--- a/docs/documentation/architecture/Architecture Documentation.docx
+++ b/docs/documentation/architecture/Architecture Documentation.docx
@@ -37,7 +37,6 @@
               <w:rPr>
                 <w:b/>
                 <w:noProof/>
-                <w:lang w:val="en-US"/>
               </w:rPr>
               <w:drawing>
                 <wp:anchor distT="0" distB="0" distL="114300" distR="114300" simplePos="0" relativeHeight="251663360" behindDoc="1" locked="0" layoutInCell="1" allowOverlap="1" wp14:anchorId="62DE6528" wp14:editId="08DB9031">
@@ -128,7 +127,6 @@
               <w:rPr>
                 <w:b/>
                 <w:noProof/>
-                <w:lang w:val="en-US"/>
               </w:rPr>
               <w:drawing>
                 <wp:anchor distT="0" distB="0" distL="114300" distR="114300" simplePos="0" relativeHeight="251662847" behindDoc="1" locked="0" layoutInCell="1" allowOverlap="1" wp14:anchorId="5F36A4E8" wp14:editId="4E613CD6">
@@ -197,7 +195,6 @@
               <w:rPr>
                 <w:b/>
                 <w:noProof/>
-                <w:lang w:val="en-US"/>
               </w:rPr>
               <w:drawing>
                 <wp:anchor distT="0" distB="0" distL="114300" distR="114300" simplePos="0" relativeHeight="251665408" behindDoc="1" locked="0" layoutInCell="1" allowOverlap="1" wp14:anchorId="4FA7E6C0" wp14:editId="774C3CF2">
@@ -285,6 +282,7 @@
               <w:br/>
               <w:t xml:space="preserve">               </w:t>
             </w:r>
+            <w:proofErr w:type="spellStart"/>
             <w:proofErr w:type="gramStart"/>
             <w:r>
               <w:rPr>
@@ -294,6 +292,7 @@
               </w:rPr>
               <w:t>kan</w:t>
             </w:r>
+            <w:proofErr w:type="spellEnd"/>
             <w:proofErr w:type="gramEnd"/>
           </w:p>
         </w:tc>
@@ -321,7 +320,6 @@
       <w:r>
         <w:rPr>
           <w:noProof/>
-          <w:lang w:val="en-US"/>
         </w:rPr>
         <mc:AlternateContent>
           <mc:Choice Requires="wps">
@@ -412,8 +410,18 @@
                                 <w:b/>
                                 <w:lang w:val="en-US"/>
                               </w:rPr>
-                              <w:t xml:space="preserve"> Knownana</w:t>
+                              <w:t xml:space="preserve"> </w:t>
                             </w:r>
+                            <w:proofErr w:type="spellStart"/>
+                            <w:r>
+                              <w:rPr>
+                                <w:rStyle w:val="TitelZchn"/>
+                                <w:b/>
+                                <w:lang w:val="en-US"/>
+                              </w:rPr>
+                              <w:t>Knownana</w:t>
+                            </w:r>
+                            <w:proofErr w:type="spellEnd"/>
                           </w:p>
                         </w:txbxContent>
                       </wps:txbx>
@@ -513,7 +521,6 @@
       <w:r>
         <w:rPr>
           <w:noProof/>
-          <w:lang w:val="en-US"/>
         </w:rPr>
         <mc:AlternateContent>
           <mc:Choice Requires="wps">
@@ -576,41 +583,34 @@
                           <w:p>
                             <w:pPr>
                               <w:pStyle w:val="Untertitel"/>
-                              <w:rPr>
-                                <w:lang w:val="en-US"/>
-                              </w:rPr>
                             </w:pPr>
+                            <w:proofErr w:type="spellStart"/>
                             <w:r>
                               <w:rPr>
                                 <w:b/>
-                                <w:lang w:val="en-US"/>
                               </w:rPr>
                               <w:t>Authors</w:t>
                             </w:r>
+                            <w:proofErr w:type="spellEnd"/>
                             <w:r>
                               <w:rPr>
                                 <w:b/>
-                                <w:lang w:val="en-US"/>
                               </w:rPr>
                               <w:br/>
                             </w:r>
                             <w:r>
-                              <w:rPr>
-                                <w:lang w:val="en-US"/>
-                              </w:rPr>
-                              <w:t>Vladislav Chumak</w:t>
+                              <w:t xml:space="preserve">Vladislav </w:t>
                             </w:r>
+                            <w:proofErr w:type="spellStart"/>
                             <w:r>
-                              <w:rPr>
-                                <w:lang w:val="en-US"/>
-                              </w:rPr>
+                              <w:t>Chumak</w:t>
+                            </w:r>
+                            <w:proofErr w:type="spellEnd"/>
+                            <w:r>
                               <w:br/>
                               <w:t>Alexander Schramm</w:t>
                             </w:r>
                             <w:r>
-                              <w:rPr>
-                                <w:lang w:val="en-US"/>
-                              </w:rPr>
                               <w:br/>
                               <w:t>Jochen Schwander</w:t>
                             </w:r>
@@ -620,7 +620,6 @@
                               <w:pStyle w:val="Untertitel"/>
                               <w:rPr>
                                 <w:b/>
-                                <w:lang w:val="en-US"/>
                               </w:rPr>
                             </w:pPr>
                           </w:p>
@@ -2930,11 +2929,19 @@
         </w:rPr>
         <w:tab/>
       </w:r>
-      <w:r>
-        <w:rPr>
-          <w:lang w:val="en-US"/>
-        </w:rPr>
-        <w:t>HyperText Markup Language</w:t>
+      <w:proofErr w:type="spellStart"/>
+      <w:r>
+        <w:rPr>
+          <w:lang w:val="en-US"/>
+        </w:rPr>
+        <w:t>HyperText</w:t>
+      </w:r>
+      <w:proofErr w:type="spellEnd"/>
+      <w:r>
+        <w:rPr>
+          <w:lang w:val="en-US"/>
+        </w:rPr>
+        <w:t xml:space="preserve"> Markup Language</w:t>
       </w:r>
     </w:p>
     <w:p>
@@ -3009,6 +3016,34 @@
         </w:rPr>
         <w:tab/>
         <w:t>Representational State Transfer</w:t>
+      </w:r>
+    </w:p>
+    <w:p>
+      <w:pPr>
+        <w:tabs>
+          <w:tab w:val="left" w:pos="1440"/>
+        </w:tabs>
+        <w:rPr>
+          <w:lang w:val="en-US"/>
+        </w:rPr>
+      </w:pPr>
+      <w:r>
+        <w:rPr>
+          <w:lang w:val="en-US"/>
+        </w:rPr>
+        <w:t>UML</w:t>
+      </w:r>
+      <w:r>
+        <w:rPr>
+          <w:lang w:val="en-US"/>
+        </w:rPr>
+        <w:tab/>
+      </w:r>
+      <w:r>
+        <w:rPr>
+          <w:lang w:val="en-US"/>
+        </w:rPr>
+        <w:t>Unified Modeling Language</w:t>
       </w:r>
     </w:p>
     <w:p>
@@ -3199,8 +3234,6 @@
               </w:rPr>
               <w:t xml:space="preserve"> &amp; backend technology design decision</w:t>
             </w:r>
-            <w:bookmarkStart w:id="5" w:name="_GoBack"/>
-            <w:bookmarkEnd w:id="5"/>
           </w:p>
         </w:tc>
       </w:tr>
@@ -3261,7 +3294,7 @@
           <w:lang w:val="en-US"/>
         </w:rPr>
       </w:pPr>
-      <w:bookmarkStart w:id="6" w:name="_Toc451868794"/>
+      <w:bookmarkStart w:id="5" w:name="_Toc451868794"/>
       <w:r>
         <w:rPr>
           <w:lang w:val="en-US"/>
@@ -3269,7 +3302,7 @@
         <w:lastRenderedPageBreak/>
         <w:t>Preface</w:t>
       </w:r>
-      <w:bookmarkEnd w:id="6"/>
+      <w:bookmarkEnd w:id="5"/>
     </w:p>
     <w:p>
       <w:pPr>
@@ -3298,7 +3331,7 @@
           <w:lang w:val="en-US"/>
         </w:rPr>
       </w:pPr>
-      <w:bookmarkStart w:id="7" w:name="_Toc451868795"/>
+      <w:bookmarkStart w:id="6" w:name="_Toc451868795"/>
       <w:r>
         <w:rPr>
           <w:lang w:val="en-US"/>
@@ -3306,48 +3339,38 @@
         <w:lastRenderedPageBreak/>
         <w:t>Introduction and Goals</w:t>
       </w:r>
+      <w:bookmarkEnd w:id="6"/>
+    </w:p>
+    <w:p>
+      <w:pPr>
+        <w:rPr>
+          <w:lang w:val="en-US"/>
+        </w:rPr>
+      </w:pPr>
+      <w:r>
+        <w:rPr>
+          <w:lang w:val="en-US"/>
+        </w:rPr>
+        <w:t>TODO Drivers</w:t>
+      </w:r>
+    </w:p>
+    <w:p>
+      <w:pPr>
+        <w:pStyle w:val="Tabellenberschrift"/>
+      </w:pPr>
+      <w:fldSimple w:instr=" SEQ Tabelle \* ARABIC ">
+        <w:bookmarkStart w:id="7" w:name="_Toc451868825"/>
+        <w:r>
+          <w:rPr>
+            <w:noProof/>
+          </w:rPr>
+          <w:t>1</w:t>
+        </w:r>
+      </w:fldSimple>
+      <w:r>
+        <w:t>: AD-01-Search</w:t>
+      </w:r>
       <w:bookmarkEnd w:id="7"/>
-    </w:p>
-    <w:p>
-      <w:pPr>
-        <w:rPr>
-          <w:lang w:val="en-US"/>
-        </w:rPr>
-      </w:pPr>
-      <w:r>
-        <w:rPr>
-          <w:lang w:val="en-US"/>
-        </w:rPr>
-        <w:t>TODO Drivers</w:t>
-      </w:r>
-    </w:p>
-    <w:p>
-      <w:pPr>
-        <w:pStyle w:val="Tabellenberschrift"/>
-      </w:pPr>
-      <w:r>
-        <w:fldChar w:fldCharType="begin"/>
-      </w:r>
-      <w:r>
-        <w:instrText xml:space="preserve"> SEQ Tabelle \* ARABIC </w:instrText>
-      </w:r>
-      <w:r>
-        <w:fldChar w:fldCharType="separate"/>
-      </w:r>
-      <w:bookmarkStart w:id="8" w:name="_Toc451868825"/>
-      <w:r>
-        <w:rPr>
-          <w:noProof/>
-        </w:rPr>
-        <w:t>1</w:t>
-      </w:r>
-      <w:r>
-        <w:fldChar w:fldCharType="end"/>
-      </w:r>
-      <w:r>
-        <w:t>: AD-01-Search</w:t>
-      </w:r>
-      <w:bookmarkEnd w:id="8"/>
     </w:p>
     <w:tbl>
       <w:tblPr>
@@ -3776,29 +3799,19 @@
       <w:pPr>
         <w:pStyle w:val="Tabellenberschrift"/>
       </w:pPr>
-      <w:r>
-        <w:fldChar w:fldCharType="begin"/>
-      </w:r>
-      <w:r>
-        <w:instrText xml:space="preserve"> SEQ Tabelle \* ARABIC </w:instrText>
-      </w:r>
-      <w:r>
-        <w:fldChar w:fldCharType="separate"/>
-      </w:r>
-      <w:bookmarkStart w:id="9" w:name="_Toc451868826"/>
-      <w:r>
-        <w:rPr>
-          <w:noProof/>
-        </w:rPr>
-        <w:t>2</w:t>
-      </w:r>
-      <w:r>
-        <w:fldChar w:fldCharType="end"/>
-      </w:r>
+      <w:fldSimple w:instr=" SEQ Tabelle \* ARABIC ">
+        <w:bookmarkStart w:id="8" w:name="_Toc451868826"/>
+        <w:r>
+          <w:rPr>
+            <w:noProof/>
+          </w:rPr>
+          <w:t>2</w:t>
+        </w:r>
+      </w:fldSimple>
       <w:r>
         <w:t>: AD-02-Usability</w:t>
       </w:r>
-      <w:bookmarkEnd w:id="9"/>
+      <w:bookmarkEnd w:id="8"/>
     </w:p>
     <w:tbl>
       <w:tblPr>
@@ -4234,29 +4247,19 @@
       <w:pPr>
         <w:pStyle w:val="Tabellenberschrift"/>
       </w:pPr>
-      <w:r>
-        <w:fldChar w:fldCharType="begin"/>
-      </w:r>
-      <w:r>
-        <w:instrText xml:space="preserve"> SEQ Tabelle \* ARABIC </w:instrText>
-      </w:r>
-      <w:r>
-        <w:fldChar w:fldCharType="separate"/>
-      </w:r>
-      <w:bookmarkStart w:id="10" w:name="_Toc451868827"/>
-      <w:r>
-        <w:rPr>
-          <w:noProof/>
-        </w:rPr>
-        <w:t>3</w:t>
-      </w:r>
-      <w:r>
-        <w:fldChar w:fldCharType="end"/>
-      </w:r>
+      <w:fldSimple w:instr=" SEQ Tabelle \* ARABIC ">
+        <w:bookmarkStart w:id="9" w:name="_Toc451868827"/>
+        <w:r>
+          <w:rPr>
+            <w:noProof/>
+          </w:rPr>
+          <w:t>3</w:t>
+        </w:r>
+      </w:fldSimple>
       <w:r>
         <w:t>: AD-03-Generic</w:t>
       </w:r>
-      <w:bookmarkEnd w:id="10"/>
+      <w:bookmarkEnd w:id="9"/>
     </w:p>
     <w:tbl>
       <w:tblPr>
@@ -4674,7 +4677,21 @@
               <w:rPr>
                 <w:lang w:val="en-US"/>
               </w:rPr>
-              <w:t>The system accepts and indexes an unlimited number docx, doc, pdf and txt files. As well as a text of any length, containing tables, bullet points, text formatting and images.</w:t>
+              <w:t xml:space="preserve">The system accepts and indexes an unlimited number </w:t>
+            </w:r>
+            <w:proofErr w:type="spellStart"/>
+            <w:r>
+              <w:rPr>
+                <w:lang w:val="en-US"/>
+              </w:rPr>
+              <w:t>docx</w:t>
+            </w:r>
+            <w:proofErr w:type="spellEnd"/>
+            <w:r>
+              <w:rPr>
+                <w:lang w:val="en-US"/>
+              </w:rPr>
+              <w:t>, doc, pdf and txt files. As well as a text of any length, containing tables, bullet points, text formatting and images.</w:t>
             </w:r>
           </w:p>
         </w:tc>
@@ -4691,34 +4708,24 @@
       <w:pPr>
         <w:pStyle w:val="Tabellenberschrift"/>
       </w:pPr>
-      <w:r>
-        <w:fldChar w:fldCharType="begin"/>
-      </w:r>
-      <w:r>
-        <w:instrText xml:space="preserve"> SEQ Tabelle \* ARABIC </w:instrText>
-      </w:r>
-      <w:r>
-        <w:fldChar w:fldCharType="separate"/>
-      </w:r>
-      <w:bookmarkStart w:id="11" w:name="_Toc451868828"/>
-      <w:r>
-        <w:rPr>
-          <w:noProof/>
-        </w:rPr>
-        <w:t>4</w:t>
-      </w:r>
-      <w:r>
-        <w:fldChar w:fldCharType="end"/>
-      </w:r>
+      <w:fldSimple w:instr=" SEQ Tabelle \* ARABIC ">
+        <w:bookmarkStart w:id="10" w:name="_Toc451868828"/>
+        <w:r>
+          <w:rPr>
+            <w:noProof/>
+          </w:rPr>
+          <w:t>4</w:t>
+        </w:r>
+      </w:fldSimple>
       <w:r>
         <w:t xml:space="preserve">: </w:t>
       </w:r>
-      <w:bookmarkStart w:id="12" w:name="_Ref451868679"/>
+      <w:bookmarkStart w:id="11" w:name="_Ref451868679"/>
       <w:r>
         <w:t>AD-04-Testability</w:t>
       </w:r>
+      <w:bookmarkEnd w:id="10"/>
       <w:bookmarkEnd w:id="11"/>
-      <w:bookmarkEnd w:id="12"/>
     </w:p>
     <w:tbl>
       <w:tblPr>
@@ -5148,34 +5155,24 @@
       <w:pPr>
         <w:pStyle w:val="Tabellenberschrift"/>
       </w:pPr>
-      <w:r>
-        <w:fldChar w:fldCharType="begin"/>
-      </w:r>
-      <w:r>
-        <w:instrText xml:space="preserve"> SEQ Tabelle \* ARABIC </w:instrText>
-      </w:r>
-      <w:r>
-        <w:fldChar w:fldCharType="separate"/>
-      </w:r>
-      <w:bookmarkStart w:id="13" w:name="_Toc451868829"/>
-      <w:r>
-        <w:rPr>
-          <w:noProof/>
-        </w:rPr>
-        <w:t>5</w:t>
-      </w:r>
-      <w:r>
-        <w:fldChar w:fldCharType="end"/>
-      </w:r>
+      <w:fldSimple w:instr=" SEQ Tabelle \* ARABIC ">
+        <w:bookmarkStart w:id="12" w:name="_Toc451868829"/>
+        <w:r>
+          <w:rPr>
+            <w:noProof/>
+          </w:rPr>
+          <w:t>5</w:t>
+        </w:r>
+      </w:fldSimple>
       <w:r>
         <w:t xml:space="preserve">: </w:t>
       </w:r>
-      <w:bookmarkStart w:id="14" w:name="_Ref451868732"/>
+      <w:bookmarkStart w:id="13" w:name="_Ref451868732"/>
       <w:r>
         <w:t>AD-05-Persistence</w:t>
       </w:r>
+      <w:bookmarkEnd w:id="12"/>
       <w:bookmarkEnd w:id="13"/>
-      <w:bookmarkEnd w:id="14"/>
     </w:p>
     <w:tbl>
       <w:tblPr>
@@ -5650,7 +5647,7 @@
           <w:lang w:val="en-US"/>
         </w:rPr>
       </w:pPr>
-      <w:bookmarkStart w:id="15" w:name="_Toc451868796"/>
+      <w:bookmarkStart w:id="14" w:name="_Toc451868796"/>
       <w:r>
         <w:rPr>
           <w:lang w:val="en-US"/>
@@ -5664,7 +5661,7 @@
         </w:rPr>
         <w:t xml:space="preserve"> Constraints</w:t>
       </w:r>
-      <w:bookmarkEnd w:id="15"/>
+      <w:bookmarkEnd w:id="14"/>
     </w:p>
     <w:p>
       <w:pPr>
@@ -5686,137 +5683,215 @@
           <w:lang w:val="en-US"/>
         </w:rPr>
       </w:pPr>
-      <w:bookmarkStart w:id="16" w:name="_Toc451868797"/>
-      <w:r>
-        <w:rPr>
-          <w:lang w:val="en-US"/>
+      <w:bookmarkStart w:id="15" w:name="_Toc451868797"/>
+      <w:r>
+        <w:rPr>
+          <w:noProof/>
         </w:rPr>
         <w:lastRenderedPageBreak/>
-        <w:t>System Scope and Context</w:t>
-      </w:r>
-      <w:bookmarkEnd w:id="16"/>
-    </w:p>
-    <w:p>
-      <w:pPr>
-        <w:rPr>
-          <w:lang w:val="en-US"/>
-        </w:rPr>
-      </w:pPr>
-      <w:r>
-        <w:rPr>
-          <w:lang w:val="en-US"/>
-        </w:rPr>
-        <w:t>TODO kontextdiagramm</w:t>
-      </w:r>
-    </w:p>
-    <w:p>
-      <w:pPr>
-        <w:pStyle w:val="berschrift1"/>
-        <w:rPr>
-          <w:lang w:val="en-US"/>
-        </w:rPr>
-      </w:pPr>
-      <w:bookmarkStart w:id="17" w:name="_Toc451868798"/>
-      <w:r>
-        <w:rPr>
-          <w:lang w:val="en-US"/>
-        </w:rPr>
-        <w:lastRenderedPageBreak/>
-        <w:t>Solution Strategy</w:t>
-      </w:r>
-      <w:bookmarkEnd w:id="17"/>
-    </w:p>
-    <w:p>
-      <w:pPr>
-        <w:rPr>
-          <w:lang w:val="en-US"/>
-        </w:rPr>
-      </w:pPr>
-      <w:r>
-        <w:rPr>
-          <w:lang w:val="en-US"/>
-        </w:rPr>
-        <w:t>TODO</w:t>
-      </w:r>
-      <w:r>
-        <w:rPr>
-          <w:lang w:val="en-US"/>
-        </w:rPr>
-        <w:t xml:space="preserve"> Client Server</w:t>
-      </w:r>
-    </w:p>
-    <w:p>
-      <w:pPr>
-        <w:pStyle w:val="berschrift1"/>
-        <w:rPr>
-          <w:lang w:val="en-US"/>
-        </w:rPr>
-      </w:pPr>
-      <w:bookmarkStart w:id="18" w:name="_Toc451868799"/>
-      <w:r>
-        <w:rPr>
-          <w:lang w:val="en-US"/>
-        </w:rPr>
-        <w:lastRenderedPageBreak/>
-        <w:t>Building Block View</w:t>
-      </w:r>
-      <w:bookmarkEnd w:id="18"/>
-    </w:p>
-    <w:p>
-      <w:pPr>
-        <w:rPr>
-          <w:lang w:val="en-US"/>
-        </w:rPr>
-      </w:pPr>
-      <w:r>
-        <w:rPr>
-          <w:lang w:val="en-US"/>
-        </w:rPr>
-        <w:t>TODO</w:t>
-      </w:r>
-    </w:p>
-    <w:p>
-      <w:pPr>
-        <w:pStyle w:val="berschrift2"/>
-        <w:rPr>
-          <w:lang w:val="en-US"/>
-        </w:rPr>
-      </w:pPr>
-      <w:bookmarkStart w:id="19" w:name="_Toc451868800"/>
-      <w:r>
-        <w:rPr>
-          <w:lang w:val="en-US"/>
-        </w:rPr>
-        <w:t>Level 1</w:t>
-      </w:r>
-      <w:bookmarkEnd w:id="19"/>
-    </w:p>
-    <w:p>
-      <w:pPr>
-        <w:rPr>
-          <w:lang w:val="en-US"/>
-        </w:rPr>
-      </w:pPr>
-      <w:r>
-        <w:rPr>
-          <w:lang w:val="en-US"/>
-        </w:rPr>
-        <w:t>TODO</w:t>
-      </w:r>
-    </w:p>
-    <w:p>
-      <w:pPr>
-        <w:keepNext/>
-      </w:pPr>
+        <mc:AlternateContent>
+          <mc:Choice Requires="wps">
+            <w:drawing>
+              <wp:anchor distT="0" distB="0" distL="114300" distR="114300" simplePos="0" relativeHeight="251668480" behindDoc="0" locked="0" layoutInCell="1" allowOverlap="1" wp14:anchorId="2D7A3F2A" wp14:editId="45D5EA33">
+                <wp:simplePos x="0" y="0"/>
+                <wp:positionH relativeFrom="column">
+                  <wp:posOffset>815975</wp:posOffset>
+                </wp:positionH>
+                <wp:positionV relativeFrom="paragraph">
+                  <wp:posOffset>2595245</wp:posOffset>
+                </wp:positionV>
+                <wp:extent cx="3400425" cy="323850"/>
+                <wp:effectExtent l="0" t="0" r="9525" b="0"/>
+                <wp:wrapTopAndBottom/>
+                <wp:docPr id="4" name="Textfeld 4"/>
+                <wp:cNvGraphicFramePr/>
+                <a:graphic xmlns:a="http://schemas.openxmlformats.org/drawingml/2006/main">
+                  <a:graphicData uri="http://schemas.microsoft.com/office/word/2010/wordprocessingShape">
+                    <wps:wsp>
+                      <wps:cNvSpPr txBox="1"/>
+                      <wps:spPr>
+                        <a:xfrm>
+                          <a:off x="0" y="0"/>
+                          <a:ext cx="3400425" cy="323850"/>
+                        </a:xfrm>
+                        <a:prstGeom prst="rect">
+                          <a:avLst/>
+                        </a:prstGeom>
+                        <a:solidFill>
+                          <a:prstClr val="white"/>
+                        </a:solidFill>
+                        <a:ln>
+                          <a:noFill/>
+                        </a:ln>
+                        <a:effectLst/>
+                      </wps:spPr>
+                      <wps:txbx>
+                        <w:txbxContent>
+                          <w:p>
+                            <w:pPr>
+                              <w:pStyle w:val="Beschriftung"/>
+                              <w:rPr>
+                                <w:rFonts w:ascii="Arial" w:hAnsi="Arial"/>
+                                <w:b/>
+                                <w:noProof/>
+                                <w:kern w:val="28"/>
+                              </w:rPr>
+                            </w:pPr>
+                            <w:r>
+                              <w:rPr>
+                                <w:noProof/>
+                              </w:rPr>
+                              <w:fldChar w:fldCharType="begin"/>
+                            </w:r>
+                            <w:r>
+                              <w:rPr>
+                                <w:noProof/>
+                              </w:rPr>
+                              <w:instrText xml:space="preserve"> SEQ Abbildung \* ARABIC </w:instrText>
+                            </w:r>
+                            <w:r>
+                              <w:rPr>
+                                <w:noProof/>
+                              </w:rPr>
+                              <w:fldChar w:fldCharType="separate"/>
+                            </w:r>
+                            <w:r>
+                              <w:rPr>
+                                <w:noProof/>
+                              </w:rPr>
+                              <w:t>1</w:t>
+                            </w:r>
+                            <w:r>
+                              <w:rPr>
+                                <w:noProof/>
+                              </w:rPr>
+                              <w:fldChar w:fldCharType="end"/>
+                            </w:r>
+                            <w:r>
+                              <w:t xml:space="preserve">: </w:t>
+                            </w:r>
+                            <w:proofErr w:type="spellStart"/>
+                            <w:r>
+                              <w:t>context</w:t>
+                            </w:r>
+                            <w:proofErr w:type="spellEnd"/>
+                            <w:r>
+                              <w:t xml:space="preserve"> </w:t>
+                            </w:r>
+                            <w:proofErr w:type="spellStart"/>
+                            <w:r>
+                              <w:t>diagram</w:t>
+                            </w:r>
+                            <w:proofErr w:type="spellEnd"/>
+                          </w:p>
+                        </w:txbxContent>
+                      </wps:txbx>
+                      <wps:bodyPr rot="0" spcFirstLastPara="0" vertOverflow="overflow" horzOverflow="overflow" vert="horz" wrap="square" lIns="0" tIns="0" rIns="0" bIns="0" numCol="1" spcCol="0" rtlCol="0" fromWordArt="0" anchor="t" anchorCtr="0" forceAA="0" compatLnSpc="1">
+                        <a:prstTxWarp prst="textNoShape">
+                          <a:avLst/>
+                        </a:prstTxWarp>
+                        <a:noAutofit/>
+                      </wps:bodyPr>
+                    </wps:wsp>
+                  </a:graphicData>
+                </a:graphic>
+                <wp14:sizeRelV relativeFrom="margin">
+                  <wp14:pctHeight>0</wp14:pctHeight>
+                </wp14:sizeRelV>
+              </wp:anchor>
+            </w:drawing>
+          </mc:Choice>
+          <mc:Fallback>
+            <w:pict>
+              <v:shapetype w14:anchorId="2D7A3F2A" id="_x0000_t202" coordsize="21600,21600" o:spt="202" path="m,l,21600r21600,l21600,xe">
+                <v:stroke joinstyle="miter"/>
+                <v:path gradientshapeok="t" o:connecttype="rect"/>
+              </v:shapetype>
+              <v:shape id="Textfeld 4" o:spid="_x0000_s1028" type="#_x0000_t202" style="position:absolute;left:0;text-align:left;margin-left:64.25pt;margin-top:204.35pt;width:267.75pt;height:25.5pt;z-index:251668480;visibility:visible;mso-wrap-style:square;mso-height-percent:0;mso-wrap-distance-left:9pt;mso-wrap-distance-top:0;mso-wrap-distance-right:9pt;mso-wrap-distance-bottom:0;mso-position-horizontal:absolute;mso-position-horizontal-relative:text;mso-position-vertical:absolute;mso-position-vertical-relative:text;mso-height-percent:0;mso-height-relative:margin;v-text-anchor:top" o:gfxdata="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" stroked="f">
+                <v:textbox inset="0,0,0,0">
+                  <w:txbxContent>
+                    <w:p>
+                      <w:pPr>
+                        <w:pStyle w:val="Beschriftung"/>
+                        <w:rPr>
+                          <w:rFonts w:ascii="Arial" w:hAnsi="Arial"/>
+                          <w:b/>
+                          <w:noProof/>
+                          <w:kern w:val="28"/>
+                        </w:rPr>
+                      </w:pPr>
+                      <w:r>
+                        <w:rPr>
+                          <w:noProof/>
+                        </w:rPr>
+                        <w:fldChar w:fldCharType="begin"/>
+                      </w:r>
+                      <w:r>
+                        <w:rPr>
+                          <w:noProof/>
+                        </w:rPr>
+                        <w:instrText xml:space="preserve"> SEQ Abbildung \* ARABIC </w:instrText>
+                      </w:r>
+                      <w:r>
+                        <w:rPr>
+                          <w:noProof/>
+                        </w:rPr>
+                        <w:fldChar w:fldCharType="separate"/>
+                      </w:r>
+                      <w:r>
+                        <w:rPr>
+                          <w:noProof/>
+                        </w:rPr>
+                        <w:t>1</w:t>
+                      </w:r>
+                      <w:r>
+                        <w:rPr>
+                          <w:noProof/>
+                        </w:rPr>
+                        <w:fldChar w:fldCharType="end"/>
+                      </w:r>
+                      <w:r>
+                        <w:t xml:space="preserve">: </w:t>
+                      </w:r>
+                      <w:proofErr w:type="spellStart"/>
+                      <w:r>
+                        <w:t>context</w:t>
+                      </w:r>
+                      <w:proofErr w:type="spellEnd"/>
+                      <w:r>
+                        <w:t xml:space="preserve"> </w:t>
+                      </w:r>
+                      <w:proofErr w:type="spellStart"/>
+                      <w:r>
+                        <w:t>diagram</w:t>
+                      </w:r>
+                      <w:proofErr w:type="spellEnd"/>
+                    </w:p>
+                  </w:txbxContent>
+                </v:textbox>
+                <w10:wrap type="topAndBottom"/>
+              </v:shape>
+            </w:pict>
+          </mc:Fallback>
+        </mc:AlternateContent>
+      </w:r>
       <w:r>
         <w:rPr>
           <w:noProof/>
         </w:rPr>
         <w:drawing>
-          <wp:inline distT="0" distB="0" distL="0" distR="0" wp14:anchorId="38A1B26E" wp14:editId="2E46FCCE">
-            <wp:extent cx="5229955" cy="2124371"/>
-            <wp:effectExtent l="0" t="0" r="8890" b="9525"/>
-            <wp:docPr id="208" name="Grafik 208"/>
+          <wp:anchor distT="0" distB="0" distL="114300" distR="114300" simplePos="0" relativeHeight="251666432" behindDoc="0" locked="0" layoutInCell="1" allowOverlap="1" wp14:anchorId="350F887B" wp14:editId="2FF3A50F">
+            <wp:simplePos x="0" y="0"/>
+            <wp:positionH relativeFrom="column">
+              <wp:posOffset>815975</wp:posOffset>
+            </wp:positionH>
+            <wp:positionV relativeFrom="paragraph">
+              <wp:posOffset>375920</wp:posOffset>
+            </wp:positionV>
+            <wp:extent cx="3400425" cy="2219325"/>
+            <wp:effectExtent l="0" t="0" r="9525" b="9525"/>
+            <wp:wrapTopAndBottom/>
+            <wp:docPr id="3" name="Grafik 3"/>
             <wp:cNvGraphicFramePr>
               <a:graphicFrameLocks xmlns:a="http://schemas.openxmlformats.org/drawingml/2006/main" noChangeAspect="1"/>
             </wp:cNvGraphicFramePr>
@@ -5824,7 +5899,7 @@
               <a:graphicData uri="http://schemas.openxmlformats.org/drawingml/2006/picture">
                 <pic:pic xmlns:pic="http://schemas.openxmlformats.org/drawingml/2006/picture">
                   <pic:nvPicPr>
-                    <pic:cNvPr id="208" name="Komponentendiagramm Level 1.png"/>
+                    <pic:cNvPr id="3" name="Context.png"/>
                     <pic:cNvPicPr/>
                   </pic:nvPicPr>
                   <pic:blipFill>
@@ -5842,7 +5917,196 @@
                   <pic:spPr>
                     <a:xfrm>
                       <a:off x="0" y="0"/>
-                      <a:ext cx="5229955" cy="2124371"/>
+                      <a:ext cx="3400425" cy="2219325"/>
+                    </a:xfrm>
+                    <a:prstGeom prst="rect">
+                      <a:avLst/>
+                    </a:prstGeom>
+                  </pic:spPr>
+                </pic:pic>
+              </a:graphicData>
+            </a:graphic>
+          </wp:anchor>
+        </w:drawing>
+      </w:r>
+      <w:r>
+        <w:rPr>
+          <w:lang w:val="en-US"/>
+        </w:rPr>
+        <w:t>System Scope and Context</w:t>
+      </w:r>
+      <w:bookmarkEnd w:id="15"/>
+    </w:p>
+    <w:p>
+      <w:pPr>
+        <w:rPr>
+          <w:lang w:val="en-US"/>
+        </w:rPr>
+      </w:pPr>
+      <w:r>
+        <w:rPr>
+          <w:lang w:val="en-US"/>
+        </w:rPr>
+        <w:t>The system has two roles interacting with it. The first role is the user. He can create, read, update, delete and search articles.</w:t>
+      </w:r>
+      <w:r>
+        <w:rPr>
+          <w:lang w:val="en-US"/>
+        </w:rPr>
+        <w:t xml:space="preserve"> This includes attaching documents to an article and downloading them.</w:t>
+      </w:r>
+      <w:r>
+        <w:rPr>
+          <w:lang w:val="en-US"/>
+        </w:rPr>
+        <w:t xml:space="preserve"> Th</w:t>
+      </w:r>
+      <w:bookmarkStart w:id="16" w:name="_GoBack"/>
+      <w:bookmarkEnd w:id="16"/>
+      <w:r>
+        <w:rPr>
+          <w:lang w:val="en-US"/>
+        </w:rPr>
+        <w:t>e second role is the admin. He can trigger the system to re-index all articles. The system does not interact with any other system.</w:t>
+      </w:r>
+    </w:p>
+    <w:p>
+      <w:pPr>
+        <w:pStyle w:val="berschrift1"/>
+        <w:rPr>
+          <w:lang w:val="en-US"/>
+        </w:rPr>
+      </w:pPr>
+      <w:bookmarkStart w:id="17" w:name="_Toc451868798"/>
+      <w:r>
+        <w:rPr>
+          <w:lang w:val="en-US"/>
+        </w:rPr>
+        <w:lastRenderedPageBreak/>
+        <w:t>Solution Strategy</w:t>
+      </w:r>
+      <w:bookmarkEnd w:id="17"/>
+    </w:p>
+    <w:p>
+      <w:pPr>
+        <w:rPr>
+          <w:lang w:val="en-US"/>
+        </w:rPr>
+      </w:pPr>
+      <w:r>
+        <w:rPr>
+          <w:lang w:val="en-US"/>
+        </w:rPr>
+        <w:t>TODO</w:t>
+      </w:r>
+      <w:r>
+        <w:rPr>
+          <w:lang w:val="en-US"/>
+        </w:rPr>
+        <w:t xml:space="preserve"> Client Server</w:t>
+      </w:r>
+    </w:p>
+    <w:p>
+      <w:pPr>
+        <w:pStyle w:val="berschrift1"/>
+        <w:rPr>
+          <w:lang w:val="en-US"/>
+        </w:rPr>
+      </w:pPr>
+      <w:bookmarkStart w:id="18" w:name="_Toc451868799"/>
+      <w:r>
+        <w:rPr>
+          <w:lang w:val="en-US"/>
+        </w:rPr>
+        <w:lastRenderedPageBreak/>
+        <w:t>Building Block View</w:t>
+      </w:r>
+      <w:bookmarkEnd w:id="18"/>
+    </w:p>
+    <w:p>
+      <w:pPr>
+        <w:rPr>
+          <w:lang w:val="en-US"/>
+        </w:rPr>
+      </w:pPr>
+      <w:r>
+        <w:rPr>
+          <w:lang w:val="en-US"/>
+        </w:rPr>
+        <w:t>TODO</w:t>
+      </w:r>
+    </w:p>
+    <w:p>
+      <w:pPr>
+        <w:pStyle w:val="berschrift2"/>
+        <w:rPr>
+          <w:lang w:val="en-US"/>
+        </w:rPr>
+      </w:pPr>
+      <w:bookmarkStart w:id="19" w:name="_Toc451868800"/>
+      <w:r>
+        <w:rPr>
+          <w:lang w:val="en-US"/>
+        </w:rPr>
+        <w:t>Level 1</w:t>
+      </w:r>
+      <w:bookmarkEnd w:id="19"/>
+    </w:p>
+    <w:p>
+      <w:pPr>
+        <w:rPr>
+          <w:lang w:val="en-US"/>
+        </w:rPr>
+      </w:pPr>
+      <w:r>
+        <w:rPr>
+          <w:lang w:val="en-US"/>
+        </w:rPr>
+        <w:t>TODO</w:t>
+      </w:r>
+    </w:p>
+    <w:p>
+      <w:pPr>
+        <w:keepNext/>
+        <w:rPr>
+          <w:lang w:val="en-US"/>
+        </w:rPr>
+      </w:pPr>
+      <w:r>
+        <w:rPr>
+          <w:noProof/>
+        </w:rPr>
+        <w:drawing>
+          <wp:inline distT="0" distB="0" distL="0" distR="0">
+            <wp:extent cx="5229860" cy="2124075"/>
+            <wp:effectExtent l="0" t="0" r="8890" b="9525"/>
+            <wp:docPr id="208" name="Grafik 208"/>
+            <wp:cNvGraphicFramePr>
+              <a:graphicFrameLocks xmlns:a="http://schemas.openxmlformats.org/drawingml/2006/main" noChangeAspect="1"/>
+            </wp:cNvGraphicFramePr>
+            <a:graphic xmlns:a="http://schemas.openxmlformats.org/drawingml/2006/main">
+              <a:graphicData uri="http://schemas.openxmlformats.org/drawingml/2006/picture">
+                <pic:pic xmlns:pic="http://schemas.openxmlformats.org/drawingml/2006/picture">
+                  <pic:nvPicPr>
+                    <pic:cNvPr id="208" name="Komponentendiagramm Level 1.png"/>
+                    <pic:cNvPicPr/>
+                  </pic:nvPicPr>
+                  <pic:blipFill>
+                    <a:blip r:embed="rId12">
+                      <a:extLst>
+                        <a:ext uri="{28A0092B-C50C-407E-A947-70E740481C1C}">
+                          <a14:useLocalDpi xmlns:a14="http://schemas.microsoft.com/office/drawing/2010/main" val="0"/>
+                        </a:ext>
+                      </a:extLst>
+                    </a:blip>
+                    <a:stretch>
+                      <a:fillRect/>
+                    </a:stretch>
+                  </pic:blipFill>
+                  <pic:spPr>
+                    <a:xfrm>
+                      <a:off x="0" y="0"/>
+                      <a:ext cx="5229860" cy="2124075"/>
                     </a:xfrm>
                     <a:prstGeom prst="rect">
                       <a:avLst/>
@@ -5883,7 +6147,7 @@
           <w:noProof/>
           <w:lang w:val="en-US"/>
         </w:rPr>
-        <w:t>1</w:t>
+        <w:t>2</w:t>
       </w:r>
       <w:r>
         <w:rPr>
@@ -5892,9 +6156,30 @@
         <w:fldChar w:fldCharType="end"/>
       </w:r>
       <w:r>
-        <w:t>: level 1 building block view</w:t>
+        <w:t xml:space="preserve">: </w:t>
+      </w:r>
+      <w:proofErr w:type="spellStart"/>
+      <w:r>
+        <w:t>level</w:t>
+      </w:r>
+      <w:proofErr w:type="spellEnd"/>
+      <w:r>
+        <w:t xml:space="preserve"> 1 </w:t>
+      </w:r>
+      <w:proofErr w:type="spellStart"/>
+      <w:r>
+        <w:t>building</w:t>
+      </w:r>
+      <w:proofErr w:type="spellEnd"/>
+      <w:r>
+        <w:t xml:space="preserve"> block </w:t>
+      </w:r>
+      <w:proofErr w:type="spellStart"/>
+      <w:r>
+        <w:t>view</w:t>
       </w:r>
       <w:bookmarkEnd w:id="20"/>
+      <w:proofErr w:type="spellEnd"/>
     </w:p>
     <w:p>
       <w:pPr>
@@ -5959,41 +6244,44 @@
         <w:rPr>
           <w:lang w:val="en-US"/>
         </w:rPr>
+        <w:t>This chapter contains different runtime views of the system. Each section represents one runtime scenario. These are show with UML sequence diagrams.</w:t>
+      </w:r>
+    </w:p>
+    <w:p>
+      <w:pPr>
+        <w:pStyle w:val="berschrift2"/>
+        <w:rPr>
+          <w:lang w:val="en-US"/>
+        </w:rPr>
+      </w:pPr>
+      <w:bookmarkStart w:id="23" w:name="_Toc451868803"/>
+      <w:r>
+        <w:rPr>
+          <w:lang w:val="en-US"/>
+        </w:rPr>
+        <w:t>Create Article</w:t>
+      </w:r>
+      <w:bookmarkEnd w:id="23"/>
+    </w:p>
+    <w:p>
+      <w:pPr>
+        <w:rPr>
+          <w:lang w:val="en-US"/>
+        </w:rPr>
+      </w:pPr>
+      <w:r>
+        <w:rPr>
+          <w:lang w:val="en-US"/>
+        </w:rPr>
         <w:t>TODO</w:t>
       </w:r>
     </w:p>
     <w:p>
       <w:pPr>
-        <w:pStyle w:val="berschrift2"/>
-        <w:rPr>
-          <w:lang w:val="en-US"/>
-        </w:rPr>
-      </w:pPr>
-      <w:bookmarkStart w:id="23" w:name="_Toc451868803"/>
-      <w:r>
-        <w:rPr>
-          <w:lang w:val="en-US"/>
-        </w:rPr>
-        <w:t>Create Article</w:t>
-      </w:r>
-      <w:bookmarkEnd w:id="23"/>
-    </w:p>
-    <w:p>
-      <w:pPr>
-        <w:rPr>
-          <w:lang w:val="en-US"/>
-        </w:rPr>
-      </w:pPr>
-      <w:r>
-        <w:rPr>
-          <w:lang w:val="en-US"/>
-        </w:rPr>
-        <w:t>TODO</w:t>
-      </w:r>
-    </w:p>
-    <w:p>
-      <w:pPr>
         <w:keepNext/>
+        <w:rPr>
+          <w:lang w:val="en-US"/>
+        </w:rPr>
       </w:pPr>
       <w:r>
         <w:rPr>
@@ -6016,7 +6304,7 @@
                     <pic:cNvPicPr/>
                   </pic:nvPicPr>
                   <pic:blipFill>
-                    <a:blip r:embed="rId12">
+                    <a:blip r:embed="rId13">
                       <a:extLst>
                         <a:ext uri="{28A0092B-C50C-407E-A947-70E740481C1C}">
                           <a14:useLocalDpi xmlns:a14="http://schemas.microsoft.com/office/drawing/2010/main" val="0"/>
@@ -6074,7 +6362,7 @@
           <w:noProof/>
           <w:lang w:val="en-US"/>
         </w:rPr>
-        <w:t>2</w:t>
+        <w:t>3</w:t>
       </w:r>
       <w:r>
         <w:rPr>
@@ -6239,8 +6527,30 @@
         <w:rPr>
           <w:lang w:val="en-US"/>
         </w:rPr>
-        <w:t>TODO fs, hybrid, db</w:t>
-      </w:r>
+        <w:t xml:space="preserve">TODO </w:t>
+      </w:r>
+      <w:proofErr w:type="spellStart"/>
+      <w:r>
+        <w:rPr>
+          <w:lang w:val="en-US"/>
+        </w:rPr>
+        <w:t>fs</w:t>
+      </w:r>
+      <w:proofErr w:type="spellEnd"/>
+      <w:r>
+        <w:rPr>
+          <w:lang w:val="en-US"/>
+        </w:rPr>
+        <w:t xml:space="preserve">, hybrid, </w:t>
+      </w:r>
+      <w:proofErr w:type="spellStart"/>
+      <w:r>
+        <w:rPr>
+          <w:lang w:val="en-US"/>
+        </w:rPr>
+        <w:t>db</w:t>
+      </w:r>
+      <w:proofErr w:type="spellEnd"/>
     </w:p>
     <w:p>
       <w:pPr>
@@ -6324,7 +6634,7 @@
           <w:i/>
           <w:lang w:val="en-US"/>
         </w:rPr>
-        <w:instrText xml:space="preserve"> REF _Ref451868679 \h </w:instrText>
+        <w:instrText xml:space="preserve"> REF _Ref451868679 \h  \* MERGEFORMAT </w:instrText>
       </w:r>
       <w:r>
         <w:rPr>
@@ -6337,6 +6647,101 @@
           <w:i/>
           <w:lang w:val="en-US"/>
         </w:rPr>
+        <w:fldChar w:fldCharType="separate"/>
+      </w:r>
+      <w:r>
+        <w:rPr>
+          <w:i/>
+          <w:lang w:val="en-US"/>
+        </w:rPr>
+        <w:t>AD-04-Testability</w:t>
+      </w:r>
+      <w:r>
+        <w:rPr>
+          <w:i/>
+          <w:lang w:val="en-US"/>
+        </w:rPr>
+        <w:fldChar w:fldCharType="end"/>
+      </w:r>
+      <w:r>
+        <w:rPr>
+          <w:i/>
+          <w:lang w:val="en-US"/>
+        </w:rPr>
+        <w:t xml:space="preserve"> </w:t>
+      </w:r>
+      <w:r>
+        <w:rPr>
+          <w:lang w:val="en-US"/>
+        </w:rPr>
+        <w:t xml:space="preserve">and </w:t>
+      </w:r>
+      <w:r>
+        <w:rPr>
+          <w:i/>
+          <w:lang w:val="en-US"/>
+        </w:rPr>
+        <w:fldChar w:fldCharType="begin"/>
+      </w:r>
+      <w:r>
+        <w:rPr>
+          <w:i/>
+          <w:lang w:val="en-US"/>
+        </w:rPr>
+        <w:instrText xml:space="preserve"> REF _Ref451868732 \h  \* MERGEFORMAT </w:instrText>
+      </w:r>
+      <w:r>
+        <w:rPr>
+          <w:i/>
+          <w:lang w:val="en-US"/>
+        </w:rPr>
+      </w:r>
+      <w:r>
+        <w:rPr>
+          <w:i/>
+          <w:lang w:val="en-US"/>
+        </w:rPr>
+        <w:fldChar w:fldCharType="separate"/>
+      </w:r>
+      <w:r>
+        <w:rPr>
+          <w:i/>
+          <w:lang w:val="en-US"/>
+        </w:rPr>
+        <w:t>AD-05-Persistence</w:t>
+      </w:r>
+      <w:r>
+        <w:rPr>
+          <w:i/>
+          <w:lang w:val="en-US"/>
+        </w:rPr>
+        <w:fldChar w:fldCharType="end"/>
+      </w:r>
+      <w:r>
+        <w:rPr>
+          <w:lang w:val="en-US"/>
+        </w:rPr>
+        <w:t xml:space="preserve">, as well as by the design decisions </w:t>
+      </w:r>
+      <w:r>
+        <w:rPr>
+          <w:i/>
+          <w:lang w:val="en-US"/>
+        </w:rPr>
+        <w:fldChar w:fldCharType="begin"/>
+      </w:r>
+      <w:r>
+        <w:rPr>
+          <w:i/>
+          <w:lang w:val="en-US"/>
+        </w:rPr>
+        <w:instrText xml:space="preserve"> REF _Ref451862997 \r \h </w:instrText>
+      </w:r>
+      <w:r>
+        <w:rPr>
+          <w:i/>
+          <w:lang w:val="en-US"/>
+        </w:rPr>
         <w:instrText xml:space="preserve"> \* MERGEFORMAT </w:instrText>
       </w:r>
       <w:r>
@@ -6344,6 +6749,12 @@
           <w:i/>
           <w:lang w:val="en-US"/>
         </w:rPr>
+      </w:r>
+      <w:r>
+        <w:rPr>
+          <w:i/>
+          <w:lang w:val="en-US"/>
+        </w:rPr>
         <w:fldChar w:fldCharType="separate"/>
       </w:r>
       <w:r>
@@ -6351,7 +6762,7 @@
           <w:i/>
           <w:lang w:val="en-US"/>
         </w:rPr>
-        <w:t>AD-04-Testability</w:t>
+        <w:t>9.1</w:t>
       </w:r>
       <w:r>
         <w:rPr>
@@ -6369,6 +6780,61 @@
       </w:r>
       <w:r>
         <w:rPr>
+          <w:i/>
+          <w:lang w:val="en-US"/>
+        </w:rPr>
+        <w:fldChar w:fldCharType="begin"/>
+      </w:r>
+      <w:r>
+        <w:rPr>
+          <w:i/>
+          <w:lang w:val="en-US"/>
+        </w:rPr>
+        <w:instrText xml:space="preserve"> REF _Ref451862997 \h </w:instrText>
+      </w:r>
+      <w:r>
+        <w:rPr>
+          <w:i/>
+          <w:lang w:val="en-US"/>
+        </w:rPr>
+        <w:instrText xml:space="preserve"> \* MERGEFORMAT </w:instrText>
+      </w:r>
+      <w:r>
+        <w:rPr>
+          <w:i/>
+          <w:lang w:val="en-US"/>
+        </w:rPr>
+      </w:r>
+      <w:r>
+        <w:rPr>
+          <w:i/>
+          <w:lang w:val="en-US"/>
+        </w:rPr>
+        <w:fldChar w:fldCharType="separate"/>
+      </w:r>
+      <w:r>
+        <w:rPr>
+          <w:i/>
+          <w:lang w:val="en-US"/>
+        </w:rPr>
+        <w:t>Search Engine</w:t>
+      </w:r>
+      <w:r>
+        <w:rPr>
+          <w:i/>
+          <w:lang w:val="en-US"/>
+        </w:rPr>
+        <w:fldChar w:fldCharType="end"/>
+      </w:r>
+      <w:r>
+        <w:rPr>
+          <w:i/>
+          <w:lang w:val="en-US"/>
+        </w:rPr>
+        <w:t xml:space="preserve"> </w:t>
+      </w:r>
+      <w:r>
+        <w:rPr>
           <w:lang w:val="en-US"/>
         </w:rPr>
         <w:t xml:space="preserve">and </w:t>
@@ -6385,19 +6851,68 @@
           <w:i/>
           <w:lang w:val="en-US"/>
         </w:rPr>
-        <w:instrText xml:space="preserve"> REF _Ref451868732 \h </w:instrText>
+        <w:instrText xml:space="preserve"> REF _Ref451863220 \r \h </w:instrText>
       </w:r>
       <w:r>
         <w:rPr>
           <w:i/>
           <w:lang w:val="en-US"/>
         </w:rPr>
+        <w:instrText xml:space="preserve"> \* MERGEFORMAT </w:instrText>
       </w:r>
       <w:r>
         <w:rPr>
           <w:i/>
           <w:lang w:val="en-US"/>
         </w:rPr>
+      </w:r>
+      <w:r>
+        <w:rPr>
+          <w:i/>
+          <w:lang w:val="en-US"/>
+        </w:rPr>
+        <w:fldChar w:fldCharType="separate"/>
+      </w:r>
+      <w:r>
+        <w:rPr>
+          <w:i/>
+          <w:lang w:val="en-US"/>
+        </w:rPr>
+        <w:t>9.2</w:t>
+      </w:r>
+      <w:r>
+        <w:rPr>
+          <w:i/>
+          <w:lang w:val="en-US"/>
+        </w:rPr>
+        <w:fldChar w:fldCharType="end"/>
+      </w:r>
+      <w:r>
+        <w:rPr>
+          <w:i/>
+          <w:lang w:val="en-US"/>
+        </w:rPr>
+        <w:t xml:space="preserve"> </w:t>
+      </w:r>
+      <w:r>
+        <w:rPr>
+          <w:i/>
+          <w:lang w:val="en-US"/>
+        </w:rPr>
+        <w:fldChar w:fldCharType="begin"/>
+      </w:r>
+      <w:r>
+        <w:rPr>
+          <w:i/>
+          <w:lang w:val="en-US"/>
+        </w:rPr>
+        <w:instrText xml:space="preserve"> REF _Ref451863220 \h </w:instrText>
+      </w:r>
+      <w:r>
+        <w:rPr>
+          <w:i/>
+          <w:lang w:val="en-US"/>
+        </w:rPr>
         <w:instrText xml:space="preserve"> \* MERGEFORMAT </w:instrText>
       </w:r>
       <w:r>
@@ -6405,6 +6920,12 @@
           <w:i/>
           <w:lang w:val="en-US"/>
         </w:rPr>
+      </w:r>
+      <w:r>
+        <w:rPr>
+          <w:i/>
+          <w:lang w:val="en-US"/>
+        </w:rPr>
         <w:fldChar w:fldCharType="separate"/>
       </w:r>
       <w:r>
@@ -6412,7 +6933,7 @@
           <w:i/>
           <w:lang w:val="en-US"/>
         </w:rPr>
-        <w:t>AD-05-Persistence</w:t>
+        <w:t>Persistence</w:t>
       </w:r>
       <w:r>
         <w:rPr>
@@ -6425,231 +6946,6 @@
         <w:rPr>
           <w:lang w:val="en-US"/>
         </w:rPr>
-        <w:t xml:space="preserve">, as well as by the design decisions </w:t>
-      </w:r>
-      <w:r>
-        <w:rPr>
-          <w:i/>
-          <w:lang w:val="en-US"/>
-        </w:rPr>
-        <w:fldChar w:fldCharType="begin"/>
-      </w:r>
-      <w:r>
-        <w:rPr>
-          <w:i/>
-          <w:lang w:val="en-US"/>
-        </w:rPr>
-        <w:instrText xml:space="preserve"> REF _Ref451862997 \r \h </w:instrText>
-      </w:r>
-      <w:r>
-        <w:rPr>
-          <w:i/>
-          <w:lang w:val="en-US"/>
-        </w:rPr>
-      </w:r>
-      <w:r>
-        <w:rPr>
-          <w:i/>
-          <w:lang w:val="en-US"/>
-        </w:rPr>
-        <w:instrText xml:space="preserve"> \* MERGEFORMAT </w:instrText>
-      </w:r>
-      <w:r>
-        <w:rPr>
-          <w:i/>
-          <w:lang w:val="en-US"/>
-        </w:rPr>
-        <w:fldChar w:fldCharType="separate"/>
-      </w:r>
-      <w:r>
-        <w:rPr>
-          <w:i/>
-          <w:lang w:val="en-US"/>
-        </w:rPr>
-        <w:t>9.1</w:t>
-      </w:r>
-      <w:r>
-        <w:rPr>
-          <w:i/>
-          <w:lang w:val="en-US"/>
-        </w:rPr>
-        <w:fldChar w:fldCharType="end"/>
-      </w:r>
-      <w:r>
-        <w:rPr>
-          <w:i/>
-          <w:lang w:val="en-US"/>
-        </w:rPr>
-        <w:t xml:space="preserve"> </w:t>
-      </w:r>
-      <w:r>
-        <w:rPr>
-          <w:i/>
-          <w:lang w:val="en-US"/>
-        </w:rPr>
-        <w:fldChar w:fldCharType="begin"/>
-      </w:r>
-      <w:r>
-        <w:rPr>
-          <w:i/>
-          <w:lang w:val="en-US"/>
-        </w:rPr>
-        <w:instrText xml:space="preserve"> REF _Ref451862997 \h </w:instrText>
-      </w:r>
-      <w:r>
-        <w:rPr>
-          <w:i/>
-          <w:lang w:val="en-US"/>
-        </w:rPr>
-      </w:r>
-      <w:r>
-        <w:rPr>
-          <w:i/>
-          <w:lang w:val="en-US"/>
-        </w:rPr>
-        <w:instrText xml:space="preserve"> \* MERGEFORMAT </w:instrText>
-      </w:r>
-      <w:r>
-        <w:rPr>
-          <w:i/>
-          <w:lang w:val="en-US"/>
-        </w:rPr>
-        <w:fldChar w:fldCharType="separate"/>
-      </w:r>
-      <w:r>
-        <w:rPr>
-          <w:i/>
-          <w:lang w:val="en-US"/>
-        </w:rPr>
-        <w:t>Search Engine</w:t>
-      </w:r>
-      <w:r>
-        <w:rPr>
-          <w:i/>
-          <w:lang w:val="en-US"/>
-        </w:rPr>
-        <w:fldChar w:fldCharType="end"/>
-      </w:r>
-      <w:r>
-        <w:rPr>
-          <w:i/>
-          <w:lang w:val="en-US"/>
-        </w:rPr>
-        <w:t xml:space="preserve"> </w:t>
-      </w:r>
-      <w:r>
-        <w:rPr>
-          <w:lang w:val="en-US"/>
-        </w:rPr>
-        <w:t xml:space="preserve">and </w:t>
-      </w:r>
-      <w:r>
-        <w:rPr>
-          <w:i/>
-          <w:lang w:val="en-US"/>
-        </w:rPr>
-        <w:fldChar w:fldCharType="begin"/>
-      </w:r>
-      <w:r>
-        <w:rPr>
-          <w:i/>
-          <w:lang w:val="en-US"/>
-        </w:rPr>
-        <w:instrText xml:space="preserve"> REF _Ref451863220 \r \h </w:instrText>
-      </w:r>
-      <w:r>
-        <w:rPr>
-          <w:i/>
-          <w:lang w:val="en-US"/>
-        </w:rPr>
-      </w:r>
-      <w:r>
-        <w:rPr>
-          <w:i/>
-          <w:lang w:val="en-US"/>
-        </w:rPr>
-        <w:instrText xml:space="preserve"> \* MERGEFORMAT </w:instrText>
-      </w:r>
-      <w:r>
-        <w:rPr>
-          <w:i/>
-          <w:lang w:val="en-US"/>
-        </w:rPr>
-        <w:fldChar w:fldCharType="separate"/>
-      </w:r>
-      <w:r>
-        <w:rPr>
-          <w:i/>
-          <w:lang w:val="en-US"/>
-        </w:rPr>
-        <w:t>9.2</w:t>
-      </w:r>
-      <w:r>
-        <w:rPr>
-          <w:i/>
-          <w:lang w:val="en-US"/>
-        </w:rPr>
-        <w:fldChar w:fldCharType="end"/>
-      </w:r>
-      <w:r>
-        <w:rPr>
-          <w:i/>
-          <w:lang w:val="en-US"/>
-        </w:rPr>
-        <w:t xml:space="preserve"> </w:t>
-      </w:r>
-      <w:r>
-        <w:rPr>
-          <w:i/>
-          <w:lang w:val="en-US"/>
-        </w:rPr>
-        <w:fldChar w:fldCharType="begin"/>
-      </w:r>
-      <w:r>
-        <w:rPr>
-          <w:i/>
-          <w:lang w:val="en-US"/>
-        </w:rPr>
-        <w:instrText xml:space="preserve"> REF _Ref451863220 \h </w:instrText>
-      </w:r>
-      <w:r>
-        <w:rPr>
-          <w:i/>
-          <w:lang w:val="en-US"/>
-        </w:rPr>
-      </w:r>
-      <w:r>
-        <w:rPr>
-          <w:i/>
-          <w:lang w:val="en-US"/>
-        </w:rPr>
-        <w:instrText xml:space="preserve"> \* MERGEFORMAT </w:instrText>
-      </w:r>
-      <w:r>
-        <w:rPr>
-          <w:i/>
-          <w:lang w:val="en-US"/>
-        </w:rPr>
-        <w:fldChar w:fldCharType="separate"/>
-      </w:r>
-      <w:r>
-        <w:rPr>
-          <w:i/>
-          <w:lang w:val="en-US"/>
-        </w:rPr>
-        <w:t>Persistence</w:t>
-      </w:r>
-      <w:r>
-        <w:rPr>
-          <w:i/>
-          <w:lang w:val="en-US"/>
-        </w:rPr>
-        <w:fldChar w:fldCharType="end"/>
-      </w:r>
-      <w:r>
-        <w:rPr>
-          <w:lang w:val="en-US"/>
-        </w:rPr>
         <w:t>.</w:t>
       </w:r>
     </w:p>
@@ -6771,7 +7067,21 @@
         <w:rPr>
           <w:lang w:val="en-US"/>
         </w:rPr>
-        <w:t xml:space="preserve"> It’s extremely easy to integrate with mongoDB.</w:t>
+        <w:t xml:space="preserve"> It’s extremely easy to integrate with </w:t>
+      </w:r>
+      <w:proofErr w:type="spellStart"/>
+      <w:r>
+        <w:rPr>
+          <w:lang w:val="en-US"/>
+        </w:rPr>
+        <w:t>mongoDB</w:t>
+      </w:r>
+      <w:proofErr w:type="spellEnd"/>
+      <w:r>
+        <w:rPr>
+          <w:lang w:val="en-US"/>
+        </w:rPr>
+        <w:t>.</w:t>
       </w:r>
     </w:p>
     <w:p>
@@ -6972,7 +7282,21 @@
         <w:rPr>
           <w:lang w:val="en-US"/>
         </w:rPr>
-        <w:t>TODO docker?</w:t>
+        <w:t xml:space="preserve">TODO </w:t>
+      </w:r>
+      <w:proofErr w:type="spellStart"/>
+      <w:r>
+        <w:rPr>
+          <w:lang w:val="en-US"/>
+        </w:rPr>
+        <w:t>docker</w:t>
+      </w:r>
+      <w:proofErr w:type="spellEnd"/>
+      <w:r>
+        <w:rPr>
+          <w:lang w:val="en-US"/>
+        </w:rPr>
+        <w:t>?</w:t>
       </w:r>
     </w:p>
     <w:p>
@@ -6998,11 +7322,19 @@
           <w:lang w:val="en-US"/>
         </w:rPr>
       </w:pPr>
-      <w:r>
-        <w:rPr>
-          <w:lang w:val="en-US"/>
-        </w:rPr>
-        <w:t>Todo?</w:t>
+      <w:proofErr w:type="spellStart"/>
+      <w:r>
+        <w:rPr>
+          <w:lang w:val="en-US"/>
+        </w:rPr>
+        <w:t>Todo</w:t>
+      </w:r>
+      <w:proofErr w:type="spellEnd"/>
+      <w:r>
+        <w:rPr>
+          <w:lang w:val="en-US"/>
+        </w:rPr>
+        <w:t>?</w:t>
       </w:r>
     </w:p>
     <w:p>
@@ -7186,8 +7518,16 @@
         <w:rPr>
           <w:lang w:val="en-US"/>
         </w:rPr>
-        <w:t xml:space="preserve"> sTODO</w:t>
-      </w:r>
+        <w:t xml:space="preserve"> </w:t>
+      </w:r>
+      <w:proofErr w:type="spellStart"/>
+      <w:r>
+        <w:rPr>
+          <w:lang w:val="en-US"/>
+        </w:rPr>
+        <w:t>sTODO</w:t>
+      </w:r>
+      <w:proofErr w:type="spellEnd"/>
     </w:p>
     <w:p>
       <w:pPr>
@@ -7220,7 +7560,7 @@
       </w:r>
     </w:p>
     <w:sectPr>
-      <w:headerReference w:type="default" r:id="rId13"/>
+      <w:headerReference w:type="default" r:id="rId14"/>
       <w:type w:val="continuous"/>
       <w:pgSz w:w="11906" w:h="16838" w:code="9"/>
       <w:pgMar w:top="1418" w:right="1418" w:bottom="1134" w:left="1985" w:header="720" w:footer="720" w:gutter="0"/>
@@ -7298,14 +7638,27 @@
     <w:r>
       <w:instrText xml:space="preserve"> IF  </w:instrText>
     </w:r>
-    <w:fldSimple w:instr=" STYLEREF &quot;Überschrift 1&quot; \n \* MERGEFORMAT ">
-      <w:r>
-        <w:rPr>
-          <w:noProof/>
-        </w:rPr>
-        <w:instrText>0</w:instrText>
-      </w:r>
-    </w:fldSimple>
+    <w:r>
+      <w:fldChar w:fldCharType="begin"/>
+    </w:r>
+    <w:r>
+      <w:instrText xml:space="preserve"> STYLEREF "Überschrift 1" \n \* MERGEFORMAT </w:instrText>
+    </w:r>
+    <w:r>
+      <w:fldChar w:fldCharType="separate"/>
+    </w:r>
+    <w:r>
+      <w:rPr>
+        <w:noProof/>
+      </w:rPr>
+      <w:instrText>11</w:instrText>
+    </w:r>
+    <w:r>
+      <w:rPr>
+        <w:noProof/>
+      </w:rPr>
+      <w:fldChar w:fldCharType="end"/>
+    </w:r>
     <w:r>
       <w:instrText xml:space="preserve">&lt;&gt;"0" </w:instrText>
     </w:r>
@@ -7315,14 +7668,27 @@
     <w:r>
       <w:instrText xml:space="preserve"> QUOTE </w:instrText>
     </w:r>
-    <w:fldSimple w:instr=" STYLEREF &quot;Überschrift 1&quot; \n \* MERGEFORMAT ">
-      <w:r>
-        <w:rPr>
-          <w:noProof/>
-        </w:rPr>
-        <w:instrText>11</w:instrText>
-      </w:r>
-    </w:fldSimple>
+    <w:r>
+      <w:fldChar w:fldCharType="begin"/>
+    </w:r>
+    <w:r>
+      <w:instrText xml:space="preserve"> STYLEREF "Überschrift 1" \n \* MERGEFORMAT </w:instrText>
+    </w:r>
+    <w:r>
+      <w:fldChar w:fldCharType="separate"/>
+    </w:r>
+    <w:r>
+      <w:rPr>
+        <w:noProof/>
+      </w:rPr>
+      <w:instrText>11</w:instrText>
+    </w:r>
+    <w:r>
+      <w:rPr>
+        <w:noProof/>
+      </w:rPr>
+      <w:fldChar w:fldCharType="end"/>
+    </w:r>
     <w:r>
       <w:instrText xml:space="preserve"> " " \* MERGEFORMAT </w:instrText>
     </w:r>
@@ -7345,16 +7711,38 @@
       <w:instrText xml:space="preserve"> \* MERGEFORMAT </w:instrText>
     </w:r>
     <w:r>
+      <w:fldChar w:fldCharType="separate"/>
+    </w:r>
+    <w:r>
+      <w:rPr>
+        <w:noProof/>
+      </w:rPr>
+      <w:t xml:space="preserve">11 </w:t>
+    </w:r>
+    <w:r>
       <w:fldChar w:fldCharType="end"/>
     </w:r>
-    <w:fldSimple w:instr=" STYLEREF &quot;Überschrift 1&quot; \* MERGEFORMAT ">
-      <w:r>
-        <w:rPr>
-          <w:noProof/>
-        </w:rPr>
-        <w:t>Version History</w:t>
-      </w:r>
-    </w:fldSimple>
+    <w:r>
+      <w:fldChar w:fldCharType="begin"/>
+    </w:r>
+    <w:r>
+      <w:instrText xml:space="preserve"> STYLEREF "Überschrift 1" \* MERGEFORMAT </w:instrText>
+    </w:r>
+    <w:r>
+      <w:fldChar w:fldCharType="separate"/>
+    </w:r>
+    <w:r>
+      <w:rPr>
+        <w:noProof/>
+      </w:rPr>
+      <w:t>Technical Risks</w:t>
+    </w:r>
+    <w:r>
+      <w:rPr>
+        <w:noProof/>
+      </w:rPr>
+      <w:fldChar w:fldCharType="end"/>
+    </w:r>
     <w:r>
       <w:tab/>
     </w:r>
@@ -7371,7 +7759,7 @@
       <w:rPr>
         <w:noProof/>
       </w:rPr>
-      <w:t>5</w:t>
+      <w:t>21</w:t>
     </w:r>
     <w:r>
       <w:fldChar w:fldCharType="end"/>
@@ -10417,7 +10805,7 @@
 </file>
 
 <file path=customXml/itemProps1.xml><?xml version="1.0" encoding="utf-8"?>
-<ds:datastoreItem xmlns:ds="http://schemas.openxmlformats.org/officeDocument/2006/customXml" ds:itemID="{A35776AC-779E-47A6-B201-613204E1AA11}">
+<ds:datastoreItem xmlns:ds="http://schemas.openxmlformats.org/officeDocument/2006/customXml" ds:itemID="{520C0014-CB53-4687-B9A7-CE0F947B1E3D}">
   <ds:schemaRefs>
     <ds:schemaRef ds:uri="http://schemas.openxmlformats.org/officeDocument/2006/bibliography"/>
   </ds:schemaRefs>

--- a/docs/documentation/architecture/Architecture Documentation.docx
+++ b/docs/documentation/architecture/Architecture Documentation.docx
@@ -3358,15 +3358,28 @@
       <w:pPr>
         <w:pStyle w:val="Tabellenberschrift"/>
       </w:pPr>
-      <w:fldSimple w:instr=" SEQ Tabelle \* ARABIC ">
-        <w:bookmarkStart w:id="7" w:name="_Toc451868825"/>
-        <w:r>
-          <w:rPr>
-            <w:noProof/>
-          </w:rPr>
-          <w:t>1</w:t>
-        </w:r>
-      </w:fldSimple>
+      <w:r>
+        <w:fldChar w:fldCharType="begin"/>
+      </w:r>
+      <w:r>
+        <w:instrText xml:space="preserve"> SEQ Tabelle \* ARABIC </w:instrText>
+      </w:r>
+      <w:r>
+        <w:fldChar w:fldCharType="separate"/>
+      </w:r>
+      <w:bookmarkStart w:id="7" w:name="_Toc451868825"/>
+      <w:r>
+        <w:rPr>
+          <w:noProof/>
+        </w:rPr>
+        <w:t>1</w:t>
+      </w:r>
+      <w:r>
+        <w:rPr>
+          <w:noProof/>
+        </w:rPr>
+        <w:fldChar w:fldCharType="end"/>
+      </w:r>
       <w:r>
         <w:t>: AD-01-Search</w:t>
       </w:r>
@@ -3799,15 +3812,28 @@
       <w:pPr>
         <w:pStyle w:val="Tabellenberschrift"/>
       </w:pPr>
-      <w:fldSimple w:instr=" SEQ Tabelle \* ARABIC ">
-        <w:bookmarkStart w:id="8" w:name="_Toc451868826"/>
-        <w:r>
-          <w:rPr>
-            <w:noProof/>
-          </w:rPr>
-          <w:t>2</w:t>
-        </w:r>
-      </w:fldSimple>
+      <w:r>
+        <w:fldChar w:fldCharType="begin"/>
+      </w:r>
+      <w:r>
+        <w:instrText xml:space="preserve"> SEQ Tabelle \* ARABIC </w:instrText>
+      </w:r>
+      <w:r>
+        <w:fldChar w:fldCharType="separate"/>
+      </w:r>
+      <w:bookmarkStart w:id="8" w:name="_Toc451868826"/>
+      <w:r>
+        <w:rPr>
+          <w:noProof/>
+        </w:rPr>
+        <w:t>2</w:t>
+      </w:r>
+      <w:r>
+        <w:rPr>
+          <w:noProof/>
+        </w:rPr>
+        <w:fldChar w:fldCharType="end"/>
+      </w:r>
       <w:r>
         <w:t>: AD-02-Usability</w:t>
       </w:r>
@@ -4247,15 +4273,28 @@
       <w:pPr>
         <w:pStyle w:val="Tabellenberschrift"/>
       </w:pPr>
-      <w:fldSimple w:instr=" SEQ Tabelle \* ARABIC ">
-        <w:bookmarkStart w:id="9" w:name="_Toc451868827"/>
-        <w:r>
-          <w:rPr>
-            <w:noProof/>
-          </w:rPr>
-          <w:t>3</w:t>
-        </w:r>
-      </w:fldSimple>
+      <w:r>
+        <w:fldChar w:fldCharType="begin"/>
+      </w:r>
+      <w:r>
+        <w:instrText xml:space="preserve"> SEQ Tabelle \* ARABIC </w:instrText>
+      </w:r>
+      <w:r>
+        <w:fldChar w:fldCharType="separate"/>
+      </w:r>
+      <w:bookmarkStart w:id="9" w:name="_Toc451868827"/>
+      <w:r>
+        <w:rPr>
+          <w:noProof/>
+        </w:rPr>
+        <w:t>3</w:t>
+      </w:r>
+      <w:r>
+        <w:rPr>
+          <w:noProof/>
+        </w:rPr>
+        <w:fldChar w:fldCharType="end"/>
+      </w:r>
       <w:r>
         <w:t>: AD-03-Generic</w:t>
       </w:r>
@@ -4708,15 +4747,28 @@
       <w:pPr>
         <w:pStyle w:val="Tabellenberschrift"/>
       </w:pPr>
-      <w:fldSimple w:instr=" SEQ Tabelle \* ARABIC ">
-        <w:bookmarkStart w:id="10" w:name="_Toc451868828"/>
-        <w:r>
-          <w:rPr>
-            <w:noProof/>
-          </w:rPr>
-          <w:t>4</w:t>
-        </w:r>
-      </w:fldSimple>
+      <w:r>
+        <w:fldChar w:fldCharType="begin"/>
+      </w:r>
+      <w:r>
+        <w:instrText xml:space="preserve"> SEQ Tabelle \* ARABIC </w:instrText>
+      </w:r>
+      <w:r>
+        <w:fldChar w:fldCharType="separate"/>
+      </w:r>
+      <w:bookmarkStart w:id="10" w:name="_Toc451868828"/>
+      <w:r>
+        <w:rPr>
+          <w:noProof/>
+        </w:rPr>
+        <w:t>4</w:t>
+      </w:r>
+      <w:r>
+        <w:rPr>
+          <w:noProof/>
+        </w:rPr>
+        <w:fldChar w:fldCharType="end"/>
+      </w:r>
       <w:r>
         <w:t xml:space="preserve">: </w:t>
       </w:r>
@@ -5155,15 +5207,28 @@
       <w:pPr>
         <w:pStyle w:val="Tabellenberschrift"/>
       </w:pPr>
-      <w:fldSimple w:instr=" SEQ Tabelle \* ARABIC ">
-        <w:bookmarkStart w:id="12" w:name="_Toc451868829"/>
-        <w:r>
-          <w:rPr>
-            <w:noProof/>
-          </w:rPr>
-          <w:t>5</w:t>
-        </w:r>
-      </w:fldSimple>
+      <w:r>
+        <w:fldChar w:fldCharType="begin"/>
+      </w:r>
+      <w:r>
+        <w:instrText xml:space="preserve"> SEQ Tabelle \* ARABIC </w:instrText>
+      </w:r>
+      <w:r>
+        <w:fldChar w:fldCharType="separate"/>
+      </w:r>
+      <w:bookmarkStart w:id="12" w:name="_Toc451868829"/>
+      <w:r>
+        <w:rPr>
+          <w:noProof/>
+        </w:rPr>
+        <w:t>5</w:t>
+      </w:r>
+      <w:r>
+        <w:rPr>
+          <w:noProof/>
+        </w:rPr>
+        <w:fldChar w:fldCharType="end"/>
+      </w:r>
       <w:r>
         <w:t xml:space="preserve">: </w:t>
       </w:r>
@@ -5676,6 +5741,7 @@
         <w:t>TODO hardware constraints?</w:t>
       </w:r>
     </w:p>
+    <w:bookmarkStart w:id="15" w:name="_Toc451868797"/>
     <w:p>
       <w:pPr>
         <w:pStyle w:val="berschrift1"/>
@@ -5683,7 +5749,6 @@
           <w:lang w:val="en-US"/>
         </w:rPr>
       </w:pPr>
-      <w:bookmarkStart w:id="15" w:name="_Toc451868797"/>
       <w:r>
         <w:rPr>
           <w:noProof/>
@@ -5959,15 +6024,7 @@
         <w:rPr>
           <w:lang w:val="en-US"/>
         </w:rPr>
-        <w:t xml:space="preserve"> Th</w:t>
-      </w:r>
-      <w:bookmarkStart w:id="16" w:name="_GoBack"/>
-      <w:bookmarkEnd w:id="16"/>
-      <w:r>
-        <w:rPr>
-          <w:lang w:val="en-US"/>
-        </w:rPr>
-        <w:t>e second role is the admin. He can trigger the system to re-index all articles. The system does not interact with any other system.</w:t>
+        <w:t xml:space="preserve"> The second role is the admin. He can trigger the system to re-index all articles. The system does not interact with any other system.</w:t>
       </w:r>
     </w:p>
     <w:p>
@@ -5977,7 +6034,7 @@
           <w:lang w:val="en-US"/>
         </w:rPr>
       </w:pPr>
-      <w:bookmarkStart w:id="17" w:name="_Toc451868798"/>
+      <w:bookmarkStart w:id="16" w:name="_Toc451868798"/>
       <w:r>
         <w:rPr>
           <w:lang w:val="en-US"/>
@@ -5985,7 +6042,7 @@
         <w:lastRenderedPageBreak/>
         <w:t>Solution Strategy</w:t>
       </w:r>
-      <w:bookmarkEnd w:id="17"/>
+      <w:bookmarkEnd w:id="16"/>
     </w:p>
     <w:p>
       <w:pPr>
@@ -6013,7 +6070,7 @@
           <w:lang w:val="en-US"/>
         </w:rPr>
       </w:pPr>
-      <w:bookmarkStart w:id="18" w:name="_Toc451868799"/>
+      <w:bookmarkStart w:id="17" w:name="_Toc451868799"/>
       <w:r>
         <w:rPr>
           <w:lang w:val="en-US"/>
@@ -6021,36 +6078,36 @@
         <w:lastRenderedPageBreak/>
         <w:t>Building Block View</w:t>
       </w:r>
+      <w:bookmarkEnd w:id="17"/>
+    </w:p>
+    <w:p>
+      <w:pPr>
+        <w:rPr>
+          <w:lang w:val="en-US"/>
+        </w:rPr>
+      </w:pPr>
+      <w:r>
+        <w:rPr>
+          <w:lang w:val="en-US"/>
+        </w:rPr>
+        <w:t>TODO</w:t>
+      </w:r>
+    </w:p>
+    <w:p>
+      <w:pPr>
+        <w:pStyle w:val="berschrift2"/>
+        <w:rPr>
+          <w:lang w:val="en-US"/>
+        </w:rPr>
+      </w:pPr>
+      <w:bookmarkStart w:id="18" w:name="_Toc451868800"/>
+      <w:r>
+        <w:rPr>
+          <w:lang w:val="en-US"/>
+        </w:rPr>
+        <w:t>Level 1</w:t>
+      </w:r>
       <w:bookmarkEnd w:id="18"/>
-    </w:p>
-    <w:p>
-      <w:pPr>
-        <w:rPr>
-          <w:lang w:val="en-US"/>
-        </w:rPr>
-      </w:pPr>
-      <w:r>
-        <w:rPr>
-          <w:lang w:val="en-US"/>
-        </w:rPr>
-        <w:t>TODO</w:t>
-      </w:r>
-    </w:p>
-    <w:p>
-      <w:pPr>
-        <w:pStyle w:val="berschrift2"/>
-        <w:rPr>
-          <w:lang w:val="en-US"/>
-        </w:rPr>
-      </w:pPr>
-      <w:bookmarkStart w:id="19" w:name="_Toc451868800"/>
-      <w:r>
-        <w:rPr>
-          <w:lang w:val="en-US"/>
-        </w:rPr>
-        <w:t>Level 1</w:t>
-      </w:r>
-      <w:bookmarkEnd w:id="19"/>
     </w:p>
     <w:p>
       <w:pPr>
@@ -6141,7 +6198,7 @@
         </w:rPr>
         <w:fldChar w:fldCharType="separate"/>
       </w:r>
-      <w:bookmarkStart w:id="20" w:name="_Toc451868819"/>
+      <w:bookmarkStart w:id="19" w:name="_Toc451868819"/>
       <w:r>
         <w:rPr>
           <w:noProof/>
@@ -6178,24 +6235,24 @@
       <w:r>
         <w:t>view</w:t>
       </w:r>
+      <w:bookmarkEnd w:id="19"/>
+      <w:proofErr w:type="spellEnd"/>
+    </w:p>
+    <w:p>
+      <w:pPr>
+        <w:pStyle w:val="berschrift2"/>
+        <w:rPr>
+          <w:lang w:val="en-US"/>
+        </w:rPr>
+      </w:pPr>
+      <w:bookmarkStart w:id="20" w:name="_Toc451868801"/>
+      <w:r>
+        <w:rPr>
+          <w:lang w:val="en-US"/>
+        </w:rPr>
+        <w:t>Level 2</w:t>
+      </w:r>
       <w:bookmarkEnd w:id="20"/>
-      <w:proofErr w:type="spellEnd"/>
-    </w:p>
-    <w:p>
-      <w:pPr>
-        <w:pStyle w:val="berschrift2"/>
-        <w:rPr>
-          <w:lang w:val="en-US"/>
-        </w:rPr>
-      </w:pPr>
-      <w:bookmarkStart w:id="21" w:name="_Toc451868801"/>
-      <w:r>
-        <w:rPr>
-          <w:lang w:val="en-US"/>
-        </w:rPr>
-        <w:t>Level 2</w:t>
-      </w:r>
-      <w:bookmarkEnd w:id="21"/>
     </w:p>
     <w:p>
       <w:pPr>
@@ -6224,7 +6281,7 @@
           <w:lang w:val="en-US"/>
         </w:rPr>
       </w:pPr>
-      <w:bookmarkStart w:id="22" w:name="_Toc451868802"/>
+      <w:bookmarkStart w:id="21" w:name="_Toc451868802"/>
       <w:r>
         <w:rPr>
           <w:lang w:val="en-US"/>
@@ -6232,6 +6289,35 @@
         <w:lastRenderedPageBreak/>
         <w:t>Runtime View</w:t>
       </w:r>
+      <w:bookmarkEnd w:id="21"/>
+    </w:p>
+    <w:p>
+      <w:pPr>
+        <w:rPr>
+          <w:lang w:val="en-US"/>
+        </w:rPr>
+      </w:pPr>
+      <w:r>
+        <w:rPr>
+          <w:lang w:val="en-US"/>
+        </w:rPr>
+        <w:t>This chapter contains different runtime views of the system. Each section represents one runtime scenario. These are show with UML sequence diagrams.</w:t>
+      </w:r>
+    </w:p>
+    <w:p>
+      <w:pPr>
+        <w:pStyle w:val="berschrift2"/>
+        <w:rPr>
+          <w:lang w:val="en-US"/>
+        </w:rPr>
+      </w:pPr>
+      <w:bookmarkStart w:id="22" w:name="_Toc451868803"/>
+      <w:r>
+        <w:rPr>
+          <w:lang w:val="en-US"/>
+        </w:rPr>
+        <w:t>Create Article</w:t>
+      </w:r>
       <w:bookmarkEnd w:id="22"/>
     </w:p>
     <w:p>
@@ -6244,7 +6330,7 @@
         <w:rPr>
           <w:lang w:val="en-US"/>
         </w:rPr>
-        <w:t>This chapter contains different runtime views of the system. Each section represents one runtime scenario. These are show with UML sequence diagrams.</w:t>
+        <w:t>TODO</w:t>
       </w:r>
     </w:p>
     <w:p>
@@ -6254,13 +6340,13 @@
           <w:lang w:val="en-US"/>
         </w:rPr>
       </w:pPr>
-      <w:bookmarkStart w:id="23" w:name="_Toc451868803"/>
-      <w:r>
-        <w:rPr>
-          <w:lang w:val="en-US"/>
-        </w:rPr>
-        <w:t>Create Article</w:t>
-      </w:r>
+      <w:r>
+        <w:rPr>
+          <w:lang w:val="en-US"/>
+        </w:rPr>
+        <w:t>Read Article</w:t>
+      </w:r>
+      <w:bookmarkStart w:id="23" w:name="_GoBack"/>
       <w:bookmarkEnd w:id="23"/>
     </w:p>
     <w:p>
@@ -6278,105 +6364,38 @@
     </w:p>
     <w:p>
       <w:pPr>
+        <w:pStyle w:val="berschrift2"/>
+        <w:rPr>
+          <w:lang w:val="en-US"/>
+        </w:rPr>
+      </w:pPr>
+      <w:r>
+        <w:rPr>
+          <w:lang w:val="en-US"/>
+        </w:rPr>
+        <w:t>Search Article</w:t>
+      </w:r>
+    </w:p>
+    <w:p>
+      <w:pPr>
+        <w:rPr>
+          <w:lang w:val="en-US"/>
+        </w:rPr>
+      </w:pPr>
+      <w:r>
+        <w:rPr>
+          <w:lang w:val="en-US"/>
+        </w:rPr>
+        <w:t>TODO</w:t>
+      </w:r>
+    </w:p>
+    <w:p>
+      <w:pPr>
         <w:keepNext/>
         <w:rPr>
           <w:lang w:val="en-US"/>
         </w:rPr>
       </w:pPr>
-      <w:r>
-        <w:rPr>
-          <w:noProof/>
-        </w:rPr>
-        <w:lastRenderedPageBreak/>
-        <w:drawing>
-          <wp:inline distT="0" distB="0" distL="0" distR="0" wp14:anchorId="0AA11582" wp14:editId="60C2CAD5">
-            <wp:extent cx="7502400" cy="5414400"/>
-            <wp:effectExtent l="0" t="3810" r="0" b="0"/>
-            <wp:docPr id="207" name="Grafik 207"/>
-            <wp:cNvGraphicFramePr>
-              <a:graphicFrameLocks xmlns:a="http://schemas.openxmlformats.org/drawingml/2006/main" noChangeAspect="1"/>
-            </wp:cNvGraphicFramePr>
-            <a:graphic xmlns:a="http://schemas.openxmlformats.org/drawingml/2006/main">
-              <a:graphicData uri="http://schemas.openxmlformats.org/drawingml/2006/picture">
-                <pic:pic xmlns:pic="http://schemas.openxmlformats.org/drawingml/2006/picture">
-                  <pic:nvPicPr>
-                    <pic:cNvPr id="207" name="sequence create article.png"/>
-                    <pic:cNvPicPr/>
-                  </pic:nvPicPr>
-                  <pic:blipFill>
-                    <a:blip r:embed="rId13">
-                      <a:extLst>
-                        <a:ext uri="{28A0092B-C50C-407E-A947-70E740481C1C}">
-                          <a14:useLocalDpi xmlns:a14="http://schemas.microsoft.com/office/drawing/2010/main" val="0"/>
-                        </a:ext>
-                      </a:extLst>
-                    </a:blip>
-                    <a:stretch>
-                      <a:fillRect/>
-                    </a:stretch>
-                  </pic:blipFill>
-                  <pic:spPr>
-                    <a:xfrm rot="16200000">
-                      <a:off x="0" y="0"/>
-                      <a:ext cx="7502400" cy="5414400"/>
-                    </a:xfrm>
-                    <a:prstGeom prst="rect">
-                      <a:avLst/>
-                    </a:prstGeom>
-                  </pic:spPr>
-                </pic:pic>
-              </a:graphicData>
-            </a:graphic>
-          </wp:inline>
-        </w:drawing>
-      </w:r>
-    </w:p>
-    <w:p>
-      <w:pPr>
-        <w:pStyle w:val="Beschriftung"/>
-        <w:rPr>
-          <w:lang w:val="en-US"/>
-        </w:rPr>
-      </w:pPr>
-      <w:r>
-        <w:rPr>
-          <w:lang w:val="en-US"/>
-        </w:rPr>
-        <w:fldChar w:fldCharType="begin"/>
-      </w:r>
-      <w:r>
-        <w:rPr>
-          <w:lang w:val="en-US"/>
-        </w:rPr>
-        <w:instrText xml:space="preserve"> SEQ Abbildung \* ARABIC </w:instrText>
-      </w:r>
-      <w:r>
-        <w:rPr>
-          <w:lang w:val="en-US"/>
-        </w:rPr>
-        <w:fldChar w:fldCharType="separate"/>
-      </w:r>
-      <w:bookmarkStart w:id="24" w:name="_Toc451868820"/>
-      <w:r>
-        <w:rPr>
-          <w:noProof/>
-          <w:lang w:val="en-US"/>
-        </w:rPr>
-        <w:t>3</w:t>
-      </w:r>
-      <w:r>
-        <w:rPr>
-          <w:lang w:val="en-US"/>
-        </w:rPr>
-        <w:fldChar w:fldCharType="end"/>
-      </w:r>
-      <w:r>
-        <w:rPr>
-          <w:lang w:val="en-US"/>
-        </w:rPr>
-        <w:t>: create article sequence diagram</w:t>
-      </w:r>
-      <w:bookmarkEnd w:id="24"/>
     </w:p>
     <w:p>
       <w:pPr>
@@ -6385,7 +6404,7 @@
           <w:lang w:val="en-US"/>
         </w:rPr>
       </w:pPr>
-      <w:bookmarkStart w:id="25" w:name="_Toc451868804"/>
+      <w:bookmarkStart w:id="24" w:name="_Toc451868804"/>
       <w:r>
         <w:rPr>
           <w:lang w:val="en-US"/>
@@ -6393,7 +6412,7 @@
         <w:lastRenderedPageBreak/>
         <w:t>Deployment View</w:t>
       </w:r>
-      <w:bookmarkEnd w:id="25"/>
+      <w:bookmarkEnd w:id="24"/>
     </w:p>
     <w:p>
       <w:pPr>
@@ -6415,7 +6434,7 @@
           <w:lang w:val="en-US"/>
         </w:rPr>
       </w:pPr>
-      <w:bookmarkStart w:id="26" w:name="_Toc451868805"/>
+      <w:bookmarkStart w:id="25" w:name="_Toc451868805"/>
       <w:r>
         <w:rPr>
           <w:lang w:val="en-US"/>
@@ -6423,7 +6442,7 @@
         <w:lastRenderedPageBreak/>
         <w:t>Concepts</w:t>
       </w:r>
-      <w:bookmarkEnd w:id="26"/>
+      <w:bookmarkEnd w:id="25"/>
     </w:p>
     <w:p>
       <w:pPr>
@@ -6445,7 +6464,7 @@
           <w:lang w:val="en-US"/>
         </w:rPr>
       </w:pPr>
-      <w:bookmarkStart w:id="27" w:name="_Toc451868806"/>
+      <w:bookmarkStart w:id="26" w:name="_Toc451868806"/>
       <w:r>
         <w:rPr>
           <w:lang w:val="en-US"/>
@@ -6453,7 +6472,38 @@
         <w:lastRenderedPageBreak/>
         <w:t>Design Decisions</w:t>
       </w:r>
+      <w:bookmarkEnd w:id="26"/>
+    </w:p>
+    <w:p>
+      <w:pPr>
+        <w:rPr>
+          <w:lang w:val="en-US"/>
+        </w:rPr>
+      </w:pPr>
+      <w:r>
+        <w:rPr>
+          <w:lang w:val="en-US"/>
+        </w:rPr>
+        <w:t>TODO</w:t>
+      </w:r>
+    </w:p>
+    <w:p>
+      <w:pPr>
+        <w:pStyle w:val="berschrift2"/>
+        <w:rPr>
+          <w:lang w:val="en-US"/>
+        </w:rPr>
+      </w:pPr>
+      <w:bookmarkStart w:id="27" w:name="_Ref451862997"/>
+      <w:bookmarkStart w:id="28" w:name="_Toc451868807"/>
+      <w:r>
+        <w:rPr>
+          <w:lang w:val="en-US"/>
+        </w:rPr>
+        <w:t>Search Engine</w:t>
+      </w:r>
       <w:bookmarkEnd w:id="27"/>
+      <w:bookmarkEnd w:id="28"/>
     </w:p>
     <w:p>
       <w:pPr>
@@ -6475,123 +6525,447 @@
           <w:lang w:val="en-US"/>
         </w:rPr>
       </w:pPr>
-      <w:bookmarkStart w:id="28" w:name="_Ref451862997"/>
-      <w:bookmarkStart w:id="29" w:name="_Toc451868807"/>
-      <w:r>
-        <w:rPr>
+      <w:bookmarkStart w:id="29" w:name="_Ref451863220"/>
+      <w:bookmarkStart w:id="30" w:name="_Toc451868808"/>
+      <w:r>
+        <w:rPr>
+          <w:lang w:val="en-US"/>
+        </w:rPr>
+        <w:t>Persistence</w:t>
+      </w:r>
+      <w:bookmarkEnd w:id="29"/>
+      <w:bookmarkEnd w:id="30"/>
+    </w:p>
+    <w:p>
+      <w:pPr>
+        <w:rPr>
+          <w:lang w:val="en-US"/>
+        </w:rPr>
+      </w:pPr>
+      <w:r>
+        <w:rPr>
+          <w:lang w:val="en-US"/>
+        </w:rPr>
+        <w:t xml:space="preserve">TODO </w:t>
+      </w:r>
+      <w:proofErr w:type="spellStart"/>
+      <w:r>
+        <w:rPr>
+          <w:lang w:val="en-US"/>
+        </w:rPr>
+        <w:t>fs</w:t>
+      </w:r>
+      <w:proofErr w:type="spellEnd"/>
+      <w:r>
+        <w:rPr>
+          <w:lang w:val="en-US"/>
+        </w:rPr>
+        <w:t xml:space="preserve">, hybrid, </w:t>
+      </w:r>
+      <w:proofErr w:type="spellStart"/>
+      <w:r>
+        <w:rPr>
+          <w:lang w:val="en-US"/>
+        </w:rPr>
+        <w:t>db</w:t>
+      </w:r>
+      <w:proofErr w:type="spellEnd"/>
+    </w:p>
+    <w:p>
+      <w:pPr>
+        <w:rPr>
+          <w:lang w:val="en-US"/>
+        </w:rPr>
+      </w:pPr>
+      <w:r>
+        <w:rPr>
+          <w:lang w:val="en-US"/>
+        </w:rPr>
+        <w:t>TODO mongo</w:t>
+      </w:r>
+    </w:p>
+    <w:p>
+      <w:pPr>
+        <w:pStyle w:val="berschrift2"/>
+        <w:rPr>
+          <w:lang w:val="en-US"/>
+        </w:rPr>
+      </w:pPr>
+      <w:bookmarkStart w:id="31" w:name="_Toc451868809"/>
+      <w:r>
+        <w:rPr>
+          <w:lang w:val="en-US"/>
+        </w:rPr>
+        <w:t>Backend Technology</w:t>
+      </w:r>
+      <w:bookmarkEnd w:id="31"/>
+    </w:p>
+    <w:p>
+      <w:pPr>
+        <w:rPr>
+          <w:lang w:val="en-US"/>
+        </w:rPr>
+      </w:pPr>
+      <w:r>
+        <w:rPr>
+          <w:lang w:val="en-US"/>
+        </w:rPr>
+        <w:t>The backend has to provide the users web browser with the frontend. The backend has to supply the frontend with the articles, including attached documents and images.</w:t>
+      </w:r>
+    </w:p>
+    <w:p>
+      <w:pPr>
+        <w:pStyle w:val="berschrift3"/>
+        <w:rPr>
+          <w:lang w:val="en-US"/>
+        </w:rPr>
+      </w:pPr>
+      <w:bookmarkStart w:id="32" w:name="_Toc451868810"/>
+      <w:r>
+        <w:rPr>
+          <w:lang w:val="en-US"/>
+        </w:rPr>
+        <w:t>Influencing Factors</w:t>
+      </w:r>
+      <w:bookmarkEnd w:id="32"/>
+    </w:p>
+    <w:p>
+      <w:pPr>
+        <w:rPr>
+          <w:lang w:val="en-US"/>
+        </w:rPr>
+      </w:pPr>
+      <w:r>
+        <w:rPr>
+          <w:lang w:val="en-US"/>
+        </w:rPr>
+        <w:t xml:space="preserve">This decision is influenced by the architecture drivers </w:t>
+      </w:r>
+      <w:r>
+        <w:rPr>
+          <w:i/>
+          <w:lang w:val="en-US"/>
+        </w:rPr>
+        <w:fldChar w:fldCharType="begin"/>
+      </w:r>
+      <w:r>
+        <w:rPr>
+          <w:i/>
+          <w:lang w:val="en-US"/>
+        </w:rPr>
+        <w:instrText xml:space="preserve"> REF _Ref451868679 \h  \* MERGEFORMAT </w:instrText>
+      </w:r>
+      <w:r>
+        <w:rPr>
+          <w:i/>
+          <w:lang w:val="en-US"/>
+        </w:rPr>
+      </w:r>
+      <w:r>
+        <w:rPr>
+          <w:i/>
+          <w:lang w:val="en-US"/>
+        </w:rPr>
+        <w:fldChar w:fldCharType="separate"/>
+      </w:r>
+      <w:r>
+        <w:rPr>
+          <w:i/>
+          <w:lang w:val="en-US"/>
+        </w:rPr>
+        <w:t>AD-04-Testability</w:t>
+      </w:r>
+      <w:r>
+        <w:rPr>
+          <w:i/>
+          <w:lang w:val="en-US"/>
+        </w:rPr>
+        <w:fldChar w:fldCharType="end"/>
+      </w:r>
+      <w:r>
+        <w:rPr>
+          <w:i/>
+          <w:lang w:val="en-US"/>
+        </w:rPr>
+        <w:t xml:space="preserve"> </w:t>
+      </w:r>
+      <w:r>
+        <w:rPr>
+          <w:lang w:val="en-US"/>
+        </w:rPr>
+        <w:t xml:space="preserve">and </w:t>
+      </w:r>
+      <w:r>
+        <w:rPr>
+          <w:i/>
+          <w:lang w:val="en-US"/>
+        </w:rPr>
+        <w:fldChar w:fldCharType="begin"/>
+      </w:r>
+      <w:r>
+        <w:rPr>
+          <w:i/>
+          <w:lang w:val="en-US"/>
+        </w:rPr>
+        <w:instrText xml:space="preserve"> REF _Ref451868732 \h  \* MERGEFORMAT </w:instrText>
+      </w:r>
+      <w:r>
+        <w:rPr>
+          <w:i/>
+          <w:lang w:val="en-US"/>
+        </w:rPr>
+      </w:r>
+      <w:r>
+        <w:rPr>
+          <w:i/>
+          <w:lang w:val="en-US"/>
+        </w:rPr>
+        <w:fldChar w:fldCharType="separate"/>
+      </w:r>
+      <w:r>
+        <w:rPr>
+          <w:i/>
+          <w:lang w:val="en-US"/>
+        </w:rPr>
+        <w:t>AD-05-Persistence</w:t>
+      </w:r>
+      <w:r>
+        <w:rPr>
+          <w:i/>
+          <w:lang w:val="en-US"/>
+        </w:rPr>
+        <w:fldChar w:fldCharType="end"/>
+      </w:r>
+      <w:r>
+        <w:rPr>
+          <w:lang w:val="en-US"/>
+        </w:rPr>
+        <w:t xml:space="preserve">, as well as by the design decisions </w:t>
+      </w:r>
+      <w:r>
+        <w:rPr>
+          <w:i/>
+          <w:lang w:val="en-US"/>
+        </w:rPr>
+        <w:fldChar w:fldCharType="begin"/>
+      </w:r>
+      <w:r>
+        <w:rPr>
+          <w:i/>
+          <w:lang w:val="en-US"/>
+        </w:rPr>
+        <w:instrText xml:space="preserve"> REF _Ref451862997 \r \h </w:instrText>
+      </w:r>
+      <w:r>
+        <w:rPr>
+          <w:i/>
+          <w:lang w:val="en-US"/>
+        </w:rPr>
+        <w:instrText xml:space="preserve"> \* MERGEFORMAT </w:instrText>
+      </w:r>
+      <w:r>
+        <w:rPr>
+          <w:i/>
+          <w:lang w:val="en-US"/>
+        </w:rPr>
+      </w:r>
+      <w:r>
+        <w:rPr>
+          <w:i/>
+          <w:lang w:val="en-US"/>
+        </w:rPr>
+        <w:fldChar w:fldCharType="separate"/>
+      </w:r>
+      <w:r>
+        <w:rPr>
+          <w:i/>
+          <w:lang w:val="en-US"/>
+        </w:rPr>
+        <w:t>9.1</w:t>
+      </w:r>
+      <w:r>
+        <w:rPr>
+          <w:i/>
+          <w:lang w:val="en-US"/>
+        </w:rPr>
+        <w:fldChar w:fldCharType="end"/>
+      </w:r>
+      <w:r>
+        <w:rPr>
+          <w:i/>
+          <w:lang w:val="en-US"/>
+        </w:rPr>
+        <w:t xml:space="preserve"> </w:t>
+      </w:r>
+      <w:r>
+        <w:rPr>
+          <w:i/>
+          <w:lang w:val="en-US"/>
+        </w:rPr>
+        <w:fldChar w:fldCharType="begin"/>
+      </w:r>
+      <w:r>
+        <w:rPr>
+          <w:i/>
+          <w:lang w:val="en-US"/>
+        </w:rPr>
+        <w:instrText xml:space="preserve"> REF _Ref451862997 \h </w:instrText>
+      </w:r>
+      <w:r>
+        <w:rPr>
+          <w:i/>
+          <w:lang w:val="en-US"/>
+        </w:rPr>
+        <w:instrText xml:space="preserve"> \* MERGEFORMAT </w:instrText>
+      </w:r>
+      <w:r>
+        <w:rPr>
+          <w:i/>
+          <w:lang w:val="en-US"/>
+        </w:rPr>
+      </w:r>
+      <w:r>
+        <w:rPr>
+          <w:i/>
+          <w:lang w:val="en-US"/>
+        </w:rPr>
+        <w:fldChar w:fldCharType="separate"/>
+      </w:r>
+      <w:r>
+        <w:rPr>
+          <w:i/>
           <w:lang w:val="en-US"/>
         </w:rPr>
         <w:t>Search Engine</w:t>
       </w:r>
-      <w:bookmarkEnd w:id="28"/>
-      <w:bookmarkEnd w:id="29"/>
-    </w:p>
-    <w:p>
-      <w:pPr>
-        <w:rPr>
-          <w:lang w:val="en-US"/>
-        </w:rPr>
-      </w:pPr>
-      <w:r>
-        <w:rPr>
-          <w:lang w:val="en-US"/>
-        </w:rPr>
-        <w:t>TODO</w:t>
-      </w:r>
-    </w:p>
-    <w:p>
-      <w:pPr>
-        <w:pStyle w:val="berschrift2"/>
-        <w:rPr>
-          <w:lang w:val="en-US"/>
-        </w:rPr>
-      </w:pPr>
-      <w:bookmarkStart w:id="30" w:name="_Ref451863220"/>
-      <w:bookmarkStart w:id="31" w:name="_Toc451868808"/>
-      <w:r>
-        <w:rPr>
+      <w:r>
+        <w:rPr>
+          <w:i/>
+          <w:lang w:val="en-US"/>
+        </w:rPr>
+        <w:fldChar w:fldCharType="end"/>
+      </w:r>
+      <w:r>
+        <w:rPr>
+          <w:i/>
+          <w:lang w:val="en-US"/>
+        </w:rPr>
+        <w:t xml:space="preserve"> </w:t>
+      </w:r>
+      <w:r>
+        <w:rPr>
+          <w:lang w:val="en-US"/>
+        </w:rPr>
+        <w:t xml:space="preserve">and </w:t>
+      </w:r>
+      <w:r>
+        <w:rPr>
+          <w:i/>
+          <w:lang w:val="en-US"/>
+        </w:rPr>
+        <w:fldChar w:fldCharType="begin"/>
+      </w:r>
+      <w:r>
+        <w:rPr>
+          <w:i/>
+          <w:lang w:val="en-US"/>
+        </w:rPr>
+        <w:instrText xml:space="preserve"> REF _Ref451863220 \r \h </w:instrText>
+      </w:r>
+      <w:r>
+        <w:rPr>
+          <w:i/>
+          <w:lang w:val="en-US"/>
+        </w:rPr>
+        <w:instrText xml:space="preserve"> \* MERGEFORMAT </w:instrText>
+      </w:r>
+      <w:r>
+        <w:rPr>
+          <w:i/>
+          <w:lang w:val="en-US"/>
+        </w:rPr>
+      </w:r>
+      <w:r>
+        <w:rPr>
+          <w:i/>
+          <w:lang w:val="en-US"/>
+        </w:rPr>
+        <w:fldChar w:fldCharType="separate"/>
+      </w:r>
+      <w:r>
+        <w:rPr>
+          <w:i/>
+          <w:lang w:val="en-US"/>
+        </w:rPr>
+        <w:t>9.2</w:t>
+      </w:r>
+      <w:r>
+        <w:rPr>
+          <w:i/>
+          <w:lang w:val="en-US"/>
+        </w:rPr>
+        <w:fldChar w:fldCharType="end"/>
+      </w:r>
+      <w:r>
+        <w:rPr>
+          <w:i/>
+          <w:lang w:val="en-US"/>
+        </w:rPr>
+        <w:t xml:space="preserve"> </w:t>
+      </w:r>
+      <w:r>
+        <w:rPr>
+          <w:i/>
+          <w:lang w:val="en-US"/>
+        </w:rPr>
+        <w:fldChar w:fldCharType="begin"/>
+      </w:r>
+      <w:r>
+        <w:rPr>
+          <w:i/>
+          <w:lang w:val="en-US"/>
+        </w:rPr>
+        <w:instrText xml:space="preserve"> REF _Ref451863220 \h </w:instrText>
+      </w:r>
+      <w:r>
+        <w:rPr>
+          <w:i/>
+          <w:lang w:val="en-US"/>
+        </w:rPr>
+        <w:instrText xml:space="preserve"> \* MERGEFORMAT </w:instrText>
+      </w:r>
+      <w:r>
+        <w:rPr>
+          <w:i/>
+          <w:lang w:val="en-US"/>
+        </w:rPr>
+      </w:r>
+      <w:r>
+        <w:rPr>
+          <w:i/>
+          <w:lang w:val="en-US"/>
+        </w:rPr>
+        <w:fldChar w:fldCharType="separate"/>
+      </w:r>
+      <w:r>
+        <w:rPr>
+          <w:i/>
           <w:lang w:val="en-US"/>
         </w:rPr>
         <w:t>Persistence</w:t>
       </w:r>
-      <w:bookmarkEnd w:id="30"/>
-      <w:bookmarkEnd w:id="31"/>
-    </w:p>
-    <w:p>
-      <w:pPr>
-        <w:rPr>
-          <w:lang w:val="en-US"/>
-        </w:rPr>
-      </w:pPr>
-      <w:r>
-        <w:rPr>
-          <w:lang w:val="en-US"/>
-        </w:rPr>
-        <w:t xml:space="preserve">TODO </w:t>
-      </w:r>
-      <w:proofErr w:type="spellStart"/>
-      <w:r>
-        <w:rPr>
-          <w:lang w:val="en-US"/>
-        </w:rPr>
-        <w:t>fs</w:t>
-      </w:r>
-      <w:proofErr w:type="spellEnd"/>
-      <w:r>
-        <w:rPr>
-          <w:lang w:val="en-US"/>
-        </w:rPr>
-        <w:t xml:space="preserve">, hybrid, </w:t>
-      </w:r>
-      <w:proofErr w:type="spellStart"/>
-      <w:r>
-        <w:rPr>
-          <w:lang w:val="en-US"/>
-        </w:rPr>
-        <w:t>db</w:t>
-      </w:r>
-      <w:proofErr w:type="spellEnd"/>
-    </w:p>
-    <w:p>
-      <w:pPr>
-        <w:rPr>
-          <w:lang w:val="en-US"/>
-        </w:rPr>
-      </w:pPr>
-      <w:r>
-        <w:rPr>
-          <w:lang w:val="en-US"/>
-        </w:rPr>
-        <w:t>TODO mongo</w:t>
-      </w:r>
-    </w:p>
-    <w:p>
-      <w:pPr>
-        <w:pStyle w:val="berschrift2"/>
-        <w:rPr>
-          <w:lang w:val="en-US"/>
-        </w:rPr>
-      </w:pPr>
-      <w:bookmarkStart w:id="32" w:name="_Toc451868809"/>
-      <w:r>
-        <w:rPr>
-          <w:lang w:val="en-US"/>
-        </w:rPr>
-        <w:t>Backend Technology</w:t>
-      </w:r>
-      <w:bookmarkEnd w:id="32"/>
-    </w:p>
-    <w:p>
-      <w:pPr>
-        <w:rPr>
-          <w:lang w:val="en-US"/>
-        </w:rPr>
-      </w:pPr>
-      <w:r>
-        <w:rPr>
-          <w:lang w:val="en-US"/>
-        </w:rPr>
-        <w:t>The backend has to provide the users web browser with the frontend. The backend has to supply the frontend with the articles, including attached documents and images.</w:t>
+      <w:r>
+        <w:rPr>
+          <w:i/>
+          <w:lang w:val="en-US"/>
+        </w:rPr>
+        <w:fldChar w:fldCharType="end"/>
+      </w:r>
+      <w:r>
+        <w:rPr>
+          <w:lang w:val="en-US"/>
+        </w:rPr>
+        <w:t>.</w:t>
       </w:r>
     </w:p>
     <w:p>
@@ -6601,12 +6975,12 @@
           <w:lang w:val="en-US"/>
         </w:rPr>
       </w:pPr>
-      <w:bookmarkStart w:id="33" w:name="_Toc451868810"/>
-      <w:r>
-        <w:rPr>
-          <w:lang w:val="en-US"/>
-        </w:rPr>
-        <w:t>Influencing Factors</w:t>
+      <w:bookmarkStart w:id="33" w:name="_Toc451868811"/>
+      <w:r>
+        <w:rPr>
+          <w:lang w:val="en-US"/>
+        </w:rPr>
+        <w:t>Constraints</w:t>
       </w:r>
       <w:bookmarkEnd w:id="33"/>
     </w:p>
@@ -6620,333 +6994,7 @@
         <w:rPr>
           <w:lang w:val="en-US"/>
         </w:rPr>
-        <w:t xml:space="preserve">This decision is influenced by the architecture drivers </w:t>
-      </w:r>
-      <w:r>
-        <w:rPr>
-          <w:i/>
-          <w:lang w:val="en-US"/>
-        </w:rPr>
-        <w:fldChar w:fldCharType="begin"/>
-      </w:r>
-      <w:r>
-        <w:rPr>
-          <w:i/>
-          <w:lang w:val="en-US"/>
-        </w:rPr>
-        <w:instrText xml:space="preserve"> REF _Ref451868679 \h  \* MERGEFORMAT </w:instrText>
-      </w:r>
-      <w:r>
-        <w:rPr>
-          <w:i/>
-          <w:lang w:val="en-US"/>
-        </w:rPr>
-      </w:r>
-      <w:r>
-        <w:rPr>
-          <w:i/>
-          <w:lang w:val="en-US"/>
-        </w:rPr>
-        <w:fldChar w:fldCharType="separate"/>
-      </w:r>
-      <w:r>
-        <w:rPr>
-          <w:i/>
-          <w:lang w:val="en-US"/>
-        </w:rPr>
-        <w:t>AD-04-Testability</w:t>
-      </w:r>
-      <w:r>
-        <w:rPr>
-          <w:i/>
-          <w:lang w:val="en-US"/>
-        </w:rPr>
-        <w:fldChar w:fldCharType="end"/>
-      </w:r>
-      <w:r>
-        <w:rPr>
-          <w:i/>
-          <w:lang w:val="en-US"/>
-        </w:rPr>
-        <w:t xml:space="preserve"> </w:t>
-      </w:r>
-      <w:r>
-        <w:rPr>
-          <w:lang w:val="en-US"/>
-        </w:rPr>
-        <w:t xml:space="preserve">and </w:t>
-      </w:r>
-      <w:r>
-        <w:rPr>
-          <w:i/>
-          <w:lang w:val="en-US"/>
-        </w:rPr>
-        <w:fldChar w:fldCharType="begin"/>
-      </w:r>
-      <w:r>
-        <w:rPr>
-          <w:i/>
-          <w:lang w:val="en-US"/>
-        </w:rPr>
-        <w:instrText xml:space="preserve"> REF _Ref451868732 \h  \* MERGEFORMAT </w:instrText>
-      </w:r>
-      <w:r>
-        <w:rPr>
-          <w:i/>
-          <w:lang w:val="en-US"/>
-        </w:rPr>
-      </w:r>
-      <w:r>
-        <w:rPr>
-          <w:i/>
-          <w:lang w:val="en-US"/>
-        </w:rPr>
-        <w:fldChar w:fldCharType="separate"/>
-      </w:r>
-      <w:r>
-        <w:rPr>
-          <w:i/>
-          <w:lang w:val="en-US"/>
-        </w:rPr>
-        <w:t>AD-05-Persistence</w:t>
-      </w:r>
-      <w:r>
-        <w:rPr>
-          <w:i/>
-          <w:lang w:val="en-US"/>
-        </w:rPr>
-        <w:fldChar w:fldCharType="end"/>
-      </w:r>
-      <w:r>
-        <w:rPr>
-          <w:lang w:val="en-US"/>
-        </w:rPr>
-        <w:t xml:space="preserve">, as well as by the design decisions </w:t>
-      </w:r>
-      <w:r>
-        <w:rPr>
-          <w:i/>
-          <w:lang w:val="en-US"/>
-        </w:rPr>
-        <w:fldChar w:fldCharType="begin"/>
-      </w:r>
-      <w:r>
-        <w:rPr>
-          <w:i/>
-          <w:lang w:val="en-US"/>
-        </w:rPr>
-        <w:instrText xml:space="preserve"> REF _Ref451862997 \r \h </w:instrText>
-      </w:r>
-      <w:r>
-        <w:rPr>
-          <w:i/>
-          <w:lang w:val="en-US"/>
-        </w:rPr>
-        <w:instrText xml:space="preserve"> \* MERGEFORMAT </w:instrText>
-      </w:r>
-      <w:r>
-        <w:rPr>
-          <w:i/>
-          <w:lang w:val="en-US"/>
-        </w:rPr>
-      </w:r>
-      <w:r>
-        <w:rPr>
-          <w:i/>
-          <w:lang w:val="en-US"/>
-        </w:rPr>
-        <w:fldChar w:fldCharType="separate"/>
-      </w:r>
-      <w:r>
-        <w:rPr>
-          <w:i/>
-          <w:lang w:val="en-US"/>
-        </w:rPr>
-        <w:t>9.1</w:t>
-      </w:r>
-      <w:r>
-        <w:rPr>
-          <w:i/>
-          <w:lang w:val="en-US"/>
-        </w:rPr>
-        <w:fldChar w:fldCharType="end"/>
-      </w:r>
-      <w:r>
-        <w:rPr>
-          <w:i/>
-          <w:lang w:val="en-US"/>
-        </w:rPr>
-        <w:t xml:space="preserve"> </w:t>
-      </w:r>
-      <w:r>
-        <w:rPr>
-          <w:i/>
-          <w:lang w:val="en-US"/>
-        </w:rPr>
-        <w:fldChar w:fldCharType="begin"/>
-      </w:r>
-      <w:r>
-        <w:rPr>
-          <w:i/>
-          <w:lang w:val="en-US"/>
-        </w:rPr>
-        <w:instrText xml:space="preserve"> REF _Ref451862997 \h </w:instrText>
-      </w:r>
-      <w:r>
-        <w:rPr>
-          <w:i/>
-          <w:lang w:val="en-US"/>
-        </w:rPr>
-        <w:instrText xml:space="preserve"> \* MERGEFORMAT </w:instrText>
-      </w:r>
-      <w:r>
-        <w:rPr>
-          <w:i/>
-          <w:lang w:val="en-US"/>
-        </w:rPr>
-      </w:r>
-      <w:r>
-        <w:rPr>
-          <w:i/>
-          <w:lang w:val="en-US"/>
-        </w:rPr>
-        <w:fldChar w:fldCharType="separate"/>
-      </w:r>
-      <w:r>
-        <w:rPr>
-          <w:i/>
-          <w:lang w:val="en-US"/>
-        </w:rPr>
-        <w:t>Search Engine</w:t>
-      </w:r>
-      <w:r>
-        <w:rPr>
-          <w:i/>
-          <w:lang w:val="en-US"/>
-        </w:rPr>
-        <w:fldChar w:fldCharType="end"/>
-      </w:r>
-      <w:r>
-        <w:rPr>
-          <w:i/>
-          <w:lang w:val="en-US"/>
-        </w:rPr>
-        <w:t xml:space="preserve"> </w:t>
-      </w:r>
-      <w:r>
-        <w:rPr>
-          <w:lang w:val="en-US"/>
-        </w:rPr>
-        <w:t xml:space="preserve">and </w:t>
-      </w:r>
-      <w:r>
-        <w:rPr>
-          <w:i/>
-          <w:lang w:val="en-US"/>
-        </w:rPr>
-        <w:fldChar w:fldCharType="begin"/>
-      </w:r>
-      <w:r>
-        <w:rPr>
-          <w:i/>
-          <w:lang w:val="en-US"/>
-        </w:rPr>
-        <w:instrText xml:space="preserve"> REF _Ref451863220 \r \h </w:instrText>
-      </w:r>
-      <w:r>
-        <w:rPr>
-          <w:i/>
-          <w:lang w:val="en-US"/>
-        </w:rPr>
-        <w:instrText xml:space="preserve"> \* MERGEFORMAT </w:instrText>
-      </w:r>
-      <w:r>
-        <w:rPr>
-          <w:i/>
-          <w:lang w:val="en-US"/>
-        </w:rPr>
-      </w:r>
-      <w:r>
-        <w:rPr>
-          <w:i/>
-          <w:lang w:val="en-US"/>
-        </w:rPr>
-        <w:fldChar w:fldCharType="separate"/>
-      </w:r>
-      <w:r>
-        <w:rPr>
-          <w:i/>
-          <w:lang w:val="en-US"/>
-        </w:rPr>
-        <w:t>9.2</w:t>
-      </w:r>
-      <w:r>
-        <w:rPr>
-          <w:i/>
-          <w:lang w:val="en-US"/>
-        </w:rPr>
-        <w:fldChar w:fldCharType="end"/>
-      </w:r>
-      <w:r>
-        <w:rPr>
-          <w:i/>
-          <w:lang w:val="en-US"/>
-        </w:rPr>
-        <w:t xml:space="preserve"> </w:t>
-      </w:r>
-      <w:r>
-        <w:rPr>
-          <w:i/>
-          <w:lang w:val="en-US"/>
-        </w:rPr>
-        <w:fldChar w:fldCharType="begin"/>
-      </w:r>
-      <w:r>
-        <w:rPr>
-          <w:i/>
-          <w:lang w:val="en-US"/>
-        </w:rPr>
-        <w:instrText xml:space="preserve"> REF _Ref451863220 \h </w:instrText>
-      </w:r>
-      <w:r>
-        <w:rPr>
-          <w:i/>
-          <w:lang w:val="en-US"/>
-        </w:rPr>
-        <w:instrText xml:space="preserve"> \* MERGEFORMAT </w:instrText>
-      </w:r>
-      <w:r>
-        <w:rPr>
-          <w:i/>
-          <w:lang w:val="en-US"/>
-        </w:rPr>
-      </w:r>
-      <w:r>
-        <w:rPr>
-          <w:i/>
-          <w:lang w:val="en-US"/>
-        </w:rPr>
-        <w:fldChar w:fldCharType="separate"/>
-      </w:r>
-      <w:r>
-        <w:rPr>
-          <w:i/>
-          <w:lang w:val="en-US"/>
-        </w:rPr>
-        <w:t>Persistence</w:t>
-      </w:r>
-      <w:r>
-        <w:rPr>
-          <w:i/>
-          <w:lang w:val="en-US"/>
-        </w:rPr>
-        <w:fldChar w:fldCharType="end"/>
-      </w:r>
-      <w:r>
-        <w:rPr>
-          <w:lang w:val="en-US"/>
-        </w:rPr>
-        <w:t>.</w:t>
+        <w:t>All developers are capable of the two programing languages Java and JavaScript.</w:t>
       </w:r>
     </w:p>
     <w:p>
@@ -6956,43 +7004,14 @@
           <w:lang w:val="en-US"/>
         </w:rPr>
       </w:pPr>
-      <w:bookmarkStart w:id="34" w:name="_Toc451868811"/>
-      <w:r>
-        <w:rPr>
-          <w:lang w:val="en-US"/>
-        </w:rPr>
-        <w:t>Constraints</w:t>
+      <w:bookmarkStart w:id="34" w:name="_Toc451868812"/>
+      <w:r>
+        <w:rPr>
+          <w:lang w:val="en-US"/>
+        </w:rPr>
+        <w:t>Considered Alternatives</w:t>
       </w:r>
       <w:bookmarkEnd w:id="34"/>
-    </w:p>
-    <w:p>
-      <w:pPr>
-        <w:rPr>
-          <w:lang w:val="en-US"/>
-        </w:rPr>
-      </w:pPr>
-      <w:r>
-        <w:rPr>
-          <w:lang w:val="en-US"/>
-        </w:rPr>
-        <w:t>All developers are capable of the two programing languages Java and JavaScript.</w:t>
-      </w:r>
-    </w:p>
-    <w:p>
-      <w:pPr>
-        <w:pStyle w:val="berschrift3"/>
-        <w:rPr>
-          <w:lang w:val="en-US"/>
-        </w:rPr>
-      </w:pPr>
-      <w:bookmarkStart w:id="35" w:name="_Toc451868812"/>
-      <w:r>
-        <w:rPr>
-          <w:lang w:val="en-US"/>
-        </w:rPr>
-        <w:t>Considered Alternatives</w:t>
-      </w:r>
-      <w:bookmarkEnd w:id="35"/>
     </w:p>
     <w:p>
       <w:pPr>
@@ -7151,13 +7170,96 @@
           <w:lang w:val="en-US"/>
         </w:rPr>
       </w:pPr>
-      <w:bookmarkStart w:id="36" w:name="_Toc451868813"/>
+      <w:bookmarkStart w:id="35" w:name="_Toc451868813"/>
       <w:r>
         <w:rPr>
           <w:lang w:val="en-US"/>
         </w:rPr>
         <w:t>Decision</w:t>
       </w:r>
+      <w:bookmarkEnd w:id="35"/>
+    </w:p>
+    <w:p>
+      <w:pPr>
+        <w:rPr>
+          <w:lang w:val="en-US"/>
+        </w:rPr>
+      </w:pPr>
+      <w:r>
+        <w:rPr>
+          <w:lang w:val="en-US"/>
+        </w:rPr>
+        <w:t xml:space="preserve">Both technologies are capable to fulfill the requirements. The decision </w:t>
+      </w:r>
+      <w:r>
+        <w:rPr>
+          <w:lang w:val="en-US"/>
+        </w:rPr>
+        <w:t xml:space="preserve">was made for </w:t>
+      </w:r>
+      <w:r>
+        <w:rPr>
+          <w:lang w:val="en-US"/>
+        </w:rPr>
+        <w:t>Node.js with Nginx</w:t>
+      </w:r>
+      <w:r>
+        <w:rPr>
+          <w:lang w:val="en-US"/>
+        </w:rPr>
+        <w:t xml:space="preserve"> because</w:t>
+      </w:r>
+      <w:r>
+        <w:rPr>
+          <w:lang w:val="en-US"/>
+        </w:rPr>
+        <w:t xml:space="preserve"> </w:t>
+      </w:r>
+      <w:r>
+        <w:rPr>
+          <w:lang w:val="en-US"/>
+        </w:rPr>
+        <w:t>t</w:t>
+      </w:r>
+      <w:r>
+        <w:rPr>
+          <w:lang w:val="en-US"/>
+        </w:rPr>
+        <w:t xml:space="preserve">hey provide easier integration with </w:t>
+      </w:r>
+      <w:r>
+        <w:rPr>
+          <w:lang w:val="en-US"/>
+        </w:rPr>
+        <w:t>REST and</w:t>
+      </w:r>
+      <w:r>
+        <w:rPr>
+          <w:lang w:val="en-US"/>
+        </w:rPr>
+        <w:t xml:space="preserve"> </w:t>
+      </w:r>
+      <w:r>
+        <w:rPr>
+          <w:lang w:val="en-US"/>
+        </w:rPr>
+        <w:t>the team competences favored Node.js.</w:t>
+      </w:r>
+    </w:p>
+    <w:p>
+      <w:pPr>
+        <w:pStyle w:val="berschrift2"/>
+        <w:rPr>
+          <w:lang w:val="en-US"/>
+        </w:rPr>
+      </w:pPr>
+      <w:bookmarkStart w:id="36" w:name="_Toc451868814"/>
+      <w:r>
+        <w:rPr>
+          <w:lang w:val="en-US"/>
+        </w:rPr>
+        <w:t>Frontend</w:t>
+      </w:r>
       <w:bookmarkEnd w:id="36"/>
     </w:p>
     <w:p>
@@ -7170,61 +7272,7 @@
         <w:rPr>
           <w:lang w:val="en-US"/>
         </w:rPr>
-        <w:t xml:space="preserve">Both technologies are capable to fulfill the requirements. The decision </w:t>
-      </w:r>
-      <w:r>
-        <w:rPr>
-          <w:lang w:val="en-US"/>
-        </w:rPr>
-        <w:t xml:space="preserve">was made for </w:t>
-      </w:r>
-      <w:r>
-        <w:rPr>
-          <w:lang w:val="en-US"/>
-        </w:rPr>
-        <w:t>Node.js with Nginx</w:t>
-      </w:r>
-      <w:r>
-        <w:rPr>
-          <w:lang w:val="en-US"/>
-        </w:rPr>
-        <w:t xml:space="preserve"> because</w:t>
-      </w:r>
-      <w:r>
-        <w:rPr>
-          <w:lang w:val="en-US"/>
-        </w:rPr>
-        <w:t xml:space="preserve"> </w:t>
-      </w:r>
-      <w:r>
-        <w:rPr>
-          <w:lang w:val="en-US"/>
-        </w:rPr>
-        <w:t>t</w:t>
-      </w:r>
-      <w:r>
-        <w:rPr>
-          <w:lang w:val="en-US"/>
-        </w:rPr>
-        <w:t xml:space="preserve">hey provide easier integration with </w:t>
-      </w:r>
-      <w:r>
-        <w:rPr>
-          <w:lang w:val="en-US"/>
-        </w:rPr>
-        <w:t>REST and</w:t>
-      </w:r>
-      <w:r>
-        <w:rPr>
-          <w:lang w:val="en-US"/>
-        </w:rPr>
-        <w:t xml:space="preserve"> </w:t>
-      </w:r>
-      <w:r>
-        <w:rPr>
-          <w:lang w:val="en-US"/>
-        </w:rPr>
-        <w:t>the team competences favored Node.js.</w:t>
+        <w:t>TODO angular</w:t>
       </w:r>
     </w:p>
     <w:p>
@@ -7234,12 +7282,12 @@
           <w:lang w:val="en-US"/>
         </w:rPr>
       </w:pPr>
-      <w:bookmarkStart w:id="37" w:name="_Toc451868814"/>
-      <w:r>
-        <w:rPr>
-          <w:lang w:val="en-US"/>
-        </w:rPr>
-        <w:t>Frontend</w:t>
+      <w:bookmarkStart w:id="37" w:name="_Toc451868815"/>
+      <w:r>
+        <w:rPr>
+          <w:lang w:val="en-US"/>
+        </w:rPr>
+        <w:t>Deployment</w:t>
       </w:r>
       <w:bookmarkEnd w:id="37"/>
     </w:p>
@@ -7253,35 +7301,6 @@
         <w:rPr>
           <w:lang w:val="en-US"/>
         </w:rPr>
-        <w:t>TODO angular</w:t>
-      </w:r>
-    </w:p>
-    <w:p>
-      <w:pPr>
-        <w:pStyle w:val="berschrift2"/>
-        <w:rPr>
-          <w:lang w:val="en-US"/>
-        </w:rPr>
-      </w:pPr>
-      <w:bookmarkStart w:id="38" w:name="_Toc451868815"/>
-      <w:r>
-        <w:rPr>
-          <w:lang w:val="en-US"/>
-        </w:rPr>
-        <w:t>Deployment</w:t>
-      </w:r>
-      <w:bookmarkEnd w:id="38"/>
-    </w:p>
-    <w:p>
-      <w:pPr>
-        <w:rPr>
-          <w:lang w:val="en-US"/>
-        </w:rPr>
-      </w:pPr>
-      <w:r>
-        <w:rPr>
-          <w:lang w:val="en-US"/>
-        </w:rPr>
         <w:t xml:space="preserve">TODO </w:t>
       </w:r>
       <w:proofErr w:type="spellStart"/>
@@ -7306,7 +7325,7 @@
           <w:lang w:val="en-US"/>
         </w:rPr>
       </w:pPr>
-      <w:bookmarkStart w:id="39" w:name="_Toc451868816"/>
+      <w:bookmarkStart w:id="38" w:name="_Toc451868816"/>
       <w:r>
         <w:rPr>
           <w:lang w:val="en-US"/>
@@ -7314,7 +7333,7 @@
         <w:lastRenderedPageBreak/>
         <w:t>Quality Scenarios</w:t>
       </w:r>
-      <w:bookmarkEnd w:id="39"/>
+      <w:bookmarkEnd w:id="38"/>
     </w:p>
     <w:p>
       <w:pPr>
@@ -7344,7 +7363,7 @@
           <w:lang w:val="en-US"/>
         </w:rPr>
       </w:pPr>
-      <w:bookmarkStart w:id="40" w:name="_Toc451868817"/>
+      <w:bookmarkStart w:id="39" w:name="_Toc451868817"/>
       <w:r>
         <w:rPr>
           <w:lang w:val="en-US"/>
@@ -7352,7 +7371,7 @@
         <w:lastRenderedPageBreak/>
         <w:t>Technical Risks</w:t>
       </w:r>
-      <w:bookmarkEnd w:id="40"/>
+      <w:bookmarkEnd w:id="39"/>
     </w:p>
     <w:p>
       <w:pPr>
@@ -7374,7 +7393,7 @@
           <w:lang w:val="en-US"/>
         </w:rPr>
       </w:pPr>
-      <w:bookmarkStart w:id="41" w:name="_Toc451868818"/>
+      <w:bookmarkStart w:id="40" w:name="_Toc451868818"/>
       <w:r>
         <w:rPr>
           <w:lang w:val="en-US"/>
@@ -7382,7 +7401,7 @@
         <w:lastRenderedPageBreak/>
         <w:t>Glossary</w:t>
       </w:r>
-      <w:bookmarkEnd w:id="41"/>
+      <w:bookmarkEnd w:id="40"/>
     </w:p>
     <w:p>
       <w:pPr>
@@ -7501,37 +7520,6 @@
     <w:p>
       <w:pPr>
         <w:tabs>
-          <w:tab w:val="left" w:pos="2410"/>
-        </w:tabs>
-        <w:rPr>
-          <w:lang w:val="en-US"/>
-        </w:rPr>
-      </w:pPr>
-      <w:r>
-        <w:rPr>
-          <w:b/>
-          <w:lang w:val="en-US"/>
-        </w:rPr>
-        <w:t>REST</w:t>
-      </w:r>
-      <w:r>
-        <w:rPr>
-          <w:lang w:val="en-US"/>
-        </w:rPr>
-        <w:t xml:space="preserve"> </w:t>
-      </w:r>
-      <w:proofErr w:type="spellStart"/>
-      <w:r>
-        <w:rPr>
-          <w:lang w:val="en-US"/>
-        </w:rPr>
-        <w:t>sTODO</w:t>
-      </w:r>
-      <w:proofErr w:type="spellEnd"/>
-    </w:p>
-    <w:p>
-      <w:pPr>
-        <w:tabs>
           <w:tab w:val="left" w:pos="1843"/>
         </w:tabs>
         <w:rPr>
@@ -7560,7 +7548,7 @@
       </w:r>
     </w:p>
     <w:sectPr>
-      <w:headerReference w:type="default" r:id="rId14"/>
+      <w:headerReference w:type="default" r:id="rId13"/>
       <w:type w:val="continuous"/>
       <w:pgSz w:w="11906" w:h="16838" w:code="9"/>
       <w:pgMar w:top="1418" w:right="1418" w:bottom="1134" w:left="1985" w:header="720" w:footer="720" w:gutter="0"/>
@@ -7638,27 +7626,14 @@
     <w:r>
       <w:instrText xml:space="preserve"> IF  </w:instrText>
     </w:r>
-    <w:r>
-      <w:fldChar w:fldCharType="begin"/>
-    </w:r>
-    <w:r>
-      <w:instrText xml:space="preserve"> STYLEREF "Überschrift 1" \n \* MERGEFORMAT </w:instrText>
-    </w:r>
-    <w:r>
-      <w:fldChar w:fldCharType="separate"/>
-    </w:r>
-    <w:r>
-      <w:rPr>
-        <w:noProof/>
-      </w:rPr>
-      <w:instrText>11</w:instrText>
-    </w:r>
-    <w:r>
-      <w:rPr>
-        <w:noProof/>
-      </w:rPr>
-      <w:fldChar w:fldCharType="end"/>
-    </w:r>
+    <w:fldSimple w:instr=" STYLEREF &quot;Überschrift 1&quot; \n \* MERGEFORMAT ">
+      <w:r>
+        <w:rPr>
+          <w:noProof/>
+        </w:rPr>
+        <w:instrText>12</w:instrText>
+      </w:r>
+    </w:fldSimple>
     <w:r>
       <w:instrText xml:space="preserve">&lt;&gt;"0" </w:instrText>
     </w:r>
@@ -7668,27 +7643,14 @@
     <w:r>
       <w:instrText xml:space="preserve"> QUOTE </w:instrText>
     </w:r>
-    <w:r>
-      <w:fldChar w:fldCharType="begin"/>
-    </w:r>
-    <w:r>
-      <w:instrText xml:space="preserve"> STYLEREF "Überschrift 1" \n \* MERGEFORMAT </w:instrText>
-    </w:r>
-    <w:r>
-      <w:fldChar w:fldCharType="separate"/>
-    </w:r>
-    <w:r>
-      <w:rPr>
-        <w:noProof/>
-      </w:rPr>
-      <w:instrText>11</w:instrText>
-    </w:r>
-    <w:r>
-      <w:rPr>
-        <w:noProof/>
-      </w:rPr>
-      <w:fldChar w:fldCharType="end"/>
-    </w:r>
+    <w:fldSimple w:instr=" STYLEREF &quot;Überschrift 1&quot; \n \* MERGEFORMAT ">
+      <w:r>
+        <w:rPr>
+          <w:noProof/>
+        </w:rPr>
+        <w:instrText>12</w:instrText>
+      </w:r>
+    </w:fldSimple>
     <w:r>
       <w:instrText xml:space="preserve"> " " \* MERGEFORMAT </w:instrText>
     </w:r>
@@ -7699,7 +7661,7 @@
       <w:rPr>
         <w:noProof/>
       </w:rPr>
-      <w:instrText>11</w:instrText>
+      <w:instrText>12</w:instrText>
     </w:r>
     <w:r>
       <w:instrText xml:space="preserve"> </w:instrText>
@@ -7717,32 +7679,19 @@
       <w:rPr>
         <w:noProof/>
       </w:rPr>
-      <w:t xml:space="preserve">11 </w:t>
+      <w:t xml:space="preserve">12 </w:t>
     </w:r>
     <w:r>
       <w:fldChar w:fldCharType="end"/>
     </w:r>
-    <w:r>
-      <w:fldChar w:fldCharType="begin"/>
-    </w:r>
-    <w:r>
-      <w:instrText xml:space="preserve"> STYLEREF "Überschrift 1" \* MERGEFORMAT </w:instrText>
-    </w:r>
-    <w:r>
-      <w:fldChar w:fldCharType="separate"/>
-    </w:r>
-    <w:r>
-      <w:rPr>
-        <w:noProof/>
-      </w:rPr>
-      <w:t>Technical Risks</w:t>
-    </w:r>
-    <w:r>
-      <w:rPr>
-        <w:noProof/>
-      </w:rPr>
-      <w:fldChar w:fldCharType="end"/>
-    </w:r>
+    <w:fldSimple w:instr=" STYLEREF &quot;Überschrift 1&quot; \* MERGEFORMAT ">
+      <w:r>
+        <w:rPr>
+          <w:noProof/>
+        </w:rPr>
+        <w:t>Glossary</w:t>
+      </w:r>
+    </w:fldSimple>
     <w:r>
       <w:tab/>
     </w:r>
@@ -10805,7 +10754,7 @@
 </file>
 
 <file path=customXml/itemProps1.xml><?xml version="1.0" encoding="utf-8"?>
-<ds:datastoreItem xmlns:ds="http://schemas.openxmlformats.org/officeDocument/2006/customXml" ds:itemID="{520C0014-CB53-4687-B9A7-CE0F947B1E3D}">
+<ds:datastoreItem xmlns:ds="http://schemas.openxmlformats.org/officeDocument/2006/customXml" ds:itemID="{3C3776BE-7830-4F45-9FE7-AB9244C1F481}">
   <ds:schemaRefs>
     <ds:schemaRef ds:uri="http://schemas.openxmlformats.org/officeDocument/2006/bibliography"/>
   </ds:schemaRefs>

--- a/docs/documentation/architecture/Architecture Documentation.docx
+++ b/docs/documentation/architecture/Architecture Documentation.docx
@@ -410,7 +410,7 @@
                                 <w:b/>
                                 <w:lang w:val="en-US"/>
                               </w:rPr>
-                              <w:t xml:space="preserve"> </w:t>
+                              <w:br/>
                             </w:r>
                             <w:proofErr w:type="spellStart"/>
                             <w:r>
@@ -480,8 +480,18 @@
                           <w:b/>
                           <w:lang w:val="en-US"/>
                         </w:rPr>
-                        <w:t xml:space="preserve"> Knownana</w:t>
+                        <w:br/>
                       </w:r>
+                      <w:proofErr w:type="spellStart"/>
+                      <w:r>
+                        <w:rPr>
+                          <w:rStyle w:val="TitelZchn"/>
+                          <w:b/>
+                          <w:lang w:val="en-US"/>
+                        </w:rPr>
+                        <w:t>Knownana</w:t>
+                      </w:r>
+                      <w:proofErr w:type="spellEnd"/>
                     </w:p>
                   </w:txbxContent>
                 </v:textbox>
@@ -648,41 +658,34 @@
                     <w:p>
                       <w:pPr>
                         <w:pStyle w:val="Untertitel"/>
-                        <w:rPr>
-                          <w:lang w:val="en-US"/>
-                        </w:rPr>
                       </w:pPr>
+                      <w:proofErr w:type="spellStart"/>
                       <w:r>
                         <w:rPr>
                           <w:b/>
-                          <w:lang w:val="en-US"/>
                         </w:rPr>
                         <w:t>Authors</w:t>
                       </w:r>
+                      <w:proofErr w:type="spellEnd"/>
                       <w:r>
                         <w:rPr>
                           <w:b/>
-                          <w:lang w:val="en-US"/>
                         </w:rPr>
                         <w:br/>
                       </w:r>
                       <w:r>
-                        <w:rPr>
-                          <w:lang w:val="en-US"/>
-                        </w:rPr>
-                        <w:t>Vladislav Chumak</w:t>
+                        <w:t xml:space="preserve">Vladislav </w:t>
                       </w:r>
+                      <w:proofErr w:type="spellStart"/>
                       <w:r>
-                        <w:rPr>
-                          <w:lang w:val="en-US"/>
-                        </w:rPr>
+                        <w:t>Chumak</w:t>
+                      </w:r>
+                      <w:proofErr w:type="spellEnd"/>
+                      <w:r>
                         <w:br/>
                         <w:t>Alexander Schramm</w:t>
                       </w:r>
                       <w:r>
-                        <w:rPr>
-                          <w:lang w:val="en-US"/>
-                        </w:rPr>
                         <w:br/>
                         <w:t>Jochen Schwander</w:t>
                       </w:r>
@@ -692,7 +695,6 @@
                         <w:pStyle w:val="Untertitel"/>
                         <w:rPr>
                           <w:b/>
-                          <w:lang w:val="en-US"/>
                         </w:rPr>
                       </w:pPr>
                     </w:p>
@@ -730,7 +732,7 @@
           <w:lang w:val="en-US"/>
         </w:rPr>
       </w:pPr>
-      <w:bookmarkStart w:id="0" w:name="_Toc451868789"/>
+      <w:bookmarkStart w:id="0" w:name="_Toc451939354"/>
       <w:r>
         <w:rPr>
           <w:lang w:val="en-US"/>
@@ -748,7 +750,6 @@
           <w:b w:val="0"/>
           <w:sz w:val="22"/>
           <w:szCs w:val="22"/>
-          <w:lang w:val="en-US"/>
         </w:rPr>
       </w:pPr>
       <w:r>
@@ -776,27 +777,18 @@
         <w:t>Table of Contents</w:t>
       </w:r>
       <w:r>
-        <w:rPr>
-          <w:lang w:val="en-US"/>
-        </w:rPr>
         <w:tab/>
       </w:r>
       <w:r>
         <w:fldChar w:fldCharType="begin"/>
       </w:r>
       <w:r>
-        <w:rPr>
-          <w:lang w:val="en-US"/>
-        </w:rPr>
-        <w:instrText xml:space="preserve"> PAGEREF _Toc451868789 \h </w:instrText>
+        <w:instrText xml:space="preserve"> PAGEREF _Toc451939354 \h </w:instrText>
       </w:r>
       <w:r>
         <w:fldChar w:fldCharType="separate"/>
       </w:r>
       <w:r>
-        <w:rPr>
-          <w:lang w:val="en-US"/>
-        </w:rPr>
         <w:t>2</w:t>
       </w:r>
       <w:r>
@@ -811,7 +803,6 @@
           <w:b w:val="0"/>
           <w:sz w:val="22"/>
           <w:szCs w:val="22"/>
-          <w:lang w:val="en-US"/>
         </w:rPr>
       </w:pPr>
       <w:r>
@@ -821,28 +812,19 @@
         <w:t>List of Figures</w:t>
       </w:r>
       <w:r>
-        <w:rPr>
-          <w:lang w:val="en-US"/>
-        </w:rPr>
         <w:tab/>
       </w:r>
       <w:r>
         <w:fldChar w:fldCharType="begin"/>
       </w:r>
       <w:r>
-        <w:rPr>
-          <w:lang w:val="en-US"/>
-        </w:rPr>
-        <w:instrText xml:space="preserve"> PAGEREF _Toc451868790 \h </w:instrText>
+        <w:instrText xml:space="preserve"> PAGEREF _Toc451939355 \h </w:instrText>
       </w:r>
       <w:r>
         <w:fldChar w:fldCharType="separate"/>
       </w:r>
       <w:r>
-        <w:rPr>
-          <w:lang w:val="en-US"/>
-        </w:rPr>
-        <w:t>3</w:t>
+        <w:t>4</w:t>
       </w:r>
       <w:r>
         <w:fldChar w:fldCharType="end"/>
@@ -856,7 +838,6 @@
           <w:b w:val="0"/>
           <w:sz w:val="22"/>
           <w:szCs w:val="22"/>
-          <w:lang w:val="en-US"/>
         </w:rPr>
       </w:pPr>
       <w:r>
@@ -866,28 +847,19 @@
         <w:t>List of Tables</w:t>
       </w:r>
       <w:r>
-        <w:rPr>
-          <w:lang w:val="en-US"/>
-        </w:rPr>
         <w:tab/>
       </w:r>
       <w:r>
         <w:fldChar w:fldCharType="begin"/>
       </w:r>
       <w:r>
-        <w:rPr>
-          <w:lang w:val="en-US"/>
-        </w:rPr>
-        <w:instrText xml:space="preserve"> PAGEREF _Toc451868791 \h </w:instrText>
+        <w:instrText xml:space="preserve"> PAGEREF _Toc451939356 \h </w:instrText>
       </w:r>
       <w:r>
         <w:fldChar w:fldCharType="separate"/>
       </w:r>
       <w:r>
-        <w:rPr>
-          <w:lang w:val="en-US"/>
-        </w:rPr>
-        <w:t>3</w:t>
+        <w:t>4</w:t>
       </w:r>
       <w:r>
         <w:fldChar w:fldCharType="end"/>
@@ -901,7 +873,6 @@
           <w:b w:val="0"/>
           <w:sz w:val="22"/>
           <w:szCs w:val="22"/>
-          <w:lang w:val="en-US"/>
         </w:rPr>
       </w:pPr>
       <w:r>
@@ -911,28 +882,19 @@
         <w:t>List of Abbreviations</w:t>
       </w:r>
       <w:r>
-        <w:rPr>
-          <w:lang w:val="en-US"/>
-        </w:rPr>
         <w:tab/>
       </w:r>
       <w:r>
         <w:fldChar w:fldCharType="begin"/>
       </w:r>
       <w:r>
-        <w:rPr>
-          <w:lang w:val="en-US"/>
-        </w:rPr>
-        <w:instrText xml:space="preserve"> PAGEREF _Toc451868792 \h </w:instrText>
+        <w:instrText xml:space="preserve"> PAGEREF _Toc451939357 \h </w:instrText>
       </w:r>
       <w:r>
         <w:fldChar w:fldCharType="separate"/>
       </w:r>
       <w:r>
-        <w:rPr>
-          <w:lang w:val="en-US"/>
-        </w:rPr>
-        <w:t>4</w:t>
+        <w:t>5</w:t>
       </w:r>
       <w:r>
         <w:fldChar w:fldCharType="end"/>
@@ -946,7 +908,6 @@
           <w:b w:val="0"/>
           <w:sz w:val="22"/>
           <w:szCs w:val="22"/>
-          <w:lang w:val="en-US"/>
         </w:rPr>
       </w:pPr>
       <w:r>
@@ -956,28 +917,19 @@
         <w:t>Version History</w:t>
       </w:r>
       <w:r>
-        <w:rPr>
-          <w:lang w:val="en-US"/>
-        </w:rPr>
         <w:tab/>
       </w:r>
       <w:r>
         <w:fldChar w:fldCharType="begin"/>
       </w:r>
       <w:r>
-        <w:rPr>
-          <w:lang w:val="en-US"/>
-        </w:rPr>
-        <w:instrText xml:space="preserve"> PAGEREF _Toc451868793 \h </w:instrText>
+        <w:instrText xml:space="preserve"> PAGEREF _Toc451939358 \h </w:instrText>
       </w:r>
       <w:r>
         <w:fldChar w:fldCharType="separate"/>
       </w:r>
       <w:r>
-        <w:rPr>
-          <w:lang w:val="en-US"/>
-        </w:rPr>
-        <w:t>5</w:t>
+        <w:t>6</w:t>
       </w:r>
       <w:r>
         <w:fldChar w:fldCharType="end"/>
@@ -991,7 +943,6 @@
           <w:b w:val="0"/>
           <w:sz w:val="22"/>
           <w:szCs w:val="22"/>
-          <w:lang w:val="en-US"/>
         </w:rPr>
       </w:pPr>
       <w:r>
@@ -1001,28 +952,19 @@
         <w:t>Preface</w:t>
       </w:r>
       <w:r>
-        <w:rPr>
-          <w:lang w:val="en-US"/>
-        </w:rPr>
         <w:tab/>
       </w:r>
       <w:r>
         <w:fldChar w:fldCharType="begin"/>
       </w:r>
       <w:r>
-        <w:rPr>
-          <w:lang w:val="en-US"/>
-        </w:rPr>
-        <w:instrText xml:space="preserve"> PAGEREF _Toc451868794 \h </w:instrText>
+        <w:instrText xml:space="preserve"> PAGEREF _Toc451939359 \h </w:instrText>
       </w:r>
       <w:r>
         <w:fldChar w:fldCharType="separate"/>
       </w:r>
       <w:r>
-        <w:rPr>
-          <w:lang w:val="en-US"/>
-        </w:rPr>
-        <w:t>6</w:t>
+        <w:t>7</w:t>
       </w:r>
       <w:r>
         <w:fldChar w:fldCharType="end"/>
@@ -1036,7 +978,6 @@
           <w:b w:val="0"/>
           <w:sz w:val="22"/>
           <w:szCs w:val="22"/>
-          <w:lang w:val="en-US"/>
         </w:rPr>
       </w:pPr>
       <w:r>
@@ -1051,7 +992,6 @@
           <w:b w:val="0"/>
           <w:sz w:val="22"/>
           <w:szCs w:val="22"/>
-          <w:lang w:val="en-US"/>
         </w:rPr>
         <w:tab/>
       </w:r>
@@ -1062,28 +1002,19 @@
         <w:t>Introduction and Goals</w:t>
       </w:r>
       <w:r>
-        <w:rPr>
-          <w:lang w:val="en-US"/>
-        </w:rPr>
         <w:tab/>
       </w:r>
       <w:r>
         <w:fldChar w:fldCharType="begin"/>
       </w:r>
       <w:r>
-        <w:rPr>
-          <w:lang w:val="en-US"/>
-        </w:rPr>
-        <w:instrText xml:space="preserve"> PAGEREF _Toc451868795 \h </w:instrText>
+        <w:instrText xml:space="preserve"> PAGEREF _Toc451939360 \h </w:instrText>
       </w:r>
       <w:r>
         <w:fldChar w:fldCharType="separate"/>
       </w:r>
       <w:r>
-        <w:rPr>
-          <w:lang w:val="en-US"/>
-        </w:rPr>
-        <w:t>7</w:t>
+        <w:t>8</w:t>
       </w:r>
       <w:r>
         <w:fldChar w:fldCharType="end"/>
@@ -1097,7 +1028,6 @@
           <w:b w:val="0"/>
           <w:sz w:val="22"/>
           <w:szCs w:val="22"/>
-          <w:lang w:val="en-US"/>
         </w:rPr>
       </w:pPr>
       <w:r>
@@ -1112,7 +1042,6 @@
           <w:b w:val="0"/>
           <w:sz w:val="22"/>
           <w:szCs w:val="22"/>
-          <w:lang w:val="en-US"/>
         </w:rPr>
         <w:tab/>
       </w:r>
@@ -1123,28 +1052,19 @@
         <w:t>Architecture Constraints</w:t>
       </w:r>
       <w:r>
-        <w:rPr>
-          <w:lang w:val="en-US"/>
-        </w:rPr>
         <w:tab/>
       </w:r>
       <w:r>
         <w:fldChar w:fldCharType="begin"/>
       </w:r>
       <w:r>
-        <w:rPr>
-          <w:lang w:val="en-US"/>
-        </w:rPr>
-        <w:instrText xml:space="preserve"> PAGEREF _Toc451868796 \h </w:instrText>
+        <w:instrText xml:space="preserve"> PAGEREF _Toc451939361 \h </w:instrText>
       </w:r>
       <w:r>
         <w:fldChar w:fldCharType="separate"/>
       </w:r>
       <w:r>
-        <w:rPr>
-          <w:lang w:val="en-US"/>
-        </w:rPr>
-        <w:t>10</w:t>
+        <w:t>11</w:t>
       </w:r>
       <w:r>
         <w:fldChar w:fldCharType="end"/>
@@ -1158,7 +1078,6 @@
           <w:b w:val="0"/>
           <w:sz w:val="22"/>
           <w:szCs w:val="22"/>
-          <w:lang w:val="en-US"/>
         </w:rPr>
       </w:pPr>
       <w:r>
@@ -1173,7 +1092,6 @@
           <w:b w:val="0"/>
           <w:sz w:val="22"/>
           <w:szCs w:val="22"/>
-          <w:lang w:val="en-US"/>
         </w:rPr>
         <w:tab/>
       </w:r>
@@ -1184,28 +1102,19 @@
         <w:t>System Scope and Context</w:t>
       </w:r>
       <w:r>
-        <w:rPr>
-          <w:lang w:val="en-US"/>
-        </w:rPr>
         <w:tab/>
       </w:r>
       <w:r>
         <w:fldChar w:fldCharType="begin"/>
       </w:r>
       <w:r>
-        <w:rPr>
-          <w:lang w:val="en-US"/>
-        </w:rPr>
-        <w:instrText xml:space="preserve"> PAGEREF _Toc451868797 \h </w:instrText>
+        <w:instrText xml:space="preserve"> PAGEREF _Toc451939362 \h </w:instrText>
       </w:r>
       <w:r>
         <w:fldChar w:fldCharType="separate"/>
       </w:r>
       <w:r>
-        <w:rPr>
-          <w:lang w:val="en-US"/>
-        </w:rPr>
-        <w:t>11</w:t>
+        <w:t>12</w:t>
       </w:r>
       <w:r>
         <w:fldChar w:fldCharType="end"/>
@@ -1219,7 +1128,6 @@
           <w:b w:val="0"/>
           <w:sz w:val="22"/>
           <w:szCs w:val="22"/>
-          <w:lang w:val="en-US"/>
         </w:rPr>
       </w:pPr>
       <w:r>
@@ -1234,7 +1142,6 @@
           <w:b w:val="0"/>
           <w:sz w:val="22"/>
           <w:szCs w:val="22"/>
-          <w:lang w:val="en-US"/>
         </w:rPr>
         <w:tab/>
       </w:r>
@@ -1245,28 +1152,19 @@
         <w:t>Solution Strategy</w:t>
       </w:r>
       <w:r>
-        <w:rPr>
-          <w:lang w:val="en-US"/>
-        </w:rPr>
         <w:tab/>
       </w:r>
       <w:r>
         <w:fldChar w:fldCharType="begin"/>
       </w:r>
       <w:r>
-        <w:rPr>
-          <w:lang w:val="en-US"/>
-        </w:rPr>
-        <w:instrText xml:space="preserve"> PAGEREF _Toc451868798 \h </w:instrText>
+        <w:instrText xml:space="preserve"> PAGEREF _Toc451939363 \h </w:instrText>
       </w:r>
       <w:r>
         <w:fldChar w:fldCharType="separate"/>
       </w:r>
       <w:r>
-        <w:rPr>
-          <w:lang w:val="en-US"/>
-        </w:rPr>
-        <w:t>12</w:t>
+        <w:t>13</w:t>
       </w:r>
       <w:r>
         <w:fldChar w:fldCharType="end"/>
@@ -1280,7 +1178,6 @@
           <w:b w:val="0"/>
           <w:sz w:val="22"/>
           <w:szCs w:val="22"/>
-          <w:lang w:val="en-US"/>
         </w:rPr>
       </w:pPr>
       <w:r>
@@ -1295,7 +1192,6 @@
           <w:b w:val="0"/>
           <w:sz w:val="22"/>
           <w:szCs w:val="22"/>
-          <w:lang w:val="en-US"/>
         </w:rPr>
         <w:tab/>
       </w:r>
@@ -1306,28 +1202,19 @@
         <w:t>Building Block View</w:t>
       </w:r>
       <w:r>
-        <w:rPr>
-          <w:lang w:val="en-US"/>
-        </w:rPr>
         <w:tab/>
       </w:r>
       <w:r>
         <w:fldChar w:fldCharType="begin"/>
       </w:r>
       <w:r>
-        <w:rPr>
-          <w:lang w:val="en-US"/>
-        </w:rPr>
-        <w:instrText xml:space="preserve"> PAGEREF _Toc451868799 \h </w:instrText>
+        <w:instrText xml:space="preserve"> PAGEREF _Toc451939364 \h </w:instrText>
       </w:r>
       <w:r>
         <w:fldChar w:fldCharType="separate"/>
       </w:r>
       <w:r>
-        <w:rPr>
-          <w:lang w:val="en-US"/>
-        </w:rPr>
-        <w:t>13</w:t>
+        <w:t>14</w:t>
       </w:r>
       <w:r>
         <w:fldChar w:fldCharType="end"/>
@@ -1340,7 +1227,6 @@
           <w:rFonts w:asciiTheme="minorHAnsi" w:eastAsiaTheme="minorEastAsia" w:hAnsiTheme="minorHAnsi" w:cstheme="minorBidi"/>
           <w:sz w:val="22"/>
           <w:szCs w:val="22"/>
-          <w:lang w:val="en-US"/>
         </w:rPr>
       </w:pPr>
       <w:r>
@@ -1354,7 +1240,6 @@
           <w:rFonts w:asciiTheme="minorHAnsi" w:eastAsiaTheme="minorEastAsia" w:hAnsiTheme="minorHAnsi" w:cstheme="minorBidi"/>
           <w:sz w:val="22"/>
           <w:szCs w:val="22"/>
-          <w:lang w:val="en-US"/>
         </w:rPr>
         <w:tab/>
       </w:r>
@@ -1365,28 +1250,19 @@
         <w:t>Level 1</w:t>
       </w:r>
       <w:r>
-        <w:rPr>
-          <w:lang w:val="en-US"/>
-        </w:rPr>
         <w:tab/>
       </w:r>
       <w:r>
         <w:fldChar w:fldCharType="begin"/>
       </w:r>
       <w:r>
-        <w:rPr>
-          <w:lang w:val="en-US"/>
-        </w:rPr>
-        <w:instrText xml:space="preserve"> PAGEREF _Toc451868800 \h </w:instrText>
+        <w:instrText xml:space="preserve"> PAGEREF _Toc451939365 \h </w:instrText>
       </w:r>
       <w:r>
         <w:fldChar w:fldCharType="separate"/>
       </w:r>
       <w:r>
-        <w:rPr>
-          <w:lang w:val="en-US"/>
-        </w:rPr>
-        <w:t>13</w:t>
+        <w:t>14</w:t>
       </w:r>
       <w:r>
         <w:fldChar w:fldCharType="end"/>
@@ -1399,7 +1275,6 @@
           <w:rFonts w:asciiTheme="minorHAnsi" w:eastAsiaTheme="minorEastAsia" w:hAnsiTheme="minorHAnsi" w:cstheme="minorBidi"/>
           <w:sz w:val="22"/>
           <w:szCs w:val="22"/>
-          <w:lang w:val="en-US"/>
         </w:rPr>
       </w:pPr>
       <w:r>
@@ -1413,7 +1288,6 @@
           <w:rFonts w:asciiTheme="minorHAnsi" w:eastAsiaTheme="minorEastAsia" w:hAnsiTheme="minorHAnsi" w:cstheme="minorBidi"/>
           <w:sz w:val="22"/>
           <w:szCs w:val="22"/>
-          <w:lang w:val="en-US"/>
         </w:rPr>
         <w:tab/>
       </w:r>
@@ -1424,28 +1298,19 @@
         <w:t>Level 2</w:t>
       </w:r>
       <w:r>
-        <w:rPr>
-          <w:lang w:val="en-US"/>
-        </w:rPr>
         <w:tab/>
       </w:r>
       <w:r>
         <w:fldChar w:fldCharType="begin"/>
       </w:r>
       <w:r>
-        <w:rPr>
-          <w:lang w:val="en-US"/>
-        </w:rPr>
-        <w:instrText xml:space="preserve"> PAGEREF _Toc451868801 \h </w:instrText>
+        <w:instrText xml:space="preserve"> PAGEREF _Toc451939366 \h </w:instrText>
       </w:r>
       <w:r>
         <w:fldChar w:fldCharType="separate"/>
       </w:r>
       <w:r>
-        <w:rPr>
-          <w:lang w:val="en-US"/>
-        </w:rPr>
-        <w:t>13</w:t>
+        <w:t>14</w:t>
       </w:r>
       <w:r>
         <w:fldChar w:fldCharType="end"/>
@@ -1459,7 +1324,6 @@
           <w:b w:val="0"/>
           <w:sz w:val="22"/>
           <w:szCs w:val="22"/>
-          <w:lang w:val="en-US"/>
         </w:rPr>
       </w:pPr>
       <w:r>
@@ -1474,7 +1338,6 @@
           <w:b w:val="0"/>
           <w:sz w:val="22"/>
           <w:szCs w:val="22"/>
-          <w:lang w:val="en-US"/>
         </w:rPr>
         <w:tab/>
       </w:r>
@@ -1485,28 +1348,19 @@
         <w:t>Runtime View</w:t>
       </w:r>
       <w:r>
-        <w:rPr>
-          <w:lang w:val="en-US"/>
-        </w:rPr>
         <w:tab/>
       </w:r>
       <w:r>
         <w:fldChar w:fldCharType="begin"/>
       </w:r>
       <w:r>
-        <w:rPr>
-          <w:lang w:val="en-US"/>
-        </w:rPr>
-        <w:instrText xml:space="preserve"> PAGEREF _Toc451868802 \h </w:instrText>
+        <w:instrText xml:space="preserve"> PAGEREF _Toc451939367 \h </w:instrText>
       </w:r>
       <w:r>
         <w:fldChar w:fldCharType="separate"/>
       </w:r>
       <w:r>
-        <w:rPr>
-          <w:lang w:val="en-US"/>
-        </w:rPr>
-        <w:t>14</w:t>
+        <w:t>15</w:t>
       </w:r>
       <w:r>
         <w:fldChar w:fldCharType="end"/>
@@ -1519,7 +1373,6 @@
           <w:rFonts w:asciiTheme="minorHAnsi" w:eastAsiaTheme="minorEastAsia" w:hAnsiTheme="minorHAnsi" w:cstheme="minorBidi"/>
           <w:sz w:val="22"/>
           <w:szCs w:val="22"/>
-          <w:lang w:val="en-US"/>
         </w:rPr>
       </w:pPr>
       <w:r>
@@ -1533,7 +1386,6 @@
           <w:rFonts w:asciiTheme="minorHAnsi" w:eastAsiaTheme="minorEastAsia" w:hAnsiTheme="minorHAnsi" w:cstheme="minorBidi"/>
           <w:sz w:val="22"/>
           <w:szCs w:val="22"/>
-          <w:lang w:val="en-US"/>
         </w:rPr>
         <w:tab/>
       </w:r>
@@ -1544,28 +1396,115 @@
         <w:t>Create Article</w:t>
       </w:r>
       <w:r>
-        <w:rPr>
-          <w:lang w:val="en-US"/>
-        </w:rPr>
         <w:tab/>
       </w:r>
       <w:r>
         <w:fldChar w:fldCharType="begin"/>
       </w:r>
       <w:r>
-        <w:rPr>
-          <w:lang w:val="en-US"/>
-        </w:rPr>
-        <w:instrText xml:space="preserve"> PAGEREF _Toc451868803 \h </w:instrText>
+        <w:instrText xml:space="preserve"> PAGEREF _Toc451939368 \h </w:instrText>
       </w:r>
       <w:r>
         <w:fldChar w:fldCharType="separate"/>
       </w:r>
       <w:r>
-        <w:rPr>
-          <w:lang w:val="en-US"/>
-        </w:rPr>
-        <w:t>14</w:t>
+        <w:t>15</w:t>
+      </w:r>
+      <w:r>
+        <w:fldChar w:fldCharType="end"/>
+      </w:r>
+    </w:p>
+    <w:p>
+      <w:pPr>
+        <w:pStyle w:val="Verzeichnis2"/>
+        <w:rPr>
+          <w:rFonts w:asciiTheme="minorHAnsi" w:eastAsiaTheme="minorEastAsia" w:hAnsiTheme="minorHAnsi" w:cstheme="minorBidi"/>
+          <w:sz w:val="22"/>
+          <w:szCs w:val="22"/>
+        </w:rPr>
+      </w:pPr>
+      <w:r>
+        <w:rPr>
+          <w:lang w:val="en-US"/>
+        </w:rPr>
+        <w:t>6.2</w:t>
+      </w:r>
+      <w:r>
+        <w:rPr>
+          <w:rFonts w:asciiTheme="minorHAnsi" w:eastAsiaTheme="minorEastAsia" w:hAnsiTheme="minorHAnsi" w:cstheme="minorBidi"/>
+          <w:sz w:val="22"/>
+          <w:szCs w:val="22"/>
+        </w:rPr>
+        <w:tab/>
+      </w:r>
+      <w:r>
+        <w:rPr>
+          <w:lang w:val="en-US"/>
+        </w:rPr>
+        <w:t>Read Article</w:t>
+      </w:r>
+      <w:r>
+        <w:tab/>
+      </w:r>
+      <w:r>
+        <w:fldChar w:fldCharType="begin"/>
+      </w:r>
+      <w:r>
+        <w:instrText xml:space="preserve"> PAGEREF _Toc451939369 \h </w:instrText>
+      </w:r>
+      <w:r>
+        <w:fldChar w:fldCharType="separate"/>
+      </w:r>
+      <w:r>
+        <w:t>17</w:t>
+      </w:r>
+      <w:r>
+        <w:fldChar w:fldCharType="end"/>
+      </w:r>
+    </w:p>
+    <w:p>
+      <w:pPr>
+        <w:pStyle w:val="Verzeichnis2"/>
+        <w:rPr>
+          <w:rFonts w:asciiTheme="minorHAnsi" w:eastAsiaTheme="minorEastAsia" w:hAnsiTheme="minorHAnsi" w:cstheme="minorBidi"/>
+          <w:sz w:val="22"/>
+          <w:szCs w:val="22"/>
+        </w:rPr>
+      </w:pPr>
+      <w:r>
+        <w:rPr>
+          <w:lang w:val="en-US"/>
+        </w:rPr>
+        <w:t>6.3</w:t>
+      </w:r>
+      <w:r>
+        <w:rPr>
+          <w:rFonts w:asciiTheme="minorHAnsi" w:eastAsiaTheme="minorEastAsia" w:hAnsiTheme="minorHAnsi" w:cstheme="minorBidi"/>
+          <w:sz w:val="22"/>
+          <w:szCs w:val="22"/>
+        </w:rPr>
+        <w:tab/>
+      </w:r>
+      <w:r>
+        <w:rPr>
+          <w:lang w:val="en-US"/>
+        </w:rPr>
+        <w:t>Search Article</w:t>
+      </w:r>
+      <w:r>
+        <w:tab/>
+      </w:r>
+      <w:r>
+        <w:fldChar w:fldCharType="begin"/>
+      </w:r>
+      <w:r>
+        <w:instrText xml:space="preserve"> PAGEREF _Toc451939370 \h </w:instrText>
+      </w:r>
+      <w:r>
+        <w:fldChar w:fldCharType="separate"/>
+      </w:r>
+      <w:r>
+        <w:t>17</w:t>
       </w:r>
       <w:r>
         <w:fldChar w:fldCharType="end"/>
@@ -1579,7 +1518,6 @@
           <w:b w:val="0"/>
           <w:sz w:val="22"/>
           <w:szCs w:val="22"/>
-          <w:lang w:val="en-US"/>
         </w:rPr>
       </w:pPr>
       <w:r>
@@ -1594,7 +1532,6 @@
           <w:b w:val="0"/>
           <w:sz w:val="22"/>
           <w:szCs w:val="22"/>
-          <w:lang w:val="en-US"/>
         </w:rPr>
         <w:tab/>
       </w:r>
@@ -1605,28 +1542,19 @@
         <w:t>Deployment View</w:t>
       </w:r>
       <w:r>
-        <w:rPr>
-          <w:lang w:val="en-US"/>
-        </w:rPr>
         <w:tab/>
       </w:r>
       <w:r>
         <w:fldChar w:fldCharType="begin"/>
       </w:r>
       <w:r>
-        <w:rPr>
-          <w:lang w:val="en-US"/>
-        </w:rPr>
-        <w:instrText xml:space="preserve"> PAGEREF _Toc451868804 \h </w:instrText>
+        <w:instrText xml:space="preserve"> PAGEREF _Toc451939371 \h </w:instrText>
       </w:r>
       <w:r>
         <w:fldChar w:fldCharType="separate"/>
       </w:r>
       <w:r>
-        <w:rPr>
-          <w:lang w:val="en-US"/>
-        </w:rPr>
-        <w:t>16</w:t>
+        <w:t>18</w:t>
       </w:r>
       <w:r>
         <w:fldChar w:fldCharType="end"/>
@@ -1640,7 +1568,6 @@
           <w:b w:val="0"/>
           <w:sz w:val="22"/>
           <w:szCs w:val="22"/>
-          <w:lang w:val="en-US"/>
         </w:rPr>
       </w:pPr>
       <w:r>
@@ -1655,7 +1582,6 @@
           <w:b w:val="0"/>
           <w:sz w:val="22"/>
           <w:szCs w:val="22"/>
-          <w:lang w:val="en-US"/>
         </w:rPr>
         <w:tab/>
       </w:r>
@@ -1666,28 +1592,19 @@
         <w:t>Concepts</w:t>
       </w:r>
       <w:r>
-        <w:rPr>
-          <w:lang w:val="en-US"/>
-        </w:rPr>
         <w:tab/>
       </w:r>
       <w:r>
         <w:fldChar w:fldCharType="begin"/>
       </w:r>
       <w:r>
-        <w:rPr>
-          <w:lang w:val="en-US"/>
-        </w:rPr>
-        <w:instrText xml:space="preserve"> PAGEREF _Toc451868805 \h </w:instrText>
+        <w:instrText xml:space="preserve"> PAGEREF _Toc451939372 \h </w:instrText>
       </w:r>
       <w:r>
         <w:fldChar w:fldCharType="separate"/>
       </w:r>
       <w:r>
-        <w:rPr>
-          <w:lang w:val="en-US"/>
-        </w:rPr>
-        <w:t>17</w:t>
+        <w:t>19</w:t>
       </w:r>
       <w:r>
         <w:fldChar w:fldCharType="end"/>
@@ -1701,7 +1618,6 @@
           <w:b w:val="0"/>
           <w:sz w:val="22"/>
           <w:szCs w:val="22"/>
-          <w:lang w:val="en-US"/>
         </w:rPr>
       </w:pPr>
       <w:r>
@@ -1716,7 +1632,6 @@
           <w:b w:val="0"/>
           <w:sz w:val="22"/>
           <w:szCs w:val="22"/>
-          <w:lang w:val="en-US"/>
         </w:rPr>
         <w:tab/>
       </w:r>
@@ -1727,28 +1642,19 @@
         <w:t>Design Decisions</w:t>
       </w:r>
       <w:r>
-        <w:rPr>
-          <w:lang w:val="en-US"/>
-        </w:rPr>
         <w:tab/>
       </w:r>
       <w:r>
         <w:fldChar w:fldCharType="begin"/>
       </w:r>
       <w:r>
-        <w:rPr>
-          <w:lang w:val="en-US"/>
-        </w:rPr>
-        <w:instrText xml:space="preserve"> PAGEREF _Toc451868806 \h </w:instrText>
+        <w:instrText xml:space="preserve"> PAGEREF _Toc451939373 \h </w:instrText>
       </w:r>
       <w:r>
         <w:fldChar w:fldCharType="separate"/>
       </w:r>
       <w:r>
-        <w:rPr>
-          <w:lang w:val="en-US"/>
-        </w:rPr>
-        <w:t>18</w:t>
+        <w:t>20</w:t>
       </w:r>
       <w:r>
         <w:fldChar w:fldCharType="end"/>
@@ -1761,7 +1667,6 @@
           <w:rFonts w:asciiTheme="minorHAnsi" w:eastAsiaTheme="minorEastAsia" w:hAnsiTheme="minorHAnsi" w:cstheme="minorBidi"/>
           <w:sz w:val="22"/>
           <w:szCs w:val="22"/>
-          <w:lang w:val="en-US"/>
         </w:rPr>
       </w:pPr>
       <w:r>
@@ -1775,7 +1680,6 @@
           <w:rFonts w:asciiTheme="minorHAnsi" w:eastAsiaTheme="minorEastAsia" w:hAnsiTheme="minorHAnsi" w:cstheme="minorBidi"/>
           <w:sz w:val="22"/>
           <w:szCs w:val="22"/>
-          <w:lang w:val="en-US"/>
         </w:rPr>
         <w:tab/>
       </w:r>
@@ -1786,28 +1690,19 @@
         <w:t>Search Engine</w:t>
       </w:r>
       <w:r>
-        <w:rPr>
-          <w:lang w:val="en-US"/>
-        </w:rPr>
         <w:tab/>
       </w:r>
       <w:r>
         <w:fldChar w:fldCharType="begin"/>
       </w:r>
       <w:r>
-        <w:rPr>
-          <w:lang w:val="en-US"/>
-        </w:rPr>
-        <w:instrText xml:space="preserve"> PAGEREF _Toc451868807 \h </w:instrText>
+        <w:instrText xml:space="preserve"> PAGEREF _Toc451939374 \h </w:instrText>
       </w:r>
       <w:r>
         <w:fldChar w:fldCharType="separate"/>
       </w:r>
       <w:r>
-        <w:rPr>
-          <w:lang w:val="en-US"/>
-        </w:rPr>
-        <w:t>18</w:t>
+        <w:t>20</w:t>
       </w:r>
       <w:r>
         <w:fldChar w:fldCharType="end"/>
@@ -1820,7 +1715,6 @@
           <w:rFonts w:asciiTheme="minorHAnsi" w:eastAsiaTheme="minorEastAsia" w:hAnsiTheme="minorHAnsi" w:cstheme="minorBidi"/>
           <w:sz w:val="22"/>
           <w:szCs w:val="22"/>
-          <w:lang w:val="en-US"/>
         </w:rPr>
       </w:pPr>
       <w:r>
@@ -1834,7 +1728,6 @@
           <w:rFonts w:asciiTheme="minorHAnsi" w:eastAsiaTheme="minorEastAsia" w:hAnsiTheme="minorHAnsi" w:cstheme="minorBidi"/>
           <w:sz w:val="22"/>
           <w:szCs w:val="22"/>
-          <w:lang w:val="en-US"/>
         </w:rPr>
         <w:tab/>
       </w:r>
@@ -1845,28 +1738,19 @@
         <w:t>Persistence</w:t>
       </w:r>
       <w:r>
-        <w:rPr>
-          <w:lang w:val="en-US"/>
-        </w:rPr>
         <w:tab/>
       </w:r>
       <w:r>
         <w:fldChar w:fldCharType="begin"/>
       </w:r>
       <w:r>
-        <w:rPr>
-          <w:lang w:val="en-US"/>
-        </w:rPr>
-        <w:instrText xml:space="preserve"> PAGEREF _Toc451868808 \h </w:instrText>
+        <w:instrText xml:space="preserve"> PAGEREF _Toc451939375 \h </w:instrText>
       </w:r>
       <w:r>
         <w:fldChar w:fldCharType="separate"/>
       </w:r>
       <w:r>
-        <w:rPr>
-          <w:lang w:val="en-US"/>
-        </w:rPr>
-        <w:t>18</w:t>
+        <w:t>20</w:t>
       </w:r>
       <w:r>
         <w:fldChar w:fldCharType="end"/>
@@ -1879,7 +1763,6 @@
           <w:rFonts w:asciiTheme="minorHAnsi" w:eastAsiaTheme="minorEastAsia" w:hAnsiTheme="minorHAnsi" w:cstheme="minorBidi"/>
           <w:sz w:val="22"/>
           <w:szCs w:val="22"/>
-          <w:lang w:val="en-US"/>
         </w:rPr>
       </w:pPr>
       <w:r>
@@ -1893,7 +1776,6 @@
           <w:rFonts w:asciiTheme="minorHAnsi" w:eastAsiaTheme="minorEastAsia" w:hAnsiTheme="minorHAnsi" w:cstheme="minorBidi"/>
           <w:sz w:val="22"/>
           <w:szCs w:val="22"/>
-          <w:lang w:val="en-US"/>
         </w:rPr>
         <w:tab/>
       </w:r>
@@ -1904,28 +1786,19 @@
         <w:t>Backend Technology</w:t>
       </w:r>
       <w:r>
-        <w:rPr>
-          <w:lang w:val="en-US"/>
-        </w:rPr>
         <w:tab/>
       </w:r>
       <w:r>
         <w:fldChar w:fldCharType="begin"/>
       </w:r>
       <w:r>
-        <w:rPr>
-          <w:lang w:val="en-US"/>
-        </w:rPr>
-        <w:instrText xml:space="preserve"> PAGEREF _Toc451868809 \h </w:instrText>
+        <w:instrText xml:space="preserve"> PAGEREF _Toc451939376 \h </w:instrText>
       </w:r>
       <w:r>
         <w:fldChar w:fldCharType="separate"/>
       </w:r>
       <w:r>
-        <w:rPr>
-          <w:lang w:val="en-US"/>
-        </w:rPr>
-        <w:t>18</w:t>
+        <w:t>20</w:t>
       </w:r>
       <w:r>
         <w:fldChar w:fldCharType="end"/>
@@ -1938,7 +1811,6 @@
           <w:rFonts w:asciiTheme="minorHAnsi" w:eastAsiaTheme="minorEastAsia" w:hAnsiTheme="minorHAnsi" w:cstheme="minorBidi"/>
           <w:sz w:val="22"/>
           <w:szCs w:val="22"/>
-          <w:lang w:val="en-US"/>
         </w:rPr>
       </w:pPr>
       <w:r>
@@ -1952,7 +1824,6 @@
           <w:rFonts w:asciiTheme="minorHAnsi" w:eastAsiaTheme="minorEastAsia" w:hAnsiTheme="minorHAnsi" w:cstheme="minorBidi"/>
           <w:sz w:val="22"/>
           <w:szCs w:val="22"/>
-          <w:lang w:val="en-US"/>
         </w:rPr>
         <w:tab/>
       </w:r>
@@ -1963,28 +1834,19 @@
         <w:t>Influencing Factors</w:t>
       </w:r>
       <w:r>
-        <w:rPr>
-          <w:lang w:val="en-US"/>
-        </w:rPr>
         <w:tab/>
       </w:r>
       <w:r>
         <w:fldChar w:fldCharType="begin"/>
       </w:r>
       <w:r>
-        <w:rPr>
-          <w:lang w:val="en-US"/>
-        </w:rPr>
-        <w:instrText xml:space="preserve"> PAGEREF _Toc451868810 \h </w:instrText>
+        <w:instrText xml:space="preserve"> PAGEREF _Toc451939377 \h </w:instrText>
       </w:r>
       <w:r>
         <w:fldChar w:fldCharType="separate"/>
       </w:r>
       <w:r>
-        <w:rPr>
-          <w:lang w:val="en-US"/>
-        </w:rPr>
-        <w:t>18</w:t>
+        <w:t>20</w:t>
       </w:r>
       <w:r>
         <w:fldChar w:fldCharType="end"/>
@@ -1997,7 +1859,6 @@
           <w:rFonts w:asciiTheme="minorHAnsi" w:eastAsiaTheme="minorEastAsia" w:hAnsiTheme="minorHAnsi" w:cstheme="minorBidi"/>
           <w:sz w:val="22"/>
           <w:szCs w:val="22"/>
-          <w:lang w:val="en-US"/>
         </w:rPr>
       </w:pPr>
       <w:r>
@@ -2011,7 +1872,6 @@
           <w:rFonts w:asciiTheme="minorHAnsi" w:eastAsiaTheme="minorEastAsia" w:hAnsiTheme="minorHAnsi" w:cstheme="minorBidi"/>
           <w:sz w:val="22"/>
           <w:szCs w:val="22"/>
-          <w:lang w:val="en-US"/>
         </w:rPr>
         <w:tab/>
       </w:r>
@@ -2022,28 +1882,19 @@
         <w:t>Constraints</w:t>
       </w:r>
       <w:r>
-        <w:rPr>
-          <w:lang w:val="en-US"/>
-        </w:rPr>
         <w:tab/>
       </w:r>
       <w:r>
         <w:fldChar w:fldCharType="begin"/>
       </w:r>
       <w:r>
-        <w:rPr>
-          <w:lang w:val="en-US"/>
-        </w:rPr>
-        <w:instrText xml:space="preserve"> PAGEREF _Toc451868811 \h </w:instrText>
+        <w:instrText xml:space="preserve"> PAGEREF _Toc451939378 \h </w:instrText>
       </w:r>
       <w:r>
         <w:fldChar w:fldCharType="separate"/>
       </w:r>
       <w:r>
-        <w:rPr>
-          <w:lang w:val="en-US"/>
-        </w:rPr>
-        <w:t>18</w:t>
+        <w:t>20</w:t>
       </w:r>
       <w:r>
         <w:fldChar w:fldCharType="end"/>
@@ -2056,7 +1907,6 @@
           <w:rFonts w:asciiTheme="minorHAnsi" w:eastAsiaTheme="minorEastAsia" w:hAnsiTheme="minorHAnsi" w:cstheme="minorBidi"/>
           <w:sz w:val="22"/>
           <w:szCs w:val="22"/>
-          <w:lang w:val="en-US"/>
         </w:rPr>
       </w:pPr>
       <w:r>
@@ -2070,7 +1920,6 @@
           <w:rFonts w:asciiTheme="minorHAnsi" w:eastAsiaTheme="minorEastAsia" w:hAnsiTheme="minorHAnsi" w:cstheme="minorBidi"/>
           <w:sz w:val="22"/>
           <w:szCs w:val="22"/>
-          <w:lang w:val="en-US"/>
         </w:rPr>
         <w:tab/>
       </w:r>
@@ -2081,28 +1930,19 @@
         <w:t>Considered Alternatives</w:t>
       </w:r>
       <w:r>
-        <w:rPr>
-          <w:lang w:val="en-US"/>
-        </w:rPr>
         <w:tab/>
       </w:r>
       <w:r>
         <w:fldChar w:fldCharType="begin"/>
       </w:r>
       <w:r>
-        <w:rPr>
-          <w:lang w:val="en-US"/>
-        </w:rPr>
-        <w:instrText xml:space="preserve"> PAGEREF _Toc451868812 \h </w:instrText>
+        <w:instrText xml:space="preserve"> PAGEREF _Toc451939379 \h </w:instrText>
       </w:r>
       <w:r>
         <w:fldChar w:fldCharType="separate"/>
       </w:r>
       <w:r>
-        <w:rPr>
-          <w:lang w:val="en-US"/>
-        </w:rPr>
-        <w:t>18</w:t>
+        <w:t>20</w:t>
       </w:r>
       <w:r>
         <w:fldChar w:fldCharType="end"/>
@@ -2115,7 +1955,6 @@
           <w:rFonts w:asciiTheme="minorHAnsi" w:eastAsiaTheme="minorEastAsia" w:hAnsiTheme="minorHAnsi" w:cstheme="minorBidi"/>
           <w:sz w:val="22"/>
           <w:szCs w:val="22"/>
-          <w:lang w:val="en-US"/>
         </w:rPr>
       </w:pPr>
       <w:r>
@@ -2129,7 +1968,6 @@
           <w:rFonts w:asciiTheme="minorHAnsi" w:eastAsiaTheme="minorEastAsia" w:hAnsiTheme="minorHAnsi" w:cstheme="minorBidi"/>
           <w:sz w:val="22"/>
           <w:szCs w:val="22"/>
-          <w:lang w:val="en-US"/>
         </w:rPr>
         <w:tab/>
       </w:r>
@@ -2140,28 +1978,19 @@
         <w:t>Decision</w:t>
       </w:r>
       <w:r>
-        <w:rPr>
-          <w:lang w:val="en-US"/>
-        </w:rPr>
         <w:tab/>
       </w:r>
       <w:r>
         <w:fldChar w:fldCharType="begin"/>
       </w:r>
       <w:r>
-        <w:rPr>
-          <w:lang w:val="en-US"/>
-        </w:rPr>
-        <w:instrText xml:space="preserve"> PAGEREF _Toc451868813 \h </w:instrText>
+        <w:instrText xml:space="preserve"> PAGEREF _Toc451939380 \h </w:instrText>
       </w:r>
       <w:r>
         <w:fldChar w:fldCharType="separate"/>
       </w:r>
       <w:r>
-        <w:rPr>
-          <w:lang w:val="en-US"/>
-        </w:rPr>
-        <w:t>19</w:t>
+        <w:t>21</w:t>
       </w:r>
       <w:r>
         <w:fldChar w:fldCharType="end"/>
@@ -2174,7 +2003,6 @@
           <w:rFonts w:asciiTheme="minorHAnsi" w:eastAsiaTheme="minorEastAsia" w:hAnsiTheme="minorHAnsi" w:cstheme="minorBidi"/>
           <w:sz w:val="22"/>
           <w:szCs w:val="22"/>
-          <w:lang w:val="en-US"/>
         </w:rPr>
       </w:pPr>
       <w:r>
@@ -2188,7 +2016,6 @@
           <w:rFonts w:asciiTheme="minorHAnsi" w:eastAsiaTheme="minorEastAsia" w:hAnsiTheme="minorHAnsi" w:cstheme="minorBidi"/>
           <w:sz w:val="22"/>
           <w:szCs w:val="22"/>
-          <w:lang w:val="en-US"/>
         </w:rPr>
         <w:tab/>
       </w:r>
@@ -2199,28 +2026,19 @@
         <w:t>Frontend</w:t>
       </w:r>
       <w:r>
-        <w:rPr>
-          <w:lang w:val="en-US"/>
-        </w:rPr>
         <w:tab/>
       </w:r>
       <w:r>
         <w:fldChar w:fldCharType="begin"/>
       </w:r>
       <w:r>
-        <w:rPr>
-          <w:lang w:val="en-US"/>
-        </w:rPr>
-        <w:instrText xml:space="preserve"> PAGEREF _Toc451868814 \h </w:instrText>
+        <w:instrText xml:space="preserve"> PAGEREF _Toc451939381 \h </w:instrText>
       </w:r>
       <w:r>
         <w:fldChar w:fldCharType="separate"/>
       </w:r>
       <w:r>
-        <w:rPr>
-          <w:lang w:val="en-US"/>
-        </w:rPr>
-        <w:t>19</w:t>
+        <w:t>21</w:t>
       </w:r>
       <w:r>
         <w:fldChar w:fldCharType="end"/>
@@ -2233,7 +2051,6 @@
           <w:rFonts w:asciiTheme="minorHAnsi" w:eastAsiaTheme="minorEastAsia" w:hAnsiTheme="minorHAnsi" w:cstheme="minorBidi"/>
           <w:sz w:val="22"/>
           <w:szCs w:val="22"/>
-          <w:lang w:val="en-US"/>
         </w:rPr>
       </w:pPr>
       <w:r>
@@ -2247,7 +2064,6 @@
           <w:rFonts w:asciiTheme="minorHAnsi" w:eastAsiaTheme="minorEastAsia" w:hAnsiTheme="minorHAnsi" w:cstheme="minorBidi"/>
           <w:sz w:val="22"/>
           <w:szCs w:val="22"/>
-          <w:lang w:val="en-US"/>
         </w:rPr>
         <w:tab/>
       </w:r>
@@ -2258,28 +2074,19 @@
         <w:t>Deployment</w:t>
       </w:r>
       <w:r>
-        <w:rPr>
-          <w:lang w:val="en-US"/>
-        </w:rPr>
         <w:tab/>
       </w:r>
       <w:r>
         <w:fldChar w:fldCharType="begin"/>
       </w:r>
       <w:r>
-        <w:rPr>
-          <w:lang w:val="en-US"/>
-        </w:rPr>
-        <w:instrText xml:space="preserve"> PAGEREF _Toc451868815 \h </w:instrText>
+        <w:instrText xml:space="preserve"> PAGEREF _Toc451939382 \h </w:instrText>
       </w:r>
       <w:r>
         <w:fldChar w:fldCharType="separate"/>
       </w:r>
       <w:r>
-        <w:rPr>
-          <w:lang w:val="en-US"/>
-        </w:rPr>
-        <w:t>19</w:t>
+        <w:t>21</w:t>
       </w:r>
       <w:r>
         <w:fldChar w:fldCharType="end"/>
@@ -2293,7 +2100,6 @@
           <w:b w:val="0"/>
           <w:sz w:val="22"/>
           <w:szCs w:val="22"/>
-          <w:lang w:val="en-US"/>
         </w:rPr>
       </w:pPr>
       <w:r>
@@ -2308,7 +2114,6 @@
           <w:b w:val="0"/>
           <w:sz w:val="22"/>
           <w:szCs w:val="22"/>
-          <w:lang w:val="en-US"/>
         </w:rPr>
         <w:tab/>
       </w:r>
@@ -2319,28 +2124,19 @@
         <w:t>Quality Scenarios</w:t>
       </w:r>
       <w:r>
-        <w:rPr>
-          <w:lang w:val="en-US"/>
-        </w:rPr>
         <w:tab/>
       </w:r>
       <w:r>
         <w:fldChar w:fldCharType="begin"/>
       </w:r>
       <w:r>
-        <w:rPr>
-          <w:lang w:val="en-US"/>
-        </w:rPr>
-        <w:instrText xml:space="preserve"> PAGEREF _Toc451868816 \h </w:instrText>
+        <w:instrText xml:space="preserve"> PAGEREF _Toc451939383 \h </w:instrText>
       </w:r>
       <w:r>
         <w:fldChar w:fldCharType="separate"/>
       </w:r>
       <w:r>
-        <w:rPr>
-          <w:lang w:val="en-US"/>
-        </w:rPr>
-        <w:t>20</w:t>
+        <w:t>22</w:t>
       </w:r>
       <w:r>
         <w:fldChar w:fldCharType="end"/>
@@ -2354,13 +2150,13 @@
           <w:b w:val="0"/>
           <w:sz w:val="22"/>
           <w:szCs w:val="22"/>
-          <w:lang w:val="en-US"/>
-        </w:rPr>
-      </w:pPr>
-      <w:r>
-        <w:rPr>
-          <w:lang w:val="en-US"/>
-        </w:rPr>
+        </w:rPr>
+      </w:pPr>
+      <w:r>
+        <w:rPr>
+          <w:lang w:val="en-US"/>
+        </w:rPr>
+        <w:lastRenderedPageBreak/>
         <w:t>11</w:t>
       </w:r>
       <w:r>
@@ -2369,7 +2165,6 @@
           <w:b w:val="0"/>
           <w:sz w:val="22"/>
           <w:szCs w:val="22"/>
-          <w:lang w:val="en-US"/>
         </w:rPr>
         <w:tab/>
       </w:r>
@@ -2380,28 +2175,19 @@
         <w:t>Technical Risks</w:t>
       </w:r>
       <w:r>
-        <w:rPr>
-          <w:lang w:val="en-US"/>
-        </w:rPr>
         <w:tab/>
       </w:r>
       <w:r>
         <w:fldChar w:fldCharType="begin"/>
       </w:r>
       <w:r>
-        <w:rPr>
-          <w:lang w:val="en-US"/>
-        </w:rPr>
-        <w:instrText xml:space="preserve"> PAGEREF _Toc451868817 \h </w:instrText>
+        <w:instrText xml:space="preserve"> PAGEREF _Toc451939384 \h </w:instrText>
       </w:r>
       <w:r>
         <w:fldChar w:fldCharType="separate"/>
       </w:r>
       <w:r>
-        <w:rPr>
-          <w:lang w:val="en-US"/>
-        </w:rPr>
-        <w:t>21</w:t>
+        <w:t>23</w:t>
       </w:r>
       <w:r>
         <w:fldChar w:fldCharType="end"/>
@@ -2415,7 +2201,6 @@
           <w:b w:val="0"/>
           <w:sz w:val="22"/>
           <w:szCs w:val="22"/>
-          <w:lang w:val="en-US"/>
         </w:rPr>
       </w:pPr>
       <w:r>
@@ -2430,7 +2215,6 @@
           <w:b w:val="0"/>
           <w:sz w:val="22"/>
           <w:szCs w:val="22"/>
-          <w:lang w:val="en-US"/>
         </w:rPr>
         <w:tab/>
       </w:r>
@@ -2441,28 +2225,19 @@
         <w:t>Glossary</w:t>
       </w:r>
       <w:r>
-        <w:rPr>
-          <w:lang w:val="en-US"/>
-        </w:rPr>
         <w:tab/>
       </w:r>
       <w:r>
         <w:fldChar w:fldCharType="begin"/>
       </w:r>
       <w:r>
-        <w:rPr>
-          <w:lang w:val="en-US"/>
-        </w:rPr>
-        <w:instrText xml:space="preserve"> PAGEREF _Toc451868818 \h </w:instrText>
+        <w:instrText xml:space="preserve"> PAGEREF _Toc451939385 \h </w:instrText>
       </w:r>
       <w:r>
         <w:fldChar w:fldCharType="separate"/>
       </w:r>
       <w:r>
-        <w:rPr>
-          <w:lang w:val="en-US"/>
-        </w:rPr>
-        <w:t>22</w:t>
+        <w:t>24</w:t>
       </w:r>
       <w:r>
         <w:fldChar w:fldCharType="end"/>
@@ -2488,7 +2263,7 @@
         <w:lastRenderedPageBreak/>
         <w:fldChar w:fldCharType="end"/>
       </w:r>
-      <w:bookmarkStart w:id="1" w:name="_Toc451868790"/>
+      <w:bookmarkStart w:id="1" w:name="_Toc451939355"/>
       <w:r>
         <w:rPr>
           <w:lang w:val="en-US"/>
@@ -2504,7 +2279,6 @@
           <w:rFonts w:asciiTheme="minorHAnsi" w:eastAsiaTheme="minorEastAsia" w:hAnsiTheme="minorHAnsi" w:cstheme="minorBidi"/>
           <w:sz w:val="22"/>
           <w:szCs w:val="22"/>
-          <w:lang w:val="en-US"/>
         </w:rPr>
       </w:pPr>
       <w:r>
@@ -2517,7 +2291,7 @@
         <w:rPr>
           <w:lang w:val="en-US"/>
         </w:rPr>
-        <w:instrText xml:space="preserve"> TOC \c "Abbildung" </w:instrText>
+        <w:instrText xml:space="preserve"> TOC \c "Figure" </w:instrText>
       </w:r>
       <w:r>
         <w:rPr>
@@ -2529,37 +2303,22 @@
         <w:rPr>
           <w:lang w:val="en-US"/>
         </w:rPr>
-        <w:t>1</w:t>
-      </w:r>
-      <w:r>
-        <w:rPr>
-          <w:lang w:val="en-US"/>
-        </w:rPr>
-        <w:t>: level 1 building block view</w:t>
-      </w:r>
-      <w:r>
-        <w:rPr>
-          <w:lang w:val="en-US"/>
-        </w:rPr>
+        <w:t>Figure 1: context diagram</w:t>
+      </w:r>
+      <w:r>
         <w:tab/>
       </w:r>
       <w:r>
         <w:fldChar w:fldCharType="begin"/>
       </w:r>
       <w:r>
-        <w:rPr>
-          <w:lang w:val="en-US"/>
-        </w:rPr>
-        <w:instrText xml:space="preserve"> PAGEREF _Toc451868819 \h </w:instrText>
+        <w:instrText xml:space="preserve"> PAGEREF _Toc451939386 \h </w:instrText>
       </w:r>
       <w:r>
         <w:fldChar w:fldCharType="separate"/>
       </w:r>
       <w:r>
-        <w:rPr>
-          <w:lang w:val="en-US"/>
-        </w:rPr>
-        <w:t>13</w:t>
+        <w:t>12</w:t>
       </w:r>
       <w:r>
         <w:fldChar w:fldCharType="end"/>
@@ -2579,7 +2338,7 @@
         <w:rPr>
           <w:lang w:val="en-US"/>
         </w:rPr>
-        <w:t>2: create article sequence diagram</w:t>
+        <w:t>Figure 2: level 1 building block view</w:t>
       </w:r>
       <w:r>
         <w:rPr>
@@ -2594,7 +2353,7 @@
         <w:rPr>
           <w:lang w:val="en-US"/>
         </w:rPr>
-        <w:instrText xml:space="preserve"> PAGEREF _Toc451868820 \h </w:instrText>
+        <w:instrText xml:space="preserve"> PAGEREF _Toc451939387 \h </w:instrText>
       </w:r>
       <w:r>
         <w:fldChar w:fldCharType="separate"/>
@@ -2603,7 +2362,7 @@
         <w:rPr>
           <w:lang w:val="en-US"/>
         </w:rPr>
-        <w:t>15</w:t>
+        <w:t>14</w:t>
       </w:r>
       <w:r>
         <w:fldChar w:fldCharType="end"/>
@@ -2611,12 +2370,57 @@
     </w:p>
     <w:p>
       <w:pPr>
-        <w:rPr>
-          <w:lang w:val="en-US"/>
-        </w:rPr>
-      </w:pPr>
-      <w:r>
-        <w:rPr>
+        <w:pStyle w:val="Abbildungsverzeichnis"/>
+        <w:rPr>
+          <w:rFonts w:asciiTheme="minorHAnsi" w:eastAsiaTheme="minorEastAsia" w:hAnsiTheme="minorHAnsi" w:cstheme="minorBidi"/>
+          <w:sz w:val="22"/>
+          <w:szCs w:val="22"/>
+          <w:lang w:val="en-US"/>
+        </w:rPr>
+      </w:pPr>
+      <w:r>
+        <w:rPr>
+          <w:lang w:val="en-US"/>
+        </w:rPr>
+        <w:t>Figure 3: create article sequence diagram</w:t>
+      </w:r>
+      <w:r>
+        <w:rPr>
+          <w:lang w:val="en-US"/>
+        </w:rPr>
+        <w:tab/>
+      </w:r>
+      <w:r>
+        <w:fldChar w:fldCharType="begin"/>
+      </w:r>
+      <w:r>
+        <w:rPr>
+          <w:lang w:val="en-US"/>
+        </w:rPr>
+        <w:instrText xml:space="preserve"> PAGEREF _Toc451939388 \h </w:instrText>
+      </w:r>
+      <w:r>
+        <w:fldChar w:fldCharType="separate"/>
+      </w:r>
+      <w:r>
+        <w:rPr>
+          <w:lang w:val="en-US"/>
+        </w:rPr>
+        <w:t>16</w:t>
+      </w:r>
+      <w:r>
+        <w:fldChar w:fldCharType="end"/>
+      </w:r>
+    </w:p>
+    <w:p>
+      <w:pPr>
+        <w:rPr>
+          <w:lang w:val="en-US"/>
+        </w:rPr>
+      </w:pPr>
+      <w:r>
+        <w:rPr>
+          <w:noProof/>
           <w:lang w:val="en-US"/>
         </w:rPr>
         <w:fldChar w:fldCharType="end"/>
@@ -2634,7 +2438,7 @@
           <w:lang w:val="en-US"/>
         </w:rPr>
       </w:pPr>
-      <w:bookmarkStart w:id="2" w:name="_Toc451868791"/>
+      <w:bookmarkStart w:id="2" w:name="_Toc451939356"/>
       <w:r>
         <w:rPr>
           <w:lang w:val="en-US"/>
@@ -2655,18 +2459,21 @@
       </w:pPr>
       <w:r>
         <w:rPr>
+          <w:b/>
           <w:lang w:val="en-US"/>
         </w:rPr>
         <w:fldChar w:fldCharType="begin"/>
       </w:r>
       <w:r>
         <w:rPr>
-          <w:lang w:val="en-US"/>
-        </w:rPr>
-        <w:instrText xml:space="preserve"> TOC \c "Tabelle" </w:instrText>
-      </w:r>
-      <w:r>
-        <w:rPr>
+          <w:b/>
+          <w:lang w:val="en-US"/>
+        </w:rPr>
+        <w:instrText xml:space="preserve"> TOC \c "Table" </w:instrText>
+      </w:r>
+      <w:r>
+        <w:rPr>
+          <w:b/>
           <w:lang w:val="en-US"/>
         </w:rPr>
         <w:fldChar w:fldCharType="separate"/>
@@ -2675,7 +2482,7 @@
         <w:rPr>
           <w:lang w:val="en-US"/>
         </w:rPr>
-        <w:t>1: AD-01-Search</w:t>
+        <w:t>Table 1: AD-01-Search</w:t>
       </w:r>
       <w:r>
         <w:rPr>
@@ -2690,7 +2497,7 @@
         <w:rPr>
           <w:lang w:val="en-US"/>
         </w:rPr>
-        <w:instrText xml:space="preserve"> PAGEREF _Toc451868825 \h </w:instrText>
+        <w:instrText xml:space="preserve"> PAGEREF _Toc451939389 \h </w:instrText>
       </w:r>
       <w:r>
         <w:fldChar w:fldCharType="separate"/>
@@ -2699,7 +2506,7 @@
         <w:rPr>
           <w:lang w:val="en-US"/>
         </w:rPr>
-        <w:t>7</w:t>
+        <w:t>8</w:t>
       </w:r>
       <w:r>
         <w:fldChar w:fldCharType="end"/>
@@ -2719,7 +2526,7 @@
         <w:rPr>
           <w:lang w:val="en-US"/>
         </w:rPr>
-        <w:t>2: AD-02-Usability</w:t>
+        <w:t>Table 2: AD-02-Usability</w:t>
       </w:r>
       <w:r>
         <w:rPr>
@@ -2734,7 +2541,7 @@
         <w:rPr>
           <w:lang w:val="en-US"/>
         </w:rPr>
-        <w:instrText xml:space="preserve"> PAGEREF _Toc451868826 \h </w:instrText>
+        <w:instrText xml:space="preserve"> PAGEREF _Toc451939390 \h </w:instrText>
       </w:r>
       <w:r>
         <w:fldChar w:fldCharType="separate"/>
@@ -2743,7 +2550,7 @@
         <w:rPr>
           <w:lang w:val="en-US"/>
         </w:rPr>
-        <w:t>7</w:t>
+        <w:t>8</w:t>
       </w:r>
       <w:r>
         <w:fldChar w:fldCharType="end"/>
@@ -2763,7 +2570,7 @@
         <w:rPr>
           <w:lang w:val="en-US"/>
         </w:rPr>
-        <w:t>3: AD-03-Generic</w:t>
+        <w:t>Table 3: AD-03-Generic</w:t>
       </w:r>
       <w:r>
         <w:rPr>
@@ -2778,7 +2585,7 @@
         <w:rPr>
           <w:lang w:val="en-US"/>
         </w:rPr>
-        <w:instrText xml:space="preserve"> PAGEREF _Toc451868827 \h </w:instrText>
+        <w:instrText xml:space="preserve"> PAGEREF _Toc451939391 \h </w:instrText>
       </w:r>
       <w:r>
         <w:fldChar w:fldCharType="separate"/>
@@ -2787,7 +2594,7 @@
         <w:rPr>
           <w:lang w:val="en-US"/>
         </w:rPr>
-        <w:t>8</w:t>
+        <w:t>9</w:t>
       </w:r>
       <w:r>
         <w:fldChar w:fldCharType="end"/>
@@ -2807,7 +2614,7 @@
         <w:rPr>
           <w:lang w:val="en-US"/>
         </w:rPr>
-        <w:t>4: AD-04-Testability</w:t>
+        <w:t>Table 4: AD-04-Testability</w:t>
       </w:r>
       <w:r>
         <w:rPr>
@@ -2822,7 +2629,7 @@
         <w:rPr>
           <w:lang w:val="en-US"/>
         </w:rPr>
-        <w:instrText xml:space="preserve"> PAGEREF _Toc451868828 \h </w:instrText>
+        <w:instrText xml:space="preserve"> PAGEREF _Toc451939392 \h </w:instrText>
       </w:r>
       <w:r>
         <w:fldChar w:fldCharType="separate"/>
@@ -2831,7 +2638,7 @@
         <w:rPr>
           <w:lang w:val="en-US"/>
         </w:rPr>
-        <w:t>8</w:t>
+        <w:t>9</w:t>
       </w:r>
       <w:r>
         <w:fldChar w:fldCharType="end"/>
@@ -2851,7 +2658,7 @@
         <w:rPr>
           <w:lang w:val="en-US"/>
         </w:rPr>
-        <w:t>5: AD-05-Persistence</w:t>
+        <w:t>Table 5: AD-05-Persistence</w:t>
       </w:r>
       <w:r>
         <w:rPr>
@@ -2866,7 +2673,7 @@
         <w:rPr>
           <w:lang w:val="en-US"/>
         </w:rPr>
-        <w:instrText xml:space="preserve"> PAGEREF _Toc451868829 \h </w:instrText>
+        <w:instrText xml:space="preserve"> PAGEREF _Toc451939393 \h </w:instrText>
       </w:r>
       <w:r>
         <w:fldChar w:fldCharType="separate"/>
@@ -2875,7 +2682,7 @@
         <w:rPr>
           <w:lang w:val="en-US"/>
         </w:rPr>
-        <w:t>9</w:t>
+        <w:t>10</w:t>
       </w:r>
       <w:r>
         <w:fldChar w:fldCharType="end"/>
@@ -2894,12 +2701,17 @@
       </w:pPr>
       <w:r>
         <w:rPr>
+          <w:rFonts w:ascii="Times New Roman" w:hAnsi="Times New Roman"/>
+          <w:b w:val="0"/>
+          <w:noProof/>
+          <w:kern w:val="0"/>
+          <w:sz w:val="24"/>
           <w:lang w:val="en-US"/>
         </w:rPr>
         <w:lastRenderedPageBreak/>
         <w:fldChar w:fldCharType="end"/>
       </w:r>
-      <w:bookmarkStart w:id="3" w:name="_Toc451868792"/>
+      <w:bookmarkStart w:id="3" w:name="_Toc451939357"/>
       <w:r>
         <w:rPr>
           <w:lang w:val="en-US"/>
@@ -3044,6 +2856,34 @@
           <w:lang w:val="en-US"/>
         </w:rPr>
         <w:t>Unified Modeling Language</w:t>
+      </w:r>
+    </w:p>
+    <w:p>
+      <w:pPr>
+        <w:tabs>
+          <w:tab w:val="left" w:pos="1440"/>
+        </w:tabs>
+        <w:rPr>
+          <w:lang w:val="en-US"/>
+        </w:rPr>
+      </w:pPr>
+      <w:r>
+        <w:rPr>
+          <w:lang w:val="en-US"/>
+        </w:rPr>
+        <w:t>URL</w:t>
+      </w:r>
+      <w:r>
+        <w:rPr>
+          <w:lang w:val="en-US"/>
+        </w:rPr>
+        <w:tab/>
+      </w:r>
+      <w:r>
+        <w:rPr>
+          <w:lang w:val="en-US"/>
+        </w:rPr>
+        <w:t>Uniform Resource Locator</w:t>
       </w:r>
     </w:p>
     <w:p>
@@ -3073,7 +2913,7 @@
           <w:lang w:val="en-US"/>
         </w:rPr>
       </w:pPr>
-      <w:bookmarkStart w:id="4" w:name="_Toc451868793"/>
+      <w:bookmarkStart w:id="4" w:name="_Toc451939358"/>
       <w:r>
         <w:rPr>
           <w:lang w:val="en-US"/>
@@ -3248,6 +3088,12 @@
                 <w:lang w:val="en-US"/>
               </w:rPr>
             </w:pPr>
+            <w:r>
+              <w:rPr>
+                <w:lang w:val="en-US"/>
+              </w:rPr>
+              <w:t>0.2</w:t>
+            </w:r>
           </w:p>
         </w:tc>
         <w:tc>
@@ -3294,7 +3140,7 @@
           <w:lang w:val="en-US"/>
         </w:rPr>
       </w:pPr>
-      <w:bookmarkStart w:id="5" w:name="_Toc451868794"/>
+      <w:bookmarkStart w:id="5" w:name="_Toc451939359"/>
       <w:r>
         <w:rPr>
           <w:lang w:val="en-US"/>
@@ -3331,7 +3177,7 @@
           <w:lang w:val="en-US"/>
         </w:rPr>
       </w:pPr>
-      <w:bookmarkStart w:id="6" w:name="_Toc451868795"/>
+      <w:bookmarkStart w:id="6" w:name="_Toc451939360"/>
       <w:r>
         <w:rPr>
           <w:lang w:val="en-US"/>
@@ -3356,34 +3202,10 @@
     </w:p>
     <w:p>
       <w:pPr>
-        <w:pStyle w:val="Tabellenberschrift"/>
-      </w:pPr>
-      <w:r>
-        <w:fldChar w:fldCharType="begin"/>
-      </w:r>
-      <w:r>
-        <w:instrText xml:space="preserve"> SEQ Tabelle \* ARABIC </w:instrText>
-      </w:r>
-      <w:r>
-        <w:fldChar w:fldCharType="separate"/>
-      </w:r>
-      <w:bookmarkStart w:id="7" w:name="_Toc451868825"/>
-      <w:r>
-        <w:rPr>
-          <w:noProof/>
-        </w:rPr>
-        <w:t>1</w:t>
-      </w:r>
-      <w:r>
-        <w:rPr>
-          <w:noProof/>
-        </w:rPr>
-        <w:fldChar w:fldCharType="end"/>
-      </w:r>
-      <w:r>
-        <w:t>: AD-01-Search</w:t>
-      </w:r>
-      <w:bookmarkEnd w:id="7"/>
+        <w:rPr>
+          <w:lang w:val="en-US"/>
+        </w:rPr>
+      </w:pPr>
     </w:p>
     <w:tbl>
       <w:tblPr>
@@ -3787,6 +3609,7 @@
           </w:tcPr>
           <w:p>
             <w:pPr>
+              <w:keepNext/>
               <w:rPr>
                 <w:lang w:val="en-US"/>
               </w:rPr>
@@ -3803,30 +3626,29 @@
     </w:tbl>
     <w:p>
       <w:pPr>
-        <w:rPr>
-          <w:lang w:val="en-US"/>
-        </w:rPr>
-      </w:pPr>
-    </w:p>
-    <w:p>
-      <w:pPr>
-        <w:pStyle w:val="Tabellenberschrift"/>
-      </w:pPr>
+        <w:pStyle w:val="Beschriftung"/>
+        <w:rPr>
+          <w:lang w:val="en-US"/>
+        </w:rPr>
+      </w:pPr>
+      <w:bookmarkStart w:id="7" w:name="_Toc451939389"/>
+      <w:r>
+        <w:t xml:space="preserve">Table </w:t>
+      </w:r>
       <w:r>
         <w:fldChar w:fldCharType="begin"/>
       </w:r>
       <w:r>
-        <w:instrText xml:space="preserve"> SEQ Tabelle \* ARABIC </w:instrText>
+        <w:instrText xml:space="preserve"> SEQ Table \* ARABIC </w:instrText>
       </w:r>
       <w:r>
         <w:fldChar w:fldCharType="separate"/>
       </w:r>
-      <w:bookmarkStart w:id="8" w:name="_Toc451868826"/>
       <w:r>
         <w:rPr>
           <w:noProof/>
         </w:rPr>
-        <w:t>2</w:t>
+        <w:t>1</w:t>
       </w:r>
       <w:r>
         <w:rPr>
@@ -3835,9 +3657,9 @@
         <w:fldChar w:fldCharType="end"/>
       </w:r>
       <w:r>
-        <w:t>: AD-02-Usability</w:t>
-      </w:r>
-      <w:bookmarkEnd w:id="8"/>
+        <w:t>: AD-01-Search</w:t>
+      </w:r>
+      <w:bookmarkEnd w:id="7"/>
     </w:p>
     <w:tbl>
       <w:tblPr>
@@ -4241,6 +4063,7 @@
           </w:tcPr>
           <w:p>
             <w:pPr>
+              <w:keepNext/>
               <w:rPr>
                 <w:lang w:val="en-US"/>
               </w:rPr>
@@ -4249,14 +4072,7 @@
               <w:rPr>
                 <w:lang w:val="en-US"/>
               </w:rPr>
-              <w:t xml:space="preserve">The user understands the system and can create his </w:t>
-            </w:r>
-            <w:r>
-              <w:rPr>
-                <w:lang w:val="en-US"/>
-              </w:rPr>
-              <w:lastRenderedPageBreak/>
-              <w:t>first article within 15 minutes.</w:t>
+              <w:t>The user understands the system and can create his first article within 15 minutes.</w:t>
             </w:r>
           </w:p>
         </w:tc>
@@ -4264,30 +4080,26 @@
     </w:tbl>
     <w:p>
       <w:pPr>
-        <w:rPr>
-          <w:lang w:val="en-US"/>
-        </w:rPr>
-      </w:pPr>
-    </w:p>
-    <w:p>
-      <w:pPr>
-        <w:pStyle w:val="Tabellenberschrift"/>
-      </w:pPr>
+        <w:pStyle w:val="Beschriftung"/>
+      </w:pPr>
+      <w:bookmarkStart w:id="8" w:name="_Toc451939390"/>
+      <w:r>
+        <w:t xml:space="preserve">Table </w:t>
+      </w:r>
       <w:r>
         <w:fldChar w:fldCharType="begin"/>
       </w:r>
       <w:r>
-        <w:instrText xml:space="preserve"> SEQ Tabelle \* ARABIC </w:instrText>
+        <w:instrText xml:space="preserve"> SEQ Table \* ARABIC </w:instrText>
       </w:r>
       <w:r>
         <w:fldChar w:fldCharType="separate"/>
       </w:r>
-      <w:bookmarkStart w:id="9" w:name="_Toc451868827"/>
       <w:r>
         <w:rPr>
           <w:noProof/>
         </w:rPr>
-        <w:t>3</w:t>
+        <w:t>2</w:t>
       </w:r>
       <w:r>
         <w:rPr>
@@ -4296,9 +4108,9 @@
         <w:fldChar w:fldCharType="end"/>
       </w:r>
       <w:r>
-        <w:t>: AD-03-Generic</w:t>
-      </w:r>
-      <w:bookmarkEnd w:id="9"/>
+        <w:t>: AD-02-Usability</w:t>
+      </w:r>
+      <w:bookmarkEnd w:id="8"/>
     </w:p>
     <w:tbl>
       <w:tblPr>
@@ -4329,6 +4141,7 @@
                 <w:b/>
                 <w:lang w:val="en-US"/>
               </w:rPr>
+              <w:lastRenderedPageBreak/>
               <w:t>Categorization</w:t>
             </w:r>
           </w:p>
@@ -4708,6 +4521,7 @@
           </w:tcPr>
           <w:p>
             <w:pPr>
+              <w:keepNext/>
               <w:rPr>
                 <w:lang w:val="en-US"/>
               </w:rPr>
@@ -4738,30 +4552,29 @@
     </w:tbl>
     <w:p>
       <w:pPr>
-        <w:rPr>
-          <w:lang w:val="en-US"/>
-        </w:rPr>
-      </w:pPr>
-    </w:p>
-    <w:p>
-      <w:pPr>
-        <w:pStyle w:val="Tabellenberschrift"/>
-      </w:pPr>
+        <w:pStyle w:val="Beschriftung"/>
+        <w:rPr>
+          <w:lang w:val="en-US"/>
+        </w:rPr>
+      </w:pPr>
+      <w:bookmarkStart w:id="9" w:name="_Toc451939391"/>
+      <w:r>
+        <w:t xml:space="preserve">Table </w:t>
+      </w:r>
       <w:r>
         <w:fldChar w:fldCharType="begin"/>
       </w:r>
       <w:r>
-        <w:instrText xml:space="preserve"> SEQ Tabelle \* ARABIC </w:instrText>
+        <w:instrText xml:space="preserve"> SEQ Table \* ARABIC </w:instrText>
       </w:r>
       <w:r>
         <w:fldChar w:fldCharType="separate"/>
       </w:r>
-      <w:bookmarkStart w:id="10" w:name="_Toc451868828"/>
       <w:r>
         <w:rPr>
           <w:noProof/>
         </w:rPr>
-        <w:t>4</w:t>
+        <w:t>3</w:t>
       </w:r>
       <w:r>
         <w:rPr>
@@ -4770,14 +4583,9 @@
         <w:fldChar w:fldCharType="end"/>
       </w:r>
       <w:r>
-        <w:t xml:space="preserve">: </w:t>
-      </w:r>
-      <w:bookmarkStart w:id="11" w:name="_Ref451868679"/>
-      <w:r>
-        <w:t>AD-04-Testability</w:t>
-      </w:r>
-      <w:bookmarkEnd w:id="10"/>
-      <w:bookmarkEnd w:id="11"/>
+        <w:t>: AD-03-Generic</w:t>
+      </w:r>
+      <w:bookmarkEnd w:id="9"/>
     </w:p>
     <w:tbl>
       <w:tblPr>
@@ -5095,7 +4903,6 @@
                 <w:b/>
                 <w:lang w:val="en-US"/>
               </w:rPr>
-              <w:lastRenderedPageBreak/>
               <w:t>Stimulus</w:t>
             </w:r>
           </w:p>
@@ -5182,6 +4989,7 @@
           </w:tcPr>
           <w:p>
             <w:pPr>
+              <w:keepNext/>
               <w:rPr>
                 <w:lang w:val="en-US"/>
               </w:rPr>
@@ -5198,30 +5006,29 @@
     </w:tbl>
     <w:p>
       <w:pPr>
-        <w:rPr>
-          <w:lang w:val="en-US"/>
-        </w:rPr>
-      </w:pPr>
-    </w:p>
-    <w:p>
-      <w:pPr>
-        <w:pStyle w:val="Tabellenberschrift"/>
-      </w:pPr>
+        <w:pStyle w:val="Beschriftung"/>
+        <w:rPr>
+          <w:lang w:val="en-US"/>
+        </w:rPr>
+      </w:pPr>
+      <w:bookmarkStart w:id="10" w:name="_Toc451939392"/>
+      <w:r>
+        <w:t xml:space="preserve">Table </w:t>
+      </w:r>
       <w:r>
         <w:fldChar w:fldCharType="begin"/>
       </w:r>
       <w:r>
-        <w:instrText xml:space="preserve"> SEQ Tabelle \* ARABIC </w:instrText>
+        <w:instrText xml:space="preserve"> SEQ Table \* ARABIC </w:instrText>
       </w:r>
       <w:r>
         <w:fldChar w:fldCharType="separate"/>
       </w:r>
-      <w:bookmarkStart w:id="12" w:name="_Toc451868829"/>
       <w:r>
         <w:rPr>
           <w:noProof/>
         </w:rPr>
-        <w:t>5</w:t>
+        <w:t>4</w:t>
       </w:r>
       <w:r>
         <w:rPr>
@@ -5232,12 +5039,12 @@
       <w:r>
         <w:t xml:space="preserve">: </w:t>
       </w:r>
-      <w:bookmarkStart w:id="13" w:name="_Ref451868732"/>
-      <w:r>
-        <w:t>AD-05-Persistence</w:t>
-      </w:r>
-      <w:bookmarkEnd w:id="12"/>
-      <w:bookmarkEnd w:id="13"/>
+      <w:bookmarkStart w:id="11" w:name="_Ref451931872"/>
+      <w:r>
+        <w:t>AD-04-Testability</w:t>
+      </w:r>
+      <w:bookmarkEnd w:id="10"/>
+      <w:bookmarkEnd w:id="11"/>
     </w:p>
     <w:tbl>
       <w:tblPr>
@@ -5290,6 +5097,7 @@
                 <w:b/>
                 <w:lang w:val="en-US"/>
               </w:rPr>
+              <w:lastRenderedPageBreak/>
               <w:t>Driver Name</w:t>
             </w:r>
           </w:p>
@@ -5677,6 +5485,7 @@
           </w:tcPr>
           <w:p>
             <w:pPr>
+              <w:keepNext/>
               <w:rPr>
                 <w:lang w:val="en-US"/>
               </w:rPr>
@@ -5693,10 +5502,47 @@
     </w:tbl>
     <w:p>
       <w:pPr>
-        <w:rPr>
-          <w:lang w:val="en-US"/>
-        </w:rPr>
-      </w:pPr>
+        <w:pStyle w:val="Beschriftung"/>
+        <w:rPr>
+          <w:lang w:val="en-US"/>
+        </w:rPr>
+      </w:pPr>
+      <w:bookmarkStart w:id="12" w:name="_Ref451931813"/>
+      <w:bookmarkStart w:id="13" w:name="_Toc451939393"/>
+      <w:r>
+        <w:t xml:space="preserve">Table </w:t>
+      </w:r>
+      <w:r>
+        <w:fldChar w:fldCharType="begin"/>
+      </w:r>
+      <w:r>
+        <w:instrText xml:space="preserve"> SEQ Table \* ARABIC </w:instrText>
+      </w:r>
+      <w:r>
+        <w:fldChar w:fldCharType="separate"/>
+      </w:r>
+      <w:r>
+        <w:rPr>
+          <w:noProof/>
+        </w:rPr>
+        <w:t>5</w:t>
+      </w:r>
+      <w:r>
+        <w:rPr>
+          <w:noProof/>
+        </w:rPr>
+        <w:fldChar w:fldCharType="end"/>
+      </w:r>
+      <w:r>
+        <w:t xml:space="preserve">: </w:t>
+      </w:r>
+      <w:bookmarkStart w:id="14" w:name="_Ref451931821"/>
+      <w:r>
+        <w:t>AD-05-Persistence</w:t>
+      </w:r>
+      <w:bookmarkEnd w:id="12"/>
+      <w:bookmarkEnd w:id="13"/>
+      <w:bookmarkEnd w:id="14"/>
     </w:p>
     <w:p>
       <w:pPr>
@@ -5712,7 +5558,7 @@
           <w:lang w:val="en-US"/>
         </w:rPr>
       </w:pPr>
-      <w:bookmarkStart w:id="14" w:name="_Toc451868796"/>
+      <w:bookmarkStart w:id="15" w:name="_Toc451939361"/>
       <w:r>
         <w:rPr>
           <w:lang w:val="en-US"/>
@@ -5726,7 +5572,7 @@
         </w:rPr>
         <w:t xml:space="preserve"> Constraints</w:t>
       </w:r>
-      <w:bookmarkEnd w:id="14"/>
+      <w:bookmarkEnd w:id="15"/>
     </w:p>
     <w:p>
       <w:pPr>
@@ -5741,7 +5587,6 @@
         <w:t>TODO hardware constraints?</w:t>
       </w:r>
     </w:p>
-    <w:bookmarkStart w:id="15" w:name="_Toc451868797"/>
     <w:p>
       <w:pPr>
         <w:pStyle w:val="berschrift1"/>
@@ -5749,6 +5594,7 @@
           <w:lang w:val="en-US"/>
         </w:rPr>
       </w:pPr>
+      <w:bookmarkStart w:id="16" w:name="_Toc451939362"/>
       <w:r>
         <w:rPr>
           <w:noProof/>
@@ -5757,18 +5603,18 @@
         <mc:AlternateContent>
           <mc:Choice Requires="wps">
             <w:drawing>
-              <wp:anchor distT="0" distB="0" distL="114300" distR="114300" simplePos="0" relativeHeight="251668480" behindDoc="0" locked="0" layoutInCell="1" allowOverlap="1" wp14:anchorId="2D7A3F2A" wp14:editId="45D5EA33">
+              <wp:anchor distT="0" distB="0" distL="114300" distR="114300" simplePos="0" relativeHeight="251668480" behindDoc="0" locked="0" layoutInCell="1" allowOverlap="1" wp14:anchorId="5DC4CA14" wp14:editId="6189436C">
                 <wp:simplePos x="0" y="0"/>
                 <wp:positionH relativeFrom="column">
                   <wp:posOffset>815975</wp:posOffset>
                 </wp:positionH>
                 <wp:positionV relativeFrom="paragraph">
-                  <wp:posOffset>2595245</wp:posOffset>
+                  <wp:posOffset>2652395</wp:posOffset>
                 </wp:positionV>
-                <wp:extent cx="3400425" cy="323850"/>
+                <wp:extent cx="3400425" cy="342900"/>
                 <wp:effectExtent l="0" t="0" r="9525" b="0"/>
                 <wp:wrapTopAndBottom/>
-                <wp:docPr id="4" name="Textfeld 4"/>
+                <wp:docPr id="6" name="Textfeld 6"/>
                 <wp:cNvGraphicFramePr/>
                 <a:graphic xmlns:a="http://schemas.openxmlformats.org/drawingml/2006/main">
                   <a:graphicData uri="http://schemas.microsoft.com/office/word/2010/wordprocessingShape">
@@ -5777,7 +5623,7 @@
                       <wps:spPr>
                         <a:xfrm>
                           <a:off x="0" y="0"/>
-                          <a:ext cx="3400425" cy="323850"/>
+                          <a:ext cx="3400425" cy="342900"/>
                         </a:xfrm>
                         <a:prstGeom prst="rect">
                           <a:avLst/>
@@ -5795,59 +5641,60 @@
                           <w:p>
                             <w:pPr>
                               <w:pStyle w:val="Beschriftung"/>
+                              <w:jc w:val="center"/>
                               <w:rPr>
                                 <w:rFonts w:ascii="Arial" w:hAnsi="Arial"/>
                                 <w:b/>
                                 <w:noProof/>
                                 <w:kern w:val="28"/>
+                                <w:lang w:val="en-US"/>
                               </w:rPr>
                             </w:pPr>
+                            <w:bookmarkStart w:id="17" w:name="_Toc451939386"/>
                             <w:r>
                               <w:rPr>
-                                <w:noProof/>
+                                <w:lang w:val="en-US"/>
+                              </w:rPr>
+                              <w:t xml:space="preserve">Figure </w:t>
+                            </w:r>
+                            <w:r>
+                              <w:rPr>
+                                <w:lang w:val="en-US"/>
                               </w:rPr>
                               <w:fldChar w:fldCharType="begin"/>
                             </w:r>
                             <w:r>
                               <w:rPr>
-                                <w:noProof/>
+                                <w:lang w:val="en-US"/>
                               </w:rPr>
-                              <w:instrText xml:space="preserve"> SEQ Abbildung \* ARABIC </w:instrText>
+                              <w:instrText xml:space="preserve"> SEQ Figure \* ARABIC </w:instrText>
                             </w:r>
                             <w:r>
                               <w:rPr>
-                                <w:noProof/>
+                                <w:lang w:val="en-US"/>
                               </w:rPr>
                               <w:fldChar w:fldCharType="separate"/>
                             </w:r>
                             <w:r>
                               <w:rPr>
                                 <w:noProof/>
+                                <w:lang w:val="en-US"/>
                               </w:rPr>
                               <w:t>1</w:t>
                             </w:r>
                             <w:r>
                               <w:rPr>
-                                <w:noProof/>
+                                <w:lang w:val="en-US"/>
                               </w:rPr>
                               <w:fldChar w:fldCharType="end"/>
                             </w:r>
                             <w:r>
-                              <w:t xml:space="preserve">: </w:t>
+                              <w:rPr>
+                                <w:lang w:val="en-US"/>
+                              </w:rPr>
+                              <w:t>: context diagram</w:t>
                             </w:r>
-                            <w:proofErr w:type="spellStart"/>
-                            <w:r>
-                              <w:t>context</w:t>
-                            </w:r>
-                            <w:proofErr w:type="spellEnd"/>
-                            <w:r>
-                              <w:t xml:space="preserve"> </w:t>
-                            </w:r>
-                            <w:proofErr w:type="spellStart"/>
-                            <w:r>
-                              <w:t>diagram</w:t>
-                            </w:r>
-                            <w:proofErr w:type="spellEnd"/>
+                            <w:bookmarkEnd w:id="17"/>
                           </w:p>
                         </w:txbxContent>
                       </wps:txbx>
@@ -5868,69 +5715,66 @@
           </mc:Choice>
           <mc:Fallback>
             <w:pict>
-              <v:shapetype w14:anchorId="2D7A3F2A" id="_x0000_t202" coordsize="21600,21600" o:spt="202" path="m,l,21600r21600,l21600,xe">
-                <v:stroke joinstyle="miter"/>
-                <v:path gradientshapeok="t" o:connecttype="rect"/>
-              </v:shapetype>
-              <v:shape id="Textfeld 4" o:spid="_x0000_s1028" type="#_x0000_t202" style="position:absolute;left:0;text-align:left;margin-left:64.25pt;margin-top:204.35pt;width:267.75pt;height:25.5pt;z-index:251668480;visibility:visible;mso-wrap-style:square;mso-height-percent:0;mso-wrap-distance-left:9pt;mso-wrap-distance-top:0;mso-wrap-distance-right:9pt;mso-wrap-distance-bottom:0;mso-position-horizontal:absolute;mso-position-horizontal-relative:text;mso-position-vertical:absolute;mso-position-vertical-relative:text;mso-height-percent:0;mso-height-relative:margin;v-text-anchor:top" o:gfxdata="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" stroked="f">
+              <v:shape w14:anchorId="5DC4CA14" id="Textfeld 6" o:spid="_x0000_s1028" type="#_x0000_t202" style="position:absolute;left:0;text-align:left;margin-left:64.25pt;margin-top:208.85pt;width:267.75pt;height:27pt;z-index:251668480;visibility:visible;mso-wrap-style:square;mso-height-percent:0;mso-wrap-distance-left:9pt;mso-wrap-distance-top:0;mso-wrap-distance-right:9pt;mso-wrap-distance-bottom:0;mso-position-horizontal:absolute;mso-position-horizontal-relative:text;mso-position-vertical:absolute;mso-position-vertical-relative:text;mso-height-percent:0;mso-height-relative:margin;v-text-anchor:top" o:gfxdata="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" stroked="f">
                 <v:textbox inset="0,0,0,0">
                   <w:txbxContent>
                     <w:p>
                       <w:pPr>
                         <w:pStyle w:val="Beschriftung"/>
+                        <w:jc w:val="center"/>
                         <w:rPr>
                           <w:rFonts w:ascii="Arial" w:hAnsi="Arial"/>
                           <w:b/>
                           <w:noProof/>
                           <w:kern w:val="28"/>
+                          <w:lang w:val="en-US"/>
                         </w:rPr>
                       </w:pPr>
+                      <w:bookmarkStart w:id="18" w:name="_Toc451939386"/>
                       <w:r>
                         <w:rPr>
-                          <w:noProof/>
+                          <w:lang w:val="en-US"/>
+                        </w:rPr>
+                        <w:t xml:space="preserve">Figure </w:t>
+                      </w:r>
+                      <w:r>
+                        <w:rPr>
+                          <w:lang w:val="en-US"/>
                         </w:rPr>
                         <w:fldChar w:fldCharType="begin"/>
                       </w:r>
                       <w:r>
                         <w:rPr>
-                          <w:noProof/>
+                          <w:lang w:val="en-US"/>
                         </w:rPr>
-                        <w:instrText xml:space="preserve"> SEQ Abbildung \* ARABIC </w:instrText>
+                        <w:instrText xml:space="preserve"> SEQ Figure \* ARABIC </w:instrText>
                       </w:r>
                       <w:r>
                         <w:rPr>
-                          <w:noProof/>
+                          <w:lang w:val="en-US"/>
                         </w:rPr>
                         <w:fldChar w:fldCharType="separate"/>
                       </w:r>
                       <w:r>
                         <w:rPr>
                           <w:noProof/>
+                          <w:lang w:val="en-US"/>
                         </w:rPr>
                         <w:t>1</w:t>
                       </w:r>
                       <w:r>
                         <w:rPr>
-                          <w:noProof/>
+                          <w:lang w:val="en-US"/>
                         </w:rPr>
                         <w:fldChar w:fldCharType="end"/>
                       </w:r>
                       <w:r>
-                        <w:t xml:space="preserve">: </w:t>
+                        <w:rPr>
+                          <w:lang w:val="en-US"/>
+                        </w:rPr>
+                        <w:t>: context diagram</w:t>
                       </w:r>
-                      <w:proofErr w:type="spellStart"/>
-                      <w:r>
-                        <w:t>context</w:t>
-                      </w:r>
-                      <w:proofErr w:type="spellEnd"/>
-                      <w:r>
-                        <w:t xml:space="preserve"> </w:t>
-                      </w:r>
-                      <w:proofErr w:type="spellStart"/>
-                      <w:r>
-                        <w:t>diagram</w:t>
-                      </w:r>
-                      <w:proofErr w:type="spellEnd"/>
+                      <w:bookmarkEnd w:id="18"/>
                     </w:p>
                   </w:txbxContent>
                 </v:textbox>
@@ -5945,7 +5789,7 @@
           <w:noProof/>
         </w:rPr>
         <w:drawing>
-          <wp:anchor distT="0" distB="0" distL="114300" distR="114300" simplePos="0" relativeHeight="251666432" behindDoc="0" locked="0" layoutInCell="1" allowOverlap="1" wp14:anchorId="350F887B" wp14:editId="2FF3A50F">
+          <wp:anchor distT="0" distB="0" distL="114300" distR="114300" simplePos="0" relativeHeight="251666432" behindDoc="0" locked="0" layoutInCell="1" allowOverlap="1" wp14:anchorId="5AB9B33C" wp14:editId="211DF976">
             <wp:simplePos x="0" y="0"/>
             <wp:positionH relativeFrom="column">
               <wp:posOffset>815975</wp:posOffset>
@@ -6000,7 +5844,7 @@
         </w:rPr>
         <w:t>System Scope and Context</w:t>
       </w:r>
-      <w:bookmarkEnd w:id="15"/>
+      <w:bookmarkEnd w:id="16"/>
     </w:p>
     <w:p>
       <w:pPr>
@@ -6034,7 +5878,7 @@
           <w:lang w:val="en-US"/>
         </w:rPr>
       </w:pPr>
-      <w:bookmarkStart w:id="16" w:name="_Toc451868798"/>
+      <w:bookmarkStart w:id="19" w:name="_Toc451939363"/>
       <w:r>
         <w:rPr>
           <w:lang w:val="en-US"/>
@@ -6042,7 +5886,7 @@
         <w:lastRenderedPageBreak/>
         <w:t>Solution Strategy</w:t>
       </w:r>
-      <w:bookmarkEnd w:id="16"/>
+      <w:bookmarkEnd w:id="19"/>
     </w:p>
     <w:p>
       <w:pPr>
@@ -6070,7 +5914,7 @@
           <w:lang w:val="en-US"/>
         </w:rPr>
       </w:pPr>
-      <w:bookmarkStart w:id="17" w:name="_Toc451868799"/>
+      <w:bookmarkStart w:id="20" w:name="_Toc451939364"/>
       <w:r>
         <w:rPr>
           <w:lang w:val="en-US"/>
@@ -6078,7 +5922,7 @@
         <w:lastRenderedPageBreak/>
         <w:t>Building Block View</w:t>
       </w:r>
-      <w:bookmarkEnd w:id="17"/>
+      <w:bookmarkEnd w:id="20"/>
     </w:p>
     <w:p>
       <w:pPr>
@@ -6100,21 +5944,201 @@
           <w:lang w:val="en-US"/>
         </w:rPr>
       </w:pPr>
-      <w:bookmarkStart w:id="18" w:name="_Toc451868800"/>
+      <w:bookmarkStart w:id="21" w:name="_Toc451939365"/>
       <w:r>
         <w:rPr>
           <w:lang w:val="en-US"/>
         </w:rPr>
         <w:t>Level 1</w:t>
       </w:r>
-      <w:bookmarkEnd w:id="18"/>
-    </w:p>
-    <w:p>
-      <w:pPr>
-        <w:rPr>
-          <w:lang w:val="en-US"/>
-        </w:rPr>
-      </w:pPr>
+      <w:bookmarkEnd w:id="21"/>
+    </w:p>
+    <w:p>
+      <w:pPr>
+        <w:rPr>
+          <w:lang w:val="en-US"/>
+        </w:rPr>
+      </w:pPr>
+      <w:r>
+        <w:rPr>
+          <w:noProof/>
+        </w:rPr>
+        <mc:AlternateContent>
+          <mc:Choice Requires="wps">
+            <w:drawing>
+              <wp:anchor distT="0" distB="0" distL="114300" distR="114300" simplePos="0" relativeHeight="251671552" behindDoc="0" locked="0" layoutInCell="1" allowOverlap="1" wp14:anchorId="1F9FA4DF" wp14:editId="4A84BA6E">
+                <wp:simplePos x="0" y="0"/>
+                <wp:positionH relativeFrom="column">
+                  <wp:posOffset>-3175</wp:posOffset>
+                </wp:positionH>
+                <wp:positionV relativeFrom="paragraph">
+                  <wp:posOffset>2559685</wp:posOffset>
+                </wp:positionV>
+                <wp:extent cx="5229860" cy="314325"/>
+                <wp:effectExtent l="0" t="0" r="8890" b="9525"/>
+                <wp:wrapTopAndBottom/>
+                <wp:docPr id="7" name="Textfeld 7"/>
+                <wp:cNvGraphicFramePr/>
+                <a:graphic xmlns:a="http://schemas.openxmlformats.org/drawingml/2006/main">
+                  <a:graphicData uri="http://schemas.microsoft.com/office/word/2010/wordprocessingShape">
+                    <wps:wsp>
+                      <wps:cNvSpPr txBox="1"/>
+                      <wps:spPr>
+                        <a:xfrm>
+                          <a:off x="0" y="0"/>
+                          <a:ext cx="5229860" cy="314325"/>
+                        </a:xfrm>
+                        <a:prstGeom prst="rect">
+                          <a:avLst/>
+                        </a:prstGeom>
+                        <a:solidFill>
+                          <a:prstClr val="white"/>
+                        </a:solidFill>
+                        <a:ln>
+                          <a:noFill/>
+                        </a:ln>
+                        <a:effectLst/>
+                      </wps:spPr>
+                      <wps:txbx>
+                        <w:txbxContent>
+                          <w:p>
+                            <w:pPr>
+                              <w:pStyle w:val="Beschriftung"/>
+                              <w:rPr>
+                                <w:noProof/>
+                                <w:lang w:val="en-US"/>
+                              </w:rPr>
+                            </w:pPr>
+                            <w:bookmarkStart w:id="22" w:name="_Toc451939387"/>
+                            <w:r>
+                              <w:rPr>
+                                <w:lang w:val="en-US"/>
+                              </w:rPr>
+                              <w:t xml:space="preserve">Figure </w:t>
+                            </w:r>
+                            <w:r>
+                              <w:rPr>
+                                <w:lang w:val="en-US"/>
+                              </w:rPr>
+                              <w:fldChar w:fldCharType="begin"/>
+                            </w:r>
+                            <w:r>
+                              <w:rPr>
+                                <w:lang w:val="en-US"/>
+                              </w:rPr>
+                              <w:instrText xml:space="preserve"> SEQ Figure \* ARABIC </w:instrText>
+                            </w:r>
+                            <w:r>
+                              <w:rPr>
+                                <w:lang w:val="en-US"/>
+                              </w:rPr>
+                              <w:fldChar w:fldCharType="separate"/>
+                            </w:r>
+                            <w:r>
+                              <w:rPr>
+                                <w:noProof/>
+                                <w:lang w:val="en-US"/>
+                              </w:rPr>
+                              <w:t>2</w:t>
+                            </w:r>
+                            <w:r>
+                              <w:rPr>
+                                <w:lang w:val="en-US"/>
+                              </w:rPr>
+                              <w:fldChar w:fldCharType="end"/>
+                            </w:r>
+                            <w:r>
+                              <w:rPr>
+                                <w:lang w:val="en-US"/>
+                              </w:rPr>
+                              <w:t>: level 1 building block view</w:t>
+                            </w:r>
+                            <w:bookmarkEnd w:id="22"/>
+                          </w:p>
+                        </w:txbxContent>
+                      </wps:txbx>
+                      <wps:bodyPr rot="0" spcFirstLastPara="0" vertOverflow="overflow" horzOverflow="overflow" vert="horz" wrap="square" lIns="0" tIns="0" rIns="0" bIns="0" numCol="1" spcCol="0" rtlCol="0" fromWordArt="0" anchor="t" anchorCtr="0" forceAA="0" compatLnSpc="1">
+                        <a:prstTxWarp prst="textNoShape">
+                          <a:avLst/>
+                        </a:prstTxWarp>
+                        <a:noAutofit/>
+                      </wps:bodyPr>
+                    </wps:wsp>
+                  </a:graphicData>
+                </a:graphic>
+                <wp14:sizeRelV relativeFrom="margin">
+                  <wp14:pctHeight>0</wp14:pctHeight>
+                </wp14:sizeRelV>
+              </wp:anchor>
+            </w:drawing>
+          </mc:Choice>
+          <mc:Fallback>
+            <w:pict>
+              <v:shape w14:anchorId="1F9FA4DF" id="Textfeld 7" o:spid="_x0000_s1029" type="#_x0000_t202" style="position:absolute;left:0;text-align:left;margin-left:-.25pt;margin-top:201.55pt;width:411.8pt;height:24.75pt;z-index:251671552;visibility:visible;mso-wrap-style:square;mso-height-percent:0;mso-wrap-distance-left:9pt;mso-wrap-distance-top:0;mso-wrap-distance-right:9pt;mso-wrap-distance-bottom:0;mso-position-horizontal:absolute;mso-position-horizontal-relative:text;mso-position-vertical:absolute;mso-position-vertical-relative:text;mso-height-percent:0;mso-height-relative:margin;v-text-anchor:top" o:gfxdata="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" stroked="f">
+                <v:textbox inset="0,0,0,0">
+                  <w:txbxContent>
+                    <w:p>
+                      <w:pPr>
+                        <w:pStyle w:val="Beschriftung"/>
+                        <w:rPr>
+                          <w:noProof/>
+                          <w:lang w:val="en-US"/>
+                        </w:rPr>
+                      </w:pPr>
+                      <w:bookmarkStart w:id="23" w:name="_Toc451939387"/>
+                      <w:r>
+                        <w:rPr>
+                          <w:lang w:val="en-US"/>
+                        </w:rPr>
+                        <w:t xml:space="preserve">Figure </w:t>
+                      </w:r>
+                      <w:r>
+                        <w:rPr>
+                          <w:lang w:val="en-US"/>
+                        </w:rPr>
+                        <w:fldChar w:fldCharType="begin"/>
+                      </w:r>
+                      <w:r>
+                        <w:rPr>
+                          <w:lang w:val="en-US"/>
+                        </w:rPr>
+                        <w:instrText xml:space="preserve"> SEQ Figure \* ARABIC </w:instrText>
+                      </w:r>
+                      <w:r>
+                        <w:rPr>
+                          <w:lang w:val="en-US"/>
+                        </w:rPr>
+                        <w:fldChar w:fldCharType="separate"/>
+                      </w:r>
+                      <w:r>
+                        <w:rPr>
+                          <w:noProof/>
+                          <w:lang w:val="en-US"/>
+                        </w:rPr>
+                        <w:t>2</w:t>
+                      </w:r>
+                      <w:r>
+                        <w:rPr>
+                          <w:lang w:val="en-US"/>
+                        </w:rPr>
+                        <w:fldChar w:fldCharType="end"/>
+                      </w:r>
+                      <w:r>
+                        <w:rPr>
+                          <w:lang w:val="en-US"/>
+                        </w:rPr>
+                        <w:t>: level 1 building block view</w:t>
+                      </w:r>
+                      <w:bookmarkEnd w:id="23"/>
+                    </w:p>
+                  </w:txbxContent>
+                </v:textbox>
+                <w10:wrap type="topAndBottom"/>
+              </v:shape>
+            </w:pict>
+          </mc:Fallback>
+        </mc:AlternateContent>
+      </w:r>
       <w:r>
         <w:rPr>
           <w:lang w:val="en-US"/>
@@ -6134,9 +6158,17 @@
           <w:noProof/>
         </w:rPr>
         <w:drawing>
-          <wp:inline distT="0" distB="0" distL="0" distR="0">
+          <wp:anchor distT="0" distB="0" distL="114300" distR="114300" simplePos="0" relativeHeight="251669504" behindDoc="0" locked="0" layoutInCell="1" allowOverlap="1">
+            <wp:simplePos x="0" y="0"/>
+            <wp:positionH relativeFrom="column">
+              <wp:posOffset>-3175</wp:posOffset>
+            </wp:positionH>
+            <wp:positionV relativeFrom="paragraph">
+              <wp:posOffset>74930</wp:posOffset>
+            </wp:positionV>
             <wp:extent cx="5229860" cy="2124075"/>
             <wp:effectExtent l="0" t="0" r="8890" b="9525"/>
+            <wp:wrapTopAndBottom/>
             <wp:docPr id="208" name="Grafik 208"/>
             <wp:cNvGraphicFramePr>
               <a:graphicFrameLocks xmlns:a="http://schemas.openxmlformats.org/drawingml/2006/main" noChangeAspect="1"/>
@@ -6172,87 +6204,25 @@
                 </pic:pic>
               </a:graphicData>
             </a:graphic>
-          </wp:inline>
+          </wp:anchor>
         </w:drawing>
       </w:r>
     </w:p>
     <w:p>
       <w:pPr>
-        <w:pStyle w:val="Beschriftung"/>
-      </w:pPr>
-      <w:r>
-        <w:rPr>
-          <w:lang w:val="en-US"/>
-        </w:rPr>
-        <w:fldChar w:fldCharType="begin"/>
-      </w:r>
-      <w:r>
-        <w:rPr>
-          <w:lang w:val="en-US"/>
-        </w:rPr>
-        <w:instrText xml:space="preserve"> SEQ Abbildung \* ARABIC </w:instrText>
-      </w:r>
-      <w:r>
-        <w:rPr>
-          <w:lang w:val="en-US"/>
-        </w:rPr>
-        <w:fldChar w:fldCharType="separate"/>
-      </w:r>
-      <w:bookmarkStart w:id="19" w:name="_Toc451868819"/>
-      <w:r>
-        <w:rPr>
-          <w:noProof/>
-          <w:lang w:val="en-US"/>
-        </w:rPr>
-        <w:t>2</w:t>
-      </w:r>
-      <w:r>
-        <w:rPr>
-          <w:lang w:val="en-US"/>
-        </w:rPr>
-        <w:fldChar w:fldCharType="end"/>
-      </w:r>
-      <w:r>
-        <w:t xml:space="preserve">: </w:t>
-      </w:r>
-      <w:proofErr w:type="spellStart"/>
-      <w:r>
-        <w:t>level</w:t>
-      </w:r>
-      <w:proofErr w:type="spellEnd"/>
-      <w:r>
-        <w:t xml:space="preserve"> 1 </w:t>
-      </w:r>
-      <w:proofErr w:type="spellStart"/>
-      <w:r>
-        <w:t>building</w:t>
-      </w:r>
-      <w:proofErr w:type="spellEnd"/>
-      <w:r>
-        <w:t xml:space="preserve"> block </w:t>
-      </w:r>
-      <w:proofErr w:type="spellStart"/>
-      <w:r>
-        <w:t>view</w:t>
-      </w:r>
-      <w:bookmarkEnd w:id="19"/>
-      <w:proofErr w:type="spellEnd"/>
-    </w:p>
-    <w:p>
-      <w:pPr>
         <w:pStyle w:val="berschrift2"/>
         <w:rPr>
           <w:lang w:val="en-US"/>
         </w:rPr>
       </w:pPr>
-      <w:bookmarkStart w:id="20" w:name="_Toc451868801"/>
+      <w:bookmarkStart w:id="24" w:name="_Toc451939366"/>
       <w:r>
         <w:rPr>
           <w:lang w:val="en-US"/>
         </w:rPr>
         <w:t>Level 2</w:t>
       </w:r>
-      <w:bookmarkEnd w:id="20"/>
+      <w:bookmarkEnd w:id="24"/>
     </w:p>
     <w:p>
       <w:pPr>
@@ -6281,7 +6251,7 @@
           <w:lang w:val="en-US"/>
         </w:rPr>
       </w:pPr>
-      <w:bookmarkStart w:id="21" w:name="_Toc451868802"/>
+      <w:bookmarkStart w:id="25" w:name="_Toc451939367"/>
       <w:r>
         <w:rPr>
           <w:lang w:val="en-US"/>
@@ -6289,19 +6259,43 @@
         <w:lastRenderedPageBreak/>
         <w:t>Runtime View</w:t>
       </w:r>
-      <w:bookmarkEnd w:id="21"/>
-    </w:p>
-    <w:p>
-      <w:pPr>
-        <w:rPr>
-          <w:lang w:val="en-US"/>
-        </w:rPr>
-      </w:pPr>
-      <w:r>
-        <w:rPr>
-          <w:lang w:val="en-US"/>
-        </w:rPr>
-        <w:t>This chapter contains different runtime views of the system. Each section represents one runtime scenario. These are show with UML sequence diagrams.</w:t>
+      <w:bookmarkEnd w:id="25"/>
+    </w:p>
+    <w:p>
+      <w:pPr>
+        <w:rPr>
+          <w:lang w:val="en-US"/>
+        </w:rPr>
+      </w:pPr>
+      <w:r>
+        <w:rPr>
+          <w:lang w:val="en-US"/>
+        </w:rPr>
+        <w:t xml:space="preserve">This chapter contains </w:t>
+      </w:r>
+      <w:r>
+        <w:rPr>
+          <w:lang w:val="en-US"/>
+        </w:rPr>
+        <w:t>the runtime view</w:t>
+      </w:r>
+      <w:r>
+        <w:rPr>
+          <w:lang w:val="en-US"/>
+        </w:rPr>
+        <w:t xml:space="preserve"> of the </w:t>
+      </w:r>
+      <w:r>
+        <w:rPr>
+          <w:lang w:val="en-US"/>
+        </w:rPr>
+        <w:t>system, represented by multiple runtime scenarios</w:t>
+      </w:r>
+      <w:r>
+        <w:rPr>
+          <w:lang w:val="en-US"/>
+        </w:rPr>
+        <w:t>. Each section represents one runtime scenario. These are show with UML sequence diagrams.</w:t>
       </w:r>
     </w:p>
     <w:p>
@@ -6311,14 +6305,581 @@
           <w:lang w:val="en-US"/>
         </w:rPr>
       </w:pPr>
-      <w:bookmarkStart w:id="22" w:name="_Toc451868803"/>
+      <w:bookmarkStart w:id="26" w:name="_Toc451939368"/>
       <w:r>
         <w:rPr>
           <w:lang w:val="en-US"/>
         </w:rPr>
         <w:t>Create Article</w:t>
       </w:r>
-      <w:bookmarkEnd w:id="22"/>
+      <w:bookmarkEnd w:id="26"/>
+    </w:p>
+    <w:p>
+      <w:pPr>
+        <w:rPr>
+          <w:lang w:val="en-US"/>
+        </w:rPr>
+      </w:pPr>
+      <w:r>
+        <w:rPr>
+          <w:lang w:val="en-US"/>
+        </w:rPr>
+        <w:t xml:space="preserve">The user wants to make his knowledge available to other users. He starts his browser and creates a new article in the knowledge base. </w:t>
+      </w:r>
+      <w:r>
+        <w:rPr>
+          <w:i/>
+          <w:lang w:val="en-US"/>
+        </w:rPr>
+        <w:fldChar w:fldCharType="begin"/>
+      </w:r>
+      <w:r>
+        <w:rPr>
+          <w:i/>
+          <w:lang w:val="en-US"/>
+        </w:rPr>
+        <w:instrText xml:space="preserve"> REF _Ref451939241 \h </w:instrText>
+      </w:r>
+      <w:r>
+        <w:rPr>
+          <w:i/>
+          <w:lang w:val="en-US"/>
+        </w:rPr>
+      </w:r>
+      <w:r>
+        <w:rPr>
+          <w:i/>
+          <w:lang w:val="en-US"/>
+        </w:rPr>
+        <w:instrText xml:space="preserve"> \* MERGEFORMAT </w:instrText>
+      </w:r>
+      <w:r>
+        <w:rPr>
+          <w:i/>
+          <w:lang w:val="en-US"/>
+        </w:rPr>
+        <w:fldChar w:fldCharType="separate"/>
+      </w:r>
+      <w:r>
+        <w:rPr>
+          <w:i/>
+          <w:lang w:val="en-US"/>
+        </w:rPr>
+        <w:t xml:space="preserve">Figure </w:t>
+      </w:r>
+      <w:r>
+        <w:rPr>
+          <w:i/>
+          <w:noProof/>
+          <w:lang w:val="en-US"/>
+        </w:rPr>
+        <w:t>3</w:t>
+      </w:r>
+      <w:r>
+        <w:rPr>
+          <w:i/>
+          <w:lang w:val="en-US"/>
+        </w:rPr>
+        <w:fldChar w:fldCharType="end"/>
+      </w:r>
+      <w:r>
+        <w:rPr>
+          <w:lang w:val="en-US"/>
+        </w:rPr>
+        <w:t xml:space="preserve"> </w:t>
+      </w:r>
+      <w:r>
+        <w:rPr>
+          <w:lang w:val="en-US"/>
+        </w:rPr>
+        <w:t>shows the interaction between user and knowledgebase.</w:t>
+      </w:r>
+    </w:p>
+    <w:p>
+      <w:pPr>
+        <w:rPr>
+          <w:lang w:val="en-US"/>
+        </w:rPr>
+      </w:pPr>
+      <w:r>
+        <w:rPr>
+          <w:lang w:val="en-US"/>
+        </w:rPr>
+        <w:t>First the user navigates his browser onto the knowledgebase webpage</w:t>
+      </w:r>
+      <w:r>
+        <w:rPr>
+          <w:lang w:val="en-US"/>
+        </w:rPr>
+        <w:t xml:space="preserve"> from the static webserver</w:t>
+      </w:r>
+      <w:r>
+        <w:rPr>
+          <w:lang w:val="en-US"/>
+        </w:rPr>
+        <w:t xml:space="preserve">. After it is loaded, the user clicks on the button to create a new article. The frontend loads the new article page </w:t>
+      </w:r>
+      <w:r>
+        <w:rPr>
+          <w:lang w:val="en-US"/>
+        </w:rPr>
+        <w:t xml:space="preserve">from the static webserver </w:t>
+      </w:r>
+      <w:r>
+        <w:rPr>
+          <w:lang w:val="en-US"/>
+        </w:rPr>
+        <w:t>and offers the user the possibility to enter a formatted article with pictures and attached documents.</w:t>
+      </w:r>
+    </w:p>
+    <w:p>
+      <w:pPr>
+        <w:rPr>
+          <w:lang w:val="en-US"/>
+        </w:rPr>
+      </w:pPr>
+      <w:r>
+        <w:rPr>
+          <w:lang w:val="en-US"/>
+        </w:rPr>
+        <w:t xml:space="preserve">As his second action, the user writes the article and decides to use </w:t>
+      </w:r>
+      <w:r>
+        <w:rPr>
+          <w:lang w:val="en-US"/>
+        </w:rPr>
+        <w:t>pictures in it, as well as to attach a document. The frontend forwards the picture and document to the dynamic webserver. The dynamic webserver saves the document and picture into the file system. It also saves metadata about which document and picture belong to the article in the database. When the picture upload is done, the dynamic webserver returns an URL pointing to the picture to the frontend. After this, the frontend loads the picture from the static webserver.</w:t>
+      </w:r>
+    </w:p>
+    <w:p>
+      <w:pPr>
+        <w:rPr>
+          <w:lang w:val="en-US"/>
+        </w:rPr>
+      </w:pPr>
+      <w:r>
+        <w:rPr>
+          <w:lang w:val="en-US"/>
+        </w:rPr>
+        <w:t xml:space="preserve">The user thirdly clicks on the button to save the article after he is content with it. The frontend sends the article to the dynamic webserver. The dynamic webserver saves the article on the file system and updates the metadata in the database. After the article is saved, the dynamic webserver sends an URL to the article back to the frontend. The frontend then allows to read the article (see </w:t>
+      </w:r>
+      <w:r>
+        <w:rPr>
+          <w:i/>
+          <w:lang w:val="en-US"/>
+        </w:rPr>
+        <w:fldChar w:fldCharType="begin"/>
+      </w:r>
+      <w:r>
+        <w:rPr>
+          <w:i/>
+          <w:lang w:val="en-US"/>
+        </w:rPr>
+        <w:instrText xml:space="preserve"> REF _Ref451938736 \r \h </w:instrText>
+      </w:r>
+      <w:r>
+        <w:rPr>
+          <w:i/>
+          <w:lang w:val="en-US"/>
+        </w:rPr>
+      </w:r>
+      <w:r>
+        <w:rPr>
+          <w:i/>
+          <w:lang w:val="en-US"/>
+        </w:rPr>
+        <w:instrText xml:space="preserve"> \* MERGEFORMAT </w:instrText>
+      </w:r>
+      <w:r>
+        <w:rPr>
+          <w:i/>
+          <w:lang w:val="en-US"/>
+        </w:rPr>
+        <w:fldChar w:fldCharType="separate"/>
+      </w:r>
+      <w:r>
+        <w:rPr>
+          <w:i/>
+          <w:lang w:val="en-US"/>
+        </w:rPr>
+        <w:t>6.2</w:t>
+      </w:r>
+      <w:r>
+        <w:rPr>
+          <w:i/>
+          <w:lang w:val="en-US"/>
+        </w:rPr>
+        <w:fldChar w:fldCharType="end"/>
+      </w:r>
+      <w:r>
+        <w:rPr>
+          <w:i/>
+          <w:lang w:val="en-US"/>
+        </w:rPr>
+        <w:t xml:space="preserve"> </w:t>
+      </w:r>
+      <w:r>
+        <w:rPr>
+          <w:i/>
+          <w:lang w:val="en-US"/>
+        </w:rPr>
+        <w:fldChar w:fldCharType="begin"/>
+      </w:r>
+      <w:r>
+        <w:rPr>
+          <w:i/>
+          <w:lang w:val="en-US"/>
+        </w:rPr>
+        <w:instrText xml:space="preserve"> REF _Ref451938740 \h </w:instrText>
+      </w:r>
+      <w:r>
+        <w:rPr>
+          <w:i/>
+          <w:lang w:val="en-US"/>
+        </w:rPr>
+      </w:r>
+      <w:r>
+        <w:rPr>
+          <w:i/>
+          <w:lang w:val="en-US"/>
+        </w:rPr>
+        <w:instrText xml:space="preserve"> \* MERGEFORMAT </w:instrText>
+      </w:r>
+      <w:r>
+        <w:rPr>
+          <w:i/>
+          <w:lang w:val="en-US"/>
+        </w:rPr>
+        <w:fldChar w:fldCharType="separate"/>
+      </w:r>
+      <w:r>
+        <w:rPr>
+          <w:i/>
+          <w:lang w:val="en-US"/>
+        </w:rPr>
+        <w:t>Read Article</w:t>
+      </w:r>
+      <w:r>
+        <w:rPr>
+          <w:i/>
+          <w:lang w:val="en-US"/>
+        </w:rPr>
+        <w:fldChar w:fldCharType="end"/>
+      </w:r>
+      <w:r>
+        <w:rPr>
+          <w:lang w:val="en-US"/>
+        </w:rPr>
+        <w:t>)</w:t>
+      </w:r>
+      <w:r>
+        <w:rPr>
+          <w:lang w:val="en-US"/>
+        </w:rPr>
+        <w:t>.</w:t>
+      </w:r>
+    </w:p>
+    <w:p>
+      <w:pPr>
+        <w:spacing w:before="0" w:line="240" w:lineRule="auto"/>
+        <w:jc w:val="left"/>
+        <w:rPr>
+          <w:lang w:val="en-US"/>
+        </w:rPr>
+      </w:pPr>
+      <w:r>
+        <w:rPr>
+          <w:lang w:val="en-US"/>
+        </w:rPr>
+        <w:br w:type="page"/>
+      </w:r>
+    </w:p>
+    <w:p>
+      <w:pPr>
+        <w:spacing w:before="0" w:line="240" w:lineRule="auto"/>
+        <w:jc w:val="left"/>
+        <w:rPr>
+          <w:lang w:val="en-US"/>
+        </w:rPr>
+      </w:pPr>
+    </w:p>
+    <w:p>
+      <w:pPr>
+        <w:rPr>
+          <w:lang w:val="en-US"/>
+        </w:rPr>
+      </w:pPr>
+      <w:r>
+        <w:rPr>
+          <w:noProof/>
+        </w:rPr>
+        <mc:AlternateContent>
+          <mc:Choice Requires="wps">
+            <w:drawing>
+              <wp:anchor distT="0" distB="0" distL="114300" distR="114300" simplePos="0" relativeHeight="251674624" behindDoc="0" locked="0" layoutInCell="1" allowOverlap="1" wp14:anchorId="34DD38AD" wp14:editId="25D41D0A">
+                <wp:simplePos x="0" y="0"/>
+                <wp:positionH relativeFrom="column">
+                  <wp:posOffset>-18415</wp:posOffset>
+                </wp:positionH>
+                <wp:positionV relativeFrom="paragraph">
+                  <wp:posOffset>7559040</wp:posOffset>
+                </wp:positionV>
+                <wp:extent cx="5403215" cy="635"/>
+                <wp:effectExtent l="0" t="0" r="0" b="0"/>
+                <wp:wrapTopAndBottom/>
+                <wp:docPr id="13" name="Textfeld 13"/>
+                <wp:cNvGraphicFramePr/>
+                <a:graphic xmlns:a="http://schemas.openxmlformats.org/drawingml/2006/main">
+                  <a:graphicData uri="http://schemas.microsoft.com/office/word/2010/wordprocessingShape">
+                    <wps:wsp>
+                      <wps:cNvSpPr txBox="1"/>
+                      <wps:spPr>
+                        <a:xfrm>
+                          <a:off x="0" y="0"/>
+                          <a:ext cx="5403215" cy="635"/>
+                        </a:xfrm>
+                        <a:prstGeom prst="rect">
+                          <a:avLst/>
+                        </a:prstGeom>
+                        <a:solidFill>
+                          <a:prstClr val="white"/>
+                        </a:solidFill>
+                        <a:ln>
+                          <a:noFill/>
+                        </a:ln>
+                        <a:effectLst/>
+                      </wps:spPr>
+                      <wps:txbx>
+                        <w:txbxContent>
+                          <w:p>
+                            <w:pPr>
+                              <w:pStyle w:val="Beschriftung"/>
+                              <w:jc w:val="center"/>
+                              <w:rPr>
+                                <w:noProof/>
+                                <w:lang w:val="en-US"/>
+                              </w:rPr>
+                            </w:pPr>
+                            <w:bookmarkStart w:id="27" w:name="_Ref451939241"/>
+                            <w:bookmarkStart w:id="28" w:name="_Toc451939388"/>
+                            <w:r>
+                              <w:rPr>
+                                <w:lang w:val="en-US"/>
+                              </w:rPr>
+                              <w:t xml:space="preserve">Figure </w:t>
+                            </w:r>
+                            <w:r>
+                              <w:rPr>
+                                <w:lang w:val="en-US"/>
+                              </w:rPr>
+                              <w:fldChar w:fldCharType="begin"/>
+                            </w:r>
+                            <w:r>
+                              <w:rPr>
+                                <w:lang w:val="en-US"/>
+                              </w:rPr>
+                              <w:instrText xml:space="preserve"> SEQ Figure \* ARABIC </w:instrText>
+                            </w:r>
+                            <w:r>
+                              <w:rPr>
+                                <w:lang w:val="en-US"/>
+                              </w:rPr>
+                              <w:fldChar w:fldCharType="separate"/>
+                            </w:r>
+                            <w:r>
+                              <w:rPr>
+                                <w:noProof/>
+                                <w:lang w:val="en-US"/>
+                              </w:rPr>
+                              <w:t>3</w:t>
+                            </w:r>
+                            <w:r>
+                              <w:rPr>
+                                <w:lang w:val="en-US"/>
+                              </w:rPr>
+                              <w:fldChar w:fldCharType="end"/>
+                            </w:r>
+                            <w:bookmarkEnd w:id="27"/>
+                            <w:r>
+                              <w:rPr>
+                                <w:lang w:val="en-US"/>
+                              </w:rPr>
+                              <w:t>: create article sequence diagram</w:t>
+                            </w:r>
+                            <w:bookmarkEnd w:id="28"/>
+                          </w:p>
+                        </w:txbxContent>
+                      </wps:txbx>
+                      <wps:bodyPr rot="0" spcFirstLastPara="0" vertOverflow="overflow" horzOverflow="overflow" vert="horz" wrap="square" lIns="0" tIns="0" rIns="0" bIns="0" numCol="1" spcCol="0" rtlCol="0" fromWordArt="0" anchor="t" anchorCtr="0" forceAA="0" compatLnSpc="1">
+                        <a:prstTxWarp prst="textNoShape">
+                          <a:avLst/>
+                        </a:prstTxWarp>
+                        <a:spAutoFit/>
+                      </wps:bodyPr>
+                    </wps:wsp>
+                  </a:graphicData>
+                </a:graphic>
+              </wp:anchor>
+            </w:drawing>
+          </mc:Choice>
+          <mc:Fallback>
+            <w:pict>
+              <v:shape w14:anchorId="34DD38AD" id="Textfeld 13" o:spid="_x0000_s1030" type="#_x0000_t202" style="position:absolute;left:0;text-align:left;margin-left:-1.45pt;margin-top:595.2pt;width:425.45pt;height:.05pt;z-index:251674624;visibility:visible;mso-wrap-style:square;mso-wrap-distance-left:9pt;mso-wrap-distance-top:0;mso-wrap-distance-right:9pt;mso-wrap-distance-bottom:0;mso-position-horizontal:absolute;mso-position-horizontal-relative:text;mso-position-vertical:absolute;mso-position-vertical-relative:text;v-text-anchor:top" o:gfxdata="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" stroked="f">
+                <v:textbox style="mso-fit-shape-to-text:t" inset="0,0,0,0">
+                  <w:txbxContent>
+                    <w:p>
+                      <w:pPr>
+                        <w:pStyle w:val="Beschriftung"/>
+                        <w:jc w:val="center"/>
+                        <w:rPr>
+                          <w:noProof/>
+                          <w:lang w:val="en-US"/>
+                        </w:rPr>
+                      </w:pPr>
+                      <w:bookmarkStart w:id="29" w:name="_Ref451939241"/>
+                      <w:bookmarkStart w:id="30" w:name="_Toc451939388"/>
+                      <w:r>
+                        <w:rPr>
+                          <w:lang w:val="en-US"/>
+                        </w:rPr>
+                        <w:t xml:space="preserve">Figure </w:t>
+                      </w:r>
+                      <w:r>
+                        <w:rPr>
+                          <w:lang w:val="en-US"/>
+                        </w:rPr>
+                        <w:fldChar w:fldCharType="begin"/>
+                      </w:r>
+                      <w:r>
+                        <w:rPr>
+                          <w:lang w:val="en-US"/>
+                        </w:rPr>
+                        <w:instrText xml:space="preserve"> SEQ Figure \* ARABIC </w:instrText>
+                      </w:r>
+                      <w:r>
+                        <w:rPr>
+                          <w:lang w:val="en-US"/>
+                        </w:rPr>
+                        <w:fldChar w:fldCharType="separate"/>
+                      </w:r>
+                      <w:r>
+                        <w:rPr>
+                          <w:noProof/>
+                          <w:lang w:val="en-US"/>
+                        </w:rPr>
+                        <w:t>3</w:t>
+                      </w:r>
+                      <w:r>
+                        <w:rPr>
+                          <w:lang w:val="en-US"/>
+                        </w:rPr>
+                        <w:fldChar w:fldCharType="end"/>
+                      </w:r>
+                      <w:bookmarkEnd w:id="29"/>
+                      <w:r>
+                        <w:rPr>
+                          <w:lang w:val="en-US"/>
+                        </w:rPr>
+                        <w:t>: create article sequence diagram</w:t>
+                      </w:r>
+                      <w:bookmarkEnd w:id="30"/>
+                    </w:p>
+                  </w:txbxContent>
+                </v:textbox>
+                <w10:wrap type="topAndBottom"/>
+              </v:shape>
+            </w:pict>
+          </mc:Fallback>
+        </mc:AlternateContent>
+      </w:r>
+      <w:r>
+        <w:rPr>
+          <w:noProof/>
+        </w:rPr>
+        <w:drawing>
+          <wp:anchor distT="0" distB="0" distL="114300" distR="114300" simplePos="0" relativeHeight="251672576" behindDoc="0" locked="0" layoutInCell="1" allowOverlap="1" wp14:anchorId="556ADA74" wp14:editId="7F4B7B77">
+            <wp:simplePos x="0" y="0"/>
+            <wp:positionH relativeFrom="column">
+              <wp:posOffset>-1068070</wp:posOffset>
+            </wp:positionH>
+            <wp:positionV relativeFrom="paragraph">
+              <wp:posOffset>1049655</wp:posOffset>
+            </wp:positionV>
+            <wp:extent cx="7501890" cy="5403215"/>
+            <wp:effectExtent l="1587" t="0" r="5398" b="5397"/>
+            <wp:wrapTopAndBottom/>
+            <wp:docPr id="12" name="Grafik 12" descr="C:\Hochschule\Master\MSP\knowledgebase\docs\documentation\architecture\sequence create article.png"/>
+            <wp:cNvGraphicFramePr>
+              <a:graphicFrameLocks xmlns:a="http://schemas.openxmlformats.org/drawingml/2006/main" noChangeAspect="1"/>
+            </wp:cNvGraphicFramePr>
+            <a:graphic xmlns:a="http://schemas.openxmlformats.org/drawingml/2006/main">
+              <a:graphicData uri="http://schemas.openxmlformats.org/drawingml/2006/picture">
+                <pic:pic xmlns:pic="http://schemas.openxmlformats.org/drawingml/2006/picture">
+                  <pic:nvPicPr>
+                    <pic:cNvPr id="0" name="Picture 14" descr="C:\Hochschule\Master\MSP\knowledgebase\docs\documentation\architecture\sequence create article.png"/>
+                    <pic:cNvPicPr>
+                      <a:picLocks noChangeAspect="1" noChangeArrowheads="1"/>
+                    </pic:cNvPicPr>
+                  </pic:nvPicPr>
+                  <pic:blipFill>
+                    <a:blip r:embed="rId13">
+                      <a:extLst>
+                        <a:ext uri="{28A0092B-C50C-407E-A947-70E740481C1C}">
+                          <a14:useLocalDpi xmlns:a14="http://schemas.microsoft.com/office/drawing/2010/main" val="0"/>
+                        </a:ext>
+                      </a:extLst>
+                    </a:blip>
+                    <a:srcRect/>
+                    <a:stretch>
+                      <a:fillRect/>
+                    </a:stretch>
+                  </pic:blipFill>
+                  <pic:spPr bwMode="auto">
+                    <a:xfrm rot="16200000">
+                      <a:off x="0" y="0"/>
+                      <a:ext cx="7501890" cy="5403215"/>
+                    </a:xfrm>
+                    <a:prstGeom prst="rect">
+                      <a:avLst/>
+                    </a:prstGeom>
+                    <a:noFill/>
+                    <a:ln>
+                      <a:noFill/>
+                    </a:ln>
+                  </pic:spPr>
+                </pic:pic>
+              </a:graphicData>
+            </a:graphic>
+            <wp14:sizeRelH relativeFrom="margin">
+              <wp14:pctWidth>0</wp14:pctWidth>
+            </wp14:sizeRelH>
+            <wp14:sizeRelV relativeFrom="margin">
+              <wp14:pctHeight>0</wp14:pctHeight>
+            </wp14:sizeRelV>
+          </wp:anchor>
+        </w:drawing>
+      </w:r>
+    </w:p>
+    <w:p>
+      <w:pPr>
+        <w:pStyle w:val="berschrift2"/>
+        <w:rPr>
+          <w:lang w:val="en-US"/>
+        </w:rPr>
+      </w:pPr>
+      <w:bookmarkStart w:id="31" w:name="_Ref451938736"/>
+      <w:bookmarkStart w:id="32" w:name="_Ref451938740"/>
+      <w:bookmarkStart w:id="33" w:name="_Toc451939369"/>
+      <w:r>
+        <w:rPr>
+          <w:lang w:val="en-US"/>
+        </w:rPr>
+        <w:lastRenderedPageBreak/>
+        <w:t>Read Article</w:t>
+      </w:r>
+      <w:bookmarkEnd w:id="31"/>
+      <w:bookmarkEnd w:id="32"/>
+      <w:bookmarkEnd w:id="33"/>
     </w:p>
     <w:p>
       <w:pPr>
@@ -6332,6 +6893,8 @@
         </w:rPr>
         <w:t>TODO</w:t>
       </w:r>
+      <w:bookmarkStart w:id="34" w:name="_GoBack"/>
+      <w:bookmarkEnd w:id="34"/>
     </w:p>
     <w:p>
       <w:pPr>
@@ -6340,14 +6903,14 @@
           <w:lang w:val="en-US"/>
         </w:rPr>
       </w:pPr>
-      <w:r>
-        <w:rPr>
-          <w:lang w:val="en-US"/>
-        </w:rPr>
-        <w:t>Read Article</w:t>
-      </w:r>
-      <w:bookmarkStart w:id="23" w:name="_GoBack"/>
-      <w:bookmarkEnd w:id="23"/>
+      <w:bookmarkStart w:id="35" w:name="_Toc451939370"/>
+      <w:r>
+        <w:rPr>
+          <w:lang w:val="en-US"/>
+        </w:rPr>
+        <w:t>Search Article</w:t>
+      </w:r>
+      <w:bookmarkEnd w:id="35"/>
     </w:p>
     <w:p>
       <w:pPr>
@@ -6364,33 +6927,6 @@
     </w:p>
     <w:p>
       <w:pPr>
-        <w:pStyle w:val="berschrift2"/>
-        <w:rPr>
-          <w:lang w:val="en-US"/>
-        </w:rPr>
-      </w:pPr>
-      <w:r>
-        <w:rPr>
-          <w:lang w:val="en-US"/>
-        </w:rPr>
-        <w:t>Search Article</w:t>
-      </w:r>
-    </w:p>
-    <w:p>
-      <w:pPr>
-        <w:rPr>
-          <w:lang w:val="en-US"/>
-        </w:rPr>
-      </w:pPr>
-      <w:r>
-        <w:rPr>
-          <w:lang w:val="en-US"/>
-        </w:rPr>
-        <w:t>TODO</w:t>
-      </w:r>
-    </w:p>
-    <w:p>
-      <w:pPr>
         <w:keepNext/>
         <w:rPr>
           <w:lang w:val="en-US"/>
@@ -6404,7 +6940,7 @@
           <w:lang w:val="en-US"/>
         </w:rPr>
       </w:pPr>
-      <w:bookmarkStart w:id="24" w:name="_Toc451868804"/>
+      <w:bookmarkStart w:id="36" w:name="_Toc451939371"/>
       <w:r>
         <w:rPr>
           <w:lang w:val="en-US"/>
@@ -6412,7 +6948,7 @@
         <w:lastRenderedPageBreak/>
         <w:t>Deployment View</w:t>
       </w:r>
-      <w:bookmarkEnd w:id="24"/>
+      <w:bookmarkEnd w:id="36"/>
     </w:p>
     <w:p>
       <w:pPr>
@@ -6434,7 +6970,7 @@
           <w:lang w:val="en-US"/>
         </w:rPr>
       </w:pPr>
-      <w:bookmarkStart w:id="25" w:name="_Toc451868805"/>
+      <w:bookmarkStart w:id="37" w:name="_Toc451939372"/>
       <w:r>
         <w:rPr>
           <w:lang w:val="en-US"/>
@@ -6442,7 +6978,7 @@
         <w:lastRenderedPageBreak/>
         <w:t>Concepts</w:t>
       </w:r>
-      <w:bookmarkEnd w:id="25"/>
+      <w:bookmarkEnd w:id="37"/>
     </w:p>
     <w:p>
       <w:pPr>
@@ -6464,7 +7000,7 @@
           <w:lang w:val="en-US"/>
         </w:rPr>
       </w:pPr>
-      <w:bookmarkStart w:id="26" w:name="_Toc451868806"/>
+      <w:bookmarkStart w:id="38" w:name="_Toc451939373"/>
       <w:r>
         <w:rPr>
           <w:lang w:val="en-US"/>
@@ -6472,7 +7008,7 @@
         <w:lastRenderedPageBreak/>
         <w:t>Design Decisions</w:t>
       </w:r>
-      <w:bookmarkEnd w:id="26"/>
+      <w:bookmarkEnd w:id="38"/>
     </w:p>
     <w:p>
       <w:pPr>
@@ -6494,16 +7030,16 @@
           <w:lang w:val="en-US"/>
         </w:rPr>
       </w:pPr>
-      <w:bookmarkStart w:id="27" w:name="_Ref451862997"/>
-      <w:bookmarkStart w:id="28" w:name="_Toc451868807"/>
+      <w:bookmarkStart w:id="39" w:name="_Ref451862997"/>
+      <w:bookmarkStart w:id="40" w:name="_Toc451939374"/>
       <w:r>
         <w:rPr>
           <w:lang w:val="en-US"/>
         </w:rPr>
         <w:t>Search Engine</w:t>
       </w:r>
-      <w:bookmarkEnd w:id="27"/>
-      <w:bookmarkEnd w:id="28"/>
+      <w:bookmarkEnd w:id="39"/>
+      <w:bookmarkEnd w:id="40"/>
     </w:p>
     <w:p>
       <w:pPr>
@@ -6525,16 +7061,16 @@
           <w:lang w:val="en-US"/>
         </w:rPr>
       </w:pPr>
-      <w:bookmarkStart w:id="29" w:name="_Ref451863220"/>
-      <w:bookmarkStart w:id="30" w:name="_Toc451868808"/>
+      <w:bookmarkStart w:id="41" w:name="_Ref451863220"/>
+      <w:bookmarkStart w:id="42" w:name="_Toc451939375"/>
       <w:r>
         <w:rPr>
           <w:lang w:val="en-US"/>
         </w:rPr>
         <w:t>Persistence</w:t>
       </w:r>
-      <w:bookmarkEnd w:id="29"/>
-      <w:bookmarkEnd w:id="30"/>
+      <w:bookmarkEnd w:id="41"/>
+      <w:bookmarkEnd w:id="42"/>
     </w:p>
     <w:p>
       <w:pPr>
@@ -6591,14 +7127,14 @@
           <w:lang w:val="en-US"/>
         </w:rPr>
       </w:pPr>
-      <w:bookmarkStart w:id="31" w:name="_Toc451868809"/>
+      <w:bookmarkStart w:id="43" w:name="_Toc451939376"/>
       <w:r>
         <w:rPr>
           <w:lang w:val="en-US"/>
         </w:rPr>
         <w:t>Backend Technology</w:t>
       </w:r>
-      <w:bookmarkEnd w:id="31"/>
+      <w:bookmarkEnd w:id="43"/>
     </w:p>
     <w:p>
       <w:pPr>
@@ -6620,26 +7156,32 @@
           <w:lang w:val="en-US"/>
         </w:rPr>
       </w:pPr>
-      <w:bookmarkStart w:id="32" w:name="_Toc451868810"/>
+      <w:bookmarkStart w:id="44" w:name="_Toc451939377"/>
       <w:r>
         <w:rPr>
           <w:lang w:val="en-US"/>
         </w:rPr>
         <w:t>Influencing Factors</w:t>
       </w:r>
-      <w:bookmarkEnd w:id="32"/>
-    </w:p>
-    <w:p>
-      <w:pPr>
-        <w:rPr>
-          <w:lang w:val="en-US"/>
-        </w:rPr>
-      </w:pPr>
-      <w:r>
-        <w:rPr>
-          <w:lang w:val="en-US"/>
-        </w:rPr>
-        <w:t xml:space="preserve">This decision is influenced by the architecture drivers </w:t>
+      <w:bookmarkEnd w:id="44"/>
+    </w:p>
+    <w:p>
+      <w:pPr>
+        <w:rPr>
+          <w:lang w:val="en-US"/>
+        </w:rPr>
+      </w:pPr>
+      <w:r>
+        <w:rPr>
+          <w:lang w:val="en-US"/>
+        </w:rPr>
+        <w:t>This decision is influenced by the architecture driv</w:t>
+      </w:r>
+      <w:r>
+        <w:rPr>
+          <w:lang w:val="en-US"/>
+        </w:rPr>
+        <w:t xml:space="preserve">ers </w:t>
       </w:r>
       <w:r>
         <w:rPr>
@@ -6653,7 +7195,7 @@
           <w:i/>
           <w:lang w:val="en-US"/>
         </w:rPr>
-        <w:instrText xml:space="preserve"> REF _Ref451868679 \h  \* MERGEFORMAT </w:instrText>
+        <w:instrText xml:space="preserve"> REF _Ref451931872 \h  \* MERGEFORMAT </w:instrText>
       </w:r>
       <w:r>
         <w:rPr>
@@ -6684,13 +7226,169 @@
       </w:r>
       <w:r>
         <w:rPr>
+          <w:lang w:val="en-US"/>
+        </w:rPr>
+        <w:t xml:space="preserve"> and </w:t>
+      </w:r>
+      <w:r>
+        <w:rPr>
           <w:i/>
           <w:lang w:val="en-US"/>
         </w:rPr>
+        <w:fldChar w:fldCharType="begin"/>
+      </w:r>
+      <w:r>
+        <w:rPr>
+          <w:i/>
+          <w:lang w:val="en-US"/>
+        </w:rPr>
+        <w:instrText xml:space="preserve"> REF _Ref451931821 \h  \* MERGEFORMAT </w:instrText>
+      </w:r>
+      <w:r>
+        <w:rPr>
+          <w:i/>
+          <w:lang w:val="en-US"/>
+        </w:rPr>
+      </w:r>
+      <w:r>
+        <w:rPr>
+          <w:i/>
+          <w:lang w:val="en-US"/>
+        </w:rPr>
+        <w:fldChar w:fldCharType="separate"/>
+      </w:r>
+      <w:r>
+        <w:rPr>
+          <w:i/>
+          <w:lang w:val="en-US"/>
+        </w:rPr>
+        <w:t>AD-05-Persistence</w:t>
+      </w:r>
+      <w:r>
+        <w:rPr>
+          <w:i/>
+          <w:lang w:val="en-US"/>
+        </w:rPr>
+        <w:fldChar w:fldCharType="end"/>
+      </w:r>
+      <w:r>
+        <w:rPr>
+          <w:lang w:val="en-US"/>
+        </w:rPr>
+        <w:t xml:space="preserve">, as well as by the design decisions </w:t>
+      </w:r>
+      <w:r>
+        <w:rPr>
+          <w:i/>
+          <w:lang w:val="en-US"/>
+        </w:rPr>
+        <w:fldChar w:fldCharType="begin"/>
+      </w:r>
+      <w:r>
+        <w:rPr>
+          <w:i/>
+          <w:lang w:val="en-US"/>
+        </w:rPr>
+        <w:instrText xml:space="preserve"> REF _Ref451862997 \r \h </w:instrText>
+      </w:r>
+      <w:r>
+        <w:rPr>
+          <w:i/>
+          <w:lang w:val="en-US"/>
+        </w:rPr>
+        <w:instrText xml:space="preserve"> \* MERGEFORMAT </w:instrText>
+      </w:r>
+      <w:r>
+        <w:rPr>
+          <w:i/>
+          <w:lang w:val="en-US"/>
+        </w:rPr>
+      </w:r>
+      <w:r>
+        <w:rPr>
+          <w:i/>
+          <w:lang w:val="en-US"/>
+        </w:rPr>
+        <w:fldChar w:fldCharType="separate"/>
+      </w:r>
+      <w:r>
+        <w:rPr>
+          <w:i/>
+          <w:lang w:val="en-US"/>
+        </w:rPr>
+        <w:t>9.1</w:t>
+      </w:r>
+      <w:r>
+        <w:rPr>
+          <w:i/>
+          <w:lang w:val="en-US"/>
+        </w:rPr>
+        <w:fldChar w:fldCharType="end"/>
+      </w:r>
+      <w:r>
+        <w:rPr>
+          <w:i/>
+          <w:lang w:val="en-US"/>
+        </w:rPr>
         <w:t xml:space="preserve"> </w:t>
       </w:r>
       <w:r>
         <w:rPr>
+          <w:i/>
+          <w:lang w:val="en-US"/>
+        </w:rPr>
+        <w:fldChar w:fldCharType="begin"/>
+      </w:r>
+      <w:r>
+        <w:rPr>
+          <w:i/>
+          <w:lang w:val="en-US"/>
+        </w:rPr>
+        <w:instrText xml:space="preserve"> REF _Ref451862997 \h </w:instrText>
+      </w:r>
+      <w:r>
+        <w:rPr>
+          <w:i/>
+          <w:lang w:val="en-US"/>
+        </w:rPr>
+        <w:instrText xml:space="preserve"> \* MERGEFORMAT </w:instrText>
+      </w:r>
+      <w:r>
+        <w:rPr>
+          <w:i/>
+          <w:lang w:val="en-US"/>
+        </w:rPr>
+      </w:r>
+      <w:r>
+        <w:rPr>
+          <w:i/>
+          <w:lang w:val="en-US"/>
+        </w:rPr>
+        <w:fldChar w:fldCharType="separate"/>
+      </w:r>
+      <w:r>
+        <w:rPr>
+          <w:i/>
+          <w:lang w:val="en-US"/>
+        </w:rPr>
+        <w:t>Search Engine</w:t>
+      </w:r>
+      <w:r>
+        <w:rPr>
+          <w:i/>
+          <w:lang w:val="en-US"/>
+        </w:rPr>
+        <w:fldChar w:fldCharType="end"/>
+      </w:r>
+      <w:r>
+        <w:rPr>
+          <w:i/>
+          <w:lang w:val="en-US"/>
+        </w:rPr>
+        <w:t xml:space="preserve"> </w:t>
+      </w:r>
+      <w:r>
+        <w:rPr>
           <w:lang w:val="en-US"/>
         </w:rPr>
         <w:t xml:space="preserve">and </w:t>
@@ -6707,19 +7405,26 @@
           <w:i/>
           <w:lang w:val="en-US"/>
         </w:rPr>
-        <w:instrText xml:space="preserve"> REF _Ref451868732 \h  \* MERGEFORMAT </w:instrText>
+        <w:instrText xml:space="preserve"> REF _Ref451863220 \r \h </w:instrText>
       </w:r>
       <w:r>
         <w:rPr>
           <w:i/>
           <w:lang w:val="en-US"/>
         </w:rPr>
+        <w:instrText xml:space="preserve"> \* MERGEFORMAT </w:instrText>
       </w:r>
       <w:r>
         <w:rPr>
           <w:i/>
           <w:lang w:val="en-US"/>
         </w:rPr>
+      </w:r>
+      <w:r>
+        <w:rPr>
+          <w:i/>
+          <w:lang w:val="en-US"/>
+        </w:rPr>
         <w:fldChar w:fldCharType="separate"/>
       </w:r>
       <w:r>
@@ -6727,7 +7432,7 @@
           <w:i/>
           <w:lang w:val="en-US"/>
         </w:rPr>
-        <w:t>AD-05-Persistence</w:t>
+        <w:t>9.2</w:t>
       </w:r>
       <w:r>
         <w:rPr>
@@ -6738,15 +7443,16 @@
       </w:r>
       <w:r>
         <w:rPr>
-          <w:lang w:val="en-US"/>
-        </w:rPr>
-        <w:t xml:space="preserve">, as well as by the design decisions </w:t>
-      </w:r>
-      <w:r>
-        <w:rPr>
           <w:i/>
           <w:lang w:val="en-US"/>
         </w:rPr>
+        <w:t xml:space="preserve"> </w:t>
+      </w:r>
+      <w:r>
+        <w:rPr>
+          <w:i/>
+          <w:lang w:val="en-US"/>
+        </w:rPr>
         <w:fldChar w:fldCharType="begin"/>
       </w:r>
       <w:r>
@@ -6754,7 +7460,7 @@
           <w:i/>
           <w:lang w:val="en-US"/>
         </w:rPr>
-        <w:instrText xml:space="preserve"> REF _Ref451862997 \r \h </w:instrText>
+        <w:instrText xml:space="preserve"> REF _Ref451863220 \h </w:instrText>
       </w:r>
       <w:r>
         <w:rPr>
@@ -6781,7 +7487,7 @@
           <w:i/>
           <w:lang w:val="en-US"/>
         </w:rPr>
-        <w:t>9.1</w:t>
+        <w:t>Persistence</w:t>
       </w:r>
       <w:r>
         <w:rPr>
@@ -6792,177 +7498,6 @@
       </w:r>
       <w:r>
         <w:rPr>
-          <w:i/>
-          <w:lang w:val="en-US"/>
-        </w:rPr>
-        <w:t xml:space="preserve"> </w:t>
-      </w:r>
-      <w:r>
-        <w:rPr>
-          <w:i/>
-          <w:lang w:val="en-US"/>
-        </w:rPr>
-        <w:fldChar w:fldCharType="begin"/>
-      </w:r>
-      <w:r>
-        <w:rPr>
-          <w:i/>
-          <w:lang w:val="en-US"/>
-        </w:rPr>
-        <w:instrText xml:space="preserve"> REF _Ref451862997 \h </w:instrText>
-      </w:r>
-      <w:r>
-        <w:rPr>
-          <w:i/>
-          <w:lang w:val="en-US"/>
-        </w:rPr>
-        <w:instrText xml:space="preserve"> \* MERGEFORMAT </w:instrText>
-      </w:r>
-      <w:r>
-        <w:rPr>
-          <w:i/>
-          <w:lang w:val="en-US"/>
-        </w:rPr>
-      </w:r>
-      <w:r>
-        <w:rPr>
-          <w:i/>
-          <w:lang w:val="en-US"/>
-        </w:rPr>
-        <w:fldChar w:fldCharType="separate"/>
-      </w:r>
-      <w:r>
-        <w:rPr>
-          <w:i/>
-          <w:lang w:val="en-US"/>
-        </w:rPr>
-        <w:t>Search Engine</w:t>
-      </w:r>
-      <w:r>
-        <w:rPr>
-          <w:i/>
-          <w:lang w:val="en-US"/>
-        </w:rPr>
-        <w:fldChar w:fldCharType="end"/>
-      </w:r>
-      <w:r>
-        <w:rPr>
-          <w:i/>
-          <w:lang w:val="en-US"/>
-        </w:rPr>
-        <w:t xml:space="preserve"> </w:t>
-      </w:r>
-      <w:r>
-        <w:rPr>
-          <w:lang w:val="en-US"/>
-        </w:rPr>
-        <w:t xml:space="preserve">and </w:t>
-      </w:r>
-      <w:r>
-        <w:rPr>
-          <w:i/>
-          <w:lang w:val="en-US"/>
-        </w:rPr>
-        <w:fldChar w:fldCharType="begin"/>
-      </w:r>
-      <w:r>
-        <w:rPr>
-          <w:i/>
-          <w:lang w:val="en-US"/>
-        </w:rPr>
-        <w:instrText xml:space="preserve"> REF _Ref451863220 \r \h </w:instrText>
-      </w:r>
-      <w:r>
-        <w:rPr>
-          <w:i/>
-          <w:lang w:val="en-US"/>
-        </w:rPr>
-        <w:instrText xml:space="preserve"> \* MERGEFORMAT </w:instrText>
-      </w:r>
-      <w:r>
-        <w:rPr>
-          <w:i/>
-          <w:lang w:val="en-US"/>
-        </w:rPr>
-      </w:r>
-      <w:r>
-        <w:rPr>
-          <w:i/>
-          <w:lang w:val="en-US"/>
-        </w:rPr>
-        <w:fldChar w:fldCharType="separate"/>
-      </w:r>
-      <w:r>
-        <w:rPr>
-          <w:i/>
-          <w:lang w:val="en-US"/>
-        </w:rPr>
-        <w:t>9.2</w:t>
-      </w:r>
-      <w:r>
-        <w:rPr>
-          <w:i/>
-          <w:lang w:val="en-US"/>
-        </w:rPr>
-        <w:fldChar w:fldCharType="end"/>
-      </w:r>
-      <w:r>
-        <w:rPr>
-          <w:i/>
-          <w:lang w:val="en-US"/>
-        </w:rPr>
-        <w:t xml:space="preserve"> </w:t>
-      </w:r>
-      <w:r>
-        <w:rPr>
-          <w:i/>
-          <w:lang w:val="en-US"/>
-        </w:rPr>
-        <w:fldChar w:fldCharType="begin"/>
-      </w:r>
-      <w:r>
-        <w:rPr>
-          <w:i/>
-          <w:lang w:val="en-US"/>
-        </w:rPr>
-        <w:instrText xml:space="preserve"> REF _Ref451863220 \h </w:instrText>
-      </w:r>
-      <w:r>
-        <w:rPr>
-          <w:i/>
-          <w:lang w:val="en-US"/>
-        </w:rPr>
-        <w:instrText xml:space="preserve"> \* MERGEFORMAT </w:instrText>
-      </w:r>
-      <w:r>
-        <w:rPr>
-          <w:i/>
-          <w:lang w:val="en-US"/>
-        </w:rPr>
-      </w:r>
-      <w:r>
-        <w:rPr>
-          <w:i/>
-          <w:lang w:val="en-US"/>
-        </w:rPr>
-        <w:fldChar w:fldCharType="separate"/>
-      </w:r>
-      <w:r>
-        <w:rPr>
-          <w:i/>
-          <w:lang w:val="en-US"/>
-        </w:rPr>
-        <w:t>Persistence</w:t>
-      </w:r>
-      <w:r>
-        <w:rPr>
-          <w:i/>
-          <w:lang w:val="en-US"/>
-        </w:rPr>
-        <w:fldChar w:fldCharType="end"/>
-      </w:r>
-      <w:r>
-        <w:rPr>
           <w:lang w:val="en-US"/>
         </w:rPr>
         <w:t>.</w:t>
@@ -6975,14 +7510,14 @@
           <w:lang w:val="en-US"/>
         </w:rPr>
       </w:pPr>
-      <w:bookmarkStart w:id="33" w:name="_Toc451868811"/>
+      <w:bookmarkStart w:id="45" w:name="_Toc451939378"/>
       <w:r>
         <w:rPr>
           <w:lang w:val="en-US"/>
         </w:rPr>
         <w:t>Constraints</w:t>
       </w:r>
-      <w:bookmarkEnd w:id="33"/>
+      <w:bookmarkEnd w:id="45"/>
     </w:p>
     <w:p>
       <w:pPr>
@@ -7004,14 +7539,14 @@
           <w:lang w:val="en-US"/>
         </w:rPr>
       </w:pPr>
-      <w:bookmarkStart w:id="34" w:name="_Toc451868812"/>
+      <w:bookmarkStart w:id="46" w:name="_Toc451939379"/>
       <w:r>
         <w:rPr>
           <w:lang w:val="en-US"/>
         </w:rPr>
         <w:t>Considered Alternatives</w:t>
       </w:r>
-      <w:bookmarkEnd w:id="34"/>
+      <w:bookmarkEnd w:id="46"/>
     </w:p>
     <w:p>
       <w:pPr>
@@ -7170,14 +7705,14 @@
           <w:lang w:val="en-US"/>
         </w:rPr>
       </w:pPr>
-      <w:bookmarkStart w:id="35" w:name="_Toc451868813"/>
+      <w:bookmarkStart w:id="47" w:name="_Toc451939380"/>
       <w:r>
         <w:rPr>
           <w:lang w:val="en-US"/>
         </w:rPr>
         <w:t>Decision</w:t>
       </w:r>
-      <w:bookmarkEnd w:id="35"/>
+      <w:bookmarkEnd w:id="47"/>
     </w:p>
     <w:p>
       <w:pPr>
@@ -7253,14 +7788,14 @@
           <w:lang w:val="en-US"/>
         </w:rPr>
       </w:pPr>
-      <w:bookmarkStart w:id="36" w:name="_Toc451868814"/>
+      <w:bookmarkStart w:id="48" w:name="_Toc451939381"/>
       <w:r>
         <w:rPr>
           <w:lang w:val="en-US"/>
         </w:rPr>
         <w:t>Frontend</w:t>
       </w:r>
-      <w:bookmarkEnd w:id="36"/>
+      <w:bookmarkEnd w:id="48"/>
     </w:p>
     <w:p>
       <w:pPr>
@@ -7282,14 +7817,14 @@
           <w:lang w:val="en-US"/>
         </w:rPr>
       </w:pPr>
-      <w:bookmarkStart w:id="37" w:name="_Toc451868815"/>
+      <w:bookmarkStart w:id="49" w:name="_Toc451939382"/>
       <w:r>
         <w:rPr>
           <w:lang w:val="en-US"/>
         </w:rPr>
         <w:t>Deployment</w:t>
       </w:r>
-      <w:bookmarkEnd w:id="37"/>
+      <w:bookmarkEnd w:id="49"/>
     </w:p>
     <w:p>
       <w:pPr>
@@ -7325,7 +7860,7 @@
           <w:lang w:val="en-US"/>
         </w:rPr>
       </w:pPr>
-      <w:bookmarkStart w:id="38" w:name="_Toc451868816"/>
+      <w:bookmarkStart w:id="50" w:name="_Toc451939383"/>
       <w:r>
         <w:rPr>
           <w:lang w:val="en-US"/>
@@ -7333,7 +7868,7 @@
         <w:lastRenderedPageBreak/>
         <w:t>Quality Scenarios</w:t>
       </w:r>
-      <w:bookmarkEnd w:id="38"/>
+      <w:bookmarkEnd w:id="50"/>
     </w:p>
     <w:p>
       <w:pPr>
@@ -7363,7 +7898,7 @@
           <w:lang w:val="en-US"/>
         </w:rPr>
       </w:pPr>
-      <w:bookmarkStart w:id="39" w:name="_Toc451868817"/>
+      <w:bookmarkStart w:id="51" w:name="_Toc451939384"/>
       <w:r>
         <w:rPr>
           <w:lang w:val="en-US"/>
@@ -7371,7 +7906,7 @@
         <w:lastRenderedPageBreak/>
         <w:t>Technical Risks</w:t>
       </w:r>
-      <w:bookmarkEnd w:id="39"/>
+      <w:bookmarkEnd w:id="51"/>
     </w:p>
     <w:p>
       <w:pPr>
@@ -7393,7 +7928,7 @@
           <w:lang w:val="en-US"/>
         </w:rPr>
       </w:pPr>
-      <w:bookmarkStart w:id="40" w:name="_Toc451868818"/>
+      <w:bookmarkStart w:id="52" w:name="_Toc451939385"/>
       <w:r>
         <w:rPr>
           <w:lang w:val="en-US"/>
@@ -7401,7 +7936,7 @@
         <w:lastRenderedPageBreak/>
         <w:t>Glossary</w:t>
       </w:r>
-      <w:bookmarkEnd w:id="40"/>
+      <w:bookmarkEnd w:id="52"/>
     </w:p>
     <w:p>
       <w:pPr>
@@ -7548,7 +8083,7 @@
       </w:r>
     </w:p>
     <w:sectPr>
-      <w:headerReference w:type="default" r:id="rId13"/>
+      <w:headerReference w:type="default" r:id="rId14"/>
       <w:type w:val="continuous"/>
       <w:pgSz w:w="11906" w:h="16838" w:code="9"/>
       <w:pgMar w:top="1418" w:right="1418" w:bottom="1134" w:left="1985" w:header="720" w:footer="720" w:gutter="0"/>
@@ -7631,7 +8166,7 @@
         <w:rPr>
           <w:noProof/>
         </w:rPr>
-        <w:instrText>12</w:instrText>
+        <w:instrText>6</w:instrText>
       </w:r>
     </w:fldSimple>
     <w:r>
@@ -7648,7 +8183,7 @@
         <w:rPr>
           <w:noProof/>
         </w:rPr>
-        <w:instrText>12</w:instrText>
+        <w:instrText>6</w:instrText>
       </w:r>
     </w:fldSimple>
     <w:r>
@@ -7661,7 +8196,7 @@
       <w:rPr>
         <w:noProof/>
       </w:rPr>
-      <w:instrText>12</w:instrText>
+      <w:instrText>6</w:instrText>
     </w:r>
     <w:r>
       <w:instrText xml:space="preserve"> </w:instrText>
@@ -7679,7 +8214,7 @@
       <w:rPr>
         <w:noProof/>
       </w:rPr>
-      <w:t xml:space="preserve">12 </w:t>
+      <w:t xml:space="preserve">6 </w:t>
     </w:r>
     <w:r>
       <w:fldChar w:fldCharType="end"/>
@@ -7689,7 +8224,7 @@
         <w:rPr>
           <w:noProof/>
         </w:rPr>
-        <w:t>Glossary</w:t>
+        <w:t>Runtime View</w:t>
       </w:r>
     </w:fldSimple>
     <w:r>
@@ -7708,7 +8243,7 @@
       <w:rPr>
         <w:noProof/>
       </w:rPr>
-      <w:t>21</w:t>
+      <w:t>17</w:t>
     </w:r>
     <w:r>
       <w:fldChar w:fldCharType="end"/>
@@ -10754,7 +11289,7 @@
 </file>
 
 <file path=customXml/itemProps1.xml><?xml version="1.0" encoding="utf-8"?>
-<ds:datastoreItem xmlns:ds="http://schemas.openxmlformats.org/officeDocument/2006/customXml" ds:itemID="{3C3776BE-7830-4F45-9FE7-AB9244C1F481}">
+<ds:datastoreItem xmlns:ds="http://schemas.openxmlformats.org/officeDocument/2006/customXml" ds:itemID="{BB24BF21-1656-4564-9BD2-68AFF594B2DA}">
   <ds:schemaRefs>
     <ds:schemaRef ds:uri="http://schemas.openxmlformats.org/officeDocument/2006/bibliography"/>
   </ds:schemaRefs>

--- a/docs/documentation/architecture/Architecture Documentation.docx
+++ b/docs/documentation/architecture/Architecture Documentation.docx
@@ -3635,27 +3635,14 @@
       <w:r>
         <w:t xml:space="preserve">Table </w:t>
       </w:r>
-      <w:r>
-        <w:fldChar w:fldCharType="begin"/>
-      </w:r>
-      <w:r>
-        <w:instrText xml:space="preserve"> SEQ Table \* ARABIC </w:instrText>
-      </w:r>
-      <w:r>
-        <w:fldChar w:fldCharType="separate"/>
-      </w:r>
-      <w:r>
-        <w:rPr>
-          <w:noProof/>
-        </w:rPr>
-        <w:t>1</w:t>
-      </w:r>
-      <w:r>
-        <w:rPr>
-          <w:noProof/>
-        </w:rPr>
-        <w:fldChar w:fldCharType="end"/>
-      </w:r>
+      <w:fldSimple w:instr=" SEQ Table \* ARABIC ">
+        <w:r>
+          <w:rPr>
+            <w:noProof/>
+          </w:rPr>
+          <w:t>1</w:t>
+        </w:r>
+      </w:fldSimple>
       <w:r>
         <w:t>: AD-01-Search</w:t>
       </w:r>
@@ -4086,27 +4073,14 @@
       <w:r>
         <w:t xml:space="preserve">Table </w:t>
       </w:r>
-      <w:r>
-        <w:fldChar w:fldCharType="begin"/>
-      </w:r>
-      <w:r>
-        <w:instrText xml:space="preserve"> SEQ Table \* ARABIC </w:instrText>
-      </w:r>
-      <w:r>
-        <w:fldChar w:fldCharType="separate"/>
-      </w:r>
-      <w:r>
-        <w:rPr>
-          <w:noProof/>
-        </w:rPr>
-        <w:t>2</w:t>
-      </w:r>
-      <w:r>
-        <w:rPr>
-          <w:noProof/>
-        </w:rPr>
-        <w:fldChar w:fldCharType="end"/>
-      </w:r>
+      <w:fldSimple w:instr=" SEQ Table \* ARABIC ">
+        <w:r>
+          <w:rPr>
+            <w:noProof/>
+          </w:rPr>
+          <w:t>2</w:t>
+        </w:r>
+      </w:fldSimple>
       <w:r>
         <w:t>: AD-02-Usability</w:t>
       </w:r>
@@ -4561,27 +4535,14 @@
       <w:r>
         <w:t xml:space="preserve">Table </w:t>
       </w:r>
-      <w:r>
-        <w:fldChar w:fldCharType="begin"/>
-      </w:r>
-      <w:r>
-        <w:instrText xml:space="preserve"> SEQ Table \* ARABIC </w:instrText>
-      </w:r>
-      <w:r>
-        <w:fldChar w:fldCharType="separate"/>
-      </w:r>
-      <w:r>
-        <w:rPr>
-          <w:noProof/>
-        </w:rPr>
-        <w:t>3</w:t>
-      </w:r>
-      <w:r>
-        <w:rPr>
-          <w:noProof/>
-        </w:rPr>
-        <w:fldChar w:fldCharType="end"/>
-      </w:r>
+      <w:fldSimple w:instr=" SEQ Table \* ARABIC ">
+        <w:r>
+          <w:rPr>
+            <w:noProof/>
+          </w:rPr>
+          <w:t>3</w:t>
+        </w:r>
+      </w:fldSimple>
       <w:r>
         <w:t>: AD-03-Generic</w:t>
       </w:r>
@@ -5015,27 +4976,14 @@
       <w:r>
         <w:t xml:space="preserve">Table </w:t>
       </w:r>
-      <w:r>
-        <w:fldChar w:fldCharType="begin"/>
-      </w:r>
-      <w:r>
-        <w:instrText xml:space="preserve"> SEQ Table \* ARABIC </w:instrText>
-      </w:r>
-      <w:r>
-        <w:fldChar w:fldCharType="separate"/>
-      </w:r>
-      <w:r>
-        <w:rPr>
-          <w:noProof/>
-        </w:rPr>
-        <w:t>4</w:t>
-      </w:r>
-      <w:r>
-        <w:rPr>
-          <w:noProof/>
-        </w:rPr>
-        <w:fldChar w:fldCharType="end"/>
-      </w:r>
+      <w:fldSimple w:instr=" SEQ Table \* ARABIC ">
+        <w:r>
+          <w:rPr>
+            <w:noProof/>
+          </w:rPr>
+          <w:t>4</w:t>
+        </w:r>
+      </w:fldSimple>
       <w:r>
         <w:t xml:space="preserve">: </w:t>
       </w:r>
@@ -5512,27 +5460,14 @@
       <w:r>
         <w:t xml:space="preserve">Table </w:t>
       </w:r>
-      <w:r>
-        <w:fldChar w:fldCharType="begin"/>
-      </w:r>
-      <w:r>
-        <w:instrText xml:space="preserve"> SEQ Table \* ARABIC </w:instrText>
-      </w:r>
-      <w:r>
-        <w:fldChar w:fldCharType="separate"/>
-      </w:r>
-      <w:r>
-        <w:rPr>
-          <w:noProof/>
-        </w:rPr>
-        <w:t>5</w:t>
-      </w:r>
-      <w:r>
-        <w:rPr>
-          <w:noProof/>
-        </w:rPr>
-        <w:fldChar w:fldCharType="end"/>
-      </w:r>
+      <w:fldSimple w:instr=" SEQ Table \* ARABIC ">
+        <w:r>
+          <w:rPr>
+            <w:noProof/>
+          </w:rPr>
+          <w:t>5</w:t>
+        </w:r>
+      </w:fldSimple>
       <w:r>
         <w:t xml:space="preserve">: </w:t>
       </w:r>
@@ -5715,7 +5650,11 @@
           </mc:Choice>
           <mc:Fallback>
             <w:pict>
-              <v:shape w14:anchorId="5DC4CA14" id="Textfeld 6" o:spid="_x0000_s1028" type="#_x0000_t202" style="position:absolute;left:0;text-align:left;margin-left:64.25pt;margin-top:208.85pt;width:267.75pt;height:27pt;z-index:251668480;visibility:visible;mso-wrap-style:square;mso-height-percent:0;mso-wrap-distance-left:9pt;mso-wrap-distance-top:0;mso-wrap-distance-right:9pt;mso-wrap-distance-bottom:0;mso-position-horizontal:absolute;mso-position-horizontal-relative:text;mso-position-vertical:absolute;mso-position-vertical-relative:text;mso-height-percent:0;mso-height-relative:margin;v-text-anchor:top" o:gfxdata="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" stroked="f">
+              <v:shapetype w14:anchorId="5DC4CA14" id="_x0000_t202" coordsize="21600,21600" o:spt="202" path="m,l,21600r21600,l21600,xe">
+                <v:stroke joinstyle="miter"/>
+                <v:path gradientshapeok="t" o:connecttype="rect"/>
+              </v:shapetype>
+              <v:shape id="Textfeld 6" o:spid="_x0000_s1028" type="#_x0000_t202" style="position:absolute;left:0;text-align:left;margin-left:64.25pt;margin-top:208.85pt;width:267.75pt;height:27pt;z-index:251668480;visibility:visible;mso-wrap-style:square;mso-height-percent:0;mso-wrap-distance-left:9pt;mso-wrap-distance-top:0;mso-wrap-distance-right:9pt;mso-wrap-distance-bottom:0;mso-position-horizontal:absolute;mso-position-horizontal-relative:text;mso-position-vertical:absolute;mso-position-vertical-relative:text;mso-height-percent:0;mso-height-relative:margin;v-text-anchor:top" o:gfxdata="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" stroked="f">
                 <v:textbox inset="0,0,0,0">
                   <w:txbxContent>
                     <w:p>
@@ -6345,13 +6284,13 @@
           <w:i/>
           <w:lang w:val="en-US"/>
         </w:rPr>
+        <w:instrText xml:space="preserve"> \* MERGEFORMAT </w:instrText>
       </w:r>
       <w:r>
         <w:rPr>
           <w:i/>
           <w:lang w:val="en-US"/>
         </w:rPr>
-        <w:instrText xml:space="preserve"> \* MERGEFORMAT </w:instrText>
       </w:r>
       <w:r>
         <w:rPr>
@@ -6482,12 +6421,61 @@
           <w:i/>
           <w:lang w:val="en-US"/>
         </w:rPr>
+        <w:instrText xml:space="preserve"> \* MERGEFORMAT </w:instrText>
       </w:r>
       <w:r>
         <w:rPr>
           <w:i/>
           <w:lang w:val="en-US"/>
         </w:rPr>
+      </w:r>
+      <w:r>
+        <w:rPr>
+          <w:i/>
+          <w:lang w:val="en-US"/>
+        </w:rPr>
+        <w:fldChar w:fldCharType="separate"/>
+      </w:r>
+      <w:r>
+        <w:rPr>
+          <w:i/>
+          <w:lang w:val="en-US"/>
+        </w:rPr>
+        <w:t>6.2</w:t>
+      </w:r>
+      <w:r>
+        <w:rPr>
+          <w:i/>
+          <w:lang w:val="en-US"/>
+        </w:rPr>
+        <w:fldChar w:fldCharType="end"/>
+      </w:r>
+      <w:r>
+        <w:rPr>
+          <w:i/>
+          <w:lang w:val="en-US"/>
+        </w:rPr>
+        <w:t xml:space="preserve"> </w:t>
+      </w:r>
+      <w:r>
+        <w:rPr>
+          <w:i/>
+          <w:lang w:val="en-US"/>
+        </w:rPr>
+        <w:fldChar w:fldCharType="begin"/>
+      </w:r>
+      <w:r>
+        <w:rPr>
+          <w:i/>
+          <w:lang w:val="en-US"/>
+        </w:rPr>
+        <w:instrText xml:space="preserve"> REF _Ref451938740 \h </w:instrText>
+      </w:r>
+      <w:r>
+        <w:rPr>
+          <w:i/>
+          <w:lang w:val="en-US"/>
+        </w:rPr>
         <w:instrText xml:space="preserve"> \* MERGEFORMAT </w:instrText>
       </w:r>
       <w:r>
@@ -6495,55 +6483,6 @@
           <w:i/>
           <w:lang w:val="en-US"/>
         </w:rPr>
-        <w:fldChar w:fldCharType="separate"/>
-      </w:r>
-      <w:r>
-        <w:rPr>
-          <w:i/>
-          <w:lang w:val="en-US"/>
-        </w:rPr>
-        <w:t>6.2</w:t>
-      </w:r>
-      <w:r>
-        <w:rPr>
-          <w:i/>
-          <w:lang w:val="en-US"/>
-        </w:rPr>
-        <w:fldChar w:fldCharType="end"/>
-      </w:r>
-      <w:r>
-        <w:rPr>
-          <w:i/>
-          <w:lang w:val="en-US"/>
-        </w:rPr>
-        <w:t xml:space="preserve"> </w:t>
-      </w:r>
-      <w:r>
-        <w:rPr>
-          <w:i/>
-          <w:lang w:val="en-US"/>
-        </w:rPr>
-        <w:fldChar w:fldCharType="begin"/>
-      </w:r>
-      <w:r>
-        <w:rPr>
-          <w:i/>
-          <w:lang w:val="en-US"/>
-        </w:rPr>
-        <w:instrText xml:space="preserve"> REF _Ref451938740 \h </w:instrText>
-      </w:r>
-      <w:r>
-        <w:rPr>
-          <w:i/>
-          <w:lang w:val="en-US"/>
-        </w:rPr>
-      </w:r>
-      <w:r>
-        <w:rPr>
-          <w:i/>
-          <w:lang w:val="en-US"/>
-        </w:rPr>
-        <w:instrText xml:space="preserve"> \* MERGEFORMAT </w:instrText>
       </w:r>
       <w:r>
         <w:rPr>
@@ -6889,41 +6828,403 @@
       </w:pPr>
       <w:r>
         <w:rPr>
+          <w:noProof/>
+        </w:rPr>
+        <w:drawing>
+          <wp:anchor distT="0" distB="0" distL="114300" distR="114300" simplePos="0" relativeHeight="251675648" behindDoc="0" locked="0" layoutInCell="1" allowOverlap="1" wp14:anchorId="740E4EA3" wp14:editId="63EBAF42">
+            <wp:simplePos x="0" y="0"/>
+            <wp:positionH relativeFrom="page">
+              <wp:posOffset>378460</wp:posOffset>
+            </wp:positionH>
+            <wp:positionV relativeFrom="paragraph">
+              <wp:posOffset>1880870</wp:posOffset>
+            </wp:positionV>
+            <wp:extent cx="7095490" cy="5064760"/>
+            <wp:effectExtent l="5715" t="0" r="0" b="0"/>
+            <wp:wrapTopAndBottom/>
+            <wp:docPr id="8" name="Grafik 8" descr="C:\Hochschule\Master\MSP\knowledgebase\docs\documentation\architecture\sequence read article.png"/>
+            <wp:cNvGraphicFramePr>
+              <a:graphicFrameLocks xmlns:a="http://schemas.openxmlformats.org/drawingml/2006/main" noChangeAspect="1"/>
+            </wp:cNvGraphicFramePr>
+            <a:graphic xmlns:a="http://schemas.openxmlformats.org/drawingml/2006/main">
+              <a:graphicData uri="http://schemas.openxmlformats.org/drawingml/2006/picture">
+                <pic:pic xmlns:pic="http://schemas.openxmlformats.org/drawingml/2006/picture">
+                  <pic:nvPicPr>
+                    <pic:cNvPr id="0" name="Picture 2" descr="C:\Hochschule\Master\MSP\knowledgebase\docs\documentation\architecture\sequence read article.png"/>
+                    <pic:cNvPicPr>
+                      <a:picLocks noChangeAspect="1" noChangeArrowheads="1"/>
+                    </pic:cNvPicPr>
+                  </pic:nvPicPr>
+                  <pic:blipFill>
+                    <a:blip r:embed="rId14">
+                      <a:extLst>
+                        <a:ext uri="{28A0092B-C50C-407E-A947-70E740481C1C}">
+                          <a14:useLocalDpi xmlns:a14="http://schemas.microsoft.com/office/drawing/2010/main" val="0"/>
+                        </a:ext>
+                      </a:extLst>
+                    </a:blip>
+                    <a:srcRect/>
+                    <a:stretch>
+                      <a:fillRect/>
+                    </a:stretch>
+                  </pic:blipFill>
+                  <pic:spPr bwMode="auto">
+                    <a:xfrm rot="16200000">
+                      <a:off x="0" y="0"/>
+                      <a:ext cx="7095490" cy="5064760"/>
+                    </a:xfrm>
+                    <a:prstGeom prst="rect">
+                      <a:avLst/>
+                    </a:prstGeom>
+                    <a:noFill/>
+                    <a:ln>
+                      <a:noFill/>
+                    </a:ln>
+                  </pic:spPr>
+                </pic:pic>
+              </a:graphicData>
+            </a:graphic>
+            <wp14:sizeRelH relativeFrom="margin">
+              <wp14:pctWidth>0</wp14:pctWidth>
+            </wp14:sizeRelH>
+            <wp14:sizeRelV relativeFrom="margin">
+              <wp14:pctHeight>0</wp14:pctHeight>
+            </wp14:sizeRelV>
+          </wp:anchor>
+        </w:drawing>
+      </w:r>
+      <w:r>
+        <w:rPr>
+          <w:noProof/>
+        </w:rPr>
+        <mc:AlternateContent>
+          <mc:Choice Requires="wps">
+            <w:drawing>
+              <wp:anchor distT="0" distB="0" distL="114300" distR="114300" simplePos="0" relativeHeight="251677696" behindDoc="0" locked="0" layoutInCell="1" allowOverlap="1" wp14:anchorId="65F94AF8" wp14:editId="27BDE75C">
+                <wp:simplePos x="0" y="0"/>
+                <wp:positionH relativeFrom="column">
+                  <wp:posOffset>130175</wp:posOffset>
+                </wp:positionH>
+                <wp:positionV relativeFrom="paragraph">
+                  <wp:posOffset>8021955</wp:posOffset>
+                </wp:positionV>
+                <wp:extent cx="5064760" cy="314325"/>
+                <wp:effectExtent l="0" t="0" r="2540" b="9525"/>
+                <wp:wrapTopAndBottom/>
+                <wp:docPr id="10" name="Textfeld 10"/>
+                <wp:cNvGraphicFramePr/>
+                <a:graphic xmlns:a="http://schemas.openxmlformats.org/drawingml/2006/main">
+                  <a:graphicData uri="http://schemas.microsoft.com/office/word/2010/wordprocessingShape">
+                    <wps:wsp>
+                      <wps:cNvSpPr txBox="1"/>
+                      <wps:spPr>
+                        <a:xfrm>
+                          <a:off x="0" y="0"/>
+                          <a:ext cx="5064760" cy="314325"/>
+                        </a:xfrm>
+                        <a:prstGeom prst="rect">
+                          <a:avLst/>
+                        </a:prstGeom>
+                        <a:solidFill>
+                          <a:prstClr val="white"/>
+                        </a:solidFill>
+                        <a:ln>
+                          <a:noFill/>
+                        </a:ln>
+                        <a:effectLst/>
+                      </wps:spPr>
+                      <wps:txbx>
+                        <w:txbxContent>
+                          <w:p>
+                            <w:pPr>
+                              <w:pStyle w:val="Beschriftung"/>
+                              <w:jc w:val="center"/>
+                              <w:rPr>
+                                <w:noProof/>
+                                <w:lang w:val="en-US"/>
+                              </w:rPr>
+                            </w:pPr>
+                            <w:bookmarkStart w:id="34" w:name="_Ref451941139"/>
+                            <w:r>
+                              <w:rPr>
+                                <w:lang w:val="en-US"/>
+                              </w:rPr>
+                              <w:t xml:space="preserve">Figure </w:t>
+                            </w:r>
+                            <w:r>
+                              <w:rPr>
+                                <w:lang w:val="en-US"/>
+                              </w:rPr>
+                              <w:fldChar w:fldCharType="begin"/>
+                            </w:r>
+                            <w:r>
+                              <w:rPr>
+                                <w:lang w:val="en-US"/>
+                              </w:rPr>
+                              <w:instrText xml:space="preserve"> SEQ Figure \* ARABIC </w:instrText>
+                            </w:r>
+                            <w:r>
+                              <w:rPr>
+                                <w:lang w:val="en-US"/>
+                              </w:rPr>
+                              <w:fldChar w:fldCharType="separate"/>
+                            </w:r>
+                            <w:r>
+                              <w:rPr>
+                                <w:noProof/>
+                                <w:lang w:val="en-US"/>
+                              </w:rPr>
+                              <w:t>4</w:t>
+                            </w:r>
+                            <w:r>
+                              <w:rPr>
+                                <w:lang w:val="en-US"/>
+                              </w:rPr>
+                              <w:fldChar w:fldCharType="end"/>
+                            </w:r>
+                            <w:bookmarkEnd w:id="34"/>
+                            <w:r>
+                              <w:rPr>
+                                <w:lang w:val="en-US"/>
+                              </w:rPr>
+                              <w:t>: read article sequence diagram</w:t>
+                            </w:r>
+                          </w:p>
+                        </w:txbxContent>
+                      </wps:txbx>
+                      <wps:bodyPr rot="0" spcFirstLastPara="0" vertOverflow="overflow" horzOverflow="overflow" vert="horz" wrap="square" lIns="0" tIns="0" rIns="0" bIns="0" numCol="1" spcCol="0" rtlCol="0" fromWordArt="0" anchor="t" anchorCtr="0" forceAA="0" compatLnSpc="1">
+                        <a:prstTxWarp prst="textNoShape">
+                          <a:avLst/>
+                        </a:prstTxWarp>
+                        <a:noAutofit/>
+                      </wps:bodyPr>
+                    </wps:wsp>
+                  </a:graphicData>
+                </a:graphic>
+                <wp14:sizeRelV relativeFrom="margin">
+                  <wp14:pctHeight>0</wp14:pctHeight>
+                </wp14:sizeRelV>
+              </wp:anchor>
+            </w:drawing>
+          </mc:Choice>
+          <mc:Fallback>
+            <w:pict>
+              <v:shape w14:anchorId="65F94AF8" id="Textfeld 10" o:spid="_x0000_s1031" type="#_x0000_t202" style="position:absolute;left:0;text-align:left;margin-left:10.25pt;margin-top:631.65pt;width:398.8pt;height:24.75pt;z-index:251677696;visibility:visible;mso-wrap-style:square;mso-height-percent:0;mso-wrap-distance-left:9pt;mso-wrap-distance-top:0;mso-wrap-distance-right:9pt;mso-wrap-distance-bottom:0;mso-position-horizontal:absolute;mso-position-horizontal-relative:text;mso-position-vertical:absolute;mso-position-vertical-relative:text;mso-height-percent:0;mso-height-relative:margin;v-text-anchor:top" o:gfxdata="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" stroked="f">
+                <v:textbox inset="0,0,0,0">
+                  <w:txbxContent>
+                    <w:p>
+                      <w:pPr>
+                        <w:pStyle w:val="Beschriftung"/>
+                        <w:jc w:val="center"/>
+                        <w:rPr>
+                          <w:noProof/>
+                          <w:lang w:val="en-US"/>
+                        </w:rPr>
+                      </w:pPr>
+                      <w:bookmarkStart w:id="35" w:name="_Ref451941139"/>
+                      <w:r>
+                        <w:rPr>
+                          <w:lang w:val="en-US"/>
+                        </w:rPr>
+                        <w:t xml:space="preserve">Figure </w:t>
+                      </w:r>
+                      <w:r>
+                        <w:rPr>
+                          <w:lang w:val="en-US"/>
+                        </w:rPr>
+                        <w:fldChar w:fldCharType="begin"/>
+                      </w:r>
+                      <w:r>
+                        <w:rPr>
+                          <w:lang w:val="en-US"/>
+                        </w:rPr>
+                        <w:instrText xml:space="preserve"> SEQ Figure \* ARABIC </w:instrText>
+                      </w:r>
+                      <w:r>
+                        <w:rPr>
+                          <w:lang w:val="en-US"/>
+                        </w:rPr>
+                        <w:fldChar w:fldCharType="separate"/>
+                      </w:r>
+                      <w:r>
+                        <w:rPr>
+                          <w:noProof/>
+                          <w:lang w:val="en-US"/>
+                        </w:rPr>
+                        <w:t>4</w:t>
+                      </w:r>
+                      <w:r>
+                        <w:rPr>
+                          <w:lang w:val="en-US"/>
+                        </w:rPr>
+                        <w:fldChar w:fldCharType="end"/>
+                      </w:r>
+                      <w:bookmarkEnd w:id="35"/>
+                      <w:r>
+                        <w:rPr>
+                          <w:lang w:val="en-US"/>
+                        </w:rPr>
+                        <w:t>: read article sequence diagram</w:t>
+                      </w:r>
+                    </w:p>
+                  </w:txbxContent>
+                </v:textbox>
+                <w10:wrap type="topAndBottom"/>
+              </v:shape>
+            </w:pict>
+          </mc:Fallback>
+        </mc:AlternateContent>
+      </w:r>
+      <w:r>
+        <w:rPr>
+          <w:lang w:val="en-US"/>
+        </w:rPr>
+        <w:t xml:space="preserve">The user wants to read about a specific problem. He opens his browser and reads the according knowledgebase article. </w:t>
+      </w:r>
+      <w:r>
+        <w:rPr>
+          <w:i/>
+          <w:lang w:val="en-US"/>
+        </w:rPr>
+        <w:fldChar w:fldCharType="begin"/>
+      </w:r>
+      <w:r>
+        <w:rPr>
+          <w:i/>
+          <w:lang w:val="en-US"/>
+        </w:rPr>
+        <w:instrText xml:space="preserve"> REF _Ref451941139 \h </w:instrText>
+      </w:r>
+      <w:r>
+        <w:rPr>
+          <w:i/>
+          <w:lang w:val="en-US"/>
+        </w:rPr>
+      </w:r>
+      <w:r>
+        <w:rPr>
+          <w:i/>
+          <w:lang w:val="en-US"/>
+        </w:rPr>
+        <w:instrText xml:space="preserve"> \* MERGEFORMAT </w:instrText>
+      </w:r>
+      <w:r>
+        <w:rPr>
+          <w:i/>
+          <w:lang w:val="en-US"/>
+        </w:rPr>
+        <w:fldChar w:fldCharType="separate"/>
+      </w:r>
+      <w:r>
+        <w:rPr>
+          <w:i/>
+          <w:lang w:val="en-US"/>
+        </w:rPr>
+        <w:t xml:space="preserve">Figure </w:t>
+      </w:r>
+      <w:r>
+        <w:rPr>
+          <w:i/>
+          <w:noProof/>
+          <w:lang w:val="en-US"/>
+        </w:rPr>
+        <w:t>4</w:t>
+      </w:r>
+      <w:r>
+        <w:rPr>
+          <w:i/>
+          <w:lang w:val="en-US"/>
+        </w:rPr>
+        <w:fldChar w:fldCharType="end"/>
+      </w:r>
+      <w:r>
+        <w:rPr>
+          <w:lang w:val="en-US"/>
+        </w:rPr>
+        <w:t xml:space="preserve"> </w:t>
+      </w:r>
+      <w:r>
+        <w:rPr>
+          <w:lang w:val="en-US"/>
+        </w:rPr>
+        <w:t>shows the interaction between the user and the knowledgebase.</w:t>
+      </w:r>
+    </w:p>
+    <w:p>
+      <w:pPr>
+        <w:rPr>
+          <w:lang w:val="en-US"/>
+        </w:rPr>
+      </w:pPr>
+      <w:r>
+        <w:rPr>
+          <w:lang w:val="en-US"/>
+        </w:rPr>
+        <w:lastRenderedPageBreak/>
+        <w:t xml:space="preserve">First the user navigates his browser to the article page. After it is loaded from the static webserver, the frontend </w:t>
+      </w:r>
+      <w:r>
+        <w:rPr>
+          <w:lang w:val="en-US"/>
+        </w:rPr>
+        <w:t>requests the article’s content from the dynamic webserver. The dynamic webserver accesses the database to read the article’s metadata. With the information in the metadata, the dynamic webserver can then load the article’s content from the file system. The content is send to the frontend. The frontend displays it, loading pictures from the static webserver.</w:t>
+      </w:r>
+    </w:p>
+    <w:p>
+      <w:pPr>
+        <w:rPr>
+          <w:lang w:val="en-US"/>
+        </w:rPr>
+      </w:pPr>
+      <w:r>
+        <w:rPr>
+          <w:lang w:val="en-US"/>
+        </w:rPr>
+        <w:t>Reading in the article the user decides to download an attached document for further information. He clicks on the document to download it. The frontend requests the document form the dynamic sever w</w:t>
+      </w:r>
+      <w:bookmarkStart w:id="36" w:name="_GoBack"/>
+      <w:bookmarkEnd w:id="36"/>
+      <w:r>
+        <w:rPr>
+          <w:lang w:val="en-US"/>
+        </w:rPr>
+        <w:t>hich reads the article’s metadata from the database. With the metadata the dynamic webserver reads the document from the file system and sends it to the frontend with its original name.</w:t>
+      </w:r>
+      <w:r>
+        <w:rPr>
+          <w:lang w:val="en-US"/>
+        </w:rPr>
+        <w:t xml:space="preserve"> The user can then download the document.</w:t>
+      </w:r>
+    </w:p>
+    <w:p>
+      <w:pPr>
+        <w:pStyle w:val="berschrift2"/>
+        <w:rPr>
+          <w:lang w:val="en-US"/>
+        </w:rPr>
+      </w:pPr>
+      <w:bookmarkStart w:id="37" w:name="_Toc451939370"/>
+      <w:r>
+        <w:rPr>
+          <w:lang w:val="en-US"/>
+        </w:rPr>
+        <w:t>Search Article</w:t>
+      </w:r>
+      <w:bookmarkEnd w:id="37"/>
+    </w:p>
+    <w:p>
+      <w:pPr>
+        <w:rPr>
+          <w:lang w:val="en-US"/>
+        </w:rPr>
+      </w:pPr>
+      <w:r>
+        <w:rPr>
           <w:lang w:val="en-US"/>
         </w:rPr>
         <w:t>TODO</w:t>
       </w:r>
-      <w:bookmarkStart w:id="34" w:name="_GoBack"/>
-      <w:bookmarkEnd w:id="34"/>
-    </w:p>
-    <w:p>
-      <w:pPr>
-        <w:pStyle w:val="berschrift2"/>
-        <w:rPr>
-          <w:lang w:val="en-US"/>
-        </w:rPr>
-      </w:pPr>
-      <w:bookmarkStart w:id="35" w:name="_Toc451939370"/>
-      <w:r>
-        <w:rPr>
-          <w:lang w:val="en-US"/>
-        </w:rPr>
-        <w:t>Search Article</w:t>
-      </w:r>
-      <w:bookmarkEnd w:id="35"/>
-    </w:p>
-    <w:p>
-      <w:pPr>
-        <w:rPr>
-          <w:lang w:val="en-US"/>
-        </w:rPr>
-      </w:pPr>
-      <w:r>
-        <w:rPr>
-          <w:lang w:val="en-US"/>
-        </w:rPr>
-        <w:t>TODO</w:t>
-      </w:r>
     </w:p>
     <w:p>
       <w:pPr>
@@ -6940,7 +7241,7 @@
           <w:lang w:val="en-US"/>
         </w:rPr>
       </w:pPr>
-      <w:bookmarkStart w:id="36" w:name="_Toc451939371"/>
+      <w:bookmarkStart w:id="38" w:name="_Toc451939371"/>
       <w:r>
         <w:rPr>
           <w:lang w:val="en-US"/>
@@ -6948,7 +7249,7 @@
         <w:lastRenderedPageBreak/>
         <w:t>Deployment View</w:t>
       </w:r>
-      <w:bookmarkEnd w:id="36"/>
+      <w:bookmarkEnd w:id="38"/>
     </w:p>
     <w:p>
       <w:pPr>
@@ -6970,7 +7271,7 @@
           <w:lang w:val="en-US"/>
         </w:rPr>
       </w:pPr>
-      <w:bookmarkStart w:id="37" w:name="_Toc451939372"/>
+      <w:bookmarkStart w:id="39" w:name="_Toc451939372"/>
       <w:r>
         <w:rPr>
           <w:lang w:val="en-US"/>
@@ -6978,7 +7279,7 @@
         <w:lastRenderedPageBreak/>
         <w:t>Concepts</w:t>
       </w:r>
-      <w:bookmarkEnd w:id="37"/>
+      <w:bookmarkEnd w:id="39"/>
     </w:p>
     <w:p>
       <w:pPr>
@@ -7000,7 +7301,7 @@
           <w:lang w:val="en-US"/>
         </w:rPr>
       </w:pPr>
-      <w:bookmarkStart w:id="38" w:name="_Toc451939373"/>
+      <w:bookmarkStart w:id="40" w:name="_Toc451939373"/>
       <w:r>
         <w:rPr>
           <w:lang w:val="en-US"/>
@@ -7008,7 +7309,7 @@
         <w:lastRenderedPageBreak/>
         <w:t>Design Decisions</w:t>
       </w:r>
-      <w:bookmarkEnd w:id="38"/>
+      <w:bookmarkEnd w:id="40"/>
     </w:p>
     <w:p>
       <w:pPr>
@@ -7030,44 +7331,13 @@
           <w:lang w:val="en-US"/>
         </w:rPr>
       </w:pPr>
-      <w:bookmarkStart w:id="39" w:name="_Ref451862997"/>
-      <w:bookmarkStart w:id="40" w:name="_Toc451939374"/>
+      <w:bookmarkStart w:id="41" w:name="_Ref451862997"/>
+      <w:bookmarkStart w:id="42" w:name="_Toc451939374"/>
       <w:r>
         <w:rPr>
           <w:lang w:val="en-US"/>
         </w:rPr>
         <w:t>Search Engine</w:t>
-      </w:r>
-      <w:bookmarkEnd w:id="39"/>
-      <w:bookmarkEnd w:id="40"/>
-    </w:p>
-    <w:p>
-      <w:pPr>
-        <w:rPr>
-          <w:lang w:val="en-US"/>
-        </w:rPr>
-      </w:pPr>
-      <w:r>
-        <w:rPr>
-          <w:lang w:val="en-US"/>
-        </w:rPr>
-        <w:t>TODO</w:t>
-      </w:r>
-    </w:p>
-    <w:p>
-      <w:pPr>
-        <w:pStyle w:val="berschrift2"/>
-        <w:rPr>
-          <w:lang w:val="en-US"/>
-        </w:rPr>
-      </w:pPr>
-      <w:bookmarkStart w:id="41" w:name="_Ref451863220"/>
-      <w:bookmarkStart w:id="42" w:name="_Toc451939375"/>
-      <w:r>
-        <w:rPr>
-          <w:lang w:val="en-US"/>
-        </w:rPr>
-        <w:t>Persistence</w:t>
       </w:r>
       <w:bookmarkEnd w:id="41"/>
       <w:bookmarkEnd w:id="42"/>
@@ -7082,6 +7352,37 @@
         <w:rPr>
           <w:lang w:val="en-US"/>
         </w:rPr>
+        <w:t>TODO</w:t>
+      </w:r>
+    </w:p>
+    <w:p>
+      <w:pPr>
+        <w:pStyle w:val="berschrift2"/>
+        <w:rPr>
+          <w:lang w:val="en-US"/>
+        </w:rPr>
+      </w:pPr>
+      <w:bookmarkStart w:id="43" w:name="_Ref451863220"/>
+      <w:bookmarkStart w:id="44" w:name="_Toc451939375"/>
+      <w:r>
+        <w:rPr>
+          <w:lang w:val="en-US"/>
+        </w:rPr>
+        <w:t>Persistence</w:t>
+      </w:r>
+      <w:bookmarkEnd w:id="43"/>
+      <w:bookmarkEnd w:id="44"/>
+    </w:p>
+    <w:p>
+      <w:pPr>
+        <w:rPr>
+          <w:lang w:val="en-US"/>
+        </w:rPr>
+      </w:pPr>
+      <w:r>
+        <w:rPr>
+          <w:lang w:val="en-US"/>
+        </w:rPr>
         <w:t xml:space="preserve">TODO </w:t>
       </w:r>
       <w:proofErr w:type="spellStart"/>
@@ -7127,14 +7428,14 @@
           <w:lang w:val="en-US"/>
         </w:rPr>
       </w:pPr>
-      <w:bookmarkStart w:id="43" w:name="_Toc451939376"/>
+      <w:bookmarkStart w:id="45" w:name="_Toc451939376"/>
       <w:r>
         <w:rPr>
           <w:lang w:val="en-US"/>
         </w:rPr>
         <w:t>Backend Technology</w:t>
       </w:r>
-      <w:bookmarkEnd w:id="43"/>
+      <w:bookmarkEnd w:id="45"/>
     </w:p>
     <w:p>
       <w:pPr>
@@ -7156,14 +7457,14 @@
           <w:lang w:val="en-US"/>
         </w:rPr>
       </w:pPr>
-      <w:bookmarkStart w:id="44" w:name="_Toc451939377"/>
+      <w:bookmarkStart w:id="46" w:name="_Toc451939377"/>
       <w:r>
         <w:rPr>
           <w:lang w:val="en-US"/>
         </w:rPr>
         <w:t>Influencing Factors</w:t>
       </w:r>
-      <w:bookmarkEnd w:id="44"/>
+      <w:bookmarkEnd w:id="46"/>
     </w:p>
     <w:p>
       <w:pPr>
@@ -7510,14 +7811,14 @@
           <w:lang w:val="en-US"/>
         </w:rPr>
       </w:pPr>
-      <w:bookmarkStart w:id="45" w:name="_Toc451939378"/>
+      <w:bookmarkStart w:id="47" w:name="_Toc451939378"/>
       <w:r>
         <w:rPr>
           <w:lang w:val="en-US"/>
         </w:rPr>
         <w:t>Constraints</w:t>
       </w:r>
-      <w:bookmarkEnd w:id="45"/>
+      <w:bookmarkEnd w:id="47"/>
     </w:p>
     <w:p>
       <w:pPr>
@@ -7539,14 +7840,14 @@
           <w:lang w:val="en-US"/>
         </w:rPr>
       </w:pPr>
-      <w:bookmarkStart w:id="46" w:name="_Toc451939379"/>
+      <w:bookmarkStart w:id="48" w:name="_Toc451939379"/>
       <w:r>
         <w:rPr>
           <w:lang w:val="en-US"/>
         </w:rPr>
         <w:t>Considered Alternatives</w:t>
       </w:r>
-      <w:bookmarkEnd w:id="46"/>
+      <w:bookmarkEnd w:id="48"/>
     </w:p>
     <w:p>
       <w:pPr>
@@ -7705,14 +8006,14 @@
           <w:lang w:val="en-US"/>
         </w:rPr>
       </w:pPr>
-      <w:bookmarkStart w:id="47" w:name="_Toc451939380"/>
+      <w:bookmarkStart w:id="49" w:name="_Toc451939380"/>
       <w:r>
         <w:rPr>
           <w:lang w:val="en-US"/>
         </w:rPr>
         <w:t>Decision</w:t>
       </w:r>
-      <w:bookmarkEnd w:id="47"/>
+      <w:bookmarkEnd w:id="49"/>
     </w:p>
     <w:p>
       <w:pPr>
@@ -7788,14 +8089,14 @@
           <w:lang w:val="en-US"/>
         </w:rPr>
       </w:pPr>
-      <w:bookmarkStart w:id="48" w:name="_Toc451939381"/>
+      <w:bookmarkStart w:id="50" w:name="_Toc451939381"/>
       <w:r>
         <w:rPr>
           <w:lang w:val="en-US"/>
         </w:rPr>
         <w:t>Frontend</w:t>
       </w:r>
-      <w:bookmarkEnd w:id="48"/>
+      <w:bookmarkEnd w:id="50"/>
     </w:p>
     <w:p>
       <w:pPr>
@@ -7817,14 +8118,14 @@
           <w:lang w:val="en-US"/>
         </w:rPr>
       </w:pPr>
-      <w:bookmarkStart w:id="49" w:name="_Toc451939382"/>
+      <w:bookmarkStart w:id="51" w:name="_Toc451939382"/>
       <w:r>
         <w:rPr>
           <w:lang w:val="en-US"/>
         </w:rPr>
         <w:t>Deployment</w:t>
       </w:r>
-      <w:bookmarkEnd w:id="49"/>
+      <w:bookmarkEnd w:id="51"/>
     </w:p>
     <w:p>
       <w:pPr>
@@ -7860,7 +8161,7 @@
           <w:lang w:val="en-US"/>
         </w:rPr>
       </w:pPr>
-      <w:bookmarkStart w:id="50" w:name="_Toc451939383"/>
+      <w:bookmarkStart w:id="52" w:name="_Toc451939383"/>
       <w:r>
         <w:rPr>
           <w:lang w:val="en-US"/>
@@ -7868,7 +8169,7 @@
         <w:lastRenderedPageBreak/>
         <w:t>Quality Scenarios</w:t>
       </w:r>
-      <w:bookmarkEnd w:id="50"/>
+      <w:bookmarkEnd w:id="52"/>
     </w:p>
     <w:p>
       <w:pPr>
@@ -7898,7 +8199,7 @@
           <w:lang w:val="en-US"/>
         </w:rPr>
       </w:pPr>
-      <w:bookmarkStart w:id="51" w:name="_Toc451939384"/>
+      <w:bookmarkStart w:id="53" w:name="_Toc451939384"/>
       <w:r>
         <w:rPr>
           <w:lang w:val="en-US"/>
@@ -7906,7 +8207,7 @@
         <w:lastRenderedPageBreak/>
         <w:t>Technical Risks</w:t>
       </w:r>
-      <w:bookmarkEnd w:id="51"/>
+      <w:bookmarkEnd w:id="53"/>
     </w:p>
     <w:p>
       <w:pPr>
@@ -7928,7 +8229,7 @@
           <w:lang w:val="en-US"/>
         </w:rPr>
       </w:pPr>
-      <w:bookmarkStart w:id="52" w:name="_Toc451939385"/>
+      <w:bookmarkStart w:id="54" w:name="_Toc451939385"/>
       <w:r>
         <w:rPr>
           <w:lang w:val="en-US"/>
@@ -7936,7 +8237,7 @@
         <w:lastRenderedPageBreak/>
         <w:t>Glossary</w:t>
       </w:r>
-      <w:bookmarkEnd w:id="52"/>
+      <w:bookmarkEnd w:id="54"/>
     </w:p>
     <w:p>
       <w:pPr>
@@ -8083,7 +8384,7 @@
       </w:r>
     </w:p>
     <w:sectPr>
-      <w:headerReference w:type="default" r:id="rId14"/>
+      <w:headerReference w:type="default" r:id="rId15"/>
       <w:type w:val="continuous"/>
       <w:pgSz w:w="11906" w:h="16838" w:code="9"/>
       <w:pgMar w:top="1418" w:right="1418" w:bottom="1134" w:left="1985" w:header="720" w:footer="720" w:gutter="0"/>
@@ -8161,14 +8462,27 @@
     <w:r>
       <w:instrText xml:space="preserve"> IF  </w:instrText>
     </w:r>
-    <w:fldSimple w:instr=" STYLEREF &quot;Überschrift 1&quot; \n \* MERGEFORMAT ">
-      <w:r>
-        <w:rPr>
-          <w:noProof/>
-        </w:rPr>
-        <w:instrText>6</w:instrText>
-      </w:r>
-    </w:fldSimple>
+    <w:r>
+      <w:fldChar w:fldCharType="begin"/>
+    </w:r>
+    <w:r>
+      <w:instrText xml:space="preserve"> STYLEREF "Überschrift 1" \n \* MERGEFORMAT </w:instrText>
+    </w:r>
+    <w:r>
+      <w:fldChar w:fldCharType="separate"/>
+    </w:r>
+    <w:r>
+      <w:rPr>
+        <w:noProof/>
+      </w:rPr>
+      <w:instrText>6</w:instrText>
+    </w:r>
+    <w:r>
+      <w:rPr>
+        <w:noProof/>
+      </w:rPr>
+      <w:fldChar w:fldCharType="end"/>
+    </w:r>
     <w:r>
       <w:instrText xml:space="preserve">&lt;&gt;"0" </w:instrText>
     </w:r>
@@ -8178,14 +8492,27 @@
     <w:r>
       <w:instrText xml:space="preserve"> QUOTE </w:instrText>
     </w:r>
-    <w:fldSimple w:instr=" STYLEREF &quot;Überschrift 1&quot; \n \* MERGEFORMAT ">
-      <w:r>
-        <w:rPr>
-          <w:noProof/>
-        </w:rPr>
-        <w:instrText>6</w:instrText>
-      </w:r>
-    </w:fldSimple>
+    <w:r>
+      <w:fldChar w:fldCharType="begin"/>
+    </w:r>
+    <w:r>
+      <w:instrText xml:space="preserve"> STYLEREF "Überschrift 1" \n \* MERGEFORMAT </w:instrText>
+    </w:r>
+    <w:r>
+      <w:fldChar w:fldCharType="separate"/>
+    </w:r>
+    <w:r>
+      <w:rPr>
+        <w:noProof/>
+      </w:rPr>
+      <w:instrText>6</w:instrText>
+    </w:r>
+    <w:r>
+      <w:rPr>
+        <w:noProof/>
+      </w:rPr>
+      <w:fldChar w:fldCharType="end"/>
+    </w:r>
     <w:r>
       <w:instrText xml:space="preserve"> " " \* MERGEFORMAT </w:instrText>
     </w:r>
@@ -8219,14 +8546,27 @@
     <w:r>
       <w:fldChar w:fldCharType="end"/>
     </w:r>
-    <w:fldSimple w:instr=" STYLEREF &quot;Überschrift 1&quot; \* MERGEFORMAT ">
-      <w:r>
-        <w:rPr>
-          <w:noProof/>
-        </w:rPr>
-        <w:t>Runtime View</w:t>
-      </w:r>
-    </w:fldSimple>
+    <w:r>
+      <w:fldChar w:fldCharType="begin"/>
+    </w:r>
+    <w:r>
+      <w:instrText xml:space="preserve"> STYLEREF "Überschrift 1" \* MERGEFORMAT </w:instrText>
+    </w:r>
+    <w:r>
+      <w:fldChar w:fldCharType="separate"/>
+    </w:r>
+    <w:r>
+      <w:rPr>
+        <w:noProof/>
+      </w:rPr>
+      <w:t>Runtime View</w:t>
+    </w:r>
+    <w:r>
+      <w:rPr>
+        <w:noProof/>
+      </w:rPr>
+      <w:fldChar w:fldCharType="end"/>
+    </w:r>
     <w:r>
       <w:tab/>
     </w:r>
@@ -8243,7 +8583,7 @@
       <w:rPr>
         <w:noProof/>
       </w:rPr>
-      <w:t>17</w:t>
+      <w:t>18</w:t>
     </w:r>
     <w:r>
       <w:fldChar w:fldCharType="end"/>
@@ -11289,7 +11629,7 @@
 </file>
 
 <file path=customXml/itemProps1.xml><?xml version="1.0" encoding="utf-8"?>
-<ds:datastoreItem xmlns:ds="http://schemas.openxmlformats.org/officeDocument/2006/customXml" ds:itemID="{BB24BF21-1656-4564-9BD2-68AFF594B2DA}">
+<ds:datastoreItem xmlns:ds="http://schemas.openxmlformats.org/officeDocument/2006/customXml" ds:itemID="{DBEAF219-E79C-4195-83A9-FDB8BA329A3D}">
   <ds:schemaRefs>
     <ds:schemaRef ds:uri="http://schemas.openxmlformats.org/officeDocument/2006/bibliography"/>
   </ds:schemaRefs>

--- a/docs/documentation/architecture/Architecture Documentation.docx
+++ b/docs/documentation/architecture/Architecture Documentation.docx
@@ -282,8 +282,6 @@
               <w:br/>
               <w:t xml:space="preserve">               </w:t>
             </w:r>
-            <w:proofErr w:type="spellStart"/>
-            <w:proofErr w:type="gramStart"/>
             <w:r>
               <w:rPr>
                 <w:b/>
@@ -292,8 +290,6 @@
               </w:rPr>
               <w:t>kan</w:t>
             </w:r>
-            <w:proofErr w:type="spellEnd"/>
-            <w:proofErr w:type="gramEnd"/>
           </w:p>
         </w:tc>
       </w:tr>
@@ -411,17 +407,8 @@
                                 <w:lang w:val="en-US"/>
                               </w:rPr>
                               <w:br/>
-                            </w:r>
-                            <w:proofErr w:type="spellStart"/>
-                            <w:r>
-                              <w:rPr>
-                                <w:rStyle w:val="TitelZchn"/>
-                                <w:b/>
-                                <w:lang w:val="en-US"/>
-                              </w:rPr>
                               <w:t>Knownana</w:t>
                             </w:r>
-                            <w:proofErr w:type="spellEnd"/>
                           </w:p>
                         </w:txbxContent>
                       </wps:txbx>
@@ -481,17 +468,8 @@
                           <w:lang w:val="en-US"/>
                         </w:rPr>
                         <w:br/>
-                      </w:r>
-                      <w:proofErr w:type="spellStart"/>
-                      <w:r>
-                        <w:rPr>
-                          <w:rStyle w:val="TitelZchn"/>
-                          <w:b/>
-                          <w:lang w:val="en-US"/>
-                        </w:rPr>
                         <w:t>Knownana</w:t>
                       </w:r>
-                      <w:proofErr w:type="spellEnd"/>
                     </w:p>
                   </w:txbxContent>
                 </v:textbox>
@@ -594,14 +572,13 @@
                             <w:pPr>
                               <w:pStyle w:val="Untertitel"/>
                             </w:pPr>
-                            <w:proofErr w:type="spellStart"/>
                             <w:r>
                               <w:rPr>
                                 <w:b/>
+                                <w:lang w:val="en-US"/>
                               </w:rPr>
                               <w:t>Authors</w:t>
                             </w:r>
-                            <w:proofErr w:type="spellEnd"/>
                             <w:r>
                               <w:rPr>
                                 <w:b/>
@@ -609,13 +586,8 @@
                               <w:br/>
                             </w:r>
                             <w:r>
-                              <w:t xml:space="preserve">Vladislav </w:t>
+                              <w:t>Vladislav Chumak</w:t>
                             </w:r>
-                            <w:proofErr w:type="spellStart"/>
-                            <w:r>
-                              <w:t>Chumak</w:t>
-                            </w:r>
-                            <w:proofErr w:type="spellEnd"/>
                             <w:r>
                               <w:br/>
                               <w:t>Alexander Schramm</w:t>
@@ -659,14 +631,13 @@
                       <w:pPr>
                         <w:pStyle w:val="Untertitel"/>
                       </w:pPr>
-                      <w:proofErr w:type="spellStart"/>
                       <w:r>
                         <w:rPr>
                           <w:b/>
+                          <w:lang w:val="en-US"/>
                         </w:rPr>
                         <w:t>Authors</w:t>
                       </w:r>
-                      <w:proofErr w:type="spellEnd"/>
                       <w:r>
                         <w:rPr>
                           <w:b/>
@@ -674,13 +645,8 @@
                         <w:br/>
                       </w:r>
                       <w:r>
-                        <w:t xml:space="preserve">Vladislav </w:t>
+                        <w:t>Vladislav Chumak</w:t>
                       </w:r>
-                      <w:proofErr w:type="spellStart"/>
-                      <w:r>
-                        <w:t>Chumak</w:t>
-                      </w:r>
-                      <w:proofErr w:type="spellEnd"/>
                       <w:r>
                         <w:br/>
                         <w:t>Alexander Schramm</w:t>
@@ -732,7 +698,7 @@
           <w:lang w:val="en-US"/>
         </w:rPr>
       </w:pPr>
-      <w:bookmarkStart w:id="0" w:name="_Toc451939354"/>
+      <w:bookmarkStart w:id="0" w:name="_Toc451942941"/>
       <w:r>
         <w:rPr>
           <w:lang w:val="en-US"/>
@@ -783,7 +749,7 @@
         <w:fldChar w:fldCharType="begin"/>
       </w:r>
       <w:r>
-        <w:instrText xml:space="preserve"> PAGEREF _Toc451939354 \h </w:instrText>
+        <w:instrText xml:space="preserve"> PAGEREF _Toc451942941 \h </w:instrText>
       </w:r>
       <w:r>
         <w:fldChar w:fldCharType="separate"/>
@@ -818,7 +784,7 @@
         <w:fldChar w:fldCharType="begin"/>
       </w:r>
       <w:r>
-        <w:instrText xml:space="preserve"> PAGEREF _Toc451939355 \h </w:instrText>
+        <w:instrText xml:space="preserve"> PAGEREF _Toc451942942 \h </w:instrText>
       </w:r>
       <w:r>
         <w:fldChar w:fldCharType="separate"/>
@@ -853,7 +819,7 @@
         <w:fldChar w:fldCharType="begin"/>
       </w:r>
       <w:r>
-        <w:instrText xml:space="preserve"> PAGEREF _Toc451939356 \h </w:instrText>
+        <w:instrText xml:space="preserve"> PAGEREF _Toc451942943 \h </w:instrText>
       </w:r>
       <w:r>
         <w:fldChar w:fldCharType="separate"/>
@@ -888,7 +854,7 @@
         <w:fldChar w:fldCharType="begin"/>
       </w:r>
       <w:r>
-        <w:instrText xml:space="preserve"> PAGEREF _Toc451939357 \h </w:instrText>
+        <w:instrText xml:space="preserve"> PAGEREF _Toc451942944 \h </w:instrText>
       </w:r>
       <w:r>
         <w:fldChar w:fldCharType="separate"/>
@@ -923,7 +889,7 @@
         <w:fldChar w:fldCharType="begin"/>
       </w:r>
       <w:r>
-        <w:instrText xml:space="preserve"> PAGEREF _Toc451939358 \h </w:instrText>
+        <w:instrText xml:space="preserve"> PAGEREF _Toc451942945 \h </w:instrText>
       </w:r>
       <w:r>
         <w:fldChar w:fldCharType="separate"/>
@@ -958,7 +924,7 @@
         <w:fldChar w:fldCharType="begin"/>
       </w:r>
       <w:r>
-        <w:instrText xml:space="preserve"> PAGEREF _Toc451939359 \h </w:instrText>
+        <w:instrText xml:space="preserve"> PAGEREF _Toc451942946 \h </w:instrText>
       </w:r>
       <w:r>
         <w:fldChar w:fldCharType="separate"/>
@@ -1008,7 +974,7 @@
         <w:fldChar w:fldCharType="begin"/>
       </w:r>
       <w:r>
-        <w:instrText xml:space="preserve"> PAGEREF _Toc451939360 \h </w:instrText>
+        <w:instrText xml:space="preserve"> PAGEREF _Toc451942947 \h </w:instrText>
       </w:r>
       <w:r>
         <w:fldChar w:fldCharType="separate"/>
@@ -1058,7 +1024,7 @@
         <w:fldChar w:fldCharType="begin"/>
       </w:r>
       <w:r>
-        <w:instrText xml:space="preserve"> PAGEREF _Toc451939361 \h </w:instrText>
+        <w:instrText xml:space="preserve"> PAGEREF _Toc451942948 \h </w:instrText>
       </w:r>
       <w:r>
         <w:fldChar w:fldCharType="separate"/>
@@ -1108,7 +1074,7 @@
         <w:fldChar w:fldCharType="begin"/>
       </w:r>
       <w:r>
-        <w:instrText xml:space="preserve"> PAGEREF _Toc451939362 \h </w:instrText>
+        <w:instrText xml:space="preserve"> PAGEREF _Toc451942949 \h </w:instrText>
       </w:r>
       <w:r>
         <w:fldChar w:fldCharType="separate"/>
@@ -1158,7 +1124,7 @@
         <w:fldChar w:fldCharType="begin"/>
       </w:r>
       <w:r>
-        <w:instrText xml:space="preserve"> PAGEREF _Toc451939363 \h </w:instrText>
+        <w:instrText xml:space="preserve"> PAGEREF _Toc451942950 \h </w:instrText>
       </w:r>
       <w:r>
         <w:fldChar w:fldCharType="separate"/>
@@ -1208,7 +1174,7 @@
         <w:fldChar w:fldCharType="begin"/>
       </w:r>
       <w:r>
-        <w:instrText xml:space="preserve"> PAGEREF _Toc451939364 \h </w:instrText>
+        <w:instrText xml:space="preserve"> PAGEREF _Toc451942951 \h </w:instrText>
       </w:r>
       <w:r>
         <w:fldChar w:fldCharType="separate"/>
@@ -1256,7 +1222,7 @@
         <w:fldChar w:fldCharType="begin"/>
       </w:r>
       <w:r>
-        <w:instrText xml:space="preserve"> PAGEREF _Toc451939365 \h </w:instrText>
+        <w:instrText xml:space="preserve"> PAGEREF _Toc451942952 \h </w:instrText>
       </w:r>
       <w:r>
         <w:fldChar w:fldCharType="separate"/>
@@ -1304,7 +1270,7 @@
         <w:fldChar w:fldCharType="begin"/>
       </w:r>
       <w:r>
-        <w:instrText xml:space="preserve"> PAGEREF _Toc451939366 \h </w:instrText>
+        <w:instrText xml:space="preserve"> PAGEREF _Toc451942953 \h </w:instrText>
       </w:r>
       <w:r>
         <w:fldChar w:fldCharType="separate"/>
@@ -1354,7 +1320,7 @@
         <w:fldChar w:fldCharType="begin"/>
       </w:r>
       <w:r>
-        <w:instrText xml:space="preserve"> PAGEREF _Toc451939367 \h </w:instrText>
+        <w:instrText xml:space="preserve"> PAGEREF _Toc451942954 \h </w:instrText>
       </w:r>
       <w:r>
         <w:fldChar w:fldCharType="separate"/>
@@ -1402,7 +1368,7 @@
         <w:fldChar w:fldCharType="begin"/>
       </w:r>
       <w:r>
-        <w:instrText xml:space="preserve"> PAGEREF _Toc451939368 \h </w:instrText>
+        <w:instrText xml:space="preserve"> PAGEREF _Toc451942955 \h </w:instrText>
       </w:r>
       <w:r>
         <w:fldChar w:fldCharType="separate"/>
@@ -1450,7 +1416,7 @@
         <w:fldChar w:fldCharType="begin"/>
       </w:r>
       <w:r>
-        <w:instrText xml:space="preserve"> PAGEREF _Toc451939369 \h </w:instrText>
+        <w:instrText xml:space="preserve"> PAGEREF _Toc451942956 \h </w:instrText>
       </w:r>
       <w:r>
         <w:fldChar w:fldCharType="separate"/>
@@ -1498,13 +1464,13 @@
         <w:fldChar w:fldCharType="begin"/>
       </w:r>
       <w:r>
-        <w:instrText xml:space="preserve"> PAGEREF _Toc451939370 \h </w:instrText>
+        <w:instrText xml:space="preserve"> PAGEREF _Toc451942957 \h </w:instrText>
       </w:r>
       <w:r>
         <w:fldChar w:fldCharType="separate"/>
       </w:r>
       <w:r>
-        <w:t>17</w:t>
+        <w:t>18</w:t>
       </w:r>
       <w:r>
         <w:fldChar w:fldCharType="end"/>
@@ -1548,13 +1514,13 @@
         <w:fldChar w:fldCharType="begin"/>
       </w:r>
       <w:r>
-        <w:instrText xml:space="preserve"> PAGEREF _Toc451939371 \h </w:instrText>
+        <w:instrText xml:space="preserve"> PAGEREF _Toc451942958 \h </w:instrText>
       </w:r>
       <w:r>
         <w:fldChar w:fldCharType="separate"/>
       </w:r>
       <w:r>
-        <w:t>18</w:t>
+        <w:t>20</w:t>
       </w:r>
       <w:r>
         <w:fldChar w:fldCharType="end"/>
@@ -1598,13 +1564,13 @@
         <w:fldChar w:fldCharType="begin"/>
       </w:r>
       <w:r>
-        <w:instrText xml:space="preserve"> PAGEREF _Toc451939372 \h </w:instrText>
+        <w:instrText xml:space="preserve"> PAGEREF _Toc451942959 \h </w:instrText>
       </w:r>
       <w:r>
         <w:fldChar w:fldCharType="separate"/>
       </w:r>
       <w:r>
-        <w:t>19</w:t>
+        <w:t>21</w:t>
       </w:r>
       <w:r>
         <w:fldChar w:fldCharType="end"/>
@@ -1648,13 +1614,13 @@
         <w:fldChar w:fldCharType="begin"/>
       </w:r>
       <w:r>
-        <w:instrText xml:space="preserve"> PAGEREF _Toc451939373 \h </w:instrText>
+        <w:instrText xml:space="preserve"> PAGEREF _Toc451942960 \h </w:instrText>
       </w:r>
       <w:r>
         <w:fldChar w:fldCharType="separate"/>
       </w:r>
       <w:r>
-        <w:t>20</w:t>
+        <w:t>22</w:t>
       </w:r>
       <w:r>
         <w:fldChar w:fldCharType="end"/>
@@ -1696,13 +1662,13 @@
         <w:fldChar w:fldCharType="begin"/>
       </w:r>
       <w:r>
-        <w:instrText xml:space="preserve"> PAGEREF _Toc451939374 \h </w:instrText>
+        <w:instrText xml:space="preserve"> PAGEREF _Toc451942961 \h </w:instrText>
       </w:r>
       <w:r>
         <w:fldChar w:fldCharType="separate"/>
       </w:r>
       <w:r>
-        <w:t>20</w:t>
+        <w:t>22</w:t>
       </w:r>
       <w:r>
         <w:fldChar w:fldCharType="end"/>
@@ -1744,13 +1710,13 @@
         <w:fldChar w:fldCharType="begin"/>
       </w:r>
       <w:r>
-        <w:instrText xml:space="preserve"> PAGEREF _Toc451939375 \h </w:instrText>
+        <w:instrText xml:space="preserve"> PAGEREF _Toc451942962 \h </w:instrText>
       </w:r>
       <w:r>
         <w:fldChar w:fldCharType="separate"/>
       </w:r>
       <w:r>
-        <w:t>20</w:t>
+        <w:t>22</w:t>
       </w:r>
       <w:r>
         <w:fldChar w:fldCharType="end"/>
@@ -1792,13 +1758,13 @@
         <w:fldChar w:fldCharType="begin"/>
       </w:r>
       <w:r>
-        <w:instrText xml:space="preserve"> PAGEREF _Toc451939376 \h </w:instrText>
+        <w:instrText xml:space="preserve"> PAGEREF _Toc451942963 \h </w:instrText>
       </w:r>
       <w:r>
         <w:fldChar w:fldCharType="separate"/>
       </w:r>
       <w:r>
-        <w:t>20</w:t>
+        <w:t>22</w:t>
       </w:r>
       <w:r>
         <w:fldChar w:fldCharType="end"/>
@@ -1840,13 +1806,13 @@
         <w:fldChar w:fldCharType="begin"/>
       </w:r>
       <w:r>
-        <w:instrText xml:space="preserve"> PAGEREF _Toc451939377 \h </w:instrText>
+        <w:instrText xml:space="preserve"> PAGEREF _Toc451942964 \h </w:instrText>
       </w:r>
       <w:r>
         <w:fldChar w:fldCharType="separate"/>
       </w:r>
       <w:r>
-        <w:t>20</w:t>
+        <w:t>22</w:t>
       </w:r>
       <w:r>
         <w:fldChar w:fldCharType="end"/>
@@ -1888,13 +1854,13 @@
         <w:fldChar w:fldCharType="begin"/>
       </w:r>
       <w:r>
-        <w:instrText xml:space="preserve"> PAGEREF _Toc451939378 \h </w:instrText>
+        <w:instrText xml:space="preserve"> PAGEREF _Toc451942965 \h </w:instrText>
       </w:r>
       <w:r>
         <w:fldChar w:fldCharType="separate"/>
       </w:r>
       <w:r>
-        <w:t>20</w:t>
+        <w:t>22</w:t>
       </w:r>
       <w:r>
         <w:fldChar w:fldCharType="end"/>
@@ -1936,13 +1902,13 @@
         <w:fldChar w:fldCharType="begin"/>
       </w:r>
       <w:r>
-        <w:instrText xml:space="preserve"> PAGEREF _Toc451939379 \h </w:instrText>
+        <w:instrText xml:space="preserve"> PAGEREF _Toc451942966 \h </w:instrText>
       </w:r>
       <w:r>
         <w:fldChar w:fldCharType="separate"/>
       </w:r>
       <w:r>
-        <w:t>20</w:t>
+        <w:t>22</w:t>
       </w:r>
       <w:r>
         <w:fldChar w:fldCharType="end"/>
@@ -1984,13 +1950,13 @@
         <w:fldChar w:fldCharType="begin"/>
       </w:r>
       <w:r>
-        <w:instrText xml:space="preserve"> PAGEREF _Toc451939380 \h </w:instrText>
+        <w:instrText xml:space="preserve"> PAGEREF _Toc451942967 \h </w:instrText>
       </w:r>
       <w:r>
         <w:fldChar w:fldCharType="separate"/>
       </w:r>
       <w:r>
-        <w:t>21</w:t>
+        <w:t>23</w:t>
       </w:r>
       <w:r>
         <w:fldChar w:fldCharType="end"/>
@@ -2032,13 +1998,13 @@
         <w:fldChar w:fldCharType="begin"/>
       </w:r>
       <w:r>
-        <w:instrText xml:space="preserve"> PAGEREF _Toc451939381 \h </w:instrText>
+        <w:instrText xml:space="preserve"> PAGEREF _Toc451942968 \h </w:instrText>
       </w:r>
       <w:r>
         <w:fldChar w:fldCharType="separate"/>
       </w:r>
       <w:r>
-        <w:t>21</w:t>
+        <w:t>23</w:t>
       </w:r>
       <w:r>
         <w:fldChar w:fldCharType="end"/>
@@ -2080,13 +2046,13 @@
         <w:fldChar w:fldCharType="begin"/>
       </w:r>
       <w:r>
-        <w:instrText xml:space="preserve"> PAGEREF _Toc451939382 \h </w:instrText>
+        <w:instrText xml:space="preserve"> PAGEREF _Toc451942969 \h </w:instrText>
       </w:r>
       <w:r>
         <w:fldChar w:fldCharType="separate"/>
       </w:r>
       <w:r>
-        <w:t>21</w:t>
+        <w:t>23</w:t>
       </w:r>
       <w:r>
         <w:fldChar w:fldCharType="end"/>
@@ -2130,13 +2096,13 @@
         <w:fldChar w:fldCharType="begin"/>
       </w:r>
       <w:r>
-        <w:instrText xml:space="preserve"> PAGEREF _Toc451939383 \h </w:instrText>
+        <w:instrText xml:space="preserve"> PAGEREF _Toc451942970 \h </w:instrText>
       </w:r>
       <w:r>
         <w:fldChar w:fldCharType="separate"/>
       </w:r>
       <w:r>
-        <w:t>22</w:t>
+        <w:t>24</w:t>
       </w:r>
       <w:r>
         <w:fldChar w:fldCharType="end"/>
@@ -2181,13 +2147,13 @@
         <w:fldChar w:fldCharType="begin"/>
       </w:r>
       <w:r>
-        <w:instrText xml:space="preserve"> PAGEREF _Toc451939384 \h </w:instrText>
+        <w:instrText xml:space="preserve"> PAGEREF _Toc451942971 \h </w:instrText>
       </w:r>
       <w:r>
         <w:fldChar w:fldCharType="separate"/>
       </w:r>
       <w:r>
-        <w:t>23</w:t>
+        <w:t>25</w:t>
       </w:r>
       <w:r>
         <w:fldChar w:fldCharType="end"/>
@@ -2231,13 +2197,13 @@
         <w:fldChar w:fldCharType="begin"/>
       </w:r>
       <w:r>
-        <w:instrText xml:space="preserve"> PAGEREF _Toc451939385 \h </w:instrText>
+        <w:instrText xml:space="preserve"> PAGEREF _Toc451942972 \h </w:instrText>
       </w:r>
       <w:r>
         <w:fldChar w:fldCharType="separate"/>
       </w:r>
       <w:r>
-        <w:t>24</w:t>
+        <w:t>26</w:t>
       </w:r>
       <w:r>
         <w:fldChar w:fldCharType="end"/>
@@ -2263,7 +2229,7 @@
         <w:lastRenderedPageBreak/>
         <w:fldChar w:fldCharType="end"/>
       </w:r>
-      <w:bookmarkStart w:id="1" w:name="_Toc451939355"/>
+      <w:bookmarkStart w:id="1" w:name="_Toc451942942"/>
       <w:r>
         <w:rPr>
           <w:lang w:val="en-US"/>
@@ -2312,7 +2278,7 @@
         <w:fldChar w:fldCharType="begin"/>
       </w:r>
       <w:r>
-        <w:instrText xml:space="preserve"> PAGEREF _Toc451939386 \h </w:instrText>
+        <w:instrText xml:space="preserve"> PAGEREF _Toc451942973 \h </w:instrText>
       </w:r>
       <w:r>
         <w:fldChar w:fldCharType="separate"/>
@@ -2353,7 +2319,7 @@
         <w:rPr>
           <w:lang w:val="en-US"/>
         </w:rPr>
-        <w:instrText xml:space="preserve"> PAGEREF _Toc451939387 \h </w:instrText>
+        <w:instrText xml:space="preserve"> PAGEREF _Toc451942974 \h </w:instrText>
       </w:r>
       <w:r>
         <w:fldChar w:fldCharType="separate"/>
@@ -2397,7 +2363,7 @@
         <w:rPr>
           <w:lang w:val="en-US"/>
         </w:rPr>
-        <w:instrText xml:space="preserve"> PAGEREF _Toc451939388 \h </w:instrText>
+        <w:instrText xml:space="preserve"> PAGEREF _Toc451942975 \h </w:instrText>
       </w:r>
       <w:r>
         <w:fldChar w:fldCharType="separate"/>
@@ -2407,6 +2373,94 @@
           <w:lang w:val="en-US"/>
         </w:rPr>
         <w:t>16</w:t>
+      </w:r>
+      <w:r>
+        <w:fldChar w:fldCharType="end"/>
+      </w:r>
+    </w:p>
+    <w:p>
+      <w:pPr>
+        <w:pStyle w:val="Abbildungsverzeichnis"/>
+        <w:rPr>
+          <w:rFonts w:asciiTheme="minorHAnsi" w:eastAsiaTheme="minorEastAsia" w:hAnsiTheme="minorHAnsi" w:cstheme="minorBidi"/>
+          <w:sz w:val="22"/>
+          <w:szCs w:val="22"/>
+          <w:lang w:val="en-US"/>
+        </w:rPr>
+      </w:pPr>
+      <w:r>
+        <w:rPr>
+          <w:lang w:val="en-US"/>
+        </w:rPr>
+        <w:t>Figure 4: read article sequence diagram</w:t>
+      </w:r>
+      <w:r>
+        <w:rPr>
+          <w:lang w:val="en-US"/>
+        </w:rPr>
+        <w:tab/>
+      </w:r>
+      <w:r>
+        <w:fldChar w:fldCharType="begin"/>
+      </w:r>
+      <w:r>
+        <w:rPr>
+          <w:lang w:val="en-US"/>
+        </w:rPr>
+        <w:instrText xml:space="preserve"> PAGEREF _Toc451942976 \h </w:instrText>
+      </w:r>
+      <w:r>
+        <w:fldChar w:fldCharType="separate"/>
+      </w:r>
+      <w:r>
+        <w:rPr>
+          <w:lang w:val="en-US"/>
+        </w:rPr>
+        <w:t>17</w:t>
+      </w:r>
+      <w:r>
+        <w:fldChar w:fldCharType="end"/>
+      </w:r>
+    </w:p>
+    <w:p>
+      <w:pPr>
+        <w:pStyle w:val="Abbildungsverzeichnis"/>
+        <w:rPr>
+          <w:rFonts w:asciiTheme="minorHAnsi" w:eastAsiaTheme="minorEastAsia" w:hAnsiTheme="minorHAnsi" w:cstheme="minorBidi"/>
+          <w:sz w:val="22"/>
+          <w:szCs w:val="22"/>
+          <w:lang w:val="en-US"/>
+        </w:rPr>
+      </w:pPr>
+      <w:r>
+        <w:rPr>
+          <w:lang w:val="en-US"/>
+        </w:rPr>
+        <w:t>Figure 5: search article sequence diagram</w:t>
+      </w:r>
+      <w:r>
+        <w:rPr>
+          <w:lang w:val="en-US"/>
+        </w:rPr>
+        <w:tab/>
+      </w:r>
+      <w:r>
+        <w:fldChar w:fldCharType="begin"/>
+      </w:r>
+      <w:r>
+        <w:rPr>
+          <w:lang w:val="en-US"/>
+        </w:rPr>
+        <w:instrText xml:space="preserve"> PAGEREF _Toc451942977 \h </w:instrText>
+      </w:r>
+      <w:r>
+        <w:fldChar w:fldCharType="separate"/>
+      </w:r>
+      <w:r>
+        <w:rPr>
+          <w:lang w:val="en-US"/>
+        </w:rPr>
+        <w:t>19</w:t>
       </w:r>
       <w:r>
         <w:fldChar w:fldCharType="end"/>
@@ -2438,14 +2492,16 @@
           <w:lang w:val="en-US"/>
         </w:rPr>
       </w:pPr>
-      <w:bookmarkStart w:id="2" w:name="_Toc451939356"/>
+      <w:bookmarkStart w:id="2" w:name="_Toc451942943"/>
       <w:r>
         <w:rPr>
           <w:lang w:val="en-US"/>
         </w:rPr>
         <w:t>List of Tables</w:t>
       </w:r>
+      <w:bookmarkStart w:id="3" w:name="_GoBack"/>
       <w:bookmarkEnd w:id="2"/>
+      <w:bookmarkEnd w:id="3"/>
     </w:p>
     <w:p>
       <w:pPr>
@@ -2497,7 +2553,7 @@
         <w:rPr>
           <w:lang w:val="en-US"/>
         </w:rPr>
-        <w:instrText xml:space="preserve"> PAGEREF _Toc451939389 \h </w:instrText>
+        <w:instrText xml:space="preserve"> PAGEREF _Toc451942978 \h </w:instrText>
       </w:r>
       <w:r>
         <w:fldChar w:fldCharType="separate"/>
@@ -2541,7 +2597,7 @@
         <w:rPr>
           <w:lang w:val="en-US"/>
         </w:rPr>
-        <w:instrText xml:space="preserve"> PAGEREF _Toc451939390 \h </w:instrText>
+        <w:instrText xml:space="preserve"> PAGEREF _Toc451942979 \h </w:instrText>
       </w:r>
       <w:r>
         <w:fldChar w:fldCharType="separate"/>
@@ -2585,7 +2641,7 @@
         <w:rPr>
           <w:lang w:val="en-US"/>
         </w:rPr>
-        <w:instrText xml:space="preserve"> PAGEREF _Toc451939391 \h </w:instrText>
+        <w:instrText xml:space="preserve"> PAGEREF _Toc451942980 \h </w:instrText>
       </w:r>
       <w:r>
         <w:fldChar w:fldCharType="separate"/>
@@ -2629,7 +2685,7 @@
         <w:rPr>
           <w:lang w:val="en-US"/>
         </w:rPr>
-        <w:instrText xml:space="preserve"> PAGEREF _Toc451939392 \h </w:instrText>
+        <w:instrText xml:space="preserve"> PAGEREF _Toc451942981 \h </w:instrText>
       </w:r>
       <w:r>
         <w:fldChar w:fldCharType="separate"/>
@@ -2673,7 +2729,7 @@
         <w:rPr>
           <w:lang w:val="en-US"/>
         </w:rPr>
-        <w:instrText xml:space="preserve"> PAGEREF _Toc451939393 \h </w:instrText>
+        <w:instrText xml:space="preserve"> PAGEREF _Toc451942982 \h </w:instrText>
       </w:r>
       <w:r>
         <w:fldChar w:fldCharType="separate"/>
@@ -2711,14 +2767,14 @@
         <w:lastRenderedPageBreak/>
         <w:fldChar w:fldCharType="end"/>
       </w:r>
-      <w:bookmarkStart w:id="3" w:name="_Toc451939357"/>
+      <w:bookmarkStart w:id="4" w:name="_Toc451942944"/>
       <w:r>
         <w:rPr>
           <w:lang w:val="en-US"/>
         </w:rPr>
         <w:t>List of Abbreviations</w:t>
       </w:r>
-      <w:bookmarkEnd w:id="3"/>
+      <w:bookmarkEnd w:id="4"/>
     </w:p>
     <w:p>
       <w:pPr>
@@ -2741,19 +2797,11 @@
         </w:rPr>
         <w:tab/>
       </w:r>
-      <w:proofErr w:type="spellStart"/>
-      <w:r>
-        <w:rPr>
-          <w:lang w:val="en-US"/>
-        </w:rPr>
-        <w:t>HyperText</w:t>
-      </w:r>
-      <w:proofErr w:type="spellEnd"/>
-      <w:r>
-        <w:rPr>
-          <w:lang w:val="en-US"/>
-        </w:rPr>
-        <w:t xml:space="preserve"> Markup Language</w:t>
+      <w:r>
+        <w:rPr>
+          <w:lang w:val="en-US"/>
+        </w:rPr>
+        <w:t>HyperText Markup Language</w:t>
       </w:r>
     </w:p>
     <w:p>
@@ -2913,7 +2961,7 @@
           <w:lang w:val="en-US"/>
         </w:rPr>
       </w:pPr>
-      <w:bookmarkStart w:id="4" w:name="_Toc451939358"/>
+      <w:bookmarkStart w:id="5" w:name="_Toc451942945"/>
       <w:r>
         <w:rPr>
           <w:lang w:val="en-US"/>
@@ -2921,7 +2969,7 @@
         <w:lastRenderedPageBreak/>
         <w:t>Version History</w:t>
       </w:r>
-      <w:bookmarkEnd w:id="4"/>
+      <w:bookmarkEnd w:id="5"/>
     </w:p>
     <w:tbl>
       <w:tblPr>
@@ -3140,7 +3188,7 @@
           <w:lang w:val="en-US"/>
         </w:rPr>
       </w:pPr>
-      <w:bookmarkStart w:id="5" w:name="_Toc451939359"/>
+      <w:bookmarkStart w:id="6" w:name="_Toc451942946"/>
       <w:r>
         <w:rPr>
           <w:lang w:val="en-US"/>
@@ -3148,7 +3196,7 @@
         <w:lastRenderedPageBreak/>
         <w:t>Preface</w:t>
       </w:r>
-      <w:bookmarkEnd w:id="5"/>
+      <w:bookmarkEnd w:id="6"/>
     </w:p>
     <w:p>
       <w:pPr>
@@ -3177,7 +3225,7 @@
           <w:lang w:val="en-US"/>
         </w:rPr>
       </w:pPr>
-      <w:bookmarkStart w:id="6" w:name="_Toc451939360"/>
+      <w:bookmarkStart w:id="7" w:name="_Toc451942947"/>
       <w:r>
         <w:rPr>
           <w:lang w:val="en-US"/>
@@ -3185,7 +3233,7 @@
         <w:lastRenderedPageBreak/>
         <w:t>Introduction and Goals</w:t>
       </w:r>
-      <w:bookmarkEnd w:id="6"/>
+      <w:bookmarkEnd w:id="7"/>
     </w:p>
     <w:p>
       <w:pPr>
@@ -3631,7 +3679,7 @@
           <w:lang w:val="en-US"/>
         </w:rPr>
       </w:pPr>
-      <w:bookmarkStart w:id="7" w:name="_Toc451939389"/>
+      <w:bookmarkStart w:id="8" w:name="_Toc451942978"/>
       <w:r>
         <w:t xml:space="preserve">Table </w:t>
       </w:r>
@@ -3646,7 +3694,7 @@
       <w:r>
         <w:t>: AD-01-Search</w:t>
       </w:r>
-      <w:bookmarkEnd w:id="7"/>
+      <w:bookmarkEnd w:id="8"/>
     </w:p>
     <w:tbl>
       <w:tblPr>
@@ -4069,7 +4117,7 @@
       <w:pPr>
         <w:pStyle w:val="Beschriftung"/>
       </w:pPr>
-      <w:bookmarkStart w:id="8" w:name="_Toc451939390"/>
+      <w:bookmarkStart w:id="9" w:name="_Toc451942979"/>
       <w:r>
         <w:t xml:space="preserve">Table </w:t>
       </w:r>
@@ -4084,7 +4132,7 @@
       <w:r>
         <w:t>: AD-02-Usability</w:t>
       </w:r>
-      <w:bookmarkEnd w:id="8"/>
+      <w:bookmarkEnd w:id="9"/>
     </w:p>
     <w:tbl>
       <w:tblPr>
@@ -4504,21 +4552,7 @@
               <w:rPr>
                 <w:lang w:val="en-US"/>
               </w:rPr>
-              <w:t xml:space="preserve">The system accepts and indexes an unlimited number </w:t>
-            </w:r>
-            <w:proofErr w:type="spellStart"/>
-            <w:r>
-              <w:rPr>
-                <w:lang w:val="en-US"/>
-              </w:rPr>
-              <w:t>docx</w:t>
-            </w:r>
-            <w:proofErr w:type="spellEnd"/>
-            <w:r>
-              <w:rPr>
-                <w:lang w:val="en-US"/>
-              </w:rPr>
-              <w:t>, doc, pdf and txt files. As well as a text of any length, containing tables, bullet points, text formatting and images.</w:t>
+              <w:t>The system accepts and indexes an unlimited number docx, doc, pdf and txt files. As well as a text of any length, containing tables, bullet points, text formatting and images.</w:t>
             </w:r>
           </w:p>
         </w:tc>
@@ -4531,7 +4565,7 @@
           <w:lang w:val="en-US"/>
         </w:rPr>
       </w:pPr>
-      <w:bookmarkStart w:id="9" w:name="_Toc451939391"/>
+      <w:bookmarkStart w:id="10" w:name="_Toc451942980"/>
       <w:r>
         <w:t xml:space="preserve">Table </w:t>
       </w:r>
@@ -4546,7 +4580,7 @@
       <w:r>
         <w:t>: AD-03-Generic</w:t>
       </w:r>
-      <w:bookmarkEnd w:id="9"/>
+      <w:bookmarkEnd w:id="10"/>
     </w:p>
     <w:tbl>
       <w:tblPr>
@@ -4972,7 +5006,7 @@
           <w:lang w:val="en-US"/>
         </w:rPr>
       </w:pPr>
-      <w:bookmarkStart w:id="10" w:name="_Toc451939392"/>
+      <w:bookmarkStart w:id="11" w:name="_Toc451942981"/>
       <w:r>
         <w:t xml:space="preserve">Table </w:t>
       </w:r>
@@ -4987,12 +5021,12 @@
       <w:r>
         <w:t xml:space="preserve">: </w:t>
       </w:r>
-      <w:bookmarkStart w:id="11" w:name="_Ref451931872"/>
+      <w:bookmarkStart w:id="12" w:name="_Ref451931872"/>
       <w:r>
         <w:t>AD-04-Testability</w:t>
       </w:r>
-      <w:bookmarkEnd w:id="10"/>
       <w:bookmarkEnd w:id="11"/>
+      <w:bookmarkEnd w:id="12"/>
     </w:p>
     <w:tbl>
       <w:tblPr>
@@ -5455,8 +5489,8 @@
           <w:lang w:val="en-US"/>
         </w:rPr>
       </w:pPr>
-      <w:bookmarkStart w:id="12" w:name="_Ref451931813"/>
-      <w:bookmarkStart w:id="13" w:name="_Toc451939393"/>
+      <w:bookmarkStart w:id="13" w:name="_Ref451931813"/>
+      <w:bookmarkStart w:id="14" w:name="_Toc451942982"/>
       <w:r>
         <w:t xml:space="preserve">Table </w:t>
       </w:r>
@@ -5471,13 +5505,13 @@
       <w:r>
         <w:t xml:space="preserve">: </w:t>
       </w:r>
-      <w:bookmarkStart w:id="14" w:name="_Ref451931821"/>
+      <w:bookmarkStart w:id="15" w:name="_Ref451931821"/>
       <w:r>
         <w:t>AD-05-Persistence</w:t>
       </w:r>
-      <w:bookmarkEnd w:id="12"/>
       <w:bookmarkEnd w:id="13"/>
       <w:bookmarkEnd w:id="14"/>
+      <w:bookmarkEnd w:id="15"/>
     </w:p>
     <w:p>
       <w:pPr>
@@ -5493,7 +5527,7 @@
           <w:lang w:val="en-US"/>
         </w:rPr>
       </w:pPr>
-      <w:bookmarkStart w:id="15" w:name="_Toc451939361"/>
+      <w:bookmarkStart w:id="16" w:name="_Toc451942948"/>
       <w:r>
         <w:rPr>
           <w:lang w:val="en-US"/>
@@ -5507,7 +5541,7 @@
         </w:rPr>
         <w:t xml:space="preserve"> Constraints</w:t>
       </w:r>
-      <w:bookmarkEnd w:id="15"/>
+      <w:bookmarkEnd w:id="16"/>
     </w:p>
     <w:p>
       <w:pPr>
@@ -5529,7 +5563,7 @@
           <w:lang w:val="en-US"/>
         </w:rPr>
       </w:pPr>
-      <w:bookmarkStart w:id="16" w:name="_Toc451939362"/>
+      <w:bookmarkStart w:id="17" w:name="_Toc451942949"/>
       <w:r>
         <w:rPr>
           <w:noProof/>
@@ -5585,7 +5619,7 @@
                                 <w:lang w:val="en-US"/>
                               </w:rPr>
                             </w:pPr>
-                            <w:bookmarkStart w:id="17" w:name="_Toc451939386"/>
+                            <w:bookmarkStart w:id="18" w:name="_Toc451942973"/>
                             <w:r>
                               <w:rPr>
                                 <w:lang w:val="en-US"/>
@@ -5629,7 +5663,7 @@
                               </w:rPr>
                               <w:t>: context diagram</w:t>
                             </w:r>
-                            <w:bookmarkEnd w:id="17"/>
+                            <w:bookmarkEnd w:id="18"/>
                           </w:p>
                         </w:txbxContent>
                       </wps:txbx>
@@ -5650,11 +5684,7 @@
           </mc:Choice>
           <mc:Fallback>
             <w:pict>
-              <v:shapetype w14:anchorId="5DC4CA14" id="_x0000_t202" coordsize="21600,21600" o:spt="202" path="m,l,21600r21600,l21600,xe">
-                <v:stroke joinstyle="miter"/>
-                <v:path gradientshapeok="t" o:connecttype="rect"/>
-              </v:shapetype>
-              <v:shape id="Textfeld 6" o:spid="_x0000_s1028" type="#_x0000_t202" style="position:absolute;left:0;text-align:left;margin-left:64.25pt;margin-top:208.85pt;width:267.75pt;height:27pt;z-index:251668480;visibility:visible;mso-wrap-style:square;mso-height-percent:0;mso-wrap-distance-left:9pt;mso-wrap-distance-top:0;mso-wrap-distance-right:9pt;mso-wrap-distance-bottom:0;mso-position-horizontal:absolute;mso-position-horizontal-relative:text;mso-position-vertical:absolute;mso-position-vertical-relative:text;mso-height-percent:0;mso-height-relative:margin;v-text-anchor:top" o:gfxdata="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" stroked="f">
+              <v:shape w14:anchorId="5DC4CA14" id="Textfeld 6" o:spid="_x0000_s1028" type="#_x0000_t202" style="position:absolute;left:0;text-align:left;margin-left:64.25pt;margin-top:208.85pt;width:267.75pt;height:27pt;z-index:251668480;visibility:visible;mso-wrap-style:square;mso-height-percent:0;mso-wrap-distance-left:9pt;mso-wrap-distance-top:0;mso-wrap-distance-right:9pt;mso-wrap-distance-bottom:0;mso-position-horizontal:absolute;mso-position-horizontal-relative:text;mso-position-vertical:absolute;mso-position-vertical-relative:text;mso-height-percent:0;mso-height-relative:margin;v-text-anchor:top" o:gfxdata="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" stroked="f">
                 <v:textbox inset="0,0,0,0">
                   <w:txbxContent>
                     <w:p>
@@ -5669,7 +5699,7 @@
                           <w:lang w:val="en-US"/>
                         </w:rPr>
                       </w:pPr>
-                      <w:bookmarkStart w:id="18" w:name="_Toc451939386"/>
+                      <w:bookmarkStart w:id="19" w:name="_Toc451942973"/>
                       <w:r>
                         <w:rPr>
                           <w:lang w:val="en-US"/>
@@ -5713,7 +5743,7 @@
                         </w:rPr>
                         <w:t>: context diagram</w:t>
                       </w:r>
-                      <w:bookmarkEnd w:id="18"/>
+                      <w:bookmarkEnd w:id="19"/>
                     </w:p>
                   </w:txbxContent>
                 </v:textbox>
@@ -5783,7 +5813,7 @@
         </w:rPr>
         <w:t>System Scope and Context</w:t>
       </w:r>
-      <w:bookmarkEnd w:id="16"/>
+      <w:bookmarkEnd w:id="17"/>
     </w:p>
     <w:p>
       <w:pPr>
@@ -5817,7 +5847,7 @@
           <w:lang w:val="en-US"/>
         </w:rPr>
       </w:pPr>
-      <w:bookmarkStart w:id="19" w:name="_Toc451939363"/>
+      <w:bookmarkStart w:id="20" w:name="_Toc451942950"/>
       <w:r>
         <w:rPr>
           <w:lang w:val="en-US"/>
@@ -5825,7 +5855,7 @@
         <w:lastRenderedPageBreak/>
         <w:t>Solution Strategy</w:t>
       </w:r>
-      <w:bookmarkEnd w:id="19"/>
+      <w:bookmarkEnd w:id="20"/>
     </w:p>
     <w:p>
       <w:pPr>
@@ -5853,7 +5883,7 @@
           <w:lang w:val="en-US"/>
         </w:rPr>
       </w:pPr>
-      <w:bookmarkStart w:id="20" w:name="_Toc451939364"/>
+      <w:bookmarkStart w:id="21" w:name="_Toc451942951"/>
       <w:r>
         <w:rPr>
           <w:lang w:val="en-US"/>
@@ -5861,7 +5891,7 @@
         <w:lastRenderedPageBreak/>
         <w:t>Building Block View</w:t>
       </w:r>
-      <w:bookmarkEnd w:id="20"/>
+      <w:bookmarkEnd w:id="21"/>
     </w:p>
     <w:p>
       <w:pPr>
@@ -5883,14 +5913,14 @@
           <w:lang w:val="en-US"/>
         </w:rPr>
       </w:pPr>
-      <w:bookmarkStart w:id="21" w:name="_Toc451939365"/>
+      <w:bookmarkStart w:id="22" w:name="_Toc451942952"/>
       <w:r>
         <w:rPr>
           <w:lang w:val="en-US"/>
         </w:rPr>
         <w:t>Level 1</w:t>
       </w:r>
-      <w:bookmarkEnd w:id="21"/>
+      <w:bookmarkEnd w:id="22"/>
     </w:p>
     <w:p>
       <w:pPr>
@@ -5948,7 +5978,7 @@
                                 <w:lang w:val="en-US"/>
                               </w:rPr>
                             </w:pPr>
-                            <w:bookmarkStart w:id="22" w:name="_Toc451939387"/>
+                            <w:bookmarkStart w:id="23" w:name="_Toc451942974"/>
                             <w:r>
                               <w:rPr>
                                 <w:lang w:val="en-US"/>
@@ -5992,7 +6022,7 @@
                               </w:rPr>
                               <w:t>: level 1 building block view</w:t>
                             </w:r>
-                            <w:bookmarkEnd w:id="22"/>
+                            <w:bookmarkEnd w:id="23"/>
                           </w:p>
                         </w:txbxContent>
                       </wps:txbx>
@@ -6024,7 +6054,7 @@
                           <w:lang w:val="en-US"/>
                         </w:rPr>
                       </w:pPr>
-                      <w:bookmarkStart w:id="23" w:name="_Toc451939387"/>
+                      <w:bookmarkStart w:id="24" w:name="_Toc451942974"/>
                       <w:r>
                         <w:rPr>
                           <w:lang w:val="en-US"/>
@@ -6068,7 +6098,7 @@
                         </w:rPr>
                         <w:t>: level 1 building block view</w:t>
                       </w:r>
-                      <w:bookmarkEnd w:id="23"/>
+                      <w:bookmarkEnd w:id="24"/>
                     </w:p>
                   </w:txbxContent>
                 </v:textbox>
@@ -6154,14 +6184,14 @@
           <w:lang w:val="en-US"/>
         </w:rPr>
       </w:pPr>
-      <w:bookmarkStart w:id="24" w:name="_Toc451939366"/>
+      <w:bookmarkStart w:id="25" w:name="_Toc451942953"/>
       <w:r>
         <w:rPr>
           <w:lang w:val="en-US"/>
         </w:rPr>
         <w:t>Level 2</w:t>
       </w:r>
-      <w:bookmarkEnd w:id="24"/>
+      <w:bookmarkEnd w:id="25"/>
     </w:p>
     <w:p>
       <w:pPr>
@@ -6190,7 +6220,7 @@
           <w:lang w:val="en-US"/>
         </w:rPr>
       </w:pPr>
-      <w:bookmarkStart w:id="25" w:name="_Toc451939367"/>
+      <w:bookmarkStart w:id="26" w:name="_Toc451942954"/>
       <w:r>
         <w:rPr>
           <w:lang w:val="en-US"/>
@@ -6198,7 +6228,7 @@
         <w:lastRenderedPageBreak/>
         <w:t>Runtime View</w:t>
       </w:r>
-      <w:bookmarkEnd w:id="25"/>
+      <w:bookmarkEnd w:id="26"/>
     </w:p>
     <w:p>
       <w:pPr>
@@ -6244,14 +6274,14 @@
           <w:lang w:val="en-US"/>
         </w:rPr>
       </w:pPr>
-      <w:bookmarkStart w:id="26" w:name="_Toc451939368"/>
+      <w:bookmarkStart w:id="27" w:name="_Toc451942955"/>
       <w:r>
         <w:rPr>
           <w:lang w:val="en-US"/>
         </w:rPr>
         <w:t>Create Article</w:t>
       </w:r>
-      <w:bookmarkEnd w:id="26"/>
+      <w:bookmarkEnd w:id="27"/>
     </w:p>
     <w:p>
       <w:pPr>
@@ -6599,8 +6629,8 @@
                                 <w:lang w:val="en-US"/>
                               </w:rPr>
                             </w:pPr>
-                            <w:bookmarkStart w:id="27" w:name="_Ref451939241"/>
-                            <w:bookmarkStart w:id="28" w:name="_Toc451939388"/>
+                            <w:bookmarkStart w:id="28" w:name="_Ref451939241"/>
+                            <w:bookmarkStart w:id="29" w:name="_Toc451942975"/>
                             <w:r>
                               <w:rPr>
                                 <w:lang w:val="en-US"/>
@@ -6638,14 +6668,14 @@
                               </w:rPr>
                               <w:fldChar w:fldCharType="end"/>
                             </w:r>
-                            <w:bookmarkEnd w:id="27"/>
+                            <w:bookmarkEnd w:id="28"/>
                             <w:r>
                               <w:rPr>
                                 <w:lang w:val="en-US"/>
                               </w:rPr>
                               <w:t>: create article sequence diagram</w:t>
                             </w:r>
-                            <w:bookmarkEnd w:id="28"/>
+                            <w:bookmarkEnd w:id="29"/>
                           </w:p>
                         </w:txbxContent>
                       </wps:txbx>
@@ -6675,8 +6705,8 @@
                           <w:lang w:val="en-US"/>
                         </w:rPr>
                       </w:pPr>
-                      <w:bookmarkStart w:id="29" w:name="_Ref451939241"/>
-                      <w:bookmarkStart w:id="30" w:name="_Toc451939388"/>
+                      <w:bookmarkStart w:id="30" w:name="_Ref451939241"/>
+                      <w:bookmarkStart w:id="31" w:name="_Toc451942975"/>
                       <w:r>
                         <w:rPr>
                           <w:lang w:val="en-US"/>
@@ -6714,14 +6744,14 @@
                         </w:rPr>
                         <w:fldChar w:fldCharType="end"/>
                       </w:r>
-                      <w:bookmarkEnd w:id="29"/>
+                      <w:bookmarkEnd w:id="30"/>
                       <w:r>
                         <w:rPr>
                           <w:lang w:val="en-US"/>
                         </w:rPr>
                         <w:t>: create article sequence diagram</w:t>
                       </w:r>
-                      <w:bookmarkEnd w:id="30"/>
+                      <w:bookmarkEnd w:id="31"/>
                     </w:p>
                   </w:txbxContent>
                 </v:textbox>
@@ -6806,9 +6836,9 @@
           <w:lang w:val="en-US"/>
         </w:rPr>
       </w:pPr>
-      <w:bookmarkStart w:id="31" w:name="_Ref451938736"/>
-      <w:bookmarkStart w:id="32" w:name="_Ref451938740"/>
-      <w:bookmarkStart w:id="33" w:name="_Toc451939369"/>
+      <w:bookmarkStart w:id="32" w:name="_Ref451938736"/>
+      <w:bookmarkStart w:id="33" w:name="_Ref451938740"/>
+      <w:bookmarkStart w:id="34" w:name="_Toc451942956"/>
       <w:r>
         <w:rPr>
           <w:lang w:val="en-US"/>
@@ -6816,9 +6846,9 @@
         <w:lastRenderedPageBreak/>
         <w:t>Read Article</w:t>
       </w:r>
-      <w:bookmarkEnd w:id="31"/>
       <w:bookmarkEnd w:id="32"/>
       <w:bookmarkEnd w:id="33"/>
+      <w:bookmarkEnd w:id="34"/>
     </w:p>
     <w:p>
       <w:pPr>
@@ -6944,7 +6974,8 @@
                                 <w:lang w:val="en-US"/>
                               </w:rPr>
                             </w:pPr>
-                            <w:bookmarkStart w:id="34" w:name="_Ref451941139"/>
+                            <w:bookmarkStart w:id="35" w:name="_Ref451941139"/>
+                            <w:bookmarkStart w:id="36" w:name="_Toc451942976"/>
                             <w:r>
                               <w:rPr>
                                 <w:lang w:val="en-US"/>
@@ -6982,13 +7013,14 @@
                               </w:rPr>
                               <w:fldChar w:fldCharType="end"/>
                             </w:r>
-                            <w:bookmarkEnd w:id="34"/>
+                            <w:bookmarkEnd w:id="35"/>
                             <w:r>
                               <w:rPr>
                                 <w:lang w:val="en-US"/>
                               </w:rPr>
                               <w:t>: read article sequence diagram</w:t>
                             </w:r>
+                            <w:bookmarkEnd w:id="36"/>
                           </w:p>
                         </w:txbxContent>
                       </wps:txbx>
@@ -7021,7 +7053,8 @@
                           <w:lang w:val="en-US"/>
                         </w:rPr>
                       </w:pPr>
-                      <w:bookmarkStart w:id="35" w:name="_Ref451941139"/>
+                      <w:bookmarkStart w:id="37" w:name="_Ref451941139"/>
+                      <w:bookmarkStart w:id="38" w:name="_Toc451942976"/>
                       <w:r>
                         <w:rPr>
                           <w:lang w:val="en-US"/>
@@ -7059,13 +7092,14 @@
                         </w:rPr>
                         <w:fldChar w:fldCharType="end"/>
                       </w:r>
-                      <w:bookmarkEnd w:id="35"/>
+                      <w:bookmarkEnd w:id="37"/>
                       <w:r>
                         <w:rPr>
                           <w:lang w:val="en-US"/>
                         </w:rPr>
                         <w:t>: read article sequence diagram</w:t>
                       </w:r>
+                      <w:bookmarkEnd w:id="38"/>
                     </w:p>
                   </w:txbxContent>
                 </v:textbox>
@@ -7100,13 +7134,13 @@
           <w:i/>
           <w:lang w:val="en-US"/>
         </w:rPr>
+        <w:instrText xml:space="preserve"> \* MERGEFORMAT </w:instrText>
       </w:r>
       <w:r>
         <w:rPr>
           <w:i/>
           <w:lang w:val="en-US"/>
         </w:rPr>
-        <w:instrText xml:space="preserve"> \* MERGEFORMAT </w:instrText>
       </w:r>
       <w:r>
         <w:rPr>
@@ -7180,15 +7214,7 @@
         <w:rPr>
           <w:lang w:val="en-US"/>
         </w:rPr>
-        <w:t>Reading in the article the user decides to download an attached document for further information. He clicks on the document to download it. The frontend requests the document form the dynamic sever w</w:t>
-      </w:r>
-      <w:bookmarkStart w:id="36" w:name="_GoBack"/>
-      <w:bookmarkEnd w:id="36"/>
-      <w:r>
-        <w:rPr>
-          <w:lang w:val="en-US"/>
-        </w:rPr>
-        <w:t>hich reads the article’s metadata from the database. With the metadata the dynamic webserver reads the document from the file system and sends it to the frontend with its original name.</w:t>
+        <w:t>Reading in the article the user decides to download an attached document for further information. He clicks on the document to download it. The frontend requests the document form the dynamic sever which reads the article’s metadata from the database. With the metadata the dynamic webserver reads the document from the file system and sends it to the frontend with its original name.</w:t>
       </w:r>
       <w:r>
         <w:rPr>
@@ -7204,26 +7230,125 @@
           <w:lang w:val="en-US"/>
         </w:rPr>
       </w:pPr>
-      <w:bookmarkStart w:id="37" w:name="_Toc451939370"/>
+      <w:bookmarkStart w:id="39" w:name="_Toc451942957"/>
       <w:r>
         <w:rPr>
           <w:lang w:val="en-US"/>
         </w:rPr>
         <w:t>Search Article</w:t>
       </w:r>
-      <w:bookmarkEnd w:id="37"/>
-    </w:p>
-    <w:p>
-      <w:pPr>
-        <w:rPr>
-          <w:lang w:val="en-US"/>
-        </w:rPr>
-      </w:pPr>
-      <w:r>
-        <w:rPr>
-          <w:lang w:val="en-US"/>
-        </w:rPr>
-        <w:t>TODO</w:t>
+      <w:bookmarkEnd w:id="39"/>
+    </w:p>
+    <w:p>
+      <w:pPr>
+        <w:rPr>
+          <w:lang w:val="en-US"/>
+        </w:rPr>
+      </w:pPr>
+      <w:r>
+        <w:rPr>
+          <w:lang w:val="en-US"/>
+        </w:rPr>
+        <w:t xml:space="preserve">The user has a problem and </w:t>
+      </w:r>
+      <w:r>
+        <w:rPr>
+          <w:lang w:val="en-US"/>
+        </w:rPr>
+        <w:t xml:space="preserve">needs a solution. He starts his browser and searches for solutions the in the knowledgebase. </w:t>
+      </w:r>
+      <w:r>
+        <w:rPr>
+          <w:i/>
+          <w:lang w:val="en-US"/>
+        </w:rPr>
+        <w:fldChar w:fldCharType="begin"/>
+      </w:r>
+      <w:r>
+        <w:rPr>
+          <w:i/>
+          <w:lang w:val="en-US"/>
+        </w:rPr>
+        <w:instrText xml:space="preserve"> REF _Ref451942891 \h </w:instrText>
+      </w:r>
+      <w:r>
+        <w:rPr>
+          <w:i/>
+          <w:lang w:val="en-US"/>
+        </w:rPr>
+      </w:r>
+      <w:r>
+        <w:rPr>
+          <w:i/>
+          <w:lang w:val="en-US"/>
+        </w:rPr>
+        <w:instrText xml:space="preserve"> \* MERGEFORMAT </w:instrText>
+      </w:r>
+      <w:r>
+        <w:rPr>
+          <w:i/>
+          <w:lang w:val="en-US"/>
+        </w:rPr>
+        <w:fldChar w:fldCharType="separate"/>
+      </w:r>
+      <w:r>
+        <w:rPr>
+          <w:i/>
+          <w:lang w:val="en-US"/>
+        </w:rPr>
+        <w:t xml:space="preserve">Figure </w:t>
+      </w:r>
+      <w:r>
+        <w:rPr>
+          <w:i/>
+          <w:noProof/>
+          <w:lang w:val="en-US"/>
+        </w:rPr>
+        <w:t>5</w:t>
+      </w:r>
+      <w:r>
+        <w:rPr>
+          <w:i/>
+          <w:lang w:val="en-US"/>
+        </w:rPr>
+        <w:fldChar w:fldCharType="end"/>
+      </w:r>
+      <w:r>
+        <w:rPr>
+          <w:lang w:val="en-US"/>
+        </w:rPr>
+        <w:t xml:space="preserve"> </w:t>
+      </w:r>
+      <w:r>
+        <w:rPr>
+          <w:lang w:val="en-US"/>
+        </w:rPr>
+        <w:t>shows the interaction between the user and the knowledgebase.</w:t>
+      </w:r>
+      <w:r>
+        <w:rPr>
+          <w:lang w:val="en-US"/>
+        </w:rPr>
+        <w:t xml:space="preserve"> </w:t>
+      </w:r>
+    </w:p>
+    <w:p>
+      <w:pPr>
+        <w:rPr>
+          <w:lang w:val="en-US"/>
+        </w:rPr>
+      </w:pPr>
+      <w:r>
+        <w:rPr>
+          <w:lang w:val="en-US"/>
+        </w:rPr>
+        <w:t xml:space="preserve">First the user navigates his browser onto the knowledgebase webpage from the static webserver. After it is loaded, the user </w:t>
+      </w:r>
+      <w:r>
+        <w:rPr>
+          <w:lang w:val="en-US"/>
+        </w:rPr>
+        <w:t>enters keywords matching his problem in the search field. The frontend sends the keywords to the dynamic webserver. The dynamic webserver then queries the search engine. With the search results the dynamic webserver accesses the database for metadata to match articles and documents together. Afterwards it returns matching articles to the frontend. The frontend displays those articles to the user.</w:t>
       </w:r>
     </w:p>
     <w:p>
@@ -7233,6 +7358,257 @@
           <w:lang w:val="en-US"/>
         </w:rPr>
       </w:pPr>
+      <w:r>
+        <w:rPr>
+          <w:noProof/>
+        </w:rPr>
+        <w:lastRenderedPageBreak/>
+        <w:drawing>
+          <wp:anchor distT="0" distB="0" distL="114300" distR="114300" simplePos="0" relativeHeight="251678720" behindDoc="0" locked="0" layoutInCell="1" allowOverlap="1" wp14:anchorId="2BA66087" wp14:editId="28D1DCC2">
+            <wp:simplePos x="0" y="0"/>
+            <wp:positionH relativeFrom="column">
+              <wp:posOffset>-770255</wp:posOffset>
+            </wp:positionH>
+            <wp:positionV relativeFrom="paragraph">
+              <wp:posOffset>2821940</wp:posOffset>
+            </wp:positionV>
+            <wp:extent cx="6742430" cy="2894330"/>
+            <wp:effectExtent l="0" t="0" r="1270" b="1270"/>
+            <wp:wrapTopAndBottom/>
+            <wp:docPr id="14" name="Grafik 14" descr="C:\Hochschule\Master\MSP\knowledgebase\docs\documentation\architecture\sequence search article.png"/>
+            <wp:cNvGraphicFramePr>
+              <a:graphicFrameLocks xmlns:a="http://schemas.openxmlformats.org/drawingml/2006/main" noChangeAspect="1"/>
+            </wp:cNvGraphicFramePr>
+            <a:graphic xmlns:a="http://schemas.openxmlformats.org/drawingml/2006/main">
+              <a:graphicData uri="http://schemas.openxmlformats.org/drawingml/2006/picture">
+                <pic:pic xmlns:pic="http://schemas.openxmlformats.org/drawingml/2006/picture">
+                  <pic:nvPicPr>
+                    <pic:cNvPr id="0" name="Picture 2" descr="C:\Hochschule\Master\MSP\knowledgebase\docs\documentation\architecture\sequence search article.png"/>
+                    <pic:cNvPicPr>
+                      <a:picLocks noChangeAspect="1" noChangeArrowheads="1"/>
+                    </pic:cNvPicPr>
+                  </pic:nvPicPr>
+                  <pic:blipFill>
+                    <a:blip r:embed="rId15">
+                      <a:extLst>
+                        <a:ext uri="{28A0092B-C50C-407E-A947-70E740481C1C}">
+                          <a14:useLocalDpi xmlns:a14="http://schemas.microsoft.com/office/drawing/2010/main" val="0"/>
+                        </a:ext>
+                      </a:extLst>
+                    </a:blip>
+                    <a:srcRect/>
+                    <a:stretch>
+                      <a:fillRect/>
+                    </a:stretch>
+                  </pic:blipFill>
+                  <pic:spPr bwMode="auto">
+                    <a:xfrm rot="16200000">
+                      <a:off x="0" y="0"/>
+                      <a:ext cx="6742430" cy="2894330"/>
+                    </a:xfrm>
+                    <a:prstGeom prst="rect">
+                      <a:avLst/>
+                    </a:prstGeom>
+                    <a:noFill/>
+                    <a:ln>
+                      <a:noFill/>
+                    </a:ln>
+                  </pic:spPr>
+                </pic:pic>
+              </a:graphicData>
+            </a:graphic>
+            <wp14:sizeRelH relativeFrom="margin">
+              <wp14:pctWidth>0</wp14:pctWidth>
+            </wp14:sizeRelH>
+            <wp14:sizeRelV relativeFrom="margin">
+              <wp14:pctHeight>0</wp14:pctHeight>
+            </wp14:sizeRelV>
+          </wp:anchor>
+        </w:drawing>
+      </w:r>
+      <w:r>
+        <w:rPr>
+          <w:noProof/>
+        </w:rPr>
+        <mc:AlternateContent>
+          <mc:Choice Requires="wps">
+            <w:drawing>
+              <wp:anchor distT="0" distB="0" distL="114300" distR="114300" simplePos="0" relativeHeight="251680768" behindDoc="0" locked="0" layoutInCell="1" allowOverlap="1" wp14:anchorId="194D068C" wp14:editId="3B00F3A3">
+                <wp:simplePos x="0" y="0"/>
+                <wp:positionH relativeFrom="column">
+                  <wp:posOffset>1153795</wp:posOffset>
+                </wp:positionH>
+                <wp:positionV relativeFrom="paragraph">
+                  <wp:posOffset>7697899</wp:posOffset>
+                </wp:positionV>
+                <wp:extent cx="2894330" cy="635"/>
+                <wp:effectExtent l="0" t="0" r="0" b="0"/>
+                <wp:wrapTopAndBottom/>
+                <wp:docPr id="15" name="Textfeld 15"/>
+                <wp:cNvGraphicFramePr/>
+                <a:graphic xmlns:a="http://schemas.openxmlformats.org/drawingml/2006/main">
+                  <a:graphicData uri="http://schemas.microsoft.com/office/word/2010/wordprocessingShape">
+                    <wps:wsp>
+                      <wps:cNvSpPr txBox="1"/>
+                      <wps:spPr>
+                        <a:xfrm>
+                          <a:off x="0" y="0"/>
+                          <a:ext cx="2894330" cy="635"/>
+                        </a:xfrm>
+                        <a:prstGeom prst="rect">
+                          <a:avLst/>
+                        </a:prstGeom>
+                        <a:solidFill>
+                          <a:prstClr val="white"/>
+                        </a:solidFill>
+                        <a:ln>
+                          <a:noFill/>
+                        </a:ln>
+                        <a:effectLst/>
+                      </wps:spPr>
+                      <wps:txbx>
+                        <w:txbxContent>
+                          <w:p>
+                            <w:pPr>
+                              <w:pStyle w:val="Beschriftung"/>
+                              <w:jc w:val="center"/>
+                              <w:rPr>
+                                <w:noProof/>
+                                <w:lang w:val="en-US"/>
+                              </w:rPr>
+                            </w:pPr>
+                            <w:bookmarkStart w:id="40" w:name="_Ref451942891"/>
+                            <w:bookmarkStart w:id="41" w:name="_Toc451942977"/>
+                            <w:r>
+                              <w:rPr>
+                                <w:lang w:val="en-US"/>
+                              </w:rPr>
+                              <w:t xml:space="preserve">Figure </w:t>
+                            </w:r>
+                            <w:r>
+                              <w:rPr>
+                                <w:lang w:val="en-US"/>
+                              </w:rPr>
+                              <w:fldChar w:fldCharType="begin"/>
+                            </w:r>
+                            <w:r>
+                              <w:rPr>
+                                <w:lang w:val="en-US"/>
+                              </w:rPr>
+                              <w:instrText xml:space="preserve"> SEQ Figure \* ARABIC </w:instrText>
+                            </w:r>
+                            <w:r>
+                              <w:rPr>
+                                <w:lang w:val="en-US"/>
+                              </w:rPr>
+                              <w:fldChar w:fldCharType="separate"/>
+                            </w:r>
+                            <w:r>
+                              <w:rPr>
+                                <w:noProof/>
+                                <w:lang w:val="en-US"/>
+                              </w:rPr>
+                              <w:t>5</w:t>
+                            </w:r>
+                            <w:r>
+                              <w:rPr>
+                                <w:lang w:val="en-US"/>
+                              </w:rPr>
+                              <w:fldChar w:fldCharType="end"/>
+                            </w:r>
+                            <w:bookmarkEnd w:id="40"/>
+                            <w:r>
+                              <w:rPr>
+                                <w:lang w:val="en-US"/>
+                              </w:rPr>
+                              <w:t>: search article sequence diagram</w:t>
+                            </w:r>
+                            <w:bookmarkEnd w:id="41"/>
+                          </w:p>
+                        </w:txbxContent>
+                      </wps:txbx>
+                      <wps:bodyPr rot="0" spcFirstLastPara="0" vertOverflow="overflow" horzOverflow="overflow" vert="horz" wrap="square" lIns="0" tIns="0" rIns="0" bIns="0" numCol="1" spcCol="0" rtlCol="0" fromWordArt="0" anchor="t" anchorCtr="0" forceAA="0" compatLnSpc="1">
+                        <a:prstTxWarp prst="textNoShape">
+                          <a:avLst/>
+                        </a:prstTxWarp>
+                        <a:spAutoFit/>
+                      </wps:bodyPr>
+                    </wps:wsp>
+                  </a:graphicData>
+                </a:graphic>
+              </wp:anchor>
+            </w:drawing>
+          </mc:Choice>
+          <mc:Fallback>
+            <w:pict>
+              <v:shape w14:anchorId="194D068C" id="Textfeld 15" o:spid="_x0000_s1032" type="#_x0000_t202" style="position:absolute;left:0;text-align:left;margin-left:90.85pt;margin-top:606.15pt;width:227.9pt;height:.05pt;z-index:251680768;visibility:visible;mso-wrap-style:square;mso-wrap-distance-left:9pt;mso-wrap-distance-top:0;mso-wrap-distance-right:9pt;mso-wrap-distance-bottom:0;mso-position-horizontal:absolute;mso-position-horizontal-relative:text;mso-position-vertical:absolute;mso-position-vertical-relative:text;v-text-anchor:top" o:gfxdata="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" stroked="f">
+                <v:textbox style="mso-fit-shape-to-text:t" inset="0,0,0,0">
+                  <w:txbxContent>
+                    <w:p>
+                      <w:pPr>
+                        <w:pStyle w:val="Beschriftung"/>
+                        <w:jc w:val="center"/>
+                        <w:rPr>
+                          <w:noProof/>
+                          <w:lang w:val="en-US"/>
+                        </w:rPr>
+                      </w:pPr>
+                      <w:bookmarkStart w:id="42" w:name="_Ref451942891"/>
+                      <w:bookmarkStart w:id="43" w:name="_Toc451942977"/>
+                      <w:r>
+                        <w:rPr>
+                          <w:lang w:val="en-US"/>
+                        </w:rPr>
+                        <w:t xml:space="preserve">Figure </w:t>
+                      </w:r>
+                      <w:r>
+                        <w:rPr>
+                          <w:lang w:val="en-US"/>
+                        </w:rPr>
+                        <w:fldChar w:fldCharType="begin"/>
+                      </w:r>
+                      <w:r>
+                        <w:rPr>
+                          <w:lang w:val="en-US"/>
+                        </w:rPr>
+                        <w:instrText xml:space="preserve"> SEQ Figure \* ARABIC </w:instrText>
+                      </w:r>
+                      <w:r>
+                        <w:rPr>
+                          <w:lang w:val="en-US"/>
+                        </w:rPr>
+                        <w:fldChar w:fldCharType="separate"/>
+                      </w:r>
+                      <w:r>
+                        <w:rPr>
+                          <w:noProof/>
+                          <w:lang w:val="en-US"/>
+                        </w:rPr>
+                        <w:t>5</w:t>
+                      </w:r>
+                      <w:r>
+                        <w:rPr>
+                          <w:lang w:val="en-US"/>
+                        </w:rPr>
+                        <w:fldChar w:fldCharType="end"/>
+                      </w:r>
+                      <w:bookmarkEnd w:id="42"/>
+                      <w:r>
+                        <w:rPr>
+                          <w:lang w:val="en-US"/>
+                        </w:rPr>
+                        <w:t>: search article sequence diagram</w:t>
+                      </w:r>
+                      <w:bookmarkEnd w:id="43"/>
+                    </w:p>
+                  </w:txbxContent>
+                </v:textbox>
+                <w10:wrap type="topAndBottom"/>
+              </v:shape>
+            </w:pict>
+          </mc:Fallback>
+        </mc:AlternateContent>
+      </w:r>
     </w:p>
     <w:p>
       <w:pPr>
@@ -7241,7 +7617,7 @@
           <w:lang w:val="en-US"/>
         </w:rPr>
       </w:pPr>
-      <w:bookmarkStart w:id="38" w:name="_Toc451939371"/>
+      <w:bookmarkStart w:id="44" w:name="_Toc451942958"/>
       <w:r>
         <w:rPr>
           <w:lang w:val="en-US"/>
@@ -7249,7 +7625,7 @@
         <w:lastRenderedPageBreak/>
         <w:t>Deployment View</w:t>
       </w:r>
-      <w:bookmarkEnd w:id="38"/>
+      <w:bookmarkEnd w:id="44"/>
     </w:p>
     <w:p>
       <w:pPr>
@@ -7271,7 +7647,7 @@
           <w:lang w:val="en-US"/>
         </w:rPr>
       </w:pPr>
-      <w:bookmarkStart w:id="39" w:name="_Toc451939372"/>
+      <w:bookmarkStart w:id="45" w:name="_Toc451942959"/>
       <w:r>
         <w:rPr>
           <w:lang w:val="en-US"/>
@@ -7279,7 +7655,7 @@
         <w:lastRenderedPageBreak/>
         <w:t>Concepts</w:t>
       </w:r>
-      <w:bookmarkEnd w:id="39"/>
+      <w:bookmarkEnd w:id="45"/>
     </w:p>
     <w:p>
       <w:pPr>
@@ -7301,7 +7677,7 @@
           <w:lang w:val="en-US"/>
         </w:rPr>
       </w:pPr>
-      <w:bookmarkStart w:id="40" w:name="_Toc451939373"/>
+      <w:bookmarkStart w:id="46" w:name="_Toc451942960"/>
       <w:r>
         <w:rPr>
           <w:lang w:val="en-US"/>
@@ -7309,7 +7685,7 @@
         <w:lastRenderedPageBreak/>
         <w:t>Design Decisions</w:t>
       </w:r>
-      <w:bookmarkEnd w:id="40"/>
+      <w:bookmarkEnd w:id="46"/>
     </w:p>
     <w:p>
       <w:pPr>
@@ -7331,16 +7707,16 @@
           <w:lang w:val="en-US"/>
         </w:rPr>
       </w:pPr>
-      <w:bookmarkStart w:id="41" w:name="_Ref451862997"/>
-      <w:bookmarkStart w:id="42" w:name="_Toc451939374"/>
+      <w:bookmarkStart w:id="47" w:name="_Ref451862997"/>
+      <w:bookmarkStart w:id="48" w:name="_Toc451942961"/>
       <w:r>
         <w:rPr>
           <w:lang w:val="en-US"/>
         </w:rPr>
         <w:t>Search Engine</w:t>
       </w:r>
-      <w:bookmarkEnd w:id="41"/>
-      <w:bookmarkEnd w:id="42"/>
+      <w:bookmarkEnd w:id="47"/>
+      <w:bookmarkEnd w:id="48"/>
     </w:p>
     <w:p>
       <w:pPr>
@@ -7362,51 +7738,29 @@
           <w:lang w:val="en-US"/>
         </w:rPr>
       </w:pPr>
-      <w:bookmarkStart w:id="43" w:name="_Ref451863220"/>
-      <w:bookmarkStart w:id="44" w:name="_Toc451939375"/>
+      <w:bookmarkStart w:id="49" w:name="_Ref451863220"/>
+      <w:bookmarkStart w:id="50" w:name="_Toc451942962"/>
       <w:r>
         <w:rPr>
           <w:lang w:val="en-US"/>
         </w:rPr>
         <w:t>Persistence</w:t>
       </w:r>
-      <w:bookmarkEnd w:id="43"/>
-      <w:bookmarkEnd w:id="44"/>
-    </w:p>
-    <w:p>
-      <w:pPr>
-        <w:rPr>
-          <w:lang w:val="en-US"/>
-        </w:rPr>
-      </w:pPr>
-      <w:r>
-        <w:rPr>
-          <w:lang w:val="en-US"/>
-        </w:rPr>
-        <w:t xml:space="preserve">TODO </w:t>
-      </w:r>
-      <w:proofErr w:type="spellStart"/>
-      <w:r>
-        <w:rPr>
-          <w:lang w:val="en-US"/>
-        </w:rPr>
-        <w:t>fs</w:t>
-      </w:r>
-      <w:proofErr w:type="spellEnd"/>
-      <w:r>
-        <w:rPr>
-          <w:lang w:val="en-US"/>
-        </w:rPr>
-        <w:t xml:space="preserve">, hybrid, </w:t>
-      </w:r>
-      <w:proofErr w:type="spellStart"/>
-      <w:r>
-        <w:rPr>
-          <w:lang w:val="en-US"/>
-        </w:rPr>
-        <w:t>db</w:t>
-      </w:r>
-      <w:proofErr w:type="spellEnd"/>
+      <w:bookmarkEnd w:id="49"/>
+      <w:bookmarkEnd w:id="50"/>
+    </w:p>
+    <w:p>
+      <w:pPr>
+        <w:rPr>
+          <w:lang w:val="en-US"/>
+        </w:rPr>
+      </w:pPr>
+      <w:r>
+        <w:rPr>
+          <w:lang w:val="en-US"/>
+        </w:rPr>
+        <w:t>TODO fs, hybrid, db</w:t>
+      </w:r>
     </w:p>
     <w:p>
       <w:pPr>
@@ -7428,14 +7782,14 @@
           <w:lang w:val="en-US"/>
         </w:rPr>
       </w:pPr>
-      <w:bookmarkStart w:id="45" w:name="_Toc451939376"/>
+      <w:bookmarkStart w:id="51" w:name="_Toc451942963"/>
       <w:r>
         <w:rPr>
           <w:lang w:val="en-US"/>
         </w:rPr>
         <w:t>Backend Technology</w:t>
       </w:r>
-      <w:bookmarkEnd w:id="45"/>
+      <w:bookmarkEnd w:id="51"/>
     </w:p>
     <w:p>
       <w:pPr>
@@ -7457,14 +7811,14 @@
           <w:lang w:val="en-US"/>
         </w:rPr>
       </w:pPr>
-      <w:bookmarkStart w:id="46" w:name="_Toc451939377"/>
+      <w:bookmarkStart w:id="52" w:name="_Toc451942964"/>
       <w:r>
         <w:rPr>
           <w:lang w:val="en-US"/>
         </w:rPr>
         <w:t>Influencing Factors</w:t>
       </w:r>
-      <w:bookmarkEnd w:id="46"/>
+      <w:bookmarkEnd w:id="52"/>
     </w:p>
     <w:p>
       <w:pPr>
@@ -7811,14 +8165,14 @@
           <w:lang w:val="en-US"/>
         </w:rPr>
       </w:pPr>
-      <w:bookmarkStart w:id="47" w:name="_Toc451939378"/>
+      <w:bookmarkStart w:id="53" w:name="_Toc451942965"/>
       <w:r>
         <w:rPr>
           <w:lang w:val="en-US"/>
         </w:rPr>
         <w:t>Constraints</w:t>
       </w:r>
-      <w:bookmarkEnd w:id="47"/>
+      <w:bookmarkEnd w:id="53"/>
     </w:p>
     <w:p>
       <w:pPr>
@@ -7840,14 +8194,14 @@
           <w:lang w:val="en-US"/>
         </w:rPr>
       </w:pPr>
-      <w:bookmarkStart w:id="48" w:name="_Toc451939379"/>
+      <w:bookmarkStart w:id="54" w:name="_Toc451942966"/>
       <w:r>
         <w:rPr>
           <w:lang w:val="en-US"/>
         </w:rPr>
         <w:t>Considered Alternatives</w:t>
       </w:r>
-      <w:bookmarkEnd w:id="48"/>
+      <w:bookmarkEnd w:id="54"/>
     </w:p>
     <w:p>
       <w:pPr>
@@ -7922,21 +8276,7 @@
         <w:rPr>
           <w:lang w:val="en-US"/>
         </w:rPr>
-        <w:t xml:space="preserve"> It’s extremely easy to integrate with </w:t>
-      </w:r>
-      <w:proofErr w:type="spellStart"/>
-      <w:r>
-        <w:rPr>
-          <w:lang w:val="en-US"/>
-        </w:rPr>
-        <w:t>mongoDB</w:t>
-      </w:r>
-      <w:proofErr w:type="spellEnd"/>
-      <w:r>
-        <w:rPr>
-          <w:lang w:val="en-US"/>
-        </w:rPr>
-        <w:t>.</w:t>
+        <w:t xml:space="preserve"> It’s extremely easy to integrate with mongoDB.</w:t>
       </w:r>
     </w:p>
     <w:p>
@@ -8006,14 +8346,14 @@
           <w:lang w:val="en-US"/>
         </w:rPr>
       </w:pPr>
-      <w:bookmarkStart w:id="49" w:name="_Toc451939380"/>
+      <w:bookmarkStart w:id="55" w:name="_Toc451942967"/>
       <w:r>
         <w:rPr>
           <w:lang w:val="en-US"/>
         </w:rPr>
         <w:t>Decision</w:t>
       </w:r>
-      <w:bookmarkEnd w:id="49"/>
+      <w:bookmarkEnd w:id="55"/>
     </w:p>
     <w:p>
       <w:pPr>
@@ -8089,14 +8429,14 @@
           <w:lang w:val="en-US"/>
         </w:rPr>
       </w:pPr>
-      <w:bookmarkStart w:id="50" w:name="_Toc451939381"/>
+      <w:bookmarkStart w:id="56" w:name="_Toc451942968"/>
       <w:r>
         <w:rPr>
           <w:lang w:val="en-US"/>
         </w:rPr>
         <w:t>Frontend</w:t>
       </w:r>
-      <w:bookmarkEnd w:id="50"/>
+      <w:bookmarkEnd w:id="56"/>
     </w:p>
     <w:p>
       <w:pPr>
@@ -8118,40 +8458,26 @@
           <w:lang w:val="en-US"/>
         </w:rPr>
       </w:pPr>
-      <w:bookmarkStart w:id="51" w:name="_Toc451939382"/>
+      <w:bookmarkStart w:id="57" w:name="_Toc451942969"/>
       <w:r>
         <w:rPr>
           <w:lang w:val="en-US"/>
         </w:rPr>
         <w:t>Deployment</w:t>
       </w:r>
-      <w:bookmarkEnd w:id="51"/>
-    </w:p>
-    <w:p>
-      <w:pPr>
-        <w:rPr>
-          <w:lang w:val="en-US"/>
-        </w:rPr>
-      </w:pPr>
-      <w:r>
-        <w:rPr>
-          <w:lang w:val="en-US"/>
-        </w:rPr>
-        <w:t xml:space="preserve">TODO </w:t>
-      </w:r>
-      <w:proofErr w:type="spellStart"/>
-      <w:r>
-        <w:rPr>
-          <w:lang w:val="en-US"/>
-        </w:rPr>
-        <w:t>docker</w:t>
-      </w:r>
-      <w:proofErr w:type="spellEnd"/>
-      <w:r>
-        <w:rPr>
-          <w:lang w:val="en-US"/>
-        </w:rPr>
-        <w:t>?</w:t>
+      <w:bookmarkEnd w:id="57"/>
+    </w:p>
+    <w:p>
+      <w:pPr>
+        <w:rPr>
+          <w:lang w:val="en-US"/>
+        </w:rPr>
+      </w:pPr>
+      <w:r>
+        <w:rPr>
+          <w:lang w:val="en-US"/>
+        </w:rPr>
+        <w:t>TODO docker?</w:t>
       </w:r>
     </w:p>
     <w:p>
@@ -8161,7 +8487,7 @@
           <w:lang w:val="en-US"/>
         </w:rPr>
       </w:pPr>
-      <w:bookmarkStart w:id="52" w:name="_Toc451939383"/>
+      <w:bookmarkStart w:id="58" w:name="_Toc451942970"/>
       <w:r>
         <w:rPr>
           <w:lang w:val="en-US"/>
@@ -8169,27 +8495,19 @@
         <w:lastRenderedPageBreak/>
         <w:t>Quality Scenarios</w:t>
       </w:r>
-      <w:bookmarkEnd w:id="52"/>
-    </w:p>
-    <w:p>
-      <w:pPr>
-        <w:rPr>
-          <w:lang w:val="en-US"/>
-        </w:rPr>
-      </w:pPr>
-      <w:proofErr w:type="spellStart"/>
-      <w:r>
-        <w:rPr>
-          <w:lang w:val="en-US"/>
-        </w:rPr>
-        <w:t>Todo</w:t>
-      </w:r>
-      <w:proofErr w:type="spellEnd"/>
-      <w:r>
-        <w:rPr>
-          <w:lang w:val="en-US"/>
-        </w:rPr>
-        <w:t>?</w:t>
+      <w:bookmarkEnd w:id="58"/>
+    </w:p>
+    <w:p>
+      <w:pPr>
+        <w:rPr>
+          <w:lang w:val="en-US"/>
+        </w:rPr>
+      </w:pPr>
+      <w:r>
+        <w:rPr>
+          <w:lang w:val="en-US"/>
+        </w:rPr>
+        <w:t>Todo?</w:t>
       </w:r>
     </w:p>
     <w:p>
@@ -8199,7 +8517,7 @@
           <w:lang w:val="en-US"/>
         </w:rPr>
       </w:pPr>
-      <w:bookmarkStart w:id="53" w:name="_Toc451939384"/>
+      <w:bookmarkStart w:id="59" w:name="_Toc451942971"/>
       <w:r>
         <w:rPr>
           <w:lang w:val="en-US"/>
@@ -8207,7 +8525,7 @@
         <w:lastRenderedPageBreak/>
         <w:t>Technical Risks</w:t>
       </w:r>
-      <w:bookmarkEnd w:id="53"/>
+      <w:bookmarkEnd w:id="59"/>
     </w:p>
     <w:p>
       <w:pPr>
@@ -8229,7 +8547,7 @@
           <w:lang w:val="en-US"/>
         </w:rPr>
       </w:pPr>
-      <w:bookmarkStart w:id="54" w:name="_Toc451939385"/>
+      <w:bookmarkStart w:id="60" w:name="_Toc451942972"/>
       <w:r>
         <w:rPr>
           <w:lang w:val="en-US"/>
@@ -8237,7 +8555,7 @@
         <w:lastRenderedPageBreak/>
         <w:t>Glossary</w:t>
       </w:r>
-      <w:bookmarkEnd w:id="54"/>
+      <w:bookmarkEnd w:id="60"/>
     </w:p>
     <w:p>
       <w:pPr>
@@ -8384,7 +8702,7 @@
       </w:r>
     </w:p>
     <w:sectPr>
-      <w:headerReference w:type="default" r:id="rId15"/>
+      <w:headerReference w:type="default" r:id="rId16"/>
       <w:type w:val="continuous"/>
       <w:pgSz w:w="11906" w:h="16838" w:code="9"/>
       <w:pgMar w:top="1418" w:right="1418" w:bottom="1134" w:left="1985" w:header="720" w:footer="720" w:gutter="0"/>
@@ -8462,27 +8780,14 @@
     <w:r>
       <w:instrText xml:space="preserve"> IF  </w:instrText>
     </w:r>
-    <w:r>
-      <w:fldChar w:fldCharType="begin"/>
-    </w:r>
-    <w:r>
-      <w:instrText xml:space="preserve"> STYLEREF "Überschrift 1" \n \* MERGEFORMAT </w:instrText>
-    </w:r>
-    <w:r>
-      <w:fldChar w:fldCharType="separate"/>
-    </w:r>
-    <w:r>
-      <w:rPr>
-        <w:noProof/>
-      </w:rPr>
-      <w:instrText>6</w:instrText>
-    </w:r>
-    <w:r>
-      <w:rPr>
-        <w:noProof/>
-      </w:rPr>
-      <w:fldChar w:fldCharType="end"/>
-    </w:r>
+    <w:fldSimple w:instr=" STYLEREF &quot;Überschrift 1&quot; \n \* MERGEFORMAT ">
+      <w:r>
+        <w:rPr>
+          <w:noProof/>
+        </w:rPr>
+        <w:instrText>0</w:instrText>
+      </w:r>
+    </w:fldSimple>
     <w:r>
       <w:instrText xml:space="preserve">&lt;&gt;"0" </w:instrText>
     </w:r>
@@ -8492,27 +8797,14 @@
     <w:r>
       <w:instrText xml:space="preserve"> QUOTE </w:instrText>
     </w:r>
-    <w:r>
-      <w:fldChar w:fldCharType="begin"/>
-    </w:r>
-    <w:r>
-      <w:instrText xml:space="preserve"> STYLEREF "Überschrift 1" \n \* MERGEFORMAT </w:instrText>
-    </w:r>
-    <w:r>
-      <w:fldChar w:fldCharType="separate"/>
-    </w:r>
-    <w:r>
-      <w:rPr>
-        <w:noProof/>
-      </w:rPr>
-      <w:instrText>6</w:instrText>
-    </w:r>
-    <w:r>
-      <w:rPr>
-        <w:noProof/>
-      </w:rPr>
-      <w:fldChar w:fldCharType="end"/>
-    </w:r>
+    <w:fldSimple w:instr=" STYLEREF &quot;Überschrift 1&quot; \n \* MERGEFORMAT ">
+      <w:r>
+        <w:rPr>
+          <w:noProof/>
+        </w:rPr>
+        <w:instrText>1</w:instrText>
+      </w:r>
+    </w:fldSimple>
     <w:r>
       <w:instrText xml:space="preserve"> " " \* MERGEFORMAT </w:instrText>
     </w:r>
@@ -8523,7 +8815,7 @@
       <w:rPr>
         <w:noProof/>
       </w:rPr>
-      <w:instrText>6</w:instrText>
+      <w:instrText>1</w:instrText>
     </w:r>
     <w:r>
       <w:instrText xml:space="preserve"> </w:instrText>
@@ -8535,38 +8827,16 @@
       <w:instrText xml:space="preserve"> \* MERGEFORMAT </w:instrText>
     </w:r>
     <w:r>
-      <w:fldChar w:fldCharType="separate"/>
-    </w:r>
-    <w:r>
-      <w:rPr>
-        <w:noProof/>
-      </w:rPr>
-      <w:t xml:space="preserve">6 </w:t>
-    </w:r>
-    <w:r>
       <w:fldChar w:fldCharType="end"/>
     </w:r>
-    <w:r>
-      <w:fldChar w:fldCharType="begin"/>
-    </w:r>
-    <w:r>
-      <w:instrText xml:space="preserve"> STYLEREF "Überschrift 1" \* MERGEFORMAT </w:instrText>
-    </w:r>
-    <w:r>
-      <w:fldChar w:fldCharType="separate"/>
-    </w:r>
-    <w:r>
-      <w:rPr>
-        <w:noProof/>
-      </w:rPr>
-      <w:t>Runtime View</w:t>
-    </w:r>
-    <w:r>
-      <w:rPr>
-        <w:noProof/>
-      </w:rPr>
-      <w:fldChar w:fldCharType="end"/>
-    </w:r>
+    <w:fldSimple w:instr=" STYLEREF &quot;Überschrift 1&quot; \* MERGEFORMAT ">
+      <w:r>
+        <w:rPr>
+          <w:noProof/>
+        </w:rPr>
+        <w:t>Table of Contents</w:t>
+      </w:r>
+    </w:fldSimple>
     <w:r>
       <w:tab/>
     </w:r>
@@ -8583,7 +8853,7 @@
       <w:rPr>
         <w:noProof/>
       </w:rPr>
-      <w:t>18</w:t>
+      <w:t>2</w:t>
     </w:r>
     <w:r>
       <w:fldChar w:fldCharType="end"/>
@@ -11629,7 +11899,7 @@
 </file>
 
 <file path=customXml/itemProps1.xml><?xml version="1.0" encoding="utf-8"?>
-<ds:datastoreItem xmlns:ds="http://schemas.openxmlformats.org/officeDocument/2006/customXml" ds:itemID="{DBEAF219-E79C-4195-83A9-FDB8BA329A3D}">
+<ds:datastoreItem xmlns:ds="http://schemas.openxmlformats.org/officeDocument/2006/customXml" ds:itemID="{B70644DE-FD60-4F22-94DC-EAE6CE185C60}">
   <ds:schemaRefs>
     <ds:schemaRef ds:uri="http://schemas.openxmlformats.org/officeDocument/2006/bibliography"/>
   </ds:schemaRefs>

--- a/docs/documentation/architecture/Architecture Documentation.docx
+++ b/docs/documentation/architecture/Architecture Documentation.docx
@@ -575,7 +575,6 @@
                             <w:r>
                               <w:rPr>
                                 <w:b/>
-                                <w:lang w:val="en-US"/>
                               </w:rPr>
                               <w:t>Authors</w:t>
                             </w:r>
@@ -634,7 +633,6 @@
                       <w:r>
                         <w:rPr>
                           <w:b/>
-                          <w:lang w:val="en-US"/>
                         </w:rPr>
                         <w:t>Authors</w:t>
                       </w:r>
@@ -698,7 +696,7 @@
           <w:lang w:val="en-US"/>
         </w:rPr>
       </w:pPr>
-      <w:bookmarkStart w:id="0" w:name="_Toc451942941"/>
+      <w:bookmarkStart w:id="0" w:name="_Toc451954982"/>
       <w:r>
         <w:rPr>
           <w:lang w:val="en-US"/>
@@ -749,7 +747,7 @@
         <w:fldChar w:fldCharType="begin"/>
       </w:r>
       <w:r>
-        <w:instrText xml:space="preserve"> PAGEREF _Toc451942941 \h </w:instrText>
+        <w:instrText xml:space="preserve"> PAGEREF _Toc451954982 \h </w:instrText>
       </w:r>
       <w:r>
         <w:fldChar w:fldCharType="separate"/>
@@ -784,7 +782,7 @@
         <w:fldChar w:fldCharType="begin"/>
       </w:r>
       <w:r>
-        <w:instrText xml:space="preserve"> PAGEREF _Toc451942942 \h </w:instrText>
+        <w:instrText xml:space="preserve"> PAGEREF _Toc451954983 \h </w:instrText>
       </w:r>
       <w:r>
         <w:fldChar w:fldCharType="separate"/>
@@ -819,7 +817,7 @@
         <w:fldChar w:fldCharType="begin"/>
       </w:r>
       <w:r>
-        <w:instrText xml:space="preserve"> PAGEREF _Toc451942943 \h </w:instrText>
+        <w:instrText xml:space="preserve"> PAGEREF _Toc451954984 \h </w:instrText>
       </w:r>
       <w:r>
         <w:fldChar w:fldCharType="separate"/>
@@ -854,7 +852,7 @@
         <w:fldChar w:fldCharType="begin"/>
       </w:r>
       <w:r>
-        <w:instrText xml:space="preserve"> PAGEREF _Toc451942944 \h </w:instrText>
+        <w:instrText xml:space="preserve"> PAGEREF _Toc451954985 \h </w:instrText>
       </w:r>
       <w:r>
         <w:fldChar w:fldCharType="separate"/>
@@ -889,7 +887,7 @@
         <w:fldChar w:fldCharType="begin"/>
       </w:r>
       <w:r>
-        <w:instrText xml:space="preserve"> PAGEREF _Toc451942945 \h </w:instrText>
+        <w:instrText xml:space="preserve"> PAGEREF _Toc451954986 \h </w:instrText>
       </w:r>
       <w:r>
         <w:fldChar w:fldCharType="separate"/>
@@ -924,7 +922,7 @@
         <w:fldChar w:fldCharType="begin"/>
       </w:r>
       <w:r>
-        <w:instrText xml:space="preserve"> PAGEREF _Toc451942946 \h </w:instrText>
+        <w:instrText xml:space="preserve"> PAGEREF _Toc451954987 \h </w:instrText>
       </w:r>
       <w:r>
         <w:fldChar w:fldCharType="separate"/>
@@ -974,7 +972,7 @@
         <w:fldChar w:fldCharType="begin"/>
       </w:r>
       <w:r>
-        <w:instrText xml:space="preserve"> PAGEREF _Toc451942947 \h </w:instrText>
+        <w:instrText xml:space="preserve"> PAGEREF _Toc451954988 \h </w:instrText>
       </w:r>
       <w:r>
         <w:fldChar w:fldCharType="separate"/>
@@ -1024,7 +1022,7 @@
         <w:fldChar w:fldCharType="begin"/>
       </w:r>
       <w:r>
-        <w:instrText xml:space="preserve"> PAGEREF _Toc451942948 \h </w:instrText>
+        <w:instrText xml:space="preserve"> PAGEREF _Toc451954989 \h </w:instrText>
       </w:r>
       <w:r>
         <w:fldChar w:fldCharType="separate"/>
@@ -1074,7 +1072,7 @@
         <w:fldChar w:fldCharType="begin"/>
       </w:r>
       <w:r>
-        <w:instrText xml:space="preserve"> PAGEREF _Toc451942949 \h </w:instrText>
+        <w:instrText xml:space="preserve"> PAGEREF _Toc451954990 \h </w:instrText>
       </w:r>
       <w:r>
         <w:fldChar w:fldCharType="separate"/>
@@ -1124,7 +1122,7 @@
         <w:fldChar w:fldCharType="begin"/>
       </w:r>
       <w:r>
-        <w:instrText xml:space="preserve"> PAGEREF _Toc451942950 \h </w:instrText>
+        <w:instrText xml:space="preserve"> PAGEREF _Toc451954991 \h </w:instrText>
       </w:r>
       <w:r>
         <w:fldChar w:fldCharType="separate"/>
@@ -1174,7 +1172,7 @@
         <w:fldChar w:fldCharType="begin"/>
       </w:r>
       <w:r>
-        <w:instrText xml:space="preserve"> PAGEREF _Toc451942951 \h </w:instrText>
+        <w:instrText xml:space="preserve"> PAGEREF _Toc451954992 \h </w:instrText>
       </w:r>
       <w:r>
         <w:fldChar w:fldCharType="separate"/>
@@ -1222,7 +1220,7 @@
         <w:fldChar w:fldCharType="begin"/>
       </w:r>
       <w:r>
-        <w:instrText xml:space="preserve"> PAGEREF _Toc451942952 \h </w:instrText>
+        <w:instrText xml:space="preserve"> PAGEREF _Toc451954993 \h </w:instrText>
       </w:r>
       <w:r>
         <w:fldChar w:fldCharType="separate"/>
@@ -1270,7 +1268,7 @@
         <w:fldChar w:fldCharType="begin"/>
       </w:r>
       <w:r>
-        <w:instrText xml:space="preserve"> PAGEREF _Toc451942953 \h </w:instrText>
+        <w:instrText xml:space="preserve"> PAGEREF _Toc451954994 \h </w:instrText>
       </w:r>
       <w:r>
         <w:fldChar w:fldCharType="separate"/>
@@ -1320,7 +1318,7 @@
         <w:fldChar w:fldCharType="begin"/>
       </w:r>
       <w:r>
-        <w:instrText xml:space="preserve"> PAGEREF _Toc451942954 \h </w:instrText>
+        <w:instrText xml:space="preserve"> PAGEREF _Toc451954995 \h </w:instrText>
       </w:r>
       <w:r>
         <w:fldChar w:fldCharType="separate"/>
@@ -1368,7 +1366,7 @@
         <w:fldChar w:fldCharType="begin"/>
       </w:r>
       <w:r>
-        <w:instrText xml:space="preserve"> PAGEREF _Toc451942955 \h </w:instrText>
+        <w:instrText xml:space="preserve"> PAGEREF _Toc451954996 \h </w:instrText>
       </w:r>
       <w:r>
         <w:fldChar w:fldCharType="separate"/>
@@ -1416,7 +1414,7 @@
         <w:fldChar w:fldCharType="begin"/>
       </w:r>
       <w:r>
-        <w:instrText xml:space="preserve"> PAGEREF _Toc451942956 \h </w:instrText>
+        <w:instrText xml:space="preserve"> PAGEREF _Toc451954997 \h </w:instrText>
       </w:r>
       <w:r>
         <w:fldChar w:fldCharType="separate"/>
@@ -1464,7 +1462,7 @@
         <w:fldChar w:fldCharType="begin"/>
       </w:r>
       <w:r>
-        <w:instrText xml:space="preserve"> PAGEREF _Toc451942957 \h </w:instrText>
+        <w:instrText xml:space="preserve"> PAGEREF _Toc451954998 \h </w:instrText>
       </w:r>
       <w:r>
         <w:fldChar w:fldCharType="separate"/>
@@ -1514,7 +1512,7 @@
         <w:fldChar w:fldCharType="begin"/>
       </w:r>
       <w:r>
-        <w:instrText xml:space="preserve"> PAGEREF _Toc451942958 \h </w:instrText>
+        <w:instrText xml:space="preserve"> PAGEREF _Toc451954999 \h </w:instrText>
       </w:r>
       <w:r>
         <w:fldChar w:fldCharType="separate"/>
@@ -1564,7 +1562,7 @@
         <w:fldChar w:fldCharType="begin"/>
       </w:r>
       <w:r>
-        <w:instrText xml:space="preserve"> PAGEREF _Toc451942959 \h </w:instrText>
+        <w:instrText xml:space="preserve"> PAGEREF _Toc451955000 \h </w:instrText>
       </w:r>
       <w:r>
         <w:fldChar w:fldCharType="separate"/>
@@ -1614,7 +1612,7 @@
         <w:fldChar w:fldCharType="begin"/>
       </w:r>
       <w:r>
-        <w:instrText xml:space="preserve"> PAGEREF _Toc451942960 \h </w:instrText>
+        <w:instrText xml:space="preserve"> PAGEREF _Toc451955001 \h </w:instrText>
       </w:r>
       <w:r>
         <w:fldChar w:fldCharType="separate"/>
@@ -1662,7 +1660,7 @@
         <w:fldChar w:fldCharType="begin"/>
       </w:r>
       <w:r>
-        <w:instrText xml:space="preserve"> PAGEREF _Toc451942961 \h </w:instrText>
+        <w:instrText xml:space="preserve"> PAGEREF _Toc451955002 \h </w:instrText>
       </w:r>
       <w:r>
         <w:fldChar w:fldCharType="separate"/>
@@ -1676,7 +1674,7 @@
     </w:p>
     <w:p>
       <w:pPr>
-        <w:pStyle w:val="Verzeichnis2"/>
+        <w:pStyle w:val="Verzeichnis3"/>
         <w:rPr>
           <w:rFonts w:asciiTheme="minorHAnsi" w:eastAsiaTheme="minorEastAsia" w:hAnsiTheme="minorHAnsi" w:cstheme="minorBidi"/>
           <w:sz w:val="22"/>
@@ -1687,7 +1685,7 @@
         <w:rPr>
           <w:lang w:val="en-US"/>
         </w:rPr>
-        <w:t>9.2</w:t>
+        <w:t>9.1.1</w:t>
       </w:r>
       <w:r>
         <w:rPr>
@@ -1701,7 +1699,7 @@
         <w:rPr>
           <w:lang w:val="en-US"/>
         </w:rPr>
-        <w:t>Persistence</w:t>
+        <w:t>Influencing Factors</w:t>
       </w:r>
       <w:r>
         <w:tab/>
@@ -1710,7 +1708,7 @@
         <w:fldChar w:fldCharType="begin"/>
       </w:r>
       <w:r>
-        <w:instrText xml:space="preserve"> PAGEREF _Toc451942962 \h </w:instrText>
+        <w:instrText xml:space="preserve"> PAGEREF _Toc451955003 \h </w:instrText>
       </w:r>
       <w:r>
         <w:fldChar w:fldCharType="separate"/>
@@ -1724,7 +1722,7 @@
     </w:p>
     <w:p>
       <w:pPr>
-        <w:pStyle w:val="Verzeichnis2"/>
+        <w:pStyle w:val="Verzeichnis3"/>
         <w:rPr>
           <w:rFonts w:asciiTheme="minorHAnsi" w:eastAsiaTheme="minorEastAsia" w:hAnsiTheme="minorHAnsi" w:cstheme="minorBidi"/>
           <w:sz w:val="22"/>
@@ -1735,7 +1733,7 @@
         <w:rPr>
           <w:lang w:val="en-US"/>
         </w:rPr>
-        <w:t>9.3</w:t>
+        <w:t>9.1.2</w:t>
       </w:r>
       <w:r>
         <w:rPr>
@@ -1749,7 +1747,7 @@
         <w:rPr>
           <w:lang w:val="en-US"/>
         </w:rPr>
-        <w:t>Backend Technology</w:t>
+        <w:t>Constraints</w:t>
       </w:r>
       <w:r>
         <w:tab/>
@@ -1758,7 +1756,7 @@
         <w:fldChar w:fldCharType="begin"/>
       </w:r>
       <w:r>
-        <w:instrText xml:space="preserve"> PAGEREF _Toc451942963 \h </w:instrText>
+        <w:instrText xml:space="preserve"> PAGEREF _Toc451955004 \h </w:instrText>
       </w:r>
       <w:r>
         <w:fldChar w:fldCharType="separate"/>
@@ -1783,7 +1781,7 @@
         <w:rPr>
           <w:lang w:val="en-US"/>
         </w:rPr>
-        <w:t>9.3.1</w:t>
+        <w:t>9.1.3</w:t>
       </w:r>
       <w:r>
         <w:rPr>
@@ -1797,7 +1795,7 @@
         <w:rPr>
           <w:lang w:val="en-US"/>
         </w:rPr>
-        <w:t>Influencing Factors</w:t>
+        <w:t>Considered Alternatives</w:t>
       </w:r>
       <w:r>
         <w:tab/>
@@ -1806,7 +1804,7 @@
         <w:fldChar w:fldCharType="begin"/>
       </w:r>
       <w:r>
-        <w:instrText xml:space="preserve"> PAGEREF _Toc451942964 \h </w:instrText>
+        <w:instrText xml:space="preserve"> PAGEREF _Toc451955005 \h </w:instrText>
       </w:r>
       <w:r>
         <w:fldChar w:fldCharType="separate"/>
@@ -1831,7 +1829,7 @@
         <w:rPr>
           <w:lang w:val="en-US"/>
         </w:rPr>
-        <w:t>9.3.2</w:t>
+        <w:t>9.1.4</w:t>
       </w:r>
       <w:r>
         <w:rPr>
@@ -1845,7 +1843,7 @@
         <w:rPr>
           <w:lang w:val="en-US"/>
         </w:rPr>
-        <w:t>Constraints</w:t>
+        <w:t>Comparison</w:t>
       </w:r>
       <w:r>
         <w:tab/>
@@ -1854,13 +1852,13 @@
         <w:fldChar w:fldCharType="begin"/>
       </w:r>
       <w:r>
-        <w:instrText xml:space="preserve"> PAGEREF _Toc451942965 \h </w:instrText>
+        <w:instrText xml:space="preserve"> PAGEREF _Toc451955006 \h </w:instrText>
       </w:r>
       <w:r>
         <w:fldChar w:fldCharType="separate"/>
       </w:r>
       <w:r>
-        <w:t>22</w:t>
+        <w:t>24</w:t>
       </w:r>
       <w:r>
         <w:fldChar w:fldCharType="end"/>
@@ -1879,7 +1877,7 @@
         <w:rPr>
           <w:lang w:val="en-US"/>
         </w:rPr>
-        <w:t>9.3.3</w:t>
+        <w:t>9.1.5</w:t>
       </w:r>
       <w:r>
         <w:rPr>
@@ -1893,7 +1891,7 @@
         <w:rPr>
           <w:lang w:val="en-US"/>
         </w:rPr>
-        <w:t>Considered Alternatives</w:t>
+        <w:t>Decision</w:t>
       </w:r>
       <w:r>
         <w:tab/>
@@ -1902,13 +1900,13 @@
         <w:fldChar w:fldCharType="begin"/>
       </w:r>
       <w:r>
-        <w:instrText xml:space="preserve"> PAGEREF _Toc451942966 \h </w:instrText>
+        <w:instrText xml:space="preserve"> PAGEREF _Toc451955007 \h </w:instrText>
       </w:r>
       <w:r>
         <w:fldChar w:fldCharType="separate"/>
       </w:r>
       <w:r>
-        <w:t>22</w:t>
+        <w:t>25</w:t>
       </w:r>
       <w:r>
         <w:fldChar w:fldCharType="end"/>
@@ -1916,7 +1914,7 @@
     </w:p>
     <w:p>
       <w:pPr>
-        <w:pStyle w:val="Verzeichnis3"/>
+        <w:pStyle w:val="Verzeichnis2"/>
         <w:rPr>
           <w:rFonts w:asciiTheme="minorHAnsi" w:eastAsiaTheme="minorEastAsia" w:hAnsiTheme="minorHAnsi" w:cstheme="minorBidi"/>
           <w:sz w:val="22"/>
@@ -1927,7 +1925,7 @@
         <w:rPr>
           <w:lang w:val="en-US"/>
         </w:rPr>
-        <w:t>9.3.4</w:t>
+        <w:t>9.2</w:t>
       </w:r>
       <w:r>
         <w:rPr>
@@ -1941,7 +1939,7 @@
         <w:rPr>
           <w:lang w:val="en-US"/>
         </w:rPr>
-        <w:t>Decision</w:t>
+        <w:t>Persistence</w:t>
       </w:r>
       <w:r>
         <w:tab/>
@@ -1950,13 +1948,13 @@
         <w:fldChar w:fldCharType="begin"/>
       </w:r>
       <w:r>
-        <w:instrText xml:space="preserve"> PAGEREF _Toc451942967 \h </w:instrText>
+        <w:instrText xml:space="preserve"> PAGEREF _Toc451955008 \h </w:instrText>
       </w:r>
       <w:r>
         <w:fldChar w:fldCharType="separate"/>
       </w:r>
       <w:r>
-        <w:t>23</w:t>
+        <w:t>25</w:t>
       </w:r>
       <w:r>
         <w:fldChar w:fldCharType="end"/>
@@ -1975,7 +1973,7 @@
         <w:rPr>
           <w:lang w:val="en-US"/>
         </w:rPr>
-        <w:t>9.4</w:t>
+        <w:t>9.3</w:t>
       </w:r>
       <w:r>
         <w:rPr>
@@ -1989,7 +1987,7 @@
         <w:rPr>
           <w:lang w:val="en-US"/>
         </w:rPr>
-        <w:t>Frontend</w:t>
+        <w:t>Backend Technology</w:t>
       </w:r>
       <w:r>
         <w:tab/>
@@ -1998,13 +1996,13 @@
         <w:fldChar w:fldCharType="begin"/>
       </w:r>
       <w:r>
-        <w:instrText xml:space="preserve"> PAGEREF _Toc451942968 \h </w:instrText>
+        <w:instrText xml:space="preserve"> PAGEREF _Toc451955009 \h </w:instrText>
       </w:r>
       <w:r>
         <w:fldChar w:fldCharType="separate"/>
       </w:r>
       <w:r>
-        <w:t>23</w:t>
+        <w:t>25</w:t>
       </w:r>
       <w:r>
         <w:fldChar w:fldCharType="end"/>
@@ -2012,7 +2010,7 @@
     </w:p>
     <w:p>
       <w:pPr>
-        <w:pStyle w:val="Verzeichnis2"/>
+        <w:pStyle w:val="Verzeichnis3"/>
         <w:rPr>
           <w:rFonts w:asciiTheme="minorHAnsi" w:eastAsiaTheme="minorEastAsia" w:hAnsiTheme="minorHAnsi" w:cstheme="minorBidi"/>
           <w:sz w:val="22"/>
@@ -2023,7 +2021,7 @@
         <w:rPr>
           <w:lang w:val="en-US"/>
         </w:rPr>
-        <w:t>9.5</w:t>
+        <w:t>9.3.1</w:t>
       </w:r>
       <w:r>
         <w:rPr>
@@ -2037,22 +2035,307 @@
         <w:rPr>
           <w:lang w:val="en-US"/>
         </w:rPr>
+        <w:t>Influencing Factors</w:t>
+      </w:r>
+      <w:r>
+        <w:tab/>
+      </w:r>
+      <w:r>
+        <w:fldChar w:fldCharType="begin"/>
+      </w:r>
+      <w:r>
+        <w:instrText xml:space="preserve"> PAGEREF _Toc451955010 \h </w:instrText>
+      </w:r>
+      <w:r>
+        <w:fldChar w:fldCharType="separate"/>
+      </w:r>
+      <w:r>
+        <w:t>25</w:t>
+      </w:r>
+      <w:r>
+        <w:fldChar w:fldCharType="end"/>
+      </w:r>
+    </w:p>
+    <w:p>
+      <w:pPr>
+        <w:pStyle w:val="Verzeichnis3"/>
+        <w:rPr>
+          <w:rFonts w:asciiTheme="minorHAnsi" w:eastAsiaTheme="minorEastAsia" w:hAnsiTheme="minorHAnsi" w:cstheme="minorBidi"/>
+          <w:sz w:val="22"/>
+          <w:szCs w:val="22"/>
+        </w:rPr>
+      </w:pPr>
+      <w:r>
+        <w:rPr>
+          <w:lang w:val="en-US"/>
+        </w:rPr>
+        <w:t>9.3.2</w:t>
+      </w:r>
+      <w:r>
+        <w:rPr>
+          <w:rFonts w:asciiTheme="minorHAnsi" w:eastAsiaTheme="minorEastAsia" w:hAnsiTheme="minorHAnsi" w:cstheme="minorBidi"/>
+          <w:sz w:val="22"/>
+          <w:szCs w:val="22"/>
+        </w:rPr>
+        <w:tab/>
+      </w:r>
+      <w:r>
+        <w:rPr>
+          <w:lang w:val="en-US"/>
+        </w:rPr>
+        <w:t>Constraints</w:t>
+      </w:r>
+      <w:r>
+        <w:tab/>
+      </w:r>
+      <w:r>
+        <w:fldChar w:fldCharType="begin"/>
+      </w:r>
+      <w:r>
+        <w:instrText xml:space="preserve"> PAGEREF _Toc451955011 \h </w:instrText>
+      </w:r>
+      <w:r>
+        <w:fldChar w:fldCharType="separate"/>
+      </w:r>
+      <w:r>
+        <w:t>25</w:t>
+      </w:r>
+      <w:r>
+        <w:fldChar w:fldCharType="end"/>
+      </w:r>
+    </w:p>
+    <w:p>
+      <w:pPr>
+        <w:pStyle w:val="Verzeichnis3"/>
+        <w:rPr>
+          <w:rFonts w:asciiTheme="minorHAnsi" w:eastAsiaTheme="minorEastAsia" w:hAnsiTheme="minorHAnsi" w:cstheme="minorBidi"/>
+          <w:sz w:val="22"/>
+          <w:szCs w:val="22"/>
+          <w:lang w:val="en-US"/>
+        </w:rPr>
+      </w:pPr>
+      <w:r>
+        <w:rPr>
+          <w:lang w:val="en-US"/>
+        </w:rPr>
+        <w:t>9.3.3</w:t>
+      </w:r>
+      <w:r>
+        <w:rPr>
+          <w:rFonts w:asciiTheme="minorHAnsi" w:eastAsiaTheme="minorEastAsia" w:hAnsiTheme="minorHAnsi" w:cstheme="minorBidi"/>
+          <w:sz w:val="22"/>
+          <w:szCs w:val="22"/>
+          <w:lang w:val="en-US"/>
+        </w:rPr>
+        <w:tab/>
+      </w:r>
+      <w:r>
+        <w:rPr>
+          <w:lang w:val="en-US"/>
+        </w:rPr>
+        <w:t>Considered Alternatives</w:t>
+      </w:r>
+      <w:r>
+        <w:rPr>
+          <w:lang w:val="en-US"/>
+        </w:rPr>
+        <w:tab/>
+      </w:r>
+      <w:r>
+        <w:fldChar w:fldCharType="begin"/>
+      </w:r>
+      <w:r>
+        <w:rPr>
+          <w:lang w:val="en-US"/>
+        </w:rPr>
+        <w:instrText xml:space="preserve"> PAGEREF _Toc451955012 \h </w:instrText>
+      </w:r>
+      <w:r>
+        <w:fldChar w:fldCharType="separate"/>
+      </w:r>
+      <w:r>
+        <w:rPr>
+          <w:lang w:val="en-US"/>
+        </w:rPr>
+        <w:t>26</w:t>
+      </w:r>
+      <w:r>
+        <w:fldChar w:fldCharType="end"/>
+      </w:r>
+    </w:p>
+    <w:p>
+      <w:pPr>
+        <w:pStyle w:val="Verzeichnis3"/>
+        <w:rPr>
+          <w:rFonts w:asciiTheme="minorHAnsi" w:eastAsiaTheme="minorEastAsia" w:hAnsiTheme="minorHAnsi" w:cstheme="minorBidi"/>
+          <w:sz w:val="22"/>
+          <w:szCs w:val="22"/>
+          <w:lang w:val="en-US"/>
+        </w:rPr>
+      </w:pPr>
+      <w:r>
+        <w:rPr>
+          <w:lang w:val="en-US"/>
+        </w:rPr>
+        <w:lastRenderedPageBreak/>
+        <w:t>9.3.4</w:t>
+      </w:r>
+      <w:r>
+        <w:rPr>
+          <w:rFonts w:asciiTheme="minorHAnsi" w:eastAsiaTheme="minorEastAsia" w:hAnsiTheme="minorHAnsi" w:cstheme="minorBidi"/>
+          <w:sz w:val="22"/>
+          <w:szCs w:val="22"/>
+          <w:lang w:val="en-US"/>
+        </w:rPr>
+        <w:tab/>
+      </w:r>
+      <w:r>
+        <w:rPr>
+          <w:lang w:val="en-US"/>
+        </w:rPr>
+        <w:t>Decision</w:t>
+      </w:r>
+      <w:r>
+        <w:rPr>
+          <w:lang w:val="en-US"/>
+        </w:rPr>
+        <w:tab/>
+      </w:r>
+      <w:r>
+        <w:fldChar w:fldCharType="begin"/>
+      </w:r>
+      <w:r>
+        <w:rPr>
+          <w:lang w:val="en-US"/>
+        </w:rPr>
+        <w:instrText xml:space="preserve"> PAGEREF _Toc451955013 \h </w:instrText>
+      </w:r>
+      <w:r>
+        <w:fldChar w:fldCharType="separate"/>
+      </w:r>
+      <w:r>
+        <w:rPr>
+          <w:lang w:val="en-US"/>
+        </w:rPr>
+        <w:t>26</w:t>
+      </w:r>
+      <w:r>
+        <w:fldChar w:fldCharType="end"/>
+      </w:r>
+    </w:p>
+    <w:p>
+      <w:pPr>
+        <w:pStyle w:val="Verzeichnis2"/>
+        <w:rPr>
+          <w:rFonts w:asciiTheme="minorHAnsi" w:eastAsiaTheme="minorEastAsia" w:hAnsiTheme="minorHAnsi" w:cstheme="minorBidi"/>
+          <w:sz w:val="22"/>
+          <w:szCs w:val="22"/>
+          <w:lang w:val="en-US"/>
+        </w:rPr>
+      </w:pPr>
+      <w:r>
+        <w:rPr>
+          <w:lang w:val="en-US"/>
+        </w:rPr>
+        <w:t>9.4</w:t>
+      </w:r>
+      <w:r>
+        <w:rPr>
+          <w:rFonts w:asciiTheme="minorHAnsi" w:eastAsiaTheme="minorEastAsia" w:hAnsiTheme="minorHAnsi" w:cstheme="minorBidi"/>
+          <w:sz w:val="22"/>
+          <w:szCs w:val="22"/>
+          <w:lang w:val="en-US"/>
+        </w:rPr>
+        <w:tab/>
+      </w:r>
+      <w:r>
+        <w:rPr>
+          <w:lang w:val="en-US"/>
+        </w:rPr>
+        <w:t>Frontend</w:t>
+      </w:r>
+      <w:r>
+        <w:rPr>
+          <w:lang w:val="en-US"/>
+        </w:rPr>
+        <w:tab/>
+      </w:r>
+      <w:r>
+        <w:fldChar w:fldCharType="begin"/>
+      </w:r>
+      <w:r>
+        <w:rPr>
+          <w:lang w:val="en-US"/>
+        </w:rPr>
+        <w:instrText xml:space="preserve"> PAGEREF _Toc451955014 \h </w:instrText>
+      </w:r>
+      <w:r>
+        <w:fldChar w:fldCharType="separate"/>
+      </w:r>
+      <w:r>
+        <w:rPr>
+          <w:lang w:val="en-US"/>
+        </w:rPr>
+        <w:t>26</w:t>
+      </w:r>
+      <w:r>
+        <w:fldChar w:fldCharType="end"/>
+      </w:r>
+    </w:p>
+    <w:p>
+      <w:pPr>
+        <w:pStyle w:val="Verzeichnis2"/>
+        <w:rPr>
+          <w:rFonts w:asciiTheme="minorHAnsi" w:eastAsiaTheme="minorEastAsia" w:hAnsiTheme="minorHAnsi" w:cstheme="minorBidi"/>
+          <w:sz w:val="22"/>
+          <w:szCs w:val="22"/>
+          <w:lang w:val="en-US"/>
+        </w:rPr>
+      </w:pPr>
+      <w:r>
+        <w:rPr>
+          <w:lang w:val="en-US"/>
+        </w:rPr>
+        <w:t>9.5</w:t>
+      </w:r>
+      <w:r>
+        <w:rPr>
+          <w:rFonts w:asciiTheme="minorHAnsi" w:eastAsiaTheme="minorEastAsia" w:hAnsiTheme="minorHAnsi" w:cstheme="minorBidi"/>
+          <w:sz w:val="22"/>
+          <w:szCs w:val="22"/>
+          <w:lang w:val="en-US"/>
+        </w:rPr>
+        <w:tab/>
+      </w:r>
+      <w:r>
+        <w:rPr>
+          <w:lang w:val="en-US"/>
+        </w:rPr>
         <w:t>Deployment</w:t>
       </w:r>
       <w:r>
+        <w:rPr>
+          <w:lang w:val="en-US"/>
+        </w:rPr>
         <w:tab/>
       </w:r>
       <w:r>
         <w:fldChar w:fldCharType="begin"/>
       </w:r>
       <w:r>
-        <w:instrText xml:space="preserve"> PAGEREF _Toc451942969 \h </w:instrText>
+        <w:rPr>
+          <w:lang w:val="en-US"/>
+        </w:rPr>
+        <w:instrText xml:space="preserve"> PAGEREF _Toc451955015 \h </w:instrText>
       </w:r>
       <w:r>
         <w:fldChar w:fldCharType="separate"/>
       </w:r>
       <w:r>
-        <w:t>23</w:t>
+        <w:rPr>
+          <w:lang w:val="en-US"/>
+        </w:rPr>
+        <w:t>26</w:t>
       </w:r>
       <w:r>
         <w:fldChar w:fldCharType="end"/>
@@ -2066,6 +2349,7 @@
           <w:b w:val="0"/>
           <w:sz w:val="22"/>
           <w:szCs w:val="22"/>
+          <w:lang w:val="en-US"/>
         </w:rPr>
       </w:pPr>
       <w:r>
@@ -2080,6 +2364,7 @@
           <w:b w:val="0"/>
           <w:sz w:val="22"/>
           <w:szCs w:val="22"/>
+          <w:lang w:val="en-US"/>
         </w:rPr>
         <w:tab/>
       </w:r>
@@ -2090,19 +2375,28 @@
         <w:t>Quality Scenarios</w:t>
       </w:r>
       <w:r>
+        <w:rPr>
+          <w:lang w:val="en-US"/>
+        </w:rPr>
         <w:tab/>
       </w:r>
       <w:r>
         <w:fldChar w:fldCharType="begin"/>
       </w:r>
       <w:r>
-        <w:instrText xml:space="preserve"> PAGEREF _Toc451942970 \h </w:instrText>
+        <w:rPr>
+          <w:lang w:val="en-US"/>
+        </w:rPr>
+        <w:instrText xml:space="preserve"> PAGEREF _Toc451955016 \h </w:instrText>
       </w:r>
       <w:r>
         <w:fldChar w:fldCharType="separate"/>
       </w:r>
       <w:r>
-        <w:t>24</w:t>
+        <w:rPr>
+          <w:lang w:val="en-US"/>
+        </w:rPr>
+        <w:t>27</w:t>
       </w:r>
       <w:r>
         <w:fldChar w:fldCharType="end"/>
@@ -2116,13 +2410,13 @@
           <w:b w:val="0"/>
           <w:sz w:val="22"/>
           <w:szCs w:val="22"/>
-        </w:rPr>
-      </w:pPr>
-      <w:r>
-        <w:rPr>
-          <w:lang w:val="en-US"/>
-        </w:rPr>
-        <w:lastRenderedPageBreak/>
+          <w:lang w:val="en-US"/>
+        </w:rPr>
+      </w:pPr>
+      <w:r>
+        <w:rPr>
+          <w:lang w:val="en-US"/>
+        </w:rPr>
         <w:t>11</w:t>
       </w:r>
       <w:r>
@@ -2131,6 +2425,7 @@
           <w:b w:val="0"/>
           <w:sz w:val="22"/>
           <w:szCs w:val="22"/>
+          <w:lang w:val="en-US"/>
         </w:rPr>
         <w:tab/>
       </w:r>
@@ -2141,19 +2436,28 @@
         <w:t>Technical Risks</w:t>
       </w:r>
       <w:r>
+        <w:rPr>
+          <w:lang w:val="en-US"/>
+        </w:rPr>
         <w:tab/>
       </w:r>
       <w:r>
         <w:fldChar w:fldCharType="begin"/>
       </w:r>
       <w:r>
-        <w:instrText xml:space="preserve"> PAGEREF _Toc451942971 \h </w:instrText>
+        <w:rPr>
+          <w:lang w:val="en-US"/>
+        </w:rPr>
+        <w:instrText xml:space="preserve"> PAGEREF _Toc451955017 \h </w:instrText>
       </w:r>
       <w:r>
         <w:fldChar w:fldCharType="separate"/>
       </w:r>
       <w:r>
-        <w:t>25</w:t>
+        <w:rPr>
+          <w:lang w:val="en-US"/>
+        </w:rPr>
+        <w:t>28</w:t>
       </w:r>
       <w:r>
         <w:fldChar w:fldCharType="end"/>
@@ -2167,6 +2471,7 @@
           <w:b w:val="0"/>
           <w:sz w:val="22"/>
           <w:szCs w:val="22"/>
+          <w:lang w:val="en-US"/>
         </w:rPr>
       </w:pPr>
       <w:r>
@@ -2181,6 +2486,7 @@
           <w:b w:val="0"/>
           <w:sz w:val="22"/>
           <w:szCs w:val="22"/>
+          <w:lang w:val="en-US"/>
         </w:rPr>
         <w:tab/>
       </w:r>
@@ -2191,19 +2497,28 @@
         <w:t>Glossary</w:t>
       </w:r>
       <w:r>
+        <w:rPr>
+          <w:lang w:val="en-US"/>
+        </w:rPr>
         <w:tab/>
       </w:r>
       <w:r>
         <w:fldChar w:fldCharType="begin"/>
       </w:r>
       <w:r>
-        <w:instrText xml:space="preserve"> PAGEREF _Toc451942972 \h </w:instrText>
+        <w:rPr>
+          <w:lang w:val="en-US"/>
+        </w:rPr>
+        <w:instrText xml:space="preserve"> PAGEREF _Toc451955018 \h </w:instrText>
       </w:r>
       <w:r>
         <w:fldChar w:fldCharType="separate"/>
       </w:r>
       <w:r>
-        <w:t>26</w:t>
+        <w:rPr>
+          <w:lang w:val="en-US"/>
+        </w:rPr>
+        <w:t>29</w:t>
       </w:r>
       <w:r>
         <w:fldChar w:fldCharType="end"/>
@@ -2229,7 +2544,7 @@
         <w:lastRenderedPageBreak/>
         <w:fldChar w:fldCharType="end"/>
       </w:r>
-      <w:bookmarkStart w:id="1" w:name="_Toc451942942"/>
+      <w:bookmarkStart w:id="1" w:name="_Toc451954983"/>
       <w:r>
         <w:rPr>
           <w:lang w:val="en-US"/>
@@ -2245,6 +2560,7 @@
           <w:rFonts w:asciiTheme="minorHAnsi" w:eastAsiaTheme="minorEastAsia" w:hAnsiTheme="minorHAnsi" w:cstheme="minorBidi"/>
           <w:sz w:val="22"/>
           <w:szCs w:val="22"/>
+          <w:lang w:val="en-US"/>
         </w:rPr>
       </w:pPr>
       <w:r>
@@ -2272,18 +2588,27 @@
         <w:t>Figure 1: context diagram</w:t>
       </w:r>
       <w:r>
+        <w:rPr>
+          <w:lang w:val="en-US"/>
+        </w:rPr>
         <w:tab/>
       </w:r>
       <w:r>
         <w:fldChar w:fldCharType="begin"/>
       </w:r>
       <w:r>
-        <w:instrText xml:space="preserve"> PAGEREF _Toc451942973 \h </w:instrText>
+        <w:rPr>
+          <w:lang w:val="en-US"/>
+        </w:rPr>
+        <w:instrText xml:space="preserve"> PAGEREF _Toc451955019 \h </w:instrText>
       </w:r>
       <w:r>
         <w:fldChar w:fldCharType="separate"/>
       </w:r>
       <w:r>
+        <w:rPr>
+          <w:lang w:val="en-US"/>
+        </w:rPr>
         <w:t>12</w:t>
       </w:r>
       <w:r>
@@ -2319,7 +2644,7 @@
         <w:rPr>
           <w:lang w:val="en-US"/>
         </w:rPr>
-        <w:instrText xml:space="preserve"> PAGEREF _Toc451942974 \h </w:instrText>
+        <w:instrText xml:space="preserve"> PAGEREF _Toc451955020 \h </w:instrText>
       </w:r>
       <w:r>
         <w:fldChar w:fldCharType="separate"/>
@@ -2363,7 +2688,7 @@
         <w:rPr>
           <w:lang w:val="en-US"/>
         </w:rPr>
-        <w:instrText xml:space="preserve"> PAGEREF _Toc451942975 \h </w:instrText>
+        <w:instrText xml:space="preserve"> PAGEREF _Toc451955021 \h </w:instrText>
       </w:r>
       <w:r>
         <w:fldChar w:fldCharType="separate"/>
@@ -2407,7 +2732,7 @@
         <w:rPr>
           <w:lang w:val="en-US"/>
         </w:rPr>
-        <w:instrText xml:space="preserve"> PAGEREF _Toc451942976 \h </w:instrText>
+        <w:instrText xml:space="preserve"> PAGEREF _Toc451955022 \h </w:instrText>
       </w:r>
       <w:r>
         <w:fldChar w:fldCharType="separate"/>
@@ -2451,7 +2776,7 @@
         <w:rPr>
           <w:lang w:val="en-US"/>
         </w:rPr>
-        <w:instrText xml:space="preserve"> PAGEREF _Toc451942977 \h </w:instrText>
+        <w:instrText xml:space="preserve"> PAGEREF _Toc451955023 \h </w:instrText>
       </w:r>
       <w:r>
         <w:fldChar w:fldCharType="separate"/>
@@ -2492,16 +2817,14 @@
           <w:lang w:val="en-US"/>
         </w:rPr>
       </w:pPr>
-      <w:bookmarkStart w:id="2" w:name="_Toc451942943"/>
+      <w:bookmarkStart w:id="2" w:name="_Toc451954984"/>
       <w:r>
         <w:rPr>
           <w:lang w:val="en-US"/>
         </w:rPr>
         <w:t>List of Tables</w:t>
       </w:r>
-      <w:bookmarkStart w:id="3" w:name="_GoBack"/>
       <w:bookmarkEnd w:id="2"/>
-      <w:bookmarkEnd w:id="3"/>
     </w:p>
     <w:p>
       <w:pPr>
@@ -2553,7 +2876,7 @@
         <w:rPr>
           <w:lang w:val="en-US"/>
         </w:rPr>
-        <w:instrText xml:space="preserve"> PAGEREF _Toc451942978 \h </w:instrText>
+        <w:instrText xml:space="preserve"> PAGEREF _Toc451955024 \h </w:instrText>
       </w:r>
       <w:r>
         <w:fldChar w:fldCharType="separate"/>
@@ -2597,7 +2920,7 @@
         <w:rPr>
           <w:lang w:val="en-US"/>
         </w:rPr>
-        <w:instrText xml:space="preserve"> PAGEREF _Toc451942979 \h </w:instrText>
+        <w:instrText xml:space="preserve"> PAGEREF _Toc451955025 \h </w:instrText>
       </w:r>
       <w:r>
         <w:fldChar w:fldCharType="separate"/>
@@ -2641,7 +2964,7 @@
         <w:rPr>
           <w:lang w:val="en-US"/>
         </w:rPr>
-        <w:instrText xml:space="preserve"> PAGEREF _Toc451942980 \h </w:instrText>
+        <w:instrText xml:space="preserve"> PAGEREF _Toc451955026 \h </w:instrText>
       </w:r>
       <w:r>
         <w:fldChar w:fldCharType="separate"/>
@@ -2685,7 +3008,7 @@
         <w:rPr>
           <w:lang w:val="en-US"/>
         </w:rPr>
-        <w:instrText xml:space="preserve"> PAGEREF _Toc451942981 \h </w:instrText>
+        <w:instrText xml:space="preserve"> PAGEREF _Toc451955027 \h </w:instrText>
       </w:r>
       <w:r>
         <w:fldChar w:fldCharType="separate"/>
@@ -2729,7 +3052,7 @@
         <w:rPr>
           <w:lang w:val="en-US"/>
         </w:rPr>
-        <w:instrText xml:space="preserve"> PAGEREF _Toc451942982 \h </w:instrText>
+        <w:instrText xml:space="preserve"> PAGEREF _Toc451955028 \h </w:instrText>
       </w:r>
       <w:r>
         <w:fldChar w:fldCharType="separate"/>
@@ -2739,6 +3062,94 @@
           <w:lang w:val="en-US"/>
         </w:rPr>
         <w:t>10</w:t>
+      </w:r>
+      <w:r>
+        <w:fldChar w:fldCharType="end"/>
+      </w:r>
+    </w:p>
+    <w:p>
+      <w:pPr>
+        <w:pStyle w:val="Abbildungsverzeichnis"/>
+        <w:rPr>
+          <w:rFonts w:asciiTheme="minorHAnsi" w:eastAsiaTheme="minorEastAsia" w:hAnsiTheme="minorHAnsi" w:cstheme="minorBidi"/>
+          <w:sz w:val="22"/>
+          <w:szCs w:val="22"/>
+          <w:lang w:val="en-US"/>
+        </w:rPr>
+      </w:pPr>
+      <w:r>
+        <w:rPr>
+          <w:lang w:val="en-US"/>
+        </w:rPr>
+        <w:t>Table 6: search engine comparison</w:t>
+      </w:r>
+      <w:r>
+        <w:rPr>
+          <w:lang w:val="en-US"/>
+        </w:rPr>
+        <w:tab/>
+      </w:r>
+      <w:r>
+        <w:fldChar w:fldCharType="begin"/>
+      </w:r>
+      <w:r>
+        <w:rPr>
+          <w:lang w:val="en-US"/>
+        </w:rPr>
+        <w:instrText xml:space="preserve"> PAGEREF _Toc451955029 \h </w:instrText>
+      </w:r>
+      <w:r>
+        <w:fldChar w:fldCharType="separate"/>
+      </w:r>
+      <w:r>
+        <w:rPr>
+          <w:lang w:val="en-US"/>
+        </w:rPr>
+        <w:t>24</w:t>
+      </w:r>
+      <w:r>
+        <w:fldChar w:fldCharType="end"/>
+      </w:r>
+    </w:p>
+    <w:p>
+      <w:pPr>
+        <w:pStyle w:val="Abbildungsverzeichnis"/>
+        <w:rPr>
+          <w:rFonts w:asciiTheme="minorHAnsi" w:eastAsiaTheme="minorEastAsia" w:hAnsiTheme="minorHAnsi" w:cstheme="minorBidi"/>
+          <w:sz w:val="22"/>
+          <w:szCs w:val="22"/>
+          <w:lang w:val="en-US"/>
+        </w:rPr>
+      </w:pPr>
+      <w:r>
+        <w:rPr>
+          <w:lang w:val="en-US"/>
+        </w:rPr>
+        <w:t>Table 7: search engine benchmark</w:t>
+      </w:r>
+      <w:r>
+        <w:rPr>
+          <w:lang w:val="en-US"/>
+        </w:rPr>
+        <w:tab/>
+      </w:r>
+      <w:r>
+        <w:fldChar w:fldCharType="begin"/>
+      </w:r>
+      <w:r>
+        <w:rPr>
+          <w:lang w:val="en-US"/>
+        </w:rPr>
+        <w:instrText xml:space="preserve"> PAGEREF _Toc451955030 \h </w:instrText>
+      </w:r>
+      <w:r>
+        <w:fldChar w:fldCharType="separate"/>
+      </w:r>
+      <w:r>
+        <w:rPr>
+          <w:lang w:val="en-US"/>
+        </w:rPr>
+        <w:t>25</w:t>
       </w:r>
       <w:r>
         <w:fldChar w:fldCharType="end"/>
@@ -2767,14 +3178,14 @@
         <w:lastRenderedPageBreak/>
         <w:fldChar w:fldCharType="end"/>
       </w:r>
-      <w:bookmarkStart w:id="4" w:name="_Toc451942944"/>
+      <w:bookmarkStart w:id="3" w:name="_Toc451954985"/>
       <w:r>
         <w:rPr>
           <w:lang w:val="en-US"/>
         </w:rPr>
         <w:t>List of Abbreviations</w:t>
       </w:r>
-      <w:bookmarkEnd w:id="4"/>
+      <w:bookmarkEnd w:id="3"/>
     </w:p>
     <w:p>
       <w:pPr>
@@ -2789,19 +3200,20 @@
         <w:rPr>
           <w:lang w:val="en-US"/>
         </w:rPr>
-        <w:t>HTML</w:t>
+        <w:t>API</w:t>
       </w:r>
       <w:r>
         <w:rPr>
           <w:lang w:val="en-US"/>
         </w:rPr>
         <w:tab/>
-      </w:r>
-      <w:r>
-        <w:rPr>
-          <w:lang w:val="en-US"/>
-        </w:rPr>
-        <w:t>HyperText Markup Language</w:t>
+        <w:t>Application Programming I</w:t>
+      </w:r>
+      <w:r>
+        <w:rPr>
+          <w:lang w:val="en-US"/>
+        </w:rPr>
+        <w:t>nterface</w:t>
       </w:r>
     </w:p>
     <w:p>
@@ -2817,14 +3229,19 @@
         <w:rPr>
           <w:lang w:val="en-US"/>
         </w:rPr>
-        <w:t>MVC</w:t>
+        <w:t>FTP</w:t>
       </w:r>
       <w:r>
         <w:rPr>
           <w:lang w:val="en-US"/>
         </w:rPr>
         <w:tab/>
-        <w:t>Model View Controller</w:t>
+      </w:r>
+      <w:r>
+        <w:rPr>
+          <w:lang w:val="en-US"/>
+        </w:rPr>
+        <w:t>File Transfer Protocol</w:t>
       </w:r>
     </w:p>
     <w:p>
@@ -2840,7 +3257,7 @@
         <w:rPr>
           <w:lang w:val="en-US"/>
         </w:rPr>
-        <w:t>PDF</w:t>
+        <w:t>HTML</w:t>
       </w:r>
       <w:r>
         <w:rPr>
@@ -2848,11 +3265,19 @@
         </w:rPr>
         <w:tab/>
       </w:r>
-      <w:r>
-        <w:rPr>
-          <w:lang w:val="en-US"/>
-        </w:rPr>
-        <w:t>Portable Document Format</w:t>
+      <w:proofErr w:type="spellStart"/>
+      <w:r>
+        <w:rPr>
+          <w:lang w:val="en-US"/>
+        </w:rPr>
+        <w:t>HyperText</w:t>
+      </w:r>
+      <w:proofErr w:type="spellEnd"/>
+      <w:r>
+        <w:rPr>
+          <w:lang w:val="en-US"/>
+        </w:rPr>
+        <w:t xml:space="preserve"> Markup Language</w:t>
       </w:r>
     </w:p>
     <w:p>
@@ -2868,14 +3293,14 @@
         <w:rPr>
           <w:lang w:val="en-US"/>
         </w:rPr>
-        <w:t>REST</w:t>
+        <w:t>JAR</w:t>
       </w:r>
       <w:r>
         <w:rPr>
           <w:lang w:val="en-US"/>
         </w:rPr>
         <w:tab/>
-        <w:t>Representational State Transfer</w:t>
+        <w:t>Java Archive</w:t>
       </w:r>
     </w:p>
     <w:p>
@@ -2891,7 +3316,7 @@
         <w:rPr>
           <w:lang w:val="en-US"/>
         </w:rPr>
-        <w:t>UML</w:t>
+        <w:t>JDBC</w:t>
       </w:r>
       <w:r>
         <w:rPr>
@@ -2903,7 +3328,7 @@
         <w:rPr>
           <w:lang w:val="en-US"/>
         </w:rPr>
-        <w:t>Unified Modeling Language</w:t>
+        <w:t>Java Database Connectivity</w:t>
       </w:r>
     </w:p>
     <w:p>
@@ -2919,6 +3344,141 @@
         <w:rPr>
           <w:lang w:val="en-US"/>
         </w:rPr>
+        <w:t>JSON</w:t>
+      </w:r>
+      <w:r>
+        <w:rPr>
+          <w:lang w:val="en-US"/>
+        </w:rPr>
+        <w:tab/>
+      </w:r>
+      <w:r>
+        <w:rPr>
+          <w:lang w:val="en-US"/>
+        </w:rPr>
+        <w:t>JavaScript Object Notation</w:t>
+      </w:r>
+    </w:p>
+    <w:p>
+      <w:pPr>
+        <w:tabs>
+          <w:tab w:val="left" w:pos="1440"/>
+        </w:tabs>
+        <w:rPr>
+          <w:lang w:val="en-US"/>
+        </w:rPr>
+      </w:pPr>
+      <w:r>
+        <w:rPr>
+          <w:lang w:val="en-US"/>
+        </w:rPr>
+        <w:t>MVC</w:t>
+      </w:r>
+      <w:r>
+        <w:rPr>
+          <w:lang w:val="en-US"/>
+        </w:rPr>
+        <w:tab/>
+        <w:t>Model View Controller</w:t>
+      </w:r>
+    </w:p>
+    <w:p>
+      <w:pPr>
+        <w:tabs>
+          <w:tab w:val="left" w:pos="1440"/>
+        </w:tabs>
+        <w:rPr>
+          <w:lang w:val="en-US"/>
+        </w:rPr>
+      </w:pPr>
+      <w:r>
+        <w:rPr>
+          <w:lang w:val="en-US"/>
+        </w:rPr>
+        <w:t>PDF</w:t>
+      </w:r>
+      <w:r>
+        <w:rPr>
+          <w:lang w:val="en-US"/>
+        </w:rPr>
+        <w:tab/>
+      </w:r>
+      <w:r>
+        <w:rPr>
+          <w:lang w:val="en-US"/>
+        </w:rPr>
+        <w:t>Portable Document Format</w:t>
+      </w:r>
+    </w:p>
+    <w:p>
+      <w:pPr>
+        <w:tabs>
+          <w:tab w:val="left" w:pos="1440"/>
+        </w:tabs>
+        <w:rPr>
+          <w:lang w:val="en-US"/>
+        </w:rPr>
+      </w:pPr>
+      <w:r>
+        <w:rPr>
+          <w:lang w:val="en-US"/>
+        </w:rPr>
+        <w:t>REST</w:t>
+      </w:r>
+      <w:r>
+        <w:rPr>
+          <w:lang w:val="en-US"/>
+        </w:rPr>
+        <w:tab/>
+      </w:r>
+      <w:r>
+        <w:rPr>
+          <w:lang w:val="en-US"/>
+        </w:rPr>
+        <w:t>Representational State Transfer</w:t>
+      </w:r>
+    </w:p>
+    <w:p>
+      <w:pPr>
+        <w:tabs>
+          <w:tab w:val="left" w:pos="1440"/>
+        </w:tabs>
+        <w:rPr>
+          <w:lang w:val="en-US"/>
+        </w:rPr>
+      </w:pPr>
+      <w:r>
+        <w:rPr>
+          <w:lang w:val="en-US"/>
+        </w:rPr>
+        <w:t>UML</w:t>
+      </w:r>
+      <w:r>
+        <w:rPr>
+          <w:lang w:val="en-US"/>
+        </w:rPr>
+        <w:tab/>
+      </w:r>
+      <w:r>
+        <w:rPr>
+          <w:lang w:val="en-US"/>
+        </w:rPr>
+        <w:t>Unified Modeling Language</w:t>
+      </w:r>
+    </w:p>
+    <w:p>
+      <w:pPr>
+        <w:tabs>
+          <w:tab w:val="left" w:pos="1440"/>
+        </w:tabs>
+        <w:rPr>
+          <w:lang w:val="en-US"/>
+        </w:rPr>
+      </w:pPr>
+      <w:r>
+        <w:rPr>
+          <w:lang w:val="en-US"/>
+        </w:rPr>
         <w:t>URL</w:t>
       </w:r>
       <w:r>
@@ -2936,8 +3496,60 @@
     </w:p>
     <w:p>
       <w:pPr>
-        <w:spacing w:before="0" w:line="240" w:lineRule="auto"/>
-        <w:jc w:val="left"/>
+        <w:tabs>
+          <w:tab w:val="left" w:pos="1440"/>
+        </w:tabs>
+        <w:rPr>
+          <w:lang w:val="en-US"/>
+        </w:rPr>
+      </w:pPr>
+      <w:r>
+        <w:rPr>
+          <w:lang w:val="en-US"/>
+        </w:rPr>
+        <w:t>WAR</w:t>
+      </w:r>
+      <w:r>
+        <w:rPr>
+          <w:lang w:val="en-US"/>
+        </w:rPr>
+        <w:tab/>
+        <w:t>Web Archive</w:t>
+      </w:r>
+    </w:p>
+    <w:p>
+      <w:pPr>
+        <w:tabs>
+          <w:tab w:val="left" w:pos="1440"/>
+        </w:tabs>
+        <w:rPr>
+          <w:lang w:val="en-US"/>
+        </w:rPr>
+      </w:pPr>
+      <w:r>
+        <w:rPr>
+          <w:lang w:val="en-US"/>
+        </w:rPr>
+        <w:t>XML</w:t>
+      </w:r>
+      <w:r>
+        <w:rPr>
+          <w:lang w:val="en-US"/>
+        </w:rPr>
+        <w:tab/>
+      </w:r>
+      <w:r>
+        <w:rPr>
+          <w:lang w:val="en-US"/>
+        </w:rPr>
+        <w:t>Extensible Markup Language</w:t>
+      </w:r>
+    </w:p>
+    <w:p>
+      <w:pPr>
+        <w:tabs>
+          <w:tab w:val="left" w:pos="1440"/>
+        </w:tabs>
         <w:rPr>
           <w:lang w:val="en-US"/>
         </w:rPr>
@@ -2961,7 +3573,7 @@
           <w:lang w:val="en-US"/>
         </w:rPr>
       </w:pPr>
-      <w:bookmarkStart w:id="5" w:name="_Toc451942945"/>
+      <w:bookmarkStart w:id="4" w:name="_Toc451954986"/>
       <w:r>
         <w:rPr>
           <w:lang w:val="en-US"/>
@@ -2969,7 +3581,7 @@
         <w:lastRenderedPageBreak/>
         <w:t>Version History</w:t>
       </w:r>
-      <w:bookmarkEnd w:id="5"/>
+      <w:bookmarkEnd w:id="4"/>
     </w:p>
     <w:tbl>
       <w:tblPr>
@@ -3154,6 +3766,8 @@
                 <w:lang w:val="en-US"/>
               </w:rPr>
             </w:pPr>
+            <w:bookmarkStart w:id="5" w:name="_GoBack"/>
+            <w:bookmarkEnd w:id="5"/>
           </w:p>
         </w:tc>
         <w:tc>
@@ -3188,7 +3802,7 @@
           <w:lang w:val="en-US"/>
         </w:rPr>
       </w:pPr>
-      <w:bookmarkStart w:id="6" w:name="_Toc451942946"/>
+      <w:bookmarkStart w:id="6" w:name="_Toc451954987"/>
       <w:r>
         <w:rPr>
           <w:lang w:val="en-US"/>
@@ -3225,7 +3839,7 @@
           <w:lang w:val="en-US"/>
         </w:rPr>
       </w:pPr>
-      <w:bookmarkStart w:id="7" w:name="_Toc451942947"/>
+      <w:bookmarkStart w:id="7" w:name="_Toc451954988"/>
       <w:r>
         <w:rPr>
           <w:lang w:val="en-US"/>
@@ -3679,22 +4293,37 @@
           <w:lang w:val="en-US"/>
         </w:rPr>
       </w:pPr>
-      <w:bookmarkStart w:id="8" w:name="_Toc451942978"/>
+      <w:bookmarkStart w:id="8" w:name="_Toc451955024"/>
       <w:r>
         <w:t xml:space="preserve">Table </w:t>
       </w:r>
-      <w:fldSimple w:instr=" SEQ Table \* ARABIC ">
-        <w:r>
-          <w:rPr>
-            <w:noProof/>
-          </w:rPr>
-          <w:t>1</w:t>
-        </w:r>
-      </w:fldSimple>
-      <w:r>
-        <w:t>: AD-01-Search</w:t>
+      <w:r>
+        <w:fldChar w:fldCharType="begin"/>
+      </w:r>
+      <w:r>
+        <w:instrText xml:space="preserve"> SEQ Table \* ARABIC </w:instrText>
+      </w:r>
+      <w:r>
+        <w:fldChar w:fldCharType="separate"/>
+      </w:r>
+      <w:r>
+        <w:rPr>
+          <w:noProof/>
+        </w:rPr>
+        <w:t>1</w:t>
+      </w:r>
+      <w:r>
+        <w:fldChar w:fldCharType="end"/>
+      </w:r>
+      <w:r>
+        <w:t xml:space="preserve">: </w:t>
+      </w:r>
+      <w:bookmarkStart w:id="9" w:name="_Ref451948852"/>
+      <w:r>
+        <w:t>AD-01-Search</w:t>
       </w:r>
       <w:bookmarkEnd w:id="8"/>
+      <w:bookmarkEnd w:id="9"/>
     </w:p>
     <w:tbl>
       <w:tblPr>
@@ -4117,22 +4746,32 @@
       <w:pPr>
         <w:pStyle w:val="Beschriftung"/>
       </w:pPr>
-      <w:bookmarkStart w:id="9" w:name="_Toc451942979"/>
+      <w:bookmarkStart w:id="10" w:name="_Toc451955025"/>
       <w:r>
         <w:t xml:space="preserve">Table </w:t>
       </w:r>
-      <w:fldSimple w:instr=" SEQ Table \* ARABIC ">
-        <w:r>
-          <w:rPr>
-            <w:noProof/>
-          </w:rPr>
-          <w:t>2</w:t>
-        </w:r>
-      </w:fldSimple>
+      <w:r>
+        <w:fldChar w:fldCharType="begin"/>
+      </w:r>
+      <w:r>
+        <w:instrText xml:space="preserve"> SEQ Table \* ARABIC </w:instrText>
+      </w:r>
+      <w:r>
+        <w:fldChar w:fldCharType="separate"/>
+      </w:r>
+      <w:r>
+        <w:rPr>
+          <w:noProof/>
+        </w:rPr>
+        <w:t>2</w:t>
+      </w:r>
+      <w:r>
+        <w:fldChar w:fldCharType="end"/>
+      </w:r>
       <w:r>
         <w:t>: AD-02-Usability</w:t>
       </w:r>
-      <w:bookmarkEnd w:id="9"/>
+      <w:bookmarkEnd w:id="10"/>
     </w:p>
     <w:tbl>
       <w:tblPr>
@@ -4565,22 +5204,37 @@
           <w:lang w:val="en-US"/>
         </w:rPr>
       </w:pPr>
-      <w:bookmarkStart w:id="10" w:name="_Toc451942980"/>
+      <w:bookmarkStart w:id="11" w:name="_Toc451955026"/>
       <w:r>
         <w:t xml:space="preserve">Table </w:t>
       </w:r>
-      <w:fldSimple w:instr=" SEQ Table \* ARABIC ">
-        <w:r>
-          <w:rPr>
-            <w:noProof/>
-          </w:rPr>
-          <w:t>3</w:t>
-        </w:r>
-      </w:fldSimple>
-      <w:r>
-        <w:t>: AD-03-Generic</w:t>
-      </w:r>
-      <w:bookmarkEnd w:id="10"/>
+      <w:r>
+        <w:fldChar w:fldCharType="begin"/>
+      </w:r>
+      <w:r>
+        <w:instrText xml:space="preserve"> SEQ Table \* ARABIC </w:instrText>
+      </w:r>
+      <w:r>
+        <w:fldChar w:fldCharType="separate"/>
+      </w:r>
+      <w:r>
+        <w:rPr>
+          <w:noProof/>
+        </w:rPr>
+        <w:t>3</w:t>
+      </w:r>
+      <w:r>
+        <w:fldChar w:fldCharType="end"/>
+      </w:r>
+      <w:r>
+        <w:t xml:space="preserve">: </w:t>
+      </w:r>
+      <w:bookmarkStart w:id="12" w:name="_Ref451948858"/>
+      <w:r>
+        <w:t>AD-03-Generic</w:t>
+      </w:r>
+      <w:bookmarkEnd w:id="11"/>
+      <w:bookmarkEnd w:id="12"/>
     </w:p>
     <w:tbl>
       <w:tblPr>
@@ -5006,27 +5660,37 @@
           <w:lang w:val="en-US"/>
         </w:rPr>
       </w:pPr>
-      <w:bookmarkStart w:id="11" w:name="_Toc451942981"/>
+      <w:bookmarkStart w:id="13" w:name="_Toc451955027"/>
       <w:r>
         <w:t xml:space="preserve">Table </w:t>
       </w:r>
-      <w:fldSimple w:instr=" SEQ Table \* ARABIC ">
-        <w:r>
-          <w:rPr>
-            <w:noProof/>
-          </w:rPr>
-          <w:t>4</w:t>
-        </w:r>
-      </w:fldSimple>
+      <w:r>
+        <w:fldChar w:fldCharType="begin"/>
+      </w:r>
+      <w:r>
+        <w:instrText xml:space="preserve"> SEQ Table \* ARABIC </w:instrText>
+      </w:r>
+      <w:r>
+        <w:fldChar w:fldCharType="separate"/>
+      </w:r>
+      <w:r>
+        <w:rPr>
+          <w:noProof/>
+        </w:rPr>
+        <w:t>4</w:t>
+      </w:r>
+      <w:r>
+        <w:fldChar w:fldCharType="end"/>
+      </w:r>
       <w:r>
         <w:t xml:space="preserve">: </w:t>
       </w:r>
-      <w:bookmarkStart w:id="12" w:name="_Ref451931872"/>
+      <w:bookmarkStart w:id="14" w:name="_Ref451931872"/>
       <w:r>
         <w:t>AD-04-Testability</w:t>
       </w:r>
-      <w:bookmarkEnd w:id="11"/>
-      <w:bookmarkEnd w:id="12"/>
+      <w:bookmarkEnd w:id="13"/>
+      <w:bookmarkEnd w:id="14"/>
     </w:p>
     <w:tbl>
       <w:tblPr>
@@ -5489,29 +6153,39 @@
           <w:lang w:val="en-US"/>
         </w:rPr>
       </w:pPr>
-      <w:bookmarkStart w:id="13" w:name="_Ref451931813"/>
-      <w:bookmarkStart w:id="14" w:name="_Toc451942982"/>
+      <w:bookmarkStart w:id="15" w:name="_Ref451931813"/>
+      <w:bookmarkStart w:id="16" w:name="_Toc451955028"/>
       <w:r>
         <w:t xml:space="preserve">Table </w:t>
       </w:r>
-      <w:fldSimple w:instr=" SEQ Table \* ARABIC ">
-        <w:r>
-          <w:rPr>
-            <w:noProof/>
-          </w:rPr>
-          <w:t>5</w:t>
-        </w:r>
-      </w:fldSimple>
+      <w:r>
+        <w:fldChar w:fldCharType="begin"/>
+      </w:r>
+      <w:r>
+        <w:instrText xml:space="preserve"> SEQ Table \* ARABIC </w:instrText>
+      </w:r>
+      <w:r>
+        <w:fldChar w:fldCharType="separate"/>
+      </w:r>
+      <w:r>
+        <w:rPr>
+          <w:noProof/>
+        </w:rPr>
+        <w:t>5</w:t>
+      </w:r>
+      <w:r>
+        <w:fldChar w:fldCharType="end"/>
+      </w:r>
       <w:r>
         <w:t xml:space="preserve">: </w:t>
       </w:r>
-      <w:bookmarkStart w:id="15" w:name="_Ref451931821"/>
+      <w:bookmarkStart w:id="17" w:name="_Ref451931821"/>
       <w:r>
         <w:t>AD-05-Persistence</w:t>
       </w:r>
-      <w:bookmarkEnd w:id="13"/>
-      <w:bookmarkEnd w:id="14"/>
       <w:bookmarkEnd w:id="15"/>
+      <w:bookmarkEnd w:id="16"/>
+      <w:bookmarkEnd w:id="17"/>
     </w:p>
     <w:p>
       <w:pPr>
@@ -5527,7 +6201,7 @@
           <w:lang w:val="en-US"/>
         </w:rPr>
       </w:pPr>
-      <w:bookmarkStart w:id="16" w:name="_Toc451942948"/>
+      <w:bookmarkStart w:id="18" w:name="_Toc451954989"/>
       <w:r>
         <w:rPr>
           <w:lang w:val="en-US"/>
@@ -5541,7 +6215,7 @@
         </w:rPr>
         <w:t xml:space="preserve"> Constraints</w:t>
       </w:r>
-      <w:bookmarkEnd w:id="16"/>
+      <w:bookmarkEnd w:id="18"/>
     </w:p>
     <w:p>
       <w:pPr>
@@ -5563,7 +6237,7 @@
           <w:lang w:val="en-US"/>
         </w:rPr>
       </w:pPr>
-      <w:bookmarkStart w:id="17" w:name="_Toc451942949"/>
+      <w:bookmarkStart w:id="19" w:name="_Toc451954990"/>
       <w:r>
         <w:rPr>
           <w:noProof/>
@@ -5572,7 +6246,7 @@
         <mc:AlternateContent>
           <mc:Choice Requires="wps">
             <w:drawing>
-              <wp:anchor distT="0" distB="0" distL="114300" distR="114300" simplePos="0" relativeHeight="251668480" behindDoc="0" locked="0" layoutInCell="1" allowOverlap="1" wp14:anchorId="5DC4CA14" wp14:editId="6189436C">
+              <wp:anchor distT="0" distB="0" distL="114300" distR="114300" simplePos="0" relativeHeight="251668480" behindDoc="0" locked="0" layoutInCell="1" allowOverlap="1" wp14:anchorId="59681D47" wp14:editId="0A382116">
                 <wp:simplePos x="0" y="0"/>
                 <wp:positionH relativeFrom="column">
                   <wp:posOffset>815975</wp:posOffset>
@@ -5619,7 +6293,7 @@
                                 <w:lang w:val="en-US"/>
                               </w:rPr>
                             </w:pPr>
-                            <w:bookmarkStart w:id="18" w:name="_Toc451942973"/>
+                            <w:bookmarkStart w:id="20" w:name="_Toc451955019"/>
                             <w:r>
                               <w:rPr>
                                 <w:lang w:val="en-US"/>
@@ -5663,7 +6337,7 @@
                               </w:rPr>
                               <w:t>: context diagram</w:t>
                             </w:r>
-                            <w:bookmarkEnd w:id="18"/>
+                            <w:bookmarkEnd w:id="20"/>
                           </w:p>
                         </w:txbxContent>
                       </wps:txbx>
@@ -5684,7 +6358,7 @@
           </mc:Choice>
           <mc:Fallback>
             <w:pict>
-              <v:shape w14:anchorId="5DC4CA14" id="Textfeld 6" o:spid="_x0000_s1028" type="#_x0000_t202" style="position:absolute;left:0;text-align:left;margin-left:64.25pt;margin-top:208.85pt;width:267.75pt;height:27pt;z-index:251668480;visibility:visible;mso-wrap-style:square;mso-height-percent:0;mso-wrap-distance-left:9pt;mso-wrap-distance-top:0;mso-wrap-distance-right:9pt;mso-wrap-distance-bottom:0;mso-position-horizontal:absolute;mso-position-horizontal-relative:text;mso-position-vertical:absolute;mso-position-vertical-relative:text;mso-height-percent:0;mso-height-relative:margin;v-text-anchor:top" o:gfxdata="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" stroked="f">
+              <v:shape w14:anchorId="59681D47" id="Textfeld 6" o:spid="_x0000_s1028" type="#_x0000_t202" style="position:absolute;left:0;text-align:left;margin-left:64.25pt;margin-top:208.85pt;width:267.75pt;height:27pt;z-index:251668480;visibility:visible;mso-wrap-style:square;mso-height-percent:0;mso-wrap-distance-left:9pt;mso-wrap-distance-top:0;mso-wrap-distance-right:9pt;mso-wrap-distance-bottom:0;mso-position-horizontal:absolute;mso-position-horizontal-relative:text;mso-position-vertical:absolute;mso-position-vertical-relative:text;mso-height-percent:0;mso-height-relative:margin;v-text-anchor:top" o:gfxdata="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" stroked="f">
                 <v:textbox inset="0,0,0,0">
                   <w:txbxContent>
                     <w:p>
@@ -5699,7 +6373,7 @@
                           <w:lang w:val="en-US"/>
                         </w:rPr>
                       </w:pPr>
-                      <w:bookmarkStart w:id="19" w:name="_Toc451942973"/>
+                      <w:bookmarkStart w:id="21" w:name="_Toc451955019"/>
                       <w:r>
                         <w:rPr>
                           <w:lang w:val="en-US"/>
@@ -5743,7 +6417,7 @@
                         </w:rPr>
                         <w:t>: context diagram</w:t>
                       </w:r>
-                      <w:bookmarkEnd w:id="19"/>
+                      <w:bookmarkEnd w:id="21"/>
                     </w:p>
                   </w:txbxContent>
                 </v:textbox>
@@ -5758,7 +6432,7 @@
           <w:noProof/>
         </w:rPr>
         <w:drawing>
-          <wp:anchor distT="0" distB="0" distL="114300" distR="114300" simplePos="0" relativeHeight="251666432" behindDoc="0" locked="0" layoutInCell="1" allowOverlap="1" wp14:anchorId="5AB9B33C" wp14:editId="211DF976">
+          <wp:anchor distT="0" distB="0" distL="114300" distR="114300" simplePos="0" relativeHeight="251666432" behindDoc="0" locked="0" layoutInCell="1" allowOverlap="1" wp14:anchorId="265A0FE0" wp14:editId="681FD7C5">
             <wp:simplePos x="0" y="0"/>
             <wp:positionH relativeFrom="column">
               <wp:posOffset>815975</wp:posOffset>
@@ -5813,7 +6487,7 @@
         </w:rPr>
         <w:t>System Scope and Context</w:t>
       </w:r>
-      <w:bookmarkEnd w:id="17"/>
+      <w:bookmarkEnd w:id="19"/>
     </w:p>
     <w:p>
       <w:pPr>
@@ -5847,7 +6521,7 @@
           <w:lang w:val="en-US"/>
         </w:rPr>
       </w:pPr>
-      <w:bookmarkStart w:id="20" w:name="_Toc451942950"/>
+      <w:bookmarkStart w:id="22" w:name="_Toc451954991"/>
       <w:r>
         <w:rPr>
           <w:lang w:val="en-US"/>
@@ -5855,7 +6529,7 @@
         <w:lastRenderedPageBreak/>
         <w:t>Solution Strategy</w:t>
       </w:r>
-      <w:bookmarkEnd w:id="20"/>
+      <w:bookmarkEnd w:id="22"/>
     </w:p>
     <w:p>
       <w:pPr>
@@ -5883,7 +6557,7 @@
           <w:lang w:val="en-US"/>
         </w:rPr>
       </w:pPr>
-      <w:bookmarkStart w:id="21" w:name="_Toc451942951"/>
+      <w:bookmarkStart w:id="23" w:name="_Toc451954992"/>
       <w:r>
         <w:rPr>
           <w:lang w:val="en-US"/>
@@ -5891,7 +6565,7 @@
         <w:lastRenderedPageBreak/>
         <w:t>Building Block View</w:t>
       </w:r>
-      <w:bookmarkEnd w:id="21"/>
+      <w:bookmarkEnd w:id="23"/>
     </w:p>
     <w:p>
       <w:pPr>
@@ -5913,14 +6587,14 @@
           <w:lang w:val="en-US"/>
         </w:rPr>
       </w:pPr>
-      <w:bookmarkStart w:id="22" w:name="_Toc451942952"/>
+      <w:bookmarkStart w:id="24" w:name="_Toc451954993"/>
       <w:r>
         <w:rPr>
           <w:lang w:val="en-US"/>
         </w:rPr>
         <w:t>Level 1</w:t>
       </w:r>
-      <w:bookmarkEnd w:id="22"/>
+      <w:bookmarkEnd w:id="24"/>
     </w:p>
     <w:p>
       <w:pPr>
@@ -5935,7 +6609,7 @@
         <mc:AlternateContent>
           <mc:Choice Requires="wps">
             <w:drawing>
-              <wp:anchor distT="0" distB="0" distL="114300" distR="114300" simplePos="0" relativeHeight="251671552" behindDoc="0" locked="0" layoutInCell="1" allowOverlap="1" wp14:anchorId="1F9FA4DF" wp14:editId="4A84BA6E">
+              <wp:anchor distT="0" distB="0" distL="114300" distR="114300" simplePos="0" relativeHeight="251671552" behindDoc="0" locked="0" layoutInCell="1" allowOverlap="1" wp14:anchorId="28A580C7" wp14:editId="704A0E75">
                 <wp:simplePos x="0" y="0"/>
                 <wp:positionH relativeFrom="column">
                   <wp:posOffset>-3175</wp:posOffset>
@@ -5978,7 +6652,7 @@
                                 <w:lang w:val="en-US"/>
                               </w:rPr>
                             </w:pPr>
-                            <w:bookmarkStart w:id="23" w:name="_Toc451942974"/>
+                            <w:bookmarkStart w:id="25" w:name="_Toc451955020"/>
                             <w:r>
                               <w:rPr>
                                 <w:lang w:val="en-US"/>
@@ -6022,7 +6696,7 @@
                               </w:rPr>
                               <w:t>: level 1 building block view</w:t>
                             </w:r>
-                            <w:bookmarkEnd w:id="23"/>
+                            <w:bookmarkEnd w:id="25"/>
                           </w:p>
                         </w:txbxContent>
                       </wps:txbx>
@@ -6043,7 +6717,7 @@
           </mc:Choice>
           <mc:Fallback>
             <w:pict>
-              <v:shape w14:anchorId="1F9FA4DF" id="Textfeld 7" o:spid="_x0000_s1029" type="#_x0000_t202" style="position:absolute;left:0;text-align:left;margin-left:-.25pt;margin-top:201.55pt;width:411.8pt;height:24.75pt;z-index:251671552;visibility:visible;mso-wrap-style:square;mso-height-percent:0;mso-wrap-distance-left:9pt;mso-wrap-distance-top:0;mso-wrap-distance-right:9pt;mso-wrap-distance-bottom:0;mso-position-horizontal:absolute;mso-position-horizontal-relative:text;mso-position-vertical:absolute;mso-position-vertical-relative:text;mso-height-percent:0;mso-height-relative:margin;v-text-anchor:top" o:gfxdata="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" stroked="f">
+              <v:shape w14:anchorId="28A580C7" id="Textfeld 7" o:spid="_x0000_s1029" type="#_x0000_t202" style="position:absolute;left:0;text-align:left;margin-left:-.25pt;margin-top:201.55pt;width:411.8pt;height:24.75pt;z-index:251671552;visibility:visible;mso-wrap-style:square;mso-height-percent:0;mso-wrap-distance-left:9pt;mso-wrap-distance-top:0;mso-wrap-distance-right:9pt;mso-wrap-distance-bottom:0;mso-position-horizontal:absolute;mso-position-horizontal-relative:text;mso-position-vertical:absolute;mso-position-vertical-relative:text;mso-height-percent:0;mso-height-relative:margin;v-text-anchor:top" o:gfxdata="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" stroked="f">
                 <v:textbox inset="0,0,0,0">
                   <w:txbxContent>
                     <w:p>
@@ -6054,7 +6728,7 @@
                           <w:lang w:val="en-US"/>
                         </w:rPr>
                       </w:pPr>
-                      <w:bookmarkStart w:id="24" w:name="_Toc451942974"/>
+                      <w:bookmarkStart w:id="26" w:name="_Toc451955020"/>
                       <w:r>
                         <w:rPr>
                           <w:lang w:val="en-US"/>
@@ -6098,7 +6772,7 @@
                         </w:rPr>
                         <w:t>: level 1 building block view</w:t>
                       </w:r>
-                      <w:bookmarkEnd w:id="24"/>
+                      <w:bookmarkEnd w:id="26"/>
                     </w:p>
                   </w:txbxContent>
                 </v:textbox>
@@ -6127,7 +6801,7 @@
           <w:noProof/>
         </w:rPr>
         <w:drawing>
-          <wp:anchor distT="0" distB="0" distL="114300" distR="114300" simplePos="0" relativeHeight="251669504" behindDoc="0" locked="0" layoutInCell="1" allowOverlap="1">
+          <wp:anchor distT="0" distB="0" distL="114300" distR="114300" simplePos="0" relativeHeight="251669504" behindDoc="0" locked="0" layoutInCell="1" allowOverlap="1" wp14:anchorId="6419993C" wp14:editId="45188104">
             <wp:simplePos x="0" y="0"/>
             <wp:positionH relativeFrom="column">
               <wp:posOffset>-3175</wp:posOffset>
@@ -6184,14 +6858,14 @@
           <w:lang w:val="en-US"/>
         </w:rPr>
       </w:pPr>
-      <w:bookmarkStart w:id="25" w:name="_Toc451942953"/>
+      <w:bookmarkStart w:id="27" w:name="_Toc451954994"/>
       <w:r>
         <w:rPr>
           <w:lang w:val="en-US"/>
         </w:rPr>
         <w:t>Level 2</w:t>
       </w:r>
-      <w:bookmarkEnd w:id="25"/>
+      <w:bookmarkEnd w:id="27"/>
     </w:p>
     <w:p>
       <w:pPr>
@@ -6220,7 +6894,7 @@
           <w:lang w:val="en-US"/>
         </w:rPr>
       </w:pPr>
-      <w:bookmarkStart w:id="26" w:name="_Toc451942954"/>
+      <w:bookmarkStart w:id="28" w:name="_Toc451954995"/>
       <w:r>
         <w:rPr>
           <w:lang w:val="en-US"/>
@@ -6228,7 +6902,7 @@
         <w:lastRenderedPageBreak/>
         <w:t>Runtime View</w:t>
       </w:r>
-      <w:bookmarkEnd w:id="26"/>
+      <w:bookmarkEnd w:id="28"/>
     </w:p>
     <w:p>
       <w:pPr>
@@ -6274,14 +6948,14 @@
           <w:lang w:val="en-US"/>
         </w:rPr>
       </w:pPr>
-      <w:bookmarkStart w:id="27" w:name="_Toc451942955"/>
+      <w:bookmarkStart w:id="29" w:name="_Toc451954996"/>
       <w:r>
         <w:rPr>
           <w:lang w:val="en-US"/>
         </w:rPr>
         <w:t>Create Article</w:t>
       </w:r>
-      <w:bookmarkEnd w:id="27"/>
+      <w:bookmarkEnd w:id="29"/>
     </w:p>
     <w:p>
       <w:pPr>
@@ -6361,20 +7035,44 @@
         <w:rPr>
           <w:lang w:val="en-US"/>
         </w:rPr>
-        <w:t>shows the interaction between user and knowledgebase.</w:t>
-      </w:r>
-    </w:p>
-    <w:p>
-      <w:pPr>
-        <w:rPr>
-          <w:lang w:val="en-US"/>
-        </w:rPr>
-      </w:pPr>
-      <w:r>
-        <w:rPr>
-          <w:lang w:val="en-US"/>
-        </w:rPr>
-        <w:t>First the user navigates his browser onto the knowledgebase webpage</w:t>
+        <w:t xml:space="preserve">shows the interaction between user and </w:t>
+      </w:r>
+      <w:r>
+        <w:rPr>
+          <w:lang w:val="en-US"/>
+        </w:rPr>
+        <w:t>knowledge base</w:t>
+      </w:r>
+      <w:r>
+        <w:rPr>
+          <w:lang w:val="en-US"/>
+        </w:rPr>
+        <w:t>.</w:t>
+      </w:r>
+    </w:p>
+    <w:p>
+      <w:pPr>
+        <w:rPr>
+          <w:lang w:val="en-US"/>
+        </w:rPr>
+      </w:pPr>
+      <w:r>
+        <w:rPr>
+          <w:lang w:val="en-US"/>
+        </w:rPr>
+        <w:t xml:space="preserve">First the user navigates his browser onto the </w:t>
+      </w:r>
+      <w:r>
+        <w:rPr>
+          <w:lang w:val="en-US"/>
+        </w:rPr>
+        <w:t>knowledge base</w:t>
+      </w:r>
+      <w:r>
+        <w:rPr>
+          <w:lang w:val="en-US"/>
+        </w:rPr>
+        <w:t xml:space="preserve"> webpage</w:t>
       </w:r>
       <w:r>
         <w:rPr>
@@ -6430,7 +7128,21 @@
         <w:rPr>
           <w:lang w:val="en-US"/>
         </w:rPr>
-        <w:t xml:space="preserve">The user thirdly clicks on the button to save the article after he is content with it. The frontend sends the article to the dynamic webserver. The dynamic webserver saves the article on the file system and updates the metadata in the database. After the article is saved, the dynamic webserver sends an URL to the article back to the frontend. The frontend then allows to read the article (see </w:t>
+        <w:t xml:space="preserve">The user thirdly clicks on the button to save the article after he is content with it. The frontend sends the article to the dynamic webserver. The dynamic webserver saves the article on the file system and updates the metadata in the database. After the article is saved, the dynamic webserver sends an URL to the article back to the frontend. The </w:t>
+      </w:r>
+      <w:proofErr w:type="gramStart"/>
+      <w:r>
+        <w:rPr>
+          <w:lang w:val="en-US"/>
+        </w:rPr>
+        <w:t>frontend</w:t>
+      </w:r>
+      <w:proofErr w:type="gramEnd"/>
+      <w:r>
+        <w:rPr>
+          <w:lang w:val="en-US"/>
+        </w:rPr>
+        <w:t xml:space="preserve"> then allows to read the article (see </w:t>
       </w:r>
       <w:r>
         <w:rPr>
@@ -6585,7 +7297,7 @@
         <mc:AlternateContent>
           <mc:Choice Requires="wps">
             <w:drawing>
-              <wp:anchor distT="0" distB="0" distL="114300" distR="114300" simplePos="0" relativeHeight="251674624" behindDoc="0" locked="0" layoutInCell="1" allowOverlap="1" wp14:anchorId="34DD38AD" wp14:editId="25D41D0A">
+              <wp:anchor distT="0" distB="0" distL="114300" distR="114300" simplePos="0" relativeHeight="251674624" behindDoc="0" locked="0" layoutInCell="1" allowOverlap="1" wp14:anchorId="581A57B5" wp14:editId="05A3B21E">
                 <wp:simplePos x="0" y="0"/>
                 <wp:positionH relativeFrom="column">
                   <wp:posOffset>-18415</wp:posOffset>
@@ -6629,8 +7341,8 @@
                                 <w:lang w:val="en-US"/>
                               </w:rPr>
                             </w:pPr>
-                            <w:bookmarkStart w:id="28" w:name="_Ref451939241"/>
-                            <w:bookmarkStart w:id="29" w:name="_Toc451942975"/>
+                            <w:bookmarkStart w:id="30" w:name="_Ref451939241"/>
+                            <w:bookmarkStart w:id="31" w:name="_Toc451955021"/>
                             <w:r>
                               <w:rPr>
                                 <w:lang w:val="en-US"/>
@@ -6668,14 +7380,14 @@
                               </w:rPr>
                               <w:fldChar w:fldCharType="end"/>
                             </w:r>
-                            <w:bookmarkEnd w:id="28"/>
+                            <w:bookmarkEnd w:id="30"/>
                             <w:r>
                               <w:rPr>
                                 <w:lang w:val="en-US"/>
                               </w:rPr>
                               <w:t>: create article sequence diagram</w:t>
                             </w:r>
-                            <w:bookmarkEnd w:id="29"/>
+                            <w:bookmarkEnd w:id="31"/>
                           </w:p>
                         </w:txbxContent>
                       </wps:txbx>
@@ -6693,7 +7405,7 @@
           </mc:Choice>
           <mc:Fallback>
             <w:pict>
-              <v:shape w14:anchorId="34DD38AD" id="Textfeld 13" o:spid="_x0000_s1030" type="#_x0000_t202" style="position:absolute;left:0;text-align:left;margin-left:-1.45pt;margin-top:595.2pt;width:425.45pt;height:.05pt;z-index:251674624;visibility:visible;mso-wrap-style:square;mso-wrap-distance-left:9pt;mso-wrap-distance-top:0;mso-wrap-distance-right:9pt;mso-wrap-distance-bottom:0;mso-position-horizontal:absolute;mso-position-horizontal-relative:text;mso-position-vertical:absolute;mso-position-vertical-relative:text;v-text-anchor:top" o:gfxdata="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" stroked="f">
+              <v:shape w14:anchorId="581A57B5" id="Textfeld 13" o:spid="_x0000_s1030" type="#_x0000_t202" style="position:absolute;left:0;text-align:left;margin-left:-1.45pt;margin-top:595.2pt;width:425.45pt;height:.05pt;z-index:251674624;visibility:visible;mso-wrap-style:square;mso-wrap-distance-left:9pt;mso-wrap-distance-top:0;mso-wrap-distance-right:9pt;mso-wrap-distance-bottom:0;mso-position-horizontal:absolute;mso-position-horizontal-relative:text;mso-position-vertical:absolute;mso-position-vertical-relative:text;v-text-anchor:top" o:gfxdata="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" stroked="f">
                 <v:textbox style="mso-fit-shape-to-text:t" inset="0,0,0,0">
                   <w:txbxContent>
                     <w:p>
@@ -6705,8 +7417,8 @@
                           <w:lang w:val="en-US"/>
                         </w:rPr>
                       </w:pPr>
-                      <w:bookmarkStart w:id="30" w:name="_Ref451939241"/>
-                      <w:bookmarkStart w:id="31" w:name="_Toc451942975"/>
+                      <w:bookmarkStart w:id="32" w:name="_Ref451939241"/>
+                      <w:bookmarkStart w:id="33" w:name="_Toc451955021"/>
                       <w:r>
                         <w:rPr>
                           <w:lang w:val="en-US"/>
@@ -6744,14 +7456,14 @@
                         </w:rPr>
                         <w:fldChar w:fldCharType="end"/>
                       </w:r>
-                      <w:bookmarkEnd w:id="30"/>
+                      <w:bookmarkEnd w:id="32"/>
                       <w:r>
                         <w:rPr>
                           <w:lang w:val="en-US"/>
                         </w:rPr>
                         <w:t>: create article sequence diagram</w:t>
                       </w:r>
-                      <w:bookmarkEnd w:id="31"/>
+                      <w:bookmarkEnd w:id="33"/>
                     </w:p>
                   </w:txbxContent>
                 </v:textbox>
@@ -6766,7 +7478,7 @@
           <w:noProof/>
         </w:rPr>
         <w:drawing>
-          <wp:anchor distT="0" distB="0" distL="114300" distR="114300" simplePos="0" relativeHeight="251672576" behindDoc="0" locked="0" layoutInCell="1" allowOverlap="1" wp14:anchorId="556ADA74" wp14:editId="7F4B7B77">
+          <wp:anchor distT="0" distB="0" distL="114300" distR="114300" simplePos="0" relativeHeight="251672576" behindDoc="0" locked="0" layoutInCell="1" allowOverlap="1" wp14:anchorId="73F4E9EF" wp14:editId="15BF6924">
             <wp:simplePos x="0" y="0"/>
             <wp:positionH relativeFrom="column">
               <wp:posOffset>-1068070</wp:posOffset>
@@ -6836,9 +7548,9 @@
           <w:lang w:val="en-US"/>
         </w:rPr>
       </w:pPr>
-      <w:bookmarkStart w:id="32" w:name="_Ref451938736"/>
-      <w:bookmarkStart w:id="33" w:name="_Ref451938740"/>
-      <w:bookmarkStart w:id="34" w:name="_Toc451942956"/>
+      <w:bookmarkStart w:id="34" w:name="_Ref451938736"/>
+      <w:bookmarkStart w:id="35" w:name="_Ref451938740"/>
+      <w:bookmarkStart w:id="36" w:name="_Toc451954997"/>
       <w:r>
         <w:rPr>
           <w:lang w:val="en-US"/>
@@ -6846,9 +7558,9 @@
         <w:lastRenderedPageBreak/>
         <w:t>Read Article</w:t>
       </w:r>
-      <w:bookmarkEnd w:id="32"/>
-      <w:bookmarkEnd w:id="33"/>
       <w:bookmarkEnd w:id="34"/>
+      <w:bookmarkEnd w:id="35"/>
+      <w:bookmarkEnd w:id="36"/>
     </w:p>
     <w:p>
       <w:pPr>
@@ -6861,7 +7573,7 @@
           <w:noProof/>
         </w:rPr>
         <w:drawing>
-          <wp:anchor distT="0" distB="0" distL="114300" distR="114300" simplePos="0" relativeHeight="251675648" behindDoc="0" locked="0" layoutInCell="1" allowOverlap="1" wp14:anchorId="740E4EA3" wp14:editId="63EBAF42">
+          <wp:anchor distT="0" distB="0" distL="114300" distR="114300" simplePos="0" relativeHeight="251675648" behindDoc="0" locked="0" layoutInCell="1" allowOverlap="1" wp14:anchorId="6B315288" wp14:editId="5E381E0C">
             <wp:simplePos x="0" y="0"/>
             <wp:positionH relativeFrom="page">
               <wp:posOffset>378460</wp:posOffset>
@@ -6930,7 +7642,7 @@
         <mc:AlternateContent>
           <mc:Choice Requires="wps">
             <w:drawing>
-              <wp:anchor distT="0" distB="0" distL="114300" distR="114300" simplePos="0" relativeHeight="251677696" behindDoc="0" locked="0" layoutInCell="1" allowOverlap="1" wp14:anchorId="65F94AF8" wp14:editId="27BDE75C">
+              <wp:anchor distT="0" distB="0" distL="114300" distR="114300" simplePos="0" relativeHeight="251677696" behindDoc="0" locked="0" layoutInCell="1" allowOverlap="1" wp14:anchorId="29E588E7" wp14:editId="65C1D7E3">
                 <wp:simplePos x="0" y="0"/>
                 <wp:positionH relativeFrom="column">
                   <wp:posOffset>130175</wp:posOffset>
@@ -6974,8 +7686,8 @@
                                 <w:lang w:val="en-US"/>
                               </w:rPr>
                             </w:pPr>
-                            <w:bookmarkStart w:id="35" w:name="_Ref451941139"/>
-                            <w:bookmarkStart w:id="36" w:name="_Toc451942976"/>
+                            <w:bookmarkStart w:id="37" w:name="_Ref451941139"/>
+                            <w:bookmarkStart w:id="38" w:name="_Toc451955022"/>
                             <w:r>
                               <w:rPr>
                                 <w:lang w:val="en-US"/>
@@ -7013,14 +7725,14 @@
                               </w:rPr>
                               <w:fldChar w:fldCharType="end"/>
                             </w:r>
-                            <w:bookmarkEnd w:id="35"/>
+                            <w:bookmarkEnd w:id="37"/>
                             <w:r>
                               <w:rPr>
                                 <w:lang w:val="en-US"/>
                               </w:rPr>
                               <w:t>: read article sequence diagram</w:t>
                             </w:r>
-                            <w:bookmarkEnd w:id="36"/>
+                            <w:bookmarkEnd w:id="38"/>
                           </w:p>
                         </w:txbxContent>
                       </wps:txbx>
@@ -7041,7 +7753,7 @@
           </mc:Choice>
           <mc:Fallback>
             <w:pict>
-              <v:shape w14:anchorId="65F94AF8" id="Textfeld 10" o:spid="_x0000_s1031" type="#_x0000_t202" style="position:absolute;left:0;text-align:left;margin-left:10.25pt;margin-top:631.65pt;width:398.8pt;height:24.75pt;z-index:251677696;visibility:visible;mso-wrap-style:square;mso-height-percent:0;mso-wrap-distance-left:9pt;mso-wrap-distance-top:0;mso-wrap-distance-right:9pt;mso-wrap-distance-bottom:0;mso-position-horizontal:absolute;mso-position-horizontal-relative:text;mso-position-vertical:absolute;mso-position-vertical-relative:text;mso-height-percent:0;mso-height-relative:margin;v-text-anchor:top" o:gfxdata="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" stroked="f">
+              <v:shape w14:anchorId="29E588E7" id="Textfeld 10" o:spid="_x0000_s1031" type="#_x0000_t202" style="position:absolute;left:0;text-align:left;margin-left:10.25pt;margin-top:631.65pt;width:398.8pt;height:24.75pt;z-index:251677696;visibility:visible;mso-wrap-style:square;mso-height-percent:0;mso-wrap-distance-left:9pt;mso-wrap-distance-top:0;mso-wrap-distance-right:9pt;mso-wrap-distance-bottom:0;mso-position-horizontal:absolute;mso-position-horizontal-relative:text;mso-position-vertical:absolute;mso-position-vertical-relative:text;mso-height-percent:0;mso-height-relative:margin;v-text-anchor:top" o:gfxdata="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" stroked="f">
                 <v:textbox inset="0,0,0,0">
                   <w:txbxContent>
                     <w:p>
@@ -7053,8 +7765,8 @@
                           <w:lang w:val="en-US"/>
                         </w:rPr>
                       </w:pPr>
-                      <w:bookmarkStart w:id="37" w:name="_Ref451941139"/>
-                      <w:bookmarkStart w:id="38" w:name="_Toc451942976"/>
+                      <w:bookmarkStart w:id="39" w:name="_Ref451941139"/>
+                      <w:bookmarkStart w:id="40" w:name="_Toc451955022"/>
                       <w:r>
                         <w:rPr>
                           <w:lang w:val="en-US"/>
@@ -7092,14 +7804,14 @@
                         </w:rPr>
                         <w:fldChar w:fldCharType="end"/>
                       </w:r>
-                      <w:bookmarkEnd w:id="37"/>
+                      <w:bookmarkEnd w:id="39"/>
                       <w:r>
                         <w:rPr>
                           <w:lang w:val="en-US"/>
                         </w:rPr>
                         <w:t>: read article sequence diagram</w:t>
                       </w:r>
-                      <w:bookmarkEnd w:id="38"/>
+                      <w:bookmarkEnd w:id="40"/>
                     </w:p>
                   </w:txbxContent>
                 </v:textbox>
@@ -7113,7 +7825,19 @@
         <w:rPr>
           <w:lang w:val="en-US"/>
         </w:rPr>
-        <w:t xml:space="preserve">The user wants to read about a specific problem. He opens his browser and reads the according knowledgebase article. </w:t>
+        <w:t xml:space="preserve">The user wants to read about a specific problem. He opens his browser and reads the according </w:t>
+      </w:r>
+      <w:r>
+        <w:rPr>
+          <w:lang w:val="en-US"/>
+        </w:rPr>
+        <w:t>knowledge base</w:t>
+      </w:r>
+      <w:r>
+        <w:rPr>
+          <w:lang w:val="en-US"/>
+        </w:rPr>
+        <w:t xml:space="preserve"> article. </w:t>
       </w:r>
       <w:r>
         <w:rPr>
@@ -7181,7 +7905,19 @@
         <w:rPr>
           <w:lang w:val="en-US"/>
         </w:rPr>
-        <w:t>shows the interaction between the user and the knowledgebase.</w:t>
+        <w:t xml:space="preserve">shows the interaction between the user and the </w:t>
+      </w:r>
+      <w:r>
+        <w:rPr>
+          <w:lang w:val="en-US"/>
+        </w:rPr>
+        <w:t>knowledge base</w:t>
+      </w:r>
+      <w:r>
+        <w:rPr>
+          <w:lang w:val="en-US"/>
+        </w:rPr>
+        <w:t>.</w:t>
       </w:r>
     </w:p>
     <w:p>
@@ -7230,14 +7966,14 @@
           <w:lang w:val="en-US"/>
         </w:rPr>
       </w:pPr>
-      <w:bookmarkStart w:id="39" w:name="_Toc451942957"/>
+      <w:bookmarkStart w:id="41" w:name="_Toc451954998"/>
       <w:r>
         <w:rPr>
           <w:lang w:val="en-US"/>
         </w:rPr>
         <w:t>Search Article</w:t>
       </w:r>
-      <w:bookmarkEnd w:id="39"/>
+      <w:bookmarkEnd w:id="41"/>
     </w:p>
     <w:p>
       <w:pPr>
@@ -7255,7 +7991,19 @@
         <w:rPr>
           <w:lang w:val="en-US"/>
         </w:rPr>
-        <w:t xml:space="preserve">needs a solution. He starts his browser and searches for solutions the in the knowledgebase. </w:t>
+        <w:t xml:space="preserve">needs a solution. He starts his browser and searches for solutions the in the </w:t>
+      </w:r>
+      <w:r>
+        <w:rPr>
+          <w:lang w:val="en-US"/>
+        </w:rPr>
+        <w:t>knowledge base</w:t>
+      </w:r>
+      <w:r>
+        <w:rPr>
+          <w:lang w:val="en-US"/>
+        </w:rPr>
+        <w:t xml:space="preserve">. </w:t>
       </w:r>
       <w:r>
         <w:rPr>
@@ -7276,13 +8024,13 @@
           <w:i/>
           <w:lang w:val="en-US"/>
         </w:rPr>
+        <w:instrText xml:space="preserve"> \* MERGEFORMAT </w:instrText>
       </w:r>
       <w:r>
         <w:rPr>
           <w:i/>
           <w:lang w:val="en-US"/>
         </w:rPr>
-        <w:instrText xml:space="preserve"> \* MERGEFORMAT </w:instrText>
       </w:r>
       <w:r>
         <w:rPr>
@@ -7323,7 +8071,19 @@
         <w:rPr>
           <w:lang w:val="en-US"/>
         </w:rPr>
-        <w:t>shows the interaction between the user and the knowledgebase.</w:t>
+        <w:t xml:space="preserve">shows the interaction between the user and the </w:t>
+      </w:r>
+      <w:r>
+        <w:rPr>
+          <w:lang w:val="en-US"/>
+        </w:rPr>
+        <w:t>knowledge base</w:t>
+      </w:r>
+      <w:r>
+        <w:rPr>
+          <w:lang w:val="en-US"/>
+        </w:rPr>
+        <w:t>.</w:t>
       </w:r>
       <w:r>
         <w:rPr>
@@ -7342,13 +8102,19 @@
         <w:rPr>
           <w:lang w:val="en-US"/>
         </w:rPr>
-        <w:t xml:space="preserve">First the user navigates his browser onto the knowledgebase webpage from the static webserver. After it is loaded, the user </w:t>
-      </w:r>
-      <w:r>
-        <w:rPr>
-          <w:lang w:val="en-US"/>
-        </w:rPr>
-        <w:t>enters keywords matching his problem in the search field. The frontend sends the keywords to the dynamic webserver. The dynamic webserver then queries the search engine. With the search results the dynamic webserver accesses the database for metadata to match articles and documents together. Afterwards it returns matching articles to the frontend. The frontend displays those articles to the user.</w:t>
+        <w:t xml:space="preserve">First the user navigates his browser onto the </w:t>
+      </w:r>
+      <w:r>
+        <w:rPr>
+          <w:lang w:val="en-US"/>
+        </w:rPr>
+        <w:t>knowledge base</w:t>
+      </w:r>
+      <w:r>
+        <w:rPr>
+          <w:lang w:val="en-US"/>
+        </w:rPr>
+        <w:t xml:space="preserve"> webpage from the static webserver. After it is loaded, the user enters keywords matching his problem in the search field. The frontend sends the keywords to the dynamic webserver. The dynamic webserver then queries the search engine. With the search results the dynamic webserver accesses the database for metadata to match articles and documents together. Afterwards it returns matching articles to the frontend. The frontend displays those articles to the user.</w:t>
       </w:r>
     </w:p>
     <w:p>
@@ -7364,7 +8130,7 @@
         </w:rPr>
         <w:lastRenderedPageBreak/>
         <w:drawing>
-          <wp:anchor distT="0" distB="0" distL="114300" distR="114300" simplePos="0" relativeHeight="251678720" behindDoc="0" locked="0" layoutInCell="1" allowOverlap="1" wp14:anchorId="2BA66087" wp14:editId="28D1DCC2">
+          <wp:anchor distT="0" distB="0" distL="114300" distR="114300" simplePos="0" relativeHeight="251678720" behindDoc="0" locked="0" layoutInCell="1" allowOverlap="1" wp14:anchorId="588414BA" wp14:editId="5E1C07AC">
             <wp:simplePos x="0" y="0"/>
             <wp:positionH relativeFrom="column">
               <wp:posOffset>-770255</wp:posOffset>
@@ -7433,7 +8199,7 @@
         <mc:AlternateContent>
           <mc:Choice Requires="wps">
             <w:drawing>
-              <wp:anchor distT="0" distB="0" distL="114300" distR="114300" simplePos="0" relativeHeight="251680768" behindDoc="0" locked="0" layoutInCell="1" allowOverlap="1" wp14:anchorId="194D068C" wp14:editId="3B00F3A3">
+              <wp:anchor distT="0" distB="0" distL="114300" distR="114300" simplePos="0" relativeHeight="251680768" behindDoc="0" locked="0" layoutInCell="1" allowOverlap="1" wp14:anchorId="745F4519" wp14:editId="05EAB457">
                 <wp:simplePos x="0" y="0"/>
                 <wp:positionH relativeFrom="column">
                   <wp:posOffset>1153795</wp:posOffset>
@@ -7477,8 +8243,8 @@
                                 <w:lang w:val="en-US"/>
                               </w:rPr>
                             </w:pPr>
-                            <w:bookmarkStart w:id="40" w:name="_Ref451942891"/>
-                            <w:bookmarkStart w:id="41" w:name="_Toc451942977"/>
+                            <w:bookmarkStart w:id="42" w:name="_Ref451942891"/>
+                            <w:bookmarkStart w:id="43" w:name="_Toc451955023"/>
                             <w:r>
                               <w:rPr>
                                 <w:lang w:val="en-US"/>
@@ -7516,14 +8282,14 @@
                               </w:rPr>
                               <w:fldChar w:fldCharType="end"/>
                             </w:r>
-                            <w:bookmarkEnd w:id="40"/>
+                            <w:bookmarkEnd w:id="42"/>
                             <w:r>
                               <w:rPr>
                                 <w:lang w:val="en-US"/>
                               </w:rPr>
                               <w:t>: search article sequence diagram</w:t>
                             </w:r>
-                            <w:bookmarkEnd w:id="41"/>
+                            <w:bookmarkEnd w:id="43"/>
                           </w:p>
                         </w:txbxContent>
                       </wps:txbx>
@@ -7541,7 +8307,7 @@
           </mc:Choice>
           <mc:Fallback>
             <w:pict>
-              <v:shape w14:anchorId="194D068C" id="Textfeld 15" o:spid="_x0000_s1032" type="#_x0000_t202" style="position:absolute;left:0;text-align:left;margin-left:90.85pt;margin-top:606.15pt;width:227.9pt;height:.05pt;z-index:251680768;visibility:visible;mso-wrap-style:square;mso-wrap-distance-left:9pt;mso-wrap-distance-top:0;mso-wrap-distance-right:9pt;mso-wrap-distance-bottom:0;mso-position-horizontal:absolute;mso-position-horizontal-relative:text;mso-position-vertical:absolute;mso-position-vertical-relative:text;v-text-anchor:top" o:gfxdata="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" stroked="f">
+              <v:shape w14:anchorId="745F4519" id="Textfeld 15" o:spid="_x0000_s1032" type="#_x0000_t202" style="position:absolute;left:0;text-align:left;margin-left:90.85pt;margin-top:606.15pt;width:227.9pt;height:.05pt;z-index:251680768;visibility:visible;mso-wrap-style:square;mso-wrap-distance-left:9pt;mso-wrap-distance-top:0;mso-wrap-distance-right:9pt;mso-wrap-distance-bottom:0;mso-position-horizontal:absolute;mso-position-horizontal-relative:text;mso-position-vertical:absolute;mso-position-vertical-relative:text;v-text-anchor:top" o:gfxdata="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" stroked="f">
                 <v:textbox style="mso-fit-shape-to-text:t" inset="0,0,0,0">
                   <w:txbxContent>
                     <w:p>
@@ -7553,8 +8319,8 @@
                           <w:lang w:val="en-US"/>
                         </w:rPr>
                       </w:pPr>
-                      <w:bookmarkStart w:id="42" w:name="_Ref451942891"/>
-                      <w:bookmarkStart w:id="43" w:name="_Toc451942977"/>
+                      <w:bookmarkStart w:id="44" w:name="_Ref451942891"/>
+                      <w:bookmarkStart w:id="45" w:name="_Toc451955023"/>
                       <w:r>
                         <w:rPr>
                           <w:lang w:val="en-US"/>
@@ -7592,14 +8358,14 @@
                         </w:rPr>
                         <w:fldChar w:fldCharType="end"/>
                       </w:r>
-                      <w:bookmarkEnd w:id="42"/>
+                      <w:bookmarkEnd w:id="44"/>
                       <w:r>
                         <w:rPr>
                           <w:lang w:val="en-US"/>
                         </w:rPr>
                         <w:t>: search article sequence diagram</w:t>
                       </w:r>
-                      <w:bookmarkEnd w:id="43"/>
+                      <w:bookmarkEnd w:id="45"/>
                     </w:p>
                   </w:txbxContent>
                 </v:textbox>
@@ -7617,7 +8383,7 @@
           <w:lang w:val="en-US"/>
         </w:rPr>
       </w:pPr>
-      <w:bookmarkStart w:id="44" w:name="_Toc451942958"/>
+      <w:bookmarkStart w:id="46" w:name="_Toc451954999"/>
       <w:r>
         <w:rPr>
           <w:lang w:val="en-US"/>
@@ -7625,7 +8391,7 @@
         <w:lastRenderedPageBreak/>
         <w:t>Deployment View</w:t>
       </w:r>
-      <w:bookmarkEnd w:id="44"/>
+      <w:bookmarkEnd w:id="46"/>
     </w:p>
     <w:p>
       <w:pPr>
@@ -7647,7 +8413,7 @@
           <w:lang w:val="en-US"/>
         </w:rPr>
       </w:pPr>
-      <w:bookmarkStart w:id="45" w:name="_Toc451942959"/>
+      <w:bookmarkStart w:id="47" w:name="_Toc451955000"/>
       <w:r>
         <w:rPr>
           <w:lang w:val="en-US"/>
@@ -7655,7 +8421,7 @@
         <w:lastRenderedPageBreak/>
         <w:t>Concepts</w:t>
       </w:r>
-      <w:bookmarkEnd w:id="45"/>
+      <w:bookmarkEnd w:id="47"/>
     </w:p>
     <w:p>
       <w:pPr>
@@ -7677,7 +8443,7 @@
           <w:lang w:val="en-US"/>
         </w:rPr>
       </w:pPr>
-      <w:bookmarkStart w:id="46" w:name="_Toc451942960"/>
+      <w:bookmarkStart w:id="48" w:name="_Toc451955001"/>
       <w:r>
         <w:rPr>
           <w:lang w:val="en-US"/>
@@ -7685,19 +8451,19 @@
         <w:lastRenderedPageBreak/>
         <w:t>Design Decisions</w:t>
       </w:r>
-      <w:bookmarkEnd w:id="46"/>
-    </w:p>
-    <w:p>
-      <w:pPr>
-        <w:rPr>
-          <w:lang w:val="en-US"/>
-        </w:rPr>
-      </w:pPr>
-      <w:r>
-        <w:rPr>
-          <w:lang w:val="en-US"/>
-        </w:rPr>
-        <w:t>TODO</w:t>
+      <w:bookmarkEnd w:id="48"/>
+    </w:p>
+    <w:p>
+      <w:pPr>
+        <w:rPr>
+          <w:lang w:val="en-US"/>
+        </w:rPr>
+      </w:pPr>
+      <w:r>
+        <w:rPr>
+          <w:lang w:val="en-US"/>
+        </w:rPr>
+        <w:t>This chapter contains all major design decisions. Each section represents one of these.</w:t>
       </w:r>
     </w:p>
     <w:p>
@@ -7707,44 +8473,13 @@
           <w:lang w:val="en-US"/>
         </w:rPr>
       </w:pPr>
-      <w:bookmarkStart w:id="47" w:name="_Ref451862997"/>
-      <w:bookmarkStart w:id="48" w:name="_Toc451942961"/>
+      <w:bookmarkStart w:id="49" w:name="_Ref451862997"/>
+      <w:bookmarkStart w:id="50" w:name="_Toc451955002"/>
       <w:r>
         <w:rPr>
           <w:lang w:val="en-US"/>
         </w:rPr>
         <w:t>Search Engine</w:t>
-      </w:r>
-      <w:bookmarkEnd w:id="47"/>
-      <w:bookmarkEnd w:id="48"/>
-    </w:p>
-    <w:p>
-      <w:pPr>
-        <w:rPr>
-          <w:lang w:val="en-US"/>
-        </w:rPr>
-      </w:pPr>
-      <w:r>
-        <w:rPr>
-          <w:lang w:val="en-US"/>
-        </w:rPr>
-        <w:t>TODO</w:t>
-      </w:r>
-    </w:p>
-    <w:p>
-      <w:pPr>
-        <w:pStyle w:val="berschrift2"/>
-        <w:rPr>
-          <w:lang w:val="en-US"/>
-        </w:rPr>
-      </w:pPr>
-      <w:bookmarkStart w:id="49" w:name="_Ref451863220"/>
-      <w:bookmarkStart w:id="50" w:name="_Toc451942962"/>
-      <w:r>
-        <w:rPr>
-          <w:lang w:val="en-US"/>
-        </w:rPr>
-        <w:t>Persistence</w:t>
       </w:r>
       <w:bookmarkEnd w:id="49"/>
       <w:bookmarkEnd w:id="50"/>
@@ -7759,8 +8494,2416 @@
         <w:rPr>
           <w:lang w:val="en-US"/>
         </w:rPr>
-        <w:t>TODO fs, hybrid, db</w:t>
-      </w:r>
+        <w:t>The main purpose of a knowledge base is to share and search information gathered throughout the execution of projects within a company. Therefore, information once stored within the knowledge base has to be searchable in a convenient, fast and configurable way. Usually articles written for the knowledge base only represent an abstract of the detailed information contained in one or more documents attached to the article. As the abstract article might not cover all frequently used buzzwords or might be missing at all for some documents, it is important to also index uploaded files so that their content is not neglected in user inquiries. For this purpose, a search engine with an integrated file parser is integrated into the knowledge base. The following implementations for search engines are evaluated. All of them are open source and do not require the acquisition of licenses. Also none do handle the actual persistence of documents handed over for indexing. Therefore, various persistency options are evaluated and described later in this document.</w:t>
+      </w:r>
+    </w:p>
+    <w:p>
+      <w:pPr>
+        <w:pStyle w:val="berschrift3"/>
+        <w:rPr>
+          <w:lang w:val="en-US"/>
+        </w:rPr>
+      </w:pPr>
+      <w:bookmarkStart w:id="51" w:name="_Toc451955003"/>
+      <w:r>
+        <w:rPr>
+          <w:lang w:val="en-US"/>
+        </w:rPr>
+        <w:t>Influencing Factors</w:t>
+      </w:r>
+      <w:bookmarkEnd w:id="51"/>
+    </w:p>
+    <w:p>
+      <w:pPr>
+        <w:rPr>
+          <w:lang w:val="en-US"/>
+        </w:rPr>
+      </w:pPr>
+      <w:r>
+        <w:rPr>
+          <w:lang w:val="en-US"/>
+        </w:rPr>
+        <w:t xml:space="preserve">This decision is influenced by the architecture drivers </w:t>
+      </w:r>
+      <w:r>
+        <w:rPr>
+          <w:i/>
+          <w:lang w:val="en-US"/>
+        </w:rPr>
+        <w:fldChar w:fldCharType="begin"/>
+      </w:r>
+      <w:r>
+        <w:rPr>
+          <w:i/>
+          <w:lang w:val="en-US"/>
+        </w:rPr>
+        <w:instrText xml:space="preserve"> REF _Ref451948852 \h </w:instrText>
+      </w:r>
+      <w:r>
+        <w:rPr>
+          <w:i/>
+          <w:lang w:val="en-US"/>
+        </w:rPr>
+      </w:r>
+      <w:r>
+        <w:rPr>
+          <w:i/>
+          <w:lang w:val="en-US"/>
+        </w:rPr>
+        <w:instrText xml:space="preserve"> \* MERGEFORMAT </w:instrText>
+      </w:r>
+      <w:r>
+        <w:rPr>
+          <w:i/>
+          <w:lang w:val="en-US"/>
+        </w:rPr>
+        <w:fldChar w:fldCharType="separate"/>
+      </w:r>
+      <w:r>
+        <w:rPr>
+          <w:i/>
+          <w:lang w:val="en-US"/>
+        </w:rPr>
+        <w:t>AD-01-Search</w:t>
+      </w:r>
+      <w:r>
+        <w:rPr>
+          <w:i/>
+          <w:lang w:val="en-US"/>
+        </w:rPr>
+        <w:fldChar w:fldCharType="end"/>
+      </w:r>
+      <w:r>
+        <w:rPr>
+          <w:lang w:val="en-US"/>
+        </w:rPr>
+        <w:t xml:space="preserve">, </w:t>
+      </w:r>
+      <w:r>
+        <w:rPr>
+          <w:i/>
+          <w:lang w:val="en-US"/>
+        </w:rPr>
+        <w:fldChar w:fldCharType="begin"/>
+      </w:r>
+      <w:r>
+        <w:rPr>
+          <w:i/>
+          <w:lang w:val="en-US"/>
+        </w:rPr>
+        <w:instrText xml:space="preserve"> REF _Ref451948858 \h </w:instrText>
+      </w:r>
+      <w:r>
+        <w:rPr>
+          <w:i/>
+          <w:lang w:val="en-US"/>
+        </w:rPr>
+      </w:r>
+      <w:r>
+        <w:rPr>
+          <w:i/>
+          <w:lang w:val="en-US"/>
+        </w:rPr>
+        <w:instrText xml:space="preserve"> \* MERGEFORMAT </w:instrText>
+      </w:r>
+      <w:r>
+        <w:rPr>
+          <w:i/>
+          <w:lang w:val="en-US"/>
+        </w:rPr>
+        <w:fldChar w:fldCharType="separate"/>
+      </w:r>
+      <w:r>
+        <w:rPr>
+          <w:i/>
+          <w:lang w:val="en-US"/>
+        </w:rPr>
+        <w:t>AD-03-Generic</w:t>
+      </w:r>
+      <w:r>
+        <w:rPr>
+          <w:i/>
+          <w:lang w:val="en-US"/>
+        </w:rPr>
+        <w:fldChar w:fldCharType="end"/>
+      </w:r>
+      <w:r>
+        <w:rPr>
+          <w:lang w:val="en-US"/>
+        </w:rPr>
+        <w:t xml:space="preserve"> and </w:t>
+      </w:r>
+      <w:r>
+        <w:rPr>
+          <w:i/>
+          <w:lang w:val="en-US"/>
+        </w:rPr>
+        <w:fldChar w:fldCharType="begin"/>
+      </w:r>
+      <w:r>
+        <w:rPr>
+          <w:i/>
+          <w:lang w:val="en-US"/>
+        </w:rPr>
+        <w:instrText xml:space="preserve"> REF _Ref451931821 \h </w:instrText>
+      </w:r>
+      <w:r>
+        <w:rPr>
+          <w:i/>
+          <w:lang w:val="en-US"/>
+        </w:rPr>
+      </w:r>
+      <w:r>
+        <w:rPr>
+          <w:i/>
+          <w:lang w:val="en-US"/>
+        </w:rPr>
+        <w:instrText xml:space="preserve"> \* MERGEFORMAT </w:instrText>
+      </w:r>
+      <w:r>
+        <w:rPr>
+          <w:i/>
+          <w:lang w:val="en-US"/>
+        </w:rPr>
+        <w:fldChar w:fldCharType="separate"/>
+      </w:r>
+      <w:r>
+        <w:rPr>
+          <w:i/>
+          <w:lang w:val="en-US"/>
+        </w:rPr>
+        <w:t>AD-05-Persistence</w:t>
+      </w:r>
+      <w:r>
+        <w:rPr>
+          <w:i/>
+          <w:lang w:val="en-US"/>
+        </w:rPr>
+        <w:fldChar w:fldCharType="end"/>
+      </w:r>
+      <w:r>
+        <w:rPr>
+          <w:lang w:val="en-US"/>
+        </w:rPr>
+        <w:t>.</w:t>
+      </w:r>
+    </w:p>
+    <w:p>
+      <w:pPr>
+        <w:pStyle w:val="berschrift3"/>
+        <w:rPr>
+          <w:lang w:val="en-US"/>
+        </w:rPr>
+      </w:pPr>
+      <w:bookmarkStart w:id="52" w:name="_Toc451955004"/>
+      <w:r>
+        <w:rPr>
+          <w:lang w:val="en-US"/>
+        </w:rPr>
+        <w:t>Constraints</w:t>
+      </w:r>
+      <w:bookmarkEnd w:id="52"/>
+    </w:p>
+    <w:p>
+      <w:pPr>
+        <w:rPr>
+          <w:lang w:val="en-US"/>
+        </w:rPr>
+      </w:pPr>
+      <w:r>
+        <w:rPr>
+          <w:lang w:val="en-US"/>
+        </w:rPr>
+        <w:t>This decision was done without any constraints.</w:t>
+      </w:r>
+    </w:p>
+    <w:p>
+      <w:pPr>
+        <w:pStyle w:val="berschrift3"/>
+        <w:rPr>
+          <w:lang w:val="en-US"/>
+        </w:rPr>
+      </w:pPr>
+      <w:bookmarkStart w:id="53" w:name="_Toc451955005"/>
+      <w:r>
+        <w:rPr>
+          <w:lang w:val="en-US"/>
+        </w:rPr>
+        <w:t>Considered Alternatives</w:t>
+      </w:r>
+      <w:bookmarkEnd w:id="53"/>
+    </w:p>
+    <w:p>
+      <w:pPr>
+        <w:rPr>
+          <w:lang w:val="en-US"/>
+        </w:rPr>
+      </w:pPr>
+      <w:r>
+        <w:rPr>
+          <w:lang w:val="en-US"/>
+        </w:rPr>
+        <w:t>The four following alternatives were considered as search engines.</w:t>
+      </w:r>
+      <w:r>
+        <w:rPr>
+          <w:lang w:val="en-US"/>
+        </w:rPr>
+        <w:t xml:space="preserve"> The evaluation was done based on small prototypes.</w:t>
+      </w:r>
+    </w:p>
+    <w:p>
+      <w:pPr>
+        <w:pStyle w:val="berschrift4"/>
+        <w:rPr>
+          <w:lang w:val="en-US"/>
+        </w:rPr>
+      </w:pPr>
+      <w:r>
+        <w:rPr>
+          <w:lang w:val="en-US"/>
+        </w:rPr>
+        <w:t>Apache Lucene &amp; Tika</w:t>
+      </w:r>
+    </w:p>
+    <w:p>
+      <w:pPr>
+        <w:rPr>
+          <w:lang w:val="en-US"/>
+        </w:rPr>
+      </w:pPr>
+      <w:r>
+        <w:rPr>
+          <w:lang w:val="en-US"/>
+        </w:rPr>
+        <w:t xml:space="preserve">Apache Lucene is a text search engine library written in Java. For evaluation the library is combine with Apache Tika, a toolkit for detection and extraction of metadata and text content from various file types (e.g. DOCX, PPTX, TXT, and PDF). Both Lucene and Tika can be used as standalone applications, but can also be embedded as JAR libraries into a Java project. In order to index a file with Lucene, it as to be abstracted to a java object instance of </w:t>
+      </w:r>
+      <w:proofErr w:type="spellStart"/>
+      <w:r>
+        <w:rPr>
+          <w:lang w:val="en-US"/>
+        </w:rPr>
+        <w:t>org.apache.lucene.document.Document</w:t>
+      </w:r>
+      <w:proofErr w:type="spellEnd"/>
+      <w:r>
+        <w:rPr>
+          <w:lang w:val="en-US"/>
+        </w:rPr>
+        <w:t xml:space="preserve">. The conversion from various </w:t>
+      </w:r>
+      <w:r>
+        <w:rPr>
+          <w:lang w:val="en-US"/>
+        </w:rPr>
+        <w:lastRenderedPageBreak/>
+        <w:t>proprietary file formats into this more abstract version is handled by Tika. The requirement of this very specific document form limits the possibilities of connecting Lucene with non-Java technologies. Also the implementation of a search engine with Lucene and Tike requires an unhandy amount of glue code, which has to be implemented, updated and tested discretely.</w:t>
+      </w:r>
+    </w:p>
+    <w:p>
+      <w:pPr>
+        <w:pStyle w:val="berschrift4"/>
+        <w:rPr>
+          <w:lang w:val="en-US"/>
+        </w:rPr>
+      </w:pPr>
+      <w:r>
+        <w:rPr>
+          <w:lang w:val="en-US"/>
+        </w:rPr>
+        <w:t>Apache Solr</w:t>
+      </w:r>
+    </w:p>
+    <w:p>
+      <w:pPr>
+        <w:rPr>
+          <w:lang w:val="en-US"/>
+        </w:rPr>
+      </w:pPr>
+      <w:r>
+        <w:rPr>
+          <w:lang w:val="en-US"/>
+        </w:rPr>
+        <w:t>Apache Solr is an open source platform built on Lucene</w:t>
+      </w:r>
+      <w:r>
+        <w:rPr>
+          <w:lang w:val="en-US"/>
+        </w:rPr>
+        <w:t xml:space="preserve"> and Tika</w:t>
+      </w:r>
+      <w:r>
+        <w:rPr>
+          <w:lang w:val="en-US"/>
+        </w:rPr>
+        <w:t>. It adds new features to the search engine, abstracts away from the Java-only interface and covers the document parsing formerly done by external modules like Tika. Solr can be attached to other business logic by calling its REST service with either XML- or JSON-based data. Additionally, Solr provides an API for Java wrapping the REST service for more convenient integration. Solr can even be used to index data stored in databases, as long as there is a JDBC driver for respective database. Even though Solr decreases the implementation and testing effort compared to a bare Lucene solution, configuration effort increases a lot to make the new level of abstraction work.</w:t>
+      </w:r>
+    </w:p>
+    <w:p>
+      <w:pPr>
+        <w:pStyle w:val="berschrift4"/>
+        <w:rPr>
+          <w:lang w:val="en-US"/>
+        </w:rPr>
+      </w:pPr>
+      <w:r>
+        <w:rPr>
+          <w:lang w:val="en-US"/>
+        </w:rPr>
+        <w:t>OpenSearchServer</w:t>
+      </w:r>
+    </w:p>
+    <w:p>
+      <w:pPr>
+        <w:rPr>
+          <w:lang w:val="en-US"/>
+        </w:rPr>
+      </w:pPr>
+      <w:r>
+        <w:rPr>
+          <w:lang w:val="en-US"/>
+        </w:rPr>
+        <w:t>OpenSearch</w:t>
+      </w:r>
+      <w:r>
+        <w:rPr>
+          <w:lang w:val="en-US"/>
+        </w:rPr>
+        <w:t>Server is a platform containing multiple heavy weight components used in combination with a search engine. Besides the search engine itself it contains a file parser comparable to Tika and multiple crawlers able to crawl various data sources like SAMBA drives, FTP servers, JDBC-enable</w:t>
+      </w:r>
+      <w:r>
+        <w:rPr>
+          <w:lang w:val="en-US"/>
+        </w:rPr>
+        <w:t>d databases and web pages. OpenSearch</w:t>
+      </w:r>
+      <w:r>
+        <w:rPr>
+          <w:lang w:val="en-US"/>
+        </w:rPr>
+        <w:t>Server is a stand-alone solution delivere</w:t>
+      </w:r>
+      <w:r>
+        <w:rPr>
+          <w:lang w:val="en-US"/>
+        </w:rPr>
+        <w:t>d either with an integrated web</w:t>
+      </w:r>
+      <w:r>
+        <w:rPr>
+          <w:lang w:val="en-US"/>
+        </w:rPr>
+        <w:t>server or as a WAR file to be embedded in a</w:t>
+      </w:r>
+      <w:r>
+        <w:rPr>
+          <w:lang w:val="en-US"/>
+        </w:rPr>
+        <w:t xml:space="preserve"> web container. Internally OpenSearch</w:t>
+      </w:r>
+      <w:r>
+        <w:rPr>
+          <w:lang w:val="en-US"/>
+        </w:rPr>
+        <w:t>Server uses Lucene, just as Solr does. Besides its REST interface which can handle XML- and JSON-based data, API wrapper</w:t>
+      </w:r>
+      <w:r>
+        <w:rPr>
+          <w:lang w:val="en-US"/>
+        </w:rPr>
+        <w:t>s</w:t>
+      </w:r>
+      <w:r>
+        <w:rPr>
+          <w:lang w:val="en-US"/>
+        </w:rPr>
+        <w:t xml:space="preserve"> are available for PHP, Ruby, </w:t>
+      </w:r>
+      <w:proofErr w:type="gramStart"/>
+      <w:r>
+        <w:rPr>
+          <w:lang w:val="en-US"/>
+        </w:rPr>
+        <w:t xml:space="preserve">Perl and </w:t>
+      </w:r>
+      <w:r>
+        <w:rPr>
+          <w:lang w:val="en-US"/>
+        </w:rPr>
+        <w:t>C#</w:t>
+      </w:r>
+      <w:proofErr w:type="gramEnd"/>
+      <w:r>
+        <w:rPr>
+          <w:lang w:val="en-US"/>
+        </w:rPr>
+        <w:t>. The biggest benefit of OpenSearch</w:t>
+      </w:r>
+      <w:r>
+        <w:rPr>
+          <w:lang w:val="en-US"/>
+        </w:rPr>
+        <w:t>-</w:t>
+      </w:r>
+      <w:r>
+        <w:rPr>
+          <w:lang w:val="en-US"/>
+        </w:rPr>
+        <w:t>Server is the set of crawlers it offers. The business logic does not have to handle explicit indexing of each uploaded document. Instead a crawler can be activated on the data storage (e.g. a dedicated directory). The crawler recognizes altered and newly added files and automatically executes the indexing. The downside of this convenience is the huge configuration effort for the cr</w:t>
+      </w:r>
+      <w:r>
+        <w:rPr>
+          <w:lang w:val="en-US"/>
+        </w:rPr>
+        <w:t>awlers and other components of OpenSearchS</w:t>
+      </w:r>
+      <w:r>
+        <w:rPr>
+          <w:lang w:val="en-US"/>
+        </w:rPr>
+        <w:t>erver.</w:t>
+      </w:r>
+    </w:p>
+    <w:p>
+      <w:pPr>
+        <w:pStyle w:val="berschrift4"/>
+        <w:rPr>
+          <w:lang w:val="en-US"/>
+        </w:rPr>
+      </w:pPr>
+      <w:r>
+        <w:rPr>
+          <w:lang w:val="en-US"/>
+        </w:rPr>
+        <w:t>Elastic Search</w:t>
+      </w:r>
+    </w:p>
+    <w:p>
+      <w:pPr>
+        <w:rPr>
+          <w:lang w:val="en-US"/>
+        </w:rPr>
+      </w:pPr>
+      <w:r>
+        <w:rPr>
+          <w:lang w:val="en-US"/>
+        </w:rPr>
+        <w:t>Elastic Search is another open source platform built on top of Lucene. It comes as a stand-alone server with RESTful API for JSON-based data. It focuses on massively distributed data sources and optimizes for analytics performance. Therefore, its drivers do not fit the requirements of the knowledge base project. Features like data visualization are not relevant for this project and just like bare Lucene, Elastic Search does require a parser module comparable to Tika in order to index content of files.</w:t>
+      </w:r>
+    </w:p>
+    <w:p>
+      <w:pPr>
+        <w:pStyle w:val="berschrift3"/>
+        <w:rPr>
+          <w:lang w:val="en-US"/>
+        </w:rPr>
+      </w:pPr>
+      <w:bookmarkStart w:id="54" w:name="_Toc451955006"/>
+      <w:r>
+        <w:rPr>
+          <w:lang w:val="en-US"/>
+        </w:rPr>
+        <w:lastRenderedPageBreak/>
+        <w:t>Comparison</w:t>
+      </w:r>
+      <w:bookmarkEnd w:id="54"/>
+    </w:p>
+    <w:p>
+      <w:pPr>
+        <w:rPr>
+          <w:lang w:val="en-US"/>
+        </w:rPr>
+      </w:pPr>
+      <w:r>
+        <w:rPr>
+          <w:lang w:val="en-US"/>
+        </w:rPr>
+        <w:t>The search engines introduced above are compared for their qualities respective to following attributes:</w:t>
+      </w:r>
+    </w:p>
+    <w:p>
+      <w:pPr>
+        <w:pStyle w:val="Listenabsatz"/>
+        <w:numPr>
+          <w:ilvl w:val="0"/>
+          <w:numId w:val="33"/>
+        </w:numPr>
+        <w:tabs>
+          <w:tab w:val="left" w:pos="2268"/>
+        </w:tabs>
+        <w:rPr>
+          <w:lang w:val="en-US"/>
+        </w:rPr>
+      </w:pPr>
+      <w:r>
+        <w:rPr>
+          <w:b/>
+          <w:lang w:val="en-US"/>
+        </w:rPr>
+        <w:t>Stand-alone:</w:t>
+      </w:r>
+      <w:r>
+        <w:rPr>
+          <w:lang w:val="en-US"/>
+        </w:rPr>
+        <w:tab/>
+      </w:r>
+      <w:r>
+        <w:rPr>
+          <w:lang w:val="en-US"/>
+        </w:rPr>
+        <w:t>Is the search engine capable of running on its own?</w:t>
+      </w:r>
+    </w:p>
+    <w:p>
+      <w:pPr>
+        <w:pStyle w:val="Listenabsatz"/>
+        <w:numPr>
+          <w:ilvl w:val="0"/>
+          <w:numId w:val="33"/>
+        </w:numPr>
+        <w:tabs>
+          <w:tab w:val="left" w:pos="2268"/>
+        </w:tabs>
+        <w:rPr>
+          <w:lang w:val="en-US"/>
+        </w:rPr>
+      </w:pPr>
+      <w:r>
+        <w:rPr>
+          <w:b/>
+          <w:lang w:val="en-US"/>
+        </w:rPr>
+        <w:t>Embeddable:</w:t>
+      </w:r>
+      <w:r>
+        <w:rPr>
+          <w:lang w:val="en-US"/>
+        </w:rPr>
+        <w:tab/>
+      </w:r>
+      <w:r>
+        <w:rPr>
+          <w:lang w:val="en-US"/>
+        </w:rPr>
+        <w:t>Is the search engine embeddable into another project?</w:t>
+      </w:r>
+    </w:p>
+    <w:p>
+      <w:pPr>
+        <w:pStyle w:val="Listenabsatz"/>
+        <w:numPr>
+          <w:ilvl w:val="0"/>
+          <w:numId w:val="33"/>
+        </w:numPr>
+        <w:tabs>
+          <w:tab w:val="left" w:pos="2268"/>
+        </w:tabs>
+        <w:rPr>
+          <w:lang w:val="en-US"/>
+        </w:rPr>
+      </w:pPr>
+      <w:r>
+        <w:rPr>
+          <w:b/>
+          <w:lang w:val="en-US"/>
+        </w:rPr>
+        <w:t>API:</w:t>
+      </w:r>
+      <w:r>
+        <w:rPr>
+          <w:lang w:val="en-US"/>
+        </w:rPr>
+        <w:tab/>
+      </w:r>
+      <w:r>
+        <w:rPr>
+          <w:lang w:val="en-US"/>
+        </w:rPr>
+        <w:t>How can other components communicate with the search engine?</w:t>
+      </w:r>
+    </w:p>
+    <w:p>
+      <w:pPr>
+        <w:pStyle w:val="Listenabsatz"/>
+        <w:numPr>
+          <w:ilvl w:val="0"/>
+          <w:numId w:val="33"/>
+        </w:numPr>
+        <w:tabs>
+          <w:tab w:val="left" w:pos="2268"/>
+        </w:tabs>
+        <w:rPr>
+          <w:lang w:val="en-US"/>
+        </w:rPr>
+      </w:pPr>
+      <w:r>
+        <w:rPr>
+          <w:b/>
+          <w:lang w:val="en-US"/>
+        </w:rPr>
+        <w:t>Data Format:</w:t>
+      </w:r>
+      <w:r>
+        <w:rPr>
+          <w:lang w:val="en-US"/>
+        </w:rPr>
+        <w:tab/>
+      </w:r>
+      <w:r>
+        <w:rPr>
+          <w:lang w:val="en-US"/>
+        </w:rPr>
+        <w:t>Which data formats are accepted by the search engine?</w:t>
+      </w:r>
+    </w:p>
+    <w:p>
+      <w:pPr>
+        <w:pStyle w:val="Listenabsatz"/>
+        <w:numPr>
+          <w:ilvl w:val="0"/>
+          <w:numId w:val="33"/>
+        </w:numPr>
+        <w:tabs>
+          <w:tab w:val="left" w:pos="2268"/>
+        </w:tabs>
+        <w:rPr>
+          <w:lang w:val="en-US"/>
+        </w:rPr>
+      </w:pPr>
+      <w:r>
+        <w:rPr>
+          <w:b/>
+          <w:lang w:val="en-US"/>
+        </w:rPr>
+        <w:t>Data Source:</w:t>
+      </w:r>
+      <w:r>
+        <w:rPr>
+          <w:lang w:val="en-US"/>
+        </w:rPr>
+        <w:tab/>
+      </w:r>
+      <w:r>
+        <w:rPr>
+          <w:lang w:val="en-US"/>
+        </w:rPr>
+        <w:t>Which data sources does the search engine accept?</w:t>
+      </w:r>
+    </w:p>
+    <w:p>
+      <w:pPr>
+        <w:pStyle w:val="Listenabsatz"/>
+        <w:numPr>
+          <w:ilvl w:val="0"/>
+          <w:numId w:val="33"/>
+        </w:numPr>
+        <w:tabs>
+          <w:tab w:val="left" w:pos="2268"/>
+        </w:tabs>
+        <w:rPr>
+          <w:lang w:val="en-US"/>
+        </w:rPr>
+      </w:pPr>
+      <w:r>
+        <w:rPr>
+          <w:b/>
+          <w:lang w:val="en-US"/>
+        </w:rPr>
+        <w:t>License:</w:t>
+      </w:r>
+      <w:r>
+        <w:rPr>
+          <w:lang w:val="en-US"/>
+        </w:rPr>
+        <w:tab/>
+      </w:r>
+      <w:r>
+        <w:rPr>
+          <w:lang w:val="en-US"/>
+        </w:rPr>
+        <w:t>Under what license is the search engine?</w:t>
+      </w:r>
+    </w:p>
+    <w:p>
+      <w:pPr>
+        <w:tabs>
+          <w:tab w:val="left" w:pos="2268"/>
+        </w:tabs>
+        <w:rPr>
+          <w:lang w:val="en-US"/>
+        </w:rPr>
+      </w:pPr>
+      <w:r>
+        <w:rPr>
+          <w:i/>
+          <w:lang w:val="en-US"/>
+        </w:rPr>
+        <w:fldChar w:fldCharType="begin"/>
+      </w:r>
+      <w:r>
+        <w:rPr>
+          <w:i/>
+          <w:lang w:val="en-US"/>
+        </w:rPr>
+        <w:instrText xml:space="preserve"> REF _Ref451951584 \h </w:instrText>
+      </w:r>
+      <w:r>
+        <w:rPr>
+          <w:i/>
+          <w:lang w:val="en-US"/>
+        </w:rPr>
+      </w:r>
+      <w:r>
+        <w:rPr>
+          <w:i/>
+          <w:lang w:val="en-US"/>
+        </w:rPr>
+        <w:instrText xml:space="preserve"> \* MERGEFORMAT </w:instrText>
+      </w:r>
+      <w:r>
+        <w:rPr>
+          <w:i/>
+          <w:lang w:val="en-US"/>
+        </w:rPr>
+        <w:fldChar w:fldCharType="separate"/>
+      </w:r>
+      <w:r>
+        <w:rPr>
+          <w:i/>
+          <w:lang w:val="en-US"/>
+        </w:rPr>
+        <w:t xml:space="preserve">Table </w:t>
+      </w:r>
+      <w:r>
+        <w:rPr>
+          <w:i/>
+          <w:noProof/>
+          <w:lang w:val="en-US"/>
+        </w:rPr>
+        <w:t>6</w:t>
+      </w:r>
+      <w:r>
+        <w:rPr>
+          <w:i/>
+          <w:lang w:val="en-US"/>
+        </w:rPr>
+        <w:fldChar w:fldCharType="end"/>
+      </w:r>
+      <w:r>
+        <w:rPr>
+          <w:lang w:val="en-US"/>
+        </w:rPr>
+        <w:t xml:space="preserve"> </w:t>
+      </w:r>
+      <w:r>
+        <w:rPr>
+          <w:lang w:val="en-US"/>
+        </w:rPr>
+        <w:t>delineates the differences between evaluated search engines towards</w:t>
+      </w:r>
+      <w:r>
+        <w:rPr>
+          <w:lang w:val="en-US"/>
+        </w:rPr>
+        <w:t xml:space="preserve"> the attributes explained above.</w:t>
+      </w:r>
+    </w:p>
+    <w:tbl>
+      <w:tblPr>
+        <w:tblStyle w:val="Tabellenraster"/>
+        <w:tblW w:w="0" w:type="auto"/>
+        <w:tblLook w:val="04A0" w:firstRow="1" w:lastRow="0" w:firstColumn="1" w:lastColumn="0" w:noHBand="0" w:noVBand="1"/>
+      </w:tblPr>
+      <w:tblGrid>
+        <w:gridCol w:w="1698"/>
+        <w:gridCol w:w="1699"/>
+        <w:gridCol w:w="1698"/>
+        <w:gridCol w:w="1699"/>
+        <w:gridCol w:w="1699"/>
+      </w:tblGrid>
+      <w:tr>
+        <w:tc>
+          <w:tcPr>
+            <w:tcW w:w="1698" w:type="dxa"/>
+          </w:tcPr>
+          <w:p>
+            <w:pPr>
+              <w:tabs>
+                <w:tab w:val="left" w:pos="2268"/>
+              </w:tabs>
+              <w:jc w:val="center"/>
+              <w:rPr>
+                <w:b/>
+                <w:lang w:val="en-US"/>
+              </w:rPr>
+            </w:pPr>
+          </w:p>
+        </w:tc>
+        <w:tc>
+          <w:tcPr>
+            <w:tcW w:w="1699" w:type="dxa"/>
+          </w:tcPr>
+          <w:p>
+            <w:pPr>
+              <w:tabs>
+                <w:tab w:val="left" w:pos="2268"/>
+              </w:tabs>
+              <w:jc w:val="center"/>
+              <w:rPr>
+                <w:b/>
+                <w:lang w:val="en-US"/>
+              </w:rPr>
+            </w:pPr>
+            <w:r>
+              <w:rPr>
+                <w:b/>
+                <w:lang w:val="en-US"/>
+              </w:rPr>
+              <w:t>Apache Lucene &amp; Tika</w:t>
+            </w:r>
+          </w:p>
+        </w:tc>
+        <w:tc>
+          <w:tcPr>
+            <w:tcW w:w="1698" w:type="dxa"/>
+          </w:tcPr>
+          <w:p>
+            <w:pPr>
+              <w:tabs>
+                <w:tab w:val="left" w:pos="2268"/>
+              </w:tabs>
+              <w:jc w:val="center"/>
+              <w:rPr>
+                <w:b/>
+                <w:lang w:val="en-US"/>
+              </w:rPr>
+            </w:pPr>
+            <w:r>
+              <w:rPr>
+                <w:b/>
+                <w:lang w:val="en-US"/>
+              </w:rPr>
+              <w:t>Apache Solr</w:t>
+            </w:r>
+          </w:p>
+        </w:tc>
+        <w:tc>
+          <w:tcPr>
+            <w:tcW w:w="1699" w:type="dxa"/>
+          </w:tcPr>
+          <w:p>
+            <w:pPr>
+              <w:tabs>
+                <w:tab w:val="left" w:pos="2268"/>
+              </w:tabs>
+              <w:jc w:val="center"/>
+              <w:rPr>
+                <w:b/>
+                <w:lang w:val="en-US"/>
+              </w:rPr>
+            </w:pPr>
+            <w:r>
+              <w:rPr>
+                <w:b/>
+                <w:lang w:val="en-US"/>
+              </w:rPr>
+              <w:t>OpenSearch</w:t>
+            </w:r>
+            <w:r>
+              <w:rPr>
+                <w:b/>
+                <w:lang w:val="en-US"/>
+              </w:rPr>
+              <w:t>-</w:t>
+            </w:r>
+            <w:r>
+              <w:rPr>
+                <w:b/>
+                <w:lang w:val="en-US"/>
+              </w:rPr>
+              <w:t>Server</w:t>
+            </w:r>
+          </w:p>
+        </w:tc>
+        <w:tc>
+          <w:tcPr>
+            <w:tcW w:w="1699" w:type="dxa"/>
+          </w:tcPr>
+          <w:p>
+            <w:pPr>
+              <w:tabs>
+                <w:tab w:val="left" w:pos="2268"/>
+              </w:tabs>
+              <w:jc w:val="center"/>
+              <w:rPr>
+                <w:b/>
+                <w:lang w:val="en-US"/>
+              </w:rPr>
+            </w:pPr>
+            <w:r>
+              <w:rPr>
+                <w:b/>
+                <w:lang w:val="en-US"/>
+              </w:rPr>
+              <w:t>Elastic Search</w:t>
+            </w:r>
+          </w:p>
+        </w:tc>
+      </w:tr>
+      <w:tr>
+        <w:tc>
+          <w:tcPr>
+            <w:tcW w:w="1698" w:type="dxa"/>
+          </w:tcPr>
+          <w:p>
+            <w:pPr>
+              <w:tabs>
+                <w:tab w:val="left" w:pos="2268"/>
+              </w:tabs>
+              <w:jc w:val="center"/>
+              <w:rPr>
+                <w:b/>
+                <w:lang w:val="en-US"/>
+              </w:rPr>
+            </w:pPr>
+            <w:r>
+              <w:rPr>
+                <w:b/>
+                <w:lang w:val="en-US"/>
+              </w:rPr>
+              <w:t>Stand-alone</w:t>
+            </w:r>
+          </w:p>
+        </w:tc>
+        <w:tc>
+          <w:tcPr>
+            <w:tcW w:w="1699" w:type="dxa"/>
+          </w:tcPr>
+          <w:p>
+            <w:pPr>
+              <w:tabs>
+                <w:tab w:val="left" w:pos="2268"/>
+              </w:tabs>
+              <w:jc w:val="center"/>
+              <w:rPr>
+                <w:lang w:val="en-US"/>
+              </w:rPr>
+            </w:pPr>
+            <w:r>
+              <w:rPr>
+                <w:lang w:val="en-US"/>
+              </w:rPr>
+              <w:t>Yes</w:t>
+            </w:r>
+          </w:p>
+        </w:tc>
+        <w:tc>
+          <w:tcPr>
+            <w:tcW w:w="1698" w:type="dxa"/>
+          </w:tcPr>
+          <w:p>
+            <w:pPr>
+              <w:tabs>
+                <w:tab w:val="left" w:pos="2268"/>
+              </w:tabs>
+              <w:jc w:val="center"/>
+              <w:rPr>
+                <w:lang w:val="en-US"/>
+              </w:rPr>
+            </w:pPr>
+            <w:r>
+              <w:rPr>
+                <w:lang w:val="en-US"/>
+              </w:rPr>
+              <w:t>Yes</w:t>
+            </w:r>
+          </w:p>
+        </w:tc>
+        <w:tc>
+          <w:tcPr>
+            <w:tcW w:w="1699" w:type="dxa"/>
+          </w:tcPr>
+          <w:p>
+            <w:pPr>
+              <w:tabs>
+                <w:tab w:val="left" w:pos="2268"/>
+              </w:tabs>
+              <w:jc w:val="center"/>
+              <w:rPr>
+                <w:lang w:val="en-US"/>
+              </w:rPr>
+            </w:pPr>
+            <w:r>
+              <w:rPr>
+                <w:lang w:val="en-US"/>
+              </w:rPr>
+              <w:t>Yes</w:t>
+            </w:r>
+          </w:p>
+        </w:tc>
+        <w:tc>
+          <w:tcPr>
+            <w:tcW w:w="1699" w:type="dxa"/>
+          </w:tcPr>
+          <w:p>
+            <w:pPr>
+              <w:tabs>
+                <w:tab w:val="left" w:pos="2268"/>
+              </w:tabs>
+              <w:jc w:val="center"/>
+              <w:rPr>
+                <w:lang w:val="en-US"/>
+              </w:rPr>
+            </w:pPr>
+            <w:r>
+              <w:rPr>
+                <w:lang w:val="en-US"/>
+              </w:rPr>
+              <w:t>Yes</w:t>
+            </w:r>
+          </w:p>
+        </w:tc>
+      </w:tr>
+      <w:tr>
+        <w:tc>
+          <w:tcPr>
+            <w:tcW w:w="1698" w:type="dxa"/>
+          </w:tcPr>
+          <w:p>
+            <w:pPr>
+              <w:tabs>
+                <w:tab w:val="left" w:pos="2268"/>
+              </w:tabs>
+              <w:jc w:val="center"/>
+              <w:rPr>
+                <w:b/>
+                <w:lang w:val="en-US"/>
+              </w:rPr>
+            </w:pPr>
+            <w:r>
+              <w:rPr>
+                <w:b/>
+                <w:lang w:val="en-US"/>
+              </w:rPr>
+              <w:t>Embeddable</w:t>
+            </w:r>
+          </w:p>
+        </w:tc>
+        <w:tc>
+          <w:tcPr>
+            <w:tcW w:w="1699" w:type="dxa"/>
+          </w:tcPr>
+          <w:p>
+            <w:pPr>
+              <w:tabs>
+                <w:tab w:val="left" w:pos="2268"/>
+              </w:tabs>
+              <w:jc w:val="center"/>
+              <w:rPr>
+                <w:lang w:val="en-US"/>
+              </w:rPr>
+            </w:pPr>
+            <w:r>
+              <w:rPr>
+                <w:lang w:val="en-US"/>
+              </w:rPr>
+              <w:t>Yes</w:t>
+            </w:r>
+          </w:p>
+        </w:tc>
+        <w:tc>
+          <w:tcPr>
+            <w:tcW w:w="1698" w:type="dxa"/>
+          </w:tcPr>
+          <w:p>
+            <w:pPr>
+              <w:tabs>
+                <w:tab w:val="left" w:pos="2268"/>
+              </w:tabs>
+              <w:jc w:val="center"/>
+              <w:rPr>
+                <w:lang w:val="en-US"/>
+              </w:rPr>
+            </w:pPr>
+            <w:r>
+              <w:rPr>
+                <w:lang w:val="en-US"/>
+              </w:rPr>
+              <w:t>Yes (not</w:t>
+            </w:r>
+            <w:r>
+              <w:rPr>
+                <w:lang w:val="en-US"/>
+              </w:rPr>
+              <w:br/>
+              <w:t>recommended)</w:t>
+            </w:r>
+          </w:p>
+        </w:tc>
+        <w:tc>
+          <w:tcPr>
+            <w:tcW w:w="1699" w:type="dxa"/>
+          </w:tcPr>
+          <w:p>
+            <w:pPr>
+              <w:tabs>
+                <w:tab w:val="left" w:pos="2268"/>
+              </w:tabs>
+              <w:jc w:val="center"/>
+              <w:rPr>
+                <w:lang w:val="en-US"/>
+              </w:rPr>
+            </w:pPr>
+            <w:r>
+              <w:rPr>
+                <w:lang w:val="en-US"/>
+              </w:rPr>
+              <w:t>(WAR File)</w:t>
+            </w:r>
+          </w:p>
+        </w:tc>
+        <w:tc>
+          <w:tcPr>
+            <w:tcW w:w="1699" w:type="dxa"/>
+          </w:tcPr>
+          <w:p>
+            <w:pPr>
+              <w:tabs>
+                <w:tab w:val="left" w:pos="2268"/>
+              </w:tabs>
+              <w:jc w:val="center"/>
+              <w:rPr>
+                <w:lang w:val="en-US"/>
+              </w:rPr>
+            </w:pPr>
+            <w:r>
+              <w:rPr>
+                <w:lang w:val="en-US"/>
+              </w:rPr>
+              <w:t>No</w:t>
+            </w:r>
+          </w:p>
+        </w:tc>
+      </w:tr>
+      <w:tr>
+        <w:tc>
+          <w:tcPr>
+            <w:tcW w:w="1698" w:type="dxa"/>
+          </w:tcPr>
+          <w:p>
+            <w:pPr>
+              <w:tabs>
+                <w:tab w:val="left" w:pos="2268"/>
+              </w:tabs>
+              <w:jc w:val="center"/>
+              <w:rPr>
+                <w:b/>
+                <w:lang w:val="en-US"/>
+              </w:rPr>
+            </w:pPr>
+            <w:r>
+              <w:rPr>
+                <w:b/>
+                <w:lang w:val="en-US"/>
+              </w:rPr>
+              <w:t>API</w:t>
+            </w:r>
+          </w:p>
+        </w:tc>
+        <w:tc>
+          <w:tcPr>
+            <w:tcW w:w="1699" w:type="dxa"/>
+          </w:tcPr>
+          <w:p>
+            <w:pPr>
+              <w:tabs>
+                <w:tab w:val="left" w:pos="2268"/>
+              </w:tabs>
+              <w:jc w:val="center"/>
+              <w:rPr>
+                <w:lang w:val="en-US"/>
+              </w:rPr>
+            </w:pPr>
+            <w:r>
+              <w:rPr>
+                <w:lang w:val="en-US"/>
+              </w:rPr>
+              <w:t>Native Java</w:t>
+            </w:r>
+          </w:p>
+        </w:tc>
+        <w:tc>
+          <w:tcPr>
+            <w:tcW w:w="1698" w:type="dxa"/>
+          </w:tcPr>
+          <w:p>
+            <w:pPr>
+              <w:tabs>
+                <w:tab w:val="left" w:pos="2268"/>
+              </w:tabs>
+              <w:jc w:val="center"/>
+              <w:rPr>
+                <w:lang w:val="en-US"/>
+              </w:rPr>
+            </w:pPr>
+            <w:r>
+              <w:rPr>
+                <w:lang w:val="en-US"/>
+              </w:rPr>
+              <w:t>REST service and service wrapper for Java</w:t>
+            </w:r>
+          </w:p>
+        </w:tc>
+        <w:tc>
+          <w:tcPr>
+            <w:tcW w:w="1699" w:type="dxa"/>
+          </w:tcPr>
+          <w:p>
+            <w:pPr>
+              <w:tabs>
+                <w:tab w:val="left" w:pos="2268"/>
+              </w:tabs>
+              <w:jc w:val="center"/>
+              <w:rPr>
+                <w:lang w:val="en-US"/>
+              </w:rPr>
+            </w:pPr>
+            <w:r>
+              <w:rPr>
+                <w:lang w:val="en-US"/>
+              </w:rPr>
+              <w:t>REST service and service wrapper for</w:t>
+            </w:r>
+            <w:r>
+              <w:rPr>
+                <w:lang w:val="en-US"/>
+              </w:rPr>
+              <w:t xml:space="preserve"> several</w:t>
+            </w:r>
+            <w:r>
+              <w:rPr>
+                <w:lang w:val="en-US"/>
+              </w:rPr>
+              <w:br/>
+              <w:t>languages</w:t>
+            </w:r>
+          </w:p>
+        </w:tc>
+        <w:tc>
+          <w:tcPr>
+            <w:tcW w:w="1699" w:type="dxa"/>
+          </w:tcPr>
+          <w:p>
+            <w:pPr>
+              <w:tabs>
+                <w:tab w:val="left" w:pos="2268"/>
+              </w:tabs>
+              <w:jc w:val="center"/>
+              <w:rPr>
+                <w:lang w:val="en-US"/>
+              </w:rPr>
+            </w:pPr>
+            <w:r>
+              <w:rPr>
+                <w:lang w:val="en-US"/>
+              </w:rPr>
+              <w:t>RESTful</w:t>
+            </w:r>
+            <w:r>
+              <w:rPr>
+                <w:lang w:val="en-US"/>
+              </w:rPr>
+              <w:br/>
+              <w:t>service</w:t>
+            </w:r>
+          </w:p>
+        </w:tc>
+      </w:tr>
+      <w:tr>
+        <w:tc>
+          <w:tcPr>
+            <w:tcW w:w="1698" w:type="dxa"/>
+          </w:tcPr>
+          <w:p>
+            <w:pPr>
+              <w:tabs>
+                <w:tab w:val="left" w:pos="2268"/>
+              </w:tabs>
+              <w:jc w:val="center"/>
+              <w:rPr>
+                <w:b/>
+                <w:lang w:val="en-US"/>
+              </w:rPr>
+            </w:pPr>
+            <w:r>
+              <w:rPr>
+                <w:b/>
+                <w:lang w:val="en-US"/>
+              </w:rPr>
+              <w:t>Data Format</w:t>
+            </w:r>
+          </w:p>
+        </w:tc>
+        <w:tc>
+          <w:tcPr>
+            <w:tcW w:w="1699" w:type="dxa"/>
+          </w:tcPr>
+          <w:p>
+            <w:pPr>
+              <w:tabs>
+                <w:tab w:val="left" w:pos="2268"/>
+              </w:tabs>
+              <w:jc w:val="center"/>
+              <w:rPr>
+                <w:lang w:val="en-US"/>
+              </w:rPr>
+            </w:pPr>
+            <w:r>
+              <w:rPr>
+                <w:lang w:val="en-US"/>
+              </w:rPr>
+              <w:t>Java Object</w:t>
+            </w:r>
+          </w:p>
+        </w:tc>
+        <w:tc>
+          <w:tcPr>
+            <w:tcW w:w="1698" w:type="dxa"/>
+          </w:tcPr>
+          <w:p>
+            <w:pPr>
+              <w:tabs>
+                <w:tab w:val="left" w:pos="2268"/>
+              </w:tabs>
+              <w:jc w:val="center"/>
+              <w:rPr>
+                <w:lang w:val="en-US"/>
+              </w:rPr>
+            </w:pPr>
+            <w:r>
+              <w:rPr>
+                <w:lang w:val="en-US"/>
+              </w:rPr>
+              <w:t>XML, JSON</w:t>
+            </w:r>
+          </w:p>
+        </w:tc>
+        <w:tc>
+          <w:tcPr>
+            <w:tcW w:w="1699" w:type="dxa"/>
+          </w:tcPr>
+          <w:p>
+            <w:pPr>
+              <w:tabs>
+                <w:tab w:val="left" w:pos="2268"/>
+              </w:tabs>
+              <w:jc w:val="center"/>
+              <w:rPr>
+                <w:lang w:val="en-US"/>
+              </w:rPr>
+            </w:pPr>
+            <w:r>
+              <w:rPr>
+                <w:lang w:val="en-US"/>
+              </w:rPr>
+              <w:t>XML, JSON</w:t>
+            </w:r>
+          </w:p>
+        </w:tc>
+        <w:tc>
+          <w:tcPr>
+            <w:tcW w:w="1699" w:type="dxa"/>
+          </w:tcPr>
+          <w:p>
+            <w:pPr>
+              <w:tabs>
+                <w:tab w:val="left" w:pos="2268"/>
+              </w:tabs>
+              <w:jc w:val="center"/>
+              <w:rPr>
+                <w:lang w:val="en-US"/>
+              </w:rPr>
+            </w:pPr>
+            <w:r>
+              <w:rPr>
+                <w:lang w:val="en-US"/>
+              </w:rPr>
+              <w:t>JSON</w:t>
+            </w:r>
+          </w:p>
+        </w:tc>
+      </w:tr>
+      <w:tr>
+        <w:tc>
+          <w:tcPr>
+            <w:tcW w:w="1698" w:type="dxa"/>
+          </w:tcPr>
+          <w:p>
+            <w:pPr>
+              <w:tabs>
+                <w:tab w:val="left" w:pos="2268"/>
+              </w:tabs>
+              <w:jc w:val="center"/>
+              <w:rPr>
+                <w:b/>
+                <w:lang w:val="en-US"/>
+              </w:rPr>
+            </w:pPr>
+            <w:r>
+              <w:rPr>
+                <w:b/>
+                <w:lang w:val="en-US"/>
+              </w:rPr>
+              <w:t>Data Source</w:t>
+            </w:r>
+          </w:p>
+        </w:tc>
+        <w:tc>
+          <w:tcPr>
+            <w:tcW w:w="1699" w:type="dxa"/>
+          </w:tcPr>
+          <w:p>
+            <w:pPr>
+              <w:tabs>
+                <w:tab w:val="left" w:pos="2268"/>
+              </w:tabs>
+              <w:jc w:val="center"/>
+              <w:rPr>
+                <w:lang w:val="en-US"/>
+              </w:rPr>
+            </w:pPr>
+            <w:r>
+              <w:rPr>
+                <w:lang w:val="en-US"/>
+              </w:rPr>
+              <w:t>Explicit from within Java Program</w:t>
+            </w:r>
+          </w:p>
+        </w:tc>
+        <w:tc>
+          <w:tcPr>
+            <w:tcW w:w="1698" w:type="dxa"/>
+          </w:tcPr>
+          <w:p>
+            <w:pPr>
+              <w:tabs>
+                <w:tab w:val="left" w:pos="2268"/>
+              </w:tabs>
+              <w:jc w:val="center"/>
+              <w:rPr>
+                <w:lang w:val="en-US"/>
+              </w:rPr>
+            </w:pPr>
+            <w:r>
+              <w:rPr>
+                <w:lang w:val="en-US"/>
+              </w:rPr>
+              <w:t>Explicit over REST service or link to JDBC-enabled database</w:t>
+            </w:r>
+          </w:p>
+        </w:tc>
+        <w:tc>
+          <w:tcPr>
+            <w:tcW w:w="1699" w:type="dxa"/>
+          </w:tcPr>
+          <w:p>
+            <w:pPr>
+              <w:tabs>
+                <w:tab w:val="left" w:pos="2268"/>
+              </w:tabs>
+              <w:jc w:val="center"/>
+              <w:rPr>
+                <w:lang w:val="en-US"/>
+              </w:rPr>
+            </w:pPr>
+            <w:r>
+              <w:rPr>
+                <w:lang w:val="en-US"/>
+              </w:rPr>
+              <w:t>Explicit over REST service and crawlers for JDBC, FTP, SAMBA, file system</w:t>
+            </w:r>
+          </w:p>
+        </w:tc>
+        <w:tc>
+          <w:tcPr>
+            <w:tcW w:w="1699" w:type="dxa"/>
+          </w:tcPr>
+          <w:p>
+            <w:pPr>
+              <w:tabs>
+                <w:tab w:val="left" w:pos="2268"/>
+              </w:tabs>
+              <w:jc w:val="center"/>
+              <w:rPr>
+                <w:lang w:val="en-US"/>
+              </w:rPr>
+            </w:pPr>
+            <w:r>
+              <w:rPr>
+                <w:lang w:val="en-US"/>
+              </w:rPr>
+              <w:t>Explicit over RESTful</w:t>
+            </w:r>
+            <w:r>
+              <w:rPr>
+                <w:lang w:val="en-US"/>
+              </w:rPr>
+              <w:br/>
+              <w:t>service</w:t>
+            </w:r>
+          </w:p>
+        </w:tc>
+      </w:tr>
+      <w:tr>
+        <w:tc>
+          <w:tcPr>
+            <w:tcW w:w="1698" w:type="dxa"/>
+          </w:tcPr>
+          <w:p>
+            <w:pPr>
+              <w:tabs>
+                <w:tab w:val="left" w:pos="2268"/>
+              </w:tabs>
+              <w:jc w:val="center"/>
+              <w:rPr>
+                <w:b/>
+                <w:lang w:val="en-US"/>
+              </w:rPr>
+            </w:pPr>
+            <w:r>
+              <w:rPr>
+                <w:b/>
+                <w:lang w:val="en-US"/>
+              </w:rPr>
+              <w:t>License</w:t>
+            </w:r>
+          </w:p>
+        </w:tc>
+        <w:tc>
+          <w:tcPr>
+            <w:tcW w:w="1699" w:type="dxa"/>
+          </w:tcPr>
+          <w:p>
+            <w:pPr>
+              <w:tabs>
+                <w:tab w:val="left" w:pos="2268"/>
+              </w:tabs>
+              <w:jc w:val="center"/>
+              <w:rPr>
+                <w:lang w:val="en-US"/>
+              </w:rPr>
+            </w:pPr>
+            <w:r>
+              <w:rPr>
+                <w:lang w:val="en-US"/>
+              </w:rPr>
+              <w:t xml:space="preserve">Apache </w:t>
+            </w:r>
+            <w:r>
+              <w:rPr>
+                <w:lang w:val="en-US"/>
+              </w:rPr>
+              <w:br/>
+              <w:t>License 2</w:t>
+            </w:r>
+          </w:p>
+        </w:tc>
+        <w:tc>
+          <w:tcPr>
+            <w:tcW w:w="1698" w:type="dxa"/>
+          </w:tcPr>
+          <w:p>
+            <w:pPr>
+              <w:tabs>
+                <w:tab w:val="left" w:pos="2268"/>
+              </w:tabs>
+              <w:jc w:val="center"/>
+              <w:rPr>
+                <w:lang w:val="en-US"/>
+              </w:rPr>
+            </w:pPr>
+            <w:r>
+              <w:rPr>
+                <w:lang w:val="en-US"/>
+              </w:rPr>
+              <w:t xml:space="preserve">Apache </w:t>
+            </w:r>
+            <w:r>
+              <w:rPr>
+                <w:lang w:val="en-US"/>
+              </w:rPr>
+              <w:br/>
+              <w:t>License 2</w:t>
+            </w:r>
+          </w:p>
+        </w:tc>
+        <w:tc>
+          <w:tcPr>
+            <w:tcW w:w="1699" w:type="dxa"/>
+          </w:tcPr>
+          <w:p>
+            <w:pPr>
+              <w:tabs>
+                <w:tab w:val="left" w:pos="2268"/>
+              </w:tabs>
+              <w:jc w:val="center"/>
+              <w:rPr>
+                <w:lang w:val="en-US"/>
+              </w:rPr>
+            </w:pPr>
+            <w:r>
+              <w:rPr>
+                <w:lang w:val="en-US"/>
+              </w:rPr>
+              <w:t>GNU GPL 3</w:t>
+            </w:r>
+          </w:p>
+        </w:tc>
+        <w:tc>
+          <w:tcPr>
+            <w:tcW w:w="1699" w:type="dxa"/>
+          </w:tcPr>
+          <w:p>
+            <w:pPr>
+              <w:keepNext/>
+              <w:tabs>
+                <w:tab w:val="left" w:pos="2268"/>
+              </w:tabs>
+              <w:jc w:val="center"/>
+              <w:rPr>
+                <w:lang w:val="en-US"/>
+              </w:rPr>
+            </w:pPr>
+            <w:r>
+              <w:rPr>
+                <w:lang w:val="en-US"/>
+              </w:rPr>
+              <w:t xml:space="preserve">Apache </w:t>
+            </w:r>
+            <w:r>
+              <w:rPr>
+                <w:lang w:val="en-US"/>
+              </w:rPr>
+              <w:br/>
+              <w:t>License 2</w:t>
+            </w:r>
+          </w:p>
+        </w:tc>
+      </w:tr>
+    </w:tbl>
+    <w:p>
+      <w:pPr>
+        <w:pStyle w:val="Beschriftung"/>
+        <w:rPr>
+          <w:lang w:val="en-US"/>
+        </w:rPr>
+      </w:pPr>
+      <w:bookmarkStart w:id="55" w:name="_Ref451951584"/>
+      <w:bookmarkStart w:id="56" w:name="_Toc451955029"/>
+      <w:r>
+        <w:rPr>
+          <w:lang w:val="en-US"/>
+        </w:rPr>
+        <w:t xml:space="preserve">Table </w:t>
+      </w:r>
+      <w:r>
+        <w:rPr>
+          <w:lang w:val="en-US"/>
+        </w:rPr>
+        <w:fldChar w:fldCharType="begin"/>
+      </w:r>
+      <w:r>
+        <w:rPr>
+          <w:lang w:val="en-US"/>
+        </w:rPr>
+        <w:instrText xml:space="preserve"> SEQ Table \* ARABIC </w:instrText>
+      </w:r>
+      <w:r>
+        <w:rPr>
+          <w:lang w:val="en-US"/>
+        </w:rPr>
+        <w:fldChar w:fldCharType="separate"/>
+      </w:r>
+      <w:r>
+        <w:rPr>
+          <w:noProof/>
+          <w:lang w:val="en-US"/>
+        </w:rPr>
+        <w:t>6</w:t>
+      </w:r>
+      <w:r>
+        <w:rPr>
+          <w:lang w:val="en-US"/>
+        </w:rPr>
+        <w:fldChar w:fldCharType="end"/>
+      </w:r>
+      <w:bookmarkEnd w:id="55"/>
+      <w:r>
+        <w:rPr>
+          <w:lang w:val="en-US"/>
+        </w:rPr>
+        <w:t xml:space="preserve">: </w:t>
+      </w:r>
+      <w:bookmarkStart w:id="57" w:name="_Ref451951576"/>
+      <w:r>
+        <w:rPr>
+          <w:lang w:val="en-US"/>
+        </w:rPr>
+        <w:t>search engine comparison</w:t>
+      </w:r>
+      <w:bookmarkEnd w:id="56"/>
+      <w:bookmarkEnd w:id="57"/>
+    </w:p>
+    <w:p>
+      <w:pPr>
+        <w:rPr>
+          <w:lang w:val="en-US"/>
+        </w:rPr>
+      </w:pPr>
+      <w:r>
+        <w:rPr>
+          <w:lang w:val="en-US"/>
+        </w:rPr>
+        <w:t xml:space="preserve">After comparison of search engines towards these attributes the Apache Lucene &amp; Tika approach is rated unsuitable for the knowledge base project. The effort which has to be put into the approach in terms of implementing and testing glue code is not justifiable. </w:t>
+      </w:r>
+      <w:r>
+        <w:rPr>
+          <w:lang w:val="en-US"/>
+        </w:rPr>
+        <w:lastRenderedPageBreak/>
+        <w:t>Also the Elastic Search approach is rated unsuitable, as its drivers and focus do not match with the goals of the knowledge base project. After this first decision</w:t>
+      </w:r>
+      <w:r>
+        <w:rPr>
+          <w:lang w:val="en-US"/>
+        </w:rPr>
+        <w:t xml:space="preserve"> </w:t>
+      </w:r>
+      <w:r>
+        <w:rPr>
+          <w:lang w:val="en-US"/>
+        </w:rPr>
+        <w:t xml:space="preserve">Apache Solr and OpenSearchServer were compared with a </w:t>
+      </w:r>
+      <w:r>
+        <w:rPr>
+          <w:lang w:val="en-US"/>
+        </w:rPr>
+        <w:t>benchmark on how fast they could index documents. As they both build on Apache Lucene their search performance wasn’t evaluated.</w:t>
+      </w:r>
+    </w:p>
+    <w:p>
+      <w:pPr>
+        <w:rPr>
+          <w:lang w:val="en-US"/>
+        </w:rPr>
+      </w:pPr>
+      <w:r>
+        <w:rPr>
+          <w:i/>
+          <w:lang w:val="en-US"/>
+        </w:rPr>
+        <w:fldChar w:fldCharType="begin"/>
+      </w:r>
+      <w:r>
+        <w:rPr>
+          <w:i/>
+          <w:lang w:val="en-US"/>
+        </w:rPr>
+        <w:instrText xml:space="preserve"> REF _Ref451954368 \h </w:instrText>
+      </w:r>
+      <w:r>
+        <w:rPr>
+          <w:i/>
+          <w:lang w:val="en-US"/>
+        </w:rPr>
+      </w:r>
+      <w:r>
+        <w:rPr>
+          <w:i/>
+          <w:lang w:val="en-US"/>
+        </w:rPr>
+        <w:instrText xml:space="preserve"> \* MERGEFORMAT </w:instrText>
+      </w:r>
+      <w:r>
+        <w:rPr>
+          <w:i/>
+          <w:lang w:val="en-US"/>
+        </w:rPr>
+        <w:fldChar w:fldCharType="separate"/>
+      </w:r>
+      <w:r>
+        <w:rPr>
+          <w:i/>
+          <w:lang w:val="en-US"/>
+        </w:rPr>
+        <w:t xml:space="preserve">Table </w:t>
+      </w:r>
+      <w:r>
+        <w:rPr>
+          <w:i/>
+          <w:noProof/>
+          <w:lang w:val="en-US"/>
+        </w:rPr>
+        <w:t>7</w:t>
+      </w:r>
+      <w:r>
+        <w:rPr>
+          <w:i/>
+          <w:lang w:val="en-US"/>
+        </w:rPr>
+        <w:fldChar w:fldCharType="end"/>
+      </w:r>
+      <w:r>
+        <w:rPr>
+          <w:lang w:val="en-US"/>
+        </w:rPr>
+        <w:t xml:space="preserve"> </w:t>
+      </w:r>
+      <w:r>
+        <w:rPr>
+          <w:lang w:val="en-US"/>
+        </w:rPr>
+        <w:t>shows the times Apache Solr and OpenSearchServer needed to index different document types, sizes and numbers.</w:t>
+      </w:r>
+    </w:p>
+    <w:tbl>
+      <w:tblPr>
+        <w:tblStyle w:val="Tabellenraster"/>
+        <w:tblW w:w="0" w:type="auto"/>
+        <w:tblLook w:val="04A0" w:firstRow="1" w:lastRow="0" w:firstColumn="1" w:lastColumn="0" w:noHBand="0" w:noVBand="1"/>
+      </w:tblPr>
+      <w:tblGrid>
+        <w:gridCol w:w="2163"/>
+        <w:gridCol w:w="1581"/>
+        <w:gridCol w:w="1583"/>
+        <w:gridCol w:w="1583"/>
+        <w:gridCol w:w="1583"/>
+      </w:tblGrid>
+      <w:tr>
+        <w:tc>
+          <w:tcPr>
+            <w:tcW w:w="2163" w:type="dxa"/>
+          </w:tcPr>
+          <w:p>
+            <w:pPr>
+              <w:jc w:val="center"/>
+              <w:rPr>
+                <w:lang w:val="en-US"/>
+              </w:rPr>
+            </w:pPr>
+          </w:p>
+        </w:tc>
+        <w:tc>
+          <w:tcPr>
+            <w:tcW w:w="1581" w:type="dxa"/>
+          </w:tcPr>
+          <w:p>
+            <w:pPr>
+              <w:jc w:val="center"/>
+              <w:rPr>
+                <w:b/>
+                <w:lang w:val="en-US"/>
+              </w:rPr>
+            </w:pPr>
+            <w:r>
+              <w:rPr>
+                <w:b/>
+                <w:lang w:val="en-US"/>
+              </w:rPr>
+              <w:t>Initial Index</w:t>
+            </w:r>
+            <w:r>
+              <w:rPr>
+                <w:b/>
+                <w:lang w:val="en-US"/>
+              </w:rPr>
+              <w:br/>
+            </w:r>
+            <w:r>
+              <w:rPr>
+                <w:b/>
+                <w:lang w:val="en-US"/>
+              </w:rPr>
+              <w:t>45 PDFs</w:t>
+            </w:r>
+            <w:r>
+              <w:rPr>
+                <w:b/>
+                <w:lang w:val="en-US"/>
+              </w:rPr>
+              <w:br/>
+              <w:t>(461 MB)</w:t>
+            </w:r>
+          </w:p>
+        </w:tc>
+        <w:tc>
+          <w:tcPr>
+            <w:tcW w:w="1583" w:type="dxa"/>
+          </w:tcPr>
+          <w:p>
+            <w:pPr>
+              <w:jc w:val="center"/>
+              <w:rPr>
+                <w:b/>
+                <w:lang w:val="en-US"/>
+              </w:rPr>
+            </w:pPr>
+            <w:r>
+              <w:rPr>
+                <w:b/>
+                <w:lang w:val="en-US"/>
+              </w:rPr>
+              <w:t>Re-index</w:t>
+            </w:r>
+            <w:r>
+              <w:rPr>
+                <w:b/>
+                <w:lang w:val="en-US"/>
+              </w:rPr>
+              <w:br/>
+            </w:r>
+            <w:r>
+              <w:rPr>
+                <w:b/>
+                <w:lang w:val="en-US"/>
+              </w:rPr>
+              <w:t>1 PDF</w:t>
+            </w:r>
+            <w:r>
+              <w:rPr>
+                <w:b/>
+                <w:lang w:val="en-US"/>
+              </w:rPr>
+              <w:br/>
+              <w:t>(520 KB)</w:t>
+            </w:r>
+          </w:p>
+        </w:tc>
+        <w:tc>
+          <w:tcPr>
+            <w:tcW w:w="1583" w:type="dxa"/>
+          </w:tcPr>
+          <w:p>
+            <w:pPr>
+              <w:jc w:val="center"/>
+              <w:rPr>
+                <w:b/>
+                <w:lang w:val="en-US"/>
+              </w:rPr>
+            </w:pPr>
+            <w:r>
+              <w:rPr>
+                <w:b/>
+                <w:lang w:val="en-US"/>
+              </w:rPr>
+              <w:t>Re-index</w:t>
+            </w:r>
+            <w:r>
+              <w:rPr>
+                <w:b/>
+                <w:lang w:val="en-US"/>
+              </w:rPr>
+              <w:br/>
+            </w:r>
+            <w:r>
+              <w:rPr>
+                <w:b/>
+                <w:lang w:val="en-US"/>
+              </w:rPr>
+              <w:t>1 PDF</w:t>
+            </w:r>
+            <w:r>
+              <w:rPr>
+                <w:b/>
+                <w:lang w:val="en-US"/>
+              </w:rPr>
+              <w:br/>
+              <w:t>(12 MB)</w:t>
+            </w:r>
+          </w:p>
+        </w:tc>
+        <w:tc>
+          <w:tcPr>
+            <w:tcW w:w="1583" w:type="dxa"/>
+          </w:tcPr>
+          <w:p>
+            <w:pPr>
+              <w:jc w:val="center"/>
+              <w:rPr>
+                <w:b/>
+                <w:lang w:val="en-US"/>
+              </w:rPr>
+            </w:pPr>
+            <w:r>
+              <w:rPr>
+                <w:b/>
+                <w:lang w:val="en-US"/>
+              </w:rPr>
+              <w:t>Re-index</w:t>
+            </w:r>
+            <w:r>
+              <w:rPr>
+                <w:b/>
+                <w:lang w:val="en-US"/>
+              </w:rPr>
+              <w:br/>
+            </w:r>
+            <w:r>
+              <w:rPr>
+                <w:b/>
+                <w:lang w:val="en-US"/>
+              </w:rPr>
+              <w:t>1 DOCX</w:t>
+            </w:r>
+            <w:r>
+              <w:rPr>
+                <w:b/>
+                <w:lang w:val="en-US"/>
+              </w:rPr>
+              <w:br/>
+              <w:t>(78 KB)</w:t>
+            </w:r>
+          </w:p>
+        </w:tc>
+      </w:tr>
+      <w:tr>
+        <w:tc>
+          <w:tcPr>
+            <w:tcW w:w="2163" w:type="dxa"/>
+          </w:tcPr>
+          <w:p>
+            <w:pPr>
+              <w:jc w:val="center"/>
+              <w:rPr>
+                <w:b/>
+                <w:lang w:val="en-US"/>
+              </w:rPr>
+            </w:pPr>
+            <w:r>
+              <w:rPr>
+                <w:b/>
+                <w:lang w:val="en-US"/>
+              </w:rPr>
+              <w:t>OpenSearchServer</w:t>
+            </w:r>
+          </w:p>
+        </w:tc>
+        <w:tc>
+          <w:tcPr>
+            <w:tcW w:w="1581" w:type="dxa"/>
+          </w:tcPr>
+          <w:p>
+            <w:pPr>
+              <w:jc w:val="center"/>
+              <w:rPr>
+                <w:lang w:val="en-US"/>
+              </w:rPr>
+            </w:pPr>
+            <w:r>
+              <w:rPr>
+                <w:lang w:val="en-US"/>
+              </w:rPr>
+              <w:t>00:05:22</w:t>
+            </w:r>
+          </w:p>
+        </w:tc>
+        <w:tc>
+          <w:tcPr>
+            <w:tcW w:w="1583" w:type="dxa"/>
+          </w:tcPr>
+          <w:p>
+            <w:pPr>
+              <w:jc w:val="center"/>
+              <w:rPr>
+                <w:lang w:val="en-US"/>
+              </w:rPr>
+            </w:pPr>
+            <w:r>
+              <w:rPr>
+                <w:lang w:val="en-US"/>
+              </w:rPr>
+              <w:t>00:00:01</w:t>
+            </w:r>
+          </w:p>
+        </w:tc>
+        <w:tc>
+          <w:tcPr>
+            <w:tcW w:w="1583" w:type="dxa"/>
+          </w:tcPr>
+          <w:p>
+            <w:pPr>
+              <w:jc w:val="center"/>
+              <w:rPr>
+                <w:lang w:val="en-US"/>
+              </w:rPr>
+            </w:pPr>
+            <w:r>
+              <w:rPr>
+                <w:lang w:val="en-US"/>
+              </w:rPr>
+              <w:t>00:00:05</w:t>
+            </w:r>
+          </w:p>
+        </w:tc>
+        <w:tc>
+          <w:tcPr>
+            <w:tcW w:w="1583" w:type="dxa"/>
+          </w:tcPr>
+          <w:p>
+            <w:pPr>
+              <w:jc w:val="center"/>
+              <w:rPr>
+                <w:lang w:val="en-US"/>
+              </w:rPr>
+            </w:pPr>
+            <w:r>
+              <w:rPr>
+                <w:lang w:val="en-US"/>
+              </w:rPr>
+              <w:t>00:00:08</w:t>
+            </w:r>
+          </w:p>
+        </w:tc>
+      </w:tr>
+      <w:tr>
+        <w:tc>
+          <w:tcPr>
+            <w:tcW w:w="2163" w:type="dxa"/>
+          </w:tcPr>
+          <w:p>
+            <w:pPr>
+              <w:jc w:val="center"/>
+              <w:rPr>
+                <w:b/>
+                <w:lang w:val="en-US"/>
+              </w:rPr>
+            </w:pPr>
+            <w:r>
+              <w:rPr>
+                <w:b/>
+                <w:lang w:val="en-US"/>
+              </w:rPr>
+              <w:t>Apache Solr</w:t>
+            </w:r>
+          </w:p>
+        </w:tc>
+        <w:tc>
+          <w:tcPr>
+            <w:tcW w:w="1581" w:type="dxa"/>
+          </w:tcPr>
+          <w:p>
+            <w:pPr>
+              <w:jc w:val="center"/>
+              <w:rPr>
+                <w:lang w:val="en-US"/>
+              </w:rPr>
+            </w:pPr>
+            <w:r>
+              <w:rPr>
+                <w:lang w:val="en-US"/>
+              </w:rPr>
+              <w:t>00:02:35</w:t>
+            </w:r>
+          </w:p>
+        </w:tc>
+        <w:tc>
+          <w:tcPr>
+            <w:tcW w:w="1583" w:type="dxa"/>
+          </w:tcPr>
+          <w:p>
+            <w:pPr>
+              <w:jc w:val="center"/>
+              <w:rPr>
+                <w:lang w:val="en-US"/>
+              </w:rPr>
+            </w:pPr>
+            <w:r>
+              <w:rPr>
+                <w:lang w:val="en-US"/>
+              </w:rPr>
+              <w:t>00:00:00</w:t>
+            </w:r>
+          </w:p>
+        </w:tc>
+        <w:tc>
+          <w:tcPr>
+            <w:tcW w:w="1583" w:type="dxa"/>
+          </w:tcPr>
+          <w:p>
+            <w:pPr>
+              <w:jc w:val="center"/>
+              <w:rPr>
+                <w:lang w:val="en-US"/>
+              </w:rPr>
+            </w:pPr>
+            <w:r>
+              <w:rPr>
+                <w:lang w:val="en-US"/>
+              </w:rPr>
+              <w:t>00:00:02</w:t>
+            </w:r>
+          </w:p>
+        </w:tc>
+        <w:tc>
+          <w:tcPr>
+            <w:tcW w:w="1583" w:type="dxa"/>
+          </w:tcPr>
+          <w:p>
+            <w:pPr>
+              <w:keepNext/>
+              <w:jc w:val="center"/>
+              <w:rPr>
+                <w:lang w:val="en-US"/>
+              </w:rPr>
+            </w:pPr>
+            <w:r>
+              <w:rPr>
+                <w:lang w:val="en-US"/>
+              </w:rPr>
+              <w:t>00:00:01</w:t>
+            </w:r>
+          </w:p>
+        </w:tc>
+      </w:tr>
+    </w:tbl>
+    <w:p>
+      <w:pPr>
+        <w:pStyle w:val="Beschriftung"/>
+        <w:rPr>
+          <w:lang w:val="en-US"/>
+        </w:rPr>
+      </w:pPr>
+      <w:bookmarkStart w:id="58" w:name="_Ref451954368"/>
+      <w:bookmarkStart w:id="59" w:name="_Toc451955030"/>
+      <w:r>
+        <w:rPr>
+          <w:lang w:val="en-US"/>
+        </w:rPr>
+        <w:t xml:space="preserve">Table </w:t>
+      </w:r>
+      <w:r>
+        <w:rPr>
+          <w:lang w:val="en-US"/>
+        </w:rPr>
+        <w:fldChar w:fldCharType="begin"/>
+      </w:r>
+      <w:r>
+        <w:rPr>
+          <w:lang w:val="en-US"/>
+        </w:rPr>
+        <w:instrText xml:space="preserve"> SEQ Table \* ARABIC </w:instrText>
+      </w:r>
+      <w:r>
+        <w:rPr>
+          <w:lang w:val="en-US"/>
+        </w:rPr>
+        <w:fldChar w:fldCharType="separate"/>
+      </w:r>
+      <w:r>
+        <w:rPr>
+          <w:noProof/>
+          <w:lang w:val="en-US"/>
+        </w:rPr>
+        <w:t>7</w:t>
+      </w:r>
+      <w:r>
+        <w:rPr>
+          <w:lang w:val="en-US"/>
+        </w:rPr>
+        <w:fldChar w:fldCharType="end"/>
+      </w:r>
+      <w:bookmarkEnd w:id="58"/>
+      <w:r>
+        <w:rPr>
+          <w:lang w:val="en-US"/>
+        </w:rPr>
+        <w:t>: search engine benchmark</w:t>
+      </w:r>
+      <w:bookmarkEnd w:id="59"/>
+    </w:p>
+    <w:p>
+      <w:pPr>
+        <w:pStyle w:val="berschrift3"/>
+        <w:rPr>
+          <w:lang w:val="en-US"/>
+        </w:rPr>
+      </w:pPr>
+      <w:bookmarkStart w:id="60" w:name="_Toc451955007"/>
+      <w:r>
+        <w:rPr>
+          <w:lang w:val="en-US"/>
+        </w:rPr>
+        <w:t>Decision</w:t>
+      </w:r>
+      <w:bookmarkEnd w:id="60"/>
+    </w:p>
+    <w:p>
+      <w:pPr>
+        <w:rPr>
+          <w:lang w:val="en-US"/>
+        </w:rPr>
+      </w:pPr>
+      <w:r>
+        <w:rPr>
+          <w:lang w:val="en-US"/>
+        </w:rPr>
+        <w:t>As Elastic Search is not able to fulfill the requirements and Apache Lucene &amp; Tika are too much overhead in regards of programming, those two are no viable choice as search engine for the knowledge base. Apache Solr and OpenSearchServer are both viable choices. They both meet the requirements, even though OpenSearchServer is slower than Apache Solr when indexing files. The final decision was made in favor of OpenSearch-Server because of its ability to crawl data sources.</w:t>
+      </w:r>
+    </w:p>
+    <w:p>
+      <w:pPr>
+        <w:pStyle w:val="berschrift2"/>
+        <w:rPr>
+          <w:lang w:val="en-US"/>
+        </w:rPr>
+      </w:pPr>
+      <w:bookmarkStart w:id="61" w:name="_Ref451863220"/>
+      <w:bookmarkStart w:id="62" w:name="_Toc451955008"/>
+      <w:r>
+        <w:rPr>
+          <w:lang w:val="en-US"/>
+        </w:rPr>
+        <w:t>Persistence</w:t>
+      </w:r>
+      <w:bookmarkEnd w:id="61"/>
+      <w:bookmarkEnd w:id="62"/>
+    </w:p>
+    <w:p>
+      <w:pPr>
+        <w:rPr>
+          <w:lang w:val="en-US"/>
+        </w:rPr>
+      </w:pPr>
+      <w:r>
+        <w:rPr>
+          <w:lang w:val="en-US"/>
+        </w:rPr>
+        <w:t xml:space="preserve">TODO </w:t>
+      </w:r>
+      <w:proofErr w:type="spellStart"/>
+      <w:r>
+        <w:rPr>
+          <w:lang w:val="en-US"/>
+        </w:rPr>
+        <w:t>fs</w:t>
+      </w:r>
+      <w:proofErr w:type="spellEnd"/>
+      <w:r>
+        <w:rPr>
+          <w:lang w:val="en-US"/>
+        </w:rPr>
+        <w:t xml:space="preserve">, hybrid, </w:t>
+      </w:r>
+      <w:proofErr w:type="spellStart"/>
+      <w:r>
+        <w:rPr>
+          <w:lang w:val="en-US"/>
+        </w:rPr>
+        <w:t>db</w:t>
+      </w:r>
+      <w:proofErr w:type="spellEnd"/>
     </w:p>
     <w:p>
       <w:pPr>
@@ -7782,14 +10925,14 @@
           <w:lang w:val="en-US"/>
         </w:rPr>
       </w:pPr>
-      <w:bookmarkStart w:id="51" w:name="_Toc451942963"/>
+      <w:bookmarkStart w:id="63" w:name="_Toc451955009"/>
       <w:r>
         <w:rPr>
           <w:lang w:val="en-US"/>
         </w:rPr>
         <w:t>Backend Technology</w:t>
       </w:r>
-      <w:bookmarkEnd w:id="51"/>
+      <w:bookmarkEnd w:id="63"/>
     </w:p>
     <w:p>
       <w:pPr>
@@ -7811,14 +10954,14 @@
           <w:lang w:val="en-US"/>
         </w:rPr>
       </w:pPr>
-      <w:bookmarkStart w:id="52" w:name="_Toc451942964"/>
+      <w:bookmarkStart w:id="64" w:name="_Toc451955010"/>
       <w:r>
         <w:rPr>
           <w:lang w:val="en-US"/>
         </w:rPr>
         <w:t>Influencing Factors</w:t>
       </w:r>
-      <w:bookmarkEnd w:id="52"/>
+      <w:bookmarkEnd w:id="64"/>
     </w:p>
     <w:p>
       <w:pPr>
@@ -8165,14 +11308,14 @@
           <w:lang w:val="en-US"/>
         </w:rPr>
       </w:pPr>
-      <w:bookmarkStart w:id="53" w:name="_Toc451942965"/>
+      <w:bookmarkStart w:id="65" w:name="_Toc451955011"/>
       <w:r>
         <w:rPr>
           <w:lang w:val="en-US"/>
         </w:rPr>
         <w:t>Constraints</w:t>
       </w:r>
-      <w:bookmarkEnd w:id="53"/>
+      <w:bookmarkEnd w:id="65"/>
     </w:p>
     <w:p>
       <w:pPr>
@@ -8194,14 +11337,15 @@
           <w:lang w:val="en-US"/>
         </w:rPr>
       </w:pPr>
-      <w:bookmarkStart w:id="54" w:name="_Toc451942966"/>
-      <w:r>
-        <w:rPr>
-          <w:lang w:val="en-US"/>
-        </w:rPr>
+      <w:bookmarkStart w:id="66" w:name="_Toc451955012"/>
+      <w:r>
+        <w:rPr>
+          <w:lang w:val="en-US"/>
+        </w:rPr>
+        <w:lastRenderedPageBreak/>
         <w:t>Considered Alternatives</w:t>
       </w:r>
-      <w:bookmarkEnd w:id="54"/>
+      <w:bookmarkEnd w:id="66"/>
     </w:p>
     <w:p>
       <w:pPr>
@@ -8316,7 +11460,6 @@
         <w:rPr>
           <w:lang w:val="en-US"/>
         </w:rPr>
-        <w:lastRenderedPageBreak/>
         <w:t>Spring Web MVC</w:t>
       </w:r>
     </w:p>
@@ -8346,14 +11489,14 @@
           <w:lang w:val="en-US"/>
         </w:rPr>
       </w:pPr>
-      <w:bookmarkStart w:id="55" w:name="_Toc451942967"/>
+      <w:bookmarkStart w:id="67" w:name="_Toc451955013"/>
       <w:r>
         <w:rPr>
           <w:lang w:val="en-US"/>
         </w:rPr>
         <w:t>Decision</w:t>
       </w:r>
-      <w:bookmarkEnd w:id="55"/>
+      <w:bookmarkEnd w:id="67"/>
     </w:p>
     <w:p>
       <w:pPr>
@@ -8429,14 +11572,14 @@
           <w:lang w:val="en-US"/>
         </w:rPr>
       </w:pPr>
-      <w:bookmarkStart w:id="56" w:name="_Toc451942968"/>
+      <w:bookmarkStart w:id="68" w:name="_Toc451955014"/>
       <w:r>
         <w:rPr>
           <w:lang w:val="en-US"/>
         </w:rPr>
         <w:t>Frontend</w:t>
       </w:r>
-      <w:bookmarkEnd w:id="56"/>
+      <w:bookmarkEnd w:id="68"/>
     </w:p>
     <w:p>
       <w:pPr>
@@ -8458,14 +11601,14 @@
           <w:lang w:val="en-US"/>
         </w:rPr>
       </w:pPr>
-      <w:bookmarkStart w:id="57" w:name="_Toc451942969"/>
+      <w:bookmarkStart w:id="69" w:name="_Toc451955015"/>
       <w:r>
         <w:rPr>
           <w:lang w:val="en-US"/>
         </w:rPr>
         <w:t>Deployment</w:t>
       </w:r>
-      <w:bookmarkEnd w:id="57"/>
+      <w:bookmarkEnd w:id="69"/>
     </w:p>
     <w:p>
       <w:pPr>
@@ -8487,7 +11630,7 @@
           <w:lang w:val="en-US"/>
         </w:rPr>
       </w:pPr>
-      <w:bookmarkStart w:id="58" w:name="_Toc451942970"/>
+      <w:bookmarkStart w:id="70" w:name="_Toc451955016"/>
       <w:r>
         <w:rPr>
           <w:lang w:val="en-US"/>
@@ -8495,7 +11638,7 @@
         <w:lastRenderedPageBreak/>
         <w:t>Quality Scenarios</w:t>
       </w:r>
-      <w:bookmarkEnd w:id="58"/>
+      <w:bookmarkEnd w:id="70"/>
     </w:p>
     <w:p>
       <w:pPr>
@@ -8517,7 +11660,7 @@
           <w:lang w:val="en-US"/>
         </w:rPr>
       </w:pPr>
-      <w:bookmarkStart w:id="59" w:name="_Toc451942971"/>
+      <w:bookmarkStart w:id="71" w:name="_Toc451955017"/>
       <w:r>
         <w:rPr>
           <w:lang w:val="en-US"/>
@@ -8525,7 +11668,7 @@
         <w:lastRenderedPageBreak/>
         <w:t>Technical Risks</w:t>
       </w:r>
-      <w:bookmarkEnd w:id="59"/>
+      <w:bookmarkEnd w:id="71"/>
     </w:p>
     <w:p>
       <w:pPr>
@@ -8547,7 +11690,7 @@
           <w:lang w:val="en-US"/>
         </w:rPr>
       </w:pPr>
-      <w:bookmarkStart w:id="60" w:name="_Toc451942972"/>
+      <w:bookmarkStart w:id="72" w:name="_Toc451955018"/>
       <w:r>
         <w:rPr>
           <w:lang w:val="en-US"/>
@@ -8555,7 +11698,7 @@
         <w:lastRenderedPageBreak/>
         <w:t>Glossary</w:t>
       </w:r>
-      <w:bookmarkEnd w:id="60"/>
+      <w:bookmarkEnd w:id="72"/>
     </w:p>
     <w:p>
       <w:pPr>
@@ -8802,7 +11945,7 @@
         <w:rPr>
           <w:noProof/>
         </w:rPr>
-        <w:instrText>1</w:instrText>
+        <w:instrText>7</w:instrText>
       </w:r>
     </w:fldSimple>
     <w:r>
@@ -8815,7 +11958,7 @@
       <w:rPr>
         <w:noProof/>
       </w:rPr>
-      <w:instrText>1</w:instrText>
+      <w:instrText>7</w:instrText>
     </w:r>
     <w:r>
       <w:instrText xml:space="preserve"> </w:instrText>
@@ -8834,7 +11977,7 @@
         <w:rPr>
           <w:noProof/>
         </w:rPr>
-        <w:t>Table of Contents</w:t>
+        <w:t>Version History</w:t>
       </w:r>
     </w:fldSimple>
     <w:r>
@@ -8853,7 +11996,7 @@
       <w:rPr>
         <w:noProof/>
       </w:rPr>
-      <w:t>2</w:t>
+      <w:t>6</w:t>
     </w:r>
     <w:r>
       <w:fldChar w:fldCharType="end"/>
@@ -9508,200 +12651,9 @@
     </w:lvl>
   </w:abstractNum>
   <w:abstractNum w:abstractNumId="23">
-    <w:nsid w:val="5B951FFE"/>
-    <w:multiLevelType w:val="singleLevel"/>
-    <w:tmpl w:val="1AB4F454"/>
-    <w:lvl w:ilvl="0">
-      <w:start w:val="1"/>
-      <w:numFmt w:val="bullet"/>
-      <w:lvlText w:val=""/>
-      <w:lvlJc w:val="left"/>
-      <w:pPr>
-        <w:tabs>
-          <w:tab w:val="num" w:pos="360"/>
-        </w:tabs>
-        <w:ind w:left="360" w:hanging="360"/>
-      </w:pPr>
-      <w:rPr>
-        <w:rFonts w:ascii="Symbol" w:hAnsi="Symbol" w:hint="default"/>
-        <w:w w:val="100"/>
-        <w:sz w:val="22"/>
-      </w:rPr>
-    </w:lvl>
-  </w:abstractNum>
-  <w:abstractNum w:abstractNumId="24">
-    <w:nsid w:val="62AE773C"/>
-    <w:multiLevelType w:val="multilevel"/>
-    <w:tmpl w:val="0407001D"/>
-    <w:lvl w:ilvl="0">
-      <w:start w:val="1"/>
-      <w:numFmt w:val="decimal"/>
-      <w:lvlText w:val="%1)"/>
-      <w:lvlJc w:val="left"/>
-      <w:pPr>
-        <w:tabs>
-          <w:tab w:val="num" w:pos="360"/>
-        </w:tabs>
-        <w:ind w:left="360" w:hanging="360"/>
-      </w:pPr>
-    </w:lvl>
-    <w:lvl w:ilvl="1">
-      <w:start w:val="1"/>
-      <w:numFmt w:val="lowerLetter"/>
-      <w:lvlText w:val="%2)"/>
-      <w:lvlJc w:val="left"/>
-      <w:pPr>
-        <w:tabs>
-          <w:tab w:val="num" w:pos="720"/>
-        </w:tabs>
-        <w:ind w:left="720" w:hanging="360"/>
-      </w:pPr>
-    </w:lvl>
-    <w:lvl w:ilvl="2">
-      <w:start w:val="1"/>
-      <w:numFmt w:val="lowerRoman"/>
-      <w:lvlText w:val="%3)"/>
-      <w:lvlJc w:val="left"/>
-      <w:pPr>
-        <w:tabs>
-          <w:tab w:val="num" w:pos="1080"/>
-        </w:tabs>
-        <w:ind w:left="1080" w:hanging="360"/>
-      </w:pPr>
-    </w:lvl>
-    <w:lvl w:ilvl="3">
-      <w:start w:val="1"/>
-      <w:numFmt w:val="decimal"/>
-      <w:lvlText w:val="(%4)"/>
-      <w:lvlJc w:val="left"/>
-      <w:pPr>
-        <w:tabs>
-          <w:tab w:val="num" w:pos="1440"/>
-        </w:tabs>
-        <w:ind w:left="1440" w:hanging="360"/>
-      </w:pPr>
-    </w:lvl>
-    <w:lvl w:ilvl="4">
-      <w:start w:val="1"/>
-      <w:numFmt w:val="lowerLetter"/>
-      <w:lvlText w:val="(%5)"/>
-      <w:lvlJc w:val="left"/>
-      <w:pPr>
-        <w:tabs>
-          <w:tab w:val="num" w:pos="1800"/>
-        </w:tabs>
-        <w:ind w:left="1800" w:hanging="360"/>
-      </w:pPr>
-    </w:lvl>
-    <w:lvl w:ilvl="5">
-      <w:start w:val="1"/>
-      <w:numFmt w:val="lowerRoman"/>
-      <w:lvlText w:val="(%6)"/>
-      <w:lvlJc w:val="left"/>
-      <w:pPr>
-        <w:tabs>
-          <w:tab w:val="num" w:pos="2160"/>
-        </w:tabs>
-        <w:ind w:left="2160" w:hanging="360"/>
-      </w:pPr>
-    </w:lvl>
-    <w:lvl w:ilvl="6">
-      <w:start w:val="1"/>
-      <w:numFmt w:val="decimal"/>
-      <w:lvlText w:val="%7."/>
-      <w:lvlJc w:val="left"/>
-      <w:pPr>
-        <w:tabs>
-          <w:tab w:val="num" w:pos="2520"/>
-        </w:tabs>
-        <w:ind w:left="2520" w:hanging="360"/>
-      </w:pPr>
-    </w:lvl>
-    <w:lvl w:ilvl="7">
-      <w:start w:val="1"/>
-      <w:numFmt w:val="lowerLetter"/>
-      <w:lvlText w:val="%8."/>
-      <w:lvlJc w:val="left"/>
-      <w:pPr>
-        <w:tabs>
-          <w:tab w:val="num" w:pos="2880"/>
-        </w:tabs>
-        <w:ind w:left="2880" w:hanging="360"/>
-      </w:pPr>
-    </w:lvl>
-    <w:lvl w:ilvl="8">
-      <w:start w:val="1"/>
-      <w:numFmt w:val="lowerRoman"/>
-      <w:lvlText w:val="%9."/>
-      <w:lvlJc w:val="left"/>
-      <w:pPr>
-        <w:tabs>
-          <w:tab w:val="num" w:pos="3240"/>
-        </w:tabs>
-        <w:ind w:left="3240" w:hanging="360"/>
-      </w:pPr>
-    </w:lvl>
-  </w:abstractNum>
-  <w:abstractNum w:abstractNumId="25">
-    <w:nsid w:val="6AA57A17"/>
-    <w:multiLevelType w:val="singleLevel"/>
-    <w:tmpl w:val="1AB4F454"/>
-    <w:lvl w:ilvl="0">
-      <w:start w:val="1"/>
-      <w:numFmt w:val="bullet"/>
-      <w:lvlText w:val=""/>
-      <w:lvlJc w:val="left"/>
-      <w:pPr>
-        <w:tabs>
-          <w:tab w:val="num" w:pos="360"/>
-        </w:tabs>
-        <w:ind w:left="360" w:hanging="360"/>
-      </w:pPr>
-      <w:rPr>
-        <w:rFonts w:ascii="Symbol" w:hAnsi="Symbol" w:hint="default"/>
-        <w:w w:val="100"/>
-        <w:sz w:val="22"/>
-      </w:rPr>
-    </w:lvl>
-  </w:abstractNum>
-  <w:abstractNum w:abstractNumId="26">
-    <w:nsid w:val="6C362613"/>
-    <w:multiLevelType w:val="singleLevel"/>
-    <w:tmpl w:val="0407000F"/>
-    <w:lvl w:ilvl="0">
-      <w:start w:val="1"/>
-      <w:numFmt w:val="decimal"/>
-      <w:lvlText w:val="%1."/>
-      <w:lvlJc w:val="left"/>
-      <w:pPr>
-        <w:tabs>
-          <w:tab w:val="num" w:pos="360"/>
-        </w:tabs>
-        <w:ind w:left="360" w:hanging="360"/>
-      </w:pPr>
-    </w:lvl>
-  </w:abstractNum>
-  <w:abstractNum w:abstractNumId="27">
-    <w:nsid w:val="70DF772D"/>
-    <w:multiLevelType w:val="singleLevel"/>
-    <w:tmpl w:val="0407000F"/>
-    <w:lvl w:ilvl="0">
-      <w:start w:val="1"/>
-      <w:numFmt w:val="decimal"/>
-      <w:lvlText w:val="%1."/>
-      <w:lvlJc w:val="left"/>
-      <w:pPr>
-        <w:tabs>
-          <w:tab w:val="num" w:pos="360"/>
-        </w:tabs>
-        <w:ind w:left="360" w:hanging="360"/>
-      </w:pPr>
-    </w:lvl>
-  </w:abstractNum>
-  <w:abstractNum w:abstractNumId="28">
-    <w:nsid w:val="74953A54"/>
+    <w:nsid w:val="5ABC14CD"/>
     <w:multiLevelType w:val="hybridMultilevel"/>
-    <w:tmpl w:val="DF3EF350"/>
+    <w:tmpl w:val="483A35A2"/>
     <w:lvl w:ilvl="0" w:tplc="04070001">
       <w:start w:val="1"/>
       <w:numFmt w:val="bullet"/>
@@ -9811,7 +12763,311 @@
       </w:rPr>
     </w:lvl>
   </w:abstractNum>
+  <w:abstractNum w:abstractNumId="24">
+    <w:nsid w:val="5B951FFE"/>
+    <w:multiLevelType w:val="singleLevel"/>
+    <w:tmpl w:val="1AB4F454"/>
+    <w:lvl w:ilvl="0">
+      <w:start w:val="1"/>
+      <w:numFmt w:val="bullet"/>
+      <w:lvlText w:val=""/>
+      <w:lvlJc w:val="left"/>
+      <w:pPr>
+        <w:tabs>
+          <w:tab w:val="num" w:pos="360"/>
+        </w:tabs>
+        <w:ind w:left="360" w:hanging="360"/>
+      </w:pPr>
+      <w:rPr>
+        <w:rFonts w:ascii="Symbol" w:hAnsi="Symbol" w:hint="default"/>
+        <w:w w:val="100"/>
+        <w:sz w:val="22"/>
+      </w:rPr>
+    </w:lvl>
+  </w:abstractNum>
+  <w:abstractNum w:abstractNumId="25">
+    <w:nsid w:val="62AE773C"/>
+    <w:multiLevelType w:val="multilevel"/>
+    <w:tmpl w:val="0407001D"/>
+    <w:lvl w:ilvl="0">
+      <w:start w:val="1"/>
+      <w:numFmt w:val="decimal"/>
+      <w:lvlText w:val="%1)"/>
+      <w:lvlJc w:val="left"/>
+      <w:pPr>
+        <w:tabs>
+          <w:tab w:val="num" w:pos="360"/>
+        </w:tabs>
+        <w:ind w:left="360" w:hanging="360"/>
+      </w:pPr>
+    </w:lvl>
+    <w:lvl w:ilvl="1">
+      <w:start w:val="1"/>
+      <w:numFmt w:val="lowerLetter"/>
+      <w:lvlText w:val="%2)"/>
+      <w:lvlJc w:val="left"/>
+      <w:pPr>
+        <w:tabs>
+          <w:tab w:val="num" w:pos="720"/>
+        </w:tabs>
+        <w:ind w:left="720" w:hanging="360"/>
+      </w:pPr>
+    </w:lvl>
+    <w:lvl w:ilvl="2">
+      <w:start w:val="1"/>
+      <w:numFmt w:val="lowerRoman"/>
+      <w:lvlText w:val="%3)"/>
+      <w:lvlJc w:val="left"/>
+      <w:pPr>
+        <w:tabs>
+          <w:tab w:val="num" w:pos="1080"/>
+        </w:tabs>
+        <w:ind w:left="1080" w:hanging="360"/>
+      </w:pPr>
+    </w:lvl>
+    <w:lvl w:ilvl="3">
+      <w:start w:val="1"/>
+      <w:numFmt w:val="decimal"/>
+      <w:lvlText w:val="(%4)"/>
+      <w:lvlJc w:val="left"/>
+      <w:pPr>
+        <w:tabs>
+          <w:tab w:val="num" w:pos="1440"/>
+        </w:tabs>
+        <w:ind w:left="1440" w:hanging="360"/>
+      </w:pPr>
+    </w:lvl>
+    <w:lvl w:ilvl="4">
+      <w:start w:val="1"/>
+      <w:numFmt w:val="lowerLetter"/>
+      <w:lvlText w:val="(%5)"/>
+      <w:lvlJc w:val="left"/>
+      <w:pPr>
+        <w:tabs>
+          <w:tab w:val="num" w:pos="1800"/>
+        </w:tabs>
+        <w:ind w:left="1800" w:hanging="360"/>
+      </w:pPr>
+    </w:lvl>
+    <w:lvl w:ilvl="5">
+      <w:start w:val="1"/>
+      <w:numFmt w:val="lowerRoman"/>
+      <w:lvlText w:val="(%6)"/>
+      <w:lvlJc w:val="left"/>
+      <w:pPr>
+        <w:tabs>
+          <w:tab w:val="num" w:pos="2160"/>
+        </w:tabs>
+        <w:ind w:left="2160" w:hanging="360"/>
+      </w:pPr>
+    </w:lvl>
+    <w:lvl w:ilvl="6">
+      <w:start w:val="1"/>
+      <w:numFmt w:val="decimal"/>
+      <w:lvlText w:val="%7."/>
+      <w:lvlJc w:val="left"/>
+      <w:pPr>
+        <w:tabs>
+          <w:tab w:val="num" w:pos="2520"/>
+        </w:tabs>
+        <w:ind w:left="2520" w:hanging="360"/>
+      </w:pPr>
+    </w:lvl>
+    <w:lvl w:ilvl="7">
+      <w:start w:val="1"/>
+      <w:numFmt w:val="lowerLetter"/>
+      <w:lvlText w:val="%8."/>
+      <w:lvlJc w:val="left"/>
+      <w:pPr>
+        <w:tabs>
+          <w:tab w:val="num" w:pos="2880"/>
+        </w:tabs>
+        <w:ind w:left="2880" w:hanging="360"/>
+      </w:pPr>
+    </w:lvl>
+    <w:lvl w:ilvl="8">
+      <w:start w:val="1"/>
+      <w:numFmt w:val="lowerRoman"/>
+      <w:lvlText w:val="%9."/>
+      <w:lvlJc w:val="left"/>
+      <w:pPr>
+        <w:tabs>
+          <w:tab w:val="num" w:pos="3240"/>
+        </w:tabs>
+        <w:ind w:left="3240" w:hanging="360"/>
+      </w:pPr>
+    </w:lvl>
+  </w:abstractNum>
+  <w:abstractNum w:abstractNumId="26">
+    <w:nsid w:val="6AA57A17"/>
+    <w:multiLevelType w:val="singleLevel"/>
+    <w:tmpl w:val="1AB4F454"/>
+    <w:lvl w:ilvl="0">
+      <w:start w:val="1"/>
+      <w:numFmt w:val="bullet"/>
+      <w:lvlText w:val=""/>
+      <w:lvlJc w:val="left"/>
+      <w:pPr>
+        <w:tabs>
+          <w:tab w:val="num" w:pos="360"/>
+        </w:tabs>
+        <w:ind w:left="360" w:hanging="360"/>
+      </w:pPr>
+      <w:rPr>
+        <w:rFonts w:ascii="Symbol" w:hAnsi="Symbol" w:hint="default"/>
+        <w:w w:val="100"/>
+        <w:sz w:val="22"/>
+      </w:rPr>
+    </w:lvl>
+  </w:abstractNum>
+  <w:abstractNum w:abstractNumId="27">
+    <w:nsid w:val="6C362613"/>
+    <w:multiLevelType w:val="singleLevel"/>
+    <w:tmpl w:val="0407000F"/>
+    <w:lvl w:ilvl="0">
+      <w:start w:val="1"/>
+      <w:numFmt w:val="decimal"/>
+      <w:lvlText w:val="%1."/>
+      <w:lvlJc w:val="left"/>
+      <w:pPr>
+        <w:tabs>
+          <w:tab w:val="num" w:pos="360"/>
+        </w:tabs>
+        <w:ind w:left="360" w:hanging="360"/>
+      </w:pPr>
+    </w:lvl>
+  </w:abstractNum>
+  <w:abstractNum w:abstractNumId="28">
+    <w:nsid w:val="70DF772D"/>
+    <w:multiLevelType w:val="singleLevel"/>
+    <w:tmpl w:val="0407000F"/>
+    <w:lvl w:ilvl="0">
+      <w:start w:val="1"/>
+      <w:numFmt w:val="decimal"/>
+      <w:lvlText w:val="%1."/>
+      <w:lvlJc w:val="left"/>
+      <w:pPr>
+        <w:tabs>
+          <w:tab w:val="num" w:pos="360"/>
+        </w:tabs>
+        <w:ind w:left="360" w:hanging="360"/>
+      </w:pPr>
+    </w:lvl>
+  </w:abstractNum>
   <w:abstractNum w:abstractNumId="29">
+    <w:nsid w:val="74953A54"/>
+    <w:multiLevelType w:val="hybridMultilevel"/>
+    <w:tmpl w:val="DF3EF350"/>
+    <w:lvl w:ilvl="0" w:tplc="04070001">
+      <w:start w:val="1"/>
+      <w:numFmt w:val="bullet"/>
+      <w:lvlText w:val=""/>
+      <w:lvlJc w:val="left"/>
+      <w:pPr>
+        <w:ind w:left="720" w:hanging="360"/>
+      </w:pPr>
+      <w:rPr>
+        <w:rFonts w:ascii="Symbol" w:hAnsi="Symbol" w:hint="default"/>
+      </w:rPr>
+    </w:lvl>
+    <w:lvl w:ilvl="1" w:tplc="04070003" w:tentative="1">
+      <w:start w:val="1"/>
+      <w:numFmt w:val="bullet"/>
+      <w:lvlText w:val="o"/>
+      <w:lvlJc w:val="left"/>
+      <w:pPr>
+        <w:ind w:left="1440" w:hanging="360"/>
+      </w:pPr>
+      <w:rPr>
+        <w:rFonts w:ascii="Courier New" w:hAnsi="Courier New" w:cs="Courier New" w:hint="default"/>
+      </w:rPr>
+    </w:lvl>
+    <w:lvl w:ilvl="2" w:tplc="04070005" w:tentative="1">
+      <w:start w:val="1"/>
+      <w:numFmt w:val="bullet"/>
+      <w:lvlText w:val=""/>
+      <w:lvlJc w:val="left"/>
+      <w:pPr>
+        <w:ind w:left="2160" w:hanging="360"/>
+      </w:pPr>
+      <w:rPr>
+        <w:rFonts w:ascii="Wingdings" w:hAnsi="Wingdings" w:hint="default"/>
+      </w:rPr>
+    </w:lvl>
+    <w:lvl w:ilvl="3" w:tplc="04070001" w:tentative="1">
+      <w:start w:val="1"/>
+      <w:numFmt w:val="bullet"/>
+      <w:lvlText w:val=""/>
+      <w:lvlJc w:val="left"/>
+      <w:pPr>
+        <w:ind w:left="2880" w:hanging="360"/>
+      </w:pPr>
+      <w:rPr>
+        <w:rFonts w:ascii="Symbol" w:hAnsi="Symbol" w:hint="default"/>
+      </w:rPr>
+    </w:lvl>
+    <w:lvl w:ilvl="4" w:tplc="04070003" w:tentative="1">
+      <w:start w:val="1"/>
+      <w:numFmt w:val="bullet"/>
+      <w:lvlText w:val="o"/>
+      <w:lvlJc w:val="left"/>
+      <w:pPr>
+        <w:ind w:left="3600" w:hanging="360"/>
+      </w:pPr>
+      <w:rPr>
+        <w:rFonts w:ascii="Courier New" w:hAnsi="Courier New" w:cs="Courier New" w:hint="default"/>
+      </w:rPr>
+    </w:lvl>
+    <w:lvl w:ilvl="5" w:tplc="04070005" w:tentative="1">
+      <w:start w:val="1"/>
+      <w:numFmt w:val="bullet"/>
+      <w:lvlText w:val=""/>
+      <w:lvlJc w:val="left"/>
+      <w:pPr>
+        <w:ind w:left="4320" w:hanging="360"/>
+      </w:pPr>
+      <w:rPr>
+        <w:rFonts w:ascii="Wingdings" w:hAnsi="Wingdings" w:hint="default"/>
+      </w:rPr>
+    </w:lvl>
+    <w:lvl w:ilvl="6" w:tplc="04070001" w:tentative="1">
+      <w:start w:val="1"/>
+      <w:numFmt w:val="bullet"/>
+      <w:lvlText w:val=""/>
+      <w:lvlJc w:val="left"/>
+      <w:pPr>
+        <w:ind w:left="5040" w:hanging="360"/>
+      </w:pPr>
+      <w:rPr>
+        <w:rFonts w:ascii="Symbol" w:hAnsi="Symbol" w:hint="default"/>
+      </w:rPr>
+    </w:lvl>
+    <w:lvl w:ilvl="7" w:tplc="04070003" w:tentative="1">
+      <w:start w:val="1"/>
+      <w:numFmt w:val="bullet"/>
+      <w:lvlText w:val="o"/>
+      <w:lvlJc w:val="left"/>
+      <w:pPr>
+        <w:ind w:left="5760" w:hanging="360"/>
+      </w:pPr>
+      <w:rPr>
+        <w:rFonts w:ascii="Courier New" w:hAnsi="Courier New" w:cs="Courier New" w:hint="default"/>
+      </w:rPr>
+    </w:lvl>
+    <w:lvl w:ilvl="8" w:tplc="04070005" w:tentative="1">
+      <w:start w:val="1"/>
+      <w:numFmt w:val="bullet"/>
+      <w:lvlText w:val=""/>
+      <w:lvlJc w:val="left"/>
+      <w:pPr>
+        <w:ind w:left="6480" w:hanging="360"/>
+      </w:pPr>
+      <w:rPr>
+        <w:rFonts w:ascii="Wingdings" w:hAnsi="Wingdings" w:hint="default"/>
+      </w:rPr>
+    </w:lvl>
+  </w:abstractNum>
+  <w:abstractNum w:abstractNumId="30">
     <w:nsid w:val="75411D43"/>
     <w:multiLevelType w:val="singleLevel"/>
     <w:tmpl w:val="1AB4F454"/>
@@ -9833,7 +13089,7 @@
       </w:rPr>
     </w:lvl>
   </w:abstractNum>
-  <w:abstractNum w:abstractNumId="30">
+  <w:abstractNum w:abstractNumId="31">
     <w:nsid w:val="78B33B6C"/>
     <w:multiLevelType w:val="singleLevel"/>
     <w:tmpl w:val="1AB4F454"/>
@@ -9855,7 +13111,7 @@
       </w:rPr>
     </w:lvl>
   </w:abstractNum>
-  <w:abstractNum w:abstractNumId="31">
+  <w:abstractNum w:abstractNumId="32">
     <w:nsid w:val="7D8A6FE6"/>
     <w:multiLevelType w:val="multilevel"/>
     <w:tmpl w:val="F5123CA6"/>
@@ -9978,7 +13234,7 @@
     </w:lvl>
   </w:abstractNum>
   <w:num w:numId="1">
-    <w:abstractNumId w:val="31"/>
+    <w:abstractNumId w:val="32"/>
   </w:num>
   <w:num w:numId="2">
     <w:abstractNumId w:val="6"/>
@@ -10011,10 +13267,10 @@
     <w:abstractNumId w:val="0"/>
   </w:num>
   <w:num w:numId="12">
-    <w:abstractNumId w:val="30"/>
+    <w:abstractNumId w:val="31"/>
   </w:num>
   <w:num w:numId="13">
-    <w:abstractNumId w:val="29"/>
+    <w:abstractNumId w:val="30"/>
   </w:num>
   <w:num w:numId="14">
     <w:abstractNumId w:val="20"/>
@@ -10029,10 +13285,10 @@
     <w:abstractNumId w:val="12"/>
   </w:num>
   <w:num w:numId="18">
-    <w:abstractNumId w:val="25"/>
+    <w:abstractNumId w:val="26"/>
   </w:num>
   <w:num w:numId="19">
-    <w:abstractNumId w:val="24"/>
+    <w:abstractNumId w:val="25"/>
   </w:num>
   <w:num w:numId="20">
     <w:abstractNumId w:val="13"/>
@@ -10044,10 +13300,10 @@
     <w:abstractNumId w:val="22"/>
   </w:num>
   <w:num w:numId="23">
-    <w:abstractNumId w:val="27"/>
+    <w:abstractNumId w:val="28"/>
   </w:num>
   <w:num w:numId="24">
-    <w:abstractNumId w:val="26"/>
+    <w:abstractNumId w:val="27"/>
   </w:num>
   <w:num w:numId="25">
     <w:abstractNumId w:val="16"/>
@@ -10062,16 +13318,19 @@
     <w:abstractNumId w:val="17"/>
   </w:num>
   <w:num w:numId="29">
-    <w:abstractNumId w:val="23"/>
+    <w:abstractNumId w:val="24"/>
   </w:num>
   <w:num w:numId="30">
     <w:abstractNumId w:val="21"/>
   </w:num>
   <w:num w:numId="31">
-    <w:abstractNumId w:val="28"/>
+    <w:abstractNumId w:val="29"/>
   </w:num>
   <w:num w:numId="32">
     <w:abstractNumId w:val="18"/>
+  </w:num>
+  <w:num w:numId="33">
+    <w:abstractNumId w:val="23"/>
   </w:num>
   <w:numIdMacAtCleanup w:val="30"/>
 </w:numbering>
@@ -11606,6 +14865,21 @@
       <w:contextualSpacing/>
     </w:pPr>
   </w:style>
+  <w:style w:type="paragraph" w:styleId="StandardWeb">
+    <w:name w:val="Normal (Web)"/>
+    <w:basedOn w:val="Standard"/>
+    <w:uiPriority w:val="99"/>
+    <w:semiHidden/>
+    <w:unhideWhenUsed/>
+    <w:rsid w:val="008049C5"/>
+    <w:pPr>
+      <w:spacing w:before="100" w:beforeAutospacing="1" w:after="100" w:afterAutospacing="1" w:line="240" w:lineRule="auto"/>
+      <w:jc w:val="left"/>
+    </w:pPr>
+    <w:rPr>
+      <w:szCs w:val="24"/>
+    </w:rPr>
+  </w:style>
 </w:styles>
 </file>
 
@@ -11899,7 +15173,7 @@
 </file>
 
 <file path=customXml/itemProps1.xml><?xml version="1.0" encoding="utf-8"?>
-<ds:datastoreItem xmlns:ds="http://schemas.openxmlformats.org/officeDocument/2006/customXml" ds:itemID="{B70644DE-FD60-4F22-94DC-EAE6CE185C60}">
+<ds:datastoreItem xmlns:ds="http://schemas.openxmlformats.org/officeDocument/2006/customXml" ds:itemID="{F66281A6-E93C-4129-8FEF-CE51717146E2}">
   <ds:schemaRefs>
     <ds:schemaRef ds:uri="http://schemas.openxmlformats.org/officeDocument/2006/bibliography"/>
   </ds:schemaRefs>

--- a/docs/documentation/architecture/Architecture Documentation.docx
+++ b/docs/documentation/architecture/Architecture Documentation.docx
@@ -3766,8 +3766,6 @@
                 <w:lang w:val="en-US"/>
               </w:rPr>
             </w:pPr>
-            <w:bookmarkStart w:id="5" w:name="_GoBack"/>
-            <w:bookmarkEnd w:id="5"/>
           </w:p>
         </w:tc>
         <w:tc>
@@ -3802,7 +3800,7 @@
           <w:lang w:val="en-US"/>
         </w:rPr>
       </w:pPr>
-      <w:bookmarkStart w:id="6" w:name="_Toc451954987"/>
+      <w:bookmarkStart w:id="5" w:name="_Toc451954987"/>
       <w:r>
         <w:rPr>
           <w:lang w:val="en-US"/>
@@ -3810,7 +3808,7 @@
         <w:lastRenderedPageBreak/>
         <w:t>Preface</w:t>
       </w:r>
-      <w:bookmarkEnd w:id="6"/>
+      <w:bookmarkEnd w:id="5"/>
     </w:p>
     <w:p>
       <w:pPr>
@@ -3839,7 +3837,7 @@
           <w:lang w:val="en-US"/>
         </w:rPr>
       </w:pPr>
-      <w:bookmarkStart w:id="7" w:name="_Toc451954988"/>
+      <w:bookmarkStart w:id="6" w:name="_Toc451954988"/>
       <w:r>
         <w:rPr>
           <w:lang w:val="en-US"/>
@@ -3847,7 +3845,7 @@
         <w:lastRenderedPageBreak/>
         <w:t>Introduction and Goals</w:t>
       </w:r>
-      <w:bookmarkEnd w:id="7"/>
+      <w:bookmarkEnd w:id="6"/>
     </w:p>
     <w:p>
       <w:pPr>
@@ -4293,37 +4291,27 @@
           <w:lang w:val="en-US"/>
         </w:rPr>
       </w:pPr>
-      <w:bookmarkStart w:id="8" w:name="_Toc451955024"/>
+      <w:bookmarkStart w:id="7" w:name="_Toc451955024"/>
       <w:r>
         <w:t xml:space="preserve">Table </w:t>
       </w:r>
-      <w:r>
-        <w:fldChar w:fldCharType="begin"/>
-      </w:r>
-      <w:r>
-        <w:instrText xml:space="preserve"> SEQ Table \* ARABIC </w:instrText>
-      </w:r>
-      <w:r>
-        <w:fldChar w:fldCharType="separate"/>
-      </w:r>
-      <w:r>
-        <w:rPr>
-          <w:noProof/>
-        </w:rPr>
-        <w:t>1</w:t>
-      </w:r>
-      <w:r>
-        <w:fldChar w:fldCharType="end"/>
-      </w:r>
+      <w:fldSimple w:instr=" SEQ Table \* ARABIC ">
+        <w:r>
+          <w:rPr>
+            <w:noProof/>
+          </w:rPr>
+          <w:t>1</w:t>
+        </w:r>
+      </w:fldSimple>
       <w:r>
         <w:t xml:space="preserve">: </w:t>
       </w:r>
-      <w:bookmarkStart w:id="9" w:name="_Ref451948852"/>
+      <w:bookmarkStart w:id="8" w:name="_Ref451948852"/>
       <w:r>
         <w:t>AD-01-Search</w:t>
       </w:r>
+      <w:bookmarkEnd w:id="7"/>
       <w:bookmarkEnd w:id="8"/>
-      <w:bookmarkEnd w:id="9"/>
     </w:p>
     <w:tbl>
       <w:tblPr>
@@ -4746,32 +4734,22 @@
       <w:pPr>
         <w:pStyle w:val="Beschriftung"/>
       </w:pPr>
-      <w:bookmarkStart w:id="10" w:name="_Toc451955025"/>
+      <w:bookmarkStart w:id="9" w:name="_Toc451955025"/>
       <w:r>
         <w:t xml:space="preserve">Table </w:t>
       </w:r>
-      <w:r>
-        <w:fldChar w:fldCharType="begin"/>
-      </w:r>
-      <w:r>
-        <w:instrText xml:space="preserve"> SEQ Table \* ARABIC </w:instrText>
-      </w:r>
-      <w:r>
-        <w:fldChar w:fldCharType="separate"/>
-      </w:r>
-      <w:r>
-        <w:rPr>
-          <w:noProof/>
-        </w:rPr>
-        <w:t>2</w:t>
-      </w:r>
-      <w:r>
-        <w:fldChar w:fldCharType="end"/>
-      </w:r>
+      <w:fldSimple w:instr=" SEQ Table \* ARABIC ">
+        <w:r>
+          <w:rPr>
+            <w:noProof/>
+          </w:rPr>
+          <w:t>2</w:t>
+        </w:r>
+      </w:fldSimple>
       <w:r>
         <w:t>: AD-02-Usability</w:t>
       </w:r>
-      <w:bookmarkEnd w:id="10"/>
+      <w:bookmarkEnd w:id="9"/>
     </w:p>
     <w:tbl>
       <w:tblPr>
@@ -5204,37 +5182,27 @@
           <w:lang w:val="en-US"/>
         </w:rPr>
       </w:pPr>
-      <w:bookmarkStart w:id="11" w:name="_Toc451955026"/>
+      <w:bookmarkStart w:id="10" w:name="_Toc451955026"/>
       <w:r>
         <w:t xml:space="preserve">Table </w:t>
       </w:r>
-      <w:r>
-        <w:fldChar w:fldCharType="begin"/>
-      </w:r>
-      <w:r>
-        <w:instrText xml:space="preserve"> SEQ Table \* ARABIC </w:instrText>
-      </w:r>
-      <w:r>
-        <w:fldChar w:fldCharType="separate"/>
-      </w:r>
-      <w:r>
-        <w:rPr>
-          <w:noProof/>
-        </w:rPr>
-        <w:t>3</w:t>
-      </w:r>
-      <w:r>
-        <w:fldChar w:fldCharType="end"/>
-      </w:r>
+      <w:fldSimple w:instr=" SEQ Table \* ARABIC ">
+        <w:r>
+          <w:rPr>
+            <w:noProof/>
+          </w:rPr>
+          <w:t>3</w:t>
+        </w:r>
+      </w:fldSimple>
       <w:r>
         <w:t xml:space="preserve">: </w:t>
       </w:r>
-      <w:bookmarkStart w:id="12" w:name="_Ref451948858"/>
+      <w:bookmarkStart w:id="11" w:name="_Ref451948858"/>
       <w:r>
         <w:t>AD-03-Generic</w:t>
       </w:r>
+      <w:bookmarkEnd w:id="10"/>
       <w:bookmarkEnd w:id="11"/>
-      <w:bookmarkEnd w:id="12"/>
     </w:p>
     <w:tbl>
       <w:tblPr>
@@ -5660,37 +5628,27 @@
           <w:lang w:val="en-US"/>
         </w:rPr>
       </w:pPr>
-      <w:bookmarkStart w:id="13" w:name="_Toc451955027"/>
+      <w:bookmarkStart w:id="12" w:name="_Toc451955027"/>
       <w:r>
         <w:t xml:space="preserve">Table </w:t>
       </w:r>
-      <w:r>
-        <w:fldChar w:fldCharType="begin"/>
-      </w:r>
-      <w:r>
-        <w:instrText xml:space="preserve"> SEQ Table \* ARABIC </w:instrText>
-      </w:r>
-      <w:r>
-        <w:fldChar w:fldCharType="separate"/>
-      </w:r>
-      <w:r>
-        <w:rPr>
-          <w:noProof/>
-        </w:rPr>
-        <w:t>4</w:t>
-      </w:r>
-      <w:r>
-        <w:fldChar w:fldCharType="end"/>
-      </w:r>
+      <w:fldSimple w:instr=" SEQ Table \* ARABIC ">
+        <w:r>
+          <w:rPr>
+            <w:noProof/>
+          </w:rPr>
+          <w:t>4</w:t>
+        </w:r>
+      </w:fldSimple>
       <w:r>
         <w:t xml:space="preserve">: </w:t>
       </w:r>
-      <w:bookmarkStart w:id="14" w:name="_Ref451931872"/>
+      <w:bookmarkStart w:id="13" w:name="_Ref451931872"/>
       <w:r>
         <w:t>AD-04-Testability</w:t>
       </w:r>
+      <w:bookmarkEnd w:id="12"/>
       <w:bookmarkEnd w:id="13"/>
-      <w:bookmarkEnd w:id="14"/>
     </w:p>
     <w:tbl>
       <w:tblPr>
@@ -6153,39 +6111,29 @@
           <w:lang w:val="en-US"/>
         </w:rPr>
       </w:pPr>
-      <w:bookmarkStart w:id="15" w:name="_Ref451931813"/>
-      <w:bookmarkStart w:id="16" w:name="_Toc451955028"/>
+      <w:bookmarkStart w:id="14" w:name="_Ref451931813"/>
+      <w:bookmarkStart w:id="15" w:name="_Toc451955028"/>
       <w:r>
         <w:t xml:space="preserve">Table </w:t>
       </w:r>
-      <w:r>
-        <w:fldChar w:fldCharType="begin"/>
-      </w:r>
-      <w:r>
-        <w:instrText xml:space="preserve"> SEQ Table \* ARABIC </w:instrText>
-      </w:r>
-      <w:r>
-        <w:fldChar w:fldCharType="separate"/>
-      </w:r>
-      <w:r>
-        <w:rPr>
-          <w:noProof/>
-        </w:rPr>
-        <w:t>5</w:t>
-      </w:r>
-      <w:r>
-        <w:fldChar w:fldCharType="end"/>
-      </w:r>
+      <w:fldSimple w:instr=" SEQ Table \* ARABIC ">
+        <w:r>
+          <w:rPr>
+            <w:noProof/>
+          </w:rPr>
+          <w:t>5</w:t>
+        </w:r>
+      </w:fldSimple>
       <w:r>
         <w:t xml:space="preserve">: </w:t>
       </w:r>
-      <w:bookmarkStart w:id="17" w:name="_Ref451931821"/>
+      <w:bookmarkStart w:id="16" w:name="_Ref451931821"/>
       <w:r>
         <w:t>AD-05-Persistence</w:t>
       </w:r>
+      <w:bookmarkEnd w:id="14"/>
       <w:bookmarkEnd w:id="15"/>
       <w:bookmarkEnd w:id="16"/>
-      <w:bookmarkEnd w:id="17"/>
     </w:p>
     <w:p>
       <w:pPr>
@@ -6201,7 +6149,7 @@
           <w:lang w:val="en-US"/>
         </w:rPr>
       </w:pPr>
-      <w:bookmarkStart w:id="18" w:name="_Toc451954989"/>
+      <w:bookmarkStart w:id="17" w:name="_Toc451954989"/>
       <w:r>
         <w:rPr>
           <w:lang w:val="en-US"/>
@@ -6215,7 +6163,7 @@
         </w:rPr>
         <w:t xml:space="preserve"> Constraints</w:t>
       </w:r>
-      <w:bookmarkEnd w:id="18"/>
+      <w:bookmarkEnd w:id="17"/>
     </w:p>
     <w:p>
       <w:pPr>
@@ -6230,6 +6178,7 @@
         <w:t>TODO hardware constraints?</w:t>
       </w:r>
     </w:p>
+    <w:bookmarkStart w:id="18" w:name="_Toc451954990"/>
     <w:p>
       <w:pPr>
         <w:pStyle w:val="berschrift1"/>
@@ -6237,7 +6186,6 @@
           <w:lang w:val="en-US"/>
         </w:rPr>
       </w:pPr>
-      <w:bookmarkStart w:id="19" w:name="_Toc451954990"/>
       <w:r>
         <w:rPr>
           <w:noProof/>
@@ -6293,7 +6241,7 @@
                                 <w:lang w:val="en-US"/>
                               </w:rPr>
                             </w:pPr>
-                            <w:bookmarkStart w:id="20" w:name="_Toc451955019"/>
+                            <w:bookmarkStart w:id="19" w:name="_Toc451955019"/>
                             <w:r>
                               <w:rPr>
                                 <w:lang w:val="en-US"/>
@@ -6337,7 +6285,7 @@
                               </w:rPr>
                               <w:t>: context diagram</w:t>
                             </w:r>
-                            <w:bookmarkEnd w:id="20"/>
+                            <w:bookmarkEnd w:id="19"/>
                           </w:p>
                         </w:txbxContent>
                       </wps:txbx>
@@ -6487,7 +6435,7 @@
         </w:rPr>
         <w:t>System Scope and Context</w:t>
       </w:r>
-      <w:bookmarkEnd w:id="19"/>
+      <w:bookmarkEnd w:id="18"/>
     </w:p>
     <w:p>
       <w:pPr>
@@ -6521,7 +6469,7 @@
           <w:lang w:val="en-US"/>
         </w:rPr>
       </w:pPr>
-      <w:bookmarkStart w:id="22" w:name="_Toc451954991"/>
+      <w:bookmarkStart w:id="20" w:name="_Toc451954991"/>
       <w:r>
         <w:rPr>
           <w:lang w:val="en-US"/>
@@ -6529,7 +6477,7 @@
         <w:lastRenderedPageBreak/>
         <w:t>Solution Strategy</w:t>
       </w:r>
-      <w:bookmarkEnd w:id="22"/>
+      <w:bookmarkEnd w:id="20"/>
     </w:p>
     <w:p>
       <w:pPr>
@@ -6557,7 +6505,7 @@
           <w:lang w:val="en-US"/>
         </w:rPr>
       </w:pPr>
-      <w:bookmarkStart w:id="23" w:name="_Toc451954992"/>
+      <w:bookmarkStart w:id="21" w:name="_Toc451954992"/>
       <w:r>
         <w:rPr>
           <w:lang w:val="en-US"/>
@@ -6565,7 +6513,7 @@
         <w:lastRenderedPageBreak/>
         <w:t>Building Block View</w:t>
       </w:r>
-      <w:bookmarkEnd w:id="23"/>
+      <w:bookmarkEnd w:id="21"/>
     </w:p>
     <w:p>
       <w:pPr>
@@ -6587,14 +6535,14 @@
           <w:lang w:val="en-US"/>
         </w:rPr>
       </w:pPr>
-      <w:bookmarkStart w:id="24" w:name="_Toc451954993"/>
+      <w:bookmarkStart w:id="22" w:name="_Toc451954993"/>
       <w:r>
         <w:rPr>
           <w:lang w:val="en-US"/>
         </w:rPr>
         <w:t>Level 1</w:t>
       </w:r>
-      <w:bookmarkEnd w:id="24"/>
+      <w:bookmarkEnd w:id="22"/>
     </w:p>
     <w:p>
       <w:pPr>
@@ -6652,7 +6600,7 @@
                                 <w:lang w:val="en-US"/>
                               </w:rPr>
                             </w:pPr>
-                            <w:bookmarkStart w:id="25" w:name="_Toc451955020"/>
+                            <w:bookmarkStart w:id="23" w:name="_Toc451955020"/>
                             <w:r>
                               <w:rPr>
                                 <w:lang w:val="en-US"/>
@@ -6696,7 +6644,7 @@
                               </w:rPr>
                               <w:t>: level 1 building block view</w:t>
                             </w:r>
-                            <w:bookmarkEnd w:id="25"/>
+                            <w:bookmarkEnd w:id="23"/>
                           </w:p>
                         </w:txbxContent>
                       </wps:txbx>
@@ -6858,14 +6806,14 @@
           <w:lang w:val="en-US"/>
         </w:rPr>
       </w:pPr>
-      <w:bookmarkStart w:id="27" w:name="_Toc451954994"/>
+      <w:bookmarkStart w:id="24" w:name="_Toc451954994"/>
       <w:r>
         <w:rPr>
           <w:lang w:val="en-US"/>
         </w:rPr>
         <w:t>Level 2</w:t>
       </w:r>
-      <w:bookmarkEnd w:id="27"/>
+      <w:bookmarkEnd w:id="24"/>
     </w:p>
     <w:p>
       <w:pPr>
@@ -6894,7 +6842,7 @@
           <w:lang w:val="en-US"/>
         </w:rPr>
       </w:pPr>
-      <w:bookmarkStart w:id="28" w:name="_Toc451954995"/>
+      <w:bookmarkStart w:id="25" w:name="_Toc451954995"/>
       <w:r>
         <w:rPr>
           <w:lang w:val="en-US"/>
@@ -6902,7 +6850,7 @@
         <w:lastRenderedPageBreak/>
         <w:t>Runtime View</w:t>
       </w:r>
-      <w:bookmarkEnd w:id="28"/>
+      <w:bookmarkEnd w:id="25"/>
     </w:p>
     <w:p>
       <w:pPr>
@@ -6948,14 +6896,14 @@
           <w:lang w:val="en-US"/>
         </w:rPr>
       </w:pPr>
-      <w:bookmarkStart w:id="29" w:name="_Toc451954996"/>
+      <w:bookmarkStart w:id="26" w:name="_Toc451954996"/>
       <w:r>
         <w:rPr>
           <w:lang w:val="en-US"/>
         </w:rPr>
         <w:t>Create Article</w:t>
       </w:r>
-      <w:bookmarkEnd w:id="29"/>
+      <w:bookmarkEnd w:id="26"/>
     </w:p>
     <w:p>
       <w:pPr>
@@ -7128,21 +7076,7 @@
         <w:rPr>
           <w:lang w:val="en-US"/>
         </w:rPr>
-        <w:t xml:space="preserve">The user thirdly clicks on the button to save the article after he is content with it. The frontend sends the article to the dynamic webserver. The dynamic webserver saves the article on the file system and updates the metadata in the database. After the article is saved, the dynamic webserver sends an URL to the article back to the frontend. The </w:t>
-      </w:r>
-      <w:proofErr w:type="gramStart"/>
-      <w:r>
-        <w:rPr>
-          <w:lang w:val="en-US"/>
-        </w:rPr>
-        <w:t>frontend</w:t>
-      </w:r>
-      <w:proofErr w:type="gramEnd"/>
-      <w:r>
-        <w:rPr>
-          <w:lang w:val="en-US"/>
-        </w:rPr>
-        <w:t xml:space="preserve"> then allows to read the article (see </w:t>
+        <w:t xml:space="preserve">The user thirdly clicks on the button to save the article after he is content with it. The frontend sends the article to the dynamic webserver. The dynamic webserver saves the article on the file system and updates the metadata in the database. After the article is saved, the dynamic webserver sends an URL to the article back to the frontend. The frontend then allows to read the article (see </w:t>
       </w:r>
       <w:r>
         <w:rPr>
@@ -7341,8 +7275,8 @@
                                 <w:lang w:val="en-US"/>
                               </w:rPr>
                             </w:pPr>
-                            <w:bookmarkStart w:id="30" w:name="_Ref451939241"/>
-                            <w:bookmarkStart w:id="31" w:name="_Toc451955021"/>
+                            <w:bookmarkStart w:id="27" w:name="_Ref451939241"/>
+                            <w:bookmarkStart w:id="28" w:name="_Toc451955021"/>
                             <w:r>
                               <w:rPr>
                                 <w:lang w:val="en-US"/>
@@ -7380,14 +7314,14 @@
                               </w:rPr>
                               <w:fldChar w:fldCharType="end"/>
                             </w:r>
-                            <w:bookmarkEnd w:id="30"/>
+                            <w:bookmarkEnd w:id="27"/>
                             <w:r>
                               <w:rPr>
                                 <w:lang w:val="en-US"/>
                               </w:rPr>
                               <w:t>: create article sequence diagram</w:t>
                             </w:r>
-                            <w:bookmarkEnd w:id="31"/>
+                            <w:bookmarkEnd w:id="28"/>
                           </w:p>
                         </w:txbxContent>
                       </wps:txbx>
@@ -7548,9 +7482,9 @@
           <w:lang w:val="en-US"/>
         </w:rPr>
       </w:pPr>
-      <w:bookmarkStart w:id="34" w:name="_Ref451938736"/>
-      <w:bookmarkStart w:id="35" w:name="_Ref451938740"/>
-      <w:bookmarkStart w:id="36" w:name="_Toc451954997"/>
+      <w:bookmarkStart w:id="29" w:name="_Ref451938736"/>
+      <w:bookmarkStart w:id="30" w:name="_Ref451938740"/>
+      <w:bookmarkStart w:id="31" w:name="_Toc451954997"/>
       <w:r>
         <w:rPr>
           <w:lang w:val="en-US"/>
@@ -7558,9 +7492,9 @@
         <w:lastRenderedPageBreak/>
         <w:t>Read Article</w:t>
       </w:r>
-      <w:bookmarkEnd w:id="34"/>
-      <w:bookmarkEnd w:id="35"/>
-      <w:bookmarkEnd w:id="36"/>
+      <w:bookmarkEnd w:id="29"/>
+      <w:bookmarkEnd w:id="30"/>
+      <w:bookmarkEnd w:id="31"/>
     </w:p>
     <w:p>
       <w:pPr>
@@ -7686,8 +7620,8 @@
                                 <w:lang w:val="en-US"/>
                               </w:rPr>
                             </w:pPr>
-                            <w:bookmarkStart w:id="37" w:name="_Ref451941139"/>
-                            <w:bookmarkStart w:id="38" w:name="_Toc451955022"/>
+                            <w:bookmarkStart w:id="32" w:name="_Ref451941139"/>
+                            <w:bookmarkStart w:id="33" w:name="_Toc451955022"/>
                             <w:r>
                               <w:rPr>
                                 <w:lang w:val="en-US"/>
@@ -7725,14 +7659,14 @@
                               </w:rPr>
                               <w:fldChar w:fldCharType="end"/>
                             </w:r>
-                            <w:bookmarkEnd w:id="37"/>
+                            <w:bookmarkEnd w:id="32"/>
                             <w:r>
                               <w:rPr>
                                 <w:lang w:val="en-US"/>
                               </w:rPr>
                               <w:t>: read article sequence diagram</w:t>
                             </w:r>
-                            <w:bookmarkEnd w:id="38"/>
+                            <w:bookmarkEnd w:id="33"/>
                           </w:p>
                         </w:txbxContent>
                       </wps:txbx>
@@ -7966,14 +7900,14 @@
           <w:lang w:val="en-US"/>
         </w:rPr>
       </w:pPr>
-      <w:bookmarkStart w:id="41" w:name="_Toc451954998"/>
+      <w:bookmarkStart w:id="34" w:name="_Toc451954998"/>
       <w:r>
         <w:rPr>
           <w:lang w:val="en-US"/>
         </w:rPr>
         <w:t>Search Article</w:t>
       </w:r>
-      <w:bookmarkEnd w:id="41"/>
+      <w:bookmarkEnd w:id="34"/>
     </w:p>
     <w:p>
       <w:pPr>
@@ -8243,8 +8177,8 @@
                                 <w:lang w:val="en-US"/>
                               </w:rPr>
                             </w:pPr>
-                            <w:bookmarkStart w:id="42" w:name="_Ref451942891"/>
-                            <w:bookmarkStart w:id="43" w:name="_Toc451955023"/>
+                            <w:bookmarkStart w:id="35" w:name="_Ref451942891"/>
+                            <w:bookmarkStart w:id="36" w:name="_Toc451955023"/>
                             <w:r>
                               <w:rPr>
                                 <w:lang w:val="en-US"/>
@@ -8282,14 +8216,14 @@
                               </w:rPr>
                               <w:fldChar w:fldCharType="end"/>
                             </w:r>
-                            <w:bookmarkEnd w:id="42"/>
+                            <w:bookmarkEnd w:id="35"/>
                             <w:r>
                               <w:rPr>
                                 <w:lang w:val="en-US"/>
                               </w:rPr>
                               <w:t>: search article sequence diagram</w:t>
                             </w:r>
-                            <w:bookmarkEnd w:id="43"/>
+                            <w:bookmarkEnd w:id="36"/>
                           </w:p>
                         </w:txbxContent>
                       </wps:txbx>
@@ -8383,7 +8317,7 @@
           <w:lang w:val="en-US"/>
         </w:rPr>
       </w:pPr>
-      <w:bookmarkStart w:id="46" w:name="_Toc451954999"/>
+      <w:bookmarkStart w:id="37" w:name="_Toc451954999"/>
       <w:r>
         <w:rPr>
           <w:lang w:val="en-US"/>
@@ -8391,7 +8325,7 @@
         <w:lastRenderedPageBreak/>
         <w:t>Deployment View</w:t>
       </w:r>
-      <w:bookmarkEnd w:id="46"/>
+      <w:bookmarkEnd w:id="37"/>
     </w:p>
     <w:p>
       <w:pPr>
@@ -8413,7 +8347,7 @@
           <w:lang w:val="en-US"/>
         </w:rPr>
       </w:pPr>
-      <w:bookmarkStart w:id="47" w:name="_Toc451955000"/>
+      <w:bookmarkStart w:id="38" w:name="_Toc451955000"/>
       <w:r>
         <w:rPr>
           <w:lang w:val="en-US"/>
@@ -8421,7 +8355,7 @@
         <w:lastRenderedPageBreak/>
         <w:t>Concepts</w:t>
       </w:r>
-      <w:bookmarkEnd w:id="47"/>
+      <w:bookmarkEnd w:id="38"/>
     </w:p>
     <w:p>
       <w:pPr>
@@ -8443,7 +8377,7 @@
           <w:lang w:val="en-US"/>
         </w:rPr>
       </w:pPr>
-      <w:bookmarkStart w:id="48" w:name="_Toc451955001"/>
+      <w:bookmarkStart w:id="39" w:name="_Toc451955001"/>
       <w:r>
         <w:rPr>
           <w:lang w:val="en-US"/>
@@ -8451,7 +8385,7 @@
         <w:lastRenderedPageBreak/>
         <w:t>Design Decisions</w:t>
       </w:r>
-      <w:bookmarkEnd w:id="48"/>
+      <w:bookmarkEnd w:id="39"/>
     </w:p>
     <w:p>
       <w:pPr>
@@ -8473,16 +8407,16 @@
           <w:lang w:val="en-US"/>
         </w:rPr>
       </w:pPr>
-      <w:bookmarkStart w:id="49" w:name="_Ref451862997"/>
-      <w:bookmarkStart w:id="50" w:name="_Toc451955002"/>
+      <w:bookmarkStart w:id="40" w:name="_Ref451862997"/>
+      <w:bookmarkStart w:id="41" w:name="_Toc451955002"/>
       <w:r>
         <w:rPr>
           <w:lang w:val="en-US"/>
         </w:rPr>
         <w:t>Search Engine</w:t>
       </w:r>
-      <w:bookmarkEnd w:id="49"/>
-      <w:bookmarkEnd w:id="50"/>
+      <w:bookmarkEnd w:id="40"/>
+      <w:bookmarkEnd w:id="41"/>
     </w:p>
     <w:p>
       <w:pPr>
@@ -8504,14 +8438,14 @@
           <w:lang w:val="en-US"/>
         </w:rPr>
       </w:pPr>
-      <w:bookmarkStart w:id="51" w:name="_Toc451955003"/>
+      <w:bookmarkStart w:id="42" w:name="_Toc451955003"/>
       <w:r>
         <w:rPr>
           <w:lang w:val="en-US"/>
         </w:rPr>
         <w:t>Influencing Factors</w:t>
       </w:r>
-      <w:bookmarkEnd w:id="51"/>
+      <w:bookmarkEnd w:id="42"/>
     </w:p>
     <w:p>
       <w:pPr>
@@ -8544,12 +8478,60 @@
           <w:i/>
           <w:lang w:val="en-US"/>
         </w:rPr>
+        <w:instrText xml:space="preserve"> \* MERGEFORMAT </w:instrText>
       </w:r>
       <w:r>
         <w:rPr>
           <w:i/>
           <w:lang w:val="en-US"/>
         </w:rPr>
+      </w:r>
+      <w:r>
+        <w:rPr>
+          <w:i/>
+          <w:lang w:val="en-US"/>
+        </w:rPr>
+        <w:fldChar w:fldCharType="separate"/>
+      </w:r>
+      <w:r>
+        <w:rPr>
+          <w:i/>
+          <w:lang w:val="en-US"/>
+        </w:rPr>
+        <w:t>AD-01-Search</w:t>
+      </w:r>
+      <w:r>
+        <w:rPr>
+          <w:i/>
+          <w:lang w:val="en-US"/>
+        </w:rPr>
+        <w:fldChar w:fldCharType="end"/>
+      </w:r>
+      <w:r>
+        <w:rPr>
+          <w:lang w:val="en-US"/>
+        </w:rPr>
+        <w:t xml:space="preserve">, </w:t>
+      </w:r>
+      <w:r>
+        <w:rPr>
+          <w:i/>
+          <w:lang w:val="en-US"/>
+        </w:rPr>
+        <w:fldChar w:fldCharType="begin"/>
+      </w:r>
+      <w:r>
+        <w:rPr>
+          <w:i/>
+          <w:lang w:val="en-US"/>
+        </w:rPr>
+        <w:instrText xml:space="preserve"> REF _Ref451948858 \h </w:instrText>
+      </w:r>
+      <w:r>
+        <w:rPr>
+          <w:i/>
+          <w:lang w:val="en-US"/>
+        </w:rPr>
         <w:instrText xml:space="preserve"> \* MERGEFORMAT </w:instrText>
       </w:r>
       <w:r>
@@ -8557,6 +8539,12 @@
           <w:i/>
           <w:lang w:val="en-US"/>
         </w:rPr>
+      </w:r>
+      <w:r>
+        <w:rPr>
+          <w:i/>
+          <w:lang w:val="en-US"/>
+        </w:rPr>
         <w:fldChar w:fldCharType="separate"/>
       </w:r>
       <w:r>
@@ -8564,7 +8552,7 @@
           <w:i/>
           <w:lang w:val="en-US"/>
         </w:rPr>
-        <w:t>AD-01-Search</w:t>
+        <w:t>AD-03-Generic</w:t>
       </w:r>
       <w:r>
         <w:rPr>
@@ -8577,7 +8565,7 @@
         <w:rPr>
           <w:lang w:val="en-US"/>
         </w:rPr>
-        <w:t xml:space="preserve">, </w:t>
+        <w:t xml:space="preserve"> and </w:t>
       </w:r>
       <w:r>
         <w:rPr>
@@ -8591,20 +8579,20 @@
           <w:i/>
           <w:lang w:val="en-US"/>
         </w:rPr>
-        <w:instrText xml:space="preserve"> REF _Ref451948858 \h </w:instrText>
+        <w:instrText xml:space="preserve"> REF _Ref451931821 \h </w:instrText>
       </w:r>
       <w:r>
         <w:rPr>
           <w:i/>
           <w:lang w:val="en-US"/>
         </w:rPr>
+        <w:instrText xml:space="preserve"> \* MERGEFORMAT </w:instrText>
       </w:r>
       <w:r>
         <w:rPr>
           <w:i/>
           <w:lang w:val="en-US"/>
         </w:rPr>
-        <w:instrText xml:space="preserve"> \* MERGEFORMAT </w:instrText>
       </w:r>
       <w:r>
         <w:rPr>
@@ -8618,7 +8606,7 @@
           <w:i/>
           <w:lang w:val="en-US"/>
         </w:rPr>
-        <w:t>AD-03-Generic</w:t>
+        <w:t>AD-05-Persistence</w:t>
       </w:r>
       <w:r>
         <w:rPr>
@@ -8631,60 +8619,6 @@
         <w:rPr>
           <w:lang w:val="en-US"/>
         </w:rPr>
-        <w:t xml:space="preserve"> and </w:t>
-      </w:r>
-      <w:r>
-        <w:rPr>
-          <w:i/>
-          <w:lang w:val="en-US"/>
-        </w:rPr>
-        <w:fldChar w:fldCharType="begin"/>
-      </w:r>
-      <w:r>
-        <w:rPr>
-          <w:i/>
-          <w:lang w:val="en-US"/>
-        </w:rPr>
-        <w:instrText xml:space="preserve"> REF _Ref451931821 \h </w:instrText>
-      </w:r>
-      <w:r>
-        <w:rPr>
-          <w:i/>
-          <w:lang w:val="en-US"/>
-        </w:rPr>
-      </w:r>
-      <w:r>
-        <w:rPr>
-          <w:i/>
-          <w:lang w:val="en-US"/>
-        </w:rPr>
-        <w:instrText xml:space="preserve"> \* MERGEFORMAT </w:instrText>
-      </w:r>
-      <w:r>
-        <w:rPr>
-          <w:i/>
-          <w:lang w:val="en-US"/>
-        </w:rPr>
-        <w:fldChar w:fldCharType="separate"/>
-      </w:r>
-      <w:r>
-        <w:rPr>
-          <w:i/>
-          <w:lang w:val="en-US"/>
-        </w:rPr>
-        <w:t>AD-05-Persistence</w:t>
-      </w:r>
-      <w:r>
-        <w:rPr>
-          <w:i/>
-          <w:lang w:val="en-US"/>
-        </w:rPr>
-        <w:fldChar w:fldCharType="end"/>
-      </w:r>
-      <w:r>
-        <w:rPr>
-          <w:lang w:val="en-US"/>
-        </w:rPr>
         <w:t>.</w:t>
       </w:r>
     </w:p>
@@ -8695,14 +8629,14 @@
           <w:lang w:val="en-US"/>
         </w:rPr>
       </w:pPr>
-      <w:bookmarkStart w:id="52" w:name="_Toc451955004"/>
+      <w:bookmarkStart w:id="43" w:name="_Toc451955004"/>
       <w:r>
         <w:rPr>
           <w:lang w:val="en-US"/>
         </w:rPr>
         <w:t>Constraints</w:t>
       </w:r>
-      <w:bookmarkEnd w:id="52"/>
+      <w:bookmarkEnd w:id="43"/>
     </w:p>
     <w:p>
       <w:pPr>
@@ -8724,14 +8658,14 @@
           <w:lang w:val="en-US"/>
         </w:rPr>
       </w:pPr>
-      <w:bookmarkStart w:id="53" w:name="_Toc451955005"/>
+      <w:bookmarkStart w:id="44" w:name="_Toc451955005"/>
       <w:r>
         <w:rPr>
           <w:lang w:val="en-US"/>
         </w:rPr>
         <w:t>Considered Alternatives</w:t>
       </w:r>
-      <w:bookmarkEnd w:id="53"/>
+      <w:bookmarkEnd w:id="44"/>
     </w:p>
     <w:p>
       <w:pPr>
@@ -8998,7 +8932,7 @@
           <w:lang w:val="en-US"/>
         </w:rPr>
       </w:pPr>
-      <w:bookmarkStart w:id="54" w:name="_Toc451955006"/>
+      <w:bookmarkStart w:id="45" w:name="_Toc451955006"/>
       <w:r>
         <w:rPr>
           <w:lang w:val="en-US"/>
@@ -9006,7 +8940,7 @@
         <w:lastRenderedPageBreak/>
         <w:t>Comparison</w:t>
       </w:r>
-      <w:bookmarkEnd w:id="54"/>
+      <w:bookmarkEnd w:id="45"/>
     </w:p>
     <w:p>
       <w:pPr>
@@ -9253,13 +9187,13 @@
           <w:i/>
           <w:lang w:val="en-US"/>
         </w:rPr>
+        <w:instrText xml:space="preserve"> \* MERGEFORMAT </w:instrText>
       </w:r>
       <w:r>
         <w:rPr>
           <w:i/>
           <w:lang w:val="en-US"/>
         </w:rPr>
-        <w:instrText xml:space="preserve"> \* MERGEFORMAT </w:instrText>
       </w:r>
       <w:r>
         <w:rPr>
@@ -9773,13 +9707,7 @@
               <w:rPr>
                 <w:lang w:val="en-US"/>
               </w:rPr>
-              <w:t>REST service and service wrapper for</w:t>
-            </w:r>
-            <w:r>
-              <w:rPr>
-                <w:lang w:val="en-US"/>
-              </w:rPr>
-              <w:t xml:space="preserve"> several</w:t>
+              <w:t>REST service and service wrapper for several</w:t>
             </w:r>
             <w:r>
               <w:rPr>
@@ -10199,8 +10127,8 @@
           <w:lang w:val="en-US"/>
         </w:rPr>
       </w:pPr>
-      <w:bookmarkStart w:id="55" w:name="_Ref451951584"/>
-      <w:bookmarkStart w:id="56" w:name="_Toc451955029"/>
+      <w:bookmarkStart w:id="46" w:name="_Ref451951584"/>
+      <w:bookmarkStart w:id="47" w:name="_Toc451955029"/>
       <w:r>
         <w:rPr>
           <w:lang w:val="en-US"/>
@@ -10238,22 +10166,22 @@
         </w:rPr>
         <w:fldChar w:fldCharType="end"/>
       </w:r>
-      <w:bookmarkEnd w:id="55"/>
+      <w:bookmarkEnd w:id="46"/>
       <w:r>
         <w:rPr>
           <w:lang w:val="en-US"/>
         </w:rPr>
         <w:t xml:space="preserve">: </w:t>
       </w:r>
-      <w:bookmarkStart w:id="57" w:name="_Ref451951576"/>
+      <w:bookmarkStart w:id="48" w:name="_Ref451951576"/>
       <w:r>
         <w:rPr>
           <w:lang w:val="en-US"/>
         </w:rPr>
         <w:t>search engine comparison</w:t>
       </w:r>
-      <w:bookmarkEnd w:id="56"/>
-      <w:bookmarkEnd w:id="57"/>
+      <w:bookmarkEnd w:id="47"/>
+      <w:bookmarkEnd w:id="48"/>
     </w:p>
     <w:p>
       <w:pPr>
@@ -10318,13 +10246,13 @@
           <w:i/>
           <w:lang w:val="en-US"/>
         </w:rPr>
+        <w:instrText xml:space="preserve"> \* MERGEFORMAT </w:instrText>
       </w:r>
       <w:r>
         <w:rPr>
           <w:i/>
           <w:lang w:val="en-US"/>
         </w:rPr>
-        <w:instrText xml:space="preserve"> \* MERGEFORMAT </w:instrText>
       </w:r>
       <w:r>
         <w:rPr>
@@ -10775,8 +10703,8 @@
           <w:lang w:val="en-US"/>
         </w:rPr>
       </w:pPr>
-      <w:bookmarkStart w:id="58" w:name="_Ref451954368"/>
-      <w:bookmarkStart w:id="59" w:name="_Toc451955030"/>
+      <w:bookmarkStart w:id="49" w:name="_Ref451954368"/>
+      <w:bookmarkStart w:id="50" w:name="_Toc451955030"/>
       <w:r>
         <w:rPr>
           <w:lang w:val="en-US"/>
@@ -10814,28 +10742,778 @@
         </w:rPr>
         <w:fldChar w:fldCharType="end"/>
       </w:r>
+      <w:bookmarkEnd w:id="49"/>
+      <w:r>
+        <w:rPr>
+          <w:lang w:val="en-US"/>
+        </w:rPr>
+        <w:t>: search engine benchmark</w:t>
+      </w:r>
+      <w:bookmarkEnd w:id="50"/>
+    </w:p>
+    <w:p>
+      <w:pPr>
+        <w:pStyle w:val="berschrift3"/>
+        <w:rPr>
+          <w:lang w:val="en-US"/>
+        </w:rPr>
+      </w:pPr>
+      <w:bookmarkStart w:id="51" w:name="_Toc451955007"/>
+      <w:r>
+        <w:rPr>
+          <w:lang w:val="en-US"/>
+        </w:rPr>
+        <w:t>Decision</w:t>
+      </w:r>
+      <w:bookmarkEnd w:id="51"/>
+    </w:p>
+    <w:p>
+      <w:pPr>
+        <w:rPr>
+          <w:lang w:val="en-US"/>
+        </w:rPr>
+      </w:pPr>
+      <w:r>
+        <w:rPr>
+          <w:lang w:val="en-US"/>
+        </w:rPr>
+        <w:t>As Elastic Search is not able to fulfill the requirements and Apache Lucene &amp; Tika are too much overhead in regards of programming, those two are no viable choice as search engine for the knowledge base. Apache Solr and OpenSearchServer are both viable choices. They both meet the requirements, even though OpenSearchServer is slower than Apache Solr when indexing files. The final decision was made in favor of OpenSearch-Server because of it</w:t>
+      </w:r>
+      <w:r>
+        <w:rPr>
+          <w:lang w:val="en-US"/>
+        </w:rPr>
+        <w:t>s ability to crawl data sources and its better out of the box configuration. OpenSearchServer also allows easier phonetic search than Apache Solr.</w:t>
+      </w:r>
+      <w:bookmarkStart w:id="52" w:name="_GoBack"/>
+      <w:bookmarkEnd w:id="52"/>
+    </w:p>
+    <w:p>
+      <w:pPr>
+        <w:pStyle w:val="berschrift2"/>
+        <w:rPr>
+          <w:lang w:val="en-US"/>
+        </w:rPr>
+      </w:pPr>
+      <w:bookmarkStart w:id="53" w:name="_Ref451863220"/>
+      <w:bookmarkStart w:id="54" w:name="_Toc451955008"/>
+      <w:r>
+        <w:rPr>
+          <w:lang w:val="en-US"/>
+        </w:rPr>
+        <w:t>Persistence</w:t>
+      </w:r>
+      <w:bookmarkEnd w:id="53"/>
+      <w:bookmarkEnd w:id="54"/>
+    </w:p>
+    <w:p>
+      <w:pPr>
+        <w:rPr>
+          <w:lang w:val="en-US"/>
+        </w:rPr>
+      </w:pPr>
+      <w:r>
+        <w:rPr>
+          <w:lang w:val="en-US"/>
+        </w:rPr>
+        <w:t xml:space="preserve">TODO </w:t>
+      </w:r>
+      <w:proofErr w:type="spellStart"/>
+      <w:r>
+        <w:rPr>
+          <w:lang w:val="en-US"/>
+        </w:rPr>
+        <w:t>fs</w:t>
+      </w:r>
+      <w:proofErr w:type="spellEnd"/>
+      <w:r>
+        <w:rPr>
+          <w:lang w:val="en-US"/>
+        </w:rPr>
+        <w:t xml:space="preserve">, hybrid, </w:t>
+      </w:r>
+      <w:proofErr w:type="spellStart"/>
+      <w:r>
+        <w:rPr>
+          <w:lang w:val="en-US"/>
+        </w:rPr>
+        <w:t>db</w:t>
+      </w:r>
+      <w:proofErr w:type="spellEnd"/>
+    </w:p>
+    <w:p>
+      <w:pPr>
+        <w:rPr>
+          <w:lang w:val="en-US"/>
+        </w:rPr>
+      </w:pPr>
+      <w:r>
+        <w:rPr>
+          <w:lang w:val="en-US"/>
+        </w:rPr>
+        <w:t>TODO mongo</w:t>
+      </w:r>
+    </w:p>
+    <w:p>
+      <w:pPr>
+        <w:pStyle w:val="berschrift2"/>
+        <w:rPr>
+          <w:lang w:val="en-US"/>
+        </w:rPr>
+      </w:pPr>
+      <w:bookmarkStart w:id="55" w:name="_Toc451955009"/>
+      <w:r>
+        <w:rPr>
+          <w:lang w:val="en-US"/>
+        </w:rPr>
+        <w:t>Backend Technology</w:t>
+      </w:r>
+      <w:bookmarkEnd w:id="55"/>
+    </w:p>
+    <w:p>
+      <w:pPr>
+        <w:rPr>
+          <w:lang w:val="en-US"/>
+        </w:rPr>
+      </w:pPr>
+      <w:r>
+        <w:rPr>
+          <w:lang w:val="en-US"/>
+        </w:rPr>
+        <w:t>The backend has to provide the users web browser with the frontend. The backend has to supply the frontend with the articles, including attached documents and images.</w:t>
+      </w:r>
+    </w:p>
+    <w:p>
+      <w:pPr>
+        <w:pStyle w:val="berschrift3"/>
+        <w:rPr>
+          <w:lang w:val="en-US"/>
+        </w:rPr>
+      </w:pPr>
+      <w:bookmarkStart w:id="56" w:name="_Toc451955010"/>
+      <w:r>
+        <w:rPr>
+          <w:lang w:val="en-US"/>
+        </w:rPr>
+        <w:t>Influencing Factors</w:t>
+      </w:r>
+      <w:bookmarkEnd w:id="56"/>
+    </w:p>
+    <w:p>
+      <w:pPr>
+        <w:rPr>
+          <w:lang w:val="en-US"/>
+        </w:rPr>
+      </w:pPr>
+      <w:r>
+        <w:rPr>
+          <w:lang w:val="en-US"/>
+        </w:rPr>
+        <w:t>This decision is influenced by the architecture driv</w:t>
+      </w:r>
+      <w:r>
+        <w:rPr>
+          <w:lang w:val="en-US"/>
+        </w:rPr>
+        <w:t xml:space="preserve">ers </w:t>
+      </w:r>
+      <w:r>
+        <w:rPr>
+          <w:i/>
+          <w:lang w:val="en-US"/>
+        </w:rPr>
+        <w:fldChar w:fldCharType="begin"/>
+      </w:r>
+      <w:r>
+        <w:rPr>
+          <w:i/>
+          <w:lang w:val="en-US"/>
+        </w:rPr>
+        <w:instrText xml:space="preserve"> REF _Ref451931872 \h  \* MERGEFORMAT </w:instrText>
+      </w:r>
+      <w:r>
+        <w:rPr>
+          <w:i/>
+          <w:lang w:val="en-US"/>
+        </w:rPr>
+      </w:r>
+      <w:r>
+        <w:rPr>
+          <w:i/>
+          <w:lang w:val="en-US"/>
+        </w:rPr>
+        <w:fldChar w:fldCharType="separate"/>
+      </w:r>
+      <w:r>
+        <w:rPr>
+          <w:i/>
+          <w:lang w:val="en-US"/>
+        </w:rPr>
+        <w:t>AD-04-Testability</w:t>
+      </w:r>
+      <w:r>
+        <w:rPr>
+          <w:i/>
+          <w:lang w:val="en-US"/>
+        </w:rPr>
+        <w:fldChar w:fldCharType="end"/>
+      </w:r>
+      <w:r>
+        <w:rPr>
+          <w:lang w:val="en-US"/>
+        </w:rPr>
+        <w:t xml:space="preserve"> and </w:t>
+      </w:r>
+      <w:r>
+        <w:rPr>
+          <w:i/>
+          <w:lang w:val="en-US"/>
+        </w:rPr>
+        <w:fldChar w:fldCharType="begin"/>
+      </w:r>
+      <w:r>
+        <w:rPr>
+          <w:i/>
+          <w:lang w:val="en-US"/>
+        </w:rPr>
+        <w:instrText xml:space="preserve"> REF _Ref451931821 \h  \* MERGEFORMAT </w:instrText>
+      </w:r>
+      <w:r>
+        <w:rPr>
+          <w:i/>
+          <w:lang w:val="en-US"/>
+        </w:rPr>
+      </w:r>
+      <w:r>
+        <w:rPr>
+          <w:i/>
+          <w:lang w:val="en-US"/>
+        </w:rPr>
+        <w:fldChar w:fldCharType="separate"/>
+      </w:r>
+      <w:r>
+        <w:rPr>
+          <w:i/>
+          <w:lang w:val="en-US"/>
+        </w:rPr>
+        <w:t>AD-05-Persistence</w:t>
+      </w:r>
+      <w:r>
+        <w:rPr>
+          <w:i/>
+          <w:lang w:val="en-US"/>
+        </w:rPr>
+        <w:fldChar w:fldCharType="end"/>
+      </w:r>
+      <w:r>
+        <w:rPr>
+          <w:lang w:val="en-US"/>
+        </w:rPr>
+        <w:t xml:space="preserve">, as well as by the design decisions </w:t>
+      </w:r>
+      <w:r>
+        <w:rPr>
+          <w:i/>
+          <w:lang w:val="en-US"/>
+        </w:rPr>
+        <w:fldChar w:fldCharType="begin"/>
+      </w:r>
+      <w:r>
+        <w:rPr>
+          <w:i/>
+          <w:lang w:val="en-US"/>
+        </w:rPr>
+        <w:instrText xml:space="preserve"> REF _Ref451862997 \r \h </w:instrText>
+      </w:r>
+      <w:r>
+        <w:rPr>
+          <w:i/>
+          <w:lang w:val="en-US"/>
+        </w:rPr>
+        <w:instrText xml:space="preserve"> \* MERGEFORMAT </w:instrText>
+      </w:r>
+      <w:r>
+        <w:rPr>
+          <w:i/>
+          <w:lang w:val="en-US"/>
+        </w:rPr>
+      </w:r>
+      <w:r>
+        <w:rPr>
+          <w:i/>
+          <w:lang w:val="en-US"/>
+        </w:rPr>
+        <w:fldChar w:fldCharType="separate"/>
+      </w:r>
+      <w:r>
+        <w:rPr>
+          <w:i/>
+          <w:lang w:val="en-US"/>
+        </w:rPr>
+        <w:t>9.1</w:t>
+      </w:r>
+      <w:r>
+        <w:rPr>
+          <w:i/>
+          <w:lang w:val="en-US"/>
+        </w:rPr>
+        <w:fldChar w:fldCharType="end"/>
+      </w:r>
+      <w:r>
+        <w:rPr>
+          <w:i/>
+          <w:lang w:val="en-US"/>
+        </w:rPr>
+        <w:t xml:space="preserve"> </w:t>
+      </w:r>
+      <w:r>
+        <w:rPr>
+          <w:i/>
+          <w:lang w:val="en-US"/>
+        </w:rPr>
+        <w:fldChar w:fldCharType="begin"/>
+      </w:r>
+      <w:r>
+        <w:rPr>
+          <w:i/>
+          <w:lang w:val="en-US"/>
+        </w:rPr>
+        <w:instrText xml:space="preserve"> REF _Ref451862997 \h </w:instrText>
+      </w:r>
+      <w:r>
+        <w:rPr>
+          <w:i/>
+          <w:lang w:val="en-US"/>
+        </w:rPr>
+        <w:instrText xml:space="preserve"> \* MERGEFORMAT </w:instrText>
+      </w:r>
+      <w:r>
+        <w:rPr>
+          <w:i/>
+          <w:lang w:val="en-US"/>
+        </w:rPr>
+      </w:r>
+      <w:r>
+        <w:rPr>
+          <w:i/>
+          <w:lang w:val="en-US"/>
+        </w:rPr>
+        <w:fldChar w:fldCharType="separate"/>
+      </w:r>
+      <w:r>
+        <w:rPr>
+          <w:i/>
+          <w:lang w:val="en-US"/>
+        </w:rPr>
+        <w:t>Search Engine</w:t>
+      </w:r>
+      <w:r>
+        <w:rPr>
+          <w:i/>
+          <w:lang w:val="en-US"/>
+        </w:rPr>
+        <w:fldChar w:fldCharType="end"/>
+      </w:r>
+      <w:r>
+        <w:rPr>
+          <w:i/>
+          <w:lang w:val="en-US"/>
+        </w:rPr>
+        <w:t xml:space="preserve"> </w:t>
+      </w:r>
+      <w:r>
+        <w:rPr>
+          <w:lang w:val="en-US"/>
+        </w:rPr>
+        <w:t xml:space="preserve">and </w:t>
+      </w:r>
+      <w:r>
+        <w:rPr>
+          <w:i/>
+          <w:lang w:val="en-US"/>
+        </w:rPr>
+        <w:fldChar w:fldCharType="begin"/>
+      </w:r>
+      <w:r>
+        <w:rPr>
+          <w:i/>
+          <w:lang w:val="en-US"/>
+        </w:rPr>
+        <w:instrText xml:space="preserve"> REF _Ref451863220 \r \h </w:instrText>
+      </w:r>
+      <w:r>
+        <w:rPr>
+          <w:i/>
+          <w:lang w:val="en-US"/>
+        </w:rPr>
+        <w:instrText xml:space="preserve"> \* MERGEFORMAT </w:instrText>
+      </w:r>
+      <w:r>
+        <w:rPr>
+          <w:i/>
+          <w:lang w:val="en-US"/>
+        </w:rPr>
+      </w:r>
+      <w:r>
+        <w:rPr>
+          <w:i/>
+          <w:lang w:val="en-US"/>
+        </w:rPr>
+        <w:fldChar w:fldCharType="separate"/>
+      </w:r>
+      <w:r>
+        <w:rPr>
+          <w:i/>
+          <w:lang w:val="en-US"/>
+        </w:rPr>
+        <w:t>9.2</w:t>
+      </w:r>
+      <w:r>
+        <w:rPr>
+          <w:i/>
+          <w:lang w:val="en-US"/>
+        </w:rPr>
+        <w:fldChar w:fldCharType="end"/>
+      </w:r>
+      <w:r>
+        <w:rPr>
+          <w:i/>
+          <w:lang w:val="en-US"/>
+        </w:rPr>
+        <w:t xml:space="preserve"> </w:t>
+      </w:r>
+      <w:r>
+        <w:rPr>
+          <w:i/>
+          <w:lang w:val="en-US"/>
+        </w:rPr>
+        <w:fldChar w:fldCharType="begin"/>
+      </w:r>
+      <w:r>
+        <w:rPr>
+          <w:i/>
+          <w:lang w:val="en-US"/>
+        </w:rPr>
+        <w:instrText xml:space="preserve"> REF _Ref451863220 \h </w:instrText>
+      </w:r>
+      <w:r>
+        <w:rPr>
+          <w:i/>
+          <w:lang w:val="en-US"/>
+        </w:rPr>
+        <w:instrText xml:space="preserve"> \* MERGEFORMAT </w:instrText>
+      </w:r>
+      <w:r>
+        <w:rPr>
+          <w:i/>
+          <w:lang w:val="en-US"/>
+        </w:rPr>
+      </w:r>
+      <w:r>
+        <w:rPr>
+          <w:i/>
+          <w:lang w:val="en-US"/>
+        </w:rPr>
+        <w:fldChar w:fldCharType="separate"/>
+      </w:r>
+      <w:r>
+        <w:rPr>
+          <w:i/>
+          <w:lang w:val="en-US"/>
+        </w:rPr>
+        <w:t>Persistence</w:t>
+      </w:r>
+      <w:r>
+        <w:rPr>
+          <w:i/>
+          <w:lang w:val="en-US"/>
+        </w:rPr>
+        <w:fldChar w:fldCharType="end"/>
+      </w:r>
+      <w:r>
+        <w:rPr>
+          <w:lang w:val="en-US"/>
+        </w:rPr>
+        <w:t>.</w:t>
+      </w:r>
+    </w:p>
+    <w:p>
+      <w:pPr>
+        <w:pStyle w:val="berschrift3"/>
+        <w:rPr>
+          <w:lang w:val="en-US"/>
+        </w:rPr>
+      </w:pPr>
+      <w:bookmarkStart w:id="57" w:name="_Toc451955011"/>
+      <w:r>
+        <w:rPr>
+          <w:lang w:val="en-US"/>
+        </w:rPr>
+        <w:lastRenderedPageBreak/>
+        <w:t>Constraints</w:t>
+      </w:r>
+      <w:bookmarkEnd w:id="57"/>
+    </w:p>
+    <w:p>
+      <w:pPr>
+        <w:rPr>
+          <w:lang w:val="en-US"/>
+        </w:rPr>
+      </w:pPr>
+      <w:r>
+        <w:rPr>
+          <w:lang w:val="en-US"/>
+        </w:rPr>
+        <w:t>All developers are capable of the two programing languages Java and JavaScript.</w:t>
+      </w:r>
+    </w:p>
+    <w:p>
+      <w:pPr>
+        <w:pStyle w:val="berschrift3"/>
+        <w:rPr>
+          <w:lang w:val="en-US"/>
+        </w:rPr>
+      </w:pPr>
+      <w:bookmarkStart w:id="58" w:name="_Toc451955012"/>
+      <w:r>
+        <w:rPr>
+          <w:lang w:val="en-US"/>
+        </w:rPr>
+        <w:t>Considered Alternatives</w:t>
+      </w:r>
       <w:bookmarkEnd w:id="58"/>
-      <w:r>
-        <w:rPr>
-          <w:lang w:val="en-US"/>
-        </w:rPr>
-        <w:t>: search engine benchmark</w:t>
+    </w:p>
+    <w:p>
+      <w:pPr>
+        <w:rPr>
+          <w:lang w:val="en-US"/>
+        </w:rPr>
+      </w:pPr>
+      <w:r>
+        <w:rPr>
+          <w:lang w:val="en-US"/>
+        </w:rPr>
+        <w:t>The two following alternatives were considered as backend technologies.</w:t>
+      </w:r>
+    </w:p>
+    <w:p>
+      <w:pPr>
+        <w:pStyle w:val="berschrift4"/>
+        <w:rPr>
+          <w:lang w:val="en-US"/>
+        </w:rPr>
+      </w:pPr>
+      <w:r>
+        <w:rPr>
+          <w:lang w:val="en-US"/>
+        </w:rPr>
+        <w:t>Node.js with Nginx</w:t>
+      </w:r>
+    </w:p>
+    <w:p>
+      <w:pPr>
+        <w:rPr>
+          <w:lang w:val="en-US"/>
+        </w:rPr>
+      </w:pPr>
+      <w:r>
+        <w:rPr>
+          <w:lang w:val="en-US"/>
+        </w:rPr>
+        <w:t>Node.js is a lightweight</w:t>
+      </w:r>
+      <w:r>
+        <w:rPr>
+          <w:lang w:val="en-US"/>
+        </w:rPr>
+        <w:t xml:space="preserve"> and performant</w:t>
+      </w:r>
+      <w:r>
+        <w:rPr>
+          <w:lang w:val="en-US"/>
+        </w:rPr>
+        <w:t xml:space="preserve"> JavaScript server. It allows easy file handling and </w:t>
+      </w:r>
+      <w:r>
+        <w:rPr>
+          <w:lang w:val="en-US"/>
+        </w:rPr>
+        <w:t xml:space="preserve">simple </w:t>
+      </w:r>
+      <w:r>
+        <w:rPr>
+          <w:lang w:val="en-US"/>
+        </w:rPr>
+        <w:t xml:space="preserve">REST calls. </w:t>
+      </w:r>
+      <w:r>
+        <w:rPr>
+          <w:lang w:val="en-US"/>
+        </w:rPr>
+        <w:t>As a downside, pure JavaScript does not provide type safety.</w:t>
+      </w:r>
+      <w:r>
+        <w:rPr>
+          <w:lang w:val="en-US"/>
+        </w:rPr>
+        <w:t xml:space="preserve"> It’s extremely easy to integrate with mongoDB.</w:t>
+      </w:r>
+    </w:p>
+    <w:p>
+      <w:pPr>
+        <w:rPr>
+          <w:lang w:val="en-US"/>
+        </w:rPr>
+      </w:pPr>
+      <w:r>
+        <w:rPr>
+          <w:lang w:val="en-US"/>
+        </w:rPr>
+        <w:t>Nginx is a fast and lightweight webserver well suited for static content delivery. It’s a stable, mature server technology that has proven itself in the web for several years.</w:t>
+      </w:r>
+    </w:p>
+    <w:p>
+      <w:pPr>
+        <w:rPr>
+          <w:lang w:val="en-US"/>
+        </w:rPr>
+      </w:pPr>
+      <w:r>
+        <w:rPr>
+          <w:lang w:val="en-US"/>
+        </w:rPr>
+        <w:t>The combination of those two technologies allows for fast and stable delivery of static content with Nginx, while Node.js handles dynamic content.</w:t>
+      </w:r>
+    </w:p>
+    <w:p>
+      <w:pPr>
+        <w:pStyle w:val="berschrift4"/>
+        <w:rPr>
+          <w:lang w:val="en-US"/>
+        </w:rPr>
+      </w:pPr>
+      <w:r>
+        <w:rPr>
+          <w:lang w:val="en-US"/>
+        </w:rPr>
+        <w:t>Spring Web MVC</w:t>
+      </w:r>
+    </w:p>
+    <w:p>
+      <w:pPr>
+        <w:rPr>
+          <w:lang w:val="en-US"/>
+        </w:rPr>
+      </w:pPr>
+      <w:r>
+        <w:rPr>
+          <w:lang w:val="en-US"/>
+        </w:rPr>
+        <w:t xml:space="preserve">Spring Web MVC is an industry proven Java Framework for dynamic web content. It’s well documented and wide spread. On the </w:t>
+      </w:r>
+      <w:r>
+        <w:rPr>
+          <w:lang w:val="en-US"/>
+        </w:rPr>
+        <w:t>downside, Java is relatively heavyweight and memory hungry. Doing REST calls with Java requires additional effort.</w:t>
+      </w:r>
+    </w:p>
+    <w:p>
+      <w:pPr>
+        <w:pStyle w:val="berschrift3"/>
+        <w:rPr>
+          <w:lang w:val="en-US"/>
+        </w:rPr>
+      </w:pPr>
+      <w:bookmarkStart w:id="59" w:name="_Toc451955013"/>
+      <w:r>
+        <w:rPr>
+          <w:lang w:val="en-US"/>
+        </w:rPr>
+        <w:t>Decision</w:t>
       </w:r>
       <w:bookmarkEnd w:id="59"/>
     </w:p>
     <w:p>
       <w:pPr>
-        <w:pStyle w:val="berschrift3"/>
-        <w:rPr>
-          <w:lang w:val="en-US"/>
-        </w:rPr>
-      </w:pPr>
-      <w:bookmarkStart w:id="60" w:name="_Toc451955007"/>
-      <w:r>
-        <w:rPr>
-          <w:lang w:val="en-US"/>
-        </w:rPr>
-        <w:t>Decision</w:t>
+        <w:rPr>
+          <w:lang w:val="en-US"/>
+        </w:rPr>
+      </w:pPr>
+      <w:r>
+        <w:rPr>
+          <w:lang w:val="en-US"/>
+        </w:rPr>
+        <w:t xml:space="preserve">Both technologies are capable to fulfill the requirements. The decision </w:t>
+      </w:r>
+      <w:r>
+        <w:rPr>
+          <w:lang w:val="en-US"/>
+        </w:rPr>
+        <w:t xml:space="preserve">was made for </w:t>
+      </w:r>
+      <w:r>
+        <w:rPr>
+          <w:lang w:val="en-US"/>
+        </w:rPr>
+        <w:t>Node.js with Nginx</w:t>
+      </w:r>
+      <w:r>
+        <w:rPr>
+          <w:lang w:val="en-US"/>
+        </w:rPr>
+        <w:t xml:space="preserve"> because</w:t>
+      </w:r>
+      <w:r>
+        <w:rPr>
+          <w:lang w:val="en-US"/>
+        </w:rPr>
+        <w:t xml:space="preserve"> </w:t>
+      </w:r>
+      <w:r>
+        <w:rPr>
+          <w:lang w:val="en-US"/>
+        </w:rPr>
+        <w:t>t</w:t>
+      </w:r>
+      <w:r>
+        <w:rPr>
+          <w:lang w:val="en-US"/>
+        </w:rPr>
+        <w:t xml:space="preserve">hey provide easier integration with </w:t>
+      </w:r>
+      <w:r>
+        <w:rPr>
+          <w:lang w:val="en-US"/>
+        </w:rPr>
+        <w:t>REST and</w:t>
+      </w:r>
+      <w:r>
+        <w:rPr>
+          <w:lang w:val="en-US"/>
+        </w:rPr>
+        <w:t xml:space="preserve"> </w:t>
+      </w:r>
+      <w:r>
+        <w:rPr>
+          <w:lang w:val="en-US"/>
+        </w:rPr>
+        <w:t>the team competences favored Node.js.</w:t>
+      </w:r>
+    </w:p>
+    <w:p>
+      <w:pPr>
+        <w:pStyle w:val="berschrift2"/>
+        <w:rPr>
+          <w:lang w:val="en-US"/>
+        </w:rPr>
+      </w:pPr>
+      <w:bookmarkStart w:id="60" w:name="_Toc451955014"/>
+      <w:r>
+        <w:rPr>
+          <w:lang w:val="en-US"/>
+        </w:rPr>
+        <w:t>Frontend</w:t>
       </w:r>
       <w:bookmarkEnd w:id="60"/>
     </w:p>
@@ -10849,7 +11527,7 @@
         <w:rPr>
           <w:lang w:val="en-US"/>
         </w:rPr>
-        <w:t>As Elastic Search is not able to fulfill the requirements and Apache Lucene &amp; Tika are too much overhead in regards of programming, those two are no viable choice as search engine for the knowledge base. Apache Solr and OpenSearchServer are both viable choices. They both meet the requirements, even though OpenSearchServer is slower than Apache Solr when indexing files. The final decision was made in favor of OpenSearch-Server because of its ability to crawl data sources.</w:t>
+        <w:t>TODO angular</w:t>
       </w:r>
     </w:p>
     <w:p>
@@ -10859,756 +11537,14 @@
           <w:lang w:val="en-US"/>
         </w:rPr>
       </w:pPr>
-      <w:bookmarkStart w:id="61" w:name="_Ref451863220"/>
-      <w:bookmarkStart w:id="62" w:name="_Toc451955008"/>
-      <w:r>
-        <w:rPr>
-          <w:lang w:val="en-US"/>
-        </w:rPr>
-        <w:t>Persistence</w:t>
+      <w:bookmarkStart w:id="61" w:name="_Toc451955015"/>
+      <w:r>
+        <w:rPr>
+          <w:lang w:val="en-US"/>
+        </w:rPr>
+        <w:t>Deployment</w:t>
       </w:r>
       <w:bookmarkEnd w:id="61"/>
-      <w:bookmarkEnd w:id="62"/>
-    </w:p>
-    <w:p>
-      <w:pPr>
-        <w:rPr>
-          <w:lang w:val="en-US"/>
-        </w:rPr>
-      </w:pPr>
-      <w:r>
-        <w:rPr>
-          <w:lang w:val="en-US"/>
-        </w:rPr>
-        <w:t xml:space="preserve">TODO </w:t>
-      </w:r>
-      <w:proofErr w:type="spellStart"/>
-      <w:r>
-        <w:rPr>
-          <w:lang w:val="en-US"/>
-        </w:rPr>
-        <w:t>fs</w:t>
-      </w:r>
-      <w:proofErr w:type="spellEnd"/>
-      <w:r>
-        <w:rPr>
-          <w:lang w:val="en-US"/>
-        </w:rPr>
-        <w:t xml:space="preserve">, hybrid, </w:t>
-      </w:r>
-      <w:proofErr w:type="spellStart"/>
-      <w:r>
-        <w:rPr>
-          <w:lang w:val="en-US"/>
-        </w:rPr>
-        <w:t>db</w:t>
-      </w:r>
-      <w:proofErr w:type="spellEnd"/>
-    </w:p>
-    <w:p>
-      <w:pPr>
-        <w:rPr>
-          <w:lang w:val="en-US"/>
-        </w:rPr>
-      </w:pPr>
-      <w:r>
-        <w:rPr>
-          <w:lang w:val="en-US"/>
-        </w:rPr>
-        <w:t>TODO mongo</w:t>
-      </w:r>
-    </w:p>
-    <w:p>
-      <w:pPr>
-        <w:pStyle w:val="berschrift2"/>
-        <w:rPr>
-          <w:lang w:val="en-US"/>
-        </w:rPr>
-      </w:pPr>
-      <w:bookmarkStart w:id="63" w:name="_Toc451955009"/>
-      <w:r>
-        <w:rPr>
-          <w:lang w:val="en-US"/>
-        </w:rPr>
-        <w:t>Backend Technology</w:t>
-      </w:r>
-      <w:bookmarkEnd w:id="63"/>
-    </w:p>
-    <w:p>
-      <w:pPr>
-        <w:rPr>
-          <w:lang w:val="en-US"/>
-        </w:rPr>
-      </w:pPr>
-      <w:r>
-        <w:rPr>
-          <w:lang w:val="en-US"/>
-        </w:rPr>
-        <w:t>The backend has to provide the users web browser with the frontend. The backend has to supply the frontend with the articles, including attached documents and images.</w:t>
-      </w:r>
-    </w:p>
-    <w:p>
-      <w:pPr>
-        <w:pStyle w:val="berschrift3"/>
-        <w:rPr>
-          <w:lang w:val="en-US"/>
-        </w:rPr>
-      </w:pPr>
-      <w:bookmarkStart w:id="64" w:name="_Toc451955010"/>
-      <w:r>
-        <w:rPr>
-          <w:lang w:val="en-US"/>
-        </w:rPr>
-        <w:t>Influencing Factors</w:t>
-      </w:r>
-      <w:bookmarkEnd w:id="64"/>
-    </w:p>
-    <w:p>
-      <w:pPr>
-        <w:rPr>
-          <w:lang w:val="en-US"/>
-        </w:rPr>
-      </w:pPr>
-      <w:r>
-        <w:rPr>
-          <w:lang w:val="en-US"/>
-        </w:rPr>
-        <w:t>This decision is influenced by the architecture driv</w:t>
-      </w:r>
-      <w:r>
-        <w:rPr>
-          <w:lang w:val="en-US"/>
-        </w:rPr>
-        <w:t xml:space="preserve">ers </w:t>
-      </w:r>
-      <w:r>
-        <w:rPr>
-          <w:i/>
-          <w:lang w:val="en-US"/>
-        </w:rPr>
-        <w:fldChar w:fldCharType="begin"/>
-      </w:r>
-      <w:r>
-        <w:rPr>
-          <w:i/>
-          <w:lang w:val="en-US"/>
-        </w:rPr>
-        <w:instrText xml:space="preserve"> REF _Ref451931872 \h  \* MERGEFORMAT </w:instrText>
-      </w:r>
-      <w:r>
-        <w:rPr>
-          <w:i/>
-          <w:lang w:val="en-US"/>
-        </w:rPr>
-      </w:r>
-      <w:r>
-        <w:rPr>
-          <w:i/>
-          <w:lang w:val="en-US"/>
-        </w:rPr>
-        <w:fldChar w:fldCharType="separate"/>
-      </w:r>
-      <w:r>
-        <w:rPr>
-          <w:i/>
-          <w:lang w:val="en-US"/>
-        </w:rPr>
-        <w:t>AD-04-Testability</w:t>
-      </w:r>
-      <w:r>
-        <w:rPr>
-          <w:i/>
-          <w:lang w:val="en-US"/>
-        </w:rPr>
-        <w:fldChar w:fldCharType="end"/>
-      </w:r>
-      <w:r>
-        <w:rPr>
-          <w:lang w:val="en-US"/>
-        </w:rPr>
-        <w:t xml:space="preserve"> and </w:t>
-      </w:r>
-      <w:r>
-        <w:rPr>
-          <w:i/>
-          <w:lang w:val="en-US"/>
-        </w:rPr>
-        <w:fldChar w:fldCharType="begin"/>
-      </w:r>
-      <w:r>
-        <w:rPr>
-          <w:i/>
-          <w:lang w:val="en-US"/>
-        </w:rPr>
-        <w:instrText xml:space="preserve"> REF _Ref451931821 \h  \* MERGEFORMAT </w:instrText>
-      </w:r>
-      <w:r>
-        <w:rPr>
-          <w:i/>
-          <w:lang w:val="en-US"/>
-        </w:rPr>
-      </w:r>
-      <w:r>
-        <w:rPr>
-          <w:i/>
-          <w:lang w:val="en-US"/>
-        </w:rPr>
-        <w:fldChar w:fldCharType="separate"/>
-      </w:r>
-      <w:r>
-        <w:rPr>
-          <w:i/>
-          <w:lang w:val="en-US"/>
-        </w:rPr>
-        <w:t>AD-05-Persistence</w:t>
-      </w:r>
-      <w:r>
-        <w:rPr>
-          <w:i/>
-          <w:lang w:val="en-US"/>
-        </w:rPr>
-        <w:fldChar w:fldCharType="end"/>
-      </w:r>
-      <w:r>
-        <w:rPr>
-          <w:lang w:val="en-US"/>
-        </w:rPr>
-        <w:t xml:space="preserve">, as well as by the design decisions </w:t>
-      </w:r>
-      <w:r>
-        <w:rPr>
-          <w:i/>
-          <w:lang w:val="en-US"/>
-        </w:rPr>
-        <w:fldChar w:fldCharType="begin"/>
-      </w:r>
-      <w:r>
-        <w:rPr>
-          <w:i/>
-          <w:lang w:val="en-US"/>
-        </w:rPr>
-        <w:instrText xml:space="preserve"> REF _Ref451862997 \r \h </w:instrText>
-      </w:r>
-      <w:r>
-        <w:rPr>
-          <w:i/>
-          <w:lang w:val="en-US"/>
-        </w:rPr>
-        <w:instrText xml:space="preserve"> \* MERGEFORMAT </w:instrText>
-      </w:r>
-      <w:r>
-        <w:rPr>
-          <w:i/>
-          <w:lang w:val="en-US"/>
-        </w:rPr>
-      </w:r>
-      <w:r>
-        <w:rPr>
-          <w:i/>
-          <w:lang w:val="en-US"/>
-        </w:rPr>
-        <w:fldChar w:fldCharType="separate"/>
-      </w:r>
-      <w:r>
-        <w:rPr>
-          <w:i/>
-          <w:lang w:val="en-US"/>
-        </w:rPr>
-        <w:t>9.1</w:t>
-      </w:r>
-      <w:r>
-        <w:rPr>
-          <w:i/>
-          <w:lang w:val="en-US"/>
-        </w:rPr>
-        <w:fldChar w:fldCharType="end"/>
-      </w:r>
-      <w:r>
-        <w:rPr>
-          <w:i/>
-          <w:lang w:val="en-US"/>
-        </w:rPr>
-        <w:t xml:space="preserve"> </w:t>
-      </w:r>
-      <w:r>
-        <w:rPr>
-          <w:i/>
-          <w:lang w:val="en-US"/>
-        </w:rPr>
-        <w:fldChar w:fldCharType="begin"/>
-      </w:r>
-      <w:r>
-        <w:rPr>
-          <w:i/>
-          <w:lang w:val="en-US"/>
-        </w:rPr>
-        <w:instrText xml:space="preserve"> REF _Ref451862997 \h </w:instrText>
-      </w:r>
-      <w:r>
-        <w:rPr>
-          <w:i/>
-          <w:lang w:val="en-US"/>
-        </w:rPr>
-        <w:instrText xml:space="preserve"> \* MERGEFORMAT </w:instrText>
-      </w:r>
-      <w:r>
-        <w:rPr>
-          <w:i/>
-          <w:lang w:val="en-US"/>
-        </w:rPr>
-      </w:r>
-      <w:r>
-        <w:rPr>
-          <w:i/>
-          <w:lang w:val="en-US"/>
-        </w:rPr>
-        <w:fldChar w:fldCharType="separate"/>
-      </w:r>
-      <w:r>
-        <w:rPr>
-          <w:i/>
-          <w:lang w:val="en-US"/>
-        </w:rPr>
-        <w:t>Search Engine</w:t>
-      </w:r>
-      <w:r>
-        <w:rPr>
-          <w:i/>
-          <w:lang w:val="en-US"/>
-        </w:rPr>
-        <w:fldChar w:fldCharType="end"/>
-      </w:r>
-      <w:r>
-        <w:rPr>
-          <w:i/>
-          <w:lang w:val="en-US"/>
-        </w:rPr>
-        <w:t xml:space="preserve"> </w:t>
-      </w:r>
-      <w:r>
-        <w:rPr>
-          <w:lang w:val="en-US"/>
-        </w:rPr>
-        <w:t xml:space="preserve">and </w:t>
-      </w:r>
-      <w:r>
-        <w:rPr>
-          <w:i/>
-          <w:lang w:val="en-US"/>
-        </w:rPr>
-        <w:fldChar w:fldCharType="begin"/>
-      </w:r>
-      <w:r>
-        <w:rPr>
-          <w:i/>
-          <w:lang w:val="en-US"/>
-        </w:rPr>
-        <w:instrText xml:space="preserve"> REF _Ref451863220 \r \h </w:instrText>
-      </w:r>
-      <w:r>
-        <w:rPr>
-          <w:i/>
-          <w:lang w:val="en-US"/>
-        </w:rPr>
-        <w:instrText xml:space="preserve"> \* MERGEFORMAT </w:instrText>
-      </w:r>
-      <w:r>
-        <w:rPr>
-          <w:i/>
-          <w:lang w:val="en-US"/>
-        </w:rPr>
-      </w:r>
-      <w:r>
-        <w:rPr>
-          <w:i/>
-          <w:lang w:val="en-US"/>
-        </w:rPr>
-        <w:fldChar w:fldCharType="separate"/>
-      </w:r>
-      <w:r>
-        <w:rPr>
-          <w:i/>
-          <w:lang w:val="en-US"/>
-        </w:rPr>
-        <w:t>9.2</w:t>
-      </w:r>
-      <w:r>
-        <w:rPr>
-          <w:i/>
-          <w:lang w:val="en-US"/>
-        </w:rPr>
-        <w:fldChar w:fldCharType="end"/>
-      </w:r>
-      <w:r>
-        <w:rPr>
-          <w:i/>
-          <w:lang w:val="en-US"/>
-        </w:rPr>
-        <w:t xml:space="preserve"> </w:t>
-      </w:r>
-      <w:r>
-        <w:rPr>
-          <w:i/>
-          <w:lang w:val="en-US"/>
-        </w:rPr>
-        <w:fldChar w:fldCharType="begin"/>
-      </w:r>
-      <w:r>
-        <w:rPr>
-          <w:i/>
-          <w:lang w:val="en-US"/>
-        </w:rPr>
-        <w:instrText xml:space="preserve"> REF _Ref451863220 \h </w:instrText>
-      </w:r>
-      <w:r>
-        <w:rPr>
-          <w:i/>
-          <w:lang w:val="en-US"/>
-        </w:rPr>
-        <w:instrText xml:space="preserve"> \* MERGEFORMAT </w:instrText>
-      </w:r>
-      <w:r>
-        <w:rPr>
-          <w:i/>
-          <w:lang w:val="en-US"/>
-        </w:rPr>
-      </w:r>
-      <w:r>
-        <w:rPr>
-          <w:i/>
-          <w:lang w:val="en-US"/>
-        </w:rPr>
-        <w:fldChar w:fldCharType="separate"/>
-      </w:r>
-      <w:r>
-        <w:rPr>
-          <w:i/>
-          <w:lang w:val="en-US"/>
-        </w:rPr>
-        <w:t>Persistence</w:t>
-      </w:r>
-      <w:r>
-        <w:rPr>
-          <w:i/>
-          <w:lang w:val="en-US"/>
-        </w:rPr>
-        <w:fldChar w:fldCharType="end"/>
-      </w:r>
-      <w:r>
-        <w:rPr>
-          <w:lang w:val="en-US"/>
-        </w:rPr>
-        <w:t>.</w:t>
-      </w:r>
-    </w:p>
-    <w:p>
-      <w:pPr>
-        <w:pStyle w:val="berschrift3"/>
-        <w:rPr>
-          <w:lang w:val="en-US"/>
-        </w:rPr>
-      </w:pPr>
-      <w:bookmarkStart w:id="65" w:name="_Toc451955011"/>
-      <w:r>
-        <w:rPr>
-          <w:lang w:val="en-US"/>
-        </w:rPr>
-        <w:t>Constraints</w:t>
-      </w:r>
-      <w:bookmarkEnd w:id="65"/>
-    </w:p>
-    <w:p>
-      <w:pPr>
-        <w:rPr>
-          <w:lang w:val="en-US"/>
-        </w:rPr>
-      </w:pPr>
-      <w:r>
-        <w:rPr>
-          <w:lang w:val="en-US"/>
-        </w:rPr>
-        <w:t>All developers are capable of the two programing languages Java and JavaScript.</w:t>
-      </w:r>
-    </w:p>
-    <w:p>
-      <w:pPr>
-        <w:pStyle w:val="berschrift3"/>
-        <w:rPr>
-          <w:lang w:val="en-US"/>
-        </w:rPr>
-      </w:pPr>
-      <w:bookmarkStart w:id="66" w:name="_Toc451955012"/>
-      <w:r>
-        <w:rPr>
-          <w:lang w:val="en-US"/>
-        </w:rPr>
-        <w:lastRenderedPageBreak/>
-        <w:t>Considered Alternatives</w:t>
-      </w:r>
-      <w:bookmarkEnd w:id="66"/>
-    </w:p>
-    <w:p>
-      <w:pPr>
-        <w:rPr>
-          <w:lang w:val="en-US"/>
-        </w:rPr>
-      </w:pPr>
-      <w:r>
-        <w:rPr>
-          <w:lang w:val="en-US"/>
-        </w:rPr>
-        <w:t>The two following alternatives were considered as backend technologies.</w:t>
-      </w:r>
-    </w:p>
-    <w:p>
-      <w:pPr>
-        <w:pStyle w:val="berschrift4"/>
-        <w:rPr>
-          <w:lang w:val="en-US"/>
-        </w:rPr>
-      </w:pPr>
-      <w:r>
-        <w:rPr>
-          <w:lang w:val="en-US"/>
-        </w:rPr>
-        <w:t>Node.js with Nginx</w:t>
-      </w:r>
-    </w:p>
-    <w:p>
-      <w:pPr>
-        <w:rPr>
-          <w:lang w:val="en-US"/>
-        </w:rPr>
-      </w:pPr>
-      <w:r>
-        <w:rPr>
-          <w:lang w:val="en-US"/>
-        </w:rPr>
-        <w:t>Node.js is a lightweight</w:t>
-      </w:r>
-      <w:r>
-        <w:rPr>
-          <w:lang w:val="en-US"/>
-        </w:rPr>
-        <w:t xml:space="preserve"> and performant</w:t>
-      </w:r>
-      <w:r>
-        <w:rPr>
-          <w:lang w:val="en-US"/>
-        </w:rPr>
-        <w:t xml:space="preserve"> JavaScript server. It allows easy file handling and </w:t>
-      </w:r>
-      <w:r>
-        <w:rPr>
-          <w:lang w:val="en-US"/>
-        </w:rPr>
-        <w:t xml:space="preserve">simple </w:t>
-      </w:r>
-      <w:r>
-        <w:rPr>
-          <w:lang w:val="en-US"/>
-        </w:rPr>
-        <w:t xml:space="preserve">REST calls. </w:t>
-      </w:r>
-      <w:r>
-        <w:rPr>
-          <w:lang w:val="en-US"/>
-        </w:rPr>
-        <w:t>As a downside, pure JavaScript does not provide type safety.</w:t>
-      </w:r>
-      <w:r>
-        <w:rPr>
-          <w:lang w:val="en-US"/>
-        </w:rPr>
-        <w:t xml:space="preserve"> It’s extremely easy to integrate with mongoDB.</w:t>
-      </w:r>
-    </w:p>
-    <w:p>
-      <w:pPr>
-        <w:rPr>
-          <w:lang w:val="en-US"/>
-        </w:rPr>
-      </w:pPr>
-      <w:r>
-        <w:rPr>
-          <w:lang w:val="en-US"/>
-        </w:rPr>
-        <w:t>Nginx is a fast and lightweight webserver well suited for static content delivery. It’s a stable, mature server technology that has proven itself in the web for several years.</w:t>
-      </w:r>
-    </w:p>
-    <w:p>
-      <w:pPr>
-        <w:rPr>
-          <w:lang w:val="en-US"/>
-        </w:rPr>
-      </w:pPr>
-      <w:r>
-        <w:rPr>
-          <w:lang w:val="en-US"/>
-        </w:rPr>
-        <w:t>The combination of those two technologies allows for fast and stable delivery of static content with Nginx, while Node.js handles dynamic content.</w:t>
-      </w:r>
-    </w:p>
-    <w:p>
-      <w:pPr>
-        <w:pStyle w:val="berschrift4"/>
-        <w:rPr>
-          <w:lang w:val="en-US"/>
-        </w:rPr>
-      </w:pPr>
-      <w:r>
-        <w:rPr>
-          <w:lang w:val="en-US"/>
-        </w:rPr>
-        <w:t>Spring Web MVC</w:t>
-      </w:r>
-    </w:p>
-    <w:p>
-      <w:pPr>
-        <w:rPr>
-          <w:lang w:val="en-US"/>
-        </w:rPr>
-      </w:pPr>
-      <w:r>
-        <w:rPr>
-          <w:lang w:val="en-US"/>
-        </w:rPr>
-        <w:t xml:space="preserve">Spring Web MVC is an industry proven Java Framework for dynamic web content. It’s well documented and wide spread. On the </w:t>
-      </w:r>
-      <w:r>
-        <w:rPr>
-          <w:lang w:val="en-US"/>
-        </w:rPr>
-        <w:t>downside, Java is relatively heavyweight and memory hungry. Doing REST calls with Java requires additional effort.</w:t>
-      </w:r>
-    </w:p>
-    <w:p>
-      <w:pPr>
-        <w:pStyle w:val="berschrift3"/>
-        <w:rPr>
-          <w:lang w:val="en-US"/>
-        </w:rPr>
-      </w:pPr>
-      <w:bookmarkStart w:id="67" w:name="_Toc451955013"/>
-      <w:r>
-        <w:rPr>
-          <w:lang w:val="en-US"/>
-        </w:rPr>
-        <w:t>Decision</w:t>
-      </w:r>
-      <w:bookmarkEnd w:id="67"/>
-    </w:p>
-    <w:p>
-      <w:pPr>
-        <w:rPr>
-          <w:lang w:val="en-US"/>
-        </w:rPr>
-      </w:pPr>
-      <w:r>
-        <w:rPr>
-          <w:lang w:val="en-US"/>
-        </w:rPr>
-        <w:t xml:space="preserve">Both technologies are capable to fulfill the requirements. The decision </w:t>
-      </w:r>
-      <w:r>
-        <w:rPr>
-          <w:lang w:val="en-US"/>
-        </w:rPr>
-        <w:t xml:space="preserve">was made for </w:t>
-      </w:r>
-      <w:r>
-        <w:rPr>
-          <w:lang w:val="en-US"/>
-        </w:rPr>
-        <w:t>Node.js with Nginx</w:t>
-      </w:r>
-      <w:r>
-        <w:rPr>
-          <w:lang w:val="en-US"/>
-        </w:rPr>
-        <w:t xml:space="preserve"> because</w:t>
-      </w:r>
-      <w:r>
-        <w:rPr>
-          <w:lang w:val="en-US"/>
-        </w:rPr>
-        <w:t xml:space="preserve"> </w:t>
-      </w:r>
-      <w:r>
-        <w:rPr>
-          <w:lang w:val="en-US"/>
-        </w:rPr>
-        <w:t>t</w:t>
-      </w:r>
-      <w:r>
-        <w:rPr>
-          <w:lang w:val="en-US"/>
-        </w:rPr>
-        <w:t xml:space="preserve">hey provide easier integration with </w:t>
-      </w:r>
-      <w:r>
-        <w:rPr>
-          <w:lang w:val="en-US"/>
-        </w:rPr>
-        <w:t>REST and</w:t>
-      </w:r>
-      <w:r>
-        <w:rPr>
-          <w:lang w:val="en-US"/>
-        </w:rPr>
-        <w:t xml:space="preserve"> </w:t>
-      </w:r>
-      <w:r>
-        <w:rPr>
-          <w:lang w:val="en-US"/>
-        </w:rPr>
-        <w:t>the team competences favored Node.js.</w:t>
-      </w:r>
-    </w:p>
-    <w:p>
-      <w:pPr>
-        <w:pStyle w:val="berschrift2"/>
-        <w:rPr>
-          <w:lang w:val="en-US"/>
-        </w:rPr>
-      </w:pPr>
-      <w:bookmarkStart w:id="68" w:name="_Toc451955014"/>
-      <w:r>
-        <w:rPr>
-          <w:lang w:val="en-US"/>
-        </w:rPr>
-        <w:t>Frontend</w:t>
-      </w:r>
-      <w:bookmarkEnd w:id="68"/>
-    </w:p>
-    <w:p>
-      <w:pPr>
-        <w:rPr>
-          <w:lang w:val="en-US"/>
-        </w:rPr>
-      </w:pPr>
-      <w:r>
-        <w:rPr>
-          <w:lang w:val="en-US"/>
-        </w:rPr>
-        <w:t>TODO angular</w:t>
-      </w:r>
-    </w:p>
-    <w:p>
-      <w:pPr>
-        <w:pStyle w:val="berschrift2"/>
-        <w:rPr>
-          <w:lang w:val="en-US"/>
-        </w:rPr>
-      </w:pPr>
-      <w:bookmarkStart w:id="69" w:name="_Toc451955015"/>
-      <w:r>
-        <w:rPr>
-          <w:lang w:val="en-US"/>
-        </w:rPr>
-        <w:t>Deployment</w:t>
-      </w:r>
-      <w:bookmarkEnd w:id="69"/>
     </w:p>
     <w:p>
       <w:pPr>
@@ -11630,7 +11566,7 @@
           <w:lang w:val="en-US"/>
         </w:rPr>
       </w:pPr>
-      <w:bookmarkStart w:id="70" w:name="_Toc451955016"/>
+      <w:bookmarkStart w:id="62" w:name="_Toc451955016"/>
       <w:r>
         <w:rPr>
           <w:lang w:val="en-US"/>
@@ -11638,7 +11574,7 @@
         <w:lastRenderedPageBreak/>
         <w:t>Quality Scenarios</w:t>
       </w:r>
-      <w:bookmarkEnd w:id="70"/>
+      <w:bookmarkEnd w:id="62"/>
     </w:p>
     <w:p>
       <w:pPr>
@@ -11660,7 +11596,7 @@
           <w:lang w:val="en-US"/>
         </w:rPr>
       </w:pPr>
-      <w:bookmarkStart w:id="71" w:name="_Toc451955017"/>
+      <w:bookmarkStart w:id="63" w:name="_Toc451955017"/>
       <w:r>
         <w:rPr>
           <w:lang w:val="en-US"/>
@@ -11668,7 +11604,7 @@
         <w:lastRenderedPageBreak/>
         <w:t>Technical Risks</w:t>
       </w:r>
-      <w:bookmarkEnd w:id="71"/>
+      <w:bookmarkEnd w:id="63"/>
     </w:p>
     <w:p>
       <w:pPr>
@@ -11690,7 +11626,7 @@
           <w:lang w:val="en-US"/>
         </w:rPr>
       </w:pPr>
-      <w:bookmarkStart w:id="72" w:name="_Toc451955018"/>
+      <w:bookmarkStart w:id="64" w:name="_Toc451955018"/>
       <w:r>
         <w:rPr>
           <w:lang w:val="en-US"/>
@@ -11698,7 +11634,7 @@
         <w:lastRenderedPageBreak/>
         <w:t>Glossary</w:t>
       </w:r>
-      <w:bookmarkEnd w:id="72"/>
+      <w:bookmarkEnd w:id="64"/>
     </w:p>
     <w:p>
       <w:pPr>
@@ -11923,14 +11859,27 @@
     <w:r>
       <w:instrText xml:space="preserve"> IF  </w:instrText>
     </w:r>
-    <w:fldSimple w:instr=" STYLEREF &quot;Überschrift 1&quot; \n \* MERGEFORMAT ">
-      <w:r>
-        <w:rPr>
-          <w:noProof/>
-        </w:rPr>
-        <w:instrText>0</w:instrText>
-      </w:r>
-    </w:fldSimple>
+    <w:r>
+      <w:fldChar w:fldCharType="begin"/>
+    </w:r>
+    <w:r>
+      <w:instrText xml:space="preserve"> STYLEREF "Überschrift 1" \n \* MERGEFORMAT </w:instrText>
+    </w:r>
+    <w:r>
+      <w:fldChar w:fldCharType="separate"/>
+    </w:r>
+    <w:r>
+      <w:rPr>
+        <w:noProof/>
+      </w:rPr>
+      <w:instrText>11</w:instrText>
+    </w:r>
+    <w:r>
+      <w:rPr>
+        <w:noProof/>
+      </w:rPr>
+      <w:fldChar w:fldCharType="end"/>
+    </w:r>
     <w:r>
       <w:instrText xml:space="preserve">&lt;&gt;"0" </w:instrText>
     </w:r>
@@ -11940,14 +11889,27 @@
     <w:r>
       <w:instrText xml:space="preserve"> QUOTE </w:instrText>
     </w:r>
-    <w:fldSimple w:instr=" STYLEREF &quot;Überschrift 1&quot; \n \* MERGEFORMAT ">
-      <w:r>
-        <w:rPr>
-          <w:noProof/>
-        </w:rPr>
-        <w:instrText>7</w:instrText>
-      </w:r>
-    </w:fldSimple>
+    <w:r>
+      <w:fldChar w:fldCharType="begin"/>
+    </w:r>
+    <w:r>
+      <w:instrText xml:space="preserve"> STYLEREF "Überschrift 1" \n \* MERGEFORMAT </w:instrText>
+    </w:r>
+    <w:r>
+      <w:fldChar w:fldCharType="separate"/>
+    </w:r>
+    <w:r>
+      <w:rPr>
+        <w:noProof/>
+      </w:rPr>
+      <w:instrText>11</w:instrText>
+    </w:r>
+    <w:r>
+      <w:rPr>
+        <w:noProof/>
+      </w:rPr>
+      <w:fldChar w:fldCharType="end"/>
+    </w:r>
     <w:r>
       <w:instrText xml:space="preserve"> " " \* MERGEFORMAT </w:instrText>
     </w:r>
@@ -11958,7 +11920,7 @@
       <w:rPr>
         <w:noProof/>
       </w:rPr>
-      <w:instrText>7</w:instrText>
+      <w:instrText>11</w:instrText>
     </w:r>
     <w:r>
       <w:instrText xml:space="preserve"> </w:instrText>
@@ -11970,16 +11932,38 @@
       <w:instrText xml:space="preserve"> \* MERGEFORMAT </w:instrText>
     </w:r>
     <w:r>
+      <w:fldChar w:fldCharType="separate"/>
+    </w:r>
+    <w:r>
+      <w:rPr>
+        <w:noProof/>
+      </w:rPr>
+      <w:t xml:space="preserve">11 </w:t>
+    </w:r>
+    <w:r>
       <w:fldChar w:fldCharType="end"/>
     </w:r>
-    <w:fldSimple w:instr=" STYLEREF &quot;Überschrift 1&quot; \* MERGEFORMAT ">
-      <w:r>
-        <w:rPr>
-          <w:noProof/>
-        </w:rPr>
-        <w:t>Version History</w:t>
-      </w:r>
-    </w:fldSimple>
+    <w:r>
+      <w:fldChar w:fldCharType="begin"/>
+    </w:r>
+    <w:r>
+      <w:instrText xml:space="preserve"> STYLEREF "Überschrift 1" \* MERGEFORMAT </w:instrText>
+    </w:r>
+    <w:r>
+      <w:fldChar w:fldCharType="separate"/>
+    </w:r>
+    <w:r>
+      <w:rPr>
+        <w:noProof/>
+      </w:rPr>
+      <w:t>Technical Risks</w:t>
+    </w:r>
+    <w:r>
+      <w:rPr>
+        <w:noProof/>
+      </w:rPr>
+      <w:fldChar w:fldCharType="end"/>
+    </w:r>
     <w:r>
       <w:tab/>
     </w:r>
@@ -11996,7 +11980,7 @@
       <w:rPr>
         <w:noProof/>
       </w:rPr>
-      <w:t>6</w:t>
+      <w:t>28</w:t>
     </w:r>
     <w:r>
       <w:fldChar w:fldCharType="end"/>
@@ -15173,7 +15157,7 @@
 </file>
 
 <file path=customXml/itemProps1.xml><?xml version="1.0" encoding="utf-8"?>
-<ds:datastoreItem xmlns:ds="http://schemas.openxmlformats.org/officeDocument/2006/customXml" ds:itemID="{F66281A6-E93C-4129-8FEF-CE51717146E2}">
+<ds:datastoreItem xmlns:ds="http://schemas.openxmlformats.org/officeDocument/2006/customXml" ds:itemID="{AB968E99-CCAA-4C9A-93ED-1B62A394D0B1}">
   <ds:schemaRefs>
     <ds:schemaRef ds:uri="http://schemas.openxmlformats.org/officeDocument/2006/bibliography"/>
   </ds:schemaRefs>

--- a/docs/documentation/architecture/Architecture Documentation.docx
+++ b/docs/documentation/architecture/Architecture Documentation.docx
@@ -282,6 +282,7 @@
               <w:br/>
               <w:t xml:space="preserve">               </w:t>
             </w:r>
+            <w:proofErr w:type="gramStart"/>
             <w:r>
               <w:rPr>
                 <w:b/>
@@ -290,6 +291,7 @@
               </w:rPr>
               <w:t>kan</w:t>
             </w:r>
+            <w:proofErr w:type="gramEnd"/>
           </w:p>
         </w:tc>
       </w:tr>
@@ -4678,15 +4680,7 @@
         <w:rPr>
           <w:lang w:val="en-US"/>
         </w:rPr>
-        <w:t>Casca</w:t>
-      </w:r>
-      <w:bookmarkStart w:id="4" w:name="_GoBack"/>
-      <w:bookmarkEnd w:id="4"/>
-      <w:r>
-        <w:rPr>
-          <w:lang w:val="en-US"/>
-        </w:rPr>
-        <w:t>ding Style Sheets</w:t>
+        <w:t>Cascading Style Sheets</w:t>
       </w:r>
     </w:p>
     <w:p>
@@ -5174,7 +5168,7 @@
           <w:lang w:val="en-US"/>
         </w:rPr>
       </w:pPr>
-      <w:bookmarkStart w:id="5" w:name="_Toc452053971"/>
+      <w:bookmarkStart w:id="4" w:name="_Toc452053971"/>
       <w:r>
         <w:rPr>
           <w:lang w:val="en-US"/>
@@ -5182,7 +5176,7 @@
         <w:lastRenderedPageBreak/>
         <w:t>Version History</w:t>
       </w:r>
-      <w:bookmarkEnd w:id="5"/>
+      <w:bookmarkEnd w:id="4"/>
     </w:p>
     <w:tbl>
       <w:tblPr>
@@ -5401,7 +5395,7 @@
           <w:lang w:val="en-US"/>
         </w:rPr>
       </w:pPr>
-      <w:bookmarkStart w:id="6" w:name="_Toc452053972"/>
+      <w:bookmarkStart w:id="5" w:name="_Toc452053972"/>
       <w:r>
         <w:rPr>
           <w:lang w:val="en-US"/>
@@ -5409,7 +5403,7 @@
         <w:lastRenderedPageBreak/>
         <w:t>Preface</w:t>
       </w:r>
-      <w:bookmarkEnd w:id="6"/>
+      <w:bookmarkEnd w:id="5"/>
     </w:p>
     <w:p>
       <w:pPr>
@@ -5438,7 +5432,7 @@
           <w:lang w:val="en-US"/>
         </w:rPr>
       </w:pPr>
-      <w:bookmarkStart w:id="7" w:name="_Toc452053973"/>
+      <w:bookmarkStart w:id="6" w:name="_Toc452053973"/>
       <w:r>
         <w:rPr>
           <w:lang w:val="en-US"/>
@@ -5446,121 +5440,121 @@
         <w:lastRenderedPageBreak/>
         <w:t>Introduction and Goals</w:t>
       </w:r>
+      <w:bookmarkEnd w:id="6"/>
+    </w:p>
+    <w:p>
+      <w:pPr>
+        <w:rPr>
+          <w:lang w:val="en-US"/>
+        </w:rPr>
+      </w:pPr>
+      <w:r>
+        <w:rPr>
+          <w:lang w:val="en-US"/>
+        </w:rPr>
+        <w:t>This document specifies th</w:t>
+      </w:r>
+      <w:r>
+        <w:rPr>
+          <w:lang w:val="en-US"/>
+        </w:rPr>
+        <w:t>e software architecture of the knowledge b</w:t>
+      </w:r>
+      <w:r>
+        <w:rPr>
+          <w:lang w:val="en-US"/>
+        </w:rPr>
+        <w:t xml:space="preserve">ase platform which is being implemented at </w:t>
+      </w:r>
+      <w:r>
+        <w:rPr>
+          <w:lang w:val="en-US"/>
+        </w:rPr>
+        <w:t>u</w:t>
+      </w:r>
+      <w:r>
+        <w:rPr>
+          <w:lang w:val="en-US"/>
+        </w:rPr>
+        <w:t xml:space="preserve">niversity </w:t>
+      </w:r>
+      <w:r>
+        <w:rPr>
+          <w:lang w:val="en-US"/>
+        </w:rPr>
+        <w:t xml:space="preserve">of applied sciences </w:t>
+      </w:r>
+      <w:r>
+        <w:rPr>
+          <w:lang w:val="en-US"/>
+        </w:rPr>
+        <w:t>Mannheim as part of MSP progra</w:t>
+      </w:r>
+      <w:r>
+        <w:rPr>
+          <w:lang w:val="en-US"/>
+        </w:rPr>
+        <w:t>m for a customer from NTT DATA Company</w:t>
+      </w:r>
+      <w:r>
+        <w:rPr>
+          <w:lang w:val="en-US"/>
+        </w:rPr>
+        <w:t>.</w:t>
+      </w:r>
+    </w:p>
+    <w:p>
+      <w:pPr>
+        <w:rPr>
+          <w:lang w:val="en-US"/>
+        </w:rPr>
+      </w:pPr>
+      <w:r>
+        <w:rPr>
+          <w:lang w:val="en-US"/>
+        </w:rPr>
+        <w:t>Before the completion of this project NTT DATA Company has managed its knowledge by means of Microsoft SharePoint. SharePoint does not satisfy the requirements of the company regarding simplicity, generic usage, an</w:t>
+      </w:r>
+      <w:r>
+        <w:rPr>
+          <w:lang w:val="en-US"/>
+        </w:rPr>
+        <w:t>d ease of use. The goal of the knowledge b</w:t>
+      </w:r>
+      <w:r>
+        <w:rPr>
+          <w:lang w:val="en-US"/>
+        </w:rPr>
+        <w:t>ase platform is to address the shortcomings of SharePoint and repla</w:t>
+      </w:r>
+      <w:r>
+        <w:rPr>
+          <w:lang w:val="en-US"/>
+        </w:rPr>
+        <w:t>ce it in NTT DATA Company. The knowledge b</w:t>
+      </w:r>
+      <w:r>
+        <w:rPr>
+          <w:lang w:val="en-US"/>
+        </w:rPr>
+        <w:t>ase has to provide an easy way to collect and share knowledge within NTT DATA Company. It should be a web application that allows users to populate their knowledge in arbitrary formats quickly on a central server, and make it easy to find for other users.</w:t>
+      </w:r>
+    </w:p>
+    <w:p>
+      <w:pPr>
+        <w:pStyle w:val="berschrift2"/>
+        <w:rPr>
+          <w:lang w:val="en-US"/>
+        </w:rPr>
+      </w:pPr>
+      <w:bookmarkStart w:id="7" w:name="_Toc452053974"/>
+      <w:r>
+        <w:rPr>
+          <w:lang w:val="en-US"/>
+        </w:rPr>
+        <w:t>Key Functionality</w:t>
+      </w:r>
       <w:bookmarkEnd w:id="7"/>
-    </w:p>
-    <w:p>
-      <w:pPr>
-        <w:rPr>
-          <w:lang w:val="en-US"/>
-        </w:rPr>
-      </w:pPr>
-      <w:r>
-        <w:rPr>
-          <w:lang w:val="en-US"/>
-        </w:rPr>
-        <w:t>This document specifies th</w:t>
-      </w:r>
-      <w:r>
-        <w:rPr>
-          <w:lang w:val="en-US"/>
-        </w:rPr>
-        <w:t>e software architecture of the knowledge b</w:t>
-      </w:r>
-      <w:r>
-        <w:rPr>
-          <w:lang w:val="en-US"/>
-        </w:rPr>
-        <w:t xml:space="preserve">ase platform which is being implemented at </w:t>
-      </w:r>
-      <w:r>
-        <w:rPr>
-          <w:lang w:val="en-US"/>
-        </w:rPr>
-        <w:t>u</w:t>
-      </w:r>
-      <w:r>
-        <w:rPr>
-          <w:lang w:val="en-US"/>
-        </w:rPr>
-        <w:t xml:space="preserve">niversity </w:t>
-      </w:r>
-      <w:r>
-        <w:rPr>
-          <w:lang w:val="en-US"/>
-        </w:rPr>
-        <w:t xml:space="preserve">of applied sciences </w:t>
-      </w:r>
-      <w:r>
-        <w:rPr>
-          <w:lang w:val="en-US"/>
-        </w:rPr>
-        <w:t>Mannheim as part of MSP progra</w:t>
-      </w:r>
-      <w:r>
-        <w:rPr>
-          <w:lang w:val="en-US"/>
-        </w:rPr>
-        <w:t>m for a customer from NTT DATA Company</w:t>
-      </w:r>
-      <w:r>
-        <w:rPr>
-          <w:lang w:val="en-US"/>
-        </w:rPr>
-        <w:t>.</w:t>
-      </w:r>
-    </w:p>
-    <w:p>
-      <w:pPr>
-        <w:rPr>
-          <w:lang w:val="en-US"/>
-        </w:rPr>
-      </w:pPr>
-      <w:r>
-        <w:rPr>
-          <w:lang w:val="en-US"/>
-        </w:rPr>
-        <w:t>Before the completion of this project NTT DATA Company has managed its knowledge by means of Microsoft SharePoint. SharePoint does not satisfy the requirements of the company regarding simplicity, generic usage, an</w:t>
-      </w:r>
-      <w:r>
-        <w:rPr>
-          <w:lang w:val="en-US"/>
-        </w:rPr>
-        <w:t>d ease of use. The goal of the knowledge b</w:t>
-      </w:r>
-      <w:r>
-        <w:rPr>
-          <w:lang w:val="en-US"/>
-        </w:rPr>
-        <w:t>ase platform is to address the shortcomings of SharePoint and repla</w:t>
-      </w:r>
-      <w:r>
-        <w:rPr>
-          <w:lang w:val="en-US"/>
-        </w:rPr>
-        <w:t>ce it in NTT DATA Company. The knowledge b</w:t>
-      </w:r>
-      <w:r>
-        <w:rPr>
-          <w:lang w:val="en-US"/>
-        </w:rPr>
-        <w:t>ase has to provide an easy way to collect and share knowledge within NTT DATA Company. It should be a web application that allows users to populate their knowledge in arbitrary formats quickly on a central server, and make it easy to find for other users.</w:t>
-      </w:r>
-    </w:p>
-    <w:p>
-      <w:pPr>
-        <w:pStyle w:val="berschrift2"/>
-        <w:rPr>
-          <w:lang w:val="en-US"/>
-        </w:rPr>
-      </w:pPr>
-      <w:bookmarkStart w:id="8" w:name="_Toc452053974"/>
-      <w:r>
-        <w:rPr>
-          <w:lang w:val="en-US"/>
-        </w:rPr>
-        <w:t>Key Functionality</w:t>
-      </w:r>
-      <w:bookmarkEnd w:id="8"/>
     </w:p>
     <w:p>
       <w:pPr>
@@ -5618,7 +5612,7 @@
                                 <w:lang w:val="en-US"/>
                               </w:rPr>
                             </w:pPr>
-                            <w:bookmarkStart w:id="9" w:name="_Toc452054052"/>
+                            <w:bookmarkStart w:id="8" w:name="_Toc452054052"/>
                             <w:r>
                               <w:rPr>
                                 <w:lang w:val="en-US"/>
@@ -5671,7 +5665,7 @@
                               </w:rPr>
                               <w:t>ase platform</w:t>
                             </w:r>
-                            <w:bookmarkEnd w:id="9"/>
+                            <w:bookmarkEnd w:id="8"/>
                           </w:p>
                         </w:txbxContent>
                       </wps:txbx>
@@ -5703,7 +5697,7 @@
                           <w:lang w:val="en-US"/>
                         </w:rPr>
                       </w:pPr>
-                      <w:bookmarkStart w:id="10" w:name="_Toc452054052"/>
+                      <w:bookmarkStart w:id="9" w:name="_Toc452054052"/>
                       <w:r>
                         <w:rPr>
                           <w:lang w:val="en-US"/>
@@ -5756,7 +5750,7 @@
                         </w:rPr>
                         <w:t>ase platform</w:t>
                       </w:r>
-                      <w:bookmarkEnd w:id="10"/>
+                      <w:bookmarkEnd w:id="9"/>
                     </w:p>
                   </w:txbxContent>
                 </v:textbox>
@@ -5873,7 +5867,7 @@
           <w:lang w:val="en-US"/>
         </w:rPr>
       </w:pPr>
-      <w:bookmarkStart w:id="11" w:name="_Toc452053975"/>
+      <w:bookmarkStart w:id="10" w:name="_Toc452053975"/>
       <w:r>
         <w:rPr>
           <w:lang w:val="en-US"/>
@@ -5881,6 +5875,41 @@
         <w:lastRenderedPageBreak/>
         <w:t>Quality Goals</w:t>
       </w:r>
+      <w:bookmarkEnd w:id="10"/>
+    </w:p>
+    <w:p>
+      <w:pPr>
+        <w:rPr>
+          <w:lang w:val="en-US"/>
+        </w:rPr>
+      </w:pPr>
+      <w:r>
+        <w:rPr>
+          <w:lang w:val="en-US"/>
+        </w:rPr>
+        <w:t>The following quality goals hav</w:t>
+      </w:r>
+      <w:r>
+        <w:rPr>
+          <w:lang w:val="en-US"/>
+        </w:rPr>
+        <w:t>e top priority for the customer.</w:t>
+      </w:r>
+    </w:p>
+    <w:p>
+      <w:pPr>
+        <w:pStyle w:val="berschrift3"/>
+        <w:rPr>
+          <w:lang w:val="en-US"/>
+        </w:rPr>
+      </w:pPr>
+      <w:bookmarkStart w:id="11" w:name="_Toc452053976"/>
+      <w:r>
+        <w:rPr>
+          <w:lang w:val="en-US"/>
+        </w:rPr>
+        <w:t>Usability</w:t>
+      </w:r>
       <w:bookmarkEnd w:id="11"/>
     </w:p>
     <w:p>
@@ -5893,13 +5922,7 @@
         <w:rPr>
           <w:lang w:val="en-US"/>
         </w:rPr>
-        <w:t>The following quality goals hav</w:t>
-      </w:r>
-      <w:r>
-        <w:rPr>
-          <w:lang w:val="en-US"/>
-        </w:rPr>
-        <w:t>e top priority for the customer.</w:t>
+        <w:t>The system must be intuitive and easy in use. A new user should be able to get familiar with the Knowledge Base platform in 15 minutes. A user should be able to create a new knowledge article in 5 minutes.</w:t>
       </w:r>
     </w:p>
     <w:p>
@@ -5909,12 +5932,12 @@
           <w:lang w:val="en-US"/>
         </w:rPr>
       </w:pPr>
-      <w:bookmarkStart w:id="12" w:name="_Toc452053976"/>
-      <w:r>
-        <w:rPr>
-          <w:lang w:val="en-US"/>
-        </w:rPr>
-        <w:t>Usability</w:t>
+      <w:bookmarkStart w:id="12" w:name="_Toc452053977"/>
+      <w:r>
+        <w:rPr>
+          <w:lang w:val="en-US"/>
+        </w:rPr>
+        <w:t>Testability</w:t>
       </w:r>
       <w:bookmarkEnd w:id="12"/>
     </w:p>
@@ -5928,7 +5951,7 @@
         <w:rPr>
           <w:lang w:val="en-US"/>
         </w:rPr>
-        <w:t>The system must be intuitive and easy in use. A new user should be able to get familiar with the Knowledge Base platform in 15 minutes. A user should be able to create a new knowledge article in 5 minutes.</w:t>
+        <w:t>The code should be tested in an automated way reaching a test coverage of 85%.</w:t>
       </w:r>
     </w:p>
     <w:p>
@@ -5938,12 +5961,12 @@
           <w:lang w:val="en-US"/>
         </w:rPr>
       </w:pPr>
-      <w:bookmarkStart w:id="13" w:name="_Toc452053977"/>
-      <w:r>
-        <w:rPr>
-          <w:lang w:val="en-US"/>
-        </w:rPr>
-        <w:t>Testability</w:t>
+      <w:bookmarkStart w:id="13" w:name="_Toc452053978"/>
+      <w:r>
+        <w:rPr>
+          <w:lang w:val="en-US"/>
+        </w:rPr>
+        <w:t>Documentation</w:t>
       </w:r>
       <w:bookmarkEnd w:id="13"/>
     </w:p>
@@ -5957,7 +5980,42 @@
         <w:rPr>
           <w:lang w:val="en-US"/>
         </w:rPr>
-        <w:t>The code should be tested in an automated way reaching a test coverage of 85%.</w:t>
+        <w:t>The code must be documented in a manner similar to JavaDoc.</w:t>
+      </w:r>
+    </w:p>
+    <w:p>
+      <w:pPr>
+        <w:pStyle w:val="berschrift2"/>
+        <w:rPr>
+          <w:lang w:val="en-US"/>
+        </w:rPr>
+      </w:pPr>
+      <w:bookmarkStart w:id="14" w:name="_Toc452053979"/>
+      <w:r>
+        <w:rPr>
+          <w:lang w:val="en-US"/>
+        </w:rPr>
+        <w:t>Stakeholder</w:t>
+      </w:r>
+      <w:r>
+        <w:rPr>
+          <w:lang w:val="en-US"/>
+        </w:rPr>
+        <w:t>s</w:t>
+      </w:r>
+      <w:bookmarkEnd w:id="14"/>
+    </w:p>
+    <w:p>
+      <w:pPr>
+        <w:rPr>
+          <w:lang w:val="en-US"/>
+        </w:rPr>
+      </w:pPr>
+      <w:r>
+        <w:rPr>
+          <w:lang w:val="en-US"/>
+        </w:rPr>
+        <w:t>The following table represents the stakeholders who are related to the architecture.</w:t>
       </w:r>
     </w:p>
     <w:p>
@@ -5967,78 +6025,14 @@
           <w:lang w:val="en-US"/>
         </w:rPr>
       </w:pPr>
-      <w:bookmarkStart w:id="14" w:name="_Toc452053978"/>
-      <w:r>
-        <w:rPr>
-          <w:lang w:val="en-US"/>
-        </w:rPr>
-        <w:t>Documentation</w:t>
-      </w:r>
-      <w:bookmarkEnd w:id="14"/>
-    </w:p>
-    <w:p>
-      <w:pPr>
-        <w:rPr>
-          <w:lang w:val="en-US"/>
-        </w:rPr>
-      </w:pPr>
-      <w:r>
-        <w:rPr>
-          <w:lang w:val="en-US"/>
-        </w:rPr>
-        <w:t>The code must be documented in a manner similar to JavaDoc.</w:t>
-      </w:r>
-    </w:p>
-    <w:p>
-      <w:pPr>
-        <w:pStyle w:val="berschrift2"/>
-        <w:rPr>
-          <w:lang w:val="en-US"/>
-        </w:rPr>
-      </w:pPr>
-      <w:bookmarkStart w:id="15" w:name="_Toc452053979"/>
-      <w:r>
-        <w:rPr>
-          <w:lang w:val="en-US"/>
-        </w:rPr>
-        <w:t>Stakeholder</w:t>
-      </w:r>
-      <w:r>
-        <w:rPr>
-          <w:lang w:val="en-US"/>
-        </w:rPr>
-        <w:t>s</w:t>
+      <w:bookmarkStart w:id="15" w:name="_Toc452053980"/>
+      <w:r>
+        <w:rPr>
+          <w:lang w:val="en-US"/>
+        </w:rPr>
+        <w:t>Software Architects</w:t>
       </w:r>
       <w:bookmarkEnd w:id="15"/>
-    </w:p>
-    <w:p>
-      <w:pPr>
-        <w:rPr>
-          <w:lang w:val="en-US"/>
-        </w:rPr>
-      </w:pPr>
-      <w:r>
-        <w:rPr>
-          <w:lang w:val="en-US"/>
-        </w:rPr>
-        <w:t>The following table represents the stakeholders who are related to the architecture.</w:t>
-      </w:r>
-    </w:p>
-    <w:p>
-      <w:pPr>
-        <w:pStyle w:val="berschrift3"/>
-        <w:rPr>
-          <w:lang w:val="en-US"/>
-        </w:rPr>
-      </w:pPr>
-      <w:bookmarkStart w:id="16" w:name="_Toc452053980"/>
-      <w:r>
-        <w:rPr>
-          <w:lang w:val="en-US"/>
-        </w:rPr>
-        <w:t>Software Architects</w:t>
-      </w:r>
-      <w:bookmarkEnd w:id="16"/>
     </w:p>
     <w:p>
       <w:pPr>
@@ -6119,14 +6113,14 @@
           <w:lang w:val="en-US"/>
         </w:rPr>
       </w:pPr>
-      <w:bookmarkStart w:id="17" w:name="_Toc452053981"/>
+      <w:bookmarkStart w:id="16" w:name="_Toc452053981"/>
       <w:r>
         <w:rPr>
           <w:lang w:val="en-US"/>
         </w:rPr>
         <w:t>Developers</w:t>
       </w:r>
-      <w:bookmarkEnd w:id="17"/>
+      <w:bookmarkEnd w:id="16"/>
     </w:p>
     <w:p>
       <w:pPr>
@@ -6153,14 +6147,14 @@
           <w:lang w:val="en-US"/>
         </w:rPr>
       </w:pPr>
-      <w:bookmarkStart w:id="18" w:name="_Toc452053982"/>
+      <w:bookmarkStart w:id="17" w:name="_Toc452053982"/>
       <w:r>
         <w:rPr>
           <w:lang w:val="en-US"/>
         </w:rPr>
         <w:t>Testers</w:t>
       </w:r>
-      <w:bookmarkEnd w:id="18"/>
+      <w:bookmarkEnd w:id="17"/>
     </w:p>
     <w:p>
       <w:pPr>
@@ -6187,14 +6181,14 @@
           <w:lang w:val="en-US"/>
         </w:rPr>
       </w:pPr>
-      <w:bookmarkStart w:id="19" w:name="_Toc452053983"/>
+      <w:bookmarkStart w:id="18" w:name="_Toc452053983"/>
       <w:r>
         <w:rPr>
           <w:lang w:val="en-US"/>
         </w:rPr>
         <w:t>Customer</w:t>
       </w:r>
-      <w:bookmarkEnd w:id="19"/>
+      <w:bookmarkEnd w:id="18"/>
     </w:p>
     <w:p>
       <w:pPr>
@@ -6239,7 +6233,7 @@
           <w:lang w:val="en-US"/>
         </w:rPr>
       </w:pPr>
-      <w:bookmarkStart w:id="20" w:name="_Toc452053984"/>
+      <w:bookmarkStart w:id="19" w:name="_Toc452053984"/>
       <w:r>
         <w:rPr>
           <w:lang w:val="en-US"/>
@@ -6247,25 +6241,19 @@
         <w:lastRenderedPageBreak/>
         <w:t>Architecture Drivers</w:t>
       </w:r>
-      <w:bookmarkEnd w:id="20"/>
-    </w:p>
-    <w:p>
-      <w:pPr>
-        <w:rPr>
-          <w:lang w:val="en-US"/>
-        </w:rPr>
-      </w:pPr>
-      <w:r>
-        <w:rPr>
-          <w:lang w:val="en-US"/>
-        </w:rPr>
-        <w:t>Following architectu</w:t>
-      </w:r>
-      <w:r>
-        <w:rPr>
-          <w:lang w:val="en-US"/>
-        </w:rPr>
-        <w:t>re drivers have been identified</w:t>
+      <w:bookmarkEnd w:id="19"/>
+    </w:p>
+    <w:p>
+      <w:pPr>
+        <w:rPr>
+          <w:lang w:val="en-US"/>
+        </w:rPr>
+      </w:pPr>
+      <w:r>
+        <w:rPr>
+          <w:lang w:val="en-US"/>
+        </w:rPr>
+        <w:t>Following architecture drivers have been identified</w:t>
       </w:r>
     </w:p>
     <w:tbl>
@@ -6693,40 +6681,27 @@
           <w:lang w:val="en-US"/>
         </w:rPr>
       </w:pPr>
-      <w:bookmarkStart w:id="21" w:name="_Toc452054059"/>
+      <w:bookmarkStart w:id="20" w:name="_Toc452054059"/>
       <w:r>
         <w:t xml:space="preserve">Table </w:t>
       </w:r>
-      <w:r>
-        <w:fldChar w:fldCharType="begin"/>
-      </w:r>
-      <w:r>
-        <w:instrText xml:space="preserve"> SEQ Table \* ARABIC </w:instrText>
-      </w:r>
-      <w:r>
-        <w:fldChar w:fldCharType="separate"/>
-      </w:r>
-      <w:r>
-        <w:rPr>
-          <w:noProof/>
-        </w:rPr>
-        <w:t>1</w:t>
-      </w:r>
-      <w:r>
-        <w:rPr>
-          <w:noProof/>
-        </w:rPr>
-        <w:fldChar w:fldCharType="end"/>
-      </w:r>
+      <w:fldSimple w:instr=" SEQ Table \* ARABIC ">
+        <w:r>
+          <w:rPr>
+            <w:noProof/>
+          </w:rPr>
+          <w:t>1</w:t>
+        </w:r>
+      </w:fldSimple>
       <w:r>
         <w:t xml:space="preserve">: </w:t>
       </w:r>
-      <w:bookmarkStart w:id="22" w:name="_Ref451948852"/>
+      <w:bookmarkStart w:id="21" w:name="_Ref451948852"/>
       <w:r>
         <w:t>AD-01-Search</w:t>
       </w:r>
+      <w:bookmarkEnd w:id="20"/>
       <w:bookmarkEnd w:id="21"/>
-      <w:bookmarkEnd w:id="22"/>
     </w:p>
     <w:tbl>
       <w:tblPr>
@@ -7150,35 +7125,22 @@
         <w:pStyle w:val="Beschriftung"/>
         <w:jc w:val="center"/>
       </w:pPr>
-      <w:bookmarkStart w:id="23" w:name="_Toc452054060"/>
+      <w:bookmarkStart w:id="22" w:name="_Toc452054060"/>
       <w:r>
         <w:t xml:space="preserve">Table </w:t>
       </w:r>
-      <w:r>
-        <w:fldChar w:fldCharType="begin"/>
-      </w:r>
-      <w:r>
-        <w:instrText xml:space="preserve"> SEQ Table \* ARABIC </w:instrText>
-      </w:r>
-      <w:r>
-        <w:fldChar w:fldCharType="separate"/>
-      </w:r>
-      <w:r>
-        <w:rPr>
-          <w:noProof/>
-        </w:rPr>
-        <w:t>2</w:t>
-      </w:r>
-      <w:r>
-        <w:rPr>
-          <w:noProof/>
-        </w:rPr>
-        <w:fldChar w:fldCharType="end"/>
-      </w:r>
+      <w:fldSimple w:instr=" SEQ Table \* ARABIC ">
+        <w:r>
+          <w:rPr>
+            <w:noProof/>
+          </w:rPr>
+          <w:t>2</w:t>
+        </w:r>
+      </w:fldSimple>
       <w:r>
         <w:t>: AD-02-Usability</w:t>
       </w:r>
-      <w:bookmarkEnd w:id="23"/>
+      <w:bookmarkEnd w:id="22"/>
     </w:p>
     <w:tbl>
       <w:tblPr>
@@ -7612,40 +7574,27 @@
           <w:lang w:val="en-US"/>
         </w:rPr>
       </w:pPr>
-      <w:bookmarkStart w:id="24" w:name="_Toc452054061"/>
+      <w:bookmarkStart w:id="23" w:name="_Toc452054061"/>
       <w:r>
         <w:t xml:space="preserve">Table </w:t>
       </w:r>
-      <w:r>
-        <w:fldChar w:fldCharType="begin"/>
-      </w:r>
-      <w:r>
-        <w:instrText xml:space="preserve"> SEQ Table \* ARABIC </w:instrText>
-      </w:r>
-      <w:r>
-        <w:fldChar w:fldCharType="separate"/>
-      </w:r>
-      <w:r>
-        <w:rPr>
-          <w:noProof/>
-        </w:rPr>
-        <w:t>3</w:t>
-      </w:r>
-      <w:r>
-        <w:rPr>
-          <w:noProof/>
-        </w:rPr>
-        <w:fldChar w:fldCharType="end"/>
-      </w:r>
+      <w:fldSimple w:instr=" SEQ Table \* ARABIC ">
+        <w:r>
+          <w:rPr>
+            <w:noProof/>
+          </w:rPr>
+          <w:t>3</w:t>
+        </w:r>
+      </w:fldSimple>
       <w:r>
         <w:t xml:space="preserve">: </w:t>
       </w:r>
-      <w:bookmarkStart w:id="25" w:name="_Ref451948858"/>
+      <w:bookmarkStart w:id="24" w:name="_Ref451948858"/>
       <w:r>
         <w:t>AD-03-Generic</w:t>
       </w:r>
+      <w:bookmarkEnd w:id="23"/>
       <w:bookmarkEnd w:id="24"/>
-      <w:bookmarkEnd w:id="25"/>
     </w:p>
     <w:tbl>
       <w:tblPr>
@@ -8069,40 +8018,27 @@
         <w:pStyle w:val="Beschriftung"/>
         <w:jc w:val="center"/>
       </w:pPr>
-      <w:bookmarkStart w:id="26" w:name="_Toc452054062"/>
+      <w:bookmarkStart w:id="25" w:name="_Toc452054062"/>
       <w:r>
         <w:t xml:space="preserve">Table </w:t>
       </w:r>
-      <w:r>
-        <w:fldChar w:fldCharType="begin"/>
-      </w:r>
-      <w:r>
-        <w:instrText xml:space="preserve"> SEQ Table \* ARABIC </w:instrText>
-      </w:r>
-      <w:r>
-        <w:fldChar w:fldCharType="separate"/>
-      </w:r>
-      <w:r>
-        <w:rPr>
-          <w:noProof/>
-        </w:rPr>
-        <w:t>4</w:t>
-      </w:r>
-      <w:r>
-        <w:rPr>
-          <w:noProof/>
-        </w:rPr>
-        <w:fldChar w:fldCharType="end"/>
-      </w:r>
+      <w:fldSimple w:instr=" SEQ Table \* ARABIC ">
+        <w:r>
+          <w:rPr>
+            <w:noProof/>
+          </w:rPr>
+          <w:t>4</w:t>
+        </w:r>
+      </w:fldSimple>
       <w:r>
         <w:t xml:space="preserve">: </w:t>
       </w:r>
-      <w:bookmarkStart w:id="27" w:name="_Ref451931872"/>
+      <w:bookmarkStart w:id="26" w:name="_Ref451931872"/>
       <w:r>
         <w:t>AD-04-Testability</w:t>
       </w:r>
+      <w:bookmarkEnd w:id="25"/>
       <w:bookmarkEnd w:id="26"/>
-      <w:bookmarkEnd w:id="27"/>
     </w:p>
     <w:p/>
     <w:tbl>
@@ -8567,42 +8503,29 @@
           <w:lang w:val="en-US"/>
         </w:rPr>
       </w:pPr>
-      <w:bookmarkStart w:id="28" w:name="_Ref451931813"/>
-      <w:bookmarkStart w:id="29" w:name="_Toc452054063"/>
+      <w:bookmarkStart w:id="27" w:name="_Ref451931813"/>
+      <w:bookmarkStart w:id="28" w:name="_Toc452054063"/>
       <w:r>
         <w:t xml:space="preserve">Table </w:t>
       </w:r>
-      <w:r>
-        <w:fldChar w:fldCharType="begin"/>
-      </w:r>
-      <w:r>
-        <w:instrText xml:space="preserve"> SEQ Table \* ARABIC </w:instrText>
-      </w:r>
-      <w:r>
-        <w:fldChar w:fldCharType="separate"/>
-      </w:r>
-      <w:r>
-        <w:rPr>
-          <w:noProof/>
-        </w:rPr>
-        <w:t>5</w:t>
-      </w:r>
-      <w:r>
-        <w:rPr>
-          <w:noProof/>
-        </w:rPr>
-        <w:fldChar w:fldCharType="end"/>
-      </w:r>
+      <w:fldSimple w:instr=" SEQ Table \* ARABIC ">
+        <w:r>
+          <w:rPr>
+            <w:noProof/>
+          </w:rPr>
+          <w:t>5</w:t>
+        </w:r>
+      </w:fldSimple>
       <w:r>
         <w:t xml:space="preserve">: </w:t>
       </w:r>
-      <w:bookmarkStart w:id="30" w:name="_Ref451931821"/>
+      <w:bookmarkStart w:id="29" w:name="_Ref451931821"/>
       <w:r>
         <w:t>AD-05-Persistence</w:t>
       </w:r>
+      <w:bookmarkEnd w:id="27"/>
       <w:bookmarkEnd w:id="28"/>
       <w:bookmarkEnd w:id="29"/>
-      <w:bookmarkEnd w:id="30"/>
     </w:p>
     <w:p>
       <w:pPr>
@@ -8618,7 +8541,7 @@
           <w:lang w:val="en-US"/>
         </w:rPr>
       </w:pPr>
-      <w:bookmarkStart w:id="31" w:name="_Toc452053985"/>
+      <w:bookmarkStart w:id="30" w:name="_Toc452053985"/>
       <w:r>
         <w:rPr>
           <w:lang w:val="en-US"/>
@@ -8632,7 +8555,7 @@
         </w:rPr>
         <w:t xml:space="preserve"> Constraints</w:t>
       </w:r>
-      <w:bookmarkEnd w:id="31"/>
+      <w:bookmarkEnd w:id="30"/>
     </w:p>
     <w:p>
       <w:pPr>
@@ -8654,7 +8577,7 @@
           <w:lang w:val="en-US"/>
         </w:rPr>
       </w:pPr>
-      <w:bookmarkStart w:id="32" w:name="_Toc452053986"/>
+      <w:bookmarkStart w:id="31" w:name="_Toc452053986"/>
       <w:r>
         <w:rPr>
           <w:noProof/>
@@ -8710,7 +8633,7 @@
                                 <w:lang w:val="en-US"/>
                               </w:rPr>
                             </w:pPr>
-                            <w:bookmarkStart w:id="33" w:name="_Toc452054053"/>
+                            <w:bookmarkStart w:id="32" w:name="_Toc452054053"/>
                             <w:r>
                               <w:rPr>
                                 <w:lang w:val="en-US"/>
@@ -8754,7 +8677,7 @@
                               </w:rPr>
                               <w:t>: context diagram</w:t>
                             </w:r>
-                            <w:bookmarkEnd w:id="33"/>
+                            <w:bookmarkEnd w:id="32"/>
                           </w:p>
                         </w:txbxContent>
                       </wps:txbx>
@@ -8790,7 +8713,7 @@
                           <w:lang w:val="en-US"/>
                         </w:rPr>
                       </w:pPr>
-                      <w:bookmarkStart w:id="34" w:name="_Toc452054053"/>
+                      <w:bookmarkStart w:id="33" w:name="_Toc452054053"/>
                       <w:r>
                         <w:rPr>
                           <w:lang w:val="en-US"/>
@@ -8834,7 +8757,7 @@
                         </w:rPr>
                         <w:t>: context diagram</w:t>
                       </w:r>
-                      <w:bookmarkEnd w:id="34"/>
+                      <w:bookmarkEnd w:id="33"/>
                     </w:p>
                   </w:txbxContent>
                 </v:textbox>
@@ -8904,7 +8827,7 @@
         </w:rPr>
         <w:t>System Scope and Context</w:t>
       </w:r>
-      <w:bookmarkEnd w:id="32"/>
+      <w:bookmarkEnd w:id="31"/>
     </w:p>
     <w:p>
       <w:pPr>
@@ -8938,7 +8861,7 @@
           <w:lang w:val="en-US"/>
         </w:rPr>
       </w:pPr>
-      <w:bookmarkStart w:id="35" w:name="_Toc452053987"/>
+      <w:bookmarkStart w:id="34" w:name="_Toc452053987"/>
       <w:r>
         <w:rPr>
           <w:lang w:val="en-US"/>
@@ -8946,7 +8869,7 @@
         <w:lastRenderedPageBreak/>
         <w:t>Solution Strategy</w:t>
       </w:r>
-      <w:bookmarkEnd w:id="35"/>
+      <w:bookmarkEnd w:id="34"/>
     </w:p>
     <w:p>
       <w:pPr>
@@ -8974,7 +8897,7 @@
           <w:lang w:val="en-US"/>
         </w:rPr>
       </w:pPr>
-      <w:bookmarkStart w:id="36" w:name="_Toc452053988"/>
+      <w:bookmarkStart w:id="35" w:name="_Toc452053988"/>
       <w:r>
         <w:rPr>
           <w:lang w:val="en-US"/>
@@ -8982,7 +8905,7 @@
         <w:lastRenderedPageBreak/>
         <w:t>Building Block View</w:t>
       </w:r>
-      <w:bookmarkEnd w:id="36"/>
+      <w:bookmarkEnd w:id="35"/>
     </w:p>
     <w:p>
       <w:pPr>
@@ -9007,14 +8930,14 @@
           <w:lang w:val="en-US"/>
         </w:rPr>
       </w:pPr>
-      <w:bookmarkStart w:id="37" w:name="_Toc452053989"/>
+      <w:bookmarkStart w:id="36" w:name="_Toc452053989"/>
       <w:r>
         <w:rPr>
           <w:lang w:val="en-US"/>
         </w:rPr>
         <w:t>Level 1</w:t>
       </w:r>
-      <w:bookmarkEnd w:id="37"/>
+      <w:bookmarkEnd w:id="36"/>
     </w:p>
     <w:p>
       <w:pPr>
@@ -9073,7 +8996,7 @@
                                 <w:lang w:val="en-US"/>
                               </w:rPr>
                             </w:pPr>
-                            <w:bookmarkStart w:id="38" w:name="_Toc452054054"/>
+                            <w:bookmarkStart w:id="37" w:name="_Toc452054054"/>
                             <w:r>
                               <w:rPr>
                                 <w:lang w:val="en-US"/>
@@ -9129,7 +9052,7 @@
                               </w:rPr>
                               <w:t xml:space="preserve"> level 2</w:t>
                             </w:r>
-                            <w:bookmarkEnd w:id="38"/>
+                            <w:bookmarkEnd w:id="37"/>
                           </w:p>
                         </w:txbxContent>
                       </wps:txbx>
@@ -9162,7 +9085,7 @@
                           <w:lang w:val="en-US"/>
                         </w:rPr>
                       </w:pPr>
-                      <w:bookmarkStart w:id="39" w:name="_Toc452054054"/>
+                      <w:bookmarkStart w:id="38" w:name="_Toc452054054"/>
                       <w:r>
                         <w:rPr>
                           <w:lang w:val="en-US"/>
@@ -9218,7 +9141,7 @@
                         </w:rPr>
                         <w:t xml:space="preserve"> level 2</w:t>
                       </w:r>
-                      <w:bookmarkEnd w:id="39"/>
+                      <w:bookmarkEnd w:id="38"/>
                     </w:p>
                   </w:txbxContent>
                 </v:textbox>
@@ -9242,7 +9165,7 @@
           <w:lang w:val="en-US"/>
         </w:rPr>
       </w:pPr>
-      <w:bookmarkStart w:id="40" w:name="_Toc452053990"/>
+      <w:bookmarkStart w:id="39" w:name="_Toc452053990"/>
       <w:r>
         <w:rPr>
           <w:noProof/>
@@ -9303,77 +9226,77 @@
         </w:rPr>
         <w:t>Components</w:t>
       </w:r>
+      <w:bookmarkEnd w:id="39"/>
+    </w:p>
+    <w:p>
+      <w:pPr>
+        <w:pStyle w:val="berschrift4"/>
+        <w:rPr>
+          <w:lang w:val="en-US"/>
+        </w:rPr>
+      </w:pPr>
+      <w:r>
+        <w:rPr>
+          <w:lang w:val="en-US"/>
+        </w:rPr>
+        <w:t>Frontend</w:t>
+      </w:r>
+    </w:p>
+    <w:p>
+      <w:pPr>
+        <w:rPr>
+          <w:lang w:val="en-US"/>
+        </w:rPr>
+      </w:pPr>
+      <w:r>
+        <w:rPr>
+          <w:lang w:val="en-US"/>
+        </w:rPr>
+        <w:t>The Frontend is a client side part which provides a GUI for interactions with the end user. It runs by means of a web browser installed on the end users computer. Thus, it is based on HTML/CSS and JavaScript. The GUI makes an intensive use of JavaScript which makes it very fluid and dynamic. The GUI allows the end user to access the functionalities of the Knowledge Base, such as CRUD-Operations on articles and article search.</w:t>
+      </w:r>
+    </w:p>
+    <w:p>
+      <w:pPr>
+        <w:pStyle w:val="berschrift4"/>
+        <w:rPr>
+          <w:lang w:val="en-US"/>
+        </w:rPr>
+      </w:pPr>
+      <w:r>
+        <w:rPr>
+          <w:lang w:val="en-US"/>
+        </w:rPr>
+        <w:t>Backend</w:t>
+      </w:r>
+    </w:p>
+    <w:p>
+      <w:pPr>
+        <w:rPr>
+          <w:lang w:val="en-US"/>
+        </w:rPr>
+      </w:pPr>
+      <w:r>
+        <w:rPr>
+          <w:lang w:val="en-US"/>
+        </w:rPr>
+        <w:t>The Backend is a server side part which manages the whole data of the Knowledge Base system on a central server. It supplies the Frontend with the article data it needs. It also accepts new article data.</w:t>
+      </w:r>
+    </w:p>
+    <w:p>
+      <w:pPr>
+        <w:pStyle w:val="berschrift3"/>
+        <w:rPr>
+          <w:lang w:val="en-US"/>
+        </w:rPr>
+      </w:pPr>
+      <w:bookmarkStart w:id="40" w:name="_Toc452053991"/>
+      <w:r>
+        <w:rPr>
+          <w:lang w:val="en-US"/>
+        </w:rPr>
+        <w:t>Interfaces</w:t>
+      </w:r>
       <w:bookmarkEnd w:id="40"/>
-    </w:p>
-    <w:p>
-      <w:pPr>
-        <w:pStyle w:val="berschrift4"/>
-        <w:rPr>
-          <w:lang w:val="en-US"/>
-        </w:rPr>
-      </w:pPr>
-      <w:r>
-        <w:rPr>
-          <w:lang w:val="en-US"/>
-        </w:rPr>
-        <w:t>Frontend</w:t>
-      </w:r>
-    </w:p>
-    <w:p>
-      <w:pPr>
-        <w:rPr>
-          <w:lang w:val="en-US"/>
-        </w:rPr>
-      </w:pPr>
-      <w:r>
-        <w:rPr>
-          <w:lang w:val="en-US"/>
-        </w:rPr>
-        <w:t>The Frontend is a client side part which provides a GUI for interactions with the end user. It runs by means of a web browser installed on the end users computer. Thus, it is based on HTML/CSS and JavaScript. The GUI makes an intensive use of JavaScript which makes it very fluid and dynamic. The GUI allows the end user to access the functionalities of the Knowledge Base, such as CRUD-Operations on articles and article search.</w:t>
-      </w:r>
-    </w:p>
-    <w:p>
-      <w:pPr>
-        <w:pStyle w:val="berschrift4"/>
-        <w:rPr>
-          <w:lang w:val="en-US"/>
-        </w:rPr>
-      </w:pPr>
-      <w:r>
-        <w:rPr>
-          <w:lang w:val="en-US"/>
-        </w:rPr>
-        <w:t>Backend</w:t>
-      </w:r>
-    </w:p>
-    <w:p>
-      <w:pPr>
-        <w:rPr>
-          <w:lang w:val="en-US"/>
-        </w:rPr>
-      </w:pPr>
-      <w:r>
-        <w:rPr>
-          <w:lang w:val="en-US"/>
-        </w:rPr>
-        <w:t>The Backend is a server side part which manages the whole data of the Knowledge Base system on a central server. It supplies the Frontend with the article data it needs. It also accepts new article data.</w:t>
-      </w:r>
-    </w:p>
-    <w:p>
-      <w:pPr>
-        <w:pStyle w:val="berschrift3"/>
-        <w:rPr>
-          <w:lang w:val="en-US"/>
-        </w:rPr>
-      </w:pPr>
-      <w:bookmarkStart w:id="41" w:name="_Toc452053991"/>
-      <w:r>
-        <w:rPr>
-          <w:lang w:val="en-US"/>
-        </w:rPr>
-        <w:t>Interfaces</w:t>
-      </w:r>
-      <w:bookmarkEnd w:id="41"/>
     </w:p>
     <w:p>
       <w:pPr>
@@ -9437,81 +9360,39 @@
           <w:lang w:val="en-US"/>
         </w:rPr>
       </w:pPr>
-      <w:bookmarkStart w:id="42" w:name="_Toc452053992"/>
+      <w:bookmarkStart w:id="41" w:name="_Toc452053992"/>
       <w:r>
         <w:rPr>
           <w:lang w:val="en-US"/>
         </w:rPr>
         <w:t>Level 2</w:t>
       </w:r>
-      <w:bookmarkEnd w:id="42"/>
-    </w:p>
-    <w:p>
-      <w:pPr>
-        <w:rPr>
-          <w:lang w:val="en-US"/>
-        </w:rPr>
-      </w:pPr>
-      <w:r>
-        <w:rPr>
-          <w:lang w:val="en-US"/>
-        </w:rPr>
-        <w:t>The building block view l</w:t>
-      </w:r>
-      <w:r>
-        <w:rPr>
-          <w:lang w:val="en-US"/>
-        </w:rPr>
-        <w:t>evel 2 li</w:t>
-      </w:r>
-      <w:r>
-        <w:rPr>
-          <w:lang w:val="en-US"/>
-        </w:rPr>
-        <w:t>sts the internal components of l</w:t>
-      </w:r>
-      <w:r>
-        <w:rPr>
-          <w:lang w:val="en-US"/>
-        </w:rPr>
-        <w:t>evel 1 components, explains them, and describes their relations.</w:t>
-      </w:r>
-    </w:p>
-    <w:p>
-      <w:pPr>
-        <w:rPr>
-          <w:lang w:val="en-US"/>
-        </w:rPr>
-      </w:pPr>
-      <w:r>
-        <w:rPr>
-          <w:lang w:val="en-US"/>
-        </w:rPr>
-        <w:t>At first a component diagram will illustrate th</w:t>
-      </w:r>
-      <w:r>
-        <w:rPr>
-          <w:lang w:val="en-US"/>
-        </w:rPr>
-        <w:t>e white box view of both basic l</w:t>
-      </w:r>
-      <w:r>
-        <w:rPr>
-          <w:lang w:val="en-US"/>
-        </w:rPr>
-        <w:t xml:space="preserve">evel 1 components in order to present the big picture of the main parts of the system. Afterwards the white box view for each </w:t>
-      </w:r>
-      <w:r>
-        <w:rPr>
-          <w:lang w:val="en-US"/>
-        </w:rPr>
-        <w:t>l</w:t>
-      </w:r>
-      <w:r>
-        <w:rPr>
-          <w:lang w:val="en-US"/>
-        </w:rPr>
-        <w:t>evel 1 component is going to be explained.</w:t>
+      <w:bookmarkEnd w:id="41"/>
+    </w:p>
+    <w:p>
+      <w:pPr>
+        <w:rPr>
+          <w:lang w:val="en-US"/>
+        </w:rPr>
+      </w:pPr>
+      <w:r>
+        <w:rPr>
+          <w:lang w:val="en-US"/>
+        </w:rPr>
+        <w:t>The building block view level 2 lists the internal components of level 1 components, explains them, and describes their relations.</w:t>
+      </w:r>
+    </w:p>
+    <w:p>
+      <w:pPr>
+        <w:rPr>
+          <w:lang w:val="en-US"/>
+        </w:rPr>
+      </w:pPr>
+      <w:r>
+        <w:rPr>
+          <w:lang w:val="en-US"/>
+        </w:rPr>
+        <w:t>At first a component diagram will illustrate the white box view of both basic level 1 components in order to present the big picture of the main parts of the system. Afterwards the white box view for each level 1 component is going to be explained.</w:t>
       </w:r>
     </w:p>
     <w:p>
@@ -9521,7 +9402,7 @@
           <w:lang w:val="en-US"/>
         </w:rPr>
       </w:pPr>
-      <w:bookmarkStart w:id="43" w:name="_Toc452053993"/>
+      <w:bookmarkStart w:id="42" w:name="_Toc452053993"/>
       <w:r>
         <w:rPr>
           <w:noProof/>
@@ -9574,7 +9455,7 @@
                                 <w:lang w:val="en-US"/>
                               </w:rPr>
                             </w:pPr>
-                            <w:bookmarkStart w:id="44" w:name="_Toc452054055"/>
+                            <w:bookmarkStart w:id="43" w:name="_Toc452054055"/>
                             <w:r>
                               <w:rPr>
                                 <w:lang w:val="en-US"/>
@@ -9616,7 +9497,7 @@
                               </w:rPr>
                               <w:t xml:space="preserve"> level 2</w:t>
                             </w:r>
-                            <w:bookmarkEnd w:id="44"/>
+                            <w:bookmarkEnd w:id="43"/>
                           </w:p>
                         </w:txbxContent>
                       </wps:txbx>
@@ -9646,7 +9527,7 @@
                           <w:lang w:val="en-US"/>
                         </w:rPr>
                       </w:pPr>
-                      <w:bookmarkStart w:id="45" w:name="_Toc452054055"/>
+                      <w:bookmarkStart w:id="44" w:name="_Toc452054055"/>
                       <w:r>
                         <w:rPr>
                           <w:lang w:val="en-US"/>
@@ -9688,7 +9569,7 @@
                         </w:rPr>
                         <w:t xml:space="preserve"> level 2</w:t>
                       </w:r>
-                      <w:bookmarkEnd w:id="45"/>
+                      <w:bookmarkEnd w:id="44"/>
                     </w:p>
                   </w:txbxContent>
                 </v:textbox>
@@ -9771,7 +9652,7 @@
         </w:rPr>
         <w:t>Frontend</w:t>
       </w:r>
-      <w:bookmarkEnd w:id="43"/>
+      <w:bookmarkEnd w:id="42"/>
     </w:p>
     <w:p>
       <w:pPr>
@@ -9899,14 +9780,14 @@
           <w:lang w:val="en-US"/>
         </w:rPr>
       </w:pPr>
-      <w:bookmarkStart w:id="46" w:name="_Toc452053994"/>
+      <w:bookmarkStart w:id="45" w:name="_Toc452053994"/>
       <w:r>
         <w:rPr>
           <w:lang w:val="en-US"/>
         </w:rPr>
         <w:t>Backend</w:t>
       </w:r>
-      <w:bookmarkEnd w:id="46"/>
+      <w:bookmarkEnd w:id="45"/>
     </w:p>
     <w:p>
       <w:pPr>
@@ -9945,25 +9826,7 @@
         <w:rPr>
           <w:lang w:val="en-US"/>
         </w:rPr>
-        <w:t>The dynamic w</w:t>
-      </w:r>
-      <w:r>
-        <w:rPr>
-          <w:lang w:val="en-US"/>
-        </w:rPr>
-        <w:t xml:space="preserve">ebserver component is powered by </w:t>
-      </w:r>
-      <w:r>
-        <w:rPr>
-          <w:lang w:val="en-US"/>
-        </w:rPr>
-        <w:t>Node.js server technology. The dynamic w</w:t>
-      </w:r>
-      <w:r>
-        <w:rPr>
-          <w:lang w:val="en-US"/>
-        </w:rPr>
-        <w:t>ebserver component is responsible for the following tasks:</w:t>
+        <w:t>The dynamic webserver component is powered by Node.js server technology. The dynamic webserver component is responsible for the following tasks:</w:t>
       </w:r>
     </w:p>
     <w:p>
@@ -10138,13 +10001,7 @@
         <w:rPr>
           <w:lang w:val="en-US"/>
         </w:rPr>
-        <w:t>Relation management between article contents, documents, article metadata, and search engine metadata</w:t>
-      </w:r>
-      <w:r>
-        <w:rPr>
-          <w:lang w:val="en-US"/>
-        </w:rPr>
-        <w:t>.</w:t>
+        <w:t>Relation management between article contents, documents, article metadata, and search engine metadata.</w:t>
       </w:r>
     </w:p>
     <w:p>
@@ -10342,50 +10199,20 @@
         <w:rPr>
           <w:lang w:val="en-US"/>
         </w:rPr>
-        <w:t>search e</w:t>
-      </w:r>
-      <w:r>
-        <w:rPr>
-          <w:lang w:val="en-US"/>
-        </w:rPr>
-        <w:t>ngine is powered by OpenSearchServer. OpenSearchServer is a complete solution which implements full text search and phonetic search for many different document formats including TXT, PDF, DOC, and DOCX.</w:t>
-      </w:r>
-    </w:p>
-    <w:p>
-      <w:pPr>
-        <w:rPr>
-          <w:lang w:val="en-US"/>
-        </w:rPr>
-      </w:pPr>
-      <w:r>
-        <w:rPr>
-          <w:lang w:val="en-US"/>
-        </w:rPr>
-        <w:t>In order to deliver matching articles fo</w:t>
-      </w:r>
-      <w:r>
-        <w:rPr>
-          <w:lang w:val="en-US"/>
-        </w:rPr>
-        <w:t>r incoming search queries, the search e</w:t>
-      </w:r>
-      <w:r>
-        <w:rPr>
-          <w:lang w:val="en-US"/>
-        </w:rPr>
-        <w:t>ngine component maintains an index which is built using article contents and document contents. This index is used during the matching process between the search query and the article contents. The article contents that need to be considered during the matching process mus</w:t>
-      </w:r>
-      <w:r>
-        <w:rPr>
-          <w:lang w:val="en-US"/>
-        </w:rPr>
-        <w:t>t be communicated to the search engine by dynamic w</w:t>
-      </w:r>
-      <w:r>
-        <w:rPr>
-          <w:lang w:val="en-US"/>
-        </w:rPr>
-        <w:t>ebserver component when some article content or document file gets created, updated, or deleted.</w:t>
+        <w:t>search engine is powered by OpenSearchServer. OpenSearchServer is a complete solution which implements full text search and phonetic search for many different document formats including TXT, PDF, DOC, and DOCX.</w:t>
+      </w:r>
+    </w:p>
+    <w:p>
+      <w:pPr>
+        <w:rPr>
+          <w:lang w:val="en-US"/>
+        </w:rPr>
+      </w:pPr>
+      <w:r>
+        <w:rPr>
+          <w:lang w:val="en-US"/>
+        </w:rPr>
+        <w:t>In order to deliver matching articles for incoming search queries, the search engine component maintains an index which is built using article contents and document contents. This index is used during the matching process between the search query and the article contents. The article contents that need to be considered during the matching process must be communicated to the search engine by dynamic webserver component when some article content or document file gets created, updated, or deleted.</w:t>
       </w:r>
     </w:p>
     <w:p>
@@ -10498,14 +10325,14 @@
           <w:lang w:val="en-US"/>
         </w:rPr>
       </w:pPr>
-      <w:bookmarkStart w:id="47" w:name="_Toc452053995"/>
+      <w:bookmarkStart w:id="46" w:name="_Toc452053995"/>
       <w:r>
         <w:rPr>
           <w:lang w:val="en-US"/>
         </w:rPr>
         <w:t>Level 3</w:t>
       </w:r>
-      <w:bookmarkEnd w:id="47"/>
+      <w:bookmarkEnd w:id="46"/>
     </w:p>
     <w:p>
       <w:pPr>
@@ -10527,7 +10354,7 @@
           <w:lang w:val="en-US"/>
         </w:rPr>
       </w:pPr>
-      <w:bookmarkStart w:id="48" w:name="_Toc452053996"/>
+      <w:bookmarkStart w:id="47" w:name="_Toc452053996"/>
       <w:r>
         <w:rPr>
           <w:lang w:val="en-US"/>
@@ -10535,60 +10362,60 @@
         <w:lastRenderedPageBreak/>
         <w:t>Runtime View</w:t>
       </w:r>
+      <w:bookmarkEnd w:id="47"/>
+    </w:p>
+    <w:p>
+      <w:pPr>
+        <w:rPr>
+          <w:lang w:val="en-US"/>
+        </w:rPr>
+      </w:pPr>
+      <w:r>
+        <w:rPr>
+          <w:lang w:val="en-US"/>
+        </w:rPr>
+        <w:t xml:space="preserve">This chapter contains </w:t>
+      </w:r>
+      <w:r>
+        <w:rPr>
+          <w:lang w:val="en-US"/>
+        </w:rPr>
+        <w:t>the runtime view</w:t>
+      </w:r>
+      <w:r>
+        <w:rPr>
+          <w:lang w:val="en-US"/>
+        </w:rPr>
+        <w:t xml:space="preserve"> of the </w:t>
+      </w:r>
+      <w:r>
+        <w:rPr>
+          <w:lang w:val="en-US"/>
+        </w:rPr>
+        <w:t>system, represented by multiple runtime scenarios</w:t>
+      </w:r>
+      <w:r>
+        <w:rPr>
+          <w:lang w:val="en-US"/>
+        </w:rPr>
+        <w:t>. Each section represents one runtime scenario. These are show with UML sequence diagrams.</w:t>
+      </w:r>
+    </w:p>
+    <w:p>
+      <w:pPr>
+        <w:pStyle w:val="berschrift2"/>
+        <w:rPr>
+          <w:lang w:val="en-US"/>
+        </w:rPr>
+      </w:pPr>
+      <w:bookmarkStart w:id="48" w:name="_Toc452053997"/>
+      <w:r>
+        <w:rPr>
+          <w:lang w:val="en-US"/>
+        </w:rPr>
+        <w:t>Create Article</w:t>
+      </w:r>
       <w:bookmarkEnd w:id="48"/>
-    </w:p>
-    <w:p>
-      <w:pPr>
-        <w:rPr>
-          <w:lang w:val="en-US"/>
-        </w:rPr>
-      </w:pPr>
-      <w:r>
-        <w:rPr>
-          <w:lang w:val="en-US"/>
-        </w:rPr>
-        <w:t xml:space="preserve">This chapter contains </w:t>
-      </w:r>
-      <w:r>
-        <w:rPr>
-          <w:lang w:val="en-US"/>
-        </w:rPr>
-        <w:t>the runtime view</w:t>
-      </w:r>
-      <w:r>
-        <w:rPr>
-          <w:lang w:val="en-US"/>
-        </w:rPr>
-        <w:t xml:space="preserve"> of the </w:t>
-      </w:r>
-      <w:r>
-        <w:rPr>
-          <w:lang w:val="en-US"/>
-        </w:rPr>
-        <w:t>system, represented by multiple runtime scenarios</w:t>
-      </w:r>
-      <w:r>
-        <w:rPr>
-          <w:lang w:val="en-US"/>
-        </w:rPr>
-        <w:t>. Each section represents one runtime scenario. These are show with UML sequence diagrams.</w:t>
-      </w:r>
-    </w:p>
-    <w:p>
-      <w:pPr>
-        <w:pStyle w:val="berschrift2"/>
-        <w:rPr>
-          <w:lang w:val="en-US"/>
-        </w:rPr>
-      </w:pPr>
-      <w:bookmarkStart w:id="49" w:name="_Toc452053997"/>
-      <w:r>
-        <w:rPr>
-          <w:lang w:val="en-US"/>
-        </w:rPr>
-        <w:t>Create Article</w:t>
-      </w:r>
-      <w:bookmarkEnd w:id="49"/>
     </w:p>
     <w:p>
       <w:pPr>
@@ -10960,8 +10787,8 @@
                                 <w:lang w:val="en-US"/>
                               </w:rPr>
                             </w:pPr>
-                            <w:bookmarkStart w:id="50" w:name="_Ref451939241"/>
-                            <w:bookmarkStart w:id="51" w:name="_Toc452054056"/>
+                            <w:bookmarkStart w:id="49" w:name="_Ref451939241"/>
+                            <w:bookmarkStart w:id="50" w:name="_Toc452054056"/>
                             <w:r>
                               <w:rPr>
                                 <w:lang w:val="en-US"/>
@@ -10999,14 +10826,14 @@
                               </w:rPr>
                               <w:fldChar w:fldCharType="end"/>
                             </w:r>
-                            <w:bookmarkEnd w:id="50"/>
+                            <w:bookmarkEnd w:id="49"/>
                             <w:r>
                               <w:rPr>
                                 <w:lang w:val="en-US"/>
                               </w:rPr>
                               <w:t>: create article sequence diagram</w:t>
                             </w:r>
-                            <w:bookmarkEnd w:id="51"/>
+                            <w:bookmarkEnd w:id="50"/>
                           </w:p>
                         </w:txbxContent>
                       </wps:txbx>
@@ -11036,8 +10863,8 @@
                           <w:lang w:val="en-US"/>
                         </w:rPr>
                       </w:pPr>
-                      <w:bookmarkStart w:id="52" w:name="_Ref451939241"/>
-                      <w:bookmarkStart w:id="53" w:name="_Toc452054056"/>
+                      <w:bookmarkStart w:id="51" w:name="_Ref451939241"/>
+                      <w:bookmarkStart w:id="52" w:name="_Toc452054056"/>
                       <w:r>
                         <w:rPr>
                           <w:lang w:val="en-US"/>
@@ -11075,14 +10902,14 @@
                         </w:rPr>
                         <w:fldChar w:fldCharType="end"/>
                       </w:r>
-                      <w:bookmarkEnd w:id="52"/>
+                      <w:bookmarkEnd w:id="51"/>
                       <w:r>
                         <w:rPr>
                           <w:lang w:val="en-US"/>
                         </w:rPr>
                         <w:t>: create article sequence diagram</w:t>
                       </w:r>
-                      <w:bookmarkEnd w:id="53"/>
+                      <w:bookmarkEnd w:id="52"/>
                     </w:p>
                   </w:txbxContent>
                 </v:textbox>
@@ -11167,9 +10994,9 @@
           <w:lang w:val="en-US"/>
         </w:rPr>
       </w:pPr>
-      <w:bookmarkStart w:id="54" w:name="_Ref451938736"/>
-      <w:bookmarkStart w:id="55" w:name="_Ref451938740"/>
-      <w:bookmarkStart w:id="56" w:name="_Toc452053998"/>
+      <w:bookmarkStart w:id="53" w:name="_Ref451938736"/>
+      <w:bookmarkStart w:id="54" w:name="_Ref451938740"/>
+      <w:bookmarkStart w:id="55" w:name="_Toc452053998"/>
       <w:r>
         <w:rPr>
           <w:lang w:val="en-US"/>
@@ -11177,9 +11004,9 @@
         <w:lastRenderedPageBreak/>
         <w:t>Read Article</w:t>
       </w:r>
+      <w:bookmarkEnd w:id="53"/>
       <w:bookmarkEnd w:id="54"/>
       <w:bookmarkEnd w:id="55"/>
-      <w:bookmarkEnd w:id="56"/>
     </w:p>
     <w:p>
       <w:pPr>
@@ -11305,8 +11132,8 @@
                                 <w:lang w:val="en-US"/>
                               </w:rPr>
                             </w:pPr>
-                            <w:bookmarkStart w:id="57" w:name="_Ref451941139"/>
-                            <w:bookmarkStart w:id="58" w:name="_Toc452054057"/>
+                            <w:bookmarkStart w:id="56" w:name="_Ref451941139"/>
+                            <w:bookmarkStart w:id="57" w:name="_Toc452054057"/>
                             <w:r>
                               <w:rPr>
                                 <w:lang w:val="en-US"/>
@@ -11344,14 +11171,14 @@
                               </w:rPr>
                               <w:fldChar w:fldCharType="end"/>
                             </w:r>
-                            <w:bookmarkEnd w:id="57"/>
+                            <w:bookmarkEnd w:id="56"/>
                             <w:r>
                               <w:rPr>
                                 <w:lang w:val="en-US"/>
                               </w:rPr>
                               <w:t>: read article sequence diagram</w:t>
                             </w:r>
-                            <w:bookmarkEnd w:id="58"/>
+                            <w:bookmarkEnd w:id="57"/>
                           </w:p>
                         </w:txbxContent>
                       </wps:txbx>
@@ -11384,8 +11211,8 @@
                           <w:lang w:val="en-US"/>
                         </w:rPr>
                       </w:pPr>
-                      <w:bookmarkStart w:id="59" w:name="_Ref451941139"/>
-                      <w:bookmarkStart w:id="60" w:name="_Toc452054057"/>
+                      <w:bookmarkStart w:id="58" w:name="_Ref451941139"/>
+                      <w:bookmarkStart w:id="59" w:name="_Toc452054057"/>
                       <w:r>
                         <w:rPr>
                           <w:lang w:val="en-US"/>
@@ -11423,14 +11250,14 @@
                         </w:rPr>
                         <w:fldChar w:fldCharType="end"/>
                       </w:r>
-                      <w:bookmarkEnd w:id="59"/>
+                      <w:bookmarkEnd w:id="58"/>
                       <w:r>
                         <w:rPr>
                           <w:lang w:val="en-US"/>
                         </w:rPr>
                         <w:t>: read article sequence diagram</w:t>
                       </w:r>
-                      <w:bookmarkEnd w:id="60"/>
+                      <w:bookmarkEnd w:id="59"/>
                     </w:p>
                   </w:txbxContent>
                 </v:textbox>
@@ -11585,14 +11412,14 @@
           <w:lang w:val="en-US"/>
         </w:rPr>
       </w:pPr>
-      <w:bookmarkStart w:id="61" w:name="_Toc452053999"/>
+      <w:bookmarkStart w:id="60" w:name="_Toc452053999"/>
       <w:r>
         <w:rPr>
           <w:lang w:val="en-US"/>
         </w:rPr>
         <w:t>Search Article</w:t>
       </w:r>
-      <w:bookmarkEnd w:id="61"/>
+      <w:bookmarkEnd w:id="60"/>
     </w:p>
     <w:p>
       <w:pPr>
@@ -11862,8 +11689,8 @@
                                 <w:lang w:val="en-US"/>
                               </w:rPr>
                             </w:pPr>
-                            <w:bookmarkStart w:id="62" w:name="_Ref451942891"/>
-                            <w:bookmarkStart w:id="63" w:name="_Toc452054058"/>
+                            <w:bookmarkStart w:id="61" w:name="_Ref451942891"/>
+                            <w:bookmarkStart w:id="62" w:name="_Toc452054058"/>
                             <w:r>
                               <w:rPr>
                                 <w:lang w:val="en-US"/>
@@ -11901,14 +11728,14 @@
                               </w:rPr>
                               <w:fldChar w:fldCharType="end"/>
                             </w:r>
-                            <w:bookmarkEnd w:id="62"/>
+                            <w:bookmarkEnd w:id="61"/>
                             <w:r>
                               <w:rPr>
                                 <w:lang w:val="en-US"/>
                               </w:rPr>
                               <w:t>: search article sequence diagram</w:t>
                             </w:r>
-                            <w:bookmarkEnd w:id="63"/>
+                            <w:bookmarkEnd w:id="62"/>
                           </w:p>
                         </w:txbxContent>
                       </wps:txbx>
@@ -11938,8 +11765,8 @@
                           <w:lang w:val="en-US"/>
                         </w:rPr>
                       </w:pPr>
-                      <w:bookmarkStart w:id="64" w:name="_Ref451942891"/>
-                      <w:bookmarkStart w:id="65" w:name="_Toc452054058"/>
+                      <w:bookmarkStart w:id="63" w:name="_Ref451942891"/>
+                      <w:bookmarkStart w:id="64" w:name="_Toc452054058"/>
                       <w:r>
                         <w:rPr>
                           <w:lang w:val="en-US"/>
@@ -11977,14 +11804,14 @@
                         </w:rPr>
                         <w:fldChar w:fldCharType="end"/>
                       </w:r>
-                      <w:bookmarkEnd w:id="64"/>
+                      <w:bookmarkEnd w:id="63"/>
                       <w:r>
                         <w:rPr>
                           <w:lang w:val="en-US"/>
                         </w:rPr>
                         <w:t>: search article sequence diagram</w:t>
                       </w:r>
-                      <w:bookmarkEnd w:id="65"/>
+                      <w:bookmarkEnd w:id="64"/>
                     </w:p>
                   </w:txbxContent>
                 </v:textbox>
@@ -12002,7 +11829,7 @@
           <w:lang w:val="en-US"/>
         </w:rPr>
       </w:pPr>
-      <w:bookmarkStart w:id="66" w:name="_Toc452054000"/>
+      <w:bookmarkStart w:id="65" w:name="_Toc452054000"/>
       <w:r>
         <w:rPr>
           <w:lang w:val="en-US"/>
@@ -12010,7 +11837,7 @@
         <w:lastRenderedPageBreak/>
         <w:t>Deployment View</w:t>
       </w:r>
-      <w:bookmarkEnd w:id="66"/>
+      <w:bookmarkEnd w:id="65"/>
     </w:p>
     <w:p>
       <w:pPr>
@@ -12032,7 +11859,7 @@
           <w:lang w:val="en-US"/>
         </w:rPr>
       </w:pPr>
-      <w:bookmarkStart w:id="67" w:name="_Toc452054001"/>
+      <w:bookmarkStart w:id="66" w:name="_Toc452054001"/>
       <w:r>
         <w:rPr>
           <w:lang w:val="en-US"/>
@@ -12040,7 +11867,7 @@
         <w:lastRenderedPageBreak/>
         <w:t>Concepts</w:t>
       </w:r>
-      <w:bookmarkEnd w:id="67"/>
+      <w:bookmarkEnd w:id="66"/>
     </w:p>
     <w:p>
       <w:pPr>
@@ -12062,7 +11889,7 @@
           <w:lang w:val="en-US"/>
         </w:rPr>
       </w:pPr>
-      <w:bookmarkStart w:id="68" w:name="_Toc452054002"/>
+      <w:bookmarkStart w:id="67" w:name="_Toc452054002"/>
       <w:r>
         <w:rPr>
           <w:lang w:val="en-US"/>
@@ -12070,37 +11897,66 @@
         <w:lastRenderedPageBreak/>
         <w:t>Design Decisions</w:t>
       </w:r>
+      <w:bookmarkEnd w:id="67"/>
+    </w:p>
+    <w:p>
+      <w:pPr>
+        <w:rPr>
+          <w:lang w:val="en-US"/>
+        </w:rPr>
+      </w:pPr>
+      <w:r>
+        <w:rPr>
+          <w:lang w:val="en-US"/>
+        </w:rPr>
+        <w:t>This chapter contains all major design decisions. Each section represents one of these.</w:t>
+      </w:r>
+    </w:p>
+    <w:p>
+      <w:pPr>
+        <w:pStyle w:val="berschrift2"/>
+        <w:rPr>
+          <w:lang w:val="en-US"/>
+        </w:rPr>
+      </w:pPr>
+      <w:bookmarkStart w:id="68" w:name="_Ref451862997"/>
+      <w:bookmarkStart w:id="69" w:name="_Toc452054003"/>
+      <w:r>
+        <w:rPr>
+          <w:lang w:val="en-US"/>
+        </w:rPr>
+        <w:t>Search Engine</w:t>
+      </w:r>
       <w:bookmarkEnd w:id="68"/>
-    </w:p>
-    <w:p>
-      <w:pPr>
-        <w:rPr>
-          <w:lang w:val="en-US"/>
-        </w:rPr>
-      </w:pPr>
-      <w:r>
-        <w:rPr>
-          <w:lang w:val="en-US"/>
-        </w:rPr>
-        <w:t>This chapter contains all major design decisions. Each section represents one of these.</w:t>
-      </w:r>
-    </w:p>
-    <w:p>
-      <w:pPr>
-        <w:pStyle w:val="berschrift2"/>
-        <w:rPr>
-          <w:lang w:val="en-US"/>
-        </w:rPr>
-      </w:pPr>
-      <w:bookmarkStart w:id="69" w:name="_Ref451862997"/>
-      <w:bookmarkStart w:id="70" w:name="_Toc452054003"/>
-      <w:r>
-        <w:rPr>
-          <w:lang w:val="en-US"/>
-        </w:rPr>
-        <w:t>Search Engine</w:t>
-      </w:r>
       <w:bookmarkEnd w:id="69"/>
+    </w:p>
+    <w:p>
+      <w:pPr>
+        <w:rPr>
+          <w:lang w:val="en-US"/>
+        </w:rPr>
+      </w:pPr>
+      <w:r>
+        <w:rPr>
+          <w:lang w:val="en-US"/>
+        </w:rPr>
+        <w:t>The main purpose of a knowledge base is to share and search information gathered throughout the execution of projects within a company. Therefore, information once stored within the knowledge base has to be searchable in a convenient, fast and configurable way. Usually articles written for the knowledge base only represent an abstract of the detailed information contained in one or more documents attached to the article. As the abstract article might not cover all frequently used buzzwords or might be missing at all for some documents, it is important to also index uploaded files so that their content is not neglected in user inquiries. For this purpose, a search engine with an integrated file parser is integrated into the knowledge base. The following implementations for search engines are evaluated. All of them are open source and do not require the acquisition of licenses. Also none do handle the actual persistence of documents handed over for indexing. Therefore, various persistency options are evaluated and described later in this document.</w:t>
+      </w:r>
+    </w:p>
+    <w:p>
+      <w:pPr>
+        <w:pStyle w:val="berschrift3"/>
+        <w:rPr>
+          <w:lang w:val="en-US"/>
+        </w:rPr>
+      </w:pPr>
+      <w:bookmarkStart w:id="70" w:name="_Toc452054004"/>
+      <w:r>
+        <w:rPr>
+          <w:lang w:val="en-US"/>
+        </w:rPr>
+        <w:t>Influencing Factors</w:t>
+      </w:r>
       <w:bookmarkEnd w:id="70"/>
     </w:p>
     <w:p>
@@ -12113,7 +11969,169 @@
         <w:rPr>
           <w:lang w:val="en-US"/>
         </w:rPr>
-        <w:t>The main purpose of a knowledge base is to share and search information gathered throughout the execution of projects within a company. Therefore, information once stored within the knowledge base has to be searchable in a convenient, fast and configurable way. Usually articles written for the knowledge base only represent an abstract of the detailed information contained in one or more documents attached to the article. As the abstract article might not cover all frequently used buzzwords or might be missing at all for some documents, it is important to also index uploaded files so that their content is not neglected in user inquiries. For this purpose, a search engine with an integrated file parser is integrated into the knowledge base. The following implementations for search engines are evaluated. All of them are open source and do not require the acquisition of licenses. Also none do handle the actual persistence of documents handed over for indexing. Therefore, various persistency options are evaluated and described later in this document.</w:t>
+        <w:t xml:space="preserve">This decision is influenced by the architecture drivers </w:t>
+      </w:r>
+      <w:r>
+        <w:rPr>
+          <w:i/>
+          <w:lang w:val="en-US"/>
+        </w:rPr>
+        <w:fldChar w:fldCharType="begin"/>
+      </w:r>
+      <w:r>
+        <w:rPr>
+          <w:i/>
+          <w:lang w:val="en-US"/>
+        </w:rPr>
+        <w:instrText xml:space="preserve"> REF _Ref451948852 \h </w:instrText>
+      </w:r>
+      <w:r>
+        <w:rPr>
+          <w:i/>
+          <w:lang w:val="en-US"/>
+        </w:rPr>
+        <w:instrText xml:space="preserve"> \* MERGEFORMAT </w:instrText>
+      </w:r>
+      <w:r>
+        <w:rPr>
+          <w:i/>
+          <w:lang w:val="en-US"/>
+        </w:rPr>
+      </w:r>
+      <w:r>
+        <w:rPr>
+          <w:i/>
+          <w:lang w:val="en-US"/>
+        </w:rPr>
+        <w:fldChar w:fldCharType="separate"/>
+      </w:r>
+      <w:r>
+        <w:rPr>
+          <w:i/>
+          <w:lang w:val="en-US"/>
+        </w:rPr>
+        <w:t>AD-01-Search</w:t>
+      </w:r>
+      <w:r>
+        <w:rPr>
+          <w:i/>
+          <w:lang w:val="en-US"/>
+        </w:rPr>
+        <w:fldChar w:fldCharType="end"/>
+      </w:r>
+      <w:r>
+        <w:rPr>
+          <w:lang w:val="en-US"/>
+        </w:rPr>
+        <w:t xml:space="preserve">, </w:t>
+      </w:r>
+      <w:r>
+        <w:rPr>
+          <w:i/>
+          <w:lang w:val="en-US"/>
+        </w:rPr>
+        <w:fldChar w:fldCharType="begin"/>
+      </w:r>
+      <w:r>
+        <w:rPr>
+          <w:i/>
+          <w:lang w:val="en-US"/>
+        </w:rPr>
+        <w:instrText xml:space="preserve"> REF _Ref451948858 \h </w:instrText>
+      </w:r>
+      <w:r>
+        <w:rPr>
+          <w:i/>
+          <w:lang w:val="en-US"/>
+        </w:rPr>
+        <w:instrText xml:space="preserve"> \* MERGEFORMAT </w:instrText>
+      </w:r>
+      <w:r>
+        <w:rPr>
+          <w:i/>
+          <w:lang w:val="en-US"/>
+        </w:rPr>
+      </w:r>
+      <w:r>
+        <w:rPr>
+          <w:i/>
+          <w:lang w:val="en-US"/>
+        </w:rPr>
+        <w:fldChar w:fldCharType="separate"/>
+      </w:r>
+      <w:r>
+        <w:rPr>
+          <w:i/>
+          <w:lang w:val="en-US"/>
+        </w:rPr>
+        <w:t>AD-03-Generic</w:t>
+      </w:r>
+      <w:r>
+        <w:rPr>
+          <w:i/>
+          <w:lang w:val="en-US"/>
+        </w:rPr>
+        <w:fldChar w:fldCharType="end"/>
+      </w:r>
+      <w:r>
+        <w:rPr>
+          <w:lang w:val="en-US"/>
+        </w:rPr>
+        <w:t xml:space="preserve"> and </w:t>
+      </w:r>
+      <w:r>
+        <w:rPr>
+          <w:i/>
+          <w:lang w:val="en-US"/>
+        </w:rPr>
+        <w:fldChar w:fldCharType="begin"/>
+      </w:r>
+      <w:r>
+        <w:rPr>
+          <w:i/>
+          <w:lang w:val="en-US"/>
+        </w:rPr>
+        <w:instrText xml:space="preserve"> REF _Ref451931821 \h </w:instrText>
+      </w:r>
+      <w:r>
+        <w:rPr>
+          <w:i/>
+          <w:lang w:val="en-US"/>
+        </w:rPr>
+        <w:instrText xml:space="preserve"> \* MERGEFORMAT </w:instrText>
+      </w:r>
+      <w:r>
+        <w:rPr>
+          <w:i/>
+          <w:lang w:val="en-US"/>
+        </w:rPr>
+      </w:r>
+      <w:r>
+        <w:rPr>
+          <w:i/>
+          <w:lang w:val="en-US"/>
+        </w:rPr>
+        <w:fldChar w:fldCharType="separate"/>
+      </w:r>
+      <w:r>
+        <w:rPr>
+          <w:i/>
+          <w:lang w:val="en-US"/>
+        </w:rPr>
+        <w:t>AD-05-Persistence</w:t>
+      </w:r>
+      <w:r>
+        <w:rPr>
+          <w:i/>
+          <w:lang w:val="en-US"/>
+        </w:rPr>
+        <w:fldChar w:fldCharType="end"/>
+      </w:r>
+      <w:r>
+        <w:rPr>
+          <w:lang w:val="en-US"/>
+        </w:rPr>
+        <w:t>.</w:t>
       </w:r>
     </w:p>
     <w:p>
@@ -12123,12 +12141,12 @@
           <w:lang w:val="en-US"/>
         </w:rPr>
       </w:pPr>
-      <w:bookmarkStart w:id="71" w:name="_Toc452054004"/>
-      <w:r>
-        <w:rPr>
-          <w:lang w:val="en-US"/>
-        </w:rPr>
-        <w:t>Influencing Factors</w:t>
+      <w:bookmarkStart w:id="71" w:name="_Toc452054005"/>
+      <w:r>
+        <w:rPr>
+          <w:lang w:val="en-US"/>
+        </w:rPr>
+        <w:t>Constraints</w:t>
       </w:r>
       <w:bookmarkEnd w:id="71"/>
     </w:p>
@@ -12142,169 +12160,7 @@
         <w:rPr>
           <w:lang w:val="en-US"/>
         </w:rPr>
-        <w:t xml:space="preserve">This decision is influenced by the architecture drivers </w:t>
-      </w:r>
-      <w:r>
-        <w:rPr>
-          <w:i/>
-          <w:lang w:val="en-US"/>
-        </w:rPr>
-        <w:fldChar w:fldCharType="begin"/>
-      </w:r>
-      <w:r>
-        <w:rPr>
-          <w:i/>
-          <w:lang w:val="en-US"/>
-        </w:rPr>
-        <w:instrText xml:space="preserve"> REF _Ref451948852 \h </w:instrText>
-      </w:r>
-      <w:r>
-        <w:rPr>
-          <w:i/>
-          <w:lang w:val="en-US"/>
-        </w:rPr>
-        <w:instrText xml:space="preserve"> \* MERGEFORMAT </w:instrText>
-      </w:r>
-      <w:r>
-        <w:rPr>
-          <w:i/>
-          <w:lang w:val="en-US"/>
-        </w:rPr>
-      </w:r>
-      <w:r>
-        <w:rPr>
-          <w:i/>
-          <w:lang w:val="en-US"/>
-        </w:rPr>
-        <w:fldChar w:fldCharType="separate"/>
-      </w:r>
-      <w:r>
-        <w:rPr>
-          <w:i/>
-          <w:lang w:val="en-US"/>
-        </w:rPr>
-        <w:t>AD-01-Search</w:t>
-      </w:r>
-      <w:r>
-        <w:rPr>
-          <w:i/>
-          <w:lang w:val="en-US"/>
-        </w:rPr>
-        <w:fldChar w:fldCharType="end"/>
-      </w:r>
-      <w:r>
-        <w:rPr>
-          <w:lang w:val="en-US"/>
-        </w:rPr>
-        <w:t xml:space="preserve">, </w:t>
-      </w:r>
-      <w:r>
-        <w:rPr>
-          <w:i/>
-          <w:lang w:val="en-US"/>
-        </w:rPr>
-        <w:fldChar w:fldCharType="begin"/>
-      </w:r>
-      <w:r>
-        <w:rPr>
-          <w:i/>
-          <w:lang w:val="en-US"/>
-        </w:rPr>
-        <w:instrText xml:space="preserve"> REF _Ref451948858 \h </w:instrText>
-      </w:r>
-      <w:r>
-        <w:rPr>
-          <w:i/>
-          <w:lang w:val="en-US"/>
-        </w:rPr>
-        <w:instrText xml:space="preserve"> \* MERGEFORMAT </w:instrText>
-      </w:r>
-      <w:r>
-        <w:rPr>
-          <w:i/>
-          <w:lang w:val="en-US"/>
-        </w:rPr>
-      </w:r>
-      <w:r>
-        <w:rPr>
-          <w:i/>
-          <w:lang w:val="en-US"/>
-        </w:rPr>
-        <w:fldChar w:fldCharType="separate"/>
-      </w:r>
-      <w:r>
-        <w:rPr>
-          <w:i/>
-          <w:lang w:val="en-US"/>
-        </w:rPr>
-        <w:t>AD-03-Generic</w:t>
-      </w:r>
-      <w:r>
-        <w:rPr>
-          <w:i/>
-          <w:lang w:val="en-US"/>
-        </w:rPr>
-        <w:fldChar w:fldCharType="end"/>
-      </w:r>
-      <w:r>
-        <w:rPr>
-          <w:lang w:val="en-US"/>
-        </w:rPr>
-        <w:t xml:space="preserve"> and </w:t>
-      </w:r>
-      <w:r>
-        <w:rPr>
-          <w:i/>
-          <w:lang w:val="en-US"/>
-        </w:rPr>
-        <w:fldChar w:fldCharType="begin"/>
-      </w:r>
-      <w:r>
-        <w:rPr>
-          <w:i/>
-          <w:lang w:val="en-US"/>
-        </w:rPr>
-        <w:instrText xml:space="preserve"> REF _Ref451931821 \h </w:instrText>
-      </w:r>
-      <w:r>
-        <w:rPr>
-          <w:i/>
-          <w:lang w:val="en-US"/>
-        </w:rPr>
-        <w:instrText xml:space="preserve"> \* MERGEFORMAT </w:instrText>
-      </w:r>
-      <w:r>
-        <w:rPr>
-          <w:i/>
-          <w:lang w:val="en-US"/>
-        </w:rPr>
-      </w:r>
-      <w:r>
-        <w:rPr>
-          <w:i/>
-          <w:lang w:val="en-US"/>
-        </w:rPr>
-        <w:fldChar w:fldCharType="separate"/>
-      </w:r>
-      <w:r>
-        <w:rPr>
-          <w:i/>
-          <w:lang w:val="en-US"/>
-        </w:rPr>
-        <w:t>AD-05-Persistence</w:t>
-      </w:r>
-      <w:r>
-        <w:rPr>
-          <w:i/>
-          <w:lang w:val="en-US"/>
-        </w:rPr>
-        <w:fldChar w:fldCharType="end"/>
-      </w:r>
-      <w:r>
-        <w:rPr>
-          <w:lang w:val="en-US"/>
-        </w:rPr>
-        <w:t>.</w:t>
+        <w:t>This decision was done without any constraints.</w:t>
       </w:r>
     </w:p>
     <w:p>
@@ -12314,43 +12170,14 @@
           <w:lang w:val="en-US"/>
         </w:rPr>
       </w:pPr>
-      <w:bookmarkStart w:id="72" w:name="_Toc452054005"/>
-      <w:r>
-        <w:rPr>
-          <w:lang w:val="en-US"/>
-        </w:rPr>
-        <w:t>Constraints</w:t>
+      <w:bookmarkStart w:id="72" w:name="_Toc452054006"/>
+      <w:r>
+        <w:rPr>
+          <w:lang w:val="en-US"/>
+        </w:rPr>
+        <w:t>Considered Alternatives</w:t>
       </w:r>
       <w:bookmarkEnd w:id="72"/>
-    </w:p>
-    <w:p>
-      <w:pPr>
-        <w:rPr>
-          <w:lang w:val="en-US"/>
-        </w:rPr>
-      </w:pPr>
-      <w:r>
-        <w:rPr>
-          <w:lang w:val="en-US"/>
-        </w:rPr>
-        <w:t>This decision was done without any constraints.</w:t>
-      </w:r>
-    </w:p>
-    <w:p>
-      <w:pPr>
-        <w:pStyle w:val="berschrift3"/>
-        <w:rPr>
-          <w:lang w:val="en-US"/>
-        </w:rPr>
-      </w:pPr>
-      <w:bookmarkStart w:id="73" w:name="_Toc452054006"/>
-      <w:r>
-        <w:rPr>
-          <w:lang w:val="en-US"/>
-        </w:rPr>
-        <w:t>Considered Alternatives</w:t>
-      </w:r>
-      <w:bookmarkEnd w:id="73"/>
     </w:p>
     <w:p>
       <w:pPr>
@@ -12522,13 +12349,27 @@
         <w:rPr>
           <w:lang w:val="en-US"/>
         </w:rPr>
-        <w:t xml:space="preserve"> are available for PHP, Ruby, Perl and </w:t>
-      </w:r>
-      <w:r>
-        <w:rPr>
-          <w:lang w:val="en-US"/>
-        </w:rPr>
-        <w:t>C#. The biggest benefit of OpenSearch</w:t>
+        <w:t xml:space="preserve"> are available for PHP, Ruby, </w:t>
+      </w:r>
+      <w:proofErr w:type="gramStart"/>
+      <w:r>
+        <w:rPr>
+          <w:lang w:val="en-US"/>
+        </w:rPr>
+        <w:t xml:space="preserve">Perl and </w:t>
+      </w:r>
+      <w:r>
+        <w:rPr>
+          <w:lang w:val="en-US"/>
+        </w:rPr>
+        <w:t>C#</w:t>
+      </w:r>
+      <w:proofErr w:type="gramEnd"/>
+      <w:r>
+        <w:rPr>
+          <w:lang w:val="en-US"/>
+        </w:rPr>
+        <w:t>. The biggest benefit of OpenSearch</w:t>
       </w:r>
       <w:r>
         <w:rPr>
@@ -12589,7 +12430,7 @@
           <w:lang w:val="en-US"/>
         </w:rPr>
       </w:pPr>
-      <w:bookmarkStart w:id="74" w:name="_Toc452054007"/>
+      <w:bookmarkStart w:id="73" w:name="_Toc452054007"/>
       <w:r>
         <w:rPr>
           <w:lang w:val="en-US"/>
@@ -12597,7 +12438,7 @@
         <w:lastRenderedPageBreak/>
         <w:t>Comparison</w:t>
       </w:r>
-      <w:bookmarkEnd w:id="74"/>
+      <w:bookmarkEnd w:id="73"/>
     </w:p>
     <w:p>
       <w:pPr>
@@ -13785,8 +13626,8 @@
           <w:lang w:val="en-US"/>
         </w:rPr>
       </w:pPr>
-      <w:bookmarkStart w:id="75" w:name="_Ref451951584"/>
-      <w:bookmarkStart w:id="76" w:name="_Toc452054064"/>
+      <w:bookmarkStart w:id="74" w:name="_Ref451951584"/>
+      <w:bookmarkStart w:id="75" w:name="_Toc452054064"/>
       <w:r>
         <w:rPr>
           <w:lang w:val="en-US"/>
@@ -13824,22 +13665,22 @@
         </w:rPr>
         <w:fldChar w:fldCharType="end"/>
       </w:r>
+      <w:bookmarkEnd w:id="74"/>
+      <w:r>
+        <w:rPr>
+          <w:lang w:val="en-US"/>
+        </w:rPr>
+        <w:t xml:space="preserve">: </w:t>
+      </w:r>
+      <w:bookmarkStart w:id="76" w:name="_Ref451951576"/>
+      <w:r>
+        <w:rPr>
+          <w:lang w:val="en-US"/>
+        </w:rPr>
+        <w:t>search engine comparison</w:t>
+      </w:r>
       <w:bookmarkEnd w:id="75"/>
-      <w:r>
-        <w:rPr>
-          <w:lang w:val="en-US"/>
-        </w:rPr>
-        <w:t xml:space="preserve">: </w:t>
-      </w:r>
-      <w:bookmarkStart w:id="77" w:name="_Ref451951576"/>
-      <w:r>
-        <w:rPr>
-          <w:lang w:val="en-US"/>
-        </w:rPr>
-        <w:t>search engine comparison</w:t>
-      </w:r>
       <w:bookmarkEnd w:id="76"/>
-      <w:bookmarkEnd w:id="77"/>
     </w:p>
     <w:p>
       <w:pPr>
@@ -14362,8 +14203,8 @@
           <w:lang w:val="en-US"/>
         </w:rPr>
       </w:pPr>
-      <w:bookmarkStart w:id="78" w:name="_Ref451954368"/>
-      <w:bookmarkStart w:id="79" w:name="_Toc452054065"/>
+      <w:bookmarkStart w:id="77" w:name="_Ref451954368"/>
+      <w:bookmarkStart w:id="78" w:name="_Toc452054065"/>
       <w:r>
         <w:rPr>
           <w:lang w:val="en-US"/>
@@ -14401,48 +14242,1448 @@
         </w:rPr>
         <w:fldChar w:fldCharType="end"/>
       </w:r>
+      <w:bookmarkEnd w:id="77"/>
+      <w:r>
+        <w:rPr>
+          <w:lang w:val="en-US"/>
+        </w:rPr>
+        <w:t>: search engine benchmark</w:t>
+      </w:r>
       <w:bookmarkEnd w:id="78"/>
-      <w:r>
-        <w:rPr>
-          <w:lang w:val="en-US"/>
-        </w:rPr>
-        <w:t>: search engine benchmark</w:t>
+    </w:p>
+    <w:p>
+      <w:pPr>
+        <w:pStyle w:val="berschrift3"/>
+        <w:rPr>
+          <w:lang w:val="en-US"/>
+        </w:rPr>
+      </w:pPr>
+      <w:bookmarkStart w:id="79" w:name="_Toc452054008"/>
+      <w:r>
+        <w:rPr>
+          <w:lang w:val="en-US"/>
+        </w:rPr>
+        <w:t>Decision</w:t>
       </w:r>
       <w:bookmarkEnd w:id="79"/>
     </w:p>
     <w:p>
       <w:pPr>
+        <w:rPr>
+          <w:lang w:val="en-US"/>
+        </w:rPr>
+      </w:pPr>
+      <w:r>
+        <w:rPr>
+          <w:lang w:val="en-US"/>
+        </w:rPr>
+        <w:t>As Elastic Search is not able to fulfill the requirements and Apache Lucene &amp; Tika are too much overhead in regards of programming, those two are no viable choice as search engine for the knowledge base. Apache Solr and OpenSearchServer are both viable choices. They both meet the requirements, even though OpenSearchServer is slower than Apache Solr when indexing files. The final decision was made in favor of OpenSearch-Server because of it</w:t>
+      </w:r>
+      <w:r>
+        <w:rPr>
+          <w:lang w:val="en-US"/>
+        </w:rPr>
+        <w:t>s ability to crawl data sources and its better out of the box configuration. OpenSearchServer also allows easier phonetic search than Apache Solr.</w:t>
+      </w:r>
+    </w:p>
+    <w:p>
+      <w:pPr>
+        <w:pStyle w:val="berschrift2"/>
+        <w:rPr>
+          <w:lang w:val="en-US"/>
+        </w:rPr>
+      </w:pPr>
+      <w:bookmarkStart w:id="80" w:name="_Ref451863220"/>
+      <w:bookmarkStart w:id="81" w:name="_Toc452054009"/>
+      <w:r>
+        <w:rPr>
+          <w:lang w:val="en-US"/>
+        </w:rPr>
+        <w:t>Persistence</w:t>
+      </w:r>
+      <w:bookmarkEnd w:id="80"/>
+      <w:bookmarkEnd w:id="81"/>
+    </w:p>
+    <w:p>
+      <w:pPr>
+        <w:rPr>
+          <w:lang w:val="en-US"/>
+        </w:rPr>
+      </w:pPr>
+      <w:r>
+        <w:rPr>
+          <w:lang w:val="en-US"/>
+        </w:rPr>
+        <w:t xml:space="preserve">The knowledge base serves as a main sharing point for information and documents. Therefore, it has to be capable of storing many different kind of information in the following formats: </w:t>
+      </w:r>
+    </w:p>
+    <w:p>
+      <w:pPr>
+        <w:pStyle w:val="Listenabsatz"/>
+        <w:numPr>
+          <w:ilvl w:val="0"/>
+          <w:numId w:val="40"/>
+        </w:numPr>
+        <w:spacing w:before="0" w:after="160" w:line="259" w:lineRule="auto"/>
+        <w:jc w:val="left"/>
+        <w:rPr>
+          <w:lang w:val="en-US"/>
+        </w:rPr>
+      </w:pPr>
+      <w:r>
+        <w:rPr>
+          <w:lang w:val="en-US"/>
+        </w:rPr>
+        <w:t>DOC, DOX, PDF files</w:t>
+      </w:r>
+    </w:p>
+    <w:p>
+      <w:pPr>
+        <w:pStyle w:val="Listenabsatz"/>
+        <w:numPr>
+          <w:ilvl w:val="0"/>
+          <w:numId w:val="40"/>
+        </w:numPr>
+        <w:spacing w:before="0" w:after="160" w:line="259" w:lineRule="auto"/>
+        <w:jc w:val="left"/>
+        <w:rPr>
+          <w:lang w:val="en-US"/>
+        </w:rPr>
+      </w:pPr>
+      <w:r>
+        <w:rPr>
+          <w:lang w:val="en-US"/>
+        </w:rPr>
+        <w:t>HTML text</w:t>
+      </w:r>
+    </w:p>
+    <w:p>
+      <w:pPr>
+        <w:pStyle w:val="Listenabsatz"/>
+        <w:numPr>
+          <w:ilvl w:val="0"/>
+          <w:numId w:val="40"/>
+        </w:numPr>
+        <w:spacing w:before="0" w:after="160" w:line="259" w:lineRule="auto"/>
+        <w:jc w:val="left"/>
+        <w:rPr>
+          <w:lang w:val="en-US"/>
+        </w:rPr>
+      </w:pPr>
+      <w:r>
+        <w:rPr>
+          <w:lang w:val="en-US"/>
+        </w:rPr>
+        <w:t>Images</w:t>
+      </w:r>
+    </w:p>
+    <w:p>
+      <w:pPr>
+        <w:pStyle w:val="Listenabsatz"/>
+        <w:numPr>
+          <w:ilvl w:val="0"/>
+          <w:numId w:val="40"/>
+        </w:numPr>
+        <w:spacing w:before="0" w:after="160" w:line="259" w:lineRule="auto"/>
+        <w:jc w:val="left"/>
+        <w:rPr>
+          <w:lang w:val="en-US"/>
+        </w:rPr>
+      </w:pPr>
+      <w:r>
+        <w:rPr>
+          <w:lang w:val="en-US"/>
+        </w:rPr>
+        <w:t>Metadata (Author, Date, etc.)</w:t>
+      </w:r>
+    </w:p>
+    <w:p>
+      <w:pPr>
+        <w:rPr>
+          <w:lang w:val="en-US"/>
+        </w:rPr>
+      </w:pPr>
+      <w:r>
+        <w:rPr>
+          <w:lang w:val="en-US"/>
+        </w:rPr>
+        <w:t>The different parts of an article have to be delivered in the same form in which they were submitted to the knowledge base. But between uploading and search all information from these components have to be indexed in order to be considered in full test search. So it has to be accessible for both the search engine and the application itself.</w:t>
+      </w:r>
+    </w:p>
+    <w:p>
+      <w:pPr>
         <w:pStyle w:val="berschrift3"/>
         <w:rPr>
           <w:lang w:val="en-US"/>
         </w:rPr>
       </w:pPr>
-      <w:bookmarkStart w:id="80" w:name="_Toc452054008"/>
+      <w:r>
+        <w:rPr>
+          <w:lang w:val="en-US"/>
+        </w:rPr>
+        <w:lastRenderedPageBreak/>
+        <w:t>Influencing factors</w:t>
+      </w:r>
+    </w:p>
+    <w:p>
+      <w:pPr>
+        <w:rPr>
+          <w:lang w:val="en-US"/>
+        </w:rPr>
+      </w:pPr>
+      <w:r>
+        <w:rPr>
+          <w:lang w:val="en-US"/>
+        </w:rPr>
+        <w:t>The decision is influenced by the architecture drivers</w:t>
+      </w:r>
+      <w:r>
+        <w:rPr>
+          <w:lang w:val="en-US"/>
+        </w:rPr>
+        <w:t xml:space="preserve"> </w:t>
+      </w:r>
+      <w:r>
+        <w:rPr>
+          <w:i/>
+          <w:lang w:val="en-US"/>
+        </w:rPr>
+        <w:fldChar w:fldCharType="begin"/>
+      </w:r>
+      <w:r>
+        <w:rPr>
+          <w:i/>
+          <w:lang w:val="en-US"/>
+        </w:rPr>
+        <w:instrText xml:space="preserve"> REF _Ref451948852 \h </w:instrText>
+      </w:r>
+      <w:r>
+        <w:rPr>
+          <w:i/>
+          <w:lang w:val="en-US"/>
+        </w:rPr>
+      </w:r>
+      <w:r>
+        <w:rPr>
+          <w:i/>
+          <w:lang w:val="en-US"/>
+        </w:rPr>
+        <w:instrText xml:space="preserve"> \* MERGEFORMAT </w:instrText>
+      </w:r>
+      <w:r>
+        <w:rPr>
+          <w:i/>
+          <w:lang w:val="en-US"/>
+        </w:rPr>
+        <w:fldChar w:fldCharType="separate"/>
+      </w:r>
+      <w:r>
+        <w:rPr>
+          <w:i/>
+          <w:lang w:val="en-US"/>
+        </w:rPr>
+        <w:t>AD-01-Search</w:t>
+      </w:r>
+      <w:r>
+        <w:rPr>
+          <w:i/>
+          <w:lang w:val="en-US"/>
+        </w:rPr>
+        <w:fldChar w:fldCharType="end"/>
+      </w:r>
+      <w:r>
+        <w:rPr>
+          <w:lang w:val="en-US"/>
+        </w:rPr>
+        <w:t xml:space="preserve">, </w:t>
+      </w:r>
+      <w:r>
+        <w:rPr>
+          <w:i/>
+          <w:lang w:val="en-US"/>
+        </w:rPr>
+        <w:fldChar w:fldCharType="begin"/>
+      </w:r>
+      <w:r>
+        <w:rPr>
+          <w:i/>
+          <w:lang w:val="en-US"/>
+        </w:rPr>
+        <w:instrText xml:space="preserve"> REF _Ref451948858 \h </w:instrText>
+      </w:r>
+      <w:r>
+        <w:rPr>
+          <w:i/>
+          <w:lang w:val="en-US"/>
+        </w:rPr>
+      </w:r>
+      <w:r>
+        <w:rPr>
+          <w:i/>
+          <w:lang w:val="en-US"/>
+        </w:rPr>
+        <w:instrText xml:space="preserve"> \* MERGEFORMAT </w:instrText>
+      </w:r>
+      <w:r>
+        <w:rPr>
+          <w:i/>
+          <w:lang w:val="en-US"/>
+        </w:rPr>
+        <w:fldChar w:fldCharType="separate"/>
+      </w:r>
+      <w:r>
+        <w:rPr>
+          <w:i/>
+          <w:lang w:val="en-US"/>
+        </w:rPr>
+        <w:t>AD-03-Generic</w:t>
+      </w:r>
+      <w:r>
+        <w:rPr>
+          <w:i/>
+          <w:lang w:val="en-US"/>
+        </w:rPr>
+        <w:fldChar w:fldCharType="end"/>
+      </w:r>
+      <w:r>
+        <w:rPr>
+          <w:lang w:val="en-US"/>
+        </w:rPr>
+        <w:t xml:space="preserve"> and </w:t>
+      </w:r>
+      <w:r>
+        <w:rPr>
+          <w:i/>
+          <w:lang w:val="en-US"/>
+        </w:rPr>
+        <w:fldChar w:fldCharType="begin"/>
+      </w:r>
+      <w:r>
+        <w:rPr>
+          <w:i/>
+          <w:lang w:val="en-US"/>
+        </w:rPr>
+        <w:instrText xml:space="preserve"> REF _Ref451931821 \h </w:instrText>
+      </w:r>
+      <w:r>
+        <w:rPr>
+          <w:i/>
+          <w:lang w:val="en-US"/>
+        </w:rPr>
+      </w:r>
+      <w:r>
+        <w:rPr>
+          <w:i/>
+          <w:lang w:val="en-US"/>
+        </w:rPr>
+        <w:instrText xml:space="preserve"> \* MERGEFORMAT </w:instrText>
+      </w:r>
+      <w:r>
+        <w:rPr>
+          <w:i/>
+          <w:lang w:val="en-US"/>
+        </w:rPr>
+        <w:fldChar w:fldCharType="separate"/>
+      </w:r>
+      <w:r>
+        <w:rPr>
+          <w:i/>
+          <w:lang w:val="en-US"/>
+        </w:rPr>
+        <w:t>AD-05-Persistence</w:t>
+      </w:r>
+      <w:r>
+        <w:rPr>
+          <w:i/>
+          <w:lang w:val="en-US"/>
+        </w:rPr>
+        <w:fldChar w:fldCharType="end"/>
+      </w:r>
+      <w:r>
+        <w:rPr>
+          <w:lang w:val="en-US"/>
+        </w:rPr>
+        <w:t>.</w:t>
+      </w:r>
+    </w:p>
+    <w:p>
+      <w:pPr>
+        <w:pStyle w:val="berschrift3"/>
+        <w:rPr>
+          <w:lang w:val="en-US"/>
+        </w:rPr>
+      </w:pPr>
+      <w:r>
+        <w:rPr>
+          <w:lang w:val="en-US"/>
+        </w:rPr>
+        <w:t>Constraints</w:t>
+      </w:r>
+    </w:p>
+    <w:p>
+      <w:pPr>
+        <w:rPr>
+          <w:lang w:val="en-US"/>
+        </w:rPr>
+      </w:pPr>
+      <w:r>
+        <w:rPr>
+          <w:lang w:val="en-US"/>
+        </w:rPr>
+        <w:t>Information has to be stored in a way that the chosen search engine can directly access it in order to execute the indexing. Further the solution should be capable of providing a versioning concept for at least two versions of each article.</w:t>
+      </w:r>
+    </w:p>
+    <w:p>
+      <w:pPr>
+        <w:pStyle w:val="berschrift3"/>
+        <w:rPr>
+          <w:lang w:val="en-US"/>
+        </w:rPr>
+      </w:pPr>
+      <w:r>
+        <w:rPr>
+          <w:lang w:val="en-US"/>
+        </w:rPr>
+        <w:t>Considered Alternatives</w:t>
+      </w:r>
+    </w:p>
+    <w:p>
+      <w:pPr>
+        <w:rPr>
+          <w:lang w:val="en-US"/>
+        </w:rPr>
+      </w:pPr>
+      <w:r>
+        <w:rPr>
+          <w:lang w:val="en-US"/>
+        </w:rPr>
+        <w:t>The three following alternatives were considered as persistence options. The evaluation was done based on hands-on experience and comparison of benefits and drawbacks.</w:t>
+      </w:r>
+    </w:p>
+    <w:p>
+      <w:pPr>
+        <w:pStyle w:val="berschrift4"/>
+        <w:rPr>
+          <w:lang w:val="en-US"/>
+        </w:rPr>
+      </w:pPr>
+      <w:r>
+        <w:rPr>
+          <w:lang w:val="en-US"/>
+        </w:rPr>
+        <w:t>Database approach</w:t>
+      </w:r>
+    </w:p>
+    <w:p>
+      <w:pPr>
+        <w:rPr>
+          <w:lang w:val="en-US"/>
+        </w:rPr>
+      </w:pPr>
+      <w:r>
+        <w:rPr>
+          <w:lang w:val="en-US"/>
+        </w:rPr>
+        <w:t>For the database approach the technologies MongoDB and CouchDB were chosen for hands-on testing. Both databases are document-oriented, which matches the data form used in the knowledge base context. A benefit of using a database for both loose data and files is the general concurrency handling. Also all information related to an article can be stored in the same logical space. A specific benefit of using CouchDB is the versioning feature available out-of-the-box. MongoDB does not provide version, but is faster in up and download.</w:t>
+      </w:r>
+    </w:p>
+    <w:p>
+      <w:pPr>
+        <w:rPr>
+          <w:lang w:val="en-US"/>
+        </w:rPr>
+      </w:pPr>
+      <w:r>
+        <w:rPr>
+          <w:lang w:val="en-US"/>
+        </w:rPr>
+        <w:t>The drawbacks of a database approach are the more complex maintenance of the system and the stored data compared to persistence on file system level, as well as the limitation for search engines to index files. Evaluated search engines can only access databases which provide a JDBC driver. MongoDB supports JDBC, CouchDB does not. Further MongoDB is not capable of storing files larger than 16MB out-of-the-box. An additional framework named GridFS is needed, which splits the file into chunks reference by a head entry in the database.</w:t>
+      </w:r>
+    </w:p>
+    <w:p>
+      <w:pPr>
+        <w:pStyle w:val="berschrift4"/>
+        <w:rPr>
+          <w:lang w:val="en-US"/>
+        </w:rPr>
+      </w:pPr>
+      <w:r>
+        <w:rPr>
+          <w:lang w:val="en-US"/>
+        </w:rPr>
+        <w:t>File System approach</w:t>
+      </w:r>
+    </w:p>
+    <w:p>
+      <w:pPr>
+        <w:rPr>
+          <w:lang w:val="en-US"/>
+        </w:rPr>
+      </w:pPr>
+      <w:r>
+        <w:rPr>
+          <w:lang w:val="en-US"/>
+        </w:rPr>
+        <w:t>The file system approach promises easy maintenance and porting, as everything is stored in files in a directory tree. All files can be accessed by administrators over a user interface for the file system provided by any operating system. Additionally, the architectural complexity is very low. The only way to organize the files are folders which can be composed in a tree structure. Eventually the access for the search engine to stored data is guaranteed as all search engines evaluated for the knowledge base context are able to retrieve files from the file system.</w:t>
+      </w:r>
+    </w:p>
+    <w:p>
+      <w:pPr>
+        <w:rPr>
+          <w:lang w:val="en-US"/>
+        </w:rPr>
+      </w:pPr>
+      <w:r>
+        <w:rPr>
+          <w:lang w:val="en-US"/>
+        </w:rPr>
+        <w:lastRenderedPageBreak/>
+        <w:t>A drawback of the file system approach is the limitation regarding versioning. Versioning on file system level often means redundancy and therefore demands a lot of storage space. Further the file system does not provide any means of concurrency handling. This problem has to be tackled by the business logic. Another task to be handled by the business logic is the mapping of data onto the directory structure on the file system as there is no query language available.</w:t>
+      </w:r>
+    </w:p>
+    <w:p>
+      <w:pPr>
+        <w:pStyle w:val="berschrift4"/>
+        <w:rPr>
+          <w:lang w:val="en-US"/>
+        </w:rPr>
+      </w:pPr>
+      <w:r>
+        <w:rPr>
+          <w:lang w:val="en-US"/>
+        </w:rPr>
+        <w:t>Hybrid approach</w:t>
+      </w:r>
+    </w:p>
+    <w:p>
+      <w:pPr>
+        <w:rPr>
+          <w:lang w:val="en-US"/>
+        </w:rPr>
+      </w:pPr>
+      <w:r>
+        <w:rPr>
+          <w:lang w:val="en-US"/>
+        </w:rPr>
+        <w:t>With the hybrid approach benefits of both the database and the file system are combined whilst minimizing the drawbacks of both approaches as much as possible. Here a combination of MySQL and the file system was evaluated as a hands-on experience. Files are stored in the file system while loose data is stored in a strictly structure database schema. This way large files do not harm the performance of the database, while loose data is structured and can be queried without reading and blocking files.</w:t>
+      </w:r>
+    </w:p>
+    <w:p>
+      <w:pPr>
+        <w:rPr>
+          <w:lang w:val="en-US"/>
+        </w:rPr>
+      </w:pPr>
+      <w:r>
+        <w:rPr>
+          <w:lang w:val="en-US"/>
+        </w:rPr>
+        <w:t>Unfavorable however is the fact that for this approach two systems - the database and the file system – have to be configured. Also the consistency between file links in the database and actual files in the file system has to be ensured by the business logic. Finally, the effort of reading an article is increased as both the database and the file system has to be accessed in order to retrieve all parts of an article.</w:t>
+      </w:r>
+    </w:p>
+    <w:p>
+      <w:pPr>
+        <w:pStyle w:val="berschrift3"/>
+        <w:rPr>
+          <w:lang w:val="en-US"/>
+        </w:rPr>
+      </w:pPr>
+      <w:r>
+        <w:rPr>
+          <w:lang w:val="en-US"/>
+        </w:rPr>
+        <w:t>Comparison</w:t>
+      </w:r>
+    </w:p>
+    <w:p>
+      <w:pPr>
+        <w:rPr>
+          <w:lang w:val="en-US"/>
+        </w:rPr>
+      </w:pPr>
+      <w:r>
+        <w:rPr>
+          <w:lang w:val="en-US"/>
+        </w:rPr>
+        <w:t>The persistency approaches introduced above are compared for their qualities respective to following attributes:</w:t>
+      </w:r>
+    </w:p>
+    <w:p>
+      <w:pPr>
+        <w:pStyle w:val="Listenabsatz"/>
+        <w:numPr>
+          <w:ilvl w:val="0"/>
+          <w:numId w:val="41"/>
+        </w:numPr>
+        <w:spacing w:before="0" w:after="160" w:line="259" w:lineRule="auto"/>
+        <w:jc w:val="left"/>
+        <w:rPr>
+          <w:lang w:val="en-US"/>
+        </w:rPr>
+      </w:pPr>
+      <w:r>
+        <w:rPr>
+          <w:b/>
+          <w:lang w:val="en-US"/>
+        </w:rPr>
+        <w:t>Concurrency Handling:</w:t>
+      </w:r>
+      <w:r>
+        <w:rPr>
+          <w:lang w:val="en-US"/>
+        </w:rPr>
+        <w:t xml:space="preserve"> Does the approach handle concurrent accesses?</w:t>
+      </w:r>
+    </w:p>
+    <w:p>
+      <w:pPr>
+        <w:pStyle w:val="Listenabsatz"/>
+        <w:numPr>
+          <w:ilvl w:val="0"/>
+          <w:numId w:val="41"/>
+        </w:numPr>
+        <w:spacing w:before="0" w:after="160" w:line="259" w:lineRule="auto"/>
+        <w:jc w:val="left"/>
+        <w:rPr>
+          <w:lang w:val="en-US"/>
+        </w:rPr>
+      </w:pPr>
+      <w:r>
+        <w:rPr>
+          <w:b/>
+          <w:lang w:val="en-US"/>
+        </w:rPr>
+        <w:t>Maintenance:</w:t>
+      </w:r>
+      <w:r>
+        <w:rPr>
+          <w:lang w:val="en-US"/>
+        </w:rPr>
+        <w:t xml:space="preserve"> How convenient is the system maintenance for an administrator?</w:t>
+      </w:r>
+    </w:p>
+    <w:p>
+      <w:pPr>
+        <w:pStyle w:val="Listenabsatz"/>
+        <w:numPr>
+          <w:ilvl w:val="0"/>
+          <w:numId w:val="41"/>
+        </w:numPr>
+        <w:spacing w:before="0" w:after="160" w:line="259" w:lineRule="auto"/>
+        <w:jc w:val="left"/>
+        <w:rPr>
+          <w:lang w:val="en-US"/>
+        </w:rPr>
+      </w:pPr>
+      <w:r>
+        <w:rPr>
+          <w:b/>
+          <w:lang w:val="en-US"/>
+        </w:rPr>
+        <w:t>Complexity:</w:t>
+      </w:r>
+      <w:r>
+        <w:rPr>
+          <w:lang w:val="en-US"/>
+        </w:rPr>
+        <w:t xml:space="preserve"> How complex would the solution emerging from the approach be?</w:t>
+      </w:r>
+    </w:p>
+    <w:p>
+      <w:pPr>
+        <w:pStyle w:val="Listenabsatz"/>
+        <w:numPr>
+          <w:ilvl w:val="0"/>
+          <w:numId w:val="41"/>
+        </w:numPr>
+        <w:spacing w:before="0" w:after="160" w:line="259" w:lineRule="auto"/>
+        <w:jc w:val="left"/>
+        <w:rPr>
+          <w:lang w:val="en-US"/>
+        </w:rPr>
+      </w:pPr>
+      <w:r>
+        <w:rPr>
+          <w:b/>
+          <w:lang w:val="en-US"/>
+        </w:rPr>
+        <w:t>Versioning:</w:t>
+      </w:r>
+      <w:r>
+        <w:rPr>
+          <w:lang w:val="en-US"/>
+        </w:rPr>
+        <w:t xml:space="preserve"> Does the approach handle versioning?</w:t>
+      </w:r>
+    </w:p>
+    <w:p>
+      <w:pPr>
+        <w:pStyle w:val="Listenabsatz"/>
+        <w:numPr>
+          <w:ilvl w:val="0"/>
+          <w:numId w:val="41"/>
+        </w:numPr>
+        <w:spacing w:before="0" w:after="160" w:line="259" w:lineRule="auto"/>
+        <w:jc w:val="left"/>
+        <w:rPr>
+          <w:lang w:val="en-US"/>
+        </w:rPr>
+      </w:pPr>
+      <w:r>
+        <w:rPr>
+          <w:b/>
+          <w:lang w:val="en-US"/>
+        </w:rPr>
+        <w:t>Confidence:</w:t>
+      </w:r>
+      <w:r>
+        <w:rPr>
+          <w:lang w:val="en-US"/>
+        </w:rPr>
+        <w:t xml:space="preserve"> How much confidence was gained from the hands-on experience?</w:t>
+      </w:r>
+    </w:p>
+    <w:p>
+      <w:pPr>
+        <w:rPr>
+          <w:lang w:val="en-US"/>
+        </w:rPr>
+      </w:pPr>
+      <w:r>
+        <w:rPr>
+          <w:i/>
+          <w:lang w:val="en-US"/>
+        </w:rPr>
+        <w:fldChar w:fldCharType="begin"/>
+      </w:r>
+      <w:r>
+        <w:rPr>
+          <w:i/>
+          <w:lang w:val="en-US"/>
+        </w:rPr>
+        <w:instrText xml:space="preserve"> REF _Ref452055033 \h </w:instrText>
+      </w:r>
+      <w:r>
+        <w:rPr>
+          <w:i/>
+          <w:lang w:val="en-US"/>
+        </w:rPr>
+      </w:r>
+      <w:r>
+        <w:rPr>
+          <w:i/>
+          <w:lang w:val="en-US"/>
+        </w:rPr>
+        <w:instrText xml:space="preserve"> \* MERGEFORMAT </w:instrText>
+      </w:r>
+      <w:r>
+        <w:rPr>
+          <w:i/>
+          <w:lang w:val="en-US"/>
+        </w:rPr>
+        <w:fldChar w:fldCharType="separate"/>
+      </w:r>
+      <w:r>
+        <w:rPr>
+          <w:i/>
+          <w:lang w:val="en-US"/>
+        </w:rPr>
+        <w:t xml:space="preserve">Table </w:t>
+      </w:r>
+      <w:r>
+        <w:rPr>
+          <w:i/>
+          <w:noProof/>
+          <w:lang w:val="en-US"/>
+        </w:rPr>
+        <w:t>8</w:t>
+      </w:r>
+      <w:r>
+        <w:rPr>
+          <w:i/>
+          <w:lang w:val="en-US"/>
+        </w:rPr>
+        <w:fldChar w:fldCharType="end"/>
+      </w:r>
+      <w:r>
+        <w:rPr>
+          <w:lang w:val="en-US"/>
+        </w:rPr>
+        <w:t xml:space="preserve"> </w:t>
+      </w:r>
+      <w:r>
+        <w:rPr>
+          <w:lang w:val="en-US"/>
+        </w:rPr>
+        <w:t>delineates th</w:t>
+      </w:r>
+      <w:r>
+        <w:rPr>
+          <w:lang w:val="en-US"/>
+        </w:rPr>
+        <w:t>e</w:t>
+      </w:r>
+      <w:r>
+        <w:rPr>
+          <w:lang w:val="en-US"/>
+        </w:rPr>
+        <w:t xml:space="preserve"> differences between evaluated persistency approaches towards the attributes explained above.</w:t>
+      </w:r>
+    </w:p>
+    <w:p>
+      <w:pPr>
+        <w:spacing w:before="0" w:line="240" w:lineRule="auto"/>
+        <w:jc w:val="left"/>
+        <w:rPr>
+          <w:lang w:val="en-US"/>
+        </w:rPr>
+      </w:pPr>
+      <w:r>
+        <w:rPr>
+          <w:lang w:val="en-US"/>
+        </w:rPr>
+        <w:br w:type="page"/>
+      </w:r>
+    </w:p>
+    <w:tbl>
+      <w:tblPr>
+        <w:tblStyle w:val="Tabellenraster"/>
+        <w:tblW w:w="0" w:type="auto"/>
+        <w:tblLook w:val="04A0" w:firstRow="1" w:lastRow="0" w:firstColumn="1" w:lastColumn="0" w:noHBand="0" w:noVBand="1"/>
+      </w:tblPr>
+      <w:tblGrid>
+        <w:gridCol w:w="2131"/>
+        <w:gridCol w:w="2120"/>
+        <w:gridCol w:w="2121"/>
+        <w:gridCol w:w="2121"/>
+      </w:tblGrid>
+      <w:tr>
+        <w:tc>
+          <w:tcPr>
+            <w:tcW w:w="2265" w:type="dxa"/>
+          </w:tcPr>
+          <w:p>
+            <w:pPr>
+              <w:jc w:val="center"/>
+              <w:rPr>
+                <w:lang w:val="en-US"/>
+              </w:rPr>
+            </w:pPr>
+          </w:p>
+        </w:tc>
+        <w:tc>
+          <w:tcPr>
+            <w:tcW w:w="2265" w:type="dxa"/>
+          </w:tcPr>
+          <w:p>
+            <w:pPr>
+              <w:jc w:val="center"/>
+              <w:rPr>
+                <w:lang w:val="en-US"/>
+              </w:rPr>
+            </w:pPr>
+            <w:r>
+              <w:rPr>
+                <w:lang w:val="en-US"/>
+              </w:rPr>
+              <w:t>Database approach</w:t>
+            </w:r>
+          </w:p>
+        </w:tc>
+        <w:tc>
+          <w:tcPr>
+            <w:tcW w:w="2266" w:type="dxa"/>
+          </w:tcPr>
+          <w:p>
+            <w:pPr>
+              <w:jc w:val="center"/>
+              <w:rPr>
+                <w:lang w:val="en-US"/>
+              </w:rPr>
+            </w:pPr>
+            <w:r>
+              <w:rPr>
+                <w:lang w:val="en-US"/>
+              </w:rPr>
+              <w:t>File System</w:t>
+            </w:r>
+            <w:r>
+              <w:rPr>
+                <w:lang w:val="en-US"/>
+              </w:rPr>
+              <w:br/>
+            </w:r>
+            <w:r>
+              <w:rPr>
+                <w:lang w:val="en-US"/>
+              </w:rPr>
+              <w:t xml:space="preserve"> approach</w:t>
+            </w:r>
+          </w:p>
+        </w:tc>
+        <w:tc>
+          <w:tcPr>
+            <w:tcW w:w="2266" w:type="dxa"/>
+          </w:tcPr>
+          <w:p>
+            <w:pPr>
+              <w:jc w:val="center"/>
+              <w:rPr>
+                <w:lang w:val="en-US"/>
+              </w:rPr>
+            </w:pPr>
+            <w:r>
+              <w:rPr>
+                <w:lang w:val="en-US"/>
+              </w:rPr>
+              <w:t>Hybrid approach</w:t>
+            </w:r>
+          </w:p>
+        </w:tc>
+      </w:tr>
+      <w:tr>
+        <w:tc>
+          <w:tcPr>
+            <w:tcW w:w="2265" w:type="dxa"/>
+          </w:tcPr>
+          <w:p>
+            <w:pPr>
+              <w:jc w:val="center"/>
+              <w:rPr>
+                <w:lang w:val="en-US"/>
+              </w:rPr>
+            </w:pPr>
+            <w:r>
+              <w:rPr>
+                <w:lang w:val="en-US"/>
+              </w:rPr>
+              <w:t>Concurrency</w:t>
+            </w:r>
+          </w:p>
+        </w:tc>
+        <w:tc>
+          <w:tcPr>
+            <w:tcW w:w="2265" w:type="dxa"/>
+            <w:vAlign w:val="center"/>
+          </w:tcPr>
+          <w:p>
+            <w:pPr>
+              <w:jc w:val="center"/>
+              <w:rPr>
+                <w:b/>
+                <w:lang w:val="en-US"/>
+              </w:rPr>
+            </w:pPr>
+            <w:r>
+              <w:rPr>
+                <w:b/>
+                <w:lang w:val="en-US"/>
+              </w:rPr>
+              <w:t>++</w:t>
+            </w:r>
+          </w:p>
+        </w:tc>
+        <w:tc>
+          <w:tcPr>
+            <w:tcW w:w="2266" w:type="dxa"/>
+            <w:vAlign w:val="center"/>
+          </w:tcPr>
+          <w:p>
+            <w:pPr>
+              <w:jc w:val="center"/>
+              <w:rPr>
+                <w:b/>
+                <w:lang w:val="en-US"/>
+              </w:rPr>
+            </w:pPr>
+            <w:r>
+              <w:rPr>
+                <w:b/>
+                <w:lang w:val="en-US"/>
+              </w:rPr>
+              <w:t>--</w:t>
+            </w:r>
+          </w:p>
+        </w:tc>
+        <w:tc>
+          <w:tcPr>
+            <w:tcW w:w="2266" w:type="dxa"/>
+            <w:vAlign w:val="center"/>
+          </w:tcPr>
+          <w:p>
+            <w:pPr>
+              <w:jc w:val="center"/>
+              <w:rPr>
+                <w:b/>
+                <w:lang w:val="en-US"/>
+              </w:rPr>
+            </w:pPr>
+            <w:r>
+              <w:rPr>
+                <w:b/>
+                <w:lang w:val="en-US"/>
+              </w:rPr>
+              <w:t>+</w:t>
+            </w:r>
+            <w:r>
+              <w:rPr>
+                <w:b/>
+                <w:lang w:val="en-US"/>
+              </w:rPr>
+              <w:t>+</w:t>
+            </w:r>
+          </w:p>
+        </w:tc>
+      </w:tr>
+      <w:tr>
+        <w:tc>
+          <w:tcPr>
+            <w:tcW w:w="2265" w:type="dxa"/>
+          </w:tcPr>
+          <w:p>
+            <w:pPr>
+              <w:jc w:val="center"/>
+              <w:rPr>
+                <w:lang w:val="en-US"/>
+              </w:rPr>
+            </w:pPr>
+            <w:r>
+              <w:rPr>
+                <w:lang w:val="en-US"/>
+              </w:rPr>
+              <w:t>Maintenance</w:t>
+            </w:r>
+          </w:p>
+        </w:tc>
+        <w:tc>
+          <w:tcPr>
+            <w:tcW w:w="2265" w:type="dxa"/>
+            <w:vAlign w:val="center"/>
+          </w:tcPr>
+          <w:p>
+            <w:pPr>
+              <w:jc w:val="center"/>
+              <w:rPr>
+                <w:b/>
+                <w:lang w:val="en-US"/>
+              </w:rPr>
+            </w:pPr>
+            <w:r>
+              <w:rPr>
+                <w:b/>
+                <w:lang w:val="en-US"/>
+              </w:rPr>
+              <w:t>--</w:t>
+            </w:r>
+          </w:p>
+        </w:tc>
+        <w:tc>
+          <w:tcPr>
+            <w:tcW w:w="2266" w:type="dxa"/>
+            <w:vAlign w:val="center"/>
+          </w:tcPr>
+          <w:p>
+            <w:pPr>
+              <w:jc w:val="center"/>
+              <w:rPr>
+                <w:b/>
+                <w:lang w:val="en-US"/>
+              </w:rPr>
+            </w:pPr>
+            <w:r>
+              <w:rPr>
+                <w:b/>
+                <w:lang w:val="en-US"/>
+              </w:rPr>
+              <w:t>++</w:t>
+            </w:r>
+          </w:p>
+        </w:tc>
+        <w:tc>
+          <w:tcPr>
+            <w:tcW w:w="2266" w:type="dxa"/>
+            <w:vAlign w:val="center"/>
+          </w:tcPr>
+          <w:p>
+            <w:pPr>
+              <w:jc w:val="center"/>
+              <w:rPr>
+                <w:b/>
+                <w:lang w:val="en-US"/>
+              </w:rPr>
+            </w:pPr>
+            <w:r>
+              <w:rPr>
+                <w:b/>
+                <w:lang w:val="en-US"/>
+              </w:rPr>
+              <w:t>+</w:t>
+            </w:r>
+          </w:p>
+        </w:tc>
+      </w:tr>
+      <w:tr>
+        <w:tc>
+          <w:tcPr>
+            <w:tcW w:w="2265" w:type="dxa"/>
+          </w:tcPr>
+          <w:p>
+            <w:pPr>
+              <w:jc w:val="center"/>
+              <w:rPr>
+                <w:lang w:val="en-US"/>
+              </w:rPr>
+            </w:pPr>
+            <w:r>
+              <w:rPr>
+                <w:lang w:val="en-US"/>
+              </w:rPr>
+              <w:t>Complexity</w:t>
+            </w:r>
+          </w:p>
+        </w:tc>
+        <w:tc>
+          <w:tcPr>
+            <w:tcW w:w="2265" w:type="dxa"/>
+            <w:vAlign w:val="center"/>
+          </w:tcPr>
+          <w:p>
+            <w:pPr>
+              <w:jc w:val="center"/>
+              <w:rPr>
+                <w:b/>
+                <w:lang w:val="en-US"/>
+              </w:rPr>
+            </w:pPr>
+            <w:r>
+              <w:rPr>
+                <w:b/>
+                <w:lang w:val="en-US"/>
+              </w:rPr>
+              <w:t>+</w:t>
+            </w:r>
+          </w:p>
+        </w:tc>
+        <w:tc>
+          <w:tcPr>
+            <w:tcW w:w="2266" w:type="dxa"/>
+            <w:vAlign w:val="center"/>
+          </w:tcPr>
+          <w:p>
+            <w:pPr>
+              <w:jc w:val="center"/>
+              <w:rPr>
+                <w:b/>
+                <w:lang w:val="en-US"/>
+              </w:rPr>
+            </w:pPr>
+            <w:r>
+              <w:rPr>
+                <w:b/>
+                <w:lang w:val="en-US"/>
+              </w:rPr>
+              <w:t>+</w:t>
+            </w:r>
+          </w:p>
+        </w:tc>
+        <w:tc>
+          <w:tcPr>
+            <w:tcW w:w="2266" w:type="dxa"/>
+            <w:vAlign w:val="center"/>
+          </w:tcPr>
+          <w:p>
+            <w:pPr>
+              <w:jc w:val="center"/>
+              <w:rPr>
+                <w:b/>
+                <w:lang w:val="en-US"/>
+              </w:rPr>
+            </w:pPr>
+            <w:r>
+              <w:rPr>
+                <w:b/>
+                <w:lang w:val="en-US"/>
+              </w:rPr>
+              <w:t>-</w:t>
+            </w:r>
+          </w:p>
+        </w:tc>
+      </w:tr>
+      <w:tr>
+        <w:tc>
+          <w:tcPr>
+            <w:tcW w:w="2265" w:type="dxa"/>
+          </w:tcPr>
+          <w:p>
+            <w:pPr>
+              <w:jc w:val="center"/>
+              <w:rPr>
+                <w:lang w:val="en-US"/>
+              </w:rPr>
+            </w:pPr>
+            <w:r>
+              <w:rPr>
+                <w:lang w:val="en-US"/>
+              </w:rPr>
+              <w:t>Versioning</w:t>
+            </w:r>
+          </w:p>
+        </w:tc>
+        <w:tc>
+          <w:tcPr>
+            <w:tcW w:w="2265" w:type="dxa"/>
+            <w:vAlign w:val="center"/>
+          </w:tcPr>
+          <w:p>
+            <w:pPr>
+              <w:jc w:val="center"/>
+              <w:rPr>
+                <w:b/>
+                <w:lang w:val="en-US"/>
+              </w:rPr>
+            </w:pPr>
+            <w:r>
+              <w:rPr>
+                <w:b/>
+                <w:lang w:val="en-US"/>
+              </w:rPr>
+              <w:t>+</w:t>
+            </w:r>
+          </w:p>
+        </w:tc>
+        <w:tc>
+          <w:tcPr>
+            <w:tcW w:w="2266" w:type="dxa"/>
+            <w:vAlign w:val="center"/>
+          </w:tcPr>
+          <w:p>
+            <w:pPr>
+              <w:jc w:val="center"/>
+              <w:rPr>
+                <w:b/>
+                <w:lang w:val="en-US"/>
+              </w:rPr>
+            </w:pPr>
+            <w:r>
+              <w:rPr>
+                <w:b/>
+                <w:lang w:val="en-US"/>
+              </w:rPr>
+              <w:t>-</w:t>
+            </w:r>
+          </w:p>
+        </w:tc>
+        <w:tc>
+          <w:tcPr>
+            <w:tcW w:w="2266" w:type="dxa"/>
+            <w:vAlign w:val="center"/>
+          </w:tcPr>
+          <w:p>
+            <w:pPr>
+              <w:jc w:val="center"/>
+              <w:rPr>
+                <w:b/>
+                <w:lang w:val="en-US"/>
+              </w:rPr>
+            </w:pPr>
+            <w:r>
+              <w:rPr>
+                <w:b/>
+                <w:lang w:val="en-US"/>
+              </w:rPr>
+              <w:t>+</w:t>
+            </w:r>
+          </w:p>
+        </w:tc>
+      </w:tr>
+      <w:tr>
+        <w:tc>
+          <w:tcPr>
+            <w:tcW w:w="2265" w:type="dxa"/>
+          </w:tcPr>
+          <w:p>
+            <w:pPr>
+              <w:jc w:val="center"/>
+              <w:rPr>
+                <w:lang w:val="en-US"/>
+              </w:rPr>
+            </w:pPr>
+            <w:r>
+              <w:rPr>
+                <w:lang w:val="en-US"/>
+              </w:rPr>
+              <w:t>Confidence</w:t>
+            </w:r>
+          </w:p>
+        </w:tc>
+        <w:tc>
+          <w:tcPr>
+            <w:tcW w:w="2265" w:type="dxa"/>
+            <w:vAlign w:val="center"/>
+          </w:tcPr>
+          <w:p>
+            <w:pPr>
+              <w:jc w:val="center"/>
+              <w:rPr>
+                <w:b/>
+                <w:lang w:val="en-US"/>
+              </w:rPr>
+            </w:pPr>
+            <w:r>
+              <w:rPr>
+                <w:b/>
+                <w:lang w:val="en-US"/>
+              </w:rPr>
+              <w:t>-</w:t>
+            </w:r>
+          </w:p>
+        </w:tc>
+        <w:tc>
+          <w:tcPr>
+            <w:tcW w:w="2266" w:type="dxa"/>
+            <w:vAlign w:val="center"/>
+          </w:tcPr>
+          <w:p>
+            <w:pPr>
+              <w:jc w:val="center"/>
+              <w:rPr>
+                <w:b/>
+                <w:lang w:val="en-US"/>
+              </w:rPr>
+            </w:pPr>
+            <w:r>
+              <w:rPr>
+                <w:b/>
+                <w:lang w:val="en-US"/>
+              </w:rPr>
+              <w:t>-</w:t>
+            </w:r>
+          </w:p>
+        </w:tc>
+        <w:tc>
+          <w:tcPr>
+            <w:tcW w:w="2266" w:type="dxa"/>
+            <w:vAlign w:val="center"/>
+          </w:tcPr>
+          <w:p>
+            <w:pPr>
+              <w:keepNext/>
+              <w:jc w:val="center"/>
+              <w:rPr>
+                <w:b/>
+                <w:lang w:val="en-US"/>
+              </w:rPr>
+            </w:pPr>
+            <w:r>
+              <w:rPr>
+                <w:b/>
+                <w:lang w:val="en-US"/>
+              </w:rPr>
+              <w:t>+</w:t>
+            </w:r>
+          </w:p>
+        </w:tc>
+      </w:tr>
+    </w:tbl>
+    <w:p>
+      <w:pPr>
+        <w:pStyle w:val="Beschriftung"/>
+        <w:jc w:val="center"/>
+        <w:rPr>
+          <w:lang w:val="en-US"/>
+        </w:rPr>
+      </w:pPr>
+      <w:bookmarkStart w:id="82" w:name="_Ref452055033"/>
+      <w:r>
+        <w:rPr>
+          <w:lang w:val="en-US"/>
+        </w:rPr>
+        <w:t xml:space="preserve">Table </w:t>
+      </w:r>
+      <w:r>
+        <w:rPr>
+          <w:lang w:val="en-US"/>
+        </w:rPr>
+        <w:fldChar w:fldCharType="begin"/>
+      </w:r>
+      <w:r>
+        <w:rPr>
+          <w:lang w:val="en-US"/>
+        </w:rPr>
+        <w:instrText xml:space="preserve"> SEQ Table \* ARABIC </w:instrText>
+      </w:r>
+      <w:r>
+        <w:rPr>
+          <w:lang w:val="en-US"/>
+        </w:rPr>
+        <w:fldChar w:fldCharType="separate"/>
+      </w:r>
+      <w:r>
+        <w:rPr>
+          <w:noProof/>
+          <w:lang w:val="en-US"/>
+        </w:rPr>
+        <w:t>8</w:t>
+      </w:r>
+      <w:r>
+        <w:rPr>
+          <w:lang w:val="en-US"/>
+        </w:rPr>
+        <w:fldChar w:fldCharType="end"/>
+      </w:r>
+      <w:bookmarkEnd w:id="82"/>
+      <w:r>
+        <w:rPr>
+          <w:lang w:val="en-US"/>
+        </w:rPr>
+        <w:t>: persistence comparison</w:t>
+      </w:r>
+    </w:p>
+    <w:p>
+      <w:pPr>
+        <w:pStyle w:val="berschrift3"/>
+        <w:rPr>
+          <w:lang w:val="en-US"/>
+        </w:rPr>
+      </w:pPr>
       <w:r>
         <w:rPr>
           <w:lang w:val="en-US"/>
         </w:rPr>
         <w:t>Decision</w:t>
       </w:r>
-      <w:bookmarkEnd w:id="80"/>
-    </w:p>
-    <w:p>
-      <w:pPr>
-        <w:rPr>
-          <w:lang w:val="en-US"/>
-        </w:rPr>
-      </w:pPr>
-      <w:r>
-        <w:rPr>
-          <w:lang w:val="en-US"/>
-        </w:rPr>
-        <w:t>As Elastic Search is not able to fulfill the requirements and Apache Lucene &amp; Tika are too much overhead in regards of programming, those two are no viable choice as search engine for the knowledge base. Apache Solr and OpenSearchServer are both viable choices. They both meet the requirements, even though OpenSearchServer is slower than Apache Solr when indexing files. The final decision was made in favor of OpenSearch-Server because of it</w:t>
-      </w:r>
-      <w:r>
-        <w:rPr>
-          <w:lang w:val="en-US"/>
-        </w:rPr>
-        <w:t>s ability to crawl data sources and its better out of the box configuration. OpenSearchServer also allows easier phonetic search than Apache Solr.</w:t>
+    </w:p>
+    <w:p>
+      <w:pPr>
+        <w:rPr>
+          <w:lang w:val="en-US"/>
+        </w:rPr>
+      </w:pPr>
+      <w:r>
+        <w:rPr>
+          <w:lang w:val="en-US"/>
+        </w:rPr>
+        <w:t>The decision was made to utilize the hybrid approach for the knowledge base project. By combining the two other approaches it is able to mitigate the most critical drawbacks whilst maintaining a manageable complexity. Further most developers in the team have experience with an approa</w:t>
+      </w:r>
+      <w:bookmarkStart w:id="83" w:name="_GoBack"/>
+      <w:bookmarkEnd w:id="83"/>
+      <w:r>
+        <w:rPr>
+          <w:lang w:val="en-US"/>
+        </w:rPr>
+        <w:t>ch of this sort. As technical foundation a combination of files system and MongoDB is chosen, as its data structure fits best to the meta</w:t>
+      </w:r>
+      <w:r>
+        <w:rPr>
+          <w:lang w:val="en-US"/>
+        </w:rPr>
+        <w:t>-</w:t>
+      </w:r>
+      <w:r>
+        <w:rPr>
+          <w:lang w:val="en-US"/>
+        </w:rPr>
+        <w:t xml:space="preserve"> and loose data occurring in the context.</w:t>
       </w:r>
     </w:p>
     <w:p>
@@ -14452,41 +15693,644 @@
           <w:lang w:val="en-US"/>
         </w:rPr>
       </w:pPr>
-      <w:bookmarkStart w:id="81" w:name="_Ref451863220"/>
-      <w:bookmarkStart w:id="82" w:name="_Toc452054009"/>
-      <w:r>
-        <w:rPr>
+      <w:bookmarkStart w:id="84" w:name="_Toc452054010"/>
+      <w:r>
+        <w:rPr>
+          <w:lang w:val="en-US"/>
+        </w:rPr>
+        <w:t>Backend Technology</w:t>
+      </w:r>
+      <w:bookmarkEnd w:id="84"/>
+    </w:p>
+    <w:p>
+      <w:pPr>
+        <w:rPr>
+          <w:lang w:val="en-US"/>
+        </w:rPr>
+      </w:pPr>
+      <w:r>
+        <w:rPr>
+          <w:lang w:val="en-US"/>
+        </w:rPr>
+        <w:t>The backend has to provide the users web browser with the frontend. The backend has to supply the frontend with the articles, including attached documents and images.</w:t>
+      </w:r>
+    </w:p>
+    <w:p>
+      <w:pPr>
+        <w:pStyle w:val="berschrift3"/>
+        <w:rPr>
+          <w:lang w:val="en-US"/>
+        </w:rPr>
+      </w:pPr>
+      <w:bookmarkStart w:id="85" w:name="_Toc452054011"/>
+      <w:r>
+        <w:rPr>
+          <w:lang w:val="en-US"/>
+        </w:rPr>
+        <w:t>Influencing Factors</w:t>
+      </w:r>
+      <w:bookmarkEnd w:id="85"/>
+    </w:p>
+    <w:p>
+      <w:pPr>
+        <w:rPr>
+          <w:lang w:val="en-US"/>
+        </w:rPr>
+      </w:pPr>
+      <w:r>
+        <w:rPr>
+          <w:lang w:val="en-US"/>
+        </w:rPr>
+        <w:t>This decision is influenced by the architecture driv</w:t>
+      </w:r>
+      <w:r>
+        <w:rPr>
+          <w:lang w:val="en-US"/>
+        </w:rPr>
+        <w:t xml:space="preserve">ers </w:t>
+      </w:r>
+      <w:r>
+        <w:rPr>
+          <w:i/>
+          <w:lang w:val="en-US"/>
+        </w:rPr>
+        <w:fldChar w:fldCharType="begin"/>
+      </w:r>
+      <w:r>
+        <w:rPr>
+          <w:i/>
+          <w:lang w:val="en-US"/>
+        </w:rPr>
+        <w:instrText xml:space="preserve"> REF _Ref451931872 \h  \* MERGEFORMAT </w:instrText>
+      </w:r>
+      <w:r>
+        <w:rPr>
+          <w:i/>
+          <w:lang w:val="en-US"/>
+        </w:rPr>
+      </w:r>
+      <w:r>
+        <w:rPr>
+          <w:i/>
+          <w:lang w:val="en-US"/>
+        </w:rPr>
+        <w:fldChar w:fldCharType="separate"/>
+      </w:r>
+      <w:r>
+        <w:rPr>
+          <w:i/>
+          <w:lang w:val="en-US"/>
+        </w:rPr>
+        <w:t>AD-04-Testability</w:t>
+      </w:r>
+      <w:r>
+        <w:rPr>
+          <w:i/>
+          <w:lang w:val="en-US"/>
+        </w:rPr>
+        <w:fldChar w:fldCharType="end"/>
+      </w:r>
+      <w:r>
+        <w:rPr>
+          <w:lang w:val="en-US"/>
+        </w:rPr>
+        <w:t xml:space="preserve"> and </w:t>
+      </w:r>
+      <w:r>
+        <w:rPr>
+          <w:i/>
+          <w:lang w:val="en-US"/>
+        </w:rPr>
+        <w:fldChar w:fldCharType="begin"/>
+      </w:r>
+      <w:r>
+        <w:rPr>
+          <w:i/>
+          <w:lang w:val="en-US"/>
+        </w:rPr>
+        <w:instrText xml:space="preserve"> REF _Ref451931821 \h  \* MERGEFORMAT </w:instrText>
+      </w:r>
+      <w:r>
+        <w:rPr>
+          <w:i/>
+          <w:lang w:val="en-US"/>
+        </w:rPr>
+      </w:r>
+      <w:r>
+        <w:rPr>
+          <w:i/>
+          <w:lang w:val="en-US"/>
+        </w:rPr>
+        <w:fldChar w:fldCharType="separate"/>
+      </w:r>
+      <w:r>
+        <w:rPr>
+          <w:i/>
+          <w:lang w:val="en-US"/>
+        </w:rPr>
+        <w:t>AD-05-Persistence</w:t>
+      </w:r>
+      <w:r>
+        <w:rPr>
+          <w:i/>
+          <w:lang w:val="en-US"/>
+        </w:rPr>
+        <w:fldChar w:fldCharType="end"/>
+      </w:r>
+      <w:r>
+        <w:rPr>
+          <w:lang w:val="en-US"/>
+        </w:rPr>
+        <w:t xml:space="preserve">, as well as by the design decisions </w:t>
+      </w:r>
+      <w:r>
+        <w:rPr>
+          <w:i/>
+          <w:lang w:val="en-US"/>
+        </w:rPr>
+        <w:fldChar w:fldCharType="begin"/>
+      </w:r>
+      <w:r>
+        <w:rPr>
+          <w:i/>
+          <w:lang w:val="en-US"/>
+        </w:rPr>
+        <w:instrText xml:space="preserve"> REF _Ref451862997 \r \h </w:instrText>
+      </w:r>
+      <w:r>
+        <w:rPr>
+          <w:i/>
+          <w:lang w:val="en-US"/>
+        </w:rPr>
+        <w:instrText xml:space="preserve"> \* MERGEFORMAT </w:instrText>
+      </w:r>
+      <w:r>
+        <w:rPr>
+          <w:i/>
+          <w:lang w:val="en-US"/>
+        </w:rPr>
+      </w:r>
+      <w:r>
+        <w:rPr>
+          <w:i/>
+          <w:lang w:val="en-US"/>
+        </w:rPr>
+        <w:fldChar w:fldCharType="separate"/>
+      </w:r>
+      <w:r>
+        <w:rPr>
+          <w:i/>
+          <w:lang w:val="en-US"/>
+        </w:rPr>
+        <w:t>9.1</w:t>
+      </w:r>
+      <w:r>
+        <w:rPr>
+          <w:i/>
+          <w:lang w:val="en-US"/>
+        </w:rPr>
+        <w:fldChar w:fldCharType="end"/>
+      </w:r>
+      <w:r>
+        <w:rPr>
+          <w:i/>
+          <w:lang w:val="en-US"/>
+        </w:rPr>
+        <w:t xml:space="preserve"> </w:t>
+      </w:r>
+      <w:r>
+        <w:rPr>
+          <w:i/>
+          <w:lang w:val="en-US"/>
+        </w:rPr>
+        <w:fldChar w:fldCharType="begin"/>
+      </w:r>
+      <w:r>
+        <w:rPr>
+          <w:i/>
+          <w:lang w:val="en-US"/>
+        </w:rPr>
+        <w:instrText xml:space="preserve"> REF _Ref451862997 \h </w:instrText>
+      </w:r>
+      <w:r>
+        <w:rPr>
+          <w:i/>
+          <w:lang w:val="en-US"/>
+        </w:rPr>
+        <w:instrText xml:space="preserve"> \* MERGEFORMAT </w:instrText>
+      </w:r>
+      <w:r>
+        <w:rPr>
+          <w:i/>
+          <w:lang w:val="en-US"/>
+        </w:rPr>
+      </w:r>
+      <w:r>
+        <w:rPr>
+          <w:i/>
+          <w:lang w:val="en-US"/>
+        </w:rPr>
+        <w:fldChar w:fldCharType="separate"/>
+      </w:r>
+      <w:r>
+        <w:rPr>
+          <w:i/>
+          <w:lang w:val="en-US"/>
+        </w:rPr>
+        <w:t>Search Engine</w:t>
+      </w:r>
+      <w:r>
+        <w:rPr>
+          <w:i/>
+          <w:lang w:val="en-US"/>
+        </w:rPr>
+        <w:fldChar w:fldCharType="end"/>
+      </w:r>
+      <w:r>
+        <w:rPr>
+          <w:i/>
+          <w:lang w:val="en-US"/>
+        </w:rPr>
+        <w:t xml:space="preserve"> </w:t>
+      </w:r>
+      <w:r>
+        <w:rPr>
+          <w:lang w:val="en-US"/>
+        </w:rPr>
+        <w:t xml:space="preserve">and </w:t>
+      </w:r>
+      <w:r>
+        <w:rPr>
+          <w:i/>
+          <w:lang w:val="en-US"/>
+        </w:rPr>
+        <w:fldChar w:fldCharType="begin"/>
+      </w:r>
+      <w:r>
+        <w:rPr>
+          <w:i/>
+          <w:lang w:val="en-US"/>
+        </w:rPr>
+        <w:instrText xml:space="preserve"> REF _Ref451863220 \r \h </w:instrText>
+      </w:r>
+      <w:r>
+        <w:rPr>
+          <w:i/>
+          <w:lang w:val="en-US"/>
+        </w:rPr>
+        <w:instrText xml:space="preserve"> \* MERGEFORMAT </w:instrText>
+      </w:r>
+      <w:r>
+        <w:rPr>
+          <w:i/>
+          <w:lang w:val="en-US"/>
+        </w:rPr>
+      </w:r>
+      <w:r>
+        <w:rPr>
+          <w:i/>
+          <w:lang w:val="en-US"/>
+        </w:rPr>
+        <w:fldChar w:fldCharType="separate"/>
+      </w:r>
+      <w:r>
+        <w:rPr>
+          <w:i/>
+          <w:lang w:val="en-US"/>
+        </w:rPr>
+        <w:t>9.2</w:t>
+      </w:r>
+      <w:r>
+        <w:rPr>
+          <w:i/>
+          <w:lang w:val="en-US"/>
+        </w:rPr>
+        <w:fldChar w:fldCharType="end"/>
+      </w:r>
+      <w:r>
+        <w:rPr>
+          <w:i/>
+          <w:lang w:val="en-US"/>
+        </w:rPr>
+        <w:t xml:space="preserve"> </w:t>
+      </w:r>
+      <w:r>
+        <w:rPr>
+          <w:i/>
+          <w:lang w:val="en-US"/>
+        </w:rPr>
+        <w:fldChar w:fldCharType="begin"/>
+      </w:r>
+      <w:r>
+        <w:rPr>
+          <w:i/>
+          <w:lang w:val="en-US"/>
+        </w:rPr>
+        <w:instrText xml:space="preserve"> REF _Ref451863220 \h </w:instrText>
+      </w:r>
+      <w:r>
+        <w:rPr>
+          <w:i/>
+          <w:lang w:val="en-US"/>
+        </w:rPr>
+        <w:instrText xml:space="preserve"> \* MERGEFORMAT </w:instrText>
+      </w:r>
+      <w:r>
+        <w:rPr>
+          <w:i/>
+          <w:lang w:val="en-US"/>
+        </w:rPr>
+      </w:r>
+      <w:r>
+        <w:rPr>
+          <w:i/>
+          <w:lang w:val="en-US"/>
+        </w:rPr>
+        <w:fldChar w:fldCharType="separate"/>
+      </w:r>
+      <w:r>
+        <w:rPr>
+          <w:i/>
           <w:lang w:val="en-US"/>
         </w:rPr>
         <w:t>Persistence</w:t>
       </w:r>
-      <w:bookmarkEnd w:id="81"/>
-      <w:bookmarkEnd w:id="82"/>
-    </w:p>
-    <w:p>
-      <w:pPr>
-        <w:rPr>
-          <w:lang w:val="en-US"/>
-        </w:rPr>
-      </w:pPr>
-      <w:r>
-        <w:rPr>
-          <w:lang w:val="en-US"/>
-        </w:rPr>
-        <w:t>TODO fs, hybrid, db</w:t>
-      </w:r>
-    </w:p>
-    <w:p>
-      <w:pPr>
-        <w:rPr>
-          <w:lang w:val="en-US"/>
-        </w:rPr>
-      </w:pPr>
-      <w:r>
-        <w:rPr>
-          <w:lang w:val="en-US"/>
-        </w:rPr>
-        <w:t>TODO mongo</w:t>
+      <w:r>
+        <w:rPr>
+          <w:i/>
+          <w:lang w:val="en-US"/>
+        </w:rPr>
+        <w:fldChar w:fldCharType="end"/>
+      </w:r>
+      <w:r>
+        <w:rPr>
+          <w:lang w:val="en-US"/>
+        </w:rPr>
+        <w:t>.</w:t>
+      </w:r>
+    </w:p>
+    <w:p>
+      <w:pPr>
+        <w:pStyle w:val="berschrift3"/>
+        <w:rPr>
+          <w:lang w:val="en-US"/>
+        </w:rPr>
+      </w:pPr>
+      <w:bookmarkStart w:id="86" w:name="_Toc452054012"/>
+      <w:r>
+        <w:rPr>
+          <w:lang w:val="en-US"/>
+        </w:rPr>
+        <w:t>Constraints</w:t>
+      </w:r>
+      <w:bookmarkEnd w:id="86"/>
+    </w:p>
+    <w:p>
+      <w:pPr>
+        <w:rPr>
+          <w:lang w:val="en-US"/>
+        </w:rPr>
+      </w:pPr>
+      <w:r>
+        <w:rPr>
+          <w:lang w:val="en-US"/>
+        </w:rPr>
+        <w:t>All developers are capable of the two programing languages Java and JavaScript.</w:t>
+      </w:r>
+    </w:p>
+    <w:p>
+      <w:pPr>
+        <w:pStyle w:val="berschrift3"/>
+        <w:rPr>
+          <w:lang w:val="en-US"/>
+        </w:rPr>
+      </w:pPr>
+      <w:bookmarkStart w:id="87" w:name="_Toc452054013"/>
+      <w:r>
+        <w:rPr>
+          <w:lang w:val="en-US"/>
+        </w:rPr>
+        <w:t>Considered Alternatives</w:t>
+      </w:r>
+      <w:bookmarkEnd w:id="87"/>
+    </w:p>
+    <w:p>
+      <w:pPr>
+        <w:rPr>
+          <w:lang w:val="en-US"/>
+        </w:rPr>
+      </w:pPr>
+      <w:r>
+        <w:rPr>
+          <w:lang w:val="en-US"/>
+        </w:rPr>
+        <w:t>The two following alternatives were considered as backend technologies.</w:t>
+      </w:r>
+    </w:p>
+    <w:p>
+      <w:pPr>
+        <w:pStyle w:val="berschrift4"/>
+        <w:rPr>
+          <w:lang w:val="en-US"/>
+        </w:rPr>
+      </w:pPr>
+      <w:r>
+        <w:rPr>
+          <w:lang w:val="en-US"/>
+        </w:rPr>
+        <w:t>Node.js with Nginx</w:t>
+      </w:r>
+    </w:p>
+    <w:p>
+      <w:pPr>
+        <w:rPr>
+          <w:lang w:val="en-US"/>
+        </w:rPr>
+      </w:pPr>
+      <w:r>
+        <w:rPr>
+          <w:lang w:val="en-US"/>
+        </w:rPr>
+        <w:t>Node.js is a lightweight</w:t>
+      </w:r>
+      <w:r>
+        <w:rPr>
+          <w:lang w:val="en-US"/>
+        </w:rPr>
+        <w:t xml:space="preserve"> and performant</w:t>
+      </w:r>
+      <w:r>
+        <w:rPr>
+          <w:lang w:val="en-US"/>
+        </w:rPr>
+        <w:t xml:space="preserve"> JavaScript server. It allows easy file handling and </w:t>
+      </w:r>
+      <w:r>
+        <w:rPr>
+          <w:lang w:val="en-US"/>
+        </w:rPr>
+        <w:t xml:space="preserve">simple </w:t>
+      </w:r>
+      <w:r>
+        <w:rPr>
+          <w:lang w:val="en-US"/>
+        </w:rPr>
+        <w:t xml:space="preserve">REST calls. </w:t>
+      </w:r>
+      <w:r>
+        <w:rPr>
+          <w:lang w:val="en-US"/>
+        </w:rPr>
+        <w:t>As a downside, pure JavaScript does not provide type safety.</w:t>
+      </w:r>
+      <w:r>
+        <w:rPr>
+          <w:lang w:val="en-US"/>
+        </w:rPr>
+        <w:t xml:space="preserve"> It’s extremely easy to integrate with mongoDB.</w:t>
+      </w:r>
+    </w:p>
+    <w:p>
+      <w:pPr>
+        <w:rPr>
+          <w:lang w:val="en-US"/>
+        </w:rPr>
+      </w:pPr>
+      <w:r>
+        <w:rPr>
+          <w:lang w:val="en-US"/>
+        </w:rPr>
+        <w:lastRenderedPageBreak/>
+        <w:t>Nginx is a fast and lightweight webserver well suited for static content delivery. It’s a stable, mature server technology that has proven itself in the web for several years.</w:t>
+      </w:r>
+    </w:p>
+    <w:p>
+      <w:pPr>
+        <w:rPr>
+          <w:lang w:val="en-US"/>
+        </w:rPr>
+      </w:pPr>
+      <w:r>
+        <w:rPr>
+          <w:lang w:val="en-US"/>
+        </w:rPr>
+        <w:t>The combination of those two technologies allows for fast and stable delivery of static content with Nginx, while Node.js handles dynamic content.</w:t>
+      </w:r>
+    </w:p>
+    <w:p>
+      <w:pPr>
+        <w:pStyle w:val="berschrift4"/>
+        <w:rPr>
+          <w:lang w:val="en-US"/>
+        </w:rPr>
+      </w:pPr>
+      <w:r>
+        <w:rPr>
+          <w:lang w:val="en-US"/>
+        </w:rPr>
+        <w:t>Spring Web MVC</w:t>
+      </w:r>
+    </w:p>
+    <w:p>
+      <w:pPr>
+        <w:rPr>
+          <w:lang w:val="en-US"/>
+        </w:rPr>
+      </w:pPr>
+      <w:r>
+        <w:rPr>
+          <w:lang w:val="en-US"/>
+        </w:rPr>
+        <w:t xml:space="preserve">Spring Web MVC is an industry proven Java Framework for dynamic web content. It’s well documented and wide spread. On the </w:t>
+      </w:r>
+      <w:r>
+        <w:rPr>
+          <w:lang w:val="en-US"/>
+        </w:rPr>
+        <w:t>downside, Java is relatively heavyweight and memory hungry. Doing REST calls with Java requires additional effort.</w:t>
+      </w:r>
+    </w:p>
+    <w:p>
+      <w:pPr>
+        <w:pStyle w:val="berschrift3"/>
+        <w:rPr>
+          <w:lang w:val="en-US"/>
+        </w:rPr>
+      </w:pPr>
+      <w:bookmarkStart w:id="88" w:name="_Toc452054014"/>
+      <w:r>
+        <w:rPr>
+          <w:lang w:val="en-US"/>
+        </w:rPr>
+        <w:t>Decision</w:t>
+      </w:r>
+      <w:bookmarkEnd w:id="88"/>
+    </w:p>
+    <w:p>
+      <w:pPr>
+        <w:rPr>
+          <w:lang w:val="en-US"/>
+        </w:rPr>
+      </w:pPr>
+      <w:r>
+        <w:rPr>
+          <w:lang w:val="en-US"/>
+        </w:rPr>
+        <w:t xml:space="preserve">Both technologies are capable to fulfill the requirements. The decision </w:t>
+      </w:r>
+      <w:r>
+        <w:rPr>
+          <w:lang w:val="en-US"/>
+        </w:rPr>
+        <w:t xml:space="preserve">was made for </w:t>
+      </w:r>
+      <w:r>
+        <w:rPr>
+          <w:lang w:val="en-US"/>
+        </w:rPr>
+        <w:t>Node.js with Nginx</w:t>
+      </w:r>
+      <w:r>
+        <w:rPr>
+          <w:lang w:val="en-US"/>
+        </w:rPr>
+        <w:t xml:space="preserve"> because</w:t>
+      </w:r>
+      <w:r>
+        <w:rPr>
+          <w:lang w:val="en-US"/>
+        </w:rPr>
+        <w:t xml:space="preserve"> </w:t>
+      </w:r>
+      <w:r>
+        <w:rPr>
+          <w:lang w:val="en-US"/>
+        </w:rPr>
+        <w:t>t</w:t>
+      </w:r>
+      <w:r>
+        <w:rPr>
+          <w:lang w:val="en-US"/>
+        </w:rPr>
+        <w:t xml:space="preserve">hey provide easier integration with </w:t>
+      </w:r>
+      <w:r>
+        <w:rPr>
+          <w:lang w:val="en-US"/>
+        </w:rPr>
+        <w:t>REST and</w:t>
+      </w:r>
+      <w:r>
+        <w:rPr>
+          <w:lang w:val="en-US"/>
+        </w:rPr>
+        <w:t xml:space="preserve"> </w:t>
+      </w:r>
+      <w:r>
+        <w:rPr>
+          <w:lang w:val="en-US"/>
+        </w:rPr>
+        <w:t>the team competences favored Node.js.</w:t>
       </w:r>
     </w:p>
     <w:p>
@@ -14496,644 +16340,26 @@
           <w:lang w:val="en-US"/>
         </w:rPr>
       </w:pPr>
-      <w:bookmarkStart w:id="83" w:name="_Toc452054010"/>
-      <w:r>
-        <w:rPr>
-          <w:lang w:val="en-US"/>
-        </w:rPr>
-        <w:t>Backend Technology</w:t>
-      </w:r>
-      <w:bookmarkEnd w:id="83"/>
-    </w:p>
-    <w:p>
-      <w:pPr>
-        <w:rPr>
-          <w:lang w:val="en-US"/>
-        </w:rPr>
-      </w:pPr>
-      <w:r>
-        <w:rPr>
-          <w:lang w:val="en-US"/>
-        </w:rPr>
-        <w:t>The backend has to provide the users web browser with the frontend. The backend has to supply the frontend with the articles, including attached documents and images.</w:t>
-      </w:r>
-    </w:p>
-    <w:p>
-      <w:pPr>
-        <w:pStyle w:val="berschrift3"/>
-        <w:rPr>
-          <w:lang w:val="en-US"/>
-        </w:rPr>
-      </w:pPr>
-      <w:bookmarkStart w:id="84" w:name="_Toc452054011"/>
-      <w:r>
-        <w:rPr>
-          <w:lang w:val="en-US"/>
-        </w:rPr>
-        <w:t>Influencing Factors</w:t>
-      </w:r>
-      <w:bookmarkEnd w:id="84"/>
-    </w:p>
-    <w:p>
-      <w:pPr>
-        <w:rPr>
-          <w:lang w:val="en-US"/>
-        </w:rPr>
-      </w:pPr>
-      <w:r>
-        <w:rPr>
-          <w:lang w:val="en-US"/>
-        </w:rPr>
-        <w:t>This decision is influenced by the architecture driv</w:t>
-      </w:r>
-      <w:r>
-        <w:rPr>
-          <w:lang w:val="en-US"/>
-        </w:rPr>
-        <w:t xml:space="preserve">ers </w:t>
-      </w:r>
-      <w:r>
-        <w:rPr>
-          <w:i/>
-          <w:lang w:val="en-US"/>
-        </w:rPr>
-        <w:fldChar w:fldCharType="begin"/>
-      </w:r>
-      <w:r>
-        <w:rPr>
-          <w:i/>
-          <w:lang w:val="en-US"/>
-        </w:rPr>
-        <w:instrText xml:space="preserve"> REF _Ref451931872 \h  \* MERGEFORMAT </w:instrText>
-      </w:r>
-      <w:r>
-        <w:rPr>
-          <w:i/>
-          <w:lang w:val="en-US"/>
-        </w:rPr>
-      </w:r>
-      <w:r>
-        <w:rPr>
-          <w:i/>
-          <w:lang w:val="en-US"/>
-        </w:rPr>
-        <w:fldChar w:fldCharType="separate"/>
-      </w:r>
-      <w:r>
-        <w:rPr>
-          <w:i/>
-          <w:lang w:val="en-US"/>
-        </w:rPr>
-        <w:t>AD-04-Testability</w:t>
-      </w:r>
-      <w:r>
-        <w:rPr>
-          <w:i/>
-          <w:lang w:val="en-US"/>
-        </w:rPr>
-        <w:fldChar w:fldCharType="end"/>
-      </w:r>
-      <w:r>
-        <w:rPr>
-          <w:lang w:val="en-US"/>
-        </w:rPr>
-        <w:t xml:space="preserve"> and </w:t>
-      </w:r>
-      <w:r>
-        <w:rPr>
-          <w:i/>
-          <w:lang w:val="en-US"/>
-        </w:rPr>
-        <w:fldChar w:fldCharType="begin"/>
-      </w:r>
-      <w:r>
-        <w:rPr>
-          <w:i/>
-          <w:lang w:val="en-US"/>
-        </w:rPr>
-        <w:instrText xml:space="preserve"> REF _Ref451931821 \h  \* MERGEFORMAT </w:instrText>
-      </w:r>
-      <w:r>
-        <w:rPr>
-          <w:i/>
-          <w:lang w:val="en-US"/>
-        </w:rPr>
-      </w:r>
-      <w:r>
-        <w:rPr>
-          <w:i/>
-          <w:lang w:val="en-US"/>
-        </w:rPr>
-        <w:fldChar w:fldCharType="separate"/>
-      </w:r>
-      <w:r>
-        <w:rPr>
-          <w:i/>
-          <w:lang w:val="en-US"/>
-        </w:rPr>
-        <w:t>AD-05-Persistence</w:t>
-      </w:r>
-      <w:r>
-        <w:rPr>
-          <w:i/>
-          <w:lang w:val="en-US"/>
-        </w:rPr>
-        <w:fldChar w:fldCharType="end"/>
-      </w:r>
-      <w:r>
-        <w:rPr>
-          <w:lang w:val="en-US"/>
-        </w:rPr>
-        <w:t xml:space="preserve">, as well as by the design decisions </w:t>
-      </w:r>
-      <w:r>
-        <w:rPr>
-          <w:i/>
-          <w:lang w:val="en-US"/>
-        </w:rPr>
-        <w:fldChar w:fldCharType="begin"/>
-      </w:r>
-      <w:r>
-        <w:rPr>
-          <w:i/>
-          <w:lang w:val="en-US"/>
-        </w:rPr>
-        <w:instrText xml:space="preserve"> REF _Ref451862997 \r \h </w:instrText>
-      </w:r>
-      <w:r>
-        <w:rPr>
-          <w:i/>
-          <w:lang w:val="en-US"/>
-        </w:rPr>
-        <w:instrText xml:space="preserve"> \* MERGEFORMAT </w:instrText>
-      </w:r>
-      <w:r>
-        <w:rPr>
-          <w:i/>
-          <w:lang w:val="en-US"/>
-        </w:rPr>
-      </w:r>
-      <w:r>
-        <w:rPr>
-          <w:i/>
-          <w:lang w:val="en-US"/>
-        </w:rPr>
-        <w:fldChar w:fldCharType="separate"/>
-      </w:r>
-      <w:r>
-        <w:rPr>
-          <w:i/>
-          <w:lang w:val="en-US"/>
-        </w:rPr>
-        <w:t>9.1</w:t>
-      </w:r>
-      <w:r>
-        <w:rPr>
-          <w:i/>
-          <w:lang w:val="en-US"/>
-        </w:rPr>
-        <w:fldChar w:fldCharType="end"/>
-      </w:r>
-      <w:r>
-        <w:rPr>
-          <w:i/>
-          <w:lang w:val="en-US"/>
-        </w:rPr>
-        <w:t xml:space="preserve"> </w:t>
-      </w:r>
-      <w:r>
-        <w:rPr>
-          <w:i/>
-          <w:lang w:val="en-US"/>
-        </w:rPr>
-        <w:fldChar w:fldCharType="begin"/>
-      </w:r>
-      <w:r>
-        <w:rPr>
-          <w:i/>
-          <w:lang w:val="en-US"/>
-        </w:rPr>
-        <w:instrText xml:space="preserve"> REF _Ref451862997 \h </w:instrText>
-      </w:r>
-      <w:r>
-        <w:rPr>
-          <w:i/>
-          <w:lang w:val="en-US"/>
-        </w:rPr>
-        <w:instrText xml:space="preserve"> \* MERGEFORMAT </w:instrText>
-      </w:r>
-      <w:r>
-        <w:rPr>
-          <w:i/>
-          <w:lang w:val="en-US"/>
-        </w:rPr>
-      </w:r>
-      <w:r>
-        <w:rPr>
-          <w:i/>
-          <w:lang w:val="en-US"/>
-        </w:rPr>
-        <w:fldChar w:fldCharType="separate"/>
-      </w:r>
-      <w:r>
-        <w:rPr>
-          <w:i/>
-          <w:lang w:val="en-US"/>
-        </w:rPr>
-        <w:t>Search Engine</w:t>
-      </w:r>
-      <w:r>
-        <w:rPr>
-          <w:i/>
-          <w:lang w:val="en-US"/>
-        </w:rPr>
-        <w:fldChar w:fldCharType="end"/>
-      </w:r>
-      <w:r>
-        <w:rPr>
-          <w:i/>
-          <w:lang w:val="en-US"/>
-        </w:rPr>
-        <w:t xml:space="preserve"> </w:t>
-      </w:r>
-      <w:r>
-        <w:rPr>
-          <w:lang w:val="en-US"/>
-        </w:rPr>
-        <w:t xml:space="preserve">and </w:t>
-      </w:r>
-      <w:r>
-        <w:rPr>
-          <w:i/>
-          <w:lang w:val="en-US"/>
-        </w:rPr>
-        <w:fldChar w:fldCharType="begin"/>
-      </w:r>
-      <w:r>
-        <w:rPr>
-          <w:i/>
-          <w:lang w:val="en-US"/>
-        </w:rPr>
-        <w:instrText xml:space="preserve"> REF _Ref451863220 \r \h </w:instrText>
-      </w:r>
-      <w:r>
-        <w:rPr>
-          <w:i/>
-          <w:lang w:val="en-US"/>
-        </w:rPr>
-        <w:instrText xml:space="preserve"> \* MERGEFORMAT </w:instrText>
-      </w:r>
-      <w:r>
-        <w:rPr>
-          <w:i/>
-          <w:lang w:val="en-US"/>
-        </w:rPr>
-      </w:r>
-      <w:r>
-        <w:rPr>
-          <w:i/>
-          <w:lang w:val="en-US"/>
-        </w:rPr>
-        <w:fldChar w:fldCharType="separate"/>
-      </w:r>
-      <w:r>
-        <w:rPr>
-          <w:i/>
-          <w:lang w:val="en-US"/>
-        </w:rPr>
-        <w:t>9.2</w:t>
-      </w:r>
-      <w:r>
-        <w:rPr>
-          <w:i/>
-          <w:lang w:val="en-US"/>
-        </w:rPr>
-        <w:fldChar w:fldCharType="end"/>
-      </w:r>
-      <w:r>
-        <w:rPr>
-          <w:i/>
-          <w:lang w:val="en-US"/>
-        </w:rPr>
-        <w:t xml:space="preserve"> </w:t>
-      </w:r>
-      <w:r>
-        <w:rPr>
-          <w:i/>
-          <w:lang w:val="en-US"/>
-        </w:rPr>
-        <w:fldChar w:fldCharType="begin"/>
-      </w:r>
-      <w:r>
-        <w:rPr>
-          <w:i/>
-          <w:lang w:val="en-US"/>
-        </w:rPr>
-        <w:instrText xml:space="preserve"> REF _Ref451863220 \h </w:instrText>
-      </w:r>
-      <w:r>
-        <w:rPr>
-          <w:i/>
-          <w:lang w:val="en-US"/>
-        </w:rPr>
-        <w:instrText xml:space="preserve"> \* MERGEFORMAT </w:instrText>
-      </w:r>
-      <w:r>
-        <w:rPr>
-          <w:i/>
-          <w:lang w:val="en-US"/>
-        </w:rPr>
-      </w:r>
-      <w:r>
-        <w:rPr>
-          <w:i/>
-          <w:lang w:val="en-US"/>
-        </w:rPr>
-        <w:fldChar w:fldCharType="separate"/>
-      </w:r>
-      <w:r>
-        <w:rPr>
-          <w:i/>
-          <w:lang w:val="en-US"/>
-        </w:rPr>
-        <w:t>Persistence</w:t>
-      </w:r>
-      <w:r>
-        <w:rPr>
-          <w:i/>
-          <w:lang w:val="en-US"/>
-        </w:rPr>
-        <w:fldChar w:fldCharType="end"/>
-      </w:r>
-      <w:r>
-        <w:rPr>
-          <w:lang w:val="en-US"/>
-        </w:rPr>
-        <w:t>.</w:t>
-      </w:r>
-    </w:p>
-    <w:p>
-      <w:pPr>
-        <w:pStyle w:val="berschrift3"/>
-        <w:rPr>
-          <w:lang w:val="en-US"/>
-        </w:rPr>
-      </w:pPr>
-      <w:bookmarkStart w:id="85" w:name="_Toc452054012"/>
-      <w:r>
-        <w:rPr>
-          <w:lang w:val="en-US"/>
-        </w:rPr>
-        <w:lastRenderedPageBreak/>
-        <w:t>Constraints</w:t>
-      </w:r>
-      <w:bookmarkEnd w:id="85"/>
-    </w:p>
-    <w:p>
-      <w:pPr>
-        <w:rPr>
-          <w:lang w:val="en-US"/>
-        </w:rPr>
-      </w:pPr>
-      <w:r>
-        <w:rPr>
-          <w:lang w:val="en-US"/>
-        </w:rPr>
-        <w:t>All developers are capable of the two programing languages Java and JavaScript.</w:t>
-      </w:r>
-    </w:p>
-    <w:p>
-      <w:pPr>
-        <w:pStyle w:val="berschrift3"/>
-        <w:rPr>
-          <w:lang w:val="en-US"/>
-        </w:rPr>
-      </w:pPr>
-      <w:bookmarkStart w:id="86" w:name="_Toc452054013"/>
-      <w:r>
-        <w:rPr>
-          <w:lang w:val="en-US"/>
-        </w:rPr>
-        <w:t>Considered Alternatives</w:t>
-      </w:r>
-      <w:bookmarkEnd w:id="86"/>
-    </w:p>
-    <w:p>
-      <w:pPr>
-        <w:rPr>
-          <w:lang w:val="en-US"/>
-        </w:rPr>
-      </w:pPr>
-      <w:r>
-        <w:rPr>
-          <w:lang w:val="en-US"/>
-        </w:rPr>
-        <w:t>The two following alternatives were considered as backend technologies.</w:t>
-      </w:r>
-    </w:p>
-    <w:p>
-      <w:pPr>
-        <w:pStyle w:val="berschrift4"/>
-        <w:rPr>
-          <w:lang w:val="en-US"/>
-        </w:rPr>
-      </w:pPr>
-      <w:r>
-        <w:rPr>
-          <w:lang w:val="en-US"/>
-        </w:rPr>
-        <w:t>Node.js with Nginx</w:t>
-      </w:r>
-    </w:p>
-    <w:p>
-      <w:pPr>
-        <w:rPr>
-          <w:lang w:val="en-US"/>
-        </w:rPr>
-      </w:pPr>
-      <w:r>
-        <w:rPr>
-          <w:lang w:val="en-US"/>
-        </w:rPr>
-        <w:t>Node.js is a lightweight</w:t>
-      </w:r>
-      <w:r>
-        <w:rPr>
-          <w:lang w:val="en-US"/>
-        </w:rPr>
-        <w:t xml:space="preserve"> and performant</w:t>
-      </w:r>
-      <w:r>
-        <w:rPr>
-          <w:lang w:val="en-US"/>
-        </w:rPr>
-        <w:t xml:space="preserve"> JavaScript server. It allows easy file handling and </w:t>
-      </w:r>
-      <w:r>
-        <w:rPr>
-          <w:lang w:val="en-US"/>
-        </w:rPr>
-        <w:t xml:space="preserve">simple </w:t>
-      </w:r>
-      <w:r>
-        <w:rPr>
-          <w:lang w:val="en-US"/>
-        </w:rPr>
-        <w:t xml:space="preserve">REST calls. </w:t>
-      </w:r>
-      <w:r>
-        <w:rPr>
-          <w:lang w:val="en-US"/>
-        </w:rPr>
-        <w:t>As a downside, pure JavaScript does not provide type safety.</w:t>
-      </w:r>
-      <w:r>
-        <w:rPr>
-          <w:lang w:val="en-US"/>
-        </w:rPr>
-        <w:t xml:space="preserve"> It’s extremely easy to integrate with mongoDB.</w:t>
-      </w:r>
-    </w:p>
-    <w:p>
-      <w:pPr>
-        <w:rPr>
-          <w:lang w:val="en-US"/>
-        </w:rPr>
-      </w:pPr>
-      <w:r>
-        <w:rPr>
-          <w:lang w:val="en-US"/>
-        </w:rPr>
-        <w:t>Nginx is a fast and lightweight webserver well suited for static content delivery. It’s a stable, mature server technology that has proven itself in the web for several years.</w:t>
-      </w:r>
-    </w:p>
-    <w:p>
-      <w:pPr>
-        <w:rPr>
-          <w:lang w:val="en-US"/>
-        </w:rPr>
-      </w:pPr>
-      <w:r>
-        <w:rPr>
-          <w:lang w:val="en-US"/>
-        </w:rPr>
-        <w:t>The combination of those two technologies allows for fast and stable delivery of static content with Nginx, while Node.js handles dynamic content.</w:t>
-      </w:r>
-    </w:p>
-    <w:p>
-      <w:pPr>
-        <w:pStyle w:val="berschrift4"/>
-        <w:rPr>
-          <w:lang w:val="en-US"/>
-        </w:rPr>
-      </w:pPr>
-      <w:r>
-        <w:rPr>
-          <w:lang w:val="en-US"/>
-        </w:rPr>
-        <w:t>Spring Web MVC</w:t>
-      </w:r>
-    </w:p>
-    <w:p>
-      <w:pPr>
-        <w:rPr>
-          <w:lang w:val="en-US"/>
-        </w:rPr>
-      </w:pPr>
-      <w:r>
-        <w:rPr>
-          <w:lang w:val="en-US"/>
-        </w:rPr>
-        <w:t xml:space="preserve">Spring Web MVC is an industry proven Java Framework for dynamic web content. It’s well documented and wide spread. On the </w:t>
-      </w:r>
-      <w:r>
-        <w:rPr>
-          <w:lang w:val="en-US"/>
-        </w:rPr>
-        <w:t>downside, Java is relatively heavyweight and memory hungry. Doing REST calls with Java requires additional effort.</w:t>
-      </w:r>
-    </w:p>
-    <w:p>
-      <w:pPr>
-        <w:pStyle w:val="berschrift3"/>
-        <w:rPr>
-          <w:lang w:val="en-US"/>
-        </w:rPr>
-      </w:pPr>
-      <w:bookmarkStart w:id="87" w:name="_Toc452054014"/>
-      <w:r>
-        <w:rPr>
-          <w:lang w:val="en-US"/>
-        </w:rPr>
-        <w:t>Decision</w:t>
-      </w:r>
-      <w:bookmarkEnd w:id="87"/>
-    </w:p>
-    <w:p>
-      <w:pPr>
-        <w:rPr>
-          <w:lang w:val="en-US"/>
-        </w:rPr>
-      </w:pPr>
-      <w:r>
-        <w:rPr>
-          <w:lang w:val="en-US"/>
-        </w:rPr>
-        <w:t xml:space="preserve">Both technologies are capable to fulfill the requirements. The decision </w:t>
-      </w:r>
-      <w:r>
-        <w:rPr>
-          <w:lang w:val="en-US"/>
-        </w:rPr>
-        <w:t xml:space="preserve">was made for </w:t>
-      </w:r>
-      <w:r>
-        <w:rPr>
-          <w:lang w:val="en-US"/>
-        </w:rPr>
-        <w:t>Node.js with Nginx</w:t>
-      </w:r>
-      <w:r>
-        <w:rPr>
-          <w:lang w:val="en-US"/>
-        </w:rPr>
-        <w:t xml:space="preserve"> because</w:t>
-      </w:r>
-      <w:r>
-        <w:rPr>
-          <w:lang w:val="en-US"/>
-        </w:rPr>
-        <w:t xml:space="preserve"> </w:t>
-      </w:r>
-      <w:r>
-        <w:rPr>
-          <w:lang w:val="en-US"/>
-        </w:rPr>
-        <w:t>t</w:t>
-      </w:r>
-      <w:r>
-        <w:rPr>
-          <w:lang w:val="en-US"/>
-        </w:rPr>
-        <w:t xml:space="preserve">hey provide easier integration with </w:t>
-      </w:r>
-      <w:r>
-        <w:rPr>
-          <w:lang w:val="en-US"/>
-        </w:rPr>
-        <w:t>REST and</w:t>
-      </w:r>
-      <w:r>
-        <w:rPr>
-          <w:lang w:val="en-US"/>
-        </w:rPr>
-        <w:t xml:space="preserve"> </w:t>
-      </w:r>
-      <w:r>
-        <w:rPr>
-          <w:lang w:val="en-US"/>
-        </w:rPr>
-        <w:t>the team competences favored Node.js.</w:t>
+      <w:bookmarkStart w:id="89" w:name="_Toc452054015"/>
+      <w:r>
+        <w:rPr>
+          <w:lang w:val="en-US"/>
+        </w:rPr>
+        <w:t>Frontend</w:t>
+      </w:r>
+      <w:bookmarkEnd w:id="89"/>
+    </w:p>
+    <w:p>
+      <w:pPr>
+        <w:rPr>
+          <w:lang w:val="en-US"/>
+        </w:rPr>
+      </w:pPr>
+      <w:r>
+        <w:rPr>
+          <w:lang w:val="en-US"/>
+        </w:rPr>
+        <w:t>TODO angular</w:t>
       </w:r>
     </w:p>
     <w:p>
@@ -15143,43 +16369,14 @@
           <w:lang w:val="en-US"/>
         </w:rPr>
       </w:pPr>
-      <w:bookmarkStart w:id="88" w:name="_Toc452054015"/>
-      <w:r>
-        <w:rPr>
-          <w:lang w:val="en-US"/>
-        </w:rPr>
-        <w:t>Frontend</w:t>
-      </w:r>
-      <w:bookmarkEnd w:id="88"/>
-    </w:p>
-    <w:p>
-      <w:pPr>
-        <w:rPr>
-          <w:lang w:val="en-US"/>
-        </w:rPr>
-      </w:pPr>
-      <w:r>
-        <w:rPr>
-          <w:lang w:val="en-US"/>
-        </w:rPr>
-        <w:t>TODO angular</w:t>
-      </w:r>
-    </w:p>
-    <w:p>
-      <w:pPr>
-        <w:pStyle w:val="berschrift2"/>
-        <w:rPr>
-          <w:lang w:val="en-US"/>
-        </w:rPr>
-      </w:pPr>
-      <w:bookmarkStart w:id="89" w:name="_Toc452054016"/>
+      <w:bookmarkStart w:id="90" w:name="_Toc452054016"/>
       <w:r>
         <w:rPr>
           <w:lang w:val="en-US"/>
         </w:rPr>
         <w:t>Deployment</w:t>
       </w:r>
-      <w:bookmarkEnd w:id="89"/>
+      <w:bookmarkEnd w:id="90"/>
     </w:p>
     <w:p>
       <w:pPr>
@@ -15201,7 +16398,7 @@
           <w:lang w:val="en-US"/>
         </w:rPr>
       </w:pPr>
-      <w:bookmarkStart w:id="90" w:name="_Toc452054017"/>
+      <w:bookmarkStart w:id="91" w:name="_Toc452054017"/>
       <w:r>
         <w:rPr>
           <w:lang w:val="en-US"/>
@@ -15209,7 +16406,7 @@
         <w:lastRenderedPageBreak/>
         <w:t>Quality Scenarios</w:t>
       </w:r>
-      <w:bookmarkEnd w:id="90"/>
+      <w:bookmarkEnd w:id="91"/>
     </w:p>
     <w:p>
       <w:pPr>
@@ -15231,7 +16428,7 @@
           <w:lang w:val="en-US"/>
         </w:rPr>
       </w:pPr>
-      <w:bookmarkStart w:id="91" w:name="_Toc452054018"/>
+      <w:bookmarkStart w:id="92" w:name="_Toc452054018"/>
       <w:r>
         <w:rPr>
           <w:lang w:val="en-US"/>
@@ -15239,7 +16436,7 @@
         <w:lastRenderedPageBreak/>
         <w:t>Technical Risks</w:t>
       </w:r>
-      <w:bookmarkEnd w:id="91"/>
+      <w:bookmarkEnd w:id="92"/>
     </w:p>
     <w:p>
       <w:pPr>
@@ -15261,7 +16458,7 @@
           <w:lang w:val="en-US"/>
         </w:rPr>
       </w:pPr>
-      <w:bookmarkStart w:id="92" w:name="_Toc452054019"/>
+      <w:bookmarkStart w:id="93" w:name="_Toc452054019"/>
       <w:r>
         <w:rPr>
           <w:lang w:val="en-US"/>
@@ -15269,7 +16466,7 @@
         <w:lastRenderedPageBreak/>
         <w:t>Glossary</w:t>
       </w:r>
-      <w:bookmarkEnd w:id="92"/>
+      <w:bookmarkEnd w:id="93"/>
     </w:p>
     <w:p>
       <w:pPr>
@@ -15494,14 +16691,30 @@
     <w:r>
       <w:instrText xml:space="preserve"> IF  </w:instrText>
     </w:r>
-    <w:fldSimple w:instr=" STYLEREF &quot;Überschrift 1&quot; \n \* MERGEFORMAT ">
-      <w:r>
-        <w:rPr>
-          <w:noProof/>
-        </w:rPr>
-        <w:instrText>0</w:instrText>
-      </w:r>
-    </w:fldSimple>
+    <w:r>
+      <w:fldChar w:fldCharType="begin"/>
+    </w:r>
+    <w:r>
+      <w:instrText xml:space="preserve"> STYLEREF "Übe</w:instrText>
+    </w:r>
+    <w:r>
+      <w:instrText xml:space="preserve">rschrift 1" \n \* MERGEFORMAT </w:instrText>
+    </w:r>
+    <w:r>
+      <w:fldChar w:fldCharType="separate"/>
+    </w:r>
+    <w:r>
+      <w:rPr>
+        <w:noProof/>
+      </w:rPr>
+      <w:instrText>9</w:instrText>
+    </w:r>
+    <w:r>
+      <w:rPr>
+        <w:noProof/>
+      </w:rPr>
+      <w:fldChar w:fldCharType="end"/>
+    </w:r>
     <w:r>
       <w:instrText xml:space="preserve">&lt;&gt;"0" </w:instrText>
     </w:r>
@@ -15511,14 +16724,27 @@
     <w:r>
       <w:instrText xml:space="preserve"> QUOTE </w:instrText>
     </w:r>
-    <w:fldSimple w:instr=" STYLEREF &quot;Überschrift 1&quot; \n \* MERGEFORMAT ">
-      <w:r>
-        <w:rPr>
-          <w:noProof/>
-        </w:rPr>
-        <w:instrText>6</w:instrText>
-      </w:r>
-    </w:fldSimple>
+    <w:r>
+      <w:fldChar w:fldCharType="begin"/>
+    </w:r>
+    <w:r>
+      <w:instrText xml:space="preserve"> STYLEREF "Überschrift 1" \n \* MERGEFORMAT </w:instrText>
+    </w:r>
+    <w:r>
+      <w:fldChar w:fldCharType="separate"/>
+    </w:r>
+    <w:r>
+      <w:rPr>
+        <w:noProof/>
+      </w:rPr>
+      <w:instrText>9</w:instrText>
+    </w:r>
+    <w:r>
+      <w:rPr>
+        <w:noProof/>
+      </w:rPr>
+      <w:fldChar w:fldCharType="end"/>
+    </w:r>
     <w:r>
       <w:instrText xml:space="preserve"> " " \* MERGEFORMAT </w:instrText>
     </w:r>
@@ -15529,7 +16755,7 @@
       <w:rPr>
         <w:noProof/>
       </w:rPr>
-      <w:instrText>6</w:instrText>
+      <w:instrText>9</w:instrText>
     </w:r>
     <w:r>
       <w:instrText xml:space="preserve"> </w:instrText>
@@ -15541,16 +16767,38 @@
       <w:instrText xml:space="preserve"> \* MERGEFORMAT </w:instrText>
     </w:r>
     <w:r>
+      <w:fldChar w:fldCharType="separate"/>
+    </w:r>
+    <w:r>
+      <w:rPr>
+        <w:noProof/>
+      </w:rPr>
+      <w:t xml:space="preserve">9 </w:t>
+    </w:r>
+    <w:r>
       <w:fldChar w:fldCharType="end"/>
     </w:r>
-    <w:fldSimple w:instr=" STYLEREF &quot;Überschrift 1&quot; \* MERGEFORMAT ">
-      <w:r>
-        <w:rPr>
-          <w:noProof/>
-        </w:rPr>
-        <w:t>List of Abbreviations</w:t>
-      </w:r>
-    </w:fldSimple>
+    <w:r>
+      <w:fldChar w:fldCharType="begin"/>
+    </w:r>
+    <w:r>
+      <w:instrText xml:space="preserve"> STYLEREF "Überschrift 1" \* MERGEFORMAT </w:instrText>
+    </w:r>
+    <w:r>
+      <w:fldChar w:fldCharType="separate"/>
+    </w:r>
+    <w:r>
+      <w:rPr>
+        <w:noProof/>
+      </w:rPr>
+      <w:t>Design Decisions</w:t>
+    </w:r>
+    <w:r>
+      <w:rPr>
+        <w:noProof/>
+      </w:rPr>
+      <w:fldChar w:fldCharType="end"/>
+    </w:r>
     <w:r>
       <w:tab/>
     </w:r>
@@ -15567,7 +16815,7 @@
       <w:rPr>
         <w:noProof/>
       </w:rPr>
-      <w:t>5</w:t>
+      <w:t>35</w:t>
     </w:r>
     <w:r>
       <w:fldChar w:fldCharType="end"/>
@@ -16417,6 +17665,119 @@
     </w:lvl>
   </w:abstractNum>
   <w:abstractNum w:abstractNumId="19">
+    <w:nsid w:val="2C225F1B"/>
+    <w:multiLevelType w:val="hybridMultilevel"/>
+    <w:tmpl w:val="D9449BFC"/>
+    <w:lvl w:ilvl="0" w:tplc="04090001">
+      <w:start w:val="1"/>
+      <w:numFmt w:val="bullet"/>
+      <w:lvlText w:val=""/>
+      <w:lvlJc w:val="left"/>
+      <w:pPr>
+        <w:ind w:left="720" w:hanging="360"/>
+      </w:pPr>
+      <w:rPr>
+        <w:rFonts w:ascii="Symbol" w:hAnsi="Symbol" w:hint="default"/>
+      </w:rPr>
+    </w:lvl>
+    <w:lvl w:ilvl="1" w:tplc="04090003" w:tentative="1">
+      <w:start w:val="1"/>
+      <w:numFmt w:val="bullet"/>
+      <w:lvlText w:val="o"/>
+      <w:lvlJc w:val="left"/>
+      <w:pPr>
+        <w:ind w:left="1440" w:hanging="360"/>
+      </w:pPr>
+      <w:rPr>
+        <w:rFonts w:ascii="Courier New" w:hAnsi="Courier New" w:cs="Courier New" w:hint="default"/>
+      </w:rPr>
+    </w:lvl>
+    <w:lvl w:ilvl="2" w:tplc="04090005" w:tentative="1">
+      <w:start w:val="1"/>
+      <w:numFmt w:val="bullet"/>
+      <w:lvlText w:val=""/>
+      <w:lvlJc w:val="left"/>
+      <w:pPr>
+        <w:ind w:left="2160" w:hanging="360"/>
+      </w:pPr>
+      <w:rPr>
+        <w:rFonts w:ascii="Wingdings" w:hAnsi="Wingdings" w:hint="default"/>
+      </w:rPr>
+    </w:lvl>
+    <w:lvl w:ilvl="3" w:tplc="04090001" w:tentative="1">
+      <w:start w:val="1"/>
+      <w:numFmt w:val="bullet"/>
+      <w:lvlText w:val=""/>
+      <w:lvlJc w:val="left"/>
+      <w:pPr>
+        <w:ind w:left="2880" w:hanging="360"/>
+      </w:pPr>
+      <w:rPr>
+        <w:rFonts w:ascii="Symbol" w:hAnsi="Symbol" w:hint="default"/>
+      </w:rPr>
+    </w:lvl>
+    <w:lvl w:ilvl="4" w:tplc="04090003" w:tentative="1">
+      <w:start w:val="1"/>
+      <w:numFmt w:val="bullet"/>
+      <w:lvlText w:val="o"/>
+      <w:lvlJc w:val="left"/>
+      <w:pPr>
+        <w:ind w:left="3600" w:hanging="360"/>
+      </w:pPr>
+      <w:rPr>
+        <w:rFonts w:ascii="Courier New" w:hAnsi="Courier New" w:cs="Courier New" w:hint="default"/>
+      </w:rPr>
+    </w:lvl>
+    <w:lvl w:ilvl="5" w:tplc="04090005" w:tentative="1">
+      <w:start w:val="1"/>
+      <w:numFmt w:val="bullet"/>
+      <w:lvlText w:val=""/>
+      <w:lvlJc w:val="left"/>
+      <w:pPr>
+        <w:ind w:left="4320" w:hanging="360"/>
+      </w:pPr>
+      <w:rPr>
+        <w:rFonts w:ascii="Wingdings" w:hAnsi="Wingdings" w:hint="default"/>
+      </w:rPr>
+    </w:lvl>
+    <w:lvl w:ilvl="6" w:tplc="04090001" w:tentative="1">
+      <w:start w:val="1"/>
+      <w:numFmt w:val="bullet"/>
+      <w:lvlText w:val=""/>
+      <w:lvlJc w:val="left"/>
+      <w:pPr>
+        <w:ind w:left="5040" w:hanging="360"/>
+      </w:pPr>
+      <w:rPr>
+        <w:rFonts w:ascii="Symbol" w:hAnsi="Symbol" w:hint="default"/>
+      </w:rPr>
+    </w:lvl>
+    <w:lvl w:ilvl="7" w:tplc="04090003" w:tentative="1">
+      <w:start w:val="1"/>
+      <w:numFmt w:val="bullet"/>
+      <w:lvlText w:val="o"/>
+      <w:lvlJc w:val="left"/>
+      <w:pPr>
+        <w:ind w:left="5760" w:hanging="360"/>
+      </w:pPr>
+      <w:rPr>
+        <w:rFonts w:ascii="Courier New" w:hAnsi="Courier New" w:cs="Courier New" w:hint="default"/>
+      </w:rPr>
+    </w:lvl>
+    <w:lvl w:ilvl="8" w:tplc="04090005" w:tentative="1">
+      <w:start w:val="1"/>
+      <w:numFmt w:val="bullet"/>
+      <w:lvlText w:val=""/>
+      <w:lvlJc w:val="left"/>
+      <w:pPr>
+        <w:ind w:left="6480" w:hanging="360"/>
+      </w:pPr>
+      <w:rPr>
+        <w:rFonts w:ascii="Wingdings" w:hAnsi="Wingdings" w:hint="default"/>
+      </w:rPr>
+    </w:lvl>
+  </w:abstractNum>
+  <w:abstractNum w:abstractNumId="20">
     <w:nsid w:val="304B58F6"/>
     <w:multiLevelType w:val="singleLevel"/>
     <w:tmpl w:val="1AB4F454"/>
@@ -16438,7 +17799,7 @@
       </w:rPr>
     </w:lvl>
   </w:abstractNum>
-  <w:abstractNum w:abstractNumId="20">
+  <w:abstractNum w:abstractNumId="21">
     <w:nsid w:val="38316A6F"/>
     <w:multiLevelType w:val="hybridMultilevel"/>
     <w:tmpl w:val="F09E6A20"/>
@@ -16551,7 +17912,7 @@
       </w:rPr>
     </w:lvl>
   </w:abstractNum>
-  <w:abstractNum w:abstractNumId="21">
+  <w:abstractNum w:abstractNumId="22">
     <w:nsid w:val="38CD4524"/>
     <w:multiLevelType w:val="singleLevel"/>
     <w:tmpl w:val="1AB4F454"/>
@@ -16573,7 +17934,7 @@
       </w:rPr>
     </w:lvl>
   </w:abstractNum>
-  <w:abstractNum w:abstractNumId="22">
+  <w:abstractNum w:abstractNumId="23">
     <w:nsid w:val="3F6F52A8"/>
     <w:multiLevelType w:val="singleLevel"/>
     <w:tmpl w:val="1AB4F454"/>
@@ -16595,7 +17956,7 @@
       </w:rPr>
     </w:lvl>
   </w:abstractNum>
-  <w:abstractNum w:abstractNumId="23">
+  <w:abstractNum w:abstractNumId="24">
     <w:nsid w:val="41035E9F"/>
     <w:multiLevelType w:val="hybridMultilevel"/>
     <w:tmpl w:val="56DCB428"/>
@@ -16708,7 +18069,7 @@
       </w:rPr>
     </w:lvl>
   </w:abstractNum>
-  <w:abstractNum w:abstractNumId="24">
+  <w:abstractNum w:abstractNumId="25">
     <w:nsid w:val="42667771"/>
     <w:multiLevelType w:val="hybridMultilevel"/>
     <w:tmpl w:val="037C0E90"/>
@@ -16821,7 +18182,120 @@
       </w:rPr>
     </w:lvl>
   </w:abstractNum>
-  <w:abstractNum w:abstractNumId="25">
+  <w:abstractNum w:abstractNumId="26">
+    <w:nsid w:val="429A4293"/>
+    <w:multiLevelType w:val="hybridMultilevel"/>
+    <w:tmpl w:val="99F85418"/>
+    <w:lvl w:ilvl="0" w:tplc="04090001">
+      <w:start w:val="1"/>
+      <w:numFmt w:val="bullet"/>
+      <w:lvlText w:val=""/>
+      <w:lvlJc w:val="left"/>
+      <w:pPr>
+        <w:ind w:left="720" w:hanging="360"/>
+      </w:pPr>
+      <w:rPr>
+        <w:rFonts w:ascii="Symbol" w:hAnsi="Symbol" w:hint="default"/>
+      </w:rPr>
+    </w:lvl>
+    <w:lvl w:ilvl="1" w:tplc="04090003" w:tentative="1">
+      <w:start w:val="1"/>
+      <w:numFmt w:val="bullet"/>
+      <w:lvlText w:val="o"/>
+      <w:lvlJc w:val="left"/>
+      <w:pPr>
+        <w:ind w:left="1440" w:hanging="360"/>
+      </w:pPr>
+      <w:rPr>
+        <w:rFonts w:ascii="Courier New" w:hAnsi="Courier New" w:cs="Courier New" w:hint="default"/>
+      </w:rPr>
+    </w:lvl>
+    <w:lvl w:ilvl="2" w:tplc="04090005" w:tentative="1">
+      <w:start w:val="1"/>
+      <w:numFmt w:val="bullet"/>
+      <w:lvlText w:val=""/>
+      <w:lvlJc w:val="left"/>
+      <w:pPr>
+        <w:ind w:left="2160" w:hanging="360"/>
+      </w:pPr>
+      <w:rPr>
+        <w:rFonts w:ascii="Wingdings" w:hAnsi="Wingdings" w:hint="default"/>
+      </w:rPr>
+    </w:lvl>
+    <w:lvl w:ilvl="3" w:tplc="04090001" w:tentative="1">
+      <w:start w:val="1"/>
+      <w:numFmt w:val="bullet"/>
+      <w:lvlText w:val=""/>
+      <w:lvlJc w:val="left"/>
+      <w:pPr>
+        <w:ind w:left="2880" w:hanging="360"/>
+      </w:pPr>
+      <w:rPr>
+        <w:rFonts w:ascii="Symbol" w:hAnsi="Symbol" w:hint="default"/>
+      </w:rPr>
+    </w:lvl>
+    <w:lvl w:ilvl="4" w:tplc="04090003" w:tentative="1">
+      <w:start w:val="1"/>
+      <w:numFmt w:val="bullet"/>
+      <w:lvlText w:val="o"/>
+      <w:lvlJc w:val="left"/>
+      <w:pPr>
+        <w:ind w:left="3600" w:hanging="360"/>
+      </w:pPr>
+      <w:rPr>
+        <w:rFonts w:ascii="Courier New" w:hAnsi="Courier New" w:cs="Courier New" w:hint="default"/>
+      </w:rPr>
+    </w:lvl>
+    <w:lvl w:ilvl="5" w:tplc="04090005" w:tentative="1">
+      <w:start w:val="1"/>
+      <w:numFmt w:val="bullet"/>
+      <w:lvlText w:val=""/>
+      <w:lvlJc w:val="left"/>
+      <w:pPr>
+        <w:ind w:left="4320" w:hanging="360"/>
+      </w:pPr>
+      <w:rPr>
+        <w:rFonts w:ascii="Wingdings" w:hAnsi="Wingdings" w:hint="default"/>
+      </w:rPr>
+    </w:lvl>
+    <w:lvl w:ilvl="6" w:tplc="04090001" w:tentative="1">
+      <w:start w:val="1"/>
+      <w:numFmt w:val="bullet"/>
+      <w:lvlText w:val=""/>
+      <w:lvlJc w:val="left"/>
+      <w:pPr>
+        <w:ind w:left="5040" w:hanging="360"/>
+      </w:pPr>
+      <w:rPr>
+        <w:rFonts w:ascii="Symbol" w:hAnsi="Symbol" w:hint="default"/>
+      </w:rPr>
+    </w:lvl>
+    <w:lvl w:ilvl="7" w:tplc="04090003" w:tentative="1">
+      <w:start w:val="1"/>
+      <w:numFmt w:val="bullet"/>
+      <w:lvlText w:val="o"/>
+      <w:lvlJc w:val="left"/>
+      <w:pPr>
+        <w:ind w:left="5760" w:hanging="360"/>
+      </w:pPr>
+      <w:rPr>
+        <w:rFonts w:ascii="Courier New" w:hAnsi="Courier New" w:cs="Courier New" w:hint="default"/>
+      </w:rPr>
+    </w:lvl>
+    <w:lvl w:ilvl="8" w:tplc="04090005" w:tentative="1">
+      <w:start w:val="1"/>
+      <w:numFmt w:val="bullet"/>
+      <w:lvlText w:val=""/>
+      <w:lvlJc w:val="left"/>
+      <w:pPr>
+        <w:ind w:left="6480" w:hanging="360"/>
+      </w:pPr>
+      <w:rPr>
+        <w:rFonts w:ascii="Wingdings" w:hAnsi="Wingdings" w:hint="default"/>
+      </w:rPr>
+    </w:lvl>
+  </w:abstractNum>
+  <w:abstractNum w:abstractNumId="27">
     <w:nsid w:val="449A1693"/>
     <w:multiLevelType w:val="singleLevel"/>
     <w:tmpl w:val="0407000F"/>
@@ -16838,7 +18312,7 @@
       </w:pPr>
     </w:lvl>
   </w:abstractNum>
-  <w:abstractNum w:abstractNumId="26">
+  <w:abstractNum w:abstractNumId="28">
     <w:nsid w:val="4BA24A17"/>
     <w:multiLevelType w:val="singleLevel"/>
     <w:tmpl w:val="1AB4F454"/>
@@ -16860,7 +18334,7 @@
       </w:rPr>
     </w:lvl>
   </w:abstractNum>
-  <w:abstractNum w:abstractNumId="27">
+  <w:abstractNum w:abstractNumId="29">
     <w:nsid w:val="51D8138F"/>
     <w:multiLevelType w:val="singleLevel"/>
     <w:tmpl w:val="1AB4F454"/>
@@ -16882,7 +18356,7 @@
       </w:rPr>
     </w:lvl>
   </w:abstractNum>
-  <w:abstractNum w:abstractNumId="28">
+  <w:abstractNum w:abstractNumId="30">
     <w:nsid w:val="59945146"/>
     <w:multiLevelType w:val="singleLevel"/>
     <w:tmpl w:val="0407000F"/>
@@ -16899,7 +18373,7 @@
       </w:pPr>
     </w:lvl>
   </w:abstractNum>
-  <w:abstractNum w:abstractNumId="29">
+  <w:abstractNum w:abstractNumId="31">
     <w:nsid w:val="5ABC14CD"/>
     <w:multiLevelType w:val="hybridMultilevel"/>
     <w:tmpl w:val="483A35A2"/>
@@ -17012,7 +18486,7 @@
       </w:rPr>
     </w:lvl>
   </w:abstractNum>
-  <w:abstractNum w:abstractNumId="30">
+  <w:abstractNum w:abstractNumId="32">
     <w:nsid w:val="5B951FFE"/>
     <w:multiLevelType w:val="singleLevel"/>
     <w:tmpl w:val="1AB4F454"/>
@@ -17034,7 +18508,7 @@
       </w:rPr>
     </w:lvl>
   </w:abstractNum>
-  <w:abstractNum w:abstractNumId="31">
+  <w:abstractNum w:abstractNumId="33">
     <w:nsid w:val="62AE773C"/>
     <w:multiLevelType w:val="multilevel"/>
     <w:tmpl w:val="0407001D"/>
@@ -17147,7 +18621,7 @@
       </w:pPr>
     </w:lvl>
   </w:abstractNum>
-  <w:abstractNum w:abstractNumId="32">
+  <w:abstractNum w:abstractNumId="34">
     <w:nsid w:val="6AA57A17"/>
     <w:multiLevelType w:val="singleLevel"/>
     <w:tmpl w:val="1AB4F454"/>
@@ -17169,7 +18643,7 @@
       </w:rPr>
     </w:lvl>
   </w:abstractNum>
-  <w:abstractNum w:abstractNumId="33">
+  <w:abstractNum w:abstractNumId="35">
     <w:nsid w:val="6C362613"/>
     <w:multiLevelType w:val="singleLevel"/>
     <w:tmpl w:val="0407000F"/>
@@ -17186,7 +18660,7 @@
       </w:pPr>
     </w:lvl>
   </w:abstractNum>
-  <w:abstractNum w:abstractNumId="34">
+  <w:abstractNum w:abstractNumId="36">
     <w:nsid w:val="70DF772D"/>
     <w:multiLevelType w:val="singleLevel"/>
     <w:tmpl w:val="0407000F"/>
@@ -17203,7 +18677,7 @@
       </w:pPr>
     </w:lvl>
   </w:abstractNum>
-  <w:abstractNum w:abstractNumId="35">
+  <w:abstractNum w:abstractNumId="37">
     <w:nsid w:val="74953A54"/>
     <w:multiLevelType w:val="hybridMultilevel"/>
     <w:tmpl w:val="DF3EF350"/>
@@ -17316,7 +18790,7 @@
       </w:rPr>
     </w:lvl>
   </w:abstractNum>
-  <w:abstractNum w:abstractNumId="36">
+  <w:abstractNum w:abstractNumId="38">
     <w:nsid w:val="75411D43"/>
     <w:multiLevelType w:val="singleLevel"/>
     <w:tmpl w:val="1AB4F454"/>
@@ -17338,7 +18812,7 @@
       </w:rPr>
     </w:lvl>
   </w:abstractNum>
-  <w:abstractNum w:abstractNumId="37">
+  <w:abstractNum w:abstractNumId="39">
     <w:nsid w:val="78B33B6C"/>
     <w:multiLevelType w:val="singleLevel"/>
     <w:tmpl w:val="1AB4F454"/>
@@ -17360,7 +18834,7 @@
       </w:rPr>
     </w:lvl>
   </w:abstractNum>
-  <w:abstractNum w:abstractNumId="38">
+  <w:abstractNum w:abstractNumId="40">
     <w:nsid w:val="7D8A6FE6"/>
     <w:multiLevelType w:val="multilevel"/>
     <w:tmpl w:val="F5123CA6"/>
@@ -17483,7 +18957,7 @@
     </w:lvl>
   </w:abstractNum>
   <w:num w:numId="1">
-    <w:abstractNumId w:val="38"/>
+    <w:abstractNumId w:val="40"/>
   </w:num>
   <w:num w:numId="2">
     <w:abstractNumId w:val="6"/>
@@ -17516,28 +18990,28 @@
     <w:abstractNumId w:val="0"/>
   </w:num>
   <w:num w:numId="12">
-    <w:abstractNumId w:val="37"/>
+    <w:abstractNumId w:val="39"/>
   </w:num>
   <w:num w:numId="13">
-    <w:abstractNumId w:val="36"/>
+    <w:abstractNumId w:val="38"/>
   </w:num>
   <w:num w:numId="14">
-    <w:abstractNumId w:val="26"/>
+    <w:abstractNumId w:val="28"/>
   </w:num>
   <w:num w:numId="15">
     <w:abstractNumId w:val="16"/>
   </w:num>
   <w:num w:numId="16">
-    <w:abstractNumId w:val="19"/>
+    <w:abstractNumId w:val="20"/>
   </w:num>
   <w:num w:numId="17">
     <w:abstractNumId w:val="14"/>
   </w:num>
   <w:num w:numId="18">
-    <w:abstractNumId w:val="32"/>
+    <w:abstractNumId w:val="34"/>
   </w:num>
   <w:num w:numId="19">
-    <w:abstractNumId w:val="31"/>
+    <w:abstractNumId w:val="33"/>
   </w:num>
   <w:num w:numId="20">
     <w:abstractNumId w:val="15"/>
@@ -17546,46 +19020,46 @@
     <w:abstractNumId w:val="11"/>
   </w:num>
   <w:num w:numId="22">
-    <w:abstractNumId w:val="28"/>
+    <w:abstractNumId w:val="30"/>
   </w:num>
   <w:num w:numId="23">
-    <w:abstractNumId w:val="34"/>
+    <w:abstractNumId w:val="36"/>
   </w:num>
   <w:num w:numId="24">
-    <w:abstractNumId w:val="33"/>
+    <w:abstractNumId w:val="35"/>
   </w:num>
   <w:num w:numId="25">
-    <w:abstractNumId w:val="21"/>
+    <w:abstractNumId w:val="22"/>
   </w:num>
   <w:num w:numId="26">
-    <w:abstractNumId w:val="25"/>
+    <w:abstractNumId w:val="27"/>
   </w:num>
   <w:num w:numId="27">
     <w:abstractNumId w:val="10"/>
   </w:num>
   <w:num w:numId="28">
-    <w:abstractNumId w:val="22"/>
+    <w:abstractNumId w:val="23"/>
   </w:num>
   <w:num w:numId="29">
-    <w:abstractNumId w:val="30"/>
+    <w:abstractNumId w:val="32"/>
   </w:num>
   <w:num w:numId="30">
-    <w:abstractNumId w:val="27"/>
+    <w:abstractNumId w:val="29"/>
   </w:num>
   <w:num w:numId="31">
-    <w:abstractNumId w:val="35"/>
+    <w:abstractNumId w:val="37"/>
   </w:num>
   <w:num w:numId="32">
+    <w:abstractNumId w:val="25"/>
+  </w:num>
+  <w:num w:numId="33">
+    <w:abstractNumId w:val="31"/>
+  </w:num>
+  <w:num w:numId="34">
     <w:abstractNumId w:val="24"/>
   </w:num>
-  <w:num w:numId="33">
-    <w:abstractNumId w:val="29"/>
-  </w:num>
-  <w:num w:numId="34">
-    <w:abstractNumId w:val="23"/>
-  </w:num>
   <w:num w:numId="35">
-    <w:abstractNumId w:val="20"/>
+    <w:abstractNumId w:val="21"/>
   </w:num>
   <w:num w:numId="36">
     <w:abstractNumId w:val="12"/>
@@ -17598,6 +19072,12 @@
   </w:num>
   <w:num w:numId="39">
     <w:abstractNumId w:val="18"/>
+  </w:num>
+  <w:num w:numId="40">
+    <w:abstractNumId w:val="26"/>
+  </w:num>
+  <w:num w:numId="41">
+    <w:abstractNumId w:val="19"/>
   </w:num>
   <w:numIdMacAtCleanup w:val="30"/>
 </w:numbering>
@@ -17769,7 +19249,7 @@
     <w:lsdException w:name="Table Web 2" w:semiHidden="1" w:unhideWhenUsed="1"/>
     <w:lsdException w:name="Table Web 3" w:semiHidden="1" w:unhideWhenUsed="1"/>
     <w:lsdException w:name="Balloon Text" w:semiHidden="1" w:unhideWhenUsed="1"/>
-    <w:lsdException w:name="Table Grid" w:uiPriority="59"/>
+    <w:lsdException w:name="Table Grid" w:uiPriority="39"/>
     <w:lsdException w:name="Table Theme" w:semiHidden="1" w:unhideWhenUsed="1"/>
     <w:lsdException w:name="Placeholder Text" w:semiHidden="1"/>
     <w:lsdException w:name="No Spacing" w:uiPriority="1"/>
@@ -17794,7 +19274,7 @@
     <w:lsdException w:name="Medium Shading 2 Accent 1" w:uiPriority="64"/>
     <w:lsdException w:name="Medium List 1 Accent 1" w:uiPriority="65"/>
     <w:lsdException w:name="Revision" w:semiHidden="1"/>
-    <w:lsdException w:name="List Paragraph" w:uiPriority="34"/>
+    <w:lsdException w:name="List Paragraph" w:uiPriority="34" w:qFormat="1"/>
     <w:lsdException w:name="Quote" w:uiPriority="29" w:qFormat="1"/>
     <w:lsdException w:name="Intense Quote" w:uiPriority="30"/>
     <w:lsdException w:name="Medium List 2 Accent 1" w:uiPriority="66"/>
@@ -18267,6 +19747,7 @@
     <w:name w:val="caption"/>
     <w:basedOn w:val="Standard"/>
     <w:next w:val="Standard"/>
+    <w:uiPriority w:val="35"/>
     <w:qFormat/>
     <w:pPr>
       <w:spacing w:after="360"/>
@@ -19103,7 +20584,7 @@
   <w:style w:type="table" w:styleId="Tabellenraster">
     <w:name w:val="Table Grid"/>
     <w:basedOn w:val="NormaleTabelle"/>
-    <w:uiPriority w:val="59"/>
+    <w:uiPriority w:val="39"/>
     <w:rsid w:val="00F71676"/>
     <w:tblPr>
       <w:tblInd w:w="0" w:type="dxa"/>
@@ -19127,6 +20608,7 @@
     <w:name w:val="List Paragraph"/>
     <w:basedOn w:val="Standard"/>
     <w:uiPriority w:val="34"/>
+    <w:qFormat/>
     <w:rsid w:val="00D01181"/>
     <w:pPr>
       <w:ind w:left="720"/>
@@ -19451,7 +20933,7 @@
 </file>
 
 <file path=customXml/itemProps1.xml><?xml version="1.0" encoding="utf-8"?>
-<ds:datastoreItem xmlns:ds="http://schemas.openxmlformats.org/officeDocument/2006/customXml" ds:itemID="{C2D6E052-05BB-458B-A876-92216B00632B}">
+<ds:datastoreItem xmlns:ds="http://schemas.openxmlformats.org/officeDocument/2006/customXml" ds:itemID="{A09ECD34-205E-4B68-95D7-6C2558E5F0AF}">
   <ds:schemaRefs>
     <ds:schemaRef ds:uri="http://schemas.openxmlformats.org/officeDocument/2006/bibliography"/>
   </ds:schemaRefs>

--- a/docs/documentation/architecture/Architecture Documentation.docx
+++ b/docs/documentation/architecture/Architecture Documentation.docx
@@ -282,6 +282,7 @@
               <w:br/>
               <w:t xml:space="preserve">               </w:t>
             </w:r>
+            <w:proofErr w:type="spellStart"/>
             <w:proofErr w:type="gramStart"/>
             <w:r>
               <w:rPr>
@@ -291,6 +292,7 @@
               </w:rPr>
               <w:t>kan</w:t>
             </w:r>
+            <w:proofErr w:type="spellEnd"/>
             <w:proofErr w:type="gramEnd"/>
           </w:p>
         </w:tc>
@@ -409,8 +411,17 @@
                                 <w:lang w:val="en-US"/>
                               </w:rPr>
                               <w:br/>
+                            </w:r>
+                            <w:proofErr w:type="spellStart"/>
+                            <w:r>
+                              <w:rPr>
+                                <w:rStyle w:val="TitelZchn"/>
+                                <w:b/>
+                                <w:lang w:val="en-US"/>
+                              </w:rPr>
                               <w:t>Knownana</w:t>
                             </w:r>
+                            <w:proofErr w:type="spellEnd"/>
                           </w:p>
                         </w:txbxContent>
                       </wps:txbx>
@@ -574,12 +585,14 @@
                             <w:pPr>
                               <w:pStyle w:val="Untertitel"/>
                             </w:pPr>
+                            <w:proofErr w:type="spellStart"/>
                             <w:r>
                               <w:rPr>
                                 <w:b/>
                               </w:rPr>
                               <w:t>Authors</w:t>
                             </w:r>
+                            <w:proofErr w:type="spellEnd"/>
                             <w:r>
                               <w:rPr>
                                 <w:b/>
@@ -698,7 +711,7 @@
           <w:lang w:val="en-US"/>
         </w:rPr>
       </w:pPr>
-      <w:bookmarkStart w:id="0" w:name="_Toc452053967"/>
+      <w:bookmarkStart w:id="0" w:name="_Toc452055161"/>
       <w:r>
         <w:rPr>
           <w:lang w:val="en-US"/>
@@ -716,7 +729,6 @@
           <w:b w:val="0"/>
           <w:sz w:val="22"/>
           <w:szCs w:val="22"/>
-          <w:lang w:val="en-US"/>
         </w:rPr>
       </w:pPr>
       <w:r>
@@ -744,27 +756,18 @@
         <w:t>Table of Contents</w:t>
       </w:r>
       <w:r>
-        <w:rPr>
-          <w:lang w:val="en-US"/>
-        </w:rPr>
         <w:tab/>
       </w:r>
       <w:r>
         <w:fldChar w:fldCharType="begin"/>
       </w:r>
       <w:r>
-        <w:rPr>
-          <w:lang w:val="en-US"/>
-        </w:rPr>
-        <w:instrText xml:space="preserve"> PAGEREF _Toc452053967 \h </w:instrText>
+        <w:instrText xml:space="preserve"> PAGEREF _Toc452055161 \h </w:instrText>
       </w:r>
       <w:r>
         <w:fldChar w:fldCharType="separate"/>
       </w:r>
       <w:r>
-        <w:rPr>
-          <w:lang w:val="en-US"/>
-        </w:rPr>
         <w:t>2</w:t>
       </w:r>
       <w:r>
@@ -779,7 +782,6 @@
           <w:b w:val="0"/>
           <w:sz w:val="22"/>
           <w:szCs w:val="22"/>
-          <w:lang w:val="en-US"/>
         </w:rPr>
       </w:pPr>
       <w:r>
@@ -789,27 +791,18 @@
         <w:t>List of Figures</w:t>
       </w:r>
       <w:r>
-        <w:rPr>
-          <w:lang w:val="en-US"/>
-        </w:rPr>
         <w:tab/>
       </w:r>
       <w:r>
         <w:fldChar w:fldCharType="begin"/>
       </w:r>
       <w:r>
-        <w:rPr>
-          <w:lang w:val="en-US"/>
-        </w:rPr>
-        <w:instrText xml:space="preserve"> PAGEREF _Toc452053968 \h </w:instrText>
+        <w:instrText xml:space="preserve"> PAGEREF _Toc452055162 \h </w:instrText>
       </w:r>
       <w:r>
         <w:fldChar w:fldCharType="separate"/>
       </w:r>
       <w:r>
-        <w:rPr>
-          <w:lang w:val="en-US"/>
-        </w:rPr>
         <w:t>4</w:t>
       </w:r>
       <w:r>
@@ -824,7 +817,6 @@
           <w:b w:val="0"/>
           <w:sz w:val="22"/>
           <w:szCs w:val="22"/>
-          <w:lang w:val="en-US"/>
         </w:rPr>
       </w:pPr>
       <w:r>
@@ -834,27 +826,18 @@
         <w:t>List of Tables</w:t>
       </w:r>
       <w:r>
-        <w:rPr>
-          <w:lang w:val="en-US"/>
-        </w:rPr>
         <w:tab/>
       </w:r>
       <w:r>
         <w:fldChar w:fldCharType="begin"/>
       </w:r>
       <w:r>
-        <w:rPr>
-          <w:lang w:val="en-US"/>
-        </w:rPr>
-        <w:instrText xml:space="preserve"> PAGEREF _Toc452053969 \h </w:instrText>
+        <w:instrText xml:space="preserve"> PAGEREF _Toc452055163 \h </w:instrText>
       </w:r>
       <w:r>
         <w:fldChar w:fldCharType="separate"/>
       </w:r>
       <w:r>
-        <w:rPr>
-          <w:lang w:val="en-US"/>
-        </w:rPr>
         <w:t>4</w:t>
       </w:r>
       <w:r>
@@ -869,7 +852,6 @@
           <w:b w:val="0"/>
           <w:sz w:val="22"/>
           <w:szCs w:val="22"/>
-          <w:lang w:val="en-US"/>
         </w:rPr>
       </w:pPr>
       <w:r>
@@ -879,27 +861,18 @@
         <w:t>List of Abbreviations</w:t>
       </w:r>
       <w:r>
-        <w:rPr>
-          <w:lang w:val="en-US"/>
-        </w:rPr>
         <w:tab/>
       </w:r>
       <w:r>
         <w:fldChar w:fldCharType="begin"/>
       </w:r>
       <w:r>
-        <w:rPr>
-          <w:lang w:val="en-US"/>
-        </w:rPr>
-        <w:instrText xml:space="preserve"> PAGEREF _Toc452053970 \h </w:instrText>
+        <w:instrText xml:space="preserve"> PAGEREF _Toc452055164 \h </w:instrText>
       </w:r>
       <w:r>
         <w:fldChar w:fldCharType="separate"/>
       </w:r>
       <w:r>
-        <w:rPr>
-          <w:lang w:val="en-US"/>
-        </w:rPr>
         <w:t>5</w:t>
       </w:r>
       <w:r>
@@ -914,7 +887,6 @@
           <w:b w:val="0"/>
           <w:sz w:val="22"/>
           <w:szCs w:val="22"/>
-          <w:lang w:val="en-US"/>
         </w:rPr>
       </w:pPr>
       <w:r>
@@ -924,27 +896,18 @@
         <w:t>Version History</w:t>
       </w:r>
       <w:r>
-        <w:rPr>
-          <w:lang w:val="en-US"/>
-        </w:rPr>
         <w:tab/>
       </w:r>
       <w:r>
         <w:fldChar w:fldCharType="begin"/>
       </w:r>
       <w:r>
-        <w:rPr>
-          <w:lang w:val="en-US"/>
-        </w:rPr>
-        <w:instrText xml:space="preserve"> PAGEREF _Toc452053971 \h </w:instrText>
+        <w:instrText xml:space="preserve"> PAGEREF _Toc452055165 \h </w:instrText>
       </w:r>
       <w:r>
         <w:fldChar w:fldCharType="separate"/>
       </w:r>
       <w:r>
-        <w:rPr>
-          <w:lang w:val="en-US"/>
-        </w:rPr>
         <w:t>6</w:t>
       </w:r>
       <w:r>
@@ -959,7 +922,6 @@
           <w:b w:val="0"/>
           <w:sz w:val="22"/>
           <w:szCs w:val="22"/>
-          <w:lang w:val="en-US"/>
         </w:rPr>
       </w:pPr>
       <w:r>
@@ -969,27 +931,18 @@
         <w:t>Preface</w:t>
       </w:r>
       <w:r>
-        <w:rPr>
-          <w:lang w:val="en-US"/>
-        </w:rPr>
         <w:tab/>
       </w:r>
       <w:r>
         <w:fldChar w:fldCharType="begin"/>
       </w:r>
       <w:r>
-        <w:rPr>
-          <w:lang w:val="en-US"/>
-        </w:rPr>
-        <w:instrText xml:space="preserve"> PAGEREF _Toc452053972 \h </w:instrText>
+        <w:instrText xml:space="preserve"> PAGEREF _Toc452055166 \h </w:instrText>
       </w:r>
       <w:r>
         <w:fldChar w:fldCharType="separate"/>
       </w:r>
       <w:r>
-        <w:rPr>
-          <w:lang w:val="en-US"/>
-        </w:rPr>
         <w:t>7</w:t>
       </w:r>
       <w:r>
@@ -1004,7 +957,6 @@
           <w:b w:val="0"/>
           <w:sz w:val="22"/>
           <w:szCs w:val="22"/>
-          <w:lang w:val="en-US"/>
         </w:rPr>
       </w:pPr>
       <w:r>
@@ -1019,7 +971,6 @@
           <w:b w:val="0"/>
           <w:sz w:val="22"/>
           <w:szCs w:val="22"/>
-          <w:lang w:val="en-US"/>
         </w:rPr>
         <w:tab/>
       </w:r>
@@ -1030,27 +981,18 @@
         <w:t>Introduction and Goals</w:t>
       </w:r>
       <w:r>
-        <w:rPr>
-          <w:lang w:val="en-US"/>
-        </w:rPr>
         <w:tab/>
       </w:r>
       <w:r>
         <w:fldChar w:fldCharType="begin"/>
       </w:r>
       <w:r>
-        <w:rPr>
-          <w:lang w:val="en-US"/>
-        </w:rPr>
-        <w:instrText xml:space="preserve"> PAGEREF _Toc452053973 \h </w:instrText>
+        <w:instrText xml:space="preserve"> PAGEREF _Toc452055167 \h </w:instrText>
       </w:r>
       <w:r>
         <w:fldChar w:fldCharType="separate"/>
       </w:r>
       <w:r>
-        <w:rPr>
-          <w:lang w:val="en-US"/>
-        </w:rPr>
         <w:t>8</w:t>
       </w:r>
       <w:r>
@@ -1064,7 +1006,6 @@
           <w:rFonts w:asciiTheme="minorHAnsi" w:eastAsiaTheme="minorEastAsia" w:hAnsiTheme="minorHAnsi" w:cstheme="minorBidi"/>
           <w:sz w:val="22"/>
           <w:szCs w:val="22"/>
-          <w:lang w:val="en-US"/>
         </w:rPr>
       </w:pPr>
       <w:r>
@@ -1078,7 +1019,6 @@
           <w:rFonts w:asciiTheme="minorHAnsi" w:eastAsiaTheme="minorEastAsia" w:hAnsiTheme="minorHAnsi" w:cstheme="minorBidi"/>
           <w:sz w:val="22"/>
           <w:szCs w:val="22"/>
-          <w:lang w:val="en-US"/>
         </w:rPr>
         <w:tab/>
       </w:r>
@@ -1089,27 +1029,18 @@
         <w:t>Key Functionality</w:t>
       </w:r>
       <w:r>
-        <w:rPr>
-          <w:lang w:val="en-US"/>
-        </w:rPr>
         <w:tab/>
       </w:r>
       <w:r>
         <w:fldChar w:fldCharType="begin"/>
       </w:r>
       <w:r>
-        <w:rPr>
-          <w:lang w:val="en-US"/>
-        </w:rPr>
-        <w:instrText xml:space="preserve"> PAGEREF _Toc452053974 \h </w:instrText>
+        <w:instrText xml:space="preserve"> PAGEREF _Toc452055168 \h </w:instrText>
       </w:r>
       <w:r>
         <w:fldChar w:fldCharType="separate"/>
       </w:r>
       <w:r>
-        <w:rPr>
-          <w:lang w:val="en-US"/>
-        </w:rPr>
         <w:t>8</w:t>
       </w:r>
       <w:r>
@@ -1123,7 +1054,6 @@
           <w:rFonts w:asciiTheme="minorHAnsi" w:eastAsiaTheme="minorEastAsia" w:hAnsiTheme="minorHAnsi" w:cstheme="minorBidi"/>
           <w:sz w:val="22"/>
           <w:szCs w:val="22"/>
-          <w:lang w:val="en-US"/>
         </w:rPr>
       </w:pPr>
       <w:r>
@@ -1137,7 +1067,6 @@
           <w:rFonts w:asciiTheme="minorHAnsi" w:eastAsiaTheme="minorEastAsia" w:hAnsiTheme="minorHAnsi" w:cstheme="minorBidi"/>
           <w:sz w:val="22"/>
           <w:szCs w:val="22"/>
-          <w:lang w:val="en-US"/>
         </w:rPr>
         <w:tab/>
       </w:r>
@@ -1148,27 +1077,18 @@
         <w:t>Quality Goals</w:t>
       </w:r>
       <w:r>
-        <w:rPr>
-          <w:lang w:val="en-US"/>
-        </w:rPr>
         <w:tab/>
       </w:r>
       <w:r>
         <w:fldChar w:fldCharType="begin"/>
       </w:r>
       <w:r>
-        <w:rPr>
-          <w:lang w:val="en-US"/>
-        </w:rPr>
-        <w:instrText xml:space="preserve"> PAGEREF _Toc452053975 \h </w:instrText>
+        <w:instrText xml:space="preserve"> PAGEREF _Toc452055169 \h </w:instrText>
       </w:r>
       <w:r>
         <w:fldChar w:fldCharType="separate"/>
       </w:r>
       <w:r>
-        <w:rPr>
-          <w:lang w:val="en-US"/>
-        </w:rPr>
         <w:t>9</w:t>
       </w:r>
       <w:r>
@@ -1182,7 +1102,6 @@
           <w:rFonts w:asciiTheme="minorHAnsi" w:eastAsiaTheme="minorEastAsia" w:hAnsiTheme="minorHAnsi" w:cstheme="minorBidi"/>
           <w:sz w:val="22"/>
           <w:szCs w:val="22"/>
-          <w:lang w:val="en-US"/>
         </w:rPr>
       </w:pPr>
       <w:r>
@@ -1196,7 +1115,6 @@
           <w:rFonts w:asciiTheme="minorHAnsi" w:eastAsiaTheme="minorEastAsia" w:hAnsiTheme="minorHAnsi" w:cstheme="minorBidi"/>
           <w:sz w:val="22"/>
           <w:szCs w:val="22"/>
-          <w:lang w:val="en-US"/>
         </w:rPr>
         <w:tab/>
       </w:r>
@@ -1207,27 +1125,18 @@
         <w:t>Usability</w:t>
       </w:r>
       <w:r>
-        <w:rPr>
-          <w:lang w:val="en-US"/>
-        </w:rPr>
         <w:tab/>
       </w:r>
       <w:r>
         <w:fldChar w:fldCharType="begin"/>
       </w:r>
       <w:r>
-        <w:rPr>
-          <w:lang w:val="en-US"/>
-        </w:rPr>
-        <w:instrText xml:space="preserve"> PAGEREF _Toc452053976 \h </w:instrText>
+        <w:instrText xml:space="preserve"> PAGEREF _Toc452055170 \h </w:instrText>
       </w:r>
       <w:r>
         <w:fldChar w:fldCharType="separate"/>
       </w:r>
       <w:r>
-        <w:rPr>
-          <w:lang w:val="en-US"/>
-        </w:rPr>
         <w:t>9</w:t>
       </w:r>
       <w:r>
@@ -1241,7 +1150,6 @@
           <w:rFonts w:asciiTheme="minorHAnsi" w:eastAsiaTheme="minorEastAsia" w:hAnsiTheme="minorHAnsi" w:cstheme="minorBidi"/>
           <w:sz w:val="22"/>
           <w:szCs w:val="22"/>
-          <w:lang w:val="en-US"/>
         </w:rPr>
       </w:pPr>
       <w:r>
@@ -1255,7 +1163,6 @@
           <w:rFonts w:asciiTheme="minorHAnsi" w:eastAsiaTheme="minorEastAsia" w:hAnsiTheme="minorHAnsi" w:cstheme="minorBidi"/>
           <w:sz w:val="22"/>
           <w:szCs w:val="22"/>
-          <w:lang w:val="en-US"/>
         </w:rPr>
         <w:tab/>
       </w:r>
@@ -1266,27 +1173,18 @@
         <w:t>Testability</w:t>
       </w:r>
       <w:r>
-        <w:rPr>
-          <w:lang w:val="en-US"/>
-        </w:rPr>
         <w:tab/>
       </w:r>
       <w:r>
         <w:fldChar w:fldCharType="begin"/>
       </w:r>
       <w:r>
-        <w:rPr>
-          <w:lang w:val="en-US"/>
-        </w:rPr>
-        <w:instrText xml:space="preserve"> PAGEREF _Toc452053977 \h </w:instrText>
+        <w:instrText xml:space="preserve"> PAGEREF _Toc452055171 \h </w:instrText>
       </w:r>
       <w:r>
         <w:fldChar w:fldCharType="separate"/>
       </w:r>
       <w:r>
-        <w:rPr>
-          <w:lang w:val="en-US"/>
-        </w:rPr>
         <w:t>9</w:t>
       </w:r>
       <w:r>
@@ -1300,7 +1198,6 @@
           <w:rFonts w:asciiTheme="minorHAnsi" w:eastAsiaTheme="minorEastAsia" w:hAnsiTheme="minorHAnsi" w:cstheme="minorBidi"/>
           <w:sz w:val="22"/>
           <w:szCs w:val="22"/>
-          <w:lang w:val="en-US"/>
         </w:rPr>
       </w:pPr>
       <w:r>
@@ -1314,7 +1211,6 @@
           <w:rFonts w:asciiTheme="minorHAnsi" w:eastAsiaTheme="minorEastAsia" w:hAnsiTheme="minorHAnsi" w:cstheme="minorBidi"/>
           <w:sz w:val="22"/>
           <w:szCs w:val="22"/>
-          <w:lang w:val="en-US"/>
         </w:rPr>
         <w:tab/>
       </w:r>
@@ -1325,27 +1221,18 @@
         <w:t>Documentation</w:t>
       </w:r>
       <w:r>
-        <w:rPr>
-          <w:lang w:val="en-US"/>
-        </w:rPr>
         <w:tab/>
       </w:r>
       <w:r>
         <w:fldChar w:fldCharType="begin"/>
       </w:r>
       <w:r>
-        <w:rPr>
-          <w:lang w:val="en-US"/>
-        </w:rPr>
-        <w:instrText xml:space="preserve"> PAGEREF _Toc452053978 \h </w:instrText>
+        <w:instrText xml:space="preserve"> PAGEREF _Toc452055172 \h </w:instrText>
       </w:r>
       <w:r>
         <w:fldChar w:fldCharType="separate"/>
       </w:r>
       <w:r>
-        <w:rPr>
-          <w:lang w:val="en-US"/>
-        </w:rPr>
         <w:t>9</w:t>
       </w:r>
       <w:r>
@@ -1359,7 +1246,6 @@
           <w:rFonts w:asciiTheme="minorHAnsi" w:eastAsiaTheme="minorEastAsia" w:hAnsiTheme="minorHAnsi" w:cstheme="minorBidi"/>
           <w:sz w:val="22"/>
           <w:szCs w:val="22"/>
-          <w:lang w:val="en-US"/>
         </w:rPr>
       </w:pPr>
       <w:r>
@@ -1373,7 +1259,6 @@
           <w:rFonts w:asciiTheme="minorHAnsi" w:eastAsiaTheme="minorEastAsia" w:hAnsiTheme="minorHAnsi" w:cstheme="minorBidi"/>
           <w:sz w:val="22"/>
           <w:szCs w:val="22"/>
-          <w:lang w:val="en-US"/>
         </w:rPr>
         <w:tab/>
       </w:r>
@@ -1384,27 +1269,18 @@
         <w:t>Stakeholders</w:t>
       </w:r>
       <w:r>
-        <w:rPr>
-          <w:lang w:val="en-US"/>
-        </w:rPr>
         <w:tab/>
       </w:r>
       <w:r>
         <w:fldChar w:fldCharType="begin"/>
       </w:r>
       <w:r>
-        <w:rPr>
-          <w:lang w:val="en-US"/>
-        </w:rPr>
-        <w:instrText xml:space="preserve"> PAGEREF _Toc452053979 \h </w:instrText>
+        <w:instrText xml:space="preserve"> PAGEREF _Toc452055173 \h </w:instrText>
       </w:r>
       <w:r>
         <w:fldChar w:fldCharType="separate"/>
       </w:r>
       <w:r>
-        <w:rPr>
-          <w:lang w:val="en-US"/>
-        </w:rPr>
         <w:t>9</w:t>
       </w:r>
       <w:r>
@@ -1418,7 +1294,6 @@
           <w:rFonts w:asciiTheme="minorHAnsi" w:eastAsiaTheme="minorEastAsia" w:hAnsiTheme="minorHAnsi" w:cstheme="minorBidi"/>
           <w:sz w:val="22"/>
           <w:szCs w:val="22"/>
-          <w:lang w:val="en-US"/>
         </w:rPr>
       </w:pPr>
       <w:r>
@@ -1432,7 +1307,6 @@
           <w:rFonts w:asciiTheme="minorHAnsi" w:eastAsiaTheme="minorEastAsia" w:hAnsiTheme="minorHAnsi" w:cstheme="minorBidi"/>
           <w:sz w:val="22"/>
           <w:szCs w:val="22"/>
-          <w:lang w:val="en-US"/>
         </w:rPr>
         <w:tab/>
       </w:r>
@@ -1443,27 +1317,18 @@
         <w:t>Software Architects</w:t>
       </w:r>
       <w:r>
-        <w:rPr>
-          <w:lang w:val="en-US"/>
-        </w:rPr>
         <w:tab/>
       </w:r>
       <w:r>
         <w:fldChar w:fldCharType="begin"/>
       </w:r>
       <w:r>
-        <w:rPr>
-          <w:lang w:val="en-US"/>
-        </w:rPr>
-        <w:instrText xml:space="preserve"> PAGEREF _Toc452053980 \h </w:instrText>
+        <w:instrText xml:space="preserve"> PAGEREF _Toc452055174 \h </w:instrText>
       </w:r>
       <w:r>
         <w:fldChar w:fldCharType="separate"/>
       </w:r>
       <w:r>
-        <w:rPr>
-          <w:lang w:val="en-US"/>
-        </w:rPr>
         <w:t>9</w:t>
       </w:r>
       <w:r>
@@ -1477,7 +1342,6 @@
           <w:rFonts w:asciiTheme="minorHAnsi" w:eastAsiaTheme="minorEastAsia" w:hAnsiTheme="minorHAnsi" w:cstheme="minorBidi"/>
           <w:sz w:val="22"/>
           <w:szCs w:val="22"/>
-          <w:lang w:val="en-US"/>
         </w:rPr>
       </w:pPr>
       <w:r>
@@ -1491,7 +1355,6 @@
           <w:rFonts w:asciiTheme="minorHAnsi" w:eastAsiaTheme="minorEastAsia" w:hAnsiTheme="minorHAnsi" w:cstheme="minorBidi"/>
           <w:sz w:val="22"/>
           <w:szCs w:val="22"/>
-          <w:lang w:val="en-US"/>
         </w:rPr>
         <w:tab/>
       </w:r>
@@ -1502,27 +1365,18 @@
         <w:t>Developers</w:t>
       </w:r>
       <w:r>
-        <w:rPr>
-          <w:lang w:val="en-US"/>
-        </w:rPr>
         <w:tab/>
       </w:r>
       <w:r>
         <w:fldChar w:fldCharType="begin"/>
       </w:r>
       <w:r>
-        <w:rPr>
-          <w:lang w:val="en-US"/>
-        </w:rPr>
-        <w:instrText xml:space="preserve"> PAGEREF _Toc452053981 \h </w:instrText>
+        <w:instrText xml:space="preserve"> PAGEREF _Toc452055175 \h </w:instrText>
       </w:r>
       <w:r>
         <w:fldChar w:fldCharType="separate"/>
       </w:r>
       <w:r>
-        <w:rPr>
-          <w:lang w:val="en-US"/>
-        </w:rPr>
         <w:t>9</w:t>
       </w:r>
       <w:r>
@@ -1536,7 +1390,6 @@
           <w:rFonts w:asciiTheme="minorHAnsi" w:eastAsiaTheme="minorEastAsia" w:hAnsiTheme="minorHAnsi" w:cstheme="minorBidi"/>
           <w:sz w:val="22"/>
           <w:szCs w:val="22"/>
-          <w:lang w:val="en-US"/>
         </w:rPr>
       </w:pPr>
       <w:r>
@@ -1550,7 +1403,6 @@
           <w:rFonts w:asciiTheme="minorHAnsi" w:eastAsiaTheme="minorEastAsia" w:hAnsiTheme="minorHAnsi" w:cstheme="minorBidi"/>
           <w:sz w:val="22"/>
           <w:szCs w:val="22"/>
-          <w:lang w:val="en-US"/>
         </w:rPr>
         <w:tab/>
       </w:r>
@@ -1561,27 +1413,18 @@
         <w:t>Testers</w:t>
       </w:r>
       <w:r>
-        <w:rPr>
-          <w:lang w:val="en-US"/>
-        </w:rPr>
         <w:tab/>
       </w:r>
       <w:r>
         <w:fldChar w:fldCharType="begin"/>
       </w:r>
       <w:r>
-        <w:rPr>
-          <w:lang w:val="en-US"/>
-        </w:rPr>
-        <w:instrText xml:space="preserve"> PAGEREF _Toc452053982 \h </w:instrText>
+        <w:instrText xml:space="preserve"> PAGEREF _Toc452055176 \h </w:instrText>
       </w:r>
       <w:r>
         <w:fldChar w:fldCharType="separate"/>
       </w:r>
       <w:r>
-        <w:rPr>
-          <w:lang w:val="en-US"/>
-        </w:rPr>
         <w:t>9</w:t>
       </w:r>
       <w:r>
@@ -1595,7 +1438,6 @@
           <w:rFonts w:asciiTheme="minorHAnsi" w:eastAsiaTheme="minorEastAsia" w:hAnsiTheme="minorHAnsi" w:cstheme="minorBidi"/>
           <w:sz w:val="22"/>
           <w:szCs w:val="22"/>
-          <w:lang w:val="en-US"/>
         </w:rPr>
       </w:pPr>
       <w:r>
@@ -1609,7 +1451,6 @@
           <w:rFonts w:asciiTheme="minorHAnsi" w:eastAsiaTheme="minorEastAsia" w:hAnsiTheme="minorHAnsi" w:cstheme="minorBidi"/>
           <w:sz w:val="22"/>
           <w:szCs w:val="22"/>
-          <w:lang w:val="en-US"/>
         </w:rPr>
         <w:tab/>
       </w:r>
@@ -1620,27 +1461,18 @@
         <w:t>Customer</w:t>
       </w:r>
       <w:r>
-        <w:rPr>
-          <w:lang w:val="en-US"/>
-        </w:rPr>
         <w:tab/>
       </w:r>
       <w:r>
         <w:fldChar w:fldCharType="begin"/>
       </w:r>
       <w:r>
-        <w:rPr>
-          <w:lang w:val="en-US"/>
-        </w:rPr>
-        <w:instrText xml:space="preserve"> PAGEREF _Toc452053983 \h </w:instrText>
+        <w:instrText xml:space="preserve"> PAGEREF _Toc452055177 \h </w:instrText>
       </w:r>
       <w:r>
         <w:fldChar w:fldCharType="separate"/>
       </w:r>
       <w:r>
-        <w:rPr>
-          <w:lang w:val="en-US"/>
-        </w:rPr>
         <w:t>9</w:t>
       </w:r>
       <w:r>
@@ -1654,7 +1486,6 @@
           <w:rFonts w:asciiTheme="minorHAnsi" w:eastAsiaTheme="minorEastAsia" w:hAnsiTheme="minorHAnsi" w:cstheme="minorBidi"/>
           <w:sz w:val="22"/>
           <w:szCs w:val="22"/>
-          <w:lang w:val="en-US"/>
         </w:rPr>
       </w:pPr>
       <w:r>
@@ -1668,7 +1499,6 @@
           <w:rFonts w:asciiTheme="minorHAnsi" w:eastAsiaTheme="minorEastAsia" w:hAnsiTheme="minorHAnsi" w:cstheme="minorBidi"/>
           <w:sz w:val="22"/>
           <w:szCs w:val="22"/>
-          <w:lang w:val="en-US"/>
         </w:rPr>
         <w:tab/>
       </w:r>
@@ -1679,27 +1509,18 @@
         <w:t>Architecture Drivers</w:t>
       </w:r>
       <w:r>
-        <w:rPr>
-          <w:lang w:val="en-US"/>
-        </w:rPr>
         <w:tab/>
       </w:r>
       <w:r>
         <w:fldChar w:fldCharType="begin"/>
       </w:r>
       <w:r>
-        <w:rPr>
-          <w:lang w:val="en-US"/>
-        </w:rPr>
-        <w:instrText xml:space="preserve"> PAGEREF _Toc452053984 \h </w:instrText>
+        <w:instrText xml:space="preserve"> PAGEREF _Toc452055178 \h </w:instrText>
       </w:r>
       <w:r>
         <w:fldChar w:fldCharType="separate"/>
       </w:r>
       <w:r>
-        <w:rPr>
-          <w:lang w:val="en-US"/>
-        </w:rPr>
         <w:t>10</w:t>
       </w:r>
       <w:r>
@@ -1714,7 +1535,6 @@
           <w:b w:val="0"/>
           <w:sz w:val="22"/>
           <w:szCs w:val="22"/>
-          <w:lang w:val="en-US"/>
         </w:rPr>
       </w:pPr>
       <w:r>
@@ -1729,7 +1549,6 @@
           <w:b w:val="0"/>
           <w:sz w:val="22"/>
           <w:szCs w:val="22"/>
-          <w:lang w:val="en-US"/>
         </w:rPr>
         <w:tab/>
       </w:r>
@@ -1740,27 +1559,18 @@
         <w:t>Architecture Constraints</w:t>
       </w:r>
       <w:r>
-        <w:rPr>
-          <w:lang w:val="en-US"/>
-        </w:rPr>
         <w:tab/>
       </w:r>
       <w:r>
         <w:fldChar w:fldCharType="begin"/>
       </w:r>
       <w:r>
-        <w:rPr>
-          <w:lang w:val="en-US"/>
-        </w:rPr>
-        <w:instrText xml:space="preserve"> PAGEREF _Toc452053985 \h </w:instrText>
+        <w:instrText xml:space="preserve"> PAGEREF _Toc452055179 \h </w:instrText>
       </w:r>
       <w:r>
         <w:fldChar w:fldCharType="separate"/>
       </w:r>
       <w:r>
-        <w:rPr>
-          <w:lang w:val="en-US"/>
-        </w:rPr>
         <w:t>13</w:t>
       </w:r>
       <w:r>
@@ -1775,7 +1585,6 @@
           <w:b w:val="0"/>
           <w:sz w:val="22"/>
           <w:szCs w:val="22"/>
-          <w:lang w:val="en-US"/>
         </w:rPr>
       </w:pPr>
       <w:r>
@@ -1790,7 +1599,6 @@
           <w:b w:val="0"/>
           <w:sz w:val="22"/>
           <w:szCs w:val="22"/>
-          <w:lang w:val="en-US"/>
         </w:rPr>
         <w:tab/>
       </w:r>
@@ -1801,27 +1609,18 @@
         <w:t>System Scope and Context</w:t>
       </w:r>
       <w:r>
-        <w:rPr>
-          <w:lang w:val="en-US"/>
-        </w:rPr>
         <w:tab/>
       </w:r>
       <w:r>
         <w:fldChar w:fldCharType="begin"/>
       </w:r>
       <w:r>
-        <w:rPr>
-          <w:lang w:val="en-US"/>
-        </w:rPr>
-        <w:instrText xml:space="preserve"> PAGEREF _Toc452053986 \h </w:instrText>
+        <w:instrText xml:space="preserve"> PAGEREF _Toc452055180 \h </w:instrText>
       </w:r>
       <w:r>
         <w:fldChar w:fldCharType="separate"/>
       </w:r>
       <w:r>
-        <w:rPr>
-          <w:lang w:val="en-US"/>
-        </w:rPr>
         <w:t>14</w:t>
       </w:r>
       <w:r>
@@ -1836,7 +1635,6 @@
           <w:b w:val="0"/>
           <w:sz w:val="22"/>
           <w:szCs w:val="22"/>
-          <w:lang w:val="en-US"/>
         </w:rPr>
       </w:pPr>
       <w:r>
@@ -1851,7 +1649,6 @@
           <w:b w:val="0"/>
           <w:sz w:val="22"/>
           <w:szCs w:val="22"/>
-          <w:lang w:val="en-US"/>
         </w:rPr>
         <w:tab/>
       </w:r>
@@ -1862,27 +1659,18 @@
         <w:t>Solution Strategy</w:t>
       </w:r>
       <w:r>
-        <w:rPr>
-          <w:lang w:val="en-US"/>
-        </w:rPr>
         <w:tab/>
       </w:r>
       <w:r>
         <w:fldChar w:fldCharType="begin"/>
       </w:r>
       <w:r>
-        <w:rPr>
-          <w:lang w:val="en-US"/>
-        </w:rPr>
-        <w:instrText xml:space="preserve"> PAGEREF _Toc452053987 \h </w:instrText>
+        <w:instrText xml:space="preserve"> PAGEREF _Toc452055181 \h </w:instrText>
       </w:r>
       <w:r>
         <w:fldChar w:fldCharType="separate"/>
       </w:r>
       <w:r>
-        <w:rPr>
-          <w:lang w:val="en-US"/>
-        </w:rPr>
         <w:t>15</w:t>
       </w:r>
       <w:r>
@@ -1897,7 +1685,6 @@
           <w:b w:val="0"/>
           <w:sz w:val="22"/>
           <w:szCs w:val="22"/>
-          <w:lang w:val="en-US"/>
         </w:rPr>
       </w:pPr>
       <w:r>
@@ -1912,7 +1699,6 @@
           <w:b w:val="0"/>
           <w:sz w:val="22"/>
           <w:szCs w:val="22"/>
-          <w:lang w:val="en-US"/>
         </w:rPr>
         <w:tab/>
       </w:r>
@@ -1923,27 +1709,18 @@
         <w:t>Building Block View</w:t>
       </w:r>
       <w:r>
-        <w:rPr>
-          <w:lang w:val="en-US"/>
-        </w:rPr>
         <w:tab/>
       </w:r>
       <w:r>
         <w:fldChar w:fldCharType="begin"/>
       </w:r>
       <w:r>
-        <w:rPr>
-          <w:lang w:val="en-US"/>
-        </w:rPr>
-        <w:instrText xml:space="preserve"> PAGEREF _Toc452053988 \h </w:instrText>
+        <w:instrText xml:space="preserve"> PAGEREF _Toc452055182 \h </w:instrText>
       </w:r>
       <w:r>
         <w:fldChar w:fldCharType="separate"/>
       </w:r>
       <w:r>
-        <w:rPr>
-          <w:lang w:val="en-US"/>
-        </w:rPr>
         <w:t>16</w:t>
       </w:r>
       <w:r>
@@ -1957,7 +1734,6 @@
           <w:rFonts w:asciiTheme="minorHAnsi" w:eastAsiaTheme="minorEastAsia" w:hAnsiTheme="minorHAnsi" w:cstheme="minorBidi"/>
           <w:sz w:val="22"/>
           <w:szCs w:val="22"/>
-          <w:lang w:val="en-US"/>
         </w:rPr>
       </w:pPr>
       <w:r>
@@ -1971,7 +1747,6 @@
           <w:rFonts w:asciiTheme="minorHAnsi" w:eastAsiaTheme="minorEastAsia" w:hAnsiTheme="minorHAnsi" w:cstheme="minorBidi"/>
           <w:sz w:val="22"/>
           <w:szCs w:val="22"/>
-          <w:lang w:val="en-US"/>
         </w:rPr>
         <w:tab/>
       </w:r>
@@ -1982,27 +1757,18 @@
         <w:t>Level 1</w:t>
       </w:r>
       <w:r>
-        <w:rPr>
-          <w:lang w:val="en-US"/>
-        </w:rPr>
         <w:tab/>
       </w:r>
       <w:r>
         <w:fldChar w:fldCharType="begin"/>
       </w:r>
       <w:r>
-        <w:rPr>
-          <w:lang w:val="en-US"/>
-        </w:rPr>
-        <w:instrText xml:space="preserve"> PAGEREF _Toc452053989 \h </w:instrText>
+        <w:instrText xml:space="preserve"> PAGEREF _Toc452055183 \h </w:instrText>
       </w:r>
       <w:r>
         <w:fldChar w:fldCharType="separate"/>
       </w:r>
       <w:r>
-        <w:rPr>
-          <w:lang w:val="en-US"/>
-        </w:rPr>
         <w:t>16</w:t>
       </w:r>
       <w:r>
@@ -2016,7 +1782,6 @@
           <w:rFonts w:asciiTheme="minorHAnsi" w:eastAsiaTheme="minorEastAsia" w:hAnsiTheme="minorHAnsi" w:cstheme="minorBidi"/>
           <w:sz w:val="22"/>
           <w:szCs w:val="22"/>
-          <w:lang w:val="en-US"/>
         </w:rPr>
       </w:pPr>
       <w:r>
@@ -2030,7 +1795,6 @@
           <w:rFonts w:asciiTheme="minorHAnsi" w:eastAsiaTheme="minorEastAsia" w:hAnsiTheme="minorHAnsi" w:cstheme="minorBidi"/>
           <w:sz w:val="22"/>
           <w:szCs w:val="22"/>
-          <w:lang w:val="en-US"/>
         </w:rPr>
         <w:tab/>
       </w:r>
@@ -2041,27 +1805,18 @@
         <w:t>Components</w:t>
       </w:r>
       <w:r>
-        <w:rPr>
-          <w:lang w:val="en-US"/>
-        </w:rPr>
         <w:tab/>
       </w:r>
       <w:r>
         <w:fldChar w:fldCharType="begin"/>
       </w:r>
       <w:r>
-        <w:rPr>
-          <w:lang w:val="en-US"/>
-        </w:rPr>
-        <w:instrText xml:space="preserve"> PAGEREF _Toc452053990 \h </w:instrText>
+        <w:instrText xml:space="preserve"> PAGEREF _Toc452055184 \h </w:instrText>
       </w:r>
       <w:r>
         <w:fldChar w:fldCharType="separate"/>
       </w:r>
       <w:r>
-        <w:rPr>
-          <w:lang w:val="en-US"/>
-        </w:rPr>
         <w:t>16</w:t>
       </w:r>
       <w:r>
@@ -2075,7 +1830,6 @@
           <w:rFonts w:asciiTheme="minorHAnsi" w:eastAsiaTheme="minorEastAsia" w:hAnsiTheme="minorHAnsi" w:cstheme="minorBidi"/>
           <w:sz w:val="22"/>
           <w:szCs w:val="22"/>
-          <w:lang w:val="en-US"/>
         </w:rPr>
       </w:pPr>
       <w:r>
@@ -2089,7 +1843,6 @@
           <w:rFonts w:asciiTheme="minorHAnsi" w:eastAsiaTheme="minorEastAsia" w:hAnsiTheme="minorHAnsi" w:cstheme="minorBidi"/>
           <w:sz w:val="22"/>
           <w:szCs w:val="22"/>
-          <w:lang w:val="en-US"/>
         </w:rPr>
         <w:tab/>
       </w:r>
@@ -2100,27 +1853,18 @@
         <w:t>Interfaces</w:t>
       </w:r>
       <w:r>
-        <w:rPr>
-          <w:lang w:val="en-US"/>
-        </w:rPr>
         <w:tab/>
       </w:r>
       <w:r>
         <w:fldChar w:fldCharType="begin"/>
       </w:r>
       <w:r>
-        <w:rPr>
-          <w:lang w:val="en-US"/>
-        </w:rPr>
-        <w:instrText xml:space="preserve"> PAGEREF _Toc452053991 \h </w:instrText>
+        <w:instrText xml:space="preserve"> PAGEREF _Toc452055185 \h </w:instrText>
       </w:r>
       <w:r>
         <w:fldChar w:fldCharType="separate"/>
       </w:r>
       <w:r>
-        <w:rPr>
-          <w:lang w:val="en-US"/>
-        </w:rPr>
         <w:t>16</w:t>
       </w:r>
       <w:r>
@@ -2134,7 +1878,6 @@
           <w:rFonts w:asciiTheme="minorHAnsi" w:eastAsiaTheme="minorEastAsia" w:hAnsiTheme="minorHAnsi" w:cstheme="minorBidi"/>
           <w:sz w:val="22"/>
           <w:szCs w:val="22"/>
-          <w:lang w:val="en-US"/>
         </w:rPr>
       </w:pPr>
       <w:r>
@@ -2148,7 +1891,6 @@
           <w:rFonts w:asciiTheme="minorHAnsi" w:eastAsiaTheme="minorEastAsia" w:hAnsiTheme="minorHAnsi" w:cstheme="minorBidi"/>
           <w:sz w:val="22"/>
           <w:szCs w:val="22"/>
-          <w:lang w:val="en-US"/>
         </w:rPr>
         <w:tab/>
       </w:r>
@@ -2159,27 +1901,18 @@
         <w:t>Level 2</w:t>
       </w:r>
       <w:r>
-        <w:rPr>
-          <w:lang w:val="en-US"/>
-        </w:rPr>
         <w:tab/>
       </w:r>
       <w:r>
         <w:fldChar w:fldCharType="begin"/>
       </w:r>
       <w:r>
-        <w:rPr>
-          <w:lang w:val="en-US"/>
-        </w:rPr>
-        <w:instrText xml:space="preserve"> PAGEREF _Toc452053992 \h </w:instrText>
+        <w:instrText xml:space="preserve"> PAGEREF _Toc452055186 \h </w:instrText>
       </w:r>
       <w:r>
         <w:fldChar w:fldCharType="separate"/>
       </w:r>
       <w:r>
-        <w:rPr>
-          <w:lang w:val="en-US"/>
-        </w:rPr>
         <w:t>17</w:t>
       </w:r>
       <w:r>
@@ -2193,7 +1926,6 @@
           <w:rFonts w:asciiTheme="minorHAnsi" w:eastAsiaTheme="minorEastAsia" w:hAnsiTheme="minorHAnsi" w:cstheme="minorBidi"/>
           <w:sz w:val="22"/>
           <w:szCs w:val="22"/>
-          <w:lang w:val="en-US"/>
         </w:rPr>
       </w:pPr>
       <w:r>
@@ -2207,7 +1939,6 @@
           <w:rFonts w:asciiTheme="minorHAnsi" w:eastAsiaTheme="minorEastAsia" w:hAnsiTheme="minorHAnsi" w:cstheme="minorBidi"/>
           <w:sz w:val="22"/>
           <w:szCs w:val="22"/>
-          <w:lang w:val="en-US"/>
         </w:rPr>
         <w:tab/>
       </w:r>
@@ -2218,27 +1949,18 @@
         <w:t>Frontend</w:t>
       </w:r>
       <w:r>
-        <w:rPr>
-          <w:lang w:val="en-US"/>
-        </w:rPr>
         <w:tab/>
       </w:r>
       <w:r>
         <w:fldChar w:fldCharType="begin"/>
       </w:r>
       <w:r>
-        <w:rPr>
-          <w:lang w:val="en-US"/>
-        </w:rPr>
-        <w:instrText xml:space="preserve"> PAGEREF _Toc452053993 \h </w:instrText>
+        <w:instrText xml:space="preserve"> PAGEREF _Toc452055187 \h </w:instrText>
       </w:r>
       <w:r>
         <w:fldChar w:fldCharType="separate"/>
       </w:r>
       <w:r>
-        <w:rPr>
-          <w:lang w:val="en-US"/>
-        </w:rPr>
         <w:t>18</w:t>
       </w:r>
       <w:r>
@@ -2252,7 +1974,6 @@
           <w:rFonts w:asciiTheme="minorHAnsi" w:eastAsiaTheme="minorEastAsia" w:hAnsiTheme="minorHAnsi" w:cstheme="minorBidi"/>
           <w:sz w:val="22"/>
           <w:szCs w:val="22"/>
-          <w:lang w:val="en-US"/>
         </w:rPr>
       </w:pPr>
       <w:r>
@@ -2266,7 +1987,6 @@
           <w:rFonts w:asciiTheme="minorHAnsi" w:eastAsiaTheme="minorEastAsia" w:hAnsiTheme="minorHAnsi" w:cstheme="minorBidi"/>
           <w:sz w:val="22"/>
           <w:szCs w:val="22"/>
-          <w:lang w:val="en-US"/>
         </w:rPr>
         <w:tab/>
       </w:r>
@@ -2277,27 +1997,18 @@
         <w:t>Backend</w:t>
       </w:r>
       <w:r>
-        <w:rPr>
-          <w:lang w:val="en-US"/>
-        </w:rPr>
         <w:tab/>
       </w:r>
       <w:r>
         <w:fldChar w:fldCharType="begin"/>
       </w:r>
       <w:r>
-        <w:rPr>
-          <w:lang w:val="en-US"/>
-        </w:rPr>
-        <w:instrText xml:space="preserve"> PAGEREF _Toc452053994 \h </w:instrText>
+        <w:instrText xml:space="preserve"> PAGEREF _Toc452055188 \h </w:instrText>
       </w:r>
       <w:r>
         <w:fldChar w:fldCharType="separate"/>
       </w:r>
       <w:r>
-        <w:rPr>
-          <w:lang w:val="en-US"/>
-        </w:rPr>
         <w:t>19</w:t>
       </w:r>
       <w:r>
@@ -2311,7 +2022,6 @@
           <w:rFonts w:asciiTheme="minorHAnsi" w:eastAsiaTheme="minorEastAsia" w:hAnsiTheme="minorHAnsi" w:cstheme="minorBidi"/>
           <w:sz w:val="22"/>
           <w:szCs w:val="22"/>
-          <w:lang w:val="en-US"/>
         </w:rPr>
       </w:pPr>
       <w:r>
@@ -2325,7 +2035,6 @@
           <w:rFonts w:asciiTheme="minorHAnsi" w:eastAsiaTheme="minorEastAsia" w:hAnsiTheme="minorHAnsi" w:cstheme="minorBidi"/>
           <w:sz w:val="22"/>
           <w:szCs w:val="22"/>
-          <w:lang w:val="en-US"/>
         </w:rPr>
         <w:tab/>
       </w:r>
@@ -2336,27 +2045,18 @@
         <w:t>Level 3</w:t>
       </w:r>
       <w:r>
-        <w:rPr>
-          <w:lang w:val="en-US"/>
-        </w:rPr>
         <w:tab/>
       </w:r>
       <w:r>
         <w:fldChar w:fldCharType="begin"/>
       </w:r>
       <w:r>
-        <w:rPr>
-          <w:lang w:val="en-US"/>
-        </w:rPr>
-        <w:instrText xml:space="preserve"> PAGEREF _Toc452053995 \h </w:instrText>
+        <w:instrText xml:space="preserve"> PAGEREF _Toc452055189 \h </w:instrText>
       </w:r>
       <w:r>
         <w:fldChar w:fldCharType="separate"/>
       </w:r>
       <w:r>
-        <w:rPr>
-          <w:lang w:val="en-US"/>
-        </w:rPr>
         <w:t>20</w:t>
       </w:r>
       <w:r>
@@ -2371,7 +2071,6 @@
           <w:b w:val="0"/>
           <w:sz w:val="22"/>
           <w:szCs w:val="22"/>
-          <w:lang w:val="en-US"/>
         </w:rPr>
       </w:pPr>
       <w:r>
@@ -2386,7 +2085,6 @@
           <w:b w:val="0"/>
           <w:sz w:val="22"/>
           <w:szCs w:val="22"/>
-          <w:lang w:val="en-US"/>
         </w:rPr>
         <w:tab/>
       </w:r>
@@ -2397,27 +2095,18 @@
         <w:t>Runtime View</w:t>
       </w:r>
       <w:r>
-        <w:rPr>
-          <w:lang w:val="en-US"/>
-        </w:rPr>
         <w:tab/>
       </w:r>
       <w:r>
         <w:fldChar w:fldCharType="begin"/>
       </w:r>
       <w:r>
-        <w:rPr>
-          <w:lang w:val="en-US"/>
-        </w:rPr>
-        <w:instrText xml:space="preserve"> PAGEREF _Toc452053996 \h </w:instrText>
+        <w:instrText xml:space="preserve"> PAGEREF _Toc452055190 \h </w:instrText>
       </w:r>
       <w:r>
         <w:fldChar w:fldCharType="separate"/>
       </w:r>
       <w:r>
-        <w:rPr>
-          <w:lang w:val="en-US"/>
-        </w:rPr>
         <w:t>21</w:t>
       </w:r>
       <w:r>
@@ -2431,7 +2120,6 @@
           <w:rFonts w:asciiTheme="minorHAnsi" w:eastAsiaTheme="minorEastAsia" w:hAnsiTheme="minorHAnsi" w:cstheme="minorBidi"/>
           <w:sz w:val="22"/>
           <w:szCs w:val="22"/>
-          <w:lang w:val="en-US"/>
         </w:rPr>
       </w:pPr>
       <w:r>
@@ -2445,7 +2133,6 @@
           <w:rFonts w:asciiTheme="minorHAnsi" w:eastAsiaTheme="minorEastAsia" w:hAnsiTheme="minorHAnsi" w:cstheme="minorBidi"/>
           <w:sz w:val="22"/>
           <w:szCs w:val="22"/>
-          <w:lang w:val="en-US"/>
         </w:rPr>
         <w:tab/>
       </w:r>
@@ -2456,27 +2143,18 @@
         <w:t>Create Article</w:t>
       </w:r>
       <w:r>
-        <w:rPr>
-          <w:lang w:val="en-US"/>
-        </w:rPr>
         <w:tab/>
       </w:r>
       <w:r>
         <w:fldChar w:fldCharType="begin"/>
       </w:r>
       <w:r>
-        <w:rPr>
-          <w:lang w:val="en-US"/>
-        </w:rPr>
-        <w:instrText xml:space="preserve"> PAGEREF _Toc452053997 \h </w:instrText>
+        <w:instrText xml:space="preserve"> PAGEREF _Toc452055191 \h </w:instrText>
       </w:r>
       <w:r>
         <w:fldChar w:fldCharType="separate"/>
       </w:r>
       <w:r>
-        <w:rPr>
-          <w:lang w:val="en-US"/>
-        </w:rPr>
         <w:t>21</w:t>
       </w:r>
       <w:r>
@@ -2490,7 +2168,6 @@
           <w:rFonts w:asciiTheme="minorHAnsi" w:eastAsiaTheme="minorEastAsia" w:hAnsiTheme="minorHAnsi" w:cstheme="minorBidi"/>
           <w:sz w:val="22"/>
           <w:szCs w:val="22"/>
-          <w:lang w:val="en-US"/>
         </w:rPr>
       </w:pPr>
       <w:r>
@@ -2504,7 +2181,6 @@
           <w:rFonts w:asciiTheme="minorHAnsi" w:eastAsiaTheme="minorEastAsia" w:hAnsiTheme="minorHAnsi" w:cstheme="minorBidi"/>
           <w:sz w:val="22"/>
           <w:szCs w:val="22"/>
-          <w:lang w:val="en-US"/>
         </w:rPr>
         <w:tab/>
       </w:r>
@@ -2515,27 +2191,18 @@
         <w:t>Read Article</w:t>
       </w:r>
       <w:r>
-        <w:rPr>
-          <w:lang w:val="en-US"/>
-        </w:rPr>
         <w:tab/>
       </w:r>
       <w:r>
         <w:fldChar w:fldCharType="begin"/>
       </w:r>
       <w:r>
-        <w:rPr>
-          <w:lang w:val="en-US"/>
-        </w:rPr>
-        <w:instrText xml:space="preserve"> PAGEREF _Toc452053998 \h </w:instrText>
+        <w:instrText xml:space="preserve"> PAGEREF _Toc452055192 \h </w:instrText>
       </w:r>
       <w:r>
         <w:fldChar w:fldCharType="separate"/>
       </w:r>
       <w:r>
-        <w:rPr>
-          <w:lang w:val="en-US"/>
-        </w:rPr>
         <w:t>23</w:t>
       </w:r>
       <w:r>
@@ -2549,7 +2216,6 @@
           <w:rFonts w:asciiTheme="minorHAnsi" w:eastAsiaTheme="minorEastAsia" w:hAnsiTheme="minorHAnsi" w:cstheme="minorBidi"/>
           <w:sz w:val="22"/>
           <w:szCs w:val="22"/>
-          <w:lang w:val="en-US"/>
         </w:rPr>
       </w:pPr>
       <w:r>
@@ -2564,7 +2230,6 @@
           <w:rFonts w:asciiTheme="minorHAnsi" w:eastAsiaTheme="minorEastAsia" w:hAnsiTheme="minorHAnsi" w:cstheme="minorBidi"/>
           <w:sz w:val="22"/>
           <w:szCs w:val="22"/>
-          <w:lang w:val="en-US"/>
         </w:rPr>
         <w:tab/>
       </w:r>
@@ -2575,27 +2240,18 @@
         <w:t>Search Article</w:t>
       </w:r>
       <w:r>
-        <w:rPr>
-          <w:lang w:val="en-US"/>
-        </w:rPr>
         <w:tab/>
       </w:r>
       <w:r>
         <w:fldChar w:fldCharType="begin"/>
       </w:r>
       <w:r>
-        <w:rPr>
-          <w:lang w:val="en-US"/>
-        </w:rPr>
-        <w:instrText xml:space="preserve"> PAGEREF _Toc452053999 \h </w:instrText>
+        <w:instrText xml:space="preserve"> PAGEREF _Toc452055193 \h </w:instrText>
       </w:r>
       <w:r>
         <w:fldChar w:fldCharType="separate"/>
       </w:r>
       <w:r>
-        <w:rPr>
-          <w:lang w:val="en-US"/>
-        </w:rPr>
         <w:t>24</w:t>
       </w:r>
       <w:r>
@@ -2610,7 +2266,6 @@
           <w:b w:val="0"/>
           <w:sz w:val="22"/>
           <w:szCs w:val="22"/>
-          <w:lang w:val="en-US"/>
         </w:rPr>
       </w:pPr>
       <w:r>
@@ -2625,7 +2280,6 @@
           <w:b w:val="0"/>
           <w:sz w:val="22"/>
           <w:szCs w:val="22"/>
-          <w:lang w:val="en-US"/>
         </w:rPr>
         <w:tab/>
       </w:r>
@@ -2636,27 +2290,18 @@
         <w:t>Deployment View</w:t>
       </w:r>
       <w:r>
-        <w:rPr>
-          <w:lang w:val="en-US"/>
-        </w:rPr>
         <w:tab/>
       </w:r>
       <w:r>
         <w:fldChar w:fldCharType="begin"/>
       </w:r>
       <w:r>
-        <w:rPr>
-          <w:lang w:val="en-US"/>
-        </w:rPr>
-        <w:instrText xml:space="preserve"> PAGEREF _Toc452054000 \h </w:instrText>
+        <w:instrText xml:space="preserve"> PAGEREF _Toc452055194 \h </w:instrText>
       </w:r>
       <w:r>
         <w:fldChar w:fldCharType="separate"/>
       </w:r>
       <w:r>
-        <w:rPr>
-          <w:lang w:val="en-US"/>
-        </w:rPr>
         <w:t>26</w:t>
       </w:r>
       <w:r>
@@ -2671,7 +2316,6 @@
           <w:b w:val="0"/>
           <w:sz w:val="22"/>
           <w:szCs w:val="22"/>
-          <w:lang w:val="en-US"/>
         </w:rPr>
       </w:pPr>
       <w:r>
@@ -2686,7 +2330,6 @@
           <w:b w:val="0"/>
           <w:sz w:val="22"/>
           <w:szCs w:val="22"/>
-          <w:lang w:val="en-US"/>
         </w:rPr>
         <w:tab/>
       </w:r>
@@ -2697,27 +2340,18 @@
         <w:t>Concepts</w:t>
       </w:r>
       <w:r>
-        <w:rPr>
-          <w:lang w:val="en-US"/>
-        </w:rPr>
         <w:tab/>
       </w:r>
       <w:r>
         <w:fldChar w:fldCharType="begin"/>
       </w:r>
       <w:r>
-        <w:rPr>
-          <w:lang w:val="en-US"/>
-        </w:rPr>
-        <w:instrText xml:space="preserve"> PAGEREF _Toc452054001 \h </w:instrText>
+        <w:instrText xml:space="preserve"> PAGEREF _Toc452055195 \h </w:instrText>
       </w:r>
       <w:r>
         <w:fldChar w:fldCharType="separate"/>
       </w:r>
       <w:r>
-        <w:rPr>
-          <w:lang w:val="en-US"/>
-        </w:rPr>
         <w:t>27</w:t>
       </w:r>
       <w:r>
@@ -2732,7 +2366,6 @@
           <w:b w:val="0"/>
           <w:sz w:val="22"/>
           <w:szCs w:val="22"/>
-          <w:lang w:val="en-US"/>
         </w:rPr>
       </w:pPr>
       <w:r>
@@ -2747,7 +2380,6 @@
           <w:b w:val="0"/>
           <w:sz w:val="22"/>
           <w:szCs w:val="22"/>
-          <w:lang w:val="en-US"/>
         </w:rPr>
         <w:tab/>
       </w:r>
@@ -2758,27 +2390,18 @@
         <w:t>Design Decisions</w:t>
       </w:r>
       <w:r>
-        <w:rPr>
-          <w:lang w:val="en-US"/>
-        </w:rPr>
         <w:tab/>
       </w:r>
       <w:r>
         <w:fldChar w:fldCharType="begin"/>
       </w:r>
       <w:r>
-        <w:rPr>
-          <w:lang w:val="en-US"/>
-        </w:rPr>
-        <w:instrText xml:space="preserve"> PAGEREF _Toc452054002 \h </w:instrText>
+        <w:instrText xml:space="preserve"> PAGEREF _Toc452055196 \h </w:instrText>
       </w:r>
       <w:r>
         <w:fldChar w:fldCharType="separate"/>
       </w:r>
       <w:r>
-        <w:rPr>
-          <w:lang w:val="en-US"/>
-        </w:rPr>
         <w:t>28</w:t>
       </w:r>
       <w:r>
@@ -2792,7 +2415,6 @@
           <w:rFonts w:asciiTheme="minorHAnsi" w:eastAsiaTheme="minorEastAsia" w:hAnsiTheme="minorHAnsi" w:cstheme="minorBidi"/>
           <w:sz w:val="22"/>
           <w:szCs w:val="22"/>
-          <w:lang w:val="en-US"/>
         </w:rPr>
       </w:pPr>
       <w:r>
@@ -2806,7 +2428,6 @@
           <w:rFonts w:asciiTheme="minorHAnsi" w:eastAsiaTheme="minorEastAsia" w:hAnsiTheme="minorHAnsi" w:cstheme="minorBidi"/>
           <w:sz w:val="22"/>
           <w:szCs w:val="22"/>
-          <w:lang w:val="en-US"/>
         </w:rPr>
         <w:tab/>
       </w:r>
@@ -2817,27 +2438,18 @@
         <w:t>Search Engine</w:t>
       </w:r>
       <w:r>
-        <w:rPr>
-          <w:lang w:val="en-US"/>
-        </w:rPr>
         <w:tab/>
       </w:r>
       <w:r>
         <w:fldChar w:fldCharType="begin"/>
       </w:r>
       <w:r>
-        <w:rPr>
-          <w:lang w:val="en-US"/>
-        </w:rPr>
-        <w:instrText xml:space="preserve"> PAGEREF _Toc452054003 \h </w:instrText>
+        <w:instrText xml:space="preserve"> PAGEREF _Toc452055197 \h </w:instrText>
       </w:r>
       <w:r>
         <w:fldChar w:fldCharType="separate"/>
       </w:r>
       <w:r>
-        <w:rPr>
-          <w:lang w:val="en-US"/>
-        </w:rPr>
         <w:t>28</w:t>
       </w:r>
       <w:r>
@@ -2851,7 +2463,6 @@
           <w:rFonts w:asciiTheme="minorHAnsi" w:eastAsiaTheme="minorEastAsia" w:hAnsiTheme="minorHAnsi" w:cstheme="minorBidi"/>
           <w:sz w:val="22"/>
           <w:szCs w:val="22"/>
-          <w:lang w:val="en-US"/>
         </w:rPr>
       </w:pPr>
       <w:r>
@@ -2865,7 +2476,6 @@
           <w:rFonts w:asciiTheme="minorHAnsi" w:eastAsiaTheme="minorEastAsia" w:hAnsiTheme="minorHAnsi" w:cstheme="minorBidi"/>
           <w:sz w:val="22"/>
           <w:szCs w:val="22"/>
-          <w:lang w:val="en-US"/>
         </w:rPr>
         <w:tab/>
       </w:r>
@@ -2876,27 +2486,18 @@
         <w:t>Influencing Factors</w:t>
       </w:r>
       <w:r>
-        <w:rPr>
-          <w:lang w:val="en-US"/>
-        </w:rPr>
         <w:tab/>
       </w:r>
       <w:r>
         <w:fldChar w:fldCharType="begin"/>
       </w:r>
       <w:r>
-        <w:rPr>
-          <w:lang w:val="en-US"/>
-        </w:rPr>
-        <w:instrText xml:space="preserve"> PAGEREF _Toc452054004 \h </w:instrText>
+        <w:instrText xml:space="preserve"> PAGEREF _Toc452055198 \h </w:instrText>
       </w:r>
       <w:r>
         <w:fldChar w:fldCharType="separate"/>
       </w:r>
       <w:r>
-        <w:rPr>
-          <w:lang w:val="en-US"/>
-        </w:rPr>
         <w:t>28</w:t>
       </w:r>
       <w:r>
@@ -2910,7 +2511,6 @@
           <w:rFonts w:asciiTheme="minorHAnsi" w:eastAsiaTheme="minorEastAsia" w:hAnsiTheme="minorHAnsi" w:cstheme="minorBidi"/>
           <w:sz w:val="22"/>
           <w:szCs w:val="22"/>
-          <w:lang w:val="en-US"/>
         </w:rPr>
       </w:pPr>
       <w:r>
@@ -2924,7 +2524,6 @@
           <w:rFonts w:asciiTheme="minorHAnsi" w:eastAsiaTheme="minorEastAsia" w:hAnsiTheme="minorHAnsi" w:cstheme="minorBidi"/>
           <w:sz w:val="22"/>
           <w:szCs w:val="22"/>
-          <w:lang w:val="en-US"/>
         </w:rPr>
         <w:tab/>
       </w:r>
@@ -2935,27 +2534,18 @@
         <w:t>Constraints</w:t>
       </w:r>
       <w:r>
-        <w:rPr>
-          <w:lang w:val="en-US"/>
-        </w:rPr>
         <w:tab/>
       </w:r>
       <w:r>
         <w:fldChar w:fldCharType="begin"/>
       </w:r>
       <w:r>
-        <w:rPr>
-          <w:lang w:val="en-US"/>
-        </w:rPr>
-        <w:instrText xml:space="preserve"> PAGEREF _Toc452054005 \h </w:instrText>
+        <w:instrText xml:space="preserve"> PAGEREF _Toc452055199 \h </w:instrText>
       </w:r>
       <w:r>
         <w:fldChar w:fldCharType="separate"/>
       </w:r>
       <w:r>
-        <w:rPr>
-          <w:lang w:val="en-US"/>
-        </w:rPr>
         <w:t>28</w:t>
       </w:r>
       <w:r>
@@ -2969,7 +2559,6 @@
           <w:rFonts w:asciiTheme="minorHAnsi" w:eastAsiaTheme="minorEastAsia" w:hAnsiTheme="minorHAnsi" w:cstheme="minorBidi"/>
           <w:sz w:val="22"/>
           <w:szCs w:val="22"/>
-          <w:lang w:val="en-US"/>
         </w:rPr>
       </w:pPr>
       <w:r>
@@ -2983,7 +2572,6 @@
           <w:rFonts w:asciiTheme="minorHAnsi" w:eastAsiaTheme="minorEastAsia" w:hAnsiTheme="minorHAnsi" w:cstheme="minorBidi"/>
           <w:sz w:val="22"/>
           <w:szCs w:val="22"/>
-          <w:lang w:val="en-US"/>
         </w:rPr>
         <w:tab/>
       </w:r>
@@ -2994,27 +2582,18 @@
         <w:t>Considered Alternatives</w:t>
       </w:r>
       <w:r>
-        <w:rPr>
-          <w:lang w:val="en-US"/>
-        </w:rPr>
         <w:tab/>
       </w:r>
       <w:r>
         <w:fldChar w:fldCharType="begin"/>
       </w:r>
       <w:r>
-        <w:rPr>
-          <w:lang w:val="en-US"/>
-        </w:rPr>
-        <w:instrText xml:space="preserve"> PAGEREF _Toc452054006 \h </w:instrText>
+        <w:instrText xml:space="preserve"> PAGEREF _Toc452055200 \h </w:instrText>
       </w:r>
       <w:r>
         <w:fldChar w:fldCharType="separate"/>
       </w:r>
       <w:r>
-        <w:rPr>
-          <w:lang w:val="en-US"/>
-        </w:rPr>
         <w:t>28</w:t>
       </w:r>
       <w:r>
@@ -3028,7 +2607,6 @@
           <w:rFonts w:asciiTheme="minorHAnsi" w:eastAsiaTheme="minorEastAsia" w:hAnsiTheme="minorHAnsi" w:cstheme="minorBidi"/>
           <w:sz w:val="22"/>
           <w:szCs w:val="22"/>
-          <w:lang w:val="en-US"/>
         </w:rPr>
       </w:pPr>
       <w:r>
@@ -3042,7 +2620,6 @@
           <w:rFonts w:asciiTheme="minorHAnsi" w:eastAsiaTheme="minorEastAsia" w:hAnsiTheme="minorHAnsi" w:cstheme="minorBidi"/>
           <w:sz w:val="22"/>
           <w:szCs w:val="22"/>
-          <w:lang w:val="en-US"/>
         </w:rPr>
         <w:tab/>
       </w:r>
@@ -3053,27 +2630,18 @@
         <w:t>Comparison</w:t>
       </w:r>
       <w:r>
-        <w:rPr>
-          <w:lang w:val="en-US"/>
-        </w:rPr>
         <w:tab/>
       </w:r>
       <w:r>
         <w:fldChar w:fldCharType="begin"/>
       </w:r>
       <w:r>
-        <w:rPr>
-          <w:lang w:val="en-US"/>
-        </w:rPr>
-        <w:instrText xml:space="preserve"> PAGEREF _Toc452054007 \h </w:instrText>
+        <w:instrText xml:space="preserve"> PAGEREF _Toc452055201 \h </w:instrText>
       </w:r>
       <w:r>
         <w:fldChar w:fldCharType="separate"/>
       </w:r>
       <w:r>
-        <w:rPr>
-          <w:lang w:val="en-US"/>
-        </w:rPr>
         <w:t>30</w:t>
       </w:r>
       <w:r>
@@ -3087,7 +2655,6 @@
           <w:rFonts w:asciiTheme="minorHAnsi" w:eastAsiaTheme="minorEastAsia" w:hAnsiTheme="minorHAnsi" w:cstheme="minorBidi"/>
           <w:sz w:val="22"/>
           <w:szCs w:val="22"/>
-          <w:lang w:val="en-US"/>
         </w:rPr>
       </w:pPr>
       <w:r>
@@ -3101,7 +2668,6 @@
           <w:rFonts w:asciiTheme="minorHAnsi" w:eastAsiaTheme="minorEastAsia" w:hAnsiTheme="minorHAnsi" w:cstheme="minorBidi"/>
           <w:sz w:val="22"/>
           <w:szCs w:val="22"/>
-          <w:lang w:val="en-US"/>
         </w:rPr>
         <w:tab/>
       </w:r>
@@ -3112,27 +2678,18 @@
         <w:t>Decision</w:t>
       </w:r>
       <w:r>
-        <w:rPr>
-          <w:lang w:val="en-US"/>
-        </w:rPr>
         <w:tab/>
       </w:r>
       <w:r>
         <w:fldChar w:fldCharType="begin"/>
       </w:r>
       <w:r>
-        <w:rPr>
-          <w:lang w:val="en-US"/>
-        </w:rPr>
-        <w:instrText xml:space="preserve"> PAGEREF _Toc452054008 \h </w:instrText>
+        <w:instrText xml:space="preserve"> PAGEREF _Toc452055202 \h </w:instrText>
       </w:r>
       <w:r>
         <w:fldChar w:fldCharType="separate"/>
       </w:r>
       <w:r>
-        <w:rPr>
-          <w:lang w:val="en-US"/>
-        </w:rPr>
         <w:t>31</w:t>
       </w:r>
       <w:r>
@@ -3146,7 +2703,6 @@
           <w:rFonts w:asciiTheme="minorHAnsi" w:eastAsiaTheme="minorEastAsia" w:hAnsiTheme="minorHAnsi" w:cstheme="minorBidi"/>
           <w:sz w:val="22"/>
           <w:szCs w:val="22"/>
-          <w:lang w:val="en-US"/>
         </w:rPr>
       </w:pPr>
       <w:r>
@@ -3160,7 +2716,6 @@
           <w:rFonts w:asciiTheme="minorHAnsi" w:eastAsiaTheme="minorEastAsia" w:hAnsiTheme="minorHAnsi" w:cstheme="minorBidi"/>
           <w:sz w:val="22"/>
           <w:szCs w:val="22"/>
-          <w:lang w:val="en-US"/>
         </w:rPr>
         <w:tab/>
       </w:r>
@@ -3171,27 +2726,18 @@
         <w:t>Persistence</w:t>
       </w:r>
       <w:r>
-        <w:rPr>
-          <w:lang w:val="en-US"/>
-        </w:rPr>
         <w:tab/>
       </w:r>
       <w:r>
         <w:fldChar w:fldCharType="begin"/>
       </w:r>
       <w:r>
-        <w:rPr>
-          <w:lang w:val="en-US"/>
-        </w:rPr>
-        <w:instrText xml:space="preserve"> PAGEREF _Toc452054009 \h </w:instrText>
+        <w:instrText xml:space="preserve"> PAGEREF _Toc452055203 \h </w:instrText>
       </w:r>
       <w:r>
         <w:fldChar w:fldCharType="separate"/>
       </w:r>
       <w:r>
-        <w:rPr>
-          <w:lang w:val="en-US"/>
-        </w:rPr>
         <w:t>31</w:t>
       </w:r>
       <w:r>
@@ -3200,26 +2746,24 @@
     </w:p>
     <w:p>
       <w:pPr>
-        <w:pStyle w:val="Verzeichnis2"/>
+        <w:pStyle w:val="Verzeichnis3"/>
         <w:rPr>
           <w:rFonts w:asciiTheme="minorHAnsi" w:eastAsiaTheme="minorEastAsia" w:hAnsiTheme="minorHAnsi" w:cstheme="minorBidi"/>
           <w:sz w:val="22"/>
           <w:szCs w:val="22"/>
-          <w:lang w:val="en-US"/>
-        </w:rPr>
-      </w:pPr>
-      <w:r>
-        <w:rPr>
-          <w:lang w:val="en-US"/>
-        </w:rPr>
-        <w:t>9.3</w:t>
+        </w:rPr>
+      </w:pPr>
+      <w:r>
+        <w:rPr>
+          <w:lang w:val="en-US"/>
+        </w:rPr>
+        <w:t>9.2.1</w:t>
       </w:r>
       <w:r>
         <w:rPr>
           <w:rFonts w:asciiTheme="minorHAnsi" w:eastAsiaTheme="minorEastAsia" w:hAnsiTheme="minorHAnsi" w:cstheme="minorBidi"/>
           <w:sz w:val="22"/>
           <w:szCs w:val="22"/>
-          <w:lang w:val="en-US"/>
         </w:rPr>
         <w:tab/>
       </w:r>
@@ -3227,31 +2771,22 @@
         <w:rPr>
           <w:lang w:val="en-US"/>
         </w:rPr>
-        <w:t>Backend Technology</w:t>
-      </w:r>
-      <w:r>
-        <w:rPr>
-          <w:lang w:val="en-US"/>
-        </w:rPr>
+        <w:t>Influencing factors</w:t>
+      </w:r>
+      <w:r>
         <w:tab/>
       </w:r>
       <w:r>
         <w:fldChar w:fldCharType="begin"/>
       </w:r>
       <w:r>
-        <w:rPr>
-          <w:lang w:val="en-US"/>
-        </w:rPr>
-        <w:instrText xml:space="preserve"> PAGEREF _Toc452054010 \h </w:instrText>
+        <w:instrText xml:space="preserve"> PAGEREF _Toc452055204 \h </w:instrText>
       </w:r>
       <w:r>
         <w:fldChar w:fldCharType="separate"/>
       </w:r>
       <w:r>
-        <w:rPr>
-          <w:lang w:val="en-US"/>
-        </w:rPr>
-        <w:t>31</w:t>
+        <w:t>32</w:t>
       </w:r>
       <w:r>
         <w:fldChar w:fldCharType="end"/>
@@ -3264,21 +2799,19 @@
           <w:rFonts w:asciiTheme="minorHAnsi" w:eastAsiaTheme="minorEastAsia" w:hAnsiTheme="minorHAnsi" w:cstheme="minorBidi"/>
           <w:sz w:val="22"/>
           <w:szCs w:val="22"/>
-          <w:lang w:val="en-US"/>
-        </w:rPr>
-      </w:pPr>
-      <w:r>
-        <w:rPr>
-          <w:lang w:val="en-US"/>
-        </w:rPr>
-        <w:t>9.3.1</w:t>
+        </w:rPr>
+      </w:pPr>
+      <w:r>
+        <w:rPr>
+          <w:lang w:val="en-US"/>
+        </w:rPr>
+        <w:t>9.2.2</w:t>
       </w:r>
       <w:r>
         <w:rPr>
           <w:rFonts w:asciiTheme="minorHAnsi" w:eastAsiaTheme="minorEastAsia" w:hAnsiTheme="minorHAnsi" w:cstheme="minorBidi"/>
           <w:sz w:val="22"/>
           <w:szCs w:val="22"/>
-          <w:lang w:val="en-US"/>
         </w:rPr>
         <w:tab/>
       </w:r>
@@ -3286,31 +2819,22 @@
         <w:rPr>
           <w:lang w:val="en-US"/>
         </w:rPr>
-        <w:t>Influencing Factors</w:t>
-      </w:r>
-      <w:r>
-        <w:rPr>
-          <w:lang w:val="en-US"/>
-        </w:rPr>
+        <w:t>Constraints</w:t>
+      </w:r>
+      <w:r>
         <w:tab/>
       </w:r>
       <w:r>
         <w:fldChar w:fldCharType="begin"/>
       </w:r>
       <w:r>
-        <w:rPr>
-          <w:lang w:val="en-US"/>
-        </w:rPr>
-        <w:instrText xml:space="preserve"> PAGEREF _Toc452054011 \h </w:instrText>
+        <w:instrText xml:space="preserve"> PAGEREF _Toc452055205 \h </w:instrText>
       </w:r>
       <w:r>
         <w:fldChar w:fldCharType="separate"/>
       </w:r>
       <w:r>
-        <w:rPr>
-          <w:lang w:val="en-US"/>
-        </w:rPr>
-        <w:t>31</w:t>
+        <w:t>32</w:t>
       </w:r>
       <w:r>
         <w:fldChar w:fldCharType="end"/>
@@ -3323,21 +2847,19 @@
           <w:rFonts w:asciiTheme="minorHAnsi" w:eastAsiaTheme="minorEastAsia" w:hAnsiTheme="minorHAnsi" w:cstheme="minorBidi"/>
           <w:sz w:val="22"/>
           <w:szCs w:val="22"/>
-          <w:lang w:val="en-US"/>
-        </w:rPr>
-      </w:pPr>
-      <w:r>
-        <w:rPr>
-          <w:lang w:val="en-US"/>
-        </w:rPr>
-        <w:t>9.3.2</w:t>
+        </w:rPr>
+      </w:pPr>
+      <w:r>
+        <w:rPr>
+          <w:lang w:val="en-US"/>
+        </w:rPr>
+        <w:t>9.2.3</w:t>
       </w:r>
       <w:r>
         <w:rPr>
           <w:rFonts w:asciiTheme="minorHAnsi" w:eastAsiaTheme="minorEastAsia" w:hAnsiTheme="minorHAnsi" w:cstheme="minorBidi"/>
           <w:sz w:val="22"/>
           <w:szCs w:val="22"/>
-          <w:lang w:val="en-US"/>
         </w:rPr>
         <w:tab/>
       </w:r>
@@ -3345,30 +2867,21 @@
         <w:rPr>
           <w:lang w:val="en-US"/>
         </w:rPr>
-        <w:t>Constraints</w:t>
-      </w:r>
-      <w:r>
-        <w:rPr>
-          <w:lang w:val="en-US"/>
-        </w:rPr>
+        <w:t>Considered Alternatives</w:t>
+      </w:r>
+      <w:r>
         <w:tab/>
       </w:r>
       <w:r>
         <w:fldChar w:fldCharType="begin"/>
       </w:r>
       <w:r>
-        <w:rPr>
-          <w:lang w:val="en-US"/>
-        </w:rPr>
-        <w:instrText xml:space="preserve"> PAGEREF _Toc452054012 \h </w:instrText>
+        <w:instrText xml:space="preserve"> PAGEREF _Toc452055206 \h </w:instrText>
       </w:r>
       <w:r>
         <w:fldChar w:fldCharType="separate"/>
       </w:r>
       <w:r>
-        <w:rPr>
-          <w:lang w:val="en-US"/>
-        </w:rPr>
         <w:t>32</w:t>
       </w:r>
       <w:r>
@@ -3382,21 +2895,19 @@
           <w:rFonts w:asciiTheme="minorHAnsi" w:eastAsiaTheme="minorEastAsia" w:hAnsiTheme="minorHAnsi" w:cstheme="minorBidi"/>
           <w:sz w:val="22"/>
           <w:szCs w:val="22"/>
-          <w:lang w:val="en-US"/>
-        </w:rPr>
-      </w:pPr>
-      <w:r>
-        <w:rPr>
-          <w:lang w:val="en-US"/>
-        </w:rPr>
-        <w:t>9.3.3</w:t>
+        </w:rPr>
+      </w:pPr>
+      <w:r>
+        <w:rPr>
+          <w:lang w:val="en-US"/>
+        </w:rPr>
+        <w:t>9.2.4</w:t>
       </w:r>
       <w:r>
         <w:rPr>
           <w:rFonts w:asciiTheme="minorHAnsi" w:eastAsiaTheme="minorEastAsia" w:hAnsiTheme="minorHAnsi" w:cstheme="minorBidi"/>
           <w:sz w:val="22"/>
           <w:szCs w:val="22"/>
-          <w:lang w:val="en-US"/>
         </w:rPr>
         <w:tab/>
       </w:r>
@@ -3404,31 +2915,22 @@
         <w:rPr>
           <w:lang w:val="en-US"/>
         </w:rPr>
-        <w:t>Considered Alternatives</w:t>
-      </w:r>
-      <w:r>
-        <w:rPr>
-          <w:lang w:val="en-US"/>
-        </w:rPr>
+        <w:t>Comparison</w:t>
+      </w:r>
+      <w:r>
         <w:tab/>
       </w:r>
       <w:r>
         <w:fldChar w:fldCharType="begin"/>
       </w:r>
       <w:r>
-        <w:rPr>
-          <w:lang w:val="en-US"/>
-        </w:rPr>
-        <w:instrText xml:space="preserve"> PAGEREF _Toc452054013 \h </w:instrText>
+        <w:instrText xml:space="preserve"> PAGEREF _Toc452055207 \h </w:instrText>
       </w:r>
       <w:r>
         <w:fldChar w:fldCharType="separate"/>
       </w:r>
       <w:r>
-        <w:rPr>
-          <w:lang w:val="en-US"/>
-        </w:rPr>
-        <w:t>32</w:t>
+        <w:t>33</w:t>
       </w:r>
       <w:r>
         <w:fldChar w:fldCharType="end"/>
@@ -3441,21 +2943,19 @@
           <w:rFonts w:asciiTheme="minorHAnsi" w:eastAsiaTheme="minorEastAsia" w:hAnsiTheme="minorHAnsi" w:cstheme="minorBidi"/>
           <w:sz w:val="22"/>
           <w:szCs w:val="22"/>
-          <w:lang w:val="en-US"/>
-        </w:rPr>
-      </w:pPr>
-      <w:r>
-        <w:rPr>
-          <w:lang w:val="en-US"/>
-        </w:rPr>
-        <w:t>9.3.4</w:t>
+        </w:rPr>
+      </w:pPr>
+      <w:r>
+        <w:rPr>
+          <w:lang w:val="en-US"/>
+        </w:rPr>
+        <w:t>9.2.5</w:t>
       </w:r>
       <w:r>
         <w:rPr>
           <w:rFonts w:asciiTheme="minorHAnsi" w:eastAsiaTheme="minorEastAsia" w:hAnsiTheme="minorHAnsi" w:cstheme="minorBidi"/>
           <w:sz w:val="22"/>
           <w:szCs w:val="22"/>
-          <w:lang w:val="en-US"/>
         </w:rPr>
         <w:tab/>
       </w:r>
@@ -3466,28 +2966,19 @@
         <w:t>Decision</w:t>
       </w:r>
       <w:r>
-        <w:rPr>
-          <w:lang w:val="en-US"/>
-        </w:rPr>
         <w:tab/>
       </w:r>
       <w:r>
         <w:fldChar w:fldCharType="begin"/>
       </w:r>
       <w:r>
-        <w:rPr>
-          <w:lang w:val="en-US"/>
-        </w:rPr>
-        <w:instrText xml:space="preserve"> PAGEREF _Toc452054014 \h </w:instrText>
+        <w:instrText xml:space="preserve"> PAGEREF _Toc452055208 \h </w:instrText>
       </w:r>
       <w:r>
         <w:fldChar w:fldCharType="separate"/>
       </w:r>
       <w:r>
-        <w:rPr>
-          <w:lang w:val="en-US"/>
-        </w:rPr>
-        <w:t>32</w:t>
+        <w:t>34</w:t>
       </w:r>
       <w:r>
         <w:fldChar w:fldCharType="end"/>
@@ -3500,21 +2991,19 @@
           <w:rFonts w:asciiTheme="minorHAnsi" w:eastAsiaTheme="minorEastAsia" w:hAnsiTheme="minorHAnsi" w:cstheme="minorBidi"/>
           <w:sz w:val="22"/>
           <w:szCs w:val="22"/>
-          <w:lang w:val="en-US"/>
-        </w:rPr>
-      </w:pPr>
-      <w:r>
-        <w:rPr>
-          <w:lang w:val="en-US"/>
-        </w:rPr>
-        <w:t>9.4</w:t>
+        </w:rPr>
+      </w:pPr>
+      <w:r>
+        <w:rPr>
+          <w:lang w:val="en-US"/>
+        </w:rPr>
+        <w:t>9.3</w:t>
       </w:r>
       <w:r>
         <w:rPr>
           <w:rFonts w:asciiTheme="minorHAnsi" w:eastAsiaTheme="minorEastAsia" w:hAnsiTheme="minorHAnsi" w:cstheme="minorBidi"/>
           <w:sz w:val="22"/>
           <w:szCs w:val="22"/>
-          <w:lang w:val="en-US"/>
         </w:rPr>
         <w:tab/>
       </w:r>
@@ -3522,31 +3011,22 @@
         <w:rPr>
           <w:lang w:val="en-US"/>
         </w:rPr>
-        <w:t>Frontend</w:t>
-      </w:r>
-      <w:r>
-        <w:rPr>
-          <w:lang w:val="en-US"/>
-        </w:rPr>
+        <w:t>Backend Technology</w:t>
+      </w:r>
+      <w:r>
         <w:tab/>
       </w:r>
       <w:r>
         <w:fldChar w:fldCharType="begin"/>
       </w:r>
       <w:r>
-        <w:rPr>
-          <w:lang w:val="en-US"/>
-        </w:rPr>
-        <w:instrText xml:space="preserve"> PAGEREF _Toc452054015 \h </w:instrText>
+        <w:instrText xml:space="preserve"> PAGEREF _Toc452055209 \h </w:instrText>
       </w:r>
       <w:r>
         <w:fldChar w:fldCharType="separate"/>
       </w:r>
       <w:r>
-        <w:rPr>
-          <w:lang w:val="en-US"/>
-        </w:rPr>
-        <w:t>32</w:t>
+        <w:t>34</w:t>
       </w:r>
       <w:r>
         <w:fldChar w:fldCharType="end"/>
@@ -3554,26 +3034,24 @@
     </w:p>
     <w:p>
       <w:pPr>
-        <w:pStyle w:val="Verzeichnis2"/>
+        <w:pStyle w:val="Verzeichnis3"/>
         <w:rPr>
           <w:rFonts w:asciiTheme="minorHAnsi" w:eastAsiaTheme="minorEastAsia" w:hAnsiTheme="minorHAnsi" w:cstheme="minorBidi"/>
           <w:sz w:val="22"/>
           <w:szCs w:val="22"/>
-          <w:lang w:val="en-US"/>
-        </w:rPr>
-      </w:pPr>
-      <w:r>
-        <w:rPr>
-          <w:lang w:val="en-US"/>
-        </w:rPr>
-        <w:t>9.5</w:t>
+        </w:rPr>
+      </w:pPr>
+      <w:r>
+        <w:rPr>
+          <w:lang w:val="en-US"/>
+        </w:rPr>
+        <w:t>9.3.1</w:t>
       </w:r>
       <w:r>
         <w:rPr>
           <w:rFonts w:asciiTheme="minorHAnsi" w:eastAsiaTheme="minorEastAsia" w:hAnsiTheme="minorHAnsi" w:cstheme="minorBidi"/>
           <w:sz w:val="22"/>
           <w:szCs w:val="22"/>
-          <w:lang w:val="en-US"/>
         </w:rPr>
         <w:tab/>
       </w:r>
@@ -3581,31 +3059,262 @@
         <w:rPr>
           <w:lang w:val="en-US"/>
         </w:rPr>
+        <w:t>Influencing Factors</w:t>
+      </w:r>
+      <w:r>
+        <w:tab/>
+      </w:r>
+      <w:r>
+        <w:fldChar w:fldCharType="begin"/>
+      </w:r>
+      <w:r>
+        <w:instrText xml:space="preserve"> PAGEREF _Toc452055210 \h </w:instrText>
+      </w:r>
+      <w:r>
+        <w:fldChar w:fldCharType="separate"/>
+      </w:r>
+      <w:r>
+        <w:t>34</w:t>
+      </w:r>
+      <w:r>
+        <w:fldChar w:fldCharType="end"/>
+      </w:r>
+    </w:p>
+    <w:p>
+      <w:pPr>
+        <w:pStyle w:val="Verzeichnis3"/>
+        <w:rPr>
+          <w:rFonts w:asciiTheme="minorHAnsi" w:eastAsiaTheme="minorEastAsia" w:hAnsiTheme="minorHAnsi" w:cstheme="minorBidi"/>
+          <w:sz w:val="22"/>
+          <w:szCs w:val="22"/>
+        </w:rPr>
+      </w:pPr>
+      <w:r>
+        <w:rPr>
+          <w:lang w:val="en-US"/>
+        </w:rPr>
+        <w:t>9.3.2</w:t>
+      </w:r>
+      <w:r>
+        <w:rPr>
+          <w:rFonts w:asciiTheme="minorHAnsi" w:eastAsiaTheme="minorEastAsia" w:hAnsiTheme="minorHAnsi" w:cstheme="minorBidi"/>
+          <w:sz w:val="22"/>
+          <w:szCs w:val="22"/>
+        </w:rPr>
+        <w:tab/>
+      </w:r>
+      <w:r>
+        <w:rPr>
+          <w:lang w:val="en-US"/>
+        </w:rPr>
+        <w:t>Constraints</w:t>
+      </w:r>
+      <w:r>
+        <w:tab/>
+      </w:r>
+      <w:r>
+        <w:fldChar w:fldCharType="begin"/>
+      </w:r>
+      <w:r>
+        <w:instrText xml:space="preserve"> PAGEREF _Toc452055211 \h </w:instrText>
+      </w:r>
+      <w:r>
+        <w:fldChar w:fldCharType="separate"/>
+      </w:r>
+      <w:r>
+        <w:t>34</w:t>
+      </w:r>
+      <w:r>
+        <w:fldChar w:fldCharType="end"/>
+      </w:r>
+    </w:p>
+    <w:p>
+      <w:pPr>
+        <w:pStyle w:val="Verzeichnis3"/>
+        <w:rPr>
+          <w:rFonts w:asciiTheme="minorHAnsi" w:eastAsiaTheme="minorEastAsia" w:hAnsiTheme="minorHAnsi" w:cstheme="minorBidi"/>
+          <w:sz w:val="22"/>
+          <w:szCs w:val="22"/>
+        </w:rPr>
+      </w:pPr>
+      <w:r>
+        <w:rPr>
+          <w:lang w:val="en-US"/>
+        </w:rPr>
+        <w:t>9.3.3</w:t>
+      </w:r>
+      <w:r>
+        <w:rPr>
+          <w:rFonts w:asciiTheme="minorHAnsi" w:eastAsiaTheme="minorEastAsia" w:hAnsiTheme="minorHAnsi" w:cstheme="minorBidi"/>
+          <w:sz w:val="22"/>
+          <w:szCs w:val="22"/>
+        </w:rPr>
+        <w:tab/>
+      </w:r>
+      <w:r>
+        <w:rPr>
+          <w:lang w:val="en-US"/>
+        </w:rPr>
+        <w:t>Considered Alternatives</w:t>
+      </w:r>
+      <w:r>
+        <w:tab/>
+      </w:r>
+      <w:r>
+        <w:fldChar w:fldCharType="begin"/>
+      </w:r>
+      <w:r>
+        <w:instrText xml:space="preserve"> PAGEREF _Toc452055212 \h </w:instrText>
+      </w:r>
+      <w:r>
+        <w:fldChar w:fldCharType="separate"/>
+      </w:r>
+      <w:r>
+        <w:t>34</w:t>
+      </w:r>
+      <w:r>
+        <w:fldChar w:fldCharType="end"/>
+      </w:r>
+    </w:p>
+    <w:p>
+      <w:pPr>
+        <w:pStyle w:val="Verzeichnis3"/>
+        <w:rPr>
+          <w:rFonts w:asciiTheme="minorHAnsi" w:eastAsiaTheme="minorEastAsia" w:hAnsiTheme="minorHAnsi" w:cstheme="minorBidi"/>
+          <w:sz w:val="22"/>
+          <w:szCs w:val="22"/>
+        </w:rPr>
+      </w:pPr>
+      <w:r>
+        <w:rPr>
+          <w:lang w:val="en-US"/>
+        </w:rPr>
+        <w:t>9.3.4</w:t>
+      </w:r>
+      <w:r>
+        <w:rPr>
+          <w:rFonts w:asciiTheme="minorHAnsi" w:eastAsiaTheme="minorEastAsia" w:hAnsiTheme="minorHAnsi" w:cstheme="minorBidi"/>
+          <w:sz w:val="22"/>
+          <w:szCs w:val="22"/>
+        </w:rPr>
+        <w:tab/>
+      </w:r>
+      <w:r>
+        <w:rPr>
+          <w:lang w:val="en-US"/>
+        </w:rPr>
+        <w:t>Decision</w:t>
+      </w:r>
+      <w:r>
+        <w:tab/>
+      </w:r>
+      <w:r>
+        <w:fldChar w:fldCharType="begin"/>
+      </w:r>
+      <w:r>
+        <w:instrText xml:space="preserve"> PAGEREF _Toc452055213 \h </w:instrText>
+      </w:r>
+      <w:r>
+        <w:fldChar w:fldCharType="separate"/>
+      </w:r>
+      <w:r>
+        <w:t>35</w:t>
+      </w:r>
+      <w:r>
+        <w:fldChar w:fldCharType="end"/>
+      </w:r>
+    </w:p>
+    <w:p>
+      <w:pPr>
+        <w:pStyle w:val="Verzeichnis2"/>
+        <w:rPr>
+          <w:rFonts w:asciiTheme="minorHAnsi" w:eastAsiaTheme="minorEastAsia" w:hAnsiTheme="minorHAnsi" w:cstheme="minorBidi"/>
+          <w:sz w:val="22"/>
+          <w:szCs w:val="22"/>
+        </w:rPr>
+      </w:pPr>
+      <w:r>
+        <w:rPr>
+          <w:lang w:val="en-US"/>
+        </w:rPr>
+        <w:t>9.4</w:t>
+      </w:r>
+      <w:r>
+        <w:rPr>
+          <w:rFonts w:asciiTheme="minorHAnsi" w:eastAsiaTheme="minorEastAsia" w:hAnsiTheme="minorHAnsi" w:cstheme="minorBidi"/>
+          <w:sz w:val="22"/>
+          <w:szCs w:val="22"/>
+        </w:rPr>
+        <w:tab/>
+      </w:r>
+      <w:r>
+        <w:rPr>
+          <w:lang w:val="en-US"/>
+        </w:rPr>
+        <w:t>Frontend</w:t>
+      </w:r>
+      <w:r>
+        <w:tab/>
+      </w:r>
+      <w:r>
+        <w:fldChar w:fldCharType="begin"/>
+      </w:r>
+      <w:r>
+        <w:instrText xml:space="preserve"> PAGEREF _Toc452055214 \h </w:instrText>
+      </w:r>
+      <w:r>
+        <w:fldChar w:fldCharType="separate"/>
+      </w:r>
+      <w:r>
+        <w:t>35</w:t>
+      </w:r>
+      <w:r>
+        <w:fldChar w:fldCharType="end"/>
+      </w:r>
+    </w:p>
+    <w:p>
+      <w:pPr>
+        <w:pStyle w:val="Verzeichnis2"/>
+        <w:rPr>
+          <w:rFonts w:asciiTheme="minorHAnsi" w:eastAsiaTheme="minorEastAsia" w:hAnsiTheme="minorHAnsi" w:cstheme="minorBidi"/>
+          <w:sz w:val="22"/>
+          <w:szCs w:val="22"/>
+        </w:rPr>
+      </w:pPr>
+      <w:r>
+        <w:rPr>
+          <w:lang w:val="en-US"/>
+        </w:rPr>
+        <w:t>9.5</w:t>
+      </w:r>
+      <w:r>
+        <w:rPr>
+          <w:rFonts w:asciiTheme="minorHAnsi" w:eastAsiaTheme="minorEastAsia" w:hAnsiTheme="minorHAnsi" w:cstheme="minorBidi"/>
+          <w:sz w:val="22"/>
+          <w:szCs w:val="22"/>
+        </w:rPr>
+        <w:tab/>
+      </w:r>
+      <w:r>
+        <w:rPr>
+          <w:lang w:val="en-US"/>
+        </w:rPr>
         <w:t>Deployment</w:t>
       </w:r>
       <w:r>
-        <w:rPr>
-          <w:lang w:val="en-US"/>
-        </w:rPr>
         <w:tab/>
       </w:r>
       <w:r>
         <w:fldChar w:fldCharType="begin"/>
       </w:r>
       <w:r>
-        <w:rPr>
-          <w:lang w:val="en-US"/>
-        </w:rPr>
-        <w:instrText xml:space="preserve"> PAGEREF _Toc452054016 \h </w:instrText>
+        <w:instrText xml:space="preserve"> PAGEREF _Toc452055215 \h </w:instrText>
       </w:r>
       <w:r>
         <w:fldChar w:fldCharType="separate"/>
       </w:r>
       <w:r>
-        <w:rPr>
-          <w:lang w:val="en-US"/>
-        </w:rPr>
-        <w:t>32</w:t>
+        <w:t>35</w:t>
       </w:r>
       <w:r>
         <w:fldChar w:fldCharType="end"/>
@@ -3619,7 +3328,6 @@
           <w:b w:val="0"/>
           <w:sz w:val="22"/>
           <w:szCs w:val="22"/>
-          <w:lang w:val="en-US"/>
         </w:rPr>
       </w:pPr>
       <w:r>
@@ -3634,7 +3342,6 @@
           <w:b w:val="0"/>
           <w:sz w:val="22"/>
           <w:szCs w:val="22"/>
-          <w:lang w:val="en-US"/>
         </w:rPr>
         <w:tab/>
       </w:r>
@@ -3645,28 +3352,19 @@
         <w:t>Quality Scenarios</w:t>
       </w:r>
       <w:r>
-        <w:rPr>
-          <w:lang w:val="en-US"/>
-        </w:rPr>
         <w:tab/>
       </w:r>
       <w:r>
         <w:fldChar w:fldCharType="begin"/>
       </w:r>
       <w:r>
-        <w:rPr>
-          <w:lang w:val="en-US"/>
-        </w:rPr>
-        <w:instrText xml:space="preserve"> PAGEREF _Toc452054017 \h </w:instrText>
+        <w:instrText xml:space="preserve"> PAGEREF _Toc452055216 \h </w:instrText>
       </w:r>
       <w:r>
         <w:fldChar w:fldCharType="separate"/>
       </w:r>
       <w:r>
-        <w:rPr>
-          <w:lang w:val="en-US"/>
-        </w:rPr>
-        <w:t>33</w:t>
+        <w:t>36</w:t>
       </w:r>
       <w:r>
         <w:fldChar w:fldCharType="end"/>
@@ -3680,7 +3378,6 @@
           <w:b w:val="0"/>
           <w:sz w:val="22"/>
           <w:szCs w:val="22"/>
-          <w:lang w:val="en-US"/>
         </w:rPr>
       </w:pPr>
       <w:r>
@@ -3695,7 +3392,6 @@
           <w:b w:val="0"/>
           <w:sz w:val="22"/>
           <w:szCs w:val="22"/>
-          <w:lang w:val="en-US"/>
         </w:rPr>
         <w:tab/>
       </w:r>
@@ -3706,28 +3402,19 @@
         <w:t>Technical Risks</w:t>
       </w:r>
       <w:r>
-        <w:rPr>
-          <w:lang w:val="en-US"/>
-        </w:rPr>
         <w:tab/>
       </w:r>
       <w:r>
         <w:fldChar w:fldCharType="begin"/>
       </w:r>
       <w:r>
-        <w:rPr>
-          <w:lang w:val="en-US"/>
-        </w:rPr>
-        <w:instrText xml:space="preserve"> PAGEREF _Toc452054018 \h </w:instrText>
+        <w:instrText xml:space="preserve"> PAGEREF _Toc452055217 \h </w:instrText>
       </w:r>
       <w:r>
         <w:fldChar w:fldCharType="separate"/>
       </w:r>
       <w:r>
-        <w:rPr>
-          <w:lang w:val="en-US"/>
-        </w:rPr>
-        <w:t>34</w:t>
+        <w:t>37</w:t>
       </w:r>
       <w:r>
         <w:fldChar w:fldCharType="end"/>
@@ -3741,7 +3428,6 @@
           <w:b w:val="0"/>
           <w:sz w:val="22"/>
           <w:szCs w:val="22"/>
-          <w:lang w:val="en-US"/>
         </w:rPr>
       </w:pPr>
       <w:r>
@@ -3756,7 +3442,6 @@
           <w:b w:val="0"/>
           <w:sz w:val="22"/>
           <w:szCs w:val="22"/>
-          <w:lang w:val="en-US"/>
         </w:rPr>
         <w:tab/>
       </w:r>
@@ -3767,28 +3452,19 @@
         <w:t>Glossary</w:t>
       </w:r>
       <w:r>
-        <w:rPr>
-          <w:lang w:val="en-US"/>
-        </w:rPr>
         <w:tab/>
       </w:r>
       <w:r>
         <w:fldChar w:fldCharType="begin"/>
       </w:r>
       <w:r>
-        <w:rPr>
-          <w:lang w:val="en-US"/>
-        </w:rPr>
-        <w:instrText xml:space="preserve"> PAGEREF _Toc452054019 \h </w:instrText>
+        <w:instrText xml:space="preserve"> PAGEREF _Toc452055218 \h </w:instrText>
       </w:r>
       <w:r>
         <w:fldChar w:fldCharType="separate"/>
       </w:r>
       <w:r>
-        <w:rPr>
-          <w:lang w:val="en-US"/>
-        </w:rPr>
-        <w:t>35</w:t>
+        <w:t>38</w:t>
       </w:r>
       <w:r>
         <w:fldChar w:fldCharType="end"/>
@@ -3814,7 +3490,7 @@
         <w:lastRenderedPageBreak/>
         <w:fldChar w:fldCharType="end"/>
       </w:r>
-      <w:bookmarkStart w:id="1" w:name="_Toc452053968"/>
+      <w:bookmarkStart w:id="1" w:name="_Toc452055162"/>
       <w:r>
         <w:rPr>
           <w:lang w:val="en-US"/>
@@ -3870,7 +3546,7 @@
         <w:rPr>
           <w:lang w:val="en-US"/>
         </w:rPr>
-        <w:instrText xml:space="preserve"> PAGEREF _Toc452054052 \h </w:instrText>
+        <w:instrText xml:space="preserve"> PAGEREF _Toc452055219 \h </w:instrText>
       </w:r>
       <w:r>
         <w:fldChar w:fldCharType="separate"/>
@@ -3914,7 +3590,7 @@
         <w:rPr>
           <w:lang w:val="en-US"/>
         </w:rPr>
-        <w:instrText xml:space="preserve"> PAGEREF _Toc452054053 \h </w:instrText>
+        <w:instrText xml:space="preserve"> PAGEREF _Toc452055220 \h </w:instrText>
       </w:r>
       <w:r>
         <w:fldChar w:fldCharType="separate"/>
@@ -3958,7 +3634,7 @@
         <w:rPr>
           <w:lang w:val="en-US"/>
         </w:rPr>
-        <w:instrText xml:space="preserve"> PAGEREF _Toc452054054 \h </w:instrText>
+        <w:instrText xml:space="preserve"> PAGEREF _Toc452055221 \h </w:instrText>
       </w:r>
       <w:r>
         <w:fldChar w:fldCharType="separate"/>
@@ -4002,7 +3678,7 @@
         <w:rPr>
           <w:lang w:val="en-US"/>
         </w:rPr>
-        <w:instrText xml:space="preserve"> PAGEREF _Toc452054055 \h </w:instrText>
+        <w:instrText xml:space="preserve"> PAGEREF _Toc452055222 \h </w:instrText>
       </w:r>
       <w:r>
         <w:fldChar w:fldCharType="separate"/>
@@ -4046,7 +3722,7 @@
         <w:rPr>
           <w:lang w:val="en-US"/>
         </w:rPr>
-        <w:instrText xml:space="preserve"> PAGEREF _Toc452054056 \h </w:instrText>
+        <w:instrText xml:space="preserve"> PAGEREF _Toc452055223 \h </w:instrText>
       </w:r>
       <w:r>
         <w:fldChar w:fldCharType="separate"/>
@@ -4090,7 +3766,7 @@
         <w:rPr>
           <w:lang w:val="en-US"/>
         </w:rPr>
-        <w:instrText xml:space="preserve"> PAGEREF _Toc452054057 \h </w:instrText>
+        <w:instrText xml:space="preserve"> PAGEREF _Toc452055224 \h </w:instrText>
       </w:r>
       <w:r>
         <w:fldChar w:fldCharType="separate"/>
@@ -4134,7 +3810,7 @@
         <w:rPr>
           <w:lang w:val="en-US"/>
         </w:rPr>
-        <w:instrText xml:space="preserve"> PAGEREF _Toc452054058 \h </w:instrText>
+        <w:instrText xml:space="preserve"> PAGEREF _Toc452055225 \h </w:instrText>
       </w:r>
       <w:r>
         <w:fldChar w:fldCharType="separate"/>
@@ -4175,7 +3851,7 @@
           <w:lang w:val="en-US"/>
         </w:rPr>
       </w:pPr>
-      <w:bookmarkStart w:id="2" w:name="_Toc452053969"/>
+      <w:bookmarkStart w:id="2" w:name="_Toc452055163"/>
       <w:r>
         <w:rPr>
           <w:lang w:val="en-US"/>
@@ -4234,7 +3910,7 @@
         <w:rPr>
           <w:lang w:val="en-US"/>
         </w:rPr>
-        <w:instrText xml:space="preserve"> PAGEREF _Toc452054059 \h </w:instrText>
+        <w:instrText xml:space="preserve"> PAGEREF _Toc452055226 \h </w:instrText>
       </w:r>
       <w:r>
         <w:fldChar w:fldCharType="separate"/>
@@ -4278,7 +3954,7 @@
         <w:rPr>
           <w:lang w:val="en-US"/>
         </w:rPr>
-        <w:instrText xml:space="preserve"> PAGEREF _Toc452054060 \h </w:instrText>
+        <w:instrText xml:space="preserve"> PAGEREF _Toc452055227 \h </w:instrText>
       </w:r>
       <w:r>
         <w:fldChar w:fldCharType="separate"/>
@@ -4322,7 +3998,7 @@
         <w:rPr>
           <w:lang w:val="en-US"/>
         </w:rPr>
-        <w:instrText xml:space="preserve"> PAGEREF _Toc452054061 \h </w:instrText>
+        <w:instrText xml:space="preserve"> PAGEREF _Toc452055228 \h </w:instrText>
       </w:r>
       <w:r>
         <w:fldChar w:fldCharType="separate"/>
@@ -4366,7 +4042,7 @@
         <w:rPr>
           <w:lang w:val="en-US"/>
         </w:rPr>
-        <w:instrText xml:space="preserve"> PAGEREF _Toc452054062 \h </w:instrText>
+        <w:instrText xml:space="preserve"> PAGEREF _Toc452055229 \h </w:instrText>
       </w:r>
       <w:r>
         <w:fldChar w:fldCharType="separate"/>
@@ -4410,7 +4086,7 @@
         <w:rPr>
           <w:lang w:val="en-US"/>
         </w:rPr>
-        <w:instrText xml:space="preserve"> PAGEREF _Toc452054063 \h </w:instrText>
+        <w:instrText xml:space="preserve"> PAGEREF _Toc452055230 \h </w:instrText>
       </w:r>
       <w:r>
         <w:fldChar w:fldCharType="separate"/>
@@ -4454,7 +4130,7 @@
         <w:rPr>
           <w:lang w:val="en-US"/>
         </w:rPr>
-        <w:instrText xml:space="preserve"> PAGEREF _Toc452054064 \h </w:instrText>
+        <w:instrText xml:space="preserve"> PAGEREF _Toc452055231 \h </w:instrText>
       </w:r>
       <w:r>
         <w:fldChar w:fldCharType="separate"/>
@@ -4498,7 +4174,7 @@
         <w:rPr>
           <w:lang w:val="en-US"/>
         </w:rPr>
-        <w:instrText xml:space="preserve"> PAGEREF _Toc452054065 \h </w:instrText>
+        <w:instrText xml:space="preserve"> PAGEREF _Toc452055232 \h </w:instrText>
       </w:r>
       <w:r>
         <w:fldChar w:fldCharType="separate"/>
@@ -4508,6 +4184,50 @@
           <w:lang w:val="en-US"/>
         </w:rPr>
         <w:t>31</w:t>
+      </w:r>
+      <w:r>
+        <w:fldChar w:fldCharType="end"/>
+      </w:r>
+    </w:p>
+    <w:p>
+      <w:pPr>
+        <w:pStyle w:val="Abbildungsverzeichnis"/>
+        <w:rPr>
+          <w:rFonts w:asciiTheme="minorHAnsi" w:eastAsiaTheme="minorEastAsia" w:hAnsiTheme="minorHAnsi" w:cstheme="minorBidi"/>
+          <w:sz w:val="22"/>
+          <w:szCs w:val="22"/>
+          <w:lang w:val="en-US"/>
+        </w:rPr>
+      </w:pPr>
+      <w:r>
+        <w:rPr>
+          <w:lang w:val="en-US"/>
+        </w:rPr>
+        <w:t>Table 8: persistence comparison</w:t>
+      </w:r>
+      <w:r>
+        <w:rPr>
+          <w:lang w:val="en-US"/>
+        </w:rPr>
+        <w:tab/>
+      </w:r>
+      <w:r>
+        <w:fldChar w:fldCharType="begin"/>
+      </w:r>
+      <w:r>
+        <w:rPr>
+          <w:lang w:val="en-US"/>
+        </w:rPr>
+        <w:instrText xml:space="preserve"> PAGEREF _Toc452055233 \h </w:instrText>
+      </w:r>
+      <w:r>
+        <w:fldChar w:fldCharType="separate"/>
+      </w:r>
+      <w:r>
+        <w:rPr>
+          <w:lang w:val="en-US"/>
+        </w:rPr>
+        <w:t>34</w:t>
       </w:r>
       <w:r>
         <w:fldChar w:fldCharType="end"/>
@@ -4536,7 +4256,7 @@
         <w:lastRenderedPageBreak/>
         <w:fldChar w:fldCharType="end"/>
       </w:r>
-      <w:bookmarkStart w:id="3" w:name="_Toc452053970"/>
+      <w:bookmarkStart w:id="3" w:name="_Toc452055164"/>
       <w:r>
         <w:rPr>
           <w:lang w:val="en-US"/>
@@ -5168,7 +4888,7 @@
           <w:lang w:val="en-US"/>
         </w:rPr>
       </w:pPr>
-      <w:bookmarkStart w:id="4" w:name="_Toc452053971"/>
+      <w:bookmarkStart w:id="4" w:name="_Toc452055165"/>
       <w:r>
         <w:rPr>
           <w:lang w:val="en-US"/>
@@ -5361,6 +5081,12 @@
                 <w:lang w:val="en-US"/>
               </w:rPr>
             </w:pPr>
+            <w:r>
+              <w:rPr>
+                <w:lang w:val="en-US"/>
+              </w:rPr>
+              <w:t>26.05.2016</w:t>
+            </w:r>
           </w:p>
         </w:tc>
         <w:tc>
@@ -5373,6 +5099,14 @@
                 <w:lang w:val="en-US"/>
               </w:rPr>
             </w:pPr>
+            <w:r>
+              <w:rPr>
+                <w:lang w:val="en-US"/>
+              </w:rPr>
+              <w:t>Introduction and goals &amp; building block view level 1 and 2 &amp; design decision search engine &amp; design decision persistence added</w:t>
+            </w:r>
+            <w:bookmarkStart w:id="5" w:name="_GoBack"/>
+            <w:bookmarkEnd w:id="5"/>
           </w:p>
         </w:tc>
       </w:tr>
@@ -5395,7 +5129,7 @@
           <w:lang w:val="en-US"/>
         </w:rPr>
       </w:pPr>
-      <w:bookmarkStart w:id="5" w:name="_Toc452053972"/>
+      <w:bookmarkStart w:id="6" w:name="_Toc452055166"/>
       <w:r>
         <w:rPr>
           <w:lang w:val="en-US"/>
@@ -5403,7 +5137,7 @@
         <w:lastRenderedPageBreak/>
         <w:t>Preface</w:t>
       </w:r>
-      <w:bookmarkEnd w:id="5"/>
+      <w:bookmarkEnd w:id="6"/>
     </w:p>
     <w:p>
       <w:pPr>
@@ -5432,7 +5166,7 @@
           <w:lang w:val="en-US"/>
         </w:rPr>
       </w:pPr>
-      <w:bookmarkStart w:id="6" w:name="_Toc452053973"/>
+      <w:bookmarkStart w:id="7" w:name="_Toc452055167"/>
       <w:r>
         <w:rPr>
           <w:lang w:val="en-US"/>
@@ -5440,7 +5174,7 @@
         <w:lastRenderedPageBreak/>
         <w:t>Introduction and Goals</w:t>
       </w:r>
-      <w:bookmarkEnd w:id="6"/>
+      <w:bookmarkEnd w:id="7"/>
     </w:p>
     <w:p>
       <w:pPr>
@@ -5547,14 +5281,14 @@
           <w:lang w:val="en-US"/>
         </w:rPr>
       </w:pPr>
-      <w:bookmarkStart w:id="7" w:name="_Toc452053974"/>
+      <w:bookmarkStart w:id="8" w:name="_Toc452055168"/>
       <w:r>
         <w:rPr>
           <w:lang w:val="en-US"/>
         </w:rPr>
         <w:t>Key Functionality</w:t>
       </w:r>
-      <w:bookmarkEnd w:id="7"/>
+      <w:bookmarkEnd w:id="8"/>
     </w:p>
     <w:p>
       <w:pPr>
@@ -5612,7 +5346,7 @@
                                 <w:lang w:val="en-US"/>
                               </w:rPr>
                             </w:pPr>
-                            <w:bookmarkStart w:id="8" w:name="_Toc452054052"/>
+                            <w:bookmarkStart w:id="9" w:name="_Toc452055219"/>
                             <w:r>
                               <w:rPr>
                                 <w:lang w:val="en-US"/>
@@ -5665,7 +5399,7 @@
                               </w:rPr>
                               <w:t>ase platform</w:t>
                             </w:r>
-                            <w:bookmarkEnd w:id="8"/>
+                            <w:bookmarkEnd w:id="9"/>
                           </w:p>
                         </w:txbxContent>
                       </wps:txbx>
@@ -5686,7 +5420,11 @@
           </mc:Choice>
           <mc:Fallback>
             <w:pict>
-              <v:shape w14:anchorId="607CA4BC" id="Textfeld 16" o:spid="_x0000_s1028" type="#_x0000_t202" style="position:absolute;left:0;text-align:left;margin-left:-.25pt;margin-top:328.2pt;width:425.15pt;height:47.25pt;z-index:251683840;visibility:visible;mso-wrap-style:square;mso-height-percent:0;mso-wrap-distance-left:9pt;mso-wrap-distance-top:0;mso-wrap-distance-right:9pt;mso-wrap-distance-bottom:0;mso-position-horizontal:absolute;mso-position-horizontal-relative:text;mso-position-vertical:absolute;mso-position-vertical-relative:text;mso-height-percent:0;mso-height-relative:margin;v-text-anchor:top" o:gfxdata="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" stroked="f">
+              <v:shapetype w14:anchorId="607CA4BC" id="_x0000_t202" coordsize="21600,21600" o:spt="202" path="m,l,21600r21600,l21600,xe">
+                <v:stroke joinstyle="miter"/>
+                <v:path gradientshapeok="t" o:connecttype="rect"/>
+              </v:shapetype>
+              <v:shape id="Textfeld 16" o:spid="_x0000_s1028" type="#_x0000_t202" style="position:absolute;left:0;text-align:left;margin-left:-.25pt;margin-top:328.2pt;width:425.15pt;height:47.25pt;z-index:251683840;visibility:visible;mso-wrap-style:square;mso-height-percent:0;mso-wrap-distance-left:9pt;mso-wrap-distance-top:0;mso-wrap-distance-right:9pt;mso-wrap-distance-bottom:0;mso-position-horizontal:absolute;mso-position-horizontal-relative:text;mso-position-vertical:absolute;mso-position-vertical-relative:text;mso-height-percent:0;mso-height-relative:margin;v-text-anchor:top" o:gfxdata="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" stroked="f">
                 <v:textbox inset="0,0,0,0">
                   <w:txbxContent>
                     <w:p>
@@ -5697,7 +5435,7 @@
                           <w:lang w:val="en-US"/>
                         </w:rPr>
                       </w:pPr>
-                      <w:bookmarkStart w:id="9" w:name="_Toc452054052"/>
+                      <w:bookmarkStart w:id="10" w:name="_Toc452055219"/>
                       <w:r>
                         <w:rPr>
                           <w:lang w:val="en-US"/>
@@ -5750,7 +5488,7 @@
                         </w:rPr>
                         <w:t>ase platform</w:t>
                       </w:r>
-                      <w:bookmarkEnd w:id="9"/>
+                      <w:bookmarkEnd w:id="10"/>
                     </w:p>
                   </w:txbxContent>
                 </v:textbox>
@@ -5867,7 +5605,7 @@
           <w:lang w:val="en-US"/>
         </w:rPr>
       </w:pPr>
-      <w:bookmarkStart w:id="10" w:name="_Toc452053975"/>
+      <w:bookmarkStart w:id="11" w:name="_Toc452055169"/>
       <w:r>
         <w:rPr>
           <w:lang w:val="en-US"/>
@@ -5875,7 +5613,7 @@
         <w:lastRenderedPageBreak/>
         <w:t>Quality Goals</w:t>
       </w:r>
-      <w:bookmarkEnd w:id="10"/>
+      <w:bookmarkEnd w:id="11"/>
     </w:p>
     <w:p>
       <w:pPr>
@@ -5903,14 +5641,14 @@
           <w:lang w:val="en-US"/>
         </w:rPr>
       </w:pPr>
-      <w:bookmarkStart w:id="11" w:name="_Toc452053976"/>
+      <w:bookmarkStart w:id="12" w:name="_Toc452055170"/>
       <w:r>
         <w:rPr>
           <w:lang w:val="en-US"/>
         </w:rPr>
         <w:t>Usability</w:t>
       </w:r>
-      <w:bookmarkEnd w:id="11"/>
+      <w:bookmarkEnd w:id="12"/>
     </w:p>
     <w:p>
       <w:pPr>
@@ -5932,14 +5670,14 @@
           <w:lang w:val="en-US"/>
         </w:rPr>
       </w:pPr>
-      <w:bookmarkStart w:id="12" w:name="_Toc452053977"/>
+      <w:bookmarkStart w:id="13" w:name="_Toc452055171"/>
       <w:r>
         <w:rPr>
           <w:lang w:val="en-US"/>
         </w:rPr>
         <w:t>Testability</w:t>
       </w:r>
-      <w:bookmarkEnd w:id="12"/>
+      <w:bookmarkEnd w:id="13"/>
     </w:p>
     <w:p>
       <w:pPr>
@@ -5961,26 +5699,40 @@
           <w:lang w:val="en-US"/>
         </w:rPr>
       </w:pPr>
-      <w:bookmarkStart w:id="13" w:name="_Toc452053978"/>
+      <w:bookmarkStart w:id="14" w:name="_Toc452055172"/>
       <w:r>
         <w:rPr>
           <w:lang w:val="en-US"/>
         </w:rPr>
         <w:t>Documentation</w:t>
       </w:r>
-      <w:bookmarkEnd w:id="13"/>
-    </w:p>
-    <w:p>
-      <w:pPr>
-        <w:rPr>
-          <w:lang w:val="en-US"/>
-        </w:rPr>
-      </w:pPr>
-      <w:r>
-        <w:rPr>
-          <w:lang w:val="en-US"/>
-        </w:rPr>
-        <w:t>The code must be documented in a manner similar to JavaDoc.</w:t>
+      <w:bookmarkEnd w:id="14"/>
+    </w:p>
+    <w:p>
+      <w:pPr>
+        <w:rPr>
+          <w:lang w:val="en-US"/>
+        </w:rPr>
+      </w:pPr>
+      <w:r>
+        <w:rPr>
+          <w:lang w:val="en-US"/>
+        </w:rPr>
+        <w:t xml:space="preserve">The code must be documented in a manner similar to </w:t>
+      </w:r>
+      <w:proofErr w:type="spellStart"/>
+      <w:r>
+        <w:rPr>
+          <w:lang w:val="en-US"/>
+        </w:rPr>
+        <w:t>JavaDoc</w:t>
+      </w:r>
+      <w:proofErr w:type="spellEnd"/>
+      <w:r>
+        <w:rPr>
+          <w:lang w:val="en-US"/>
+        </w:rPr>
+        <w:t>.</w:t>
       </w:r>
     </w:p>
     <w:p>
@@ -5990,7 +5742,7 @@
           <w:lang w:val="en-US"/>
         </w:rPr>
       </w:pPr>
-      <w:bookmarkStart w:id="14" w:name="_Toc452053979"/>
+      <w:bookmarkStart w:id="15" w:name="_Toc452055173"/>
       <w:r>
         <w:rPr>
           <w:lang w:val="en-US"/>
@@ -6003,7 +5755,7 @@
         </w:rPr>
         <w:t>s</w:t>
       </w:r>
-      <w:bookmarkEnd w:id="14"/>
+      <w:bookmarkEnd w:id="15"/>
     </w:p>
     <w:p>
       <w:pPr>
@@ -6025,14 +5777,14 @@
           <w:lang w:val="en-US"/>
         </w:rPr>
       </w:pPr>
-      <w:bookmarkStart w:id="15" w:name="_Toc452053980"/>
+      <w:bookmarkStart w:id="16" w:name="_Toc452055174"/>
       <w:r>
         <w:rPr>
           <w:lang w:val="en-US"/>
         </w:rPr>
         <w:t>Software Architects</w:t>
       </w:r>
-      <w:bookmarkEnd w:id="15"/>
+      <w:bookmarkEnd w:id="16"/>
     </w:p>
     <w:p>
       <w:pPr>
@@ -6113,14 +5865,14 @@
           <w:lang w:val="en-US"/>
         </w:rPr>
       </w:pPr>
-      <w:bookmarkStart w:id="16" w:name="_Toc452053981"/>
+      <w:bookmarkStart w:id="17" w:name="_Toc452055175"/>
       <w:r>
         <w:rPr>
           <w:lang w:val="en-US"/>
         </w:rPr>
         <w:t>Developers</w:t>
       </w:r>
-      <w:bookmarkEnd w:id="16"/>
+      <w:bookmarkEnd w:id="17"/>
     </w:p>
     <w:p>
       <w:pPr>
@@ -6147,14 +5899,14 @@
           <w:lang w:val="en-US"/>
         </w:rPr>
       </w:pPr>
-      <w:bookmarkStart w:id="17" w:name="_Toc452053982"/>
+      <w:bookmarkStart w:id="18" w:name="_Toc452055176"/>
       <w:r>
         <w:rPr>
           <w:lang w:val="en-US"/>
         </w:rPr>
         <w:t>Testers</w:t>
       </w:r>
-      <w:bookmarkEnd w:id="17"/>
+      <w:bookmarkEnd w:id="18"/>
     </w:p>
     <w:p>
       <w:pPr>
@@ -6181,14 +5933,14 @@
           <w:lang w:val="en-US"/>
         </w:rPr>
       </w:pPr>
-      <w:bookmarkStart w:id="18" w:name="_Toc452053983"/>
+      <w:bookmarkStart w:id="19" w:name="_Toc452055177"/>
       <w:r>
         <w:rPr>
           <w:lang w:val="en-US"/>
         </w:rPr>
         <w:t>Customer</w:t>
       </w:r>
-      <w:bookmarkEnd w:id="18"/>
+      <w:bookmarkEnd w:id="19"/>
     </w:p>
     <w:p>
       <w:pPr>
@@ -6233,7 +5985,7 @@
           <w:lang w:val="en-US"/>
         </w:rPr>
       </w:pPr>
-      <w:bookmarkStart w:id="19" w:name="_Toc452053984"/>
+      <w:bookmarkStart w:id="20" w:name="_Toc452055178"/>
       <w:r>
         <w:rPr>
           <w:lang w:val="en-US"/>
@@ -6241,7 +5993,7 @@
         <w:lastRenderedPageBreak/>
         <w:t>Architecture Drivers</w:t>
       </w:r>
-      <w:bookmarkEnd w:id="19"/>
+      <w:bookmarkEnd w:id="20"/>
     </w:p>
     <w:p>
       <w:pPr>
@@ -6681,27 +6433,40 @@
           <w:lang w:val="en-US"/>
         </w:rPr>
       </w:pPr>
-      <w:bookmarkStart w:id="20" w:name="_Toc452054059"/>
+      <w:bookmarkStart w:id="21" w:name="_Toc452055226"/>
       <w:r>
         <w:t xml:space="preserve">Table </w:t>
       </w:r>
-      <w:fldSimple w:instr=" SEQ Table \* ARABIC ">
-        <w:r>
-          <w:rPr>
-            <w:noProof/>
-          </w:rPr>
-          <w:t>1</w:t>
-        </w:r>
-      </w:fldSimple>
+      <w:r>
+        <w:fldChar w:fldCharType="begin"/>
+      </w:r>
+      <w:r>
+        <w:instrText xml:space="preserve"> SEQ Table \* ARABIC </w:instrText>
+      </w:r>
+      <w:r>
+        <w:fldChar w:fldCharType="separate"/>
+      </w:r>
+      <w:r>
+        <w:rPr>
+          <w:noProof/>
+        </w:rPr>
+        <w:t>1</w:t>
+      </w:r>
+      <w:r>
+        <w:rPr>
+          <w:noProof/>
+        </w:rPr>
+        <w:fldChar w:fldCharType="end"/>
+      </w:r>
       <w:r>
         <w:t xml:space="preserve">: </w:t>
       </w:r>
-      <w:bookmarkStart w:id="21" w:name="_Ref451948852"/>
+      <w:bookmarkStart w:id="22" w:name="_Ref451948852"/>
       <w:r>
         <w:t>AD-01-Search</w:t>
       </w:r>
-      <w:bookmarkEnd w:id="20"/>
       <w:bookmarkEnd w:id="21"/>
+      <w:bookmarkEnd w:id="22"/>
     </w:p>
     <w:tbl>
       <w:tblPr>
@@ -7125,22 +6890,35 @@
         <w:pStyle w:val="Beschriftung"/>
         <w:jc w:val="center"/>
       </w:pPr>
-      <w:bookmarkStart w:id="22" w:name="_Toc452054060"/>
+      <w:bookmarkStart w:id="23" w:name="_Toc452055227"/>
       <w:r>
         <w:t xml:space="preserve">Table </w:t>
       </w:r>
-      <w:fldSimple w:instr=" SEQ Table \* ARABIC ">
-        <w:r>
-          <w:rPr>
-            <w:noProof/>
-          </w:rPr>
-          <w:t>2</w:t>
-        </w:r>
-      </w:fldSimple>
+      <w:r>
+        <w:fldChar w:fldCharType="begin"/>
+      </w:r>
+      <w:r>
+        <w:instrText xml:space="preserve"> SEQ Table \* ARABIC </w:instrText>
+      </w:r>
+      <w:r>
+        <w:fldChar w:fldCharType="separate"/>
+      </w:r>
+      <w:r>
+        <w:rPr>
+          <w:noProof/>
+        </w:rPr>
+        <w:t>2</w:t>
+      </w:r>
+      <w:r>
+        <w:rPr>
+          <w:noProof/>
+        </w:rPr>
+        <w:fldChar w:fldCharType="end"/>
+      </w:r>
       <w:r>
         <w:t>: AD-02-Usability</w:t>
       </w:r>
-      <w:bookmarkEnd w:id="22"/>
+      <w:bookmarkEnd w:id="23"/>
     </w:p>
     <w:tbl>
       <w:tblPr>
@@ -7560,7 +7338,21 @@
               <w:rPr>
                 <w:lang w:val="en-US"/>
               </w:rPr>
-              <w:t>The system accepts and indexes an unlimited number docx, doc, pdf and txt files. As well as a text of any length, containing tables, bullet points, text formatting and images.</w:t>
+              <w:t xml:space="preserve">The system accepts and indexes an unlimited number </w:t>
+            </w:r>
+            <w:proofErr w:type="spellStart"/>
+            <w:r>
+              <w:rPr>
+                <w:lang w:val="en-US"/>
+              </w:rPr>
+              <w:t>docx</w:t>
+            </w:r>
+            <w:proofErr w:type="spellEnd"/>
+            <w:r>
+              <w:rPr>
+                <w:lang w:val="en-US"/>
+              </w:rPr>
+              <w:t>, doc, pdf and txt files. As well as a text of any length, containing tables, bullet points, text formatting and images.</w:t>
             </w:r>
           </w:p>
         </w:tc>
@@ -7574,27 +7366,40 @@
           <w:lang w:val="en-US"/>
         </w:rPr>
       </w:pPr>
-      <w:bookmarkStart w:id="23" w:name="_Toc452054061"/>
+      <w:bookmarkStart w:id="24" w:name="_Toc452055228"/>
       <w:r>
         <w:t xml:space="preserve">Table </w:t>
       </w:r>
-      <w:fldSimple w:instr=" SEQ Table \* ARABIC ">
-        <w:r>
-          <w:rPr>
-            <w:noProof/>
-          </w:rPr>
-          <w:t>3</w:t>
-        </w:r>
-      </w:fldSimple>
+      <w:r>
+        <w:fldChar w:fldCharType="begin"/>
+      </w:r>
+      <w:r>
+        <w:instrText xml:space="preserve"> SEQ Table \* ARABIC </w:instrText>
+      </w:r>
+      <w:r>
+        <w:fldChar w:fldCharType="separate"/>
+      </w:r>
+      <w:r>
+        <w:rPr>
+          <w:noProof/>
+        </w:rPr>
+        <w:t>3</w:t>
+      </w:r>
+      <w:r>
+        <w:rPr>
+          <w:noProof/>
+        </w:rPr>
+        <w:fldChar w:fldCharType="end"/>
+      </w:r>
       <w:r>
         <w:t xml:space="preserve">: </w:t>
       </w:r>
-      <w:bookmarkStart w:id="24" w:name="_Ref451948858"/>
+      <w:bookmarkStart w:id="25" w:name="_Ref451948858"/>
       <w:r>
         <w:t>AD-03-Generic</w:t>
       </w:r>
-      <w:bookmarkEnd w:id="23"/>
       <w:bookmarkEnd w:id="24"/>
+      <w:bookmarkEnd w:id="25"/>
     </w:p>
     <w:tbl>
       <w:tblPr>
@@ -8018,27 +7823,40 @@
         <w:pStyle w:val="Beschriftung"/>
         <w:jc w:val="center"/>
       </w:pPr>
-      <w:bookmarkStart w:id="25" w:name="_Toc452054062"/>
+      <w:bookmarkStart w:id="26" w:name="_Toc452055229"/>
       <w:r>
         <w:t xml:space="preserve">Table </w:t>
       </w:r>
-      <w:fldSimple w:instr=" SEQ Table \* ARABIC ">
-        <w:r>
-          <w:rPr>
-            <w:noProof/>
-          </w:rPr>
-          <w:t>4</w:t>
-        </w:r>
-      </w:fldSimple>
+      <w:r>
+        <w:fldChar w:fldCharType="begin"/>
+      </w:r>
+      <w:r>
+        <w:instrText xml:space="preserve"> SEQ Table \* ARABIC </w:instrText>
+      </w:r>
+      <w:r>
+        <w:fldChar w:fldCharType="separate"/>
+      </w:r>
+      <w:r>
+        <w:rPr>
+          <w:noProof/>
+        </w:rPr>
+        <w:t>4</w:t>
+      </w:r>
+      <w:r>
+        <w:rPr>
+          <w:noProof/>
+        </w:rPr>
+        <w:fldChar w:fldCharType="end"/>
+      </w:r>
       <w:r>
         <w:t xml:space="preserve">: </w:t>
       </w:r>
-      <w:bookmarkStart w:id="26" w:name="_Ref451931872"/>
+      <w:bookmarkStart w:id="27" w:name="_Ref451931872"/>
       <w:r>
         <w:t>AD-04-Testability</w:t>
       </w:r>
-      <w:bookmarkEnd w:id="25"/>
       <w:bookmarkEnd w:id="26"/>
+      <w:bookmarkEnd w:id="27"/>
     </w:p>
     <w:p/>
     <w:tbl>
@@ -8503,29 +8321,42 @@
           <w:lang w:val="en-US"/>
         </w:rPr>
       </w:pPr>
-      <w:bookmarkStart w:id="27" w:name="_Ref451931813"/>
-      <w:bookmarkStart w:id="28" w:name="_Toc452054063"/>
+      <w:bookmarkStart w:id="28" w:name="_Ref451931813"/>
+      <w:bookmarkStart w:id="29" w:name="_Toc452055230"/>
       <w:r>
         <w:t xml:space="preserve">Table </w:t>
       </w:r>
-      <w:fldSimple w:instr=" SEQ Table \* ARABIC ">
-        <w:r>
-          <w:rPr>
-            <w:noProof/>
-          </w:rPr>
-          <w:t>5</w:t>
-        </w:r>
-      </w:fldSimple>
+      <w:r>
+        <w:fldChar w:fldCharType="begin"/>
+      </w:r>
+      <w:r>
+        <w:instrText xml:space="preserve"> SEQ Table \* ARABIC </w:instrText>
+      </w:r>
+      <w:r>
+        <w:fldChar w:fldCharType="separate"/>
+      </w:r>
+      <w:r>
+        <w:rPr>
+          <w:noProof/>
+        </w:rPr>
+        <w:t>5</w:t>
+      </w:r>
+      <w:r>
+        <w:rPr>
+          <w:noProof/>
+        </w:rPr>
+        <w:fldChar w:fldCharType="end"/>
+      </w:r>
       <w:r>
         <w:t xml:space="preserve">: </w:t>
       </w:r>
-      <w:bookmarkStart w:id="29" w:name="_Ref451931821"/>
+      <w:bookmarkStart w:id="30" w:name="_Ref451931821"/>
       <w:r>
         <w:t>AD-05-Persistence</w:t>
       </w:r>
-      <w:bookmarkEnd w:id="27"/>
       <w:bookmarkEnd w:id="28"/>
       <w:bookmarkEnd w:id="29"/>
+      <w:bookmarkEnd w:id="30"/>
     </w:p>
     <w:p>
       <w:pPr>
@@ -8541,7 +8372,7 @@
           <w:lang w:val="en-US"/>
         </w:rPr>
       </w:pPr>
-      <w:bookmarkStart w:id="30" w:name="_Toc452053985"/>
+      <w:bookmarkStart w:id="31" w:name="_Toc452055179"/>
       <w:r>
         <w:rPr>
           <w:lang w:val="en-US"/>
@@ -8555,7 +8386,7 @@
         </w:rPr>
         <w:t xml:space="preserve"> Constraints</w:t>
       </w:r>
-      <w:bookmarkEnd w:id="30"/>
+      <w:bookmarkEnd w:id="31"/>
     </w:p>
     <w:p>
       <w:pPr>
@@ -8577,7 +8408,7 @@
           <w:lang w:val="en-US"/>
         </w:rPr>
       </w:pPr>
-      <w:bookmarkStart w:id="31" w:name="_Toc452053986"/>
+      <w:bookmarkStart w:id="32" w:name="_Toc452055180"/>
       <w:r>
         <w:rPr>
           <w:noProof/>
@@ -8633,7 +8464,7 @@
                                 <w:lang w:val="en-US"/>
                               </w:rPr>
                             </w:pPr>
-                            <w:bookmarkStart w:id="32" w:name="_Toc452054053"/>
+                            <w:bookmarkStart w:id="33" w:name="_Toc452055220"/>
                             <w:r>
                               <w:rPr>
                                 <w:lang w:val="en-US"/>
@@ -8677,7 +8508,7 @@
                               </w:rPr>
                               <w:t>: context diagram</w:t>
                             </w:r>
-                            <w:bookmarkEnd w:id="32"/>
+                            <w:bookmarkEnd w:id="33"/>
                           </w:p>
                         </w:txbxContent>
                       </wps:txbx>
@@ -8713,7 +8544,7 @@
                           <w:lang w:val="en-US"/>
                         </w:rPr>
                       </w:pPr>
-                      <w:bookmarkStart w:id="33" w:name="_Toc452054053"/>
+                      <w:bookmarkStart w:id="34" w:name="_Toc452055220"/>
                       <w:r>
                         <w:rPr>
                           <w:lang w:val="en-US"/>
@@ -8757,7 +8588,7 @@
                         </w:rPr>
                         <w:t>: context diagram</w:t>
                       </w:r>
-                      <w:bookmarkEnd w:id="33"/>
+                      <w:bookmarkEnd w:id="34"/>
                     </w:p>
                   </w:txbxContent>
                 </v:textbox>
@@ -8827,7 +8658,7 @@
         </w:rPr>
         <w:t>System Scope and Context</w:t>
       </w:r>
-      <w:bookmarkEnd w:id="31"/>
+      <w:bookmarkEnd w:id="32"/>
     </w:p>
     <w:p>
       <w:pPr>
@@ -8861,7 +8692,7 @@
           <w:lang w:val="en-US"/>
         </w:rPr>
       </w:pPr>
-      <w:bookmarkStart w:id="34" w:name="_Toc452053987"/>
+      <w:bookmarkStart w:id="35" w:name="_Toc452055181"/>
       <w:r>
         <w:rPr>
           <w:lang w:val="en-US"/>
@@ -8869,7 +8700,7 @@
         <w:lastRenderedPageBreak/>
         <w:t>Solution Strategy</w:t>
       </w:r>
-      <w:bookmarkEnd w:id="34"/>
+      <w:bookmarkEnd w:id="35"/>
     </w:p>
     <w:p>
       <w:pPr>
@@ -8897,7 +8728,7 @@
           <w:lang w:val="en-US"/>
         </w:rPr>
       </w:pPr>
-      <w:bookmarkStart w:id="35" w:name="_Toc452053988"/>
+      <w:bookmarkStart w:id="36" w:name="_Toc452055182"/>
       <w:r>
         <w:rPr>
           <w:lang w:val="en-US"/>
@@ -8905,7 +8736,7 @@
         <w:lastRenderedPageBreak/>
         <w:t>Building Block View</w:t>
       </w:r>
-      <w:bookmarkEnd w:id="35"/>
+      <w:bookmarkEnd w:id="36"/>
     </w:p>
     <w:p>
       <w:pPr>
@@ -8930,14 +8761,14 @@
           <w:lang w:val="en-US"/>
         </w:rPr>
       </w:pPr>
-      <w:bookmarkStart w:id="36" w:name="_Toc452053989"/>
+      <w:bookmarkStart w:id="37" w:name="_Toc452055183"/>
       <w:r>
         <w:rPr>
           <w:lang w:val="en-US"/>
         </w:rPr>
         <w:t>Level 1</w:t>
       </w:r>
-      <w:bookmarkEnd w:id="36"/>
+      <w:bookmarkEnd w:id="37"/>
     </w:p>
     <w:p>
       <w:pPr>
@@ -8996,7 +8827,7 @@
                                 <w:lang w:val="en-US"/>
                               </w:rPr>
                             </w:pPr>
-                            <w:bookmarkStart w:id="37" w:name="_Toc452054054"/>
+                            <w:bookmarkStart w:id="38" w:name="_Toc452055221"/>
                             <w:r>
                               <w:rPr>
                                 <w:lang w:val="en-US"/>
@@ -9052,7 +8883,7 @@
                               </w:rPr>
                               <w:t xml:space="preserve"> level 2</w:t>
                             </w:r>
-                            <w:bookmarkEnd w:id="37"/>
+                            <w:bookmarkEnd w:id="38"/>
                           </w:p>
                         </w:txbxContent>
                       </wps:txbx>
@@ -9085,7 +8916,7 @@
                           <w:lang w:val="en-US"/>
                         </w:rPr>
                       </w:pPr>
-                      <w:bookmarkStart w:id="38" w:name="_Toc452054054"/>
+                      <w:bookmarkStart w:id="39" w:name="_Toc452055221"/>
                       <w:r>
                         <w:rPr>
                           <w:lang w:val="en-US"/>
@@ -9141,7 +8972,7 @@
                         </w:rPr>
                         <w:t xml:space="preserve"> level 2</w:t>
                       </w:r>
-                      <w:bookmarkEnd w:id="38"/>
+                      <w:bookmarkEnd w:id="39"/>
                     </w:p>
                   </w:txbxContent>
                 </v:textbox>
@@ -9165,7 +8996,7 @@
           <w:lang w:val="en-US"/>
         </w:rPr>
       </w:pPr>
-      <w:bookmarkStart w:id="39" w:name="_Toc452053990"/>
+      <w:bookmarkStart w:id="40" w:name="_Toc452055184"/>
       <w:r>
         <w:rPr>
           <w:noProof/>
@@ -9226,7 +9057,7 @@
         </w:rPr>
         <w:t>Components</w:t>
       </w:r>
-      <w:bookmarkEnd w:id="39"/>
+      <w:bookmarkEnd w:id="40"/>
     </w:p>
     <w:p>
       <w:pPr>
@@ -9289,14 +9120,14 @@
           <w:lang w:val="en-US"/>
         </w:rPr>
       </w:pPr>
-      <w:bookmarkStart w:id="40" w:name="_Toc452053991"/>
+      <w:bookmarkStart w:id="41" w:name="_Toc452055185"/>
       <w:r>
         <w:rPr>
           <w:lang w:val="en-US"/>
         </w:rPr>
         <w:t>Interfaces</w:t>
       </w:r>
-      <w:bookmarkEnd w:id="40"/>
+      <w:bookmarkEnd w:id="41"/>
     </w:p>
     <w:p>
       <w:pPr>
@@ -9360,14 +9191,14 @@
           <w:lang w:val="en-US"/>
         </w:rPr>
       </w:pPr>
-      <w:bookmarkStart w:id="41" w:name="_Toc452053992"/>
+      <w:bookmarkStart w:id="42" w:name="_Toc452055186"/>
       <w:r>
         <w:rPr>
           <w:lang w:val="en-US"/>
         </w:rPr>
         <w:t>Level 2</w:t>
       </w:r>
-      <w:bookmarkEnd w:id="41"/>
+      <w:bookmarkEnd w:id="42"/>
     </w:p>
     <w:p>
       <w:pPr>
@@ -9402,7 +9233,7 @@
           <w:lang w:val="en-US"/>
         </w:rPr>
       </w:pPr>
-      <w:bookmarkStart w:id="42" w:name="_Toc452053993"/>
+      <w:bookmarkStart w:id="43" w:name="_Toc452055187"/>
       <w:r>
         <w:rPr>
           <w:noProof/>
@@ -9455,7 +9286,7 @@
                                 <w:lang w:val="en-US"/>
                               </w:rPr>
                             </w:pPr>
-                            <w:bookmarkStart w:id="43" w:name="_Toc452054055"/>
+                            <w:bookmarkStart w:id="44" w:name="_Toc452055222"/>
                             <w:r>
                               <w:rPr>
                                 <w:lang w:val="en-US"/>
@@ -9497,7 +9328,7 @@
                               </w:rPr>
                               <w:t xml:space="preserve"> level 2</w:t>
                             </w:r>
-                            <w:bookmarkEnd w:id="43"/>
+                            <w:bookmarkEnd w:id="44"/>
                           </w:p>
                         </w:txbxContent>
                       </wps:txbx>
@@ -9527,7 +9358,7 @@
                           <w:lang w:val="en-US"/>
                         </w:rPr>
                       </w:pPr>
-                      <w:bookmarkStart w:id="44" w:name="_Toc452054055"/>
+                      <w:bookmarkStart w:id="45" w:name="_Toc452055222"/>
                       <w:r>
                         <w:rPr>
                           <w:lang w:val="en-US"/>
@@ -9569,7 +9400,7 @@
                         </w:rPr>
                         <w:t xml:space="preserve"> level 2</w:t>
                       </w:r>
-                      <w:bookmarkEnd w:id="44"/>
+                      <w:bookmarkEnd w:id="45"/>
                     </w:p>
                   </w:txbxContent>
                 </v:textbox>
@@ -9652,7 +9483,7 @@
         </w:rPr>
         <w:t>Frontend</w:t>
       </w:r>
-      <w:bookmarkEnd w:id="42"/>
+      <w:bookmarkEnd w:id="43"/>
     </w:p>
     <w:p>
       <w:pPr>
@@ -9676,7 +9507,21 @@
         <w:rPr>
           <w:lang w:val="en-US"/>
         </w:rPr>
-        <w:t>eb framework Angu-larJS. AngularJS implements the MVC pattern to separate presentation, data, and logic components.</w:t>
+        <w:t xml:space="preserve">eb framework </w:t>
+      </w:r>
+      <w:proofErr w:type="spellStart"/>
+      <w:r>
+        <w:rPr>
+          <w:lang w:val="en-US"/>
+        </w:rPr>
+        <w:t>Angu-larJS</w:t>
+      </w:r>
+      <w:proofErr w:type="spellEnd"/>
+      <w:r>
+        <w:rPr>
+          <w:lang w:val="en-US"/>
+        </w:rPr>
+        <w:t>. AngularJS implements the MVC pattern to separate presentation, data, and logic components.</w:t>
       </w:r>
     </w:p>
     <w:p>
@@ -9780,14 +9625,14 @@
           <w:lang w:val="en-US"/>
         </w:rPr>
       </w:pPr>
-      <w:bookmarkStart w:id="45" w:name="_Toc452053994"/>
+      <w:bookmarkStart w:id="46" w:name="_Toc452055188"/>
       <w:r>
         <w:rPr>
           <w:lang w:val="en-US"/>
         </w:rPr>
         <w:t>Backend</w:t>
       </w:r>
-      <w:bookmarkEnd w:id="45"/>
+      <w:bookmarkEnd w:id="46"/>
     </w:p>
     <w:p>
       <w:pPr>
@@ -10325,14 +10170,14 @@
           <w:lang w:val="en-US"/>
         </w:rPr>
       </w:pPr>
-      <w:bookmarkStart w:id="46" w:name="_Toc452053995"/>
+      <w:bookmarkStart w:id="47" w:name="_Toc452055189"/>
       <w:r>
         <w:rPr>
           <w:lang w:val="en-US"/>
         </w:rPr>
         <w:t>Level 3</w:t>
       </w:r>
-      <w:bookmarkEnd w:id="46"/>
+      <w:bookmarkEnd w:id="47"/>
     </w:p>
     <w:p>
       <w:pPr>
@@ -10354,7 +10199,7 @@
           <w:lang w:val="en-US"/>
         </w:rPr>
       </w:pPr>
-      <w:bookmarkStart w:id="47" w:name="_Toc452053996"/>
+      <w:bookmarkStart w:id="48" w:name="_Toc452055190"/>
       <w:r>
         <w:rPr>
           <w:lang w:val="en-US"/>
@@ -10362,7 +10207,7 @@
         <w:lastRenderedPageBreak/>
         <w:t>Runtime View</w:t>
       </w:r>
-      <w:bookmarkEnd w:id="47"/>
+      <w:bookmarkEnd w:id="48"/>
     </w:p>
     <w:p>
       <w:pPr>
@@ -10408,14 +10253,14 @@
           <w:lang w:val="en-US"/>
         </w:rPr>
       </w:pPr>
-      <w:bookmarkStart w:id="48" w:name="_Toc452053997"/>
+      <w:bookmarkStart w:id="49" w:name="_Toc452055191"/>
       <w:r>
         <w:rPr>
           <w:lang w:val="en-US"/>
         </w:rPr>
         <w:t>Create Article</w:t>
       </w:r>
-      <w:bookmarkEnd w:id="48"/>
+      <w:bookmarkEnd w:id="49"/>
     </w:p>
     <w:p>
       <w:pPr>
@@ -10787,8 +10632,8 @@
                                 <w:lang w:val="en-US"/>
                               </w:rPr>
                             </w:pPr>
-                            <w:bookmarkStart w:id="49" w:name="_Ref451939241"/>
-                            <w:bookmarkStart w:id="50" w:name="_Toc452054056"/>
+                            <w:bookmarkStart w:id="50" w:name="_Ref451939241"/>
+                            <w:bookmarkStart w:id="51" w:name="_Toc452055223"/>
                             <w:r>
                               <w:rPr>
                                 <w:lang w:val="en-US"/>
@@ -10826,14 +10671,14 @@
                               </w:rPr>
                               <w:fldChar w:fldCharType="end"/>
                             </w:r>
-                            <w:bookmarkEnd w:id="49"/>
+                            <w:bookmarkEnd w:id="50"/>
                             <w:r>
                               <w:rPr>
                                 <w:lang w:val="en-US"/>
                               </w:rPr>
                               <w:t>: create article sequence diagram</w:t>
                             </w:r>
-                            <w:bookmarkEnd w:id="50"/>
+                            <w:bookmarkEnd w:id="51"/>
                           </w:p>
                         </w:txbxContent>
                       </wps:txbx>
@@ -10863,8 +10708,8 @@
                           <w:lang w:val="en-US"/>
                         </w:rPr>
                       </w:pPr>
-                      <w:bookmarkStart w:id="51" w:name="_Ref451939241"/>
-                      <w:bookmarkStart w:id="52" w:name="_Toc452054056"/>
+                      <w:bookmarkStart w:id="52" w:name="_Ref451939241"/>
+                      <w:bookmarkStart w:id="53" w:name="_Toc452055223"/>
                       <w:r>
                         <w:rPr>
                           <w:lang w:val="en-US"/>
@@ -10902,14 +10747,14 @@
                         </w:rPr>
                         <w:fldChar w:fldCharType="end"/>
                       </w:r>
-                      <w:bookmarkEnd w:id="51"/>
+                      <w:bookmarkEnd w:id="52"/>
                       <w:r>
                         <w:rPr>
                           <w:lang w:val="en-US"/>
                         </w:rPr>
                         <w:t>: create article sequence diagram</w:t>
                       </w:r>
-                      <w:bookmarkEnd w:id="52"/>
+                      <w:bookmarkEnd w:id="53"/>
                     </w:p>
                   </w:txbxContent>
                 </v:textbox>
@@ -10994,9 +10839,9 @@
           <w:lang w:val="en-US"/>
         </w:rPr>
       </w:pPr>
-      <w:bookmarkStart w:id="53" w:name="_Ref451938736"/>
-      <w:bookmarkStart w:id="54" w:name="_Ref451938740"/>
-      <w:bookmarkStart w:id="55" w:name="_Toc452053998"/>
+      <w:bookmarkStart w:id="54" w:name="_Ref451938736"/>
+      <w:bookmarkStart w:id="55" w:name="_Ref451938740"/>
+      <w:bookmarkStart w:id="56" w:name="_Toc452055192"/>
       <w:r>
         <w:rPr>
           <w:lang w:val="en-US"/>
@@ -11004,9 +10849,9 @@
         <w:lastRenderedPageBreak/>
         <w:t>Read Article</w:t>
       </w:r>
-      <w:bookmarkEnd w:id="53"/>
       <w:bookmarkEnd w:id="54"/>
       <w:bookmarkEnd w:id="55"/>
+      <w:bookmarkEnd w:id="56"/>
     </w:p>
     <w:p>
       <w:pPr>
@@ -11132,8 +10977,8 @@
                                 <w:lang w:val="en-US"/>
                               </w:rPr>
                             </w:pPr>
-                            <w:bookmarkStart w:id="56" w:name="_Ref451941139"/>
-                            <w:bookmarkStart w:id="57" w:name="_Toc452054057"/>
+                            <w:bookmarkStart w:id="57" w:name="_Ref451941139"/>
+                            <w:bookmarkStart w:id="58" w:name="_Toc452055224"/>
                             <w:r>
                               <w:rPr>
                                 <w:lang w:val="en-US"/>
@@ -11171,14 +11016,14 @@
                               </w:rPr>
                               <w:fldChar w:fldCharType="end"/>
                             </w:r>
-                            <w:bookmarkEnd w:id="56"/>
+                            <w:bookmarkEnd w:id="57"/>
                             <w:r>
                               <w:rPr>
                                 <w:lang w:val="en-US"/>
                               </w:rPr>
                               <w:t>: read article sequence diagram</w:t>
                             </w:r>
-                            <w:bookmarkEnd w:id="57"/>
+                            <w:bookmarkEnd w:id="58"/>
                           </w:p>
                         </w:txbxContent>
                       </wps:txbx>
@@ -11211,8 +11056,8 @@
                           <w:lang w:val="en-US"/>
                         </w:rPr>
                       </w:pPr>
-                      <w:bookmarkStart w:id="58" w:name="_Ref451941139"/>
-                      <w:bookmarkStart w:id="59" w:name="_Toc452054057"/>
+                      <w:bookmarkStart w:id="59" w:name="_Ref451941139"/>
+                      <w:bookmarkStart w:id="60" w:name="_Toc452055224"/>
                       <w:r>
                         <w:rPr>
                           <w:lang w:val="en-US"/>
@@ -11250,14 +11095,14 @@
                         </w:rPr>
                         <w:fldChar w:fldCharType="end"/>
                       </w:r>
-                      <w:bookmarkEnd w:id="58"/>
+                      <w:bookmarkEnd w:id="59"/>
                       <w:r>
                         <w:rPr>
                           <w:lang w:val="en-US"/>
                         </w:rPr>
                         <w:t>: read article sequence diagram</w:t>
                       </w:r>
-                      <w:bookmarkEnd w:id="59"/>
+                      <w:bookmarkEnd w:id="60"/>
                     </w:p>
                   </w:txbxContent>
                 </v:textbox>
@@ -11412,14 +11257,14 @@
           <w:lang w:val="en-US"/>
         </w:rPr>
       </w:pPr>
-      <w:bookmarkStart w:id="60" w:name="_Toc452053999"/>
+      <w:bookmarkStart w:id="61" w:name="_Toc452055193"/>
       <w:r>
         <w:rPr>
           <w:lang w:val="en-US"/>
         </w:rPr>
         <w:t>Search Article</w:t>
       </w:r>
-      <w:bookmarkEnd w:id="60"/>
+      <w:bookmarkEnd w:id="61"/>
     </w:p>
     <w:p>
       <w:pPr>
@@ -11689,8 +11534,8 @@
                                 <w:lang w:val="en-US"/>
                               </w:rPr>
                             </w:pPr>
-                            <w:bookmarkStart w:id="61" w:name="_Ref451942891"/>
-                            <w:bookmarkStart w:id="62" w:name="_Toc452054058"/>
+                            <w:bookmarkStart w:id="62" w:name="_Ref451942891"/>
+                            <w:bookmarkStart w:id="63" w:name="_Toc452055225"/>
                             <w:r>
                               <w:rPr>
                                 <w:lang w:val="en-US"/>
@@ -11728,14 +11573,14 @@
                               </w:rPr>
                               <w:fldChar w:fldCharType="end"/>
                             </w:r>
-                            <w:bookmarkEnd w:id="61"/>
+                            <w:bookmarkEnd w:id="62"/>
                             <w:r>
                               <w:rPr>
                                 <w:lang w:val="en-US"/>
                               </w:rPr>
                               <w:t>: search article sequence diagram</w:t>
                             </w:r>
-                            <w:bookmarkEnd w:id="62"/>
+                            <w:bookmarkEnd w:id="63"/>
                           </w:p>
                         </w:txbxContent>
                       </wps:txbx>
@@ -11765,8 +11610,8 @@
                           <w:lang w:val="en-US"/>
                         </w:rPr>
                       </w:pPr>
-                      <w:bookmarkStart w:id="63" w:name="_Ref451942891"/>
-                      <w:bookmarkStart w:id="64" w:name="_Toc452054058"/>
+                      <w:bookmarkStart w:id="64" w:name="_Ref451942891"/>
+                      <w:bookmarkStart w:id="65" w:name="_Toc452055225"/>
                       <w:r>
                         <w:rPr>
                           <w:lang w:val="en-US"/>
@@ -11804,14 +11649,14 @@
                         </w:rPr>
                         <w:fldChar w:fldCharType="end"/>
                       </w:r>
-                      <w:bookmarkEnd w:id="63"/>
+                      <w:bookmarkEnd w:id="64"/>
                       <w:r>
                         <w:rPr>
                           <w:lang w:val="en-US"/>
                         </w:rPr>
                         <w:t>: search article sequence diagram</w:t>
                       </w:r>
-                      <w:bookmarkEnd w:id="64"/>
+                      <w:bookmarkEnd w:id="65"/>
                     </w:p>
                   </w:txbxContent>
                 </v:textbox>
@@ -11829,7 +11674,7 @@
           <w:lang w:val="en-US"/>
         </w:rPr>
       </w:pPr>
-      <w:bookmarkStart w:id="65" w:name="_Toc452054000"/>
+      <w:bookmarkStart w:id="66" w:name="_Toc452055194"/>
       <w:r>
         <w:rPr>
           <w:lang w:val="en-US"/>
@@ -11837,7 +11682,7 @@
         <w:lastRenderedPageBreak/>
         <w:t>Deployment View</w:t>
       </w:r>
-      <w:bookmarkEnd w:id="65"/>
+      <w:bookmarkEnd w:id="66"/>
     </w:p>
     <w:p>
       <w:pPr>
@@ -11859,7 +11704,7 @@
           <w:lang w:val="en-US"/>
         </w:rPr>
       </w:pPr>
-      <w:bookmarkStart w:id="66" w:name="_Toc452054001"/>
+      <w:bookmarkStart w:id="67" w:name="_Toc452055195"/>
       <w:r>
         <w:rPr>
           <w:lang w:val="en-US"/>
@@ -11867,7 +11712,7 @@
         <w:lastRenderedPageBreak/>
         <w:t>Concepts</w:t>
       </w:r>
-      <w:bookmarkEnd w:id="66"/>
+      <w:bookmarkEnd w:id="67"/>
     </w:p>
     <w:p>
       <w:pPr>
@@ -11889,7 +11734,7 @@
           <w:lang w:val="en-US"/>
         </w:rPr>
       </w:pPr>
-      <w:bookmarkStart w:id="67" w:name="_Toc452054002"/>
+      <w:bookmarkStart w:id="68" w:name="_Toc452055196"/>
       <w:r>
         <w:rPr>
           <w:lang w:val="en-US"/>
@@ -11897,7 +11742,7 @@
         <w:lastRenderedPageBreak/>
         <w:t>Design Decisions</w:t>
       </w:r>
-      <w:bookmarkEnd w:id="67"/>
+      <w:bookmarkEnd w:id="68"/>
     </w:p>
     <w:p>
       <w:pPr>
@@ -11919,16 +11764,16 @@
           <w:lang w:val="en-US"/>
         </w:rPr>
       </w:pPr>
-      <w:bookmarkStart w:id="68" w:name="_Ref451862997"/>
-      <w:bookmarkStart w:id="69" w:name="_Toc452054003"/>
+      <w:bookmarkStart w:id="69" w:name="_Ref451862997"/>
+      <w:bookmarkStart w:id="70" w:name="_Toc452055197"/>
       <w:r>
         <w:rPr>
           <w:lang w:val="en-US"/>
         </w:rPr>
         <w:t>Search Engine</w:t>
       </w:r>
-      <w:bookmarkEnd w:id="68"/>
       <w:bookmarkEnd w:id="69"/>
+      <w:bookmarkEnd w:id="70"/>
     </w:p>
     <w:p>
       <w:pPr>
@@ -11950,14 +11795,14 @@
           <w:lang w:val="en-US"/>
         </w:rPr>
       </w:pPr>
-      <w:bookmarkStart w:id="70" w:name="_Toc452054004"/>
+      <w:bookmarkStart w:id="71" w:name="_Toc452055198"/>
       <w:r>
         <w:rPr>
           <w:lang w:val="en-US"/>
         </w:rPr>
         <w:t>Influencing Factors</w:t>
       </w:r>
-      <w:bookmarkEnd w:id="70"/>
+      <w:bookmarkEnd w:id="71"/>
     </w:p>
     <w:p>
       <w:pPr>
@@ -12141,14 +11986,14 @@
           <w:lang w:val="en-US"/>
         </w:rPr>
       </w:pPr>
-      <w:bookmarkStart w:id="71" w:name="_Toc452054005"/>
+      <w:bookmarkStart w:id="72" w:name="_Toc452055199"/>
       <w:r>
         <w:rPr>
           <w:lang w:val="en-US"/>
         </w:rPr>
         <w:t>Constraints</w:t>
       </w:r>
-      <w:bookmarkEnd w:id="71"/>
+      <w:bookmarkEnd w:id="72"/>
     </w:p>
     <w:p>
       <w:pPr>
@@ -12170,14 +12015,14 @@
           <w:lang w:val="en-US"/>
         </w:rPr>
       </w:pPr>
-      <w:bookmarkStart w:id="72" w:name="_Toc452054006"/>
+      <w:bookmarkStart w:id="73" w:name="_Toc452055200"/>
       <w:r>
         <w:rPr>
           <w:lang w:val="en-US"/>
         </w:rPr>
         <w:t>Considered Alternatives</w:t>
       </w:r>
-      <w:bookmarkEnd w:id="72"/>
+      <w:bookmarkEnd w:id="73"/>
     </w:p>
     <w:p>
       <w:pPr>
@@ -12222,7 +12067,21 @@
         <w:rPr>
           <w:lang w:val="en-US"/>
         </w:rPr>
-        <w:t xml:space="preserve">Apache Lucene is a text search engine library written in Java. For evaluation the library is combine with Apache Tika, a toolkit for detection and extraction of metadata and text content from various file types (e.g. DOCX, PPTX, TXT, and PDF). Both Lucene and Tika can be used as standalone applications, but can also be embedded as JAR libraries into a Java project. In order to index a file with Lucene, it as to be abstracted to a java object instance of org.apache.lucene.document.Document. The conversion from various </w:t>
+        <w:t xml:space="preserve">Apache Lucene is a text search engine library written in Java. For evaluation the library is combine with Apache Tika, a toolkit for detection and extraction of metadata and text content from various file types (e.g. DOCX, PPTX, TXT, and PDF). Both Lucene and Tika can be used as standalone applications, but can also be embedded as JAR libraries into a Java project. In order to index a file with Lucene, it as to be abstracted to a java object instance of </w:t>
+      </w:r>
+      <w:proofErr w:type="spellStart"/>
+      <w:r>
+        <w:rPr>
+          <w:lang w:val="en-US"/>
+        </w:rPr>
+        <w:t>org.apache.lucene.document.Document</w:t>
+      </w:r>
+      <w:proofErr w:type="spellEnd"/>
+      <w:r>
+        <w:rPr>
+          <w:lang w:val="en-US"/>
+        </w:rPr>
+        <w:t xml:space="preserve">. The conversion from various </w:t>
       </w:r>
       <w:r>
         <w:rPr>
@@ -12430,7 +12289,7 @@
           <w:lang w:val="en-US"/>
         </w:rPr>
       </w:pPr>
-      <w:bookmarkStart w:id="73" w:name="_Toc452054007"/>
+      <w:bookmarkStart w:id="74" w:name="_Toc452055201"/>
       <w:r>
         <w:rPr>
           <w:lang w:val="en-US"/>
@@ -12438,7 +12297,7 @@
         <w:lastRenderedPageBreak/>
         <w:t>Comparison</w:t>
       </w:r>
-      <w:bookmarkEnd w:id="73"/>
+      <w:bookmarkEnd w:id="74"/>
     </w:p>
     <w:p>
       <w:pPr>
@@ -13626,8 +13485,8 @@
           <w:lang w:val="en-US"/>
         </w:rPr>
       </w:pPr>
-      <w:bookmarkStart w:id="74" w:name="_Ref451951584"/>
-      <w:bookmarkStart w:id="75" w:name="_Toc452054064"/>
+      <w:bookmarkStart w:id="75" w:name="_Ref451951584"/>
+      <w:bookmarkStart w:id="76" w:name="_Toc452055231"/>
       <w:r>
         <w:rPr>
           <w:lang w:val="en-US"/>
@@ -13665,22 +13524,22 @@
         </w:rPr>
         <w:fldChar w:fldCharType="end"/>
       </w:r>
-      <w:bookmarkEnd w:id="74"/>
+      <w:bookmarkEnd w:id="75"/>
       <w:r>
         <w:rPr>
           <w:lang w:val="en-US"/>
         </w:rPr>
         <w:t xml:space="preserve">: </w:t>
       </w:r>
-      <w:bookmarkStart w:id="76" w:name="_Ref451951576"/>
+      <w:bookmarkStart w:id="77" w:name="_Ref451951576"/>
       <w:r>
         <w:rPr>
           <w:lang w:val="en-US"/>
         </w:rPr>
         <w:t>search engine comparison</w:t>
       </w:r>
-      <w:bookmarkEnd w:id="75"/>
       <w:bookmarkEnd w:id="76"/>
+      <w:bookmarkEnd w:id="77"/>
     </w:p>
     <w:p>
       <w:pPr>
@@ -14203,8 +14062,8 @@
           <w:lang w:val="en-US"/>
         </w:rPr>
       </w:pPr>
-      <w:bookmarkStart w:id="77" w:name="_Ref451954368"/>
-      <w:bookmarkStart w:id="78" w:name="_Toc452054065"/>
+      <w:bookmarkStart w:id="78" w:name="_Ref451954368"/>
+      <w:bookmarkStart w:id="79" w:name="_Toc452055232"/>
       <w:r>
         <w:rPr>
           <w:lang w:val="en-US"/>
@@ -14242,14 +14101,14 @@
         </w:rPr>
         <w:fldChar w:fldCharType="end"/>
       </w:r>
-      <w:bookmarkEnd w:id="77"/>
+      <w:bookmarkEnd w:id="78"/>
       <w:r>
         <w:rPr>
           <w:lang w:val="en-US"/>
         </w:rPr>
         <w:t>: search engine benchmark</w:t>
       </w:r>
-      <w:bookmarkEnd w:id="78"/>
+      <w:bookmarkEnd w:id="79"/>
     </w:p>
     <w:p>
       <w:pPr>
@@ -14258,14 +14117,14 @@
           <w:lang w:val="en-US"/>
         </w:rPr>
       </w:pPr>
-      <w:bookmarkStart w:id="79" w:name="_Toc452054008"/>
+      <w:bookmarkStart w:id="80" w:name="_Toc452055202"/>
       <w:r>
         <w:rPr>
           <w:lang w:val="en-US"/>
         </w:rPr>
         <w:t>Decision</w:t>
       </w:r>
-      <w:bookmarkEnd w:id="79"/>
+      <w:bookmarkEnd w:id="80"/>
     </w:p>
     <w:p>
       <w:pPr>
@@ -14293,16 +14152,16 @@
           <w:lang w:val="en-US"/>
         </w:rPr>
       </w:pPr>
-      <w:bookmarkStart w:id="80" w:name="_Ref451863220"/>
-      <w:bookmarkStart w:id="81" w:name="_Toc452054009"/>
+      <w:bookmarkStart w:id="81" w:name="_Ref451863220"/>
+      <w:bookmarkStart w:id="82" w:name="_Toc452055203"/>
       <w:r>
         <w:rPr>
           <w:lang w:val="en-US"/>
         </w:rPr>
         <w:t>Persistence</w:t>
       </w:r>
-      <w:bookmarkEnd w:id="80"/>
       <w:bookmarkEnd w:id="81"/>
+      <w:bookmarkEnd w:id="82"/>
     </w:p>
     <w:p>
       <w:pPr>
@@ -14417,6 +14276,7 @@
           <w:lang w:val="en-US"/>
         </w:rPr>
       </w:pPr>
+      <w:bookmarkStart w:id="83" w:name="_Toc452055204"/>
       <w:r>
         <w:rPr>
           <w:lang w:val="en-US"/>
@@ -14424,24 +14284,19 @@
         <w:lastRenderedPageBreak/>
         <w:t>Influencing factors</w:t>
       </w:r>
-    </w:p>
-    <w:p>
-      <w:pPr>
-        <w:rPr>
-          <w:lang w:val="en-US"/>
-        </w:rPr>
-      </w:pPr>
-      <w:r>
-        <w:rPr>
-          <w:lang w:val="en-US"/>
-        </w:rPr>
-        <w:t>The decision is influenced by the architecture drivers</w:t>
-      </w:r>
-      <w:r>
-        <w:rPr>
-          <w:lang w:val="en-US"/>
-        </w:rPr>
-        <w:t xml:space="preserve"> </w:t>
+      <w:bookmarkEnd w:id="83"/>
+    </w:p>
+    <w:p>
+      <w:pPr>
+        <w:rPr>
+          <w:lang w:val="en-US"/>
+        </w:rPr>
+      </w:pPr>
+      <w:r>
+        <w:rPr>
+          <w:lang w:val="en-US"/>
+        </w:rPr>
+        <w:t xml:space="preserve">The decision is influenced by the architecture drivers </w:t>
       </w:r>
       <w:r>
         <w:rPr>
@@ -14462,12 +14317,60 @@
           <w:i/>
           <w:lang w:val="en-US"/>
         </w:rPr>
+        <w:instrText xml:space="preserve"> \* MERGEFORMAT </w:instrText>
       </w:r>
       <w:r>
         <w:rPr>
           <w:i/>
           <w:lang w:val="en-US"/>
         </w:rPr>
+      </w:r>
+      <w:r>
+        <w:rPr>
+          <w:i/>
+          <w:lang w:val="en-US"/>
+        </w:rPr>
+        <w:fldChar w:fldCharType="separate"/>
+      </w:r>
+      <w:r>
+        <w:rPr>
+          <w:i/>
+          <w:lang w:val="en-US"/>
+        </w:rPr>
+        <w:t>AD-01-Search</w:t>
+      </w:r>
+      <w:r>
+        <w:rPr>
+          <w:i/>
+          <w:lang w:val="en-US"/>
+        </w:rPr>
+        <w:fldChar w:fldCharType="end"/>
+      </w:r>
+      <w:r>
+        <w:rPr>
+          <w:lang w:val="en-US"/>
+        </w:rPr>
+        <w:t xml:space="preserve">, </w:t>
+      </w:r>
+      <w:r>
+        <w:rPr>
+          <w:i/>
+          <w:lang w:val="en-US"/>
+        </w:rPr>
+        <w:fldChar w:fldCharType="begin"/>
+      </w:r>
+      <w:r>
+        <w:rPr>
+          <w:i/>
+          <w:lang w:val="en-US"/>
+        </w:rPr>
+        <w:instrText xml:space="preserve"> REF _Ref451948858 \h </w:instrText>
+      </w:r>
+      <w:r>
+        <w:rPr>
+          <w:i/>
+          <w:lang w:val="en-US"/>
+        </w:rPr>
         <w:instrText xml:space="preserve"> \* MERGEFORMAT </w:instrText>
       </w:r>
       <w:r>
@@ -14475,6 +14378,12 @@
           <w:i/>
           <w:lang w:val="en-US"/>
         </w:rPr>
+      </w:r>
+      <w:r>
+        <w:rPr>
+          <w:i/>
+          <w:lang w:val="en-US"/>
+        </w:rPr>
         <w:fldChar w:fldCharType="separate"/>
       </w:r>
       <w:r>
@@ -14482,7 +14391,7 @@
           <w:i/>
           <w:lang w:val="en-US"/>
         </w:rPr>
-        <w:t>AD-01-Search</w:t>
+        <w:t>AD-03-Generic</w:t>
       </w:r>
       <w:r>
         <w:rPr>
@@ -14495,7 +14404,7 @@
         <w:rPr>
           <w:lang w:val="en-US"/>
         </w:rPr>
-        <w:t xml:space="preserve">, </w:t>
+        <w:t xml:space="preserve"> and </w:t>
       </w:r>
       <w:r>
         <w:rPr>
@@ -14509,20 +14418,20 @@
           <w:i/>
           <w:lang w:val="en-US"/>
         </w:rPr>
-        <w:instrText xml:space="preserve"> REF _Ref451948858 \h </w:instrText>
+        <w:instrText xml:space="preserve"> REF _Ref451931821 \h </w:instrText>
       </w:r>
       <w:r>
         <w:rPr>
           <w:i/>
           <w:lang w:val="en-US"/>
         </w:rPr>
+        <w:instrText xml:space="preserve"> \* MERGEFORMAT </w:instrText>
       </w:r>
       <w:r>
         <w:rPr>
           <w:i/>
           <w:lang w:val="en-US"/>
         </w:rPr>
-        <w:instrText xml:space="preserve"> \* MERGEFORMAT </w:instrText>
       </w:r>
       <w:r>
         <w:rPr>
@@ -14536,7 +14445,7 @@
           <w:i/>
           <w:lang w:val="en-US"/>
         </w:rPr>
-        <w:t>AD-03-Generic</w:t>
+        <w:t>AD-05-Persistence</w:t>
       </w:r>
       <w:r>
         <w:rPr>
@@ -14549,60 +14458,6 @@
         <w:rPr>
           <w:lang w:val="en-US"/>
         </w:rPr>
-        <w:t xml:space="preserve"> and </w:t>
-      </w:r>
-      <w:r>
-        <w:rPr>
-          <w:i/>
-          <w:lang w:val="en-US"/>
-        </w:rPr>
-        <w:fldChar w:fldCharType="begin"/>
-      </w:r>
-      <w:r>
-        <w:rPr>
-          <w:i/>
-          <w:lang w:val="en-US"/>
-        </w:rPr>
-        <w:instrText xml:space="preserve"> REF _Ref451931821 \h </w:instrText>
-      </w:r>
-      <w:r>
-        <w:rPr>
-          <w:i/>
-          <w:lang w:val="en-US"/>
-        </w:rPr>
-      </w:r>
-      <w:r>
-        <w:rPr>
-          <w:i/>
-          <w:lang w:val="en-US"/>
-        </w:rPr>
-        <w:instrText xml:space="preserve"> \* MERGEFORMAT </w:instrText>
-      </w:r>
-      <w:r>
-        <w:rPr>
-          <w:i/>
-          <w:lang w:val="en-US"/>
-        </w:rPr>
-        <w:fldChar w:fldCharType="separate"/>
-      </w:r>
-      <w:r>
-        <w:rPr>
-          <w:i/>
-          <w:lang w:val="en-US"/>
-        </w:rPr>
-        <w:t>AD-05-Persistence</w:t>
-      </w:r>
-      <w:r>
-        <w:rPr>
-          <w:i/>
-          <w:lang w:val="en-US"/>
-        </w:rPr>
-        <w:fldChar w:fldCharType="end"/>
-      </w:r>
-      <w:r>
-        <w:rPr>
-          <w:lang w:val="en-US"/>
-        </w:rPr>
         <w:t>.</w:t>
       </w:r>
     </w:p>
@@ -14613,12 +14468,14 @@
           <w:lang w:val="en-US"/>
         </w:rPr>
       </w:pPr>
+      <w:bookmarkStart w:id="84" w:name="_Toc452055205"/>
       <w:r>
         <w:rPr>
           <w:lang w:val="en-US"/>
         </w:rPr>
         <w:t>Constraints</w:t>
       </w:r>
+      <w:bookmarkEnd w:id="84"/>
     </w:p>
     <w:p>
       <w:pPr>
@@ -14640,12 +14497,14 @@
           <w:lang w:val="en-US"/>
         </w:rPr>
       </w:pPr>
+      <w:bookmarkStart w:id="85" w:name="_Toc452055206"/>
       <w:r>
         <w:rPr>
           <w:lang w:val="en-US"/>
         </w:rPr>
         <w:t>Considered Alternatives</w:t>
       </w:r>
+      <w:bookmarkEnd w:id="85"/>
     </w:p>
     <w:p>
       <w:pPr>
@@ -14788,12 +14647,14 @@
           <w:lang w:val="en-US"/>
         </w:rPr>
       </w:pPr>
+      <w:bookmarkStart w:id="86" w:name="_Toc452055207"/>
       <w:r>
         <w:rPr>
           <w:lang w:val="en-US"/>
         </w:rPr>
         <w:t>Comparison</w:t>
       </w:r>
+      <w:bookmarkEnd w:id="86"/>
     </w:p>
     <w:p>
       <w:pPr>
@@ -14968,13 +14829,13 @@
           <w:i/>
           <w:lang w:val="en-US"/>
         </w:rPr>
+        <w:instrText xml:space="preserve"> \* MERGEFORMAT </w:instrText>
       </w:r>
       <w:r>
         <w:rPr>
           <w:i/>
           <w:lang w:val="en-US"/>
         </w:rPr>
-        <w:instrText xml:space="preserve"> \* MERGEFORMAT </w:instrText>
       </w:r>
       <w:r>
         <w:rPr>
@@ -15112,11 +14973,6 @@
                 <w:lang w:val="en-US"/>
               </w:rPr>
               <w:br/>
-            </w:r>
-            <w:r>
-              <w:rPr>
-                <w:lang w:val="en-US"/>
-              </w:rPr>
               <w:t xml:space="preserve"> approach</w:t>
             </w:r>
           </w:p>
@@ -15593,7 +15449,8 @@
           <w:lang w:val="en-US"/>
         </w:rPr>
       </w:pPr>
-      <w:bookmarkStart w:id="82" w:name="_Ref452055033"/>
+      <w:bookmarkStart w:id="87" w:name="_Ref452055033"/>
+      <w:bookmarkStart w:id="88" w:name="_Toc452055233"/>
       <w:r>
         <w:rPr>
           <w:lang w:val="en-US"/>
@@ -15631,13 +15488,14 @@
         </w:rPr>
         <w:fldChar w:fldCharType="end"/>
       </w:r>
-      <w:bookmarkEnd w:id="82"/>
+      <w:bookmarkEnd w:id="87"/>
       <w:r>
         <w:rPr>
           <w:lang w:val="en-US"/>
         </w:rPr>
         <w:t>: persistence comparison</w:t>
       </w:r>
+      <w:bookmarkEnd w:id="88"/>
     </w:p>
     <w:p>
       <w:pPr>
@@ -15646,44 +15504,26 @@
           <w:lang w:val="en-US"/>
         </w:rPr>
       </w:pPr>
+      <w:bookmarkStart w:id="89" w:name="_Toc452055208"/>
       <w:r>
         <w:rPr>
           <w:lang w:val="en-US"/>
         </w:rPr>
         <w:t>Decision</w:t>
       </w:r>
-    </w:p>
-    <w:p>
-      <w:pPr>
-        <w:rPr>
-          <w:lang w:val="en-US"/>
-        </w:rPr>
-      </w:pPr>
-      <w:r>
-        <w:rPr>
-          <w:lang w:val="en-US"/>
-        </w:rPr>
-        <w:t>The decision was made to utilize the hybrid approach for the knowledge base project. By combining the two other approaches it is able to mitigate the most critical drawbacks whilst maintaining a manageable complexity. Further most developers in the team have experience with an approa</w:t>
-      </w:r>
-      <w:bookmarkStart w:id="83" w:name="_GoBack"/>
-      <w:bookmarkEnd w:id="83"/>
-      <w:r>
-        <w:rPr>
-          <w:lang w:val="en-US"/>
-        </w:rPr>
-        <w:t>ch of this sort. As technical foundation a combination of files system and MongoDB is chosen, as its data structure fits best to the meta</w:t>
-      </w:r>
-      <w:r>
-        <w:rPr>
-          <w:lang w:val="en-US"/>
-        </w:rPr>
-        <w:t>-</w:t>
-      </w:r>
-      <w:r>
-        <w:rPr>
-          <w:lang w:val="en-US"/>
-        </w:rPr>
-        <w:t xml:space="preserve"> and loose data occurring in the context.</w:t>
+      <w:bookmarkEnd w:id="89"/>
+    </w:p>
+    <w:p>
+      <w:pPr>
+        <w:rPr>
+          <w:lang w:val="en-US"/>
+        </w:rPr>
+      </w:pPr>
+      <w:r>
+        <w:rPr>
+          <w:lang w:val="en-US"/>
+        </w:rPr>
+        <w:t>The decision was made to utilize the hybrid approach for the knowledge base project. By combining the two other approaches it is able to mitigate the most critical drawbacks whilst maintaining a manageable complexity. Further most developers in the team have experience with an approach of this sort. As technical foundation a combination of files system and MongoDB is chosen, as its data structure fits best to the meta- and loose data occurring in the context.</w:t>
       </w:r>
     </w:p>
     <w:p>
@@ -15693,14 +15533,14 @@
           <w:lang w:val="en-US"/>
         </w:rPr>
       </w:pPr>
-      <w:bookmarkStart w:id="84" w:name="_Toc452054010"/>
+      <w:bookmarkStart w:id="90" w:name="_Toc452055209"/>
       <w:r>
         <w:rPr>
           <w:lang w:val="en-US"/>
         </w:rPr>
         <w:t>Backend Technology</w:t>
       </w:r>
-      <w:bookmarkEnd w:id="84"/>
+      <w:bookmarkEnd w:id="90"/>
     </w:p>
     <w:p>
       <w:pPr>
@@ -15722,14 +15562,14 @@
           <w:lang w:val="en-US"/>
         </w:rPr>
       </w:pPr>
-      <w:bookmarkStart w:id="85" w:name="_Toc452054011"/>
+      <w:bookmarkStart w:id="91" w:name="_Toc452055210"/>
       <w:r>
         <w:rPr>
           <w:lang w:val="en-US"/>
         </w:rPr>
         <w:t>Influencing Factors</w:t>
       </w:r>
-      <w:bookmarkEnd w:id="85"/>
+      <w:bookmarkEnd w:id="91"/>
     </w:p>
     <w:p>
       <w:pPr>
@@ -16076,14 +15916,14 @@
           <w:lang w:val="en-US"/>
         </w:rPr>
       </w:pPr>
-      <w:bookmarkStart w:id="86" w:name="_Toc452054012"/>
+      <w:bookmarkStart w:id="92" w:name="_Toc452055211"/>
       <w:r>
         <w:rPr>
           <w:lang w:val="en-US"/>
         </w:rPr>
         <w:t>Constraints</w:t>
       </w:r>
-      <w:bookmarkEnd w:id="86"/>
+      <w:bookmarkEnd w:id="92"/>
     </w:p>
     <w:p>
       <w:pPr>
@@ -16105,14 +15945,14 @@
           <w:lang w:val="en-US"/>
         </w:rPr>
       </w:pPr>
-      <w:bookmarkStart w:id="87" w:name="_Toc452054013"/>
+      <w:bookmarkStart w:id="93" w:name="_Toc452055212"/>
       <w:r>
         <w:rPr>
           <w:lang w:val="en-US"/>
         </w:rPr>
         <w:t>Considered Alternatives</w:t>
       </w:r>
-      <w:bookmarkEnd w:id="87"/>
+      <w:bookmarkEnd w:id="93"/>
     </w:p>
     <w:p>
       <w:pPr>
@@ -16257,14 +16097,14 @@
           <w:lang w:val="en-US"/>
         </w:rPr>
       </w:pPr>
-      <w:bookmarkStart w:id="88" w:name="_Toc452054014"/>
+      <w:bookmarkStart w:id="94" w:name="_Toc452055213"/>
       <w:r>
         <w:rPr>
           <w:lang w:val="en-US"/>
         </w:rPr>
         <w:t>Decision</w:t>
       </w:r>
-      <w:bookmarkEnd w:id="88"/>
+      <w:bookmarkEnd w:id="94"/>
     </w:p>
     <w:p>
       <w:pPr>
@@ -16340,14 +16180,14 @@
           <w:lang w:val="en-US"/>
         </w:rPr>
       </w:pPr>
-      <w:bookmarkStart w:id="89" w:name="_Toc452054015"/>
+      <w:bookmarkStart w:id="95" w:name="_Toc452055214"/>
       <w:r>
         <w:rPr>
           <w:lang w:val="en-US"/>
         </w:rPr>
         <w:t>Frontend</w:t>
       </w:r>
-      <w:bookmarkEnd w:id="89"/>
+      <w:bookmarkEnd w:id="95"/>
     </w:p>
     <w:p>
       <w:pPr>
@@ -16369,26 +16209,40 @@
           <w:lang w:val="en-US"/>
         </w:rPr>
       </w:pPr>
-      <w:bookmarkStart w:id="90" w:name="_Toc452054016"/>
+      <w:bookmarkStart w:id="96" w:name="_Toc452055215"/>
       <w:r>
         <w:rPr>
           <w:lang w:val="en-US"/>
         </w:rPr>
         <w:t>Deployment</w:t>
       </w:r>
-      <w:bookmarkEnd w:id="90"/>
-    </w:p>
-    <w:p>
-      <w:pPr>
-        <w:rPr>
-          <w:lang w:val="en-US"/>
-        </w:rPr>
-      </w:pPr>
-      <w:r>
-        <w:rPr>
-          <w:lang w:val="en-US"/>
-        </w:rPr>
-        <w:t>TODO docker?</w:t>
+      <w:bookmarkEnd w:id="96"/>
+    </w:p>
+    <w:p>
+      <w:pPr>
+        <w:rPr>
+          <w:lang w:val="en-US"/>
+        </w:rPr>
+      </w:pPr>
+      <w:r>
+        <w:rPr>
+          <w:lang w:val="en-US"/>
+        </w:rPr>
+        <w:t xml:space="preserve">TODO </w:t>
+      </w:r>
+      <w:proofErr w:type="spellStart"/>
+      <w:r>
+        <w:rPr>
+          <w:lang w:val="en-US"/>
+        </w:rPr>
+        <w:t>docker</w:t>
+      </w:r>
+      <w:proofErr w:type="spellEnd"/>
+      <w:r>
+        <w:rPr>
+          <w:lang w:val="en-US"/>
+        </w:rPr>
+        <w:t>?</w:t>
       </w:r>
     </w:p>
     <w:p>
@@ -16398,7 +16252,7 @@
           <w:lang w:val="en-US"/>
         </w:rPr>
       </w:pPr>
-      <w:bookmarkStart w:id="91" w:name="_Toc452054017"/>
+      <w:bookmarkStart w:id="97" w:name="_Toc452055216"/>
       <w:r>
         <w:rPr>
           <w:lang w:val="en-US"/>
@@ -16406,19 +16260,27 @@
         <w:lastRenderedPageBreak/>
         <w:t>Quality Scenarios</w:t>
       </w:r>
-      <w:bookmarkEnd w:id="91"/>
-    </w:p>
-    <w:p>
-      <w:pPr>
-        <w:rPr>
-          <w:lang w:val="en-US"/>
-        </w:rPr>
-      </w:pPr>
-      <w:r>
-        <w:rPr>
-          <w:lang w:val="en-US"/>
-        </w:rPr>
-        <w:t>Todo?</w:t>
+      <w:bookmarkEnd w:id="97"/>
+    </w:p>
+    <w:p>
+      <w:pPr>
+        <w:rPr>
+          <w:lang w:val="en-US"/>
+        </w:rPr>
+      </w:pPr>
+      <w:proofErr w:type="spellStart"/>
+      <w:r>
+        <w:rPr>
+          <w:lang w:val="en-US"/>
+        </w:rPr>
+        <w:t>Todo</w:t>
+      </w:r>
+      <w:proofErr w:type="spellEnd"/>
+      <w:r>
+        <w:rPr>
+          <w:lang w:val="en-US"/>
+        </w:rPr>
+        <w:t>?</w:t>
       </w:r>
     </w:p>
     <w:p>
@@ -16428,7 +16290,7 @@
           <w:lang w:val="en-US"/>
         </w:rPr>
       </w:pPr>
-      <w:bookmarkStart w:id="92" w:name="_Toc452054018"/>
+      <w:bookmarkStart w:id="98" w:name="_Toc452055217"/>
       <w:r>
         <w:rPr>
           <w:lang w:val="en-US"/>
@@ -16436,7 +16298,7 @@
         <w:lastRenderedPageBreak/>
         <w:t>Technical Risks</w:t>
       </w:r>
-      <w:bookmarkEnd w:id="92"/>
+      <w:bookmarkEnd w:id="98"/>
     </w:p>
     <w:p>
       <w:pPr>
@@ -16458,7 +16320,7 @@
           <w:lang w:val="en-US"/>
         </w:rPr>
       </w:pPr>
-      <w:bookmarkStart w:id="93" w:name="_Toc452054019"/>
+      <w:bookmarkStart w:id="99" w:name="_Toc452055218"/>
       <w:r>
         <w:rPr>
           <w:lang w:val="en-US"/>
@@ -16466,7 +16328,7 @@
         <w:lastRenderedPageBreak/>
         <w:t>Glossary</w:t>
       </w:r>
-      <w:bookmarkEnd w:id="93"/>
+      <w:bookmarkEnd w:id="99"/>
     </w:p>
     <w:p>
       <w:pPr>
@@ -16691,30 +16553,14 @@
     <w:r>
       <w:instrText xml:space="preserve"> IF  </w:instrText>
     </w:r>
-    <w:r>
-      <w:fldChar w:fldCharType="begin"/>
-    </w:r>
-    <w:r>
-      <w:instrText xml:space="preserve"> STYLEREF "Übe</w:instrText>
-    </w:r>
-    <w:r>
-      <w:instrText xml:space="preserve">rschrift 1" \n \* MERGEFORMAT </w:instrText>
-    </w:r>
-    <w:r>
-      <w:fldChar w:fldCharType="separate"/>
-    </w:r>
-    <w:r>
-      <w:rPr>
-        <w:noProof/>
-      </w:rPr>
-      <w:instrText>9</w:instrText>
-    </w:r>
-    <w:r>
-      <w:rPr>
-        <w:noProof/>
-      </w:rPr>
-      <w:fldChar w:fldCharType="end"/>
-    </w:r>
+    <w:fldSimple w:instr=" STYLEREF &quot;Überschrift 1&quot; \n \* MERGEFORMAT ">
+      <w:r>
+        <w:rPr>
+          <w:noProof/>
+        </w:rPr>
+        <w:instrText>6</w:instrText>
+      </w:r>
+    </w:fldSimple>
     <w:r>
       <w:instrText xml:space="preserve">&lt;&gt;"0" </w:instrText>
     </w:r>
@@ -16724,27 +16570,14 @@
     <w:r>
       <w:instrText xml:space="preserve"> QUOTE </w:instrText>
     </w:r>
-    <w:r>
-      <w:fldChar w:fldCharType="begin"/>
-    </w:r>
-    <w:r>
-      <w:instrText xml:space="preserve"> STYLEREF "Überschrift 1" \n \* MERGEFORMAT </w:instrText>
-    </w:r>
-    <w:r>
-      <w:fldChar w:fldCharType="separate"/>
-    </w:r>
-    <w:r>
-      <w:rPr>
-        <w:noProof/>
-      </w:rPr>
-      <w:instrText>9</w:instrText>
-    </w:r>
-    <w:r>
-      <w:rPr>
-        <w:noProof/>
-      </w:rPr>
-      <w:fldChar w:fldCharType="end"/>
-    </w:r>
+    <w:fldSimple w:instr=" STYLEREF &quot;Überschrift 1&quot; \n \* MERGEFORMAT ">
+      <w:r>
+        <w:rPr>
+          <w:noProof/>
+        </w:rPr>
+        <w:instrText>6</w:instrText>
+      </w:r>
+    </w:fldSimple>
     <w:r>
       <w:instrText xml:space="preserve"> " " \* MERGEFORMAT </w:instrText>
     </w:r>
@@ -16755,7 +16588,7 @@
       <w:rPr>
         <w:noProof/>
       </w:rPr>
-      <w:instrText>9</w:instrText>
+      <w:instrText>6</w:instrText>
     </w:r>
     <w:r>
       <w:instrText xml:space="preserve"> </w:instrText>
@@ -16773,32 +16606,19 @@
       <w:rPr>
         <w:noProof/>
       </w:rPr>
-      <w:t xml:space="preserve">9 </w:t>
+      <w:t xml:space="preserve">6 </w:t>
     </w:r>
     <w:r>
       <w:fldChar w:fldCharType="end"/>
     </w:r>
-    <w:r>
-      <w:fldChar w:fldCharType="begin"/>
-    </w:r>
-    <w:r>
-      <w:instrText xml:space="preserve"> STYLEREF "Überschrift 1" \* MERGEFORMAT </w:instrText>
-    </w:r>
-    <w:r>
-      <w:fldChar w:fldCharType="separate"/>
-    </w:r>
-    <w:r>
-      <w:rPr>
-        <w:noProof/>
-      </w:rPr>
-      <w:t>Design Decisions</w:t>
-    </w:r>
-    <w:r>
-      <w:rPr>
-        <w:noProof/>
-      </w:rPr>
-      <w:fldChar w:fldCharType="end"/>
-    </w:r>
+    <w:fldSimple w:instr=" STYLEREF &quot;Überschrift 1&quot; \* MERGEFORMAT ">
+      <w:r>
+        <w:rPr>
+          <w:noProof/>
+        </w:rPr>
+        <w:t>Runtime View</w:t>
+      </w:r>
+    </w:fldSimple>
     <w:r>
       <w:tab/>
     </w:r>
@@ -16815,7 +16635,7 @@
       <w:rPr>
         <w:noProof/>
       </w:rPr>
-      <w:t>35</w:t>
+      <w:t>21</w:t>
     </w:r>
     <w:r>
       <w:fldChar w:fldCharType="end"/>
@@ -20933,7 +20753,7 @@
 </file>
 
 <file path=customXml/itemProps1.xml><?xml version="1.0" encoding="utf-8"?>
-<ds:datastoreItem xmlns:ds="http://schemas.openxmlformats.org/officeDocument/2006/customXml" ds:itemID="{A09ECD34-205E-4B68-95D7-6C2558E5F0AF}">
+<ds:datastoreItem xmlns:ds="http://schemas.openxmlformats.org/officeDocument/2006/customXml" ds:itemID="{AC3DA24B-8C99-4BB0-B101-D61C46BD28FC}">
   <ds:schemaRefs>
     <ds:schemaRef ds:uri="http://schemas.openxmlformats.org/officeDocument/2006/bibliography"/>
   </ds:schemaRefs>

--- a/docs/documentation/architecture/Architecture Documentation.docx
+++ b/docs/documentation/architecture/Architecture Documentation.docx
@@ -722,7 +722,7 @@
           <w:lang w:val="en-US"/>
         </w:rPr>
       </w:pPr>
-      <w:bookmarkStart w:id="0" w:name="_Toc452113458"/>
+      <w:bookmarkStart w:id="0" w:name="_Toc452119593"/>
       <w:r>
         <w:rPr>
           <w:lang w:val="en-US"/>
@@ -764,12 +764,6 @@
         <w:rPr>
           <w:lang w:val="en-US"/>
         </w:rPr>
-        <w:t>/</w:t>
-      </w:r>
-      <w:r>
-        <w:rPr>
-          <w:lang w:val="en-US"/>
-        </w:rPr>
         <w:t>Table of Contents</w:t>
       </w:r>
       <w:r>
@@ -779,7 +773,7 @@
         <w:fldChar w:fldCharType="begin"/>
       </w:r>
       <w:r>
-        <w:instrText xml:space="preserve"> PAGEREF _Toc452113458 \h </w:instrText>
+        <w:instrText xml:space="preserve"> PAGEREF _Toc452119593 \h </w:instrText>
       </w:r>
       <w:r>
         <w:fldChar w:fldCharType="separate"/>
@@ -811,7 +805,7 @@
         <w:fldChar w:fldCharType="begin"/>
       </w:r>
       <w:r>
-        <w:instrText xml:space="preserve"> PAGEREF _Toc452113459 \h </w:instrText>
+        <w:instrText xml:space="preserve"> PAGEREF _Toc452119594 \h </w:instrText>
       </w:r>
       <w:r>
         <w:fldChar w:fldCharType="separate"/>
@@ -861,7 +855,7 @@
         <w:fldChar w:fldCharType="begin"/>
       </w:r>
       <w:r>
-        <w:instrText xml:space="preserve"> PAGEREF _Toc452113460 \h </w:instrText>
+        <w:instrText xml:space="preserve"> PAGEREF _Toc452119595 \h </w:instrText>
       </w:r>
       <w:r>
         <w:fldChar w:fldCharType="separate"/>
@@ -909,7 +903,7 @@
         <w:fldChar w:fldCharType="begin"/>
       </w:r>
       <w:r>
-        <w:instrText xml:space="preserve"> PAGEREF _Toc452113461 \h </w:instrText>
+        <w:instrText xml:space="preserve"> PAGEREF _Toc452119596 \h </w:instrText>
       </w:r>
       <w:r>
         <w:fldChar w:fldCharType="separate"/>
@@ -957,7 +951,7 @@
         <w:fldChar w:fldCharType="begin"/>
       </w:r>
       <w:r>
-        <w:instrText xml:space="preserve"> PAGEREF _Toc452113462 \h </w:instrText>
+        <w:instrText xml:space="preserve"> PAGEREF _Toc452119597 \h </w:instrText>
       </w:r>
       <w:r>
         <w:fldChar w:fldCharType="separate"/>
@@ -1005,7 +999,7 @@
         <w:fldChar w:fldCharType="begin"/>
       </w:r>
       <w:r>
-        <w:instrText xml:space="preserve"> PAGEREF _Toc452113463 \h </w:instrText>
+        <w:instrText xml:space="preserve"> PAGEREF _Toc452119598 \h </w:instrText>
       </w:r>
       <w:r>
         <w:fldChar w:fldCharType="separate"/>
@@ -1053,7 +1047,7 @@
         <w:fldChar w:fldCharType="begin"/>
       </w:r>
       <w:r>
-        <w:instrText xml:space="preserve"> PAGEREF _Toc452113464 \h </w:instrText>
+        <w:instrText xml:space="preserve"> PAGEREF _Toc452119599 \h </w:instrText>
       </w:r>
       <w:r>
         <w:fldChar w:fldCharType="separate"/>
@@ -1101,7 +1095,7 @@
         <w:fldChar w:fldCharType="begin"/>
       </w:r>
       <w:r>
-        <w:instrText xml:space="preserve"> PAGEREF _Toc452113465 \h </w:instrText>
+        <w:instrText xml:space="preserve"> PAGEREF _Toc452119600 \h </w:instrText>
       </w:r>
       <w:r>
         <w:fldChar w:fldCharType="separate"/>
@@ -1149,7 +1143,7 @@
         <w:fldChar w:fldCharType="begin"/>
       </w:r>
       <w:r>
-        <w:instrText xml:space="preserve"> PAGEREF _Toc452113466 \h </w:instrText>
+        <w:instrText xml:space="preserve"> PAGEREF _Toc452119601 \h </w:instrText>
       </w:r>
       <w:r>
         <w:fldChar w:fldCharType="separate"/>
@@ -1197,7 +1191,7 @@
         <w:fldChar w:fldCharType="begin"/>
       </w:r>
       <w:r>
-        <w:instrText xml:space="preserve"> PAGEREF _Toc452113467 \h </w:instrText>
+        <w:instrText xml:space="preserve"> PAGEREF _Toc452119602 \h </w:instrText>
       </w:r>
       <w:r>
         <w:fldChar w:fldCharType="separate"/>
@@ -1245,7 +1239,7 @@
         <w:fldChar w:fldCharType="begin"/>
       </w:r>
       <w:r>
-        <w:instrText xml:space="preserve"> PAGEREF _Toc452113468 \h </w:instrText>
+        <w:instrText xml:space="preserve"> PAGEREF _Toc452119603 \h </w:instrText>
       </w:r>
       <w:r>
         <w:fldChar w:fldCharType="separate"/>
@@ -1293,7 +1287,7 @@
         <w:fldChar w:fldCharType="begin"/>
       </w:r>
       <w:r>
-        <w:instrText xml:space="preserve"> PAGEREF _Toc452113469 \h </w:instrText>
+        <w:instrText xml:space="preserve"> PAGEREF _Toc452119604 \h </w:instrText>
       </w:r>
       <w:r>
         <w:fldChar w:fldCharType="separate"/>
@@ -1341,7 +1335,7 @@
         <w:fldChar w:fldCharType="begin"/>
       </w:r>
       <w:r>
-        <w:instrText xml:space="preserve"> PAGEREF _Toc452113470 \h </w:instrText>
+        <w:instrText xml:space="preserve"> PAGEREF _Toc452119605 \h </w:instrText>
       </w:r>
       <w:r>
         <w:fldChar w:fldCharType="separate"/>
@@ -1389,7 +1383,7 @@
         <w:fldChar w:fldCharType="begin"/>
       </w:r>
       <w:r>
-        <w:instrText xml:space="preserve"> PAGEREF _Toc452113471 \h </w:instrText>
+        <w:instrText xml:space="preserve"> PAGEREF _Toc452119606 \h </w:instrText>
       </w:r>
       <w:r>
         <w:fldChar w:fldCharType="separate"/>
@@ -1437,13 +1431,253 @@
         <w:fldChar w:fldCharType="begin"/>
       </w:r>
       <w:r>
-        <w:instrText xml:space="preserve"> PAGEREF _Toc452113472 \h </w:instrText>
+        <w:instrText xml:space="preserve"> PAGEREF _Toc452119607 \h </w:instrText>
       </w:r>
       <w:r>
         <w:fldChar w:fldCharType="separate"/>
       </w:r>
       <w:r>
         <w:t>9</w:t>
+      </w:r>
+      <w:r>
+        <w:fldChar w:fldCharType="end"/>
+      </w:r>
+    </w:p>
+    <w:p>
+      <w:pPr>
+        <w:pStyle w:val="Verzeichnis3"/>
+        <w:rPr>
+          <w:rFonts w:asciiTheme="minorHAnsi" w:eastAsiaTheme="minorEastAsia" w:hAnsiTheme="minorHAnsi" w:cstheme="minorBidi"/>
+          <w:sz w:val="22"/>
+          <w:szCs w:val="22"/>
+        </w:rPr>
+      </w:pPr>
+      <w:r>
+        <w:rPr>
+          <w:lang w:val="en-US"/>
+        </w:rPr>
+        <w:t>1.5.1</w:t>
+      </w:r>
+      <w:r>
+        <w:rPr>
+          <w:rFonts w:asciiTheme="minorHAnsi" w:eastAsiaTheme="minorEastAsia" w:hAnsiTheme="minorHAnsi" w:cstheme="minorBidi"/>
+          <w:sz w:val="22"/>
+          <w:szCs w:val="22"/>
+        </w:rPr>
+        <w:tab/>
+      </w:r>
+      <w:r>
+        <w:rPr>
+          <w:lang w:val="en-US"/>
+        </w:rPr>
+        <w:t>User Management</w:t>
+      </w:r>
+      <w:r>
+        <w:tab/>
+      </w:r>
+      <w:r>
+        <w:fldChar w:fldCharType="begin"/>
+      </w:r>
+      <w:r>
+        <w:instrText xml:space="preserve"> PAGEREF _Toc452119608 \h </w:instrText>
+      </w:r>
+      <w:r>
+        <w:fldChar w:fldCharType="separate"/>
+      </w:r>
+      <w:r>
+        <w:t>9</w:t>
+      </w:r>
+      <w:r>
+        <w:fldChar w:fldCharType="end"/>
+      </w:r>
+    </w:p>
+    <w:p>
+      <w:pPr>
+        <w:pStyle w:val="Verzeichnis3"/>
+        <w:rPr>
+          <w:rFonts w:asciiTheme="minorHAnsi" w:eastAsiaTheme="minorEastAsia" w:hAnsiTheme="minorHAnsi" w:cstheme="minorBidi"/>
+          <w:sz w:val="22"/>
+          <w:szCs w:val="22"/>
+        </w:rPr>
+      </w:pPr>
+      <w:r>
+        <w:rPr>
+          <w:lang w:val="en-US"/>
+        </w:rPr>
+        <w:t>1.5.2</w:t>
+      </w:r>
+      <w:r>
+        <w:rPr>
+          <w:rFonts w:asciiTheme="minorHAnsi" w:eastAsiaTheme="minorEastAsia" w:hAnsiTheme="minorHAnsi" w:cstheme="minorBidi"/>
+          <w:sz w:val="22"/>
+          <w:szCs w:val="22"/>
+        </w:rPr>
+        <w:tab/>
+      </w:r>
+      <w:r>
+        <w:rPr>
+          <w:lang w:val="en-US"/>
+        </w:rPr>
+        <w:t>Integration</w:t>
+      </w:r>
+      <w:r>
+        <w:tab/>
+      </w:r>
+      <w:r>
+        <w:fldChar w:fldCharType="begin"/>
+      </w:r>
+      <w:r>
+        <w:instrText xml:space="preserve"> PAGEREF _Toc452119609 \h </w:instrText>
+      </w:r>
+      <w:r>
+        <w:fldChar w:fldCharType="separate"/>
+      </w:r>
+      <w:r>
+        <w:t>9</w:t>
+      </w:r>
+      <w:r>
+        <w:fldChar w:fldCharType="end"/>
+      </w:r>
+    </w:p>
+    <w:p>
+      <w:pPr>
+        <w:pStyle w:val="Verzeichnis3"/>
+        <w:rPr>
+          <w:rFonts w:asciiTheme="minorHAnsi" w:eastAsiaTheme="minorEastAsia" w:hAnsiTheme="minorHAnsi" w:cstheme="minorBidi"/>
+          <w:sz w:val="22"/>
+          <w:szCs w:val="22"/>
+        </w:rPr>
+      </w:pPr>
+      <w:r>
+        <w:rPr>
+          <w:lang w:val="en-US"/>
+        </w:rPr>
+        <w:t>1.5.3</w:t>
+      </w:r>
+      <w:r>
+        <w:rPr>
+          <w:rFonts w:asciiTheme="minorHAnsi" w:eastAsiaTheme="minorEastAsia" w:hAnsiTheme="minorHAnsi" w:cstheme="minorBidi"/>
+          <w:sz w:val="22"/>
+          <w:szCs w:val="22"/>
+        </w:rPr>
+        <w:tab/>
+      </w:r>
+      <w:r>
+        <w:rPr>
+          <w:lang w:val="en-US"/>
+        </w:rPr>
+        <w:t>Security</w:t>
+      </w:r>
+      <w:r>
+        <w:tab/>
+      </w:r>
+      <w:r>
+        <w:fldChar w:fldCharType="begin"/>
+      </w:r>
+      <w:r>
+        <w:instrText xml:space="preserve"> PAGEREF _Toc452119610 \h </w:instrText>
+      </w:r>
+      <w:r>
+        <w:fldChar w:fldCharType="separate"/>
+      </w:r>
+      <w:r>
+        <w:t>9</w:t>
+      </w:r>
+      <w:r>
+        <w:fldChar w:fldCharType="end"/>
+      </w:r>
+    </w:p>
+    <w:p>
+      <w:pPr>
+        <w:pStyle w:val="Verzeichnis3"/>
+        <w:rPr>
+          <w:rFonts w:asciiTheme="minorHAnsi" w:eastAsiaTheme="minorEastAsia" w:hAnsiTheme="minorHAnsi" w:cstheme="minorBidi"/>
+          <w:sz w:val="22"/>
+          <w:szCs w:val="22"/>
+        </w:rPr>
+      </w:pPr>
+      <w:r>
+        <w:rPr>
+          <w:lang w:val="en-US"/>
+        </w:rPr>
+        <w:t>1.5.4</w:t>
+      </w:r>
+      <w:r>
+        <w:rPr>
+          <w:rFonts w:asciiTheme="minorHAnsi" w:eastAsiaTheme="minorEastAsia" w:hAnsiTheme="minorHAnsi" w:cstheme="minorBidi"/>
+          <w:sz w:val="22"/>
+          <w:szCs w:val="22"/>
+        </w:rPr>
+        <w:tab/>
+      </w:r>
+      <w:r>
+        <w:rPr>
+          <w:lang w:val="en-US"/>
+        </w:rPr>
+        <w:t>Safety</w:t>
+      </w:r>
+      <w:r>
+        <w:tab/>
+      </w:r>
+      <w:r>
+        <w:fldChar w:fldCharType="begin"/>
+      </w:r>
+      <w:r>
+        <w:instrText xml:space="preserve"> PAGEREF _Toc452119611 \h </w:instrText>
+      </w:r>
+      <w:r>
+        <w:fldChar w:fldCharType="separate"/>
+      </w:r>
+      <w:r>
+        <w:t>10</w:t>
+      </w:r>
+      <w:r>
+        <w:fldChar w:fldCharType="end"/>
+      </w:r>
+    </w:p>
+    <w:p>
+      <w:pPr>
+        <w:pStyle w:val="Verzeichnis3"/>
+        <w:rPr>
+          <w:rFonts w:asciiTheme="minorHAnsi" w:eastAsiaTheme="minorEastAsia" w:hAnsiTheme="minorHAnsi" w:cstheme="minorBidi"/>
+          <w:sz w:val="22"/>
+          <w:szCs w:val="22"/>
+        </w:rPr>
+      </w:pPr>
+      <w:r>
+        <w:rPr>
+          <w:lang w:val="en-US"/>
+        </w:rPr>
+        <w:t>1.5.5</w:t>
+      </w:r>
+      <w:r>
+        <w:rPr>
+          <w:rFonts w:asciiTheme="minorHAnsi" w:eastAsiaTheme="minorEastAsia" w:hAnsiTheme="minorHAnsi" w:cstheme="minorBidi"/>
+          <w:sz w:val="22"/>
+          <w:szCs w:val="22"/>
+        </w:rPr>
+        <w:tab/>
+      </w:r>
+      <w:r>
+        <w:rPr>
+          <w:lang w:val="en-US"/>
+        </w:rPr>
+        <w:t>Privacy</w:t>
+      </w:r>
+      <w:r>
+        <w:tab/>
+      </w:r>
+      <w:r>
+        <w:fldChar w:fldCharType="begin"/>
+      </w:r>
+      <w:r>
+        <w:instrText xml:space="preserve"> PAGEREF _Toc452119612 \h </w:instrText>
+      </w:r>
+      <w:r>
+        <w:fldChar w:fldCharType="separate"/>
+      </w:r>
+      <w:r>
+        <w:t>10</w:t>
       </w:r>
       <w:r>
         <w:fldChar w:fldCharType="end"/>
@@ -1487,13 +1721,13 @@
         <w:fldChar w:fldCharType="begin"/>
       </w:r>
       <w:r>
-        <w:instrText xml:space="preserve"> PAGEREF _Toc452113473 \h </w:instrText>
+        <w:instrText xml:space="preserve"> PAGEREF _Toc452119613 \h </w:instrText>
       </w:r>
       <w:r>
         <w:fldChar w:fldCharType="separate"/>
       </w:r>
       <w:r>
-        <w:t>10</w:t>
+        <w:t>11</w:t>
       </w:r>
       <w:r>
         <w:fldChar w:fldCharType="end"/>
@@ -1537,13 +1771,13 @@
         <w:fldChar w:fldCharType="begin"/>
       </w:r>
       <w:r>
-        <w:instrText xml:space="preserve"> PAGEREF _Toc452113474 \h </w:instrText>
+        <w:instrText xml:space="preserve"> PAGEREF _Toc452119614 \h </w:instrText>
       </w:r>
       <w:r>
         <w:fldChar w:fldCharType="separate"/>
       </w:r>
       <w:r>
-        <w:t>11</w:t>
+        <w:t>12</w:t>
       </w:r>
       <w:r>
         <w:fldChar w:fldCharType="end"/>
@@ -1587,13 +1821,13 @@
         <w:fldChar w:fldCharType="begin"/>
       </w:r>
       <w:r>
-        <w:instrText xml:space="preserve"> PAGEREF _Toc452113475 \h </w:instrText>
+        <w:instrText xml:space="preserve"> PAGEREF _Toc452119615 \h </w:instrText>
       </w:r>
       <w:r>
         <w:fldChar w:fldCharType="separate"/>
       </w:r>
       <w:r>
-        <w:t>12</w:t>
+        <w:t>13</w:t>
       </w:r>
       <w:r>
         <w:fldChar w:fldCharType="end"/>
@@ -1635,13 +1869,13 @@
         <w:fldChar w:fldCharType="begin"/>
       </w:r>
       <w:r>
-        <w:instrText xml:space="preserve"> PAGEREF _Toc452113476 \h </w:instrText>
+        <w:instrText xml:space="preserve"> PAGEREF _Toc452119616 \h </w:instrText>
       </w:r>
       <w:r>
         <w:fldChar w:fldCharType="separate"/>
       </w:r>
       <w:r>
-        <w:t>12</w:t>
+        <w:t>13</w:t>
       </w:r>
       <w:r>
         <w:fldChar w:fldCharType="end"/>
@@ -1683,13 +1917,13 @@
         <w:fldChar w:fldCharType="begin"/>
       </w:r>
       <w:r>
-        <w:instrText xml:space="preserve"> PAGEREF _Toc452113477 \h </w:instrText>
+        <w:instrText xml:space="preserve"> PAGEREF _Toc452119617 \h </w:instrText>
       </w:r>
       <w:r>
         <w:fldChar w:fldCharType="separate"/>
       </w:r>
       <w:r>
-        <w:t>12</w:t>
+        <w:t>13</w:t>
       </w:r>
       <w:r>
         <w:fldChar w:fldCharType="end"/>
@@ -1731,13 +1965,13 @@
         <w:fldChar w:fldCharType="begin"/>
       </w:r>
       <w:r>
-        <w:instrText xml:space="preserve"> PAGEREF _Toc452113478 \h </w:instrText>
+        <w:instrText xml:space="preserve"> PAGEREF _Toc452119618 \h </w:instrText>
       </w:r>
       <w:r>
         <w:fldChar w:fldCharType="separate"/>
       </w:r>
       <w:r>
-        <w:t>12</w:t>
+        <w:t>13</w:t>
       </w:r>
       <w:r>
         <w:fldChar w:fldCharType="end"/>
@@ -1779,13 +2013,13 @@
         <w:fldChar w:fldCharType="begin"/>
       </w:r>
       <w:r>
-        <w:instrText xml:space="preserve"> PAGEREF _Toc452113479 \h </w:instrText>
+        <w:instrText xml:space="preserve"> PAGEREF _Toc452119619 \h </w:instrText>
       </w:r>
       <w:r>
         <w:fldChar w:fldCharType="separate"/>
       </w:r>
       <w:r>
-        <w:t>13</w:t>
+        <w:t>14</w:t>
       </w:r>
       <w:r>
         <w:fldChar w:fldCharType="end"/>
@@ -1827,13 +2061,13 @@
         <w:fldChar w:fldCharType="begin"/>
       </w:r>
       <w:r>
-        <w:instrText xml:space="preserve"> PAGEREF _Toc452113480 \h </w:instrText>
+        <w:instrText xml:space="preserve"> PAGEREF _Toc452119620 \h </w:instrText>
       </w:r>
       <w:r>
         <w:fldChar w:fldCharType="separate"/>
       </w:r>
       <w:r>
-        <w:t>13</w:t>
+        <w:t>14</w:t>
       </w:r>
       <w:r>
         <w:fldChar w:fldCharType="end"/>
@@ -1875,13 +2109,13 @@
         <w:fldChar w:fldCharType="begin"/>
       </w:r>
       <w:r>
-        <w:instrText xml:space="preserve"> PAGEREF _Toc452113481 \h </w:instrText>
+        <w:instrText xml:space="preserve"> PAGEREF _Toc452119621 \h </w:instrText>
       </w:r>
       <w:r>
         <w:fldChar w:fldCharType="separate"/>
       </w:r>
       <w:r>
-        <w:t>14</w:t>
+        <w:t>15</w:t>
       </w:r>
       <w:r>
         <w:fldChar w:fldCharType="end"/>
@@ -1923,13 +2157,13 @@
         <w:fldChar w:fldCharType="begin"/>
       </w:r>
       <w:r>
-        <w:instrText xml:space="preserve"> PAGEREF _Toc452113482 \h </w:instrText>
+        <w:instrText xml:space="preserve"> PAGEREF _Toc452119622 \h </w:instrText>
       </w:r>
       <w:r>
         <w:fldChar w:fldCharType="separate"/>
       </w:r>
       <w:r>
-        <w:t>15</w:t>
+        <w:t>16</w:t>
       </w:r>
       <w:r>
         <w:fldChar w:fldCharType="end"/>
@@ -1971,13 +2205,13 @@
         <w:fldChar w:fldCharType="begin"/>
       </w:r>
       <w:r>
-        <w:instrText xml:space="preserve"> PAGEREF _Toc452113483 \h </w:instrText>
+        <w:instrText xml:space="preserve"> PAGEREF _Toc452119623 \h </w:instrText>
       </w:r>
       <w:r>
         <w:fldChar w:fldCharType="separate"/>
       </w:r>
       <w:r>
-        <w:t>16</w:t>
+        <w:t>17</w:t>
       </w:r>
       <w:r>
         <w:fldChar w:fldCharType="end"/>
@@ -2021,13 +2255,13 @@
         <w:fldChar w:fldCharType="begin"/>
       </w:r>
       <w:r>
-        <w:instrText xml:space="preserve"> PAGEREF _Toc452113484 \h </w:instrText>
+        <w:instrText xml:space="preserve"> PAGEREF _Toc452119624 \h </w:instrText>
       </w:r>
       <w:r>
         <w:fldChar w:fldCharType="separate"/>
       </w:r>
       <w:r>
-        <w:t>17</w:t>
+        <w:t>18</w:t>
       </w:r>
       <w:r>
         <w:fldChar w:fldCharType="end"/>
@@ -2069,13 +2303,13 @@
         <w:fldChar w:fldCharType="begin"/>
       </w:r>
       <w:r>
-        <w:instrText xml:space="preserve"> PAGEREF _Toc452113485 \h </w:instrText>
+        <w:instrText xml:space="preserve"> PAGEREF _Toc452119625 \h </w:instrText>
       </w:r>
       <w:r>
         <w:fldChar w:fldCharType="separate"/>
       </w:r>
       <w:r>
-        <w:t>17</w:t>
+        <w:t>18</w:t>
       </w:r>
       <w:r>
         <w:fldChar w:fldCharType="end"/>
@@ -2117,13 +2351,13 @@
         <w:fldChar w:fldCharType="begin"/>
       </w:r>
       <w:r>
-        <w:instrText xml:space="preserve"> PAGEREF _Toc452113486 \h </w:instrText>
+        <w:instrText xml:space="preserve"> PAGEREF _Toc452119626 \h </w:instrText>
       </w:r>
       <w:r>
         <w:fldChar w:fldCharType="separate"/>
       </w:r>
       <w:r>
-        <w:t>19</w:t>
+        <w:t>20</w:t>
       </w:r>
       <w:r>
         <w:fldChar w:fldCharType="end"/>
@@ -2165,13 +2399,13 @@
         <w:fldChar w:fldCharType="begin"/>
       </w:r>
       <w:r>
-        <w:instrText xml:space="preserve"> PAGEREF _Toc452113487 \h </w:instrText>
+        <w:instrText xml:space="preserve"> PAGEREF _Toc452119627 \h </w:instrText>
       </w:r>
       <w:r>
         <w:fldChar w:fldCharType="separate"/>
       </w:r>
       <w:r>
-        <w:t>20</w:t>
+        <w:t>21</w:t>
       </w:r>
       <w:r>
         <w:fldChar w:fldCharType="end"/>
@@ -2191,6 +2425,7 @@
         <w:rPr>
           <w:lang w:val="en-US"/>
         </w:rPr>
+        <w:lastRenderedPageBreak/>
         <w:t>6</w:t>
       </w:r>
       <w:r>
@@ -2215,13 +2450,13 @@
         <w:fldChar w:fldCharType="begin"/>
       </w:r>
       <w:r>
-        <w:instrText xml:space="preserve"> PAGEREF _Toc452113488 \h </w:instrText>
+        <w:instrText xml:space="preserve"> PAGEREF _Toc452119628 \h </w:instrText>
       </w:r>
       <w:r>
         <w:fldChar w:fldCharType="separate"/>
       </w:r>
       <w:r>
-        <w:t>22</w:t>
+        <w:t>23</w:t>
       </w:r>
       <w:r>
         <w:fldChar w:fldCharType="end"/>
@@ -2235,6 +2470,7 @@
           <w:b w:val="0"/>
           <w:sz w:val="22"/>
           <w:szCs w:val="22"/>
+          <w:lang w:val="en-US"/>
         </w:rPr>
       </w:pPr>
       <w:r>
@@ -2249,6 +2485,7 @@
           <w:b w:val="0"/>
           <w:sz w:val="22"/>
           <w:szCs w:val="22"/>
+          <w:lang w:val="en-US"/>
         </w:rPr>
         <w:tab/>
       </w:r>
@@ -2259,19 +2496,28 @@
         <w:t>Concepts</w:t>
       </w:r>
       <w:r>
+        <w:rPr>
+          <w:lang w:val="en-US"/>
+        </w:rPr>
         <w:tab/>
       </w:r>
       <w:r>
         <w:fldChar w:fldCharType="begin"/>
       </w:r>
       <w:r>
-        <w:instrText xml:space="preserve"> PAGEREF _Toc452113489 \h </w:instrText>
+        <w:rPr>
+          <w:lang w:val="en-US"/>
+        </w:rPr>
+        <w:instrText xml:space="preserve"> PAGEREF _Toc452119629 \h </w:instrText>
       </w:r>
       <w:r>
         <w:fldChar w:fldCharType="separate"/>
       </w:r>
       <w:r>
-        <w:t>23</w:t>
+        <w:rPr>
+          <w:lang w:val="en-US"/>
+        </w:rPr>
+        <w:t>24</w:t>
       </w:r>
       <w:r>
         <w:fldChar w:fldCharType="end"/>
@@ -2285,6 +2531,7 @@
           <w:b w:val="0"/>
           <w:sz w:val="22"/>
           <w:szCs w:val="22"/>
+          <w:lang w:val="en-US"/>
         </w:rPr>
       </w:pPr>
       <w:r>
@@ -2299,6 +2546,7 @@
           <w:b w:val="0"/>
           <w:sz w:val="22"/>
           <w:szCs w:val="22"/>
+          <w:lang w:val="en-US"/>
         </w:rPr>
         <w:tab/>
       </w:r>
@@ -2309,19 +2557,28 @@
         <w:t>Design Decisions</w:t>
       </w:r>
       <w:r>
+        <w:rPr>
+          <w:lang w:val="en-US"/>
+        </w:rPr>
         <w:tab/>
       </w:r>
       <w:r>
         <w:fldChar w:fldCharType="begin"/>
       </w:r>
       <w:r>
-        <w:instrText xml:space="preserve"> PAGEREF _Toc452113490 \h </w:instrText>
+        <w:rPr>
+          <w:lang w:val="en-US"/>
+        </w:rPr>
+        <w:instrText xml:space="preserve"> PAGEREF _Toc452119630 \h </w:instrText>
       </w:r>
       <w:r>
         <w:fldChar w:fldCharType="separate"/>
       </w:r>
       <w:r>
-        <w:t>24</w:t>
+        <w:rPr>
+          <w:lang w:val="en-US"/>
+        </w:rPr>
+        <w:t>25</w:t>
       </w:r>
       <w:r>
         <w:fldChar w:fldCharType="end"/>
@@ -2334,13 +2591,13 @@
           <w:rFonts w:asciiTheme="minorHAnsi" w:eastAsiaTheme="minorEastAsia" w:hAnsiTheme="minorHAnsi" w:cstheme="minorBidi"/>
           <w:sz w:val="22"/>
           <w:szCs w:val="22"/>
-        </w:rPr>
-      </w:pPr>
-      <w:r>
-        <w:rPr>
-          <w:lang w:val="en-US"/>
-        </w:rPr>
-        <w:lastRenderedPageBreak/>
+          <w:lang w:val="en-US"/>
+        </w:rPr>
+      </w:pPr>
+      <w:r>
+        <w:rPr>
+          <w:lang w:val="en-US"/>
+        </w:rPr>
         <w:t>8.1</w:t>
       </w:r>
       <w:r>
@@ -2348,6 +2605,7 @@
           <w:rFonts w:asciiTheme="minorHAnsi" w:eastAsiaTheme="minorEastAsia" w:hAnsiTheme="minorHAnsi" w:cstheme="minorBidi"/>
           <w:sz w:val="22"/>
           <w:szCs w:val="22"/>
+          <w:lang w:val="en-US"/>
         </w:rPr>
         <w:tab/>
       </w:r>
@@ -2358,19 +2616,28 @@
         <w:t>Search Engine</w:t>
       </w:r>
       <w:r>
+        <w:rPr>
+          <w:lang w:val="en-US"/>
+        </w:rPr>
         <w:tab/>
       </w:r>
       <w:r>
         <w:fldChar w:fldCharType="begin"/>
       </w:r>
       <w:r>
-        <w:instrText xml:space="preserve"> PAGEREF _Toc452113491 \h </w:instrText>
+        <w:rPr>
+          <w:lang w:val="en-US"/>
+        </w:rPr>
+        <w:instrText xml:space="preserve"> PAGEREF _Toc452119631 \h </w:instrText>
       </w:r>
       <w:r>
         <w:fldChar w:fldCharType="separate"/>
       </w:r>
       <w:r>
-        <w:t>24</w:t>
+        <w:rPr>
+          <w:lang w:val="en-US"/>
+        </w:rPr>
+        <w:t>25</w:t>
       </w:r>
       <w:r>
         <w:fldChar w:fldCharType="end"/>
@@ -2383,6 +2650,7 @@
           <w:rFonts w:asciiTheme="minorHAnsi" w:eastAsiaTheme="minorEastAsia" w:hAnsiTheme="minorHAnsi" w:cstheme="minorBidi"/>
           <w:sz w:val="22"/>
           <w:szCs w:val="22"/>
+          <w:lang w:val="en-US"/>
         </w:rPr>
       </w:pPr>
       <w:r>
@@ -2396,6 +2664,7 @@
           <w:rFonts w:asciiTheme="minorHAnsi" w:eastAsiaTheme="minorEastAsia" w:hAnsiTheme="minorHAnsi" w:cstheme="minorBidi"/>
           <w:sz w:val="22"/>
           <w:szCs w:val="22"/>
+          <w:lang w:val="en-US"/>
         </w:rPr>
         <w:tab/>
       </w:r>
@@ -2403,22 +2672,31 @@
         <w:rPr>
           <w:lang w:val="en-US"/>
         </w:rPr>
-        <w:t>Influencing Factors</w:t>
-      </w:r>
-      <w:r>
+        <w:t>Influences</w:t>
+      </w:r>
+      <w:r>
+        <w:rPr>
+          <w:lang w:val="en-US"/>
+        </w:rPr>
         <w:tab/>
       </w:r>
       <w:r>
         <w:fldChar w:fldCharType="begin"/>
       </w:r>
       <w:r>
-        <w:instrText xml:space="preserve"> PAGEREF _Toc452113492 \h </w:instrText>
+        <w:rPr>
+          <w:lang w:val="en-US"/>
+        </w:rPr>
+        <w:instrText xml:space="preserve"> PAGEREF _Toc452119632 \h </w:instrText>
       </w:r>
       <w:r>
         <w:fldChar w:fldCharType="separate"/>
       </w:r>
       <w:r>
-        <w:t>24</w:t>
+        <w:rPr>
+          <w:lang w:val="en-US"/>
+        </w:rPr>
+        <w:t>25</w:t>
       </w:r>
       <w:r>
         <w:fldChar w:fldCharType="end"/>
@@ -2431,6 +2709,7 @@
           <w:rFonts w:asciiTheme="minorHAnsi" w:eastAsiaTheme="minorEastAsia" w:hAnsiTheme="minorHAnsi" w:cstheme="minorBidi"/>
           <w:sz w:val="22"/>
           <w:szCs w:val="22"/>
+          <w:lang w:val="en-US"/>
         </w:rPr>
       </w:pPr>
       <w:r>
@@ -2444,6 +2723,7 @@
           <w:rFonts w:asciiTheme="minorHAnsi" w:eastAsiaTheme="minorEastAsia" w:hAnsiTheme="minorHAnsi" w:cstheme="minorBidi"/>
           <w:sz w:val="22"/>
           <w:szCs w:val="22"/>
+          <w:lang w:val="en-US"/>
         </w:rPr>
         <w:tab/>
       </w:r>
@@ -2454,19 +2734,28 @@
         <w:t>Constraints</w:t>
       </w:r>
       <w:r>
+        <w:rPr>
+          <w:lang w:val="en-US"/>
+        </w:rPr>
         <w:tab/>
       </w:r>
       <w:r>
         <w:fldChar w:fldCharType="begin"/>
       </w:r>
       <w:r>
-        <w:instrText xml:space="preserve"> PAGEREF _Toc452113493 \h </w:instrText>
+        <w:rPr>
+          <w:lang w:val="en-US"/>
+        </w:rPr>
+        <w:instrText xml:space="preserve"> PAGEREF _Toc452119633 \h </w:instrText>
       </w:r>
       <w:r>
         <w:fldChar w:fldCharType="separate"/>
       </w:r>
       <w:r>
-        <w:t>24</w:t>
+        <w:rPr>
+          <w:lang w:val="en-US"/>
+        </w:rPr>
+        <w:t>25</w:t>
       </w:r>
       <w:r>
         <w:fldChar w:fldCharType="end"/>
@@ -2479,6 +2768,7 @@
           <w:rFonts w:asciiTheme="minorHAnsi" w:eastAsiaTheme="minorEastAsia" w:hAnsiTheme="minorHAnsi" w:cstheme="minorBidi"/>
           <w:sz w:val="22"/>
           <w:szCs w:val="22"/>
+          <w:lang w:val="en-US"/>
         </w:rPr>
       </w:pPr>
       <w:r>
@@ -2492,6 +2782,7 @@
           <w:rFonts w:asciiTheme="minorHAnsi" w:eastAsiaTheme="minorEastAsia" w:hAnsiTheme="minorHAnsi" w:cstheme="minorBidi"/>
           <w:sz w:val="22"/>
           <w:szCs w:val="22"/>
+          <w:lang w:val="en-US"/>
         </w:rPr>
         <w:tab/>
       </w:r>
@@ -2502,19 +2793,28 @@
         <w:t>Considered Alternatives</w:t>
       </w:r>
       <w:r>
+        <w:rPr>
+          <w:lang w:val="en-US"/>
+        </w:rPr>
         <w:tab/>
       </w:r>
       <w:r>
         <w:fldChar w:fldCharType="begin"/>
       </w:r>
       <w:r>
-        <w:instrText xml:space="preserve"> PAGEREF _Toc452113494 \h </w:instrText>
+        <w:rPr>
+          <w:lang w:val="en-US"/>
+        </w:rPr>
+        <w:instrText xml:space="preserve"> PAGEREF _Toc452119634 \h </w:instrText>
       </w:r>
       <w:r>
         <w:fldChar w:fldCharType="separate"/>
       </w:r>
       <w:r>
-        <w:t>24</w:t>
+        <w:rPr>
+          <w:lang w:val="en-US"/>
+        </w:rPr>
+        <w:t>25</w:t>
       </w:r>
       <w:r>
         <w:fldChar w:fldCharType="end"/>
@@ -2527,6 +2827,7 @@
           <w:rFonts w:asciiTheme="minorHAnsi" w:eastAsiaTheme="minorEastAsia" w:hAnsiTheme="minorHAnsi" w:cstheme="minorBidi"/>
           <w:sz w:val="22"/>
           <w:szCs w:val="22"/>
+          <w:lang w:val="en-US"/>
         </w:rPr>
       </w:pPr>
       <w:r>
@@ -2540,6 +2841,7 @@
           <w:rFonts w:asciiTheme="minorHAnsi" w:eastAsiaTheme="minorEastAsia" w:hAnsiTheme="minorHAnsi" w:cstheme="minorBidi"/>
           <w:sz w:val="22"/>
           <w:szCs w:val="22"/>
+          <w:lang w:val="en-US"/>
         </w:rPr>
         <w:tab/>
       </w:r>
@@ -2550,19 +2852,28 @@
         <w:t>Comparison</w:t>
       </w:r>
       <w:r>
+        <w:rPr>
+          <w:lang w:val="en-US"/>
+        </w:rPr>
         <w:tab/>
       </w:r>
       <w:r>
         <w:fldChar w:fldCharType="begin"/>
       </w:r>
       <w:r>
-        <w:instrText xml:space="preserve"> PAGEREF _Toc452113495 \h </w:instrText>
+        <w:rPr>
+          <w:lang w:val="en-US"/>
+        </w:rPr>
+        <w:instrText xml:space="preserve"> PAGEREF _Toc452119635 \h </w:instrText>
       </w:r>
       <w:r>
         <w:fldChar w:fldCharType="separate"/>
       </w:r>
       <w:r>
-        <w:t>26</w:t>
+        <w:rPr>
+          <w:lang w:val="en-US"/>
+        </w:rPr>
+        <w:t>27</w:t>
       </w:r>
       <w:r>
         <w:fldChar w:fldCharType="end"/>
@@ -2575,6 +2886,7 @@
           <w:rFonts w:asciiTheme="minorHAnsi" w:eastAsiaTheme="minorEastAsia" w:hAnsiTheme="minorHAnsi" w:cstheme="minorBidi"/>
           <w:sz w:val="22"/>
           <w:szCs w:val="22"/>
+          <w:lang w:val="en-US"/>
         </w:rPr>
       </w:pPr>
       <w:r>
@@ -2588,6 +2900,7 @@
           <w:rFonts w:asciiTheme="minorHAnsi" w:eastAsiaTheme="minorEastAsia" w:hAnsiTheme="minorHAnsi" w:cstheme="minorBidi"/>
           <w:sz w:val="22"/>
           <w:szCs w:val="22"/>
+          <w:lang w:val="en-US"/>
         </w:rPr>
         <w:tab/>
       </w:r>
@@ -2598,19 +2911,28 @@
         <w:t>Decision</w:t>
       </w:r>
       <w:r>
+        <w:rPr>
+          <w:lang w:val="en-US"/>
+        </w:rPr>
         <w:tab/>
       </w:r>
       <w:r>
         <w:fldChar w:fldCharType="begin"/>
       </w:r>
       <w:r>
-        <w:instrText xml:space="preserve"> PAGEREF _Toc452113496 \h </w:instrText>
+        <w:rPr>
+          <w:lang w:val="en-US"/>
+        </w:rPr>
+        <w:instrText xml:space="preserve"> PAGEREF _Toc452119636 \h </w:instrText>
       </w:r>
       <w:r>
         <w:fldChar w:fldCharType="separate"/>
       </w:r>
       <w:r>
-        <w:t>27</w:t>
+        <w:rPr>
+          <w:lang w:val="en-US"/>
+        </w:rPr>
+        <w:t>28</w:t>
       </w:r>
       <w:r>
         <w:fldChar w:fldCharType="end"/>
@@ -2623,6 +2945,7 @@
           <w:rFonts w:asciiTheme="minorHAnsi" w:eastAsiaTheme="minorEastAsia" w:hAnsiTheme="minorHAnsi" w:cstheme="minorBidi"/>
           <w:sz w:val="22"/>
           <w:szCs w:val="22"/>
+          <w:lang w:val="en-US"/>
         </w:rPr>
       </w:pPr>
       <w:r>
@@ -2636,6 +2959,7 @@
           <w:rFonts w:asciiTheme="minorHAnsi" w:eastAsiaTheme="minorEastAsia" w:hAnsiTheme="minorHAnsi" w:cstheme="minorBidi"/>
           <w:sz w:val="22"/>
           <w:szCs w:val="22"/>
+          <w:lang w:val="en-US"/>
         </w:rPr>
         <w:tab/>
       </w:r>
@@ -2646,19 +2970,28 @@
         <w:t>Persistence</w:t>
       </w:r>
       <w:r>
+        <w:rPr>
+          <w:lang w:val="en-US"/>
+        </w:rPr>
         <w:tab/>
       </w:r>
       <w:r>
         <w:fldChar w:fldCharType="begin"/>
       </w:r>
       <w:r>
-        <w:instrText xml:space="preserve"> PAGEREF _Toc452113497 \h </w:instrText>
+        <w:rPr>
+          <w:lang w:val="en-US"/>
+        </w:rPr>
+        <w:instrText xml:space="preserve"> PAGEREF _Toc452119637 \h </w:instrText>
       </w:r>
       <w:r>
         <w:fldChar w:fldCharType="separate"/>
       </w:r>
       <w:r>
-        <w:t>27</w:t>
+        <w:rPr>
+          <w:lang w:val="en-US"/>
+        </w:rPr>
+        <w:t>28</w:t>
       </w:r>
       <w:r>
         <w:fldChar w:fldCharType="end"/>
@@ -2671,6 +3004,7 @@
           <w:rFonts w:asciiTheme="minorHAnsi" w:eastAsiaTheme="minorEastAsia" w:hAnsiTheme="minorHAnsi" w:cstheme="minorBidi"/>
           <w:sz w:val="22"/>
           <w:szCs w:val="22"/>
+          <w:lang w:val="en-US"/>
         </w:rPr>
       </w:pPr>
       <w:r>
@@ -2684,6 +3018,7 @@
           <w:rFonts w:asciiTheme="minorHAnsi" w:eastAsiaTheme="minorEastAsia" w:hAnsiTheme="minorHAnsi" w:cstheme="minorBidi"/>
           <w:sz w:val="22"/>
           <w:szCs w:val="22"/>
+          <w:lang w:val="en-US"/>
         </w:rPr>
         <w:tab/>
       </w:r>
@@ -2691,22 +3026,31 @@
         <w:rPr>
           <w:lang w:val="en-US"/>
         </w:rPr>
-        <w:t>Influencing factors</w:t>
-      </w:r>
-      <w:r>
+        <w:t>Influences</w:t>
+      </w:r>
+      <w:r>
+        <w:rPr>
+          <w:lang w:val="en-US"/>
+        </w:rPr>
         <w:tab/>
       </w:r>
       <w:r>
         <w:fldChar w:fldCharType="begin"/>
       </w:r>
       <w:r>
-        <w:instrText xml:space="preserve"> PAGEREF _Toc452113498 \h </w:instrText>
+        <w:rPr>
+          <w:lang w:val="en-US"/>
+        </w:rPr>
+        <w:instrText xml:space="preserve"> PAGEREF _Toc452119638 \h </w:instrText>
       </w:r>
       <w:r>
         <w:fldChar w:fldCharType="separate"/>
       </w:r>
       <w:r>
-        <w:t>28</w:t>
+        <w:rPr>
+          <w:lang w:val="en-US"/>
+        </w:rPr>
+        <w:t>29</w:t>
       </w:r>
       <w:r>
         <w:fldChar w:fldCharType="end"/>
@@ -2719,6 +3063,7 @@
           <w:rFonts w:asciiTheme="minorHAnsi" w:eastAsiaTheme="minorEastAsia" w:hAnsiTheme="minorHAnsi" w:cstheme="minorBidi"/>
           <w:sz w:val="22"/>
           <w:szCs w:val="22"/>
+          <w:lang w:val="en-US"/>
         </w:rPr>
       </w:pPr>
       <w:r>
@@ -2732,6 +3077,7 @@
           <w:rFonts w:asciiTheme="minorHAnsi" w:eastAsiaTheme="minorEastAsia" w:hAnsiTheme="minorHAnsi" w:cstheme="minorBidi"/>
           <w:sz w:val="22"/>
           <w:szCs w:val="22"/>
+          <w:lang w:val="en-US"/>
         </w:rPr>
         <w:tab/>
       </w:r>
@@ -2742,19 +3088,28 @@
         <w:t>Constraints</w:t>
       </w:r>
       <w:r>
+        <w:rPr>
+          <w:lang w:val="en-US"/>
+        </w:rPr>
         <w:tab/>
       </w:r>
       <w:r>
         <w:fldChar w:fldCharType="begin"/>
       </w:r>
       <w:r>
-        <w:instrText xml:space="preserve"> PAGEREF _Toc452113499 \h </w:instrText>
+        <w:rPr>
+          <w:lang w:val="en-US"/>
+        </w:rPr>
+        <w:instrText xml:space="preserve"> PAGEREF _Toc452119639 \h </w:instrText>
       </w:r>
       <w:r>
         <w:fldChar w:fldCharType="separate"/>
       </w:r>
       <w:r>
-        <w:t>28</w:t>
+        <w:rPr>
+          <w:lang w:val="en-US"/>
+        </w:rPr>
+        <w:t>29</w:t>
       </w:r>
       <w:r>
         <w:fldChar w:fldCharType="end"/>
@@ -2767,6 +3122,7 @@
           <w:rFonts w:asciiTheme="minorHAnsi" w:eastAsiaTheme="minorEastAsia" w:hAnsiTheme="minorHAnsi" w:cstheme="minorBidi"/>
           <w:sz w:val="22"/>
           <w:szCs w:val="22"/>
+          <w:lang w:val="en-US"/>
         </w:rPr>
       </w:pPr>
       <w:r>
@@ -2780,6 +3136,7 @@
           <w:rFonts w:asciiTheme="minorHAnsi" w:eastAsiaTheme="minorEastAsia" w:hAnsiTheme="minorHAnsi" w:cstheme="minorBidi"/>
           <w:sz w:val="22"/>
           <w:szCs w:val="22"/>
+          <w:lang w:val="en-US"/>
         </w:rPr>
         <w:tab/>
       </w:r>
@@ -2790,19 +3147,28 @@
         <w:t>Considered Alternatives</w:t>
       </w:r>
       <w:r>
+        <w:rPr>
+          <w:lang w:val="en-US"/>
+        </w:rPr>
         <w:tab/>
       </w:r>
       <w:r>
         <w:fldChar w:fldCharType="begin"/>
       </w:r>
       <w:r>
-        <w:instrText xml:space="preserve"> PAGEREF _Toc452113500 \h </w:instrText>
+        <w:rPr>
+          <w:lang w:val="en-US"/>
+        </w:rPr>
+        <w:instrText xml:space="preserve"> PAGEREF _Toc452119640 \h </w:instrText>
       </w:r>
       <w:r>
         <w:fldChar w:fldCharType="separate"/>
       </w:r>
       <w:r>
-        <w:t>28</w:t>
+        <w:rPr>
+          <w:lang w:val="en-US"/>
+        </w:rPr>
+        <w:t>29</w:t>
       </w:r>
       <w:r>
         <w:fldChar w:fldCharType="end"/>
@@ -2815,6 +3181,7 @@
           <w:rFonts w:asciiTheme="minorHAnsi" w:eastAsiaTheme="minorEastAsia" w:hAnsiTheme="minorHAnsi" w:cstheme="minorBidi"/>
           <w:sz w:val="22"/>
           <w:szCs w:val="22"/>
+          <w:lang w:val="en-US"/>
         </w:rPr>
       </w:pPr>
       <w:r>
@@ -2828,6 +3195,7 @@
           <w:rFonts w:asciiTheme="minorHAnsi" w:eastAsiaTheme="minorEastAsia" w:hAnsiTheme="minorHAnsi" w:cstheme="minorBidi"/>
           <w:sz w:val="22"/>
           <w:szCs w:val="22"/>
+          <w:lang w:val="en-US"/>
         </w:rPr>
         <w:tab/>
       </w:r>
@@ -2838,19 +3206,28 @@
         <w:t>Comparison</w:t>
       </w:r>
       <w:r>
+        <w:rPr>
+          <w:lang w:val="en-US"/>
+        </w:rPr>
         <w:tab/>
       </w:r>
       <w:r>
         <w:fldChar w:fldCharType="begin"/>
       </w:r>
       <w:r>
-        <w:instrText xml:space="preserve"> PAGEREF _Toc452113501 \h </w:instrText>
+        <w:rPr>
+          <w:lang w:val="en-US"/>
+        </w:rPr>
+        <w:instrText xml:space="preserve"> PAGEREF _Toc452119641 \h </w:instrText>
       </w:r>
       <w:r>
         <w:fldChar w:fldCharType="separate"/>
       </w:r>
       <w:r>
-        <w:t>29</w:t>
+        <w:rPr>
+          <w:lang w:val="en-US"/>
+        </w:rPr>
+        <w:t>30</w:t>
       </w:r>
       <w:r>
         <w:fldChar w:fldCharType="end"/>
@@ -2863,6 +3240,7 @@
           <w:rFonts w:asciiTheme="minorHAnsi" w:eastAsiaTheme="minorEastAsia" w:hAnsiTheme="minorHAnsi" w:cstheme="minorBidi"/>
           <w:sz w:val="22"/>
           <w:szCs w:val="22"/>
+          <w:lang w:val="en-US"/>
         </w:rPr>
       </w:pPr>
       <w:r>
@@ -2876,6 +3254,7 @@
           <w:rFonts w:asciiTheme="minorHAnsi" w:eastAsiaTheme="minorEastAsia" w:hAnsiTheme="minorHAnsi" w:cstheme="minorBidi"/>
           <w:sz w:val="22"/>
           <w:szCs w:val="22"/>
+          <w:lang w:val="en-US"/>
         </w:rPr>
         <w:tab/>
       </w:r>
@@ -2886,19 +3265,28 @@
         <w:t>Decision</w:t>
       </w:r>
       <w:r>
+        <w:rPr>
+          <w:lang w:val="en-US"/>
+        </w:rPr>
         <w:tab/>
       </w:r>
       <w:r>
         <w:fldChar w:fldCharType="begin"/>
       </w:r>
       <w:r>
-        <w:instrText xml:space="preserve"> PAGEREF _Toc452113502 \h </w:instrText>
+        <w:rPr>
+          <w:lang w:val="en-US"/>
+        </w:rPr>
+        <w:instrText xml:space="preserve"> PAGEREF _Toc452119642 \h </w:instrText>
       </w:r>
       <w:r>
         <w:fldChar w:fldCharType="separate"/>
       </w:r>
       <w:r>
-        <w:t>30</w:t>
+        <w:rPr>
+          <w:lang w:val="en-US"/>
+        </w:rPr>
+        <w:t>31</w:t>
       </w:r>
       <w:r>
         <w:fldChar w:fldCharType="end"/>
@@ -2911,6 +3299,7 @@
           <w:rFonts w:asciiTheme="minorHAnsi" w:eastAsiaTheme="minorEastAsia" w:hAnsiTheme="minorHAnsi" w:cstheme="minorBidi"/>
           <w:sz w:val="22"/>
           <w:szCs w:val="22"/>
+          <w:lang w:val="en-US"/>
         </w:rPr>
       </w:pPr>
       <w:r>
@@ -2924,6 +3313,7 @@
           <w:rFonts w:asciiTheme="minorHAnsi" w:eastAsiaTheme="minorEastAsia" w:hAnsiTheme="minorHAnsi" w:cstheme="minorBidi"/>
           <w:sz w:val="22"/>
           <w:szCs w:val="22"/>
+          <w:lang w:val="en-US"/>
         </w:rPr>
         <w:tab/>
       </w:r>
@@ -2934,19 +3324,28 @@
         <w:t>Backend Technology</w:t>
       </w:r>
       <w:r>
+        <w:rPr>
+          <w:lang w:val="en-US"/>
+        </w:rPr>
         <w:tab/>
       </w:r>
       <w:r>
         <w:fldChar w:fldCharType="begin"/>
       </w:r>
       <w:r>
-        <w:instrText xml:space="preserve"> PAGEREF _Toc452113503 \h </w:instrText>
+        <w:rPr>
+          <w:lang w:val="en-US"/>
+        </w:rPr>
+        <w:instrText xml:space="preserve"> PAGEREF _Toc452119643 \h </w:instrText>
       </w:r>
       <w:r>
         <w:fldChar w:fldCharType="separate"/>
       </w:r>
       <w:r>
-        <w:t>30</w:t>
+        <w:rPr>
+          <w:lang w:val="en-US"/>
+        </w:rPr>
+        <w:t>31</w:t>
       </w:r>
       <w:r>
         <w:fldChar w:fldCharType="end"/>
@@ -2959,6 +3358,7 @@
           <w:rFonts w:asciiTheme="minorHAnsi" w:eastAsiaTheme="minorEastAsia" w:hAnsiTheme="minorHAnsi" w:cstheme="minorBidi"/>
           <w:sz w:val="22"/>
           <w:szCs w:val="22"/>
+          <w:lang w:val="en-US"/>
         </w:rPr>
       </w:pPr>
       <w:r>
@@ -2972,6 +3372,7 @@
           <w:rFonts w:asciiTheme="minorHAnsi" w:eastAsiaTheme="minorEastAsia" w:hAnsiTheme="minorHAnsi" w:cstheme="minorBidi"/>
           <w:sz w:val="22"/>
           <w:szCs w:val="22"/>
+          <w:lang w:val="en-US"/>
         </w:rPr>
         <w:tab/>
       </w:r>
@@ -2979,22 +3380,31 @@
         <w:rPr>
           <w:lang w:val="en-US"/>
         </w:rPr>
-        <w:t>Influencing Factors</w:t>
-      </w:r>
-      <w:r>
+        <w:t>Influences</w:t>
+      </w:r>
+      <w:r>
+        <w:rPr>
+          <w:lang w:val="en-US"/>
+        </w:rPr>
         <w:tab/>
       </w:r>
       <w:r>
         <w:fldChar w:fldCharType="begin"/>
       </w:r>
       <w:r>
-        <w:instrText xml:space="preserve"> PAGEREF _Toc452113504 \h </w:instrText>
+        <w:rPr>
+          <w:lang w:val="en-US"/>
+        </w:rPr>
+        <w:instrText xml:space="preserve"> PAGEREF _Toc452119644 \h </w:instrText>
       </w:r>
       <w:r>
         <w:fldChar w:fldCharType="separate"/>
       </w:r>
       <w:r>
-        <w:t>30</w:t>
+        <w:rPr>
+          <w:lang w:val="en-US"/>
+        </w:rPr>
+        <w:t>31</w:t>
       </w:r>
       <w:r>
         <w:fldChar w:fldCharType="end"/>
@@ -3007,6 +3417,7 @@
           <w:rFonts w:asciiTheme="minorHAnsi" w:eastAsiaTheme="minorEastAsia" w:hAnsiTheme="minorHAnsi" w:cstheme="minorBidi"/>
           <w:sz w:val="22"/>
           <w:szCs w:val="22"/>
+          <w:lang w:val="en-US"/>
         </w:rPr>
       </w:pPr>
       <w:r>
@@ -3020,6 +3431,7 @@
           <w:rFonts w:asciiTheme="minorHAnsi" w:eastAsiaTheme="minorEastAsia" w:hAnsiTheme="minorHAnsi" w:cstheme="minorBidi"/>
           <w:sz w:val="22"/>
           <w:szCs w:val="22"/>
+          <w:lang w:val="en-US"/>
         </w:rPr>
         <w:tab/>
       </w:r>
@@ -3030,19 +3442,28 @@
         <w:t>Constraints</w:t>
       </w:r>
       <w:r>
+        <w:rPr>
+          <w:lang w:val="en-US"/>
+        </w:rPr>
         <w:tab/>
       </w:r>
       <w:r>
         <w:fldChar w:fldCharType="begin"/>
       </w:r>
       <w:r>
-        <w:instrText xml:space="preserve"> PAGEREF _Toc452113505 \h </w:instrText>
+        <w:rPr>
+          <w:lang w:val="en-US"/>
+        </w:rPr>
+        <w:instrText xml:space="preserve"> PAGEREF _Toc452119645 \h </w:instrText>
       </w:r>
       <w:r>
         <w:fldChar w:fldCharType="separate"/>
       </w:r>
       <w:r>
-        <w:t>30</w:t>
+        <w:rPr>
+          <w:lang w:val="en-US"/>
+        </w:rPr>
+        <w:t>31</w:t>
       </w:r>
       <w:r>
         <w:fldChar w:fldCharType="end"/>
@@ -3055,6 +3476,7 @@
           <w:rFonts w:asciiTheme="minorHAnsi" w:eastAsiaTheme="minorEastAsia" w:hAnsiTheme="minorHAnsi" w:cstheme="minorBidi"/>
           <w:sz w:val="22"/>
           <w:szCs w:val="22"/>
+          <w:lang w:val="en-US"/>
         </w:rPr>
       </w:pPr>
       <w:r>
@@ -3068,6 +3490,7 @@
           <w:rFonts w:asciiTheme="minorHAnsi" w:eastAsiaTheme="minorEastAsia" w:hAnsiTheme="minorHAnsi" w:cstheme="minorBidi"/>
           <w:sz w:val="22"/>
           <w:szCs w:val="22"/>
+          <w:lang w:val="en-US"/>
         </w:rPr>
         <w:tab/>
       </w:r>
@@ -3078,19 +3501,28 @@
         <w:t>Considered Alternatives</w:t>
       </w:r>
       <w:r>
+        <w:rPr>
+          <w:lang w:val="en-US"/>
+        </w:rPr>
         <w:tab/>
       </w:r>
       <w:r>
         <w:fldChar w:fldCharType="begin"/>
       </w:r>
       <w:r>
-        <w:instrText xml:space="preserve"> PAGEREF _Toc452113506 \h </w:instrText>
+        <w:rPr>
+          <w:lang w:val="en-US"/>
+        </w:rPr>
+        <w:instrText xml:space="preserve"> PAGEREF _Toc452119646 \h </w:instrText>
       </w:r>
       <w:r>
         <w:fldChar w:fldCharType="separate"/>
       </w:r>
       <w:r>
-        <w:t>30</w:t>
+        <w:rPr>
+          <w:lang w:val="en-US"/>
+        </w:rPr>
+        <w:t>31</w:t>
       </w:r>
       <w:r>
         <w:fldChar w:fldCharType="end"/>
@@ -3103,6 +3535,7 @@
           <w:rFonts w:asciiTheme="minorHAnsi" w:eastAsiaTheme="minorEastAsia" w:hAnsiTheme="minorHAnsi" w:cstheme="minorBidi"/>
           <w:sz w:val="22"/>
           <w:szCs w:val="22"/>
+          <w:lang w:val="en-US"/>
         </w:rPr>
       </w:pPr>
       <w:r>
@@ -3116,6 +3549,7 @@
           <w:rFonts w:asciiTheme="minorHAnsi" w:eastAsiaTheme="minorEastAsia" w:hAnsiTheme="minorHAnsi" w:cstheme="minorBidi"/>
           <w:sz w:val="22"/>
           <w:szCs w:val="22"/>
+          <w:lang w:val="en-US"/>
         </w:rPr>
         <w:tab/>
       </w:r>
@@ -3126,19 +3560,28 @@
         <w:t>Decision</w:t>
       </w:r>
       <w:r>
+        <w:rPr>
+          <w:lang w:val="en-US"/>
+        </w:rPr>
         <w:tab/>
       </w:r>
       <w:r>
         <w:fldChar w:fldCharType="begin"/>
       </w:r>
       <w:r>
-        <w:instrText xml:space="preserve"> PAGEREF _Toc452113507 \h </w:instrText>
+        <w:rPr>
+          <w:lang w:val="en-US"/>
+        </w:rPr>
+        <w:instrText xml:space="preserve"> PAGEREF _Toc452119647 \h </w:instrText>
       </w:r>
       <w:r>
         <w:fldChar w:fldCharType="separate"/>
       </w:r>
       <w:r>
-        <w:t>31</w:t>
+        <w:rPr>
+          <w:lang w:val="en-US"/>
+        </w:rPr>
+        <w:t>32</w:t>
       </w:r>
       <w:r>
         <w:fldChar w:fldCharType="end"/>
@@ -3151,6 +3594,7 @@
           <w:rFonts w:asciiTheme="minorHAnsi" w:eastAsiaTheme="minorEastAsia" w:hAnsiTheme="minorHAnsi" w:cstheme="minorBidi"/>
           <w:sz w:val="22"/>
           <w:szCs w:val="22"/>
+          <w:lang w:val="en-US"/>
         </w:rPr>
       </w:pPr>
       <w:r>
@@ -3164,6 +3608,7 @@
           <w:rFonts w:asciiTheme="minorHAnsi" w:eastAsiaTheme="minorEastAsia" w:hAnsiTheme="minorHAnsi" w:cstheme="minorBidi"/>
           <w:sz w:val="22"/>
           <w:szCs w:val="22"/>
+          <w:lang w:val="en-US"/>
         </w:rPr>
         <w:tab/>
       </w:r>
@@ -3174,19 +3619,28 @@
         <w:t>Frontend</w:t>
       </w:r>
       <w:r>
+        <w:rPr>
+          <w:lang w:val="en-US"/>
+        </w:rPr>
         <w:tab/>
       </w:r>
       <w:r>
         <w:fldChar w:fldCharType="begin"/>
       </w:r>
       <w:r>
-        <w:instrText xml:space="preserve"> PAGEREF _Toc452113508 \h </w:instrText>
+        <w:rPr>
+          <w:lang w:val="en-US"/>
+        </w:rPr>
+        <w:instrText xml:space="preserve"> PAGEREF _Toc452119648 \h </w:instrText>
       </w:r>
       <w:r>
         <w:fldChar w:fldCharType="separate"/>
       </w:r>
       <w:r>
-        <w:t>31</w:t>
+        <w:rPr>
+          <w:lang w:val="en-US"/>
+        </w:rPr>
+        <w:t>32</w:t>
       </w:r>
       <w:r>
         <w:fldChar w:fldCharType="end"/>
@@ -3199,6 +3653,7 @@
           <w:rFonts w:asciiTheme="minorHAnsi" w:eastAsiaTheme="minorEastAsia" w:hAnsiTheme="minorHAnsi" w:cstheme="minorBidi"/>
           <w:sz w:val="22"/>
           <w:szCs w:val="22"/>
+          <w:lang w:val="en-US"/>
         </w:rPr>
       </w:pPr>
       <w:r>
@@ -3212,6 +3667,7 @@
           <w:rFonts w:asciiTheme="minorHAnsi" w:eastAsiaTheme="minorEastAsia" w:hAnsiTheme="minorHAnsi" w:cstheme="minorBidi"/>
           <w:sz w:val="22"/>
           <w:szCs w:val="22"/>
+          <w:lang w:val="en-US"/>
         </w:rPr>
         <w:tab/>
       </w:r>
@@ -3222,19 +3678,28 @@
         <w:t>Deployment</w:t>
       </w:r>
       <w:r>
+        <w:rPr>
+          <w:lang w:val="en-US"/>
+        </w:rPr>
         <w:tab/>
       </w:r>
       <w:r>
         <w:fldChar w:fldCharType="begin"/>
       </w:r>
       <w:r>
-        <w:instrText xml:space="preserve"> PAGEREF _Toc452113509 \h </w:instrText>
+        <w:rPr>
+          <w:lang w:val="en-US"/>
+        </w:rPr>
+        <w:instrText xml:space="preserve"> PAGEREF _Toc452119649 \h </w:instrText>
       </w:r>
       <w:r>
         <w:fldChar w:fldCharType="separate"/>
       </w:r>
       <w:r>
-        <w:t>31</w:t>
+        <w:rPr>
+          <w:lang w:val="en-US"/>
+        </w:rPr>
+        <w:t>32</w:t>
       </w:r>
       <w:r>
         <w:fldChar w:fldCharType="end"/>
@@ -3248,6 +3713,7 @@
           <w:b w:val="0"/>
           <w:sz w:val="22"/>
           <w:szCs w:val="22"/>
+          <w:lang w:val="en-US"/>
         </w:rPr>
       </w:pPr>
       <w:r>
@@ -3262,6 +3728,7 @@
           <w:b w:val="0"/>
           <w:sz w:val="22"/>
           <w:szCs w:val="22"/>
+          <w:lang w:val="en-US"/>
         </w:rPr>
         <w:tab/>
       </w:r>
@@ -3272,19 +3739,28 @@
         <w:t>Quality Scenarios</w:t>
       </w:r>
       <w:r>
+        <w:rPr>
+          <w:lang w:val="en-US"/>
+        </w:rPr>
         <w:tab/>
       </w:r>
       <w:r>
         <w:fldChar w:fldCharType="begin"/>
       </w:r>
       <w:r>
-        <w:instrText xml:space="preserve"> PAGEREF _Toc452113510 \h </w:instrText>
+        <w:rPr>
+          <w:lang w:val="en-US"/>
+        </w:rPr>
+        <w:instrText xml:space="preserve"> PAGEREF _Toc452119650 \h </w:instrText>
       </w:r>
       <w:r>
         <w:fldChar w:fldCharType="separate"/>
       </w:r>
       <w:r>
-        <w:t>32</w:t>
+        <w:rPr>
+          <w:lang w:val="en-US"/>
+        </w:rPr>
+        <w:t>33</w:t>
       </w:r>
       <w:r>
         <w:fldChar w:fldCharType="end"/>
@@ -3298,6 +3774,7 @@
           <w:b w:val="0"/>
           <w:sz w:val="22"/>
           <w:szCs w:val="22"/>
+          <w:lang w:val="en-US"/>
         </w:rPr>
       </w:pPr>
       <w:r>
@@ -3312,6 +3789,7 @@
           <w:b w:val="0"/>
           <w:sz w:val="22"/>
           <w:szCs w:val="22"/>
+          <w:lang w:val="en-US"/>
         </w:rPr>
         <w:tab/>
       </w:r>
@@ -3322,19 +3800,28 @@
         <w:t>Technical Risks</w:t>
       </w:r>
       <w:r>
+        <w:rPr>
+          <w:lang w:val="en-US"/>
+        </w:rPr>
         <w:tab/>
       </w:r>
       <w:r>
         <w:fldChar w:fldCharType="begin"/>
       </w:r>
       <w:r>
-        <w:instrText xml:space="preserve"> PAGEREF _Toc452113511 \h </w:instrText>
+        <w:rPr>
+          <w:lang w:val="en-US"/>
+        </w:rPr>
+        <w:instrText xml:space="preserve"> PAGEREF _Toc452119651 \h </w:instrText>
       </w:r>
       <w:r>
         <w:fldChar w:fldCharType="separate"/>
       </w:r>
       <w:r>
-        <w:t>33</w:t>
+        <w:rPr>
+          <w:lang w:val="en-US"/>
+        </w:rPr>
+        <w:t>34</w:t>
       </w:r>
       <w:r>
         <w:fldChar w:fldCharType="end"/>
@@ -3348,6 +3835,7 @@
           <w:b w:val="0"/>
           <w:sz w:val="22"/>
           <w:szCs w:val="22"/>
+          <w:lang w:val="en-US"/>
         </w:rPr>
       </w:pPr>
       <w:r>
@@ -3362,6 +3850,7 @@
           <w:b w:val="0"/>
           <w:sz w:val="22"/>
           <w:szCs w:val="22"/>
+          <w:lang w:val="en-US"/>
         </w:rPr>
         <w:tab/>
       </w:r>
@@ -3372,19 +3861,28 @@
         <w:t>Glossary</w:t>
       </w:r>
       <w:r>
+        <w:rPr>
+          <w:lang w:val="en-US"/>
+        </w:rPr>
         <w:tab/>
       </w:r>
       <w:r>
         <w:fldChar w:fldCharType="begin"/>
       </w:r>
       <w:r>
-        <w:instrText xml:space="preserve"> PAGEREF _Toc452113512 \h </w:instrText>
+        <w:rPr>
+          <w:lang w:val="en-US"/>
+        </w:rPr>
+        <w:instrText xml:space="preserve"> PAGEREF _Toc452119652 \h </w:instrText>
       </w:r>
       <w:r>
         <w:fldChar w:fldCharType="separate"/>
       </w:r>
       <w:r>
-        <w:t>34</w:t>
+        <w:rPr>
+          <w:lang w:val="en-US"/>
+        </w:rPr>
+        <w:t>35</w:t>
       </w:r>
       <w:r>
         <w:fldChar w:fldCharType="end"/>
@@ -3398,6 +3896,7 @@
           <w:b w:val="0"/>
           <w:sz w:val="22"/>
           <w:szCs w:val="22"/>
+          <w:lang w:val="en-US"/>
         </w:rPr>
       </w:pPr>
       <w:r>
@@ -3407,19 +3906,28 @@
         <w:t>List of Figures</w:t>
       </w:r>
       <w:r>
+        <w:rPr>
+          <w:lang w:val="en-US"/>
+        </w:rPr>
         <w:tab/>
       </w:r>
       <w:r>
         <w:fldChar w:fldCharType="begin"/>
       </w:r>
       <w:r>
-        <w:instrText xml:space="preserve"> PAGEREF _Toc452113513 \h </w:instrText>
+        <w:rPr>
+          <w:lang w:val="en-US"/>
+        </w:rPr>
+        <w:instrText xml:space="preserve"> PAGEREF _Toc452119653 \h </w:instrText>
       </w:r>
       <w:r>
         <w:fldChar w:fldCharType="separate"/>
       </w:r>
       <w:r>
-        <w:t>35</w:t>
+        <w:rPr>
+          <w:lang w:val="en-US"/>
+        </w:rPr>
+        <w:t>36</w:t>
       </w:r>
       <w:r>
         <w:fldChar w:fldCharType="end"/>
@@ -3433,6 +3941,7 @@
           <w:b w:val="0"/>
           <w:sz w:val="22"/>
           <w:szCs w:val="22"/>
+          <w:lang w:val="en-US"/>
         </w:rPr>
       </w:pPr>
       <w:r>
@@ -3442,19 +3951,28 @@
         <w:t>List of Tables</w:t>
       </w:r>
       <w:r>
+        <w:rPr>
+          <w:lang w:val="en-US"/>
+        </w:rPr>
         <w:tab/>
       </w:r>
       <w:r>
         <w:fldChar w:fldCharType="begin"/>
       </w:r>
       <w:r>
-        <w:instrText xml:space="preserve"> PAGEREF _Toc452113514 \h </w:instrText>
+        <w:rPr>
+          <w:lang w:val="en-US"/>
+        </w:rPr>
+        <w:instrText xml:space="preserve"> PAGEREF _Toc452119654 \h </w:instrText>
       </w:r>
       <w:r>
         <w:fldChar w:fldCharType="separate"/>
       </w:r>
       <w:r>
-        <w:t>35</w:t>
+        <w:rPr>
+          <w:lang w:val="en-US"/>
+        </w:rPr>
+        <w:t>36</w:t>
       </w:r>
       <w:r>
         <w:fldChar w:fldCharType="end"/>
@@ -3468,6 +3986,7 @@
           <w:b w:val="0"/>
           <w:sz w:val="22"/>
           <w:szCs w:val="22"/>
+          <w:lang w:val="en-US"/>
         </w:rPr>
       </w:pPr>
       <w:r>
@@ -3477,19 +3996,34 @@
         <w:t>List of Abbreviations</w:t>
       </w:r>
       <w:r>
+        <w:rPr>
+          <w:lang w:val="en-US"/>
+        </w:rPr>
         <w:tab/>
       </w:r>
       <w:r>
         <w:fldChar w:fldCharType="begin"/>
       </w:r>
       <w:r>
-        <w:instrText xml:space="preserve"> PAGEREF _Toc452113515 \h </w:instrText>
+        <w:rPr>
+          <w:lang w:val="en-US"/>
+        </w:rPr>
+        <w:instrText xml:space="preserve"> PAGEREF _Toc452119655 \h </w:instrText>
       </w:r>
       <w:r>
         <w:fldChar w:fldCharType="separate"/>
       </w:r>
       <w:r>
-        <w:t>36</w:t>
+        <w:rPr>
+          <w:lang w:val="en-US"/>
+        </w:rPr>
+        <w:t>3</w:t>
+      </w:r>
+      <w:r>
+        <w:rPr>
+          <w:lang w:val="en-US"/>
+        </w:rPr>
+        <w:t>7</w:t>
       </w:r>
       <w:r>
         <w:fldChar w:fldCharType="end"/>
@@ -3503,6 +4037,7 @@
           <w:b w:val="0"/>
           <w:sz w:val="22"/>
           <w:szCs w:val="22"/>
+          <w:lang w:val="en-US"/>
         </w:rPr>
       </w:pPr>
       <w:r>
@@ -3512,19 +4047,28 @@
         <w:t>Version History</w:t>
       </w:r>
       <w:r>
+        <w:rPr>
+          <w:lang w:val="en-US"/>
+        </w:rPr>
         <w:tab/>
       </w:r>
       <w:r>
         <w:fldChar w:fldCharType="begin"/>
       </w:r>
       <w:r>
-        <w:instrText xml:space="preserve"> PAGEREF _Toc452113516 \h </w:instrText>
+        <w:rPr>
+          <w:lang w:val="en-US"/>
+        </w:rPr>
+        <w:instrText xml:space="preserve"> PAGEREF _Toc452119656 \h </w:instrText>
       </w:r>
       <w:r>
         <w:fldChar w:fldCharType="separate"/>
       </w:r>
       <w:r>
-        <w:t>37</w:t>
+        <w:rPr>
+          <w:lang w:val="en-US"/>
+        </w:rPr>
+        <w:t>38</w:t>
       </w:r>
       <w:r>
         <w:fldChar w:fldCharType="end"/>
@@ -3553,7 +4097,7 @@
         </w:rPr>
         <w:t xml:space="preserve"> </w:t>
       </w:r>
-      <w:bookmarkStart w:id="1" w:name="_Toc452113459"/>
+      <w:bookmarkStart w:id="1" w:name="_Toc452119594"/>
       <w:proofErr w:type="spellStart"/>
       <w:r>
         <w:t>Preface</w:t>
@@ -3611,7 +4155,7 @@
           <w:lang w:val="en-US"/>
         </w:rPr>
       </w:pPr>
-      <w:bookmarkStart w:id="2" w:name="_Toc452113460"/>
+      <w:bookmarkStart w:id="2" w:name="_Toc452119595"/>
       <w:r>
         <w:rPr>
           <w:lang w:val="en-US"/>
@@ -3726,7 +4270,7 @@
           <w:lang w:val="en-US"/>
         </w:rPr>
       </w:pPr>
-      <w:bookmarkStart w:id="3" w:name="_Toc452113461"/>
+      <w:bookmarkStart w:id="3" w:name="_Toc452119596"/>
       <w:r>
         <w:rPr>
           <w:lang w:val="en-US"/>
@@ -3791,7 +4335,7 @@
                                 <w:lang w:val="en-US"/>
                               </w:rPr>
                             </w:pPr>
-                            <w:bookmarkStart w:id="4" w:name="_Toc452055219"/>
+                            <w:bookmarkStart w:id="4" w:name="_Toc452119686"/>
                             <w:r>
                               <w:rPr>
                                 <w:lang w:val="en-US"/>
@@ -3876,7 +4420,7 @@
                           <w:lang w:val="en-US"/>
                         </w:rPr>
                       </w:pPr>
-                      <w:bookmarkStart w:id="5" w:name="_Toc452055219"/>
+                      <w:bookmarkStart w:id="5" w:name="_Toc452119686"/>
                       <w:r>
                         <w:rPr>
                           <w:lang w:val="en-US"/>
@@ -4046,7 +4590,7 @@
           <w:lang w:val="en-US"/>
         </w:rPr>
       </w:pPr>
-      <w:bookmarkStart w:id="6" w:name="_Toc452113462"/>
+      <w:bookmarkStart w:id="6" w:name="_Toc452119597"/>
       <w:r>
         <w:rPr>
           <w:lang w:val="en-US"/>
@@ -4082,7 +4626,7 @@
           <w:lang w:val="en-US"/>
         </w:rPr>
       </w:pPr>
-      <w:bookmarkStart w:id="7" w:name="_Toc452113463"/>
+      <w:bookmarkStart w:id="7" w:name="_Toc452119598"/>
       <w:r>
         <w:rPr>
           <w:lang w:val="en-US"/>
@@ -4111,7 +4655,7 @@
           <w:lang w:val="en-US"/>
         </w:rPr>
       </w:pPr>
-      <w:bookmarkStart w:id="8" w:name="_Toc452113464"/>
+      <w:bookmarkStart w:id="8" w:name="_Toc452119599"/>
       <w:r>
         <w:rPr>
           <w:lang w:val="en-US"/>
@@ -4140,7 +4684,7 @@
           <w:lang w:val="en-US"/>
         </w:rPr>
       </w:pPr>
-      <w:bookmarkStart w:id="9" w:name="_Toc452113465"/>
+      <w:bookmarkStart w:id="9" w:name="_Toc452119600"/>
       <w:r>
         <w:rPr>
           <w:lang w:val="en-US"/>
@@ -4183,7 +4727,7 @@
           <w:lang w:val="en-US"/>
         </w:rPr>
       </w:pPr>
-      <w:bookmarkStart w:id="10" w:name="_Toc452113466"/>
+      <w:bookmarkStart w:id="10" w:name="_Toc452119601"/>
       <w:r>
         <w:rPr>
           <w:lang w:val="en-US"/>
@@ -4218,7 +4762,7 @@
           <w:lang w:val="en-US"/>
         </w:rPr>
       </w:pPr>
-      <w:bookmarkStart w:id="11" w:name="_Toc452113467"/>
+      <w:bookmarkStart w:id="11" w:name="_Toc452119602"/>
       <w:r>
         <w:rPr>
           <w:lang w:val="en-US"/>
@@ -4306,7 +4850,7 @@
           <w:lang w:val="en-US"/>
         </w:rPr>
       </w:pPr>
-      <w:bookmarkStart w:id="12" w:name="_Toc452113468"/>
+      <w:bookmarkStart w:id="12" w:name="_Toc452119603"/>
       <w:r>
         <w:rPr>
           <w:lang w:val="en-US"/>
@@ -4340,7 +4884,7 @@
           <w:lang w:val="en-US"/>
         </w:rPr>
       </w:pPr>
-      <w:bookmarkStart w:id="13" w:name="_Toc452113469"/>
+      <w:bookmarkStart w:id="13" w:name="_Toc452119604"/>
       <w:r>
         <w:rPr>
           <w:lang w:val="en-US"/>
@@ -4374,7 +4918,7 @@
           <w:lang w:val="en-US"/>
         </w:rPr>
       </w:pPr>
-      <w:bookmarkStart w:id="14" w:name="_Toc452113470"/>
+      <w:bookmarkStart w:id="14" w:name="_Toc452119605"/>
       <w:r>
         <w:rPr>
           <w:lang w:val="en-US"/>
@@ -4426,7 +4970,7 @@
           <w:lang w:val="en-US"/>
         </w:rPr>
       </w:pPr>
-      <w:bookmarkStart w:id="15" w:name="_Toc452113471"/>
+      <w:bookmarkStart w:id="15" w:name="_Toc452119606"/>
       <w:r>
         <w:rPr>
           <w:lang w:val="en-US"/>
@@ -4880,31 +5424,18 @@
           <w:lang w:val="en-US"/>
         </w:rPr>
       </w:pPr>
-      <w:bookmarkStart w:id="16" w:name="_Toc452055226"/>
+      <w:bookmarkStart w:id="16" w:name="_Toc452119740"/>
       <w:r>
         <w:t xml:space="preserve">Table </w:t>
       </w:r>
-      <w:r>
-        <w:fldChar w:fldCharType="begin"/>
-      </w:r>
-      <w:r>
-        <w:instrText xml:space="preserve"> SEQ Table \* ARABIC </w:instrText>
-      </w:r>
-      <w:r>
-        <w:fldChar w:fldCharType="separate"/>
-      </w:r>
-      <w:r>
-        <w:rPr>
-          <w:noProof/>
-        </w:rPr>
-        <w:t>1</w:t>
-      </w:r>
-      <w:r>
-        <w:rPr>
-          <w:noProof/>
-        </w:rPr>
-        <w:fldChar w:fldCharType="end"/>
-      </w:r>
+      <w:fldSimple w:instr=" SEQ Table \* ARABIC ">
+        <w:r>
+          <w:rPr>
+            <w:noProof/>
+          </w:rPr>
+          <w:t>1</w:t>
+        </w:r>
+      </w:fldSimple>
       <w:r>
         <w:t xml:space="preserve">: </w:t>
       </w:r>
@@ -5337,31 +5868,18 @@
         <w:pStyle w:val="Beschriftung"/>
         <w:jc w:val="center"/>
       </w:pPr>
-      <w:bookmarkStart w:id="18" w:name="_Toc452055227"/>
+      <w:bookmarkStart w:id="18" w:name="_Toc452119741"/>
       <w:r>
         <w:t xml:space="preserve">Table </w:t>
       </w:r>
-      <w:r>
-        <w:fldChar w:fldCharType="begin"/>
-      </w:r>
-      <w:r>
-        <w:instrText xml:space="preserve"> SEQ Table \* ARABIC </w:instrText>
-      </w:r>
-      <w:r>
-        <w:fldChar w:fldCharType="separate"/>
-      </w:r>
-      <w:r>
-        <w:rPr>
-          <w:noProof/>
-        </w:rPr>
-        <w:t>2</w:t>
-      </w:r>
-      <w:r>
-        <w:rPr>
-          <w:noProof/>
-        </w:rPr>
-        <w:fldChar w:fldCharType="end"/>
-      </w:r>
+      <w:fldSimple w:instr=" SEQ Table \* ARABIC ">
+        <w:r>
+          <w:rPr>
+            <w:noProof/>
+          </w:rPr>
+          <w:t>2</w:t>
+        </w:r>
+      </w:fldSimple>
       <w:r>
         <w:t>: AD-02-Usability</w:t>
       </w:r>
@@ -5813,31 +6331,18 @@
           <w:lang w:val="en-US"/>
         </w:rPr>
       </w:pPr>
-      <w:bookmarkStart w:id="19" w:name="_Toc452055228"/>
+      <w:bookmarkStart w:id="19" w:name="_Toc452119742"/>
       <w:r>
         <w:t xml:space="preserve">Table </w:t>
       </w:r>
-      <w:r>
-        <w:fldChar w:fldCharType="begin"/>
-      </w:r>
-      <w:r>
-        <w:instrText xml:space="preserve"> SEQ Table \* ARABIC </w:instrText>
-      </w:r>
-      <w:r>
-        <w:fldChar w:fldCharType="separate"/>
-      </w:r>
-      <w:r>
-        <w:rPr>
-          <w:noProof/>
-        </w:rPr>
-        <w:t>3</w:t>
-      </w:r>
-      <w:r>
-        <w:rPr>
-          <w:noProof/>
-        </w:rPr>
-        <w:fldChar w:fldCharType="end"/>
-      </w:r>
+      <w:fldSimple w:instr=" SEQ Table \* ARABIC ">
+        <w:r>
+          <w:rPr>
+            <w:noProof/>
+          </w:rPr>
+          <w:t>3</w:t>
+        </w:r>
+      </w:fldSimple>
       <w:r>
         <w:t xml:space="preserve">: </w:t>
       </w:r>
@@ -6270,31 +6775,18 @@
         <w:pStyle w:val="Beschriftung"/>
         <w:jc w:val="center"/>
       </w:pPr>
-      <w:bookmarkStart w:id="21" w:name="_Toc452055229"/>
+      <w:bookmarkStart w:id="21" w:name="_Toc452119743"/>
       <w:r>
         <w:t xml:space="preserve">Table </w:t>
       </w:r>
-      <w:r>
-        <w:fldChar w:fldCharType="begin"/>
-      </w:r>
-      <w:r>
-        <w:instrText xml:space="preserve"> SEQ Table \* ARABIC </w:instrText>
-      </w:r>
-      <w:r>
-        <w:fldChar w:fldCharType="separate"/>
-      </w:r>
-      <w:r>
-        <w:rPr>
-          <w:noProof/>
-        </w:rPr>
-        <w:t>4</w:t>
-      </w:r>
-      <w:r>
-        <w:rPr>
-          <w:noProof/>
-        </w:rPr>
-        <w:fldChar w:fldCharType="end"/>
-      </w:r>
+      <w:fldSimple w:instr=" SEQ Table \* ARABIC ">
+        <w:r>
+          <w:rPr>
+            <w:noProof/>
+          </w:rPr>
+          <w:t>4</w:t>
+        </w:r>
+      </w:fldSimple>
       <w:r>
         <w:t xml:space="preserve">: </w:t>
       </w:r>
@@ -6769,31 +7261,18 @@
         </w:rPr>
       </w:pPr>
       <w:bookmarkStart w:id="23" w:name="_Ref451931813"/>
-      <w:bookmarkStart w:id="24" w:name="_Toc452055230"/>
+      <w:bookmarkStart w:id="24" w:name="_Toc452119744"/>
       <w:r>
         <w:t xml:space="preserve">Table </w:t>
       </w:r>
-      <w:r>
-        <w:fldChar w:fldCharType="begin"/>
-      </w:r>
-      <w:r>
-        <w:instrText xml:space="preserve"> SEQ Table \* ARABIC </w:instrText>
-      </w:r>
-      <w:r>
-        <w:fldChar w:fldCharType="separate"/>
-      </w:r>
-      <w:r>
-        <w:rPr>
-          <w:noProof/>
-        </w:rPr>
-        <w:t>5</w:t>
-      </w:r>
-      <w:r>
-        <w:rPr>
-          <w:noProof/>
-        </w:rPr>
-        <w:fldChar w:fldCharType="end"/>
-      </w:r>
+      <w:fldSimple w:instr=" SEQ Table \* ARABIC ">
+        <w:r>
+          <w:rPr>
+            <w:noProof/>
+          </w:rPr>
+          <w:t>5</w:t>
+        </w:r>
+      </w:fldSimple>
       <w:r>
         <w:t xml:space="preserve">: </w:t>
       </w:r>
@@ -6812,7 +7291,7 @@
           <w:lang w:val="en-US"/>
         </w:rPr>
       </w:pPr>
-      <w:bookmarkStart w:id="26" w:name="_Toc452113472"/>
+      <w:bookmarkStart w:id="26" w:name="_Toc452119607"/>
       <w:r>
         <w:rPr>
           <w:lang w:val="en-US"/>
@@ -6831,30 +7310,154 @@
         <w:rPr>
           <w:lang w:val="en-US"/>
         </w:rPr>
-        <w:t xml:space="preserve">TODO was </w:t>
-      </w:r>
-      <w:proofErr w:type="spellStart"/>
-      <w:r>
-        <w:rPr>
-          <w:lang w:val="en-US"/>
-        </w:rPr>
-        <w:t>explizit</w:t>
-      </w:r>
-      <w:proofErr w:type="spellEnd"/>
-      <w:r>
-        <w:rPr>
-          <w:lang w:val="en-US"/>
-        </w:rPr>
-        <w:t xml:space="preserve"> </w:t>
-      </w:r>
-      <w:proofErr w:type="spellStart"/>
-      <w:r>
-        <w:rPr>
-          <w:lang w:val="en-US"/>
-        </w:rPr>
-        <w:t>nicht</w:t>
-      </w:r>
-      <w:proofErr w:type="spellEnd"/>
+        <w:t>The following sub chapters contain typical drivers one would assume to find in a project which are explicitly not relevant for the context of the knowledge base. For each so called non-driver a rationale is given why it is not relevant for this project.</w:t>
+      </w:r>
+    </w:p>
+    <w:p>
+      <w:pPr>
+        <w:pStyle w:val="berschrift3"/>
+        <w:rPr>
+          <w:lang w:val="en-US"/>
+        </w:rPr>
+      </w:pPr>
+      <w:bookmarkStart w:id="27" w:name="_Toc452119608"/>
+      <w:r>
+        <w:rPr>
+          <w:lang w:val="en-US"/>
+        </w:rPr>
+        <w:t>User Management</w:t>
+      </w:r>
+      <w:bookmarkEnd w:id="27"/>
+    </w:p>
+    <w:p>
+      <w:pPr>
+        <w:rPr>
+          <w:lang w:val="en-US"/>
+        </w:rPr>
+      </w:pPr>
+      <w:r>
+        <w:rPr>
+          <w:lang w:val="en-US"/>
+        </w:rPr>
+        <w:t>The knowledge base does not have any form of user management. One of the key drivers is the usability which contains fast usage. Therefore, users do not have to login to the application. All users have the same user roles and filling out the author tag of an article is optional.</w:t>
+      </w:r>
+    </w:p>
+    <w:p>
+      <w:pPr>
+        <w:pStyle w:val="berschrift3"/>
+        <w:rPr>
+          <w:lang w:val="en-US"/>
+        </w:rPr>
+      </w:pPr>
+      <w:bookmarkStart w:id="28" w:name="_Toc452119609"/>
+      <w:r>
+        <w:rPr>
+          <w:lang w:val="en-US"/>
+        </w:rPr>
+        <w:t>Integration</w:t>
+      </w:r>
+      <w:bookmarkEnd w:id="28"/>
+    </w:p>
+    <w:p>
+      <w:pPr>
+        <w:rPr>
+          <w:lang w:val="en-US"/>
+        </w:rPr>
+      </w:pPr>
+      <w:r>
+        <w:rPr>
+          <w:lang w:val="en-US"/>
+        </w:rPr>
+        <w:t>The customer explicitly demands the knowledge base to not require any remote systems. This includes the SharePoint which store project specific documents at the customer’s facility, as well as the corporate LDAP server.</w:t>
+      </w:r>
+    </w:p>
+    <w:p>
+      <w:pPr>
+        <w:pStyle w:val="berschrift3"/>
+        <w:rPr>
+          <w:lang w:val="en-US"/>
+        </w:rPr>
+      </w:pPr>
+      <w:bookmarkStart w:id="29" w:name="_Toc452119610"/>
+      <w:r>
+        <w:rPr>
+          <w:lang w:val="en-US"/>
+        </w:rPr>
+        <w:t>Security</w:t>
+      </w:r>
+      <w:bookmarkEnd w:id="29"/>
+    </w:p>
+    <w:p>
+      <w:pPr>
+        <w:rPr>
+          <w:lang w:val="en-US"/>
+        </w:rPr>
+      </w:pPr>
+      <w:r>
+        <w:rPr>
+          <w:lang w:val="en-US"/>
+        </w:rPr>
+        <w:t>As the knowledge base is designed to be an internal tool only accessible within the customer’s intranet, there are no security constraints for the project.</w:t>
+      </w:r>
+    </w:p>
+    <w:p>
+      <w:pPr>
+        <w:pStyle w:val="berschrift3"/>
+        <w:rPr>
+          <w:lang w:val="en-US"/>
+        </w:rPr>
+      </w:pPr>
+      <w:bookmarkStart w:id="30" w:name="_Toc452119611"/>
+      <w:r>
+        <w:rPr>
+          <w:lang w:val="en-US"/>
+        </w:rPr>
+        <w:lastRenderedPageBreak/>
+        <w:t>Safety</w:t>
+      </w:r>
+      <w:bookmarkEnd w:id="30"/>
+    </w:p>
+    <w:p>
+      <w:pPr>
+        <w:rPr>
+          <w:lang w:val="en-US"/>
+        </w:rPr>
+      </w:pPr>
+      <w:r>
+        <w:rPr>
+          <w:lang w:val="en-US"/>
+        </w:rPr>
+        <w:t>The knowledge base context does not cover safety relevant issues.</w:t>
+      </w:r>
+    </w:p>
+    <w:p>
+      <w:pPr>
+        <w:pStyle w:val="berschrift3"/>
+        <w:rPr>
+          <w:lang w:val="en-US"/>
+        </w:rPr>
+      </w:pPr>
+      <w:bookmarkStart w:id="31" w:name="_Toc452119612"/>
+      <w:r>
+        <w:rPr>
+          <w:lang w:val="en-US"/>
+        </w:rPr>
+        <w:t>Privacy</w:t>
+      </w:r>
+      <w:bookmarkEnd w:id="31"/>
+    </w:p>
+    <w:p>
+      <w:pPr>
+        <w:rPr>
+          <w:lang w:val="en-US"/>
+        </w:rPr>
+      </w:pPr>
+      <w:r>
+        <w:rPr>
+          <w:lang w:val="en-US"/>
+        </w:rPr>
+        <w:t>The customer is responsible for compliance towards legal and corporate privacy regulations. The knowledge base stores all files and data in plain text and users are responsible to not upload classified documents.</w:t>
+      </w:r>
     </w:p>
     <w:p>
       <w:pPr>
@@ -6863,7 +7466,7 @@
           <w:lang w:val="en-US"/>
         </w:rPr>
       </w:pPr>
-      <w:bookmarkStart w:id="27" w:name="_Toc452113473"/>
+      <w:bookmarkStart w:id="32" w:name="_Toc452119613"/>
       <w:r>
         <w:rPr>
           <w:lang w:val="en-US"/>
@@ -6877,7 +7480,7 @@
         </w:rPr>
         <w:t xml:space="preserve"> Constraints</w:t>
       </w:r>
-      <w:bookmarkEnd w:id="27"/>
+      <w:bookmarkEnd w:id="32"/>
     </w:p>
     <w:p>
       <w:pPr>
@@ -6954,7 +7557,7 @@
           <w:lang w:val="en-US"/>
         </w:rPr>
       </w:pPr>
-      <w:bookmarkStart w:id="28" w:name="_Toc452113474"/>
+      <w:bookmarkStart w:id="33" w:name="_Toc452119614"/>
       <w:r>
         <w:rPr>
           <w:noProof/>
@@ -7010,7 +7613,7 @@
                                 <w:lang w:val="en-US"/>
                               </w:rPr>
                             </w:pPr>
-                            <w:bookmarkStart w:id="29" w:name="_Toc452055220"/>
+                            <w:bookmarkStart w:id="34" w:name="_Toc452119687"/>
                             <w:r>
                               <w:rPr>
                                 <w:lang w:val="en-US"/>
@@ -7054,7 +7657,7 @@
                               </w:rPr>
                               <w:t>: context diagram</w:t>
                             </w:r>
-                            <w:bookmarkEnd w:id="29"/>
+                            <w:bookmarkEnd w:id="34"/>
                           </w:p>
                         </w:txbxContent>
                       </wps:txbx>
@@ -7090,7 +7693,7 @@
                           <w:lang w:val="en-US"/>
                         </w:rPr>
                       </w:pPr>
-                      <w:bookmarkStart w:id="30" w:name="_Toc452055220"/>
+                      <w:bookmarkStart w:id="35" w:name="_Toc452119687"/>
                       <w:r>
                         <w:rPr>
                           <w:lang w:val="en-US"/>
@@ -7134,7 +7737,7 @@
                         </w:rPr>
                         <w:t>: context diagram</w:t>
                       </w:r>
-                      <w:bookmarkEnd w:id="30"/>
+                      <w:bookmarkEnd w:id="35"/>
                     </w:p>
                   </w:txbxContent>
                 </v:textbox>
@@ -7204,7 +7807,7 @@
         </w:rPr>
         <w:t>System Scope and Context</w:t>
       </w:r>
-      <w:bookmarkEnd w:id="28"/>
+      <w:bookmarkEnd w:id="33"/>
     </w:p>
     <w:p>
       <w:pPr>
@@ -7238,7 +7841,7 @@
           <w:lang w:val="en-US"/>
         </w:rPr>
       </w:pPr>
-      <w:bookmarkStart w:id="31" w:name="_Toc452113475"/>
+      <w:bookmarkStart w:id="36" w:name="_Toc452119615"/>
       <w:r>
         <w:rPr>
           <w:lang w:val="en-US"/>
@@ -7246,7 +7849,7 @@
         <w:lastRenderedPageBreak/>
         <w:t>Building Block View</w:t>
       </w:r>
-      <w:bookmarkEnd w:id="31"/>
+      <w:bookmarkEnd w:id="36"/>
     </w:p>
     <w:p>
       <w:pPr>
@@ -7283,14 +7886,14 @@
           <w:lang w:val="en-US"/>
         </w:rPr>
       </w:pPr>
-      <w:bookmarkStart w:id="32" w:name="_Toc452113476"/>
+      <w:bookmarkStart w:id="37" w:name="_Toc452119616"/>
       <w:r>
         <w:rPr>
           <w:lang w:val="en-US"/>
         </w:rPr>
         <w:t>Level 1</w:t>
       </w:r>
-      <w:bookmarkEnd w:id="32"/>
+      <w:bookmarkEnd w:id="37"/>
     </w:p>
     <w:p>
       <w:pPr>
@@ -7349,7 +7952,7 @@
                                 <w:lang w:val="en-US"/>
                               </w:rPr>
                             </w:pPr>
-                            <w:bookmarkStart w:id="33" w:name="_Toc452055221"/>
+                            <w:bookmarkStart w:id="38" w:name="_Toc452119688"/>
                             <w:r>
                               <w:rPr>
                                 <w:lang w:val="en-US"/>
@@ -7405,7 +8008,7 @@
                               </w:rPr>
                               <w:t xml:space="preserve"> level 2</w:t>
                             </w:r>
-                            <w:bookmarkEnd w:id="33"/>
+                            <w:bookmarkEnd w:id="38"/>
                           </w:p>
                         </w:txbxContent>
                       </wps:txbx>
@@ -7438,7 +8041,7 @@
                           <w:lang w:val="en-US"/>
                         </w:rPr>
                       </w:pPr>
-                      <w:bookmarkStart w:id="34" w:name="_Toc452055221"/>
+                      <w:bookmarkStart w:id="39" w:name="_Toc452119688"/>
                       <w:r>
                         <w:rPr>
                           <w:lang w:val="en-US"/>
@@ -7494,7 +8097,7 @@
                         </w:rPr>
                         <w:t xml:space="preserve"> level 2</w:t>
                       </w:r>
-                      <w:bookmarkEnd w:id="34"/>
+                      <w:bookmarkEnd w:id="39"/>
                     </w:p>
                   </w:txbxContent>
                 </v:textbox>
@@ -7518,7 +8121,7 @@
           <w:lang w:val="en-US"/>
         </w:rPr>
       </w:pPr>
-      <w:bookmarkStart w:id="35" w:name="_Toc452113477"/>
+      <w:bookmarkStart w:id="40" w:name="_Toc452119617"/>
       <w:r>
         <w:rPr>
           <w:noProof/>
@@ -7579,7 +8182,7 @@
         </w:rPr>
         <w:t>Components</w:t>
       </w:r>
-      <w:bookmarkEnd w:id="35"/>
+      <w:bookmarkEnd w:id="40"/>
     </w:p>
     <w:p>
       <w:pPr>
@@ -7654,14 +8257,14 @@
           <w:lang w:val="en-US"/>
         </w:rPr>
       </w:pPr>
-      <w:bookmarkStart w:id="36" w:name="_Toc452113478"/>
+      <w:bookmarkStart w:id="41" w:name="_Toc452119618"/>
       <w:r>
         <w:rPr>
           <w:lang w:val="en-US"/>
         </w:rPr>
         <w:t>Interfaces</w:t>
       </w:r>
-      <w:bookmarkEnd w:id="36"/>
+      <w:bookmarkEnd w:id="41"/>
     </w:p>
     <w:p>
       <w:pPr>
@@ -7725,14 +8328,14 @@
           <w:lang w:val="en-US"/>
         </w:rPr>
       </w:pPr>
-      <w:bookmarkStart w:id="37" w:name="_Toc452113479"/>
+      <w:bookmarkStart w:id="42" w:name="_Toc452119619"/>
       <w:r>
         <w:rPr>
           <w:lang w:val="en-US"/>
         </w:rPr>
         <w:t>Protocol</w:t>
       </w:r>
-      <w:bookmarkEnd w:id="37"/>
+      <w:bookmarkEnd w:id="42"/>
     </w:p>
     <w:p>
       <w:pPr>
@@ -7766,14 +8369,14 @@
           <w:lang w:val="en-US"/>
         </w:rPr>
       </w:pPr>
-      <w:bookmarkStart w:id="38" w:name="_Toc452113480"/>
+      <w:bookmarkStart w:id="43" w:name="_Toc452119620"/>
       <w:r>
         <w:rPr>
           <w:lang w:val="en-US"/>
         </w:rPr>
         <w:t>Level 2</w:t>
       </w:r>
-      <w:bookmarkEnd w:id="38"/>
+      <w:bookmarkEnd w:id="43"/>
     </w:p>
     <w:p>
       <w:pPr>
@@ -7808,7 +8411,7 @@
           <w:lang w:val="en-US"/>
         </w:rPr>
       </w:pPr>
-      <w:bookmarkStart w:id="39" w:name="_Toc452113481"/>
+      <w:bookmarkStart w:id="44" w:name="_Toc452119621"/>
       <w:r>
         <w:rPr>
           <w:noProof/>
@@ -7861,7 +8464,7 @@
                                 <w:lang w:val="en-US"/>
                               </w:rPr>
                             </w:pPr>
-                            <w:bookmarkStart w:id="40" w:name="_Toc452055222"/>
+                            <w:bookmarkStart w:id="45" w:name="_Toc452119689"/>
                             <w:r>
                               <w:rPr>
                                 <w:lang w:val="en-US"/>
@@ -7903,7 +8506,7 @@
                               </w:rPr>
                               <w:t xml:space="preserve"> level 2</w:t>
                             </w:r>
-                            <w:bookmarkEnd w:id="40"/>
+                            <w:bookmarkEnd w:id="45"/>
                           </w:p>
                         </w:txbxContent>
                       </wps:txbx>
@@ -7933,7 +8536,7 @@
                           <w:lang w:val="en-US"/>
                         </w:rPr>
                       </w:pPr>
-                      <w:bookmarkStart w:id="41" w:name="_Toc452055222"/>
+                      <w:bookmarkStart w:id="46" w:name="_Toc452119689"/>
                       <w:r>
                         <w:rPr>
                           <w:lang w:val="en-US"/>
@@ -7975,7 +8578,7 @@
                         </w:rPr>
                         <w:t xml:space="preserve"> level 2</w:t>
                       </w:r>
-                      <w:bookmarkEnd w:id="41"/>
+                      <w:bookmarkEnd w:id="46"/>
                     </w:p>
                   </w:txbxContent>
                 </v:textbox>
@@ -8058,7 +8661,7 @@
         </w:rPr>
         <w:t>Frontend</w:t>
       </w:r>
-      <w:bookmarkEnd w:id="39"/>
+      <w:bookmarkEnd w:id="44"/>
     </w:p>
     <w:p>
       <w:pPr>
@@ -8200,20 +8803,20 @@
           <w:lang w:val="en-US"/>
         </w:rPr>
       </w:pPr>
-      <w:bookmarkStart w:id="42" w:name="_Toc452113482"/>
-      <w:bookmarkStart w:id="43" w:name="_Ref452117136"/>
-      <w:bookmarkStart w:id="44" w:name="_Ref452117149"/>
-      <w:bookmarkStart w:id="45" w:name="_Ref452117172"/>
+      <w:bookmarkStart w:id="47" w:name="_Ref452117136"/>
+      <w:bookmarkStart w:id="48" w:name="_Ref452117149"/>
+      <w:bookmarkStart w:id="49" w:name="_Ref452117172"/>
+      <w:bookmarkStart w:id="50" w:name="_Toc452119622"/>
       <w:r>
         <w:rPr>
           <w:lang w:val="en-US"/>
         </w:rPr>
         <w:t>Backend</w:t>
       </w:r>
-      <w:bookmarkEnd w:id="42"/>
-      <w:bookmarkEnd w:id="43"/>
-      <w:bookmarkEnd w:id="44"/>
-      <w:bookmarkEnd w:id="45"/>
+      <w:bookmarkEnd w:id="47"/>
+      <w:bookmarkEnd w:id="48"/>
+      <w:bookmarkEnd w:id="49"/>
+      <w:bookmarkEnd w:id="50"/>
     </w:p>
     <w:p>
       <w:pPr>
@@ -8751,14 +9354,14 @@
           <w:lang w:val="en-US"/>
         </w:rPr>
       </w:pPr>
-      <w:bookmarkStart w:id="46" w:name="_Toc452113483"/>
+      <w:bookmarkStart w:id="51" w:name="_Toc452119623"/>
       <w:r>
         <w:rPr>
           <w:lang w:val="en-US"/>
         </w:rPr>
         <w:t>Level 3</w:t>
       </w:r>
-      <w:bookmarkEnd w:id="46"/>
+      <w:bookmarkEnd w:id="51"/>
     </w:p>
     <w:p>
       <w:pPr>
@@ -8780,7 +9383,7 @@
           <w:lang w:val="en-US"/>
         </w:rPr>
       </w:pPr>
-      <w:bookmarkStart w:id="47" w:name="_Toc452113484"/>
+      <w:bookmarkStart w:id="52" w:name="_Toc452119624"/>
       <w:r>
         <w:rPr>
           <w:lang w:val="en-US"/>
@@ -8788,7 +9391,7 @@
         <w:lastRenderedPageBreak/>
         <w:t>Runtime View</w:t>
       </w:r>
-      <w:bookmarkEnd w:id="47"/>
+      <w:bookmarkEnd w:id="52"/>
     </w:p>
     <w:p>
       <w:pPr>
@@ -8834,14 +9437,14 @@
           <w:lang w:val="en-US"/>
         </w:rPr>
       </w:pPr>
-      <w:bookmarkStart w:id="48" w:name="_Toc452113485"/>
+      <w:bookmarkStart w:id="53" w:name="_Toc452119625"/>
       <w:r>
         <w:rPr>
           <w:lang w:val="en-US"/>
         </w:rPr>
         <w:t>Create Article</w:t>
       </w:r>
-      <w:bookmarkEnd w:id="48"/>
+      <w:bookmarkEnd w:id="53"/>
     </w:p>
     <w:p>
       <w:pPr>
@@ -9209,8 +9812,8 @@
                                 <w:lang w:val="en-US"/>
                               </w:rPr>
                             </w:pPr>
-                            <w:bookmarkStart w:id="49" w:name="_Ref451939241"/>
-                            <w:bookmarkStart w:id="50" w:name="_Toc452055223"/>
+                            <w:bookmarkStart w:id="54" w:name="_Ref451939241"/>
+                            <w:bookmarkStart w:id="55" w:name="_Toc452119690"/>
                             <w:r>
                               <w:rPr>
                                 <w:lang w:val="en-US"/>
@@ -9248,14 +9851,14 @@
                               </w:rPr>
                               <w:fldChar w:fldCharType="end"/>
                             </w:r>
-                            <w:bookmarkEnd w:id="49"/>
+                            <w:bookmarkEnd w:id="54"/>
                             <w:r>
                               <w:rPr>
                                 <w:lang w:val="en-US"/>
                               </w:rPr>
                               <w:t>: create article sequence diagram</w:t>
                             </w:r>
-                            <w:bookmarkEnd w:id="50"/>
+                            <w:bookmarkEnd w:id="55"/>
                           </w:p>
                         </w:txbxContent>
                       </wps:txbx>
@@ -9288,8 +9891,8 @@
                           <w:lang w:val="en-US"/>
                         </w:rPr>
                       </w:pPr>
-                      <w:bookmarkStart w:id="51" w:name="_Ref451939241"/>
-                      <w:bookmarkStart w:id="52" w:name="_Toc452055223"/>
+                      <w:bookmarkStart w:id="56" w:name="_Ref451939241"/>
+                      <w:bookmarkStart w:id="57" w:name="_Toc452119690"/>
                       <w:r>
                         <w:rPr>
                           <w:lang w:val="en-US"/>
@@ -9327,14 +9930,14 @@
                         </w:rPr>
                         <w:fldChar w:fldCharType="end"/>
                       </w:r>
-                      <w:bookmarkEnd w:id="51"/>
+                      <w:bookmarkEnd w:id="56"/>
                       <w:r>
                         <w:rPr>
                           <w:lang w:val="en-US"/>
                         </w:rPr>
                         <w:t>: create article sequence diagram</w:t>
                       </w:r>
-                      <w:bookmarkEnd w:id="52"/>
+                      <w:bookmarkEnd w:id="57"/>
                     </w:p>
                   </w:txbxContent>
                 </v:textbox>
@@ -9419,9 +10022,9 @@
           <w:lang w:val="en-US"/>
         </w:rPr>
       </w:pPr>
-      <w:bookmarkStart w:id="53" w:name="_Ref451938736"/>
-      <w:bookmarkStart w:id="54" w:name="_Ref451938740"/>
-      <w:bookmarkStart w:id="55" w:name="_Toc452113486"/>
+      <w:bookmarkStart w:id="58" w:name="_Ref451938736"/>
+      <w:bookmarkStart w:id="59" w:name="_Ref451938740"/>
+      <w:bookmarkStart w:id="60" w:name="_Toc452119626"/>
       <w:r>
         <w:rPr>
           <w:lang w:val="en-US"/>
@@ -9429,9 +10032,9 @@
         <w:lastRenderedPageBreak/>
         <w:t>Read Article</w:t>
       </w:r>
-      <w:bookmarkEnd w:id="53"/>
-      <w:bookmarkEnd w:id="54"/>
-      <w:bookmarkEnd w:id="55"/>
+      <w:bookmarkEnd w:id="58"/>
+      <w:bookmarkEnd w:id="59"/>
+      <w:bookmarkEnd w:id="60"/>
     </w:p>
     <w:p>
       <w:pPr>
@@ -9556,8 +10159,8 @@
                                 <w:lang w:val="en-US"/>
                               </w:rPr>
                             </w:pPr>
-                            <w:bookmarkStart w:id="56" w:name="_Ref451941139"/>
-                            <w:bookmarkStart w:id="57" w:name="_Toc452055224"/>
+                            <w:bookmarkStart w:id="61" w:name="_Ref451941139"/>
+                            <w:bookmarkStart w:id="62" w:name="_Toc452119691"/>
                             <w:r>
                               <w:rPr>
                                 <w:lang w:val="en-US"/>
@@ -9595,14 +10198,14 @@
                               </w:rPr>
                               <w:fldChar w:fldCharType="end"/>
                             </w:r>
-                            <w:bookmarkEnd w:id="56"/>
+                            <w:bookmarkEnd w:id="61"/>
                             <w:r>
                               <w:rPr>
                                 <w:lang w:val="en-US"/>
                               </w:rPr>
                               <w:t>: read article sequence diagram</w:t>
                             </w:r>
-                            <w:bookmarkEnd w:id="57"/>
+                            <w:bookmarkEnd w:id="62"/>
                           </w:p>
                         </w:txbxContent>
                       </wps:txbx>
@@ -9635,8 +10238,8 @@
                           <w:lang w:val="en-US"/>
                         </w:rPr>
                       </w:pPr>
-                      <w:bookmarkStart w:id="58" w:name="_Ref451941139"/>
-                      <w:bookmarkStart w:id="59" w:name="_Toc452055224"/>
+                      <w:bookmarkStart w:id="63" w:name="_Ref451941139"/>
+                      <w:bookmarkStart w:id="64" w:name="_Toc452119691"/>
                       <w:r>
                         <w:rPr>
                           <w:lang w:val="en-US"/>
@@ -9674,14 +10277,14 @@
                         </w:rPr>
                         <w:fldChar w:fldCharType="end"/>
                       </w:r>
-                      <w:bookmarkEnd w:id="58"/>
+                      <w:bookmarkEnd w:id="63"/>
                       <w:r>
                         <w:rPr>
                           <w:lang w:val="en-US"/>
                         </w:rPr>
                         <w:t>: read article sequence diagram</w:t>
                       </w:r>
-                      <w:bookmarkEnd w:id="59"/>
+                      <w:bookmarkEnd w:id="64"/>
                     </w:p>
                   </w:txbxContent>
                 </v:textbox>
@@ -9858,14 +10461,14 @@
           <w:lang w:val="en-US"/>
         </w:rPr>
       </w:pPr>
-      <w:bookmarkStart w:id="60" w:name="_Toc452113487"/>
+      <w:bookmarkStart w:id="65" w:name="_Toc452119627"/>
       <w:r>
         <w:rPr>
           <w:lang w:val="en-US"/>
         </w:rPr>
         <w:t>Search Article</w:t>
       </w:r>
-      <w:bookmarkEnd w:id="60"/>
+      <w:bookmarkEnd w:id="65"/>
     </w:p>
     <w:p>
       <w:pPr>
@@ -10140,8 +10743,8 @@
                                 <w:lang w:val="en-US"/>
                               </w:rPr>
                             </w:pPr>
-                            <w:bookmarkStart w:id="61" w:name="_Ref451942891"/>
-                            <w:bookmarkStart w:id="62" w:name="_Toc452055225"/>
+                            <w:bookmarkStart w:id="66" w:name="_Ref451942891"/>
+                            <w:bookmarkStart w:id="67" w:name="_Toc452119692"/>
                             <w:r>
                               <w:rPr>
                                 <w:lang w:val="en-US"/>
@@ -10179,14 +10782,14 @@
                               </w:rPr>
                               <w:fldChar w:fldCharType="end"/>
                             </w:r>
-                            <w:bookmarkEnd w:id="61"/>
+                            <w:bookmarkEnd w:id="66"/>
                             <w:r>
                               <w:rPr>
                                 <w:lang w:val="en-US"/>
                               </w:rPr>
                               <w:t>: search article sequence diagram</w:t>
                             </w:r>
-                            <w:bookmarkEnd w:id="62"/>
+                            <w:bookmarkEnd w:id="67"/>
                           </w:p>
                         </w:txbxContent>
                       </wps:txbx>
@@ -10216,8 +10819,8 @@
                           <w:lang w:val="en-US"/>
                         </w:rPr>
                       </w:pPr>
-                      <w:bookmarkStart w:id="63" w:name="_Ref451942891"/>
-                      <w:bookmarkStart w:id="64" w:name="_Toc452055225"/>
+                      <w:bookmarkStart w:id="68" w:name="_Ref451942891"/>
+                      <w:bookmarkStart w:id="69" w:name="_Toc452119692"/>
                       <w:r>
                         <w:rPr>
                           <w:lang w:val="en-US"/>
@@ -10255,14 +10858,14 @@
                         </w:rPr>
                         <w:fldChar w:fldCharType="end"/>
                       </w:r>
-                      <w:bookmarkEnd w:id="63"/>
+                      <w:bookmarkEnd w:id="68"/>
                       <w:r>
                         <w:rPr>
                           <w:lang w:val="en-US"/>
                         </w:rPr>
                         <w:t>: search article sequence diagram</w:t>
                       </w:r>
-                      <w:bookmarkEnd w:id="64"/>
+                      <w:bookmarkEnd w:id="69"/>
                     </w:p>
                   </w:txbxContent>
                 </v:textbox>
@@ -10280,7 +10883,7 @@
           <w:lang w:val="en-US"/>
         </w:rPr>
       </w:pPr>
-      <w:bookmarkStart w:id="65" w:name="_Toc452113488"/>
+      <w:bookmarkStart w:id="70" w:name="_Toc452119628"/>
       <w:r>
         <w:rPr>
           <w:lang w:val="en-US"/>
@@ -10288,7 +10891,7 @@
         <w:lastRenderedPageBreak/>
         <w:t>Deployment View</w:t>
       </w:r>
-      <w:bookmarkEnd w:id="65"/>
+      <w:bookmarkEnd w:id="70"/>
     </w:p>
     <w:p>
       <w:pPr>
@@ -10310,7 +10913,7 @@
           <w:lang w:val="en-US"/>
         </w:rPr>
       </w:pPr>
-      <w:bookmarkStart w:id="66" w:name="_Toc452113489"/>
+      <w:bookmarkStart w:id="71" w:name="_Toc452119629"/>
       <w:r>
         <w:rPr>
           <w:lang w:val="en-US"/>
@@ -10318,7 +10921,7 @@
         <w:lastRenderedPageBreak/>
         <w:t>Concepts</w:t>
       </w:r>
-      <w:bookmarkEnd w:id="66"/>
+      <w:bookmarkEnd w:id="71"/>
     </w:p>
     <w:p>
       <w:pPr>
@@ -10340,7 +10943,7 @@
           <w:lang w:val="en-US"/>
         </w:rPr>
       </w:pPr>
-      <w:bookmarkStart w:id="67" w:name="_Toc452113490"/>
+      <w:bookmarkStart w:id="72" w:name="_Toc452119630"/>
       <w:r>
         <w:rPr>
           <w:lang w:val="en-US"/>
@@ -10348,7 +10951,7 @@
         <w:lastRenderedPageBreak/>
         <w:t>Design Decisions</w:t>
       </w:r>
-      <w:bookmarkEnd w:id="67"/>
+      <w:bookmarkEnd w:id="72"/>
     </w:p>
     <w:p>
       <w:pPr>
@@ -10370,16 +10973,16 @@
           <w:lang w:val="en-US"/>
         </w:rPr>
       </w:pPr>
-      <w:bookmarkStart w:id="68" w:name="_Ref451862997"/>
-      <w:bookmarkStart w:id="69" w:name="_Toc452113491"/>
+      <w:bookmarkStart w:id="73" w:name="_Ref451862997"/>
+      <w:bookmarkStart w:id="74" w:name="_Toc452119631"/>
       <w:r>
         <w:rPr>
           <w:lang w:val="en-US"/>
         </w:rPr>
         <w:t>Search Engine</w:t>
       </w:r>
-      <w:bookmarkEnd w:id="68"/>
-      <w:bookmarkEnd w:id="69"/>
+      <w:bookmarkEnd w:id="73"/>
+      <w:bookmarkEnd w:id="74"/>
     </w:p>
     <w:p>
       <w:pPr>
@@ -10401,20 +11004,20 @@
           <w:lang w:val="en-US"/>
         </w:rPr>
       </w:pPr>
-      <w:bookmarkStart w:id="70" w:name="_Toc452113492"/>
+      <w:bookmarkStart w:id="75" w:name="_Toc452119632"/>
       <w:r>
         <w:rPr>
           <w:lang w:val="en-US"/>
         </w:rPr>
         <w:t>Influenc</w:t>
       </w:r>
-      <w:bookmarkEnd w:id="70"/>
       <w:r>
         <w:rPr>
           <w:lang w:val="en-US"/>
         </w:rPr>
         <w:t>es</w:t>
       </w:r>
+      <w:bookmarkEnd w:id="75"/>
     </w:p>
     <w:p>
       <w:pPr>
@@ -10622,12 +11225,61 @@
           <w:i/>
           <w:lang w:val="en-US"/>
         </w:rPr>
+        <w:instrText xml:space="preserve"> \* MERGEFORMAT </w:instrText>
       </w:r>
       <w:r>
         <w:rPr>
           <w:i/>
           <w:lang w:val="en-US"/>
         </w:rPr>
+      </w:r>
+      <w:r>
+        <w:rPr>
+          <w:i/>
+          <w:lang w:val="en-US"/>
+        </w:rPr>
+        <w:fldChar w:fldCharType="separate"/>
+      </w:r>
+      <w:r>
+        <w:rPr>
+          <w:i/>
+          <w:lang w:val="en-US"/>
+        </w:rPr>
+        <w:t>8.3</w:t>
+      </w:r>
+      <w:r>
+        <w:rPr>
+          <w:i/>
+          <w:lang w:val="en-US"/>
+        </w:rPr>
+        <w:fldChar w:fldCharType="end"/>
+      </w:r>
+      <w:r>
+        <w:rPr>
+          <w:i/>
+          <w:lang w:val="en-US"/>
+        </w:rPr>
+        <w:t xml:space="preserve"> </w:t>
+      </w:r>
+      <w:r>
+        <w:rPr>
+          <w:i/>
+          <w:lang w:val="en-US"/>
+        </w:rPr>
+        <w:fldChar w:fldCharType="begin"/>
+      </w:r>
+      <w:r>
+        <w:rPr>
+          <w:i/>
+          <w:lang w:val="en-US"/>
+        </w:rPr>
+        <w:instrText xml:space="preserve"> REF _Ref452116941 \h </w:instrText>
+      </w:r>
+      <w:r>
+        <w:rPr>
+          <w:i/>
+          <w:lang w:val="en-US"/>
+        </w:rPr>
         <w:instrText xml:space="preserve"> \* MERGEFORMAT </w:instrText>
       </w:r>
       <w:r>
@@ -10635,6 +11287,12 @@
           <w:i/>
           <w:lang w:val="en-US"/>
         </w:rPr>
+      </w:r>
+      <w:r>
+        <w:rPr>
+          <w:i/>
+          <w:lang w:val="en-US"/>
+        </w:rPr>
         <w:fldChar w:fldCharType="separate"/>
       </w:r>
       <w:r>
@@ -10642,7 +11300,7 @@
           <w:i/>
           <w:lang w:val="en-US"/>
         </w:rPr>
-        <w:t>8.3</w:t>
+        <w:t>Backend Technology</w:t>
       </w:r>
       <w:r>
         <w:rPr>
@@ -10653,9 +11311,75 @@
       </w:r>
       <w:r>
         <w:rPr>
+          <w:lang w:val="en-US"/>
+        </w:rPr>
+        <w:t xml:space="preserve"> and</w:t>
+      </w:r>
+      <w:r>
+        <w:rPr>
+          <w:lang w:val="en-US"/>
+        </w:rPr>
+        <w:t xml:space="preserve"> </w:t>
+      </w:r>
+      <w:r>
+        <w:rPr>
+          <w:lang w:val="en-US"/>
+        </w:rPr>
+        <w:t xml:space="preserve">the component </w:t>
+      </w:r>
+      <w:r>
+        <w:rPr>
           <w:i/>
           <w:lang w:val="en-US"/>
         </w:rPr>
+        <w:fldChar w:fldCharType="begin"/>
+      </w:r>
+      <w:r>
+        <w:rPr>
+          <w:i/>
+          <w:lang w:val="en-US"/>
+        </w:rPr>
+        <w:instrText xml:space="preserve"> REF _Ref452117149 \w \h </w:instrText>
+      </w:r>
+      <w:r>
+        <w:rPr>
+          <w:i/>
+          <w:lang w:val="en-US"/>
+        </w:rPr>
+        <w:instrText xml:space="preserve"> \* MERGEFORMAT </w:instrText>
+      </w:r>
+      <w:r>
+        <w:rPr>
+          <w:i/>
+          <w:lang w:val="en-US"/>
+        </w:rPr>
+      </w:r>
+      <w:r>
+        <w:rPr>
+          <w:i/>
+          <w:lang w:val="en-US"/>
+        </w:rPr>
+        <w:fldChar w:fldCharType="separate"/>
+      </w:r>
+      <w:r>
+        <w:rPr>
+          <w:i/>
+          <w:lang w:val="en-US"/>
+        </w:rPr>
+        <w:t>4.2.2</w:t>
+      </w:r>
+      <w:r>
+        <w:rPr>
+          <w:i/>
+          <w:lang w:val="en-US"/>
+        </w:rPr>
+        <w:fldChar w:fldCharType="end"/>
+      </w:r>
+      <w:r>
+        <w:rPr>
+          <w:i/>
+          <w:lang w:val="en-US"/>
+        </w:rPr>
         <w:t xml:space="preserve"> </w:t>
       </w:r>
       <w:r>
@@ -10670,20 +11394,20 @@
           <w:i/>
           <w:lang w:val="en-US"/>
         </w:rPr>
-        <w:instrText xml:space="preserve"> REF _Ref452116941 \h </w:instrText>
+        <w:instrText xml:space="preserve"> REF _Ref452117172 \h </w:instrText>
       </w:r>
       <w:r>
         <w:rPr>
           <w:i/>
           <w:lang w:val="en-US"/>
         </w:rPr>
+        <w:instrText xml:space="preserve"> \* MERGEFORMAT </w:instrText>
       </w:r>
       <w:r>
         <w:rPr>
           <w:i/>
           <w:lang w:val="en-US"/>
         </w:rPr>
-        <w:instrText xml:space="preserve"> \* MERGEFORMAT </w:instrText>
       </w:r>
       <w:r>
         <w:rPr>
@@ -10697,7 +11421,7 @@
           <w:i/>
           <w:lang w:val="en-US"/>
         </w:rPr>
-        <w:t>Backend Technology</w:t>
+        <w:t>Backend</w:t>
       </w:r>
       <w:r>
         <w:rPr>
@@ -10710,127 +11434,6 @@
         <w:rPr>
           <w:lang w:val="en-US"/>
         </w:rPr>
-        <w:t xml:space="preserve"> and</w:t>
-      </w:r>
-      <w:r>
-        <w:rPr>
-          <w:lang w:val="en-US"/>
-        </w:rPr>
-        <w:t xml:space="preserve"> </w:t>
-      </w:r>
-      <w:r>
-        <w:rPr>
-          <w:lang w:val="en-US"/>
-        </w:rPr>
-        <w:t xml:space="preserve">the component </w:t>
-      </w:r>
-      <w:r>
-        <w:rPr>
-          <w:i/>
-          <w:lang w:val="en-US"/>
-        </w:rPr>
-        <w:fldChar w:fldCharType="begin"/>
-      </w:r>
-      <w:r>
-        <w:rPr>
-          <w:i/>
-          <w:lang w:val="en-US"/>
-        </w:rPr>
-        <w:instrText xml:space="preserve"> REF _Ref452117149 \w \h </w:instrText>
-      </w:r>
-      <w:r>
-        <w:rPr>
-          <w:i/>
-          <w:lang w:val="en-US"/>
-        </w:rPr>
-      </w:r>
-      <w:r>
-        <w:rPr>
-          <w:i/>
-          <w:lang w:val="en-US"/>
-        </w:rPr>
-        <w:instrText xml:space="preserve"> \* MERGEFORMAT </w:instrText>
-      </w:r>
-      <w:r>
-        <w:rPr>
-          <w:i/>
-          <w:lang w:val="en-US"/>
-        </w:rPr>
-        <w:fldChar w:fldCharType="separate"/>
-      </w:r>
-      <w:r>
-        <w:rPr>
-          <w:i/>
-          <w:lang w:val="en-US"/>
-        </w:rPr>
-        <w:t>4.2.2</w:t>
-      </w:r>
-      <w:r>
-        <w:rPr>
-          <w:i/>
-          <w:lang w:val="en-US"/>
-        </w:rPr>
-        <w:fldChar w:fldCharType="end"/>
-      </w:r>
-      <w:r>
-        <w:rPr>
-          <w:i/>
-          <w:lang w:val="en-US"/>
-        </w:rPr>
-        <w:t xml:space="preserve"> </w:t>
-      </w:r>
-      <w:r>
-        <w:rPr>
-          <w:i/>
-          <w:lang w:val="en-US"/>
-        </w:rPr>
-        <w:fldChar w:fldCharType="begin"/>
-      </w:r>
-      <w:r>
-        <w:rPr>
-          <w:i/>
-          <w:lang w:val="en-US"/>
-        </w:rPr>
-        <w:instrText xml:space="preserve"> REF _Ref452117172 \h </w:instrText>
-      </w:r>
-      <w:r>
-        <w:rPr>
-          <w:i/>
-          <w:lang w:val="en-US"/>
-        </w:rPr>
-      </w:r>
-      <w:r>
-        <w:rPr>
-          <w:i/>
-          <w:lang w:val="en-US"/>
-        </w:rPr>
-        <w:instrText xml:space="preserve"> \* MERGEFORMAT </w:instrText>
-      </w:r>
-      <w:r>
-        <w:rPr>
-          <w:i/>
-          <w:lang w:val="en-US"/>
-        </w:rPr>
-        <w:fldChar w:fldCharType="separate"/>
-      </w:r>
-      <w:r>
-        <w:rPr>
-          <w:i/>
-          <w:lang w:val="en-US"/>
-        </w:rPr>
-        <w:t>Backend</w:t>
-      </w:r>
-      <w:r>
-        <w:rPr>
-          <w:i/>
-          <w:lang w:val="en-US"/>
-        </w:rPr>
-        <w:fldChar w:fldCharType="end"/>
-      </w:r>
-      <w:r>
-        <w:rPr>
-          <w:lang w:val="en-US"/>
-        </w:rPr>
         <w:t>.</w:t>
       </w:r>
     </w:p>
@@ -10841,14 +11444,14 @@
           <w:lang w:val="en-US"/>
         </w:rPr>
       </w:pPr>
-      <w:bookmarkStart w:id="71" w:name="_Toc452113493"/>
+      <w:bookmarkStart w:id="76" w:name="_Toc452119633"/>
       <w:r>
         <w:rPr>
           <w:lang w:val="en-US"/>
         </w:rPr>
         <w:t>Constraints</w:t>
       </w:r>
-      <w:bookmarkEnd w:id="71"/>
+      <w:bookmarkEnd w:id="76"/>
     </w:p>
     <w:p>
       <w:pPr>
@@ -10870,14 +11473,14 @@
           <w:lang w:val="en-US"/>
         </w:rPr>
       </w:pPr>
-      <w:bookmarkStart w:id="72" w:name="_Toc452113494"/>
+      <w:bookmarkStart w:id="77" w:name="_Toc452119634"/>
       <w:r>
         <w:rPr>
           <w:lang w:val="en-US"/>
         </w:rPr>
         <w:t>Considered Alternatives</w:t>
       </w:r>
-      <w:bookmarkEnd w:id="72"/>
+      <w:bookmarkEnd w:id="77"/>
     </w:p>
     <w:p>
       <w:pPr>
@@ -11144,7 +11747,7 @@
           <w:lang w:val="en-US"/>
         </w:rPr>
       </w:pPr>
-      <w:bookmarkStart w:id="73" w:name="_Toc452113495"/>
+      <w:bookmarkStart w:id="78" w:name="_Toc452119635"/>
       <w:r>
         <w:rPr>
           <w:lang w:val="en-US"/>
@@ -11152,7 +11755,7 @@
         <w:lastRenderedPageBreak/>
         <w:t>Comparison</w:t>
       </w:r>
-      <w:bookmarkEnd w:id="73"/>
+      <w:bookmarkEnd w:id="78"/>
     </w:p>
     <w:p>
       <w:pPr>
@@ -12340,8 +12943,8 @@
           <w:lang w:val="en-US"/>
         </w:rPr>
       </w:pPr>
-      <w:bookmarkStart w:id="74" w:name="_Ref451951584"/>
-      <w:bookmarkStart w:id="75" w:name="_Toc452055231"/>
+      <w:bookmarkStart w:id="79" w:name="_Ref451951584"/>
+      <w:bookmarkStart w:id="80" w:name="_Toc452119745"/>
       <w:r>
         <w:rPr>
           <w:lang w:val="en-US"/>
@@ -12379,22 +12982,22 @@
         </w:rPr>
         <w:fldChar w:fldCharType="end"/>
       </w:r>
-      <w:bookmarkEnd w:id="74"/>
+      <w:bookmarkEnd w:id="79"/>
       <w:r>
         <w:rPr>
           <w:lang w:val="en-US"/>
         </w:rPr>
         <w:t xml:space="preserve">: </w:t>
       </w:r>
-      <w:bookmarkStart w:id="76" w:name="_Ref451951576"/>
+      <w:bookmarkStart w:id="81" w:name="_Ref451951576"/>
       <w:r>
         <w:rPr>
           <w:lang w:val="en-US"/>
         </w:rPr>
         <w:t>search engine comparison</w:t>
       </w:r>
-      <w:bookmarkEnd w:id="75"/>
-      <w:bookmarkEnd w:id="76"/>
+      <w:bookmarkEnd w:id="80"/>
+      <w:bookmarkEnd w:id="81"/>
     </w:p>
     <w:p>
       <w:pPr>
@@ -12917,8 +13520,8 @@
           <w:lang w:val="en-US"/>
         </w:rPr>
       </w:pPr>
-      <w:bookmarkStart w:id="77" w:name="_Ref451954368"/>
-      <w:bookmarkStart w:id="78" w:name="_Toc452055232"/>
+      <w:bookmarkStart w:id="82" w:name="_Ref451954368"/>
+      <w:bookmarkStart w:id="83" w:name="_Toc452119746"/>
       <w:r>
         <w:rPr>
           <w:lang w:val="en-US"/>
@@ -12956,14 +13559,14 @@
         </w:rPr>
         <w:fldChar w:fldCharType="end"/>
       </w:r>
-      <w:bookmarkEnd w:id="77"/>
+      <w:bookmarkEnd w:id="82"/>
       <w:r>
         <w:rPr>
           <w:lang w:val="en-US"/>
         </w:rPr>
         <w:t>: search engine benchmark</w:t>
       </w:r>
-      <w:bookmarkEnd w:id="78"/>
+      <w:bookmarkEnd w:id="83"/>
     </w:p>
     <w:p>
       <w:pPr>
@@ -12972,14 +13575,14 @@
           <w:lang w:val="en-US"/>
         </w:rPr>
       </w:pPr>
-      <w:bookmarkStart w:id="79" w:name="_Toc452113496"/>
+      <w:bookmarkStart w:id="84" w:name="_Toc452119636"/>
       <w:r>
         <w:rPr>
           <w:lang w:val="en-US"/>
         </w:rPr>
         <w:t>Decision</w:t>
       </w:r>
-      <w:bookmarkEnd w:id="79"/>
+      <w:bookmarkEnd w:id="84"/>
     </w:p>
     <w:p>
       <w:pPr>
@@ -13007,16 +13610,16 @@
           <w:lang w:val="en-US"/>
         </w:rPr>
       </w:pPr>
-      <w:bookmarkStart w:id="80" w:name="_Ref451863220"/>
-      <w:bookmarkStart w:id="81" w:name="_Toc452113497"/>
+      <w:bookmarkStart w:id="85" w:name="_Ref451863220"/>
+      <w:bookmarkStart w:id="86" w:name="_Toc452119637"/>
       <w:r>
         <w:rPr>
           <w:lang w:val="en-US"/>
         </w:rPr>
         <w:t>Persistence</w:t>
       </w:r>
-      <w:bookmarkEnd w:id="80"/>
-      <w:bookmarkEnd w:id="81"/>
+      <w:bookmarkEnd w:id="85"/>
+      <w:bookmarkEnd w:id="86"/>
     </w:p>
     <w:p>
       <w:pPr>
@@ -13131,7 +13734,7 @@
           <w:lang w:val="en-US"/>
         </w:rPr>
       </w:pPr>
-      <w:bookmarkStart w:id="82" w:name="_Toc452113498"/>
+      <w:bookmarkStart w:id="87" w:name="_Toc452119638"/>
       <w:r>
         <w:rPr>
           <w:lang w:val="en-US"/>
@@ -13139,13 +13742,13 @@
         <w:lastRenderedPageBreak/>
         <w:t>Influenc</w:t>
       </w:r>
-      <w:bookmarkEnd w:id="82"/>
       <w:r>
         <w:rPr>
           <w:lang w:val="en-US"/>
         </w:rPr>
         <w:t>es</w:t>
       </w:r>
+      <w:bookmarkEnd w:id="87"/>
     </w:p>
     <w:p>
       <w:pPr>
@@ -13328,7 +13931,6 @@
           <w:lang w:val="en-US"/>
         </w:rPr>
       </w:pPr>
-      <w:bookmarkStart w:id="83" w:name="_Toc452113499"/>
       <w:r>
         <w:rPr>
           <w:lang w:val="en-US"/>
@@ -13354,12 +13956,61 @@
           <w:i/>
           <w:lang w:val="en-US"/>
         </w:rPr>
+        <w:instrText xml:space="preserve"> \* MERGEFORMAT </w:instrText>
       </w:r>
       <w:r>
         <w:rPr>
           <w:i/>
           <w:lang w:val="en-US"/>
         </w:rPr>
+      </w:r>
+      <w:r>
+        <w:rPr>
+          <w:i/>
+          <w:lang w:val="en-US"/>
+        </w:rPr>
+        <w:fldChar w:fldCharType="separate"/>
+      </w:r>
+      <w:r>
+        <w:rPr>
+          <w:i/>
+          <w:lang w:val="en-US"/>
+        </w:rPr>
+        <w:t>8.3</w:t>
+      </w:r>
+      <w:r>
+        <w:rPr>
+          <w:i/>
+          <w:lang w:val="en-US"/>
+        </w:rPr>
+        <w:fldChar w:fldCharType="end"/>
+      </w:r>
+      <w:r>
+        <w:rPr>
+          <w:i/>
+          <w:lang w:val="en-US"/>
+        </w:rPr>
+        <w:t xml:space="preserve"> </w:t>
+      </w:r>
+      <w:r>
+        <w:rPr>
+          <w:i/>
+          <w:lang w:val="en-US"/>
+        </w:rPr>
+        <w:fldChar w:fldCharType="begin"/>
+      </w:r>
+      <w:r>
+        <w:rPr>
+          <w:i/>
+          <w:lang w:val="en-US"/>
+        </w:rPr>
+        <w:instrText xml:space="preserve"> REF _Ref452116941 \h </w:instrText>
+      </w:r>
+      <w:r>
+        <w:rPr>
+          <w:i/>
+          <w:lang w:val="en-US"/>
+        </w:rPr>
         <w:instrText xml:space="preserve"> \* MERGEFORMAT </w:instrText>
       </w:r>
       <w:r>
@@ -13367,6 +14018,12 @@
           <w:i/>
           <w:lang w:val="en-US"/>
         </w:rPr>
+      </w:r>
+      <w:r>
+        <w:rPr>
+          <w:i/>
+          <w:lang w:val="en-US"/>
+        </w:rPr>
         <w:fldChar w:fldCharType="separate"/>
       </w:r>
       <w:r>
@@ -13374,7 +14031,7 @@
           <w:i/>
           <w:lang w:val="en-US"/>
         </w:rPr>
-        <w:t>8.3</w:t>
+        <w:t>Backend Technology</w:t>
       </w:r>
       <w:r>
         <w:rPr>
@@ -13385,9 +14042,75 @@
       </w:r>
       <w:r>
         <w:rPr>
+          <w:lang w:val="en-US"/>
+        </w:rPr>
+        <w:t xml:space="preserve"> and</w:t>
+      </w:r>
+      <w:r>
+        <w:rPr>
+          <w:lang w:val="en-US"/>
+        </w:rPr>
+        <w:t xml:space="preserve"> </w:t>
+      </w:r>
+      <w:r>
+        <w:rPr>
+          <w:lang w:val="en-US"/>
+        </w:rPr>
+        <w:t xml:space="preserve">the component </w:t>
+      </w:r>
+      <w:r>
+        <w:rPr>
           <w:i/>
           <w:lang w:val="en-US"/>
         </w:rPr>
+        <w:fldChar w:fldCharType="begin"/>
+      </w:r>
+      <w:r>
+        <w:rPr>
+          <w:i/>
+          <w:lang w:val="en-US"/>
+        </w:rPr>
+        <w:instrText xml:space="preserve"> REF _Ref452117149 \w \h </w:instrText>
+      </w:r>
+      <w:r>
+        <w:rPr>
+          <w:i/>
+          <w:lang w:val="en-US"/>
+        </w:rPr>
+        <w:instrText xml:space="preserve"> \* MERGEFORMAT </w:instrText>
+      </w:r>
+      <w:r>
+        <w:rPr>
+          <w:i/>
+          <w:lang w:val="en-US"/>
+        </w:rPr>
+      </w:r>
+      <w:r>
+        <w:rPr>
+          <w:i/>
+          <w:lang w:val="en-US"/>
+        </w:rPr>
+        <w:fldChar w:fldCharType="separate"/>
+      </w:r>
+      <w:r>
+        <w:rPr>
+          <w:i/>
+          <w:lang w:val="en-US"/>
+        </w:rPr>
+        <w:t>4.2.2</w:t>
+      </w:r>
+      <w:r>
+        <w:rPr>
+          <w:i/>
+          <w:lang w:val="en-US"/>
+        </w:rPr>
+        <w:fldChar w:fldCharType="end"/>
+      </w:r>
+      <w:r>
+        <w:rPr>
+          <w:i/>
+          <w:lang w:val="en-US"/>
+        </w:rPr>
         <w:t xml:space="preserve"> </w:t>
       </w:r>
       <w:r>
@@ -13402,20 +14125,20 @@
           <w:i/>
           <w:lang w:val="en-US"/>
         </w:rPr>
-        <w:instrText xml:space="preserve"> REF _Ref452116941 \h </w:instrText>
+        <w:instrText xml:space="preserve"> REF _Ref452117172 \h </w:instrText>
       </w:r>
       <w:r>
         <w:rPr>
           <w:i/>
           <w:lang w:val="en-US"/>
         </w:rPr>
+        <w:instrText xml:space="preserve"> \* MERGEFORMAT </w:instrText>
       </w:r>
       <w:r>
         <w:rPr>
           <w:i/>
           <w:lang w:val="en-US"/>
         </w:rPr>
-        <w:instrText xml:space="preserve"> \* MERGEFORMAT </w:instrText>
       </w:r>
       <w:r>
         <w:rPr>
@@ -13429,7 +14152,7 @@
           <w:i/>
           <w:lang w:val="en-US"/>
         </w:rPr>
-        <w:t>Backend Technology</w:t>
+        <w:t>Backend</w:t>
       </w:r>
       <w:r>
         <w:rPr>
@@ -13442,127 +14165,6 @@
         <w:rPr>
           <w:lang w:val="en-US"/>
         </w:rPr>
-        <w:t xml:space="preserve"> and</w:t>
-      </w:r>
-      <w:r>
-        <w:rPr>
-          <w:lang w:val="en-US"/>
-        </w:rPr>
-        <w:t xml:space="preserve"> </w:t>
-      </w:r>
-      <w:r>
-        <w:rPr>
-          <w:lang w:val="en-US"/>
-        </w:rPr>
-        <w:t xml:space="preserve">the component </w:t>
-      </w:r>
-      <w:r>
-        <w:rPr>
-          <w:i/>
-          <w:lang w:val="en-US"/>
-        </w:rPr>
-        <w:fldChar w:fldCharType="begin"/>
-      </w:r>
-      <w:r>
-        <w:rPr>
-          <w:i/>
-          <w:lang w:val="en-US"/>
-        </w:rPr>
-        <w:instrText xml:space="preserve"> REF _Ref452117149 \w \h </w:instrText>
-      </w:r>
-      <w:r>
-        <w:rPr>
-          <w:i/>
-          <w:lang w:val="en-US"/>
-        </w:rPr>
-      </w:r>
-      <w:r>
-        <w:rPr>
-          <w:i/>
-          <w:lang w:val="en-US"/>
-        </w:rPr>
-        <w:instrText xml:space="preserve"> \* MERGEFORMAT </w:instrText>
-      </w:r>
-      <w:r>
-        <w:rPr>
-          <w:i/>
-          <w:lang w:val="en-US"/>
-        </w:rPr>
-        <w:fldChar w:fldCharType="separate"/>
-      </w:r>
-      <w:r>
-        <w:rPr>
-          <w:i/>
-          <w:lang w:val="en-US"/>
-        </w:rPr>
-        <w:t>4.2.2</w:t>
-      </w:r>
-      <w:r>
-        <w:rPr>
-          <w:i/>
-          <w:lang w:val="en-US"/>
-        </w:rPr>
-        <w:fldChar w:fldCharType="end"/>
-      </w:r>
-      <w:r>
-        <w:rPr>
-          <w:i/>
-          <w:lang w:val="en-US"/>
-        </w:rPr>
-        <w:t xml:space="preserve"> </w:t>
-      </w:r>
-      <w:r>
-        <w:rPr>
-          <w:i/>
-          <w:lang w:val="en-US"/>
-        </w:rPr>
-        <w:fldChar w:fldCharType="begin"/>
-      </w:r>
-      <w:r>
-        <w:rPr>
-          <w:i/>
-          <w:lang w:val="en-US"/>
-        </w:rPr>
-        <w:instrText xml:space="preserve"> REF _Ref452117172 \h </w:instrText>
-      </w:r>
-      <w:r>
-        <w:rPr>
-          <w:i/>
-          <w:lang w:val="en-US"/>
-        </w:rPr>
-      </w:r>
-      <w:r>
-        <w:rPr>
-          <w:i/>
-          <w:lang w:val="en-US"/>
-        </w:rPr>
-        <w:instrText xml:space="preserve"> \* MERGEFORMAT </w:instrText>
-      </w:r>
-      <w:r>
-        <w:rPr>
-          <w:i/>
-          <w:lang w:val="en-US"/>
-        </w:rPr>
-        <w:fldChar w:fldCharType="separate"/>
-      </w:r>
-      <w:r>
-        <w:rPr>
-          <w:i/>
-          <w:lang w:val="en-US"/>
-        </w:rPr>
-        <w:t>Backend</w:t>
-      </w:r>
-      <w:r>
-        <w:rPr>
-          <w:i/>
-          <w:lang w:val="en-US"/>
-        </w:rPr>
-        <w:fldChar w:fldCharType="end"/>
-      </w:r>
-      <w:r>
-        <w:rPr>
-          <w:lang w:val="en-US"/>
-        </w:rPr>
         <w:t>.</w:t>
       </w:r>
     </w:p>
@@ -13573,13 +14175,14 @@
           <w:lang w:val="en-US"/>
         </w:rPr>
       </w:pPr>
+      <w:bookmarkStart w:id="88" w:name="_Toc452119639"/>
       <w:r>
         <w:rPr>
           <w:lang w:val="en-US"/>
         </w:rPr>
         <w:t>Constraints</w:t>
       </w:r>
-      <w:bookmarkEnd w:id="83"/>
+      <w:bookmarkEnd w:id="88"/>
     </w:p>
     <w:p>
       <w:pPr>
@@ -13601,14 +14204,14 @@
           <w:lang w:val="en-US"/>
         </w:rPr>
       </w:pPr>
-      <w:bookmarkStart w:id="84" w:name="_Toc452113500"/>
+      <w:bookmarkStart w:id="89" w:name="_Toc452119640"/>
       <w:r>
         <w:rPr>
           <w:lang w:val="en-US"/>
         </w:rPr>
         <w:t>Considered Alternatives</w:t>
       </w:r>
-      <w:bookmarkEnd w:id="84"/>
+      <w:bookmarkEnd w:id="89"/>
     </w:p>
     <w:p>
       <w:pPr>
@@ -13757,14 +14360,14 @@
           <w:lang w:val="en-US"/>
         </w:rPr>
       </w:pPr>
-      <w:bookmarkStart w:id="85" w:name="_Toc452113501"/>
+      <w:bookmarkStart w:id="90" w:name="_Toc452119641"/>
       <w:r>
         <w:rPr>
           <w:lang w:val="en-US"/>
         </w:rPr>
         <w:t>Comparison</w:t>
       </w:r>
-      <w:bookmarkEnd w:id="85"/>
+      <w:bookmarkEnd w:id="90"/>
     </w:p>
     <w:p>
       <w:pPr>
@@ -14559,8 +15162,8 @@
           <w:lang w:val="en-US"/>
         </w:rPr>
       </w:pPr>
-      <w:bookmarkStart w:id="86" w:name="_Ref452055033"/>
-      <w:bookmarkStart w:id="87" w:name="_Toc452055233"/>
+      <w:bookmarkStart w:id="91" w:name="_Ref452055033"/>
+      <w:bookmarkStart w:id="92" w:name="_Toc452119747"/>
       <w:r>
         <w:rPr>
           <w:lang w:val="en-US"/>
@@ -14598,14 +15201,14 @@
         </w:rPr>
         <w:fldChar w:fldCharType="end"/>
       </w:r>
-      <w:bookmarkEnd w:id="86"/>
+      <w:bookmarkEnd w:id="91"/>
       <w:r>
         <w:rPr>
           <w:lang w:val="en-US"/>
         </w:rPr>
         <w:t>: persistence comparison</w:t>
       </w:r>
-      <w:bookmarkEnd w:id="87"/>
+      <w:bookmarkEnd w:id="92"/>
     </w:p>
     <w:p>
       <w:pPr>
@@ -14614,14 +15217,14 @@
           <w:lang w:val="en-US"/>
         </w:rPr>
       </w:pPr>
-      <w:bookmarkStart w:id="88" w:name="_Toc452113502"/>
+      <w:bookmarkStart w:id="93" w:name="_Toc452119642"/>
       <w:r>
         <w:rPr>
           <w:lang w:val="en-US"/>
         </w:rPr>
         <w:t>Decision</w:t>
       </w:r>
-      <w:bookmarkEnd w:id="88"/>
+      <w:bookmarkEnd w:id="93"/>
     </w:p>
     <w:p>
       <w:pPr>
@@ -14643,18 +15246,18 @@
           <w:lang w:val="en-US"/>
         </w:rPr>
       </w:pPr>
-      <w:bookmarkStart w:id="89" w:name="_Toc452113503"/>
-      <w:bookmarkStart w:id="90" w:name="_Ref452116932"/>
-      <w:bookmarkStart w:id="91" w:name="_Ref452116941"/>
+      <w:bookmarkStart w:id="94" w:name="_Ref452116932"/>
+      <w:bookmarkStart w:id="95" w:name="_Ref452116941"/>
+      <w:bookmarkStart w:id="96" w:name="_Toc452119643"/>
       <w:r>
         <w:rPr>
           <w:lang w:val="en-US"/>
         </w:rPr>
         <w:t>Backend Technology</w:t>
       </w:r>
-      <w:bookmarkEnd w:id="89"/>
-      <w:bookmarkEnd w:id="90"/>
-      <w:bookmarkEnd w:id="91"/>
+      <w:bookmarkEnd w:id="94"/>
+      <w:bookmarkEnd w:id="95"/>
+      <w:bookmarkEnd w:id="96"/>
     </w:p>
     <w:p>
       <w:pPr>
@@ -14676,20 +15279,20 @@
           <w:lang w:val="en-US"/>
         </w:rPr>
       </w:pPr>
-      <w:bookmarkStart w:id="92" w:name="_Toc452113504"/>
+      <w:bookmarkStart w:id="97" w:name="_Toc452119644"/>
       <w:r>
         <w:rPr>
           <w:lang w:val="en-US"/>
         </w:rPr>
         <w:t>Influenc</w:t>
       </w:r>
-      <w:bookmarkEnd w:id="92"/>
       <w:r>
         <w:rPr>
           <w:lang w:val="en-US"/>
         </w:rPr>
         <w:t>es</w:t>
       </w:r>
+      <w:bookmarkEnd w:id="97"/>
     </w:p>
     <w:p>
       <w:pPr>
@@ -15039,13 +15642,7 @@
         <w:rPr>
           <w:lang w:val="en-US"/>
         </w:rPr>
-        <w:t xml:space="preserve">It influences </w:t>
-      </w:r>
-      <w:r>
-        <w:rPr>
-          <w:lang w:val="en-US"/>
-        </w:rPr>
-        <w:t xml:space="preserve">the component </w:t>
+        <w:t xml:space="preserve">It influences the component </w:t>
       </w:r>
       <w:r>
         <w:rPr>
@@ -15066,12 +15663,61 @@
           <w:i/>
           <w:lang w:val="en-US"/>
         </w:rPr>
+        <w:instrText xml:space="preserve"> \* MERGEFORMAT </w:instrText>
       </w:r>
       <w:r>
         <w:rPr>
           <w:i/>
           <w:lang w:val="en-US"/>
         </w:rPr>
+      </w:r>
+      <w:r>
+        <w:rPr>
+          <w:i/>
+          <w:lang w:val="en-US"/>
+        </w:rPr>
+        <w:fldChar w:fldCharType="separate"/>
+      </w:r>
+      <w:r>
+        <w:rPr>
+          <w:i/>
+          <w:lang w:val="en-US"/>
+        </w:rPr>
+        <w:t>4.2.2</w:t>
+      </w:r>
+      <w:r>
+        <w:rPr>
+          <w:i/>
+          <w:lang w:val="en-US"/>
+        </w:rPr>
+        <w:fldChar w:fldCharType="end"/>
+      </w:r>
+      <w:r>
+        <w:rPr>
+          <w:i/>
+          <w:lang w:val="en-US"/>
+        </w:rPr>
+        <w:t xml:space="preserve"> </w:t>
+      </w:r>
+      <w:r>
+        <w:rPr>
+          <w:i/>
+          <w:lang w:val="en-US"/>
+        </w:rPr>
+        <w:fldChar w:fldCharType="begin"/>
+      </w:r>
+      <w:r>
+        <w:rPr>
+          <w:i/>
+          <w:lang w:val="en-US"/>
+        </w:rPr>
+        <w:instrText xml:space="preserve"> REF _Ref452117172 \h </w:instrText>
+      </w:r>
+      <w:r>
+        <w:rPr>
+          <w:i/>
+          <w:lang w:val="en-US"/>
+        </w:rPr>
         <w:instrText xml:space="preserve"> \* MERGEFORMAT </w:instrText>
       </w:r>
       <w:r>
@@ -15079,6 +15725,12 @@
           <w:i/>
           <w:lang w:val="en-US"/>
         </w:rPr>
+      </w:r>
+      <w:r>
+        <w:rPr>
+          <w:i/>
+          <w:lang w:val="en-US"/>
+        </w:rPr>
         <w:fldChar w:fldCharType="separate"/>
       </w:r>
       <w:r>
@@ -15086,7 +15738,7 @@
           <w:i/>
           <w:lang w:val="en-US"/>
         </w:rPr>
-        <w:t>4.2.2</w:t>
+        <w:t>Backend</w:t>
       </w:r>
       <w:r>
         <w:rPr>
@@ -15097,67 +15749,10 @@
       </w:r>
       <w:r>
         <w:rPr>
-          <w:i/>
-          <w:lang w:val="en-US"/>
-        </w:rPr>
-        <w:t xml:space="preserve"> </w:t>
-      </w:r>
-      <w:r>
-        <w:rPr>
-          <w:i/>
-          <w:lang w:val="en-US"/>
-        </w:rPr>
-        <w:fldChar w:fldCharType="begin"/>
-      </w:r>
-      <w:r>
-        <w:rPr>
-          <w:i/>
-          <w:lang w:val="en-US"/>
-        </w:rPr>
-        <w:instrText xml:space="preserve"> REF _Ref452117172 \h </w:instrText>
-      </w:r>
-      <w:r>
-        <w:rPr>
-          <w:i/>
-          <w:lang w:val="en-US"/>
-        </w:rPr>
-      </w:r>
-      <w:r>
-        <w:rPr>
-          <w:i/>
-          <w:lang w:val="en-US"/>
-        </w:rPr>
-        <w:instrText xml:space="preserve"> \* MERGEFORMAT </w:instrText>
-      </w:r>
-      <w:r>
-        <w:rPr>
-          <w:i/>
-          <w:lang w:val="en-US"/>
-        </w:rPr>
-        <w:fldChar w:fldCharType="separate"/>
-      </w:r>
-      <w:r>
-        <w:rPr>
-          <w:i/>
-          <w:lang w:val="en-US"/>
-        </w:rPr>
-        <w:t>Backend</w:t>
-      </w:r>
-      <w:r>
-        <w:rPr>
-          <w:i/>
-          <w:lang w:val="en-US"/>
-        </w:rPr>
-        <w:fldChar w:fldCharType="end"/>
-      </w:r>
-      <w:r>
-        <w:rPr>
           <w:lang w:val="en-US"/>
         </w:rPr>
         <w:t>.</w:t>
       </w:r>
-      <w:bookmarkStart w:id="93" w:name="_GoBack"/>
-      <w:bookmarkEnd w:id="93"/>
     </w:p>
     <w:p>
       <w:pPr>
@@ -15166,14 +15761,14 @@
           <w:lang w:val="en-US"/>
         </w:rPr>
       </w:pPr>
-      <w:bookmarkStart w:id="94" w:name="_Toc452113505"/>
+      <w:bookmarkStart w:id="98" w:name="_Toc452119645"/>
       <w:r>
         <w:rPr>
           <w:lang w:val="en-US"/>
         </w:rPr>
         <w:t>Constraints</w:t>
       </w:r>
-      <w:bookmarkEnd w:id="94"/>
+      <w:bookmarkEnd w:id="98"/>
     </w:p>
     <w:p>
       <w:pPr>
@@ -15195,14 +15790,14 @@
           <w:lang w:val="en-US"/>
         </w:rPr>
       </w:pPr>
-      <w:bookmarkStart w:id="95" w:name="_Toc452113506"/>
+      <w:bookmarkStart w:id="99" w:name="_Toc452119646"/>
       <w:r>
         <w:rPr>
           <w:lang w:val="en-US"/>
         </w:rPr>
         <w:t>Considered Alternatives</w:t>
       </w:r>
-      <w:bookmarkEnd w:id="95"/>
+      <w:bookmarkEnd w:id="99"/>
     </w:p>
     <w:p>
       <w:pPr>
@@ -15347,14 +15942,14 @@
           <w:lang w:val="en-US"/>
         </w:rPr>
       </w:pPr>
-      <w:bookmarkStart w:id="96" w:name="_Toc452113507"/>
+      <w:bookmarkStart w:id="100" w:name="_Toc452119647"/>
       <w:r>
         <w:rPr>
           <w:lang w:val="en-US"/>
         </w:rPr>
         <w:t>Decision</w:t>
       </w:r>
-      <w:bookmarkEnd w:id="96"/>
+      <w:bookmarkEnd w:id="100"/>
     </w:p>
     <w:p>
       <w:pPr>
@@ -15430,14 +16025,14 @@
           <w:lang w:val="en-US"/>
         </w:rPr>
       </w:pPr>
-      <w:bookmarkStart w:id="97" w:name="_Toc452113508"/>
+      <w:bookmarkStart w:id="101" w:name="_Toc452119648"/>
       <w:r>
         <w:rPr>
           <w:lang w:val="en-US"/>
         </w:rPr>
         <w:t>Frontend</w:t>
       </w:r>
-      <w:bookmarkEnd w:id="97"/>
+      <w:bookmarkEnd w:id="101"/>
     </w:p>
     <w:p>
       <w:pPr>
@@ -15459,14 +16054,14 @@
           <w:lang w:val="en-US"/>
         </w:rPr>
       </w:pPr>
-      <w:bookmarkStart w:id="98" w:name="_Toc452113509"/>
+      <w:bookmarkStart w:id="102" w:name="_Toc452119649"/>
       <w:r>
         <w:rPr>
           <w:lang w:val="en-US"/>
         </w:rPr>
         <w:t>Deployment</w:t>
       </w:r>
-      <w:bookmarkEnd w:id="98"/>
+      <w:bookmarkEnd w:id="102"/>
     </w:p>
     <w:p>
       <w:pPr>
@@ -15502,7 +16097,7 @@
           <w:lang w:val="en-US"/>
         </w:rPr>
       </w:pPr>
-      <w:bookmarkStart w:id="99" w:name="_Toc452113510"/>
+      <w:bookmarkStart w:id="103" w:name="_Toc452119650"/>
       <w:r>
         <w:rPr>
           <w:lang w:val="en-US"/>
@@ -15510,7 +16105,7 @@
         <w:lastRenderedPageBreak/>
         <w:t>Quality Scenarios</w:t>
       </w:r>
-      <w:bookmarkEnd w:id="99"/>
+      <w:bookmarkEnd w:id="103"/>
     </w:p>
     <w:p>
       <w:pPr>
@@ -15540,7 +16135,7 @@
           <w:lang w:val="en-US"/>
         </w:rPr>
       </w:pPr>
-      <w:bookmarkStart w:id="100" w:name="_Toc452113511"/>
+      <w:bookmarkStart w:id="104" w:name="_Toc452119651"/>
       <w:r>
         <w:rPr>
           <w:lang w:val="en-US"/>
@@ -15548,7 +16143,7 @@
         <w:lastRenderedPageBreak/>
         <w:t>Technical Risks</w:t>
       </w:r>
-      <w:bookmarkEnd w:id="100"/>
+      <w:bookmarkEnd w:id="104"/>
     </w:p>
     <w:p>
       <w:pPr>
@@ -15570,7 +16165,7 @@
           <w:lang w:val="en-US"/>
         </w:rPr>
       </w:pPr>
-      <w:bookmarkStart w:id="101" w:name="_Toc452113512"/>
+      <w:bookmarkStart w:id="105" w:name="_Toc452119652"/>
       <w:r>
         <w:rPr>
           <w:lang w:val="en-US"/>
@@ -15578,7 +16173,7 @@
         <w:lastRenderedPageBreak/>
         <w:t>Glossary</w:t>
       </w:r>
-      <w:bookmarkEnd w:id="101"/>
+      <w:bookmarkEnd w:id="105"/>
     </w:p>
     <w:p>
       <w:pPr>
@@ -15735,7 +16330,7 @@
           <w:lang w:val="en-US"/>
         </w:rPr>
       </w:pPr>
-      <w:bookmarkStart w:id="102" w:name="_Toc452113513"/>
+      <w:bookmarkStart w:id="106" w:name="_Toc452119653"/>
       <w:r>
         <w:rPr>
           <w:lang w:val="en-US"/>
@@ -15743,7 +16338,7 @@
         <w:lastRenderedPageBreak/>
         <w:t>List of Figures</w:t>
       </w:r>
-      <w:bookmarkEnd w:id="102"/>
+      <w:bookmarkEnd w:id="106"/>
     </w:p>
     <w:p>
       <w:pPr>
@@ -15792,7 +16387,7 @@
         <w:rPr>
           <w:lang w:val="en-US"/>
         </w:rPr>
-        <w:instrText xml:space="preserve"> PAGEREF _Toc452055219 \h </w:instrText>
+        <w:instrText xml:space="preserve"> PAGEREF _Toc452119686 \h </w:instrText>
       </w:r>
       <w:r>
         <w:fldChar w:fldCharType="separate"/>
@@ -15801,7 +16396,7 @@
         <w:rPr>
           <w:lang w:val="en-US"/>
         </w:rPr>
-        <w:t>8</w:t>
+        <w:t>5</w:t>
       </w:r>
       <w:r>
         <w:fldChar w:fldCharType="end"/>
@@ -15836,7 +16431,7 @@
         <w:rPr>
           <w:lang w:val="en-US"/>
         </w:rPr>
-        <w:instrText xml:space="preserve"> PAGEREF _Toc452055220 \h </w:instrText>
+        <w:instrText xml:space="preserve"> PAGEREF _Toc452119687 \h </w:instrText>
       </w:r>
       <w:r>
         <w:fldChar w:fldCharType="separate"/>
@@ -15845,7 +16440,7 @@
         <w:rPr>
           <w:lang w:val="en-US"/>
         </w:rPr>
-        <w:t>14</w:t>
+        <w:t>12</w:t>
       </w:r>
       <w:r>
         <w:fldChar w:fldCharType="end"/>
@@ -15880,7 +16475,7 @@
         <w:rPr>
           <w:lang w:val="en-US"/>
         </w:rPr>
-        <w:instrText xml:space="preserve"> PAGEREF _Toc452055221 \h </w:instrText>
+        <w:instrText xml:space="preserve"> PAGEREF _Toc452119688 \h </w:instrText>
       </w:r>
       <w:r>
         <w:fldChar w:fldCharType="separate"/>
@@ -15889,7 +16484,7 @@
         <w:rPr>
           <w:lang w:val="en-US"/>
         </w:rPr>
-        <w:t>16</w:t>
+        <w:t>13</w:t>
       </w:r>
       <w:r>
         <w:fldChar w:fldCharType="end"/>
@@ -15924,7 +16519,7 @@
         <w:rPr>
           <w:lang w:val="en-US"/>
         </w:rPr>
-        <w:instrText xml:space="preserve"> PAGEREF _Toc452055222 \h </w:instrText>
+        <w:instrText xml:space="preserve"> PAGEREF _Toc452119689 \h </w:instrText>
       </w:r>
       <w:r>
         <w:fldChar w:fldCharType="separate"/>
@@ -15933,7 +16528,7 @@
         <w:rPr>
           <w:lang w:val="en-US"/>
         </w:rPr>
-        <w:t>18</w:t>
+        <w:t>15</w:t>
       </w:r>
       <w:r>
         <w:fldChar w:fldCharType="end"/>
@@ -15968,7 +16563,7 @@
         <w:rPr>
           <w:lang w:val="en-US"/>
         </w:rPr>
-        <w:instrText xml:space="preserve"> PAGEREF _Toc452055223 \h </w:instrText>
+        <w:instrText xml:space="preserve"> PAGEREF _Toc452119690 \h </w:instrText>
       </w:r>
       <w:r>
         <w:fldChar w:fldCharType="separate"/>
@@ -15977,7 +16572,7 @@
         <w:rPr>
           <w:lang w:val="en-US"/>
         </w:rPr>
-        <w:t>22</w:t>
+        <w:t>19</w:t>
       </w:r>
       <w:r>
         <w:fldChar w:fldCharType="end"/>
@@ -16012,7 +16607,7 @@
         <w:rPr>
           <w:lang w:val="en-US"/>
         </w:rPr>
-        <w:instrText xml:space="preserve"> PAGEREF _Toc452055224 \h </w:instrText>
+        <w:instrText xml:space="preserve"> PAGEREF _Toc452119691 \h </w:instrText>
       </w:r>
       <w:r>
         <w:fldChar w:fldCharType="separate"/>
@@ -16021,7 +16616,7 @@
         <w:rPr>
           <w:lang w:val="en-US"/>
         </w:rPr>
-        <w:t>23</w:t>
+        <w:t>20</w:t>
       </w:r>
       <w:r>
         <w:fldChar w:fldCharType="end"/>
@@ -16056,7 +16651,7 @@
         <w:rPr>
           <w:lang w:val="en-US"/>
         </w:rPr>
-        <w:instrText xml:space="preserve"> PAGEREF _Toc452055225 \h </w:instrText>
+        <w:instrText xml:space="preserve"> PAGEREF _Toc452119692 \h </w:instrText>
       </w:r>
       <w:r>
         <w:fldChar w:fldCharType="separate"/>
@@ -16065,7 +16660,7 @@
         <w:rPr>
           <w:lang w:val="en-US"/>
         </w:rPr>
-        <w:t>25</w:t>
+        <w:t>22</w:t>
       </w:r>
       <w:r>
         <w:fldChar w:fldCharType="end"/>
@@ -16097,14 +16692,14 @@
           <w:lang w:val="en-US"/>
         </w:rPr>
       </w:pPr>
-      <w:bookmarkStart w:id="103" w:name="_Toc452113514"/>
+      <w:bookmarkStart w:id="107" w:name="_Toc452119654"/>
       <w:r>
         <w:rPr>
           <w:lang w:val="en-US"/>
         </w:rPr>
         <w:t>List of Tables</w:t>
       </w:r>
-      <w:bookmarkEnd w:id="103"/>
+      <w:bookmarkEnd w:id="107"/>
     </w:p>
     <w:p>
       <w:pPr>
@@ -16156,7 +16751,7 @@
         <w:rPr>
           <w:lang w:val="en-US"/>
         </w:rPr>
-        <w:instrText xml:space="preserve"> PAGEREF _Toc452055226 \h </w:instrText>
+        <w:instrText xml:space="preserve"> PAGEREF _Toc452119740 \h </w:instrText>
       </w:r>
       <w:r>
         <w:fldChar w:fldCharType="separate"/>
@@ -16165,7 +16760,7 @@
         <w:rPr>
           <w:lang w:val="en-US"/>
         </w:rPr>
-        <w:t>10</w:t>
+        <w:t>7</w:t>
       </w:r>
       <w:r>
         <w:fldChar w:fldCharType="end"/>
@@ -16200,7 +16795,7 @@
         <w:rPr>
           <w:lang w:val="en-US"/>
         </w:rPr>
-        <w:instrText xml:space="preserve"> PAGEREF _Toc452055227 \h </w:instrText>
+        <w:instrText xml:space="preserve"> PAGEREF _Toc452119741 \h </w:instrText>
       </w:r>
       <w:r>
         <w:fldChar w:fldCharType="separate"/>
@@ -16209,7 +16804,7 @@
         <w:rPr>
           <w:lang w:val="en-US"/>
         </w:rPr>
-        <w:t>10</w:t>
+        <w:t>7</w:t>
       </w:r>
       <w:r>
         <w:fldChar w:fldCharType="end"/>
@@ -16244,7 +16839,7 @@
         <w:rPr>
           <w:lang w:val="en-US"/>
         </w:rPr>
-        <w:instrText xml:space="preserve"> PAGEREF _Toc452055228 \h </w:instrText>
+        <w:instrText xml:space="preserve"> PAGEREF _Toc452119742 \h </w:instrText>
       </w:r>
       <w:r>
         <w:fldChar w:fldCharType="separate"/>
@@ -16253,7 +16848,7 @@
         <w:rPr>
           <w:lang w:val="en-US"/>
         </w:rPr>
-        <w:t>11</w:t>
+        <w:t>8</w:t>
       </w:r>
       <w:r>
         <w:fldChar w:fldCharType="end"/>
@@ -16275,6 +16870,8 @@
         </w:rPr>
         <w:t>Table 4: AD-04-Testability</w:t>
       </w:r>
+      <w:bookmarkStart w:id="108" w:name="_GoBack"/>
+      <w:bookmarkEnd w:id="108"/>
       <w:r>
         <w:rPr>
           <w:lang w:val="en-US"/>
@@ -16288,7 +16885,7 @@
         <w:rPr>
           <w:lang w:val="en-US"/>
         </w:rPr>
-        <w:instrText xml:space="preserve"> PAGEREF _Toc452055229 \h </w:instrText>
+        <w:instrText xml:space="preserve"> PAGEREF _Toc452119743 \h </w:instrText>
       </w:r>
       <w:r>
         <w:fldChar w:fldCharType="separate"/>
@@ -16297,7 +16894,7 @@
         <w:rPr>
           <w:lang w:val="en-US"/>
         </w:rPr>
-        <w:t>11</w:t>
+        <w:t>8</w:t>
       </w:r>
       <w:r>
         <w:fldChar w:fldCharType="end"/>
@@ -16332,7 +16929,7 @@
         <w:rPr>
           <w:lang w:val="en-US"/>
         </w:rPr>
-        <w:instrText xml:space="preserve"> PAGEREF _Toc452055230 \h </w:instrText>
+        <w:instrText xml:space="preserve"> PAGEREF _Toc452119744 \h </w:instrText>
       </w:r>
       <w:r>
         <w:fldChar w:fldCharType="separate"/>
@@ -16341,7 +16938,7 @@
         <w:rPr>
           <w:lang w:val="en-US"/>
         </w:rPr>
-        <w:t>12</w:t>
+        <w:t>9</w:t>
       </w:r>
       <w:r>
         <w:fldChar w:fldCharType="end"/>
@@ -16376,7 +16973,7 @@
         <w:rPr>
           <w:lang w:val="en-US"/>
         </w:rPr>
-        <w:instrText xml:space="preserve"> PAGEREF _Toc452055231 \h </w:instrText>
+        <w:instrText xml:space="preserve"> PAGEREF _Toc452119745 \h </w:instrText>
       </w:r>
       <w:r>
         <w:fldChar w:fldCharType="separate"/>
@@ -16385,7 +16982,7 @@
         <w:rPr>
           <w:lang w:val="en-US"/>
         </w:rPr>
-        <w:t>30</w:t>
+        <w:t>27</w:t>
       </w:r>
       <w:r>
         <w:fldChar w:fldCharType="end"/>
@@ -16420,7 +17017,7 @@
         <w:rPr>
           <w:lang w:val="en-US"/>
         </w:rPr>
-        <w:instrText xml:space="preserve"> PAGEREF _Toc452055232 \h </w:instrText>
+        <w:instrText xml:space="preserve"> PAGEREF _Toc452119746 \h </w:instrText>
       </w:r>
       <w:r>
         <w:fldChar w:fldCharType="separate"/>
@@ -16429,7 +17026,7 @@
         <w:rPr>
           <w:lang w:val="en-US"/>
         </w:rPr>
-        <w:t>31</w:t>
+        <w:t>28</w:t>
       </w:r>
       <w:r>
         <w:fldChar w:fldCharType="end"/>
@@ -16464,7 +17061,7 @@
         <w:rPr>
           <w:lang w:val="en-US"/>
         </w:rPr>
-        <w:instrText xml:space="preserve"> PAGEREF _Toc452055233 \h </w:instrText>
+        <w:instrText xml:space="preserve"> PAGEREF _Toc452119747 \h </w:instrText>
       </w:r>
       <w:r>
         <w:fldChar w:fldCharType="separate"/>
@@ -16473,7 +17070,7 @@
         <w:rPr>
           <w:lang w:val="en-US"/>
         </w:rPr>
-        <w:t>34</w:t>
+        <w:t>31</w:t>
       </w:r>
       <w:r>
         <w:fldChar w:fldCharType="end"/>
@@ -16529,7 +17126,7 @@
           <w:lang w:val="en-US"/>
         </w:rPr>
       </w:pPr>
-      <w:bookmarkStart w:id="104" w:name="_Toc452113515"/>
+      <w:bookmarkStart w:id="109" w:name="_Toc452119655"/>
       <w:r>
         <w:rPr>
           <w:lang w:val="en-US"/>
@@ -16537,7 +17134,7 @@
         <w:lastRenderedPageBreak/>
         <w:t>List of Abbreviations</w:t>
       </w:r>
-      <w:bookmarkEnd w:id="104"/>
+      <w:bookmarkEnd w:id="109"/>
     </w:p>
     <w:p>
       <w:pPr>
@@ -16913,6 +17510,35 @@
           <w:lang w:val="en-US"/>
         </w:rPr>
         <w:t>JavaScript Object Notation</w:t>
+      </w:r>
+    </w:p>
+    <w:p>
+      <w:pPr>
+        <w:tabs>
+          <w:tab w:val="left" w:pos="1440"/>
+        </w:tabs>
+        <w:rPr>
+          <w:lang w:val="en-US"/>
+        </w:rPr>
+      </w:pPr>
+      <w:r>
+        <w:rPr>
+          <w:lang w:val="en-US"/>
+        </w:rPr>
+        <w:t>LDAP</w:t>
+      </w:r>
+      <w:r>
+        <w:rPr>
+          <w:lang w:val="en-US"/>
+        </w:rPr>
+        <w:tab/>
+        <w:t>Light</w:t>
+      </w:r>
+      <w:r>
+        <w:rPr>
+          <w:lang w:val="en-US"/>
+        </w:rPr>
+        <w:t>weight Directory Access Protocol</w:t>
       </w:r>
     </w:p>
     <w:p>
@@ -17175,7 +17801,7 @@
           <w:lang w:val="en-US"/>
         </w:rPr>
       </w:pPr>
-      <w:bookmarkStart w:id="105" w:name="_Toc452113516"/>
+      <w:bookmarkStart w:id="110" w:name="_Toc452119656"/>
       <w:r>
         <w:rPr>
           <w:lang w:val="en-US"/>
@@ -17183,7 +17809,7 @@
         <w:lastRenderedPageBreak/>
         <w:t>Version History</w:t>
       </w:r>
-      <w:bookmarkEnd w:id="105"/>
+      <w:bookmarkEnd w:id="110"/>
     </w:p>
     <w:tbl>
       <w:tblPr>
@@ -17519,7 +18145,7 @@
         <w:rPr>
           <w:noProof/>
         </w:rPr>
-        <w:instrText>8</w:instrText>
+        <w:instrText>0</w:instrText>
       </w:r>
     </w:fldSimple>
     <w:r>
@@ -17536,7 +18162,7 @@
         <w:rPr>
           <w:noProof/>
         </w:rPr>
-        <w:instrText>8</w:instrText>
+        <w:instrText>11</w:instrText>
       </w:r>
     </w:fldSimple>
     <w:r>
@@ -17549,7 +18175,7 @@
       <w:rPr>
         <w:noProof/>
       </w:rPr>
-      <w:instrText>8</w:instrText>
+      <w:instrText>11</w:instrText>
     </w:r>
     <w:r>
       <w:instrText xml:space="preserve"> </w:instrText>
@@ -17561,15 +18187,6 @@
       <w:instrText xml:space="preserve"> \* MERGEFORMAT </w:instrText>
     </w:r>
     <w:r>
-      <w:fldChar w:fldCharType="separate"/>
-    </w:r>
-    <w:r>
-      <w:rPr>
-        <w:noProof/>
-      </w:rPr>
-      <w:t xml:space="preserve">8 </w:t>
-    </w:r>
-    <w:r>
       <w:fldChar w:fldCharType="end"/>
     </w:r>
     <w:fldSimple w:instr=" STYLEREF &quot;Überschrift 1&quot; \* MERGEFORMAT ">
@@ -17577,7 +18194,7 @@
         <w:rPr>
           <w:noProof/>
         </w:rPr>
-        <w:t>Design Decisions</w:t>
+        <w:t>Version History</w:t>
       </w:r>
     </w:fldSimple>
     <w:r>
@@ -17596,7 +18213,7 @@
       <w:rPr>
         <w:noProof/>
       </w:rPr>
-      <w:t>31</w:t>
+      <w:t>38</w:t>
     </w:r>
     <w:r>
       <w:fldChar w:fldCharType="end"/>
@@ -22062,7 +22679,7 @@
 </file>
 
 <file path=customXml/itemProps1.xml><?xml version="1.0" encoding="utf-8"?>
-<ds:datastoreItem xmlns:ds="http://schemas.openxmlformats.org/officeDocument/2006/customXml" ds:itemID="{8E18033D-DF3F-4292-8E05-8F875C2C8461}">
+<ds:datastoreItem xmlns:ds="http://schemas.openxmlformats.org/officeDocument/2006/customXml" ds:itemID="{71C17896-1160-4D4D-A37C-BF372445CBBF}">
   <ds:schemaRefs>
     <ds:schemaRef ds:uri="http://schemas.openxmlformats.org/officeDocument/2006/bibliography"/>
   </ds:schemaRefs>

--- a/docs/documentation/architecture/Architecture Documentation.docx
+++ b/docs/documentation/architecture/Architecture Documentation.docx
@@ -4017,13 +4017,7 @@
         <w:rPr>
           <w:lang w:val="en-US"/>
         </w:rPr>
-        <w:t>3</w:t>
-      </w:r>
-      <w:r>
-        <w:rPr>
-          <w:lang w:val="en-US"/>
-        </w:rPr>
-        <w:t>7</w:t>
+        <w:t>37</w:t>
       </w:r>
       <w:r>
         <w:fldChar w:fldCharType="end"/>
@@ -9614,7 +9608,13 @@
         <w:rPr>
           <w:lang w:val="en-US"/>
         </w:rPr>
-        <w:t>pictures in it, as well as to attach a document. The frontend forwards the picture and document to the dynamic webserver. The dynamic webserver saves the document and picture into the file system. It also saves metadata about which document and picture belong to the article in the database. When the picture upload is done, the dynamic webserver returns an URL pointing to the picture to the frontend. After this, the frontend loads the picture from the static webserver.</w:t>
+        <w:t xml:space="preserve">pictures in it, as well as to attach a document. The frontend </w:t>
+      </w:r>
+      <w:r>
+        <w:rPr>
+          <w:lang w:val="en-US"/>
+        </w:rPr>
+        <w:t>converts the picture.</w:t>
       </w:r>
     </w:p>
     <w:p>
@@ -9632,7 +9632,31 @@
         <w:rPr>
           <w:lang w:val="en-US"/>
         </w:rPr>
-        <w:t xml:space="preserve">The user thirdly clicks on the button to save the article after he is content with it. The frontend sends the article to the dynamic webserver. The dynamic webserver saves the article on the file system and updates the metadata in the database. After the article is saved, the dynamic webserver sends an URL to the article back to the frontend. The frontend then allows to read the article (see </w:t>
+        <w:t>The user thirdly clicks on the button to save the article after he is content with it. The frontend sends the article</w:t>
+      </w:r>
+      <w:r>
+        <w:rPr>
+          <w:lang w:val="en-US"/>
+        </w:rPr>
+        <w:t xml:space="preserve"> and the document</w:t>
+      </w:r>
+      <w:r>
+        <w:rPr>
+          <w:lang w:val="en-US"/>
+        </w:rPr>
+        <w:t xml:space="preserve"> to the dynamic webserver. The dynamic webserver saves the article </w:t>
+      </w:r>
+      <w:r>
+        <w:rPr>
+          <w:lang w:val="en-US"/>
+        </w:rPr>
+        <w:t xml:space="preserve">and the document </w:t>
+      </w:r>
+      <w:r>
+        <w:rPr>
+          <w:lang w:val="en-US"/>
+        </w:rPr>
+        <w:t xml:space="preserve">on the file system and the metadata in the database. After the article is saved, the dynamic webserver sends an URL to the article back to the frontend. The frontend then allows to read the article (see </w:t>
       </w:r>
       <w:r>
         <w:rPr>
@@ -9760,21 +9784,89 @@
           <w:lang w:val="en-US"/>
         </w:rPr>
       </w:pPr>
+      <w:bookmarkStart w:id="54" w:name="_GoBack"/>
+      <w:bookmarkEnd w:id="54"/>
       <w:r>
         <w:rPr>
           <w:noProof/>
         </w:rPr>
         <w:lastRenderedPageBreak/>
+        <w:drawing>
+          <wp:anchor distT="0" distB="0" distL="114300" distR="114300" simplePos="0" relativeHeight="251672576" behindDoc="0" locked="0" layoutInCell="1" allowOverlap="1" wp14:anchorId="00C6689A" wp14:editId="25DF1F5E">
+            <wp:simplePos x="0" y="0"/>
+            <wp:positionH relativeFrom="column">
+              <wp:posOffset>-1105535</wp:posOffset>
+            </wp:positionH>
+            <wp:positionV relativeFrom="paragraph">
+              <wp:posOffset>1607185</wp:posOffset>
+            </wp:positionV>
+            <wp:extent cx="7736205" cy="4669155"/>
+            <wp:effectExtent l="0" t="9525" r="7620" b="7620"/>
+            <wp:wrapTopAndBottom/>
+            <wp:docPr id="12" name="Grafik 12"/>
+            <wp:cNvGraphicFramePr>
+              <a:graphicFrameLocks xmlns:a="http://schemas.openxmlformats.org/drawingml/2006/main" noChangeAspect="1"/>
+            </wp:cNvGraphicFramePr>
+            <a:graphic xmlns:a="http://schemas.openxmlformats.org/drawingml/2006/main">
+              <a:graphicData uri="http://schemas.openxmlformats.org/drawingml/2006/picture">
+                <pic:pic xmlns:pic="http://schemas.openxmlformats.org/drawingml/2006/picture">
+                  <pic:nvPicPr>
+                    <pic:cNvPr id="0" name="Picture 14" descr="C:\Hochschule\Master\MSP\knowledgebase\docs\documentation\architecture\sequence create article.png"/>
+                    <pic:cNvPicPr>
+                      <a:picLocks noChangeAspect="1" noChangeArrowheads="1"/>
+                    </pic:cNvPicPr>
+                  </pic:nvPicPr>
+                  <pic:blipFill>
+                    <a:blip r:embed="rId15">
+                      <a:extLst>
+                        <a:ext uri="{28A0092B-C50C-407E-A947-70E740481C1C}">
+                          <a14:useLocalDpi xmlns:a14="http://schemas.microsoft.com/office/drawing/2010/main" val="0"/>
+                        </a:ext>
+                      </a:extLst>
+                    </a:blip>
+                    <a:stretch>
+                      <a:fillRect/>
+                    </a:stretch>
+                  </pic:blipFill>
+                  <pic:spPr bwMode="auto">
+                    <a:xfrm rot="16200000">
+                      <a:off x="0" y="0"/>
+                      <a:ext cx="7736205" cy="4669155"/>
+                    </a:xfrm>
+                    <a:prstGeom prst="rect">
+                      <a:avLst/>
+                    </a:prstGeom>
+                    <a:noFill/>
+                    <a:ln>
+                      <a:noFill/>
+                    </a:ln>
+                  </pic:spPr>
+                </pic:pic>
+              </a:graphicData>
+            </a:graphic>
+            <wp14:sizeRelH relativeFrom="margin">
+              <wp14:pctWidth>0</wp14:pctWidth>
+            </wp14:sizeRelH>
+            <wp14:sizeRelV relativeFrom="margin">
+              <wp14:pctHeight>0</wp14:pctHeight>
+            </wp14:sizeRelV>
+          </wp:anchor>
+        </w:drawing>
+      </w:r>
+      <w:r>
+        <w:rPr>
+          <w:noProof/>
+        </w:rPr>
         <mc:AlternateContent>
           <mc:Choice Requires="wps">
             <w:drawing>
-              <wp:anchor distT="0" distB="0" distL="114300" distR="114300" simplePos="0" relativeHeight="251674624" behindDoc="0" locked="0" layoutInCell="1" allowOverlap="1" wp14:anchorId="2546020A" wp14:editId="63CC87CA">
+              <wp:anchor distT="0" distB="0" distL="114300" distR="114300" simplePos="0" relativeHeight="251674624" behindDoc="0" locked="0" layoutInCell="1" allowOverlap="1" wp14:anchorId="2546020A" wp14:editId="46A5B96B">
                 <wp:simplePos x="0" y="0"/>
                 <wp:positionH relativeFrom="column">
                   <wp:posOffset>-18415</wp:posOffset>
                 </wp:positionH>
                 <wp:positionV relativeFrom="paragraph">
-                  <wp:posOffset>7559040</wp:posOffset>
+                  <wp:posOffset>7968615</wp:posOffset>
                 </wp:positionV>
                 <wp:extent cx="5403215" cy="635"/>
                 <wp:effectExtent l="0" t="0" r="0" b="0"/>
@@ -9812,8 +9904,8 @@
                                 <w:lang w:val="en-US"/>
                               </w:rPr>
                             </w:pPr>
-                            <w:bookmarkStart w:id="54" w:name="_Ref451939241"/>
-                            <w:bookmarkStart w:id="55" w:name="_Toc452119690"/>
+                            <w:bookmarkStart w:id="55" w:name="_Ref451939241"/>
+                            <w:bookmarkStart w:id="56" w:name="_Toc452119690"/>
                             <w:r>
                               <w:rPr>
                                 <w:lang w:val="en-US"/>
@@ -9851,14 +9943,14 @@
                               </w:rPr>
                               <w:fldChar w:fldCharType="end"/>
                             </w:r>
-                            <w:bookmarkEnd w:id="54"/>
+                            <w:bookmarkEnd w:id="55"/>
                             <w:r>
                               <w:rPr>
                                 <w:lang w:val="en-US"/>
                               </w:rPr>
                               <w:t>: create article sequence diagram</w:t>
                             </w:r>
-                            <w:bookmarkEnd w:id="55"/>
+                            <w:bookmarkEnd w:id="56"/>
                           </w:p>
                         </w:txbxContent>
                       </wps:txbx>
@@ -9879,7 +9971,7 @@
           </mc:Choice>
           <mc:Fallback>
             <w:pict>
-              <v:shape w14:anchorId="2546020A" id="Textfeld 13" o:spid="_x0000_s1032" type="#_x0000_t202" style="position:absolute;left:0;text-align:left;margin-left:-1.45pt;margin-top:595.2pt;width:425.45pt;height:.05pt;z-index:251674624;visibility:visible;mso-wrap-style:square;mso-height-percent:0;mso-wrap-distance-left:9pt;mso-wrap-distance-top:0;mso-wrap-distance-right:9pt;mso-wrap-distance-bottom:0;mso-position-horizontal:absolute;mso-position-horizontal-relative:text;mso-position-vertical:absolute;mso-position-vertical-relative:text;mso-height-percent:0;mso-height-relative:margin;v-text-anchor:top" o:gfxdata="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" stroked="f">
+              <v:shape w14:anchorId="2546020A" id="Textfeld 13" o:spid="_x0000_s1032" type="#_x0000_t202" style="position:absolute;left:0;text-align:left;margin-left:-1.45pt;margin-top:627.45pt;width:425.45pt;height:.05pt;z-index:251674624;visibility:visible;mso-wrap-style:square;mso-height-percent:0;mso-wrap-distance-left:9pt;mso-wrap-distance-top:0;mso-wrap-distance-right:9pt;mso-wrap-distance-bottom:0;mso-position-horizontal:absolute;mso-position-horizontal-relative:text;mso-position-vertical:absolute;mso-position-vertical-relative:text;mso-height-percent:0;mso-height-relative:margin;v-text-anchor:top" o:gfxdata="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" stroked="f">
                 <v:textbox style="mso-fit-shape-to-text:t" inset="0,0,0,0">
                   <w:txbxContent>
                     <w:p>
@@ -9891,8 +9983,8 @@
                           <w:lang w:val="en-US"/>
                         </w:rPr>
                       </w:pPr>
-                      <w:bookmarkStart w:id="56" w:name="_Ref451939241"/>
-                      <w:bookmarkStart w:id="57" w:name="_Toc452119690"/>
+                      <w:bookmarkStart w:id="57" w:name="_Ref451939241"/>
+                      <w:bookmarkStart w:id="58" w:name="_Toc452119690"/>
                       <w:r>
                         <w:rPr>
                           <w:lang w:val="en-US"/>
@@ -9930,14 +10022,14 @@
                         </w:rPr>
                         <w:fldChar w:fldCharType="end"/>
                       </w:r>
-                      <w:bookmarkEnd w:id="56"/>
+                      <w:bookmarkEnd w:id="57"/>
                       <w:r>
                         <w:rPr>
                           <w:lang w:val="en-US"/>
                         </w:rPr>
                         <w:t>: create article sequence diagram</w:t>
                       </w:r>
-                      <w:bookmarkEnd w:id="57"/>
+                      <w:bookmarkEnd w:id="58"/>
                     </w:p>
                   </w:txbxContent>
                 </v:textbox>
@@ -9947,73 +10039,6 @@
           </mc:Fallback>
         </mc:AlternateContent>
       </w:r>
-      <w:r>
-        <w:rPr>
-          <w:noProof/>
-        </w:rPr>
-        <w:drawing>
-          <wp:anchor distT="0" distB="0" distL="114300" distR="114300" simplePos="0" relativeHeight="251672576" behindDoc="0" locked="0" layoutInCell="1" allowOverlap="1" wp14:anchorId="00C6689A" wp14:editId="5FF49152">
-            <wp:simplePos x="0" y="0"/>
-            <wp:positionH relativeFrom="column">
-              <wp:posOffset>-1068070</wp:posOffset>
-            </wp:positionH>
-            <wp:positionV relativeFrom="paragraph">
-              <wp:posOffset>1049655</wp:posOffset>
-            </wp:positionV>
-            <wp:extent cx="7501890" cy="5403215"/>
-            <wp:effectExtent l="1587" t="0" r="5398" b="5397"/>
-            <wp:wrapTopAndBottom/>
-            <wp:docPr id="12" name="Grafik 12" descr="C:\Hochschule\Master\MSP\knowledgebase\docs\documentation\architecture\sequence create article.png"/>
-            <wp:cNvGraphicFramePr>
-              <a:graphicFrameLocks xmlns:a="http://schemas.openxmlformats.org/drawingml/2006/main" noChangeAspect="1"/>
-            </wp:cNvGraphicFramePr>
-            <a:graphic xmlns:a="http://schemas.openxmlformats.org/drawingml/2006/main">
-              <a:graphicData uri="http://schemas.openxmlformats.org/drawingml/2006/picture">
-                <pic:pic xmlns:pic="http://schemas.openxmlformats.org/drawingml/2006/picture">
-                  <pic:nvPicPr>
-                    <pic:cNvPr id="0" name="Picture 14" descr="C:\Hochschule\Master\MSP\knowledgebase\docs\documentation\architecture\sequence create article.png"/>
-                    <pic:cNvPicPr>
-                      <a:picLocks noChangeAspect="1" noChangeArrowheads="1"/>
-                    </pic:cNvPicPr>
-                  </pic:nvPicPr>
-                  <pic:blipFill>
-                    <a:blip r:embed="rId15">
-                      <a:extLst>
-                        <a:ext uri="{28A0092B-C50C-407E-A947-70E740481C1C}">
-                          <a14:useLocalDpi xmlns:a14="http://schemas.microsoft.com/office/drawing/2010/main" val="0"/>
-                        </a:ext>
-                      </a:extLst>
-                    </a:blip>
-                    <a:srcRect/>
-                    <a:stretch>
-                      <a:fillRect/>
-                    </a:stretch>
-                  </pic:blipFill>
-                  <pic:spPr bwMode="auto">
-                    <a:xfrm rot="16200000">
-                      <a:off x="0" y="0"/>
-                      <a:ext cx="7501890" cy="5403215"/>
-                    </a:xfrm>
-                    <a:prstGeom prst="rect">
-                      <a:avLst/>
-                    </a:prstGeom>
-                    <a:noFill/>
-                    <a:ln>
-                      <a:noFill/>
-                    </a:ln>
-                  </pic:spPr>
-                </pic:pic>
-              </a:graphicData>
-            </a:graphic>
-            <wp14:sizeRelH relativeFrom="margin">
-              <wp14:pctWidth>0</wp14:pctWidth>
-            </wp14:sizeRelH>
-            <wp14:sizeRelV relativeFrom="margin">
-              <wp14:pctHeight>0</wp14:pctHeight>
-            </wp14:sizeRelV>
-          </wp:anchor>
-        </w:drawing>
-      </w:r>
     </w:p>
     <w:p>
       <w:pPr>
@@ -10022,9 +10047,9 @@
           <w:lang w:val="en-US"/>
         </w:rPr>
       </w:pPr>
-      <w:bookmarkStart w:id="58" w:name="_Ref451938736"/>
-      <w:bookmarkStart w:id="59" w:name="_Ref451938740"/>
-      <w:bookmarkStart w:id="60" w:name="_Toc452119626"/>
+      <w:bookmarkStart w:id="59" w:name="_Ref451938736"/>
+      <w:bookmarkStart w:id="60" w:name="_Ref451938740"/>
+      <w:bookmarkStart w:id="61" w:name="_Toc452119626"/>
       <w:r>
         <w:rPr>
           <w:lang w:val="en-US"/>
@@ -10032,9 +10057,9 @@
         <w:lastRenderedPageBreak/>
         <w:t>Read Article</w:t>
       </w:r>
-      <w:bookmarkEnd w:id="58"/>
       <w:bookmarkEnd w:id="59"/>
       <w:bookmarkEnd w:id="60"/>
+      <w:bookmarkEnd w:id="61"/>
     </w:p>
     <w:p>
       <w:pPr>
@@ -10047,16 +10072,16 @@
           <w:noProof/>
         </w:rPr>
         <w:drawing>
-          <wp:anchor distT="0" distB="0" distL="114300" distR="114300" simplePos="0" relativeHeight="251675648" behindDoc="0" locked="0" layoutInCell="1" allowOverlap="1" wp14:anchorId="72DA4F10" wp14:editId="5CBE40FA">
+          <wp:anchor distT="0" distB="0" distL="114300" distR="114300" simplePos="0" relativeHeight="251675648" behindDoc="0" locked="0" layoutInCell="1" allowOverlap="1" wp14:anchorId="72DA4F10" wp14:editId="1D066C9E">
             <wp:simplePos x="0" y="0"/>
             <wp:positionH relativeFrom="page">
               <wp:posOffset>381000</wp:posOffset>
             </wp:positionH>
             <wp:positionV relativeFrom="paragraph">
-              <wp:posOffset>2104390</wp:posOffset>
+              <wp:posOffset>2282825</wp:posOffset>
             </wp:positionV>
-            <wp:extent cx="7095490" cy="4618355"/>
-            <wp:effectExtent l="317" t="0" r="0" b="0"/>
+            <wp:extent cx="7095600" cy="4255200"/>
+            <wp:effectExtent l="0" t="8573" r="1588" b="1587"/>
             <wp:wrapTopAndBottom/>
             <wp:docPr id="8" name="Grafik 8"/>
             <wp:cNvGraphicFramePr>
@@ -10086,7 +10111,7 @@
                   <pic:spPr bwMode="auto">
                     <a:xfrm rot="16200000">
                       <a:off x="0" y="0"/>
-                      <a:ext cx="7095490" cy="4618355"/>
+                      <a:ext cx="7095600" cy="4255200"/>
                     </a:xfrm>
                     <a:prstGeom prst="rect">
                       <a:avLst/>
@@ -10159,8 +10184,8 @@
                                 <w:lang w:val="en-US"/>
                               </w:rPr>
                             </w:pPr>
-                            <w:bookmarkStart w:id="61" w:name="_Ref451941139"/>
-                            <w:bookmarkStart w:id="62" w:name="_Toc452119691"/>
+                            <w:bookmarkStart w:id="62" w:name="_Ref451941139"/>
+                            <w:bookmarkStart w:id="63" w:name="_Toc452119691"/>
                             <w:r>
                               <w:rPr>
                                 <w:lang w:val="en-US"/>
@@ -10198,14 +10223,14 @@
                               </w:rPr>
                               <w:fldChar w:fldCharType="end"/>
                             </w:r>
-                            <w:bookmarkEnd w:id="61"/>
+                            <w:bookmarkEnd w:id="62"/>
                             <w:r>
                               <w:rPr>
                                 <w:lang w:val="en-US"/>
                               </w:rPr>
                               <w:t>: read article sequence diagram</w:t>
                             </w:r>
-                            <w:bookmarkEnd w:id="62"/>
+                            <w:bookmarkEnd w:id="63"/>
                           </w:p>
                         </w:txbxContent>
                       </wps:txbx>
@@ -10238,8 +10263,8 @@
                           <w:lang w:val="en-US"/>
                         </w:rPr>
                       </w:pPr>
-                      <w:bookmarkStart w:id="63" w:name="_Ref451941139"/>
-                      <w:bookmarkStart w:id="64" w:name="_Toc452119691"/>
+                      <w:bookmarkStart w:id="64" w:name="_Ref451941139"/>
+                      <w:bookmarkStart w:id="65" w:name="_Toc452119691"/>
                       <w:r>
                         <w:rPr>
                           <w:lang w:val="en-US"/>
@@ -10277,14 +10302,14 @@
                         </w:rPr>
                         <w:fldChar w:fldCharType="end"/>
                       </w:r>
-                      <w:bookmarkEnd w:id="63"/>
+                      <w:bookmarkEnd w:id="64"/>
                       <w:r>
                         <w:rPr>
                           <w:lang w:val="en-US"/>
                         </w:rPr>
                         <w:t>: read article sequence diagram</w:t>
                       </w:r>
-                      <w:bookmarkEnd w:id="64"/>
+                      <w:bookmarkEnd w:id="65"/>
                     </w:p>
                   </w:txbxContent>
                 </v:textbox>
@@ -10415,7 +10440,13 @@
         <w:rPr>
           <w:lang w:val="en-US"/>
         </w:rPr>
-        <w:t>requests the article’s content from the dynamic webserver. The dynamic webserver accesses the database to read the article’s metadata. With the information in the metadata, the dynamic webserver can then load the article’s content from the file system. The content is send to the frontend. The frontend displays it, loading pictures from the static webserver.</w:t>
+        <w:t>requests the article’s content from the dynamic webserver. The dynamic webserver accesses the database to read the article’s metadata. With the information in the metadata, the dynamic webserver can then load the article’s content from the file system. The c</w:t>
+      </w:r>
+      <w:r>
+        <w:rPr>
+          <w:lang w:val="en-US"/>
+        </w:rPr>
+        <w:t>ontent is send to the frontend.</w:t>
       </w:r>
     </w:p>
     <w:p>
@@ -10461,14 +10492,14 @@
           <w:lang w:val="en-US"/>
         </w:rPr>
       </w:pPr>
-      <w:bookmarkStart w:id="65" w:name="_Toc452119627"/>
+      <w:bookmarkStart w:id="66" w:name="_Toc452119627"/>
       <w:r>
         <w:rPr>
           <w:lang w:val="en-US"/>
         </w:rPr>
         <w:t>Search Article</w:t>
       </w:r>
-      <w:bookmarkEnd w:id="65"/>
+      <w:bookmarkEnd w:id="66"/>
     </w:p>
     <w:p>
       <w:pPr>
@@ -10630,7 +10661,7 @@
         </w:rPr>
         <w:lastRenderedPageBreak/>
         <w:drawing>
-          <wp:anchor distT="0" distB="0" distL="114300" distR="114300" simplePos="0" relativeHeight="251678720" behindDoc="0" locked="0" layoutInCell="1" allowOverlap="1" wp14:anchorId="1FF018AA" wp14:editId="5DD6B11A">
+          <wp:anchor distT="0" distB="0" distL="114300" distR="114300" simplePos="0" relativeHeight="251678720" behindDoc="0" locked="0" layoutInCell="1" allowOverlap="1" wp14:anchorId="1FF018AA" wp14:editId="1A81B7A0">
             <wp:simplePos x="0" y="0"/>
             <wp:positionH relativeFrom="column">
               <wp:posOffset>-770255</wp:posOffset>
@@ -10638,7 +10669,7 @@
             <wp:positionV relativeFrom="paragraph">
               <wp:posOffset>2821940</wp:posOffset>
             </wp:positionV>
-            <wp:extent cx="6742430" cy="2894330"/>
+            <wp:extent cx="6742800" cy="2894400"/>
             <wp:effectExtent l="0" t="0" r="1270" b="1270"/>
             <wp:wrapTopAndBottom/>
             <wp:docPr id="14" name="Grafik 14" descr="C:\Hochschule\Master\MSP\knowledgebase\docs\documentation\architecture\sequence search article.png"/>
@@ -10670,7 +10701,7 @@
                   <pic:spPr bwMode="auto">
                     <a:xfrm rot="16200000">
                       <a:off x="0" y="0"/>
-                      <a:ext cx="6742430" cy="2894330"/>
+                      <a:ext cx="6742800" cy="2894400"/>
                     </a:xfrm>
                     <a:prstGeom prst="rect">
                       <a:avLst/>
@@ -10743,8 +10774,8 @@
                                 <w:lang w:val="en-US"/>
                               </w:rPr>
                             </w:pPr>
-                            <w:bookmarkStart w:id="66" w:name="_Ref451942891"/>
-                            <w:bookmarkStart w:id="67" w:name="_Toc452119692"/>
+                            <w:bookmarkStart w:id="67" w:name="_Ref451942891"/>
+                            <w:bookmarkStart w:id="68" w:name="_Toc452119692"/>
                             <w:r>
                               <w:rPr>
                                 <w:lang w:val="en-US"/>
@@ -10782,14 +10813,14 @@
                               </w:rPr>
                               <w:fldChar w:fldCharType="end"/>
                             </w:r>
-                            <w:bookmarkEnd w:id="66"/>
+                            <w:bookmarkEnd w:id="67"/>
                             <w:r>
                               <w:rPr>
                                 <w:lang w:val="en-US"/>
                               </w:rPr>
                               <w:t>: search article sequence diagram</w:t>
                             </w:r>
-                            <w:bookmarkEnd w:id="67"/>
+                            <w:bookmarkEnd w:id="68"/>
                           </w:p>
                         </w:txbxContent>
                       </wps:txbx>
@@ -10819,8 +10850,8 @@
                           <w:lang w:val="en-US"/>
                         </w:rPr>
                       </w:pPr>
-                      <w:bookmarkStart w:id="68" w:name="_Ref451942891"/>
-                      <w:bookmarkStart w:id="69" w:name="_Toc452119692"/>
+                      <w:bookmarkStart w:id="69" w:name="_Ref451942891"/>
+                      <w:bookmarkStart w:id="70" w:name="_Toc452119692"/>
                       <w:r>
                         <w:rPr>
                           <w:lang w:val="en-US"/>
@@ -10858,14 +10889,14 @@
                         </w:rPr>
                         <w:fldChar w:fldCharType="end"/>
                       </w:r>
-                      <w:bookmarkEnd w:id="68"/>
+                      <w:bookmarkEnd w:id="69"/>
                       <w:r>
                         <w:rPr>
                           <w:lang w:val="en-US"/>
                         </w:rPr>
                         <w:t>: search article sequence diagram</w:t>
                       </w:r>
-                      <w:bookmarkEnd w:id="69"/>
+                      <w:bookmarkEnd w:id="70"/>
                     </w:p>
                   </w:txbxContent>
                 </v:textbox>
@@ -10883,7 +10914,7 @@
           <w:lang w:val="en-US"/>
         </w:rPr>
       </w:pPr>
-      <w:bookmarkStart w:id="70" w:name="_Toc452119628"/>
+      <w:bookmarkStart w:id="71" w:name="_Toc452119628"/>
       <w:r>
         <w:rPr>
           <w:lang w:val="en-US"/>
@@ -10891,7 +10922,7 @@
         <w:lastRenderedPageBreak/>
         <w:t>Deployment View</w:t>
       </w:r>
-      <w:bookmarkEnd w:id="70"/>
+      <w:bookmarkEnd w:id="71"/>
     </w:p>
     <w:p>
       <w:pPr>
@@ -10913,7 +10944,7 @@
           <w:lang w:val="en-US"/>
         </w:rPr>
       </w:pPr>
-      <w:bookmarkStart w:id="71" w:name="_Toc452119629"/>
+      <w:bookmarkStart w:id="72" w:name="_Toc452119629"/>
       <w:r>
         <w:rPr>
           <w:lang w:val="en-US"/>
@@ -10921,7 +10952,7 @@
         <w:lastRenderedPageBreak/>
         <w:t>Concepts</w:t>
       </w:r>
-      <w:bookmarkEnd w:id="71"/>
+      <w:bookmarkEnd w:id="72"/>
     </w:p>
     <w:p>
       <w:pPr>
@@ -10943,7 +10974,7 @@
           <w:lang w:val="en-US"/>
         </w:rPr>
       </w:pPr>
-      <w:bookmarkStart w:id="72" w:name="_Toc452119630"/>
+      <w:bookmarkStart w:id="73" w:name="_Toc452119630"/>
       <w:r>
         <w:rPr>
           <w:lang w:val="en-US"/>
@@ -10951,7 +10982,7 @@
         <w:lastRenderedPageBreak/>
         <w:t>Design Decisions</w:t>
       </w:r>
-      <w:bookmarkEnd w:id="72"/>
+      <w:bookmarkEnd w:id="73"/>
     </w:p>
     <w:p>
       <w:pPr>
@@ -10973,16 +11004,16 @@
           <w:lang w:val="en-US"/>
         </w:rPr>
       </w:pPr>
-      <w:bookmarkStart w:id="73" w:name="_Ref451862997"/>
-      <w:bookmarkStart w:id="74" w:name="_Toc452119631"/>
+      <w:bookmarkStart w:id="74" w:name="_Ref451862997"/>
+      <w:bookmarkStart w:id="75" w:name="_Toc452119631"/>
       <w:r>
         <w:rPr>
           <w:lang w:val="en-US"/>
         </w:rPr>
         <w:t>Search Engine</w:t>
       </w:r>
-      <w:bookmarkEnd w:id="73"/>
       <w:bookmarkEnd w:id="74"/>
+      <w:bookmarkEnd w:id="75"/>
     </w:p>
     <w:p>
       <w:pPr>
@@ -11004,7 +11035,7 @@
           <w:lang w:val="en-US"/>
         </w:rPr>
       </w:pPr>
-      <w:bookmarkStart w:id="75" w:name="_Toc452119632"/>
+      <w:bookmarkStart w:id="76" w:name="_Toc452119632"/>
       <w:r>
         <w:rPr>
           <w:lang w:val="en-US"/>
@@ -11017,7 +11048,7 @@
         </w:rPr>
         <w:t>es</w:t>
       </w:r>
-      <w:bookmarkEnd w:id="75"/>
+      <w:bookmarkEnd w:id="76"/>
     </w:p>
     <w:p>
       <w:pPr>
@@ -11444,14 +11475,14 @@
           <w:lang w:val="en-US"/>
         </w:rPr>
       </w:pPr>
-      <w:bookmarkStart w:id="76" w:name="_Toc452119633"/>
+      <w:bookmarkStart w:id="77" w:name="_Toc452119633"/>
       <w:r>
         <w:rPr>
           <w:lang w:val="en-US"/>
         </w:rPr>
         <w:t>Constraints</w:t>
       </w:r>
-      <w:bookmarkEnd w:id="76"/>
+      <w:bookmarkEnd w:id="77"/>
     </w:p>
     <w:p>
       <w:pPr>
@@ -11473,14 +11504,14 @@
           <w:lang w:val="en-US"/>
         </w:rPr>
       </w:pPr>
-      <w:bookmarkStart w:id="77" w:name="_Toc452119634"/>
+      <w:bookmarkStart w:id="78" w:name="_Toc452119634"/>
       <w:r>
         <w:rPr>
           <w:lang w:val="en-US"/>
         </w:rPr>
         <w:t>Considered Alternatives</w:t>
       </w:r>
-      <w:bookmarkEnd w:id="77"/>
+      <w:bookmarkEnd w:id="78"/>
     </w:p>
     <w:p>
       <w:pPr>
@@ -11747,7 +11778,7 @@
           <w:lang w:val="en-US"/>
         </w:rPr>
       </w:pPr>
-      <w:bookmarkStart w:id="78" w:name="_Toc452119635"/>
+      <w:bookmarkStart w:id="79" w:name="_Toc452119635"/>
       <w:r>
         <w:rPr>
           <w:lang w:val="en-US"/>
@@ -11755,7 +11786,7 @@
         <w:lastRenderedPageBreak/>
         <w:t>Comparison</w:t>
       </w:r>
-      <w:bookmarkEnd w:id="78"/>
+      <w:bookmarkEnd w:id="79"/>
     </w:p>
     <w:p>
       <w:pPr>
@@ -12943,8 +12974,8 @@
           <w:lang w:val="en-US"/>
         </w:rPr>
       </w:pPr>
-      <w:bookmarkStart w:id="79" w:name="_Ref451951584"/>
-      <w:bookmarkStart w:id="80" w:name="_Toc452119745"/>
+      <w:bookmarkStart w:id="80" w:name="_Ref451951584"/>
+      <w:bookmarkStart w:id="81" w:name="_Toc452119745"/>
       <w:r>
         <w:rPr>
           <w:lang w:val="en-US"/>
@@ -12982,22 +13013,22 @@
         </w:rPr>
         <w:fldChar w:fldCharType="end"/>
       </w:r>
-      <w:bookmarkEnd w:id="79"/>
+      <w:bookmarkEnd w:id="80"/>
       <w:r>
         <w:rPr>
           <w:lang w:val="en-US"/>
         </w:rPr>
         <w:t xml:space="preserve">: </w:t>
       </w:r>
-      <w:bookmarkStart w:id="81" w:name="_Ref451951576"/>
+      <w:bookmarkStart w:id="82" w:name="_Ref451951576"/>
       <w:r>
         <w:rPr>
           <w:lang w:val="en-US"/>
         </w:rPr>
         <w:t>search engine comparison</w:t>
       </w:r>
-      <w:bookmarkEnd w:id="80"/>
       <w:bookmarkEnd w:id="81"/>
+      <w:bookmarkEnd w:id="82"/>
     </w:p>
     <w:p>
       <w:pPr>
@@ -13520,8 +13551,8 @@
           <w:lang w:val="en-US"/>
         </w:rPr>
       </w:pPr>
-      <w:bookmarkStart w:id="82" w:name="_Ref451954368"/>
-      <w:bookmarkStart w:id="83" w:name="_Toc452119746"/>
+      <w:bookmarkStart w:id="83" w:name="_Ref451954368"/>
+      <w:bookmarkStart w:id="84" w:name="_Toc452119746"/>
       <w:r>
         <w:rPr>
           <w:lang w:val="en-US"/>
@@ -13559,14 +13590,14 @@
         </w:rPr>
         <w:fldChar w:fldCharType="end"/>
       </w:r>
-      <w:bookmarkEnd w:id="82"/>
+      <w:bookmarkEnd w:id="83"/>
       <w:r>
         <w:rPr>
           <w:lang w:val="en-US"/>
         </w:rPr>
         <w:t>: search engine benchmark</w:t>
       </w:r>
-      <w:bookmarkEnd w:id="83"/>
+      <w:bookmarkEnd w:id="84"/>
     </w:p>
     <w:p>
       <w:pPr>
@@ -13575,14 +13606,14 @@
           <w:lang w:val="en-US"/>
         </w:rPr>
       </w:pPr>
-      <w:bookmarkStart w:id="84" w:name="_Toc452119636"/>
+      <w:bookmarkStart w:id="85" w:name="_Toc452119636"/>
       <w:r>
         <w:rPr>
           <w:lang w:val="en-US"/>
         </w:rPr>
         <w:t>Decision</w:t>
       </w:r>
-      <w:bookmarkEnd w:id="84"/>
+      <w:bookmarkEnd w:id="85"/>
     </w:p>
     <w:p>
       <w:pPr>
@@ -13610,16 +13641,16 @@
           <w:lang w:val="en-US"/>
         </w:rPr>
       </w:pPr>
-      <w:bookmarkStart w:id="85" w:name="_Ref451863220"/>
-      <w:bookmarkStart w:id="86" w:name="_Toc452119637"/>
+      <w:bookmarkStart w:id="86" w:name="_Ref451863220"/>
+      <w:bookmarkStart w:id="87" w:name="_Toc452119637"/>
       <w:r>
         <w:rPr>
           <w:lang w:val="en-US"/>
         </w:rPr>
         <w:t>Persistence</w:t>
       </w:r>
-      <w:bookmarkEnd w:id="85"/>
       <w:bookmarkEnd w:id="86"/>
+      <w:bookmarkEnd w:id="87"/>
     </w:p>
     <w:p>
       <w:pPr>
@@ -13734,7 +13765,7 @@
           <w:lang w:val="en-US"/>
         </w:rPr>
       </w:pPr>
-      <w:bookmarkStart w:id="87" w:name="_Toc452119638"/>
+      <w:bookmarkStart w:id="88" w:name="_Toc452119638"/>
       <w:r>
         <w:rPr>
           <w:lang w:val="en-US"/>
@@ -13748,7 +13779,7 @@
         </w:rPr>
         <w:t>es</w:t>
       </w:r>
-      <w:bookmarkEnd w:id="87"/>
+      <w:bookmarkEnd w:id="88"/>
     </w:p>
     <w:p>
       <w:pPr>
@@ -14175,14 +14206,14 @@
           <w:lang w:val="en-US"/>
         </w:rPr>
       </w:pPr>
-      <w:bookmarkStart w:id="88" w:name="_Toc452119639"/>
+      <w:bookmarkStart w:id="89" w:name="_Toc452119639"/>
       <w:r>
         <w:rPr>
           <w:lang w:val="en-US"/>
         </w:rPr>
         <w:t>Constraints</w:t>
       </w:r>
-      <w:bookmarkEnd w:id="88"/>
+      <w:bookmarkEnd w:id="89"/>
     </w:p>
     <w:p>
       <w:pPr>
@@ -14204,14 +14235,14 @@
           <w:lang w:val="en-US"/>
         </w:rPr>
       </w:pPr>
-      <w:bookmarkStart w:id="89" w:name="_Toc452119640"/>
+      <w:bookmarkStart w:id="90" w:name="_Toc452119640"/>
       <w:r>
         <w:rPr>
           <w:lang w:val="en-US"/>
         </w:rPr>
         <w:t>Considered Alternatives</w:t>
       </w:r>
-      <w:bookmarkEnd w:id="89"/>
+      <w:bookmarkEnd w:id="90"/>
     </w:p>
     <w:p>
       <w:pPr>
@@ -14360,14 +14391,14 @@
           <w:lang w:val="en-US"/>
         </w:rPr>
       </w:pPr>
-      <w:bookmarkStart w:id="90" w:name="_Toc452119641"/>
+      <w:bookmarkStart w:id="91" w:name="_Toc452119641"/>
       <w:r>
         <w:rPr>
           <w:lang w:val="en-US"/>
         </w:rPr>
         <w:t>Comparison</w:t>
       </w:r>
-      <w:bookmarkEnd w:id="90"/>
+      <w:bookmarkEnd w:id="91"/>
     </w:p>
     <w:p>
       <w:pPr>
@@ -15162,8 +15193,8 @@
           <w:lang w:val="en-US"/>
         </w:rPr>
       </w:pPr>
-      <w:bookmarkStart w:id="91" w:name="_Ref452055033"/>
-      <w:bookmarkStart w:id="92" w:name="_Toc452119747"/>
+      <w:bookmarkStart w:id="92" w:name="_Ref452055033"/>
+      <w:bookmarkStart w:id="93" w:name="_Toc452119747"/>
       <w:r>
         <w:rPr>
           <w:lang w:val="en-US"/>
@@ -15201,14 +15232,14 @@
         </w:rPr>
         <w:fldChar w:fldCharType="end"/>
       </w:r>
-      <w:bookmarkEnd w:id="91"/>
+      <w:bookmarkEnd w:id="92"/>
       <w:r>
         <w:rPr>
           <w:lang w:val="en-US"/>
         </w:rPr>
         <w:t>: persistence comparison</w:t>
       </w:r>
-      <w:bookmarkEnd w:id="92"/>
+      <w:bookmarkEnd w:id="93"/>
     </w:p>
     <w:p>
       <w:pPr>
@@ -15217,14 +15248,14 @@
           <w:lang w:val="en-US"/>
         </w:rPr>
       </w:pPr>
-      <w:bookmarkStart w:id="93" w:name="_Toc452119642"/>
+      <w:bookmarkStart w:id="94" w:name="_Toc452119642"/>
       <w:r>
         <w:rPr>
           <w:lang w:val="en-US"/>
         </w:rPr>
         <w:t>Decision</w:t>
       </w:r>
-      <w:bookmarkEnd w:id="93"/>
+      <w:bookmarkEnd w:id="94"/>
     </w:p>
     <w:p>
       <w:pPr>
@@ -15246,18 +15277,18 @@
           <w:lang w:val="en-US"/>
         </w:rPr>
       </w:pPr>
-      <w:bookmarkStart w:id="94" w:name="_Ref452116932"/>
-      <w:bookmarkStart w:id="95" w:name="_Ref452116941"/>
-      <w:bookmarkStart w:id="96" w:name="_Toc452119643"/>
+      <w:bookmarkStart w:id="95" w:name="_Ref452116932"/>
+      <w:bookmarkStart w:id="96" w:name="_Ref452116941"/>
+      <w:bookmarkStart w:id="97" w:name="_Toc452119643"/>
       <w:r>
         <w:rPr>
           <w:lang w:val="en-US"/>
         </w:rPr>
         <w:t>Backend Technology</w:t>
       </w:r>
-      <w:bookmarkEnd w:id="94"/>
       <w:bookmarkEnd w:id="95"/>
       <w:bookmarkEnd w:id="96"/>
+      <w:bookmarkEnd w:id="97"/>
     </w:p>
     <w:p>
       <w:pPr>
@@ -15279,7 +15310,7 @@
           <w:lang w:val="en-US"/>
         </w:rPr>
       </w:pPr>
-      <w:bookmarkStart w:id="97" w:name="_Toc452119644"/>
+      <w:bookmarkStart w:id="98" w:name="_Toc452119644"/>
       <w:r>
         <w:rPr>
           <w:lang w:val="en-US"/>
@@ -15292,7 +15323,7 @@
         </w:rPr>
         <w:t>es</w:t>
       </w:r>
-      <w:bookmarkEnd w:id="97"/>
+      <w:bookmarkEnd w:id="98"/>
     </w:p>
     <w:p>
       <w:pPr>
@@ -15761,14 +15792,14 @@
           <w:lang w:val="en-US"/>
         </w:rPr>
       </w:pPr>
-      <w:bookmarkStart w:id="98" w:name="_Toc452119645"/>
+      <w:bookmarkStart w:id="99" w:name="_Toc452119645"/>
       <w:r>
         <w:rPr>
           <w:lang w:val="en-US"/>
         </w:rPr>
         <w:t>Constraints</w:t>
       </w:r>
-      <w:bookmarkEnd w:id="98"/>
+      <w:bookmarkEnd w:id="99"/>
     </w:p>
     <w:p>
       <w:pPr>
@@ -15790,14 +15821,14 @@
           <w:lang w:val="en-US"/>
         </w:rPr>
       </w:pPr>
-      <w:bookmarkStart w:id="99" w:name="_Toc452119646"/>
+      <w:bookmarkStart w:id="100" w:name="_Toc452119646"/>
       <w:r>
         <w:rPr>
           <w:lang w:val="en-US"/>
         </w:rPr>
         <w:t>Considered Alternatives</w:t>
       </w:r>
-      <w:bookmarkEnd w:id="99"/>
+      <w:bookmarkEnd w:id="100"/>
     </w:p>
     <w:p>
       <w:pPr>
@@ -15942,14 +15973,14 @@
           <w:lang w:val="en-US"/>
         </w:rPr>
       </w:pPr>
-      <w:bookmarkStart w:id="100" w:name="_Toc452119647"/>
+      <w:bookmarkStart w:id="101" w:name="_Toc452119647"/>
       <w:r>
         <w:rPr>
           <w:lang w:val="en-US"/>
         </w:rPr>
         <w:t>Decision</w:t>
       </w:r>
-      <w:bookmarkEnd w:id="100"/>
+      <w:bookmarkEnd w:id="101"/>
     </w:p>
     <w:p>
       <w:pPr>
@@ -16025,14 +16056,14 @@
           <w:lang w:val="en-US"/>
         </w:rPr>
       </w:pPr>
-      <w:bookmarkStart w:id="101" w:name="_Toc452119648"/>
+      <w:bookmarkStart w:id="102" w:name="_Toc452119648"/>
       <w:r>
         <w:rPr>
           <w:lang w:val="en-US"/>
         </w:rPr>
         <w:t>Frontend</w:t>
       </w:r>
-      <w:bookmarkEnd w:id="101"/>
+      <w:bookmarkEnd w:id="102"/>
     </w:p>
     <w:p>
       <w:pPr>
@@ -16054,14 +16085,14 @@
           <w:lang w:val="en-US"/>
         </w:rPr>
       </w:pPr>
-      <w:bookmarkStart w:id="102" w:name="_Toc452119649"/>
+      <w:bookmarkStart w:id="103" w:name="_Toc452119649"/>
       <w:r>
         <w:rPr>
           <w:lang w:val="en-US"/>
         </w:rPr>
         <w:t>Deployment</w:t>
       </w:r>
-      <w:bookmarkEnd w:id="102"/>
+      <w:bookmarkEnd w:id="103"/>
     </w:p>
     <w:p>
       <w:pPr>
@@ -16097,7 +16128,7 @@
           <w:lang w:val="en-US"/>
         </w:rPr>
       </w:pPr>
-      <w:bookmarkStart w:id="103" w:name="_Toc452119650"/>
+      <w:bookmarkStart w:id="104" w:name="_Toc452119650"/>
       <w:r>
         <w:rPr>
           <w:lang w:val="en-US"/>
@@ -16105,7 +16136,7 @@
         <w:lastRenderedPageBreak/>
         <w:t>Quality Scenarios</w:t>
       </w:r>
-      <w:bookmarkEnd w:id="103"/>
+      <w:bookmarkEnd w:id="104"/>
     </w:p>
     <w:p>
       <w:pPr>
@@ -16135,7 +16166,7 @@
           <w:lang w:val="en-US"/>
         </w:rPr>
       </w:pPr>
-      <w:bookmarkStart w:id="104" w:name="_Toc452119651"/>
+      <w:bookmarkStart w:id="105" w:name="_Toc452119651"/>
       <w:r>
         <w:rPr>
           <w:lang w:val="en-US"/>
@@ -16143,7 +16174,7 @@
         <w:lastRenderedPageBreak/>
         <w:t>Technical Risks</w:t>
       </w:r>
-      <w:bookmarkEnd w:id="104"/>
+      <w:bookmarkEnd w:id="105"/>
     </w:p>
     <w:p>
       <w:pPr>
@@ -16165,7 +16196,7 @@
           <w:lang w:val="en-US"/>
         </w:rPr>
       </w:pPr>
-      <w:bookmarkStart w:id="105" w:name="_Toc452119652"/>
+      <w:bookmarkStart w:id="106" w:name="_Toc452119652"/>
       <w:r>
         <w:rPr>
           <w:lang w:val="en-US"/>
@@ -16173,7 +16204,7 @@
         <w:lastRenderedPageBreak/>
         <w:t>Glossary</w:t>
       </w:r>
-      <w:bookmarkEnd w:id="105"/>
+      <w:bookmarkEnd w:id="106"/>
     </w:p>
     <w:p>
       <w:pPr>
@@ -16330,7 +16361,7 @@
           <w:lang w:val="en-US"/>
         </w:rPr>
       </w:pPr>
-      <w:bookmarkStart w:id="106" w:name="_Toc452119653"/>
+      <w:bookmarkStart w:id="107" w:name="_Toc452119653"/>
       <w:r>
         <w:rPr>
           <w:lang w:val="en-US"/>
@@ -16338,7 +16369,7 @@
         <w:lastRenderedPageBreak/>
         <w:t>List of Figures</w:t>
       </w:r>
-      <w:bookmarkEnd w:id="106"/>
+      <w:bookmarkEnd w:id="107"/>
     </w:p>
     <w:p>
       <w:pPr>
@@ -16692,14 +16723,14 @@
           <w:lang w:val="en-US"/>
         </w:rPr>
       </w:pPr>
-      <w:bookmarkStart w:id="107" w:name="_Toc452119654"/>
+      <w:bookmarkStart w:id="108" w:name="_Toc452119654"/>
       <w:r>
         <w:rPr>
           <w:lang w:val="en-US"/>
         </w:rPr>
         <w:t>List of Tables</w:t>
       </w:r>
-      <w:bookmarkEnd w:id="107"/>
+      <w:bookmarkEnd w:id="108"/>
     </w:p>
     <w:p>
       <w:pPr>
@@ -16870,8 +16901,6 @@
         </w:rPr>
         <w:t>Table 4: AD-04-Testability</w:t>
       </w:r>
-      <w:bookmarkStart w:id="108" w:name="_GoBack"/>
-      <w:bookmarkEnd w:id="108"/>
       <w:r>
         <w:rPr>
           <w:lang w:val="en-US"/>
@@ -18145,7 +18174,7 @@
         <w:rPr>
           <w:noProof/>
         </w:rPr>
-        <w:instrText>0</w:instrText>
+        <w:instrText>8</w:instrText>
       </w:r>
     </w:fldSimple>
     <w:r>
@@ -18162,7 +18191,7 @@
         <w:rPr>
           <w:noProof/>
         </w:rPr>
-        <w:instrText>11</w:instrText>
+        <w:instrText>8</w:instrText>
       </w:r>
     </w:fldSimple>
     <w:r>
@@ -18175,7 +18204,7 @@
       <w:rPr>
         <w:noProof/>
       </w:rPr>
-      <w:instrText>11</w:instrText>
+      <w:instrText>8</w:instrText>
     </w:r>
     <w:r>
       <w:instrText xml:space="preserve"> </w:instrText>
@@ -18187,6 +18216,15 @@
       <w:instrText xml:space="preserve"> \* MERGEFORMAT </w:instrText>
     </w:r>
     <w:r>
+      <w:fldChar w:fldCharType="separate"/>
+    </w:r>
+    <w:r>
+      <w:rPr>
+        <w:noProof/>
+      </w:rPr>
+      <w:t xml:space="preserve">8 </w:t>
+    </w:r>
+    <w:r>
       <w:fldChar w:fldCharType="end"/>
     </w:r>
     <w:fldSimple w:instr=" STYLEREF &quot;Überschrift 1&quot; \* MERGEFORMAT ">
@@ -18194,7 +18232,7 @@
         <w:rPr>
           <w:noProof/>
         </w:rPr>
-        <w:t>Version History</w:t>
+        <w:t>Design Decisions</w:t>
       </w:r>
     </w:fldSimple>
     <w:r>
@@ -18213,7 +18251,7 @@
       <w:rPr>
         <w:noProof/>
       </w:rPr>
-      <w:t>38</w:t>
+      <w:t>32</w:t>
     </w:r>
     <w:r>
       <w:fldChar w:fldCharType="end"/>
@@ -22679,7 +22717,7 @@
 </file>
 
 <file path=customXml/itemProps1.xml><?xml version="1.0" encoding="utf-8"?>
-<ds:datastoreItem xmlns:ds="http://schemas.openxmlformats.org/officeDocument/2006/customXml" ds:itemID="{71C17896-1160-4D4D-A37C-BF372445CBBF}">
+<ds:datastoreItem xmlns:ds="http://schemas.openxmlformats.org/officeDocument/2006/customXml" ds:itemID="{D3174DCA-EC2C-4043-9342-6CB02CE772DD}">
   <ds:schemaRefs>
     <ds:schemaRef ds:uri="http://schemas.openxmlformats.org/officeDocument/2006/bibliography"/>
   </ds:schemaRefs>

--- a/docs/documentation/architecture/Architecture Documentation.docx
+++ b/docs/documentation/architecture/Architecture Documentation.docx
@@ -722,7 +722,7 @@
           <w:lang w:val="en-US"/>
         </w:rPr>
       </w:pPr>
-      <w:bookmarkStart w:id="0" w:name="_Toc452119593"/>
+      <w:bookmarkStart w:id="0" w:name="_Toc452123610"/>
       <w:r>
         <w:rPr>
           <w:lang w:val="en-US"/>
@@ -740,6 +740,7 @@
           <w:b w:val="0"/>
           <w:sz w:val="22"/>
           <w:szCs w:val="22"/>
+          <w:lang w:val="en-US"/>
         </w:rPr>
       </w:pPr>
       <w:r>
@@ -767,18 +768,27 @@
         <w:t>Table of Contents</w:t>
       </w:r>
       <w:r>
+        <w:rPr>
+          <w:lang w:val="en-US"/>
+        </w:rPr>
         <w:tab/>
       </w:r>
       <w:r>
         <w:fldChar w:fldCharType="begin"/>
       </w:r>
       <w:r>
-        <w:instrText xml:space="preserve"> PAGEREF _Toc452119593 \h </w:instrText>
+        <w:rPr>
+          <w:lang w:val="en-US"/>
+        </w:rPr>
+        <w:instrText xml:space="preserve"> PAGEREF _Toc452123610 \h </w:instrText>
       </w:r>
       <w:r>
         <w:fldChar w:fldCharType="separate"/>
       </w:r>
       <w:r>
+        <w:rPr>
+          <w:lang w:val="en-US"/>
+        </w:rPr>
         <w:t>2</w:t>
       </w:r>
       <w:r>
@@ -793,24 +803,37 @@
           <w:b w:val="0"/>
           <w:sz w:val="22"/>
           <w:szCs w:val="22"/>
-        </w:rPr>
-      </w:pPr>
-      <w:r>
+          <w:lang w:val="en-US"/>
+        </w:rPr>
+      </w:pPr>
+      <w:r>
+        <w:rPr>
+          <w:lang w:val="en-US"/>
+        </w:rPr>
         <w:t>Preface</w:t>
       </w:r>
       <w:r>
+        <w:rPr>
+          <w:lang w:val="en-US"/>
+        </w:rPr>
         <w:tab/>
       </w:r>
       <w:r>
         <w:fldChar w:fldCharType="begin"/>
       </w:r>
       <w:r>
-        <w:instrText xml:space="preserve"> PAGEREF _Toc452119594 \h </w:instrText>
+        <w:rPr>
+          <w:lang w:val="en-US"/>
+        </w:rPr>
+        <w:instrText xml:space="preserve"> PAGEREF _Toc452123611 \h </w:instrText>
       </w:r>
       <w:r>
         <w:fldChar w:fldCharType="separate"/>
       </w:r>
       <w:r>
+        <w:rPr>
+          <w:lang w:val="en-US"/>
+        </w:rPr>
         <w:t>4</w:t>
       </w:r>
       <w:r>
@@ -825,6 +848,7 @@
           <w:b w:val="0"/>
           <w:sz w:val="22"/>
           <w:szCs w:val="22"/>
+          <w:lang w:val="en-US"/>
         </w:rPr>
       </w:pPr>
       <w:r>
@@ -839,6 +863,7 @@
           <w:b w:val="0"/>
           <w:sz w:val="22"/>
           <w:szCs w:val="22"/>
+          <w:lang w:val="en-US"/>
         </w:rPr>
         <w:tab/>
       </w:r>
@@ -849,18 +874,27 @@
         <w:t>Introduction and Goals</w:t>
       </w:r>
       <w:r>
+        <w:rPr>
+          <w:lang w:val="en-US"/>
+        </w:rPr>
         <w:tab/>
       </w:r>
       <w:r>
         <w:fldChar w:fldCharType="begin"/>
       </w:r>
       <w:r>
-        <w:instrText xml:space="preserve"> PAGEREF _Toc452119595 \h </w:instrText>
+        <w:rPr>
+          <w:lang w:val="en-US"/>
+        </w:rPr>
+        <w:instrText xml:space="preserve"> PAGEREF _Toc452123612 \h </w:instrText>
       </w:r>
       <w:r>
         <w:fldChar w:fldCharType="separate"/>
       </w:r>
       <w:r>
+        <w:rPr>
+          <w:lang w:val="en-US"/>
+        </w:rPr>
         <w:t>5</w:t>
       </w:r>
       <w:r>
@@ -874,6 +908,7 @@
           <w:rFonts w:asciiTheme="minorHAnsi" w:eastAsiaTheme="minorEastAsia" w:hAnsiTheme="minorHAnsi" w:cstheme="minorBidi"/>
           <w:sz w:val="22"/>
           <w:szCs w:val="22"/>
+          <w:lang w:val="en-US"/>
         </w:rPr>
       </w:pPr>
       <w:r>
@@ -887,6 +922,7 @@
           <w:rFonts w:asciiTheme="minorHAnsi" w:eastAsiaTheme="minorEastAsia" w:hAnsiTheme="minorHAnsi" w:cstheme="minorBidi"/>
           <w:sz w:val="22"/>
           <w:szCs w:val="22"/>
+          <w:lang w:val="en-US"/>
         </w:rPr>
         <w:tab/>
       </w:r>
@@ -897,18 +933,27 @@
         <w:t>Key Functionality</w:t>
       </w:r>
       <w:r>
+        <w:rPr>
+          <w:lang w:val="en-US"/>
+        </w:rPr>
         <w:tab/>
       </w:r>
       <w:r>
         <w:fldChar w:fldCharType="begin"/>
       </w:r>
       <w:r>
-        <w:instrText xml:space="preserve"> PAGEREF _Toc452119596 \h </w:instrText>
+        <w:rPr>
+          <w:lang w:val="en-US"/>
+        </w:rPr>
+        <w:instrText xml:space="preserve"> PAGEREF _Toc452123613 \h </w:instrText>
       </w:r>
       <w:r>
         <w:fldChar w:fldCharType="separate"/>
       </w:r>
       <w:r>
+        <w:rPr>
+          <w:lang w:val="en-US"/>
+        </w:rPr>
         <w:t>5</w:t>
       </w:r>
       <w:r>
@@ -922,6 +967,7 @@
           <w:rFonts w:asciiTheme="minorHAnsi" w:eastAsiaTheme="minorEastAsia" w:hAnsiTheme="minorHAnsi" w:cstheme="minorBidi"/>
           <w:sz w:val="22"/>
           <w:szCs w:val="22"/>
+          <w:lang w:val="en-US"/>
         </w:rPr>
       </w:pPr>
       <w:r>
@@ -935,6 +981,7 @@
           <w:rFonts w:asciiTheme="minorHAnsi" w:eastAsiaTheme="minorEastAsia" w:hAnsiTheme="minorHAnsi" w:cstheme="minorBidi"/>
           <w:sz w:val="22"/>
           <w:szCs w:val="22"/>
+          <w:lang w:val="en-US"/>
         </w:rPr>
         <w:tab/>
       </w:r>
@@ -945,18 +992,27 @@
         <w:t>Quality Goals</w:t>
       </w:r>
       <w:r>
+        <w:rPr>
+          <w:lang w:val="en-US"/>
+        </w:rPr>
         <w:tab/>
       </w:r>
       <w:r>
         <w:fldChar w:fldCharType="begin"/>
       </w:r>
       <w:r>
-        <w:instrText xml:space="preserve"> PAGEREF _Toc452119597 \h </w:instrText>
+        <w:rPr>
+          <w:lang w:val="en-US"/>
+        </w:rPr>
+        <w:instrText xml:space="preserve"> PAGEREF _Toc452123614 \h </w:instrText>
       </w:r>
       <w:r>
         <w:fldChar w:fldCharType="separate"/>
       </w:r>
       <w:r>
+        <w:rPr>
+          <w:lang w:val="en-US"/>
+        </w:rPr>
         <w:t>6</w:t>
       </w:r>
       <w:r>
@@ -970,6 +1026,7 @@
           <w:rFonts w:asciiTheme="minorHAnsi" w:eastAsiaTheme="minorEastAsia" w:hAnsiTheme="minorHAnsi" w:cstheme="minorBidi"/>
           <w:sz w:val="22"/>
           <w:szCs w:val="22"/>
+          <w:lang w:val="en-US"/>
         </w:rPr>
       </w:pPr>
       <w:r>
@@ -983,6 +1040,7 @@
           <w:rFonts w:asciiTheme="minorHAnsi" w:eastAsiaTheme="minorEastAsia" w:hAnsiTheme="minorHAnsi" w:cstheme="minorBidi"/>
           <w:sz w:val="22"/>
           <w:szCs w:val="22"/>
+          <w:lang w:val="en-US"/>
         </w:rPr>
         <w:tab/>
       </w:r>
@@ -993,18 +1051,27 @@
         <w:t>Usability</w:t>
       </w:r>
       <w:r>
+        <w:rPr>
+          <w:lang w:val="en-US"/>
+        </w:rPr>
         <w:tab/>
       </w:r>
       <w:r>
         <w:fldChar w:fldCharType="begin"/>
       </w:r>
       <w:r>
-        <w:instrText xml:space="preserve"> PAGEREF _Toc452119598 \h </w:instrText>
+        <w:rPr>
+          <w:lang w:val="en-US"/>
+        </w:rPr>
+        <w:instrText xml:space="preserve"> PAGEREF _Toc452123615 \h </w:instrText>
       </w:r>
       <w:r>
         <w:fldChar w:fldCharType="separate"/>
       </w:r>
       <w:r>
+        <w:rPr>
+          <w:lang w:val="en-US"/>
+        </w:rPr>
         <w:t>6</w:t>
       </w:r>
       <w:r>
@@ -1018,6 +1085,7 @@
           <w:rFonts w:asciiTheme="minorHAnsi" w:eastAsiaTheme="minorEastAsia" w:hAnsiTheme="minorHAnsi" w:cstheme="minorBidi"/>
           <w:sz w:val="22"/>
           <w:szCs w:val="22"/>
+          <w:lang w:val="en-US"/>
         </w:rPr>
       </w:pPr>
       <w:r>
@@ -1031,6 +1099,7 @@
           <w:rFonts w:asciiTheme="minorHAnsi" w:eastAsiaTheme="minorEastAsia" w:hAnsiTheme="minorHAnsi" w:cstheme="minorBidi"/>
           <w:sz w:val="22"/>
           <w:szCs w:val="22"/>
+          <w:lang w:val="en-US"/>
         </w:rPr>
         <w:tab/>
       </w:r>
@@ -1041,18 +1110,27 @@
         <w:t>Testability</w:t>
       </w:r>
       <w:r>
+        <w:rPr>
+          <w:lang w:val="en-US"/>
+        </w:rPr>
         <w:tab/>
       </w:r>
       <w:r>
         <w:fldChar w:fldCharType="begin"/>
       </w:r>
       <w:r>
-        <w:instrText xml:space="preserve"> PAGEREF _Toc452119599 \h </w:instrText>
+        <w:rPr>
+          <w:lang w:val="en-US"/>
+        </w:rPr>
+        <w:instrText xml:space="preserve"> PAGEREF _Toc452123616 \h </w:instrText>
       </w:r>
       <w:r>
         <w:fldChar w:fldCharType="separate"/>
       </w:r>
       <w:r>
+        <w:rPr>
+          <w:lang w:val="en-US"/>
+        </w:rPr>
         <w:t>6</w:t>
       </w:r>
       <w:r>
@@ -1066,6 +1144,7 @@
           <w:rFonts w:asciiTheme="minorHAnsi" w:eastAsiaTheme="minorEastAsia" w:hAnsiTheme="minorHAnsi" w:cstheme="minorBidi"/>
           <w:sz w:val="22"/>
           <w:szCs w:val="22"/>
+          <w:lang w:val="en-US"/>
         </w:rPr>
       </w:pPr>
       <w:r>
@@ -1079,6 +1158,7 @@
           <w:rFonts w:asciiTheme="minorHAnsi" w:eastAsiaTheme="minorEastAsia" w:hAnsiTheme="minorHAnsi" w:cstheme="minorBidi"/>
           <w:sz w:val="22"/>
           <w:szCs w:val="22"/>
+          <w:lang w:val="en-US"/>
         </w:rPr>
         <w:tab/>
       </w:r>
@@ -1089,18 +1169,27 @@
         <w:t>Documentation</w:t>
       </w:r>
       <w:r>
+        <w:rPr>
+          <w:lang w:val="en-US"/>
+        </w:rPr>
         <w:tab/>
       </w:r>
       <w:r>
         <w:fldChar w:fldCharType="begin"/>
       </w:r>
       <w:r>
-        <w:instrText xml:space="preserve"> PAGEREF _Toc452119600 \h </w:instrText>
+        <w:rPr>
+          <w:lang w:val="en-US"/>
+        </w:rPr>
+        <w:instrText xml:space="preserve"> PAGEREF _Toc452123617 \h </w:instrText>
       </w:r>
       <w:r>
         <w:fldChar w:fldCharType="separate"/>
       </w:r>
       <w:r>
+        <w:rPr>
+          <w:lang w:val="en-US"/>
+        </w:rPr>
         <w:t>6</w:t>
       </w:r>
       <w:r>
@@ -1114,6 +1203,7 @@
           <w:rFonts w:asciiTheme="minorHAnsi" w:eastAsiaTheme="minorEastAsia" w:hAnsiTheme="minorHAnsi" w:cstheme="minorBidi"/>
           <w:sz w:val="22"/>
           <w:szCs w:val="22"/>
+          <w:lang w:val="en-US"/>
         </w:rPr>
       </w:pPr>
       <w:r>
@@ -1127,6 +1217,7 @@
           <w:rFonts w:asciiTheme="minorHAnsi" w:eastAsiaTheme="minorEastAsia" w:hAnsiTheme="minorHAnsi" w:cstheme="minorBidi"/>
           <w:sz w:val="22"/>
           <w:szCs w:val="22"/>
+          <w:lang w:val="en-US"/>
         </w:rPr>
         <w:tab/>
       </w:r>
@@ -1137,18 +1228,27 @@
         <w:t>Stakeholders</w:t>
       </w:r>
       <w:r>
+        <w:rPr>
+          <w:lang w:val="en-US"/>
+        </w:rPr>
         <w:tab/>
       </w:r>
       <w:r>
         <w:fldChar w:fldCharType="begin"/>
       </w:r>
       <w:r>
-        <w:instrText xml:space="preserve"> PAGEREF _Toc452119601 \h </w:instrText>
+        <w:rPr>
+          <w:lang w:val="en-US"/>
+        </w:rPr>
+        <w:instrText xml:space="preserve"> PAGEREF _Toc452123618 \h </w:instrText>
       </w:r>
       <w:r>
         <w:fldChar w:fldCharType="separate"/>
       </w:r>
       <w:r>
+        <w:rPr>
+          <w:lang w:val="en-US"/>
+        </w:rPr>
         <w:t>6</w:t>
       </w:r>
       <w:r>
@@ -1162,6 +1262,7 @@
           <w:rFonts w:asciiTheme="minorHAnsi" w:eastAsiaTheme="minorEastAsia" w:hAnsiTheme="minorHAnsi" w:cstheme="minorBidi"/>
           <w:sz w:val="22"/>
           <w:szCs w:val="22"/>
+          <w:lang w:val="en-US"/>
         </w:rPr>
       </w:pPr>
       <w:r>
@@ -1175,6 +1276,7 @@
           <w:rFonts w:asciiTheme="minorHAnsi" w:eastAsiaTheme="minorEastAsia" w:hAnsiTheme="minorHAnsi" w:cstheme="minorBidi"/>
           <w:sz w:val="22"/>
           <w:szCs w:val="22"/>
+          <w:lang w:val="en-US"/>
         </w:rPr>
         <w:tab/>
       </w:r>
@@ -1185,18 +1287,27 @@
         <w:t>Software Architects</w:t>
       </w:r>
       <w:r>
+        <w:rPr>
+          <w:lang w:val="en-US"/>
+        </w:rPr>
         <w:tab/>
       </w:r>
       <w:r>
         <w:fldChar w:fldCharType="begin"/>
       </w:r>
       <w:r>
-        <w:instrText xml:space="preserve"> PAGEREF _Toc452119602 \h </w:instrText>
+        <w:rPr>
+          <w:lang w:val="en-US"/>
+        </w:rPr>
+        <w:instrText xml:space="preserve"> PAGEREF _Toc452123619 \h </w:instrText>
       </w:r>
       <w:r>
         <w:fldChar w:fldCharType="separate"/>
       </w:r>
       <w:r>
+        <w:rPr>
+          <w:lang w:val="en-US"/>
+        </w:rPr>
         <w:t>6</w:t>
       </w:r>
       <w:r>
@@ -1210,6 +1321,7 @@
           <w:rFonts w:asciiTheme="minorHAnsi" w:eastAsiaTheme="minorEastAsia" w:hAnsiTheme="minorHAnsi" w:cstheme="minorBidi"/>
           <w:sz w:val="22"/>
           <w:szCs w:val="22"/>
+          <w:lang w:val="en-US"/>
         </w:rPr>
       </w:pPr>
       <w:r>
@@ -1223,6 +1335,7 @@
           <w:rFonts w:asciiTheme="minorHAnsi" w:eastAsiaTheme="minorEastAsia" w:hAnsiTheme="minorHAnsi" w:cstheme="minorBidi"/>
           <w:sz w:val="22"/>
           <w:szCs w:val="22"/>
+          <w:lang w:val="en-US"/>
         </w:rPr>
         <w:tab/>
       </w:r>
@@ -1233,18 +1346,27 @@
         <w:t>Developers</w:t>
       </w:r>
       <w:r>
+        <w:rPr>
+          <w:lang w:val="en-US"/>
+        </w:rPr>
         <w:tab/>
       </w:r>
       <w:r>
         <w:fldChar w:fldCharType="begin"/>
       </w:r>
       <w:r>
-        <w:instrText xml:space="preserve"> PAGEREF _Toc452119603 \h </w:instrText>
+        <w:rPr>
+          <w:lang w:val="en-US"/>
+        </w:rPr>
+        <w:instrText xml:space="preserve"> PAGEREF _Toc452123620 \h </w:instrText>
       </w:r>
       <w:r>
         <w:fldChar w:fldCharType="separate"/>
       </w:r>
       <w:r>
+        <w:rPr>
+          <w:lang w:val="en-US"/>
+        </w:rPr>
         <w:t>6</w:t>
       </w:r>
       <w:r>
@@ -1258,6 +1380,7 @@
           <w:rFonts w:asciiTheme="minorHAnsi" w:eastAsiaTheme="minorEastAsia" w:hAnsiTheme="minorHAnsi" w:cstheme="minorBidi"/>
           <w:sz w:val="22"/>
           <w:szCs w:val="22"/>
+          <w:lang w:val="en-US"/>
         </w:rPr>
       </w:pPr>
       <w:r>
@@ -1271,6 +1394,7 @@
           <w:rFonts w:asciiTheme="minorHAnsi" w:eastAsiaTheme="minorEastAsia" w:hAnsiTheme="minorHAnsi" w:cstheme="minorBidi"/>
           <w:sz w:val="22"/>
           <w:szCs w:val="22"/>
+          <w:lang w:val="en-US"/>
         </w:rPr>
         <w:tab/>
       </w:r>
@@ -1280,19 +1404,30 @@
         </w:rPr>
         <w:t>Testers</w:t>
       </w:r>
-      <w:r>
+      <w:bookmarkStart w:id="1" w:name="_GoBack"/>
+      <w:bookmarkEnd w:id="1"/>
+      <w:r>
+        <w:rPr>
+          <w:lang w:val="en-US"/>
+        </w:rPr>
         <w:tab/>
       </w:r>
       <w:r>
         <w:fldChar w:fldCharType="begin"/>
       </w:r>
       <w:r>
-        <w:instrText xml:space="preserve"> PAGEREF _Toc452119604 \h </w:instrText>
+        <w:rPr>
+          <w:lang w:val="en-US"/>
+        </w:rPr>
+        <w:instrText xml:space="preserve"> PAGEREF _Toc452123621 \h </w:instrText>
       </w:r>
       <w:r>
         <w:fldChar w:fldCharType="separate"/>
       </w:r>
       <w:r>
+        <w:rPr>
+          <w:lang w:val="en-US"/>
+        </w:rPr>
         <w:t>6</w:t>
       </w:r>
       <w:r>
@@ -1306,6 +1441,7 @@
           <w:rFonts w:asciiTheme="minorHAnsi" w:eastAsiaTheme="minorEastAsia" w:hAnsiTheme="minorHAnsi" w:cstheme="minorBidi"/>
           <w:sz w:val="22"/>
           <w:szCs w:val="22"/>
+          <w:lang w:val="en-US"/>
         </w:rPr>
       </w:pPr>
       <w:r>
@@ -1319,6 +1455,7 @@
           <w:rFonts w:asciiTheme="minorHAnsi" w:eastAsiaTheme="minorEastAsia" w:hAnsiTheme="minorHAnsi" w:cstheme="minorBidi"/>
           <w:sz w:val="22"/>
           <w:szCs w:val="22"/>
+          <w:lang w:val="en-US"/>
         </w:rPr>
         <w:tab/>
       </w:r>
@@ -1329,18 +1466,27 @@
         <w:t>Customer</w:t>
       </w:r>
       <w:r>
+        <w:rPr>
+          <w:lang w:val="en-US"/>
+        </w:rPr>
         <w:tab/>
       </w:r>
       <w:r>
         <w:fldChar w:fldCharType="begin"/>
       </w:r>
       <w:r>
-        <w:instrText xml:space="preserve"> PAGEREF _Toc452119605 \h </w:instrText>
+        <w:rPr>
+          <w:lang w:val="en-US"/>
+        </w:rPr>
+        <w:instrText xml:space="preserve"> PAGEREF _Toc452123622 \h </w:instrText>
       </w:r>
       <w:r>
         <w:fldChar w:fldCharType="separate"/>
       </w:r>
       <w:r>
+        <w:rPr>
+          <w:lang w:val="en-US"/>
+        </w:rPr>
         <w:t>6</w:t>
       </w:r>
       <w:r>
@@ -1354,6 +1500,7 @@
           <w:rFonts w:asciiTheme="minorHAnsi" w:eastAsiaTheme="minorEastAsia" w:hAnsiTheme="minorHAnsi" w:cstheme="minorBidi"/>
           <w:sz w:val="22"/>
           <w:szCs w:val="22"/>
+          <w:lang w:val="en-US"/>
         </w:rPr>
       </w:pPr>
       <w:r>
@@ -1367,6 +1514,7 @@
           <w:rFonts w:asciiTheme="minorHAnsi" w:eastAsiaTheme="minorEastAsia" w:hAnsiTheme="minorHAnsi" w:cstheme="minorBidi"/>
           <w:sz w:val="22"/>
           <w:szCs w:val="22"/>
+          <w:lang w:val="en-US"/>
         </w:rPr>
         <w:tab/>
       </w:r>
@@ -1377,18 +1525,27 @@
         <w:t>Architecture Drivers</w:t>
       </w:r>
       <w:r>
+        <w:rPr>
+          <w:lang w:val="en-US"/>
+        </w:rPr>
         <w:tab/>
       </w:r>
       <w:r>
         <w:fldChar w:fldCharType="begin"/>
       </w:r>
       <w:r>
-        <w:instrText xml:space="preserve"> PAGEREF _Toc452119606 \h </w:instrText>
+        <w:rPr>
+          <w:lang w:val="en-US"/>
+        </w:rPr>
+        <w:instrText xml:space="preserve"> PAGEREF _Toc452123623 \h </w:instrText>
       </w:r>
       <w:r>
         <w:fldChar w:fldCharType="separate"/>
       </w:r>
       <w:r>
+        <w:rPr>
+          <w:lang w:val="en-US"/>
+        </w:rPr>
         <w:t>7</w:t>
       </w:r>
       <w:r>
@@ -1397,24 +1554,26 @@
     </w:p>
     <w:p>
       <w:pPr>
-        <w:pStyle w:val="Verzeichnis2"/>
+        <w:pStyle w:val="Verzeichnis3"/>
         <w:rPr>
           <w:rFonts w:asciiTheme="minorHAnsi" w:eastAsiaTheme="minorEastAsia" w:hAnsiTheme="minorHAnsi" w:cstheme="minorBidi"/>
           <w:sz w:val="22"/>
           <w:szCs w:val="22"/>
-        </w:rPr>
-      </w:pPr>
-      <w:r>
-        <w:rPr>
-          <w:lang w:val="en-US"/>
-        </w:rPr>
-        <w:t>1.5</w:t>
+          <w:lang w:val="en-US"/>
+        </w:rPr>
+      </w:pPr>
+      <w:r>
+        <w:rPr>
+          <w:lang w:val="en-US"/>
+        </w:rPr>
+        <w:t>1.4.1</w:t>
       </w:r>
       <w:r>
         <w:rPr>
           <w:rFonts w:asciiTheme="minorHAnsi" w:eastAsiaTheme="minorEastAsia" w:hAnsiTheme="minorHAnsi" w:cstheme="minorBidi"/>
           <w:sz w:val="22"/>
           <w:szCs w:val="22"/>
+          <w:lang w:val="en-US"/>
         </w:rPr>
         <w:tab/>
       </w:r>
@@ -1422,22 +1581,31 @@
         <w:rPr>
           <w:lang w:val="en-US"/>
         </w:rPr>
-        <w:t>Non Drivers</w:t>
-      </w:r>
-      <w:r>
+        <w:t>Realized</w:t>
+      </w:r>
+      <w:r>
+        <w:rPr>
+          <w:lang w:val="en-US"/>
+        </w:rPr>
         <w:tab/>
       </w:r>
       <w:r>
         <w:fldChar w:fldCharType="begin"/>
       </w:r>
       <w:r>
-        <w:instrText xml:space="preserve"> PAGEREF _Toc452119607 \h </w:instrText>
+        <w:rPr>
+          <w:lang w:val="en-US"/>
+        </w:rPr>
+        <w:instrText xml:space="preserve"> PAGEREF _Toc452123624 \h </w:instrText>
       </w:r>
       <w:r>
         <w:fldChar w:fldCharType="separate"/>
       </w:r>
       <w:r>
-        <w:t>9</w:t>
+        <w:rPr>
+          <w:lang w:val="en-US"/>
+        </w:rPr>
+        <w:t>7</w:t>
       </w:r>
       <w:r>
         <w:fldChar w:fldCharType="end"/>
@@ -1450,19 +1618,21 @@
           <w:rFonts w:asciiTheme="minorHAnsi" w:eastAsiaTheme="minorEastAsia" w:hAnsiTheme="minorHAnsi" w:cstheme="minorBidi"/>
           <w:sz w:val="22"/>
           <w:szCs w:val="22"/>
-        </w:rPr>
-      </w:pPr>
-      <w:r>
-        <w:rPr>
-          <w:lang w:val="en-US"/>
-        </w:rPr>
-        <w:t>1.5.1</w:t>
+          <w:lang w:val="en-US"/>
+        </w:rPr>
+      </w:pPr>
+      <w:r>
+        <w:rPr>
+          <w:lang w:val="en-US"/>
+        </w:rPr>
+        <w:t>1.4.2</w:t>
       </w:r>
       <w:r>
         <w:rPr>
           <w:rFonts w:asciiTheme="minorHAnsi" w:eastAsiaTheme="minorEastAsia" w:hAnsiTheme="minorHAnsi" w:cstheme="minorBidi"/>
           <w:sz w:val="22"/>
           <w:szCs w:val="22"/>
+          <w:lang w:val="en-US"/>
         </w:rPr>
         <w:tab/>
       </w:r>
@@ -1470,21 +1640,30 @@
         <w:rPr>
           <w:lang w:val="en-US"/>
         </w:rPr>
-        <w:t>User Management</w:t>
-      </w:r>
-      <w:r>
+        <w:t>Future</w:t>
+      </w:r>
+      <w:r>
+        <w:rPr>
+          <w:lang w:val="en-US"/>
+        </w:rPr>
         <w:tab/>
       </w:r>
       <w:r>
         <w:fldChar w:fldCharType="begin"/>
       </w:r>
       <w:r>
-        <w:instrText xml:space="preserve"> PAGEREF _Toc452119608 \h </w:instrText>
+        <w:rPr>
+          <w:lang w:val="en-US"/>
+        </w:rPr>
+        <w:instrText xml:space="preserve"> PAGEREF _Toc452123625 \h </w:instrText>
       </w:r>
       <w:r>
         <w:fldChar w:fldCharType="separate"/>
       </w:r>
       <w:r>
+        <w:rPr>
+          <w:lang w:val="en-US"/>
+        </w:rPr>
         <w:t>9</w:t>
       </w:r>
       <w:r>
@@ -1493,24 +1672,26 @@
     </w:p>
     <w:p>
       <w:pPr>
-        <w:pStyle w:val="Verzeichnis3"/>
+        <w:pStyle w:val="Verzeichnis2"/>
         <w:rPr>
           <w:rFonts w:asciiTheme="minorHAnsi" w:eastAsiaTheme="minorEastAsia" w:hAnsiTheme="minorHAnsi" w:cstheme="minorBidi"/>
           <w:sz w:val="22"/>
           <w:szCs w:val="22"/>
-        </w:rPr>
-      </w:pPr>
-      <w:r>
-        <w:rPr>
-          <w:lang w:val="en-US"/>
-        </w:rPr>
-        <w:t>1.5.2</w:t>
+          <w:lang w:val="en-US"/>
+        </w:rPr>
+      </w:pPr>
+      <w:r>
+        <w:rPr>
+          <w:lang w:val="en-US"/>
+        </w:rPr>
+        <w:t>1.5</w:t>
       </w:r>
       <w:r>
         <w:rPr>
           <w:rFonts w:asciiTheme="minorHAnsi" w:eastAsiaTheme="minorEastAsia" w:hAnsiTheme="minorHAnsi" w:cstheme="minorBidi"/>
           <w:sz w:val="22"/>
           <w:szCs w:val="22"/>
+          <w:lang w:val="en-US"/>
         </w:rPr>
         <w:tab/>
       </w:r>
@@ -1518,22 +1699,31 @@
         <w:rPr>
           <w:lang w:val="en-US"/>
         </w:rPr>
-        <w:t>Integration</w:t>
-      </w:r>
-      <w:r>
+        <w:t>Non Drivers</w:t>
+      </w:r>
+      <w:r>
+        <w:rPr>
+          <w:lang w:val="en-US"/>
+        </w:rPr>
         <w:tab/>
       </w:r>
       <w:r>
         <w:fldChar w:fldCharType="begin"/>
       </w:r>
       <w:r>
-        <w:instrText xml:space="preserve"> PAGEREF _Toc452119609 \h </w:instrText>
+        <w:rPr>
+          <w:lang w:val="en-US"/>
+        </w:rPr>
+        <w:instrText xml:space="preserve"> PAGEREF _Toc452123626 \h </w:instrText>
       </w:r>
       <w:r>
         <w:fldChar w:fldCharType="separate"/>
       </w:r>
       <w:r>
-        <w:t>9</w:t>
+        <w:rPr>
+          <w:lang w:val="en-US"/>
+        </w:rPr>
+        <w:t>11</w:t>
       </w:r>
       <w:r>
         <w:fldChar w:fldCharType="end"/>
@@ -1546,19 +1736,21 @@
           <w:rFonts w:asciiTheme="minorHAnsi" w:eastAsiaTheme="minorEastAsia" w:hAnsiTheme="minorHAnsi" w:cstheme="minorBidi"/>
           <w:sz w:val="22"/>
           <w:szCs w:val="22"/>
-        </w:rPr>
-      </w:pPr>
-      <w:r>
-        <w:rPr>
-          <w:lang w:val="en-US"/>
-        </w:rPr>
-        <w:t>1.5.3</w:t>
+          <w:lang w:val="en-US"/>
+        </w:rPr>
+      </w:pPr>
+      <w:r>
+        <w:rPr>
+          <w:lang w:val="en-US"/>
+        </w:rPr>
+        <w:t>1.5.1</w:t>
       </w:r>
       <w:r>
         <w:rPr>
           <w:rFonts w:asciiTheme="minorHAnsi" w:eastAsiaTheme="minorEastAsia" w:hAnsiTheme="minorHAnsi" w:cstheme="minorBidi"/>
           <w:sz w:val="22"/>
           <w:szCs w:val="22"/>
+          <w:lang w:val="en-US"/>
         </w:rPr>
         <w:tab/>
       </w:r>
@@ -1566,22 +1758,31 @@
         <w:rPr>
           <w:lang w:val="en-US"/>
         </w:rPr>
-        <w:t>Security</w:t>
-      </w:r>
-      <w:r>
+        <w:t>User Management</w:t>
+      </w:r>
+      <w:r>
+        <w:rPr>
+          <w:lang w:val="en-US"/>
+        </w:rPr>
         <w:tab/>
       </w:r>
       <w:r>
         <w:fldChar w:fldCharType="begin"/>
       </w:r>
       <w:r>
-        <w:instrText xml:space="preserve"> PAGEREF _Toc452119610 \h </w:instrText>
+        <w:rPr>
+          <w:lang w:val="en-US"/>
+        </w:rPr>
+        <w:instrText xml:space="preserve"> PAGEREF _Toc452123627 \h </w:instrText>
       </w:r>
       <w:r>
         <w:fldChar w:fldCharType="separate"/>
       </w:r>
       <w:r>
-        <w:t>9</w:t>
+        <w:rPr>
+          <w:lang w:val="en-US"/>
+        </w:rPr>
+        <w:t>11</w:t>
       </w:r>
       <w:r>
         <w:fldChar w:fldCharType="end"/>
@@ -1594,19 +1795,21 @@
           <w:rFonts w:asciiTheme="minorHAnsi" w:eastAsiaTheme="minorEastAsia" w:hAnsiTheme="minorHAnsi" w:cstheme="minorBidi"/>
           <w:sz w:val="22"/>
           <w:szCs w:val="22"/>
-        </w:rPr>
-      </w:pPr>
-      <w:r>
-        <w:rPr>
-          <w:lang w:val="en-US"/>
-        </w:rPr>
-        <w:t>1.5.4</w:t>
+          <w:lang w:val="en-US"/>
+        </w:rPr>
+      </w:pPr>
+      <w:r>
+        <w:rPr>
+          <w:lang w:val="en-US"/>
+        </w:rPr>
+        <w:t>1.5.2</w:t>
       </w:r>
       <w:r>
         <w:rPr>
           <w:rFonts w:asciiTheme="minorHAnsi" w:eastAsiaTheme="minorEastAsia" w:hAnsiTheme="minorHAnsi" w:cstheme="minorBidi"/>
           <w:sz w:val="22"/>
           <w:szCs w:val="22"/>
+          <w:lang w:val="en-US"/>
         </w:rPr>
         <w:tab/>
       </w:r>
@@ -1614,22 +1817,31 @@
         <w:rPr>
           <w:lang w:val="en-US"/>
         </w:rPr>
-        <w:t>Safety</w:t>
-      </w:r>
-      <w:r>
+        <w:t>Integration</w:t>
+      </w:r>
+      <w:r>
+        <w:rPr>
+          <w:lang w:val="en-US"/>
+        </w:rPr>
         <w:tab/>
       </w:r>
       <w:r>
         <w:fldChar w:fldCharType="begin"/>
       </w:r>
       <w:r>
-        <w:instrText xml:space="preserve"> PAGEREF _Toc452119611 \h </w:instrText>
+        <w:rPr>
+          <w:lang w:val="en-US"/>
+        </w:rPr>
+        <w:instrText xml:space="preserve"> PAGEREF _Toc452123628 \h </w:instrText>
       </w:r>
       <w:r>
         <w:fldChar w:fldCharType="separate"/>
       </w:r>
       <w:r>
-        <w:t>10</w:t>
+        <w:rPr>
+          <w:lang w:val="en-US"/>
+        </w:rPr>
+        <w:t>11</w:t>
       </w:r>
       <w:r>
         <w:fldChar w:fldCharType="end"/>
@@ -1642,19 +1854,21 @@
           <w:rFonts w:asciiTheme="minorHAnsi" w:eastAsiaTheme="minorEastAsia" w:hAnsiTheme="minorHAnsi" w:cstheme="minorBidi"/>
           <w:sz w:val="22"/>
           <w:szCs w:val="22"/>
-        </w:rPr>
-      </w:pPr>
-      <w:r>
-        <w:rPr>
-          <w:lang w:val="en-US"/>
-        </w:rPr>
-        <w:t>1.5.5</w:t>
+          <w:lang w:val="en-US"/>
+        </w:rPr>
+      </w:pPr>
+      <w:r>
+        <w:rPr>
+          <w:lang w:val="en-US"/>
+        </w:rPr>
+        <w:t>1.5.3</w:t>
       </w:r>
       <w:r>
         <w:rPr>
           <w:rFonts w:asciiTheme="minorHAnsi" w:eastAsiaTheme="minorEastAsia" w:hAnsiTheme="minorHAnsi" w:cstheme="minorBidi"/>
           <w:sz w:val="22"/>
           <w:szCs w:val="22"/>
+          <w:lang w:val="en-US"/>
         </w:rPr>
         <w:tab/>
       </w:r>
@@ -1662,22 +1876,149 @@
         <w:rPr>
           <w:lang w:val="en-US"/>
         </w:rPr>
+        <w:t>Security</w:t>
+      </w:r>
+      <w:r>
+        <w:rPr>
+          <w:lang w:val="en-US"/>
+        </w:rPr>
+        <w:tab/>
+      </w:r>
+      <w:r>
+        <w:fldChar w:fldCharType="begin"/>
+      </w:r>
+      <w:r>
+        <w:rPr>
+          <w:lang w:val="en-US"/>
+        </w:rPr>
+        <w:instrText xml:space="preserve"> PAGEREF _Toc452123629 \h </w:instrText>
+      </w:r>
+      <w:r>
+        <w:fldChar w:fldCharType="separate"/>
+      </w:r>
+      <w:r>
+        <w:rPr>
+          <w:lang w:val="en-US"/>
+        </w:rPr>
+        <w:t>11</w:t>
+      </w:r>
+      <w:r>
+        <w:fldChar w:fldCharType="end"/>
+      </w:r>
+    </w:p>
+    <w:p>
+      <w:pPr>
+        <w:pStyle w:val="Verzeichnis3"/>
+        <w:rPr>
+          <w:rFonts w:asciiTheme="minorHAnsi" w:eastAsiaTheme="minorEastAsia" w:hAnsiTheme="minorHAnsi" w:cstheme="minorBidi"/>
+          <w:sz w:val="22"/>
+          <w:szCs w:val="22"/>
+          <w:lang w:val="en-US"/>
+        </w:rPr>
+      </w:pPr>
+      <w:r>
+        <w:rPr>
+          <w:lang w:val="en-US"/>
+        </w:rPr>
+        <w:t>1.5.4</w:t>
+      </w:r>
+      <w:r>
+        <w:rPr>
+          <w:rFonts w:asciiTheme="minorHAnsi" w:eastAsiaTheme="minorEastAsia" w:hAnsiTheme="minorHAnsi" w:cstheme="minorBidi"/>
+          <w:sz w:val="22"/>
+          <w:szCs w:val="22"/>
+          <w:lang w:val="en-US"/>
+        </w:rPr>
+        <w:tab/>
+      </w:r>
+      <w:r>
+        <w:rPr>
+          <w:lang w:val="en-US"/>
+        </w:rPr>
+        <w:t>Safety</w:t>
+      </w:r>
+      <w:r>
+        <w:rPr>
+          <w:lang w:val="en-US"/>
+        </w:rPr>
+        <w:tab/>
+      </w:r>
+      <w:r>
+        <w:fldChar w:fldCharType="begin"/>
+      </w:r>
+      <w:r>
+        <w:rPr>
+          <w:lang w:val="en-US"/>
+        </w:rPr>
+        <w:instrText xml:space="preserve"> PAGEREF _Toc452123630 \h </w:instrText>
+      </w:r>
+      <w:r>
+        <w:fldChar w:fldCharType="separate"/>
+      </w:r>
+      <w:r>
+        <w:rPr>
+          <w:lang w:val="en-US"/>
+        </w:rPr>
+        <w:t>11</w:t>
+      </w:r>
+      <w:r>
+        <w:fldChar w:fldCharType="end"/>
+      </w:r>
+    </w:p>
+    <w:p>
+      <w:pPr>
+        <w:pStyle w:val="Verzeichnis3"/>
+        <w:rPr>
+          <w:rFonts w:asciiTheme="minorHAnsi" w:eastAsiaTheme="minorEastAsia" w:hAnsiTheme="minorHAnsi" w:cstheme="minorBidi"/>
+          <w:sz w:val="22"/>
+          <w:szCs w:val="22"/>
+          <w:lang w:val="en-US"/>
+        </w:rPr>
+      </w:pPr>
+      <w:r>
+        <w:rPr>
+          <w:lang w:val="en-US"/>
+        </w:rPr>
+        <w:t>1.5.5</w:t>
+      </w:r>
+      <w:r>
+        <w:rPr>
+          <w:rFonts w:asciiTheme="minorHAnsi" w:eastAsiaTheme="minorEastAsia" w:hAnsiTheme="minorHAnsi" w:cstheme="minorBidi"/>
+          <w:sz w:val="22"/>
+          <w:szCs w:val="22"/>
+          <w:lang w:val="en-US"/>
+        </w:rPr>
+        <w:tab/>
+      </w:r>
+      <w:r>
+        <w:rPr>
+          <w:lang w:val="en-US"/>
+        </w:rPr>
         <w:t>Privacy</w:t>
       </w:r>
       <w:r>
+        <w:rPr>
+          <w:lang w:val="en-US"/>
+        </w:rPr>
         <w:tab/>
       </w:r>
       <w:r>
         <w:fldChar w:fldCharType="begin"/>
       </w:r>
       <w:r>
-        <w:instrText xml:space="preserve"> PAGEREF _Toc452119612 \h </w:instrText>
+        <w:rPr>
+          <w:lang w:val="en-US"/>
+        </w:rPr>
+        <w:instrText xml:space="preserve"> PAGEREF _Toc452123631 \h </w:instrText>
       </w:r>
       <w:r>
         <w:fldChar w:fldCharType="separate"/>
       </w:r>
       <w:r>
-        <w:t>10</w:t>
+        <w:rPr>
+          <w:lang w:val="en-US"/>
+        </w:rPr>
+        <w:t>11</w:t>
       </w:r>
       <w:r>
         <w:fldChar w:fldCharType="end"/>
@@ -1691,6 +2032,7 @@
           <w:b w:val="0"/>
           <w:sz w:val="22"/>
           <w:szCs w:val="22"/>
+          <w:lang w:val="en-US"/>
         </w:rPr>
       </w:pPr>
       <w:r>
@@ -1705,6 +2047,7 @@
           <w:b w:val="0"/>
           <w:sz w:val="22"/>
           <w:szCs w:val="22"/>
+          <w:lang w:val="en-US"/>
         </w:rPr>
         <w:tab/>
       </w:r>
@@ -1715,19 +2058,28 @@
         <w:t>Architecture Constraints</w:t>
       </w:r>
       <w:r>
+        <w:rPr>
+          <w:lang w:val="en-US"/>
+        </w:rPr>
         <w:tab/>
       </w:r>
       <w:r>
         <w:fldChar w:fldCharType="begin"/>
       </w:r>
       <w:r>
-        <w:instrText xml:space="preserve"> PAGEREF _Toc452119613 \h </w:instrText>
+        <w:rPr>
+          <w:lang w:val="en-US"/>
+        </w:rPr>
+        <w:instrText xml:space="preserve"> PAGEREF _Toc452123632 \h </w:instrText>
       </w:r>
       <w:r>
         <w:fldChar w:fldCharType="separate"/>
       </w:r>
       <w:r>
-        <w:t>11</w:t>
+        <w:rPr>
+          <w:lang w:val="en-US"/>
+        </w:rPr>
+        <w:t>12</w:t>
       </w:r>
       <w:r>
         <w:fldChar w:fldCharType="end"/>
@@ -1741,6 +2093,7 @@
           <w:b w:val="0"/>
           <w:sz w:val="22"/>
           <w:szCs w:val="22"/>
+          <w:lang w:val="en-US"/>
         </w:rPr>
       </w:pPr>
       <w:r>
@@ -1755,6 +2108,7 @@
           <w:b w:val="0"/>
           <w:sz w:val="22"/>
           <w:szCs w:val="22"/>
+          <w:lang w:val="en-US"/>
         </w:rPr>
         <w:tab/>
       </w:r>
@@ -1765,19 +2119,28 @@
         <w:t>System Scope and Context</w:t>
       </w:r>
       <w:r>
+        <w:rPr>
+          <w:lang w:val="en-US"/>
+        </w:rPr>
         <w:tab/>
       </w:r>
       <w:r>
         <w:fldChar w:fldCharType="begin"/>
       </w:r>
       <w:r>
-        <w:instrText xml:space="preserve"> PAGEREF _Toc452119614 \h </w:instrText>
+        <w:rPr>
+          <w:lang w:val="en-US"/>
+        </w:rPr>
+        <w:instrText xml:space="preserve"> PAGEREF _Toc452123633 \h </w:instrText>
       </w:r>
       <w:r>
         <w:fldChar w:fldCharType="separate"/>
       </w:r>
       <w:r>
-        <w:t>12</w:t>
+        <w:rPr>
+          <w:lang w:val="en-US"/>
+        </w:rPr>
+        <w:t>13</w:t>
       </w:r>
       <w:r>
         <w:fldChar w:fldCharType="end"/>
@@ -1791,6 +2154,7 @@
           <w:b w:val="0"/>
           <w:sz w:val="22"/>
           <w:szCs w:val="22"/>
+          <w:lang w:val="en-US"/>
         </w:rPr>
       </w:pPr>
       <w:r>
@@ -1805,6 +2169,7 @@
           <w:b w:val="0"/>
           <w:sz w:val="22"/>
           <w:szCs w:val="22"/>
+          <w:lang w:val="en-US"/>
         </w:rPr>
         <w:tab/>
       </w:r>
@@ -1815,19 +2180,28 @@
         <w:t>Building Block View</w:t>
       </w:r>
       <w:r>
+        <w:rPr>
+          <w:lang w:val="en-US"/>
+        </w:rPr>
         <w:tab/>
       </w:r>
       <w:r>
         <w:fldChar w:fldCharType="begin"/>
       </w:r>
       <w:r>
-        <w:instrText xml:space="preserve"> PAGEREF _Toc452119615 \h </w:instrText>
+        <w:rPr>
+          <w:lang w:val="en-US"/>
+        </w:rPr>
+        <w:instrText xml:space="preserve"> PAGEREF _Toc452123634 \h </w:instrText>
       </w:r>
       <w:r>
         <w:fldChar w:fldCharType="separate"/>
       </w:r>
       <w:r>
-        <w:t>13</w:t>
+        <w:rPr>
+          <w:lang w:val="en-US"/>
+        </w:rPr>
+        <w:t>14</w:t>
       </w:r>
       <w:r>
         <w:fldChar w:fldCharType="end"/>
@@ -1840,6 +2214,7 @@
           <w:rFonts w:asciiTheme="minorHAnsi" w:eastAsiaTheme="minorEastAsia" w:hAnsiTheme="minorHAnsi" w:cstheme="minorBidi"/>
           <w:sz w:val="22"/>
           <w:szCs w:val="22"/>
+          <w:lang w:val="en-US"/>
         </w:rPr>
       </w:pPr>
       <w:r>
@@ -1853,6 +2228,7 @@
           <w:rFonts w:asciiTheme="minorHAnsi" w:eastAsiaTheme="minorEastAsia" w:hAnsiTheme="minorHAnsi" w:cstheme="minorBidi"/>
           <w:sz w:val="22"/>
           <w:szCs w:val="22"/>
+          <w:lang w:val="en-US"/>
         </w:rPr>
         <w:tab/>
       </w:r>
@@ -1863,19 +2239,28 @@
         <w:t>Level 1</w:t>
       </w:r>
       <w:r>
+        <w:rPr>
+          <w:lang w:val="en-US"/>
+        </w:rPr>
         <w:tab/>
       </w:r>
       <w:r>
         <w:fldChar w:fldCharType="begin"/>
       </w:r>
       <w:r>
-        <w:instrText xml:space="preserve"> PAGEREF _Toc452119616 \h </w:instrText>
+        <w:rPr>
+          <w:lang w:val="en-US"/>
+        </w:rPr>
+        <w:instrText xml:space="preserve"> PAGEREF _Toc452123635 \h </w:instrText>
       </w:r>
       <w:r>
         <w:fldChar w:fldCharType="separate"/>
       </w:r>
       <w:r>
-        <w:t>13</w:t>
+        <w:rPr>
+          <w:lang w:val="en-US"/>
+        </w:rPr>
+        <w:t>14</w:t>
       </w:r>
       <w:r>
         <w:fldChar w:fldCharType="end"/>
@@ -1888,6 +2273,7 @@
           <w:rFonts w:asciiTheme="minorHAnsi" w:eastAsiaTheme="minorEastAsia" w:hAnsiTheme="minorHAnsi" w:cstheme="minorBidi"/>
           <w:sz w:val="22"/>
           <w:szCs w:val="22"/>
+          <w:lang w:val="en-US"/>
         </w:rPr>
       </w:pPr>
       <w:r>
@@ -1901,6 +2287,7 @@
           <w:rFonts w:asciiTheme="minorHAnsi" w:eastAsiaTheme="minorEastAsia" w:hAnsiTheme="minorHAnsi" w:cstheme="minorBidi"/>
           <w:sz w:val="22"/>
           <w:szCs w:val="22"/>
+          <w:lang w:val="en-US"/>
         </w:rPr>
         <w:tab/>
       </w:r>
@@ -1911,19 +2298,28 @@
         <w:t>Components</w:t>
       </w:r>
       <w:r>
+        <w:rPr>
+          <w:lang w:val="en-US"/>
+        </w:rPr>
         <w:tab/>
       </w:r>
       <w:r>
         <w:fldChar w:fldCharType="begin"/>
       </w:r>
       <w:r>
-        <w:instrText xml:space="preserve"> PAGEREF _Toc452119617 \h </w:instrText>
+        <w:rPr>
+          <w:lang w:val="en-US"/>
+        </w:rPr>
+        <w:instrText xml:space="preserve"> PAGEREF _Toc452123636 \h </w:instrText>
       </w:r>
       <w:r>
         <w:fldChar w:fldCharType="separate"/>
       </w:r>
       <w:r>
-        <w:t>13</w:t>
+        <w:rPr>
+          <w:lang w:val="en-US"/>
+        </w:rPr>
+        <w:t>14</w:t>
       </w:r>
       <w:r>
         <w:fldChar w:fldCharType="end"/>
@@ -1936,6 +2332,7 @@
           <w:rFonts w:asciiTheme="minorHAnsi" w:eastAsiaTheme="minorEastAsia" w:hAnsiTheme="minorHAnsi" w:cstheme="minorBidi"/>
           <w:sz w:val="22"/>
           <w:szCs w:val="22"/>
+          <w:lang w:val="en-US"/>
         </w:rPr>
       </w:pPr>
       <w:r>
@@ -1949,6 +2346,7 @@
           <w:rFonts w:asciiTheme="minorHAnsi" w:eastAsiaTheme="minorEastAsia" w:hAnsiTheme="minorHAnsi" w:cstheme="minorBidi"/>
           <w:sz w:val="22"/>
           <w:szCs w:val="22"/>
+          <w:lang w:val="en-US"/>
         </w:rPr>
         <w:tab/>
       </w:r>
@@ -1959,19 +2357,28 @@
         <w:t>Interfaces</w:t>
       </w:r>
       <w:r>
+        <w:rPr>
+          <w:lang w:val="en-US"/>
+        </w:rPr>
         <w:tab/>
       </w:r>
       <w:r>
         <w:fldChar w:fldCharType="begin"/>
       </w:r>
       <w:r>
-        <w:instrText xml:space="preserve"> PAGEREF _Toc452119618 \h </w:instrText>
+        <w:rPr>
+          <w:lang w:val="en-US"/>
+        </w:rPr>
+        <w:instrText xml:space="preserve"> PAGEREF _Toc452123637 \h </w:instrText>
       </w:r>
       <w:r>
         <w:fldChar w:fldCharType="separate"/>
       </w:r>
       <w:r>
-        <w:t>13</w:t>
+        <w:rPr>
+          <w:lang w:val="en-US"/>
+        </w:rPr>
+        <w:t>14</w:t>
       </w:r>
       <w:r>
         <w:fldChar w:fldCharType="end"/>
@@ -1984,6 +2391,7 @@
           <w:rFonts w:asciiTheme="minorHAnsi" w:eastAsiaTheme="minorEastAsia" w:hAnsiTheme="minorHAnsi" w:cstheme="minorBidi"/>
           <w:sz w:val="22"/>
           <w:szCs w:val="22"/>
+          <w:lang w:val="en-US"/>
         </w:rPr>
       </w:pPr>
       <w:r>
@@ -1997,6 +2405,7 @@
           <w:rFonts w:asciiTheme="minorHAnsi" w:eastAsiaTheme="minorEastAsia" w:hAnsiTheme="minorHAnsi" w:cstheme="minorBidi"/>
           <w:sz w:val="22"/>
           <w:szCs w:val="22"/>
+          <w:lang w:val="en-US"/>
         </w:rPr>
         <w:tab/>
       </w:r>
@@ -2007,19 +2416,28 @@
         <w:t>Protocol</w:t>
       </w:r>
       <w:r>
+        <w:rPr>
+          <w:lang w:val="en-US"/>
+        </w:rPr>
         <w:tab/>
       </w:r>
       <w:r>
         <w:fldChar w:fldCharType="begin"/>
       </w:r>
       <w:r>
-        <w:instrText xml:space="preserve"> PAGEREF _Toc452119619 \h </w:instrText>
+        <w:rPr>
+          <w:lang w:val="en-US"/>
+        </w:rPr>
+        <w:instrText xml:space="preserve"> PAGEREF _Toc452123638 \h </w:instrText>
       </w:r>
       <w:r>
         <w:fldChar w:fldCharType="separate"/>
       </w:r>
       <w:r>
-        <w:t>14</w:t>
+        <w:rPr>
+          <w:lang w:val="en-US"/>
+        </w:rPr>
+        <w:t>15</w:t>
       </w:r>
       <w:r>
         <w:fldChar w:fldCharType="end"/>
@@ -2032,6 +2450,7 @@
           <w:rFonts w:asciiTheme="minorHAnsi" w:eastAsiaTheme="minorEastAsia" w:hAnsiTheme="minorHAnsi" w:cstheme="minorBidi"/>
           <w:sz w:val="22"/>
           <w:szCs w:val="22"/>
+          <w:lang w:val="en-US"/>
         </w:rPr>
       </w:pPr>
       <w:r>
@@ -2045,6 +2464,7 @@
           <w:rFonts w:asciiTheme="minorHAnsi" w:eastAsiaTheme="minorEastAsia" w:hAnsiTheme="minorHAnsi" w:cstheme="minorBidi"/>
           <w:sz w:val="22"/>
           <w:szCs w:val="22"/>
+          <w:lang w:val="en-US"/>
         </w:rPr>
         <w:tab/>
       </w:r>
@@ -2055,19 +2475,28 @@
         <w:t>Level 2</w:t>
       </w:r>
       <w:r>
+        <w:rPr>
+          <w:lang w:val="en-US"/>
+        </w:rPr>
         <w:tab/>
       </w:r>
       <w:r>
         <w:fldChar w:fldCharType="begin"/>
       </w:r>
       <w:r>
-        <w:instrText xml:space="preserve"> PAGEREF _Toc452119620 \h </w:instrText>
+        <w:rPr>
+          <w:lang w:val="en-US"/>
+        </w:rPr>
+        <w:instrText xml:space="preserve"> PAGEREF _Toc452123639 \h </w:instrText>
       </w:r>
       <w:r>
         <w:fldChar w:fldCharType="separate"/>
       </w:r>
       <w:r>
-        <w:t>14</w:t>
+        <w:rPr>
+          <w:lang w:val="en-US"/>
+        </w:rPr>
+        <w:t>15</w:t>
       </w:r>
       <w:r>
         <w:fldChar w:fldCharType="end"/>
@@ -2080,6 +2509,7 @@
           <w:rFonts w:asciiTheme="minorHAnsi" w:eastAsiaTheme="minorEastAsia" w:hAnsiTheme="minorHAnsi" w:cstheme="minorBidi"/>
           <w:sz w:val="22"/>
           <w:szCs w:val="22"/>
+          <w:lang w:val="en-US"/>
         </w:rPr>
       </w:pPr>
       <w:r>
@@ -2093,6 +2523,7 @@
           <w:rFonts w:asciiTheme="minorHAnsi" w:eastAsiaTheme="minorEastAsia" w:hAnsiTheme="minorHAnsi" w:cstheme="minorBidi"/>
           <w:sz w:val="22"/>
           <w:szCs w:val="22"/>
+          <w:lang w:val="en-US"/>
         </w:rPr>
         <w:tab/>
       </w:r>
@@ -2103,19 +2534,28 @@
         <w:t>Frontend</w:t>
       </w:r>
       <w:r>
+        <w:rPr>
+          <w:lang w:val="en-US"/>
+        </w:rPr>
         <w:tab/>
       </w:r>
       <w:r>
         <w:fldChar w:fldCharType="begin"/>
       </w:r>
       <w:r>
-        <w:instrText xml:space="preserve"> PAGEREF _Toc452119621 \h </w:instrText>
+        <w:rPr>
+          <w:lang w:val="en-US"/>
+        </w:rPr>
+        <w:instrText xml:space="preserve"> PAGEREF _Toc452123640 \h </w:instrText>
       </w:r>
       <w:r>
         <w:fldChar w:fldCharType="separate"/>
       </w:r>
       <w:r>
-        <w:t>15</w:t>
+        <w:rPr>
+          <w:lang w:val="en-US"/>
+        </w:rPr>
+        <w:t>16</w:t>
       </w:r>
       <w:r>
         <w:fldChar w:fldCharType="end"/>
@@ -2128,6 +2568,7 @@
           <w:rFonts w:asciiTheme="minorHAnsi" w:eastAsiaTheme="minorEastAsia" w:hAnsiTheme="minorHAnsi" w:cstheme="minorBidi"/>
           <w:sz w:val="22"/>
           <w:szCs w:val="22"/>
+          <w:lang w:val="en-US"/>
         </w:rPr>
       </w:pPr>
       <w:r>
@@ -2141,6 +2582,7 @@
           <w:rFonts w:asciiTheme="minorHAnsi" w:eastAsiaTheme="minorEastAsia" w:hAnsiTheme="minorHAnsi" w:cstheme="minorBidi"/>
           <w:sz w:val="22"/>
           <w:szCs w:val="22"/>
+          <w:lang w:val="en-US"/>
         </w:rPr>
         <w:tab/>
       </w:r>
@@ -2151,19 +2593,28 @@
         <w:t>Backend</w:t>
       </w:r>
       <w:r>
+        <w:rPr>
+          <w:lang w:val="en-US"/>
+        </w:rPr>
         <w:tab/>
       </w:r>
       <w:r>
         <w:fldChar w:fldCharType="begin"/>
       </w:r>
       <w:r>
-        <w:instrText xml:space="preserve"> PAGEREF _Toc452119622 \h </w:instrText>
+        <w:rPr>
+          <w:lang w:val="en-US"/>
+        </w:rPr>
+        <w:instrText xml:space="preserve"> PAGEREF _Toc452123641 \h </w:instrText>
       </w:r>
       <w:r>
         <w:fldChar w:fldCharType="separate"/>
       </w:r>
       <w:r>
-        <w:t>16</w:t>
+        <w:rPr>
+          <w:lang w:val="en-US"/>
+        </w:rPr>
+        <w:t>17</w:t>
       </w:r>
       <w:r>
         <w:fldChar w:fldCharType="end"/>
@@ -2176,6 +2627,7 @@
           <w:rFonts w:asciiTheme="minorHAnsi" w:eastAsiaTheme="minorEastAsia" w:hAnsiTheme="minorHAnsi" w:cstheme="minorBidi"/>
           <w:sz w:val="22"/>
           <w:szCs w:val="22"/>
+          <w:lang w:val="en-US"/>
         </w:rPr>
       </w:pPr>
       <w:r>
@@ -2189,6 +2641,7 @@
           <w:rFonts w:asciiTheme="minorHAnsi" w:eastAsiaTheme="minorEastAsia" w:hAnsiTheme="minorHAnsi" w:cstheme="minorBidi"/>
           <w:sz w:val="22"/>
           <w:szCs w:val="22"/>
+          <w:lang w:val="en-US"/>
         </w:rPr>
         <w:tab/>
       </w:r>
@@ -2199,19 +2652,28 @@
         <w:t>Level 3</w:t>
       </w:r>
       <w:r>
+        <w:rPr>
+          <w:lang w:val="en-US"/>
+        </w:rPr>
         <w:tab/>
       </w:r>
       <w:r>
         <w:fldChar w:fldCharType="begin"/>
       </w:r>
       <w:r>
-        <w:instrText xml:space="preserve"> PAGEREF _Toc452119623 \h </w:instrText>
+        <w:rPr>
+          <w:lang w:val="en-US"/>
+        </w:rPr>
+        <w:instrText xml:space="preserve"> PAGEREF _Toc452123642 \h </w:instrText>
       </w:r>
       <w:r>
         <w:fldChar w:fldCharType="separate"/>
       </w:r>
       <w:r>
-        <w:t>17</w:t>
+        <w:rPr>
+          <w:lang w:val="en-US"/>
+        </w:rPr>
+        <w:t>18</w:t>
       </w:r>
       <w:r>
         <w:fldChar w:fldCharType="end"/>
@@ -2225,6 +2687,7 @@
           <w:b w:val="0"/>
           <w:sz w:val="22"/>
           <w:szCs w:val="22"/>
+          <w:lang w:val="en-US"/>
         </w:rPr>
       </w:pPr>
       <w:r>
@@ -2239,6 +2702,7 @@
           <w:b w:val="0"/>
           <w:sz w:val="22"/>
           <w:szCs w:val="22"/>
+          <w:lang w:val="en-US"/>
         </w:rPr>
         <w:tab/>
       </w:r>
@@ -2249,19 +2713,28 @@
         <w:t>Runtime View</w:t>
       </w:r>
       <w:r>
+        <w:rPr>
+          <w:lang w:val="en-US"/>
+        </w:rPr>
         <w:tab/>
       </w:r>
       <w:r>
         <w:fldChar w:fldCharType="begin"/>
       </w:r>
       <w:r>
-        <w:instrText xml:space="preserve"> PAGEREF _Toc452119624 \h </w:instrText>
+        <w:rPr>
+          <w:lang w:val="en-US"/>
+        </w:rPr>
+        <w:instrText xml:space="preserve"> PAGEREF _Toc452123643 \h </w:instrText>
       </w:r>
       <w:r>
         <w:fldChar w:fldCharType="separate"/>
       </w:r>
       <w:r>
-        <w:t>18</w:t>
+        <w:rPr>
+          <w:lang w:val="en-US"/>
+        </w:rPr>
+        <w:t>19</w:t>
       </w:r>
       <w:r>
         <w:fldChar w:fldCharType="end"/>
@@ -2274,6 +2747,7 @@
           <w:rFonts w:asciiTheme="minorHAnsi" w:eastAsiaTheme="minorEastAsia" w:hAnsiTheme="minorHAnsi" w:cstheme="minorBidi"/>
           <w:sz w:val="22"/>
           <w:szCs w:val="22"/>
+          <w:lang w:val="en-US"/>
         </w:rPr>
       </w:pPr>
       <w:r>
@@ -2287,6 +2761,7 @@
           <w:rFonts w:asciiTheme="minorHAnsi" w:eastAsiaTheme="minorEastAsia" w:hAnsiTheme="minorHAnsi" w:cstheme="minorBidi"/>
           <w:sz w:val="22"/>
           <w:szCs w:val="22"/>
+          <w:lang w:val="en-US"/>
         </w:rPr>
         <w:tab/>
       </w:r>
@@ -2297,19 +2772,28 @@
         <w:t>Create Article</w:t>
       </w:r>
       <w:r>
+        <w:rPr>
+          <w:lang w:val="en-US"/>
+        </w:rPr>
         <w:tab/>
       </w:r>
       <w:r>
         <w:fldChar w:fldCharType="begin"/>
       </w:r>
       <w:r>
-        <w:instrText xml:space="preserve"> PAGEREF _Toc452119625 \h </w:instrText>
+        <w:rPr>
+          <w:lang w:val="en-US"/>
+        </w:rPr>
+        <w:instrText xml:space="preserve"> PAGEREF _Toc452123644 \h </w:instrText>
       </w:r>
       <w:r>
         <w:fldChar w:fldCharType="separate"/>
       </w:r>
       <w:r>
-        <w:t>18</w:t>
+        <w:rPr>
+          <w:lang w:val="en-US"/>
+        </w:rPr>
+        <w:t>19</w:t>
       </w:r>
       <w:r>
         <w:fldChar w:fldCharType="end"/>
@@ -2322,12 +2806,14 @@
           <w:rFonts w:asciiTheme="minorHAnsi" w:eastAsiaTheme="minorEastAsia" w:hAnsiTheme="minorHAnsi" w:cstheme="minorBidi"/>
           <w:sz w:val="22"/>
           <w:szCs w:val="22"/>
-        </w:rPr>
-      </w:pPr>
-      <w:r>
-        <w:rPr>
-          <w:lang w:val="en-US"/>
-        </w:rPr>
+          <w:lang w:val="en-US"/>
+        </w:rPr>
+      </w:pPr>
+      <w:r>
+        <w:rPr>
+          <w:lang w:val="en-US"/>
+        </w:rPr>
+        <w:lastRenderedPageBreak/>
         <w:t>5.2</w:t>
       </w:r>
       <w:r>
@@ -2335,6 +2821,7 @@
           <w:rFonts w:asciiTheme="minorHAnsi" w:eastAsiaTheme="minorEastAsia" w:hAnsiTheme="minorHAnsi" w:cstheme="minorBidi"/>
           <w:sz w:val="22"/>
           <w:szCs w:val="22"/>
+          <w:lang w:val="en-US"/>
         </w:rPr>
         <w:tab/>
       </w:r>
@@ -2345,19 +2832,28 @@
         <w:t>Read Article</w:t>
       </w:r>
       <w:r>
+        <w:rPr>
+          <w:lang w:val="en-US"/>
+        </w:rPr>
         <w:tab/>
       </w:r>
       <w:r>
         <w:fldChar w:fldCharType="begin"/>
       </w:r>
       <w:r>
-        <w:instrText xml:space="preserve"> PAGEREF _Toc452119626 \h </w:instrText>
+        <w:rPr>
+          <w:lang w:val="en-US"/>
+        </w:rPr>
+        <w:instrText xml:space="preserve"> PAGEREF _Toc452123645 \h </w:instrText>
       </w:r>
       <w:r>
         <w:fldChar w:fldCharType="separate"/>
       </w:r>
       <w:r>
-        <w:t>20</w:t>
+        <w:rPr>
+          <w:lang w:val="en-US"/>
+        </w:rPr>
+        <w:t>21</w:t>
       </w:r>
       <w:r>
         <w:fldChar w:fldCharType="end"/>
@@ -2370,6 +2866,7 @@
           <w:rFonts w:asciiTheme="minorHAnsi" w:eastAsiaTheme="minorEastAsia" w:hAnsiTheme="minorHAnsi" w:cstheme="minorBidi"/>
           <w:sz w:val="22"/>
           <w:szCs w:val="22"/>
+          <w:lang w:val="en-US"/>
         </w:rPr>
       </w:pPr>
       <w:r>
@@ -2383,6 +2880,7 @@
           <w:rFonts w:asciiTheme="minorHAnsi" w:eastAsiaTheme="minorEastAsia" w:hAnsiTheme="minorHAnsi" w:cstheme="minorBidi"/>
           <w:sz w:val="22"/>
           <w:szCs w:val="22"/>
+          <w:lang w:val="en-US"/>
         </w:rPr>
         <w:tab/>
       </w:r>
@@ -2393,19 +2891,28 @@
         <w:t>Search Article</w:t>
       </w:r>
       <w:r>
+        <w:rPr>
+          <w:lang w:val="en-US"/>
+        </w:rPr>
         <w:tab/>
       </w:r>
       <w:r>
         <w:fldChar w:fldCharType="begin"/>
       </w:r>
       <w:r>
-        <w:instrText xml:space="preserve"> PAGEREF _Toc452119627 \h </w:instrText>
+        <w:rPr>
+          <w:lang w:val="en-US"/>
+        </w:rPr>
+        <w:instrText xml:space="preserve"> PAGEREF _Toc452123646 \h </w:instrText>
       </w:r>
       <w:r>
         <w:fldChar w:fldCharType="separate"/>
       </w:r>
       <w:r>
-        <w:t>21</w:t>
+        <w:rPr>
+          <w:lang w:val="en-US"/>
+        </w:rPr>
+        <w:t>22</w:t>
       </w:r>
       <w:r>
         <w:fldChar w:fldCharType="end"/>
@@ -2419,13 +2926,13 @@
           <w:b w:val="0"/>
           <w:sz w:val="22"/>
           <w:szCs w:val="22"/>
-        </w:rPr>
-      </w:pPr>
-      <w:r>
-        <w:rPr>
-          <w:lang w:val="en-US"/>
-        </w:rPr>
-        <w:lastRenderedPageBreak/>
+          <w:lang w:val="en-US"/>
+        </w:rPr>
+      </w:pPr>
+      <w:r>
+        <w:rPr>
+          <w:lang w:val="en-US"/>
+        </w:rPr>
         <w:t>6</w:t>
       </w:r>
       <w:r>
@@ -2434,6 +2941,7 @@
           <w:b w:val="0"/>
           <w:sz w:val="22"/>
           <w:szCs w:val="22"/>
+          <w:lang w:val="en-US"/>
         </w:rPr>
         <w:tab/>
       </w:r>
@@ -2444,19 +2952,28 @@
         <w:t>Deployment View</w:t>
       </w:r>
       <w:r>
+        <w:rPr>
+          <w:lang w:val="en-US"/>
+        </w:rPr>
         <w:tab/>
       </w:r>
       <w:r>
         <w:fldChar w:fldCharType="begin"/>
       </w:r>
       <w:r>
-        <w:instrText xml:space="preserve"> PAGEREF _Toc452119628 \h </w:instrText>
+        <w:rPr>
+          <w:lang w:val="en-US"/>
+        </w:rPr>
+        <w:instrText xml:space="preserve"> PAGEREF _Toc452123647 \h </w:instrText>
       </w:r>
       <w:r>
         <w:fldChar w:fldCharType="separate"/>
       </w:r>
       <w:r>
-        <w:t>23</w:t>
+        <w:rPr>
+          <w:lang w:val="en-US"/>
+        </w:rPr>
+        <w:t>24</w:t>
       </w:r>
       <w:r>
         <w:fldChar w:fldCharType="end"/>
@@ -2508,7 +3025,7 @@
         <w:rPr>
           <w:lang w:val="en-US"/>
         </w:rPr>
-        <w:instrText xml:space="preserve"> PAGEREF _Toc452119629 \h </w:instrText>
+        <w:instrText xml:space="preserve"> PAGEREF _Toc452123648 \h </w:instrText>
       </w:r>
       <w:r>
         <w:fldChar w:fldCharType="separate"/>
@@ -2517,7 +3034,7 @@
         <w:rPr>
           <w:lang w:val="en-US"/>
         </w:rPr>
-        <w:t>24</w:t>
+        <w:t>25</w:t>
       </w:r>
       <w:r>
         <w:fldChar w:fldCharType="end"/>
@@ -2569,7 +3086,7 @@
         <w:rPr>
           <w:lang w:val="en-US"/>
         </w:rPr>
-        <w:instrText xml:space="preserve"> PAGEREF _Toc452119630 \h </w:instrText>
+        <w:instrText xml:space="preserve"> PAGEREF _Toc452123649 \h </w:instrText>
       </w:r>
       <w:r>
         <w:fldChar w:fldCharType="separate"/>
@@ -2578,7 +3095,7 @@
         <w:rPr>
           <w:lang w:val="en-US"/>
         </w:rPr>
-        <w:t>25</w:t>
+        <w:t>26</w:t>
       </w:r>
       <w:r>
         <w:fldChar w:fldCharType="end"/>
@@ -2628,7 +3145,7 @@
         <w:rPr>
           <w:lang w:val="en-US"/>
         </w:rPr>
-        <w:instrText xml:space="preserve"> PAGEREF _Toc452119631 \h </w:instrText>
+        <w:instrText xml:space="preserve"> PAGEREF _Toc452123650 \h </w:instrText>
       </w:r>
       <w:r>
         <w:fldChar w:fldCharType="separate"/>
@@ -2637,7 +3154,7 @@
         <w:rPr>
           <w:lang w:val="en-US"/>
         </w:rPr>
-        <w:t>25</w:t>
+        <w:t>26</w:t>
       </w:r>
       <w:r>
         <w:fldChar w:fldCharType="end"/>
@@ -2687,7 +3204,7 @@
         <w:rPr>
           <w:lang w:val="en-US"/>
         </w:rPr>
-        <w:instrText xml:space="preserve"> PAGEREF _Toc452119632 \h </w:instrText>
+        <w:instrText xml:space="preserve"> PAGEREF _Toc452123651 \h </w:instrText>
       </w:r>
       <w:r>
         <w:fldChar w:fldCharType="separate"/>
@@ -2696,7 +3213,7 @@
         <w:rPr>
           <w:lang w:val="en-US"/>
         </w:rPr>
-        <w:t>25</w:t>
+        <w:t>26</w:t>
       </w:r>
       <w:r>
         <w:fldChar w:fldCharType="end"/>
@@ -2746,7 +3263,7 @@
         <w:rPr>
           <w:lang w:val="en-US"/>
         </w:rPr>
-        <w:instrText xml:space="preserve"> PAGEREF _Toc452119633 \h </w:instrText>
+        <w:instrText xml:space="preserve"> PAGEREF _Toc452123652 \h </w:instrText>
       </w:r>
       <w:r>
         <w:fldChar w:fldCharType="separate"/>
@@ -2755,7 +3272,7 @@
         <w:rPr>
           <w:lang w:val="en-US"/>
         </w:rPr>
-        <w:t>25</w:t>
+        <w:t>26</w:t>
       </w:r>
       <w:r>
         <w:fldChar w:fldCharType="end"/>
@@ -2805,7 +3322,7 @@
         <w:rPr>
           <w:lang w:val="en-US"/>
         </w:rPr>
-        <w:instrText xml:space="preserve"> PAGEREF _Toc452119634 \h </w:instrText>
+        <w:instrText xml:space="preserve"> PAGEREF _Toc452123653 \h </w:instrText>
       </w:r>
       <w:r>
         <w:fldChar w:fldCharType="separate"/>
@@ -2814,7 +3331,7 @@
         <w:rPr>
           <w:lang w:val="en-US"/>
         </w:rPr>
-        <w:t>25</w:t>
+        <w:t>26</w:t>
       </w:r>
       <w:r>
         <w:fldChar w:fldCharType="end"/>
@@ -2864,7 +3381,7 @@
         <w:rPr>
           <w:lang w:val="en-US"/>
         </w:rPr>
-        <w:instrText xml:space="preserve"> PAGEREF _Toc452119635 \h </w:instrText>
+        <w:instrText xml:space="preserve"> PAGEREF _Toc452123654 \h </w:instrText>
       </w:r>
       <w:r>
         <w:fldChar w:fldCharType="separate"/>
@@ -2873,7 +3390,7 @@
         <w:rPr>
           <w:lang w:val="en-US"/>
         </w:rPr>
-        <w:t>27</w:t>
+        <w:t>28</w:t>
       </w:r>
       <w:r>
         <w:fldChar w:fldCharType="end"/>
@@ -2923,7 +3440,7 @@
         <w:rPr>
           <w:lang w:val="en-US"/>
         </w:rPr>
-        <w:instrText xml:space="preserve"> PAGEREF _Toc452119636 \h </w:instrText>
+        <w:instrText xml:space="preserve"> PAGEREF _Toc452123655 \h </w:instrText>
       </w:r>
       <w:r>
         <w:fldChar w:fldCharType="separate"/>
@@ -2932,7 +3449,7 @@
         <w:rPr>
           <w:lang w:val="en-US"/>
         </w:rPr>
-        <w:t>28</w:t>
+        <w:t>29</w:t>
       </w:r>
       <w:r>
         <w:fldChar w:fldCharType="end"/>
@@ -2982,7 +3499,7 @@
         <w:rPr>
           <w:lang w:val="en-US"/>
         </w:rPr>
-        <w:instrText xml:space="preserve"> PAGEREF _Toc452119637 \h </w:instrText>
+        <w:instrText xml:space="preserve"> PAGEREF _Toc452123656 \h </w:instrText>
       </w:r>
       <w:r>
         <w:fldChar w:fldCharType="separate"/>
@@ -2991,7 +3508,7 @@
         <w:rPr>
           <w:lang w:val="en-US"/>
         </w:rPr>
-        <w:t>28</w:t>
+        <w:t>29</w:t>
       </w:r>
       <w:r>
         <w:fldChar w:fldCharType="end"/>
@@ -3041,7 +3558,7 @@
         <w:rPr>
           <w:lang w:val="en-US"/>
         </w:rPr>
-        <w:instrText xml:space="preserve"> PAGEREF _Toc452119638 \h </w:instrText>
+        <w:instrText xml:space="preserve"> PAGEREF _Toc452123657 \h </w:instrText>
       </w:r>
       <w:r>
         <w:fldChar w:fldCharType="separate"/>
@@ -3050,7 +3567,7 @@
         <w:rPr>
           <w:lang w:val="en-US"/>
         </w:rPr>
-        <w:t>29</w:t>
+        <w:t>30</w:t>
       </w:r>
       <w:r>
         <w:fldChar w:fldCharType="end"/>
@@ -3100,7 +3617,7 @@
         <w:rPr>
           <w:lang w:val="en-US"/>
         </w:rPr>
-        <w:instrText xml:space="preserve"> PAGEREF _Toc452119639 \h </w:instrText>
+        <w:instrText xml:space="preserve"> PAGEREF _Toc452123658 \h </w:instrText>
       </w:r>
       <w:r>
         <w:fldChar w:fldCharType="separate"/>
@@ -3109,7 +3626,7 @@
         <w:rPr>
           <w:lang w:val="en-US"/>
         </w:rPr>
-        <w:t>29</w:t>
+        <w:t>30</w:t>
       </w:r>
       <w:r>
         <w:fldChar w:fldCharType="end"/>
@@ -3159,7 +3676,7 @@
         <w:rPr>
           <w:lang w:val="en-US"/>
         </w:rPr>
-        <w:instrText xml:space="preserve"> PAGEREF _Toc452119640 \h </w:instrText>
+        <w:instrText xml:space="preserve"> PAGEREF _Toc452123659 \h </w:instrText>
       </w:r>
       <w:r>
         <w:fldChar w:fldCharType="separate"/>
@@ -3168,7 +3685,7 @@
         <w:rPr>
           <w:lang w:val="en-US"/>
         </w:rPr>
-        <w:t>29</w:t>
+        <w:t>30</w:t>
       </w:r>
       <w:r>
         <w:fldChar w:fldCharType="end"/>
@@ -3218,7 +3735,7 @@
         <w:rPr>
           <w:lang w:val="en-US"/>
         </w:rPr>
-        <w:instrText xml:space="preserve"> PAGEREF _Toc452119641 \h </w:instrText>
+        <w:instrText xml:space="preserve"> PAGEREF _Toc452123660 \h </w:instrText>
       </w:r>
       <w:r>
         <w:fldChar w:fldCharType="separate"/>
@@ -3227,7 +3744,7 @@
         <w:rPr>
           <w:lang w:val="en-US"/>
         </w:rPr>
-        <w:t>30</w:t>
+        <w:t>31</w:t>
       </w:r>
       <w:r>
         <w:fldChar w:fldCharType="end"/>
@@ -3277,7 +3794,7 @@
         <w:rPr>
           <w:lang w:val="en-US"/>
         </w:rPr>
-        <w:instrText xml:space="preserve"> PAGEREF _Toc452119642 \h </w:instrText>
+        <w:instrText xml:space="preserve"> PAGEREF _Toc452123661 \h </w:instrText>
       </w:r>
       <w:r>
         <w:fldChar w:fldCharType="separate"/>
@@ -3286,7 +3803,7 @@
         <w:rPr>
           <w:lang w:val="en-US"/>
         </w:rPr>
-        <w:t>31</w:t>
+        <w:t>32</w:t>
       </w:r>
       <w:r>
         <w:fldChar w:fldCharType="end"/>
@@ -3336,7 +3853,7 @@
         <w:rPr>
           <w:lang w:val="en-US"/>
         </w:rPr>
-        <w:instrText xml:space="preserve"> PAGEREF _Toc452119643 \h </w:instrText>
+        <w:instrText xml:space="preserve"> PAGEREF _Toc452123662 \h </w:instrText>
       </w:r>
       <w:r>
         <w:fldChar w:fldCharType="separate"/>
@@ -3345,7 +3862,7 @@
         <w:rPr>
           <w:lang w:val="en-US"/>
         </w:rPr>
-        <w:t>31</w:t>
+        <w:t>32</w:t>
       </w:r>
       <w:r>
         <w:fldChar w:fldCharType="end"/>
@@ -3395,7 +3912,7 @@
         <w:rPr>
           <w:lang w:val="en-US"/>
         </w:rPr>
-        <w:instrText xml:space="preserve"> PAGEREF _Toc452119644 \h </w:instrText>
+        <w:instrText xml:space="preserve"> PAGEREF _Toc452123663 \h </w:instrText>
       </w:r>
       <w:r>
         <w:fldChar w:fldCharType="separate"/>
@@ -3404,7 +3921,7 @@
         <w:rPr>
           <w:lang w:val="en-US"/>
         </w:rPr>
-        <w:t>31</w:t>
+        <w:t>32</w:t>
       </w:r>
       <w:r>
         <w:fldChar w:fldCharType="end"/>
@@ -3454,7 +3971,7 @@
         <w:rPr>
           <w:lang w:val="en-US"/>
         </w:rPr>
-        <w:instrText xml:space="preserve"> PAGEREF _Toc452119645 \h </w:instrText>
+        <w:instrText xml:space="preserve"> PAGEREF _Toc452123664 \h </w:instrText>
       </w:r>
       <w:r>
         <w:fldChar w:fldCharType="separate"/>
@@ -3463,7 +3980,7 @@
         <w:rPr>
           <w:lang w:val="en-US"/>
         </w:rPr>
-        <w:t>31</w:t>
+        <w:t>32</w:t>
       </w:r>
       <w:r>
         <w:fldChar w:fldCharType="end"/>
@@ -3513,7 +4030,7 @@
         <w:rPr>
           <w:lang w:val="en-US"/>
         </w:rPr>
-        <w:instrText xml:space="preserve"> PAGEREF _Toc452119646 \h </w:instrText>
+        <w:instrText xml:space="preserve"> PAGEREF _Toc452123665 \h </w:instrText>
       </w:r>
       <w:r>
         <w:fldChar w:fldCharType="separate"/>
@@ -3522,7 +4039,7 @@
         <w:rPr>
           <w:lang w:val="en-US"/>
         </w:rPr>
-        <w:t>31</w:t>
+        <w:t>32</w:t>
       </w:r>
       <w:r>
         <w:fldChar w:fldCharType="end"/>
@@ -3572,7 +4089,7 @@
         <w:rPr>
           <w:lang w:val="en-US"/>
         </w:rPr>
-        <w:instrText xml:space="preserve"> PAGEREF _Toc452119647 \h </w:instrText>
+        <w:instrText xml:space="preserve"> PAGEREF _Toc452123666 \h </w:instrText>
       </w:r>
       <w:r>
         <w:fldChar w:fldCharType="separate"/>
@@ -3581,7 +4098,7 @@
         <w:rPr>
           <w:lang w:val="en-US"/>
         </w:rPr>
-        <w:t>32</w:t>
+        <w:t>33</w:t>
       </w:r>
       <w:r>
         <w:fldChar w:fldCharType="end"/>
@@ -3631,7 +4148,7 @@
         <w:rPr>
           <w:lang w:val="en-US"/>
         </w:rPr>
-        <w:instrText xml:space="preserve"> PAGEREF _Toc452119648 \h </w:instrText>
+        <w:instrText xml:space="preserve"> PAGEREF _Toc452123667 \h </w:instrText>
       </w:r>
       <w:r>
         <w:fldChar w:fldCharType="separate"/>
@@ -3640,7 +4157,7 @@
         <w:rPr>
           <w:lang w:val="en-US"/>
         </w:rPr>
-        <w:t>32</w:t>
+        <w:t>33</w:t>
       </w:r>
       <w:r>
         <w:fldChar w:fldCharType="end"/>
@@ -3690,7 +4207,7 @@
         <w:rPr>
           <w:lang w:val="en-US"/>
         </w:rPr>
-        <w:instrText xml:space="preserve"> PAGEREF _Toc452119649 \h </w:instrText>
+        <w:instrText xml:space="preserve"> PAGEREF _Toc452123668 \h </w:instrText>
       </w:r>
       <w:r>
         <w:fldChar w:fldCharType="separate"/>
@@ -3699,7 +4216,7 @@
         <w:rPr>
           <w:lang w:val="en-US"/>
         </w:rPr>
-        <w:t>32</w:t>
+        <w:t>33</w:t>
       </w:r>
       <w:r>
         <w:fldChar w:fldCharType="end"/>
@@ -3751,7 +4268,7 @@
         <w:rPr>
           <w:lang w:val="en-US"/>
         </w:rPr>
-        <w:instrText xml:space="preserve"> PAGEREF _Toc452119650 \h </w:instrText>
+        <w:instrText xml:space="preserve"> PAGEREF _Toc452123669 \h </w:instrText>
       </w:r>
       <w:r>
         <w:fldChar w:fldCharType="separate"/>
@@ -3760,7 +4277,7 @@
         <w:rPr>
           <w:lang w:val="en-US"/>
         </w:rPr>
-        <w:t>33</w:t>
+        <w:t>34</w:t>
       </w:r>
       <w:r>
         <w:fldChar w:fldCharType="end"/>
@@ -3812,7 +4329,7 @@
         <w:rPr>
           <w:lang w:val="en-US"/>
         </w:rPr>
-        <w:instrText xml:space="preserve"> PAGEREF _Toc452119651 \h </w:instrText>
+        <w:instrText xml:space="preserve"> PAGEREF _Toc452123670 \h </w:instrText>
       </w:r>
       <w:r>
         <w:fldChar w:fldCharType="separate"/>
@@ -3821,7 +4338,7 @@
         <w:rPr>
           <w:lang w:val="en-US"/>
         </w:rPr>
-        <w:t>34</w:t>
+        <w:t>35</w:t>
       </w:r>
       <w:r>
         <w:fldChar w:fldCharType="end"/>
@@ -3873,7 +4390,7 @@
         <w:rPr>
           <w:lang w:val="en-US"/>
         </w:rPr>
-        <w:instrText xml:space="preserve"> PAGEREF _Toc452119652 \h </w:instrText>
+        <w:instrText xml:space="preserve"> PAGEREF _Toc452123671 \h </w:instrText>
       </w:r>
       <w:r>
         <w:fldChar w:fldCharType="separate"/>
@@ -3882,7 +4399,7 @@
         <w:rPr>
           <w:lang w:val="en-US"/>
         </w:rPr>
-        <w:t>35</w:t>
+        <w:t>36</w:t>
       </w:r>
       <w:r>
         <w:fldChar w:fldCharType="end"/>
@@ -3918,7 +4435,7 @@
         <w:rPr>
           <w:lang w:val="en-US"/>
         </w:rPr>
-        <w:instrText xml:space="preserve"> PAGEREF _Toc452119653 \h </w:instrText>
+        <w:instrText xml:space="preserve"> PAGEREF _Toc452123672 \h </w:instrText>
       </w:r>
       <w:r>
         <w:fldChar w:fldCharType="separate"/>
@@ -3927,7 +4444,7 @@
         <w:rPr>
           <w:lang w:val="en-US"/>
         </w:rPr>
-        <w:t>36</w:t>
+        <w:t>37</w:t>
       </w:r>
       <w:r>
         <w:fldChar w:fldCharType="end"/>
@@ -3963,7 +4480,7 @@
         <w:rPr>
           <w:lang w:val="en-US"/>
         </w:rPr>
-        <w:instrText xml:space="preserve"> PAGEREF _Toc452119654 \h </w:instrText>
+        <w:instrText xml:space="preserve"> PAGEREF _Toc452123673 \h </w:instrText>
       </w:r>
       <w:r>
         <w:fldChar w:fldCharType="separate"/>
@@ -3972,7 +4489,7 @@
         <w:rPr>
           <w:lang w:val="en-US"/>
         </w:rPr>
-        <w:t>36</w:t>
+        <w:t>37</w:t>
       </w:r>
       <w:r>
         <w:fldChar w:fldCharType="end"/>
@@ -4008,7 +4525,7 @@
         <w:rPr>
           <w:lang w:val="en-US"/>
         </w:rPr>
-        <w:instrText xml:space="preserve"> PAGEREF _Toc452119655 \h </w:instrText>
+        <w:instrText xml:space="preserve"> PAGEREF _Toc452123674 \h </w:instrText>
       </w:r>
       <w:r>
         <w:fldChar w:fldCharType="separate"/>
@@ -4017,7 +4534,7 @@
         <w:rPr>
           <w:lang w:val="en-US"/>
         </w:rPr>
-        <w:t>37</w:t>
+        <w:t>38</w:t>
       </w:r>
       <w:r>
         <w:fldChar w:fldCharType="end"/>
@@ -4053,7 +4570,7 @@
         <w:rPr>
           <w:lang w:val="en-US"/>
         </w:rPr>
-        <w:instrText xml:space="preserve"> PAGEREF _Toc452119656 \h </w:instrText>
+        <w:instrText xml:space="preserve"> PAGEREF _Toc452123675 \h </w:instrText>
       </w:r>
       <w:r>
         <w:fldChar w:fldCharType="separate"/>
@@ -4062,7 +4579,7 @@
         <w:rPr>
           <w:lang w:val="en-US"/>
         </w:rPr>
-        <w:t>38</w:t>
+        <w:t>39</w:t>
       </w:r>
       <w:r>
         <w:fldChar w:fldCharType="end"/>
@@ -4086,17 +4603,14 @@
         <w:fldChar w:fldCharType="end"/>
       </w:r>
       <w:r>
-        <w:rPr>
-          <w:lang w:val="en-US"/>
-        </w:rPr>
         <w:t xml:space="preserve"> </w:t>
       </w:r>
-      <w:bookmarkStart w:id="1" w:name="_Toc452119594"/>
+      <w:bookmarkStart w:id="2" w:name="_Toc452123611"/>
       <w:proofErr w:type="spellStart"/>
       <w:r>
         <w:t>Preface</w:t>
       </w:r>
-      <w:bookmarkEnd w:id="1"/>
+      <w:bookmarkEnd w:id="2"/>
       <w:proofErr w:type="spellEnd"/>
     </w:p>
     <w:p>
@@ -4149,7 +4663,7 @@
           <w:lang w:val="en-US"/>
         </w:rPr>
       </w:pPr>
-      <w:bookmarkStart w:id="2" w:name="_Toc452119595"/>
+      <w:bookmarkStart w:id="3" w:name="_Toc452123612"/>
       <w:r>
         <w:rPr>
           <w:lang w:val="en-US"/>
@@ -4157,7 +4671,7 @@
         <w:lastRenderedPageBreak/>
         <w:t>Introduction and Goals</w:t>
       </w:r>
-      <w:bookmarkEnd w:id="2"/>
+      <w:bookmarkEnd w:id="3"/>
     </w:p>
     <w:p>
       <w:pPr>
@@ -4264,14 +4778,14 @@
           <w:lang w:val="en-US"/>
         </w:rPr>
       </w:pPr>
-      <w:bookmarkStart w:id="3" w:name="_Toc452119596"/>
+      <w:bookmarkStart w:id="4" w:name="_Toc452123613"/>
       <w:r>
         <w:rPr>
           <w:lang w:val="en-US"/>
         </w:rPr>
         <w:t>Key Functionality</w:t>
       </w:r>
-      <w:bookmarkEnd w:id="3"/>
+      <w:bookmarkEnd w:id="4"/>
     </w:p>
     <w:p>
       <w:pPr>
@@ -4329,7 +4843,7 @@
                                 <w:lang w:val="en-US"/>
                               </w:rPr>
                             </w:pPr>
-                            <w:bookmarkStart w:id="4" w:name="_Toc452119686"/>
+                            <w:bookmarkStart w:id="5" w:name="_Toc452123515"/>
                             <w:r>
                               <w:rPr>
                                 <w:lang w:val="en-US"/>
@@ -4382,7 +4896,7 @@
                               </w:rPr>
                               <w:t>ase platform</w:t>
                             </w:r>
-                            <w:bookmarkEnd w:id="4"/>
+                            <w:bookmarkEnd w:id="5"/>
                           </w:p>
                         </w:txbxContent>
                       </wps:txbx>
@@ -4414,7 +4928,7 @@
                           <w:lang w:val="en-US"/>
                         </w:rPr>
                       </w:pPr>
-                      <w:bookmarkStart w:id="5" w:name="_Toc452119686"/>
+                      <w:bookmarkStart w:id="5" w:name="_Toc452123515"/>
                       <w:r>
                         <w:rPr>
                           <w:lang w:val="en-US"/>
@@ -4584,7 +5098,7 @@
           <w:lang w:val="en-US"/>
         </w:rPr>
       </w:pPr>
-      <w:bookmarkStart w:id="6" w:name="_Toc452119597"/>
+      <w:bookmarkStart w:id="6" w:name="_Toc452123614"/>
       <w:r>
         <w:rPr>
           <w:lang w:val="en-US"/>
@@ -4620,7 +5134,7 @@
           <w:lang w:val="en-US"/>
         </w:rPr>
       </w:pPr>
-      <w:bookmarkStart w:id="7" w:name="_Toc452119598"/>
+      <w:bookmarkStart w:id="7" w:name="_Toc452123615"/>
       <w:r>
         <w:rPr>
           <w:lang w:val="en-US"/>
@@ -4649,7 +5163,7 @@
           <w:lang w:val="en-US"/>
         </w:rPr>
       </w:pPr>
-      <w:bookmarkStart w:id="8" w:name="_Toc452119599"/>
+      <w:bookmarkStart w:id="8" w:name="_Toc452123616"/>
       <w:r>
         <w:rPr>
           <w:lang w:val="en-US"/>
@@ -4678,7 +5192,7 @@
           <w:lang w:val="en-US"/>
         </w:rPr>
       </w:pPr>
-      <w:bookmarkStart w:id="9" w:name="_Toc452119600"/>
+      <w:bookmarkStart w:id="9" w:name="_Toc452123617"/>
       <w:r>
         <w:rPr>
           <w:lang w:val="en-US"/>
@@ -4721,7 +5235,7 @@
           <w:lang w:val="en-US"/>
         </w:rPr>
       </w:pPr>
-      <w:bookmarkStart w:id="10" w:name="_Toc452119601"/>
+      <w:bookmarkStart w:id="10" w:name="_Toc452123618"/>
       <w:r>
         <w:rPr>
           <w:lang w:val="en-US"/>
@@ -4756,7 +5270,7 @@
           <w:lang w:val="en-US"/>
         </w:rPr>
       </w:pPr>
-      <w:bookmarkStart w:id="11" w:name="_Toc452119602"/>
+      <w:bookmarkStart w:id="11" w:name="_Toc452123619"/>
       <w:r>
         <w:rPr>
           <w:lang w:val="en-US"/>
@@ -4844,7 +5358,7 @@
           <w:lang w:val="en-US"/>
         </w:rPr>
       </w:pPr>
-      <w:bookmarkStart w:id="12" w:name="_Toc452119603"/>
+      <w:bookmarkStart w:id="12" w:name="_Toc452123620"/>
       <w:r>
         <w:rPr>
           <w:lang w:val="en-US"/>
@@ -4878,7 +5392,7 @@
           <w:lang w:val="en-US"/>
         </w:rPr>
       </w:pPr>
-      <w:bookmarkStart w:id="13" w:name="_Toc452119604"/>
+      <w:bookmarkStart w:id="13" w:name="_Toc452123621"/>
       <w:r>
         <w:rPr>
           <w:lang w:val="en-US"/>
@@ -4912,7 +5426,7 @@
           <w:lang w:val="en-US"/>
         </w:rPr>
       </w:pPr>
-      <w:bookmarkStart w:id="14" w:name="_Toc452119605"/>
+      <w:bookmarkStart w:id="14" w:name="_Toc452123622"/>
       <w:r>
         <w:rPr>
           <w:lang w:val="en-US"/>
@@ -4964,7 +5478,7 @@
           <w:lang w:val="en-US"/>
         </w:rPr>
       </w:pPr>
-      <w:bookmarkStart w:id="15" w:name="_Toc452119606"/>
+      <w:bookmarkStart w:id="15" w:name="_Toc452123623"/>
       <w:r>
         <w:rPr>
           <w:lang w:val="en-US"/>
@@ -4984,14 +5498,24 @@
         <w:rPr>
           <w:lang w:val="en-US"/>
         </w:rPr>
-        <w:t xml:space="preserve">Following architecture drivers have been </w:t>
-      </w:r>
-      <w:r>
-        <w:rPr>
-          <w:lang w:val="en-US"/>
-        </w:rPr>
-        <w:t>realized.</w:t>
-      </w:r>
+        <w:t xml:space="preserve">This section contains future and realized architecture drivers. </w:t>
+      </w:r>
+    </w:p>
+    <w:p>
+      <w:pPr>
+        <w:pStyle w:val="berschrift3"/>
+        <w:rPr>
+          <w:lang w:val="en-US"/>
+        </w:rPr>
+      </w:pPr>
+      <w:bookmarkStart w:id="16" w:name="_Toc452123624"/>
+      <w:r>
+        <w:rPr>
+          <w:lang w:val="en-US"/>
+        </w:rPr>
+        <w:t>Realized</w:t>
+      </w:r>
+      <w:bookmarkEnd w:id="16"/>
     </w:p>
     <w:tbl>
       <w:tblPr>
@@ -5418,7 +5942,7 @@
           <w:lang w:val="en-US"/>
         </w:rPr>
       </w:pPr>
-      <w:bookmarkStart w:id="16" w:name="_Toc452119740"/>
+      <w:bookmarkStart w:id="17" w:name="_Toc452123475"/>
       <w:r>
         <w:t xml:space="preserve">Table </w:t>
       </w:r>
@@ -5433,12 +5957,12 @@
       <w:r>
         <w:t xml:space="preserve">: </w:t>
       </w:r>
-      <w:bookmarkStart w:id="17" w:name="_Ref451948852"/>
+      <w:bookmarkStart w:id="18" w:name="_Ref451948852"/>
       <w:r>
         <w:t>AD-01-Search</w:t>
       </w:r>
-      <w:bookmarkEnd w:id="16"/>
       <w:bookmarkEnd w:id="17"/>
+      <w:bookmarkEnd w:id="18"/>
     </w:p>
     <w:tbl>
       <w:tblPr>
@@ -5862,7 +6386,7 @@
         <w:pStyle w:val="Beschriftung"/>
         <w:jc w:val="center"/>
       </w:pPr>
-      <w:bookmarkStart w:id="18" w:name="_Toc452119741"/>
+      <w:bookmarkStart w:id="19" w:name="_Toc452123476"/>
       <w:r>
         <w:t xml:space="preserve">Table </w:t>
       </w:r>
@@ -5877,7 +6401,7 @@
       <w:r>
         <w:t>: AD-02-Usability</w:t>
       </w:r>
-      <w:bookmarkEnd w:id="18"/>
+      <w:bookmarkEnd w:id="19"/>
     </w:p>
     <w:tbl>
       <w:tblPr>
@@ -6325,7 +6849,7 @@
           <w:lang w:val="en-US"/>
         </w:rPr>
       </w:pPr>
-      <w:bookmarkStart w:id="19" w:name="_Toc452119742"/>
+      <w:bookmarkStart w:id="20" w:name="_Toc452123477"/>
       <w:r>
         <w:t xml:space="preserve">Table </w:t>
       </w:r>
@@ -6340,12 +6864,12 @@
       <w:r>
         <w:t xml:space="preserve">: </w:t>
       </w:r>
-      <w:bookmarkStart w:id="20" w:name="_Ref451948858"/>
+      <w:bookmarkStart w:id="21" w:name="_Ref451948858"/>
       <w:r>
         <w:t>AD-03-Generic</w:t>
       </w:r>
-      <w:bookmarkEnd w:id="19"/>
       <w:bookmarkEnd w:id="20"/>
+      <w:bookmarkEnd w:id="21"/>
     </w:p>
     <w:tbl>
       <w:tblPr>
@@ -6769,7 +7293,7 @@
         <w:pStyle w:val="Beschriftung"/>
         <w:jc w:val="center"/>
       </w:pPr>
-      <w:bookmarkStart w:id="21" w:name="_Toc452119743"/>
+      <w:bookmarkStart w:id="22" w:name="_Toc452123478"/>
       <w:r>
         <w:t xml:space="preserve">Table </w:t>
       </w:r>
@@ -6784,12 +7308,12 @@
       <w:r>
         <w:t xml:space="preserve">: </w:t>
       </w:r>
-      <w:bookmarkStart w:id="22" w:name="_Ref451931872"/>
+      <w:bookmarkStart w:id="23" w:name="_Ref451931872"/>
       <w:r>
         <w:t>AD-04-Testability</w:t>
       </w:r>
-      <w:bookmarkEnd w:id="21"/>
       <w:bookmarkEnd w:id="22"/>
+      <w:bookmarkEnd w:id="23"/>
     </w:p>
     <w:p/>
     <w:tbl>
@@ -7250,12 +7774,9 @@
       <w:pPr>
         <w:pStyle w:val="Beschriftung"/>
         <w:jc w:val="center"/>
-        <w:rPr>
-          <w:lang w:val="en-US"/>
-        </w:rPr>
-      </w:pPr>
-      <w:bookmarkStart w:id="23" w:name="_Ref451931813"/>
-      <w:bookmarkStart w:id="24" w:name="_Toc452119744"/>
+      </w:pPr>
+      <w:bookmarkStart w:id="24" w:name="_Ref451931813"/>
+      <w:bookmarkStart w:id="25" w:name="_Toc452123479"/>
       <w:r>
         <w:t xml:space="preserve">Table </w:t>
       </w:r>
@@ -7270,13 +7791,1392 @@
       <w:r>
         <w:t xml:space="preserve">: </w:t>
       </w:r>
-      <w:bookmarkStart w:id="25" w:name="_Ref451931821"/>
+      <w:bookmarkStart w:id="26" w:name="_Ref451931821"/>
       <w:r>
         <w:t>AD-05-Persistence</w:t>
       </w:r>
-      <w:bookmarkEnd w:id="23"/>
       <w:bookmarkEnd w:id="24"/>
       <w:bookmarkEnd w:id="25"/>
+      <w:bookmarkEnd w:id="26"/>
+    </w:p>
+    <w:p>
+      <w:pPr>
+        <w:pStyle w:val="berschrift3"/>
+      </w:pPr>
+      <w:bookmarkStart w:id="27" w:name="_Toc452123625"/>
+      <w:r>
+        <w:t>Future</w:t>
+      </w:r>
+      <w:bookmarkEnd w:id="27"/>
+    </w:p>
+    <w:tbl>
+      <w:tblPr>
+        <w:tblStyle w:val="Tabellenraster"/>
+        <w:tblW w:w="0" w:type="auto"/>
+        <w:tblLook w:val="04A0" w:firstRow="1" w:lastRow="0" w:firstColumn="1" w:lastColumn="0" w:noHBand="0" w:noVBand="1"/>
+      </w:tblPr>
+      <w:tblGrid>
+        <w:gridCol w:w="1838"/>
+        <w:gridCol w:w="3984"/>
+        <w:gridCol w:w="2671"/>
+      </w:tblGrid>
+      <w:tr>
+        <w:tc>
+          <w:tcPr>
+            <w:tcW w:w="8493" w:type="dxa"/>
+            <w:gridSpan w:val="3"/>
+          </w:tcPr>
+          <w:p>
+            <w:pPr>
+              <w:rPr>
+                <w:b/>
+                <w:lang w:val="en-US"/>
+              </w:rPr>
+            </w:pPr>
+            <w:r>
+              <w:rPr>
+                <w:b/>
+                <w:lang w:val="en-US"/>
+              </w:rPr>
+              <w:t>Categorization</w:t>
+            </w:r>
+          </w:p>
+        </w:tc>
+      </w:tr>
+      <w:tr>
+        <w:tc>
+          <w:tcPr>
+            <w:tcW w:w="1838" w:type="dxa"/>
+          </w:tcPr>
+          <w:p>
+            <w:pPr>
+              <w:rPr>
+                <w:b/>
+                <w:lang w:val="en-US"/>
+              </w:rPr>
+            </w:pPr>
+            <w:r>
+              <w:rPr>
+                <w:b/>
+                <w:lang w:val="en-US"/>
+              </w:rPr>
+              <w:t>Driver Name</w:t>
+            </w:r>
+          </w:p>
+        </w:tc>
+        <w:tc>
+          <w:tcPr>
+            <w:tcW w:w="6655" w:type="dxa"/>
+            <w:gridSpan w:val="2"/>
+          </w:tcPr>
+          <w:p>
+            <w:pPr>
+              <w:rPr>
+                <w:lang w:val="en-US"/>
+              </w:rPr>
+            </w:pPr>
+            <w:r>
+              <w:rPr>
+                <w:lang w:val="en-US"/>
+              </w:rPr>
+              <w:t>Mobile Usage</w:t>
+            </w:r>
+          </w:p>
+        </w:tc>
+      </w:tr>
+      <w:tr>
+        <w:tc>
+          <w:tcPr>
+            <w:tcW w:w="1838" w:type="dxa"/>
+          </w:tcPr>
+          <w:p>
+            <w:pPr>
+              <w:rPr>
+                <w:b/>
+                <w:lang w:val="en-US"/>
+              </w:rPr>
+            </w:pPr>
+            <w:r>
+              <w:rPr>
+                <w:b/>
+                <w:lang w:val="en-US"/>
+              </w:rPr>
+              <w:t>Driver ID</w:t>
+            </w:r>
+          </w:p>
+        </w:tc>
+        <w:tc>
+          <w:tcPr>
+            <w:tcW w:w="6655" w:type="dxa"/>
+            <w:gridSpan w:val="2"/>
+          </w:tcPr>
+          <w:p>
+            <w:pPr>
+              <w:rPr>
+                <w:lang w:val="en-US"/>
+              </w:rPr>
+            </w:pPr>
+            <w:r>
+              <w:rPr>
+                <w:lang w:val="en-US"/>
+              </w:rPr>
+              <w:t>AD-06-Mobile</w:t>
+            </w:r>
+          </w:p>
+        </w:tc>
+      </w:tr>
+      <w:tr>
+        <w:tc>
+          <w:tcPr>
+            <w:tcW w:w="1838" w:type="dxa"/>
+          </w:tcPr>
+          <w:p>
+            <w:pPr>
+              <w:rPr>
+                <w:b/>
+                <w:lang w:val="en-US"/>
+              </w:rPr>
+            </w:pPr>
+            <w:r>
+              <w:rPr>
+                <w:b/>
+                <w:lang w:val="en-US"/>
+              </w:rPr>
+              <w:t>Status</w:t>
+            </w:r>
+          </w:p>
+        </w:tc>
+        <w:tc>
+          <w:tcPr>
+            <w:tcW w:w="6655" w:type="dxa"/>
+            <w:gridSpan w:val="2"/>
+          </w:tcPr>
+          <w:p>
+            <w:pPr>
+              <w:rPr>
+                <w:lang w:val="en-US"/>
+              </w:rPr>
+            </w:pPr>
+            <w:r>
+              <w:rPr>
+                <w:lang w:val="en-US"/>
+              </w:rPr>
+              <w:t>Conceptual</w:t>
+            </w:r>
+          </w:p>
+        </w:tc>
+      </w:tr>
+      <w:tr>
+        <w:tc>
+          <w:tcPr>
+            <w:tcW w:w="1838" w:type="dxa"/>
+          </w:tcPr>
+          <w:p>
+            <w:pPr>
+              <w:rPr>
+                <w:b/>
+                <w:lang w:val="en-US"/>
+              </w:rPr>
+            </w:pPr>
+            <w:r>
+              <w:rPr>
+                <w:b/>
+                <w:lang w:val="en-US"/>
+              </w:rPr>
+              <w:t>Priority</w:t>
+            </w:r>
+          </w:p>
+        </w:tc>
+        <w:tc>
+          <w:tcPr>
+            <w:tcW w:w="6655" w:type="dxa"/>
+            <w:gridSpan w:val="2"/>
+          </w:tcPr>
+          <w:p>
+            <w:pPr>
+              <w:rPr>
+                <w:lang w:val="en-US"/>
+              </w:rPr>
+            </w:pPr>
+            <w:r>
+              <w:rPr>
+                <w:lang w:val="en-US"/>
+              </w:rPr>
+              <w:t>Low</w:t>
+            </w:r>
+          </w:p>
+        </w:tc>
+      </w:tr>
+      <w:tr>
+        <w:tc>
+          <w:tcPr>
+            <w:tcW w:w="5822" w:type="dxa"/>
+            <w:gridSpan w:val="2"/>
+          </w:tcPr>
+          <w:p>
+            <w:pPr>
+              <w:rPr>
+                <w:b/>
+                <w:lang w:val="en-US"/>
+              </w:rPr>
+            </w:pPr>
+            <w:r>
+              <w:rPr>
+                <w:b/>
+                <w:lang w:val="en-US"/>
+              </w:rPr>
+              <w:t>Description</w:t>
+            </w:r>
+          </w:p>
+        </w:tc>
+        <w:tc>
+          <w:tcPr>
+            <w:tcW w:w="2671" w:type="dxa"/>
+          </w:tcPr>
+          <w:p>
+            <w:pPr>
+              <w:rPr>
+                <w:b/>
+                <w:lang w:val="en-US"/>
+              </w:rPr>
+            </w:pPr>
+            <w:r>
+              <w:rPr>
+                <w:b/>
+                <w:lang w:val="en-US"/>
+              </w:rPr>
+              <w:t>Quantification</w:t>
+            </w:r>
+          </w:p>
+        </w:tc>
+      </w:tr>
+      <w:tr>
+        <w:tc>
+          <w:tcPr>
+            <w:tcW w:w="1838" w:type="dxa"/>
+          </w:tcPr>
+          <w:p>
+            <w:pPr>
+              <w:rPr>
+                <w:b/>
+                <w:lang w:val="en-US"/>
+              </w:rPr>
+            </w:pPr>
+            <w:r>
+              <w:rPr>
+                <w:b/>
+                <w:lang w:val="en-US"/>
+              </w:rPr>
+              <w:t>Environment</w:t>
+            </w:r>
+          </w:p>
+        </w:tc>
+        <w:tc>
+          <w:tcPr>
+            <w:tcW w:w="3984" w:type="dxa"/>
+          </w:tcPr>
+          <w:p>
+            <w:pPr>
+              <w:rPr>
+                <w:lang w:val="en-US"/>
+              </w:rPr>
+            </w:pPr>
+            <w:r>
+              <w:rPr>
+                <w:lang w:val="en-US"/>
+              </w:rPr>
+              <w:t>The system is running. The user is not in his office and only has his smart-phone with him.</w:t>
+            </w:r>
+          </w:p>
+        </w:tc>
+        <w:tc>
+          <w:tcPr>
+            <w:tcW w:w="2671" w:type="dxa"/>
+          </w:tcPr>
+          <w:p>
+            <w:pPr>
+              <w:rPr>
+                <w:lang w:val="en-US"/>
+              </w:rPr>
+            </w:pPr>
+            <w:r>
+              <w:rPr>
+                <w:lang w:val="en-US"/>
+              </w:rPr>
+              <w:t>At least one article.</w:t>
+            </w:r>
+          </w:p>
+        </w:tc>
+      </w:tr>
+      <w:tr>
+        <w:tc>
+          <w:tcPr>
+            <w:tcW w:w="1838" w:type="dxa"/>
+          </w:tcPr>
+          <w:p>
+            <w:pPr>
+              <w:rPr>
+                <w:b/>
+                <w:lang w:val="en-US"/>
+              </w:rPr>
+            </w:pPr>
+            <w:r>
+              <w:rPr>
+                <w:b/>
+                <w:lang w:val="en-US"/>
+              </w:rPr>
+              <w:t>Stimulus</w:t>
+            </w:r>
+          </w:p>
+        </w:tc>
+        <w:tc>
+          <w:tcPr>
+            <w:tcW w:w="3984" w:type="dxa"/>
+          </w:tcPr>
+          <w:p>
+            <w:pPr>
+              <w:rPr>
+                <w:lang w:val="en-US"/>
+              </w:rPr>
+            </w:pPr>
+            <w:r>
+              <w:rPr>
+                <w:lang w:val="en-US"/>
+              </w:rPr>
+              <w:t>The user wants to read an article.</w:t>
+            </w:r>
+          </w:p>
+        </w:tc>
+        <w:tc>
+          <w:tcPr>
+            <w:tcW w:w="2671" w:type="dxa"/>
+          </w:tcPr>
+          <w:p>
+            <w:pPr>
+              <w:rPr>
+                <w:lang w:val="en-US"/>
+              </w:rPr>
+            </w:pPr>
+            <w:r>
+              <w:rPr>
+                <w:lang w:val="en-US"/>
+              </w:rPr>
+              <w:t>The user has found the article.</w:t>
+            </w:r>
+          </w:p>
+        </w:tc>
+      </w:tr>
+      <w:tr>
+        <w:tc>
+          <w:tcPr>
+            <w:tcW w:w="1838" w:type="dxa"/>
+          </w:tcPr>
+          <w:p>
+            <w:pPr>
+              <w:rPr>
+                <w:b/>
+                <w:lang w:val="en-US"/>
+              </w:rPr>
+            </w:pPr>
+            <w:r>
+              <w:rPr>
+                <w:b/>
+                <w:lang w:val="en-US"/>
+              </w:rPr>
+              <w:t>Response</w:t>
+            </w:r>
+          </w:p>
+        </w:tc>
+        <w:tc>
+          <w:tcPr>
+            <w:tcW w:w="3984" w:type="dxa"/>
+          </w:tcPr>
+          <w:p>
+            <w:pPr>
+              <w:rPr>
+                <w:lang w:val="en-US"/>
+              </w:rPr>
+            </w:pPr>
+            <w:r>
+              <w:rPr>
+                <w:lang w:val="en-US"/>
+              </w:rPr>
+              <w:t>The system adapts to the users device and displays the article.</w:t>
+            </w:r>
+          </w:p>
+        </w:tc>
+        <w:tc>
+          <w:tcPr>
+            <w:tcW w:w="2671" w:type="dxa"/>
+          </w:tcPr>
+          <w:p>
+            <w:pPr>
+              <w:keepNext/>
+              <w:rPr>
+                <w:lang w:val="en-US"/>
+              </w:rPr>
+            </w:pPr>
+            <w:r>
+              <w:rPr>
+                <w:lang w:val="en-US"/>
+              </w:rPr>
+              <w:t>The systems usability is still given</w:t>
+            </w:r>
+            <w:r>
+              <w:rPr>
+                <w:lang w:val="en-US"/>
+              </w:rPr>
+              <w:t>.</w:t>
+            </w:r>
+          </w:p>
+        </w:tc>
+      </w:tr>
+    </w:tbl>
+    <w:p>
+      <w:pPr>
+        <w:pStyle w:val="Beschriftung"/>
+        <w:jc w:val="center"/>
+      </w:pPr>
+      <w:bookmarkStart w:id="28" w:name="_Toc452123480"/>
+      <w:r>
+        <w:t xml:space="preserve">Table </w:t>
+      </w:r>
+      <w:fldSimple w:instr=" SEQ Table \* ARABIC ">
+        <w:r>
+          <w:rPr>
+            <w:noProof/>
+          </w:rPr>
+          <w:t>6</w:t>
+        </w:r>
+      </w:fldSimple>
+      <w:r>
+        <w:t>: AD-06-Mobile</w:t>
+      </w:r>
+      <w:bookmarkEnd w:id="28"/>
+    </w:p>
+    <w:p/>
+    <w:tbl>
+      <w:tblPr>
+        <w:tblStyle w:val="Tabellenraster"/>
+        <w:tblW w:w="0" w:type="auto"/>
+        <w:tblLook w:val="04A0" w:firstRow="1" w:lastRow="0" w:firstColumn="1" w:lastColumn="0" w:noHBand="0" w:noVBand="1"/>
+      </w:tblPr>
+      <w:tblGrid>
+        <w:gridCol w:w="1838"/>
+        <w:gridCol w:w="3984"/>
+        <w:gridCol w:w="2671"/>
+      </w:tblGrid>
+      <w:tr>
+        <w:tc>
+          <w:tcPr>
+            <w:tcW w:w="8493" w:type="dxa"/>
+            <w:gridSpan w:val="3"/>
+          </w:tcPr>
+          <w:p>
+            <w:pPr>
+              <w:rPr>
+                <w:b/>
+                <w:lang w:val="en-US"/>
+              </w:rPr>
+            </w:pPr>
+            <w:r>
+              <w:rPr>
+                <w:b/>
+                <w:lang w:val="en-US"/>
+              </w:rPr>
+              <w:lastRenderedPageBreak/>
+              <w:t>Categorization</w:t>
+            </w:r>
+          </w:p>
+        </w:tc>
+      </w:tr>
+      <w:tr>
+        <w:tc>
+          <w:tcPr>
+            <w:tcW w:w="1838" w:type="dxa"/>
+          </w:tcPr>
+          <w:p>
+            <w:pPr>
+              <w:rPr>
+                <w:b/>
+                <w:lang w:val="en-US"/>
+              </w:rPr>
+            </w:pPr>
+            <w:r>
+              <w:rPr>
+                <w:b/>
+                <w:lang w:val="en-US"/>
+              </w:rPr>
+              <w:t>Driver Name</w:t>
+            </w:r>
+          </w:p>
+        </w:tc>
+        <w:tc>
+          <w:tcPr>
+            <w:tcW w:w="6655" w:type="dxa"/>
+            <w:gridSpan w:val="2"/>
+          </w:tcPr>
+          <w:p>
+            <w:pPr>
+              <w:rPr>
+                <w:lang w:val="en-US"/>
+              </w:rPr>
+            </w:pPr>
+            <w:r>
+              <w:rPr>
+                <w:lang w:val="en-US"/>
+              </w:rPr>
+              <w:t>Scalability</w:t>
+            </w:r>
+          </w:p>
+        </w:tc>
+      </w:tr>
+      <w:tr>
+        <w:tc>
+          <w:tcPr>
+            <w:tcW w:w="1838" w:type="dxa"/>
+          </w:tcPr>
+          <w:p>
+            <w:pPr>
+              <w:rPr>
+                <w:b/>
+                <w:lang w:val="en-US"/>
+              </w:rPr>
+            </w:pPr>
+            <w:r>
+              <w:rPr>
+                <w:b/>
+                <w:lang w:val="en-US"/>
+              </w:rPr>
+              <w:t>Driver ID</w:t>
+            </w:r>
+          </w:p>
+        </w:tc>
+        <w:tc>
+          <w:tcPr>
+            <w:tcW w:w="6655" w:type="dxa"/>
+            <w:gridSpan w:val="2"/>
+          </w:tcPr>
+          <w:p>
+            <w:pPr>
+              <w:rPr>
+                <w:lang w:val="en-US"/>
+              </w:rPr>
+            </w:pPr>
+            <w:r>
+              <w:rPr>
+                <w:lang w:val="en-US"/>
+              </w:rPr>
+              <w:t>AD-07-Scalability</w:t>
+            </w:r>
+          </w:p>
+        </w:tc>
+      </w:tr>
+      <w:tr>
+        <w:tc>
+          <w:tcPr>
+            <w:tcW w:w="1838" w:type="dxa"/>
+          </w:tcPr>
+          <w:p>
+            <w:pPr>
+              <w:rPr>
+                <w:b/>
+                <w:lang w:val="en-US"/>
+              </w:rPr>
+            </w:pPr>
+            <w:r>
+              <w:rPr>
+                <w:b/>
+                <w:lang w:val="en-US"/>
+              </w:rPr>
+              <w:t>Status</w:t>
+            </w:r>
+          </w:p>
+        </w:tc>
+        <w:tc>
+          <w:tcPr>
+            <w:tcW w:w="6655" w:type="dxa"/>
+            <w:gridSpan w:val="2"/>
+          </w:tcPr>
+          <w:p>
+            <w:pPr>
+              <w:rPr>
+                <w:lang w:val="en-US"/>
+              </w:rPr>
+            </w:pPr>
+            <w:r>
+              <w:rPr>
+                <w:lang w:val="en-US"/>
+              </w:rPr>
+              <w:t>Conceptual</w:t>
+            </w:r>
+          </w:p>
+        </w:tc>
+      </w:tr>
+      <w:tr>
+        <w:tc>
+          <w:tcPr>
+            <w:tcW w:w="1838" w:type="dxa"/>
+          </w:tcPr>
+          <w:p>
+            <w:pPr>
+              <w:rPr>
+                <w:b/>
+                <w:lang w:val="en-US"/>
+              </w:rPr>
+            </w:pPr>
+            <w:r>
+              <w:rPr>
+                <w:b/>
+                <w:lang w:val="en-US"/>
+              </w:rPr>
+              <w:t>Priority</w:t>
+            </w:r>
+          </w:p>
+        </w:tc>
+        <w:tc>
+          <w:tcPr>
+            <w:tcW w:w="6655" w:type="dxa"/>
+            <w:gridSpan w:val="2"/>
+          </w:tcPr>
+          <w:p>
+            <w:pPr>
+              <w:rPr>
+                <w:lang w:val="en-US"/>
+              </w:rPr>
+            </w:pPr>
+            <w:r>
+              <w:rPr>
+                <w:lang w:val="en-US"/>
+              </w:rPr>
+              <w:t>Low</w:t>
+            </w:r>
+          </w:p>
+        </w:tc>
+      </w:tr>
+      <w:tr>
+        <w:tc>
+          <w:tcPr>
+            <w:tcW w:w="5822" w:type="dxa"/>
+            <w:gridSpan w:val="2"/>
+          </w:tcPr>
+          <w:p>
+            <w:pPr>
+              <w:rPr>
+                <w:b/>
+                <w:lang w:val="en-US"/>
+              </w:rPr>
+            </w:pPr>
+            <w:r>
+              <w:rPr>
+                <w:b/>
+                <w:lang w:val="en-US"/>
+              </w:rPr>
+              <w:t>Description</w:t>
+            </w:r>
+          </w:p>
+        </w:tc>
+        <w:tc>
+          <w:tcPr>
+            <w:tcW w:w="2671" w:type="dxa"/>
+          </w:tcPr>
+          <w:p>
+            <w:pPr>
+              <w:rPr>
+                <w:b/>
+                <w:lang w:val="en-US"/>
+              </w:rPr>
+            </w:pPr>
+            <w:r>
+              <w:rPr>
+                <w:b/>
+                <w:lang w:val="en-US"/>
+              </w:rPr>
+              <w:t>Quantification</w:t>
+            </w:r>
+          </w:p>
+        </w:tc>
+      </w:tr>
+      <w:tr>
+        <w:tc>
+          <w:tcPr>
+            <w:tcW w:w="1838" w:type="dxa"/>
+          </w:tcPr>
+          <w:p>
+            <w:pPr>
+              <w:rPr>
+                <w:b/>
+                <w:lang w:val="en-US"/>
+              </w:rPr>
+            </w:pPr>
+            <w:r>
+              <w:rPr>
+                <w:b/>
+                <w:lang w:val="en-US"/>
+              </w:rPr>
+              <w:t>Environment</w:t>
+            </w:r>
+          </w:p>
+        </w:tc>
+        <w:tc>
+          <w:tcPr>
+            <w:tcW w:w="3984" w:type="dxa"/>
+          </w:tcPr>
+          <w:p>
+            <w:pPr>
+              <w:rPr>
+                <w:lang w:val="en-US"/>
+              </w:rPr>
+            </w:pPr>
+            <w:r>
+              <w:rPr>
+                <w:lang w:val="en-US"/>
+              </w:rPr>
+              <w:t>The system outgrew its initial user scope.</w:t>
+            </w:r>
+          </w:p>
+        </w:tc>
+        <w:tc>
+          <w:tcPr>
+            <w:tcW w:w="2671" w:type="dxa"/>
+          </w:tcPr>
+          <w:p>
+            <w:pPr>
+              <w:rPr>
+                <w:lang w:val="en-US"/>
+              </w:rPr>
+            </w:pPr>
+            <w:r>
+              <w:rPr>
+                <w:lang w:val="en-US"/>
+              </w:rPr>
+              <w:t>The system has more than one hundred users.</w:t>
+            </w:r>
+          </w:p>
+        </w:tc>
+      </w:tr>
+      <w:tr>
+        <w:tc>
+          <w:tcPr>
+            <w:tcW w:w="1838" w:type="dxa"/>
+          </w:tcPr>
+          <w:p>
+            <w:pPr>
+              <w:rPr>
+                <w:b/>
+                <w:lang w:val="en-US"/>
+              </w:rPr>
+            </w:pPr>
+            <w:r>
+              <w:rPr>
+                <w:b/>
+                <w:lang w:val="en-US"/>
+              </w:rPr>
+              <w:t>Stimulus</w:t>
+            </w:r>
+          </w:p>
+        </w:tc>
+        <w:tc>
+          <w:tcPr>
+            <w:tcW w:w="3984" w:type="dxa"/>
+          </w:tcPr>
+          <w:p>
+            <w:pPr>
+              <w:rPr>
+                <w:lang w:val="en-US"/>
+              </w:rPr>
+            </w:pPr>
+            <w:r>
+              <w:rPr>
+                <w:lang w:val="en-US"/>
+              </w:rPr>
+              <w:t>The administrator wants to increase the maximum load the system can handle.</w:t>
+            </w:r>
+          </w:p>
+        </w:tc>
+        <w:tc>
+          <w:tcPr>
+            <w:tcW w:w="2671" w:type="dxa"/>
+          </w:tcPr>
+          <w:p>
+            <w:pPr>
+              <w:rPr>
+                <w:lang w:val="en-US"/>
+              </w:rPr>
+            </w:pPr>
+            <w:r>
+              <w:rPr>
+                <w:lang w:val="en-US"/>
+              </w:rPr>
+              <w:t>-</w:t>
+            </w:r>
+          </w:p>
+        </w:tc>
+      </w:tr>
+      <w:tr>
+        <w:tc>
+          <w:tcPr>
+            <w:tcW w:w="1838" w:type="dxa"/>
+          </w:tcPr>
+          <w:p>
+            <w:pPr>
+              <w:rPr>
+                <w:b/>
+                <w:lang w:val="en-US"/>
+              </w:rPr>
+            </w:pPr>
+            <w:r>
+              <w:rPr>
+                <w:b/>
+                <w:lang w:val="en-US"/>
+              </w:rPr>
+              <w:t>Response</w:t>
+            </w:r>
+          </w:p>
+        </w:tc>
+        <w:tc>
+          <w:tcPr>
+            <w:tcW w:w="3984" w:type="dxa"/>
+          </w:tcPr>
+          <w:p>
+            <w:pPr>
+              <w:rPr>
+                <w:lang w:val="en-US"/>
+              </w:rPr>
+            </w:pPr>
+            <w:r>
+              <w:rPr>
+                <w:lang w:val="en-US"/>
+              </w:rPr>
+              <w:t>The system scales well horizontally.</w:t>
+            </w:r>
+          </w:p>
+        </w:tc>
+        <w:tc>
+          <w:tcPr>
+            <w:tcW w:w="2671" w:type="dxa"/>
+          </w:tcPr>
+          <w:p>
+            <w:pPr>
+              <w:keepNext/>
+              <w:rPr>
+                <w:lang w:val="en-US"/>
+              </w:rPr>
+            </w:pPr>
+            <w:r>
+              <w:rPr>
+                <w:lang w:val="en-US"/>
+              </w:rPr>
+              <w:t xml:space="preserve">All components are </w:t>
+            </w:r>
+            <w:proofErr w:type="spellStart"/>
+            <w:r>
+              <w:rPr>
+                <w:lang w:val="en-US"/>
+              </w:rPr>
+              <w:t>clusterable</w:t>
+            </w:r>
+            <w:proofErr w:type="spellEnd"/>
+            <w:r>
+              <w:rPr>
+                <w:lang w:val="en-US"/>
+              </w:rPr>
+              <w:t xml:space="preserve">. </w:t>
+            </w:r>
+          </w:p>
+        </w:tc>
+      </w:tr>
+    </w:tbl>
+    <w:p>
+      <w:pPr>
+        <w:pStyle w:val="Beschriftung"/>
+        <w:jc w:val="center"/>
+        <w:rPr>
+          <w:lang w:val="en-US"/>
+        </w:rPr>
+      </w:pPr>
+      <w:bookmarkStart w:id="29" w:name="_Toc452123481"/>
+      <w:r>
+        <w:t xml:space="preserve">Table </w:t>
+      </w:r>
+      <w:fldSimple w:instr=" SEQ Table \* ARABIC ">
+        <w:r>
+          <w:rPr>
+            <w:noProof/>
+          </w:rPr>
+          <w:t>7</w:t>
+        </w:r>
+      </w:fldSimple>
+      <w:r>
+        <w:t>: AD-07-Scalability</w:t>
+      </w:r>
+      <w:bookmarkEnd w:id="29"/>
+    </w:p>
+    <w:tbl>
+      <w:tblPr>
+        <w:tblStyle w:val="Tabellenraster"/>
+        <w:tblW w:w="0" w:type="auto"/>
+        <w:tblLook w:val="04A0" w:firstRow="1" w:lastRow="0" w:firstColumn="1" w:lastColumn="0" w:noHBand="0" w:noVBand="1"/>
+      </w:tblPr>
+      <w:tblGrid>
+        <w:gridCol w:w="1838"/>
+        <w:gridCol w:w="3984"/>
+        <w:gridCol w:w="2671"/>
+      </w:tblGrid>
+      <w:tr>
+        <w:tc>
+          <w:tcPr>
+            <w:tcW w:w="8493" w:type="dxa"/>
+            <w:gridSpan w:val="3"/>
+          </w:tcPr>
+          <w:p>
+            <w:pPr>
+              <w:rPr>
+                <w:b/>
+                <w:lang w:val="en-US"/>
+              </w:rPr>
+            </w:pPr>
+            <w:r>
+              <w:rPr>
+                <w:b/>
+                <w:lang w:val="en-US"/>
+              </w:rPr>
+              <w:t>Categorization</w:t>
+            </w:r>
+          </w:p>
+        </w:tc>
+      </w:tr>
+      <w:tr>
+        <w:tc>
+          <w:tcPr>
+            <w:tcW w:w="1838" w:type="dxa"/>
+          </w:tcPr>
+          <w:p>
+            <w:pPr>
+              <w:rPr>
+                <w:b/>
+                <w:lang w:val="en-US"/>
+              </w:rPr>
+            </w:pPr>
+            <w:r>
+              <w:rPr>
+                <w:b/>
+                <w:lang w:val="en-US"/>
+              </w:rPr>
+              <w:t>Driver Name</w:t>
+            </w:r>
+          </w:p>
+        </w:tc>
+        <w:tc>
+          <w:tcPr>
+            <w:tcW w:w="6655" w:type="dxa"/>
+            <w:gridSpan w:val="2"/>
+          </w:tcPr>
+          <w:p>
+            <w:pPr>
+              <w:rPr>
+                <w:lang w:val="en-US"/>
+              </w:rPr>
+            </w:pPr>
+            <w:r>
+              <w:rPr>
+                <w:lang w:val="en-US"/>
+              </w:rPr>
+              <w:t>Integration with other systems</w:t>
+            </w:r>
+          </w:p>
+        </w:tc>
+      </w:tr>
+      <w:tr>
+        <w:tc>
+          <w:tcPr>
+            <w:tcW w:w="1838" w:type="dxa"/>
+          </w:tcPr>
+          <w:p>
+            <w:pPr>
+              <w:rPr>
+                <w:b/>
+                <w:lang w:val="en-US"/>
+              </w:rPr>
+            </w:pPr>
+            <w:r>
+              <w:rPr>
+                <w:b/>
+                <w:lang w:val="en-US"/>
+              </w:rPr>
+              <w:t>Driver ID</w:t>
+            </w:r>
+          </w:p>
+        </w:tc>
+        <w:tc>
+          <w:tcPr>
+            <w:tcW w:w="6655" w:type="dxa"/>
+            <w:gridSpan w:val="2"/>
+          </w:tcPr>
+          <w:p>
+            <w:pPr>
+              <w:rPr>
+                <w:lang w:val="en-US"/>
+              </w:rPr>
+            </w:pPr>
+            <w:r>
+              <w:rPr>
+                <w:lang w:val="en-US"/>
+              </w:rPr>
+              <w:t>AD-08-Integration</w:t>
+            </w:r>
+          </w:p>
+        </w:tc>
+      </w:tr>
+      <w:tr>
+        <w:tc>
+          <w:tcPr>
+            <w:tcW w:w="1838" w:type="dxa"/>
+          </w:tcPr>
+          <w:p>
+            <w:pPr>
+              <w:rPr>
+                <w:b/>
+                <w:lang w:val="en-US"/>
+              </w:rPr>
+            </w:pPr>
+            <w:r>
+              <w:rPr>
+                <w:b/>
+                <w:lang w:val="en-US"/>
+              </w:rPr>
+              <w:t>Status</w:t>
+            </w:r>
+          </w:p>
+        </w:tc>
+        <w:tc>
+          <w:tcPr>
+            <w:tcW w:w="6655" w:type="dxa"/>
+            <w:gridSpan w:val="2"/>
+          </w:tcPr>
+          <w:p>
+            <w:pPr>
+              <w:rPr>
+                <w:lang w:val="en-US"/>
+              </w:rPr>
+            </w:pPr>
+            <w:r>
+              <w:rPr>
+                <w:lang w:val="en-US"/>
+              </w:rPr>
+              <w:t>Conceptual</w:t>
+            </w:r>
+          </w:p>
+        </w:tc>
+      </w:tr>
+      <w:tr>
+        <w:tc>
+          <w:tcPr>
+            <w:tcW w:w="1838" w:type="dxa"/>
+          </w:tcPr>
+          <w:p>
+            <w:pPr>
+              <w:rPr>
+                <w:b/>
+                <w:lang w:val="en-US"/>
+              </w:rPr>
+            </w:pPr>
+            <w:r>
+              <w:rPr>
+                <w:b/>
+                <w:lang w:val="en-US"/>
+              </w:rPr>
+              <w:t>Priority</w:t>
+            </w:r>
+          </w:p>
+        </w:tc>
+        <w:tc>
+          <w:tcPr>
+            <w:tcW w:w="6655" w:type="dxa"/>
+            <w:gridSpan w:val="2"/>
+          </w:tcPr>
+          <w:p>
+            <w:pPr>
+              <w:rPr>
+                <w:lang w:val="en-US"/>
+              </w:rPr>
+            </w:pPr>
+            <w:r>
+              <w:rPr>
+                <w:lang w:val="en-US"/>
+              </w:rPr>
+              <w:t>Low</w:t>
+            </w:r>
+          </w:p>
+        </w:tc>
+      </w:tr>
+      <w:tr>
+        <w:tc>
+          <w:tcPr>
+            <w:tcW w:w="5822" w:type="dxa"/>
+            <w:gridSpan w:val="2"/>
+          </w:tcPr>
+          <w:p>
+            <w:pPr>
+              <w:rPr>
+                <w:b/>
+                <w:lang w:val="en-US"/>
+              </w:rPr>
+            </w:pPr>
+            <w:r>
+              <w:rPr>
+                <w:b/>
+                <w:lang w:val="en-US"/>
+              </w:rPr>
+              <w:t>Description</w:t>
+            </w:r>
+          </w:p>
+        </w:tc>
+        <w:tc>
+          <w:tcPr>
+            <w:tcW w:w="2671" w:type="dxa"/>
+          </w:tcPr>
+          <w:p>
+            <w:pPr>
+              <w:rPr>
+                <w:b/>
+                <w:lang w:val="en-US"/>
+              </w:rPr>
+            </w:pPr>
+            <w:r>
+              <w:rPr>
+                <w:b/>
+                <w:lang w:val="en-US"/>
+              </w:rPr>
+              <w:t>Quantification</w:t>
+            </w:r>
+          </w:p>
+        </w:tc>
+      </w:tr>
+      <w:tr>
+        <w:tc>
+          <w:tcPr>
+            <w:tcW w:w="1838" w:type="dxa"/>
+          </w:tcPr>
+          <w:p>
+            <w:pPr>
+              <w:rPr>
+                <w:b/>
+                <w:lang w:val="en-US"/>
+              </w:rPr>
+            </w:pPr>
+            <w:r>
+              <w:rPr>
+                <w:b/>
+                <w:lang w:val="en-US"/>
+              </w:rPr>
+              <w:t>Environment</w:t>
+            </w:r>
+          </w:p>
+        </w:tc>
+        <w:tc>
+          <w:tcPr>
+            <w:tcW w:w="3984" w:type="dxa"/>
+          </w:tcPr>
+          <w:p>
+            <w:pPr>
+              <w:rPr>
+                <w:lang w:val="en-US"/>
+              </w:rPr>
+            </w:pPr>
+            <w:r>
+              <w:rPr>
+                <w:lang w:val="en-US"/>
+              </w:rPr>
+              <w:t>The system is running in an environment with other systems.</w:t>
+            </w:r>
+          </w:p>
+        </w:tc>
+        <w:tc>
+          <w:tcPr>
+            <w:tcW w:w="2671" w:type="dxa"/>
+          </w:tcPr>
+          <w:p>
+            <w:pPr>
+              <w:rPr>
+                <w:lang w:val="en-US"/>
+              </w:rPr>
+            </w:pPr>
+            <w:r>
+              <w:rPr>
+                <w:lang w:val="en-US"/>
+              </w:rPr>
+              <w:t xml:space="preserve">At least one other system </w:t>
+            </w:r>
+            <w:r>
+              <w:rPr>
+                <w:lang w:val="en-US"/>
+              </w:rPr>
+              <w:t xml:space="preserve">is </w:t>
+            </w:r>
+            <w:r>
+              <w:rPr>
+                <w:lang w:val="en-US"/>
+              </w:rPr>
+              <w:t>available.</w:t>
+            </w:r>
+          </w:p>
+        </w:tc>
+      </w:tr>
+      <w:tr>
+        <w:tc>
+          <w:tcPr>
+            <w:tcW w:w="1838" w:type="dxa"/>
+          </w:tcPr>
+          <w:p>
+            <w:pPr>
+              <w:rPr>
+                <w:b/>
+                <w:lang w:val="en-US"/>
+              </w:rPr>
+            </w:pPr>
+            <w:r>
+              <w:rPr>
+                <w:b/>
+                <w:lang w:val="en-US"/>
+              </w:rPr>
+              <w:t>Stimulus</w:t>
+            </w:r>
+          </w:p>
+        </w:tc>
+        <w:tc>
+          <w:tcPr>
+            <w:tcW w:w="3984" w:type="dxa"/>
+          </w:tcPr>
+          <w:p>
+            <w:pPr>
+              <w:rPr>
+                <w:lang w:val="en-US"/>
+              </w:rPr>
+            </w:pPr>
+            <w:r>
+              <w:rPr>
+                <w:lang w:val="en-US"/>
+              </w:rPr>
+              <w:t>The user wants the system to automatically import information from another system.</w:t>
+            </w:r>
+          </w:p>
+        </w:tc>
+        <w:tc>
+          <w:tcPr>
+            <w:tcW w:w="2671" w:type="dxa"/>
+          </w:tcPr>
+          <w:p>
+            <w:pPr>
+              <w:rPr>
+                <w:lang w:val="en-US"/>
+              </w:rPr>
+            </w:pPr>
+            <w:r>
+              <w:rPr>
+                <w:lang w:val="en-US"/>
+              </w:rPr>
+              <w:t>-</w:t>
+            </w:r>
+          </w:p>
+        </w:tc>
+      </w:tr>
+      <w:tr>
+        <w:tc>
+          <w:tcPr>
+            <w:tcW w:w="1838" w:type="dxa"/>
+          </w:tcPr>
+          <w:p>
+            <w:pPr>
+              <w:rPr>
+                <w:b/>
+                <w:lang w:val="en-US"/>
+              </w:rPr>
+            </w:pPr>
+            <w:r>
+              <w:rPr>
+                <w:b/>
+                <w:lang w:val="en-US"/>
+              </w:rPr>
+              <w:t>Response</w:t>
+            </w:r>
+          </w:p>
+        </w:tc>
+        <w:tc>
+          <w:tcPr>
+            <w:tcW w:w="3984" w:type="dxa"/>
+          </w:tcPr>
+          <w:p>
+            <w:pPr>
+              <w:rPr>
+                <w:lang w:val="en-US"/>
+              </w:rPr>
+            </w:pPr>
+            <w:r>
+              <w:rPr>
+                <w:lang w:val="en-US"/>
+              </w:rPr>
+              <w:t xml:space="preserve">The system </w:t>
+            </w:r>
+            <w:r>
+              <w:rPr>
+                <w:lang w:val="en-US"/>
+              </w:rPr>
+              <w:t>offers interfaces to integrate other systems</w:t>
+            </w:r>
+            <w:r>
+              <w:rPr>
+                <w:lang w:val="en-US"/>
+              </w:rPr>
+              <w:t>.</w:t>
+            </w:r>
+          </w:p>
+        </w:tc>
+        <w:tc>
+          <w:tcPr>
+            <w:tcW w:w="2671" w:type="dxa"/>
+          </w:tcPr>
+          <w:p>
+            <w:pPr>
+              <w:keepNext/>
+              <w:rPr>
+                <w:lang w:val="en-US"/>
+              </w:rPr>
+            </w:pPr>
+            <w:r>
+              <w:rPr>
+                <w:lang w:val="en-US"/>
+              </w:rPr>
+              <w:t>At least one interface.</w:t>
+            </w:r>
+          </w:p>
+        </w:tc>
+      </w:tr>
+    </w:tbl>
+    <w:p>
+      <w:pPr>
+        <w:pStyle w:val="Beschriftung"/>
+        <w:jc w:val="center"/>
+        <w:rPr>
+          <w:lang w:val="en-US"/>
+        </w:rPr>
+      </w:pPr>
+      <w:bookmarkStart w:id="30" w:name="_Toc452123482"/>
+      <w:r>
+        <w:t xml:space="preserve">Table </w:t>
+      </w:r>
+      <w:fldSimple w:instr=" SEQ Table \* ARABIC ">
+        <w:r>
+          <w:rPr>
+            <w:noProof/>
+          </w:rPr>
+          <w:t>8</w:t>
+        </w:r>
+      </w:fldSimple>
+      <w:r>
+        <w:t>: AD-08-Integration</w:t>
+      </w:r>
+      <w:bookmarkEnd w:id="30"/>
     </w:p>
     <w:p>
       <w:pPr>
@@ -7285,14 +9185,15 @@
           <w:lang w:val="en-US"/>
         </w:rPr>
       </w:pPr>
-      <w:bookmarkStart w:id="26" w:name="_Toc452119607"/>
-      <w:r>
-        <w:rPr>
-          <w:lang w:val="en-US"/>
-        </w:rPr>
+      <w:bookmarkStart w:id="31" w:name="_Toc452123626"/>
+      <w:r>
+        <w:rPr>
+          <w:lang w:val="en-US"/>
+        </w:rPr>
+        <w:lastRenderedPageBreak/>
         <w:t>Non Drivers</w:t>
       </w:r>
-      <w:bookmarkEnd w:id="26"/>
+      <w:bookmarkEnd w:id="31"/>
     </w:p>
     <w:p>
       <w:pPr>
@@ -7314,14 +9215,14 @@
           <w:lang w:val="en-US"/>
         </w:rPr>
       </w:pPr>
-      <w:bookmarkStart w:id="27" w:name="_Toc452119608"/>
+      <w:bookmarkStart w:id="32" w:name="_Toc452123627"/>
       <w:r>
         <w:rPr>
           <w:lang w:val="en-US"/>
         </w:rPr>
         <w:t>User Management</w:t>
       </w:r>
-      <w:bookmarkEnd w:id="27"/>
+      <w:bookmarkEnd w:id="32"/>
     </w:p>
     <w:p>
       <w:pPr>
@@ -7343,14 +9244,14 @@
           <w:lang w:val="en-US"/>
         </w:rPr>
       </w:pPr>
-      <w:bookmarkStart w:id="28" w:name="_Toc452119609"/>
+      <w:bookmarkStart w:id="33" w:name="_Toc452123628"/>
       <w:r>
         <w:rPr>
           <w:lang w:val="en-US"/>
         </w:rPr>
         <w:t>Integration</w:t>
       </w:r>
-      <w:bookmarkEnd w:id="28"/>
+      <w:bookmarkEnd w:id="33"/>
     </w:p>
     <w:p>
       <w:pPr>
@@ -7372,14 +9273,14 @@
           <w:lang w:val="en-US"/>
         </w:rPr>
       </w:pPr>
-      <w:bookmarkStart w:id="29" w:name="_Toc452119610"/>
+      <w:bookmarkStart w:id="34" w:name="_Toc452123629"/>
       <w:r>
         <w:rPr>
           <w:lang w:val="en-US"/>
         </w:rPr>
         <w:t>Security</w:t>
       </w:r>
-      <w:bookmarkEnd w:id="29"/>
+      <w:bookmarkEnd w:id="34"/>
     </w:p>
     <w:p>
       <w:pPr>
@@ -7401,15 +9302,14 @@
           <w:lang w:val="en-US"/>
         </w:rPr>
       </w:pPr>
-      <w:bookmarkStart w:id="30" w:name="_Toc452119611"/>
-      <w:r>
-        <w:rPr>
-          <w:lang w:val="en-US"/>
-        </w:rPr>
-        <w:lastRenderedPageBreak/>
+      <w:bookmarkStart w:id="35" w:name="_Toc452123630"/>
+      <w:r>
+        <w:rPr>
+          <w:lang w:val="en-US"/>
+        </w:rPr>
         <w:t>Safety</w:t>
       </w:r>
-      <w:bookmarkEnd w:id="30"/>
+      <w:bookmarkEnd w:id="35"/>
     </w:p>
     <w:p>
       <w:pPr>
@@ -7431,14 +9331,14 @@
           <w:lang w:val="en-US"/>
         </w:rPr>
       </w:pPr>
-      <w:bookmarkStart w:id="31" w:name="_Toc452119612"/>
+      <w:bookmarkStart w:id="36" w:name="_Toc452123631"/>
       <w:r>
         <w:rPr>
           <w:lang w:val="en-US"/>
         </w:rPr>
         <w:t>Privacy</w:t>
       </w:r>
-      <w:bookmarkEnd w:id="31"/>
+      <w:bookmarkEnd w:id="36"/>
     </w:p>
     <w:p>
       <w:pPr>
@@ -7460,7 +9360,7 @@
           <w:lang w:val="en-US"/>
         </w:rPr>
       </w:pPr>
-      <w:bookmarkStart w:id="32" w:name="_Toc452119613"/>
+      <w:bookmarkStart w:id="37" w:name="_Toc452123632"/>
       <w:r>
         <w:rPr>
           <w:lang w:val="en-US"/>
@@ -7474,7 +9374,7 @@
         </w:rPr>
         <w:t xml:space="preserve"> Constraints</w:t>
       </w:r>
-      <w:bookmarkEnd w:id="32"/>
+      <w:bookmarkEnd w:id="37"/>
     </w:p>
     <w:p>
       <w:pPr>
@@ -7544,6 +9444,7 @@
         <w:t xml:space="preserve"> </w:t>
       </w:r>
     </w:p>
+    <w:bookmarkStart w:id="38" w:name="_Toc452123633"/>
     <w:p>
       <w:pPr>
         <w:pStyle w:val="berschrift1"/>
@@ -7551,7 +9452,6 @@
           <w:lang w:val="en-US"/>
         </w:rPr>
       </w:pPr>
-      <w:bookmarkStart w:id="33" w:name="_Toc452119614"/>
       <w:r>
         <w:rPr>
           <w:noProof/>
@@ -7607,7 +9507,7 @@
                                 <w:lang w:val="en-US"/>
                               </w:rPr>
                             </w:pPr>
-                            <w:bookmarkStart w:id="34" w:name="_Toc452119687"/>
+                            <w:bookmarkStart w:id="39" w:name="_Toc452123516"/>
                             <w:r>
                               <w:rPr>
                                 <w:lang w:val="en-US"/>
@@ -7651,7 +9551,7 @@
                               </w:rPr>
                               <w:t>: context diagram</w:t>
                             </w:r>
-                            <w:bookmarkEnd w:id="34"/>
+                            <w:bookmarkEnd w:id="39"/>
                           </w:p>
                         </w:txbxContent>
                       </wps:txbx>
@@ -7687,7 +9587,7 @@
                           <w:lang w:val="en-US"/>
                         </w:rPr>
                       </w:pPr>
-                      <w:bookmarkStart w:id="35" w:name="_Toc452119687"/>
+                      <w:bookmarkStart w:id="38" w:name="_Toc452123516"/>
                       <w:r>
                         <w:rPr>
                           <w:lang w:val="en-US"/>
@@ -7731,7 +9631,7 @@
                         </w:rPr>
                         <w:t>: context diagram</w:t>
                       </w:r>
-                      <w:bookmarkEnd w:id="35"/>
+                      <w:bookmarkEnd w:id="38"/>
                     </w:p>
                   </w:txbxContent>
                 </v:textbox>
@@ -7801,7 +9701,7 @@
         </w:rPr>
         <w:t>System Scope and Context</w:t>
       </w:r>
-      <w:bookmarkEnd w:id="33"/>
+      <w:bookmarkEnd w:id="38"/>
     </w:p>
     <w:p>
       <w:pPr>
@@ -7835,7 +9735,7 @@
           <w:lang w:val="en-US"/>
         </w:rPr>
       </w:pPr>
-      <w:bookmarkStart w:id="36" w:name="_Toc452119615"/>
+      <w:bookmarkStart w:id="40" w:name="_Toc452123634"/>
       <w:r>
         <w:rPr>
           <w:lang w:val="en-US"/>
@@ -7843,7 +9743,7 @@
         <w:lastRenderedPageBreak/>
         <w:t>Building Block View</w:t>
       </w:r>
-      <w:bookmarkEnd w:id="36"/>
+      <w:bookmarkEnd w:id="40"/>
     </w:p>
     <w:p>
       <w:pPr>
@@ -7880,14 +9780,14 @@
           <w:lang w:val="en-US"/>
         </w:rPr>
       </w:pPr>
-      <w:bookmarkStart w:id="37" w:name="_Toc452119616"/>
+      <w:bookmarkStart w:id="41" w:name="_Toc452123635"/>
       <w:r>
         <w:rPr>
           <w:lang w:val="en-US"/>
         </w:rPr>
         <w:t>Level 1</w:t>
       </w:r>
-      <w:bookmarkEnd w:id="37"/>
+      <w:bookmarkEnd w:id="41"/>
     </w:p>
     <w:p>
       <w:pPr>
@@ -7946,7 +9846,7 @@
                                 <w:lang w:val="en-US"/>
                               </w:rPr>
                             </w:pPr>
-                            <w:bookmarkStart w:id="38" w:name="_Toc452119688"/>
+                            <w:bookmarkStart w:id="42" w:name="_Toc452123517"/>
                             <w:r>
                               <w:rPr>
                                 <w:lang w:val="en-US"/>
@@ -8002,7 +9902,7 @@
                               </w:rPr>
                               <w:t xml:space="preserve"> level 2</w:t>
                             </w:r>
-                            <w:bookmarkEnd w:id="38"/>
+                            <w:bookmarkEnd w:id="42"/>
                           </w:p>
                         </w:txbxContent>
                       </wps:txbx>
@@ -8035,7 +9935,7 @@
                           <w:lang w:val="en-US"/>
                         </w:rPr>
                       </w:pPr>
-                      <w:bookmarkStart w:id="39" w:name="_Toc452119688"/>
+                      <w:bookmarkStart w:id="42" w:name="_Toc452123517"/>
                       <w:r>
                         <w:rPr>
                           <w:lang w:val="en-US"/>
@@ -8091,7 +9991,7 @@
                         </w:rPr>
                         <w:t xml:space="preserve"> level 2</w:t>
                       </w:r>
-                      <w:bookmarkEnd w:id="39"/>
+                      <w:bookmarkEnd w:id="42"/>
                     </w:p>
                   </w:txbxContent>
                 </v:textbox>
@@ -8115,7 +10015,7 @@
           <w:lang w:val="en-US"/>
         </w:rPr>
       </w:pPr>
-      <w:bookmarkStart w:id="40" w:name="_Toc452119617"/>
+      <w:bookmarkStart w:id="43" w:name="_Toc452123636"/>
       <w:r>
         <w:rPr>
           <w:noProof/>
@@ -8176,7 +10076,7 @@
         </w:rPr>
         <w:t>Components</w:t>
       </w:r>
-      <w:bookmarkEnd w:id="40"/>
+      <w:bookmarkEnd w:id="43"/>
     </w:p>
     <w:p>
       <w:pPr>
@@ -8251,14 +10151,14 @@
           <w:lang w:val="en-US"/>
         </w:rPr>
       </w:pPr>
-      <w:bookmarkStart w:id="41" w:name="_Toc452119618"/>
+      <w:bookmarkStart w:id="44" w:name="_Toc452123637"/>
       <w:r>
         <w:rPr>
           <w:lang w:val="en-US"/>
         </w:rPr>
         <w:t>Interfaces</w:t>
       </w:r>
-      <w:bookmarkEnd w:id="41"/>
+      <w:bookmarkEnd w:id="44"/>
     </w:p>
     <w:p>
       <w:pPr>
@@ -8322,14 +10222,14 @@
           <w:lang w:val="en-US"/>
         </w:rPr>
       </w:pPr>
-      <w:bookmarkStart w:id="42" w:name="_Toc452119619"/>
+      <w:bookmarkStart w:id="45" w:name="_Toc452123638"/>
       <w:r>
         <w:rPr>
           <w:lang w:val="en-US"/>
         </w:rPr>
         <w:t>Protocol</w:t>
       </w:r>
-      <w:bookmarkEnd w:id="42"/>
+      <w:bookmarkEnd w:id="45"/>
     </w:p>
     <w:p>
       <w:pPr>
@@ -8363,14 +10263,14 @@
           <w:lang w:val="en-US"/>
         </w:rPr>
       </w:pPr>
-      <w:bookmarkStart w:id="43" w:name="_Toc452119620"/>
+      <w:bookmarkStart w:id="46" w:name="_Toc452123639"/>
       <w:r>
         <w:rPr>
           <w:lang w:val="en-US"/>
         </w:rPr>
         <w:t>Level 2</w:t>
       </w:r>
-      <w:bookmarkEnd w:id="43"/>
+      <w:bookmarkEnd w:id="46"/>
     </w:p>
     <w:p>
       <w:pPr>
@@ -8398,6 +10298,7 @@
         <w:t>At first a component diagram will illustrate the white box view of both basic level 1 components in order to present the big picture of the main parts of the system. Afterwards the white box view for each level 1 component is going to be explained.</w:t>
       </w:r>
     </w:p>
+    <w:bookmarkStart w:id="47" w:name="_Toc452123640"/>
     <w:p>
       <w:pPr>
         <w:pStyle w:val="berschrift3"/>
@@ -8405,7 +10306,6 @@
           <w:lang w:val="en-US"/>
         </w:rPr>
       </w:pPr>
-      <w:bookmarkStart w:id="44" w:name="_Toc452119621"/>
       <w:r>
         <w:rPr>
           <w:noProof/>
@@ -8458,7 +10358,7 @@
                                 <w:lang w:val="en-US"/>
                               </w:rPr>
                             </w:pPr>
-                            <w:bookmarkStart w:id="45" w:name="_Toc452119689"/>
+                            <w:bookmarkStart w:id="48" w:name="_Toc452123518"/>
                             <w:r>
                               <w:rPr>
                                 <w:lang w:val="en-US"/>
@@ -8500,7 +10400,7 @@
                               </w:rPr>
                               <w:t xml:space="preserve"> level 2</w:t>
                             </w:r>
-                            <w:bookmarkEnd w:id="45"/>
+                            <w:bookmarkEnd w:id="48"/>
                           </w:p>
                         </w:txbxContent>
                       </wps:txbx>
@@ -8530,7 +10430,7 @@
                           <w:lang w:val="en-US"/>
                         </w:rPr>
                       </w:pPr>
-                      <w:bookmarkStart w:id="46" w:name="_Toc452119689"/>
+                      <w:bookmarkStart w:id="49" w:name="_Toc452123518"/>
                       <w:r>
                         <w:rPr>
                           <w:lang w:val="en-US"/>
@@ -8572,7 +10472,7 @@
                         </w:rPr>
                         <w:t xml:space="preserve"> level 2</w:t>
                       </w:r>
-                      <w:bookmarkEnd w:id="46"/>
+                      <w:bookmarkEnd w:id="49"/>
                     </w:p>
                   </w:txbxContent>
                 </v:textbox>
@@ -8655,7 +10555,7 @@
         </w:rPr>
         <w:t>Frontend</w:t>
       </w:r>
-      <w:bookmarkEnd w:id="44"/>
+      <w:bookmarkEnd w:id="47"/>
     </w:p>
     <w:p>
       <w:pPr>
@@ -8797,20 +10697,20 @@
           <w:lang w:val="en-US"/>
         </w:rPr>
       </w:pPr>
-      <w:bookmarkStart w:id="47" w:name="_Ref452117136"/>
-      <w:bookmarkStart w:id="48" w:name="_Ref452117149"/>
-      <w:bookmarkStart w:id="49" w:name="_Ref452117172"/>
-      <w:bookmarkStart w:id="50" w:name="_Toc452119622"/>
+      <w:bookmarkStart w:id="49" w:name="_Ref452117136"/>
+      <w:bookmarkStart w:id="50" w:name="_Ref452117149"/>
+      <w:bookmarkStart w:id="51" w:name="_Ref452117172"/>
+      <w:bookmarkStart w:id="52" w:name="_Toc452123641"/>
       <w:r>
         <w:rPr>
           <w:lang w:val="en-US"/>
         </w:rPr>
         <w:t>Backend</w:t>
       </w:r>
-      <w:bookmarkEnd w:id="47"/>
-      <w:bookmarkEnd w:id="48"/>
       <w:bookmarkEnd w:id="49"/>
       <w:bookmarkEnd w:id="50"/>
+      <w:bookmarkEnd w:id="51"/>
+      <w:bookmarkEnd w:id="52"/>
     </w:p>
     <w:p>
       <w:pPr>
@@ -9348,14 +11248,14 @@
           <w:lang w:val="en-US"/>
         </w:rPr>
       </w:pPr>
-      <w:bookmarkStart w:id="51" w:name="_Toc452119623"/>
+      <w:bookmarkStart w:id="53" w:name="_Toc452123642"/>
       <w:r>
         <w:rPr>
           <w:lang w:val="en-US"/>
         </w:rPr>
         <w:t>Level 3</w:t>
       </w:r>
-      <w:bookmarkEnd w:id="51"/>
+      <w:bookmarkEnd w:id="53"/>
     </w:p>
     <w:p>
       <w:pPr>
@@ -9377,7 +11277,7 @@
           <w:lang w:val="en-US"/>
         </w:rPr>
       </w:pPr>
-      <w:bookmarkStart w:id="52" w:name="_Toc452119624"/>
+      <w:bookmarkStart w:id="54" w:name="_Toc452123643"/>
       <w:r>
         <w:rPr>
           <w:lang w:val="en-US"/>
@@ -9385,7 +11285,7 @@
         <w:lastRenderedPageBreak/>
         <w:t>Runtime View</w:t>
       </w:r>
-      <w:bookmarkEnd w:id="52"/>
+      <w:bookmarkEnd w:id="54"/>
     </w:p>
     <w:p>
       <w:pPr>
@@ -9431,14 +11331,14 @@
           <w:lang w:val="en-US"/>
         </w:rPr>
       </w:pPr>
-      <w:bookmarkStart w:id="53" w:name="_Toc452119625"/>
+      <w:bookmarkStart w:id="55" w:name="_Toc452123644"/>
       <w:r>
         <w:rPr>
           <w:lang w:val="en-US"/>
         </w:rPr>
         <w:t>Create Article</w:t>
       </w:r>
-      <w:bookmarkEnd w:id="53"/>
+      <w:bookmarkEnd w:id="55"/>
     </w:p>
     <w:p>
       <w:pPr>
@@ -9784,8 +11684,6 @@
           <w:lang w:val="en-US"/>
         </w:rPr>
       </w:pPr>
-      <w:bookmarkStart w:id="54" w:name="_GoBack"/>
-      <w:bookmarkEnd w:id="54"/>
       <w:r>
         <w:rPr>
           <w:noProof/>
@@ -9904,8 +11802,8 @@
                                 <w:lang w:val="en-US"/>
                               </w:rPr>
                             </w:pPr>
-                            <w:bookmarkStart w:id="55" w:name="_Ref451939241"/>
-                            <w:bookmarkStart w:id="56" w:name="_Toc452119690"/>
+                            <w:bookmarkStart w:id="56" w:name="_Ref451939241"/>
+                            <w:bookmarkStart w:id="57" w:name="_Toc452123519"/>
                             <w:r>
                               <w:rPr>
                                 <w:lang w:val="en-US"/>
@@ -9943,14 +11841,14 @@
                               </w:rPr>
                               <w:fldChar w:fldCharType="end"/>
                             </w:r>
-                            <w:bookmarkEnd w:id="55"/>
+                            <w:bookmarkEnd w:id="56"/>
                             <w:r>
                               <w:rPr>
                                 <w:lang w:val="en-US"/>
                               </w:rPr>
                               <w:t>: create article sequence diagram</w:t>
                             </w:r>
-                            <w:bookmarkEnd w:id="56"/>
+                            <w:bookmarkEnd w:id="57"/>
                           </w:p>
                         </w:txbxContent>
                       </wps:txbx>
@@ -9983,8 +11881,8 @@
                           <w:lang w:val="en-US"/>
                         </w:rPr>
                       </w:pPr>
-                      <w:bookmarkStart w:id="57" w:name="_Ref451939241"/>
-                      <w:bookmarkStart w:id="58" w:name="_Toc452119690"/>
+                      <w:bookmarkStart w:id="59" w:name="_Ref451939241"/>
+                      <w:bookmarkStart w:id="60" w:name="_Toc452123519"/>
                       <w:r>
                         <w:rPr>
                           <w:lang w:val="en-US"/>
@@ -10022,14 +11920,14 @@
                         </w:rPr>
                         <w:fldChar w:fldCharType="end"/>
                       </w:r>
-                      <w:bookmarkEnd w:id="57"/>
+                      <w:bookmarkEnd w:id="59"/>
                       <w:r>
                         <w:rPr>
                           <w:lang w:val="en-US"/>
                         </w:rPr>
                         <w:t>: create article sequence diagram</w:t>
                       </w:r>
-                      <w:bookmarkEnd w:id="58"/>
+                      <w:bookmarkEnd w:id="60"/>
                     </w:p>
                   </w:txbxContent>
                 </v:textbox>
@@ -10047,9 +11945,9 @@
           <w:lang w:val="en-US"/>
         </w:rPr>
       </w:pPr>
-      <w:bookmarkStart w:id="59" w:name="_Ref451938736"/>
-      <w:bookmarkStart w:id="60" w:name="_Ref451938740"/>
-      <w:bookmarkStart w:id="61" w:name="_Toc452119626"/>
+      <w:bookmarkStart w:id="58" w:name="_Ref451938736"/>
+      <w:bookmarkStart w:id="59" w:name="_Ref451938740"/>
+      <w:bookmarkStart w:id="60" w:name="_Toc452123645"/>
       <w:r>
         <w:rPr>
           <w:lang w:val="en-US"/>
@@ -10057,9 +11955,9 @@
         <w:lastRenderedPageBreak/>
         <w:t>Read Article</w:t>
       </w:r>
+      <w:bookmarkEnd w:id="58"/>
       <w:bookmarkEnd w:id="59"/>
       <w:bookmarkEnd w:id="60"/>
-      <w:bookmarkEnd w:id="61"/>
     </w:p>
     <w:p>
       <w:pPr>
@@ -10184,8 +12082,8 @@
                                 <w:lang w:val="en-US"/>
                               </w:rPr>
                             </w:pPr>
-                            <w:bookmarkStart w:id="62" w:name="_Ref451941139"/>
-                            <w:bookmarkStart w:id="63" w:name="_Toc452119691"/>
+                            <w:bookmarkStart w:id="61" w:name="_Ref451941139"/>
+                            <w:bookmarkStart w:id="62" w:name="_Toc452123520"/>
                             <w:r>
                               <w:rPr>
                                 <w:lang w:val="en-US"/>
@@ -10223,14 +12121,14 @@
                               </w:rPr>
                               <w:fldChar w:fldCharType="end"/>
                             </w:r>
-                            <w:bookmarkEnd w:id="62"/>
+                            <w:bookmarkEnd w:id="61"/>
                             <w:r>
                               <w:rPr>
                                 <w:lang w:val="en-US"/>
                               </w:rPr>
                               <w:t>: read article sequence diagram</w:t>
                             </w:r>
-                            <w:bookmarkEnd w:id="63"/>
+                            <w:bookmarkEnd w:id="62"/>
                           </w:p>
                         </w:txbxContent>
                       </wps:txbx>
@@ -10263,8 +12161,8 @@
                           <w:lang w:val="en-US"/>
                         </w:rPr>
                       </w:pPr>
-                      <w:bookmarkStart w:id="64" w:name="_Ref451941139"/>
-                      <w:bookmarkStart w:id="65" w:name="_Toc452119691"/>
+                      <w:bookmarkStart w:id="66" w:name="_Ref451941139"/>
+                      <w:bookmarkStart w:id="67" w:name="_Toc452123520"/>
                       <w:r>
                         <w:rPr>
                           <w:lang w:val="en-US"/>
@@ -10302,14 +12200,14 @@
                         </w:rPr>
                         <w:fldChar w:fldCharType="end"/>
                       </w:r>
-                      <w:bookmarkEnd w:id="64"/>
+                      <w:bookmarkEnd w:id="66"/>
                       <w:r>
                         <w:rPr>
                           <w:lang w:val="en-US"/>
                         </w:rPr>
                         <w:t>: read article sequence diagram</w:t>
                       </w:r>
-                      <w:bookmarkEnd w:id="65"/>
+                      <w:bookmarkEnd w:id="67"/>
                     </w:p>
                   </w:txbxContent>
                 </v:textbox>
@@ -10492,14 +12390,14 @@
           <w:lang w:val="en-US"/>
         </w:rPr>
       </w:pPr>
-      <w:bookmarkStart w:id="66" w:name="_Toc452119627"/>
+      <w:bookmarkStart w:id="63" w:name="_Toc452123646"/>
       <w:r>
         <w:rPr>
           <w:lang w:val="en-US"/>
         </w:rPr>
         <w:t>Search Article</w:t>
       </w:r>
-      <w:bookmarkEnd w:id="66"/>
+      <w:bookmarkEnd w:id="63"/>
     </w:p>
     <w:p>
       <w:pPr>
@@ -10774,8 +12672,8 @@
                                 <w:lang w:val="en-US"/>
                               </w:rPr>
                             </w:pPr>
-                            <w:bookmarkStart w:id="67" w:name="_Ref451942891"/>
-                            <w:bookmarkStart w:id="68" w:name="_Toc452119692"/>
+                            <w:bookmarkStart w:id="64" w:name="_Ref451942891"/>
+                            <w:bookmarkStart w:id="65" w:name="_Toc452123521"/>
                             <w:r>
                               <w:rPr>
                                 <w:lang w:val="en-US"/>
@@ -10813,14 +12711,14 @@
                               </w:rPr>
                               <w:fldChar w:fldCharType="end"/>
                             </w:r>
-                            <w:bookmarkEnd w:id="67"/>
+                            <w:bookmarkEnd w:id="64"/>
                             <w:r>
                               <w:rPr>
                                 <w:lang w:val="en-US"/>
                               </w:rPr>
                               <w:t>: search article sequence diagram</w:t>
                             </w:r>
-                            <w:bookmarkEnd w:id="68"/>
+                            <w:bookmarkEnd w:id="65"/>
                           </w:p>
                         </w:txbxContent>
                       </wps:txbx>
@@ -10850,8 +12748,8 @@
                           <w:lang w:val="en-US"/>
                         </w:rPr>
                       </w:pPr>
-                      <w:bookmarkStart w:id="69" w:name="_Ref451942891"/>
-                      <w:bookmarkStart w:id="70" w:name="_Toc452119692"/>
+                      <w:bookmarkStart w:id="71" w:name="_Ref451942891"/>
+                      <w:bookmarkStart w:id="72" w:name="_Toc452123521"/>
                       <w:r>
                         <w:rPr>
                           <w:lang w:val="en-US"/>
@@ -10889,14 +12787,14 @@
                         </w:rPr>
                         <w:fldChar w:fldCharType="end"/>
                       </w:r>
-                      <w:bookmarkEnd w:id="69"/>
+                      <w:bookmarkEnd w:id="71"/>
                       <w:r>
                         <w:rPr>
                           <w:lang w:val="en-US"/>
                         </w:rPr>
                         <w:t>: search article sequence diagram</w:t>
                       </w:r>
-                      <w:bookmarkEnd w:id="70"/>
+                      <w:bookmarkEnd w:id="72"/>
                     </w:p>
                   </w:txbxContent>
                 </v:textbox>
@@ -10914,7 +12812,7 @@
           <w:lang w:val="en-US"/>
         </w:rPr>
       </w:pPr>
-      <w:bookmarkStart w:id="71" w:name="_Toc452119628"/>
+      <w:bookmarkStart w:id="66" w:name="_Toc452123647"/>
       <w:r>
         <w:rPr>
           <w:lang w:val="en-US"/>
@@ -10922,7 +12820,7 @@
         <w:lastRenderedPageBreak/>
         <w:t>Deployment View</w:t>
       </w:r>
-      <w:bookmarkEnd w:id="71"/>
+      <w:bookmarkEnd w:id="66"/>
     </w:p>
     <w:p>
       <w:pPr>
@@ -10944,7 +12842,7 @@
           <w:lang w:val="en-US"/>
         </w:rPr>
       </w:pPr>
-      <w:bookmarkStart w:id="72" w:name="_Toc452119629"/>
+      <w:bookmarkStart w:id="67" w:name="_Toc452123648"/>
       <w:r>
         <w:rPr>
           <w:lang w:val="en-US"/>
@@ -10952,7 +12850,7 @@
         <w:lastRenderedPageBreak/>
         <w:t>Concepts</w:t>
       </w:r>
-      <w:bookmarkEnd w:id="72"/>
+      <w:bookmarkEnd w:id="67"/>
     </w:p>
     <w:p>
       <w:pPr>
@@ -10974,7 +12872,7 @@
           <w:lang w:val="en-US"/>
         </w:rPr>
       </w:pPr>
-      <w:bookmarkStart w:id="73" w:name="_Toc452119630"/>
+      <w:bookmarkStart w:id="68" w:name="_Toc452123649"/>
       <w:r>
         <w:rPr>
           <w:lang w:val="en-US"/>
@@ -10982,536 +12880,536 @@
         <w:lastRenderedPageBreak/>
         <w:t>Design Decisions</w:t>
       </w:r>
+      <w:bookmarkEnd w:id="68"/>
+    </w:p>
+    <w:p>
+      <w:pPr>
+        <w:rPr>
+          <w:lang w:val="en-US"/>
+        </w:rPr>
+      </w:pPr>
+      <w:r>
+        <w:rPr>
+          <w:lang w:val="en-US"/>
+        </w:rPr>
+        <w:t>This chapter contains all major design decisions. Each section represents one of these.</w:t>
+      </w:r>
+    </w:p>
+    <w:p>
+      <w:pPr>
+        <w:pStyle w:val="berschrift2"/>
+        <w:rPr>
+          <w:lang w:val="en-US"/>
+        </w:rPr>
+      </w:pPr>
+      <w:bookmarkStart w:id="69" w:name="_Ref451862997"/>
+      <w:bookmarkStart w:id="70" w:name="_Toc452123650"/>
+      <w:r>
+        <w:rPr>
+          <w:lang w:val="en-US"/>
+        </w:rPr>
+        <w:t>Search Engine</w:t>
+      </w:r>
+      <w:bookmarkEnd w:id="69"/>
+      <w:bookmarkEnd w:id="70"/>
+    </w:p>
+    <w:p>
+      <w:pPr>
+        <w:rPr>
+          <w:lang w:val="en-US"/>
+        </w:rPr>
+      </w:pPr>
+      <w:r>
+        <w:rPr>
+          <w:lang w:val="en-US"/>
+        </w:rPr>
+        <w:t>The main purpose of a knowledge base is to share and search information gathered throughout the execution of projects within a company. Therefore, information once stored within the knowledge base has to be searchable in a convenient, fast and configurable way. Usually articles written for the knowledge base only represent an abstract of the detailed information contained in one or more documents attached to the article. As the abstract article might not cover all frequently used buzzwords or might be missing at all for some documents, it is important to also index uploaded files so that their content is not neglected in user inquiries. For this purpose, a search engine with an integrated file parser is integrated into the knowledge base. The following implementations for search engines are evaluated. All of them are open source and do not require the acquisition of licenses. Also none do handle the actual persistence of documents handed over for indexing. Therefore, various persistency options are evaluated and described later in this document.</w:t>
+      </w:r>
+    </w:p>
+    <w:p>
+      <w:pPr>
+        <w:pStyle w:val="berschrift3"/>
+        <w:rPr>
+          <w:lang w:val="en-US"/>
+        </w:rPr>
+      </w:pPr>
+      <w:bookmarkStart w:id="71" w:name="_Toc452123651"/>
+      <w:r>
+        <w:rPr>
+          <w:lang w:val="en-US"/>
+        </w:rPr>
+        <w:t>Influenc</w:t>
+      </w:r>
+      <w:r>
+        <w:rPr>
+          <w:lang w:val="en-US"/>
+        </w:rPr>
+        <w:t>es</w:t>
+      </w:r>
+      <w:bookmarkEnd w:id="71"/>
+    </w:p>
+    <w:p>
+      <w:pPr>
+        <w:rPr>
+          <w:lang w:val="en-US"/>
+        </w:rPr>
+      </w:pPr>
+      <w:r>
+        <w:rPr>
+          <w:lang w:val="en-US"/>
+        </w:rPr>
+        <w:t xml:space="preserve">This decision is influenced by the architecture drivers </w:t>
+      </w:r>
+      <w:r>
+        <w:rPr>
+          <w:i/>
+          <w:lang w:val="en-US"/>
+        </w:rPr>
+        <w:fldChar w:fldCharType="begin"/>
+      </w:r>
+      <w:r>
+        <w:rPr>
+          <w:i/>
+          <w:lang w:val="en-US"/>
+        </w:rPr>
+        <w:instrText xml:space="preserve"> REF _Ref451948852 \h </w:instrText>
+      </w:r>
+      <w:r>
+        <w:rPr>
+          <w:i/>
+          <w:lang w:val="en-US"/>
+        </w:rPr>
+        <w:instrText xml:space="preserve"> \* MERGEFORMAT </w:instrText>
+      </w:r>
+      <w:r>
+        <w:rPr>
+          <w:i/>
+          <w:lang w:val="en-US"/>
+        </w:rPr>
+      </w:r>
+      <w:r>
+        <w:rPr>
+          <w:i/>
+          <w:lang w:val="en-US"/>
+        </w:rPr>
+        <w:fldChar w:fldCharType="separate"/>
+      </w:r>
+      <w:r>
+        <w:rPr>
+          <w:i/>
+          <w:lang w:val="en-US"/>
+        </w:rPr>
+        <w:t>AD-01-Search</w:t>
+      </w:r>
+      <w:r>
+        <w:rPr>
+          <w:i/>
+          <w:lang w:val="en-US"/>
+        </w:rPr>
+        <w:fldChar w:fldCharType="end"/>
+      </w:r>
+      <w:r>
+        <w:rPr>
+          <w:lang w:val="en-US"/>
+        </w:rPr>
+        <w:t xml:space="preserve">, </w:t>
+      </w:r>
+      <w:r>
+        <w:rPr>
+          <w:i/>
+          <w:lang w:val="en-US"/>
+        </w:rPr>
+        <w:fldChar w:fldCharType="begin"/>
+      </w:r>
+      <w:r>
+        <w:rPr>
+          <w:i/>
+          <w:lang w:val="en-US"/>
+        </w:rPr>
+        <w:instrText xml:space="preserve"> REF _Ref451948858 \h </w:instrText>
+      </w:r>
+      <w:r>
+        <w:rPr>
+          <w:i/>
+          <w:lang w:val="en-US"/>
+        </w:rPr>
+        <w:instrText xml:space="preserve"> \* MERGEFORMAT </w:instrText>
+      </w:r>
+      <w:r>
+        <w:rPr>
+          <w:i/>
+          <w:lang w:val="en-US"/>
+        </w:rPr>
+      </w:r>
+      <w:r>
+        <w:rPr>
+          <w:i/>
+          <w:lang w:val="en-US"/>
+        </w:rPr>
+        <w:fldChar w:fldCharType="separate"/>
+      </w:r>
+      <w:r>
+        <w:rPr>
+          <w:i/>
+          <w:lang w:val="en-US"/>
+        </w:rPr>
+        <w:t>AD-03-Generic</w:t>
+      </w:r>
+      <w:r>
+        <w:rPr>
+          <w:i/>
+          <w:lang w:val="en-US"/>
+        </w:rPr>
+        <w:fldChar w:fldCharType="end"/>
+      </w:r>
+      <w:r>
+        <w:rPr>
+          <w:lang w:val="en-US"/>
+        </w:rPr>
+        <w:t xml:space="preserve"> and </w:t>
+      </w:r>
+      <w:r>
+        <w:rPr>
+          <w:i/>
+          <w:lang w:val="en-US"/>
+        </w:rPr>
+        <w:fldChar w:fldCharType="begin"/>
+      </w:r>
+      <w:r>
+        <w:rPr>
+          <w:i/>
+          <w:lang w:val="en-US"/>
+        </w:rPr>
+        <w:instrText xml:space="preserve"> REF _Ref451931821 \h </w:instrText>
+      </w:r>
+      <w:r>
+        <w:rPr>
+          <w:i/>
+          <w:lang w:val="en-US"/>
+        </w:rPr>
+        <w:instrText xml:space="preserve"> \* MERGEFORMAT </w:instrText>
+      </w:r>
+      <w:r>
+        <w:rPr>
+          <w:i/>
+          <w:lang w:val="en-US"/>
+        </w:rPr>
+      </w:r>
+      <w:r>
+        <w:rPr>
+          <w:i/>
+          <w:lang w:val="en-US"/>
+        </w:rPr>
+        <w:fldChar w:fldCharType="separate"/>
+      </w:r>
+      <w:r>
+        <w:rPr>
+          <w:i/>
+          <w:lang w:val="en-US"/>
+        </w:rPr>
+        <w:t>AD-05-Persistence</w:t>
+      </w:r>
+      <w:r>
+        <w:rPr>
+          <w:i/>
+          <w:lang w:val="en-US"/>
+        </w:rPr>
+        <w:fldChar w:fldCharType="end"/>
+      </w:r>
+      <w:r>
+        <w:rPr>
+          <w:lang w:val="en-US"/>
+        </w:rPr>
+        <w:t>.</w:t>
+      </w:r>
+    </w:p>
+    <w:p>
+      <w:pPr>
+        <w:rPr>
+          <w:lang w:val="en-US"/>
+        </w:rPr>
+      </w:pPr>
+      <w:r>
+        <w:rPr>
+          <w:lang w:val="en-US"/>
+        </w:rPr>
+        <w:t xml:space="preserve">It influences the design decision </w:t>
+      </w:r>
+      <w:r>
+        <w:rPr>
+          <w:i/>
+          <w:lang w:val="en-US"/>
+        </w:rPr>
+        <w:fldChar w:fldCharType="begin"/>
+      </w:r>
+      <w:r>
+        <w:rPr>
+          <w:i/>
+          <w:lang w:val="en-US"/>
+        </w:rPr>
+        <w:instrText xml:space="preserve"> REF _Ref452116932 \w \h </w:instrText>
+      </w:r>
+      <w:r>
+        <w:rPr>
+          <w:i/>
+          <w:lang w:val="en-US"/>
+        </w:rPr>
+        <w:instrText xml:space="preserve"> \* MERGEFORMAT </w:instrText>
+      </w:r>
+      <w:r>
+        <w:rPr>
+          <w:i/>
+          <w:lang w:val="en-US"/>
+        </w:rPr>
+      </w:r>
+      <w:r>
+        <w:rPr>
+          <w:i/>
+          <w:lang w:val="en-US"/>
+        </w:rPr>
+        <w:fldChar w:fldCharType="separate"/>
+      </w:r>
+      <w:r>
+        <w:rPr>
+          <w:i/>
+          <w:lang w:val="en-US"/>
+        </w:rPr>
+        <w:t>8.3</w:t>
+      </w:r>
+      <w:r>
+        <w:rPr>
+          <w:i/>
+          <w:lang w:val="en-US"/>
+        </w:rPr>
+        <w:fldChar w:fldCharType="end"/>
+      </w:r>
+      <w:r>
+        <w:rPr>
+          <w:i/>
+          <w:lang w:val="en-US"/>
+        </w:rPr>
+        <w:t xml:space="preserve"> </w:t>
+      </w:r>
+      <w:r>
+        <w:rPr>
+          <w:i/>
+          <w:lang w:val="en-US"/>
+        </w:rPr>
+        <w:fldChar w:fldCharType="begin"/>
+      </w:r>
+      <w:r>
+        <w:rPr>
+          <w:i/>
+          <w:lang w:val="en-US"/>
+        </w:rPr>
+        <w:instrText xml:space="preserve"> REF _Ref452116941 \h </w:instrText>
+      </w:r>
+      <w:r>
+        <w:rPr>
+          <w:i/>
+          <w:lang w:val="en-US"/>
+        </w:rPr>
+        <w:instrText xml:space="preserve"> \* MERGEFORMAT </w:instrText>
+      </w:r>
+      <w:r>
+        <w:rPr>
+          <w:i/>
+          <w:lang w:val="en-US"/>
+        </w:rPr>
+      </w:r>
+      <w:r>
+        <w:rPr>
+          <w:i/>
+          <w:lang w:val="en-US"/>
+        </w:rPr>
+        <w:fldChar w:fldCharType="separate"/>
+      </w:r>
+      <w:r>
+        <w:rPr>
+          <w:i/>
+          <w:lang w:val="en-US"/>
+        </w:rPr>
+        <w:t>Backend Technology</w:t>
+      </w:r>
+      <w:r>
+        <w:rPr>
+          <w:i/>
+          <w:lang w:val="en-US"/>
+        </w:rPr>
+        <w:fldChar w:fldCharType="end"/>
+      </w:r>
+      <w:r>
+        <w:rPr>
+          <w:lang w:val="en-US"/>
+        </w:rPr>
+        <w:t xml:space="preserve"> and</w:t>
+      </w:r>
+      <w:r>
+        <w:rPr>
+          <w:lang w:val="en-US"/>
+        </w:rPr>
+        <w:t xml:space="preserve"> </w:t>
+      </w:r>
+      <w:r>
+        <w:rPr>
+          <w:lang w:val="en-US"/>
+        </w:rPr>
+        <w:t xml:space="preserve">the component </w:t>
+      </w:r>
+      <w:r>
+        <w:rPr>
+          <w:i/>
+          <w:lang w:val="en-US"/>
+        </w:rPr>
+        <w:fldChar w:fldCharType="begin"/>
+      </w:r>
+      <w:r>
+        <w:rPr>
+          <w:i/>
+          <w:lang w:val="en-US"/>
+        </w:rPr>
+        <w:instrText xml:space="preserve"> REF _Ref452117149 \w \h </w:instrText>
+      </w:r>
+      <w:r>
+        <w:rPr>
+          <w:i/>
+          <w:lang w:val="en-US"/>
+        </w:rPr>
+        <w:instrText xml:space="preserve"> \* MERGEFORMAT </w:instrText>
+      </w:r>
+      <w:r>
+        <w:rPr>
+          <w:i/>
+          <w:lang w:val="en-US"/>
+        </w:rPr>
+      </w:r>
+      <w:r>
+        <w:rPr>
+          <w:i/>
+          <w:lang w:val="en-US"/>
+        </w:rPr>
+        <w:fldChar w:fldCharType="separate"/>
+      </w:r>
+      <w:r>
+        <w:rPr>
+          <w:i/>
+          <w:lang w:val="en-US"/>
+        </w:rPr>
+        <w:t>4.2.2</w:t>
+      </w:r>
+      <w:r>
+        <w:rPr>
+          <w:i/>
+          <w:lang w:val="en-US"/>
+        </w:rPr>
+        <w:fldChar w:fldCharType="end"/>
+      </w:r>
+      <w:r>
+        <w:rPr>
+          <w:i/>
+          <w:lang w:val="en-US"/>
+        </w:rPr>
+        <w:t xml:space="preserve"> </w:t>
+      </w:r>
+      <w:r>
+        <w:rPr>
+          <w:i/>
+          <w:lang w:val="en-US"/>
+        </w:rPr>
+        <w:fldChar w:fldCharType="begin"/>
+      </w:r>
+      <w:r>
+        <w:rPr>
+          <w:i/>
+          <w:lang w:val="en-US"/>
+        </w:rPr>
+        <w:instrText xml:space="preserve"> REF _Ref452117172 \h </w:instrText>
+      </w:r>
+      <w:r>
+        <w:rPr>
+          <w:i/>
+          <w:lang w:val="en-US"/>
+        </w:rPr>
+        <w:instrText xml:space="preserve"> \* MERGEFORMAT </w:instrText>
+      </w:r>
+      <w:r>
+        <w:rPr>
+          <w:i/>
+          <w:lang w:val="en-US"/>
+        </w:rPr>
+      </w:r>
+      <w:r>
+        <w:rPr>
+          <w:i/>
+          <w:lang w:val="en-US"/>
+        </w:rPr>
+        <w:fldChar w:fldCharType="separate"/>
+      </w:r>
+      <w:r>
+        <w:rPr>
+          <w:i/>
+          <w:lang w:val="en-US"/>
+        </w:rPr>
+        <w:t>Backend</w:t>
+      </w:r>
+      <w:r>
+        <w:rPr>
+          <w:i/>
+          <w:lang w:val="en-US"/>
+        </w:rPr>
+        <w:fldChar w:fldCharType="end"/>
+      </w:r>
+      <w:r>
+        <w:rPr>
+          <w:lang w:val="en-US"/>
+        </w:rPr>
+        <w:t>.</w:t>
+      </w:r>
+    </w:p>
+    <w:p>
+      <w:pPr>
+        <w:pStyle w:val="berschrift3"/>
+        <w:rPr>
+          <w:lang w:val="en-US"/>
+        </w:rPr>
+      </w:pPr>
+      <w:bookmarkStart w:id="72" w:name="_Toc452123652"/>
+      <w:r>
+        <w:rPr>
+          <w:lang w:val="en-US"/>
+        </w:rPr>
+        <w:t>Constraints</w:t>
+      </w:r>
+      <w:bookmarkEnd w:id="72"/>
+    </w:p>
+    <w:p>
+      <w:pPr>
+        <w:rPr>
+          <w:lang w:val="en-US"/>
+        </w:rPr>
+      </w:pPr>
+      <w:r>
+        <w:rPr>
+          <w:lang w:val="en-US"/>
+        </w:rPr>
+        <w:t>This decision was done without any constraints.</w:t>
+      </w:r>
+    </w:p>
+    <w:p>
+      <w:pPr>
+        <w:pStyle w:val="berschrift3"/>
+        <w:rPr>
+          <w:lang w:val="en-US"/>
+        </w:rPr>
+      </w:pPr>
+      <w:bookmarkStart w:id="73" w:name="_Toc452123653"/>
+      <w:r>
+        <w:rPr>
+          <w:lang w:val="en-US"/>
+        </w:rPr>
+        <w:t>Considered Alternatives</w:t>
+      </w:r>
       <w:bookmarkEnd w:id="73"/>
-    </w:p>
-    <w:p>
-      <w:pPr>
-        <w:rPr>
-          <w:lang w:val="en-US"/>
-        </w:rPr>
-      </w:pPr>
-      <w:r>
-        <w:rPr>
-          <w:lang w:val="en-US"/>
-        </w:rPr>
-        <w:t>This chapter contains all major design decisions. Each section represents one of these.</w:t>
-      </w:r>
-    </w:p>
-    <w:p>
-      <w:pPr>
-        <w:pStyle w:val="berschrift2"/>
-        <w:rPr>
-          <w:lang w:val="en-US"/>
-        </w:rPr>
-      </w:pPr>
-      <w:bookmarkStart w:id="74" w:name="_Ref451862997"/>
-      <w:bookmarkStart w:id="75" w:name="_Toc452119631"/>
-      <w:r>
-        <w:rPr>
-          <w:lang w:val="en-US"/>
-        </w:rPr>
-        <w:t>Search Engine</w:t>
-      </w:r>
-      <w:bookmarkEnd w:id="74"/>
-      <w:bookmarkEnd w:id="75"/>
-    </w:p>
-    <w:p>
-      <w:pPr>
-        <w:rPr>
-          <w:lang w:val="en-US"/>
-        </w:rPr>
-      </w:pPr>
-      <w:r>
-        <w:rPr>
-          <w:lang w:val="en-US"/>
-        </w:rPr>
-        <w:t>The main purpose of a knowledge base is to share and search information gathered throughout the execution of projects within a company. Therefore, information once stored within the knowledge base has to be searchable in a convenient, fast and configurable way. Usually articles written for the knowledge base only represent an abstract of the detailed information contained in one or more documents attached to the article. As the abstract article might not cover all frequently used buzzwords or might be missing at all for some documents, it is important to also index uploaded files so that their content is not neglected in user inquiries. For this purpose, a search engine with an integrated file parser is integrated into the knowledge base. The following implementations for search engines are evaluated. All of them are open source and do not require the acquisition of licenses. Also none do handle the actual persistence of documents handed over for indexing. Therefore, various persistency options are evaluated and described later in this document.</w:t>
-      </w:r>
-    </w:p>
-    <w:p>
-      <w:pPr>
-        <w:pStyle w:val="berschrift3"/>
-        <w:rPr>
-          <w:lang w:val="en-US"/>
-        </w:rPr>
-      </w:pPr>
-      <w:bookmarkStart w:id="76" w:name="_Toc452119632"/>
-      <w:r>
-        <w:rPr>
-          <w:lang w:val="en-US"/>
-        </w:rPr>
-        <w:t>Influenc</w:t>
-      </w:r>
-      <w:r>
-        <w:rPr>
-          <w:lang w:val="en-US"/>
-        </w:rPr>
-        <w:t>es</w:t>
-      </w:r>
-      <w:bookmarkEnd w:id="76"/>
-    </w:p>
-    <w:p>
-      <w:pPr>
-        <w:rPr>
-          <w:lang w:val="en-US"/>
-        </w:rPr>
-      </w:pPr>
-      <w:r>
-        <w:rPr>
-          <w:lang w:val="en-US"/>
-        </w:rPr>
-        <w:t xml:space="preserve">This decision is influenced by the architecture drivers </w:t>
-      </w:r>
-      <w:r>
-        <w:rPr>
-          <w:i/>
-          <w:lang w:val="en-US"/>
-        </w:rPr>
-        <w:fldChar w:fldCharType="begin"/>
-      </w:r>
-      <w:r>
-        <w:rPr>
-          <w:i/>
-          <w:lang w:val="en-US"/>
-        </w:rPr>
-        <w:instrText xml:space="preserve"> REF _Ref451948852 \h </w:instrText>
-      </w:r>
-      <w:r>
-        <w:rPr>
-          <w:i/>
-          <w:lang w:val="en-US"/>
-        </w:rPr>
-        <w:instrText xml:space="preserve"> \* MERGEFORMAT </w:instrText>
-      </w:r>
-      <w:r>
-        <w:rPr>
-          <w:i/>
-          <w:lang w:val="en-US"/>
-        </w:rPr>
-      </w:r>
-      <w:r>
-        <w:rPr>
-          <w:i/>
-          <w:lang w:val="en-US"/>
-        </w:rPr>
-        <w:fldChar w:fldCharType="separate"/>
-      </w:r>
-      <w:r>
-        <w:rPr>
-          <w:i/>
-          <w:lang w:val="en-US"/>
-        </w:rPr>
-        <w:t>AD-01-Search</w:t>
-      </w:r>
-      <w:r>
-        <w:rPr>
-          <w:i/>
-          <w:lang w:val="en-US"/>
-        </w:rPr>
-        <w:fldChar w:fldCharType="end"/>
-      </w:r>
-      <w:r>
-        <w:rPr>
-          <w:lang w:val="en-US"/>
-        </w:rPr>
-        <w:t xml:space="preserve">, </w:t>
-      </w:r>
-      <w:r>
-        <w:rPr>
-          <w:i/>
-          <w:lang w:val="en-US"/>
-        </w:rPr>
-        <w:fldChar w:fldCharType="begin"/>
-      </w:r>
-      <w:r>
-        <w:rPr>
-          <w:i/>
-          <w:lang w:val="en-US"/>
-        </w:rPr>
-        <w:instrText xml:space="preserve"> REF _Ref451948858 \h </w:instrText>
-      </w:r>
-      <w:r>
-        <w:rPr>
-          <w:i/>
-          <w:lang w:val="en-US"/>
-        </w:rPr>
-        <w:instrText xml:space="preserve"> \* MERGEFORMAT </w:instrText>
-      </w:r>
-      <w:r>
-        <w:rPr>
-          <w:i/>
-          <w:lang w:val="en-US"/>
-        </w:rPr>
-      </w:r>
-      <w:r>
-        <w:rPr>
-          <w:i/>
-          <w:lang w:val="en-US"/>
-        </w:rPr>
-        <w:fldChar w:fldCharType="separate"/>
-      </w:r>
-      <w:r>
-        <w:rPr>
-          <w:i/>
-          <w:lang w:val="en-US"/>
-        </w:rPr>
-        <w:t>AD-03-Generic</w:t>
-      </w:r>
-      <w:r>
-        <w:rPr>
-          <w:i/>
-          <w:lang w:val="en-US"/>
-        </w:rPr>
-        <w:fldChar w:fldCharType="end"/>
-      </w:r>
-      <w:r>
-        <w:rPr>
-          <w:lang w:val="en-US"/>
-        </w:rPr>
-        <w:t xml:space="preserve"> and </w:t>
-      </w:r>
-      <w:r>
-        <w:rPr>
-          <w:i/>
-          <w:lang w:val="en-US"/>
-        </w:rPr>
-        <w:fldChar w:fldCharType="begin"/>
-      </w:r>
-      <w:r>
-        <w:rPr>
-          <w:i/>
-          <w:lang w:val="en-US"/>
-        </w:rPr>
-        <w:instrText xml:space="preserve"> REF _Ref451931821 \h </w:instrText>
-      </w:r>
-      <w:r>
-        <w:rPr>
-          <w:i/>
-          <w:lang w:val="en-US"/>
-        </w:rPr>
-        <w:instrText xml:space="preserve"> \* MERGEFORMAT </w:instrText>
-      </w:r>
-      <w:r>
-        <w:rPr>
-          <w:i/>
-          <w:lang w:val="en-US"/>
-        </w:rPr>
-      </w:r>
-      <w:r>
-        <w:rPr>
-          <w:i/>
-          <w:lang w:val="en-US"/>
-        </w:rPr>
-        <w:fldChar w:fldCharType="separate"/>
-      </w:r>
-      <w:r>
-        <w:rPr>
-          <w:i/>
-          <w:lang w:val="en-US"/>
-        </w:rPr>
-        <w:t>AD-05-Persistence</w:t>
-      </w:r>
-      <w:r>
-        <w:rPr>
-          <w:i/>
-          <w:lang w:val="en-US"/>
-        </w:rPr>
-        <w:fldChar w:fldCharType="end"/>
-      </w:r>
-      <w:r>
-        <w:rPr>
-          <w:lang w:val="en-US"/>
-        </w:rPr>
-        <w:t>.</w:t>
-      </w:r>
-    </w:p>
-    <w:p>
-      <w:pPr>
-        <w:rPr>
-          <w:lang w:val="en-US"/>
-        </w:rPr>
-      </w:pPr>
-      <w:r>
-        <w:rPr>
-          <w:lang w:val="en-US"/>
-        </w:rPr>
-        <w:t xml:space="preserve">It influences the design decision </w:t>
-      </w:r>
-      <w:r>
-        <w:rPr>
-          <w:i/>
-          <w:lang w:val="en-US"/>
-        </w:rPr>
-        <w:fldChar w:fldCharType="begin"/>
-      </w:r>
-      <w:r>
-        <w:rPr>
-          <w:i/>
-          <w:lang w:val="en-US"/>
-        </w:rPr>
-        <w:instrText xml:space="preserve"> REF _Ref452116932 \w \h </w:instrText>
-      </w:r>
-      <w:r>
-        <w:rPr>
-          <w:i/>
-          <w:lang w:val="en-US"/>
-        </w:rPr>
-        <w:instrText xml:space="preserve"> \* MERGEFORMAT </w:instrText>
-      </w:r>
-      <w:r>
-        <w:rPr>
-          <w:i/>
-          <w:lang w:val="en-US"/>
-        </w:rPr>
-      </w:r>
-      <w:r>
-        <w:rPr>
-          <w:i/>
-          <w:lang w:val="en-US"/>
-        </w:rPr>
-        <w:fldChar w:fldCharType="separate"/>
-      </w:r>
-      <w:r>
-        <w:rPr>
-          <w:i/>
-          <w:lang w:val="en-US"/>
-        </w:rPr>
-        <w:t>8.3</w:t>
-      </w:r>
-      <w:r>
-        <w:rPr>
-          <w:i/>
-          <w:lang w:val="en-US"/>
-        </w:rPr>
-        <w:fldChar w:fldCharType="end"/>
-      </w:r>
-      <w:r>
-        <w:rPr>
-          <w:i/>
-          <w:lang w:val="en-US"/>
-        </w:rPr>
-        <w:t xml:space="preserve"> </w:t>
-      </w:r>
-      <w:r>
-        <w:rPr>
-          <w:i/>
-          <w:lang w:val="en-US"/>
-        </w:rPr>
-        <w:fldChar w:fldCharType="begin"/>
-      </w:r>
-      <w:r>
-        <w:rPr>
-          <w:i/>
-          <w:lang w:val="en-US"/>
-        </w:rPr>
-        <w:instrText xml:space="preserve"> REF _Ref452116941 \h </w:instrText>
-      </w:r>
-      <w:r>
-        <w:rPr>
-          <w:i/>
-          <w:lang w:val="en-US"/>
-        </w:rPr>
-        <w:instrText xml:space="preserve"> \* MERGEFORMAT </w:instrText>
-      </w:r>
-      <w:r>
-        <w:rPr>
-          <w:i/>
-          <w:lang w:val="en-US"/>
-        </w:rPr>
-      </w:r>
-      <w:r>
-        <w:rPr>
-          <w:i/>
-          <w:lang w:val="en-US"/>
-        </w:rPr>
-        <w:fldChar w:fldCharType="separate"/>
-      </w:r>
-      <w:r>
-        <w:rPr>
-          <w:i/>
-          <w:lang w:val="en-US"/>
-        </w:rPr>
-        <w:t>Backend Technology</w:t>
-      </w:r>
-      <w:r>
-        <w:rPr>
-          <w:i/>
-          <w:lang w:val="en-US"/>
-        </w:rPr>
-        <w:fldChar w:fldCharType="end"/>
-      </w:r>
-      <w:r>
-        <w:rPr>
-          <w:lang w:val="en-US"/>
-        </w:rPr>
-        <w:t xml:space="preserve"> and</w:t>
-      </w:r>
-      <w:r>
-        <w:rPr>
-          <w:lang w:val="en-US"/>
-        </w:rPr>
-        <w:t xml:space="preserve"> </w:t>
-      </w:r>
-      <w:r>
-        <w:rPr>
-          <w:lang w:val="en-US"/>
-        </w:rPr>
-        <w:t xml:space="preserve">the component </w:t>
-      </w:r>
-      <w:r>
-        <w:rPr>
-          <w:i/>
-          <w:lang w:val="en-US"/>
-        </w:rPr>
-        <w:fldChar w:fldCharType="begin"/>
-      </w:r>
-      <w:r>
-        <w:rPr>
-          <w:i/>
-          <w:lang w:val="en-US"/>
-        </w:rPr>
-        <w:instrText xml:space="preserve"> REF _Ref452117149 \w \h </w:instrText>
-      </w:r>
-      <w:r>
-        <w:rPr>
-          <w:i/>
-          <w:lang w:val="en-US"/>
-        </w:rPr>
-        <w:instrText xml:space="preserve"> \* MERGEFORMAT </w:instrText>
-      </w:r>
-      <w:r>
-        <w:rPr>
-          <w:i/>
-          <w:lang w:val="en-US"/>
-        </w:rPr>
-      </w:r>
-      <w:r>
-        <w:rPr>
-          <w:i/>
-          <w:lang w:val="en-US"/>
-        </w:rPr>
-        <w:fldChar w:fldCharType="separate"/>
-      </w:r>
-      <w:r>
-        <w:rPr>
-          <w:i/>
-          <w:lang w:val="en-US"/>
-        </w:rPr>
-        <w:t>4.2.2</w:t>
-      </w:r>
-      <w:r>
-        <w:rPr>
-          <w:i/>
-          <w:lang w:val="en-US"/>
-        </w:rPr>
-        <w:fldChar w:fldCharType="end"/>
-      </w:r>
-      <w:r>
-        <w:rPr>
-          <w:i/>
-          <w:lang w:val="en-US"/>
-        </w:rPr>
-        <w:t xml:space="preserve"> </w:t>
-      </w:r>
-      <w:r>
-        <w:rPr>
-          <w:i/>
-          <w:lang w:val="en-US"/>
-        </w:rPr>
-        <w:fldChar w:fldCharType="begin"/>
-      </w:r>
-      <w:r>
-        <w:rPr>
-          <w:i/>
-          <w:lang w:val="en-US"/>
-        </w:rPr>
-        <w:instrText xml:space="preserve"> REF _Ref452117172 \h </w:instrText>
-      </w:r>
-      <w:r>
-        <w:rPr>
-          <w:i/>
-          <w:lang w:val="en-US"/>
-        </w:rPr>
-        <w:instrText xml:space="preserve"> \* MERGEFORMAT </w:instrText>
-      </w:r>
-      <w:r>
-        <w:rPr>
-          <w:i/>
-          <w:lang w:val="en-US"/>
-        </w:rPr>
-      </w:r>
-      <w:r>
-        <w:rPr>
-          <w:i/>
-          <w:lang w:val="en-US"/>
-        </w:rPr>
-        <w:fldChar w:fldCharType="separate"/>
-      </w:r>
-      <w:r>
-        <w:rPr>
-          <w:i/>
-          <w:lang w:val="en-US"/>
-        </w:rPr>
-        <w:t>Backend</w:t>
-      </w:r>
-      <w:r>
-        <w:rPr>
-          <w:i/>
-          <w:lang w:val="en-US"/>
-        </w:rPr>
-        <w:fldChar w:fldCharType="end"/>
-      </w:r>
-      <w:r>
-        <w:rPr>
-          <w:lang w:val="en-US"/>
-        </w:rPr>
-        <w:t>.</w:t>
-      </w:r>
-    </w:p>
-    <w:p>
-      <w:pPr>
-        <w:pStyle w:val="berschrift3"/>
-        <w:rPr>
-          <w:lang w:val="en-US"/>
-        </w:rPr>
-      </w:pPr>
-      <w:bookmarkStart w:id="77" w:name="_Toc452119633"/>
-      <w:r>
-        <w:rPr>
-          <w:lang w:val="en-US"/>
-        </w:rPr>
-        <w:t>Constraints</w:t>
-      </w:r>
-      <w:bookmarkEnd w:id="77"/>
-    </w:p>
-    <w:p>
-      <w:pPr>
-        <w:rPr>
-          <w:lang w:val="en-US"/>
-        </w:rPr>
-      </w:pPr>
-      <w:r>
-        <w:rPr>
-          <w:lang w:val="en-US"/>
-        </w:rPr>
-        <w:t>This decision was done without any constraints.</w:t>
-      </w:r>
-    </w:p>
-    <w:p>
-      <w:pPr>
-        <w:pStyle w:val="berschrift3"/>
-        <w:rPr>
-          <w:lang w:val="en-US"/>
-        </w:rPr>
-      </w:pPr>
-      <w:bookmarkStart w:id="78" w:name="_Toc452119634"/>
-      <w:r>
-        <w:rPr>
-          <w:lang w:val="en-US"/>
-        </w:rPr>
-        <w:t>Considered Alternatives</w:t>
-      </w:r>
-      <w:bookmarkEnd w:id="78"/>
     </w:p>
     <w:p>
       <w:pPr>
@@ -11778,7 +13676,7 @@
           <w:lang w:val="en-US"/>
         </w:rPr>
       </w:pPr>
-      <w:bookmarkStart w:id="79" w:name="_Toc452119635"/>
+      <w:bookmarkStart w:id="74" w:name="_Toc452123654"/>
       <w:r>
         <w:rPr>
           <w:lang w:val="en-US"/>
@@ -11786,7 +13684,7 @@
         <w:lastRenderedPageBreak/>
         <w:t>Comparison</w:t>
       </w:r>
-      <w:bookmarkEnd w:id="79"/>
+      <w:bookmarkEnd w:id="74"/>
     </w:p>
     <w:p>
       <w:pPr>
@@ -12974,8 +14872,8 @@
           <w:lang w:val="en-US"/>
         </w:rPr>
       </w:pPr>
-      <w:bookmarkStart w:id="80" w:name="_Ref451951584"/>
-      <w:bookmarkStart w:id="81" w:name="_Toc452119745"/>
+      <w:bookmarkStart w:id="75" w:name="_Ref451951584"/>
+      <w:bookmarkStart w:id="76" w:name="_Toc452123483"/>
       <w:r>
         <w:rPr>
           <w:lang w:val="en-US"/>
@@ -13005,7 +14903,7 @@
           <w:noProof/>
           <w:lang w:val="en-US"/>
         </w:rPr>
-        <w:t>6</w:t>
+        <w:t>9</w:t>
       </w:r>
       <w:r>
         <w:rPr>
@@ -13013,22 +14911,22 @@
         </w:rPr>
         <w:fldChar w:fldCharType="end"/>
       </w:r>
-      <w:bookmarkEnd w:id="80"/>
+      <w:bookmarkEnd w:id="75"/>
       <w:r>
         <w:rPr>
           <w:lang w:val="en-US"/>
         </w:rPr>
         <w:t xml:space="preserve">: </w:t>
       </w:r>
-      <w:bookmarkStart w:id="82" w:name="_Ref451951576"/>
+      <w:bookmarkStart w:id="77" w:name="_Ref451951576"/>
       <w:r>
         <w:rPr>
           <w:lang w:val="en-US"/>
         </w:rPr>
         <w:t>search engine comparison</w:t>
       </w:r>
-      <w:bookmarkEnd w:id="81"/>
-      <w:bookmarkEnd w:id="82"/>
+      <w:bookmarkEnd w:id="76"/>
+      <w:bookmarkEnd w:id="77"/>
     </w:p>
     <w:p>
       <w:pPr>
@@ -13551,8 +15449,8 @@
           <w:lang w:val="en-US"/>
         </w:rPr>
       </w:pPr>
-      <w:bookmarkStart w:id="83" w:name="_Ref451954368"/>
-      <w:bookmarkStart w:id="84" w:name="_Toc452119746"/>
+      <w:bookmarkStart w:id="78" w:name="_Ref451954368"/>
+      <w:bookmarkStart w:id="79" w:name="_Toc452123484"/>
       <w:r>
         <w:rPr>
           <w:lang w:val="en-US"/>
@@ -13582,7 +15480,7 @@
           <w:noProof/>
           <w:lang w:val="en-US"/>
         </w:rPr>
-        <w:t>7</w:t>
+        <w:t>10</w:t>
       </w:r>
       <w:r>
         <w:rPr>
@@ -13590,14 +15488,14 @@
         </w:rPr>
         <w:fldChar w:fldCharType="end"/>
       </w:r>
-      <w:bookmarkEnd w:id="83"/>
+      <w:bookmarkEnd w:id="78"/>
       <w:r>
         <w:rPr>
           <w:lang w:val="en-US"/>
         </w:rPr>
         <w:t>: search engine benchmark</w:t>
       </w:r>
-      <w:bookmarkEnd w:id="84"/>
+      <w:bookmarkEnd w:id="79"/>
     </w:p>
     <w:p>
       <w:pPr>
@@ -13606,14 +15504,14 @@
           <w:lang w:val="en-US"/>
         </w:rPr>
       </w:pPr>
-      <w:bookmarkStart w:id="85" w:name="_Toc452119636"/>
+      <w:bookmarkStart w:id="80" w:name="_Toc452123655"/>
       <w:r>
         <w:rPr>
           <w:lang w:val="en-US"/>
         </w:rPr>
         <w:t>Decision</w:t>
       </w:r>
-      <w:bookmarkEnd w:id="85"/>
+      <w:bookmarkEnd w:id="80"/>
     </w:p>
     <w:p>
       <w:pPr>
@@ -13641,16 +15539,16 @@
           <w:lang w:val="en-US"/>
         </w:rPr>
       </w:pPr>
-      <w:bookmarkStart w:id="86" w:name="_Ref451863220"/>
-      <w:bookmarkStart w:id="87" w:name="_Toc452119637"/>
+      <w:bookmarkStart w:id="81" w:name="_Ref451863220"/>
+      <w:bookmarkStart w:id="82" w:name="_Toc452123656"/>
       <w:r>
         <w:rPr>
           <w:lang w:val="en-US"/>
         </w:rPr>
         <w:t>Persistence</w:t>
       </w:r>
-      <w:bookmarkEnd w:id="86"/>
-      <w:bookmarkEnd w:id="87"/>
+      <w:bookmarkEnd w:id="81"/>
+      <w:bookmarkEnd w:id="82"/>
     </w:p>
     <w:p>
       <w:pPr>
@@ -13765,7 +15663,7 @@
           <w:lang w:val="en-US"/>
         </w:rPr>
       </w:pPr>
-      <w:bookmarkStart w:id="88" w:name="_Toc452119638"/>
+      <w:bookmarkStart w:id="83" w:name="_Toc452123657"/>
       <w:r>
         <w:rPr>
           <w:lang w:val="en-US"/>
@@ -13779,7 +15677,7 @@
         </w:rPr>
         <w:t>es</w:t>
       </w:r>
-      <w:bookmarkEnd w:id="88"/>
+      <w:bookmarkEnd w:id="83"/>
     </w:p>
     <w:p>
       <w:pPr>
@@ -14206,14 +16104,14 @@
           <w:lang w:val="en-US"/>
         </w:rPr>
       </w:pPr>
-      <w:bookmarkStart w:id="89" w:name="_Toc452119639"/>
+      <w:bookmarkStart w:id="84" w:name="_Toc452123658"/>
       <w:r>
         <w:rPr>
           <w:lang w:val="en-US"/>
         </w:rPr>
         <w:t>Constraints</w:t>
       </w:r>
-      <w:bookmarkEnd w:id="89"/>
+      <w:bookmarkEnd w:id="84"/>
     </w:p>
     <w:p>
       <w:pPr>
@@ -14235,14 +16133,14 @@
           <w:lang w:val="en-US"/>
         </w:rPr>
       </w:pPr>
-      <w:bookmarkStart w:id="90" w:name="_Toc452119640"/>
+      <w:bookmarkStart w:id="85" w:name="_Toc452123659"/>
       <w:r>
         <w:rPr>
           <w:lang w:val="en-US"/>
         </w:rPr>
         <w:t>Considered Alternatives</w:t>
       </w:r>
-      <w:bookmarkEnd w:id="90"/>
+      <w:bookmarkEnd w:id="85"/>
     </w:p>
     <w:p>
       <w:pPr>
@@ -14391,14 +16289,14 @@
           <w:lang w:val="en-US"/>
         </w:rPr>
       </w:pPr>
-      <w:bookmarkStart w:id="91" w:name="_Toc452119641"/>
+      <w:bookmarkStart w:id="86" w:name="_Toc452123660"/>
       <w:r>
         <w:rPr>
           <w:lang w:val="en-US"/>
         </w:rPr>
         <w:t>Comparison</w:t>
       </w:r>
-      <w:bookmarkEnd w:id="91"/>
+      <w:bookmarkEnd w:id="86"/>
     </w:p>
     <w:p>
       <w:pPr>
@@ -15193,8 +17091,8 @@
           <w:lang w:val="en-US"/>
         </w:rPr>
       </w:pPr>
-      <w:bookmarkStart w:id="92" w:name="_Ref452055033"/>
-      <w:bookmarkStart w:id="93" w:name="_Toc452119747"/>
+      <w:bookmarkStart w:id="87" w:name="_Ref452055033"/>
+      <w:bookmarkStart w:id="88" w:name="_Toc452123485"/>
       <w:r>
         <w:rPr>
           <w:lang w:val="en-US"/>
@@ -15224,7 +17122,7 @@
           <w:noProof/>
           <w:lang w:val="en-US"/>
         </w:rPr>
-        <w:t>8</w:t>
+        <w:t>11</w:t>
       </w:r>
       <w:r>
         <w:rPr>
@@ -15232,28 +17130,572 @@
         </w:rPr>
         <w:fldChar w:fldCharType="end"/>
       </w:r>
+      <w:bookmarkEnd w:id="87"/>
+      <w:r>
+        <w:rPr>
+          <w:lang w:val="en-US"/>
+        </w:rPr>
+        <w:t>: persistence comparison</w:t>
+      </w:r>
+      <w:bookmarkEnd w:id="88"/>
+    </w:p>
+    <w:p>
+      <w:pPr>
+        <w:pStyle w:val="berschrift3"/>
+        <w:rPr>
+          <w:lang w:val="en-US"/>
+        </w:rPr>
+      </w:pPr>
+      <w:bookmarkStart w:id="89" w:name="_Toc452123661"/>
+      <w:r>
+        <w:rPr>
+          <w:lang w:val="en-US"/>
+        </w:rPr>
+        <w:t>Decision</w:t>
+      </w:r>
+      <w:bookmarkEnd w:id="89"/>
+    </w:p>
+    <w:p>
+      <w:pPr>
+        <w:rPr>
+          <w:lang w:val="en-US"/>
+        </w:rPr>
+      </w:pPr>
+      <w:r>
+        <w:rPr>
+          <w:lang w:val="en-US"/>
+        </w:rPr>
+        <w:t>The decision was made to utilize the hybrid approach for the knowledge base project. By combining the two other approaches it is able to mitigate the most critical drawbacks whilst maintaining a manageable complexity. Further most developers in the team have experience with an approach of this sort. As technical foundation a combination of files system and MongoDB is chosen, as its data structure fits best to the meta- and loose data occurring in the context.</w:t>
+      </w:r>
+    </w:p>
+    <w:p>
+      <w:pPr>
+        <w:pStyle w:val="berschrift2"/>
+        <w:rPr>
+          <w:lang w:val="en-US"/>
+        </w:rPr>
+      </w:pPr>
+      <w:bookmarkStart w:id="90" w:name="_Ref452116932"/>
+      <w:bookmarkStart w:id="91" w:name="_Ref452116941"/>
+      <w:bookmarkStart w:id="92" w:name="_Toc452123662"/>
+      <w:r>
+        <w:rPr>
+          <w:lang w:val="en-US"/>
+        </w:rPr>
+        <w:t>Backend Technology</w:t>
+      </w:r>
+      <w:bookmarkEnd w:id="90"/>
+      <w:bookmarkEnd w:id="91"/>
       <w:bookmarkEnd w:id="92"/>
-      <w:r>
-        <w:rPr>
-          <w:lang w:val="en-US"/>
-        </w:rPr>
-        <w:t>: persistence comparison</w:t>
+    </w:p>
+    <w:p>
+      <w:pPr>
+        <w:rPr>
+          <w:lang w:val="en-US"/>
+        </w:rPr>
+      </w:pPr>
+      <w:r>
+        <w:rPr>
+          <w:lang w:val="en-US"/>
+        </w:rPr>
+        <w:t>The backend has to provide the users web browser with the frontend. The backend has to supply the frontend with the articles, including attached documents and images.</w:t>
+      </w:r>
+    </w:p>
+    <w:p>
+      <w:pPr>
+        <w:pStyle w:val="berschrift3"/>
+        <w:rPr>
+          <w:lang w:val="en-US"/>
+        </w:rPr>
+      </w:pPr>
+      <w:bookmarkStart w:id="93" w:name="_Toc452123663"/>
+      <w:r>
+        <w:rPr>
+          <w:lang w:val="en-US"/>
+        </w:rPr>
+        <w:t>Influenc</w:t>
+      </w:r>
+      <w:r>
+        <w:rPr>
+          <w:lang w:val="en-US"/>
+        </w:rPr>
+        <w:t>es</w:t>
       </w:r>
       <w:bookmarkEnd w:id="93"/>
     </w:p>
     <w:p>
       <w:pPr>
+        <w:rPr>
+          <w:lang w:val="en-US"/>
+        </w:rPr>
+      </w:pPr>
+      <w:r>
+        <w:rPr>
+          <w:lang w:val="en-US"/>
+        </w:rPr>
+        <w:t>This decision is influenced by the architecture driv</w:t>
+      </w:r>
+      <w:r>
+        <w:rPr>
+          <w:lang w:val="en-US"/>
+        </w:rPr>
+        <w:t xml:space="preserve">ers </w:t>
+      </w:r>
+      <w:r>
+        <w:rPr>
+          <w:i/>
+          <w:lang w:val="en-US"/>
+        </w:rPr>
+        <w:fldChar w:fldCharType="begin"/>
+      </w:r>
+      <w:r>
+        <w:rPr>
+          <w:i/>
+          <w:lang w:val="en-US"/>
+        </w:rPr>
+        <w:instrText xml:space="preserve"> REF _Ref451931872 \h  \* MERGEFORMAT </w:instrText>
+      </w:r>
+      <w:r>
+        <w:rPr>
+          <w:i/>
+          <w:lang w:val="en-US"/>
+        </w:rPr>
+      </w:r>
+      <w:r>
+        <w:rPr>
+          <w:i/>
+          <w:lang w:val="en-US"/>
+        </w:rPr>
+        <w:fldChar w:fldCharType="separate"/>
+      </w:r>
+      <w:r>
+        <w:rPr>
+          <w:i/>
+          <w:lang w:val="en-US"/>
+        </w:rPr>
+        <w:t>AD-04-Testability</w:t>
+      </w:r>
+      <w:r>
+        <w:rPr>
+          <w:i/>
+          <w:lang w:val="en-US"/>
+        </w:rPr>
+        <w:fldChar w:fldCharType="end"/>
+      </w:r>
+      <w:r>
+        <w:rPr>
+          <w:lang w:val="en-US"/>
+        </w:rPr>
+        <w:t xml:space="preserve"> and </w:t>
+      </w:r>
+      <w:r>
+        <w:rPr>
+          <w:i/>
+          <w:lang w:val="en-US"/>
+        </w:rPr>
+        <w:fldChar w:fldCharType="begin"/>
+      </w:r>
+      <w:r>
+        <w:rPr>
+          <w:i/>
+          <w:lang w:val="en-US"/>
+        </w:rPr>
+        <w:instrText xml:space="preserve"> REF _Ref451931821 \h  \* MERGEFORMAT </w:instrText>
+      </w:r>
+      <w:r>
+        <w:rPr>
+          <w:i/>
+          <w:lang w:val="en-US"/>
+        </w:rPr>
+      </w:r>
+      <w:r>
+        <w:rPr>
+          <w:i/>
+          <w:lang w:val="en-US"/>
+        </w:rPr>
+        <w:fldChar w:fldCharType="separate"/>
+      </w:r>
+      <w:r>
+        <w:rPr>
+          <w:i/>
+          <w:lang w:val="en-US"/>
+        </w:rPr>
+        <w:t>AD-05-Persistence</w:t>
+      </w:r>
+      <w:r>
+        <w:rPr>
+          <w:i/>
+          <w:lang w:val="en-US"/>
+        </w:rPr>
+        <w:fldChar w:fldCharType="end"/>
+      </w:r>
+      <w:r>
+        <w:rPr>
+          <w:lang w:val="en-US"/>
+        </w:rPr>
+        <w:t xml:space="preserve">, as well as by the design decisions </w:t>
+      </w:r>
+      <w:r>
+        <w:rPr>
+          <w:i/>
+          <w:lang w:val="en-US"/>
+        </w:rPr>
+        <w:fldChar w:fldCharType="begin"/>
+      </w:r>
+      <w:r>
+        <w:rPr>
+          <w:i/>
+          <w:lang w:val="en-US"/>
+        </w:rPr>
+        <w:instrText xml:space="preserve"> REF _Ref451862997 \r \h </w:instrText>
+      </w:r>
+      <w:r>
+        <w:rPr>
+          <w:i/>
+          <w:lang w:val="en-US"/>
+        </w:rPr>
+        <w:instrText xml:space="preserve"> \* MERGEFORMAT </w:instrText>
+      </w:r>
+      <w:r>
+        <w:rPr>
+          <w:i/>
+          <w:lang w:val="en-US"/>
+        </w:rPr>
+      </w:r>
+      <w:r>
+        <w:rPr>
+          <w:i/>
+          <w:lang w:val="en-US"/>
+        </w:rPr>
+        <w:fldChar w:fldCharType="separate"/>
+      </w:r>
+      <w:r>
+        <w:rPr>
+          <w:i/>
+          <w:lang w:val="en-US"/>
+        </w:rPr>
+        <w:t>9.1</w:t>
+      </w:r>
+      <w:r>
+        <w:rPr>
+          <w:i/>
+          <w:lang w:val="en-US"/>
+        </w:rPr>
+        <w:fldChar w:fldCharType="end"/>
+      </w:r>
+      <w:r>
+        <w:rPr>
+          <w:i/>
+          <w:lang w:val="en-US"/>
+        </w:rPr>
+        <w:t xml:space="preserve"> </w:t>
+      </w:r>
+      <w:r>
+        <w:rPr>
+          <w:i/>
+          <w:lang w:val="en-US"/>
+        </w:rPr>
+        <w:fldChar w:fldCharType="begin"/>
+      </w:r>
+      <w:r>
+        <w:rPr>
+          <w:i/>
+          <w:lang w:val="en-US"/>
+        </w:rPr>
+        <w:instrText xml:space="preserve"> REF _Ref451862997 \h </w:instrText>
+      </w:r>
+      <w:r>
+        <w:rPr>
+          <w:i/>
+          <w:lang w:val="en-US"/>
+        </w:rPr>
+        <w:instrText xml:space="preserve"> \* MERGEFORMAT </w:instrText>
+      </w:r>
+      <w:r>
+        <w:rPr>
+          <w:i/>
+          <w:lang w:val="en-US"/>
+        </w:rPr>
+      </w:r>
+      <w:r>
+        <w:rPr>
+          <w:i/>
+          <w:lang w:val="en-US"/>
+        </w:rPr>
+        <w:fldChar w:fldCharType="separate"/>
+      </w:r>
+      <w:r>
+        <w:rPr>
+          <w:i/>
+          <w:lang w:val="en-US"/>
+        </w:rPr>
+        <w:t>Search Engine</w:t>
+      </w:r>
+      <w:r>
+        <w:rPr>
+          <w:i/>
+          <w:lang w:val="en-US"/>
+        </w:rPr>
+        <w:fldChar w:fldCharType="end"/>
+      </w:r>
+      <w:r>
+        <w:rPr>
+          <w:i/>
+          <w:lang w:val="en-US"/>
+        </w:rPr>
+        <w:t xml:space="preserve"> </w:t>
+      </w:r>
+      <w:r>
+        <w:rPr>
+          <w:lang w:val="en-US"/>
+        </w:rPr>
+        <w:t xml:space="preserve">and </w:t>
+      </w:r>
+      <w:r>
+        <w:rPr>
+          <w:i/>
+          <w:lang w:val="en-US"/>
+        </w:rPr>
+        <w:fldChar w:fldCharType="begin"/>
+      </w:r>
+      <w:r>
+        <w:rPr>
+          <w:i/>
+          <w:lang w:val="en-US"/>
+        </w:rPr>
+        <w:instrText xml:space="preserve"> REF _Ref451863220 \r \h </w:instrText>
+      </w:r>
+      <w:r>
+        <w:rPr>
+          <w:i/>
+          <w:lang w:val="en-US"/>
+        </w:rPr>
+        <w:instrText xml:space="preserve"> \* MERGEFORMAT </w:instrText>
+      </w:r>
+      <w:r>
+        <w:rPr>
+          <w:i/>
+          <w:lang w:val="en-US"/>
+        </w:rPr>
+      </w:r>
+      <w:r>
+        <w:rPr>
+          <w:i/>
+          <w:lang w:val="en-US"/>
+        </w:rPr>
+        <w:fldChar w:fldCharType="separate"/>
+      </w:r>
+      <w:r>
+        <w:rPr>
+          <w:i/>
+          <w:lang w:val="en-US"/>
+        </w:rPr>
+        <w:t>9.2</w:t>
+      </w:r>
+      <w:r>
+        <w:rPr>
+          <w:i/>
+          <w:lang w:val="en-US"/>
+        </w:rPr>
+        <w:fldChar w:fldCharType="end"/>
+      </w:r>
+      <w:r>
+        <w:rPr>
+          <w:i/>
+          <w:lang w:val="en-US"/>
+        </w:rPr>
+        <w:t xml:space="preserve"> </w:t>
+      </w:r>
+      <w:r>
+        <w:rPr>
+          <w:i/>
+          <w:lang w:val="en-US"/>
+        </w:rPr>
+        <w:fldChar w:fldCharType="begin"/>
+      </w:r>
+      <w:r>
+        <w:rPr>
+          <w:i/>
+          <w:lang w:val="en-US"/>
+        </w:rPr>
+        <w:instrText xml:space="preserve"> REF _Ref451863220 \h </w:instrText>
+      </w:r>
+      <w:r>
+        <w:rPr>
+          <w:i/>
+          <w:lang w:val="en-US"/>
+        </w:rPr>
+        <w:instrText xml:space="preserve"> \* MERGEFORMAT </w:instrText>
+      </w:r>
+      <w:r>
+        <w:rPr>
+          <w:i/>
+          <w:lang w:val="en-US"/>
+        </w:rPr>
+      </w:r>
+      <w:r>
+        <w:rPr>
+          <w:i/>
+          <w:lang w:val="en-US"/>
+        </w:rPr>
+        <w:fldChar w:fldCharType="separate"/>
+      </w:r>
+      <w:r>
+        <w:rPr>
+          <w:i/>
+          <w:lang w:val="en-US"/>
+        </w:rPr>
+        <w:t>Persistence</w:t>
+      </w:r>
+      <w:r>
+        <w:rPr>
+          <w:i/>
+          <w:lang w:val="en-US"/>
+        </w:rPr>
+        <w:fldChar w:fldCharType="end"/>
+      </w:r>
+      <w:r>
+        <w:rPr>
+          <w:lang w:val="en-US"/>
+        </w:rPr>
+        <w:t>.</w:t>
+      </w:r>
+    </w:p>
+    <w:p>
+      <w:pPr>
+        <w:rPr>
+          <w:lang w:val="en-US"/>
+        </w:rPr>
+      </w:pPr>
+      <w:r>
+        <w:rPr>
+          <w:lang w:val="en-US"/>
+        </w:rPr>
+        <w:t xml:space="preserve">It influences the component </w:t>
+      </w:r>
+      <w:r>
+        <w:rPr>
+          <w:i/>
+          <w:lang w:val="en-US"/>
+        </w:rPr>
+        <w:fldChar w:fldCharType="begin"/>
+      </w:r>
+      <w:r>
+        <w:rPr>
+          <w:i/>
+          <w:lang w:val="en-US"/>
+        </w:rPr>
+        <w:instrText xml:space="preserve"> REF _Ref452117149 \w \h </w:instrText>
+      </w:r>
+      <w:r>
+        <w:rPr>
+          <w:i/>
+          <w:lang w:val="en-US"/>
+        </w:rPr>
+        <w:instrText xml:space="preserve"> \* MERGEFORMAT </w:instrText>
+      </w:r>
+      <w:r>
+        <w:rPr>
+          <w:i/>
+          <w:lang w:val="en-US"/>
+        </w:rPr>
+      </w:r>
+      <w:r>
+        <w:rPr>
+          <w:i/>
+          <w:lang w:val="en-US"/>
+        </w:rPr>
+        <w:fldChar w:fldCharType="separate"/>
+      </w:r>
+      <w:r>
+        <w:rPr>
+          <w:i/>
+          <w:lang w:val="en-US"/>
+        </w:rPr>
+        <w:t>4.2.2</w:t>
+      </w:r>
+      <w:r>
+        <w:rPr>
+          <w:i/>
+          <w:lang w:val="en-US"/>
+        </w:rPr>
+        <w:fldChar w:fldCharType="end"/>
+      </w:r>
+      <w:r>
+        <w:rPr>
+          <w:i/>
+          <w:lang w:val="en-US"/>
+        </w:rPr>
+        <w:t xml:space="preserve"> </w:t>
+      </w:r>
+      <w:r>
+        <w:rPr>
+          <w:i/>
+          <w:lang w:val="en-US"/>
+        </w:rPr>
+        <w:fldChar w:fldCharType="begin"/>
+      </w:r>
+      <w:r>
+        <w:rPr>
+          <w:i/>
+          <w:lang w:val="en-US"/>
+        </w:rPr>
+        <w:instrText xml:space="preserve"> REF _Ref452117172 \h </w:instrText>
+      </w:r>
+      <w:r>
+        <w:rPr>
+          <w:i/>
+          <w:lang w:val="en-US"/>
+        </w:rPr>
+        <w:instrText xml:space="preserve"> \* MERGEFORMAT </w:instrText>
+      </w:r>
+      <w:r>
+        <w:rPr>
+          <w:i/>
+          <w:lang w:val="en-US"/>
+        </w:rPr>
+      </w:r>
+      <w:r>
+        <w:rPr>
+          <w:i/>
+          <w:lang w:val="en-US"/>
+        </w:rPr>
+        <w:fldChar w:fldCharType="separate"/>
+      </w:r>
+      <w:r>
+        <w:rPr>
+          <w:i/>
+          <w:lang w:val="en-US"/>
+        </w:rPr>
+        <w:t>Backend</w:t>
+      </w:r>
+      <w:r>
+        <w:rPr>
+          <w:i/>
+          <w:lang w:val="en-US"/>
+        </w:rPr>
+        <w:fldChar w:fldCharType="end"/>
+      </w:r>
+      <w:r>
+        <w:rPr>
+          <w:lang w:val="en-US"/>
+        </w:rPr>
+        <w:t>.</w:t>
+      </w:r>
+    </w:p>
+    <w:p>
+      <w:pPr>
         <w:pStyle w:val="berschrift3"/>
         <w:rPr>
           <w:lang w:val="en-US"/>
         </w:rPr>
       </w:pPr>
-      <w:bookmarkStart w:id="94" w:name="_Toc452119642"/>
-      <w:r>
-        <w:rPr>
-          <w:lang w:val="en-US"/>
-        </w:rPr>
-        <w:t>Decision</w:t>
+      <w:bookmarkStart w:id="94" w:name="_Toc452123664"/>
+      <w:r>
+        <w:rPr>
+          <w:lang w:val="en-US"/>
+        </w:rPr>
+        <w:t>Constraints</w:t>
       </w:r>
       <w:bookmarkEnd w:id="94"/>
     </w:p>
@@ -15267,568 +17709,24 @@
         <w:rPr>
           <w:lang w:val="en-US"/>
         </w:rPr>
-        <w:t>The decision was made to utilize the hybrid approach for the knowledge base project. By combining the two other approaches it is able to mitigate the most critical drawbacks whilst maintaining a manageable complexity. Further most developers in the team have experience with an approach of this sort. As technical foundation a combination of files system and MongoDB is chosen, as its data structure fits best to the meta- and loose data occurring in the context.</w:t>
-      </w:r>
-    </w:p>
-    <w:p>
-      <w:pPr>
-        <w:pStyle w:val="berschrift2"/>
-        <w:rPr>
-          <w:lang w:val="en-US"/>
-        </w:rPr>
-      </w:pPr>
-      <w:bookmarkStart w:id="95" w:name="_Ref452116932"/>
-      <w:bookmarkStart w:id="96" w:name="_Ref452116941"/>
-      <w:bookmarkStart w:id="97" w:name="_Toc452119643"/>
-      <w:r>
-        <w:rPr>
-          <w:lang w:val="en-US"/>
-        </w:rPr>
-        <w:t>Backend Technology</w:t>
+        <w:t>All developers are capable of the two programing languages Java and JavaScript.</w:t>
+      </w:r>
+    </w:p>
+    <w:p>
+      <w:pPr>
+        <w:pStyle w:val="berschrift3"/>
+        <w:rPr>
+          <w:lang w:val="en-US"/>
+        </w:rPr>
+      </w:pPr>
+      <w:bookmarkStart w:id="95" w:name="_Toc452123665"/>
+      <w:r>
+        <w:rPr>
+          <w:lang w:val="en-US"/>
+        </w:rPr>
+        <w:t>Considered Alternatives</w:t>
       </w:r>
       <w:bookmarkEnd w:id="95"/>
-      <w:bookmarkEnd w:id="96"/>
-      <w:bookmarkEnd w:id="97"/>
-    </w:p>
-    <w:p>
-      <w:pPr>
-        <w:rPr>
-          <w:lang w:val="en-US"/>
-        </w:rPr>
-      </w:pPr>
-      <w:r>
-        <w:rPr>
-          <w:lang w:val="en-US"/>
-        </w:rPr>
-        <w:t>The backend has to provide the users web browser with the frontend. The backend has to supply the frontend with the articles, including attached documents and images.</w:t>
-      </w:r>
-    </w:p>
-    <w:p>
-      <w:pPr>
-        <w:pStyle w:val="berschrift3"/>
-        <w:rPr>
-          <w:lang w:val="en-US"/>
-        </w:rPr>
-      </w:pPr>
-      <w:bookmarkStart w:id="98" w:name="_Toc452119644"/>
-      <w:r>
-        <w:rPr>
-          <w:lang w:val="en-US"/>
-        </w:rPr>
-        <w:t>Influenc</w:t>
-      </w:r>
-      <w:r>
-        <w:rPr>
-          <w:lang w:val="en-US"/>
-        </w:rPr>
-        <w:t>es</w:t>
-      </w:r>
-      <w:bookmarkEnd w:id="98"/>
-    </w:p>
-    <w:p>
-      <w:pPr>
-        <w:rPr>
-          <w:lang w:val="en-US"/>
-        </w:rPr>
-      </w:pPr>
-      <w:r>
-        <w:rPr>
-          <w:lang w:val="en-US"/>
-        </w:rPr>
-        <w:t>This decision is influenced by the architecture driv</w:t>
-      </w:r>
-      <w:r>
-        <w:rPr>
-          <w:lang w:val="en-US"/>
-        </w:rPr>
-        <w:t xml:space="preserve">ers </w:t>
-      </w:r>
-      <w:r>
-        <w:rPr>
-          <w:i/>
-          <w:lang w:val="en-US"/>
-        </w:rPr>
-        <w:fldChar w:fldCharType="begin"/>
-      </w:r>
-      <w:r>
-        <w:rPr>
-          <w:i/>
-          <w:lang w:val="en-US"/>
-        </w:rPr>
-        <w:instrText xml:space="preserve"> REF _Ref451931872 \h  \* MERGEFORMAT </w:instrText>
-      </w:r>
-      <w:r>
-        <w:rPr>
-          <w:i/>
-          <w:lang w:val="en-US"/>
-        </w:rPr>
-      </w:r>
-      <w:r>
-        <w:rPr>
-          <w:i/>
-          <w:lang w:val="en-US"/>
-        </w:rPr>
-        <w:fldChar w:fldCharType="separate"/>
-      </w:r>
-      <w:r>
-        <w:rPr>
-          <w:i/>
-          <w:lang w:val="en-US"/>
-        </w:rPr>
-        <w:t>AD-04-Testability</w:t>
-      </w:r>
-      <w:r>
-        <w:rPr>
-          <w:i/>
-          <w:lang w:val="en-US"/>
-        </w:rPr>
-        <w:fldChar w:fldCharType="end"/>
-      </w:r>
-      <w:r>
-        <w:rPr>
-          <w:lang w:val="en-US"/>
-        </w:rPr>
-        <w:t xml:space="preserve"> and </w:t>
-      </w:r>
-      <w:r>
-        <w:rPr>
-          <w:i/>
-          <w:lang w:val="en-US"/>
-        </w:rPr>
-        <w:fldChar w:fldCharType="begin"/>
-      </w:r>
-      <w:r>
-        <w:rPr>
-          <w:i/>
-          <w:lang w:val="en-US"/>
-        </w:rPr>
-        <w:instrText xml:space="preserve"> REF _Ref451931821 \h  \* MERGEFORMAT </w:instrText>
-      </w:r>
-      <w:r>
-        <w:rPr>
-          <w:i/>
-          <w:lang w:val="en-US"/>
-        </w:rPr>
-      </w:r>
-      <w:r>
-        <w:rPr>
-          <w:i/>
-          <w:lang w:val="en-US"/>
-        </w:rPr>
-        <w:fldChar w:fldCharType="separate"/>
-      </w:r>
-      <w:r>
-        <w:rPr>
-          <w:i/>
-          <w:lang w:val="en-US"/>
-        </w:rPr>
-        <w:t>AD-05-Persistence</w:t>
-      </w:r>
-      <w:r>
-        <w:rPr>
-          <w:i/>
-          <w:lang w:val="en-US"/>
-        </w:rPr>
-        <w:fldChar w:fldCharType="end"/>
-      </w:r>
-      <w:r>
-        <w:rPr>
-          <w:lang w:val="en-US"/>
-        </w:rPr>
-        <w:t xml:space="preserve">, as well as by the design decisions </w:t>
-      </w:r>
-      <w:r>
-        <w:rPr>
-          <w:i/>
-          <w:lang w:val="en-US"/>
-        </w:rPr>
-        <w:fldChar w:fldCharType="begin"/>
-      </w:r>
-      <w:r>
-        <w:rPr>
-          <w:i/>
-          <w:lang w:val="en-US"/>
-        </w:rPr>
-        <w:instrText xml:space="preserve"> REF _Ref451862997 \r \h </w:instrText>
-      </w:r>
-      <w:r>
-        <w:rPr>
-          <w:i/>
-          <w:lang w:val="en-US"/>
-        </w:rPr>
-        <w:instrText xml:space="preserve"> \* MERGEFORMAT </w:instrText>
-      </w:r>
-      <w:r>
-        <w:rPr>
-          <w:i/>
-          <w:lang w:val="en-US"/>
-        </w:rPr>
-      </w:r>
-      <w:r>
-        <w:rPr>
-          <w:i/>
-          <w:lang w:val="en-US"/>
-        </w:rPr>
-        <w:fldChar w:fldCharType="separate"/>
-      </w:r>
-      <w:r>
-        <w:rPr>
-          <w:i/>
-          <w:lang w:val="en-US"/>
-        </w:rPr>
-        <w:t>9.1</w:t>
-      </w:r>
-      <w:r>
-        <w:rPr>
-          <w:i/>
-          <w:lang w:val="en-US"/>
-        </w:rPr>
-        <w:fldChar w:fldCharType="end"/>
-      </w:r>
-      <w:r>
-        <w:rPr>
-          <w:i/>
-          <w:lang w:val="en-US"/>
-        </w:rPr>
-        <w:t xml:space="preserve"> </w:t>
-      </w:r>
-      <w:r>
-        <w:rPr>
-          <w:i/>
-          <w:lang w:val="en-US"/>
-        </w:rPr>
-        <w:fldChar w:fldCharType="begin"/>
-      </w:r>
-      <w:r>
-        <w:rPr>
-          <w:i/>
-          <w:lang w:val="en-US"/>
-        </w:rPr>
-        <w:instrText xml:space="preserve"> REF _Ref451862997 \h </w:instrText>
-      </w:r>
-      <w:r>
-        <w:rPr>
-          <w:i/>
-          <w:lang w:val="en-US"/>
-        </w:rPr>
-        <w:instrText xml:space="preserve"> \* MERGEFORMAT </w:instrText>
-      </w:r>
-      <w:r>
-        <w:rPr>
-          <w:i/>
-          <w:lang w:val="en-US"/>
-        </w:rPr>
-      </w:r>
-      <w:r>
-        <w:rPr>
-          <w:i/>
-          <w:lang w:val="en-US"/>
-        </w:rPr>
-        <w:fldChar w:fldCharType="separate"/>
-      </w:r>
-      <w:r>
-        <w:rPr>
-          <w:i/>
-          <w:lang w:val="en-US"/>
-        </w:rPr>
-        <w:t>Search Engine</w:t>
-      </w:r>
-      <w:r>
-        <w:rPr>
-          <w:i/>
-          <w:lang w:val="en-US"/>
-        </w:rPr>
-        <w:fldChar w:fldCharType="end"/>
-      </w:r>
-      <w:r>
-        <w:rPr>
-          <w:i/>
-          <w:lang w:val="en-US"/>
-        </w:rPr>
-        <w:t xml:space="preserve"> </w:t>
-      </w:r>
-      <w:r>
-        <w:rPr>
-          <w:lang w:val="en-US"/>
-        </w:rPr>
-        <w:t xml:space="preserve">and </w:t>
-      </w:r>
-      <w:r>
-        <w:rPr>
-          <w:i/>
-          <w:lang w:val="en-US"/>
-        </w:rPr>
-        <w:fldChar w:fldCharType="begin"/>
-      </w:r>
-      <w:r>
-        <w:rPr>
-          <w:i/>
-          <w:lang w:val="en-US"/>
-        </w:rPr>
-        <w:instrText xml:space="preserve"> REF _Ref451863220 \r \h </w:instrText>
-      </w:r>
-      <w:r>
-        <w:rPr>
-          <w:i/>
-          <w:lang w:val="en-US"/>
-        </w:rPr>
-        <w:instrText xml:space="preserve"> \* MERGEFORMAT </w:instrText>
-      </w:r>
-      <w:r>
-        <w:rPr>
-          <w:i/>
-          <w:lang w:val="en-US"/>
-        </w:rPr>
-      </w:r>
-      <w:r>
-        <w:rPr>
-          <w:i/>
-          <w:lang w:val="en-US"/>
-        </w:rPr>
-        <w:fldChar w:fldCharType="separate"/>
-      </w:r>
-      <w:r>
-        <w:rPr>
-          <w:i/>
-          <w:lang w:val="en-US"/>
-        </w:rPr>
-        <w:t>9.2</w:t>
-      </w:r>
-      <w:r>
-        <w:rPr>
-          <w:i/>
-          <w:lang w:val="en-US"/>
-        </w:rPr>
-        <w:fldChar w:fldCharType="end"/>
-      </w:r>
-      <w:r>
-        <w:rPr>
-          <w:i/>
-          <w:lang w:val="en-US"/>
-        </w:rPr>
-        <w:t xml:space="preserve"> </w:t>
-      </w:r>
-      <w:r>
-        <w:rPr>
-          <w:i/>
-          <w:lang w:val="en-US"/>
-        </w:rPr>
-        <w:fldChar w:fldCharType="begin"/>
-      </w:r>
-      <w:r>
-        <w:rPr>
-          <w:i/>
-          <w:lang w:val="en-US"/>
-        </w:rPr>
-        <w:instrText xml:space="preserve"> REF _Ref451863220 \h </w:instrText>
-      </w:r>
-      <w:r>
-        <w:rPr>
-          <w:i/>
-          <w:lang w:val="en-US"/>
-        </w:rPr>
-        <w:instrText xml:space="preserve"> \* MERGEFORMAT </w:instrText>
-      </w:r>
-      <w:r>
-        <w:rPr>
-          <w:i/>
-          <w:lang w:val="en-US"/>
-        </w:rPr>
-      </w:r>
-      <w:r>
-        <w:rPr>
-          <w:i/>
-          <w:lang w:val="en-US"/>
-        </w:rPr>
-        <w:fldChar w:fldCharType="separate"/>
-      </w:r>
-      <w:r>
-        <w:rPr>
-          <w:i/>
-          <w:lang w:val="en-US"/>
-        </w:rPr>
-        <w:t>Persistence</w:t>
-      </w:r>
-      <w:r>
-        <w:rPr>
-          <w:i/>
-          <w:lang w:val="en-US"/>
-        </w:rPr>
-        <w:fldChar w:fldCharType="end"/>
-      </w:r>
-      <w:r>
-        <w:rPr>
-          <w:lang w:val="en-US"/>
-        </w:rPr>
-        <w:t>.</w:t>
-      </w:r>
-    </w:p>
-    <w:p>
-      <w:pPr>
-        <w:rPr>
-          <w:lang w:val="en-US"/>
-        </w:rPr>
-      </w:pPr>
-      <w:r>
-        <w:rPr>
-          <w:lang w:val="en-US"/>
-        </w:rPr>
-        <w:t xml:space="preserve">It influences the component </w:t>
-      </w:r>
-      <w:r>
-        <w:rPr>
-          <w:i/>
-          <w:lang w:val="en-US"/>
-        </w:rPr>
-        <w:fldChar w:fldCharType="begin"/>
-      </w:r>
-      <w:r>
-        <w:rPr>
-          <w:i/>
-          <w:lang w:val="en-US"/>
-        </w:rPr>
-        <w:instrText xml:space="preserve"> REF _Ref452117149 \w \h </w:instrText>
-      </w:r>
-      <w:r>
-        <w:rPr>
-          <w:i/>
-          <w:lang w:val="en-US"/>
-        </w:rPr>
-        <w:instrText xml:space="preserve"> \* MERGEFORMAT </w:instrText>
-      </w:r>
-      <w:r>
-        <w:rPr>
-          <w:i/>
-          <w:lang w:val="en-US"/>
-        </w:rPr>
-      </w:r>
-      <w:r>
-        <w:rPr>
-          <w:i/>
-          <w:lang w:val="en-US"/>
-        </w:rPr>
-        <w:fldChar w:fldCharType="separate"/>
-      </w:r>
-      <w:r>
-        <w:rPr>
-          <w:i/>
-          <w:lang w:val="en-US"/>
-        </w:rPr>
-        <w:t>4.2.2</w:t>
-      </w:r>
-      <w:r>
-        <w:rPr>
-          <w:i/>
-          <w:lang w:val="en-US"/>
-        </w:rPr>
-        <w:fldChar w:fldCharType="end"/>
-      </w:r>
-      <w:r>
-        <w:rPr>
-          <w:i/>
-          <w:lang w:val="en-US"/>
-        </w:rPr>
-        <w:t xml:space="preserve"> </w:t>
-      </w:r>
-      <w:r>
-        <w:rPr>
-          <w:i/>
-          <w:lang w:val="en-US"/>
-        </w:rPr>
-        <w:fldChar w:fldCharType="begin"/>
-      </w:r>
-      <w:r>
-        <w:rPr>
-          <w:i/>
-          <w:lang w:val="en-US"/>
-        </w:rPr>
-        <w:instrText xml:space="preserve"> REF _Ref452117172 \h </w:instrText>
-      </w:r>
-      <w:r>
-        <w:rPr>
-          <w:i/>
-          <w:lang w:val="en-US"/>
-        </w:rPr>
-        <w:instrText xml:space="preserve"> \* MERGEFORMAT </w:instrText>
-      </w:r>
-      <w:r>
-        <w:rPr>
-          <w:i/>
-          <w:lang w:val="en-US"/>
-        </w:rPr>
-      </w:r>
-      <w:r>
-        <w:rPr>
-          <w:i/>
-          <w:lang w:val="en-US"/>
-        </w:rPr>
-        <w:fldChar w:fldCharType="separate"/>
-      </w:r>
-      <w:r>
-        <w:rPr>
-          <w:i/>
-          <w:lang w:val="en-US"/>
-        </w:rPr>
-        <w:t>Backend</w:t>
-      </w:r>
-      <w:r>
-        <w:rPr>
-          <w:i/>
-          <w:lang w:val="en-US"/>
-        </w:rPr>
-        <w:fldChar w:fldCharType="end"/>
-      </w:r>
-      <w:r>
-        <w:rPr>
-          <w:lang w:val="en-US"/>
-        </w:rPr>
-        <w:t>.</w:t>
-      </w:r>
-    </w:p>
-    <w:p>
-      <w:pPr>
-        <w:pStyle w:val="berschrift3"/>
-        <w:rPr>
-          <w:lang w:val="en-US"/>
-        </w:rPr>
-      </w:pPr>
-      <w:bookmarkStart w:id="99" w:name="_Toc452119645"/>
-      <w:r>
-        <w:rPr>
-          <w:lang w:val="en-US"/>
-        </w:rPr>
-        <w:t>Constraints</w:t>
-      </w:r>
-      <w:bookmarkEnd w:id="99"/>
-    </w:p>
-    <w:p>
-      <w:pPr>
-        <w:rPr>
-          <w:lang w:val="en-US"/>
-        </w:rPr>
-      </w:pPr>
-      <w:r>
-        <w:rPr>
-          <w:lang w:val="en-US"/>
-        </w:rPr>
-        <w:t>All developers are capable of the two programing languages Java and JavaScript.</w:t>
-      </w:r>
-    </w:p>
-    <w:p>
-      <w:pPr>
-        <w:pStyle w:val="berschrift3"/>
-        <w:rPr>
-          <w:lang w:val="en-US"/>
-        </w:rPr>
-      </w:pPr>
-      <w:bookmarkStart w:id="100" w:name="_Toc452119646"/>
-      <w:r>
-        <w:rPr>
-          <w:lang w:val="en-US"/>
-        </w:rPr>
-        <w:t>Considered Alternatives</w:t>
-      </w:r>
-      <w:bookmarkEnd w:id="100"/>
     </w:p>
     <w:p>
       <w:pPr>
@@ -15973,14 +17871,14 @@
           <w:lang w:val="en-US"/>
         </w:rPr>
       </w:pPr>
-      <w:bookmarkStart w:id="101" w:name="_Toc452119647"/>
+      <w:bookmarkStart w:id="96" w:name="_Toc452123666"/>
       <w:r>
         <w:rPr>
           <w:lang w:val="en-US"/>
         </w:rPr>
         <w:t>Decision</w:t>
       </w:r>
-      <w:bookmarkEnd w:id="101"/>
+      <w:bookmarkEnd w:id="96"/>
     </w:p>
     <w:p>
       <w:pPr>
@@ -16056,14 +17954,14 @@
           <w:lang w:val="en-US"/>
         </w:rPr>
       </w:pPr>
-      <w:bookmarkStart w:id="102" w:name="_Toc452119648"/>
+      <w:bookmarkStart w:id="97" w:name="_Toc452123667"/>
       <w:r>
         <w:rPr>
           <w:lang w:val="en-US"/>
         </w:rPr>
         <w:t>Frontend</w:t>
       </w:r>
-      <w:bookmarkEnd w:id="102"/>
+      <w:bookmarkEnd w:id="97"/>
     </w:p>
     <w:p>
       <w:pPr>
@@ -16085,14 +17983,14 @@
           <w:lang w:val="en-US"/>
         </w:rPr>
       </w:pPr>
-      <w:bookmarkStart w:id="103" w:name="_Toc452119649"/>
+      <w:bookmarkStart w:id="98" w:name="_Toc452123668"/>
       <w:r>
         <w:rPr>
           <w:lang w:val="en-US"/>
         </w:rPr>
         <w:t>Deployment</w:t>
       </w:r>
-      <w:bookmarkEnd w:id="103"/>
+      <w:bookmarkEnd w:id="98"/>
     </w:p>
     <w:p>
       <w:pPr>
@@ -16128,7 +18026,7 @@
           <w:lang w:val="en-US"/>
         </w:rPr>
       </w:pPr>
-      <w:bookmarkStart w:id="104" w:name="_Toc452119650"/>
+      <w:bookmarkStart w:id="99" w:name="_Toc452123669"/>
       <w:r>
         <w:rPr>
           <w:lang w:val="en-US"/>
@@ -16136,7 +18034,7 @@
         <w:lastRenderedPageBreak/>
         <w:t>Quality Scenarios</w:t>
       </w:r>
-      <w:bookmarkEnd w:id="104"/>
+      <w:bookmarkEnd w:id="99"/>
     </w:p>
     <w:p>
       <w:pPr>
@@ -16166,7 +18064,7 @@
           <w:lang w:val="en-US"/>
         </w:rPr>
       </w:pPr>
-      <w:bookmarkStart w:id="105" w:name="_Toc452119651"/>
+      <w:bookmarkStart w:id="100" w:name="_Toc452123670"/>
       <w:r>
         <w:rPr>
           <w:lang w:val="en-US"/>
@@ -16174,7 +18072,7 @@
         <w:lastRenderedPageBreak/>
         <w:t>Technical Risks</w:t>
       </w:r>
-      <w:bookmarkEnd w:id="105"/>
+      <w:bookmarkEnd w:id="100"/>
     </w:p>
     <w:p>
       <w:pPr>
@@ -16196,7 +18094,7 @@
           <w:lang w:val="en-US"/>
         </w:rPr>
       </w:pPr>
-      <w:bookmarkStart w:id="106" w:name="_Toc452119652"/>
+      <w:bookmarkStart w:id="101" w:name="_Toc452123671"/>
       <w:r>
         <w:rPr>
           <w:lang w:val="en-US"/>
@@ -16204,7 +18102,7 @@
         <w:lastRenderedPageBreak/>
         <w:t>Glossary</w:t>
       </w:r>
-      <w:bookmarkEnd w:id="106"/>
+      <w:bookmarkEnd w:id="101"/>
     </w:p>
     <w:p>
       <w:pPr>
@@ -16361,7 +18259,7 @@
           <w:lang w:val="en-US"/>
         </w:rPr>
       </w:pPr>
-      <w:bookmarkStart w:id="107" w:name="_Toc452119653"/>
+      <w:bookmarkStart w:id="102" w:name="_Toc452123672"/>
       <w:r>
         <w:rPr>
           <w:lang w:val="en-US"/>
@@ -16369,7 +18267,7 @@
         <w:lastRenderedPageBreak/>
         <w:t>List of Figures</w:t>
       </w:r>
-      <w:bookmarkEnd w:id="107"/>
+      <w:bookmarkEnd w:id="102"/>
     </w:p>
     <w:p>
       <w:pPr>
@@ -16418,7 +18316,7 @@
         <w:rPr>
           <w:lang w:val="en-US"/>
         </w:rPr>
-        <w:instrText xml:space="preserve"> PAGEREF _Toc452119686 \h </w:instrText>
+        <w:instrText xml:space="preserve"> PAGEREF _Toc452123515 \h </w:instrText>
       </w:r>
       <w:r>
         <w:fldChar w:fldCharType="separate"/>
@@ -16462,7 +18360,7 @@
         <w:rPr>
           <w:lang w:val="en-US"/>
         </w:rPr>
-        <w:instrText xml:space="preserve"> PAGEREF _Toc452119687 \h </w:instrText>
+        <w:instrText xml:space="preserve"> PAGEREF _Toc452123516 \h </w:instrText>
       </w:r>
       <w:r>
         <w:fldChar w:fldCharType="separate"/>
@@ -16471,7 +18369,7 @@
         <w:rPr>
           <w:lang w:val="en-US"/>
         </w:rPr>
-        <w:t>12</w:t>
+        <w:t>13</w:t>
       </w:r>
       <w:r>
         <w:fldChar w:fldCharType="end"/>
@@ -16506,7 +18404,7 @@
         <w:rPr>
           <w:lang w:val="en-US"/>
         </w:rPr>
-        <w:instrText xml:space="preserve"> PAGEREF _Toc452119688 \h </w:instrText>
+        <w:instrText xml:space="preserve"> PAGEREF _Toc452123517 \h </w:instrText>
       </w:r>
       <w:r>
         <w:fldChar w:fldCharType="separate"/>
@@ -16515,7 +18413,7 @@
         <w:rPr>
           <w:lang w:val="en-US"/>
         </w:rPr>
-        <w:t>13</w:t>
+        <w:t>14</w:t>
       </w:r>
       <w:r>
         <w:fldChar w:fldCharType="end"/>
@@ -16550,7 +18448,7 @@
         <w:rPr>
           <w:lang w:val="en-US"/>
         </w:rPr>
-        <w:instrText xml:space="preserve"> PAGEREF _Toc452119689 \h </w:instrText>
+        <w:instrText xml:space="preserve"> PAGEREF _Toc452123518 \h </w:instrText>
       </w:r>
       <w:r>
         <w:fldChar w:fldCharType="separate"/>
@@ -16559,7 +18457,7 @@
         <w:rPr>
           <w:lang w:val="en-US"/>
         </w:rPr>
-        <w:t>15</w:t>
+        <w:t>16</w:t>
       </w:r>
       <w:r>
         <w:fldChar w:fldCharType="end"/>
@@ -16594,7 +18492,7 @@
         <w:rPr>
           <w:lang w:val="en-US"/>
         </w:rPr>
-        <w:instrText xml:space="preserve"> PAGEREF _Toc452119690 \h </w:instrText>
+        <w:instrText xml:space="preserve"> PAGEREF _Toc452123519 \h </w:instrText>
       </w:r>
       <w:r>
         <w:fldChar w:fldCharType="separate"/>
@@ -16603,7 +18501,7 @@
         <w:rPr>
           <w:lang w:val="en-US"/>
         </w:rPr>
-        <w:t>19</w:t>
+        <w:t>20</w:t>
       </w:r>
       <w:r>
         <w:fldChar w:fldCharType="end"/>
@@ -16638,7 +18536,7 @@
         <w:rPr>
           <w:lang w:val="en-US"/>
         </w:rPr>
-        <w:instrText xml:space="preserve"> PAGEREF _Toc452119691 \h </w:instrText>
+        <w:instrText xml:space="preserve"> PAGEREF _Toc452123520 \h </w:instrText>
       </w:r>
       <w:r>
         <w:fldChar w:fldCharType="separate"/>
@@ -16647,7 +18545,7 @@
         <w:rPr>
           <w:lang w:val="en-US"/>
         </w:rPr>
-        <w:t>20</w:t>
+        <w:t>21</w:t>
       </w:r>
       <w:r>
         <w:fldChar w:fldCharType="end"/>
@@ -16682,7 +18580,7 @@
         <w:rPr>
           <w:lang w:val="en-US"/>
         </w:rPr>
-        <w:instrText xml:space="preserve"> PAGEREF _Toc452119692 \h </w:instrText>
+        <w:instrText xml:space="preserve"> PAGEREF _Toc452123521 \h </w:instrText>
       </w:r>
       <w:r>
         <w:fldChar w:fldCharType="separate"/>
@@ -16691,7 +18589,7 @@
         <w:rPr>
           <w:lang w:val="en-US"/>
         </w:rPr>
-        <w:t>22</w:t>
+        <w:t>23</w:t>
       </w:r>
       <w:r>
         <w:fldChar w:fldCharType="end"/>
@@ -16723,14 +18621,14 @@
           <w:lang w:val="en-US"/>
         </w:rPr>
       </w:pPr>
-      <w:bookmarkStart w:id="108" w:name="_Toc452119654"/>
+      <w:bookmarkStart w:id="103" w:name="_Toc452123673"/>
       <w:r>
         <w:rPr>
           <w:lang w:val="en-US"/>
         </w:rPr>
         <w:t>List of Tables</w:t>
       </w:r>
-      <w:bookmarkEnd w:id="108"/>
+      <w:bookmarkEnd w:id="103"/>
     </w:p>
     <w:p>
       <w:pPr>
@@ -16782,7 +18680,7 @@
         <w:rPr>
           <w:lang w:val="en-US"/>
         </w:rPr>
-        <w:instrText xml:space="preserve"> PAGEREF _Toc452119740 \h </w:instrText>
+        <w:instrText xml:space="preserve"> PAGEREF _Toc452123475 \h </w:instrText>
       </w:r>
       <w:r>
         <w:fldChar w:fldCharType="separate"/>
@@ -16826,7 +18724,7 @@
         <w:rPr>
           <w:lang w:val="en-US"/>
         </w:rPr>
-        <w:instrText xml:space="preserve"> PAGEREF _Toc452119741 \h </w:instrText>
+        <w:instrText xml:space="preserve"> PAGEREF _Toc452123476 \h </w:instrText>
       </w:r>
       <w:r>
         <w:fldChar w:fldCharType="separate"/>
@@ -16870,7 +18768,7 @@
         <w:rPr>
           <w:lang w:val="en-US"/>
         </w:rPr>
-        <w:instrText xml:space="preserve"> PAGEREF _Toc452119742 \h </w:instrText>
+        <w:instrText xml:space="preserve"> PAGEREF _Toc452123477 \h </w:instrText>
       </w:r>
       <w:r>
         <w:fldChar w:fldCharType="separate"/>
@@ -16914,7 +18812,7 @@
         <w:rPr>
           <w:lang w:val="en-US"/>
         </w:rPr>
-        <w:instrText xml:space="preserve"> PAGEREF _Toc452119743 \h </w:instrText>
+        <w:instrText xml:space="preserve"> PAGEREF _Toc452123478 \h </w:instrText>
       </w:r>
       <w:r>
         <w:fldChar w:fldCharType="separate"/>
@@ -16958,7 +18856,7 @@
         <w:rPr>
           <w:lang w:val="en-US"/>
         </w:rPr>
-        <w:instrText xml:space="preserve"> PAGEREF _Toc452119744 \h </w:instrText>
+        <w:instrText xml:space="preserve"> PAGEREF _Toc452123479 \h </w:instrText>
       </w:r>
       <w:r>
         <w:fldChar w:fldCharType="separate"/>
@@ -16987,7 +18885,7 @@
         <w:rPr>
           <w:lang w:val="en-US"/>
         </w:rPr>
-        <w:t>Table 6: search engine comparison</w:t>
+        <w:t>Table 6: AD-06-Mobile</w:t>
       </w:r>
       <w:r>
         <w:rPr>
@@ -17002,7 +18900,7 @@
         <w:rPr>
           <w:lang w:val="en-US"/>
         </w:rPr>
-        <w:instrText xml:space="preserve"> PAGEREF _Toc452119745 \h </w:instrText>
+        <w:instrText xml:space="preserve"> PAGEREF _Toc452123480 \h </w:instrText>
       </w:r>
       <w:r>
         <w:fldChar w:fldCharType="separate"/>
@@ -17011,7 +18909,7 @@
         <w:rPr>
           <w:lang w:val="en-US"/>
         </w:rPr>
-        <w:t>27</w:t>
+        <w:t>9</w:t>
       </w:r>
       <w:r>
         <w:fldChar w:fldCharType="end"/>
@@ -17031,7 +18929,7 @@
         <w:rPr>
           <w:lang w:val="en-US"/>
         </w:rPr>
-        <w:t>Table 7: search engine benchmark</w:t>
+        <w:t>Table 7: AD-07-Scalability</w:t>
       </w:r>
       <w:r>
         <w:rPr>
@@ -17046,7 +18944,7 @@
         <w:rPr>
           <w:lang w:val="en-US"/>
         </w:rPr>
-        <w:instrText xml:space="preserve"> PAGEREF _Toc452119746 \h </w:instrText>
+        <w:instrText xml:space="preserve"> PAGEREF _Toc452123481 \h </w:instrText>
       </w:r>
       <w:r>
         <w:fldChar w:fldCharType="separate"/>
@@ -17055,7 +18953,7 @@
         <w:rPr>
           <w:lang w:val="en-US"/>
         </w:rPr>
-        <w:t>28</w:t>
+        <w:t>10</w:t>
       </w:r>
       <w:r>
         <w:fldChar w:fldCharType="end"/>
@@ -17075,7 +18973,7 @@
         <w:rPr>
           <w:lang w:val="en-US"/>
         </w:rPr>
-        <w:t>Table 8: persistence comparison</w:t>
+        <w:t>Table 8: AD-08-Integration</w:t>
       </w:r>
       <w:r>
         <w:rPr>
@@ -17090,7 +18988,7 @@
         <w:rPr>
           <w:lang w:val="en-US"/>
         </w:rPr>
-        <w:instrText xml:space="preserve"> PAGEREF _Toc452119747 \h </w:instrText>
+        <w:instrText xml:space="preserve"> PAGEREF _Toc452123482 \h </w:instrText>
       </w:r>
       <w:r>
         <w:fldChar w:fldCharType="separate"/>
@@ -17099,7 +18997,139 @@
         <w:rPr>
           <w:lang w:val="en-US"/>
         </w:rPr>
-        <w:t>31</w:t>
+        <w:t>10</w:t>
+      </w:r>
+      <w:r>
+        <w:fldChar w:fldCharType="end"/>
+      </w:r>
+    </w:p>
+    <w:p>
+      <w:pPr>
+        <w:pStyle w:val="Abbildungsverzeichnis"/>
+        <w:rPr>
+          <w:rFonts w:asciiTheme="minorHAnsi" w:eastAsiaTheme="minorEastAsia" w:hAnsiTheme="minorHAnsi" w:cstheme="minorBidi"/>
+          <w:sz w:val="22"/>
+          <w:szCs w:val="22"/>
+          <w:lang w:val="en-US"/>
+        </w:rPr>
+      </w:pPr>
+      <w:r>
+        <w:rPr>
+          <w:lang w:val="en-US"/>
+        </w:rPr>
+        <w:t>Table 9: search engine comparison</w:t>
+      </w:r>
+      <w:r>
+        <w:rPr>
+          <w:lang w:val="en-US"/>
+        </w:rPr>
+        <w:tab/>
+      </w:r>
+      <w:r>
+        <w:fldChar w:fldCharType="begin"/>
+      </w:r>
+      <w:r>
+        <w:rPr>
+          <w:lang w:val="en-US"/>
+        </w:rPr>
+        <w:instrText xml:space="preserve"> PAGEREF _Toc452123483 \h </w:instrText>
+      </w:r>
+      <w:r>
+        <w:fldChar w:fldCharType="separate"/>
+      </w:r>
+      <w:r>
+        <w:rPr>
+          <w:lang w:val="en-US"/>
+        </w:rPr>
+        <w:t>28</w:t>
+      </w:r>
+      <w:r>
+        <w:fldChar w:fldCharType="end"/>
+      </w:r>
+    </w:p>
+    <w:p>
+      <w:pPr>
+        <w:pStyle w:val="Abbildungsverzeichnis"/>
+        <w:rPr>
+          <w:rFonts w:asciiTheme="minorHAnsi" w:eastAsiaTheme="minorEastAsia" w:hAnsiTheme="minorHAnsi" w:cstheme="minorBidi"/>
+          <w:sz w:val="22"/>
+          <w:szCs w:val="22"/>
+          <w:lang w:val="en-US"/>
+        </w:rPr>
+      </w:pPr>
+      <w:r>
+        <w:rPr>
+          <w:lang w:val="en-US"/>
+        </w:rPr>
+        <w:t>Table 10: search engine benchmark</w:t>
+      </w:r>
+      <w:r>
+        <w:rPr>
+          <w:lang w:val="en-US"/>
+        </w:rPr>
+        <w:tab/>
+      </w:r>
+      <w:r>
+        <w:fldChar w:fldCharType="begin"/>
+      </w:r>
+      <w:r>
+        <w:rPr>
+          <w:lang w:val="en-US"/>
+        </w:rPr>
+        <w:instrText xml:space="preserve"> PAGEREF _Toc452123484 \h </w:instrText>
+      </w:r>
+      <w:r>
+        <w:fldChar w:fldCharType="separate"/>
+      </w:r>
+      <w:r>
+        <w:rPr>
+          <w:lang w:val="en-US"/>
+        </w:rPr>
+        <w:t>29</w:t>
+      </w:r>
+      <w:r>
+        <w:fldChar w:fldCharType="end"/>
+      </w:r>
+    </w:p>
+    <w:p>
+      <w:pPr>
+        <w:pStyle w:val="Abbildungsverzeichnis"/>
+        <w:rPr>
+          <w:rFonts w:asciiTheme="minorHAnsi" w:eastAsiaTheme="minorEastAsia" w:hAnsiTheme="minorHAnsi" w:cstheme="minorBidi"/>
+          <w:sz w:val="22"/>
+          <w:szCs w:val="22"/>
+          <w:lang w:val="en-US"/>
+        </w:rPr>
+      </w:pPr>
+      <w:r>
+        <w:rPr>
+          <w:lang w:val="en-US"/>
+        </w:rPr>
+        <w:t>Table 11: persistence comparison</w:t>
+      </w:r>
+      <w:r>
+        <w:rPr>
+          <w:lang w:val="en-US"/>
+        </w:rPr>
+        <w:tab/>
+      </w:r>
+      <w:r>
+        <w:fldChar w:fldCharType="begin"/>
+      </w:r>
+      <w:r>
+        <w:rPr>
+          <w:lang w:val="en-US"/>
+        </w:rPr>
+        <w:instrText xml:space="preserve"> PAGEREF _Toc452123485 \h </w:instrText>
+      </w:r>
+      <w:r>
+        <w:fldChar w:fldCharType="separate"/>
+      </w:r>
+      <w:r>
+        <w:rPr>
+          <w:lang w:val="en-US"/>
+        </w:rPr>
+        <w:t>32</w:t>
       </w:r>
       <w:r>
         <w:fldChar w:fldCharType="end"/>
@@ -17155,7 +19185,7 @@
           <w:lang w:val="en-US"/>
         </w:rPr>
       </w:pPr>
-      <w:bookmarkStart w:id="109" w:name="_Toc452119655"/>
+      <w:bookmarkStart w:id="104" w:name="_Toc452123674"/>
       <w:r>
         <w:rPr>
           <w:lang w:val="en-US"/>
@@ -17163,7 +19193,7 @@
         <w:lastRenderedPageBreak/>
         <w:t>List of Abbreviations</w:t>
       </w:r>
-      <w:bookmarkEnd w:id="109"/>
+      <w:bookmarkEnd w:id="104"/>
     </w:p>
     <w:p>
       <w:pPr>
@@ -17830,7 +19860,7 @@
           <w:lang w:val="en-US"/>
         </w:rPr>
       </w:pPr>
-      <w:bookmarkStart w:id="110" w:name="_Toc452119656"/>
+      <w:bookmarkStart w:id="105" w:name="_Toc452123675"/>
       <w:r>
         <w:rPr>
           <w:lang w:val="en-US"/>
@@ -17838,7 +19868,7 @@
         <w:lastRenderedPageBreak/>
         <w:t>Version History</w:t>
       </w:r>
-      <w:bookmarkEnd w:id="110"/>
+      <w:bookmarkEnd w:id="105"/>
     </w:p>
     <w:tbl>
       <w:tblPr>
@@ -18169,14 +20199,27 @@
     <w:r>
       <w:instrText xml:space="preserve"> IF  </w:instrText>
     </w:r>
-    <w:fldSimple w:instr=" STYLEREF &quot;Überschrift 1&quot; \n \* MERGEFORMAT ">
-      <w:r>
-        <w:rPr>
-          <w:noProof/>
-        </w:rPr>
-        <w:instrText>8</w:instrText>
-      </w:r>
-    </w:fldSimple>
+    <w:r>
+      <w:fldChar w:fldCharType="begin"/>
+    </w:r>
+    <w:r>
+      <w:instrText xml:space="preserve"> STYLEREF "Überschrift 1" \n \* MERGEFORMAT </w:instrText>
+    </w:r>
+    <w:r>
+      <w:fldChar w:fldCharType="separate"/>
+    </w:r>
+    <w:r>
+      <w:rPr>
+        <w:noProof/>
+      </w:rPr>
+      <w:instrText>1</w:instrText>
+    </w:r>
+    <w:r>
+      <w:rPr>
+        <w:noProof/>
+      </w:rPr>
+      <w:fldChar w:fldCharType="end"/>
+    </w:r>
     <w:r>
       <w:instrText xml:space="preserve">&lt;&gt;"0" </w:instrText>
     </w:r>
@@ -18186,14 +20229,30 @@
     <w:r>
       <w:instrText xml:space="preserve"> QUOTE </w:instrText>
     </w:r>
-    <w:fldSimple w:instr=" STYLEREF &quot;Überschrift 1&quot; \n \* MERGEFORMAT ">
-      <w:r>
-        <w:rPr>
-          <w:noProof/>
-        </w:rPr>
-        <w:instrText>8</w:instrText>
-      </w:r>
-    </w:fldSimple>
+    <w:r>
+      <w:fldChar w:fldCharType="begin"/>
+    </w:r>
+    <w:r>
+      <w:instrText xml:space="preserve"> STYLEREF "Überschri</w:instrText>
+    </w:r>
+    <w:r>
+      <w:instrText xml:space="preserve">ft 1" \n \* MERGEFORMAT </w:instrText>
+    </w:r>
+    <w:r>
+      <w:fldChar w:fldCharType="separate"/>
+    </w:r>
+    <w:r>
+      <w:rPr>
+        <w:noProof/>
+      </w:rPr>
+      <w:instrText>1</w:instrText>
+    </w:r>
+    <w:r>
+      <w:rPr>
+        <w:noProof/>
+      </w:rPr>
+      <w:fldChar w:fldCharType="end"/>
+    </w:r>
     <w:r>
       <w:instrText xml:space="preserve"> " " \* MERGEFORMAT </w:instrText>
     </w:r>
@@ -18204,7 +20263,7 @@
       <w:rPr>
         <w:noProof/>
       </w:rPr>
-      <w:instrText>8</w:instrText>
+      <w:instrText>1</w:instrText>
     </w:r>
     <w:r>
       <w:instrText xml:space="preserve"> </w:instrText>
@@ -18222,19 +20281,32 @@
       <w:rPr>
         <w:noProof/>
       </w:rPr>
-      <w:t xml:space="preserve">8 </w:t>
+      <w:t xml:space="preserve">1 </w:t>
     </w:r>
     <w:r>
       <w:fldChar w:fldCharType="end"/>
     </w:r>
-    <w:fldSimple w:instr=" STYLEREF &quot;Überschrift 1&quot; \* MERGEFORMAT ">
-      <w:r>
-        <w:rPr>
-          <w:noProof/>
-        </w:rPr>
-        <w:t>Design Decisions</w:t>
-      </w:r>
-    </w:fldSimple>
+    <w:r>
+      <w:fldChar w:fldCharType="begin"/>
+    </w:r>
+    <w:r>
+      <w:instrText xml:space="preserve"> STYLEREF "Überschrift 1" \* MERGEFORMAT </w:instrText>
+    </w:r>
+    <w:r>
+      <w:fldChar w:fldCharType="separate"/>
+    </w:r>
+    <w:r>
+      <w:rPr>
+        <w:noProof/>
+      </w:rPr>
+      <w:t>Introduction and Goals</w:t>
+    </w:r>
+    <w:r>
+      <w:rPr>
+        <w:noProof/>
+      </w:rPr>
+      <w:fldChar w:fldCharType="end"/>
+    </w:r>
     <w:r>
       <w:tab/>
     </w:r>
@@ -18251,7 +20323,7 @@
       <w:rPr>
         <w:noProof/>
       </w:rPr>
-      <w:t>32</w:t>
+      <w:t>7</w:t>
     </w:r>
     <w:r>
       <w:fldChar w:fldCharType="end"/>
@@ -22717,7 +24789,7 @@
 </file>
 
 <file path=customXml/itemProps1.xml><?xml version="1.0" encoding="utf-8"?>
-<ds:datastoreItem xmlns:ds="http://schemas.openxmlformats.org/officeDocument/2006/customXml" ds:itemID="{D3174DCA-EC2C-4043-9342-6CB02CE772DD}">
+<ds:datastoreItem xmlns:ds="http://schemas.openxmlformats.org/officeDocument/2006/customXml" ds:itemID="{6C9CCCB2-36F1-439C-94AD-FE69B566EFD1}">
   <ds:schemaRefs>
     <ds:schemaRef ds:uri="http://schemas.openxmlformats.org/officeDocument/2006/bibliography"/>
   </ds:schemaRefs>

--- a/docs/documentation/architecture/Architecture Documentation.docx
+++ b/docs/documentation/architecture/Architecture Documentation.docx
@@ -1404,8 +1404,6 @@
         </w:rPr>
         <w:t>Testers</w:t>
       </w:r>
-      <w:bookmarkStart w:id="1" w:name="_GoBack"/>
-      <w:bookmarkEnd w:id="1"/>
       <w:r>
         <w:rPr>
           <w:lang w:val="en-US"/>
@@ -4605,12 +4603,12 @@
       <w:r>
         <w:t xml:space="preserve"> </w:t>
       </w:r>
-      <w:bookmarkStart w:id="2" w:name="_Toc452123611"/>
+      <w:bookmarkStart w:id="1" w:name="_Toc452123611"/>
       <w:proofErr w:type="spellStart"/>
       <w:r>
         <w:t>Preface</w:t>
       </w:r>
-      <w:bookmarkEnd w:id="2"/>
+      <w:bookmarkEnd w:id="1"/>
       <w:proofErr w:type="spellEnd"/>
     </w:p>
     <w:p>
@@ -4663,7 +4661,7 @@
           <w:lang w:val="en-US"/>
         </w:rPr>
       </w:pPr>
-      <w:bookmarkStart w:id="3" w:name="_Toc452123612"/>
+      <w:bookmarkStart w:id="2" w:name="_Toc452123612"/>
       <w:r>
         <w:rPr>
           <w:lang w:val="en-US"/>
@@ -4671,121 +4669,121 @@
         <w:lastRenderedPageBreak/>
         <w:t>Introduction and Goals</w:t>
       </w:r>
+      <w:bookmarkEnd w:id="2"/>
+    </w:p>
+    <w:p>
+      <w:pPr>
+        <w:rPr>
+          <w:lang w:val="en-US"/>
+        </w:rPr>
+      </w:pPr>
+      <w:r>
+        <w:rPr>
+          <w:lang w:val="en-US"/>
+        </w:rPr>
+        <w:t>This document specifies th</w:t>
+      </w:r>
+      <w:r>
+        <w:rPr>
+          <w:lang w:val="en-US"/>
+        </w:rPr>
+        <w:t>e software architecture of the knowledge b</w:t>
+      </w:r>
+      <w:r>
+        <w:rPr>
+          <w:lang w:val="en-US"/>
+        </w:rPr>
+        <w:t xml:space="preserve">ase platform which is being implemented at </w:t>
+      </w:r>
+      <w:r>
+        <w:rPr>
+          <w:lang w:val="en-US"/>
+        </w:rPr>
+        <w:t>u</w:t>
+      </w:r>
+      <w:r>
+        <w:rPr>
+          <w:lang w:val="en-US"/>
+        </w:rPr>
+        <w:t xml:space="preserve">niversity </w:t>
+      </w:r>
+      <w:r>
+        <w:rPr>
+          <w:lang w:val="en-US"/>
+        </w:rPr>
+        <w:t xml:space="preserve">of applied sciences </w:t>
+      </w:r>
+      <w:r>
+        <w:rPr>
+          <w:lang w:val="en-US"/>
+        </w:rPr>
+        <w:t>Mannheim as part of MSP progra</w:t>
+      </w:r>
+      <w:r>
+        <w:rPr>
+          <w:lang w:val="en-US"/>
+        </w:rPr>
+        <w:t>m for a customer from NTT DATA Company</w:t>
+      </w:r>
+      <w:r>
+        <w:rPr>
+          <w:lang w:val="en-US"/>
+        </w:rPr>
+        <w:t>.</w:t>
+      </w:r>
+    </w:p>
+    <w:p>
+      <w:pPr>
+        <w:rPr>
+          <w:lang w:val="en-US"/>
+        </w:rPr>
+      </w:pPr>
+      <w:r>
+        <w:rPr>
+          <w:lang w:val="en-US"/>
+        </w:rPr>
+        <w:t>Before the completion of this project NTT DATA Company has managed its knowledge by means of Microsoft SharePoint. SharePoint does not satisfy the requirements of the company regarding simplicity, generic usage, an</w:t>
+      </w:r>
+      <w:r>
+        <w:rPr>
+          <w:lang w:val="en-US"/>
+        </w:rPr>
+        <w:t>d ease of use. The goal of the knowledge b</w:t>
+      </w:r>
+      <w:r>
+        <w:rPr>
+          <w:lang w:val="en-US"/>
+        </w:rPr>
+        <w:t>ase platform is to address the shortcomings of SharePoint and repla</w:t>
+      </w:r>
+      <w:r>
+        <w:rPr>
+          <w:lang w:val="en-US"/>
+        </w:rPr>
+        <w:t>ce it in NTT DATA Company. The knowledge b</w:t>
+      </w:r>
+      <w:r>
+        <w:rPr>
+          <w:lang w:val="en-US"/>
+        </w:rPr>
+        <w:t>ase has to provide an easy way to collect and share knowledge within NTT DATA Company. It should be a web application that allows users to populate their knowledge in arbitrary formats quickly on a central server, and make it easy to find for other users.</w:t>
+      </w:r>
+    </w:p>
+    <w:p>
+      <w:pPr>
+        <w:pStyle w:val="berschrift2"/>
+        <w:rPr>
+          <w:lang w:val="en-US"/>
+        </w:rPr>
+      </w:pPr>
+      <w:bookmarkStart w:id="3" w:name="_Toc452123613"/>
+      <w:r>
+        <w:rPr>
+          <w:lang w:val="en-US"/>
+        </w:rPr>
+        <w:t>Key Functionality</w:t>
+      </w:r>
       <w:bookmarkEnd w:id="3"/>
-    </w:p>
-    <w:p>
-      <w:pPr>
-        <w:rPr>
-          <w:lang w:val="en-US"/>
-        </w:rPr>
-      </w:pPr>
-      <w:r>
-        <w:rPr>
-          <w:lang w:val="en-US"/>
-        </w:rPr>
-        <w:t>This document specifies th</w:t>
-      </w:r>
-      <w:r>
-        <w:rPr>
-          <w:lang w:val="en-US"/>
-        </w:rPr>
-        <w:t>e software architecture of the knowledge b</w:t>
-      </w:r>
-      <w:r>
-        <w:rPr>
-          <w:lang w:val="en-US"/>
-        </w:rPr>
-        <w:t xml:space="preserve">ase platform which is being implemented at </w:t>
-      </w:r>
-      <w:r>
-        <w:rPr>
-          <w:lang w:val="en-US"/>
-        </w:rPr>
-        <w:t>u</w:t>
-      </w:r>
-      <w:r>
-        <w:rPr>
-          <w:lang w:val="en-US"/>
-        </w:rPr>
-        <w:t xml:space="preserve">niversity </w:t>
-      </w:r>
-      <w:r>
-        <w:rPr>
-          <w:lang w:val="en-US"/>
-        </w:rPr>
-        <w:t xml:space="preserve">of applied sciences </w:t>
-      </w:r>
-      <w:r>
-        <w:rPr>
-          <w:lang w:val="en-US"/>
-        </w:rPr>
-        <w:t>Mannheim as part of MSP progra</w:t>
-      </w:r>
-      <w:r>
-        <w:rPr>
-          <w:lang w:val="en-US"/>
-        </w:rPr>
-        <w:t>m for a customer from NTT DATA Company</w:t>
-      </w:r>
-      <w:r>
-        <w:rPr>
-          <w:lang w:val="en-US"/>
-        </w:rPr>
-        <w:t>.</w:t>
-      </w:r>
-    </w:p>
-    <w:p>
-      <w:pPr>
-        <w:rPr>
-          <w:lang w:val="en-US"/>
-        </w:rPr>
-      </w:pPr>
-      <w:r>
-        <w:rPr>
-          <w:lang w:val="en-US"/>
-        </w:rPr>
-        <w:t>Before the completion of this project NTT DATA Company has managed its knowledge by means of Microsoft SharePoint. SharePoint does not satisfy the requirements of the company regarding simplicity, generic usage, an</w:t>
-      </w:r>
-      <w:r>
-        <w:rPr>
-          <w:lang w:val="en-US"/>
-        </w:rPr>
-        <w:t>d ease of use. The goal of the knowledge b</w:t>
-      </w:r>
-      <w:r>
-        <w:rPr>
-          <w:lang w:val="en-US"/>
-        </w:rPr>
-        <w:t>ase platform is to address the shortcomings of SharePoint and repla</w:t>
-      </w:r>
-      <w:r>
-        <w:rPr>
-          <w:lang w:val="en-US"/>
-        </w:rPr>
-        <w:t>ce it in NTT DATA Company. The knowledge b</w:t>
-      </w:r>
-      <w:r>
-        <w:rPr>
-          <w:lang w:val="en-US"/>
-        </w:rPr>
-        <w:t>ase has to provide an easy way to collect and share knowledge within NTT DATA Company. It should be a web application that allows users to populate their knowledge in arbitrary formats quickly on a central server, and make it easy to find for other users.</w:t>
-      </w:r>
-    </w:p>
-    <w:p>
-      <w:pPr>
-        <w:pStyle w:val="berschrift2"/>
-        <w:rPr>
-          <w:lang w:val="en-US"/>
-        </w:rPr>
-      </w:pPr>
-      <w:bookmarkStart w:id="4" w:name="_Toc452123613"/>
-      <w:r>
-        <w:rPr>
-          <w:lang w:val="en-US"/>
-        </w:rPr>
-        <w:t>Key Functionality</w:t>
-      </w:r>
-      <w:bookmarkEnd w:id="4"/>
     </w:p>
     <w:p>
       <w:pPr>
@@ -4843,7 +4841,7 @@
                                 <w:lang w:val="en-US"/>
                               </w:rPr>
                             </w:pPr>
-                            <w:bookmarkStart w:id="5" w:name="_Toc452123515"/>
+                            <w:bookmarkStart w:id="4" w:name="_Toc452123515"/>
                             <w:r>
                               <w:rPr>
                                 <w:lang w:val="en-US"/>
@@ -4896,7 +4894,7 @@
                               </w:rPr>
                               <w:t>ase platform</w:t>
                             </w:r>
-                            <w:bookmarkEnd w:id="5"/>
+                            <w:bookmarkEnd w:id="4"/>
                           </w:p>
                         </w:txbxContent>
                       </wps:txbx>
@@ -5946,14 +5944,27 @@
       <w:r>
         <w:t xml:space="preserve">Table </w:t>
       </w:r>
-      <w:fldSimple w:instr=" SEQ Table \* ARABIC ">
-        <w:r>
-          <w:rPr>
-            <w:noProof/>
-          </w:rPr>
-          <w:t>1</w:t>
-        </w:r>
-      </w:fldSimple>
+      <w:r>
+        <w:fldChar w:fldCharType="begin"/>
+      </w:r>
+      <w:r>
+        <w:instrText xml:space="preserve"> SEQ Table \* ARABIC </w:instrText>
+      </w:r>
+      <w:r>
+        <w:fldChar w:fldCharType="separate"/>
+      </w:r>
+      <w:r>
+        <w:rPr>
+          <w:noProof/>
+        </w:rPr>
+        <w:t>1</w:t>
+      </w:r>
+      <w:r>
+        <w:rPr>
+          <w:noProof/>
+        </w:rPr>
+        <w:fldChar w:fldCharType="end"/>
+      </w:r>
       <w:r>
         <w:t xml:space="preserve">: </w:t>
       </w:r>
@@ -6390,18 +6401,36 @@
       <w:r>
         <w:t xml:space="preserve">Table </w:t>
       </w:r>
-      <w:fldSimple w:instr=" SEQ Table \* ARABIC ">
-        <w:r>
-          <w:rPr>
-            <w:noProof/>
-          </w:rPr>
-          <w:t>2</w:t>
-        </w:r>
-      </w:fldSimple>
-      <w:r>
-        <w:t>: AD-02-Usability</w:t>
+      <w:r>
+        <w:fldChar w:fldCharType="begin"/>
+      </w:r>
+      <w:r>
+        <w:instrText xml:space="preserve"> SEQ Table \* ARABIC </w:instrText>
+      </w:r>
+      <w:r>
+        <w:fldChar w:fldCharType="separate"/>
+      </w:r>
+      <w:r>
+        <w:rPr>
+          <w:noProof/>
+        </w:rPr>
+        <w:t>2</w:t>
+      </w:r>
+      <w:r>
+        <w:rPr>
+          <w:noProof/>
+        </w:rPr>
+        <w:fldChar w:fldCharType="end"/>
+      </w:r>
+      <w:r>
+        <w:t xml:space="preserve">: </w:t>
+      </w:r>
+      <w:bookmarkStart w:id="20" w:name="_Ref452124700"/>
+      <w:r>
+        <w:t>AD-02-Usability</w:t>
       </w:r>
       <w:bookmarkEnd w:id="19"/>
+      <w:bookmarkEnd w:id="20"/>
     </w:p>
     <w:tbl>
       <w:tblPr>
@@ -6849,27 +6878,40 @@
           <w:lang w:val="en-US"/>
         </w:rPr>
       </w:pPr>
-      <w:bookmarkStart w:id="20" w:name="_Toc452123477"/>
+      <w:bookmarkStart w:id="21" w:name="_Toc452123477"/>
       <w:r>
         <w:t xml:space="preserve">Table </w:t>
       </w:r>
-      <w:fldSimple w:instr=" SEQ Table \* ARABIC ">
-        <w:r>
-          <w:rPr>
-            <w:noProof/>
-          </w:rPr>
-          <w:t>3</w:t>
-        </w:r>
-      </w:fldSimple>
+      <w:r>
+        <w:fldChar w:fldCharType="begin"/>
+      </w:r>
+      <w:r>
+        <w:instrText xml:space="preserve"> SEQ Table \* ARABIC </w:instrText>
+      </w:r>
+      <w:r>
+        <w:fldChar w:fldCharType="separate"/>
+      </w:r>
+      <w:r>
+        <w:rPr>
+          <w:noProof/>
+        </w:rPr>
+        <w:t>3</w:t>
+      </w:r>
+      <w:r>
+        <w:rPr>
+          <w:noProof/>
+        </w:rPr>
+        <w:fldChar w:fldCharType="end"/>
+      </w:r>
       <w:r>
         <w:t xml:space="preserve">: </w:t>
       </w:r>
-      <w:bookmarkStart w:id="21" w:name="_Ref451948858"/>
+      <w:bookmarkStart w:id="22" w:name="_Ref451948858"/>
       <w:r>
         <w:t>AD-03-Generic</w:t>
       </w:r>
-      <w:bookmarkEnd w:id="20"/>
       <w:bookmarkEnd w:id="21"/>
+      <w:bookmarkEnd w:id="22"/>
     </w:p>
     <w:tbl>
       <w:tblPr>
@@ -7293,27 +7335,40 @@
         <w:pStyle w:val="Beschriftung"/>
         <w:jc w:val="center"/>
       </w:pPr>
-      <w:bookmarkStart w:id="22" w:name="_Toc452123478"/>
+      <w:bookmarkStart w:id="23" w:name="_Toc452123478"/>
       <w:r>
         <w:t xml:space="preserve">Table </w:t>
       </w:r>
-      <w:fldSimple w:instr=" SEQ Table \* ARABIC ">
-        <w:r>
-          <w:rPr>
-            <w:noProof/>
-          </w:rPr>
-          <w:t>4</w:t>
-        </w:r>
-      </w:fldSimple>
+      <w:r>
+        <w:fldChar w:fldCharType="begin"/>
+      </w:r>
+      <w:r>
+        <w:instrText xml:space="preserve"> SEQ Table \* ARABIC </w:instrText>
+      </w:r>
+      <w:r>
+        <w:fldChar w:fldCharType="separate"/>
+      </w:r>
+      <w:r>
+        <w:rPr>
+          <w:noProof/>
+        </w:rPr>
+        <w:t>4</w:t>
+      </w:r>
+      <w:r>
+        <w:rPr>
+          <w:noProof/>
+        </w:rPr>
+        <w:fldChar w:fldCharType="end"/>
+      </w:r>
       <w:r>
         <w:t xml:space="preserve">: </w:t>
       </w:r>
-      <w:bookmarkStart w:id="23" w:name="_Ref451931872"/>
+      <w:bookmarkStart w:id="24" w:name="_Ref451931872"/>
       <w:r>
         <w:t>AD-04-Testability</w:t>
       </w:r>
-      <w:bookmarkEnd w:id="22"/>
       <w:bookmarkEnd w:id="23"/>
+      <w:bookmarkEnd w:id="24"/>
     </w:p>
     <w:p/>
     <w:tbl>
@@ -7775,39 +7830,52 @@
         <w:pStyle w:val="Beschriftung"/>
         <w:jc w:val="center"/>
       </w:pPr>
-      <w:bookmarkStart w:id="24" w:name="_Ref451931813"/>
-      <w:bookmarkStart w:id="25" w:name="_Toc452123479"/>
+      <w:bookmarkStart w:id="25" w:name="_Ref451931813"/>
+      <w:bookmarkStart w:id="26" w:name="_Toc452123479"/>
       <w:r>
         <w:t xml:space="preserve">Table </w:t>
       </w:r>
-      <w:fldSimple w:instr=" SEQ Table \* ARABIC ">
-        <w:r>
-          <w:rPr>
-            <w:noProof/>
-          </w:rPr>
-          <w:t>5</w:t>
-        </w:r>
-      </w:fldSimple>
+      <w:r>
+        <w:fldChar w:fldCharType="begin"/>
+      </w:r>
+      <w:r>
+        <w:instrText xml:space="preserve"> SEQ Table \* ARABIC </w:instrText>
+      </w:r>
+      <w:r>
+        <w:fldChar w:fldCharType="separate"/>
+      </w:r>
+      <w:r>
+        <w:rPr>
+          <w:noProof/>
+        </w:rPr>
+        <w:t>5</w:t>
+      </w:r>
+      <w:r>
+        <w:rPr>
+          <w:noProof/>
+        </w:rPr>
+        <w:fldChar w:fldCharType="end"/>
+      </w:r>
       <w:r>
         <w:t xml:space="preserve">: </w:t>
       </w:r>
-      <w:bookmarkStart w:id="26" w:name="_Ref451931821"/>
+      <w:bookmarkStart w:id="27" w:name="_Ref451931821"/>
       <w:r>
         <w:t>AD-05-Persistence</w:t>
       </w:r>
-      <w:bookmarkEnd w:id="24"/>
       <w:bookmarkEnd w:id="25"/>
       <w:bookmarkEnd w:id="26"/>
+      <w:bookmarkEnd w:id="27"/>
     </w:p>
     <w:p>
       <w:pPr>
         <w:pStyle w:val="berschrift3"/>
       </w:pPr>
-      <w:bookmarkStart w:id="27" w:name="_Toc452123625"/>
+      <w:bookmarkStart w:id="28" w:name="_Toc452123625"/>
       <w:r>
         <w:t>Future</w:t>
       </w:r>
-      <w:bookmarkEnd w:id="27"/>
+      <w:bookmarkEnd w:id="28"/>
     </w:p>
     <w:tbl>
       <w:tblPr>
@@ -8237,22 +8305,35 @@
         <w:pStyle w:val="Beschriftung"/>
         <w:jc w:val="center"/>
       </w:pPr>
-      <w:bookmarkStart w:id="28" w:name="_Toc452123480"/>
+      <w:bookmarkStart w:id="29" w:name="_Toc452123480"/>
       <w:r>
         <w:t xml:space="preserve">Table </w:t>
       </w:r>
-      <w:fldSimple w:instr=" SEQ Table \* ARABIC ">
-        <w:r>
-          <w:rPr>
-            <w:noProof/>
-          </w:rPr>
-          <w:t>6</w:t>
-        </w:r>
-      </w:fldSimple>
+      <w:r>
+        <w:fldChar w:fldCharType="begin"/>
+      </w:r>
+      <w:r>
+        <w:instrText xml:space="preserve"> SEQ Table \* ARABIC </w:instrText>
+      </w:r>
+      <w:r>
+        <w:fldChar w:fldCharType="separate"/>
+      </w:r>
+      <w:r>
+        <w:rPr>
+          <w:noProof/>
+        </w:rPr>
+        <w:t>6</w:t>
+      </w:r>
+      <w:r>
+        <w:rPr>
+          <w:noProof/>
+        </w:rPr>
+        <w:fldChar w:fldCharType="end"/>
+      </w:r>
       <w:r>
         <w:t>: AD-06-Mobile</w:t>
       </w:r>
-      <w:bookmarkEnd w:id="28"/>
+      <w:bookmarkEnd w:id="29"/>
     </w:p>
     <w:p/>
     <w:tbl>
@@ -8695,22 +8776,35 @@
           <w:lang w:val="en-US"/>
         </w:rPr>
       </w:pPr>
-      <w:bookmarkStart w:id="29" w:name="_Toc452123481"/>
+      <w:bookmarkStart w:id="30" w:name="_Toc452123481"/>
       <w:r>
         <w:t xml:space="preserve">Table </w:t>
       </w:r>
-      <w:fldSimple w:instr=" SEQ Table \* ARABIC ">
-        <w:r>
-          <w:rPr>
-            <w:noProof/>
-          </w:rPr>
-          <w:t>7</w:t>
-        </w:r>
-      </w:fldSimple>
+      <w:r>
+        <w:fldChar w:fldCharType="begin"/>
+      </w:r>
+      <w:r>
+        <w:instrText xml:space="preserve"> SEQ Table \* ARABIC </w:instrText>
+      </w:r>
+      <w:r>
+        <w:fldChar w:fldCharType="separate"/>
+      </w:r>
+      <w:r>
+        <w:rPr>
+          <w:noProof/>
+        </w:rPr>
+        <w:t>7</w:t>
+      </w:r>
+      <w:r>
+        <w:rPr>
+          <w:noProof/>
+        </w:rPr>
+        <w:fldChar w:fldCharType="end"/>
+      </w:r>
       <w:r>
         <w:t>: AD-07-Scalability</w:t>
       </w:r>
-      <w:bookmarkEnd w:id="29"/>
+      <w:bookmarkEnd w:id="30"/>
     </w:p>
     <w:tbl>
       <w:tblPr>
@@ -9161,22 +9255,35 @@
           <w:lang w:val="en-US"/>
         </w:rPr>
       </w:pPr>
-      <w:bookmarkStart w:id="30" w:name="_Toc452123482"/>
+      <w:bookmarkStart w:id="31" w:name="_Toc452123482"/>
       <w:r>
         <w:t xml:space="preserve">Table </w:t>
       </w:r>
-      <w:fldSimple w:instr=" SEQ Table \* ARABIC ">
-        <w:r>
-          <w:rPr>
-            <w:noProof/>
-          </w:rPr>
-          <w:t>8</w:t>
-        </w:r>
-      </w:fldSimple>
+      <w:r>
+        <w:fldChar w:fldCharType="begin"/>
+      </w:r>
+      <w:r>
+        <w:instrText xml:space="preserve"> SEQ Table \* ARABIC </w:instrText>
+      </w:r>
+      <w:r>
+        <w:fldChar w:fldCharType="separate"/>
+      </w:r>
+      <w:r>
+        <w:rPr>
+          <w:noProof/>
+        </w:rPr>
+        <w:t>8</w:t>
+      </w:r>
+      <w:r>
+        <w:rPr>
+          <w:noProof/>
+        </w:rPr>
+        <w:fldChar w:fldCharType="end"/>
+      </w:r>
       <w:r>
         <w:t>: AD-08-Integration</w:t>
       </w:r>
-      <w:bookmarkEnd w:id="30"/>
+      <w:bookmarkEnd w:id="31"/>
     </w:p>
     <w:p>
       <w:pPr>
@@ -9185,7 +9292,7 @@
           <w:lang w:val="en-US"/>
         </w:rPr>
       </w:pPr>
-      <w:bookmarkStart w:id="31" w:name="_Toc452123626"/>
+      <w:bookmarkStart w:id="32" w:name="_Toc452123626"/>
       <w:r>
         <w:rPr>
           <w:lang w:val="en-US"/>
@@ -9193,7 +9300,7 @@
         <w:lastRenderedPageBreak/>
         <w:t>Non Drivers</w:t>
       </w:r>
-      <w:bookmarkEnd w:id="31"/>
+      <w:bookmarkEnd w:id="32"/>
     </w:p>
     <w:p>
       <w:pPr>
@@ -9215,14 +9322,14 @@
           <w:lang w:val="en-US"/>
         </w:rPr>
       </w:pPr>
-      <w:bookmarkStart w:id="32" w:name="_Toc452123627"/>
+      <w:bookmarkStart w:id="33" w:name="_Toc452123627"/>
       <w:r>
         <w:rPr>
           <w:lang w:val="en-US"/>
         </w:rPr>
         <w:t>User Management</w:t>
       </w:r>
-      <w:bookmarkEnd w:id="32"/>
+      <w:bookmarkEnd w:id="33"/>
     </w:p>
     <w:p>
       <w:pPr>
@@ -9244,14 +9351,14 @@
           <w:lang w:val="en-US"/>
         </w:rPr>
       </w:pPr>
-      <w:bookmarkStart w:id="33" w:name="_Toc452123628"/>
+      <w:bookmarkStart w:id="34" w:name="_Toc452123628"/>
       <w:r>
         <w:rPr>
           <w:lang w:val="en-US"/>
         </w:rPr>
         <w:t>Integration</w:t>
       </w:r>
-      <w:bookmarkEnd w:id="33"/>
+      <w:bookmarkEnd w:id="34"/>
     </w:p>
     <w:p>
       <w:pPr>
@@ -9273,14 +9380,14 @@
           <w:lang w:val="en-US"/>
         </w:rPr>
       </w:pPr>
-      <w:bookmarkStart w:id="34" w:name="_Toc452123629"/>
+      <w:bookmarkStart w:id="35" w:name="_Toc452123629"/>
       <w:r>
         <w:rPr>
           <w:lang w:val="en-US"/>
         </w:rPr>
         <w:t>Security</w:t>
       </w:r>
-      <w:bookmarkEnd w:id="34"/>
+      <w:bookmarkEnd w:id="35"/>
     </w:p>
     <w:p>
       <w:pPr>
@@ -9302,14 +9409,14 @@
           <w:lang w:val="en-US"/>
         </w:rPr>
       </w:pPr>
-      <w:bookmarkStart w:id="35" w:name="_Toc452123630"/>
+      <w:bookmarkStart w:id="36" w:name="_Toc452123630"/>
       <w:r>
         <w:rPr>
           <w:lang w:val="en-US"/>
         </w:rPr>
         <w:t>Safety</w:t>
       </w:r>
-      <w:bookmarkEnd w:id="35"/>
+      <w:bookmarkEnd w:id="36"/>
     </w:p>
     <w:p>
       <w:pPr>
@@ -9331,14 +9438,14 @@
           <w:lang w:val="en-US"/>
         </w:rPr>
       </w:pPr>
-      <w:bookmarkStart w:id="36" w:name="_Toc452123631"/>
+      <w:bookmarkStart w:id="37" w:name="_Toc452123631"/>
       <w:r>
         <w:rPr>
           <w:lang w:val="en-US"/>
         </w:rPr>
         <w:t>Privacy</w:t>
       </w:r>
-      <w:bookmarkEnd w:id="36"/>
+      <w:bookmarkEnd w:id="37"/>
     </w:p>
     <w:p>
       <w:pPr>
@@ -9360,7 +9467,7 @@
           <w:lang w:val="en-US"/>
         </w:rPr>
       </w:pPr>
-      <w:bookmarkStart w:id="37" w:name="_Toc452123632"/>
+      <w:bookmarkStart w:id="38" w:name="_Toc452123632"/>
       <w:r>
         <w:rPr>
           <w:lang w:val="en-US"/>
@@ -9374,7 +9481,7 @@
         </w:rPr>
         <w:t xml:space="preserve"> Constraints</w:t>
       </w:r>
-      <w:bookmarkEnd w:id="37"/>
+      <w:bookmarkEnd w:id="38"/>
     </w:p>
     <w:p>
       <w:pPr>
@@ -9444,7 +9551,6 @@
         <w:t xml:space="preserve"> </w:t>
       </w:r>
     </w:p>
-    <w:bookmarkStart w:id="38" w:name="_Toc452123633"/>
     <w:p>
       <w:pPr>
         <w:pStyle w:val="berschrift1"/>
@@ -9452,6 +9558,7 @@
           <w:lang w:val="en-US"/>
         </w:rPr>
       </w:pPr>
+      <w:bookmarkStart w:id="39" w:name="_Toc452123633"/>
       <w:r>
         <w:rPr>
           <w:noProof/>
@@ -9507,7 +9614,7 @@
                                 <w:lang w:val="en-US"/>
                               </w:rPr>
                             </w:pPr>
-                            <w:bookmarkStart w:id="39" w:name="_Toc452123516"/>
+                            <w:bookmarkStart w:id="40" w:name="_Toc452123516"/>
                             <w:r>
                               <w:rPr>
                                 <w:lang w:val="en-US"/>
@@ -9551,7 +9658,7 @@
                               </w:rPr>
                               <w:t>: context diagram</w:t>
                             </w:r>
-                            <w:bookmarkEnd w:id="39"/>
+                            <w:bookmarkEnd w:id="40"/>
                           </w:p>
                         </w:txbxContent>
                       </wps:txbx>
@@ -9587,7 +9694,7 @@
                           <w:lang w:val="en-US"/>
                         </w:rPr>
                       </w:pPr>
-                      <w:bookmarkStart w:id="38" w:name="_Toc452123516"/>
+                      <w:bookmarkStart w:id="41" w:name="_Toc452123516"/>
                       <w:r>
                         <w:rPr>
                           <w:lang w:val="en-US"/>
@@ -9631,7 +9738,7 @@
                         </w:rPr>
                         <w:t>: context diagram</w:t>
                       </w:r>
-                      <w:bookmarkEnd w:id="38"/>
+                      <w:bookmarkEnd w:id="41"/>
                     </w:p>
                   </w:txbxContent>
                 </v:textbox>
@@ -9701,7 +9808,7 @@
         </w:rPr>
         <w:t>System Scope and Context</w:t>
       </w:r>
-      <w:bookmarkEnd w:id="38"/>
+      <w:bookmarkEnd w:id="39"/>
     </w:p>
     <w:p>
       <w:pPr>
@@ -9735,7 +9842,7 @@
           <w:lang w:val="en-US"/>
         </w:rPr>
       </w:pPr>
-      <w:bookmarkStart w:id="40" w:name="_Toc452123634"/>
+      <w:bookmarkStart w:id="42" w:name="_Toc452123634"/>
       <w:r>
         <w:rPr>
           <w:lang w:val="en-US"/>
@@ -9743,7 +9850,7 @@
         <w:lastRenderedPageBreak/>
         <w:t>Building Block View</w:t>
       </w:r>
-      <w:bookmarkEnd w:id="40"/>
+      <w:bookmarkEnd w:id="42"/>
     </w:p>
     <w:p>
       <w:pPr>
@@ -9780,14 +9887,14 @@
           <w:lang w:val="en-US"/>
         </w:rPr>
       </w:pPr>
-      <w:bookmarkStart w:id="41" w:name="_Toc452123635"/>
+      <w:bookmarkStart w:id="43" w:name="_Toc452123635"/>
       <w:r>
         <w:rPr>
           <w:lang w:val="en-US"/>
         </w:rPr>
         <w:t>Level 1</w:t>
       </w:r>
-      <w:bookmarkEnd w:id="41"/>
+      <w:bookmarkEnd w:id="43"/>
     </w:p>
     <w:p>
       <w:pPr>
@@ -9846,7 +9953,7 @@
                                 <w:lang w:val="en-US"/>
                               </w:rPr>
                             </w:pPr>
-                            <w:bookmarkStart w:id="42" w:name="_Toc452123517"/>
+                            <w:bookmarkStart w:id="44" w:name="_Toc452123517"/>
                             <w:r>
                               <w:rPr>
                                 <w:lang w:val="en-US"/>
@@ -9902,7 +10009,7 @@
                               </w:rPr>
                               <w:t xml:space="preserve"> level 2</w:t>
                             </w:r>
-                            <w:bookmarkEnd w:id="42"/>
+                            <w:bookmarkEnd w:id="44"/>
                           </w:p>
                         </w:txbxContent>
                       </wps:txbx>
@@ -9935,7 +10042,7 @@
                           <w:lang w:val="en-US"/>
                         </w:rPr>
                       </w:pPr>
-                      <w:bookmarkStart w:id="42" w:name="_Toc452123517"/>
+                      <w:bookmarkStart w:id="45" w:name="_Toc452123517"/>
                       <w:r>
                         <w:rPr>
                           <w:lang w:val="en-US"/>
@@ -9991,7 +10098,7 @@
                         </w:rPr>
                         <w:t xml:space="preserve"> level 2</w:t>
                       </w:r>
-                      <w:bookmarkEnd w:id="42"/>
+                      <w:bookmarkEnd w:id="45"/>
                     </w:p>
                   </w:txbxContent>
                 </v:textbox>
@@ -10015,7 +10122,7 @@
           <w:lang w:val="en-US"/>
         </w:rPr>
       </w:pPr>
-      <w:bookmarkStart w:id="43" w:name="_Toc452123636"/>
+      <w:bookmarkStart w:id="46" w:name="_Toc452123636"/>
       <w:r>
         <w:rPr>
           <w:noProof/>
@@ -10076,7 +10183,7 @@
         </w:rPr>
         <w:t>Components</w:t>
       </w:r>
-      <w:bookmarkEnd w:id="43"/>
+      <w:bookmarkEnd w:id="46"/>
     </w:p>
     <w:p>
       <w:pPr>
@@ -10085,12 +10192,14 @@
           <w:lang w:val="en-US"/>
         </w:rPr>
       </w:pPr>
+      <w:bookmarkStart w:id="47" w:name="_Ref452124796"/>
       <w:r>
         <w:rPr>
           <w:lang w:val="en-US"/>
         </w:rPr>
         <w:t>Frontend</w:t>
       </w:r>
+      <w:bookmarkEnd w:id="47"/>
     </w:p>
     <w:p>
       <w:pPr>
@@ -10151,14 +10260,14 @@
           <w:lang w:val="en-US"/>
         </w:rPr>
       </w:pPr>
-      <w:bookmarkStart w:id="44" w:name="_Toc452123637"/>
+      <w:bookmarkStart w:id="48" w:name="_Toc452123637"/>
       <w:r>
         <w:rPr>
           <w:lang w:val="en-US"/>
         </w:rPr>
         <w:t>Interfaces</w:t>
       </w:r>
-      <w:bookmarkEnd w:id="44"/>
+      <w:bookmarkEnd w:id="48"/>
     </w:p>
     <w:p>
       <w:pPr>
@@ -10222,14 +10331,14 @@
           <w:lang w:val="en-US"/>
         </w:rPr>
       </w:pPr>
-      <w:bookmarkStart w:id="45" w:name="_Toc452123638"/>
+      <w:bookmarkStart w:id="49" w:name="_Toc452123638"/>
       <w:r>
         <w:rPr>
           <w:lang w:val="en-US"/>
         </w:rPr>
         <w:t>Protocol</w:t>
       </w:r>
-      <w:bookmarkEnd w:id="45"/>
+      <w:bookmarkEnd w:id="49"/>
     </w:p>
     <w:p>
       <w:pPr>
@@ -10263,14 +10372,14 @@
           <w:lang w:val="en-US"/>
         </w:rPr>
       </w:pPr>
-      <w:bookmarkStart w:id="46" w:name="_Toc452123639"/>
+      <w:bookmarkStart w:id="50" w:name="_Toc452123639"/>
       <w:r>
         <w:rPr>
           <w:lang w:val="en-US"/>
         </w:rPr>
         <w:t>Level 2</w:t>
       </w:r>
-      <w:bookmarkEnd w:id="46"/>
+      <w:bookmarkEnd w:id="50"/>
     </w:p>
     <w:p>
       <w:pPr>
@@ -10298,7 +10407,6 @@
         <w:t>At first a component diagram will illustrate the white box view of both basic level 1 components in order to present the big picture of the main parts of the system. Afterwards the white box view for each level 1 component is going to be explained.</w:t>
       </w:r>
     </w:p>
-    <w:bookmarkStart w:id="47" w:name="_Toc452123640"/>
     <w:p>
       <w:pPr>
         <w:pStyle w:val="berschrift3"/>
@@ -10306,6 +10414,10 @@
           <w:lang w:val="en-US"/>
         </w:rPr>
       </w:pPr>
+      <w:bookmarkStart w:id="51" w:name="_Toc452123640"/>
+      <w:bookmarkStart w:id="52" w:name="_Ref452124832"/>
+      <w:bookmarkStart w:id="53" w:name="_Ref452124915"/>
+      <w:bookmarkStart w:id="54" w:name="_Ref452124917"/>
       <w:r>
         <w:rPr>
           <w:noProof/>
@@ -10358,7 +10470,7 @@
                                 <w:lang w:val="en-US"/>
                               </w:rPr>
                             </w:pPr>
-                            <w:bookmarkStart w:id="48" w:name="_Toc452123518"/>
+                            <w:bookmarkStart w:id="55" w:name="_Toc452123518"/>
                             <w:r>
                               <w:rPr>
                                 <w:lang w:val="en-US"/>
@@ -10400,7 +10512,7 @@
                               </w:rPr>
                               <w:t xml:space="preserve"> level 2</w:t>
                             </w:r>
-                            <w:bookmarkEnd w:id="48"/>
+                            <w:bookmarkEnd w:id="55"/>
                           </w:p>
                         </w:txbxContent>
                       </wps:txbx>
@@ -10430,7 +10542,7 @@
                           <w:lang w:val="en-US"/>
                         </w:rPr>
                       </w:pPr>
-                      <w:bookmarkStart w:id="49" w:name="_Toc452123518"/>
+                      <w:bookmarkStart w:id="56" w:name="_Toc452123518"/>
                       <w:r>
                         <w:rPr>
                           <w:lang w:val="en-US"/>
@@ -10472,7 +10584,7 @@
                         </w:rPr>
                         <w:t xml:space="preserve"> level 2</w:t>
                       </w:r>
-                      <w:bookmarkEnd w:id="49"/>
+                      <w:bookmarkEnd w:id="56"/>
                     </w:p>
                   </w:txbxContent>
                 </v:textbox>
@@ -10555,7 +10667,10 @@
         </w:rPr>
         <w:t>Frontend</w:t>
       </w:r>
-      <w:bookmarkEnd w:id="47"/>
+      <w:bookmarkEnd w:id="51"/>
+      <w:bookmarkEnd w:id="52"/>
+      <w:bookmarkEnd w:id="53"/>
+      <w:bookmarkEnd w:id="54"/>
     </w:p>
     <w:p>
       <w:pPr>
@@ -10697,20 +10812,20 @@
           <w:lang w:val="en-US"/>
         </w:rPr>
       </w:pPr>
-      <w:bookmarkStart w:id="49" w:name="_Ref452117136"/>
-      <w:bookmarkStart w:id="50" w:name="_Ref452117149"/>
-      <w:bookmarkStart w:id="51" w:name="_Ref452117172"/>
-      <w:bookmarkStart w:id="52" w:name="_Toc452123641"/>
+      <w:bookmarkStart w:id="57" w:name="_Ref452117136"/>
+      <w:bookmarkStart w:id="58" w:name="_Ref452117149"/>
+      <w:bookmarkStart w:id="59" w:name="_Ref452117172"/>
+      <w:bookmarkStart w:id="60" w:name="_Toc452123641"/>
       <w:r>
         <w:rPr>
           <w:lang w:val="en-US"/>
         </w:rPr>
         <w:t>Backend</w:t>
       </w:r>
-      <w:bookmarkEnd w:id="49"/>
-      <w:bookmarkEnd w:id="50"/>
-      <w:bookmarkEnd w:id="51"/>
-      <w:bookmarkEnd w:id="52"/>
+      <w:bookmarkEnd w:id="57"/>
+      <w:bookmarkEnd w:id="58"/>
+      <w:bookmarkEnd w:id="59"/>
+      <w:bookmarkEnd w:id="60"/>
     </w:p>
     <w:p>
       <w:pPr>
@@ -11248,14 +11363,14 @@
           <w:lang w:val="en-US"/>
         </w:rPr>
       </w:pPr>
-      <w:bookmarkStart w:id="53" w:name="_Toc452123642"/>
+      <w:bookmarkStart w:id="61" w:name="_Toc452123642"/>
       <w:r>
         <w:rPr>
           <w:lang w:val="en-US"/>
         </w:rPr>
         <w:t>Level 3</w:t>
       </w:r>
-      <w:bookmarkEnd w:id="53"/>
+      <w:bookmarkEnd w:id="61"/>
     </w:p>
     <w:p>
       <w:pPr>
@@ -11277,7 +11392,7 @@
           <w:lang w:val="en-US"/>
         </w:rPr>
       </w:pPr>
-      <w:bookmarkStart w:id="54" w:name="_Toc452123643"/>
+      <w:bookmarkStart w:id="62" w:name="_Toc452123643"/>
       <w:r>
         <w:rPr>
           <w:lang w:val="en-US"/>
@@ -11285,7 +11400,7 @@
         <w:lastRenderedPageBreak/>
         <w:t>Runtime View</w:t>
       </w:r>
-      <w:bookmarkEnd w:id="54"/>
+      <w:bookmarkEnd w:id="62"/>
     </w:p>
     <w:p>
       <w:pPr>
@@ -11331,14 +11446,14 @@
           <w:lang w:val="en-US"/>
         </w:rPr>
       </w:pPr>
-      <w:bookmarkStart w:id="55" w:name="_Toc452123644"/>
+      <w:bookmarkStart w:id="63" w:name="_Toc452123644"/>
       <w:r>
         <w:rPr>
           <w:lang w:val="en-US"/>
         </w:rPr>
         <w:t>Create Article</w:t>
       </w:r>
-      <w:bookmarkEnd w:id="55"/>
+      <w:bookmarkEnd w:id="63"/>
     </w:p>
     <w:p>
       <w:pPr>
@@ -11802,8 +11917,8 @@
                                 <w:lang w:val="en-US"/>
                               </w:rPr>
                             </w:pPr>
-                            <w:bookmarkStart w:id="56" w:name="_Ref451939241"/>
-                            <w:bookmarkStart w:id="57" w:name="_Toc452123519"/>
+                            <w:bookmarkStart w:id="64" w:name="_Ref451939241"/>
+                            <w:bookmarkStart w:id="65" w:name="_Toc452123519"/>
                             <w:r>
                               <w:rPr>
                                 <w:lang w:val="en-US"/>
@@ -11841,14 +11956,14 @@
                               </w:rPr>
                               <w:fldChar w:fldCharType="end"/>
                             </w:r>
-                            <w:bookmarkEnd w:id="56"/>
+                            <w:bookmarkEnd w:id="64"/>
                             <w:r>
                               <w:rPr>
                                 <w:lang w:val="en-US"/>
                               </w:rPr>
                               <w:t>: create article sequence diagram</w:t>
                             </w:r>
-                            <w:bookmarkEnd w:id="57"/>
+                            <w:bookmarkEnd w:id="65"/>
                           </w:p>
                         </w:txbxContent>
                       </wps:txbx>
@@ -11881,8 +11996,8 @@
                           <w:lang w:val="en-US"/>
                         </w:rPr>
                       </w:pPr>
-                      <w:bookmarkStart w:id="59" w:name="_Ref451939241"/>
-                      <w:bookmarkStart w:id="60" w:name="_Toc452123519"/>
+                      <w:bookmarkStart w:id="66" w:name="_Ref451939241"/>
+                      <w:bookmarkStart w:id="67" w:name="_Toc452123519"/>
                       <w:r>
                         <w:rPr>
                           <w:lang w:val="en-US"/>
@@ -11920,14 +12035,14 @@
                         </w:rPr>
                         <w:fldChar w:fldCharType="end"/>
                       </w:r>
-                      <w:bookmarkEnd w:id="59"/>
+                      <w:bookmarkEnd w:id="66"/>
                       <w:r>
                         <w:rPr>
                           <w:lang w:val="en-US"/>
                         </w:rPr>
                         <w:t>: create article sequence diagram</w:t>
                       </w:r>
-                      <w:bookmarkEnd w:id="60"/>
+                      <w:bookmarkEnd w:id="67"/>
                     </w:p>
                   </w:txbxContent>
                 </v:textbox>
@@ -11945,9 +12060,9 @@
           <w:lang w:val="en-US"/>
         </w:rPr>
       </w:pPr>
-      <w:bookmarkStart w:id="58" w:name="_Ref451938736"/>
-      <w:bookmarkStart w:id="59" w:name="_Ref451938740"/>
-      <w:bookmarkStart w:id="60" w:name="_Toc452123645"/>
+      <w:bookmarkStart w:id="68" w:name="_Ref451938736"/>
+      <w:bookmarkStart w:id="69" w:name="_Ref451938740"/>
+      <w:bookmarkStart w:id="70" w:name="_Toc452123645"/>
       <w:r>
         <w:rPr>
           <w:lang w:val="en-US"/>
@@ -11955,9 +12070,9 @@
         <w:lastRenderedPageBreak/>
         <w:t>Read Article</w:t>
       </w:r>
-      <w:bookmarkEnd w:id="58"/>
-      <w:bookmarkEnd w:id="59"/>
-      <w:bookmarkEnd w:id="60"/>
+      <w:bookmarkEnd w:id="68"/>
+      <w:bookmarkEnd w:id="69"/>
+      <w:bookmarkEnd w:id="70"/>
     </w:p>
     <w:p>
       <w:pPr>
@@ -12082,8 +12197,8 @@
                                 <w:lang w:val="en-US"/>
                               </w:rPr>
                             </w:pPr>
-                            <w:bookmarkStart w:id="61" w:name="_Ref451941139"/>
-                            <w:bookmarkStart w:id="62" w:name="_Toc452123520"/>
+                            <w:bookmarkStart w:id="71" w:name="_Ref451941139"/>
+                            <w:bookmarkStart w:id="72" w:name="_Toc452123520"/>
                             <w:r>
                               <w:rPr>
                                 <w:lang w:val="en-US"/>
@@ -12121,14 +12236,14 @@
                               </w:rPr>
                               <w:fldChar w:fldCharType="end"/>
                             </w:r>
-                            <w:bookmarkEnd w:id="61"/>
+                            <w:bookmarkEnd w:id="71"/>
                             <w:r>
                               <w:rPr>
                                 <w:lang w:val="en-US"/>
                               </w:rPr>
                               <w:t>: read article sequence diagram</w:t>
                             </w:r>
-                            <w:bookmarkEnd w:id="62"/>
+                            <w:bookmarkEnd w:id="72"/>
                           </w:p>
                         </w:txbxContent>
                       </wps:txbx>
@@ -12161,8 +12276,8 @@
                           <w:lang w:val="en-US"/>
                         </w:rPr>
                       </w:pPr>
-                      <w:bookmarkStart w:id="66" w:name="_Ref451941139"/>
-                      <w:bookmarkStart w:id="67" w:name="_Toc452123520"/>
+                      <w:bookmarkStart w:id="73" w:name="_Ref451941139"/>
+                      <w:bookmarkStart w:id="74" w:name="_Toc452123520"/>
                       <w:r>
                         <w:rPr>
                           <w:lang w:val="en-US"/>
@@ -12200,14 +12315,14 @@
                         </w:rPr>
                         <w:fldChar w:fldCharType="end"/>
                       </w:r>
-                      <w:bookmarkEnd w:id="66"/>
+                      <w:bookmarkEnd w:id="73"/>
                       <w:r>
                         <w:rPr>
                           <w:lang w:val="en-US"/>
                         </w:rPr>
                         <w:t>: read article sequence diagram</w:t>
                       </w:r>
-                      <w:bookmarkEnd w:id="67"/>
+                      <w:bookmarkEnd w:id="74"/>
                     </w:p>
                   </w:txbxContent>
                 </v:textbox>
@@ -12390,14 +12505,14 @@
           <w:lang w:val="en-US"/>
         </w:rPr>
       </w:pPr>
-      <w:bookmarkStart w:id="63" w:name="_Toc452123646"/>
+      <w:bookmarkStart w:id="75" w:name="_Toc452123646"/>
       <w:r>
         <w:rPr>
           <w:lang w:val="en-US"/>
         </w:rPr>
         <w:t>Search Article</w:t>
       </w:r>
-      <w:bookmarkEnd w:id="63"/>
+      <w:bookmarkEnd w:id="75"/>
     </w:p>
     <w:p>
       <w:pPr>
@@ -12672,8 +12787,8 @@
                                 <w:lang w:val="en-US"/>
                               </w:rPr>
                             </w:pPr>
-                            <w:bookmarkStart w:id="64" w:name="_Ref451942891"/>
-                            <w:bookmarkStart w:id="65" w:name="_Toc452123521"/>
+                            <w:bookmarkStart w:id="76" w:name="_Ref451942891"/>
+                            <w:bookmarkStart w:id="77" w:name="_Toc452123521"/>
                             <w:r>
                               <w:rPr>
                                 <w:lang w:val="en-US"/>
@@ -12711,14 +12826,14 @@
                               </w:rPr>
                               <w:fldChar w:fldCharType="end"/>
                             </w:r>
-                            <w:bookmarkEnd w:id="64"/>
+                            <w:bookmarkEnd w:id="76"/>
                             <w:r>
                               <w:rPr>
                                 <w:lang w:val="en-US"/>
                               </w:rPr>
                               <w:t>: search article sequence diagram</w:t>
                             </w:r>
-                            <w:bookmarkEnd w:id="65"/>
+                            <w:bookmarkEnd w:id="77"/>
                           </w:p>
                         </w:txbxContent>
                       </wps:txbx>
@@ -12748,8 +12863,8 @@
                           <w:lang w:val="en-US"/>
                         </w:rPr>
                       </w:pPr>
-                      <w:bookmarkStart w:id="71" w:name="_Ref451942891"/>
-                      <w:bookmarkStart w:id="72" w:name="_Toc452123521"/>
+                      <w:bookmarkStart w:id="78" w:name="_Ref451942891"/>
+                      <w:bookmarkStart w:id="79" w:name="_Toc452123521"/>
                       <w:r>
                         <w:rPr>
                           <w:lang w:val="en-US"/>
@@ -12787,14 +12902,14 @@
                         </w:rPr>
                         <w:fldChar w:fldCharType="end"/>
                       </w:r>
-                      <w:bookmarkEnd w:id="71"/>
+                      <w:bookmarkEnd w:id="78"/>
                       <w:r>
                         <w:rPr>
                           <w:lang w:val="en-US"/>
                         </w:rPr>
                         <w:t>: search article sequence diagram</w:t>
                       </w:r>
-                      <w:bookmarkEnd w:id="72"/>
+                      <w:bookmarkEnd w:id="79"/>
                     </w:p>
                   </w:txbxContent>
                 </v:textbox>
@@ -12812,7 +12927,7 @@
           <w:lang w:val="en-US"/>
         </w:rPr>
       </w:pPr>
-      <w:bookmarkStart w:id="66" w:name="_Toc452123647"/>
+      <w:bookmarkStart w:id="80" w:name="_Toc452123647"/>
       <w:r>
         <w:rPr>
           <w:lang w:val="en-US"/>
@@ -12820,7 +12935,7 @@
         <w:lastRenderedPageBreak/>
         <w:t>Deployment View</w:t>
       </w:r>
-      <w:bookmarkEnd w:id="66"/>
+      <w:bookmarkEnd w:id="80"/>
     </w:p>
     <w:p>
       <w:pPr>
@@ -12842,7 +12957,7 @@
           <w:lang w:val="en-US"/>
         </w:rPr>
       </w:pPr>
-      <w:bookmarkStart w:id="67" w:name="_Toc452123648"/>
+      <w:bookmarkStart w:id="81" w:name="_Toc452123648"/>
       <w:r>
         <w:rPr>
           <w:lang w:val="en-US"/>
@@ -12850,7 +12965,7 @@
         <w:lastRenderedPageBreak/>
         <w:t>Concepts</w:t>
       </w:r>
-      <w:bookmarkEnd w:id="67"/>
+      <w:bookmarkEnd w:id="81"/>
     </w:p>
     <w:p>
       <w:pPr>
@@ -12872,7 +12987,7 @@
           <w:lang w:val="en-US"/>
         </w:rPr>
       </w:pPr>
-      <w:bookmarkStart w:id="68" w:name="_Toc452123649"/>
+      <w:bookmarkStart w:id="82" w:name="_Toc452123649"/>
       <w:r>
         <w:rPr>
           <w:lang w:val="en-US"/>
@@ -12880,7 +12995,7 @@
         <w:lastRenderedPageBreak/>
         <w:t>Design Decisions</w:t>
       </w:r>
-      <w:bookmarkEnd w:id="68"/>
+      <w:bookmarkEnd w:id="82"/>
     </w:p>
     <w:p>
       <w:pPr>
@@ -12902,16 +13017,16 @@
           <w:lang w:val="en-US"/>
         </w:rPr>
       </w:pPr>
-      <w:bookmarkStart w:id="69" w:name="_Ref451862997"/>
-      <w:bookmarkStart w:id="70" w:name="_Toc452123650"/>
+      <w:bookmarkStart w:id="83" w:name="_Ref451862997"/>
+      <w:bookmarkStart w:id="84" w:name="_Toc452123650"/>
       <w:r>
         <w:rPr>
           <w:lang w:val="en-US"/>
         </w:rPr>
         <w:t>Search Engine</w:t>
       </w:r>
-      <w:bookmarkEnd w:id="69"/>
-      <w:bookmarkEnd w:id="70"/>
+      <w:bookmarkEnd w:id="83"/>
+      <w:bookmarkEnd w:id="84"/>
     </w:p>
     <w:p>
       <w:pPr>
@@ -12933,7 +13048,7 @@
           <w:lang w:val="en-US"/>
         </w:rPr>
       </w:pPr>
-      <w:bookmarkStart w:id="71" w:name="_Toc452123651"/>
+      <w:bookmarkStart w:id="85" w:name="_Toc452123651"/>
       <w:r>
         <w:rPr>
           <w:lang w:val="en-US"/>
@@ -12946,7 +13061,7 @@
         </w:rPr>
         <w:t>es</w:t>
       </w:r>
-      <w:bookmarkEnd w:id="71"/>
+      <w:bookmarkEnd w:id="85"/>
     </w:p>
     <w:p>
       <w:pPr>
@@ -13373,14 +13488,14 @@
           <w:lang w:val="en-US"/>
         </w:rPr>
       </w:pPr>
-      <w:bookmarkStart w:id="72" w:name="_Toc452123652"/>
+      <w:bookmarkStart w:id="86" w:name="_Toc452123652"/>
       <w:r>
         <w:rPr>
           <w:lang w:val="en-US"/>
         </w:rPr>
         <w:t>Constraints</w:t>
       </w:r>
-      <w:bookmarkEnd w:id="72"/>
+      <w:bookmarkEnd w:id="86"/>
     </w:p>
     <w:p>
       <w:pPr>
@@ -13402,14 +13517,14 @@
           <w:lang w:val="en-US"/>
         </w:rPr>
       </w:pPr>
-      <w:bookmarkStart w:id="73" w:name="_Toc452123653"/>
+      <w:bookmarkStart w:id="87" w:name="_Toc452123653"/>
       <w:r>
         <w:rPr>
           <w:lang w:val="en-US"/>
         </w:rPr>
         <w:t>Considered Alternatives</w:t>
       </w:r>
-      <w:bookmarkEnd w:id="73"/>
+      <w:bookmarkEnd w:id="87"/>
     </w:p>
     <w:p>
       <w:pPr>
@@ -13676,7 +13791,7 @@
           <w:lang w:val="en-US"/>
         </w:rPr>
       </w:pPr>
-      <w:bookmarkStart w:id="74" w:name="_Toc452123654"/>
+      <w:bookmarkStart w:id="88" w:name="_Toc452123654"/>
       <w:r>
         <w:rPr>
           <w:lang w:val="en-US"/>
@@ -13684,7 +13799,7 @@
         <w:lastRenderedPageBreak/>
         <w:t>Comparison</w:t>
       </w:r>
-      <w:bookmarkEnd w:id="74"/>
+      <w:bookmarkEnd w:id="88"/>
     </w:p>
     <w:p>
       <w:pPr>
@@ -14872,8 +14987,8 @@
           <w:lang w:val="en-US"/>
         </w:rPr>
       </w:pPr>
-      <w:bookmarkStart w:id="75" w:name="_Ref451951584"/>
-      <w:bookmarkStart w:id="76" w:name="_Toc452123483"/>
+      <w:bookmarkStart w:id="89" w:name="_Ref451951584"/>
+      <w:bookmarkStart w:id="90" w:name="_Toc452123483"/>
       <w:r>
         <w:rPr>
           <w:lang w:val="en-US"/>
@@ -14911,22 +15026,22 @@
         </w:rPr>
         <w:fldChar w:fldCharType="end"/>
       </w:r>
-      <w:bookmarkEnd w:id="75"/>
+      <w:bookmarkEnd w:id="89"/>
       <w:r>
         <w:rPr>
           <w:lang w:val="en-US"/>
         </w:rPr>
         <w:t xml:space="preserve">: </w:t>
       </w:r>
-      <w:bookmarkStart w:id="77" w:name="_Ref451951576"/>
+      <w:bookmarkStart w:id="91" w:name="_Ref451951576"/>
       <w:r>
         <w:rPr>
           <w:lang w:val="en-US"/>
         </w:rPr>
         <w:t>search engine comparison</w:t>
       </w:r>
-      <w:bookmarkEnd w:id="76"/>
-      <w:bookmarkEnd w:id="77"/>
+      <w:bookmarkEnd w:id="90"/>
+      <w:bookmarkEnd w:id="91"/>
     </w:p>
     <w:p>
       <w:pPr>
@@ -15449,8 +15564,8 @@
           <w:lang w:val="en-US"/>
         </w:rPr>
       </w:pPr>
-      <w:bookmarkStart w:id="78" w:name="_Ref451954368"/>
-      <w:bookmarkStart w:id="79" w:name="_Toc452123484"/>
+      <w:bookmarkStart w:id="92" w:name="_Ref451954368"/>
+      <w:bookmarkStart w:id="93" w:name="_Toc452123484"/>
       <w:r>
         <w:rPr>
           <w:lang w:val="en-US"/>
@@ -15488,14 +15603,14 @@
         </w:rPr>
         <w:fldChar w:fldCharType="end"/>
       </w:r>
-      <w:bookmarkEnd w:id="78"/>
+      <w:bookmarkEnd w:id="92"/>
       <w:r>
         <w:rPr>
           <w:lang w:val="en-US"/>
         </w:rPr>
         <w:t>: search engine benchmark</w:t>
       </w:r>
-      <w:bookmarkEnd w:id="79"/>
+      <w:bookmarkEnd w:id="93"/>
     </w:p>
     <w:p>
       <w:pPr>
@@ -15504,14 +15619,14 @@
           <w:lang w:val="en-US"/>
         </w:rPr>
       </w:pPr>
-      <w:bookmarkStart w:id="80" w:name="_Toc452123655"/>
+      <w:bookmarkStart w:id="94" w:name="_Toc452123655"/>
       <w:r>
         <w:rPr>
           <w:lang w:val="en-US"/>
         </w:rPr>
         <w:t>Decision</w:t>
       </w:r>
-      <w:bookmarkEnd w:id="80"/>
+      <w:bookmarkEnd w:id="94"/>
     </w:p>
     <w:p>
       <w:pPr>
@@ -15539,16 +15654,16 @@
           <w:lang w:val="en-US"/>
         </w:rPr>
       </w:pPr>
-      <w:bookmarkStart w:id="81" w:name="_Ref451863220"/>
-      <w:bookmarkStart w:id="82" w:name="_Toc452123656"/>
+      <w:bookmarkStart w:id="95" w:name="_Ref451863220"/>
+      <w:bookmarkStart w:id="96" w:name="_Toc452123656"/>
       <w:r>
         <w:rPr>
           <w:lang w:val="en-US"/>
         </w:rPr>
         <w:t>Persistence</w:t>
       </w:r>
-      <w:bookmarkEnd w:id="81"/>
-      <w:bookmarkEnd w:id="82"/>
+      <w:bookmarkEnd w:id="95"/>
+      <w:bookmarkEnd w:id="96"/>
     </w:p>
     <w:p>
       <w:pPr>
@@ -15663,7 +15778,7 @@
           <w:lang w:val="en-US"/>
         </w:rPr>
       </w:pPr>
-      <w:bookmarkStart w:id="83" w:name="_Toc452123657"/>
+      <w:bookmarkStart w:id="97" w:name="_Toc452123657"/>
       <w:r>
         <w:rPr>
           <w:lang w:val="en-US"/>
@@ -15677,7 +15792,7 @@
         </w:rPr>
         <w:t>es</w:t>
       </w:r>
-      <w:bookmarkEnd w:id="83"/>
+      <w:bookmarkEnd w:id="97"/>
     </w:p>
     <w:p>
       <w:pPr>
@@ -16104,14 +16219,14 @@
           <w:lang w:val="en-US"/>
         </w:rPr>
       </w:pPr>
-      <w:bookmarkStart w:id="84" w:name="_Toc452123658"/>
+      <w:bookmarkStart w:id="98" w:name="_Toc452123658"/>
       <w:r>
         <w:rPr>
           <w:lang w:val="en-US"/>
         </w:rPr>
         <w:t>Constraints</w:t>
       </w:r>
-      <w:bookmarkEnd w:id="84"/>
+      <w:bookmarkEnd w:id="98"/>
     </w:p>
     <w:p>
       <w:pPr>
@@ -16133,14 +16248,14 @@
           <w:lang w:val="en-US"/>
         </w:rPr>
       </w:pPr>
-      <w:bookmarkStart w:id="85" w:name="_Toc452123659"/>
+      <w:bookmarkStart w:id="99" w:name="_Toc452123659"/>
       <w:r>
         <w:rPr>
           <w:lang w:val="en-US"/>
         </w:rPr>
         <w:t>Considered Alternatives</w:t>
       </w:r>
-      <w:bookmarkEnd w:id="85"/>
+      <w:bookmarkEnd w:id="99"/>
     </w:p>
     <w:p>
       <w:pPr>
@@ -16289,14 +16404,14 @@
           <w:lang w:val="en-US"/>
         </w:rPr>
       </w:pPr>
-      <w:bookmarkStart w:id="86" w:name="_Toc452123660"/>
+      <w:bookmarkStart w:id="100" w:name="_Toc452123660"/>
       <w:r>
         <w:rPr>
           <w:lang w:val="en-US"/>
         </w:rPr>
         <w:t>Comparison</w:t>
       </w:r>
-      <w:bookmarkEnd w:id="86"/>
+      <w:bookmarkEnd w:id="100"/>
     </w:p>
     <w:p>
       <w:pPr>
@@ -17091,8 +17206,8 @@
           <w:lang w:val="en-US"/>
         </w:rPr>
       </w:pPr>
-      <w:bookmarkStart w:id="87" w:name="_Ref452055033"/>
-      <w:bookmarkStart w:id="88" w:name="_Toc452123485"/>
+      <w:bookmarkStart w:id="101" w:name="_Ref452055033"/>
+      <w:bookmarkStart w:id="102" w:name="_Toc452123485"/>
       <w:r>
         <w:rPr>
           <w:lang w:val="en-US"/>
@@ -17130,14 +17245,14 @@
         </w:rPr>
         <w:fldChar w:fldCharType="end"/>
       </w:r>
-      <w:bookmarkEnd w:id="87"/>
+      <w:bookmarkEnd w:id="101"/>
       <w:r>
         <w:rPr>
           <w:lang w:val="en-US"/>
         </w:rPr>
         <w:t>: persistence comparison</w:t>
       </w:r>
-      <w:bookmarkEnd w:id="88"/>
+      <w:bookmarkEnd w:id="102"/>
     </w:p>
     <w:p>
       <w:pPr>
@@ -17146,14 +17261,14 @@
           <w:lang w:val="en-US"/>
         </w:rPr>
       </w:pPr>
-      <w:bookmarkStart w:id="89" w:name="_Toc452123661"/>
+      <w:bookmarkStart w:id="103" w:name="_Toc452123661"/>
       <w:r>
         <w:rPr>
           <w:lang w:val="en-US"/>
         </w:rPr>
         <w:t>Decision</w:t>
       </w:r>
-      <w:bookmarkEnd w:id="89"/>
+      <w:bookmarkEnd w:id="103"/>
     </w:p>
     <w:p>
       <w:pPr>
@@ -17175,18 +17290,18 @@
           <w:lang w:val="en-US"/>
         </w:rPr>
       </w:pPr>
-      <w:bookmarkStart w:id="90" w:name="_Ref452116932"/>
-      <w:bookmarkStart w:id="91" w:name="_Ref452116941"/>
-      <w:bookmarkStart w:id="92" w:name="_Toc452123662"/>
+      <w:bookmarkStart w:id="104" w:name="_Ref452116932"/>
+      <w:bookmarkStart w:id="105" w:name="_Ref452116941"/>
+      <w:bookmarkStart w:id="106" w:name="_Toc452123662"/>
       <w:r>
         <w:rPr>
           <w:lang w:val="en-US"/>
         </w:rPr>
         <w:t>Backend Technology</w:t>
       </w:r>
-      <w:bookmarkEnd w:id="90"/>
-      <w:bookmarkEnd w:id="91"/>
-      <w:bookmarkEnd w:id="92"/>
+      <w:bookmarkEnd w:id="104"/>
+      <w:bookmarkEnd w:id="105"/>
+      <w:bookmarkEnd w:id="106"/>
     </w:p>
     <w:p>
       <w:pPr>
@@ -17208,7 +17323,7 @@
           <w:lang w:val="en-US"/>
         </w:rPr>
       </w:pPr>
-      <w:bookmarkStart w:id="93" w:name="_Toc452123663"/>
+      <w:bookmarkStart w:id="107" w:name="_Toc452123663"/>
       <w:r>
         <w:rPr>
           <w:lang w:val="en-US"/>
@@ -17221,7 +17336,7 @@
         </w:rPr>
         <w:t>es</w:t>
       </w:r>
-      <w:bookmarkEnd w:id="93"/>
+      <w:bookmarkEnd w:id="107"/>
     </w:p>
     <w:p>
       <w:pPr>
@@ -17690,14 +17805,14 @@
           <w:lang w:val="en-US"/>
         </w:rPr>
       </w:pPr>
-      <w:bookmarkStart w:id="94" w:name="_Toc452123664"/>
+      <w:bookmarkStart w:id="108" w:name="_Toc452123664"/>
       <w:r>
         <w:rPr>
           <w:lang w:val="en-US"/>
         </w:rPr>
         <w:t>Constraints</w:t>
       </w:r>
-      <w:bookmarkEnd w:id="94"/>
+      <w:bookmarkEnd w:id="108"/>
     </w:p>
     <w:p>
       <w:pPr>
@@ -17719,14 +17834,14 @@
           <w:lang w:val="en-US"/>
         </w:rPr>
       </w:pPr>
-      <w:bookmarkStart w:id="95" w:name="_Toc452123665"/>
+      <w:bookmarkStart w:id="109" w:name="_Toc452123665"/>
       <w:r>
         <w:rPr>
           <w:lang w:val="en-US"/>
         </w:rPr>
         <w:t>Considered Alternatives</w:t>
       </w:r>
-      <w:bookmarkEnd w:id="95"/>
+      <w:bookmarkEnd w:id="109"/>
     </w:p>
     <w:p>
       <w:pPr>
@@ -17871,14 +17986,14 @@
           <w:lang w:val="en-US"/>
         </w:rPr>
       </w:pPr>
-      <w:bookmarkStart w:id="96" w:name="_Toc452123666"/>
+      <w:bookmarkStart w:id="110" w:name="_Toc452123666"/>
       <w:r>
         <w:rPr>
           <w:lang w:val="en-US"/>
         </w:rPr>
         <w:t>Decision</w:t>
       </w:r>
-      <w:bookmarkEnd w:id="96"/>
+      <w:bookmarkEnd w:id="110"/>
     </w:p>
     <w:p>
       <w:pPr>
@@ -17954,26 +18069,515 @@
           <w:lang w:val="en-US"/>
         </w:rPr>
       </w:pPr>
-      <w:bookmarkStart w:id="97" w:name="_Toc452123667"/>
-      <w:r>
-        <w:rPr>
+      <w:bookmarkStart w:id="111" w:name="_Toc452123668"/>
+      <w:r>
+        <w:rPr>
+          <w:lang w:val="en-US"/>
+        </w:rPr>
+        <w:t>Frontend Technology</w:t>
+      </w:r>
+    </w:p>
+    <w:p>
+      <w:pPr>
+        <w:rPr>
+          <w:lang w:val="en-US"/>
+        </w:rPr>
+      </w:pPr>
+      <w:r>
+        <w:rPr>
+          <w:lang w:val="en-US"/>
+        </w:rPr>
+        <w:t>The knowledge base has to be usable for all members of the customer’s project teams. Sharing and searching information is meant to be as fast and convenient as possible. Therefore, the frontend– the part of the knowledge base users can actually see and interact with – has to guarantee high standards towards usability.</w:t>
+      </w:r>
+    </w:p>
+    <w:p>
+      <w:pPr>
+        <w:pStyle w:val="berschrift3"/>
+        <w:rPr>
+          <w:lang w:val="en-US"/>
+        </w:rPr>
+      </w:pPr>
+      <w:r>
+        <w:rPr>
+          <w:lang w:val="en-US"/>
+        </w:rPr>
+        <w:t>Influences</w:t>
+      </w:r>
+    </w:p>
+    <w:p>
+      <w:pPr>
+        <w:rPr>
+          <w:lang w:val="en-US"/>
+        </w:rPr>
+      </w:pPr>
+      <w:r>
+        <w:rPr>
+          <w:lang w:val="en-US"/>
+        </w:rPr>
+        <w:t>The decision is influenced by the architecture drivers</w:t>
+      </w:r>
+      <w:r>
+        <w:rPr>
+          <w:lang w:val="en-US"/>
+        </w:rPr>
+        <w:t xml:space="preserve"> </w:t>
+      </w:r>
+      <w:r>
+        <w:rPr>
+          <w:i/>
+          <w:lang w:val="en-US"/>
+        </w:rPr>
+        <w:fldChar w:fldCharType="begin"/>
+      </w:r>
+      <w:r>
+        <w:rPr>
+          <w:i/>
+          <w:lang w:val="en-US"/>
+        </w:rPr>
+        <w:instrText xml:space="preserve"> REF _Ref451948852 \h </w:instrText>
+      </w:r>
+      <w:r>
+        <w:rPr>
+          <w:i/>
+          <w:lang w:val="en-US"/>
+        </w:rPr>
+      </w:r>
+      <w:r>
+        <w:rPr>
+          <w:i/>
+          <w:lang w:val="en-US"/>
+        </w:rPr>
+        <w:instrText xml:space="preserve"> \* MERGEFORMAT </w:instrText>
+      </w:r>
+      <w:r>
+        <w:rPr>
+          <w:i/>
+          <w:lang w:val="en-US"/>
+        </w:rPr>
+        <w:fldChar w:fldCharType="separate"/>
+      </w:r>
+      <w:r>
+        <w:rPr>
+          <w:i/>
+          <w:lang w:val="en-US"/>
+        </w:rPr>
+        <w:t>AD-01-Search</w:t>
+      </w:r>
+      <w:r>
+        <w:rPr>
+          <w:i/>
+          <w:lang w:val="en-US"/>
+        </w:rPr>
+        <w:fldChar w:fldCharType="end"/>
+      </w:r>
+      <w:r>
+        <w:rPr>
+          <w:lang w:val="en-US"/>
+        </w:rPr>
+        <w:t xml:space="preserve">, </w:t>
+      </w:r>
+      <w:r>
+        <w:rPr>
+          <w:i/>
+          <w:lang w:val="en-US"/>
+        </w:rPr>
+        <w:fldChar w:fldCharType="begin"/>
+      </w:r>
+      <w:r>
+        <w:rPr>
+          <w:i/>
+          <w:lang w:val="en-US"/>
+        </w:rPr>
+        <w:instrText xml:space="preserve"> REF _Ref452124700 \h </w:instrText>
+      </w:r>
+      <w:r>
+        <w:rPr>
+          <w:i/>
+          <w:lang w:val="en-US"/>
+        </w:rPr>
+      </w:r>
+      <w:r>
+        <w:rPr>
+          <w:i/>
+          <w:lang w:val="en-US"/>
+        </w:rPr>
+        <w:instrText xml:space="preserve"> \* MERGEFORMAT </w:instrText>
+      </w:r>
+      <w:r>
+        <w:rPr>
+          <w:i/>
+          <w:lang w:val="en-US"/>
+        </w:rPr>
+        <w:fldChar w:fldCharType="separate"/>
+      </w:r>
+      <w:r>
+        <w:rPr>
+          <w:i/>
+          <w:lang w:val="en-US"/>
+        </w:rPr>
+        <w:t>AD-02-Usability</w:t>
+      </w:r>
+      <w:r>
+        <w:rPr>
+          <w:i/>
+          <w:lang w:val="en-US"/>
+        </w:rPr>
+        <w:fldChar w:fldCharType="end"/>
+      </w:r>
+      <w:r>
+        <w:rPr>
+          <w:lang w:val="en-US"/>
+        </w:rPr>
+        <w:t xml:space="preserve"> and </w:t>
+      </w:r>
+      <w:r>
+        <w:rPr>
+          <w:i/>
+          <w:lang w:val="en-US"/>
+        </w:rPr>
+        <w:fldChar w:fldCharType="begin"/>
+      </w:r>
+      <w:r>
+        <w:rPr>
+          <w:i/>
+          <w:lang w:val="en-US"/>
+        </w:rPr>
+        <w:instrText xml:space="preserve"> REF _Ref451948858 \h </w:instrText>
+      </w:r>
+      <w:r>
+        <w:rPr>
+          <w:i/>
+          <w:lang w:val="en-US"/>
+        </w:rPr>
+      </w:r>
+      <w:r>
+        <w:rPr>
+          <w:i/>
+          <w:lang w:val="en-US"/>
+        </w:rPr>
+        <w:instrText xml:space="preserve"> \* MERGEFORMAT </w:instrText>
+      </w:r>
+      <w:r>
+        <w:rPr>
+          <w:i/>
+          <w:lang w:val="en-US"/>
+        </w:rPr>
+        <w:fldChar w:fldCharType="separate"/>
+      </w:r>
+      <w:r>
+        <w:rPr>
+          <w:i/>
+          <w:lang w:val="en-US"/>
+        </w:rPr>
+        <w:t>AD-03-Generic</w:t>
+      </w:r>
+      <w:r>
+        <w:rPr>
+          <w:i/>
+          <w:lang w:val="en-US"/>
+        </w:rPr>
+        <w:fldChar w:fldCharType="end"/>
+      </w:r>
+      <w:r>
+        <w:rPr>
+          <w:lang w:val="en-US"/>
+        </w:rPr>
+        <w:t>.</w:t>
+      </w:r>
+    </w:p>
+    <w:p>
+      <w:pPr>
+        <w:rPr>
+          <w:lang w:val="en-US"/>
+        </w:rPr>
+      </w:pPr>
+      <w:r>
+        <w:rPr>
+          <w:lang w:val="en-US"/>
+        </w:rPr>
+        <w:t>The dec</w:t>
+      </w:r>
+      <w:r>
+        <w:rPr>
+          <w:lang w:val="en-US"/>
+        </w:rPr>
+        <w:t xml:space="preserve">ision influences the component </w:t>
+      </w:r>
+      <w:r>
+        <w:rPr>
+          <w:i/>
+          <w:lang w:val="en-US"/>
+        </w:rPr>
+        <w:fldChar w:fldCharType="begin"/>
+      </w:r>
+      <w:r>
+        <w:rPr>
+          <w:i/>
+          <w:lang w:val="en-US"/>
+        </w:rPr>
+        <w:instrText xml:space="preserve"> REF _Ref452124915 \r \h </w:instrText>
+      </w:r>
+      <w:r>
+        <w:rPr>
+          <w:i/>
+          <w:lang w:val="en-US"/>
+        </w:rPr>
+      </w:r>
+      <w:r>
+        <w:rPr>
+          <w:i/>
+          <w:lang w:val="en-US"/>
+        </w:rPr>
+        <w:instrText xml:space="preserve"> \* MERGEFORMAT </w:instrText>
+      </w:r>
+      <w:r>
+        <w:rPr>
+          <w:i/>
+          <w:lang w:val="en-US"/>
+        </w:rPr>
+        <w:fldChar w:fldCharType="separate"/>
+      </w:r>
+      <w:r>
+        <w:rPr>
+          <w:i/>
+          <w:lang w:val="en-US"/>
+        </w:rPr>
+        <w:t>4.2.1</w:t>
+      </w:r>
+      <w:r>
+        <w:rPr>
+          <w:i/>
+          <w:lang w:val="en-US"/>
+        </w:rPr>
+        <w:fldChar w:fldCharType="end"/>
+      </w:r>
+      <w:r>
+        <w:rPr>
+          <w:i/>
+          <w:lang w:val="en-US"/>
+        </w:rPr>
+        <w:t xml:space="preserve"> </w:t>
+      </w:r>
+      <w:r>
+        <w:rPr>
+          <w:i/>
+          <w:lang w:val="en-US"/>
+        </w:rPr>
+        <w:fldChar w:fldCharType="begin"/>
+      </w:r>
+      <w:r>
+        <w:rPr>
+          <w:i/>
+          <w:lang w:val="en-US"/>
+        </w:rPr>
+        <w:instrText xml:space="preserve"> REF _Ref452124917 \h </w:instrText>
+      </w:r>
+      <w:r>
+        <w:rPr>
+          <w:i/>
+          <w:lang w:val="en-US"/>
+        </w:rPr>
+      </w:r>
+      <w:r>
+        <w:rPr>
+          <w:i/>
+          <w:lang w:val="en-US"/>
+        </w:rPr>
+        <w:instrText xml:space="preserve"> \* MERGEFORMAT </w:instrText>
+      </w:r>
+      <w:r>
+        <w:rPr>
+          <w:i/>
+          <w:lang w:val="en-US"/>
+        </w:rPr>
+        <w:fldChar w:fldCharType="separate"/>
+      </w:r>
+      <w:r>
+        <w:rPr>
+          <w:i/>
           <w:lang w:val="en-US"/>
         </w:rPr>
         <w:t>Frontend</w:t>
       </w:r>
-      <w:bookmarkEnd w:id="97"/>
-    </w:p>
-    <w:p>
-      <w:pPr>
-        <w:rPr>
-          <w:lang w:val="en-US"/>
-        </w:rPr>
-      </w:pPr>
-      <w:r>
-        <w:rPr>
-          <w:lang w:val="en-US"/>
-        </w:rPr>
-        <w:t>TODO angular</w:t>
+      <w:r>
+        <w:rPr>
+          <w:i/>
+          <w:lang w:val="en-US"/>
+        </w:rPr>
+        <w:fldChar w:fldCharType="end"/>
+      </w:r>
+      <w:r>
+        <w:rPr>
+          <w:lang w:val="en-US"/>
+        </w:rPr>
+        <w:t>.</w:t>
+      </w:r>
+    </w:p>
+    <w:p>
+      <w:pPr>
+        <w:pStyle w:val="berschrift3"/>
+        <w:rPr>
+          <w:lang w:val="en-US"/>
+        </w:rPr>
+      </w:pPr>
+      <w:r>
+        <w:rPr>
+          <w:lang w:val="en-US"/>
+        </w:rPr>
+        <w:t>Constraints</w:t>
+      </w:r>
+    </w:p>
+    <w:p>
+      <w:pPr>
+        <w:rPr>
+          <w:lang w:val="en-US"/>
+        </w:rPr>
+      </w:pPr>
+      <w:r>
+        <w:rPr>
+          <w:lang w:val="en-US"/>
+        </w:rPr>
+        <w:t>The frontend technology chosen has to be runnable on the following browsers:</w:t>
+      </w:r>
+    </w:p>
+    <w:p>
+      <w:pPr>
+        <w:pStyle w:val="Listenabsatz"/>
+        <w:numPr>
+          <w:ilvl w:val="0"/>
+          <w:numId w:val="45"/>
+        </w:numPr>
+        <w:spacing w:before="0" w:after="160" w:line="259" w:lineRule="auto"/>
+        <w:rPr>
+          <w:lang w:val="en-US"/>
+        </w:rPr>
+      </w:pPr>
+      <w:r>
+        <w:rPr>
+          <w:lang w:val="en-US"/>
+        </w:rPr>
+        <w:t>Mozilla Firefox</w:t>
+      </w:r>
+      <w:r>
+        <w:rPr>
+          <w:lang w:val="en-US"/>
+        </w:rPr>
+        <w:tab/>
+      </w:r>
+      <w:r>
+        <w:rPr>
+          <w:lang w:val="en-US"/>
+        </w:rPr>
+        <w:tab/>
+        <w:t>Version 46.0</w:t>
+      </w:r>
+      <w:r>
+        <w:rPr>
+          <w:lang w:val="en-US"/>
+        </w:rPr>
+        <w:t>.</w:t>
+      </w:r>
+      <w:r>
+        <w:rPr>
+          <w:lang w:val="en-US"/>
+        </w:rPr>
+        <w:t>1</w:t>
+      </w:r>
+      <w:bookmarkStart w:id="112" w:name="_GoBack"/>
+      <w:bookmarkEnd w:id="112"/>
+    </w:p>
+    <w:p>
+      <w:pPr>
+        <w:pStyle w:val="Listenabsatz"/>
+        <w:numPr>
+          <w:ilvl w:val="0"/>
+          <w:numId w:val="45"/>
+        </w:numPr>
+        <w:spacing w:before="0" w:after="160" w:line="259" w:lineRule="auto"/>
+        <w:rPr>
+          <w:lang w:val="en-US"/>
+        </w:rPr>
+      </w:pPr>
+      <w:r>
+        <w:rPr>
+          <w:lang w:val="en-US"/>
+        </w:rPr>
+        <w:t>Google Chrome</w:t>
+      </w:r>
+      <w:r>
+        <w:rPr>
+          <w:lang w:val="en-US"/>
+        </w:rPr>
+        <w:tab/>
+      </w:r>
+      <w:r>
+        <w:rPr>
+          <w:lang w:val="en-US"/>
+        </w:rPr>
+        <w:tab/>
+        <w:t xml:space="preserve">Version </w:t>
+      </w:r>
+      <w:r>
+        <w:rPr>
+          <w:rFonts w:cs="Arial"/>
+          <w:color w:val="222222"/>
+          <w:shd w:val="clear" w:color="auto" w:fill="FFFFFF"/>
+          <w:lang w:val="en-US"/>
+        </w:rPr>
+        <w:t>51.0.2704.63</w:t>
+      </w:r>
+    </w:p>
+    <w:p>
+      <w:pPr>
+        <w:rPr>
+          <w:lang w:val="en-US"/>
+        </w:rPr>
+      </w:pPr>
+      <w:r>
+        <w:rPr>
+          <w:lang w:val="en-US"/>
+        </w:rPr>
+        <w:t>Additionally, responsiveness and compliance to mobile</w:t>
+      </w:r>
+      <w:r>
+        <w:rPr>
+          <w:lang w:val="en-US"/>
+        </w:rPr>
+        <w:t xml:space="preserve"> device screen sizes would be fa</w:t>
+      </w:r>
+      <w:r>
+        <w:rPr>
+          <w:lang w:val="en-US"/>
+        </w:rPr>
+        <w:t>vorable.</w:t>
+      </w:r>
+    </w:p>
+    <w:p>
+      <w:pPr>
+        <w:pStyle w:val="berschrift3"/>
+        <w:rPr>
+          <w:lang w:val="en-US"/>
+        </w:rPr>
+      </w:pPr>
+      <w:r>
+        <w:rPr>
+          <w:lang w:val="en-US"/>
+        </w:rPr>
+        <w:lastRenderedPageBreak/>
+        <w:t>Decision</w:t>
+      </w:r>
+    </w:p>
+    <w:p>
+      <w:pPr>
+        <w:rPr>
+          <w:lang w:val="en-US"/>
+        </w:rPr>
+      </w:pPr>
+      <w:r>
+        <w:rPr>
+          <w:lang w:val="en-US"/>
+        </w:rPr>
+        <w:t>As core technology for the frontend AngularJS was chosen. AngularJS is a popular framework for creating dynamic web applications. It is the frontend technology best understood amongst Kanbanana team members. Further it is maintained by a reliable source – Google (Alphabet) – and has a better performance than its competitors EmberJS and BackboneJS.</w:t>
       </w:r>
     </w:p>
     <w:p>
@@ -17983,14 +18587,13 @@
           <w:lang w:val="en-US"/>
         </w:rPr>
       </w:pPr>
-      <w:bookmarkStart w:id="98" w:name="_Toc452123668"/>
       <w:r>
         <w:rPr>
           <w:lang w:val="en-US"/>
         </w:rPr>
         <w:t>Deployment</w:t>
       </w:r>
-      <w:bookmarkEnd w:id="98"/>
+      <w:bookmarkEnd w:id="111"/>
     </w:p>
     <w:p>
       <w:pPr>
@@ -18026,7 +18629,7 @@
           <w:lang w:val="en-US"/>
         </w:rPr>
       </w:pPr>
-      <w:bookmarkStart w:id="99" w:name="_Toc452123669"/>
+      <w:bookmarkStart w:id="113" w:name="_Toc452123669"/>
       <w:r>
         <w:rPr>
           <w:lang w:val="en-US"/>
@@ -18034,7 +18637,7 @@
         <w:lastRenderedPageBreak/>
         <w:t>Quality Scenarios</w:t>
       </w:r>
-      <w:bookmarkEnd w:id="99"/>
+      <w:bookmarkEnd w:id="113"/>
     </w:p>
     <w:p>
       <w:pPr>
@@ -18064,7 +18667,7 @@
           <w:lang w:val="en-US"/>
         </w:rPr>
       </w:pPr>
-      <w:bookmarkStart w:id="100" w:name="_Toc452123670"/>
+      <w:bookmarkStart w:id="114" w:name="_Toc452123670"/>
       <w:r>
         <w:rPr>
           <w:lang w:val="en-US"/>
@@ -18072,7 +18675,7 @@
         <w:lastRenderedPageBreak/>
         <w:t>Technical Risks</w:t>
       </w:r>
-      <w:bookmarkEnd w:id="100"/>
+      <w:bookmarkEnd w:id="114"/>
     </w:p>
     <w:p>
       <w:pPr>
@@ -18094,7 +18697,7 @@
           <w:lang w:val="en-US"/>
         </w:rPr>
       </w:pPr>
-      <w:bookmarkStart w:id="101" w:name="_Toc452123671"/>
+      <w:bookmarkStart w:id="115" w:name="_Toc452123671"/>
       <w:r>
         <w:rPr>
           <w:lang w:val="en-US"/>
@@ -18102,7 +18705,7 @@
         <w:lastRenderedPageBreak/>
         <w:t>Glossary</w:t>
       </w:r>
-      <w:bookmarkEnd w:id="101"/>
+      <w:bookmarkEnd w:id="115"/>
     </w:p>
     <w:p>
       <w:pPr>
@@ -18259,7 +18862,7 @@
           <w:lang w:val="en-US"/>
         </w:rPr>
       </w:pPr>
-      <w:bookmarkStart w:id="102" w:name="_Toc452123672"/>
+      <w:bookmarkStart w:id="116" w:name="_Toc452123672"/>
       <w:r>
         <w:rPr>
           <w:lang w:val="en-US"/>
@@ -18267,7 +18870,7 @@
         <w:lastRenderedPageBreak/>
         <w:t>List of Figures</w:t>
       </w:r>
-      <w:bookmarkEnd w:id="102"/>
+      <w:bookmarkEnd w:id="116"/>
     </w:p>
     <w:p>
       <w:pPr>
@@ -18621,14 +19224,14 @@
           <w:lang w:val="en-US"/>
         </w:rPr>
       </w:pPr>
-      <w:bookmarkStart w:id="103" w:name="_Toc452123673"/>
+      <w:bookmarkStart w:id="117" w:name="_Toc452123673"/>
       <w:r>
         <w:rPr>
           <w:lang w:val="en-US"/>
         </w:rPr>
         <w:t>List of Tables</w:t>
       </w:r>
-      <w:bookmarkEnd w:id="103"/>
+      <w:bookmarkEnd w:id="117"/>
     </w:p>
     <w:p>
       <w:pPr>
@@ -19185,7 +19788,7 @@
           <w:lang w:val="en-US"/>
         </w:rPr>
       </w:pPr>
-      <w:bookmarkStart w:id="104" w:name="_Toc452123674"/>
+      <w:bookmarkStart w:id="118" w:name="_Toc452123674"/>
       <w:r>
         <w:rPr>
           <w:lang w:val="en-US"/>
@@ -19193,7 +19796,7 @@
         <w:lastRenderedPageBreak/>
         <w:t>List of Abbreviations</w:t>
       </w:r>
-      <w:bookmarkEnd w:id="104"/>
+      <w:bookmarkEnd w:id="118"/>
     </w:p>
     <w:p>
       <w:pPr>
@@ -19860,7 +20463,7 @@
           <w:lang w:val="en-US"/>
         </w:rPr>
       </w:pPr>
-      <w:bookmarkStart w:id="105" w:name="_Toc452123675"/>
+      <w:bookmarkStart w:id="119" w:name="_Toc452123675"/>
       <w:r>
         <w:rPr>
           <w:lang w:val="en-US"/>
@@ -19868,7 +20471,7 @@
         <w:lastRenderedPageBreak/>
         <w:t>Version History</w:t>
       </w:r>
-      <w:bookmarkEnd w:id="105"/>
+      <w:bookmarkEnd w:id="119"/>
     </w:p>
     <w:tbl>
       <w:tblPr>
@@ -20199,27 +20802,14 @@
     <w:r>
       <w:instrText xml:space="preserve"> IF  </w:instrText>
     </w:r>
-    <w:r>
-      <w:fldChar w:fldCharType="begin"/>
-    </w:r>
-    <w:r>
-      <w:instrText xml:space="preserve"> STYLEREF "Überschrift 1" \n \* MERGEFORMAT </w:instrText>
-    </w:r>
-    <w:r>
-      <w:fldChar w:fldCharType="separate"/>
-    </w:r>
-    <w:r>
-      <w:rPr>
-        <w:noProof/>
-      </w:rPr>
-      <w:instrText>1</w:instrText>
-    </w:r>
-    <w:r>
-      <w:rPr>
-        <w:noProof/>
-      </w:rPr>
-      <w:fldChar w:fldCharType="end"/>
-    </w:r>
+    <w:fldSimple w:instr=" STYLEREF &quot;Überschrift 1&quot; \n \* MERGEFORMAT ">
+      <w:r>
+        <w:rPr>
+          <w:noProof/>
+        </w:rPr>
+        <w:instrText>8</w:instrText>
+      </w:r>
+    </w:fldSimple>
     <w:r>
       <w:instrText xml:space="preserve">&lt;&gt;"0" </w:instrText>
     </w:r>
@@ -20229,30 +20819,14 @@
     <w:r>
       <w:instrText xml:space="preserve"> QUOTE </w:instrText>
     </w:r>
-    <w:r>
-      <w:fldChar w:fldCharType="begin"/>
-    </w:r>
-    <w:r>
-      <w:instrText xml:space="preserve"> STYLEREF "Überschri</w:instrText>
-    </w:r>
-    <w:r>
-      <w:instrText xml:space="preserve">ft 1" \n \* MERGEFORMAT </w:instrText>
-    </w:r>
-    <w:r>
-      <w:fldChar w:fldCharType="separate"/>
-    </w:r>
-    <w:r>
-      <w:rPr>
-        <w:noProof/>
-      </w:rPr>
-      <w:instrText>1</w:instrText>
-    </w:r>
-    <w:r>
-      <w:rPr>
-        <w:noProof/>
-      </w:rPr>
-      <w:fldChar w:fldCharType="end"/>
-    </w:r>
+    <w:fldSimple w:instr=" STYLEREF &quot;Überschrift 1&quot; \n \* MERGEFORMAT ">
+      <w:r>
+        <w:rPr>
+          <w:noProof/>
+        </w:rPr>
+        <w:instrText>8</w:instrText>
+      </w:r>
+    </w:fldSimple>
     <w:r>
       <w:instrText xml:space="preserve"> " " \* MERGEFORMAT </w:instrText>
     </w:r>
@@ -20263,7 +20837,7 @@
       <w:rPr>
         <w:noProof/>
       </w:rPr>
-      <w:instrText>1</w:instrText>
+      <w:instrText>8</w:instrText>
     </w:r>
     <w:r>
       <w:instrText xml:space="preserve"> </w:instrText>
@@ -20281,32 +20855,19 @@
       <w:rPr>
         <w:noProof/>
       </w:rPr>
-      <w:t xml:space="preserve">1 </w:t>
+      <w:t xml:space="preserve">8 </w:t>
     </w:r>
     <w:r>
       <w:fldChar w:fldCharType="end"/>
     </w:r>
-    <w:r>
-      <w:fldChar w:fldCharType="begin"/>
-    </w:r>
-    <w:r>
-      <w:instrText xml:space="preserve"> STYLEREF "Überschrift 1" \* MERGEFORMAT </w:instrText>
-    </w:r>
-    <w:r>
-      <w:fldChar w:fldCharType="separate"/>
-    </w:r>
-    <w:r>
-      <w:rPr>
-        <w:noProof/>
-      </w:rPr>
-      <w:t>Introduction and Goals</w:t>
-    </w:r>
-    <w:r>
-      <w:rPr>
-        <w:noProof/>
-      </w:rPr>
-      <w:fldChar w:fldCharType="end"/>
-    </w:r>
+    <w:fldSimple w:instr=" STYLEREF &quot;Überschrift 1&quot; \* MERGEFORMAT ">
+      <w:r>
+        <w:rPr>
+          <w:noProof/>
+        </w:rPr>
+        <w:t>Design Decisions</w:t>
+      </w:r>
+    </w:fldSimple>
     <w:r>
       <w:tab/>
     </w:r>
@@ -20323,7 +20884,7 @@
       <w:rPr>
         <w:noProof/>
       </w:rPr>
-      <w:t>7</w:t>
+      <w:t>34</w:t>
     </w:r>
     <w:r>
       <w:fldChar w:fldCharType="end"/>
@@ -22469,6 +23030,119 @@
     </w:lvl>
   </w:abstractNum>
   <w:abstractNum w:abstractNumId="37">
+    <w:nsid w:val="65E26A3E"/>
+    <w:multiLevelType w:val="hybridMultilevel"/>
+    <w:tmpl w:val="511E67BA"/>
+    <w:lvl w:ilvl="0" w:tplc="04090001">
+      <w:start w:val="1"/>
+      <w:numFmt w:val="bullet"/>
+      <w:lvlText w:val=""/>
+      <w:lvlJc w:val="left"/>
+      <w:pPr>
+        <w:ind w:left="720" w:hanging="360"/>
+      </w:pPr>
+      <w:rPr>
+        <w:rFonts w:ascii="Symbol" w:hAnsi="Symbol" w:hint="default"/>
+      </w:rPr>
+    </w:lvl>
+    <w:lvl w:ilvl="1" w:tplc="04090003" w:tentative="1">
+      <w:start w:val="1"/>
+      <w:numFmt w:val="bullet"/>
+      <w:lvlText w:val="o"/>
+      <w:lvlJc w:val="left"/>
+      <w:pPr>
+        <w:ind w:left="1440" w:hanging="360"/>
+      </w:pPr>
+      <w:rPr>
+        <w:rFonts w:ascii="Courier New" w:hAnsi="Courier New" w:cs="Courier New" w:hint="default"/>
+      </w:rPr>
+    </w:lvl>
+    <w:lvl w:ilvl="2" w:tplc="04090005" w:tentative="1">
+      <w:start w:val="1"/>
+      <w:numFmt w:val="bullet"/>
+      <w:lvlText w:val=""/>
+      <w:lvlJc w:val="left"/>
+      <w:pPr>
+        <w:ind w:left="2160" w:hanging="360"/>
+      </w:pPr>
+      <w:rPr>
+        <w:rFonts w:ascii="Wingdings" w:hAnsi="Wingdings" w:hint="default"/>
+      </w:rPr>
+    </w:lvl>
+    <w:lvl w:ilvl="3" w:tplc="04090001" w:tentative="1">
+      <w:start w:val="1"/>
+      <w:numFmt w:val="bullet"/>
+      <w:lvlText w:val=""/>
+      <w:lvlJc w:val="left"/>
+      <w:pPr>
+        <w:ind w:left="2880" w:hanging="360"/>
+      </w:pPr>
+      <w:rPr>
+        <w:rFonts w:ascii="Symbol" w:hAnsi="Symbol" w:hint="default"/>
+      </w:rPr>
+    </w:lvl>
+    <w:lvl w:ilvl="4" w:tplc="04090003" w:tentative="1">
+      <w:start w:val="1"/>
+      <w:numFmt w:val="bullet"/>
+      <w:lvlText w:val="o"/>
+      <w:lvlJc w:val="left"/>
+      <w:pPr>
+        <w:ind w:left="3600" w:hanging="360"/>
+      </w:pPr>
+      <w:rPr>
+        <w:rFonts w:ascii="Courier New" w:hAnsi="Courier New" w:cs="Courier New" w:hint="default"/>
+      </w:rPr>
+    </w:lvl>
+    <w:lvl w:ilvl="5" w:tplc="04090005" w:tentative="1">
+      <w:start w:val="1"/>
+      <w:numFmt w:val="bullet"/>
+      <w:lvlText w:val=""/>
+      <w:lvlJc w:val="left"/>
+      <w:pPr>
+        <w:ind w:left="4320" w:hanging="360"/>
+      </w:pPr>
+      <w:rPr>
+        <w:rFonts w:ascii="Wingdings" w:hAnsi="Wingdings" w:hint="default"/>
+      </w:rPr>
+    </w:lvl>
+    <w:lvl w:ilvl="6" w:tplc="04090001" w:tentative="1">
+      <w:start w:val="1"/>
+      <w:numFmt w:val="bullet"/>
+      <w:lvlText w:val=""/>
+      <w:lvlJc w:val="left"/>
+      <w:pPr>
+        <w:ind w:left="5040" w:hanging="360"/>
+      </w:pPr>
+      <w:rPr>
+        <w:rFonts w:ascii="Symbol" w:hAnsi="Symbol" w:hint="default"/>
+      </w:rPr>
+    </w:lvl>
+    <w:lvl w:ilvl="7" w:tplc="04090003" w:tentative="1">
+      <w:start w:val="1"/>
+      <w:numFmt w:val="bullet"/>
+      <w:lvlText w:val="o"/>
+      <w:lvlJc w:val="left"/>
+      <w:pPr>
+        <w:ind w:left="5760" w:hanging="360"/>
+      </w:pPr>
+      <w:rPr>
+        <w:rFonts w:ascii="Courier New" w:hAnsi="Courier New" w:cs="Courier New" w:hint="default"/>
+      </w:rPr>
+    </w:lvl>
+    <w:lvl w:ilvl="8" w:tplc="04090005" w:tentative="1">
+      <w:start w:val="1"/>
+      <w:numFmt w:val="bullet"/>
+      <w:lvlText w:val=""/>
+      <w:lvlJc w:val="left"/>
+      <w:pPr>
+        <w:ind w:left="6480" w:hanging="360"/>
+      </w:pPr>
+      <w:rPr>
+        <w:rFonts w:ascii="Wingdings" w:hAnsi="Wingdings" w:hint="default"/>
+      </w:rPr>
+    </w:lvl>
+  </w:abstractNum>
+  <w:abstractNum w:abstractNumId="38">
     <w:nsid w:val="6AA57A17"/>
     <w:multiLevelType w:val="singleLevel"/>
     <w:tmpl w:val="1AB4F454"/>
@@ -22490,7 +23164,7 @@
       </w:rPr>
     </w:lvl>
   </w:abstractNum>
-  <w:abstractNum w:abstractNumId="38">
+  <w:abstractNum w:abstractNumId="39">
     <w:nsid w:val="6C362613"/>
     <w:multiLevelType w:val="singleLevel"/>
     <w:tmpl w:val="0407000F"/>
@@ -22507,7 +23181,7 @@
       </w:pPr>
     </w:lvl>
   </w:abstractNum>
-  <w:abstractNum w:abstractNumId="39">
+  <w:abstractNum w:abstractNumId="40">
     <w:nsid w:val="70DF772D"/>
     <w:multiLevelType w:val="singleLevel"/>
     <w:tmpl w:val="0407000F"/>
@@ -22524,7 +23198,7 @@
       </w:pPr>
     </w:lvl>
   </w:abstractNum>
-  <w:abstractNum w:abstractNumId="40">
+  <w:abstractNum w:abstractNumId="41">
     <w:nsid w:val="74953A54"/>
     <w:multiLevelType w:val="hybridMultilevel"/>
     <w:tmpl w:val="DF3EF350"/>
@@ -22637,7 +23311,7 @@
       </w:rPr>
     </w:lvl>
   </w:abstractNum>
-  <w:abstractNum w:abstractNumId="41">
+  <w:abstractNum w:abstractNumId="42">
     <w:nsid w:val="75411D43"/>
     <w:multiLevelType w:val="singleLevel"/>
     <w:tmpl w:val="1AB4F454"/>
@@ -22659,7 +23333,7 @@
       </w:rPr>
     </w:lvl>
   </w:abstractNum>
-  <w:abstractNum w:abstractNumId="42">
+  <w:abstractNum w:abstractNumId="43">
     <w:nsid w:val="78B33B6C"/>
     <w:multiLevelType w:val="singleLevel"/>
     <w:tmpl w:val="1AB4F454"/>
@@ -22681,7 +23355,7 @@
       </w:rPr>
     </w:lvl>
   </w:abstractNum>
-  <w:abstractNum w:abstractNumId="43">
+  <w:abstractNum w:abstractNumId="44">
     <w:nsid w:val="7D8A6FE6"/>
     <w:multiLevelType w:val="multilevel"/>
     <w:tmpl w:val="F5123CA6"/>
@@ -22804,7 +23478,7 @@
     </w:lvl>
   </w:abstractNum>
   <w:num w:numId="1">
-    <w:abstractNumId w:val="43"/>
+    <w:abstractNumId w:val="44"/>
   </w:num>
   <w:num w:numId="2">
     <w:abstractNumId w:val="6"/>
@@ -22837,10 +23511,10 @@
     <w:abstractNumId w:val="0"/>
   </w:num>
   <w:num w:numId="12">
-    <w:abstractNumId w:val="42"/>
+    <w:abstractNumId w:val="43"/>
   </w:num>
   <w:num w:numId="13">
-    <w:abstractNumId w:val="41"/>
+    <w:abstractNumId w:val="42"/>
   </w:num>
   <w:num w:numId="14">
     <w:abstractNumId w:val="29"/>
@@ -22855,7 +23529,7 @@
     <w:abstractNumId w:val="14"/>
   </w:num>
   <w:num w:numId="18">
-    <w:abstractNumId w:val="37"/>
+    <w:abstractNumId w:val="38"/>
   </w:num>
   <w:num w:numId="19">
     <w:abstractNumId w:val="36"/>
@@ -22870,10 +23544,10 @@
     <w:abstractNumId w:val="33"/>
   </w:num>
   <w:num w:numId="23">
-    <w:abstractNumId w:val="39"/>
+    <w:abstractNumId w:val="40"/>
   </w:num>
   <w:num w:numId="24">
-    <w:abstractNumId w:val="38"/>
+    <w:abstractNumId w:val="39"/>
   </w:num>
   <w:num w:numId="25">
     <w:abstractNumId w:val="23"/>
@@ -22894,7 +23568,7 @@
     <w:abstractNumId w:val="31"/>
   </w:num>
   <w:num w:numId="31">
-    <w:abstractNumId w:val="40"/>
+    <w:abstractNumId w:val="41"/>
   </w:num>
   <w:num w:numId="32">
     <w:abstractNumId w:val="26"/>
@@ -22934,6 +23608,9 @@
   </w:num>
   <w:num w:numId="44">
     <w:abstractNumId w:val="30"/>
+  </w:num>
+  <w:num w:numId="45">
+    <w:abstractNumId w:val="37"/>
   </w:num>
   <w:numIdMacAtCleanup w:val="30"/>
 </w:numbering>
@@ -24789,7 +25466,7 @@
 </file>
 
 <file path=customXml/itemProps1.xml><?xml version="1.0" encoding="utf-8"?>
-<ds:datastoreItem xmlns:ds="http://schemas.openxmlformats.org/officeDocument/2006/customXml" ds:itemID="{6C9CCCB2-36F1-439C-94AD-FE69B566EFD1}">
+<ds:datastoreItem xmlns:ds="http://schemas.openxmlformats.org/officeDocument/2006/customXml" ds:itemID="{2EC80087-8DCB-4715-AEFF-4B95124F6DE7}">
   <ds:schemaRefs>
     <ds:schemaRef ds:uri="http://schemas.openxmlformats.org/officeDocument/2006/bibliography"/>
   </ds:schemaRefs>

--- a/docs/documentation/architecture/Architecture Documentation.docx
+++ b/docs/documentation/architecture/Architecture Documentation.docx
@@ -722,7 +722,7 @@
           <w:lang w:val="en-US"/>
         </w:rPr>
       </w:pPr>
-      <w:bookmarkStart w:id="0" w:name="_Toc452123610"/>
+      <w:bookmarkStart w:id="0" w:name="_Toc452126770"/>
       <w:r>
         <w:rPr>
           <w:lang w:val="en-US"/>
@@ -780,7 +780,7 @@
         <w:rPr>
           <w:lang w:val="en-US"/>
         </w:rPr>
-        <w:instrText xml:space="preserve"> PAGEREF _Toc452123610 \h </w:instrText>
+        <w:instrText xml:space="preserve"> PAGEREF _Toc452126770 \h </w:instrText>
       </w:r>
       <w:r>
         <w:fldChar w:fldCharType="separate"/>
@@ -825,7 +825,7 @@
         <w:rPr>
           <w:lang w:val="en-US"/>
         </w:rPr>
-        <w:instrText xml:space="preserve"> PAGEREF _Toc452123611 \h </w:instrText>
+        <w:instrText xml:space="preserve"> PAGEREF _Toc452126771 \h </w:instrText>
       </w:r>
       <w:r>
         <w:fldChar w:fldCharType="separate"/>
@@ -886,7 +886,7 @@
         <w:rPr>
           <w:lang w:val="en-US"/>
         </w:rPr>
-        <w:instrText xml:space="preserve"> PAGEREF _Toc452123612 \h </w:instrText>
+        <w:instrText xml:space="preserve"> PAGEREF _Toc452126772 \h </w:instrText>
       </w:r>
       <w:r>
         <w:fldChar w:fldCharType="separate"/>
@@ -945,7 +945,7 @@
         <w:rPr>
           <w:lang w:val="en-US"/>
         </w:rPr>
-        <w:instrText xml:space="preserve"> PAGEREF _Toc452123613 \h </w:instrText>
+        <w:instrText xml:space="preserve"> PAGEREF _Toc452126773 \h </w:instrText>
       </w:r>
       <w:r>
         <w:fldChar w:fldCharType="separate"/>
@@ -1004,7 +1004,7 @@
         <w:rPr>
           <w:lang w:val="en-US"/>
         </w:rPr>
-        <w:instrText xml:space="preserve"> PAGEREF _Toc452123614 \h </w:instrText>
+        <w:instrText xml:space="preserve"> PAGEREF _Toc452126774 \h </w:instrText>
       </w:r>
       <w:r>
         <w:fldChar w:fldCharType="separate"/>
@@ -1063,7 +1063,7 @@
         <w:rPr>
           <w:lang w:val="en-US"/>
         </w:rPr>
-        <w:instrText xml:space="preserve"> PAGEREF _Toc452123615 \h </w:instrText>
+        <w:instrText xml:space="preserve"> PAGEREF _Toc452126775 \h </w:instrText>
       </w:r>
       <w:r>
         <w:fldChar w:fldCharType="separate"/>
@@ -1122,7 +1122,7 @@
         <w:rPr>
           <w:lang w:val="en-US"/>
         </w:rPr>
-        <w:instrText xml:space="preserve"> PAGEREF _Toc452123616 \h </w:instrText>
+        <w:instrText xml:space="preserve"> PAGEREF _Toc452126776 \h </w:instrText>
       </w:r>
       <w:r>
         <w:fldChar w:fldCharType="separate"/>
@@ -1181,7 +1181,7 @@
         <w:rPr>
           <w:lang w:val="en-US"/>
         </w:rPr>
-        <w:instrText xml:space="preserve"> PAGEREF _Toc452123617 \h </w:instrText>
+        <w:instrText xml:space="preserve"> PAGEREF _Toc452126777 \h </w:instrText>
       </w:r>
       <w:r>
         <w:fldChar w:fldCharType="separate"/>
@@ -1240,7 +1240,7 @@
         <w:rPr>
           <w:lang w:val="en-US"/>
         </w:rPr>
-        <w:instrText xml:space="preserve"> PAGEREF _Toc452123618 \h </w:instrText>
+        <w:instrText xml:space="preserve"> PAGEREF _Toc452126778 \h </w:instrText>
       </w:r>
       <w:r>
         <w:fldChar w:fldCharType="separate"/>
@@ -1299,7 +1299,7 @@
         <w:rPr>
           <w:lang w:val="en-US"/>
         </w:rPr>
-        <w:instrText xml:space="preserve"> PAGEREF _Toc452123619 \h </w:instrText>
+        <w:instrText xml:space="preserve"> PAGEREF _Toc452126779 \h </w:instrText>
       </w:r>
       <w:r>
         <w:fldChar w:fldCharType="separate"/>
@@ -1358,7 +1358,7 @@
         <w:rPr>
           <w:lang w:val="en-US"/>
         </w:rPr>
-        <w:instrText xml:space="preserve"> PAGEREF _Toc452123620 \h </w:instrText>
+        <w:instrText xml:space="preserve"> PAGEREF _Toc452126780 \h </w:instrText>
       </w:r>
       <w:r>
         <w:fldChar w:fldCharType="separate"/>
@@ -1417,7 +1417,7 @@
         <w:rPr>
           <w:lang w:val="en-US"/>
         </w:rPr>
-        <w:instrText xml:space="preserve"> PAGEREF _Toc452123621 \h </w:instrText>
+        <w:instrText xml:space="preserve"> PAGEREF _Toc452126781 \h </w:instrText>
       </w:r>
       <w:r>
         <w:fldChar w:fldCharType="separate"/>
@@ -1476,7 +1476,7 @@
         <w:rPr>
           <w:lang w:val="en-US"/>
         </w:rPr>
-        <w:instrText xml:space="preserve"> PAGEREF _Toc452123622 \h </w:instrText>
+        <w:instrText xml:space="preserve"> PAGEREF _Toc452126782 \h </w:instrText>
       </w:r>
       <w:r>
         <w:fldChar w:fldCharType="separate"/>
@@ -1535,7 +1535,7 @@
         <w:rPr>
           <w:lang w:val="en-US"/>
         </w:rPr>
-        <w:instrText xml:space="preserve"> PAGEREF _Toc452123623 \h </w:instrText>
+        <w:instrText xml:space="preserve"> PAGEREF _Toc452126783 \h </w:instrText>
       </w:r>
       <w:r>
         <w:fldChar w:fldCharType="separate"/>
@@ -1594,7 +1594,7 @@
         <w:rPr>
           <w:lang w:val="en-US"/>
         </w:rPr>
-        <w:instrText xml:space="preserve"> PAGEREF _Toc452123624 \h </w:instrText>
+        <w:instrText xml:space="preserve"> PAGEREF _Toc452126784 \h </w:instrText>
       </w:r>
       <w:r>
         <w:fldChar w:fldCharType="separate"/>
@@ -1653,7 +1653,7 @@
         <w:rPr>
           <w:lang w:val="en-US"/>
         </w:rPr>
-        <w:instrText xml:space="preserve"> PAGEREF _Toc452123625 \h </w:instrText>
+        <w:instrText xml:space="preserve"> PAGEREF _Toc452126785 \h </w:instrText>
       </w:r>
       <w:r>
         <w:fldChar w:fldCharType="separate"/>
@@ -1712,7 +1712,7 @@
         <w:rPr>
           <w:lang w:val="en-US"/>
         </w:rPr>
-        <w:instrText xml:space="preserve"> PAGEREF _Toc452123626 \h </w:instrText>
+        <w:instrText xml:space="preserve"> PAGEREF _Toc452126786 \h </w:instrText>
       </w:r>
       <w:r>
         <w:fldChar w:fldCharType="separate"/>
@@ -1771,7 +1771,7 @@
         <w:rPr>
           <w:lang w:val="en-US"/>
         </w:rPr>
-        <w:instrText xml:space="preserve"> PAGEREF _Toc452123627 \h </w:instrText>
+        <w:instrText xml:space="preserve"> PAGEREF _Toc452126787 \h </w:instrText>
       </w:r>
       <w:r>
         <w:fldChar w:fldCharType="separate"/>
@@ -1830,7 +1830,7 @@
         <w:rPr>
           <w:lang w:val="en-US"/>
         </w:rPr>
-        <w:instrText xml:space="preserve"> PAGEREF _Toc452123628 \h </w:instrText>
+        <w:instrText xml:space="preserve"> PAGEREF _Toc452126788 \h </w:instrText>
       </w:r>
       <w:r>
         <w:fldChar w:fldCharType="separate"/>
@@ -1889,7 +1889,7 @@
         <w:rPr>
           <w:lang w:val="en-US"/>
         </w:rPr>
-        <w:instrText xml:space="preserve"> PAGEREF _Toc452123629 \h </w:instrText>
+        <w:instrText xml:space="preserve"> PAGEREF _Toc452126789 \h </w:instrText>
       </w:r>
       <w:r>
         <w:fldChar w:fldCharType="separate"/>
@@ -1948,7 +1948,7 @@
         <w:rPr>
           <w:lang w:val="en-US"/>
         </w:rPr>
-        <w:instrText xml:space="preserve"> PAGEREF _Toc452123630 \h </w:instrText>
+        <w:instrText xml:space="preserve"> PAGEREF _Toc452126790 \h </w:instrText>
       </w:r>
       <w:r>
         <w:fldChar w:fldCharType="separate"/>
@@ -2007,7 +2007,7 @@
         <w:rPr>
           <w:lang w:val="en-US"/>
         </w:rPr>
-        <w:instrText xml:space="preserve"> PAGEREF _Toc452123631 \h </w:instrText>
+        <w:instrText xml:space="preserve"> PAGEREF _Toc452126791 \h </w:instrText>
       </w:r>
       <w:r>
         <w:fldChar w:fldCharType="separate"/>
@@ -2068,7 +2068,7 @@
         <w:rPr>
           <w:lang w:val="en-US"/>
         </w:rPr>
-        <w:instrText xml:space="preserve"> PAGEREF _Toc452123632 \h </w:instrText>
+        <w:instrText xml:space="preserve"> PAGEREF _Toc452126792 \h </w:instrText>
       </w:r>
       <w:r>
         <w:fldChar w:fldCharType="separate"/>
@@ -2129,7 +2129,7 @@
         <w:rPr>
           <w:lang w:val="en-US"/>
         </w:rPr>
-        <w:instrText xml:space="preserve"> PAGEREF _Toc452123633 \h </w:instrText>
+        <w:instrText xml:space="preserve"> PAGEREF _Toc452126793 \h </w:instrText>
       </w:r>
       <w:r>
         <w:fldChar w:fldCharType="separate"/>
@@ -2190,7 +2190,7 @@
         <w:rPr>
           <w:lang w:val="en-US"/>
         </w:rPr>
-        <w:instrText xml:space="preserve"> PAGEREF _Toc452123634 \h </w:instrText>
+        <w:instrText xml:space="preserve"> PAGEREF _Toc452126794 \h </w:instrText>
       </w:r>
       <w:r>
         <w:fldChar w:fldCharType="separate"/>
@@ -2249,7 +2249,7 @@
         <w:rPr>
           <w:lang w:val="en-US"/>
         </w:rPr>
-        <w:instrText xml:space="preserve"> PAGEREF _Toc452123635 \h </w:instrText>
+        <w:instrText xml:space="preserve"> PAGEREF _Toc452126795 \h </w:instrText>
       </w:r>
       <w:r>
         <w:fldChar w:fldCharType="separate"/>
@@ -2308,7 +2308,7 @@
         <w:rPr>
           <w:lang w:val="en-US"/>
         </w:rPr>
-        <w:instrText xml:space="preserve"> PAGEREF _Toc452123636 \h </w:instrText>
+        <w:instrText xml:space="preserve"> PAGEREF _Toc452126796 \h </w:instrText>
       </w:r>
       <w:r>
         <w:fldChar w:fldCharType="separate"/>
@@ -2367,7 +2367,7 @@
         <w:rPr>
           <w:lang w:val="en-US"/>
         </w:rPr>
-        <w:instrText xml:space="preserve"> PAGEREF _Toc452123637 \h </w:instrText>
+        <w:instrText xml:space="preserve"> PAGEREF _Toc452126797 \h </w:instrText>
       </w:r>
       <w:r>
         <w:fldChar w:fldCharType="separate"/>
@@ -2426,7 +2426,7 @@
         <w:rPr>
           <w:lang w:val="en-US"/>
         </w:rPr>
-        <w:instrText xml:space="preserve"> PAGEREF _Toc452123638 \h </w:instrText>
+        <w:instrText xml:space="preserve"> PAGEREF _Toc452126798 \h </w:instrText>
       </w:r>
       <w:r>
         <w:fldChar w:fldCharType="separate"/>
@@ -2485,7 +2485,7 @@
         <w:rPr>
           <w:lang w:val="en-US"/>
         </w:rPr>
-        <w:instrText xml:space="preserve"> PAGEREF _Toc452123639 \h </w:instrText>
+        <w:instrText xml:space="preserve"> PAGEREF _Toc452126799 \h </w:instrText>
       </w:r>
       <w:r>
         <w:fldChar w:fldCharType="separate"/>
@@ -2544,7 +2544,7 @@
         <w:rPr>
           <w:lang w:val="en-US"/>
         </w:rPr>
-        <w:instrText xml:space="preserve"> PAGEREF _Toc452123640 \h </w:instrText>
+        <w:instrText xml:space="preserve"> PAGEREF _Toc452126800 \h </w:instrText>
       </w:r>
       <w:r>
         <w:fldChar w:fldCharType="separate"/>
@@ -2603,7 +2603,7 @@
         <w:rPr>
           <w:lang w:val="en-US"/>
         </w:rPr>
-        <w:instrText xml:space="preserve"> PAGEREF _Toc452123641 \h </w:instrText>
+        <w:instrText xml:space="preserve"> PAGEREF _Toc452126801 \h </w:instrText>
       </w:r>
       <w:r>
         <w:fldChar w:fldCharType="separate"/>
@@ -2620,7 +2620,7 @@
     </w:p>
     <w:p>
       <w:pPr>
-        <w:pStyle w:val="Verzeichnis2"/>
+        <w:pStyle w:val="Verzeichnis3"/>
         <w:rPr>
           <w:rFonts w:asciiTheme="minorHAnsi" w:eastAsiaTheme="minorEastAsia" w:hAnsiTheme="minorHAnsi" w:cstheme="minorBidi"/>
           <w:sz w:val="22"/>
@@ -2632,7 +2632,7 @@
         <w:rPr>
           <w:lang w:val="en-US"/>
         </w:rPr>
-        <w:t>4.3</w:t>
+        <w:t>4.2.3</w:t>
       </w:r>
       <w:r>
         <w:rPr>
@@ -2647,6 +2647,65 @@
         <w:rPr>
           <w:lang w:val="en-US"/>
         </w:rPr>
+        <w:t>Technology Stack</w:t>
+      </w:r>
+      <w:r>
+        <w:rPr>
+          <w:lang w:val="en-US"/>
+        </w:rPr>
+        <w:tab/>
+      </w:r>
+      <w:r>
+        <w:fldChar w:fldCharType="begin"/>
+      </w:r>
+      <w:r>
+        <w:rPr>
+          <w:lang w:val="en-US"/>
+        </w:rPr>
+        <w:instrText xml:space="preserve"> PAGEREF _Toc452126802 \h </w:instrText>
+      </w:r>
+      <w:r>
+        <w:fldChar w:fldCharType="separate"/>
+      </w:r>
+      <w:r>
+        <w:rPr>
+          <w:lang w:val="en-US"/>
+        </w:rPr>
+        <w:t>19</w:t>
+      </w:r>
+      <w:r>
+        <w:fldChar w:fldCharType="end"/>
+      </w:r>
+    </w:p>
+    <w:p>
+      <w:pPr>
+        <w:pStyle w:val="Verzeichnis2"/>
+        <w:rPr>
+          <w:rFonts w:asciiTheme="minorHAnsi" w:eastAsiaTheme="minorEastAsia" w:hAnsiTheme="minorHAnsi" w:cstheme="minorBidi"/>
+          <w:sz w:val="22"/>
+          <w:szCs w:val="22"/>
+          <w:lang w:val="en-US"/>
+        </w:rPr>
+      </w:pPr>
+      <w:r>
+        <w:rPr>
+          <w:lang w:val="en-US"/>
+        </w:rPr>
+        <w:t>4.3</w:t>
+      </w:r>
+      <w:r>
+        <w:rPr>
+          <w:rFonts w:asciiTheme="minorHAnsi" w:eastAsiaTheme="minorEastAsia" w:hAnsiTheme="minorHAnsi" w:cstheme="minorBidi"/>
+          <w:sz w:val="22"/>
+          <w:szCs w:val="22"/>
+          <w:lang w:val="en-US"/>
+        </w:rPr>
+        <w:tab/>
+      </w:r>
+      <w:r>
+        <w:rPr>
+          <w:lang w:val="en-US"/>
+        </w:rPr>
         <w:t>Level 3</w:t>
       </w:r>
       <w:r>
@@ -2662,7 +2721,7 @@
         <w:rPr>
           <w:lang w:val="en-US"/>
         </w:rPr>
-        <w:instrText xml:space="preserve"> PAGEREF _Toc452123642 \h </w:instrText>
+        <w:instrText xml:space="preserve"> PAGEREF _Toc452126803 \h </w:instrText>
       </w:r>
       <w:r>
         <w:fldChar w:fldCharType="separate"/>
@@ -2671,7 +2730,7 @@
         <w:rPr>
           <w:lang w:val="en-US"/>
         </w:rPr>
-        <w:t>18</w:t>
+        <w:t>20</w:t>
       </w:r>
       <w:r>
         <w:fldChar w:fldCharType="end"/>
@@ -2723,7 +2782,7 @@
         <w:rPr>
           <w:lang w:val="en-US"/>
         </w:rPr>
-        <w:instrText xml:space="preserve"> PAGEREF _Toc452123643 \h </w:instrText>
+        <w:instrText xml:space="preserve"> PAGEREF _Toc452126804 \h </w:instrText>
       </w:r>
       <w:r>
         <w:fldChar w:fldCharType="separate"/>
@@ -2732,7 +2791,7 @@
         <w:rPr>
           <w:lang w:val="en-US"/>
         </w:rPr>
-        <w:t>19</w:t>
+        <w:t>21</w:t>
       </w:r>
       <w:r>
         <w:fldChar w:fldCharType="end"/>
@@ -2752,6 +2811,7 @@
         <w:rPr>
           <w:lang w:val="en-US"/>
         </w:rPr>
+        <w:lastRenderedPageBreak/>
         <w:t>5.1</w:t>
       </w:r>
       <w:r>
@@ -2782,7 +2842,7 @@
         <w:rPr>
           <w:lang w:val="en-US"/>
         </w:rPr>
-        <w:instrText xml:space="preserve"> PAGEREF _Toc452123644 \h </w:instrText>
+        <w:instrText xml:space="preserve"> PAGEREF _Toc452126805 \h </w:instrText>
       </w:r>
       <w:r>
         <w:fldChar w:fldCharType="separate"/>
@@ -2791,7 +2851,7 @@
         <w:rPr>
           <w:lang w:val="en-US"/>
         </w:rPr>
-        <w:t>19</w:t>
+        <w:t>21</w:t>
       </w:r>
       <w:r>
         <w:fldChar w:fldCharType="end"/>
@@ -2811,7 +2871,6 @@
         <w:rPr>
           <w:lang w:val="en-US"/>
         </w:rPr>
-        <w:lastRenderedPageBreak/>
         <w:t>5.2</w:t>
       </w:r>
       <w:r>
@@ -2842,7 +2901,7 @@
         <w:rPr>
           <w:lang w:val="en-US"/>
         </w:rPr>
-        <w:instrText xml:space="preserve"> PAGEREF _Toc452123645 \h </w:instrText>
+        <w:instrText xml:space="preserve"> PAGEREF _Toc452126806 \h </w:instrText>
       </w:r>
       <w:r>
         <w:fldChar w:fldCharType="separate"/>
@@ -2851,7 +2910,7 @@
         <w:rPr>
           <w:lang w:val="en-US"/>
         </w:rPr>
-        <w:t>21</w:t>
+        <w:t>23</w:t>
       </w:r>
       <w:r>
         <w:fldChar w:fldCharType="end"/>
@@ -2901,7 +2960,7 @@
         <w:rPr>
           <w:lang w:val="en-US"/>
         </w:rPr>
-        <w:instrText xml:space="preserve"> PAGEREF _Toc452123646 \h </w:instrText>
+        <w:instrText xml:space="preserve"> PAGEREF _Toc452126807 \h </w:instrText>
       </w:r>
       <w:r>
         <w:fldChar w:fldCharType="separate"/>
@@ -2910,7 +2969,7 @@
         <w:rPr>
           <w:lang w:val="en-US"/>
         </w:rPr>
-        <w:t>22</w:t>
+        <w:t>24</w:t>
       </w:r>
       <w:r>
         <w:fldChar w:fldCharType="end"/>
@@ -2962,7 +3021,7 @@
         <w:rPr>
           <w:lang w:val="en-US"/>
         </w:rPr>
-        <w:instrText xml:space="preserve"> PAGEREF _Toc452123647 \h </w:instrText>
+        <w:instrText xml:space="preserve"> PAGEREF _Toc452126808 \h </w:instrText>
       </w:r>
       <w:r>
         <w:fldChar w:fldCharType="separate"/>
@@ -2971,7 +3030,7 @@
         <w:rPr>
           <w:lang w:val="en-US"/>
         </w:rPr>
-        <w:t>24</w:t>
+        <w:t>26</w:t>
       </w:r>
       <w:r>
         <w:fldChar w:fldCharType="end"/>
@@ -3023,7 +3082,7 @@
         <w:rPr>
           <w:lang w:val="en-US"/>
         </w:rPr>
-        <w:instrText xml:space="preserve"> PAGEREF _Toc452123648 \h </w:instrText>
+        <w:instrText xml:space="preserve"> PAGEREF _Toc452126809 \h </w:instrText>
       </w:r>
       <w:r>
         <w:fldChar w:fldCharType="separate"/>
@@ -3032,7 +3091,7 @@
         <w:rPr>
           <w:lang w:val="en-US"/>
         </w:rPr>
-        <w:t>25</w:t>
+        <w:t>27</w:t>
       </w:r>
       <w:r>
         <w:fldChar w:fldCharType="end"/>
@@ -3084,7 +3143,7 @@
         <w:rPr>
           <w:lang w:val="en-US"/>
         </w:rPr>
-        <w:instrText xml:space="preserve"> PAGEREF _Toc452123649 \h </w:instrText>
+        <w:instrText xml:space="preserve"> PAGEREF _Toc452126810 \h </w:instrText>
       </w:r>
       <w:r>
         <w:fldChar w:fldCharType="separate"/>
@@ -3093,7 +3152,7 @@
         <w:rPr>
           <w:lang w:val="en-US"/>
         </w:rPr>
-        <w:t>26</w:t>
+        <w:t>28</w:t>
       </w:r>
       <w:r>
         <w:fldChar w:fldCharType="end"/>
@@ -3143,7 +3202,7 @@
         <w:rPr>
           <w:lang w:val="en-US"/>
         </w:rPr>
-        <w:instrText xml:space="preserve"> PAGEREF _Toc452123650 \h </w:instrText>
+        <w:instrText xml:space="preserve"> PAGEREF _Toc452126811 \h </w:instrText>
       </w:r>
       <w:r>
         <w:fldChar w:fldCharType="separate"/>
@@ -3152,7 +3211,7 @@
         <w:rPr>
           <w:lang w:val="en-US"/>
         </w:rPr>
-        <w:t>26</w:t>
+        <w:t>28</w:t>
       </w:r>
       <w:r>
         <w:fldChar w:fldCharType="end"/>
@@ -3202,7 +3261,7 @@
         <w:rPr>
           <w:lang w:val="en-US"/>
         </w:rPr>
-        <w:instrText xml:space="preserve"> PAGEREF _Toc452123651 \h </w:instrText>
+        <w:instrText xml:space="preserve"> PAGEREF _Toc452126812 \h </w:instrText>
       </w:r>
       <w:r>
         <w:fldChar w:fldCharType="separate"/>
@@ -3211,7 +3270,7 @@
         <w:rPr>
           <w:lang w:val="en-US"/>
         </w:rPr>
-        <w:t>26</w:t>
+        <w:t>28</w:t>
       </w:r>
       <w:r>
         <w:fldChar w:fldCharType="end"/>
@@ -3261,7 +3320,7 @@
         <w:rPr>
           <w:lang w:val="en-US"/>
         </w:rPr>
-        <w:instrText xml:space="preserve"> PAGEREF _Toc452123652 \h </w:instrText>
+        <w:instrText xml:space="preserve"> PAGEREF _Toc452126813 \h </w:instrText>
       </w:r>
       <w:r>
         <w:fldChar w:fldCharType="separate"/>
@@ -3270,7 +3329,7 @@
         <w:rPr>
           <w:lang w:val="en-US"/>
         </w:rPr>
-        <w:t>26</w:t>
+        <w:t>28</w:t>
       </w:r>
       <w:r>
         <w:fldChar w:fldCharType="end"/>
@@ -3320,7 +3379,7 @@
         <w:rPr>
           <w:lang w:val="en-US"/>
         </w:rPr>
-        <w:instrText xml:space="preserve"> PAGEREF _Toc452123653 \h </w:instrText>
+        <w:instrText xml:space="preserve"> PAGEREF _Toc452126814 \h </w:instrText>
       </w:r>
       <w:r>
         <w:fldChar w:fldCharType="separate"/>
@@ -3329,7 +3388,7 @@
         <w:rPr>
           <w:lang w:val="en-US"/>
         </w:rPr>
-        <w:t>26</w:t>
+        <w:t>28</w:t>
       </w:r>
       <w:r>
         <w:fldChar w:fldCharType="end"/>
@@ -3379,7 +3438,7 @@
         <w:rPr>
           <w:lang w:val="en-US"/>
         </w:rPr>
-        <w:instrText xml:space="preserve"> PAGEREF _Toc452123654 \h </w:instrText>
+        <w:instrText xml:space="preserve"> PAGEREF _Toc452126815 \h </w:instrText>
       </w:r>
       <w:r>
         <w:fldChar w:fldCharType="separate"/>
@@ -3388,7 +3447,7 @@
         <w:rPr>
           <w:lang w:val="en-US"/>
         </w:rPr>
-        <w:t>28</w:t>
+        <w:t>30</w:t>
       </w:r>
       <w:r>
         <w:fldChar w:fldCharType="end"/>
@@ -3438,7 +3497,7 @@
         <w:rPr>
           <w:lang w:val="en-US"/>
         </w:rPr>
-        <w:instrText xml:space="preserve"> PAGEREF _Toc452123655 \h </w:instrText>
+        <w:instrText xml:space="preserve"> PAGEREF _Toc452126816 \h </w:instrText>
       </w:r>
       <w:r>
         <w:fldChar w:fldCharType="separate"/>
@@ -3447,7 +3506,7 @@
         <w:rPr>
           <w:lang w:val="en-US"/>
         </w:rPr>
-        <w:t>29</w:t>
+        <w:t>31</w:t>
       </w:r>
       <w:r>
         <w:fldChar w:fldCharType="end"/>
@@ -3497,7 +3556,7 @@
         <w:rPr>
           <w:lang w:val="en-US"/>
         </w:rPr>
-        <w:instrText xml:space="preserve"> PAGEREF _Toc452123656 \h </w:instrText>
+        <w:instrText xml:space="preserve"> PAGEREF _Toc452126817 \h </w:instrText>
       </w:r>
       <w:r>
         <w:fldChar w:fldCharType="separate"/>
@@ -3506,7 +3565,7 @@
         <w:rPr>
           <w:lang w:val="en-US"/>
         </w:rPr>
-        <w:t>29</w:t>
+        <w:t>31</w:t>
       </w:r>
       <w:r>
         <w:fldChar w:fldCharType="end"/>
@@ -3556,7 +3615,7 @@
         <w:rPr>
           <w:lang w:val="en-US"/>
         </w:rPr>
-        <w:instrText xml:space="preserve"> PAGEREF _Toc452123657 \h </w:instrText>
+        <w:instrText xml:space="preserve"> PAGEREF _Toc452126818 \h </w:instrText>
       </w:r>
       <w:r>
         <w:fldChar w:fldCharType="separate"/>
@@ -3565,7 +3624,7 @@
         <w:rPr>
           <w:lang w:val="en-US"/>
         </w:rPr>
-        <w:t>30</w:t>
+        <w:t>32</w:t>
       </w:r>
       <w:r>
         <w:fldChar w:fldCharType="end"/>
@@ -3615,7 +3674,7 @@
         <w:rPr>
           <w:lang w:val="en-US"/>
         </w:rPr>
-        <w:instrText xml:space="preserve"> PAGEREF _Toc452123658 \h </w:instrText>
+        <w:instrText xml:space="preserve"> PAGEREF _Toc452126819 \h </w:instrText>
       </w:r>
       <w:r>
         <w:fldChar w:fldCharType="separate"/>
@@ -3624,7 +3683,7 @@
         <w:rPr>
           <w:lang w:val="en-US"/>
         </w:rPr>
-        <w:t>30</w:t>
+        <w:t>32</w:t>
       </w:r>
       <w:r>
         <w:fldChar w:fldCharType="end"/>
@@ -3674,7 +3733,7 @@
         <w:rPr>
           <w:lang w:val="en-US"/>
         </w:rPr>
-        <w:instrText xml:space="preserve"> PAGEREF _Toc452123659 \h </w:instrText>
+        <w:instrText xml:space="preserve"> PAGEREF _Toc452126820 \h </w:instrText>
       </w:r>
       <w:r>
         <w:fldChar w:fldCharType="separate"/>
@@ -3683,7 +3742,7 @@
         <w:rPr>
           <w:lang w:val="en-US"/>
         </w:rPr>
-        <w:t>30</w:t>
+        <w:t>32</w:t>
       </w:r>
       <w:r>
         <w:fldChar w:fldCharType="end"/>
@@ -3733,7 +3792,7 @@
         <w:rPr>
           <w:lang w:val="en-US"/>
         </w:rPr>
-        <w:instrText xml:space="preserve"> PAGEREF _Toc452123660 \h </w:instrText>
+        <w:instrText xml:space="preserve"> PAGEREF _Toc452126821 \h </w:instrText>
       </w:r>
       <w:r>
         <w:fldChar w:fldCharType="separate"/>
@@ -3742,7 +3801,7 @@
         <w:rPr>
           <w:lang w:val="en-US"/>
         </w:rPr>
-        <w:t>31</w:t>
+        <w:t>33</w:t>
       </w:r>
       <w:r>
         <w:fldChar w:fldCharType="end"/>
@@ -3792,7 +3851,7 @@
         <w:rPr>
           <w:lang w:val="en-US"/>
         </w:rPr>
-        <w:instrText xml:space="preserve"> PAGEREF _Toc452123661 \h </w:instrText>
+        <w:instrText xml:space="preserve"> PAGEREF _Toc452126822 \h </w:instrText>
       </w:r>
       <w:r>
         <w:fldChar w:fldCharType="separate"/>
@@ -3801,7 +3860,7 @@
         <w:rPr>
           <w:lang w:val="en-US"/>
         </w:rPr>
-        <w:t>32</w:t>
+        <w:t>34</w:t>
       </w:r>
       <w:r>
         <w:fldChar w:fldCharType="end"/>
@@ -3851,7 +3910,7 @@
         <w:rPr>
           <w:lang w:val="en-US"/>
         </w:rPr>
-        <w:instrText xml:space="preserve"> PAGEREF _Toc452123662 \h </w:instrText>
+        <w:instrText xml:space="preserve"> PAGEREF _Toc452126823 \h </w:instrText>
       </w:r>
       <w:r>
         <w:fldChar w:fldCharType="separate"/>
@@ -3860,7 +3919,7 @@
         <w:rPr>
           <w:lang w:val="en-US"/>
         </w:rPr>
-        <w:t>32</w:t>
+        <w:t>34</w:t>
       </w:r>
       <w:r>
         <w:fldChar w:fldCharType="end"/>
@@ -3910,7 +3969,7 @@
         <w:rPr>
           <w:lang w:val="en-US"/>
         </w:rPr>
-        <w:instrText xml:space="preserve"> PAGEREF _Toc452123663 \h </w:instrText>
+        <w:instrText xml:space="preserve"> PAGEREF _Toc452126824 \h </w:instrText>
       </w:r>
       <w:r>
         <w:fldChar w:fldCharType="separate"/>
@@ -3919,7 +3978,7 @@
         <w:rPr>
           <w:lang w:val="en-US"/>
         </w:rPr>
-        <w:t>32</w:t>
+        <w:t>34</w:t>
       </w:r>
       <w:r>
         <w:fldChar w:fldCharType="end"/>
@@ -3969,7 +4028,7 @@
         <w:rPr>
           <w:lang w:val="en-US"/>
         </w:rPr>
-        <w:instrText xml:space="preserve"> PAGEREF _Toc452123664 \h </w:instrText>
+        <w:instrText xml:space="preserve"> PAGEREF _Toc452126825 \h </w:instrText>
       </w:r>
       <w:r>
         <w:fldChar w:fldCharType="separate"/>
@@ -3978,7 +4037,7 @@
         <w:rPr>
           <w:lang w:val="en-US"/>
         </w:rPr>
-        <w:t>32</w:t>
+        <w:t>34</w:t>
       </w:r>
       <w:r>
         <w:fldChar w:fldCharType="end"/>
@@ -4028,7 +4087,7 @@
         <w:rPr>
           <w:lang w:val="en-US"/>
         </w:rPr>
-        <w:instrText xml:space="preserve"> PAGEREF _Toc452123665 \h </w:instrText>
+        <w:instrText xml:space="preserve"> PAGEREF _Toc452126826 \h </w:instrText>
       </w:r>
       <w:r>
         <w:fldChar w:fldCharType="separate"/>
@@ -4037,7 +4096,7 @@
         <w:rPr>
           <w:lang w:val="en-US"/>
         </w:rPr>
-        <w:t>32</w:t>
+        <w:t>34</w:t>
       </w:r>
       <w:r>
         <w:fldChar w:fldCharType="end"/>
@@ -4087,7 +4146,7 @@
         <w:rPr>
           <w:lang w:val="en-US"/>
         </w:rPr>
-        <w:instrText xml:space="preserve"> PAGEREF _Toc452123666 \h </w:instrText>
+        <w:instrText xml:space="preserve"> PAGEREF _Toc452126827 \h </w:instrText>
       </w:r>
       <w:r>
         <w:fldChar w:fldCharType="separate"/>
@@ -4096,7 +4155,7 @@
         <w:rPr>
           <w:lang w:val="en-US"/>
         </w:rPr>
-        <w:t>33</w:t>
+        <w:t>35</w:t>
       </w:r>
       <w:r>
         <w:fldChar w:fldCharType="end"/>
@@ -4131,7 +4190,7 @@
         <w:rPr>
           <w:lang w:val="en-US"/>
         </w:rPr>
-        <w:t>Frontend</w:t>
+        <w:t>Frontend Technology</w:t>
       </w:r>
       <w:r>
         <w:rPr>
@@ -4146,7 +4205,7 @@
         <w:rPr>
           <w:lang w:val="en-US"/>
         </w:rPr>
-        <w:instrText xml:space="preserve"> PAGEREF _Toc452123667 \h </w:instrText>
+        <w:instrText xml:space="preserve"> PAGEREF _Toc452126828 \h </w:instrText>
       </w:r>
       <w:r>
         <w:fldChar w:fldCharType="separate"/>
@@ -4155,7 +4214,7 @@
         <w:rPr>
           <w:lang w:val="en-US"/>
         </w:rPr>
-        <w:t>33</w:t>
+        <w:t>35</w:t>
       </w:r>
       <w:r>
         <w:fldChar w:fldCharType="end"/>
@@ -4163,7 +4222,7 @@
     </w:p>
     <w:p>
       <w:pPr>
-        <w:pStyle w:val="Verzeichnis2"/>
+        <w:pStyle w:val="Verzeichnis3"/>
         <w:rPr>
           <w:rFonts w:asciiTheme="minorHAnsi" w:eastAsiaTheme="minorEastAsia" w:hAnsiTheme="minorHAnsi" w:cstheme="minorBidi"/>
           <w:sz w:val="22"/>
@@ -4175,7 +4234,7 @@
         <w:rPr>
           <w:lang w:val="en-US"/>
         </w:rPr>
-        <w:t>8.5</w:t>
+        <w:t>8.4.1</w:t>
       </w:r>
       <w:r>
         <w:rPr>
@@ -4190,6 +4249,183 @@
         <w:rPr>
           <w:lang w:val="en-US"/>
         </w:rPr>
+        <w:t>Influences</w:t>
+      </w:r>
+      <w:r>
+        <w:rPr>
+          <w:lang w:val="en-US"/>
+        </w:rPr>
+        <w:tab/>
+      </w:r>
+      <w:r>
+        <w:fldChar w:fldCharType="begin"/>
+      </w:r>
+      <w:r>
+        <w:rPr>
+          <w:lang w:val="en-US"/>
+        </w:rPr>
+        <w:instrText xml:space="preserve"> PAGEREF _Toc452126829 \h </w:instrText>
+      </w:r>
+      <w:r>
+        <w:fldChar w:fldCharType="separate"/>
+      </w:r>
+      <w:r>
+        <w:rPr>
+          <w:lang w:val="en-US"/>
+        </w:rPr>
+        <w:t>35</w:t>
+      </w:r>
+      <w:r>
+        <w:fldChar w:fldCharType="end"/>
+      </w:r>
+    </w:p>
+    <w:p>
+      <w:pPr>
+        <w:pStyle w:val="Verzeichnis3"/>
+        <w:rPr>
+          <w:rFonts w:asciiTheme="minorHAnsi" w:eastAsiaTheme="minorEastAsia" w:hAnsiTheme="minorHAnsi" w:cstheme="minorBidi"/>
+          <w:sz w:val="22"/>
+          <w:szCs w:val="22"/>
+          <w:lang w:val="en-US"/>
+        </w:rPr>
+      </w:pPr>
+      <w:r>
+        <w:rPr>
+          <w:lang w:val="en-US"/>
+        </w:rPr>
+        <w:t>8.4.2</w:t>
+      </w:r>
+      <w:r>
+        <w:rPr>
+          <w:rFonts w:asciiTheme="minorHAnsi" w:eastAsiaTheme="minorEastAsia" w:hAnsiTheme="minorHAnsi" w:cstheme="minorBidi"/>
+          <w:sz w:val="22"/>
+          <w:szCs w:val="22"/>
+          <w:lang w:val="en-US"/>
+        </w:rPr>
+        <w:tab/>
+      </w:r>
+      <w:r>
+        <w:rPr>
+          <w:lang w:val="en-US"/>
+        </w:rPr>
+        <w:t>Constraints</w:t>
+      </w:r>
+      <w:r>
+        <w:rPr>
+          <w:lang w:val="en-US"/>
+        </w:rPr>
+        <w:tab/>
+      </w:r>
+      <w:r>
+        <w:fldChar w:fldCharType="begin"/>
+      </w:r>
+      <w:r>
+        <w:rPr>
+          <w:lang w:val="en-US"/>
+        </w:rPr>
+        <w:instrText xml:space="preserve"> PAGEREF _Toc452126830 \h </w:instrText>
+      </w:r>
+      <w:r>
+        <w:fldChar w:fldCharType="separate"/>
+      </w:r>
+      <w:r>
+        <w:rPr>
+          <w:lang w:val="en-US"/>
+        </w:rPr>
+        <w:t>35</w:t>
+      </w:r>
+      <w:r>
+        <w:fldChar w:fldCharType="end"/>
+      </w:r>
+    </w:p>
+    <w:p>
+      <w:pPr>
+        <w:pStyle w:val="Verzeichnis3"/>
+        <w:rPr>
+          <w:rFonts w:asciiTheme="minorHAnsi" w:eastAsiaTheme="minorEastAsia" w:hAnsiTheme="minorHAnsi" w:cstheme="minorBidi"/>
+          <w:sz w:val="22"/>
+          <w:szCs w:val="22"/>
+          <w:lang w:val="en-US"/>
+        </w:rPr>
+      </w:pPr>
+      <w:r>
+        <w:rPr>
+          <w:lang w:val="en-US"/>
+        </w:rPr>
+        <w:t>8.4.3</w:t>
+      </w:r>
+      <w:r>
+        <w:rPr>
+          <w:rFonts w:asciiTheme="minorHAnsi" w:eastAsiaTheme="minorEastAsia" w:hAnsiTheme="minorHAnsi" w:cstheme="minorBidi"/>
+          <w:sz w:val="22"/>
+          <w:szCs w:val="22"/>
+          <w:lang w:val="en-US"/>
+        </w:rPr>
+        <w:tab/>
+      </w:r>
+      <w:r>
+        <w:rPr>
+          <w:lang w:val="en-US"/>
+        </w:rPr>
+        <w:t>Decision</w:t>
+      </w:r>
+      <w:r>
+        <w:rPr>
+          <w:lang w:val="en-US"/>
+        </w:rPr>
+        <w:tab/>
+      </w:r>
+      <w:r>
+        <w:fldChar w:fldCharType="begin"/>
+      </w:r>
+      <w:r>
+        <w:rPr>
+          <w:lang w:val="en-US"/>
+        </w:rPr>
+        <w:instrText xml:space="preserve"> PAGEREF _Toc452126831 \h </w:instrText>
+      </w:r>
+      <w:r>
+        <w:fldChar w:fldCharType="separate"/>
+      </w:r>
+      <w:r>
+        <w:rPr>
+          <w:lang w:val="en-US"/>
+        </w:rPr>
+        <w:t>36</w:t>
+      </w:r>
+      <w:r>
+        <w:fldChar w:fldCharType="end"/>
+      </w:r>
+    </w:p>
+    <w:p>
+      <w:pPr>
+        <w:pStyle w:val="Verzeichnis2"/>
+        <w:rPr>
+          <w:rFonts w:asciiTheme="minorHAnsi" w:eastAsiaTheme="minorEastAsia" w:hAnsiTheme="minorHAnsi" w:cstheme="minorBidi"/>
+          <w:sz w:val="22"/>
+          <w:szCs w:val="22"/>
+          <w:lang w:val="en-US"/>
+        </w:rPr>
+      </w:pPr>
+      <w:r>
+        <w:rPr>
+          <w:lang w:val="en-US"/>
+        </w:rPr>
+        <w:t>8.5</w:t>
+      </w:r>
+      <w:r>
+        <w:rPr>
+          <w:rFonts w:asciiTheme="minorHAnsi" w:eastAsiaTheme="minorEastAsia" w:hAnsiTheme="minorHAnsi" w:cstheme="minorBidi"/>
+          <w:sz w:val="22"/>
+          <w:szCs w:val="22"/>
+          <w:lang w:val="en-US"/>
+        </w:rPr>
+        <w:tab/>
+      </w:r>
+      <w:r>
+        <w:rPr>
+          <w:lang w:val="en-US"/>
+        </w:rPr>
         <w:t>Deployment</w:t>
       </w:r>
       <w:r>
@@ -4205,7 +4441,7 @@
         <w:rPr>
           <w:lang w:val="en-US"/>
         </w:rPr>
-        <w:instrText xml:space="preserve"> PAGEREF _Toc452123668 \h </w:instrText>
+        <w:instrText xml:space="preserve"> PAGEREF _Toc452126832 \h </w:instrText>
       </w:r>
       <w:r>
         <w:fldChar w:fldCharType="separate"/>
@@ -4214,7 +4450,7 @@
         <w:rPr>
           <w:lang w:val="en-US"/>
         </w:rPr>
-        <w:t>33</w:t>
+        <w:t>36</w:t>
       </w:r>
       <w:r>
         <w:fldChar w:fldCharType="end"/>
@@ -4266,7 +4502,7 @@
         <w:rPr>
           <w:lang w:val="en-US"/>
         </w:rPr>
-        <w:instrText xml:space="preserve"> PAGEREF _Toc452123669 \h </w:instrText>
+        <w:instrText xml:space="preserve"> PAGEREF _Toc452126833 \h </w:instrText>
       </w:r>
       <w:r>
         <w:fldChar w:fldCharType="separate"/>
@@ -4275,7 +4511,7 @@
         <w:rPr>
           <w:lang w:val="en-US"/>
         </w:rPr>
-        <w:t>34</w:t>
+        <w:t>37</w:t>
       </w:r>
       <w:r>
         <w:fldChar w:fldCharType="end"/>
@@ -4327,7 +4563,7 @@
         <w:rPr>
           <w:lang w:val="en-US"/>
         </w:rPr>
-        <w:instrText xml:space="preserve"> PAGEREF _Toc452123670 \h </w:instrText>
+        <w:instrText xml:space="preserve"> PAGEREF _Toc452126834 \h </w:instrText>
       </w:r>
       <w:r>
         <w:fldChar w:fldCharType="separate"/>
@@ -4336,7 +4572,7 @@
         <w:rPr>
           <w:lang w:val="en-US"/>
         </w:rPr>
-        <w:t>35</w:t>
+        <w:t>38</w:t>
       </w:r>
       <w:r>
         <w:fldChar w:fldCharType="end"/>
@@ -4388,7 +4624,7 @@
         <w:rPr>
           <w:lang w:val="en-US"/>
         </w:rPr>
-        <w:instrText xml:space="preserve"> PAGEREF _Toc452123671 \h </w:instrText>
+        <w:instrText xml:space="preserve"> PAGEREF _Toc452126835 \h </w:instrText>
       </w:r>
       <w:r>
         <w:fldChar w:fldCharType="separate"/>
@@ -4397,7 +4633,7 @@
         <w:rPr>
           <w:lang w:val="en-US"/>
         </w:rPr>
-        <w:t>36</w:t>
+        <w:t>39</w:t>
       </w:r>
       <w:r>
         <w:fldChar w:fldCharType="end"/>
@@ -4433,7 +4669,7 @@
         <w:rPr>
           <w:lang w:val="en-US"/>
         </w:rPr>
-        <w:instrText xml:space="preserve"> PAGEREF _Toc452123672 \h </w:instrText>
+        <w:instrText xml:space="preserve"> PAGEREF _Toc452126836 \h </w:instrText>
       </w:r>
       <w:r>
         <w:fldChar w:fldCharType="separate"/>
@@ -4442,7 +4678,7 @@
         <w:rPr>
           <w:lang w:val="en-US"/>
         </w:rPr>
-        <w:t>37</w:t>
+        <w:t>40</w:t>
       </w:r>
       <w:r>
         <w:fldChar w:fldCharType="end"/>
@@ -4478,7 +4714,7 @@
         <w:rPr>
           <w:lang w:val="en-US"/>
         </w:rPr>
-        <w:instrText xml:space="preserve"> PAGEREF _Toc452123673 \h </w:instrText>
+        <w:instrText xml:space="preserve"> PAGEREF _Toc452126837 \h </w:instrText>
       </w:r>
       <w:r>
         <w:fldChar w:fldCharType="separate"/>
@@ -4487,7 +4723,7 @@
         <w:rPr>
           <w:lang w:val="en-US"/>
         </w:rPr>
-        <w:t>37</w:t>
+        <w:t>40</w:t>
       </w:r>
       <w:r>
         <w:fldChar w:fldCharType="end"/>
@@ -4523,7 +4759,7 @@
         <w:rPr>
           <w:lang w:val="en-US"/>
         </w:rPr>
-        <w:instrText xml:space="preserve"> PAGEREF _Toc452123674 \h </w:instrText>
+        <w:instrText xml:space="preserve"> PAGEREF _Toc452126838 \h </w:instrText>
       </w:r>
       <w:r>
         <w:fldChar w:fldCharType="separate"/>
@@ -4532,7 +4768,7 @@
         <w:rPr>
           <w:lang w:val="en-US"/>
         </w:rPr>
-        <w:t>38</w:t>
+        <w:t>41</w:t>
       </w:r>
       <w:r>
         <w:fldChar w:fldCharType="end"/>
@@ -4546,38 +4782,25 @@
           <w:b w:val="0"/>
           <w:sz w:val="22"/>
           <w:szCs w:val="22"/>
-          <w:lang w:val="en-US"/>
-        </w:rPr>
-      </w:pPr>
-      <w:r>
-        <w:rPr>
-          <w:lang w:val="en-US"/>
-        </w:rPr>
+        </w:rPr>
+      </w:pPr>
+      <w:r>
         <w:t>Version History</w:t>
       </w:r>
       <w:r>
-        <w:rPr>
-          <w:lang w:val="en-US"/>
-        </w:rPr>
         <w:tab/>
       </w:r>
       <w:r>
         <w:fldChar w:fldCharType="begin"/>
       </w:r>
       <w:r>
-        <w:rPr>
-          <w:lang w:val="en-US"/>
-        </w:rPr>
-        <w:instrText xml:space="preserve"> PAGEREF _Toc452123675 \h </w:instrText>
+        <w:instrText xml:space="preserve"> PAGEREF _Toc452126839 \h </w:instrText>
       </w:r>
       <w:r>
         <w:fldChar w:fldCharType="separate"/>
       </w:r>
       <w:r>
-        <w:rPr>
-          <w:lang w:val="en-US"/>
-        </w:rPr>
-        <w:t>39</w:t>
+        <w:t>42</w:t>
       </w:r>
       <w:r>
         <w:fldChar w:fldCharType="end"/>
@@ -4603,7 +4826,7 @@
       <w:r>
         <w:t xml:space="preserve"> </w:t>
       </w:r>
-      <w:bookmarkStart w:id="1" w:name="_Toc452123611"/>
+      <w:bookmarkStart w:id="1" w:name="_Toc452126771"/>
       <w:proofErr w:type="spellStart"/>
       <w:r>
         <w:t>Preface</w:t>
@@ -4661,7 +4884,7 @@
           <w:lang w:val="en-US"/>
         </w:rPr>
       </w:pPr>
-      <w:bookmarkStart w:id="2" w:name="_Toc452123612"/>
+      <w:bookmarkStart w:id="2" w:name="_Toc452126772"/>
       <w:r>
         <w:rPr>
           <w:lang w:val="en-US"/>
@@ -4776,7 +4999,7 @@
           <w:lang w:val="en-US"/>
         </w:rPr>
       </w:pPr>
-      <w:bookmarkStart w:id="3" w:name="_Toc452123613"/>
+      <w:bookmarkStart w:id="3" w:name="_Toc452126773"/>
       <w:r>
         <w:rPr>
           <w:lang w:val="en-US"/>
@@ -4841,7 +5064,7 @@
                                 <w:lang w:val="en-US"/>
                               </w:rPr>
                             </w:pPr>
-                            <w:bookmarkStart w:id="4" w:name="_Toc452123515"/>
+                            <w:bookmarkStart w:id="4" w:name="_Toc452126840"/>
                             <w:r>
                               <w:rPr>
                                 <w:lang w:val="en-US"/>
@@ -4926,7 +5149,7 @@
                           <w:lang w:val="en-US"/>
                         </w:rPr>
                       </w:pPr>
-                      <w:bookmarkStart w:id="5" w:name="_Toc452123515"/>
+                      <w:bookmarkStart w:id="5" w:name="_Toc452126840"/>
                       <w:r>
                         <w:rPr>
                           <w:lang w:val="en-US"/>
@@ -5096,7 +5319,7 @@
           <w:lang w:val="en-US"/>
         </w:rPr>
       </w:pPr>
-      <w:bookmarkStart w:id="6" w:name="_Toc452123614"/>
+      <w:bookmarkStart w:id="6" w:name="_Toc452126774"/>
       <w:r>
         <w:rPr>
           <w:lang w:val="en-US"/>
@@ -5132,7 +5355,7 @@
           <w:lang w:val="en-US"/>
         </w:rPr>
       </w:pPr>
-      <w:bookmarkStart w:id="7" w:name="_Toc452123615"/>
+      <w:bookmarkStart w:id="7" w:name="_Toc452126775"/>
       <w:r>
         <w:rPr>
           <w:lang w:val="en-US"/>
@@ -5161,7 +5384,7 @@
           <w:lang w:val="en-US"/>
         </w:rPr>
       </w:pPr>
-      <w:bookmarkStart w:id="8" w:name="_Toc452123616"/>
+      <w:bookmarkStart w:id="8" w:name="_Toc452126776"/>
       <w:r>
         <w:rPr>
           <w:lang w:val="en-US"/>
@@ -5190,7 +5413,7 @@
           <w:lang w:val="en-US"/>
         </w:rPr>
       </w:pPr>
-      <w:bookmarkStart w:id="9" w:name="_Toc452123617"/>
+      <w:bookmarkStart w:id="9" w:name="_Toc452126777"/>
       <w:r>
         <w:rPr>
           <w:lang w:val="en-US"/>
@@ -5233,7 +5456,7 @@
           <w:lang w:val="en-US"/>
         </w:rPr>
       </w:pPr>
-      <w:bookmarkStart w:id="10" w:name="_Toc452123618"/>
+      <w:bookmarkStart w:id="10" w:name="_Toc452126778"/>
       <w:r>
         <w:rPr>
           <w:lang w:val="en-US"/>
@@ -5268,7 +5491,7 @@
           <w:lang w:val="en-US"/>
         </w:rPr>
       </w:pPr>
-      <w:bookmarkStart w:id="11" w:name="_Toc452123619"/>
+      <w:bookmarkStart w:id="11" w:name="_Toc452126779"/>
       <w:r>
         <w:rPr>
           <w:lang w:val="en-US"/>
@@ -5356,7 +5579,7 @@
           <w:lang w:val="en-US"/>
         </w:rPr>
       </w:pPr>
-      <w:bookmarkStart w:id="12" w:name="_Toc452123620"/>
+      <w:bookmarkStart w:id="12" w:name="_Toc452126780"/>
       <w:r>
         <w:rPr>
           <w:lang w:val="en-US"/>
@@ -5390,7 +5613,7 @@
           <w:lang w:val="en-US"/>
         </w:rPr>
       </w:pPr>
-      <w:bookmarkStart w:id="13" w:name="_Toc452123621"/>
+      <w:bookmarkStart w:id="13" w:name="_Toc452126781"/>
       <w:r>
         <w:rPr>
           <w:lang w:val="en-US"/>
@@ -5424,7 +5647,7 @@
           <w:lang w:val="en-US"/>
         </w:rPr>
       </w:pPr>
-      <w:bookmarkStart w:id="14" w:name="_Toc452123622"/>
+      <w:bookmarkStart w:id="14" w:name="_Toc452126782"/>
       <w:r>
         <w:rPr>
           <w:lang w:val="en-US"/>
@@ -5476,7 +5699,7 @@
           <w:lang w:val="en-US"/>
         </w:rPr>
       </w:pPr>
-      <w:bookmarkStart w:id="15" w:name="_Toc452123623"/>
+      <w:bookmarkStart w:id="15" w:name="_Toc452126783"/>
       <w:r>
         <w:rPr>
           <w:lang w:val="en-US"/>
@@ -5506,7 +5729,7 @@
           <w:lang w:val="en-US"/>
         </w:rPr>
       </w:pPr>
-      <w:bookmarkStart w:id="16" w:name="_Toc452123624"/>
+      <w:bookmarkStart w:id="16" w:name="_Toc452126784"/>
       <w:r>
         <w:rPr>
           <w:lang w:val="en-US"/>
@@ -5940,7 +6163,7 @@
           <w:lang w:val="en-US"/>
         </w:rPr>
       </w:pPr>
-      <w:bookmarkStart w:id="17" w:name="_Toc452123475"/>
+      <w:bookmarkStart w:id="17" w:name="_Toc452126848"/>
       <w:r>
         <w:t xml:space="preserve">Table </w:t>
       </w:r>
@@ -6397,7 +6620,7 @@
         <w:pStyle w:val="Beschriftung"/>
         <w:jc w:val="center"/>
       </w:pPr>
-      <w:bookmarkStart w:id="19" w:name="_Toc452123476"/>
+      <w:bookmarkStart w:id="19" w:name="_Toc452126849"/>
       <w:r>
         <w:t xml:space="preserve">Table </w:t>
       </w:r>
@@ -6878,7 +7101,7 @@
           <w:lang w:val="en-US"/>
         </w:rPr>
       </w:pPr>
-      <w:bookmarkStart w:id="21" w:name="_Toc452123477"/>
+      <w:bookmarkStart w:id="21" w:name="_Toc452126850"/>
       <w:r>
         <w:t xml:space="preserve">Table </w:t>
       </w:r>
@@ -7335,7 +7558,7 @@
         <w:pStyle w:val="Beschriftung"/>
         <w:jc w:val="center"/>
       </w:pPr>
-      <w:bookmarkStart w:id="23" w:name="_Toc452123478"/>
+      <w:bookmarkStart w:id="23" w:name="_Toc452126851"/>
       <w:r>
         <w:t xml:space="preserve">Table </w:t>
       </w:r>
@@ -7831,7 +8054,7 @@
         <w:jc w:val="center"/>
       </w:pPr>
       <w:bookmarkStart w:id="25" w:name="_Ref451931813"/>
-      <w:bookmarkStart w:id="26" w:name="_Toc452123479"/>
+      <w:bookmarkStart w:id="26" w:name="_Toc452126852"/>
       <w:r>
         <w:t xml:space="preserve">Table </w:t>
       </w:r>
@@ -7871,7 +8094,7 @@
       <w:pPr>
         <w:pStyle w:val="berschrift3"/>
       </w:pPr>
-      <w:bookmarkStart w:id="28" w:name="_Toc452123625"/>
+      <w:bookmarkStart w:id="28" w:name="_Toc452126785"/>
       <w:r>
         <w:t>Future</w:t>
       </w:r>
@@ -8305,7 +8528,7 @@
         <w:pStyle w:val="Beschriftung"/>
         <w:jc w:val="center"/>
       </w:pPr>
-      <w:bookmarkStart w:id="29" w:name="_Toc452123480"/>
+      <w:bookmarkStart w:id="29" w:name="_Toc452126853"/>
       <w:r>
         <w:t xml:space="preserve">Table </w:t>
       </w:r>
@@ -8776,7 +8999,7 @@
           <w:lang w:val="en-US"/>
         </w:rPr>
       </w:pPr>
-      <w:bookmarkStart w:id="30" w:name="_Toc452123481"/>
+      <w:bookmarkStart w:id="30" w:name="_Toc452126854"/>
       <w:r>
         <w:t xml:space="preserve">Table </w:t>
       </w:r>
@@ -9255,7 +9478,7 @@
           <w:lang w:val="en-US"/>
         </w:rPr>
       </w:pPr>
-      <w:bookmarkStart w:id="31" w:name="_Toc452123482"/>
+      <w:bookmarkStart w:id="31" w:name="_Toc452126855"/>
       <w:r>
         <w:t xml:space="preserve">Table </w:t>
       </w:r>
@@ -9292,7 +9515,7 @@
           <w:lang w:val="en-US"/>
         </w:rPr>
       </w:pPr>
-      <w:bookmarkStart w:id="32" w:name="_Toc452123626"/>
+      <w:bookmarkStart w:id="32" w:name="_Toc452126786"/>
       <w:r>
         <w:rPr>
           <w:lang w:val="en-US"/>
@@ -9322,7 +9545,7 @@
           <w:lang w:val="en-US"/>
         </w:rPr>
       </w:pPr>
-      <w:bookmarkStart w:id="33" w:name="_Toc452123627"/>
+      <w:bookmarkStart w:id="33" w:name="_Toc452126787"/>
       <w:r>
         <w:rPr>
           <w:lang w:val="en-US"/>
@@ -9351,7 +9574,7 @@
           <w:lang w:val="en-US"/>
         </w:rPr>
       </w:pPr>
-      <w:bookmarkStart w:id="34" w:name="_Toc452123628"/>
+      <w:bookmarkStart w:id="34" w:name="_Toc452126788"/>
       <w:r>
         <w:rPr>
           <w:lang w:val="en-US"/>
@@ -9380,7 +9603,7 @@
           <w:lang w:val="en-US"/>
         </w:rPr>
       </w:pPr>
-      <w:bookmarkStart w:id="35" w:name="_Toc452123629"/>
+      <w:bookmarkStart w:id="35" w:name="_Toc452126789"/>
       <w:r>
         <w:rPr>
           <w:lang w:val="en-US"/>
@@ -9409,7 +9632,7 @@
           <w:lang w:val="en-US"/>
         </w:rPr>
       </w:pPr>
-      <w:bookmarkStart w:id="36" w:name="_Toc452123630"/>
+      <w:bookmarkStart w:id="36" w:name="_Toc452126790"/>
       <w:r>
         <w:rPr>
           <w:lang w:val="en-US"/>
@@ -9438,7 +9661,7 @@
           <w:lang w:val="en-US"/>
         </w:rPr>
       </w:pPr>
-      <w:bookmarkStart w:id="37" w:name="_Toc452123631"/>
+      <w:bookmarkStart w:id="37" w:name="_Toc452126791"/>
       <w:r>
         <w:rPr>
           <w:lang w:val="en-US"/>
@@ -9467,7 +9690,7 @@
           <w:lang w:val="en-US"/>
         </w:rPr>
       </w:pPr>
-      <w:bookmarkStart w:id="38" w:name="_Toc452123632"/>
+      <w:bookmarkStart w:id="38" w:name="_Toc452126792"/>
       <w:r>
         <w:rPr>
           <w:lang w:val="en-US"/>
@@ -9558,7 +9781,7 @@
           <w:lang w:val="en-US"/>
         </w:rPr>
       </w:pPr>
-      <w:bookmarkStart w:id="39" w:name="_Toc452123633"/>
+      <w:bookmarkStart w:id="39" w:name="_Toc452126793"/>
       <w:r>
         <w:rPr>
           <w:noProof/>
@@ -9614,7 +9837,7 @@
                                 <w:lang w:val="en-US"/>
                               </w:rPr>
                             </w:pPr>
-                            <w:bookmarkStart w:id="40" w:name="_Toc452123516"/>
+                            <w:bookmarkStart w:id="40" w:name="_Toc452126841"/>
                             <w:r>
                               <w:rPr>
                                 <w:lang w:val="en-US"/>
@@ -9694,7 +9917,7 @@
                           <w:lang w:val="en-US"/>
                         </w:rPr>
                       </w:pPr>
-                      <w:bookmarkStart w:id="41" w:name="_Toc452123516"/>
+                      <w:bookmarkStart w:id="41" w:name="_Toc452126841"/>
                       <w:r>
                         <w:rPr>
                           <w:lang w:val="en-US"/>
@@ -9842,7 +10065,7 @@
           <w:lang w:val="en-US"/>
         </w:rPr>
       </w:pPr>
-      <w:bookmarkStart w:id="42" w:name="_Toc452123634"/>
+      <w:bookmarkStart w:id="42" w:name="_Toc452126794"/>
       <w:r>
         <w:rPr>
           <w:lang w:val="en-US"/>
@@ -9887,7 +10110,7 @@
           <w:lang w:val="en-US"/>
         </w:rPr>
       </w:pPr>
-      <w:bookmarkStart w:id="43" w:name="_Toc452123635"/>
+      <w:bookmarkStart w:id="43" w:name="_Toc452126795"/>
       <w:r>
         <w:rPr>
           <w:lang w:val="en-US"/>
@@ -9953,7 +10176,7 @@
                                 <w:lang w:val="en-US"/>
                               </w:rPr>
                             </w:pPr>
-                            <w:bookmarkStart w:id="44" w:name="_Toc452123517"/>
+                            <w:bookmarkStart w:id="44" w:name="_Toc452126842"/>
                             <w:r>
                               <w:rPr>
                                 <w:lang w:val="en-US"/>
@@ -10042,7 +10265,7 @@
                           <w:lang w:val="en-US"/>
                         </w:rPr>
                       </w:pPr>
-                      <w:bookmarkStart w:id="45" w:name="_Toc452123517"/>
+                      <w:bookmarkStart w:id="45" w:name="_Toc452126842"/>
                       <w:r>
                         <w:rPr>
                           <w:lang w:val="en-US"/>
@@ -10122,7 +10345,7 @@
           <w:lang w:val="en-US"/>
         </w:rPr>
       </w:pPr>
-      <w:bookmarkStart w:id="46" w:name="_Toc452123636"/>
+      <w:bookmarkStart w:id="46" w:name="_Toc452126796"/>
       <w:r>
         <w:rPr>
           <w:noProof/>
@@ -10260,7 +10483,7 @@
           <w:lang w:val="en-US"/>
         </w:rPr>
       </w:pPr>
-      <w:bookmarkStart w:id="48" w:name="_Toc452123637"/>
+      <w:bookmarkStart w:id="48" w:name="_Toc452126797"/>
       <w:r>
         <w:rPr>
           <w:lang w:val="en-US"/>
@@ -10331,7 +10554,7 @@
           <w:lang w:val="en-US"/>
         </w:rPr>
       </w:pPr>
-      <w:bookmarkStart w:id="49" w:name="_Toc452123638"/>
+      <w:bookmarkStart w:id="49" w:name="_Toc452126798"/>
       <w:r>
         <w:rPr>
           <w:lang w:val="en-US"/>
@@ -10372,7 +10595,7 @@
           <w:lang w:val="en-US"/>
         </w:rPr>
       </w:pPr>
-      <w:bookmarkStart w:id="50" w:name="_Toc452123639"/>
+      <w:bookmarkStart w:id="50" w:name="_Toc452126799"/>
       <w:r>
         <w:rPr>
           <w:lang w:val="en-US"/>
@@ -10387,6 +10610,9 @@
           <w:lang w:val="en-US"/>
         </w:rPr>
       </w:pPr>
+      <w:bookmarkStart w:id="51" w:name="_Ref452124832"/>
+      <w:bookmarkStart w:id="52" w:name="_Ref452124915"/>
+      <w:bookmarkStart w:id="53" w:name="_Ref452124917"/>
       <w:r>
         <w:rPr>
           <w:lang w:val="en-US"/>
@@ -10404,7 +10630,7 @@
         <w:rPr>
           <w:lang w:val="en-US"/>
         </w:rPr>
-        <w:t>At first a component diagram will illustrate the white box view of both basic level 1 components in order to present the big picture of the main parts of the system. Afterwards the white box view for each level 1 component is going to be explained.</w:t>
+        <w:t>At first a component diagram will illustrate the white box view of both basic level 1 components in order to present the big picture of the main parts of the system. Afterwards the white box view for each level 1 component is going to be explained. Furthermore the complete technology stack will be presented and related to level 1 and level 2 components.</w:t>
       </w:r>
     </w:p>
     <w:p>
@@ -10414,10 +10640,7 @@
           <w:lang w:val="en-US"/>
         </w:rPr>
       </w:pPr>
-      <w:bookmarkStart w:id="51" w:name="_Toc452123640"/>
-      <w:bookmarkStart w:id="52" w:name="_Ref452124832"/>
-      <w:bookmarkStart w:id="53" w:name="_Ref452124915"/>
-      <w:bookmarkStart w:id="54" w:name="_Ref452124917"/>
+      <w:bookmarkStart w:id="54" w:name="_Toc452126800"/>
       <w:r>
         <w:rPr>
           <w:noProof/>
@@ -10470,7 +10693,8 @@
                                 <w:lang w:val="en-US"/>
                               </w:rPr>
                             </w:pPr>
-                            <w:bookmarkStart w:id="55" w:name="_Toc452123518"/>
+                            <w:bookmarkStart w:id="55" w:name="_Ref452126411"/>
+                            <w:bookmarkStart w:id="56" w:name="_Toc452126843"/>
                             <w:r>
                               <w:rPr>
                                 <w:lang w:val="en-US"/>
@@ -10499,6 +10723,7 @@
                             <w:r>
                               <w:fldChar w:fldCharType="end"/>
                             </w:r>
+                            <w:bookmarkEnd w:id="55"/>
                             <w:r>
                               <w:rPr>
                                 <w:lang w:val="en-US"/>
@@ -10512,7 +10737,7 @@
                               </w:rPr>
                               <w:t xml:space="preserve"> level 2</w:t>
                             </w:r>
-                            <w:bookmarkEnd w:id="55"/>
+                            <w:bookmarkEnd w:id="56"/>
                           </w:p>
                         </w:txbxContent>
                       </wps:txbx>
@@ -10542,7 +10767,8 @@
                           <w:lang w:val="en-US"/>
                         </w:rPr>
                       </w:pPr>
-                      <w:bookmarkStart w:id="56" w:name="_Toc452123518"/>
+                      <w:bookmarkStart w:id="57" w:name="_Ref452126411"/>
+                      <w:bookmarkStart w:id="58" w:name="_Toc452126843"/>
                       <w:r>
                         <w:rPr>
                           <w:lang w:val="en-US"/>
@@ -10571,6 +10797,7 @@
                       <w:r>
                         <w:fldChar w:fldCharType="end"/>
                       </w:r>
+                      <w:bookmarkEnd w:id="57"/>
                       <w:r>
                         <w:rPr>
                           <w:lang w:val="en-US"/>
@@ -10584,7 +10811,7 @@
                         </w:rPr>
                         <w:t xml:space="preserve"> level 2</w:t>
                       </w:r>
-                      <w:bookmarkEnd w:id="56"/>
+                      <w:bookmarkEnd w:id="58"/>
                     </w:p>
                   </w:txbxContent>
                 </v:textbox>
@@ -10682,33 +10909,19 @@
         <w:rPr>
           <w:lang w:val="en-US"/>
         </w:rPr>
-        <w:t>The Frontend is realized by means</w:t>
-      </w:r>
-      <w:r>
-        <w:rPr>
-          <w:lang w:val="en-US"/>
-        </w:rPr>
-        <w:t xml:space="preserve"> of the client side JavaScript w</w:t>
-      </w:r>
-      <w:r>
-        <w:rPr>
-          <w:lang w:val="en-US"/>
-        </w:rPr>
-        <w:t xml:space="preserve">eb framework </w:t>
-      </w:r>
-      <w:proofErr w:type="spellStart"/>
-      <w:r>
-        <w:rPr>
-          <w:lang w:val="en-US"/>
-        </w:rPr>
-        <w:t>Angu-larJS</w:t>
-      </w:r>
-      <w:proofErr w:type="spellEnd"/>
-      <w:r>
-        <w:rPr>
-          <w:lang w:val="en-US"/>
-        </w:rPr>
-        <w:t>. AngularJS implements the MVC pattern to separate presentation, data, and logic components.</w:t>
+        <w:t xml:space="preserve">The Frontend implements the MVC-Pattern. </w:t>
+      </w:r>
+      <w:r>
+        <w:rPr>
+          <w:lang w:val="en-US"/>
+        </w:rPr>
+        <w:t>MVC is popular because it isolates the application logic from the user interface layer and supports separation of concerns.</w:t>
+      </w:r>
+      <w:r>
+        <w:rPr>
+          <w:lang w:val="en-US"/>
+        </w:rPr>
+        <w:t xml:space="preserve"> </w:t>
       </w:r>
     </w:p>
     <w:p>
@@ -10812,18 +11025,14 @@
           <w:lang w:val="en-US"/>
         </w:rPr>
       </w:pPr>
-      <w:bookmarkStart w:id="57" w:name="_Ref452117136"/>
-      <w:bookmarkStart w:id="58" w:name="_Ref452117149"/>
-      <w:bookmarkStart w:id="59" w:name="_Ref452117172"/>
-      <w:bookmarkStart w:id="60" w:name="_Toc452123641"/>
+      <w:bookmarkStart w:id="59" w:name="_Toc452055188"/>
+      <w:bookmarkStart w:id="60" w:name="_Toc452126801"/>
       <w:r>
         <w:rPr>
           <w:lang w:val="en-US"/>
         </w:rPr>
         <w:t>Backend</w:t>
       </w:r>
-      <w:bookmarkEnd w:id="57"/>
-      <w:bookmarkEnd w:id="58"/>
       <w:bookmarkEnd w:id="59"/>
       <w:bookmarkEnd w:id="60"/>
     </w:p>
@@ -10864,7 +11073,7 @@
         <w:rPr>
           <w:lang w:val="en-US"/>
         </w:rPr>
-        <w:t>The dynamic webserver component is powered by Node.js server technology. The dynamic webserver component is responsible for the following tasks:</w:t>
+        <w:t>The dynamic webserver component is responsible for the following tasks:</w:t>
       </w:r>
     </w:p>
     <w:p>
@@ -10972,7 +11181,19 @@
         <w:rPr>
           <w:lang w:val="en-US"/>
         </w:rPr>
-        <w:t>Generation of search queries, delegation of search queries to Search-Engine, and parsing of search results</w:t>
+        <w:t>Generation of search queries, delegation of search queri</w:t>
+      </w:r>
+      <w:r>
+        <w:rPr>
+          <w:lang w:val="en-US"/>
+        </w:rPr>
+        <w:t>es to search e</w:t>
+      </w:r>
+      <w:r>
+        <w:rPr>
+          <w:lang w:val="en-US"/>
+        </w:rPr>
+        <w:t>ngine, and parsing of search results</w:t>
       </w:r>
     </w:p>
     <w:p>
@@ -11031,15 +11252,26 @@
     </w:p>
     <w:p>
       <w:pPr>
-        <w:rPr>
-          <w:lang w:val="en-US"/>
-        </w:rPr>
-      </w:pPr>
-      <w:r>
-        <w:rPr>
-          <w:lang w:val="en-US"/>
-        </w:rPr>
-        <w:t>Relation management between article contents, documents, article metadata, and search engine metadata.</w:t>
+        <w:pStyle w:val="Listenabsatz"/>
+        <w:numPr>
+          <w:ilvl w:val="0"/>
+          <w:numId w:val="36"/>
+        </w:numPr>
+        <w:rPr>
+          <w:lang w:val="en-US"/>
+        </w:rPr>
+      </w:pPr>
+      <w:r>
+        <w:rPr>
+          <w:lang w:val="en-US"/>
+        </w:rPr>
+        <w:t>Relation management between article contents, documents, article metad</w:t>
+      </w:r>
+      <w:r>
+        <w:rPr>
+          <w:lang w:val="en-US"/>
+        </w:rPr>
+        <w:t>ata, and search engine metadata</w:t>
       </w:r>
     </w:p>
     <w:p>
@@ -11078,25 +11310,7 @@
         <w:rPr>
           <w:lang w:val="en-US"/>
         </w:rPr>
-        <w:t>The static w</w:t>
-      </w:r>
-      <w:r>
-        <w:rPr>
-          <w:lang w:val="en-US"/>
-        </w:rPr>
-        <w:t>ebserver component is p</w:t>
-      </w:r>
-      <w:r>
-        <w:rPr>
-          <w:lang w:val="en-US"/>
-        </w:rPr>
-        <w:t>owered by Nginx server technolo</w:t>
-      </w:r>
-      <w:r>
-        <w:rPr>
-          <w:lang w:val="en-US"/>
-        </w:rPr>
-        <w:t>gy. This component allows the Frontend to access static resources. Such static resources are:</w:t>
+        <w:t>This component allows the Frontend to access static resources. Such static resources are:</w:t>
       </w:r>
     </w:p>
     <w:p>
@@ -11132,39 +11346,21 @@
         <w:rPr>
           <w:lang w:val="en-US"/>
         </w:rPr>
+        <w:t>Document files such as PDF which are attached to articles</w:t>
+      </w:r>
+    </w:p>
+    <w:p>
+      <w:pPr>
+        <w:pStyle w:val="berschrift4"/>
+        <w:rPr>
+          <w:lang w:val="en-US"/>
+        </w:rPr>
+      </w:pPr>
+      <w:r>
+        <w:rPr>
+          <w:lang w:val="en-US"/>
+        </w:rPr>
         <w:lastRenderedPageBreak/>
-        <w:t>Document files such as PDF which are attached to articles</w:t>
-      </w:r>
-    </w:p>
-    <w:p>
-      <w:pPr>
-        <w:pStyle w:val="Listenabsatz"/>
-        <w:numPr>
-          <w:ilvl w:val="0"/>
-          <w:numId w:val="37"/>
-        </w:numPr>
-        <w:rPr>
-          <w:lang w:val="en-US"/>
-        </w:rPr>
-      </w:pPr>
-      <w:r>
-        <w:rPr>
-          <w:lang w:val="en-US"/>
-        </w:rPr>
-        <w:t>Images of article contents</w:t>
-      </w:r>
-    </w:p>
-    <w:p>
-      <w:pPr>
-        <w:pStyle w:val="berschrift4"/>
-        <w:rPr>
-          <w:lang w:val="en-US"/>
-        </w:rPr>
-      </w:pPr>
-      <w:r>
-        <w:rPr>
-          <w:lang w:val="en-US"/>
-        </w:rPr>
         <w:t>Search Engine</w:t>
       </w:r>
     </w:p>
@@ -11222,26 +11418,6 @@
     </w:p>
     <w:p>
       <w:pPr>
-        <w:keepNext/>
-        <w:rPr>
-          <w:lang w:val="en-US"/>
-        </w:rPr>
-      </w:pPr>
-      <w:r>
-        <w:rPr>
-          <w:lang w:val="en-US"/>
-        </w:rPr>
-        <w:t xml:space="preserve">The </w:t>
-      </w:r>
-      <w:r>
-        <w:rPr>
-          <w:lang w:val="en-US"/>
-        </w:rPr>
-        <w:t>search engine is powered by OpenSearchServer. OpenSearchServer is a complete solution which implements full text search and phonetic search for many different document formats including TXT, PDF, DOC, and DOCX.</w:t>
-      </w:r>
-    </w:p>
-    <w:p>
-      <w:pPr>
         <w:rPr>
           <w:lang w:val="en-US"/>
         </w:rPr>
@@ -11318,19 +11494,6 @@
     </w:p>
     <w:p>
       <w:pPr>
-        <w:rPr>
-          <w:lang w:val="en-US"/>
-        </w:rPr>
-      </w:pPr>
-      <w:r>
-        <w:rPr>
-          <w:lang w:val="en-US"/>
-        </w:rPr>
-        <w:t>The database is powered by MongoDB. It is a document-oriented NoSQL DBMS. It can be accessed from Node.js in a very convenient way.</w:t>
-      </w:r>
-    </w:p>
-    <w:p>
-      <w:pPr>
         <w:pStyle w:val="berschrift4"/>
         <w:rPr>
           <w:lang w:val="en-US"/>
@@ -11355,6 +11518,691 @@
         </w:rPr>
         <w:t>The file system stores all article contents including images and attached document files.</w:t>
       </w:r>
+      <w:r>
+        <w:rPr>
+          <w:lang w:val="en-US"/>
+        </w:rPr>
+        <w:t xml:space="preserve"> It also contains Frontend files like HTML/CSS and JS.</w:t>
+      </w:r>
+    </w:p>
+    <w:p>
+      <w:pPr>
+        <w:spacing w:before="0" w:line="240" w:lineRule="auto"/>
+        <w:jc w:val="left"/>
+        <w:rPr>
+          <w:lang w:val="en-US"/>
+        </w:rPr>
+      </w:pPr>
+      <w:r>
+        <w:rPr>
+          <w:lang w:val="en-US"/>
+        </w:rPr>
+        <w:br w:type="page"/>
+      </w:r>
+    </w:p>
+    <w:p>
+      <w:pPr>
+        <w:pStyle w:val="berschrift3"/>
+        <w:rPr>
+          <w:lang w:val="en-US"/>
+        </w:rPr>
+      </w:pPr>
+      <w:bookmarkStart w:id="61" w:name="_Toc452126802"/>
+      <w:r>
+        <w:rPr>
+          <w:lang w:val="en-US"/>
+        </w:rPr>
+        <w:lastRenderedPageBreak/>
+        <w:t>Technology Stack</w:t>
+      </w:r>
+      <w:bookmarkEnd w:id="61"/>
+    </w:p>
+    <w:p>
+      <w:pPr>
+        <w:rPr>
+          <w:lang w:val="en-US"/>
+        </w:rPr>
+      </w:pPr>
+      <w:r>
+        <w:rPr>
+          <w:lang w:val="en-US"/>
+        </w:rPr>
+        <w:t>This chapter lists all technologies used in knowledge base system und relates them to level 1 and level 2 components.</w:t>
+      </w:r>
+      <w:r>
+        <w:rPr>
+          <w:lang w:val="en-US"/>
+        </w:rPr>
+        <w:t xml:space="preserve"> </w:t>
+      </w:r>
+      <w:r>
+        <w:rPr>
+          <w:lang w:val="en-US"/>
+        </w:rPr>
+        <w:fldChar w:fldCharType="begin"/>
+      </w:r>
+      <w:r>
+        <w:rPr>
+          <w:lang w:val="en-US"/>
+        </w:rPr>
+        <w:instrText xml:space="preserve"> REF _Ref452126308 \h </w:instrText>
+      </w:r>
+      <w:r>
+        <w:rPr>
+          <w:lang w:val="en-US"/>
+        </w:rPr>
+      </w:r>
+      <w:r>
+        <w:rPr>
+          <w:lang w:val="en-US"/>
+        </w:rPr>
+        <w:fldChar w:fldCharType="separate"/>
+      </w:r>
+      <w:r>
+        <w:rPr>
+          <w:lang w:val="en-US"/>
+        </w:rPr>
+        <w:t xml:space="preserve">Figure </w:t>
+      </w:r>
+      <w:r>
+        <w:rPr>
+          <w:noProof/>
+          <w:lang w:val="en-US"/>
+        </w:rPr>
+        <w:t>5</w:t>
+      </w:r>
+      <w:r>
+        <w:rPr>
+          <w:lang w:val="en-US"/>
+        </w:rPr>
+        <w:fldChar w:fldCharType="end"/>
+      </w:r>
+      <w:r>
+        <w:rPr>
+          <w:lang w:val="en-US"/>
+        </w:rPr>
+        <w:t xml:space="preserve"> shows </w:t>
+      </w:r>
+      <w:r>
+        <w:rPr>
+          <w:lang w:val="en-US"/>
+        </w:rPr>
+        <w:fldChar w:fldCharType="begin"/>
+      </w:r>
+      <w:r>
+        <w:rPr>
+          <w:lang w:val="en-US"/>
+        </w:rPr>
+        <w:instrText xml:space="preserve"> REF _Ref452126411 \h </w:instrText>
+      </w:r>
+      <w:r>
+        <w:rPr>
+          <w:lang w:val="en-US"/>
+        </w:rPr>
+      </w:r>
+      <w:r>
+        <w:rPr>
+          <w:lang w:val="en-US"/>
+        </w:rPr>
+        <w:fldChar w:fldCharType="separate"/>
+      </w:r>
+      <w:r>
+        <w:rPr>
+          <w:lang w:val="en-US"/>
+        </w:rPr>
+        <w:t xml:space="preserve">Figure </w:t>
+      </w:r>
+      <w:r>
+        <w:rPr>
+          <w:noProof/>
+          <w:lang w:val="en-US"/>
+        </w:rPr>
+        <w:t>4</w:t>
+      </w:r>
+      <w:r>
+        <w:rPr>
+          <w:lang w:val="en-US"/>
+        </w:rPr>
+        <w:fldChar w:fldCharType="end"/>
+      </w:r>
+      <w:r>
+        <w:rPr>
+          <w:lang w:val="en-US"/>
+        </w:rPr>
+        <w:t xml:space="preserve"> with technologies.</w:t>
+      </w:r>
+    </w:p>
+    <w:p>
+      <w:pPr>
+        <w:rPr>
+          <w:lang w:val="en-US"/>
+        </w:rPr>
+      </w:pPr>
+      <w:r>
+        <w:rPr>
+          <w:noProof/>
+        </w:rPr>
+        <mc:AlternateContent>
+          <mc:Choice Requires="wps">
+            <w:drawing>
+              <wp:anchor distT="0" distB="0" distL="114300" distR="114300" simplePos="0" relativeHeight="251689984" behindDoc="0" locked="0" layoutInCell="1" allowOverlap="1" wp14:anchorId="1C93E726" wp14:editId="7B9CAA08">
+                <wp:simplePos x="0" y="0"/>
+                <wp:positionH relativeFrom="column">
+                  <wp:posOffset>492125</wp:posOffset>
+                </wp:positionH>
+                <wp:positionV relativeFrom="paragraph">
+                  <wp:posOffset>7052945</wp:posOffset>
+                </wp:positionV>
+                <wp:extent cx="4363085" cy="635"/>
+                <wp:effectExtent l="0" t="0" r="0" b="0"/>
+                <wp:wrapTopAndBottom/>
+                <wp:docPr id="20" name="Textfeld 20"/>
+                <wp:cNvGraphicFramePr/>
+                <a:graphic xmlns:a="http://schemas.openxmlformats.org/drawingml/2006/main">
+                  <a:graphicData uri="http://schemas.microsoft.com/office/word/2010/wordprocessingShape">
+                    <wps:wsp>
+                      <wps:cNvSpPr txBox="1"/>
+                      <wps:spPr>
+                        <a:xfrm>
+                          <a:off x="0" y="0"/>
+                          <a:ext cx="4363085" cy="635"/>
+                        </a:xfrm>
+                        <a:prstGeom prst="rect">
+                          <a:avLst/>
+                        </a:prstGeom>
+                        <a:solidFill>
+                          <a:prstClr val="white"/>
+                        </a:solidFill>
+                        <a:ln>
+                          <a:noFill/>
+                        </a:ln>
+                        <a:effectLst/>
+                      </wps:spPr>
+                      <wps:txbx>
+                        <w:txbxContent>
+                          <w:p>
+                            <w:pPr>
+                              <w:pStyle w:val="Beschriftung"/>
+                              <w:jc w:val="center"/>
+                              <w:rPr>
+                                <w:noProof/>
+                                <w:lang w:val="en-US"/>
+                              </w:rPr>
+                            </w:pPr>
+                            <w:bookmarkStart w:id="62" w:name="_Ref452126308"/>
+                            <w:bookmarkStart w:id="63" w:name="_Toc452126844"/>
+                            <w:r>
+                              <w:rPr>
+                                <w:lang w:val="en-US"/>
+                              </w:rPr>
+                              <w:t xml:space="preserve">Figure </w:t>
+                            </w:r>
+                            <w:r>
+                              <w:rPr>
+                                <w:lang w:val="en-US"/>
+                              </w:rPr>
+                              <w:fldChar w:fldCharType="begin"/>
+                            </w:r>
+                            <w:r>
+                              <w:rPr>
+                                <w:lang w:val="en-US"/>
+                              </w:rPr>
+                              <w:instrText xml:space="preserve"> SEQ Figure \* ARABIC </w:instrText>
+                            </w:r>
+                            <w:r>
+                              <w:rPr>
+                                <w:lang w:val="en-US"/>
+                              </w:rPr>
+                              <w:fldChar w:fldCharType="separate"/>
+                            </w:r>
+                            <w:r>
+                              <w:rPr>
+                                <w:noProof/>
+                                <w:lang w:val="en-US"/>
+                              </w:rPr>
+                              <w:t>5</w:t>
+                            </w:r>
+                            <w:r>
+                              <w:rPr>
+                                <w:lang w:val="en-US"/>
+                              </w:rPr>
+                              <w:fldChar w:fldCharType="end"/>
+                            </w:r>
+                            <w:bookmarkEnd w:id="62"/>
+                            <w:r>
+                              <w:rPr>
+                                <w:lang w:val="en-US"/>
+                              </w:rPr>
+                              <w:t>: components with technologies</w:t>
+                            </w:r>
+                            <w:bookmarkEnd w:id="63"/>
+                          </w:p>
+                        </w:txbxContent>
+                      </wps:txbx>
+                      <wps:bodyPr rot="0" spcFirstLastPara="0" vertOverflow="overflow" horzOverflow="overflow" vert="horz" wrap="square" lIns="0" tIns="0" rIns="0" bIns="0" numCol="1" spcCol="0" rtlCol="0" fromWordArt="0" anchor="t" anchorCtr="0" forceAA="0" compatLnSpc="1">
+                        <a:prstTxWarp prst="textNoShape">
+                          <a:avLst/>
+                        </a:prstTxWarp>
+                        <a:spAutoFit/>
+                      </wps:bodyPr>
+                    </wps:wsp>
+                  </a:graphicData>
+                </a:graphic>
+              </wp:anchor>
+            </w:drawing>
+          </mc:Choice>
+          <mc:Fallback>
+            <w:pict>
+              <v:shape w14:anchorId="1C93E726" id="Textfeld 20" o:spid="_x0000_s1032" type="#_x0000_t202" style="position:absolute;left:0;text-align:left;margin-left:38.75pt;margin-top:555.35pt;width:343.55pt;height:.05pt;z-index:251689984;visibility:visible;mso-wrap-style:square;mso-wrap-distance-left:9pt;mso-wrap-distance-top:0;mso-wrap-distance-right:9pt;mso-wrap-distance-bottom:0;mso-position-horizontal:absolute;mso-position-horizontal-relative:text;mso-position-vertical:absolute;mso-position-vertical-relative:text;v-text-anchor:top" o:gfxdata="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" stroked="f">
+                <v:textbox style="mso-fit-shape-to-text:t" inset="0,0,0,0">
+                  <w:txbxContent>
+                    <w:p>
+                      <w:pPr>
+                        <w:pStyle w:val="Beschriftung"/>
+                        <w:jc w:val="center"/>
+                        <w:rPr>
+                          <w:noProof/>
+                          <w:lang w:val="en-US"/>
+                        </w:rPr>
+                      </w:pPr>
+                      <w:bookmarkStart w:id="64" w:name="_Ref452126308"/>
+                      <w:bookmarkStart w:id="65" w:name="_Toc452126844"/>
+                      <w:r>
+                        <w:rPr>
+                          <w:lang w:val="en-US"/>
+                        </w:rPr>
+                        <w:t xml:space="preserve">Figure </w:t>
+                      </w:r>
+                      <w:r>
+                        <w:rPr>
+                          <w:lang w:val="en-US"/>
+                        </w:rPr>
+                        <w:fldChar w:fldCharType="begin"/>
+                      </w:r>
+                      <w:r>
+                        <w:rPr>
+                          <w:lang w:val="en-US"/>
+                        </w:rPr>
+                        <w:instrText xml:space="preserve"> SEQ Figure \* ARABIC </w:instrText>
+                      </w:r>
+                      <w:r>
+                        <w:rPr>
+                          <w:lang w:val="en-US"/>
+                        </w:rPr>
+                        <w:fldChar w:fldCharType="separate"/>
+                      </w:r>
+                      <w:r>
+                        <w:rPr>
+                          <w:noProof/>
+                          <w:lang w:val="en-US"/>
+                        </w:rPr>
+                        <w:t>5</w:t>
+                      </w:r>
+                      <w:r>
+                        <w:rPr>
+                          <w:lang w:val="en-US"/>
+                        </w:rPr>
+                        <w:fldChar w:fldCharType="end"/>
+                      </w:r>
+                      <w:bookmarkEnd w:id="64"/>
+                      <w:r>
+                        <w:rPr>
+                          <w:lang w:val="en-US"/>
+                        </w:rPr>
+                        <w:t>: components with technologies</w:t>
+                      </w:r>
+                      <w:bookmarkEnd w:id="65"/>
+                    </w:p>
+                  </w:txbxContent>
+                </v:textbox>
+                <w10:wrap type="topAndBottom"/>
+              </v:shape>
+            </w:pict>
+          </mc:Fallback>
+        </mc:AlternateContent>
+      </w:r>
+      <w:r>
+        <w:rPr>
+          <w:noProof/>
+        </w:rPr>
+        <w:drawing>
+          <wp:anchor distT="0" distB="0" distL="114300" distR="114300" simplePos="0" relativeHeight="251687936" behindDoc="0" locked="0" layoutInCell="1" allowOverlap="1" wp14:anchorId="2044CC30" wp14:editId="3CCCA176">
+            <wp:simplePos x="0" y="0"/>
+            <wp:positionH relativeFrom="column">
+              <wp:posOffset>492125</wp:posOffset>
+            </wp:positionH>
+            <wp:positionV relativeFrom="paragraph">
+              <wp:posOffset>5080</wp:posOffset>
+            </wp:positionV>
+            <wp:extent cx="4363200" cy="6991200"/>
+            <wp:effectExtent l="0" t="0" r="0" b="635"/>
+            <wp:wrapTopAndBottom/>
+            <wp:docPr id="19" name="Grafik 19"/>
+            <wp:cNvGraphicFramePr>
+              <a:graphicFrameLocks xmlns:a="http://schemas.openxmlformats.org/drawingml/2006/main" noChangeAspect="1"/>
+            </wp:cNvGraphicFramePr>
+            <a:graphic xmlns:a="http://schemas.openxmlformats.org/drawingml/2006/main">
+              <a:graphicData uri="http://schemas.openxmlformats.org/drawingml/2006/picture">
+                <pic:pic xmlns:pic="http://schemas.openxmlformats.org/drawingml/2006/picture">
+                  <pic:nvPicPr>
+                    <pic:cNvPr id="19" name="Komponentendiagramm Level 2 - Technologien.png"/>
+                    <pic:cNvPicPr/>
+                  </pic:nvPicPr>
+                  <pic:blipFill>
+                    <a:blip r:embed="rId15">
+                      <a:extLst>
+                        <a:ext uri="{28A0092B-C50C-407E-A947-70E740481C1C}">
+                          <a14:useLocalDpi xmlns:a14="http://schemas.microsoft.com/office/drawing/2010/main" val="0"/>
+                        </a:ext>
+                      </a:extLst>
+                    </a:blip>
+                    <a:stretch>
+                      <a:fillRect/>
+                    </a:stretch>
+                  </pic:blipFill>
+                  <pic:spPr>
+                    <a:xfrm>
+                      <a:off x="0" y="0"/>
+                      <a:ext cx="4363200" cy="6991200"/>
+                    </a:xfrm>
+                    <a:prstGeom prst="rect">
+                      <a:avLst/>
+                    </a:prstGeom>
+                  </pic:spPr>
+                </pic:pic>
+              </a:graphicData>
+            </a:graphic>
+            <wp14:sizeRelH relativeFrom="margin">
+              <wp14:pctWidth>0</wp14:pctWidth>
+            </wp14:sizeRelH>
+            <wp14:sizeRelV relativeFrom="margin">
+              <wp14:pctHeight>0</wp14:pctHeight>
+            </wp14:sizeRelV>
+          </wp:anchor>
+        </w:drawing>
+      </w:r>
+    </w:p>
+    <w:p>
+      <w:pPr>
+        <w:pStyle w:val="berschrift4"/>
+        <w:rPr>
+          <w:lang w:val="en-US"/>
+        </w:rPr>
+      </w:pPr>
+      <w:r>
+        <w:rPr>
+          <w:lang w:val="en-US"/>
+        </w:rPr>
+        <w:lastRenderedPageBreak/>
+        <w:t>AngularJS</w:t>
+      </w:r>
+    </w:p>
+    <w:p>
+      <w:pPr>
+        <w:rPr>
+          <w:lang w:val="en-US"/>
+        </w:rPr>
+      </w:pPr>
+      <w:r>
+        <w:rPr>
+          <w:lang w:val="en-US"/>
+        </w:rPr>
+        <w:t xml:space="preserve">The </w:t>
+      </w:r>
+      <w:r>
+        <w:rPr>
+          <w:lang w:val="en-US"/>
+        </w:rPr>
+        <w:t xml:space="preserve">complete </w:t>
+      </w:r>
+      <w:r>
+        <w:rPr>
+          <w:lang w:val="en-US"/>
+        </w:rPr>
+        <w:t>Frontend</w:t>
+      </w:r>
+      <w:r>
+        <w:rPr>
+          <w:lang w:val="en-US"/>
+        </w:rPr>
+        <w:t xml:space="preserve"> component (l</w:t>
+      </w:r>
+      <w:r>
+        <w:rPr>
+          <w:lang w:val="en-US"/>
+        </w:rPr>
+        <w:t>evel</w:t>
+      </w:r>
+      <w:r>
+        <w:rPr>
+          <w:lang w:val="en-US"/>
+        </w:rPr>
+        <w:t xml:space="preserve"> </w:t>
+      </w:r>
+      <w:r>
+        <w:rPr>
+          <w:lang w:val="en-US"/>
+        </w:rPr>
+        <w:t>1)</w:t>
+      </w:r>
+      <w:r>
+        <w:rPr>
+          <w:lang w:val="en-US"/>
+        </w:rPr>
+        <w:t xml:space="preserve"> is realized by means</w:t>
+      </w:r>
+      <w:r>
+        <w:rPr>
+          <w:lang w:val="en-US"/>
+        </w:rPr>
+        <w:t xml:space="preserve"> of the client side JavaS</w:t>
+      </w:r>
+      <w:r>
+        <w:rPr>
+          <w:lang w:val="en-US"/>
+        </w:rPr>
+        <w:t>cript web framework Angu</w:t>
+      </w:r>
+      <w:r>
+        <w:rPr>
+          <w:lang w:val="en-US"/>
+        </w:rPr>
+        <w:t>larJS. AngularJS implements the MVC pattern</w:t>
+      </w:r>
+      <w:r>
+        <w:rPr>
+          <w:lang w:val="en-US"/>
+        </w:rPr>
+        <w:t xml:space="preserve"> and provides a convenient API for AJAX requests.</w:t>
+      </w:r>
+    </w:p>
+    <w:p>
+      <w:pPr>
+        <w:pStyle w:val="berschrift4"/>
+        <w:rPr>
+          <w:lang w:val="en-US"/>
+        </w:rPr>
+      </w:pPr>
+      <w:r>
+        <w:rPr>
+          <w:lang w:val="en-US"/>
+        </w:rPr>
+        <w:t>Nginx</w:t>
+      </w:r>
+    </w:p>
+    <w:p>
+      <w:pPr>
+        <w:rPr>
+          <w:lang w:val="en-US"/>
+        </w:rPr>
+      </w:pPr>
+      <w:r>
+        <w:rPr>
+          <w:lang w:val="en-US"/>
+        </w:rPr>
+        <w:t>Static Webserver component is powered by Nginx. Nginx is a popular and lightweight HTTP-Server technology which is able to deliver static content. It also offers many other features like mail proxy server which are not used in the context of knowledge base system.</w:t>
+      </w:r>
+    </w:p>
+    <w:p>
+      <w:pPr>
+        <w:pStyle w:val="berschrift4"/>
+        <w:rPr>
+          <w:lang w:val="en-US"/>
+        </w:rPr>
+      </w:pPr>
+      <w:r>
+        <w:rPr>
+          <w:lang w:val="en-US"/>
+        </w:rPr>
+        <w:t>Node.js</w:t>
+      </w:r>
+    </w:p>
+    <w:p>
+      <w:pPr>
+        <w:rPr>
+          <w:lang w:val="en-US"/>
+        </w:rPr>
+      </w:pPr>
+      <w:r>
+        <w:rPr>
+          <w:lang w:val="en-US"/>
+        </w:rPr>
+        <w:t>The dynamic webserver component is powered by Node.js. Node.js provides lightweight solution for implementation of server side logic by using JavaScript as programming language. It is offers very convenient ways to realize:</w:t>
+      </w:r>
+    </w:p>
+    <w:p>
+      <w:pPr>
+        <w:pStyle w:val="Listenabsatz"/>
+        <w:numPr>
+          <w:ilvl w:val="0"/>
+          <w:numId w:val="46"/>
+        </w:numPr>
+        <w:rPr>
+          <w:lang w:val="en-US"/>
+        </w:rPr>
+      </w:pPr>
+      <w:r>
+        <w:rPr>
+          <w:lang w:val="en-US"/>
+        </w:rPr>
+        <w:t>REST server implementation</w:t>
+      </w:r>
+    </w:p>
+    <w:p>
+      <w:pPr>
+        <w:pStyle w:val="Listenabsatz"/>
+        <w:numPr>
+          <w:ilvl w:val="0"/>
+          <w:numId w:val="46"/>
+        </w:numPr>
+        <w:rPr>
+          <w:lang w:val="en-US"/>
+        </w:rPr>
+      </w:pPr>
+      <w:r>
+        <w:rPr>
+          <w:lang w:val="en-US"/>
+        </w:rPr>
+        <w:t>JSON handling</w:t>
+      </w:r>
+    </w:p>
+    <w:p>
+      <w:pPr>
+        <w:pStyle w:val="Listenabsatz"/>
+        <w:numPr>
+          <w:ilvl w:val="0"/>
+          <w:numId w:val="46"/>
+        </w:numPr>
+        <w:rPr>
+          <w:lang w:val="en-US"/>
+        </w:rPr>
+      </w:pPr>
+      <w:r>
+        <w:rPr>
+          <w:lang w:val="en-US"/>
+        </w:rPr>
+        <w:t>MongoDB integration</w:t>
+      </w:r>
+    </w:p>
+    <w:p>
+      <w:pPr>
+        <w:pStyle w:val="berschrift4"/>
+        <w:rPr>
+          <w:lang w:val="en-US"/>
+        </w:rPr>
+      </w:pPr>
+      <w:r>
+        <w:rPr>
+          <w:lang w:val="en-US"/>
+        </w:rPr>
+        <w:t>OpenSearchServer</w:t>
+      </w:r>
+    </w:p>
+    <w:p>
+      <w:pPr>
+        <w:keepNext/>
+        <w:rPr>
+          <w:lang w:val="en-US"/>
+        </w:rPr>
+      </w:pPr>
+      <w:r>
+        <w:rPr>
+          <w:lang w:val="en-US"/>
+        </w:rPr>
+        <w:t>OpenSearchServer is fully implemented search engine server which is running by means of a web container such as tomcat. It is a complete solution which implements full text search and phonetic search for many different document formats including TXT, PDF, DOC, and DOCX.</w:t>
+      </w:r>
+    </w:p>
+    <w:p>
+      <w:pPr>
+        <w:rPr>
+          <w:lang w:val="en-US"/>
+        </w:rPr>
+      </w:pPr>
+      <w:r>
+        <w:rPr>
+          <w:lang w:val="en-US"/>
+        </w:rPr>
+        <w:t>Dynamic webserver uses REST/JSON API in order to communicate with OpenSearch</w:t>
+      </w:r>
+      <w:r>
+        <w:rPr>
+          <w:lang w:val="en-US"/>
+        </w:rPr>
+        <w:t>-</w:t>
+      </w:r>
+      <w:r>
+        <w:rPr>
+          <w:lang w:val="en-US"/>
+        </w:rPr>
+        <w:t>Server.</w:t>
+      </w:r>
+    </w:p>
+    <w:p>
+      <w:pPr>
+        <w:pStyle w:val="berschrift4"/>
+        <w:rPr>
+          <w:lang w:val="en-US"/>
+        </w:rPr>
+      </w:pPr>
+      <w:r>
+        <w:rPr>
+          <w:lang w:val="en-US"/>
+        </w:rPr>
+        <w:t>MongoDB</w:t>
+      </w:r>
+    </w:p>
+    <w:p>
+      <w:pPr>
+        <w:rPr>
+          <w:lang w:val="en-US"/>
+        </w:rPr>
+      </w:pPr>
+      <w:r>
+        <w:rPr>
+          <w:lang w:val="en-US"/>
+        </w:rPr>
+        <w:t>The Database component is powered by MongoDB. It’s a document oriented NoSQL database. It is well supported by Node.js.</w:t>
+      </w:r>
     </w:p>
     <w:p>
       <w:pPr>
@@ -11363,14 +12211,14 @@
           <w:lang w:val="en-US"/>
         </w:rPr>
       </w:pPr>
-      <w:bookmarkStart w:id="61" w:name="_Toc452123642"/>
+      <w:bookmarkStart w:id="66" w:name="_Toc452126803"/>
       <w:r>
         <w:rPr>
           <w:lang w:val="en-US"/>
         </w:rPr>
         <w:t>Level 3</w:t>
       </w:r>
-      <w:bookmarkEnd w:id="61"/>
+      <w:bookmarkEnd w:id="66"/>
     </w:p>
     <w:p>
       <w:pPr>
@@ -11392,7 +12240,7 @@
           <w:lang w:val="en-US"/>
         </w:rPr>
       </w:pPr>
-      <w:bookmarkStart w:id="62" w:name="_Toc452123643"/>
+      <w:bookmarkStart w:id="67" w:name="_Toc452126804"/>
       <w:r>
         <w:rPr>
           <w:lang w:val="en-US"/>
@@ -11400,7 +12248,7 @@
         <w:lastRenderedPageBreak/>
         <w:t>Runtime View</w:t>
       </w:r>
-      <w:bookmarkEnd w:id="62"/>
+      <w:bookmarkEnd w:id="67"/>
     </w:p>
     <w:p>
       <w:pPr>
@@ -11446,14 +12294,14 @@
           <w:lang w:val="en-US"/>
         </w:rPr>
       </w:pPr>
-      <w:bookmarkStart w:id="63" w:name="_Toc452123644"/>
+      <w:bookmarkStart w:id="68" w:name="_Toc452126805"/>
       <w:r>
         <w:rPr>
           <w:lang w:val="en-US"/>
         </w:rPr>
         <w:t>Create Article</w:t>
       </w:r>
-      <w:bookmarkEnd w:id="63"/>
+      <w:bookmarkEnd w:id="68"/>
     </w:p>
     <w:p>
       <w:pPr>
@@ -11830,7 +12678,7 @@
                     </pic:cNvPicPr>
                   </pic:nvPicPr>
                   <pic:blipFill>
-                    <a:blip r:embed="rId15">
+                    <a:blip r:embed="rId16">
                       <a:extLst>
                         <a:ext uri="{28A0092B-C50C-407E-A947-70E740481C1C}">
                           <a14:useLocalDpi xmlns:a14="http://schemas.microsoft.com/office/drawing/2010/main" val="0"/>
@@ -11917,8 +12765,8 @@
                                 <w:lang w:val="en-US"/>
                               </w:rPr>
                             </w:pPr>
-                            <w:bookmarkStart w:id="64" w:name="_Ref451939241"/>
-                            <w:bookmarkStart w:id="65" w:name="_Toc452123519"/>
+                            <w:bookmarkStart w:id="69" w:name="_Ref451939241"/>
+                            <w:bookmarkStart w:id="70" w:name="_Toc452126845"/>
                             <w:r>
                               <w:rPr>
                                 <w:lang w:val="en-US"/>
@@ -11948,7 +12796,7 @@
                                 <w:noProof/>
                                 <w:lang w:val="en-US"/>
                               </w:rPr>
-                              <w:t>5</w:t>
+                              <w:t>6</w:t>
                             </w:r>
                             <w:r>
                               <w:rPr>
@@ -11956,14 +12804,14 @@
                               </w:rPr>
                               <w:fldChar w:fldCharType="end"/>
                             </w:r>
-                            <w:bookmarkEnd w:id="64"/>
+                            <w:bookmarkEnd w:id="69"/>
                             <w:r>
                               <w:rPr>
                                 <w:lang w:val="en-US"/>
                               </w:rPr>
                               <w:t>: create article sequence diagram</w:t>
                             </w:r>
-                            <w:bookmarkEnd w:id="65"/>
+                            <w:bookmarkEnd w:id="70"/>
                           </w:p>
                         </w:txbxContent>
                       </wps:txbx>
@@ -11984,7 +12832,7 @@
           </mc:Choice>
           <mc:Fallback>
             <w:pict>
-              <v:shape w14:anchorId="2546020A" id="Textfeld 13" o:spid="_x0000_s1032" type="#_x0000_t202" style="position:absolute;left:0;text-align:left;margin-left:-1.45pt;margin-top:627.45pt;width:425.45pt;height:.05pt;z-index:251674624;visibility:visible;mso-wrap-style:square;mso-height-percent:0;mso-wrap-distance-left:9pt;mso-wrap-distance-top:0;mso-wrap-distance-right:9pt;mso-wrap-distance-bottom:0;mso-position-horizontal:absolute;mso-position-horizontal-relative:text;mso-position-vertical:absolute;mso-position-vertical-relative:text;mso-height-percent:0;mso-height-relative:margin;v-text-anchor:top" o:gfxdata="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" stroked="f">
+              <v:shape w14:anchorId="2546020A" id="Textfeld 13" o:spid="_x0000_s1033" type="#_x0000_t202" style="position:absolute;left:0;text-align:left;margin-left:-1.45pt;margin-top:627.45pt;width:425.45pt;height:.05pt;z-index:251674624;visibility:visible;mso-wrap-style:square;mso-height-percent:0;mso-wrap-distance-left:9pt;mso-wrap-distance-top:0;mso-wrap-distance-right:9pt;mso-wrap-distance-bottom:0;mso-position-horizontal:absolute;mso-position-horizontal-relative:text;mso-position-vertical:absolute;mso-position-vertical-relative:text;mso-height-percent:0;mso-height-relative:margin;v-text-anchor:top" o:gfxdata="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" stroked="f">
                 <v:textbox style="mso-fit-shape-to-text:t" inset="0,0,0,0">
                   <w:txbxContent>
                     <w:p>
@@ -11996,8 +12844,8 @@
                           <w:lang w:val="en-US"/>
                         </w:rPr>
                       </w:pPr>
-                      <w:bookmarkStart w:id="66" w:name="_Ref451939241"/>
-                      <w:bookmarkStart w:id="67" w:name="_Toc452123519"/>
+                      <w:bookmarkStart w:id="71" w:name="_Ref451939241"/>
+                      <w:bookmarkStart w:id="72" w:name="_Toc452126845"/>
                       <w:r>
                         <w:rPr>
                           <w:lang w:val="en-US"/>
@@ -12027,7 +12875,7 @@
                           <w:noProof/>
                           <w:lang w:val="en-US"/>
                         </w:rPr>
-                        <w:t>5</w:t>
+                        <w:t>6</w:t>
                       </w:r>
                       <w:r>
                         <w:rPr>
@@ -12035,14 +12883,14 @@
                         </w:rPr>
                         <w:fldChar w:fldCharType="end"/>
                       </w:r>
-                      <w:bookmarkEnd w:id="66"/>
+                      <w:bookmarkEnd w:id="71"/>
                       <w:r>
                         <w:rPr>
                           <w:lang w:val="en-US"/>
                         </w:rPr>
                         <w:t>: create article sequence diagram</w:t>
                       </w:r>
-                      <w:bookmarkEnd w:id="67"/>
+                      <w:bookmarkEnd w:id="72"/>
                     </w:p>
                   </w:txbxContent>
                 </v:textbox>
@@ -12060,9 +12908,9 @@
           <w:lang w:val="en-US"/>
         </w:rPr>
       </w:pPr>
-      <w:bookmarkStart w:id="68" w:name="_Ref451938736"/>
-      <w:bookmarkStart w:id="69" w:name="_Ref451938740"/>
-      <w:bookmarkStart w:id="70" w:name="_Toc452123645"/>
+      <w:bookmarkStart w:id="73" w:name="_Ref451938736"/>
+      <w:bookmarkStart w:id="74" w:name="_Ref451938740"/>
+      <w:bookmarkStart w:id="75" w:name="_Toc452126806"/>
       <w:r>
         <w:rPr>
           <w:lang w:val="en-US"/>
@@ -12070,9 +12918,9 @@
         <w:lastRenderedPageBreak/>
         <w:t>Read Article</w:t>
       </w:r>
-      <w:bookmarkEnd w:id="68"/>
-      <w:bookmarkEnd w:id="69"/>
-      <w:bookmarkEnd w:id="70"/>
+      <w:bookmarkEnd w:id="73"/>
+      <w:bookmarkEnd w:id="74"/>
+      <w:bookmarkEnd w:id="75"/>
     </w:p>
     <w:p>
       <w:pPr>
@@ -12110,7 +12958,7 @@
                     </pic:cNvPicPr>
                   </pic:nvPicPr>
                   <pic:blipFill>
-                    <a:blip r:embed="rId16">
+                    <a:blip r:embed="rId17">
                       <a:extLst>
                         <a:ext uri="{28A0092B-C50C-407E-A947-70E740481C1C}">
                           <a14:useLocalDpi xmlns:a14="http://schemas.microsoft.com/office/drawing/2010/main" val="0"/>
@@ -12197,8 +13045,8 @@
                                 <w:lang w:val="en-US"/>
                               </w:rPr>
                             </w:pPr>
-                            <w:bookmarkStart w:id="71" w:name="_Ref451941139"/>
-                            <w:bookmarkStart w:id="72" w:name="_Toc452123520"/>
+                            <w:bookmarkStart w:id="76" w:name="_Ref451941139"/>
+                            <w:bookmarkStart w:id="77" w:name="_Toc452126846"/>
                             <w:r>
                               <w:rPr>
                                 <w:lang w:val="en-US"/>
@@ -12228,7 +13076,7 @@
                                 <w:noProof/>
                                 <w:lang w:val="en-US"/>
                               </w:rPr>
-                              <w:t>6</w:t>
+                              <w:t>7</w:t>
                             </w:r>
                             <w:r>
                               <w:rPr>
@@ -12236,14 +13084,14 @@
                               </w:rPr>
                               <w:fldChar w:fldCharType="end"/>
                             </w:r>
-                            <w:bookmarkEnd w:id="71"/>
+                            <w:bookmarkEnd w:id="76"/>
                             <w:r>
                               <w:rPr>
                                 <w:lang w:val="en-US"/>
                               </w:rPr>
                               <w:t>: read article sequence diagram</w:t>
                             </w:r>
-                            <w:bookmarkEnd w:id="72"/>
+                            <w:bookmarkEnd w:id="77"/>
                           </w:p>
                         </w:txbxContent>
                       </wps:txbx>
@@ -12264,7 +13112,7 @@
           </mc:Choice>
           <mc:Fallback>
             <w:pict>
-              <v:shape w14:anchorId="02A16A59" id="Textfeld 10" o:spid="_x0000_s1033" type="#_x0000_t202" style="position:absolute;left:0;text-align:left;margin-left:10.25pt;margin-top:631.65pt;width:398.8pt;height:24.75pt;z-index:251677696;visibility:visible;mso-wrap-style:square;mso-height-percent:0;mso-wrap-distance-left:9pt;mso-wrap-distance-top:0;mso-wrap-distance-right:9pt;mso-wrap-distance-bottom:0;mso-position-horizontal:absolute;mso-position-horizontal-relative:text;mso-position-vertical:absolute;mso-position-vertical-relative:text;mso-height-percent:0;mso-height-relative:margin;v-text-anchor:top" o:gfxdata="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" stroked="f">
+              <v:shape w14:anchorId="02A16A59" id="Textfeld 10" o:spid="_x0000_s1034" type="#_x0000_t202" style="position:absolute;left:0;text-align:left;margin-left:10.25pt;margin-top:631.65pt;width:398.8pt;height:24.75pt;z-index:251677696;visibility:visible;mso-wrap-style:square;mso-height-percent:0;mso-wrap-distance-left:9pt;mso-wrap-distance-top:0;mso-wrap-distance-right:9pt;mso-wrap-distance-bottom:0;mso-position-horizontal:absolute;mso-position-horizontal-relative:text;mso-position-vertical:absolute;mso-position-vertical-relative:text;mso-height-percent:0;mso-height-relative:margin;v-text-anchor:top" o:gfxdata="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" stroked="f">
                 <v:textbox inset="0,0,0,0">
                   <w:txbxContent>
                     <w:p>
@@ -12276,8 +13124,8 @@
                           <w:lang w:val="en-US"/>
                         </w:rPr>
                       </w:pPr>
-                      <w:bookmarkStart w:id="73" w:name="_Ref451941139"/>
-                      <w:bookmarkStart w:id="74" w:name="_Toc452123520"/>
+                      <w:bookmarkStart w:id="78" w:name="_Ref451941139"/>
+                      <w:bookmarkStart w:id="79" w:name="_Toc452126846"/>
                       <w:r>
                         <w:rPr>
                           <w:lang w:val="en-US"/>
@@ -12307,7 +13155,7 @@
                           <w:noProof/>
                           <w:lang w:val="en-US"/>
                         </w:rPr>
-                        <w:t>6</w:t>
+                        <w:t>7</w:t>
                       </w:r>
                       <w:r>
                         <w:rPr>
@@ -12315,14 +13163,14 @@
                         </w:rPr>
                         <w:fldChar w:fldCharType="end"/>
                       </w:r>
-                      <w:bookmarkEnd w:id="73"/>
+                      <w:bookmarkEnd w:id="78"/>
                       <w:r>
                         <w:rPr>
                           <w:lang w:val="en-US"/>
                         </w:rPr>
                         <w:t>: read article sequence diagram</w:t>
                       </w:r>
-                      <w:bookmarkEnd w:id="74"/>
+                      <w:bookmarkEnd w:id="79"/>
                     </w:p>
                   </w:txbxContent>
                 </v:textbox>
@@ -12505,14 +13353,14 @@
           <w:lang w:val="en-US"/>
         </w:rPr>
       </w:pPr>
-      <w:bookmarkStart w:id="75" w:name="_Toc452123646"/>
+      <w:bookmarkStart w:id="80" w:name="_Toc452126807"/>
       <w:r>
         <w:rPr>
           <w:lang w:val="en-US"/>
         </w:rPr>
         <w:t>Search Article</w:t>
       </w:r>
-      <w:bookmarkEnd w:id="75"/>
+      <w:bookmarkEnd w:id="80"/>
     </w:p>
     <w:p>
       <w:pPr>
@@ -12699,7 +13547,7 @@
                     </pic:cNvPicPr>
                   </pic:nvPicPr>
                   <pic:blipFill>
-                    <a:blip r:embed="rId17">
+                    <a:blip r:embed="rId18">
                       <a:extLst>
                         <a:ext uri="{28A0092B-C50C-407E-A947-70E740481C1C}">
                           <a14:useLocalDpi xmlns:a14="http://schemas.microsoft.com/office/drawing/2010/main" val="0"/>
@@ -12787,8 +13635,8 @@
                                 <w:lang w:val="en-US"/>
                               </w:rPr>
                             </w:pPr>
-                            <w:bookmarkStart w:id="76" w:name="_Ref451942891"/>
-                            <w:bookmarkStart w:id="77" w:name="_Toc452123521"/>
+                            <w:bookmarkStart w:id="81" w:name="_Ref451942891"/>
+                            <w:bookmarkStart w:id="82" w:name="_Toc452126847"/>
                             <w:r>
                               <w:rPr>
                                 <w:lang w:val="en-US"/>
@@ -12818,7 +13666,7 @@
                                 <w:noProof/>
                                 <w:lang w:val="en-US"/>
                               </w:rPr>
-                              <w:t>7</w:t>
+                              <w:t>8</w:t>
                             </w:r>
                             <w:r>
                               <w:rPr>
@@ -12826,14 +13674,14 @@
                               </w:rPr>
                               <w:fldChar w:fldCharType="end"/>
                             </w:r>
-                            <w:bookmarkEnd w:id="76"/>
+                            <w:bookmarkEnd w:id="81"/>
                             <w:r>
                               <w:rPr>
                                 <w:lang w:val="en-US"/>
                               </w:rPr>
                               <w:t>: search article sequence diagram</w:t>
                             </w:r>
-                            <w:bookmarkEnd w:id="77"/>
+                            <w:bookmarkEnd w:id="82"/>
                           </w:p>
                         </w:txbxContent>
                       </wps:txbx>
@@ -12851,7 +13699,7 @@
           </mc:Choice>
           <mc:Fallback>
             <w:pict>
-              <v:shape w14:anchorId="62A5846B" id="Textfeld 15" o:spid="_x0000_s1034" type="#_x0000_t202" style="position:absolute;left:0;text-align:left;margin-left:90.85pt;margin-top:606.15pt;width:227.9pt;height:.05pt;z-index:251680768;visibility:visible;mso-wrap-style:square;mso-wrap-distance-left:9pt;mso-wrap-distance-top:0;mso-wrap-distance-right:9pt;mso-wrap-distance-bottom:0;mso-position-horizontal:absolute;mso-position-horizontal-relative:text;mso-position-vertical:absolute;mso-position-vertical-relative:text;v-text-anchor:top" o:gfxdata="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" stroked="f">
+              <v:shape w14:anchorId="62A5846B" id="Textfeld 15" o:spid="_x0000_s1035" type="#_x0000_t202" style="position:absolute;left:0;text-align:left;margin-left:90.85pt;margin-top:606.15pt;width:227.9pt;height:.05pt;z-index:251680768;visibility:visible;mso-wrap-style:square;mso-wrap-distance-left:9pt;mso-wrap-distance-top:0;mso-wrap-distance-right:9pt;mso-wrap-distance-bottom:0;mso-position-horizontal:absolute;mso-position-horizontal-relative:text;mso-position-vertical:absolute;mso-position-vertical-relative:text;v-text-anchor:top" o:gfxdata="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" stroked="f">
                 <v:textbox style="mso-fit-shape-to-text:t" inset="0,0,0,0">
                   <w:txbxContent>
                     <w:p>
@@ -12863,8 +13711,8 @@
                           <w:lang w:val="en-US"/>
                         </w:rPr>
                       </w:pPr>
-                      <w:bookmarkStart w:id="78" w:name="_Ref451942891"/>
-                      <w:bookmarkStart w:id="79" w:name="_Toc452123521"/>
+                      <w:bookmarkStart w:id="83" w:name="_Ref451942891"/>
+                      <w:bookmarkStart w:id="84" w:name="_Toc452126847"/>
                       <w:r>
                         <w:rPr>
                           <w:lang w:val="en-US"/>
@@ -12894,7 +13742,7 @@
                           <w:noProof/>
                           <w:lang w:val="en-US"/>
                         </w:rPr>
-                        <w:t>7</w:t>
+                        <w:t>8</w:t>
                       </w:r>
                       <w:r>
                         <w:rPr>
@@ -12902,14 +13750,14 @@
                         </w:rPr>
                         <w:fldChar w:fldCharType="end"/>
                       </w:r>
-                      <w:bookmarkEnd w:id="78"/>
+                      <w:bookmarkEnd w:id="83"/>
                       <w:r>
                         <w:rPr>
                           <w:lang w:val="en-US"/>
                         </w:rPr>
                         <w:t>: search article sequence diagram</w:t>
                       </w:r>
-                      <w:bookmarkEnd w:id="79"/>
+                      <w:bookmarkEnd w:id="84"/>
                     </w:p>
                   </w:txbxContent>
                 </v:textbox>
@@ -12927,7 +13775,7 @@
           <w:lang w:val="en-US"/>
         </w:rPr>
       </w:pPr>
-      <w:bookmarkStart w:id="80" w:name="_Toc452123647"/>
+      <w:bookmarkStart w:id="85" w:name="_Toc452126808"/>
       <w:r>
         <w:rPr>
           <w:lang w:val="en-US"/>
@@ -12935,7 +13783,7 @@
         <w:lastRenderedPageBreak/>
         <w:t>Deployment View</w:t>
       </w:r>
-      <w:bookmarkEnd w:id="80"/>
+      <w:bookmarkEnd w:id="85"/>
     </w:p>
     <w:p>
       <w:pPr>
@@ -12957,7 +13805,7 @@
           <w:lang w:val="en-US"/>
         </w:rPr>
       </w:pPr>
-      <w:bookmarkStart w:id="81" w:name="_Toc452123648"/>
+      <w:bookmarkStart w:id="86" w:name="_Toc452126809"/>
       <w:r>
         <w:rPr>
           <w:lang w:val="en-US"/>
@@ -12965,7 +13813,7 @@
         <w:lastRenderedPageBreak/>
         <w:t>Concepts</w:t>
       </w:r>
-      <w:bookmarkEnd w:id="81"/>
+      <w:bookmarkEnd w:id="86"/>
     </w:p>
     <w:p>
       <w:pPr>
@@ -12987,7 +13835,7 @@
           <w:lang w:val="en-US"/>
         </w:rPr>
       </w:pPr>
-      <w:bookmarkStart w:id="82" w:name="_Toc452123649"/>
+      <w:bookmarkStart w:id="87" w:name="_Toc452126810"/>
       <w:r>
         <w:rPr>
           <w:lang w:val="en-US"/>
@@ -12995,7 +13843,7 @@
         <w:lastRenderedPageBreak/>
         <w:t>Design Decisions</w:t>
       </w:r>
-      <w:bookmarkEnd w:id="82"/>
+      <w:bookmarkEnd w:id="87"/>
     </w:p>
     <w:p>
       <w:pPr>
@@ -13017,16 +13865,16 @@
           <w:lang w:val="en-US"/>
         </w:rPr>
       </w:pPr>
-      <w:bookmarkStart w:id="83" w:name="_Ref451862997"/>
-      <w:bookmarkStart w:id="84" w:name="_Toc452123650"/>
+      <w:bookmarkStart w:id="88" w:name="_Ref451862997"/>
+      <w:bookmarkStart w:id="89" w:name="_Toc452126811"/>
       <w:r>
         <w:rPr>
           <w:lang w:val="en-US"/>
         </w:rPr>
         <w:t>Search Engine</w:t>
       </w:r>
-      <w:bookmarkEnd w:id="83"/>
-      <w:bookmarkEnd w:id="84"/>
+      <w:bookmarkEnd w:id="88"/>
+      <w:bookmarkEnd w:id="89"/>
     </w:p>
     <w:p>
       <w:pPr>
@@ -13048,7 +13896,7 @@
           <w:lang w:val="en-US"/>
         </w:rPr>
       </w:pPr>
-      <w:bookmarkStart w:id="85" w:name="_Toc452123651"/>
+      <w:bookmarkStart w:id="90" w:name="_Toc452126812"/>
       <w:r>
         <w:rPr>
           <w:lang w:val="en-US"/>
@@ -13061,7 +13909,7 @@
         </w:rPr>
         <w:t>es</w:t>
       </w:r>
-      <w:bookmarkEnd w:id="85"/>
+      <w:bookmarkEnd w:id="90"/>
     </w:p>
     <w:p>
       <w:pPr>
@@ -13488,14 +14336,14 @@
           <w:lang w:val="en-US"/>
         </w:rPr>
       </w:pPr>
-      <w:bookmarkStart w:id="86" w:name="_Toc452123652"/>
+      <w:bookmarkStart w:id="91" w:name="_Toc452126813"/>
       <w:r>
         <w:rPr>
           <w:lang w:val="en-US"/>
         </w:rPr>
         <w:t>Constraints</w:t>
       </w:r>
-      <w:bookmarkEnd w:id="86"/>
+      <w:bookmarkEnd w:id="91"/>
     </w:p>
     <w:p>
       <w:pPr>
@@ -13517,14 +14365,14 @@
           <w:lang w:val="en-US"/>
         </w:rPr>
       </w:pPr>
-      <w:bookmarkStart w:id="87" w:name="_Toc452123653"/>
+      <w:bookmarkStart w:id="92" w:name="_Toc452126814"/>
       <w:r>
         <w:rPr>
           <w:lang w:val="en-US"/>
         </w:rPr>
         <w:t>Considered Alternatives</w:t>
       </w:r>
-      <w:bookmarkEnd w:id="87"/>
+      <w:bookmarkEnd w:id="92"/>
     </w:p>
     <w:p>
       <w:pPr>
@@ -13791,7 +14639,7 @@
           <w:lang w:val="en-US"/>
         </w:rPr>
       </w:pPr>
-      <w:bookmarkStart w:id="88" w:name="_Toc452123654"/>
+      <w:bookmarkStart w:id="93" w:name="_Toc452126815"/>
       <w:r>
         <w:rPr>
           <w:lang w:val="en-US"/>
@@ -13799,7 +14647,7 @@
         <w:lastRenderedPageBreak/>
         <w:t>Comparison</w:t>
       </w:r>
-      <w:bookmarkEnd w:id="88"/>
+      <w:bookmarkEnd w:id="93"/>
     </w:p>
     <w:p>
       <w:pPr>
@@ -14987,8 +15835,8 @@
           <w:lang w:val="en-US"/>
         </w:rPr>
       </w:pPr>
-      <w:bookmarkStart w:id="89" w:name="_Ref451951584"/>
-      <w:bookmarkStart w:id="90" w:name="_Toc452123483"/>
+      <w:bookmarkStart w:id="94" w:name="_Ref451951584"/>
+      <w:bookmarkStart w:id="95" w:name="_Toc452126856"/>
       <w:r>
         <w:rPr>
           <w:lang w:val="en-US"/>
@@ -15026,22 +15874,22 @@
         </w:rPr>
         <w:fldChar w:fldCharType="end"/>
       </w:r>
-      <w:bookmarkEnd w:id="89"/>
+      <w:bookmarkEnd w:id="94"/>
       <w:r>
         <w:rPr>
           <w:lang w:val="en-US"/>
         </w:rPr>
         <w:t xml:space="preserve">: </w:t>
       </w:r>
-      <w:bookmarkStart w:id="91" w:name="_Ref451951576"/>
+      <w:bookmarkStart w:id="96" w:name="_Ref451951576"/>
       <w:r>
         <w:rPr>
           <w:lang w:val="en-US"/>
         </w:rPr>
         <w:t>search engine comparison</w:t>
       </w:r>
-      <w:bookmarkEnd w:id="90"/>
-      <w:bookmarkEnd w:id="91"/>
+      <w:bookmarkEnd w:id="95"/>
+      <w:bookmarkEnd w:id="96"/>
     </w:p>
     <w:p>
       <w:pPr>
@@ -15564,8 +16412,8 @@
           <w:lang w:val="en-US"/>
         </w:rPr>
       </w:pPr>
-      <w:bookmarkStart w:id="92" w:name="_Ref451954368"/>
-      <w:bookmarkStart w:id="93" w:name="_Toc452123484"/>
+      <w:bookmarkStart w:id="97" w:name="_Ref451954368"/>
+      <w:bookmarkStart w:id="98" w:name="_Toc452126857"/>
       <w:r>
         <w:rPr>
           <w:lang w:val="en-US"/>
@@ -15603,14 +16451,14 @@
         </w:rPr>
         <w:fldChar w:fldCharType="end"/>
       </w:r>
-      <w:bookmarkEnd w:id="92"/>
+      <w:bookmarkEnd w:id="97"/>
       <w:r>
         <w:rPr>
           <w:lang w:val="en-US"/>
         </w:rPr>
         <w:t>: search engine benchmark</w:t>
       </w:r>
-      <w:bookmarkEnd w:id="93"/>
+      <w:bookmarkEnd w:id="98"/>
     </w:p>
     <w:p>
       <w:pPr>
@@ -15619,14 +16467,14 @@
           <w:lang w:val="en-US"/>
         </w:rPr>
       </w:pPr>
-      <w:bookmarkStart w:id="94" w:name="_Toc452123655"/>
+      <w:bookmarkStart w:id="99" w:name="_Toc452126816"/>
       <w:r>
         <w:rPr>
           <w:lang w:val="en-US"/>
         </w:rPr>
         <w:t>Decision</w:t>
       </w:r>
-      <w:bookmarkEnd w:id="94"/>
+      <w:bookmarkEnd w:id="99"/>
     </w:p>
     <w:p>
       <w:pPr>
@@ -15654,16 +16502,16 @@
           <w:lang w:val="en-US"/>
         </w:rPr>
       </w:pPr>
-      <w:bookmarkStart w:id="95" w:name="_Ref451863220"/>
-      <w:bookmarkStart w:id="96" w:name="_Toc452123656"/>
+      <w:bookmarkStart w:id="100" w:name="_Ref451863220"/>
+      <w:bookmarkStart w:id="101" w:name="_Toc452126817"/>
       <w:r>
         <w:rPr>
           <w:lang w:val="en-US"/>
         </w:rPr>
         <w:t>Persistence</w:t>
       </w:r>
-      <w:bookmarkEnd w:id="95"/>
-      <w:bookmarkEnd w:id="96"/>
+      <w:bookmarkEnd w:id="100"/>
+      <w:bookmarkEnd w:id="101"/>
     </w:p>
     <w:p>
       <w:pPr>
@@ -15778,7 +16626,7 @@
           <w:lang w:val="en-US"/>
         </w:rPr>
       </w:pPr>
-      <w:bookmarkStart w:id="97" w:name="_Toc452123657"/>
+      <w:bookmarkStart w:id="102" w:name="_Toc452126818"/>
       <w:r>
         <w:rPr>
           <w:lang w:val="en-US"/>
@@ -15792,7 +16640,7 @@
         </w:rPr>
         <w:t>es</w:t>
       </w:r>
-      <w:bookmarkEnd w:id="97"/>
+      <w:bookmarkEnd w:id="102"/>
     </w:p>
     <w:p>
       <w:pPr>
@@ -16219,14 +17067,14 @@
           <w:lang w:val="en-US"/>
         </w:rPr>
       </w:pPr>
-      <w:bookmarkStart w:id="98" w:name="_Toc452123658"/>
+      <w:bookmarkStart w:id="103" w:name="_Toc452126819"/>
       <w:r>
         <w:rPr>
           <w:lang w:val="en-US"/>
         </w:rPr>
         <w:t>Constraints</w:t>
       </w:r>
-      <w:bookmarkEnd w:id="98"/>
+      <w:bookmarkEnd w:id="103"/>
     </w:p>
     <w:p>
       <w:pPr>
@@ -16248,14 +17096,14 @@
           <w:lang w:val="en-US"/>
         </w:rPr>
       </w:pPr>
-      <w:bookmarkStart w:id="99" w:name="_Toc452123659"/>
+      <w:bookmarkStart w:id="104" w:name="_Toc452126820"/>
       <w:r>
         <w:rPr>
           <w:lang w:val="en-US"/>
         </w:rPr>
         <w:t>Considered Alternatives</w:t>
       </w:r>
-      <w:bookmarkEnd w:id="99"/>
+      <w:bookmarkEnd w:id="104"/>
     </w:p>
     <w:p>
       <w:pPr>
@@ -16404,14 +17252,14 @@
           <w:lang w:val="en-US"/>
         </w:rPr>
       </w:pPr>
-      <w:bookmarkStart w:id="100" w:name="_Toc452123660"/>
+      <w:bookmarkStart w:id="105" w:name="_Toc452126821"/>
       <w:r>
         <w:rPr>
           <w:lang w:val="en-US"/>
         </w:rPr>
         <w:t>Comparison</w:t>
       </w:r>
-      <w:bookmarkEnd w:id="100"/>
+      <w:bookmarkEnd w:id="105"/>
     </w:p>
     <w:p>
       <w:pPr>
@@ -17206,8 +18054,8 @@
           <w:lang w:val="en-US"/>
         </w:rPr>
       </w:pPr>
-      <w:bookmarkStart w:id="101" w:name="_Ref452055033"/>
-      <w:bookmarkStart w:id="102" w:name="_Toc452123485"/>
+      <w:bookmarkStart w:id="106" w:name="_Ref452055033"/>
+      <w:bookmarkStart w:id="107" w:name="_Toc452126858"/>
       <w:r>
         <w:rPr>
           <w:lang w:val="en-US"/>
@@ -17245,14 +18093,14 @@
         </w:rPr>
         <w:fldChar w:fldCharType="end"/>
       </w:r>
-      <w:bookmarkEnd w:id="101"/>
+      <w:bookmarkEnd w:id="106"/>
       <w:r>
         <w:rPr>
           <w:lang w:val="en-US"/>
         </w:rPr>
         <w:t>: persistence comparison</w:t>
       </w:r>
-      <w:bookmarkEnd w:id="102"/>
+      <w:bookmarkEnd w:id="107"/>
     </w:p>
     <w:p>
       <w:pPr>
@@ -17261,14 +18109,14 @@
           <w:lang w:val="en-US"/>
         </w:rPr>
       </w:pPr>
-      <w:bookmarkStart w:id="103" w:name="_Toc452123661"/>
+      <w:bookmarkStart w:id="108" w:name="_Toc452126822"/>
       <w:r>
         <w:rPr>
           <w:lang w:val="en-US"/>
         </w:rPr>
         <w:t>Decision</w:t>
       </w:r>
-      <w:bookmarkEnd w:id="103"/>
+      <w:bookmarkEnd w:id="108"/>
     </w:p>
     <w:p>
       <w:pPr>
@@ -17290,18 +18138,18 @@
           <w:lang w:val="en-US"/>
         </w:rPr>
       </w:pPr>
-      <w:bookmarkStart w:id="104" w:name="_Ref452116932"/>
-      <w:bookmarkStart w:id="105" w:name="_Ref452116941"/>
-      <w:bookmarkStart w:id="106" w:name="_Toc452123662"/>
+      <w:bookmarkStart w:id="109" w:name="_Ref452116932"/>
+      <w:bookmarkStart w:id="110" w:name="_Ref452116941"/>
+      <w:bookmarkStart w:id="111" w:name="_Toc452126823"/>
       <w:r>
         <w:rPr>
           <w:lang w:val="en-US"/>
         </w:rPr>
         <w:t>Backend Technology</w:t>
       </w:r>
-      <w:bookmarkEnd w:id="104"/>
-      <w:bookmarkEnd w:id="105"/>
-      <w:bookmarkEnd w:id="106"/>
+      <w:bookmarkEnd w:id="109"/>
+      <w:bookmarkEnd w:id="110"/>
+      <w:bookmarkEnd w:id="111"/>
     </w:p>
     <w:p>
       <w:pPr>
@@ -17323,7 +18171,7 @@
           <w:lang w:val="en-US"/>
         </w:rPr>
       </w:pPr>
-      <w:bookmarkStart w:id="107" w:name="_Toc452123663"/>
+      <w:bookmarkStart w:id="112" w:name="_Toc452126824"/>
       <w:r>
         <w:rPr>
           <w:lang w:val="en-US"/>
@@ -17336,7 +18184,7 @@
         </w:rPr>
         <w:t>es</w:t>
       </w:r>
-      <w:bookmarkEnd w:id="107"/>
+      <w:bookmarkEnd w:id="112"/>
     </w:p>
     <w:p>
       <w:pPr>
@@ -17805,14 +18653,14 @@
           <w:lang w:val="en-US"/>
         </w:rPr>
       </w:pPr>
-      <w:bookmarkStart w:id="108" w:name="_Toc452123664"/>
+      <w:bookmarkStart w:id="113" w:name="_Toc452126825"/>
       <w:r>
         <w:rPr>
           <w:lang w:val="en-US"/>
         </w:rPr>
         <w:t>Constraints</w:t>
       </w:r>
-      <w:bookmarkEnd w:id="108"/>
+      <w:bookmarkEnd w:id="113"/>
     </w:p>
     <w:p>
       <w:pPr>
@@ -17834,14 +18682,14 @@
           <w:lang w:val="en-US"/>
         </w:rPr>
       </w:pPr>
-      <w:bookmarkStart w:id="109" w:name="_Toc452123665"/>
+      <w:bookmarkStart w:id="114" w:name="_Toc452126826"/>
       <w:r>
         <w:rPr>
           <w:lang w:val="en-US"/>
         </w:rPr>
         <w:t>Considered Alternatives</w:t>
       </w:r>
-      <w:bookmarkEnd w:id="109"/>
+      <w:bookmarkEnd w:id="114"/>
     </w:p>
     <w:p>
       <w:pPr>
@@ -17986,14 +18834,14 @@
           <w:lang w:val="en-US"/>
         </w:rPr>
       </w:pPr>
-      <w:bookmarkStart w:id="110" w:name="_Toc452123666"/>
+      <w:bookmarkStart w:id="115" w:name="_Toc452126827"/>
       <w:r>
         <w:rPr>
           <w:lang w:val="en-US"/>
         </w:rPr>
         <w:t>Decision</w:t>
       </w:r>
-      <w:bookmarkEnd w:id="110"/>
+      <w:bookmarkEnd w:id="115"/>
     </w:p>
     <w:p>
       <w:pPr>
@@ -18069,13 +18917,14 @@
           <w:lang w:val="en-US"/>
         </w:rPr>
       </w:pPr>
-      <w:bookmarkStart w:id="111" w:name="_Toc452123668"/>
+      <w:bookmarkStart w:id="116" w:name="_Toc452126828"/>
       <w:r>
         <w:rPr>
           <w:lang w:val="en-US"/>
         </w:rPr>
         <w:t>Frontend Technology</w:t>
       </w:r>
+      <w:bookmarkEnd w:id="116"/>
     </w:p>
     <w:p>
       <w:pPr>
@@ -18097,27 +18946,253 @@
           <w:lang w:val="en-US"/>
         </w:rPr>
       </w:pPr>
+      <w:bookmarkStart w:id="117" w:name="_Toc452126829"/>
       <w:r>
         <w:rPr>
           <w:lang w:val="en-US"/>
         </w:rPr>
         <w:t>Influences</w:t>
       </w:r>
-    </w:p>
-    <w:p>
-      <w:pPr>
-        <w:rPr>
-          <w:lang w:val="en-US"/>
-        </w:rPr>
-      </w:pPr>
-      <w:r>
-        <w:rPr>
-          <w:lang w:val="en-US"/>
-        </w:rPr>
-        <w:t>The decision is influenced by the architecture drivers</w:t>
-      </w:r>
-      <w:r>
-        <w:rPr>
+      <w:bookmarkEnd w:id="117"/>
+    </w:p>
+    <w:p>
+      <w:pPr>
+        <w:rPr>
+          <w:lang w:val="en-US"/>
+        </w:rPr>
+      </w:pPr>
+      <w:r>
+        <w:rPr>
+          <w:lang w:val="en-US"/>
+        </w:rPr>
+        <w:t xml:space="preserve">The decision is influenced by the architecture drivers </w:t>
+      </w:r>
+      <w:r>
+        <w:rPr>
+          <w:i/>
+          <w:lang w:val="en-US"/>
+        </w:rPr>
+        <w:fldChar w:fldCharType="begin"/>
+      </w:r>
+      <w:r>
+        <w:rPr>
+          <w:i/>
+          <w:lang w:val="en-US"/>
+        </w:rPr>
+        <w:instrText xml:space="preserve"> REF _Ref451948852 \h </w:instrText>
+      </w:r>
+      <w:r>
+        <w:rPr>
+          <w:i/>
+          <w:lang w:val="en-US"/>
+        </w:rPr>
+        <w:instrText xml:space="preserve"> \* MERGEFORMAT </w:instrText>
+      </w:r>
+      <w:r>
+        <w:rPr>
+          <w:i/>
+          <w:lang w:val="en-US"/>
+        </w:rPr>
+      </w:r>
+      <w:r>
+        <w:rPr>
+          <w:i/>
+          <w:lang w:val="en-US"/>
+        </w:rPr>
+        <w:fldChar w:fldCharType="separate"/>
+      </w:r>
+      <w:r>
+        <w:rPr>
+          <w:i/>
+          <w:lang w:val="en-US"/>
+        </w:rPr>
+        <w:t>AD-01-Search</w:t>
+      </w:r>
+      <w:r>
+        <w:rPr>
+          <w:i/>
+          <w:lang w:val="en-US"/>
+        </w:rPr>
+        <w:fldChar w:fldCharType="end"/>
+      </w:r>
+      <w:r>
+        <w:rPr>
+          <w:lang w:val="en-US"/>
+        </w:rPr>
+        <w:t xml:space="preserve">, </w:t>
+      </w:r>
+      <w:r>
+        <w:rPr>
+          <w:i/>
+          <w:lang w:val="en-US"/>
+        </w:rPr>
+        <w:fldChar w:fldCharType="begin"/>
+      </w:r>
+      <w:r>
+        <w:rPr>
+          <w:i/>
+          <w:lang w:val="en-US"/>
+        </w:rPr>
+        <w:instrText xml:space="preserve"> REF _Ref452124700 \h </w:instrText>
+      </w:r>
+      <w:r>
+        <w:rPr>
+          <w:i/>
+          <w:lang w:val="en-US"/>
+        </w:rPr>
+        <w:instrText xml:space="preserve"> \* MERGEFORMAT </w:instrText>
+      </w:r>
+      <w:r>
+        <w:rPr>
+          <w:i/>
+          <w:lang w:val="en-US"/>
+        </w:rPr>
+      </w:r>
+      <w:r>
+        <w:rPr>
+          <w:i/>
+          <w:lang w:val="en-US"/>
+        </w:rPr>
+        <w:fldChar w:fldCharType="separate"/>
+      </w:r>
+      <w:r>
+        <w:rPr>
+          <w:i/>
+          <w:lang w:val="en-US"/>
+        </w:rPr>
+        <w:t>AD-02-Usability</w:t>
+      </w:r>
+      <w:r>
+        <w:rPr>
+          <w:i/>
+          <w:lang w:val="en-US"/>
+        </w:rPr>
+        <w:fldChar w:fldCharType="end"/>
+      </w:r>
+      <w:r>
+        <w:rPr>
+          <w:lang w:val="en-US"/>
+        </w:rPr>
+        <w:t xml:space="preserve"> and </w:t>
+      </w:r>
+      <w:r>
+        <w:rPr>
+          <w:i/>
+          <w:lang w:val="en-US"/>
+        </w:rPr>
+        <w:fldChar w:fldCharType="begin"/>
+      </w:r>
+      <w:r>
+        <w:rPr>
+          <w:i/>
+          <w:lang w:val="en-US"/>
+        </w:rPr>
+        <w:instrText xml:space="preserve"> REF _Ref451948858 \h </w:instrText>
+      </w:r>
+      <w:r>
+        <w:rPr>
+          <w:i/>
+          <w:lang w:val="en-US"/>
+        </w:rPr>
+        <w:instrText xml:space="preserve"> \* MERGEFORMAT </w:instrText>
+      </w:r>
+      <w:r>
+        <w:rPr>
+          <w:i/>
+          <w:lang w:val="en-US"/>
+        </w:rPr>
+      </w:r>
+      <w:r>
+        <w:rPr>
+          <w:i/>
+          <w:lang w:val="en-US"/>
+        </w:rPr>
+        <w:fldChar w:fldCharType="separate"/>
+      </w:r>
+      <w:r>
+        <w:rPr>
+          <w:i/>
+          <w:lang w:val="en-US"/>
+        </w:rPr>
+        <w:t>AD-03-Generic</w:t>
+      </w:r>
+      <w:r>
+        <w:rPr>
+          <w:i/>
+          <w:lang w:val="en-US"/>
+        </w:rPr>
+        <w:fldChar w:fldCharType="end"/>
+      </w:r>
+      <w:r>
+        <w:rPr>
+          <w:lang w:val="en-US"/>
+        </w:rPr>
+        <w:t>.</w:t>
+      </w:r>
+    </w:p>
+    <w:p>
+      <w:pPr>
+        <w:rPr>
+          <w:lang w:val="en-US"/>
+        </w:rPr>
+      </w:pPr>
+      <w:r>
+        <w:rPr>
+          <w:lang w:val="en-US"/>
+        </w:rPr>
+        <w:t xml:space="preserve">The decision influences the component </w:t>
+      </w:r>
+      <w:r>
+        <w:rPr>
+          <w:i/>
+          <w:lang w:val="en-US"/>
+        </w:rPr>
+        <w:fldChar w:fldCharType="begin"/>
+      </w:r>
+      <w:r>
+        <w:rPr>
+          <w:i/>
+          <w:lang w:val="en-US"/>
+        </w:rPr>
+        <w:instrText xml:space="preserve"> REF _Ref452124915 \r \h </w:instrText>
+      </w:r>
+      <w:r>
+        <w:rPr>
+          <w:i/>
+          <w:lang w:val="en-US"/>
+        </w:rPr>
+        <w:instrText xml:space="preserve"> \* MERGEFORMAT </w:instrText>
+      </w:r>
+      <w:r>
+        <w:rPr>
+          <w:i/>
+          <w:lang w:val="en-US"/>
+        </w:rPr>
+      </w:r>
+      <w:r>
+        <w:rPr>
+          <w:i/>
+          <w:lang w:val="en-US"/>
+        </w:rPr>
+        <w:fldChar w:fldCharType="separate"/>
+      </w:r>
+      <w:r>
+        <w:rPr>
+          <w:i/>
+          <w:lang w:val="en-US"/>
+        </w:rPr>
+        <w:t>4.2.1</w:t>
+      </w:r>
+      <w:r>
+        <w:rPr>
+          <w:i/>
+          <w:lang w:val="en-US"/>
+        </w:rPr>
+        <w:fldChar w:fldCharType="end"/>
+      </w:r>
+      <w:r>
+        <w:rPr>
+          <w:i/>
           <w:lang w:val="en-US"/>
         </w:rPr>
         <w:t xml:space="preserve"> </w:t>
@@ -18134,20 +19209,20 @@
           <w:i/>
           <w:lang w:val="en-US"/>
         </w:rPr>
-        <w:instrText xml:space="preserve"> REF _Ref451948852 \h </w:instrText>
+        <w:instrText xml:space="preserve"> REF _Ref452124917 \h </w:instrText>
       </w:r>
       <w:r>
         <w:rPr>
           <w:i/>
           <w:lang w:val="en-US"/>
         </w:rPr>
+        <w:instrText xml:space="preserve"> \* MERGEFORMAT </w:instrText>
       </w:r>
       <w:r>
         <w:rPr>
           <w:i/>
           <w:lang w:val="en-US"/>
         </w:rPr>
-        <w:instrText xml:space="preserve"> \* MERGEFORMAT </w:instrText>
       </w:r>
       <w:r>
         <w:rPr>
@@ -18161,7 +19236,7 @@
           <w:i/>
           <w:lang w:val="en-US"/>
         </w:rPr>
-        <w:t>AD-01-Search</w:t>
+        <w:t>Frontend</w:t>
       </w:r>
       <w:r>
         <w:rPr>
@@ -18174,258 +19249,24 @@
         <w:rPr>
           <w:lang w:val="en-US"/>
         </w:rPr>
-        <w:t xml:space="preserve">, </w:t>
-      </w:r>
-      <w:r>
-        <w:rPr>
-          <w:i/>
-          <w:lang w:val="en-US"/>
-        </w:rPr>
-        <w:fldChar w:fldCharType="begin"/>
-      </w:r>
-      <w:r>
-        <w:rPr>
-          <w:i/>
-          <w:lang w:val="en-US"/>
-        </w:rPr>
-        <w:instrText xml:space="preserve"> REF _Ref452124700 \h </w:instrText>
-      </w:r>
-      <w:r>
-        <w:rPr>
-          <w:i/>
-          <w:lang w:val="en-US"/>
-        </w:rPr>
-      </w:r>
-      <w:r>
-        <w:rPr>
-          <w:i/>
-          <w:lang w:val="en-US"/>
-        </w:rPr>
-        <w:instrText xml:space="preserve"> \* MERGEFORMAT </w:instrText>
-      </w:r>
-      <w:r>
-        <w:rPr>
-          <w:i/>
-          <w:lang w:val="en-US"/>
-        </w:rPr>
-        <w:fldChar w:fldCharType="separate"/>
-      </w:r>
-      <w:r>
-        <w:rPr>
-          <w:i/>
-          <w:lang w:val="en-US"/>
-        </w:rPr>
-        <w:t>AD-02-Usability</w:t>
-      </w:r>
-      <w:r>
-        <w:rPr>
-          <w:i/>
-          <w:lang w:val="en-US"/>
-        </w:rPr>
-        <w:fldChar w:fldCharType="end"/>
-      </w:r>
-      <w:r>
-        <w:rPr>
-          <w:lang w:val="en-US"/>
-        </w:rPr>
-        <w:t xml:space="preserve"> and </w:t>
-      </w:r>
-      <w:r>
-        <w:rPr>
-          <w:i/>
-          <w:lang w:val="en-US"/>
-        </w:rPr>
-        <w:fldChar w:fldCharType="begin"/>
-      </w:r>
-      <w:r>
-        <w:rPr>
-          <w:i/>
-          <w:lang w:val="en-US"/>
-        </w:rPr>
-        <w:instrText xml:space="preserve"> REF _Ref451948858 \h </w:instrText>
-      </w:r>
-      <w:r>
-        <w:rPr>
-          <w:i/>
-          <w:lang w:val="en-US"/>
-        </w:rPr>
-      </w:r>
-      <w:r>
-        <w:rPr>
-          <w:i/>
-          <w:lang w:val="en-US"/>
-        </w:rPr>
-        <w:instrText xml:space="preserve"> \* MERGEFORMAT </w:instrText>
-      </w:r>
-      <w:r>
-        <w:rPr>
-          <w:i/>
-          <w:lang w:val="en-US"/>
-        </w:rPr>
-        <w:fldChar w:fldCharType="separate"/>
-      </w:r>
-      <w:r>
-        <w:rPr>
-          <w:i/>
-          <w:lang w:val="en-US"/>
-        </w:rPr>
-        <w:t>AD-03-Generic</w:t>
-      </w:r>
-      <w:r>
-        <w:rPr>
-          <w:i/>
-          <w:lang w:val="en-US"/>
-        </w:rPr>
-        <w:fldChar w:fldCharType="end"/>
-      </w:r>
-      <w:r>
-        <w:rPr>
-          <w:lang w:val="en-US"/>
-        </w:rPr>
         <w:t>.</w:t>
       </w:r>
     </w:p>
     <w:p>
       <w:pPr>
-        <w:rPr>
-          <w:lang w:val="en-US"/>
-        </w:rPr>
-      </w:pPr>
-      <w:r>
-        <w:rPr>
-          <w:lang w:val="en-US"/>
-        </w:rPr>
-        <w:t>The dec</w:t>
-      </w:r>
-      <w:r>
-        <w:rPr>
-          <w:lang w:val="en-US"/>
-        </w:rPr>
-        <w:t xml:space="preserve">ision influences the component </w:t>
-      </w:r>
-      <w:r>
-        <w:rPr>
-          <w:i/>
-          <w:lang w:val="en-US"/>
-        </w:rPr>
-        <w:fldChar w:fldCharType="begin"/>
-      </w:r>
-      <w:r>
-        <w:rPr>
-          <w:i/>
-          <w:lang w:val="en-US"/>
-        </w:rPr>
-        <w:instrText xml:space="preserve"> REF _Ref452124915 \r \h </w:instrText>
-      </w:r>
-      <w:r>
-        <w:rPr>
-          <w:i/>
-          <w:lang w:val="en-US"/>
-        </w:rPr>
-      </w:r>
-      <w:r>
-        <w:rPr>
-          <w:i/>
-          <w:lang w:val="en-US"/>
-        </w:rPr>
-        <w:instrText xml:space="preserve"> \* MERGEFORMAT </w:instrText>
-      </w:r>
-      <w:r>
-        <w:rPr>
-          <w:i/>
-          <w:lang w:val="en-US"/>
-        </w:rPr>
-        <w:fldChar w:fldCharType="separate"/>
-      </w:r>
-      <w:r>
-        <w:rPr>
-          <w:i/>
-          <w:lang w:val="en-US"/>
-        </w:rPr>
-        <w:t>4.2.1</w:t>
-      </w:r>
-      <w:r>
-        <w:rPr>
-          <w:i/>
-          <w:lang w:val="en-US"/>
-        </w:rPr>
-        <w:fldChar w:fldCharType="end"/>
-      </w:r>
-      <w:r>
-        <w:rPr>
-          <w:i/>
-          <w:lang w:val="en-US"/>
-        </w:rPr>
-        <w:t xml:space="preserve"> </w:t>
-      </w:r>
-      <w:r>
-        <w:rPr>
-          <w:i/>
-          <w:lang w:val="en-US"/>
-        </w:rPr>
-        <w:fldChar w:fldCharType="begin"/>
-      </w:r>
-      <w:r>
-        <w:rPr>
-          <w:i/>
-          <w:lang w:val="en-US"/>
-        </w:rPr>
-        <w:instrText xml:space="preserve"> REF _Ref452124917 \h </w:instrText>
-      </w:r>
-      <w:r>
-        <w:rPr>
-          <w:i/>
-          <w:lang w:val="en-US"/>
-        </w:rPr>
-      </w:r>
-      <w:r>
-        <w:rPr>
-          <w:i/>
-          <w:lang w:val="en-US"/>
-        </w:rPr>
-        <w:instrText xml:space="preserve"> \* MERGEFORMAT </w:instrText>
-      </w:r>
-      <w:r>
-        <w:rPr>
-          <w:i/>
-          <w:lang w:val="en-US"/>
-        </w:rPr>
-        <w:fldChar w:fldCharType="separate"/>
-      </w:r>
-      <w:r>
-        <w:rPr>
-          <w:i/>
-          <w:lang w:val="en-US"/>
-        </w:rPr>
-        <w:t>Frontend</w:t>
-      </w:r>
-      <w:r>
-        <w:rPr>
-          <w:i/>
-          <w:lang w:val="en-US"/>
-        </w:rPr>
-        <w:fldChar w:fldCharType="end"/>
-      </w:r>
-      <w:r>
-        <w:rPr>
-          <w:lang w:val="en-US"/>
-        </w:rPr>
-        <w:t>.</w:t>
-      </w:r>
-    </w:p>
-    <w:p>
-      <w:pPr>
         <w:pStyle w:val="berschrift3"/>
         <w:rPr>
           <w:lang w:val="en-US"/>
         </w:rPr>
       </w:pPr>
+      <w:bookmarkStart w:id="118" w:name="_Toc452126830"/>
       <w:r>
         <w:rPr>
           <w:lang w:val="en-US"/>
         </w:rPr>
         <w:t>Constraints</w:t>
       </w:r>
+      <w:bookmarkEnd w:id="118"/>
     </w:p>
     <w:p>
       <w:pPr>
@@ -18483,8 +19324,6 @@
         </w:rPr>
         <w:t>1</w:t>
       </w:r>
-      <w:bookmarkStart w:id="112" w:name="_GoBack"/>
-      <w:bookmarkEnd w:id="112"/>
     </w:p>
     <w:p>
       <w:pPr>
@@ -18537,19 +19376,7 @@
         <w:rPr>
           <w:lang w:val="en-US"/>
         </w:rPr>
-        <w:t>Additionally, responsiveness and compliance to mobile</w:t>
-      </w:r>
-      <w:r>
-        <w:rPr>
-          <w:lang w:val="en-US"/>
-        </w:rPr>
-        <w:t xml:space="preserve"> device screen sizes would be fa</w:t>
-      </w:r>
-      <w:r>
-        <w:rPr>
-          <w:lang w:val="en-US"/>
-        </w:rPr>
-        <w:t>vorable.</w:t>
+        <w:t>Additionally, responsiveness and compliance to mobile device screen sizes would be favorable.</w:t>
       </w:r>
     </w:p>
     <w:p>
@@ -18559,6 +19386,7 @@
           <w:lang w:val="en-US"/>
         </w:rPr>
       </w:pPr>
+      <w:bookmarkStart w:id="119" w:name="_Toc452126831"/>
       <w:r>
         <w:rPr>
           <w:lang w:val="en-US"/>
@@ -18566,6 +19394,7 @@
         <w:lastRenderedPageBreak/>
         <w:t>Decision</w:t>
       </w:r>
+      <w:bookmarkEnd w:id="119"/>
     </w:p>
     <w:p>
       <w:pPr>
@@ -18587,13 +19416,14 @@
           <w:lang w:val="en-US"/>
         </w:rPr>
       </w:pPr>
+      <w:bookmarkStart w:id="120" w:name="_Toc452126832"/>
       <w:r>
         <w:rPr>
           <w:lang w:val="en-US"/>
         </w:rPr>
         <w:t>Deployment</w:t>
       </w:r>
-      <w:bookmarkEnd w:id="111"/>
+      <w:bookmarkEnd w:id="120"/>
     </w:p>
     <w:p>
       <w:pPr>
@@ -18629,7 +19459,7 @@
           <w:lang w:val="en-US"/>
         </w:rPr>
       </w:pPr>
-      <w:bookmarkStart w:id="113" w:name="_Toc452123669"/>
+      <w:bookmarkStart w:id="121" w:name="_Toc452126833"/>
       <w:r>
         <w:rPr>
           <w:lang w:val="en-US"/>
@@ -18637,7 +19467,7 @@
         <w:lastRenderedPageBreak/>
         <w:t>Quality Scenarios</w:t>
       </w:r>
-      <w:bookmarkEnd w:id="113"/>
+      <w:bookmarkEnd w:id="121"/>
     </w:p>
     <w:p>
       <w:pPr>
@@ -18667,7 +19497,7 @@
           <w:lang w:val="en-US"/>
         </w:rPr>
       </w:pPr>
-      <w:bookmarkStart w:id="114" w:name="_Toc452123670"/>
+      <w:bookmarkStart w:id="122" w:name="_Toc452126834"/>
       <w:r>
         <w:rPr>
           <w:lang w:val="en-US"/>
@@ -18675,7 +19505,7 @@
         <w:lastRenderedPageBreak/>
         <w:t>Technical Risks</w:t>
       </w:r>
-      <w:bookmarkEnd w:id="114"/>
+      <w:bookmarkEnd w:id="122"/>
     </w:p>
     <w:p>
       <w:pPr>
@@ -18697,7 +19527,7 @@
           <w:lang w:val="en-US"/>
         </w:rPr>
       </w:pPr>
-      <w:bookmarkStart w:id="115" w:name="_Toc452123671"/>
+      <w:bookmarkStart w:id="123" w:name="_Toc452126835"/>
       <w:r>
         <w:rPr>
           <w:lang w:val="en-US"/>
@@ -18705,7 +19535,7 @@
         <w:lastRenderedPageBreak/>
         <w:t>Glossary</w:t>
       </w:r>
-      <w:bookmarkEnd w:id="115"/>
+      <w:bookmarkEnd w:id="123"/>
     </w:p>
     <w:p>
       <w:pPr>
@@ -18862,7 +19692,7 @@
           <w:lang w:val="en-US"/>
         </w:rPr>
       </w:pPr>
-      <w:bookmarkStart w:id="116" w:name="_Toc452123672"/>
+      <w:bookmarkStart w:id="124" w:name="_Toc452126836"/>
       <w:r>
         <w:rPr>
           <w:lang w:val="en-US"/>
@@ -18870,7 +19700,7 @@
         <w:lastRenderedPageBreak/>
         <w:t>List of Figures</w:t>
       </w:r>
-      <w:bookmarkEnd w:id="116"/>
+      <w:bookmarkEnd w:id="124"/>
     </w:p>
     <w:p>
       <w:pPr>
@@ -18919,7 +19749,7 @@
         <w:rPr>
           <w:lang w:val="en-US"/>
         </w:rPr>
-        <w:instrText xml:space="preserve"> PAGEREF _Toc452123515 \h </w:instrText>
+        <w:instrText xml:space="preserve"> PAGEREF _Toc452126840 \h </w:instrText>
       </w:r>
       <w:r>
         <w:fldChar w:fldCharType="separate"/>
@@ -18963,7 +19793,7 @@
         <w:rPr>
           <w:lang w:val="en-US"/>
         </w:rPr>
-        <w:instrText xml:space="preserve"> PAGEREF _Toc452123516 \h </w:instrText>
+        <w:instrText xml:space="preserve"> PAGEREF _Toc452126841 \h </w:instrText>
       </w:r>
       <w:r>
         <w:fldChar w:fldCharType="separate"/>
@@ -19007,7 +19837,7 @@
         <w:rPr>
           <w:lang w:val="en-US"/>
         </w:rPr>
-        <w:instrText xml:space="preserve"> PAGEREF _Toc452123517 \h </w:instrText>
+        <w:instrText xml:space="preserve"> PAGEREF _Toc452126842 \h </w:instrText>
       </w:r>
       <w:r>
         <w:fldChar w:fldCharType="separate"/>
@@ -19051,7 +19881,7 @@
         <w:rPr>
           <w:lang w:val="en-US"/>
         </w:rPr>
-        <w:instrText xml:space="preserve"> PAGEREF _Toc452123518 \h </w:instrText>
+        <w:instrText xml:space="preserve"> PAGEREF _Toc452126843 \h </w:instrText>
       </w:r>
       <w:r>
         <w:fldChar w:fldCharType="separate"/>
@@ -19080,7 +19910,7 @@
         <w:rPr>
           <w:lang w:val="en-US"/>
         </w:rPr>
-        <w:t>Figure 5: create article sequence diagram</w:t>
+        <w:t>Figure 5: components with technologies</w:t>
       </w:r>
       <w:r>
         <w:rPr>
@@ -19095,7 +19925,7 @@
         <w:rPr>
           <w:lang w:val="en-US"/>
         </w:rPr>
-        <w:instrText xml:space="preserve"> PAGEREF _Toc452123519 \h </w:instrText>
+        <w:instrText xml:space="preserve"> PAGEREF _Toc452126844 \h </w:instrText>
       </w:r>
       <w:r>
         <w:fldChar w:fldCharType="separate"/>
@@ -19104,7 +19934,7 @@
         <w:rPr>
           <w:lang w:val="en-US"/>
         </w:rPr>
-        <w:t>20</w:t>
+        <w:t>19</w:t>
       </w:r>
       <w:r>
         <w:fldChar w:fldCharType="end"/>
@@ -19124,7 +19954,7 @@
         <w:rPr>
           <w:lang w:val="en-US"/>
         </w:rPr>
-        <w:t>Figure 6: read article sequence diagram</w:t>
+        <w:t>Figure 6: create article sequence diagram</w:t>
       </w:r>
       <w:r>
         <w:rPr>
@@ -19139,7 +19969,7 @@
         <w:rPr>
           <w:lang w:val="en-US"/>
         </w:rPr>
-        <w:instrText xml:space="preserve"> PAGEREF _Toc452123520 \h </w:instrText>
+        <w:instrText xml:space="preserve"> PAGEREF _Toc452126845 \h </w:instrText>
       </w:r>
       <w:r>
         <w:fldChar w:fldCharType="separate"/>
@@ -19148,7 +19978,7 @@
         <w:rPr>
           <w:lang w:val="en-US"/>
         </w:rPr>
-        <w:t>21</w:t>
+        <w:t>22</w:t>
       </w:r>
       <w:r>
         <w:fldChar w:fldCharType="end"/>
@@ -19168,7 +19998,7 @@
         <w:rPr>
           <w:lang w:val="en-US"/>
         </w:rPr>
-        <w:t>Figure 7: search article sequence diagram</w:t>
+        <w:t>Figure 7: read article sequence diagram</w:t>
       </w:r>
       <w:r>
         <w:rPr>
@@ -19183,7 +20013,7 @@
         <w:rPr>
           <w:lang w:val="en-US"/>
         </w:rPr>
-        <w:instrText xml:space="preserve"> PAGEREF _Toc452123521 \h </w:instrText>
+        <w:instrText xml:space="preserve"> PAGEREF _Toc452126846 \h </w:instrText>
       </w:r>
       <w:r>
         <w:fldChar w:fldCharType="separate"/>
@@ -19193,6 +20023,50 @@
           <w:lang w:val="en-US"/>
         </w:rPr>
         <w:t>23</w:t>
+      </w:r>
+      <w:r>
+        <w:fldChar w:fldCharType="end"/>
+      </w:r>
+    </w:p>
+    <w:p>
+      <w:pPr>
+        <w:pStyle w:val="Abbildungsverzeichnis"/>
+        <w:rPr>
+          <w:rFonts w:asciiTheme="minorHAnsi" w:eastAsiaTheme="minorEastAsia" w:hAnsiTheme="minorHAnsi" w:cstheme="minorBidi"/>
+          <w:sz w:val="22"/>
+          <w:szCs w:val="22"/>
+          <w:lang w:val="en-US"/>
+        </w:rPr>
+      </w:pPr>
+      <w:r>
+        <w:rPr>
+          <w:lang w:val="en-US"/>
+        </w:rPr>
+        <w:t>Figure 8: search article sequence diagram</w:t>
+      </w:r>
+      <w:r>
+        <w:rPr>
+          <w:lang w:val="en-US"/>
+        </w:rPr>
+        <w:tab/>
+      </w:r>
+      <w:r>
+        <w:fldChar w:fldCharType="begin"/>
+      </w:r>
+      <w:r>
+        <w:rPr>
+          <w:lang w:val="en-US"/>
+        </w:rPr>
+        <w:instrText xml:space="preserve"> PAGEREF _Toc452126847 \h </w:instrText>
+      </w:r>
+      <w:r>
+        <w:fldChar w:fldCharType="separate"/>
+      </w:r>
+      <w:r>
+        <w:rPr>
+          <w:lang w:val="en-US"/>
+        </w:rPr>
+        <w:t>25</w:t>
       </w:r>
       <w:r>
         <w:fldChar w:fldCharType="end"/>
@@ -19224,14 +20098,14 @@
           <w:lang w:val="en-US"/>
         </w:rPr>
       </w:pPr>
-      <w:bookmarkStart w:id="117" w:name="_Toc452123673"/>
+      <w:bookmarkStart w:id="125" w:name="_Toc452126837"/>
       <w:r>
         <w:rPr>
           <w:lang w:val="en-US"/>
         </w:rPr>
         <w:t>List of Tables</w:t>
       </w:r>
-      <w:bookmarkEnd w:id="117"/>
+      <w:bookmarkEnd w:id="125"/>
     </w:p>
     <w:p>
       <w:pPr>
@@ -19283,7 +20157,7 @@
         <w:rPr>
           <w:lang w:val="en-US"/>
         </w:rPr>
-        <w:instrText xml:space="preserve"> PAGEREF _Toc452123475 \h </w:instrText>
+        <w:instrText xml:space="preserve"> PAGEREF _Toc452126848 \h </w:instrText>
       </w:r>
       <w:r>
         <w:fldChar w:fldCharType="separate"/>
@@ -19327,7 +20201,7 @@
         <w:rPr>
           <w:lang w:val="en-US"/>
         </w:rPr>
-        <w:instrText xml:space="preserve"> PAGEREF _Toc452123476 \h </w:instrText>
+        <w:instrText xml:space="preserve"> PAGEREF _Toc452126849 \h </w:instrText>
       </w:r>
       <w:r>
         <w:fldChar w:fldCharType="separate"/>
@@ -19371,7 +20245,7 @@
         <w:rPr>
           <w:lang w:val="en-US"/>
         </w:rPr>
-        <w:instrText xml:space="preserve"> PAGEREF _Toc452123477 \h </w:instrText>
+        <w:instrText xml:space="preserve"> PAGEREF _Toc452126850 \h </w:instrText>
       </w:r>
       <w:r>
         <w:fldChar w:fldCharType="separate"/>
@@ -19415,7 +20289,7 @@
         <w:rPr>
           <w:lang w:val="en-US"/>
         </w:rPr>
-        <w:instrText xml:space="preserve"> PAGEREF _Toc452123478 \h </w:instrText>
+        <w:instrText xml:space="preserve"> PAGEREF _Toc452126851 \h </w:instrText>
       </w:r>
       <w:r>
         <w:fldChar w:fldCharType="separate"/>
@@ -19459,7 +20333,7 @@
         <w:rPr>
           <w:lang w:val="en-US"/>
         </w:rPr>
-        <w:instrText xml:space="preserve"> PAGEREF _Toc452123479 \h </w:instrText>
+        <w:instrText xml:space="preserve"> PAGEREF _Toc452126852 \h </w:instrText>
       </w:r>
       <w:r>
         <w:fldChar w:fldCharType="separate"/>
@@ -19503,7 +20377,7 @@
         <w:rPr>
           <w:lang w:val="en-US"/>
         </w:rPr>
-        <w:instrText xml:space="preserve"> PAGEREF _Toc452123480 \h </w:instrText>
+        <w:instrText xml:space="preserve"> PAGEREF _Toc452126853 \h </w:instrText>
       </w:r>
       <w:r>
         <w:fldChar w:fldCharType="separate"/>
@@ -19547,7 +20421,7 @@
         <w:rPr>
           <w:lang w:val="en-US"/>
         </w:rPr>
-        <w:instrText xml:space="preserve"> PAGEREF _Toc452123481 \h </w:instrText>
+        <w:instrText xml:space="preserve"> PAGEREF _Toc452126854 \h </w:instrText>
       </w:r>
       <w:r>
         <w:fldChar w:fldCharType="separate"/>
@@ -19591,7 +20465,7 @@
         <w:rPr>
           <w:lang w:val="en-US"/>
         </w:rPr>
-        <w:instrText xml:space="preserve"> PAGEREF _Toc452123482 \h </w:instrText>
+        <w:instrText xml:space="preserve"> PAGEREF _Toc452126855 \h </w:instrText>
       </w:r>
       <w:r>
         <w:fldChar w:fldCharType="separate"/>
@@ -19635,7 +20509,7 @@
         <w:rPr>
           <w:lang w:val="en-US"/>
         </w:rPr>
-        <w:instrText xml:space="preserve"> PAGEREF _Toc452123483 \h </w:instrText>
+        <w:instrText xml:space="preserve"> PAGEREF _Toc452126856 \h </w:instrText>
       </w:r>
       <w:r>
         <w:fldChar w:fldCharType="separate"/>
@@ -19644,7 +20518,7 @@
         <w:rPr>
           <w:lang w:val="en-US"/>
         </w:rPr>
-        <w:t>28</w:t>
+        <w:t>30</w:t>
       </w:r>
       <w:r>
         <w:fldChar w:fldCharType="end"/>
@@ -19679,7 +20553,7 @@
         <w:rPr>
           <w:lang w:val="en-US"/>
         </w:rPr>
-        <w:instrText xml:space="preserve"> PAGEREF _Toc452123484 \h </w:instrText>
+        <w:instrText xml:space="preserve"> PAGEREF _Toc452126857 \h </w:instrText>
       </w:r>
       <w:r>
         <w:fldChar w:fldCharType="separate"/>
@@ -19688,7 +20562,7 @@
         <w:rPr>
           <w:lang w:val="en-US"/>
         </w:rPr>
-        <w:t>29</w:t>
+        <w:t>31</w:t>
       </w:r>
       <w:r>
         <w:fldChar w:fldCharType="end"/>
@@ -19701,7 +20575,6 @@
           <w:rFonts w:asciiTheme="minorHAnsi" w:eastAsiaTheme="minorEastAsia" w:hAnsiTheme="minorHAnsi" w:cstheme="minorBidi"/>
           <w:sz w:val="22"/>
           <w:szCs w:val="22"/>
-          <w:lang w:val="en-US"/>
         </w:rPr>
       </w:pPr>
       <w:r>
@@ -19711,28 +20584,19 @@
         <w:t>Table 11: persistence comparison</w:t>
       </w:r>
       <w:r>
-        <w:rPr>
-          <w:lang w:val="en-US"/>
-        </w:rPr>
         <w:tab/>
       </w:r>
       <w:r>
         <w:fldChar w:fldCharType="begin"/>
       </w:r>
       <w:r>
-        <w:rPr>
-          <w:lang w:val="en-US"/>
-        </w:rPr>
-        <w:instrText xml:space="preserve"> PAGEREF _Toc452123485 \h </w:instrText>
+        <w:instrText xml:space="preserve"> PAGEREF _Toc452126858 \h </w:instrText>
       </w:r>
       <w:r>
         <w:fldChar w:fldCharType="separate"/>
       </w:r>
       <w:r>
-        <w:rPr>
-          <w:lang w:val="en-US"/>
-        </w:rPr>
-        <w:t>32</w:t>
+        <w:t>34</w:t>
       </w:r>
       <w:r>
         <w:fldChar w:fldCharType="end"/>
@@ -19788,7 +20652,7 @@
           <w:lang w:val="en-US"/>
         </w:rPr>
       </w:pPr>
-      <w:bookmarkStart w:id="118" w:name="_Toc452123674"/>
+      <w:bookmarkStart w:id="126" w:name="_Toc452126838"/>
       <w:r>
         <w:rPr>
           <w:lang w:val="en-US"/>
@@ -19796,7 +20660,7 @@
         <w:lastRenderedPageBreak/>
         <w:t>List of Abbreviations</w:t>
       </w:r>
-      <w:bookmarkEnd w:id="118"/>
+      <w:bookmarkEnd w:id="126"/>
     </w:p>
     <w:p>
       <w:pPr>
@@ -20463,7 +21327,7 @@
           <w:lang w:val="en-US"/>
         </w:rPr>
       </w:pPr>
-      <w:bookmarkStart w:id="119" w:name="_Toc452123675"/>
+      <w:bookmarkStart w:id="127" w:name="_Toc452126839"/>
       <w:r>
         <w:rPr>
           <w:lang w:val="en-US"/>
@@ -20471,7 +21335,7 @@
         <w:lastRenderedPageBreak/>
         <w:t>Version History</w:t>
       </w:r>
-      <w:bookmarkEnd w:id="119"/>
+      <w:bookmarkEnd w:id="127"/>
     </w:p>
     <w:tbl>
       <w:tblPr>
@@ -20700,6 +21564,8 @@
                 <w:lang w:val="en-US"/>
               </w:rPr>
             </w:pPr>
+            <w:bookmarkStart w:id="128" w:name="_GoBack"/>
+            <w:bookmarkEnd w:id="128"/>
           </w:p>
         </w:tc>
         <w:tc>
@@ -20724,7 +21590,7 @@
       </w:pPr>
     </w:p>
     <w:sectPr>
-      <w:headerReference w:type="default" r:id="rId18"/>
+      <w:headerReference w:type="default" r:id="rId19"/>
       <w:type w:val="continuous"/>
       <w:pgSz w:w="11906" w:h="16838" w:code="9"/>
       <w:pgMar w:top="1418" w:right="1418" w:bottom="1134" w:left="1985" w:header="720" w:footer="720" w:gutter="0"/>
@@ -20802,14 +21668,27 @@
     <w:r>
       <w:instrText xml:space="preserve"> IF  </w:instrText>
     </w:r>
-    <w:fldSimple w:instr=" STYLEREF &quot;Überschrift 1&quot; \n \* MERGEFORMAT ">
-      <w:r>
-        <w:rPr>
-          <w:noProof/>
-        </w:rPr>
-        <w:instrText>8</w:instrText>
-      </w:r>
-    </w:fldSimple>
+    <w:r>
+      <w:fldChar w:fldCharType="begin"/>
+    </w:r>
+    <w:r>
+      <w:instrText xml:space="preserve"> STYLEREF "Überschrift 1" \n \* MERGEFORMAT </w:instrText>
+    </w:r>
+    <w:r>
+      <w:fldChar w:fldCharType="separate"/>
+    </w:r>
+    <w:r>
+      <w:rPr>
+        <w:noProof/>
+      </w:rPr>
+      <w:instrText>0</w:instrText>
+    </w:r>
+    <w:r>
+      <w:rPr>
+        <w:noProof/>
+      </w:rPr>
+      <w:fldChar w:fldCharType="end"/>
+    </w:r>
     <w:r>
       <w:instrText xml:space="preserve">&lt;&gt;"0" </w:instrText>
     </w:r>
@@ -20819,14 +21698,27 @@
     <w:r>
       <w:instrText xml:space="preserve"> QUOTE </w:instrText>
     </w:r>
-    <w:fldSimple w:instr=" STYLEREF &quot;Überschrift 1&quot; \n \* MERGEFORMAT ">
-      <w:r>
-        <w:rPr>
-          <w:noProof/>
-        </w:rPr>
-        <w:instrText>8</w:instrText>
-      </w:r>
-    </w:fldSimple>
+    <w:r>
+      <w:fldChar w:fldCharType="begin"/>
+    </w:r>
+    <w:r>
+      <w:instrText xml:space="preserve"> STYLEREF "Überschrift 1" \n \* MERGEFORMAT </w:instrText>
+    </w:r>
+    <w:r>
+      <w:fldChar w:fldCharType="separate"/>
+    </w:r>
+    <w:r>
+      <w:rPr>
+        <w:noProof/>
+      </w:rPr>
+      <w:instrText>11</w:instrText>
+    </w:r>
+    <w:r>
+      <w:rPr>
+        <w:noProof/>
+      </w:rPr>
+      <w:fldChar w:fldCharType="end"/>
+    </w:r>
     <w:r>
       <w:instrText xml:space="preserve"> " " \* MERGEFORMAT </w:instrText>
     </w:r>
@@ -20837,7 +21729,7 @@
       <w:rPr>
         <w:noProof/>
       </w:rPr>
-      <w:instrText>8</w:instrText>
+      <w:instrText>11</w:instrText>
     </w:r>
     <w:r>
       <w:instrText xml:space="preserve"> </w:instrText>
@@ -20849,25 +21741,29 @@
       <w:instrText xml:space="preserve"> \* MERGEFORMAT </w:instrText>
     </w:r>
     <w:r>
+      <w:fldChar w:fldCharType="end"/>
+    </w:r>
+    <w:r>
+      <w:fldChar w:fldCharType="begin"/>
+    </w:r>
+    <w:r>
+      <w:instrText xml:space="preserve"> STYLEREF "Überschrift 1" \* MERGEFORMAT </w:instrText>
+    </w:r>
+    <w:r>
       <w:fldChar w:fldCharType="separate"/>
     </w:r>
     <w:r>
       <w:rPr>
         <w:noProof/>
       </w:rPr>
-      <w:t xml:space="preserve">8 </w:t>
+      <w:t>Version History</w:t>
     </w:r>
     <w:r>
+      <w:rPr>
+        <w:noProof/>
+      </w:rPr>
       <w:fldChar w:fldCharType="end"/>
     </w:r>
-    <w:fldSimple w:instr=" STYLEREF &quot;Überschrift 1&quot; \* MERGEFORMAT ">
-      <w:r>
-        <w:rPr>
-          <w:noProof/>
-        </w:rPr>
-        <w:t>Design Decisions</w:t>
-      </w:r>
-    </w:fldSimple>
     <w:r>
       <w:tab/>
     </w:r>
@@ -20884,7 +21780,7 @@
       <w:rPr>
         <w:noProof/>
       </w:rPr>
-      <w:t>34</w:t>
+      <w:t>42</w:t>
     </w:r>
     <w:r>
       <w:fldChar w:fldCharType="end"/>
@@ -21491,26 +22387,9 @@
     </w:lvl>
   </w:abstractNum>
   <w:abstractNum w:abstractNumId="16">
-    <w:nsid w:val="1F0F3868"/>
-    <w:multiLevelType w:val="singleLevel"/>
-    <w:tmpl w:val="0407000F"/>
-    <w:lvl w:ilvl="0">
-      <w:start w:val="1"/>
-      <w:numFmt w:val="decimal"/>
-      <w:lvlText w:val="%1."/>
-      <w:lvlJc w:val="left"/>
-      <w:pPr>
-        <w:tabs>
-          <w:tab w:val="num" w:pos="360"/>
-        </w:tabs>
-        <w:ind w:left="360" w:hanging="360"/>
-      </w:pPr>
-    </w:lvl>
-  </w:abstractNum>
-  <w:abstractNum w:abstractNumId="17">
-    <w:nsid w:val="24F03214"/>
+    <w:nsid w:val="1DB029FF"/>
     <w:multiLevelType w:val="hybridMultilevel"/>
-    <w:tmpl w:val="E9D09182"/>
+    <w:tmpl w:val="A372FC42"/>
     <w:lvl w:ilvl="0" w:tplc="04070001">
       <w:start w:val="1"/>
       <w:numFmt w:val="bullet"/>
@@ -21620,10 +22499,27 @@
       </w:rPr>
     </w:lvl>
   </w:abstractNum>
+  <w:abstractNum w:abstractNumId="17">
+    <w:nsid w:val="1F0F3868"/>
+    <w:multiLevelType w:val="singleLevel"/>
+    <w:tmpl w:val="0407000F"/>
+    <w:lvl w:ilvl="0">
+      <w:start w:val="1"/>
+      <w:numFmt w:val="decimal"/>
+      <w:lvlText w:val="%1."/>
+      <w:lvlJc w:val="left"/>
+      <w:pPr>
+        <w:tabs>
+          <w:tab w:val="num" w:pos="360"/>
+        </w:tabs>
+        <w:ind w:left="360" w:hanging="360"/>
+      </w:pPr>
+    </w:lvl>
+  </w:abstractNum>
   <w:abstractNum w:abstractNumId="18">
-    <w:nsid w:val="29695EE3"/>
+    <w:nsid w:val="24F03214"/>
     <w:multiLevelType w:val="hybridMultilevel"/>
-    <w:tmpl w:val="E37A6D00"/>
+    <w:tmpl w:val="E9D09182"/>
     <w:lvl w:ilvl="0" w:tplc="04070001">
       <w:start w:val="1"/>
       <w:numFmt w:val="bullet"/>
@@ -21734,6 +22630,119 @@
     </w:lvl>
   </w:abstractNum>
   <w:abstractNum w:abstractNumId="19">
+    <w:nsid w:val="29695EE3"/>
+    <w:multiLevelType w:val="hybridMultilevel"/>
+    <w:tmpl w:val="E37A6D00"/>
+    <w:lvl w:ilvl="0" w:tplc="04070001">
+      <w:start w:val="1"/>
+      <w:numFmt w:val="bullet"/>
+      <w:lvlText w:val=""/>
+      <w:lvlJc w:val="left"/>
+      <w:pPr>
+        <w:ind w:left="720" w:hanging="360"/>
+      </w:pPr>
+      <w:rPr>
+        <w:rFonts w:ascii="Symbol" w:hAnsi="Symbol" w:hint="default"/>
+      </w:rPr>
+    </w:lvl>
+    <w:lvl w:ilvl="1" w:tplc="04070003" w:tentative="1">
+      <w:start w:val="1"/>
+      <w:numFmt w:val="bullet"/>
+      <w:lvlText w:val="o"/>
+      <w:lvlJc w:val="left"/>
+      <w:pPr>
+        <w:ind w:left="1440" w:hanging="360"/>
+      </w:pPr>
+      <w:rPr>
+        <w:rFonts w:ascii="Courier New" w:hAnsi="Courier New" w:cs="Courier New" w:hint="default"/>
+      </w:rPr>
+    </w:lvl>
+    <w:lvl w:ilvl="2" w:tplc="04070005" w:tentative="1">
+      <w:start w:val="1"/>
+      <w:numFmt w:val="bullet"/>
+      <w:lvlText w:val=""/>
+      <w:lvlJc w:val="left"/>
+      <w:pPr>
+        <w:ind w:left="2160" w:hanging="360"/>
+      </w:pPr>
+      <w:rPr>
+        <w:rFonts w:ascii="Wingdings" w:hAnsi="Wingdings" w:hint="default"/>
+      </w:rPr>
+    </w:lvl>
+    <w:lvl w:ilvl="3" w:tplc="04070001" w:tentative="1">
+      <w:start w:val="1"/>
+      <w:numFmt w:val="bullet"/>
+      <w:lvlText w:val=""/>
+      <w:lvlJc w:val="left"/>
+      <w:pPr>
+        <w:ind w:left="2880" w:hanging="360"/>
+      </w:pPr>
+      <w:rPr>
+        <w:rFonts w:ascii="Symbol" w:hAnsi="Symbol" w:hint="default"/>
+      </w:rPr>
+    </w:lvl>
+    <w:lvl w:ilvl="4" w:tplc="04070003" w:tentative="1">
+      <w:start w:val="1"/>
+      <w:numFmt w:val="bullet"/>
+      <w:lvlText w:val="o"/>
+      <w:lvlJc w:val="left"/>
+      <w:pPr>
+        <w:ind w:left="3600" w:hanging="360"/>
+      </w:pPr>
+      <w:rPr>
+        <w:rFonts w:ascii="Courier New" w:hAnsi="Courier New" w:cs="Courier New" w:hint="default"/>
+      </w:rPr>
+    </w:lvl>
+    <w:lvl w:ilvl="5" w:tplc="04070005" w:tentative="1">
+      <w:start w:val="1"/>
+      <w:numFmt w:val="bullet"/>
+      <w:lvlText w:val=""/>
+      <w:lvlJc w:val="left"/>
+      <w:pPr>
+        <w:ind w:left="4320" w:hanging="360"/>
+      </w:pPr>
+      <w:rPr>
+        <w:rFonts w:ascii="Wingdings" w:hAnsi="Wingdings" w:hint="default"/>
+      </w:rPr>
+    </w:lvl>
+    <w:lvl w:ilvl="6" w:tplc="04070001" w:tentative="1">
+      <w:start w:val="1"/>
+      <w:numFmt w:val="bullet"/>
+      <w:lvlText w:val=""/>
+      <w:lvlJc w:val="left"/>
+      <w:pPr>
+        <w:ind w:left="5040" w:hanging="360"/>
+      </w:pPr>
+      <w:rPr>
+        <w:rFonts w:ascii="Symbol" w:hAnsi="Symbol" w:hint="default"/>
+      </w:rPr>
+    </w:lvl>
+    <w:lvl w:ilvl="7" w:tplc="04070003" w:tentative="1">
+      <w:start w:val="1"/>
+      <w:numFmt w:val="bullet"/>
+      <w:lvlText w:val="o"/>
+      <w:lvlJc w:val="left"/>
+      <w:pPr>
+        <w:ind w:left="5760" w:hanging="360"/>
+      </w:pPr>
+      <w:rPr>
+        <w:rFonts w:ascii="Courier New" w:hAnsi="Courier New" w:cs="Courier New" w:hint="default"/>
+      </w:rPr>
+    </w:lvl>
+    <w:lvl w:ilvl="8" w:tplc="04070005" w:tentative="1">
+      <w:start w:val="1"/>
+      <w:numFmt w:val="bullet"/>
+      <w:lvlText w:val=""/>
+      <w:lvlJc w:val="left"/>
+      <w:pPr>
+        <w:ind w:left="6480" w:hanging="360"/>
+      </w:pPr>
+      <w:rPr>
+        <w:rFonts w:ascii="Wingdings" w:hAnsi="Wingdings" w:hint="default"/>
+      </w:rPr>
+    </w:lvl>
+  </w:abstractNum>
+  <w:abstractNum w:abstractNumId="20">
     <w:nsid w:val="2C225F1B"/>
     <w:multiLevelType w:val="hybridMultilevel"/>
     <w:tmpl w:val="D9449BFC"/>
@@ -21846,7 +22855,7 @@
       </w:rPr>
     </w:lvl>
   </w:abstractNum>
-  <w:abstractNum w:abstractNumId="20">
+  <w:abstractNum w:abstractNumId="21">
     <w:nsid w:val="2D95715C"/>
     <w:multiLevelType w:val="hybridMultilevel"/>
     <w:tmpl w:val="3BCC744E"/>
@@ -21959,7 +22968,7 @@
       </w:rPr>
     </w:lvl>
   </w:abstractNum>
-  <w:abstractNum w:abstractNumId="21">
+  <w:abstractNum w:abstractNumId="22">
     <w:nsid w:val="304B58F6"/>
     <w:multiLevelType w:val="singleLevel"/>
     <w:tmpl w:val="1AB4F454"/>
@@ -21981,7 +22990,7 @@
       </w:rPr>
     </w:lvl>
   </w:abstractNum>
-  <w:abstractNum w:abstractNumId="22">
+  <w:abstractNum w:abstractNumId="23">
     <w:nsid w:val="38316A6F"/>
     <w:multiLevelType w:val="hybridMultilevel"/>
     <w:tmpl w:val="F09E6A20"/>
@@ -22094,7 +23103,7 @@
       </w:rPr>
     </w:lvl>
   </w:abstractNum>
-  <w:abstractNum w:abstractNumId="23">
+  <w:abstractNum w:abstractNumId="24">
     <w:nsid w:val="38CD4524"/>
     <w:multiLevelType w:val="singleLevel"/>
     <w:tmpl w:val="1AB4F454"/>
@@ -22116,7 +23125,7 @@
       </w:rPr>
     </w:lvl>
   </w:abstractNum>
-  <w:abstractNum w:abstractNumId="24">
+  <w:abstractNum w:abstractNumId="25">
     <w:nsid w:val="3F6F52A8"/>
     <w:multiLevelType w:val="singleLevel"/>
     <w:tmpl w:val="1AB4F454"/>
@@ -22138,7 +23147,7 @@
       </w:rPr>
     </w:lvl>
   </w:abstractNum>
-  <w:abstractNum w:abstractNumId="25">
+  <w:abstractNum w:abstractNumId="26">
     <w:nsid w:val="41035E9F"/>
     <w:multiLevelType w:val="hybridMultilevel"/>
     <w:tmpl w:val="56DCB428"/>
@@ -22251,7 +23260,7 @@
       </w:rPr>
     </w:lvl>
   </w:abstractNum>
-  <w:abstractNum w:abstractNumId="26">
+  <w:abstractNum w:abstractNumId="27">
     <w:nsid w:val="42667771"/>
     <w:multiLevelType w:val="hybridMultilevel"/>
     <w:tmpl w:val="037C0E90"/>
@@ -22364,7 +23373,7 @@
       </w:rPr>
     </w:lvl>
   </w:abstractNum>
-  <w:abstractNum w:abstractNumId="27">
+  <w:abstractNum w:abstractNumId="28">
     <w:nsid w:val="429A4293"/>
     <w:multiLevelType w:val="hybridMultilevel"/>
     <w:tmpl w:val="99F85418"/>
@@ -22477,7 +23486,7 @@
       </w:rPr>
     </w:lvl>
   </w:abstractNum>
-  <w:abstractNum w:abstractNumId="28">
+  <w:abstractNum w:abstractNumId="29">
     <w:nsid w:val="449A1693"/>
     <w:multiLevelType w:val="singleLevel"/>
     <w:tmpl w:val="0407000F"/>
@@ -22494,7 +23503,7 @@
       </w:pPr>
     </w:lvl>
   </w:abstractNum>
-  <w:abstractNum w:abstractNumId="29">
+  <w:abstractNum w:abstractNumId="30">
     <w:nsid w:val="4BA24A17"/>
     <w:multiLevelType w:val="singleLevel"/>
     <w:tmpl w:val="1AB4F454"/>
@@ -22516,7 +23525,7 @@
       </w:rPr>
     </w:lvl>
   </w:abstractNum>
-  <w:abstractNum w:abstractNumId="30">
+  <w:abstractNum w:abstractNumId="31">
     <w:nsid w:val="4D771122"/>
     <w:multiLevelType w:val="hybridMultilevel"/>
     <w:tmpl w:val="DE9EDCF4"/>
@@ -22629,7 +23638,7 @@
       </w:rPr>
     </w:lvl>
   </w:abstractNum>
-  <w:abstractNum w:abstractNumId="31">
+  <w:abstractNum w:abstractNumId="32">
     <w:nsid w:val="51D8138F"/>
     <w:multiLevelType w:val="singleLevel"/>
     <w:tmpl w:val="1AB4F454"/>
@@ -22651,7 +23660,7 @@
       </w:rPr>
     </w:lvl>
   </w:abstractNum>
-  <w:abstractNum w:abstractNumId="32">
+  <w:abstractNum w:abstractNumId="33">
     <w:nsid w:val="54093128"/>
     <w:multiLevelType w:val="hybridMultilevel"/>
     <w:tmpl w:val="0ACC868E"/>
@@ -22764,7 +23773,7 @@
       </w:rPr>
     </w:lvl>
   </w:abstractNum>
-  <w:abstractNum w:abstractNumId="33">
+  <w:abstractNum w:abstractNumId="34">
     <w:nsid w:val="59945146"/>
     <w:multiLevelType w:val="singleLevel"/>
     <w:tmpl w:val="0407000F"/>
@@ -22781,7 +23790,7 @@
       </w:pPr>
     </w:lvl>
   </w:abstractNum>
-  <w:abstractNum w:abstractNumId="34">
+  <w:abstractNum w:abstractNumId="35">
     <w:nsid w:val="5ABC14CD"/>
     <w:multiLevelType w:val="hybridMultilevel"/>
     <w:tmpl w:val="483A35A2"/>
@@ -22894,7 +23903,7 @@
       </w:rPr>
     </w:lvl>
   </w:abstractNum>
-  <w:abstractNum w:abstractNumId="35">
+  <w:abstractNum w:abstractNumId="36">
     <w:nsid w:val="5B951FFE"/>
     <w:multiLevelType w:val="singleLevel"/>
     <w:tmpl w:val="1AB4F454"/>
@@ -22916,7 +23925,7 @@
       </w:rPr>
     </w:lvl>
   </w:abstractNum>
-  <w:abstractNum w:abstractNumId="36">
+  <w:abstractNum w:abstractNumId="37">
     <w:nsid w:val="62AE773C"/>
     <w:multiLevelType w:val="multilevel"/>
     <w:tmpl w:val="0407001D"/>
@@ -23029,7 +24038,7 @@
       </w:pPr>
     </w:lvl>
   </w:abstractNum>
-  <w:abstractNum w:abstractNumId="37">
+  <w:abstractNum w:abstractNumId="38">
     <w:nsid w:val="65E26A3E"/>
     <w:multiLevelType w:val="hybridMultilevel"/>
     <w:tmpl w:val="511E67BA"/>
@@ -23142,7 +24151,7 @@
       </w:rPr>
     </w:lvl>
   </w:abstractNum>
-  <w:abstractNum w:abstractNumId="38">
+  <w:abstractNum w:abstractNumId="39">
     <w:nsid w:val="6AA57A17"/>
     <w:multiLevelType w:val="singleLevel"/>
     <w:tmpl w:val="1AB4F454"/>
@@ -23164,7 +24173,7 @@
       </w:rPr>
     </w:lvl>
   </w:abstractNum>
-  <w:abstractNum w:abstractNumId="39">
+  <w:abstractNum w:abstractNumId="40">
     <w:nsid w:val="6C362613"/>
     <w:multiLevelType w:val="singleLevel"/>
     <w:tmpl w:val="0407000F"/>
@@ -23181,7 +24190,7 @@
       </w:pPr>
     </w:lvl>
   </w:abstractNum>
-  <w:abstractNum w:abstractNumId="40">
+  <w:abstractNum w:abstractNumId="41">
     <w:nsid w:val="70DF772D"/>
     <w:multiLevelType w:val="singleLevel"/>
     <w:tmpl w:val="0407000F"/>
@@ -23198,7 +24207,7 @@
       </w:pPr>
     </w:lvl>
   </w:abstractNum>
-  <w:abstractNum w:abstractNumId="41">
+  <w:abstractNum w:abstractNumId="42">
     <w:nsid w:val="74953A54"/>
     <w:multiLevelType w:val="hybridMultilevel"/>
     <w:tmpl w:val="DF3EF350"/>
@@ -23311,7 +24320,7 @@
       </w:rPr>
     </w:lvl>
   </w:abstractNum>
-  <w:abstractNum w:abstractNumId="42">
+  <w:abstractNum w:abstractNumId="43">
     <w:nsid w:val="75411D43"/>
     <w:multiLevelType w:val="singleLevel"/>
     <w:tmpl w:val="1AB4F454"/>
@@ -23333,7 +24342,7 @@
       </w:rPr>
     </w:lvl>
   </w:abstractNum>
-  <w:abstractNum w:abstractNumId="43">
+  <w:abstractNum w:abstractNumId="44">
     <w:nsid w:val="78B33B6C"/>
     <w:multiLevelType w:val="singleLevel"/>
     <w:tmpl w:val="1AB4F454"/>
@@ -23355,7 +24364,7 @@
       </w:rPr>
     </w:lvl>
   </w:abstractNum>
-  <w:abstractNum w:abstractNumId="44">
+  <w:abstractNum w:abstractNumId="45">
     <w:nsid w:val="7D8A6FE6"/>
     <w:multiLevelType w:val="multilevel"/>
     <w:tmpl w:val="F5123CA6"/>
@@ -23478,7 +24487,7 @@
     </w:lvl>
   </w:abstractNum>
   <w:num w:numId="1">
-    <w:abstractNumId w:val="44"/>
+    <w:abstractNumId w:val="45"/>
   </w:num>
   <w:num w:numId="2">
     <w:abstractNumId w:val="6"/>
@@ -23511,28 +24520,28 @@
     <w:abstractNumId w:val="0"/>
   </w:num>
   <w:num w:numId="12">
+    <w:abstractNumId w:val="44"/>
+  </w:num>
+  <w:num w:numId="13">
     <w:abstractNumId w:val="43"/>
   </w:num>
-  <w:num w:numId="13">
-    <w:abstractNumId w:val="42"/>
-  </w:num>
   <w:num w:numId="14">
-    <w:abstractNumId w:val="29"/>
+    <w:abstractNumId w:val="30"/>
   </w:num>
   <w:num w:numId="15">
-    <w:abstractNumId w:val="16"/>
+    <w:abstractNumId w:val="17"/>
   </w:num>
   <w:num w:numId="16">
-    <w:abstractNumId w:val="21"/>
+    <w:abstractNumId w:val="22"/>
   </w:num>
   <w:num w:numId="17">
     <w:abstractNumId w:val="14"/>
   </w:num>
   <w:num w:numId="18">
-    <w:abstractNumId w:val="38"/>
+    <w:abstractNumId w:val="39"/>
   </w:num>
   <w:num w:numId="19">
-    <w:abstractNumId w:val="36"/>
+    <w:abstractNumId w:val="37"/>
   </w:num>
   <w:num w:numId="20">
     <w:abstractNumId w:val="15"/>
@@ -23541,46 +24550,46 @@
     <w:abstractNumId w:val="11"/>
   </w:num>
   <w:num w:numId="22">
-    <w:abstractNumId w:val="33"/>
+    <w:abstractNumId w:val="34"/>
   </w:num>
   <w:num w:numId="23">
+    <w:abstractNumId w:val="41"/>
+  </w:num>
+  <w:num w:numId="24">
     <w:abstractNumId w:val="40"/>
   </w:num>
-  <w:num w:numId="24">
-    <w:abstractNumId w:val="39"/>
-  </w:num>
   <w:num w:numId="25">
-    <w:abstractNumId w:val="23"/>
+    <w:abstractNumId w:val="24"/>
   </w:num>
   <w:num w:numId="26">
-    <w:abstractNumId w:val="28"/>
+    <w:abstractNumId w:val="29"/>
   </w:num>
   <w:num w:numId="27">
     <w:abstractNumId w:val="10"/>
   </w:num>
   <w:num w:numId="28">
-    <w:abstractNumId w:val="24"/>
+    <w:abstractNumId w:val="25"/>
   </w:num>
   <w:num w:numId="29">
+    <w:abstractNumId w:val="36"/>
+  </w:num>
+  <w:num w:numId="30">
+    <w:abstractNumId w:val="32"/>
+  </w:num>
+  <w:num w:numId="31">
+    <w:abstractNumId w:val="42"/>
+  </w:num>
+  <w:num w:numId="32">
+    <w:abstractNumId w:val="27"/>
+  </w:num>
+  <w:num w:numId="33">
     <w:abstractNumId w:val="35"/>
   </w:num>
-  <w:num w:numId="30">
-    <w:abstractNumId w:val="31"/>
-  </w:num>
-  <w:num w:numId="31">
-    <w:abstractNumId w:val="41"/>
-  </w:num>
-  <w:num w:numId="32">
+  <w:num w:numId="34">
     <w:abstractNumId w:val="26"/>
   </w:num>
-  <w:num w:numId="33">
-    <w:abstractNumId w:val="34"/>
-  </w:num>
-  <w:num w:numId="34">
-    <w:abstractNumId w:val="25"/>
-  </w:num>
   <w:num w:numId="35">
-    <w:abstractNumId w:val="22"/>
+    <w:abstractNumId w:val="23"/>
   </w:num>
   <w:num w:numId="36">
     <w:abstractNumId w:val="12"/>
@@ -23589,28 +24598,31 @@
     <w:abstractNumId w:val="13"/>
   </w:num>
   <w:num w:numId="38">
-    <w:abstractNumId w:val="17"/>
+    <w:abstractNumId w:val="18"/>
   </w:num>
   <w:num w:numId="39">
-    <w:abstractNumId w:val="18"/>
+    <w:abstractNumId w:val="19"/>
   </w:num>
   <w:num w:numId="40">
-    <w:abstractNumId w:val="27"/>
+    <w:abstractNumId w:val="28"/>
   </w:num>
   <w:num w:numId="41">
-    <w:abstractNumId w:val="19"/>
+    <w:abstractNumId w:val="20"/>
   </w:num>
   <w:num w:numId="42">
-    <w:abstractNumId w:val="20"/>
+    <w:abstractNumId w:val="21"/>
   </w:num>
   <w:num w:numId="43">
-    <w:abstractNumId w:val="32"/>
+    <w:abstractNumId w:val="33"/>
   </w:num>
   <w:num w:numId="44">
-    <w:abstractNumId w:val="30"/>
+    <w:abstractNumId w:val="31"/>
   </w:num>
   <w:num w:numId="45">
-    <w:abstractNumId w:val="37"/>
+    <w:abstractNumId w:val="38"/>
+  </w:num>
+  <w:num w:numId="46">
+    <w:abstractNumId w:val="16"/>
   </w:num>
   <w:numIdMacAtCleanup w:val="30"/>
 </w:numbering>
@@ -23629,15 +24641,15 @@
   </w:docDefaults>
   <w:latentStyles w:defLockedState="0" w:defUIPriority="99" w:defSemiHidden="0" w:defUnhideWhenUsed="0" w:defQFormat="0" w:count="371">
     <w:lsdException w:name="Normal" w:uiPriority="0" w:qFormat="1"/>
-    <w:lsdException w:name="heading 1" w:uiPriority="9" w:qFormat="1"/>
-    <w:lsdException w:name="heading 2" w:uiPriority="9" w:qFormat="1"/>
-    <w:lsdException w:name="heading 3" w:uiPriority="9" w:qFormat="1"/>
-    <w:lsdException w:name="heading 4" w:uiPriority="9" w:qFormat="1"/>
-    <w:lsdException w:name="heading 5" w:uiPriority="9"/>
-    <w:lsdException w:name="heading 6" w:uiPriority="9"/>
-    <w:lsdException w:name="heading 7" w:uiPriority="9"/>
-    <w:lsdException w:name="heading 8" w:uiPriority="9"/>
-    <w:lsdException w:name="heading 9" w:uiPriority="9"/>
+    <w:lsdException w:name="heading 1" w:uiPriority="0" w:qFormat="1"/>
+    <w:lsdException w:name="heading 2" w:uiPriority="0" w:qFormat="1"/>
+    <w:lsdException w:name="heading 3" w:uiPriority="0" w:qFormat="1"/>
+    <w:lsdException w:name="heading 4" w:uiPriority="0" w:qFormat="1"/>
+    <w:lsdException w:name="heading 5" w:uiPriority="0"/>
+    <w:lsdException w:name="heading 6" w:uiPriority="0"/>
+    <w:lsdException w:name="heading 7" w:uiPriority="0"/>
+    <w:lsdException w:name="heading 8" w:uiPriority="0"/>
+    <w:lsdException w:name="heading 9" w:uiPriority="0"/>
     <w:lsdException w:name="index 1" w:semiHidden="1" w:unhideWhenUsed="1"/>
     <w:lsdException w:name="index 2" w:semiHidden="1" w:unhideWhenUsed="1"/>
     <w:lsdException w:name="index 3" w:semiHidden="1" w:unhideWhenUsed="1"/>
@@ -25466,7 +26478,7 @@
 </file>
 
 <file path=customXml/itemProps1.xml><?xml version="1.0" encoding="utf-8"?>
-<ds:datastoreItem xmlns:ds="http://schemas.openxmlformats.org/officeDocument/2006/customXml" ds:itemID="{2EC80087-8DCB-4715-AEFF-4B95124F6DE7}">
+<ds:datastoreItem xmlns:ds="http://schemas.openxmlformats.org/officeDocument/2006/customXml" ds:itemID="{016CCD8F-48BE-4717-AD8B-A004DE9010E1}">
   <ds:schemaRefs>
     <ds:schemaRef ds:uri="http://schemas.openxmlformats.org/officeDocument/2006/bibliography"/>
   </ds:schemaRefs>

--- a/docs/documentation/architecture/Architecture Documentation.docx
+++ b/docs/documentation/architecture/Architecture Documentation.docx
@@ -722,7 +722,7 @@
           <w:lang w:val="en-US"/>
         </w:rPr>
       </w:pPr>
-      <w:bookmarkStart w:id="0" w:name="_Toc452126770"/>
+      <w:bookmarkStart w:id="0" w:name="_Toc452387836"/>
       <w:r>
         <w:rPr>
           <w:lang w:val="en-US"/>
@@ -740,7 +740,6 @@
           <w:b w:val="0"/>
           <w:sz w:val="22"/>
           <w:szCs w:val="22"/>
-          <w:lang w:val="en-US"/>
         </w:rPr>
       </w:pPr>
       <w:r>
@@ -768,27 +767,18 @@
         <w:t>Table of Contents</w:t>
       </w:r>
       <w:r>
-        <w:rPr>
-          <w:lang w:val="en-US"/>
-        </w:rPr>
         <w:tab/>
       </w:r>
       <w:r>
         <w:fldChar w:fldCharType="begin"/>
       </w:r>
       <w:r>
-        <w:rPr>
-          <w:lang w:val="en-US"/>
-        </w:rPr>
-        <w:instrText xml:space="preserve"> PAGEREF _Toc452126770 \h </w:instrText>
+        <w:instrText xml:space="preserve"> PAGEREF _Toc452387836 \h </w:instrText>
       </w:r>
       <w:r>
         <w:fldChar w:fldCharType="separate"/>
       </w:r>
       <w:r>
-        <w:rPr>
-          <w:lang w:val="en-US"/>
-        </w:rPr>
         <w:t>2</w:t>
       </w:r>
       <w:r>
@@ -803,38 +793,25 @@
           <w:b w:val="0"/>
           <w:sz w:val="22"/>
           <w:szCs w:val="22"/>
-          <w:lang w:val="en-US"/>
-        </w:rPr>
-      </w:pPr>
-      <w:r>
-        <w:rPr>
-          <w:lang w:val="en-US"/>
-        </w:rPr>
+        </w:rPr>
+      </w:pPr>
+      <w:r>
         <w:t>Preface</w:t>
       </w:r>
       <w:r>
-        <w:rPr>
-          <w:lang w:val="en-US"/>
-        </w:rPr>
         <w:tab/>
       </w:r>
       <w:r>
         <w:fldChar w:fldCharType="begin"/>
       </w:r>
       <w:r>
-        <w:rPr>
-          <w:lang w:val="en-US"/>
-        </w:rPr>
-        <w:instrText xml:space="preserve"> PAGEREF _Toc452126771 \h </w:instrText>
+        <w:instrText xml:space="preserve"> PAGEREF _Toc452387837 \h </w:instrText>
       </w:r>
       <w:r>
         <w:fldChar w:fldCharType="separate"/>
       </w:r>
       <w:r>
-        <w:rPr>
-          <w:lang w:val="en-US"/>
-        </w:rPr>
-        <w:t>4</w:t>
+        <w:t>5</w:t>
       </w:r>
       <w:r>
         <w:fldChar w:fldCharType="end"/>
@@ -886,7 +863,7 @@
         <w:rPr>
           <w:lang w:val="en-US"/>
         </w:rPr>
-        <w:instrText xml:space="preserve"> PAGEREF _Toc452126772 \h </w:instrText>
+        <w:instrText xml:space="preserve"> PAGEREF _Toc452387838 \h </w:instrText>
       </w:r>
       <w:r>
         <w:fldChar w:fldCharType="separate"/>
@@ -895,7 +872,7 @@
         <w:rPr>
           <w:lang w:val="en-US"/>
         </w:rPr>
-        <w:t>5</w:t>
+        <w:t>6</w:t>
       </w:r>
       <w:r>
         <w:fldChar w:fldCharType="end"/>
@@ -945,7 +922,7 @@
         <w:rPr>
           <w:lang w:val="en-US"/>
         </w:rPr>
-        <w:instrText xml:space="preserve"> PAGEREF _Toc452126773 \h </w:instrText>
+        <w:instrText xml:space="preserve"> PAGEREF _Toc452387839 \h </w:instrText>
       </w:r>
       <w:r>
         <w:fldChar w:fldCharType="separate"/>
@@ -954,7 +931,7 @@
         <w:rPr>
           <w:lang w:val="en-US"/>
         </w:rPr>
-        <w:t>5</w:t>
+        <w:t>6</w:t>
       </w:r>
       <w:r>
         <w:fldChar w:fldCharType="end"/>
@@ -967,7 +944,6 @@
           <w:rFonts w:asciiTheme="minorHAnsi" w:eastAsiaTheme="minorEastAsia" w:hAnsiTheme="minorHAnsi" w:cstheme="minorBidi"/>
           <w:sz w:val="22"/>
           <w:szCs w:val="22"/>
-          <w:lang w:val="en-US"/>
         </w:rPr>
       </w:pPr>
       <w:r>
@@ -981,7 +957,6 @@
           <w:rFonts w:asciiTheme="minorHAnsi" w:eastAsiaTheme="minorEastAsia" w:hAnsiTheme="minorHAnsi" w:cstheme="minorBidi"/>
           <w:sz w:val="22"/>
           <w:szCs w:val="22"/>
-          <w:lang w:val="en-US"/>
         </w:rPr>
         <w:tab/>
       </w:r>
@@ -992,28 +967,19 @@
         <w:t>Quality Goals</w:t>
       </w:r>
       <w:r>
-        <w:rPr>
-          <w:lang w:val="en-US"/>
-        </w:rPr>
         <w:tab/>
       </w:r>
       <w:r>
         <w:fldChar w:fldCharType="begin"/>
       </w:r>
       <w:r>
-        <w:rPr>
-          <w:lang w:val="en-US"/>
-        </w:rPr>
-        <w:instrText xml:space="preserve"> PAGEREF _Toc452126774 \h </w:instrText>
+        <w:instrText xml:space="preserve"> PAGEREF _Toc452387840 \h </w:instrText>
       </w:r>
       <w:r>
         <w:fldChar w:fldCharType="separate"/>
       </w:r>
       <w:r>
-        <w:rPr>
-          <w:lang w:val="en-US"/>
-        </w:rPr>
-        <w:t>6</w:t>
+        <w:t>7</w:t>
       </w:r>
       <w:r>
         <w:fldChar w:fldCharType="end"/>
@@ -1026,7 +992,6 @@
           <w:rFonts w:asciiTheme="minorHAnsi" w:eastAsiaTheme="minorEastAsia" w:hAnsiTheme="minorHAnsi" w:cstheme="minorBidi"/>
           <w:sz w:val="22"/>
           <w:szCs w:val="22"/>
-          <w:lang w:val="en-US"/>
         </w:rPr>
       </w:pPr>
       <w:r>
@@ -1040,7 +1005,6 @@
           <w:rFonts w:asciiTheme="minorHAnsi" w:eastAsiaTheme="minorEastAsia" w:hAnsiTheme="minorHAnsi" w:cstheme="minorBidi"/>
           <w:sz w:val="22"/>
           <w:szCs w:val="22"/>
-          <w:lang w:val="en-US"/>
         </w:rPr>
         <w:tab/>
       </w:r>
@@ -1051,28 +1015,19 @@
         <w:t>Usability</w:t>
       </w:r>
       <w:r>
-        <w:rPr>
-          <w:lang w:val="en-US"/>
-        </w:rPr>
         <w:tab/>
       </w:r>
       <w:r>
         <w:fldChar w:fldCharType="begin"/>
       </w:r>
       <w:r>
-        <w:rPr>
-          <w:lang w:val="en-US"/>
-        </w:rPr>
-        <w:instrText xml:space="preserve"> PAGEREF _Toc452126775 \h </w:instrText>
+        <w:instrText xml:space="preserve"> PAGEREF _Toc452387841 \h </w:instrText>
       </w:r>
       <w:r>
         <w:fldChar w:fldCharType="separate"/>
       </w:r>
       <w:r>
-        <w:rPr>
-          <w:lang w:val="en-US"/>
-        </w:rPr>
-        <w:t>6</w:t>
+        <w:t>7</w:t>
       </w:r>
       <w:r>
         <w:fldChar w:fldCharType="end"/>
@@ -1085,7 +1040,6 @@
           <w:rFonts w:asciiTheme="minorHAnsi" w:eastAsiaTheme="minorEastAsia" w:hAnsiTheme="minorHAnsi" w:cstheme="minorBidi"/>
           <w:sz w:val="22"/>
           <w:szCs w:val="22"/>
-          <w:lang w:val="en-US"/>
         </w:rPr>
       </w:pPr>
       <w:r>
@@ -1099,7 +1053,6 @@
           <w:rFonts w:asciiTheme="minorHAnsi" w:eastAsiaTheme="minorEastAsia" w:hAnsiTheme="minorHAnsi" w:cstheme="minorBidi"/>
           <w:sz w:val="22"/>
           <w:szCs w:val="22"/>
-          <w:lang w:val="en-US"/>
         </w:rPr>
         <w:tab/>
       </w:r>
@@ -1110,28 +1063,19 @@
         <w:t>Testability</w:t>
       </w:r>
       <w:r>
-        <w:rPr>
-          <w:lang w:val="en-US"/>
-        </w:rPr>
         <w:tab/>
       </w:r>
       <w:r>
         <w:fldChar w:fldCharType="begin"/>
       </w:r>
       <w:r>
-        <w:rPr>
-          <w:lang w:val="en-US"/>
-        </w:rPr>
-        <w:instrText xml:space="preserve"> PAGEREF _Toc452126776 \h </w:instrText>
+        <w:instrText xml:space="preserve"> PAGEREF _Toc452387842 \h </w:instrText>
       </w:r>
       <w:r>
         <w:fldChar w:fldCharType="separate"/>
       </w:r>
       <w:r>
-        <w:rPr>
-          <w:lang w:val="en-US"/>
-        </w:rPr>
-        <w:t>6</w:t>
+        <w:t>7</w:t>
       </w:r>
       <w:r>
         <w:fldChar w:fldCharType="end"/>
@@ -1144,7 +1088,6 @@
           <w:rFonts w:asciiTheme="minorHAnsi" w:eastAsiaTheme="minorEastAsia" w:hAnsiTheme="minorHAnsi" w:cstheme="minorBidi"/>
           <w:sz w:val="22"/>
           <w:szCs w:val="22"/>
-          <w:lang w:val="en-US"/>
         </w:rPr>
       </w:pPr>
       <w:r>
@@ -1158,7 +1101,6 @@
           <w:rFonts w:asciiTheme="minorHAnsi" w:eastAsiaTheme="minorEastAsia" w:hAnsiTheme="minorHAnsi" w:cstheme="minorBidi"/>
           <w:sz w:val="22"/>
           <w:szCs w:val="22"/>
-          <w:lang w:val="en-US"/>
         </w:rPr>
         <w:tab/>
       </w:r>
@@ -1169,28 +1111,19 @@
         <w:t>Documentation</w:t>
       </w:r>
       <w:r>
-        <w:rPr>
-          <w:lang w:val="en-US"/>
-        </w:rPr>
         <w:tab/>
       </w:r>
       <w:r>
         <w:fldChar w:fldCharType="begin"/>
       </w:r>
       <w:r>
-        <w:rPr>
-          <w:lang w:val="en-US"/>
-        </w:rPr>
-        <w:instrText xml:space="preserve"> PAGEREF _Toc452126777 \h </w:instrText>
+        <w:instrText xml:space="preserve"> PAGEREF _Toc452387843 \h </w:instrText>
       </w:r>
       <w:r>
         <w:fldChar w:fldCharType="separate"/>
       </w:r>
       <w:r>
-        <w:rPr>
-          <w:lang w:val="en-US"/>
-        </w:rPr>
-        <w:t>6</w:t>
+        <w:t>7</w:t>
       </w:r>
       <w:r>
         <w:fldChar w:fldCharType="end"/>
@@ -1203,7 +1136,6 @@
           <w:rFonts w:asciiTheme="minorHAnsi" w:eastAsiaTheme="minorEastAsia" w:hAnsiTheme="minorHAnsi" w:cstheme="minorBidi"/>
           <w:sz w:val="22"/>
           <w:szCs w:val="22"/>
-          <w:lang w:val="en-US"/>
         </w:rPr>
       </w:pPr>
       <w:r>
@@ -1217,7 +1149,6 @@
           <w:rFonts w:asciiTheme="minorHAnsi" w:eastAsiaTheme="minorEastAsia" w:hAnsiTheme="minorHAnsi" w:cstheme="minorBidi"/>
           <w:sz w:val="22"/>
           <w:szCs w:val="22"/>
-          <w:lang w:val="en-US"/>
         </w:rPr>
         <w:tab/>
       </w:r>
@@ -1228,28 +1159,19 @@
         <w:t>Stakeholders</w:t>
       </w:r>
       <w:r>
-        <w:rPr>
-          <w:lang w:val="en-US"/>
-        </w:rPr>
         <w:tab/>
       </w:r>
       <w:r>
         <w:fldChar w:fldCharType="begin"/>
       </w:r>
       <w:r>
-        <w:rPr>
-          <w:lang w:val="en-US"/>
-        </w:rPr>
-        <w:instrText xml:space="preserve"> PAGEREF _Toc452126778 \h </w:instrText>
+        <w:instrText xml:space="preserve"> PAGEREF _Toc452387844 \h </w:instrText>
       </w:r>
       <w:r>
         <w:fldChar w:fldCharType="separate"/>
       </w:r>
       <w:r>
-        <w:rPr>
-          <w:lang w:val="en-US"/>
-        </w:rPr>
-        <w:t>6</w:t>
+        <w:t>7</w:t>
       </w:r>
       <w:r>
         <w:fldChar w:fldCharType="end"/>
@@ -1262,7 +1184,6 @@
           <w:rFonts w:asciiTheme="minorHAnsi" w:eastAsiaTheme="minorEastAsia" w:hAnsiTheme="minorHAnsi" w:cstheme="minorBidi"/>
           <w:sz w:val="22"/>
           <w:szCs w:val="22"/>
-          <w:lang w:val="en-US"/>
         </w:rPr>
       </w:pPr>
       <w:r>
@@ -1276,7 +1197,6 @@
           <w:rFonts w:asciiTheme="minorHAnsi" w:eastAsiaTheme="minorEastAsia" w:hAnsiTheme="minorHAnsi" w:cstheme="minorBidi"/>
           <w:sz w:val="22"/>
           <w:szCs w:val="22"/>
-          <w:lang w:val="en-US"/>
         </w:rPr>
         <w:tab/>
       </w:r>
@@ -1287,28 +1207,19 @@
         <w:t>Software Architects</w:t>
       </w:r>
       <w:r>
-        <w:rPr>
-          <w:lang w:val="en-US"/>
-        </w:rPr>
         <w:tab/>
       </w:r>
       <w:r>
         <w:fldChar w:fldCharType="begin"/>
       </w:r>
       <w:r>
-        <w:rPr>
-          <w:lang w:val="en-US"/>
-        </w:rPr>
-        <w:instrText xml:space="preserve"> PAGEREF _Toc452126779 \h </w:instrText>
+        <w:instrText xml:space="preserve"> PAGEREF _Toc452387845 \h </w:instrText>
       </w:r>
       <w:r>
         <w:fldChar w:fldCharType="separate"/>
       </w:r>
       <w:r>
-        <w:rPr>
-          <w:lang w:val="en-US"/>
-        </w:rPr>
-        <w:t>6</w:t>
+        <w:t>7</w:t>
       </w:r>
       <w:r>
         <w:fldChar w:fldCharType="end"/>
@@ -1358,7 +1269,7 @@
         <w:rPr>
           <w:lang w:val="en-US"/>
         </w:rPr>
-        <w:instrText xml:space="preserve"> PAGEREF _Toc452126780 \h </w:instrText>
+        <w:instrText xml:space="preserve"> PAGEREF _Toc452387846 \h </w:instrText>
       </w:r>
       <w:r>
         <w:fldChar w:fldCharType="separate"/>
@@ -1367,7 +1278,7 @@
         <w:rPr>
           <w:lang w:val="en-US"/>
         </w:rPr>
-        <w:t>6</w:t>
+        <w:t>7</w:t>
       </w:r>
       <w:r>
         <w:fldChar w:fldCharType="end"/>
@@ -1417,7 +1328,7 @@
         <w:rPr>
           <w:lang w:val="en-US"/>
         </w:rPr>
-        <w:instrText xml:space="preserve"> PAGEREF _Toc452126781 \h </w:instrText>
+        <w:instrText xml:space="preserve"> PAGEREF _Toc452387847 \h </w:instrText>
       </w:r>
       <w:r>
         <w:fldChar w:fldCharType="separate"/>
@@ -1426,7 +1337,7 @@
         <w:rPr>
           <w:lang w:val="en-US"/>
         </w:rPr>
-        <w:t>6</w:t>
+        <w:t>7</w:t>
       </w:r>
       <w:r>
         <w:fldChar w:fldCharType="end"/>
@@ -1476,7 +1387,7 @@
         <w:rPr>
           <w:lang w:val="en-US"/>
         </w:rPr>
-        <w:instrText xml:space="preserve"> PAGEREF _Toc452126782 \h </w:instrText>
+        <w:instrText xml:space="preserve"> PAGEREF _Toc452387848 \h </w:instrText>
       </w:r>
       <w:r>
         <w:fldChar w:fldCharType="separate"/>
@@ -1485,7 +1396,7 @@
         <w:rPr>
           <w:lang w:val="en-US"/>
         </w:rPr>
-        <w:t>6</w:t>
+        <w:t>7</w:t>
       </w:r>
       <w:r>
         <w:fldChar w:fldCharType="end"/>
@@ -1535,7 +1446,7 @@
         <w:rPr>
           <w:lang w:val="en-US"/>
         </w:rPr>
-        <w:instrText xml:space="preserve"> PAGEREF _Toc452126783 \h </w:instrText>
+        <w:instrText xml:space="preserve"> PAGEREF _Toc452387849 \h </w:instrText>
       </w:r>
       <w:r>
         <w:fldChar w:fldCharType="separate"/>
@@ -1544,7 +1455,7 @@
         <w:rPr>
           <w:lang w:val="en-US"/>
         </w:rPr>
-        <w:t>7</w:t>
+        <w:t>8</w:t>
       </w:r>
       <w:r>
         <w:fldChar w:fldCharType="end"/>
@@ -1594,7 +1505,7 @@
         <w:rPr>
           <w:lang w:val="en-US"/>
         </w:rPr>
-        <w:instrText xml:space="preserve"> PAGEREF _Toc452126784 \h </w:instrText>
+        <w:instrText xml:space="preserve"> PAGEREF _Toc452387850 \h </w:instrText>
       </w:r>
       <w:r>
         <w:fldChar w:fldCharType="separate"/>
@@ -1603,7 +1514,7 @@
         <w:rPr>
           <w:lang w:val="en-US"/>
         </w:rPr>
-        <w:t>7</w:t>
+        <w:t>8</w:t>
       </w:r>
       <w:r>
         <w:fldChar w:fldCharType="end"/>
@@ -1653,7 +1564,7 @@
         <w:rPr>
           <w:lang w:val="en-US"/>
         </w:rPr>
-        <w:instrText xml:space="preserve"> PAGEREF _Toc452126785 \h </w:instrText>
+        <w:instrText xml:space="preserve"> PAGEREF _Toc452387851 \h </w:instrText>
       </w:r>
       <w:r>
         <w:fldChar w:fldCharType="separate"/>
@@ -1662,7 +1573,7 @@
         <w:rPr>
           <w:lang w:val="en-US"/>
         </w:rPr>
-        <w:t>9</w:t>
+        <w:t>10</w:t>
       </w:r>
       <w:r>
         <w:fldChar w:fldCharType="end"/>
@@ -1712,7 +1623,7 @@
         <w:rPr>
           <w:lang w:val="en-US"/>
         </w:rPr>
-        <w:instrText xml:space="preserve"> PAGEREF _Toc452126786 \h </w:instrText>
+        <w:instrText xml:space="preserve"> PAGEREF _Toc452387852 \h </w:instrText>
       </w:r>
       <w:r>
         <w:fldChar w:fldCharType="separate"/>
@@ -1721,7 +1632,7 @@
         <w:rPr>
           <w:lang w:val="en-US"/>
         </w:rPr>
-        <w:t>11</w:t>
+        <w:t>12</w:t>
       </w:r>
       <w:r>
         <w:fldChar w:fldCharType="end"/>
@@ -1771,7 +1682,7 @@
         <w:rPr>
           <w:lang w:val="en-US"/>
         </w:rPr>
-        <w:instrText xml:space="preserve"> PAGEREF _Toc452126787 \h </w:instrText>
+        <w:instrText xml:space="preserve"> PAGEREF _Toc452387853 \h </w:instrText>
       </w:r>
       <w:r>
         <w:fldChar w:fldCharType="separate"/>
@@ -1780,7 +1691,7 @@
         <w:rPr>
           <w:lang w:val="en-US"/>
         </w:rPr>
-        <w:t>11</w:t>
+        <w:t>12</w:t>
       </w:r>
       <w:r>
         <w:fldChar w:fldCharType="end"/>
@@ -1830,7 +1741,7 @@
         <w:rPr>
           <w:lang w:val="en-US"/>
         </w:rPr>
-        <w:instrText xml:space="preserve"> PAGEREF _Toc452126788 \h </w:instrText>
+        <w:instrText xml:space="preserve"> PAGEREF _Toc452387854 \h </w:instrText>
       </w:r>
       <w:r>
         <w:fldChar w:fldCharType="separate"/>
@@ -1839,7 +1750,7 @@
         <w:rPr>
           <w:lang w:val="en-US"/>
         </w:rPr>
-        <w:t>11</w:t>
+        <w:t>12</w:t>
       </w:r>
       <w:r>
         <w:fldChar w:fldCharType="end"/>
@@ -1889,7 +1800,7 @@
         <w:rPr>
           <w:lang w:val="en-US"/>
         </w:rPr>
-        <w:instrText xml:space="preserve"> PAGEREF _Toc452126789 \h </w:instrText>
+        <w:instrText xml:space="preserve"> PAGEREF _Toc452387855 \h </w:instrText>
       </w:r>
       <w:r>
         <w:fldChar w:fldCharType="separate"/>
@@ -1898,7 +1809,7 @@
         <w:rPr>
           <w:lang w:val="en-US"/>
         </w:rPr>
-        <w:t>11</w:t>
+        <w:t>12</w:t>
       </w:r>
       <w:r>
         <w:fldChar w:fldCharType="end"/>
@@ -1948,7 +1859,7 @@
         <w:rPr>
           <w:lang w:val="en-US"/>
         </w:rPr>
-        <w:instrText xml:space="preserve"> PAGEREF _Toc452126790 \h </w:instrText>
+        <w:instrText xml:space="preserve"> PAGEREF _Toc452387856 \h </w:instrText>
       </w:r>
       <w:r>
         <w:fldChar w:fldCharType="separate"/>
@@ -1957,7 +1868,7 @@
         <w:rPr>
           <w:lang w:val="en-US"/>
         </w:rPr>
-        <w:t>11</w:t>
+        <w:t>12</w:t>
       </w:r>
       <w:r>
         <w:fldChar w:fldCharType="end"/>
@@ -2007,7 +1918,7 @@
         <w:rPr>
           <w:lang w:val="en-US"/>
         </w:rPr>
-        <w:instrText xml:space="preserve"> PAGEREF _Toc452126791 \h </w:instrText>
+        <w:instrText xml:space="preserve"> PAGEREF _Toc452387857 \h </w:instrText>
       </w:r>
       <w:r>
         <w:fldChar w:fldCharType="separate"/>
@@ -2016,7 +1927,7 @@
         <w:rPr>
           <w:lang w:val="en-US"/>
         </w:rPr>
-        <w:t>11</w:t>
+        <w:t>12</w:t>
       </w:r>
       <w:r>
         <w:fldChar w:fldCharType="end"/>
@@ -2068,7 +1979,7 @@
         <w:rPr>
           <w:lang w:val="en-US"/>
         </w:rPr>
-        <w:instrText xml:space="preserve"> PAGEREF _Toc452126792 \h </w:instrText>
+        <w:instrText xml:space="preserve"> PAGEREF _Toc452387858 \h </w:instrText>
       </w:r>
       <w:r>
         <w:fldChar w:fldCharType="separate"/>
@@ -2077,7 +1988,7 @@
         <w:rPr>
           <w:lang w:val="en-US"/>
         </w:rPr>
-        <w:t>12</w:t>
+        <w:t>13</w:t>
       </w:r>
       <w:r>
         <w:fldChar w:fldCharType="end"/>
@@ -2129,7 +2040,7 @@
         <w:rPr>
           <w:lang w:val="en-US"/>
         </w:rPr>
-        <w:instrText xml:space="preserve"> PAGEREF _Toc452126793 \h </w:instrText>
+        <w:instrText xml:space="preserve"> PAGEREF _Toc452387859 \h </w:instrText>
       </w:r>
       <w:r>
         <w:fldChar w:fldCharType="separate"/>
@@ -2138,7 +2049,7 @@
         <w:rPr>
           <w:lang w:val="en-US"/>
         </w:rPr>
-        <w:t>13</w:t>
+        <w:t>14</w:t>
       </w:r>
       <w:r>
         <w:fldChar w:fldCharType="end"/>
@@ -2190,7 +2101,7 @@
         <w:rPr>
           <w:lang w:val="en-US"/>
         </w:rPr>
-        <w:instrText xml:space="preserve"> PAGEREF _Toc452126794 \h </w:instrText>
+        <w:instrText xml:space="preserve"> PAGEREF _Toc452387860 \h </w:instrText>
       </w:r>
       <w:r>
         <w:fldChar w:fldCharType="separate"/>
@@ -2199,7 +2110,7 @@
         <w:rPr>
           <w:lang w:val="en-US"/>
         </w:rPr>
-        <w:t>14</w:t>
+        <w:t>15</w:t>
       </w:r>
       <w:r>
         <w:fldChar w:fldCharType="end"/>
@@ -2249,7 +2160,7 @@
         <w:rPr>
           <w:lang w:val="en-US"/>
         </w:rPr>
-        <w:instrText xml:space="preserve"> PAGEREF _Toc452126795 \h </w:instrText>
+        <w:instrText xml:space="preserve"> PAGEREF _Toc452387861 \h </w:instrText>
       </w:r>
       <w:r>
         <w:fldChar w:fldCharType="separate"/>
@@ -2258,7 +2169,7 @@
         <w:rPr>
           <w:lang w:val="en-US"/>
         </w:rPr>
-        <w:t>14</w:t>
+        <w:t>15</w:t>
       </w:r>
       <w:r>
         <w:fldChar w:fldCharType="end"/>
@@ -2308,7 +2219,7 @@
         <w:rPr>
           <w:lang w:val="en-US"/>
         </w:rPr>
-        <w:instrText xml:space="preserve"> PAGEREF _Toc452126796 \h </w:instrText>
+        <w:instrText xml:space="preserve"> PAGEREF _Toc452387862 \h </w:instrText>
       </w:r>
       <w:r>
         <w:fldChar w:fldCharType="separate"/>
@@ -2317,7 +2228,7 @@
         <w:rPr>
           <w:lang w:val="en-US"/>
         </w:rPr>
-        <w:t>14</w:t>
+        <w:t>15</w:t>
       </w:r>
       <w:r>
         <w:fldChar w:fldCharType="end"/>
@@ -2367,7 +2278,7 @@
         <w:rPr>
           <w:lang w:val="en-US"/>
         </w:rPr>
-        <w:instrText xml:space="preserve"> PAGEREF _Toc452126797 \h </w:instrText>
+        <w:instrText xml:space="preserve"> PAGEREF _Toc452387863 \h </w:instrText>
       </w:r>
       <w:r>
         <w:fldChar w:fldCharType="separate"/>
@@ -2376,7 +2287,7 @@
         <w:rPr>
           <w:lang w:val="en-US"/>
         </w:rPr>
-        <w:t>14</w:t>
+        <w:t>15</w:t>
       </w:r>
       <w:r>
         <w:fldChar w:fldCharType="end"/>
@@ -2426,7 +2337,7 @@
         <w:rPr>
           <w:lang w:val="en-US"/>
         </w:rPr>
-        <w:instrText xml:space="preserve"> PAGEREF _Toc452126798 \h </w:instrText>
+        <w:instrText xml:space="preserve"> PAGEREF _Toc452387864 \h </w:instrText>
       </w:r>
       <w:r>
         <w:fldChar w:fldCharType="separate"/>
@@ -2435,7 +2346,7 @@
         <w:rPr>
           <w:lang w:val="en-US"/>
         </w:rPr>
-        <w:t>15</w:t>
+        <w:t>16</w:t>
       </w:r>
       <w:r>
         <w:fldChar w:fldCharType="end"/>
@@ -2485,7 +2396,7 @@
         <w:rPr>
           <w:lang w:val="en-US"/>
         </w:rPr>
-        <w:instrText xml:space="preserve"> PAGEREF _Toc452126799 \h </w:instrText>
+        <w:instrText xml:space="preserve"> PAGEREF _Toc452387865 \h </w:instrText>
       </w:r>
       <w:r>
         <w:fldChar w:fldCharType="separate"/>
@@ -2494,7 +2405,7 @@
         <w:rPr>
           <w:lang w:val="en-US"/>
         </w:rPr>
-        <w:t>15</w:t>
+        <w:t>16</w:t>
       </w:r>
       <w:r>
         <w:fldChar w:fldCharType="end"/>
@@ -2544,7 +2455,7 @@
         <w:rPr>
           <w:lang w:val="en-US"/>
         </w:rPr>
-        <w:instrText xml:space="preserve"> PAGEREF _Toc452126800 \h </w:instrText>
+        <w:instrText xml:space="preserve"> PAGEREF _Toc452387866 \h </w:instrText>
       </w:r>
       <w:r>
         <w:fldChar w:fldCharType="separate"/>
@@ -2553,7 +2464,7 @@
         <w:rPr>
           <w:lang w:val="en-US"/>
         </w:rPr>
-        <w:t>16</w:t>
+        <w:t>17</w:t>
       </w:r>
       <w:r>
         <w:fldChar w:fldCharType="end"/>
@@ -2603,7 +2514,7 @@
         <w:rPr>
           <w:lang w:val="en-US"/>
         </w:rPr>
-        <w:instrText xml:space="preserve"> PAGEREF _Toc452126801 \h </w:instrText>
+        <w:instrText xml:space="preserve"> PAGEREF _Toc452387867 \h </w:instrText>
       </w:r>
       <w:r>
         <w:fldChar w:fldCharType="separate"/>
@@ -2612,7 +2523,7 @@
         <w:rPr>
           <w:lang w:val="en-US"/>
         </w:rPr>
-        <w:t>17</w:t>
+        <w:t>18</w:t>
       </w:r>
       <w:r>
         <w:fldChar w:fldCharType="end"/>
@@ -2662,7 +2573,7 @@
         <w:rPr>
           <w:lang w:val="en-US"/>
         </w:rPr>
-        <w:instrText xml:space="preserve"> PAGEREF _Toc452126802 \h </w:instrText>
+        <w:instrText xml:space="preserve"> PAGEREF _Toc452387868 \h </w:instrText>
       </w:r>
       <w:r>
         <w:fldChar w:fldCharType="separate"/>
@@ -2671,7 +2582,7 @@
         <w:rPr>
           <w:lang w:val="en-US"/>
         </w:rPr>
-        <w:t>19</w:t>
+        <w:t>20</w:t>
       </w:r>
       <w:r>
         <w:fldChar w:fldCharType="end"/>
@@ -2721,7 +2632,7 @@
         <w:rPr>
           <w:lang w:val="en-US"/>
         </w:rPr>
-        <w:instrText xml:space="preserve"> PAGEREF _Toc452126803 \h </w:instrText>
+        <w:instrText xml:space="preserve"> PAGEREF _Toc452387869 \h </w:instrText>
       </w:r>
       <w:r>
         <w:fldChar w:fldCharType="separate"/>
@@ -2730,7 +2641,66 @@
         <w:rPr>
           <w:lang w:val="en-US"/>
         </w:rPr>
-        <w:t>20</w:t>
+        <w:t>21</w:t>
+      </w:r>
+      <w:r>
+        <w:fldChar w:fldCharType="end"/>
+      </w:r>
+    </w:p>
+    <w:p>
+      <w:pPr>
+        <w:pStyle w:val="Verzeichnis3"/>
+        <w:rPr>
+          <w:rFonts w:asciiTheme="minorHAnsi" w:eastAsiaTheme="minorEastAsia" w:hAnsiTheme="minorHAnsi" w:cstheme="minorBidi"/>
+          <w:sz w:val="22"/>
+          <w:szCs w:val="22"/>
+          <w:lang w:val="en-US"/>
+        </w:rPr>
+      </w:pPr>
+      <w:r>
+        <w:rPr>
+          <w:lang w:val="en-US"/>
+        </w:rPr>
+        <w:t>4.3.1</w:t>
+      </w:r>
+      <w:r>
+        <w:rPr>
+          <w:rFonts w:asciiTheme="minorHAnsi" w:eastAsiaTheme="minorEastAsia" w:hAnsiTheme="minorHAnsi" w:cstheme="minorBidi"/>
+          <w:sz w:val="22"/>
+          <w:szCs w:val="22"/>
+          <w:lang w:val="en-US"/>
+        </w:rPr>
+        <w:tab/>
+      </w:r>
+      <w:r>
+        <w:rPr>
+          <w:lang w:val="en-US"/>
+        </w:rPr>
+        <w:t>Dynamic Webserver</w:t>
+      </w:r>
+      <w:r>
+        <w:rPr>
+          <w:lang w:val="en-US"/>
+        </w:rPr>
+        <w:tab/>
+      </w:r>
+      <w:r>
+        <w:fldChar w:fldCharType="begin"/>
+      </w:r>
+      <w:r>
+        <w:rPr>
+          <w:lang w:val="en-US"/>
+        </w:rPr>
+        <w:instrText xml:space="preserve"> PAGEREF _Toc452387870 \h </w:instrText>
+      </w:r>
+      <w:r>
+        <w:fldChar w:fldCharType="separate"/>
+      </w:r>
+      <w:r>
+        <w:rPr>
+          <w:lang w:val="en-US"/>
+        </w:rPr>
+        <w:t>22</w:t>
       </w:r>
       <w:r>
         <w:fldChar w:fldCharType="end"/>
@@ -2751,6 +2721,7 @@
         <w:rPr>
           <w:lang w:val="en-US"/>
         </w:rPr>
+        <w:lastRenderedPageBreak/>
         <w:t>5</w:t>
       </w:r>
       <w:r>
@@ -2782,7 +2753,7 @@
         <w:rPr>
           <w:lang w:val="en-US"/>
         </w:rPr>
-        <w:instrText xml:space="preserve"> PAGEREF _Toc452126804 \h </w:instrText>
+        <w:instrText xml:space="preserve"> PAGEREF _Toc452387871 \h </w:instrText>
       </w:r>
       <w:r>
         <w:fldChar w:fldCharType="separate"/>
@@ -2791,7 +2762,7 @@
         <w:rPr>
           <w:lang w:val="en-US"/>
         </w:rPr>
-        <w:t>21</w:t>
+        <w:t>23</w:t>
       </w:r>
       <w:r>
         <w:fldChar w:fldCharType="end"/>
@@ -2811,7 +2782,6 @@
         <w:rPr>
           <w:lang w:val="en-US"/>
         </w:rPr>
-        <w:lastRenderedPageBreak/>
         <w:t>5.1</w:t>
       </w:r>
       <w:r>
@@ -2842,7 +2812,7 @@
         <w:rPr>
           <w:lang w:val="en-US"/>
         </w:rPr>
-        <w:instrText xml:space="preserve"> PAGEREF _Toc452126805 \h </w:instrText>
+        <w:instrText xml:space="preserve"> PAGEREF _Toc452387872 \h </w:instrText>
       </w:r>
       <w:r>
         <w:fldChar w:fldCharType="separate"/>
@@ -2851,7 +2821,7 @@
         <w:rPr>
           <w:lang w:val="en-US"/>
         </w:rPr>
-        <w:t>21</w:t>
+        <w:t>23</w:t>
       </w:r>
       <w:r>
         <w:fldChar w:fldCharType="end"/>
@@ -2901,7 +2871,7 @@
         <w:rPr>
           <w:lang w:val="en-US"/>
         </w:rPr>
-        <w:instrText xml:space="preserve"> PAGEREF _Toc452126806 \h </w:instrText>
+        <w:instrText xml:space="preserve"> PAGEREF _Toc452387873 \h </w:instrText>
       </w:r>
       <w:r>
         <w:fldChar w:fldCharType="separate"/>
@@ -2910,7 +2880,7 @@
         <w:rPr>
           <w:lang w:val="en-US"/>
         </w:rPr>
-        <w:t>23</w:t>
+        <w:t>25</w:t>
       </w:r>
       <w:r>
         <w:fldChar w:fldCharType="end"/>
@@ -2960,7 +2930,7 @@
         <w:rPr>
           <w:lang w:val="en-US"/>
         </w:rPr>
-        <w:instrText xml:space="preserve"> PAGEREF _Toc452126807 \h </w:instrText>
+        <w:instrText xml:space="preserve"> PAGEREF _Toc452387874 \h </w:instrText>
       </w:r>
       <w:r>
         <w:fldChar w:fldCharType="separate"/>
@@ -2969,7 +2939,7 @@
         <w:rPr>
           <w:lang w:val="en-US"/>
         </w:rPr>
-        <w:t>24</w:t>
+        <w:t>26</w:t>
       </w:r>
       <w:r>
         <w:fldChar w:fldCharType="end"/>
@@ -3021,7 +2991,7 @@
         <w:rPr>
           <w:lang w:val="en-US"/>
         </w:rPr>
-        <w:instrText xml:space="preserve"> PAGEREF _Toc452126808 \h </w:instrText>
+        <w:instrText xml:space="preserve"> PAGEREF _Toc452387875 \h </w:instrText>
       </w:r>
       <w:r>
         <w:fldChar w:fldCharType="separate"/>
@@ -3030,7 +3000,7 @@
         <w:rPr>
           <w:lang w:val="en-US"/>
         </w:rPr>
-        <w:t>26</w:t>
+        <w:t>28</w:t>
       </w:r>
       <w:r>
         <w:fldChar w:fldCharType="end"/>
@@ -3082,7 +3052,7 @@
         <w:rPr>
           <w:lang w:val="en-US"/>
         </w:rPr>
-        <w:instrText xml:space="preserve"> PAGEREF _Toc452126809 \h </w:instrText>
+        <w:instrText xml:space="preserve"> PAGEREF _Toc452387876 \h </w:instrText>
       </w:r>
       <w:r>
         <w:fldChar w:fldCharType="separate"/>
@@ -3091,7 +3061,7 @@
         <w:rPr>
           <w:lang w:val="en-US"/>
         </w:rPr>
-        <w:t>27</w:t>
+        <w:t>29</w:t>
       </w:r>
       <w:r>
         <w:fldChar w:fldCharType="end"/>
@@ -3143,7 +3113,7 @@
         <w:rPr>
           <w:lang w:val="en-US"/>
         </w:rPr>
-        <w:instrText xml:space="preserve"> PAGEREF _Toc452126810 \h </w:instrText>
+        <w:instrText xml:space="preserve"> PAGEREF _Toc452387877 \h </w:instrText>
       </w:r>
       <w:r>
         <w:fldChar w:fldCharType="separate"/>
@@ -3152,7 +3122,7 @@
         <w:rPr>
           <w:lang w:val="en-US"/>
         </w:rPr>
-        <w:t>28</w:t>
+        <w:t>30</w:t>
       </w:r>
       <w:r>
         <w:fldChar w:fldCharType="end"/>
@@ -3202,7 +3172,7 @@
         <w:rPr>
           <w:lang w:val="en-US"/>
         </w:rPr>
-        <w:instrText xml:space="preserve"> PAGEREF _Toc452126811 \h </w:instrText>
+        <w:instrText xml:space="preserve"> PAGEREF _Toc452387878 \h </w:instrText>
       </w:r>
       <w:r>
         <w:fldChar w:fldCharType="separate"/>
@@ -3211,7 +3181,7 @@
         <w:rPr>
           <w:lang w:val="en-US"/>
         </w:rPr>
-        <w:t>28</w:t>
+        <w:t>30</w:t>
       </w:r>
       <w:r>
         <w:fldChar w:fldCharType="end"/>
@@ -3261,7 +3231,7 @@
         <w:rPr>
           <w:lang w:val="en-US"/>
         </w:rPr>
-        <w:instrText xml:space="preserve"> PAGEREF _Toc452126812 \h </w:instrText>
+        <w:instrText xml:space="preserve"> PAGEREF _Toc452387879 \h </w:instrText>
       </w:r>
       <w:r>
         <w:fldChar w:fldCharType="separate"/>
@@ -3270,7 +3240,7 @@
         <w:rPr>
           <w:lang w:val="en-US"/>
         </w:rPr>
-        <w:t>28</w:t>
+        <w:t>30</w:t>
       </w:r>
       <w:r>
         <w:fldChar w:fldCharType="end"/>
@@ -3320,7 +3290,7 @@
         <w:rPr>
           <w:lang w:val="en-US"/>
         </w:rPr>
-        <w:instrText xml:space="preserve"> PAGEREF _Toc452126813 \h </w:instrText>
+        <w:instrText xml:space="preserve"> PAGEREF _Toc452387880 \h </w:instrText>
       </w:r>
       <w:r>
         <w:fldChar w:fldCharType="separate"/>
@@ -3329,7 +3299,7 @@
         <w:rPr>
           <w:lang w:val="en-US"/>
         </w:rPr>
-        <w:t>28</w:t>
+        <w:t>30</w:t>
       </w:r>
       <w:r>
         <w:fldChar w:fldCharType="end"/>
@@ -3379,7 +3349,7 @@
         <w:rPr>
           <w:lang w:val="en-US"/>
         </w:rPr>
-        <w:instrText xml:space="preserve"> PAGEREF _Toc452126814 \h </w:instrText>
+        <w:instrText xml:space="preserve"> PAGEREF _Toc452387881 \h </w:instrText>
       </w:r>
       <w:r>
         <w:fldChar w:fldCharType="separate"/>
@@ -3388,7 +3358,7 @@
         <w:rPr>
           <w:lang w:val="en-US"/>
         </w:rPr>
-        <w:t>28</w:t>
+        <w:t>30</w:t>
       </w:r>
       <w:r>
         <w:fldChar w:fldCharType="end"/>
@@ -3438,7 +3408,7 @@
         <w:rPr>
           <w:lang w:val="en-US"/>
         </w:rPr>
-        <w:instrText xml:space="preserve"> PAGEREF _Toc452126815 \h </w:instrText>
+        <w:instrText xml:space="preserve"> PAGEREF _Toc452387882 \h </w:instrText>
       </w:r>
       <w:r>
         <w:fldChar w:fldCharType="separate"/>
@@ -3447,7 +3417,7 @@
         <w:rPr>
           <w:lang w:val="en-US"/>
         </w:rPr>
-        <w:t>30</w:t>
+        <w:t>32</w:t>
       </w:r>
       <w:r>
         <w:fldChar w:fldCharType="end"/>
@@ -3497,7 +3467,7 @@
         <w:rPr>
           <w:lang w:val="en-US"/>
         </w:rPr>
-        <w:instrText xml:space="preserve"> PAGEREF _Toc452126816 \h </w:instrText>
+        <w:instrText xml:space="preserve"> PAGEREF _Toc452387883 \h </w:instrText>
       </w:r>
       <w:r>
         <w:fldChar w:fldCharType="separate"/>
@@ -3506,7 +3476,7 @@
         <w:rPr>
           <w:lang w:val="en-US"/>
         </w:rPr>
-        <w:t>31</w:t>
+        <w:t>33</w:t>
       </w:r>
       <w:r>
         <w:fldChar w:fldCharType="end"/>
@@ -3556,7 +3526,7 @@
         <w:rPr>
           <w:lang w:val="en-US"/>
         </w:rPr>
-        <w:instrText xml:space="preserve"> PAGEREF _Toc452126817 \h </w:instrText>
+        <w:instrText xml:space="preserve"> PAGEREF _Toc452387884 \h </w:instrText>
       </w:r>
       <w:r>
         <w:fldChar w:fldCharType="separate"/>
@@ -3565,7 +3535,7 @@
         <w:rPr>
           <w:lang w:val="en-US"/>
         </w:rPr>
-        <w:t>31</w:t>
+        <w:t>33</w:t>
       </w:r>
       <w:r>
         <w:fldChar w:fldCharType="end"/>
@@ -3615,7 +3585,7 @@
         <w:rPr>
           <w:lang w:val="en-US"/>
         </w:rPr>
-        <w:instrText xml:space="preserve"> PAGEREF _Toc452126818 \h </w:instrText>
+        <w:instrText xml:space="preserve"> PAGEREF _Toc452387885 \h </w:instrText>
       </w:r>
       <w:r>
         <w:fldChar w:fldCharType="separate"/>
@@ -3624,7 +3594,7 @@
         <w:rPr>
           <w:lang w:val="en-US"/>
         </w:rPr>
-        <w:t>32</w:t>
+        <w:t>34</w:t>
       </w:r>
       <w:r>
         <w:fldChar w:fldCharType="end"/>
@@ -3674,7 +3644,7 @@
         <w:rPr>
           <w:lang w:val="en-US"/>
         </w:rPr>
-        <w:instrText xml:space="preserve"> PAGEREF _Toc452126819 \h </w:instrText>
+        <w:instrText xml:space="preserve"> PAGEREF _Toc452387886 \h </w:instrText>
       </w:r>
       <w:r>
         <w:fldChar w:fldCharType="separate"/>
@@ -3683,7 +3653,7 @@
         <w:rPr>
           <w:lang w:val="en-US"/>
         </w:rPr>
-        <w:t>32</w:t>
+        <w:t>34</w:t>
       </w:r>
       <w:r>
         <w:fldChar w:fldCharType="end"/>
@@ -3733,7 +3703,7 @@
         <w:rPr>
           <w:lang w:val="en-US"/>
         </w:rPr>
-        <w:instrText xml:space="preserve"> PAGEREF _Toc452126820 \h </w:instrText>
+        <w:instrText xml:space="preserve"> PAGEREF _Toc452387887 \h </w:instrText>
       </w:r>
       <w:r>
         <w:fldChar w:fldCharType="separate"/>
@@ -3742,7 +3712,7 @@
         <w:rPr>
           <w:lang w:val="en-US"/>
         </w:rPr>
-        <w:t>32</w:t>
+        <w:t>34</w:t>
       </w:r>
       <w:r>
         <w:fldChar w:fldCharType="end"/>
@@ -3792,7 +3762,7 @@
         <w:rPr>
           <w:lang w:val="en-US"/>
         </w:rPr>
-        <w:instrText xml:space="preserve"> PAGEREF _Toc452126821 \h </w:instrText>
+        <w:instrText xml:space="preserve"> PAGEREF _Toc452387888 \h </w:instrText>
       </w:r>
       <w:r>
         <w:fldChar w:fldCharType="separate"/>
@@ -3801,7 +3771,7 @@
         <w:rPr>
           <w:lang w:val="en-US"/>
         </w:rPr>
-        <w:t>33</w:t>
+        <w:t>35</w:t>
       </w:r>
       <w:r>
         <w:fldChar w:fldCharType="end"/>
@@ -3851,7 +3821,7 @@
         <w:rPr>
           <w:lang w:val="en-US"/>
         </w:rPr>
-        <w:instrText xml:space="preserve"> PAGEREF _Toc452126822 \h </w:instrText>
+        <w:instrText xml:space="preserve"> PAGEREF _Toc452387889 \h </w:instrText>
       </w:r>
       <w:r>
         <w:fldChar w:fldCharType="separate"/>
@@ -3860,7 +3830,7 @@
         <w:rPr>
           <w:lang w:val="en-US"/>
         </w:rPr>
-        <w:t>34</w:t>
+        <w:t>36</w:t>
       </w:r>
       <w:r>
         <w:fldChar w:fldCharType="end"/>
@@ -3910,7 +3880,7 @@
         <w:rPr>
           <w:lang w:val="en-US"/>
         </w:rPr>
-        <w:instrText xml:space="preserve"> PAGEREF _Toc452126823 \h </w:instrText>
+        <w:instrText xml:space="preserve"> PAGEREF _Toc452387890 \h </w:instrText>
       </w:r>
       <w:r>
         <w:fldChar w:fldCharType="separate"/>
@@ -3919,7 +3889,7 @@
         <w:rPr>
           <w:lang w:val="en-US"/>
         </w:rPr>
-        <w:t>34</w:t>
+        <w:t>36</w:t>
       </w:r>
       <w:r>
         <w:fldChar w:fldCharType="end"/>
@@ -3969,7 +3939,7 @@
         <w:rPr>
           <w:lang w:val="en-US"/>
         </w:rPr>
-        <w:instrText xml:space="preserve"> PAGEREF _Toc452126824 \h </w:instrText>
+        <w:instrText xml:space="preserve"> PAGEREF _Toc452387891 \h </w:instrText>
       </w:r>
       <w:r>
         <w:fldChar w:fldCharType="separate"/>
@@ -3978,7 +3948,7 @@
         <w:rPr>
           <w:lang w:val="en-US"/>
         </w:rPr>
-        <w:t>34</w:t>
+        <w:t>36</w:t>
       </w:r>
       <w:r>
         <w:fldChar w:fldCharType="end"/>
@@ -4028,7 +3998,7 @@
         <w:rPr>
           <w:lang w:val="en-US"/>
         </w:rPr>
-        <w:instrText xml:space="preserve"> PAGEREF _Toc452126825 \h </w:instrText>
+        <w:instrText xml:space="preserve"> PAGEREF _Toc452387892 \h </w:instrText>
       </w:r>
       <w:r>
         <w:fldChar w:fldCharType="separate"/>
@@ -4037,7 +4007,7 @@
         <w:rPr>
           <w:lang w:val="en-US"/>
         </w:rPr>
-        <w:t>34</w:t>
+        <w:t>36</w:t>
       </w:r>
       <w:r>
         <w:fldChar w:fldCharType="end"/>
@@ -4087,7 +4057,7 @@
         <w:rPr>
           <w:lang w:val="en-US"/>
         </w:rPr>
-        <w:instrText xml:space="preserve"> PAGEREF _Toc452126826 \h </w:instrText>
+        <w:instrText xml:space="preserve"> PAGEREF _Toc452387893 \h </w:instrText>
       </w:r>
       <w:r>
         <w:fldChar w:fldCharType="separate"/>
@@ -4096,7 +4066,7 @@
         <w:rPr>
           <w:lang w:val="en-US"/>
         </w:rPr>
-        <w:t>34</w:t>
+        <w:t>36</w:t>
       </w:r>
       <w:r>
         <w:fldChar w:fldCharType="end"/>
@@ -4146,7 +4116,7 @@
         <w:rPr>
           <w:lang w:val="en-US"/>
         </w:rPr>
-        <w:instrText xml:space="preserve"> PAGEREF _Toc452126827 \h </w:instrText>
+        <w:instrText xml:space="preserve"> PAGEREF _Toc452387894 \h </w:instrText>
       </w:r>
       <w:r>
         <w:fldChar w:fldCharType="separate"/>
@@ -4155,7 +4125,7 @@
         <w:rPr>
           <w:lang w:val="en-US"/>
         </w:rPr>
-        <w:t>35</w:t>
+        <w:t>37</w:t>
       </w:r>
       <w:r>
         <w:fldChar w:fldCharType="end"/>
@@ -4205,7 +4175,7 @@
         <w:rPr>
           <w:lang w:val="en-US"/>
         </w:rPr>
-        <w:instrText xml:space="preserve"> PAGEREF _Toc452126828 \h </w:instrText>
+        <w:instrText xml:space="preserve"> PAGEREF _Toc452387895 \h </w:instrText>
       </w:r>
       <w:r>
         <w:fldChar w:fldCharType="separate"/>
@@ -4214,7 +4184,7 @@
         <w:rPr>
           <w:lang w:val="en-US"/>
         </w:rPr>
-        <w:t>35</w:t>
+        <w:t>37</w:t>
       </w:r>
       <w:r>
         <w:fldChar w:fldCharType="end"/>
@@ -4264,7 +4234,7 @@
         <w:rPr>
           <w:lang w:val="en-US"/>
         </w:rPr>
-        <w:instrText xml:space="preserve"> PAGEREF _Toc452126829 \h </w:instrText>
+        <w:instrText xml:space="preserve"> PAGEREF _Toc452387896 \h </w:instrText>
       </w:r>
       <w:r>
         <w:fldChar w:fldCharType="separate"/>
@@ -4273,7 +4243,7 @@
         <w:rPr>
           <w:lang w:val="en-US"/>
         </w:rPr>
-        <w:t>35</w:t>
+        <w:t>37</w:t>
       </w:r>
       <w:r>
         <w:fldChar w:fldCharType="end"/>
@@ -4323,7 +4293,7 @@
         <w:rPr>
           <w:lang w:val="en-US"/>
         </w:rPr>
-        <w:instrText xml:space="preserve"> PAGEREF _Toc452126830 \h </w:instrText>
+        <w:instrText xml:space="preserve"> PAGEREF _Toc452387897 \h </w:instrText>
       </w:r>
       <w:r>
         <w:fldChar w:fldCharType="separate"/>
@@ -4332,7 +4302,7 @@
         <w:rPr>
           <w:lang w:val="en-US"/>
         </w:rPr>
-        <w:t>35</w:t>
+        <w:t>37</w:t>
       </w:r>
       <w:r>
         <w:fldChar w:fldCharType="end"/>
@@ -4382,7 +4352,7 @@
         <w:rPr>
           <w:lang w:val="en-US"/>
         </w:rPr>
-        <w:instrText xml:space="preserve"> PAGEREF _Toc452126831 \h </w:instrText>
+        <w:instrText xml:space="preserve"> PAGEREF _Toc452387898 \h </w:instrText>
       </w:r>
       <w:r>
         <w:fldChar w:fldCharType="separate"/>
@@ -4391,7 +4361,7 @@
         <w:rPr>
           <w:lang w:val="en-US"/>
         </w:rPr>
-        <w:t>36</w:t>
+        <w:t>38</w:t>
       </w:r>
       <w:r>
         <w:fldChar w:fldCharType="end"/>
@@ -4441,7 +4411,7 @@
         <w:rPr>
           <w:lang w:val="en-US"/>
         </w:rPr>
-        <w:instrText xml:space="preserve"> PAGEREF _Toc452126832 \h </w:instrText>
+        <w:instrText xml:space="preserve"> PAGEREF _Toc452387899 \h </w:instrText>
       </w:r>
       <w:r>
         <w:fldChar w:fldCharType="separate"/>
@@ -4450,7 +4420,7 @@
         <w:rPr>
           <w:lang w:val="en-US"/>
         </w:rPr>
-        <w:t>36</w:t>
+        <w:t>38</w:t>
       </w:r>
       <w:r>
         <w:fldChar w:fldCharType="end"/>
@@ -4502,7 +4472,7 @@
         <w:rPr>
           <w:lang w:val="en-US"/>
         </w:rPr>
-        <w:instrText xml:space="preserve"> PAGEREF _Toc452126833 \h </w:instrText>
+        <w:instrText xml:space="preserve"> PAGEREF _Toc452387900 \h </w:instrText>
       </w:r>
       <w:r>
         <w:fldChar w:fldCharType="separate"/>
@@ -4511,7 +4481,7 @@
         <w:rPr>
           <w:lang w:val="en-US"/>
         </w:rPr>
-        <w:t>37</w:t>
+        <w:t>39</w:t>
       </w:r>
       <w:r>
         <w:fldChar w:fldCharType="end"/>
@@ -4563,7 +4533,7 @@
         <w:rPr>
           <w:lang w:val="en-US"/>
         </w:rPr>
-        <w:instrText xml:space="preserve"> PAGEREF _Toc452126834 \h </w:instrText>
+        <w:instrText xml:space="preserve"> PAGEREF _Toc452387901 \h </w:instrText>
       </w:r>
       <w:r>
         <w:fldChar w:fldCharType="separate"/>
@@ -4572,7 +4542,7 @@
         <w:rPr>
           <w:lang w:val="en-US"/>
         </w:rPr>
-        <w:t>38</w:t>
+        <w:t>40</w:t>
       </w:r>
       <w:r>
         <w:fldChar w:fldCharType="end"/>
@@ -4624,7 +4594,7 @@
         <w:rPr>
           <w:lang w:val="en-US"/>
         </w:rPr>
-        <w:instrText xml:space="preserve"> PAGEREF _Toc452126835 \h </w:instrText>
+        <w:instrText xml:space="preserve"> PAGEREF _Toc452387902 \h </w:instrText>
       </w:r>
       <w:r>
         <w:fldChar w:fldCharType="separate"/>
@@ -4633,7 +4603,7 @@
         <w:rPr>
           <w:lang w:val="en-US"/>
         </w:rPr>
-        <w:t>39</w:t>
+        <w:t>41</w:t>
       </w:r>
       <w:r>
         <w:fldChar w:fldCharType="end"/>
@@ -4669,7 +4639,7 @@
         <w:rPr>
           <w:lang w:val="en-US"/>
         </w:rPr>
-        <w:instrText xml:space="preserve"> PAGEREF _Toc452126836 \h </w:instrText>
+        <w:instrText xml:space="preserve"> PAGEREF _Toc452387903 \h </w:instrText>
       </w:r>
       <w:r>
         <w:fldChar w:fldCharType="separate"/>
@@ -4678,7 +4648,7 @@
         <w:rPr>
           <w:lang w:val="en-US"/>
         </w:rPr>
-        <w:t>40</w:t>
+        <w:t>42</w:t>
       </w:r>
       <w:r>
         <w:fldChar w:fldCharType="end"/>
@@ -4714,7 +4684,7 @@
         <w:rPr>
           <w:lang w:val="en-US"/>
         </w:rPr>
-        <w:instrText xml:space="preserve"> PAGEREF _Toc452126837 \h </w:instrText>
+        <w:instrText xml:space="preserve"> PAGEREF _Toc452387904 \h </w:instrText>
       </w:r>
       <w:r>
         <w:fldChar w:fldCharType="separate"/>
@@ -4723,7 +4693,7 @@
         <w:rPr>
           <w:lang w:val="en-US"/>
         </w:rPr>
-        <w:t>40</w:t>
+        <w:t>42</w:t>
       </w:r>
       <w:r>
         <w:fldChar w:fldCharType="end"/>
@@ -4759,7 +4729,7 @@
         <w:rPr>
           <w:lang w:val="en-US"/>
         </w:rPr>
-        <w:instrText xml:space="preserve"> PAGEREF _Toc452126838 \h </w:instrText>
+        <w:instrText xml:space="preserve"> PAGEREF _Toc452387905 \h </w:instrText>
       </w:r>
       <w:r>
         <w:fldChar w:fldCharType="separate"/>
@@ -4768,7 +4738,7 @@
         <w:rPr>
           <w:lang w:val="en-US"/>
         </w:rPr>
-        <w:t>41</w:t>
+        <w:t>43</w:t>
       </w:r>
       <w:r>
         <w:fldChar w:fldCharType="end"/>
@@ -4785,6 +4755,7 @@
         </w:rPr>
       </w:pPr>
       <w:r>
+        <w:lastRenderedPageBreak/>
         <w:t>Version History</w:t>
       </w:r>
       <w:r>
@@ -4794,13 +4765,13 @@
         <w:fldChar w:fldCharType="begin"/>
       </w:r>
       <w:r>
-        <w:instrText xml:space="preserve"> PAGEREF _Toc452126839 \h </w:instrText>
+        <w:instrText xml:space="preserve"> PAGEREF _Toc452387906 \h </w:instrText>
       </w:r>
       <w:r>
         <w:fldChar w:fldCharType="separate"/>
       </w:r>
       <w:r>
-        <w:t>42</w:t>
+        <w:t>44</w:t>
       </w:r>
       <w:r>
         <w:fldChar w:fldCharType="end"/>
@@ -4826,7 +4797,7 @@
       <w:r>
         <w:t xml:space="preserve"> </w:t>
       </w:r>
-      <w:bookmarkStart w:id="1" w:name="_Toc452126771"/>
+      <w:bookmarkStart w:id="1" w:name="_Toc452387837"/>
       <w:proofErr w:type="spellStart"/>
       <w:r>
         <w:t>Preface</w:t>
@@ -4884,7 +4855,7 @@
           <w:lang w:val="en-US"/>
         </w:rPr>
       </w:pPr>
-      <w:bookmarkStart w:id="2" w:name="_Toc452126772"/>
+      <w:bookmarkStart w:id="2" w:name="_Toc452387838"/>
       <w:r>
         <w:rPr>
           <w:lang w:val="en-US"/>
@@ -4999,7 +4970,7 @@
           <w:lang w:val="en-US"/>
         </w:rPr>
       </w:pPr>
-      <w:bookmarkStart w:id="3" w:name="_Toc452126773"/>
+      <w:bookmarkStart w:id="3" w:name="_Toc452387839"/>
       <w:r>
         <w:rPr>
           <w:lang w:val="en-US"/>
@@ -5064,7 +5035,7 @@
                                 <w:lang w:val="en-US"/>
                               </w:rPr>
                             </w:pPr>
-                            <w:bookmarkStart w:id="4" w:name="_Toc452126840"/>
+                            <w:bookmarkStart w:id="4" w:name="_Toc452387907"/>
                             <w:r>
                               <w:rPr>
                                 <w:lang w:val="en-US"/>
@@ -5138,7 +5109,11 @@
           </mc:Choice>
           <mc:Fallback>
             <w:pict>
-              <v:shape w14:anchorId="607CA4BC" id="Textfeld 16" o:spid="_x0000_s1028" type="#_x0000_t202" style="position:absolute;left:0;text-align:left;margin-left:-.25pt;margin-top:328.2pt;width:425.15pt;height:47.25pt;z-index:251683840;visibility:visible;mso-wrap-style:square;mso-height-percent:0;mso-wrap-distance-left:9pt;mso-wrap-distance-top:0;mso-wrap-distance-right:9pt;mso-wrap-distance-bottom:0;mso-position-horizontal:absolute;mso-position-horizontal-relative:text;mso-position-vertical:absolute;mso-position-vertical-relative:text;mso-height-percent:0;mso-height-relative:margin;v-text-anchor:top" o:gfxdata="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" stroked="f">
+              <v:shapetype w14:anchorId="607CA4BC" id="_x0000_t202" coordsize="21600,21600" o:spt="202" path="m,l,21600r21600,l21600,xe">
+                <v:stroke joinstyle="miter"/>
+                <v:path gradientshapeok="t" o:connecttype="rect"/>
+              </v:shapetype>
+              <v:shape id="Textfeld 16" o:spid="_x0000_s1028" type="#_x0000_t202" style="position:absolute;left:0;text-align:left;margin-left:-.25pt;margin-top:328.2pt;width:425.15pt;height:47.25pt;z-index:251683840;visibility:visible;mso-wrap-style:square;mso-height-percent:0;mso-wrap-distance-left:9pt;mso-wrap-distance-top:0;mso-wrap-distance-right:9pt;mso-wrap-distance-bottom:0;mso-position-horizontal:absolute;mso-position-horizontal-relative:text;mso-position-vertical:absolute;mso-position-vertical-relative:text;mso-height-percent:0;mso-height-relative:margin;v-text-anchor:top" o:gfxdata="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" stroked="f">
                 <v:textbox inset="0,0,0,0">
                   <w:txbxContent>
                     <w:p>
@@ -5149,7 +5124,7 @@
                           <w:lang w:val="en-US"/>
                         </w:rPr>
                       </w:pPr>
-                      <w:bookmarkStart w:id="5" w:name="_Toc452126840"/>
+                      <w:bookmarkStart w:id="5" w:name="_Toc452387907"/>
                       <w:r>
                         <w:rPr>
                           <w:lang w:val="en-US"/>
@@ -5319,7 +5294,7 @@
           <w:lang w:val="en-US"/>
         </w:rPr>
       </w:pPr>
-      <w:bookmarkStart w:id="6" w:name="_Toc452126774"/>
+      <w:bookmarkStart w:id="6" w:name="_Toc452387840"/>
       <w:r>
         <w:rPr>
           <w:lang w:val="en-US"/>
@@ -5355,7 +5330,7 @@
           <w:lang w:val="en-US"/>
         </w:rPr>
       </w:pPr>
-      <w:bookmarkStart w:id="7" w:name="_Toc452126775"/>
+      <w:bookmarkStart w:id="7" w:name="_Toc452387841"/>
       <w:r>
         <w:rPr>
           <w:lang w:val="en-US"/>
@@ -5384,7 +5359,7 @@
           <w:lang w:val="en-US"/>
         </w:rPr>
       </w:pPr>
-      <w:bookmarkStart w:id="8" w:name="_Toc452126776"/>
+      <w:bookmarkStart w:id="8" w:name="_Toc452387842"/>
       <w:r>
         <w:rPr>
           <w:lang w:val="en-US"/>
@@ -5413,7 +5388,7 @@
           <w:lang w:val="en-US"/>
         </w:rPr>
       </w:pPr>
-      <w:bookmarkStart w:id="9" w:name="_Toc452126777"/>
+      <w:bookmarkStart w:id="9" w:name="_Toc452387843"/>
       <w:r>
         <w:rPr>
           <w:lang w:val="en-US"/>
@@ -5456,7 +5431,7 @@
           <w:lang w:val="en-US"/>
         </w:rPr>
       </w:pPr>
-      <w:bookmarkStart w:id="10" w:name="_Toc452126778"/>
+      <w:bookmarkStart w:id="10" w:name="_Toc452387844"/>
       <w:r>
         <w:rPr>
           <w:lang w:val="en-US"/>
@@ -5491,7 +5466,7 @@
           <w:lang w:val="en-US"/>
         </w:rPr>
       </w:pPr>
-      <w:bookmarkStart w:id="11" w:name="_Toc452126779"/>
+      <w:bookmarkStart w:id="11" w:name="_Toc452387845"/>
       <w:r>
         <w:rPr>
           <w:lang w:val="en-US"/>
@@ -5579,7 +5554,7 @@
           <w:lang w:val="en-US"/>
         </w:rPr>
       </w:pPr>
-      <w:bookmarkStart w:id="12" w:name="_Toc452126780"/>
+      <w:bookmarkStart w:id="12" w:name="_Toc452387846"/>
       <w:r>
         <w:rPr>
           <w:lang w:val="en-US"/>
@@ -5613,7 +5588,7 @@
           <w:lang w:val="en-US"/>
         </w:rPr>
       </w:pPr>
-      <w:bookmarkStart w:id="13" w:name="_Toc452126781"/>
+      <w:bookmarkStart w:id="13" w:name="_Toc452387847"/>
       <w:r>
         <w:rPr>
           <w:lang w:val="en-US"/>
@@ -5647,7 +5622,7 @@
           <w:lang w:val="en-US"/>
         </w:rPr>
       </w:pPr>
-      <w:bookmarkStart w:id="14" w:name="_Toc452126782"/>
+      <w:bookmarkStart w:id="14" w:name="_Toc452387848"/>
       <w:r>
         <w:rPr>
           <w:lang w:val="en-US"/>
@@ -5699,7 +5674,7 @@
           <w:lang w:val="en-US"/>
         </w:rPr>
       </w:pPr>
-      <w:bookmarkStart w:id="15" w:name="_Toc452126783"/>
+      <w:bookmarkStart w:id="15" w:name="_Toc452387849"/>
       <w:r>
         <w:rPr>
           <w:lang w:val="en-US"/>
@@ -5729,7 +5704,7 @@
           <w:lang w:val="en-US"/>
         </w:rPr>
       </w:pPr>
-      <w:bookmarkStart w:id="16" w:name="_Toc452126784"/>
+      <w:bookmarkStart w:id="16" w:name="_Toc452387850"/>
       <w:r>
         <w:rPr>
           <w:lang w:val="en-US"/>
@@ -6163,7 +6138,7 @@
           <w:lang w:val="en-US"/>
         </w:rPr>
       </w:pPr>
-      <w:bookmarkStart w:id="17" w:name="_Toc452126848"/>
+      <w:bookmarkStart w:id="17" w:name="_Toc452387916"/>
       <w:r>
         <w:t xml:space="preserve">Table </w:t>
       </w:r>
@@ -6620,7 +6595,7 @@
         <w:pStyle w:val="Beschriftung"/>
         <w:jc w:val="center"/>
       </w:pPr>
-      <w:bookmarkStart w:id="19" w:name="_Toc452126849"/>
+      <w:bookmarkStart w:id="19" w:name="_Toc452387917"/>
       <w:r>
         <w:t xml:space="preserve">Table </w:t>
       </w:r>
@@ -7101,7 +7076,7 @@
           <w:lang w:val="en-US"/>
         </w:rPr>
       </w:pPr>
-      <w:bookmarkStart w:id="21" w:name="_Toc452126850"/>
+      <w:bookmarkStart w:id="21" w:name="_Toc452387918"/>
       <w:r>
         <w:t xml:space="preserve">Table </w:t>
       </w:r>
@@ -7558,7 +7533,7 @@
         <w:pStyle w:val="Beschriftung"/>
         <w:jc w:val="center"/>
       </w:pPr>
-      <w:bookmarkStart w:id="23" w:name="_Toc452126851"/>
+      <w:bookmarkStart w:id="23" w:name="_Toc452387919"/>
       <w:r>
         <w:t xml:space="preserve">Table </w:t>
       </w:r>
@@ -8054,7 +8029,7 @@
         <w:jc w:val="center"/>
       </w:pPr>
       <w:bookmarkStart w:id="25" w:name="_Ref451931813"/>
-      <w:bookmarkStart w:id="26" w:name="_Toc452126852"/>
+      <w:bookmarkStart w:id="26" w:name="_Toc452387920"/>
       <w:r>
         <w:t xml:space="preserve">Table </w:t>
       </w:r>
@@ -8094,7 +8069,7 @@
       <w:pPr>
         <w:pStyle w:val="berschrift3"/>
       </w:pPr>
-      <w:bookmarkStart w:id="28" w:name="_Toc452126785"/>
+      <w:bookmarkStart w:id="28" w:name="_Toc452387851"/>
       <w:r>
         <w:t>Future</w:t>
       </w:r>
@@ -8528,7 +8503,7 @@
         <w:pStyle w:val="Beschriftung"/>
         <w:jc w:val="center"/>
       </w:pPr>
-      <w:bookmarkStart w:id="29" w:name="_Toc452126853"/>
+      <w:bookmarkStart w:id="29" w:name="_Toc452387921"/>
       <w:r>
         <w:t xml:space="preserve">Table </w:t>
       </w:r>
@@ -8999,7 +8974,7 @@
           <w:lang w:val="en-US"/>
         </w:rPr>
       </w:pPr>
-      <w:bookmarkStart w:id="30" w:name="_Toc452126854"/>
+      <w:bookmarkStart w:id="30" w:name="_Toc452387922"/>
       <w:r>
         <w:t xml:space="preserve">Table </w:t>
       </w:r>
@@ -9478,7 +9453,7 @@
           <w:lang w:val="en-US"/>
         </w:rPr>
       </w:pPr>
-      <w:bookmarkStart w:id="31" w:name="_Toc452126855"/>
+      <w:bookmarkStart w:id="31" w:name="_Toc452387923"/>
       <w:r>
         <w:t xml:space="preserve">Table </w:t>
       </w:r>
@@ -9515,7 +9490,7 @@
           <w:lang w:val="en-US"/>
         </w:rPr>
       </w:pPr>
-      <w:bookmarkStart w:id="32" w:name="_Toc452126786"/>
+      <w:bookmarkStart w:id="32" w:name="_Toc452387852"/>
       <w:r>
         <w:rPr>
           <w:lang w:val="en-US"/>
@@ -9545,7 +9520,7 @@
           <w:lang w:val="en-US"/>
         </w:rPr>
       </w:pPr>
-      <w:bookmarkStart w:id="33" w:name="_Toc452126787"/>
+      <w:bookmarkStart w:id="33" w:name="_Toc452387853"/>
       <w:r>
         <w:rPr>
           <w:lang w:val="en-US"/>
@@ -9574,7 +9549,7 @@
           <w:lang w:val="en-US"/>
         </w:rPr>
       </w:pPr>
-      <w:bookmarkStart w:id="34" w:name="_Toc452126788"/>
+      <w:bookmarkStart w:id="34" w:name="_Toc452387854"/>
       <w:r>
         <w:rPr>
           <w:lang w:val="en-US"/>
@@ -9603,7 +9578,7 @@
           <w:lang w:val="en-US"/>
         </w:rPr>
       </w:pPr>
-      <w:bookmarkStart w:id="35" w:name="_Toc452126789"/>
+      <w:bookmarkStart w:id="35" w:name="_Toc452387855"/>
       <w:r>
         <w:rPr>
           <w:lang w:val="en-US"/>
@@ -9632,7 +9607,7 @@
           <w:lang w:val="en-US"/>
         </w:rPr>
       </w:pPr>
-      <w:bookmarkStart w:id="36" w:name="_Toc452126790"/>
+      <w:bookmarkStart w:id="36" w:name="_Toc452387856"/>
       <w:r>
         <w:rPr>
           <w:lang w:val="en-US"/>
@@ -9661,7 +9636,7 @@
           <w:lang w:val="en-US"/>
         </w:rPr>
       </w:pPr>
-      <w:bookmarkStart w:id="37" w:name="_Toc452126791"/>
+      <w:bookmarkStart w:id="37" w:name="_Toc452387857"/>
       <w:r>
         <w:rPr>
           <w:lang w:val="en-US"/>
@@ -9690,7 +9665,7 @@
           <w:lang w:val="en-US"/>
         </w:rPr>
       </w:pPr>
-      <w:bookmarkStart w:id="38" w:name="_Toc452126792"/>
+      <w:bookmarkStart w:id="38" w:name="_Toc452387858"/>
       <w:r>
         <w:rPr>
           <w:lang w:val="en-US"/>
@@ -9781,7 +9756,7 @@
           <w:lang w:val="en-US"/>
         </w:rPr>
       </w:pPr>
-      <w:bookmarkStart w:id="39" w:name="_Toc452126793"/>
+      <w:bookmarkStart w:id="39" w:name="_Toc452387859"/>
       <w:r>
         <w:rPr>
           <w:noProof/>
@@ -9837,7 +9812,7 @@
                                 <w:lang w:val="en-US"/>
                               </w:rPr>
                             </w:pPr>
-                            <w:bookmarkStart w:id="40" w:name="_Toc452126841"/>
+                            <w:bookmarkStart w:id="40" w:name="_Toc452387908"/>
                             <w:r>
                               <w:rPr>
                                 <w:lang w:val="en-US"/>
@@ -9917,7 +9892,7 @@
                           <w:lang w:val="en-US"/>
                         </w:rPr>
                       </w:pPr>
-                      <w:bookmarkStart w:id="41" w:name="_Toc452126841"/>
+                      <w:bookmarkStart w:id="41" w:name="_Toc452387908"/>
                       <w:r>
                         <w:rPr>
                           <w:lang w:val="en-US"/>
@@ -10065,7 +10040,7 @@
           <w:lang w:val="en-US"/>
         </w:rPr>
       </w:pPr>
-      <w:bookmarkStart w:id="42" w:name="_Toc452126794"/>
+      <w:bookmarkStart w:id="42" w:name="_Toc452387860"/>
       <w:r>
         <w:rPr>
           <w:lang w:val="en-US"/>
@@ -10110,7 +10085,7 @@
           <w:lang w:val="en-US"/>
         </w:rPr>
       </w:pPr>
-      <w:bookmarkStart w:id="43" w:name="_Toc452126795"/>
+      <w:bookmarkStart w:id="43" w:name="_Toc452387861"/>
       <w:r>
         <w:rPr>
           <w:lang w:val="en-US"/>
@@ -10176,7 +10151,7 @@
                                 <w:lang w:val="en-US"/>
                               </w:rPr>
                             </w:pPr>
-                            <w:bookmarkStart w:id="44" w:name="_Toc452126842"/>
+                            <w:bookmarkStart w:id="44" w:name="_Toc452387909"/>
                             <w:r>
                               <w:rPr>
                                 <w:lang w:val="en-US"/>
@@ -10265,7 +10240,7 @@
                           <w:lang w:val="en-US"/>
                         </w:rPr>
                       </w:pPr>
-                      <w:bookmarkStart w:id="45" w:name="_Toc452126842"/>
+                      <w:bookmarkStart w:id="45" w:name="_Toc452387909"/>
                       <w:r>
                         <w:rPr>
                           <w:lang w:val="en-US"/>
@@ -10345,7 +10320,7 @@
           <w:lang w:val="en-US"/>
         </w:rPr>
       </w:pPr>
-      <w:bookmarkStart w:id="46" w:name="_Toc452126796"/>
+      <w:bookmarkStart w:id="46" w:name="_Toc452387862"/>
       <w:r>
         <w:rPr>
           <w:noProof/>
@@ -10483,7 +10458,7 @@
           <w:lang w:val="en-US"/>
         </w:rPr>
       </w:pPr>
-      <w:bookmarkStart w:id="48" w:name="_Toc452126797"/>
+      <w:bookmarkStart w:id="48" w:name="_Toc452387863"/>
       <w:r>
         <w:rPr>
           <w:lang w:val="en-US"/>
@@ -10554,7 +10529,7 @@
           <w:lang w:val="en-US"/>
         </w:rPr>
       </w:pPr>
-      <w:bookmarkStart w:id="49" w:name="_Toc452126798"/>
+      <w:bookmarkStart w:id="49" w:name="_Toc452387864"/>
       <w:r>
         <w:rPr>
           <w:lang w:val="en-US"/>
@@ -10595,7 +10570,7 @@
           <w:lang w:val="en-US"/>
         </w:rPr>
       </w:pPr>
-      <w:bookmarkStart w:id="50" w:name="_Toc452126799"/>
+      <w:bookmarkStart w:id="50" w:name="_Toc452387865"/>
       <w:r>
         <w:rPr>
           <w:lang w:val="en-US"/>
@@ -10640,7 +10615,7 @@
           <w:lang w:val="en-US"/>
         </w:rPr>
       </w:pPr>
-      <w:bookmarkStart w:id="54" w:name="_Toc452126800"/>
+      <w:bookmarkStart w:id="54" w:name="_Toc452387866"/>
       <w:r>
         <w:rPr>
           <w:noProof/>
@@ -10694,7 +10669,7 @@
                               </w:rPr>
                             </w:pPr>
                             <w:bookmarkStart w:id="55" w:name="_Ref452126411"/>
-                            <w:bookmarkStart w:id="56" w:name="_Toc452126843"/>
+                            <w:bookmarkStart w:id="56" w:name="_Toc452387910"/>
                             <w:r>
                               <w:rPr>
                                 <w:lang w:val="en-US"/>
@@ -10768,7 +10743,7 @@
                         </w:rPr>
                       </w:pPr>
                       <w:bookmarkStart w:id="57" w:name="_Ref452126411"/>
-                      <w:bookmarkStart w:id="58" w:name="_Toc452126843"/>
+                      <w:bookmarkStart w:id="58" w:name="_Toc452387910"/>
                       <w:r>
                         <w:rPr>
                           <w:lang w:val="en-US"/>
@@ -11026,7 +11001,7 @@
         </w:rPr>
       </w:pPr>
       <w:bookmarkStart w:id="59" w:name="_Toc452055188"/>
-      <w:bookmarkStart w:id="60" w:name="_Toc452126801"/>
+      <w:bookmarkStart w:id="60" w:name="_Toc452387867"/>
       <w:r>
         <w:rPr>
           <w:lang w:val="en-US"/>
@@ -11547,7 +11522,7 @@
           <w:lang w:val="en-US"/>
         </w:rPr>
       </w:pPr>
-      <w:bookmarkStart w:id="61" w:name="_Toc452126802"/>
+      <w:bookmarkStart w:id="61" w:name="_Toc452387868"/>
       <w:r>
         <w:rPr>
           <w:lang w:val="en-US"/>
@@ -11567,13 +11542,7 @@
         <w:rPr>
           <w:lang w:val="en-US"/>
         </w:rPr>
-        <w:t>This chapter lists all technologies used in knowledge base system und relates them to level 1 and level 2 components.</w:t>
-      </w:r>
-      <w:r>
-        <w:rPr>
-          <w:lang w:val="en-US"/>
-        </w:rPr>
-        <w:t xml:space="preserve"> </w:t>
+        <w:t xml:space="preserve">This chapter lists all technologies used in knowledge base system und relates them to level 1 and level 2 components. </w:t>
       </w:r>
       <w:r>
         <w:rPr>
@@ -11730,7 +11699,7 @@
                               </w:rPr>
                             </w:pPr>
                             <w:bookmarkStart w:id="62" w:name="_Ref452126308"/>
-                            <w:bookmarkStart w:id="63" w:name="_Toc452126844"/>
+                            <w:bookmarkStart w:id="63" w:name="_Toc452387911"/>
                             <w:r>
                               <w:rPr>
                                 <w:lang w:val="en-US"/>
@@ -11806,7 +11775,7 @@
                         </w:rPr>
                       </w:pPr>
                       <w:bookmarkStart w:id="64" w:name="_Ref452126308"/>
-                      <w:bookmarkStart w:id="65" w:name="_Toc452126844"/>
+                      <w:bookmarkStart w:id="65" w:name="_Toc452387911"/>
                       <w:r>
                         <w:rPr>
                           <w:lang w:val="en-US"/>
@@ -11965,25 +11934,7 @@
         <w:rPr>
           <w:lang w:val="en-US"/>
         </w:rPr>
-        <w:t xml:space="preserve"> component (l</w:t>
-      </w:r>
-      <w:r>
-        <w:rPr>
-          <w:lang w:val="en-US"/>
-        </w:rPr>
-        <w:t>evel</w:t>
-      </w:r>
-      <w:r>
-        <w:rPr>
-          <w:lang w:val="en-US"/>
-        </w:rPr>
-        <w:t xml:space="preserve"> </w:t>
-      </w:r>
-      <w:r>
-        <w:rPr>
-          <w:lang w:val="en-US"/>
-        </w:rPr>
-        <w:t>1)</w:t>
+        <w:t xml:space="preserve"> component (level 1)</w:t>
       </w:r>
       <w:r>
         <w:rPr>
@@ -11995,13 +11946,7 @@
         <w:rPr>
           <w:lang w:val="en-US"/>
         </w:rPr>
-        <w:t xml:space="preserve"> of the client side JavaS</w:t>
-      </w:r>
-      <w:r>
-        <w:rPr>
-          <w:lang w:val="en-US"/>
-        </w:rPr>
-        <w:t>cript web framework Angu</w:t>
+        <w:t xml:space="preserve"> of the client side JavaScript web framework Angu</w:t>
       </w:r>
       <w:r>
         <w:rPr>
@@ -12162,19 +12107,7 @@
         <w:rPr>
           <w:lang w:val="en-US"/>
         </w:rPr>
-        <w:t>Dynamic webserver uses REST/JSON API in order to communicate with OpenSearch</w:t>
-      </w:r>
-      <w:r>
-        <w:rPr>
-          <w:lang w:val="en-US"/>
-        </w:rPr>
-        <w:t>-</w:t>
-      </w:r>
-      <w:r>
-        <w:rPr>
-          <w:lang w:val="en-US"/>
-        </w:rPr>
-        <w:t>Server.</w:t>
+        <w:t>Dynamic webserver uses REST/JSON API in order to communicate with OpenSearch-Server.</w:t>
       </w:r>
     </w:p>
     <w:p>
@@ -12211,7 +12144,7 @@
           <w:lang w:val="en-US"/>
         </w:rPr>
       </w:pPr>
-      <w:bookmarkStart w:id="66" w:name="_Toc452126803"/>
+      <w:bookmarkStart w:id="66" w:name="_Toc452387869"/>
       <w:r>
         <w:rPr>
           <w:lang w:val="en-US"/>
@@ -12230,7 +12163,475 @@
         <w:rPr>
           <w:lang w:val="en-US"/>
         </w:rPr>
-        <w:t>TODO detailed view on Dynamic Webserver internals (not yet designed)</w:t>
+        <w:t>Building block level 3 describes the internal structure of the dynamic webserver and the frontend.</w:t>
+      </w:r>
+    </w:p>
+    <w:p>
+      <w:pPr>
+        <w:pStyle w:val="berschrift3"/>
+        <w:rPr>
+          <w:lang w:val="en-US"/>
+        </w:rPr>
+      </w:pPr>
+      <w:bookmarkStart w:id="67" w:name="_Toc452387870"/>
+      <w:r>
+        <w:rPr>
+          <w:lang w:val="en-US"/>
+        </w:rPr>
+        <w:lastRenderedPageBreak/>
+        <w:t>Dynamic Webserver</w:t>
+      </w:r>
+      <w:bookmarkEnd w:id="67"/>
+    </w:p>
+    <w:p>
+      <w:pPr>
+        <w:rPr>
+          <w:lang w:val="en-US"/>
+        </w:rPr>
+      </w:pPr>
+      <w:r>
+        <w:rPr>
+          <w:noProof/>
+        </w:rPr>
+        <mc:AlternateContent>
+          <mc:Choice Requires="wps">
+            <w:drawing>
+              <wp:anchor distT="0" distB="0" distL="114300" distR="114300" simplePos="0" relativeHeight="251693056" behindDoc="0" locked="0" layoutInCell="1" allowOverlap="1" wp14:anchorId="24DDED86" wp14:editId="373D4200">
+                <wp:simplePos x="0" y="0"/>
+                <wp:positionH relativeFrom="column">
+                  <wp:posOffset>749300</wp:posOffset>
+                </wp:positionH>
+                <wp:positionV relativeFrom="paragraph">
+                  <wp:posOffset>2672080</wp:posOffset>
+                </wp:positionV>
+                <wp:extent cx="3476625" cy="635"/>
+                <wp:effectExtent l="0" t="0" r="0" b="0"/>
+                <wp:wrapTopAndBottom/>
+                <wp:docPr id="22" name="Textfeld 22"/>
+                <wp:cNvGraphicFramePr/>
+                <a:graphic xmlns:a="http://schemas.openxmlformats.org/drawingml/2006/main">
+                  <a:graphicData uri="http://schemas.microsoft.com/office/word/2010/wordprocessingShape">
+                    <wps:wsp>
+                      <wps:cNvSpPr txBox="1"/>
+                      <wps:spPr>
+                        <a:xfrm>
+                          <a:off x="0" y="0"/>
+                          <a:ext cx="3476625" cy="635"/>
+                        </a:xfrm>
+                        <a:prstGeom prst="rect">
+                          <a:avLst/>
+                        </a:prstGeom>
+                        <a:solidFill>
+                          <a:prstClr val="white"/>
+                        </a:solidFill>
+                        <a:ln>
+                          <a:noFill/>
+                        </a:ln>
+                        <a:effectLst/>
+                      </wps:spPr>
+                      <wps:txbx>
+                        <w:txbxContent>
+                          <w:p>
+                            <w:pPr>
+                              <w:pStyle w:val="Beschriftung"/>
+                              <w:jc w:val="center"/>
+                              <w:rPr>
+                                <w:noProof/>
+                                <w:lang w:val="en-US"/>
+                              </w:rPr>
+                            </w:pPr>
+                            <w:bookmarkStart w:id="68" w:name="_Ref452387374"/>
+                            <w:bookmarkStart w:id="69" w:name="_Toc452387912"/>
+                            <w:r>
+                              <w:rPr>
+                                <w:lang w:val="en-US"/>
+                              </w:rPr>
+                              <w:t xml:space="preserve">Figure </w:t>
+                            </w:r>
+                            <w:r>
+                              <w:rPr>
+                                <w:lang w:val="en-US"/>
+                              </w:rPr>
+                              <w:fldChar w:fldCharType="begin"/>
+                            </w:r>
+                            <w:r>
+                              <w:rPr>
+                                <w:lang w:val="en-US"/>
+                              </w:rPr>
+                              <w:instrText xml:space="preserve"> SEQ Figure \* ARABIC </w:instrText>
+                            </w:r>
+                            <w:r>
+                              <w:rPr>
+                                <w:lang w:val="en-US"/>
+                              </w:rPr>
+                              <w:fldChar w:fldCharType="separate"/>
+                            </w:r>
+                            <w:r>
+                              <w:rPr>
+                                <w:noProof/>
+                                <w:lang w:val="en-US"/>
+                              </w:rPr>
+                              <w:t>6</w:t>
+                            </w:r>
+                            <w:r>
+                              <w:rPr>
+                                <w:lang w:val="en-US"/>
+                              </w:rPr>
+                              <w:fldChar w:fldCharType="end"/>
+                            </w:r>
+                            <w:bookmarkEnd w:id="68"/>
+                            <w:r>
+                              <w:rPr>
+                                <w:lang w:val="en-US"/>
+                              </w:rPr>
+                              <w:t>: dynamic webserver components</w:t>
+                            </w:r>
+                            <w:bookmarkEnd w:id="69"/>
+                          </w:p>
+                        </w:txbxContent>
+                      </wps:txbx>
+                      <wps:bodyPr rot="0" spcFirstLastPara="0" vertOverflow="overflow" horzOverflow="overflow" vert="horz" wrap="square" lIns="0" tIns="0" rIns="0" bIns="0" numCol="1" spcCol="0" rtlCol="0" fromWordArt="0" anchor="t" anchorCtr="0" forceAA="0" compatLnSpc="1">
+                        <a:prstTxWarp prst="textNoShape">
+                          <a:avLst/>
+                        </a:prstTxWarp>
+                        <a:spAutoFit/>
+                      </wps:bodyPr>
+                    </wps:wsp>
+                  </a:graphicData>
+                </a:graphic>
+              </wp:anchor>
+            </w:drawing>
+          </mc:Choice>
+          <mc:Fallback>
+            <w:pict>
+              <v:shape w14:anchorId="24DDED86" id="Textfeld 22" o:spid="_x0000_s1033" type="#_x0000_t202" style="position:absolute;left:0;text-align:left;margin-left:59pt;margin-top:210.4pt;width:273.75pt;height:.05pt;z-index:251693056;visibility:visible;mso-wrap-style:square;mso-wrap-distance-left:9pt;mso-wrap-distance-top:0;mso-wrap-distance-right:9pt;mso-wrap-distance-bottom:0;mso-position-horizontal:absolute;mso-position-horizontal-relative:text;mso-position-vertical:absolute;mso-position-vertical-relative:text;v-text-anchor:top" o:gfxdata="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" stroked="f">
+                <v:textbox style="mso-fit-shape-to-text:t" inset="0,0,0,0">
+                  <w:txbxContent>
+                    <w:p>
+                      <w:pPr>
+                        <w:pStyle w:val="Beschriftung"/>
+                        <w:jc w:val="center"/>
+                        <w:rPr>
+                          <w:noProof/>
+                          <w:lang w:val="en-US"/>
+                        </w:rPr>
+                      </w:pPr>
+                      <w:bookmarkStart w:id="70" w:name="_Ref452387374"/>
+                      <w:bookmarkStart w:id="71" w:name="_Toc452387912"/>
+                      <w:r>
+                        <w:rPr>
+                          <w:lang w:val="en-US"/>
+                        </w:rPr>
+                        <w:t xml:space="preserve">Figure </w:t>
+                      </w:r>
+                      <w:r>
+                        <w:rPr>
+                          <w:lang w:val="en-US"/>
+                        </w:rPr>
+                        <w:fldChar w:fldCharType="begin"/>
+                      </w:r>
+                      <w:r>
+                        <w:rPr>
+                          <w:lang w:val="en-US"/>
+                        </w:rPr>
+                        <w:instrText xml:space="preserve"> SEQ Figure \* ARABIC </w:instrText>
+                      </w:r>
+                      <w:r>
+                        <w:rPr>
+                          <w:lang w:val="en-US"/>
+                        </w:rPr>
+                        <w:fldChar w:fldCharType="separate"/>
+                      </w:r>
+                      <w:r>
+                        <w:rPr>
+                          <w:noProof/>
+                          <w:lang w:val="en-US"/>
+                        </w:rPr>
+                        <w:t>6</w:t>
+                      </w:r>
+                      <w:r>
+                        <w:rPr>
+                          <w:lang w:val="en-US"/>
+                        </w:rPr>
+                        <w:fldChar w:fldCharType="end"/>
+                      </w:r>
+                      <w:bookmarkEnd w:id="70"/>
+                      <w:r>
+                        <w:rPr>
+                          <w:lang w:val="en-US"/>
+                        </w:rPr>
+                        <w:t>: dynamic webserver components</w:t>
+                      </w:r>
+                      <w:bookmarkEnd w:id="71"/>
+                    </w:p>
+                  </w:txbxContent>
+                </v:textbox>
+                <w10:wrap type="topAndBottom"/>
+              </v:shape>
+            </w:pict>
+          </mc:Fallback>
+        </mc:AlternateContent>
+      </w:r>
+      <w:r>
+        <w:rPr>
+          <w:noProof/>
+        </w:rPr>
+        <w:drawing>
+          <wp:anchor distT="0" distB="0" distL="114300" distR="114300" simplePos="0" relativeHeight="251691008" behindDoc="0" locked="0" layoutInCell="1" allowOverlap="1" wp14:anchorId="3DA18F05" wp14:editId="3586EDD4">
+            <wp:simplePos x="0" y="0"/>
+            <wp:positionH relativeFrom="column">
+              <wp:posOffset>749300</wp:posOffset>
+            </wp:positionH>
+            <wp:positionV relativeFrom="paragraph">
+              <wp:posOffset>833755</wp:posOffset>
+            </wp:positionV>
+            <wp:extent cx="3477600" cy="1782000"/>
+            <wp:effectExtent l="0" t="0" r="8890" b="8890"/>
+            <wp:wrapTopAndBottom/>
+            <wp:docPr id="21" name="Grafik 21" descr="C:\Hochschule\Master\MSP\knowledgebase\docs\documentation\architecture\diagrams\component level 3.png"/>
+            <wp:cNvGraphicFramePr>
+              <a:graphicFrameLocks xmlns:a="http://schemas.openxmlformats.org/drawingml/2006/main" noChangeAspect="1"/>
+            </wp:cNvGraphicFramePr>
+            <a:graphic xmlns:a="http://schemas.openxmlformats.org/drawingml/2006/main">
+              <a:graphicData uri="http://schemas.openxmlformats.org/drawingml/2006/picture">
+                <pic:pic xmlns:pic="http://schemas.openxmlformats.org/drawingml/2006/picture">
+                  <pic:nvPicPr>
+                    <pic:cNvPr id="0" name="Picture 1" descr="C:\Hochschule\Master\MSP\knowledgebase\docs\documentation\architecture\diagrams\component level 3.png"/>
+                    <pic:cNvPicPr>
+                      <a:picLocks noChangeAspect="1" noChangeArrowheads="1"/>
+                    </pic:cNvPicPr>
+                  </pic:nvPicPr>
+                  <pic:blipFill>
+                    <a:blip r:embed="rId16">
+                      <a:extLst>
+                        <a:ext uri="{28A0092B-C50C-407E-A947-70E740481C1C}">
+                          <a14:useLocalDpi xmlns:a14="http://schemas.microsoft.com/office/drawing/2010/main" val="0"/>
+                        </a:ext>
+                      </a:extLst>
+                    </a:blip>
+                    <a:srcRect/>
+                    <a:stretch>
+                      <a:fillRect/>
+                    </a:stretch>
+                  </pic:blipFill>
+                  <pic:spPr bwMode="auto">
+                    <a:xfrm>
+                      <a:off x="0" y="0"/>
+                      <a:ext cx="3477600" cy="1782000"/>
+                    </a:xfrm>
+                    <a:prstGeom prst="rect">
+                      <a:avLst/>
+                    </a:prstGeom>
+                    <a:noFill/>
+                    <a:ln>
+                      <a:noFill/>
+                    </a:ln>
+                  </pic:spPr>
+                </pic:pic>
+              </a:graphicData>
+            </a:graphic>
+            <wp14:sizeRelH relativeFrom="margin">
+              <wp14:pctWidth>0</wp14:pctWidth>
+            </wp14:sizeRelH>
+            <wp14:sizeRelV relativeFrom="margin">
+              <wp14:pctHeight>0</wp14:pctHeight>
+            </wp14:sizeRelV>
+          </wp:anchor>
+        </w:drawing>
+      </w:r>
+      <w:r>
+        <w:rPr>
+          <w:lang w:val="en-US"/>
+        </w:rPr>
+        <w:t xml:space="preserve">The dynamic webserver consists of the four components Article Handler, Article Service, Database Service and File System Service and exports a REST API for the frontend. </w:t>
+      </w:r>
+      <w:r>
+        <w:rPr>
+          <w:i/>
+          <w:lang w:val="en-US"/>
+        </w:rPr>
+        <w:fldChar w:fldCharType="begin"/>
+      </w:r>
+      <w:r>
+        <w:rPr>
+          <w:i/>
+          <w:lang w:val="en-US"/>
+        </w:rPr>
+        <w:instrText xml:space="preserve"> REF _Ref452387374 \h </w:instrText>
+      </w:r>
+      <w:r>
+        <w:rPr>
+          <w:i/>
+          <w:lang w:val="en-US"/>
+        </w:rPr>
+        <w:instrText xml:space="preserve"> \* MERGEFORMAT </w:instrText>
+      </w:r>
+      <w:r>
+        <w:rPr>
+          <w:i/>
+          <w:lang w:val="en-US"/>
+        </w:rPr>
+      </w:r>
+      <w:r>
+        <w:rPr>
+          <w:i/>
+          <w:lang w:val="en-US"/>
+        </w:rPr>
+        <w:fldChar w:fldCharType="separate"/>
+      </w:r>
+      <w:r>
+        <w:rPr>
+          <w:i/>
+          <w:lang w:val="en-US"/>
+        </w:rPr>
+        <w:t xml:space="preserve">Figure </w:t>
+      </w:r>
+      <w:r>
+        <w:rPr>
+          <w:i/>
+          <w:noProof/>
+          <w:lang w:val="en-US"/>
+        </w:rPr>
+        <w:t>6</w:t>
+      </w:r>
+      <w:r>
+        <w:rPr>
+          <w:i/>
+          <w:lang w:val="en-US"/>
+        </w:rPr>
+        <w:fldChar w:fldCharType="end"/>
+      </w:r>
+      <w:r>
+        <w:rPr>
+          <w:lang w:val="en-US"/>
+        </w:rPr>
+        <w:t xml:space="preserve"> </w:t>
+      </w:r>
+      <w:r>
+        <w:rPr>
+          <w:lang w:val="en-US"/>
+        </w:rPr>
+        <w:t>shows the internals of the dynamic we</w:t>
+      </w:r>
+      <w:r>
+        <w:rPr>
+          <w:lang w:val="en-US"/>
+        </w:rPr>
+        <w:t>bserver in a component diagram.</w:t>
+      </w:r>
+    </w:p>
+    <w:p>
+      <w:pPr>
+        <w:pStyle w:val="berschrift4"/>
+        <w:rPr>
+          <w:lang w:val="en-US"/>
+        </w:rPr>
+      </w:pPr>
+      <w:r>
+        <w:rPr>
+          <w:lang w:val="en-US"/>
+        </w:rPr>
+        <w:t>Article Handler</w:t>
+      </w:r>
+    </w:p>
+    <w:p>
+      <w:pPr>
+        <w:rPr>
+          <w:lang w:val="en-US"/>
+        </w:rPr>
+      </w:pPr>
+      <w:r>
+        <w:rPr>
+          <w:lang w:val="en-US"/>
+        </w:rPr>
+        <w:t>The Article Handler provides the REST API of the dynamic webserver. It allows to create, read, update, delete and search for articles</w:t>
+      </w:r>
+      <w:r>
+        <w:rPr>
+          <w:lang w:val="en-US"/>
+        </w:rPr>
+        <w:t>. It uses the Article Service for these functions.</w:t>
+      </w:r>
+    </w:p>
+    <w:p>
+      <w:pPr>
+        <w:pStyle w:val="berschrift4"/>
+        <w:rPr>
+          <w:lang w:val="en-US"/>
+        </w:rPr>
+      </w:pPr>
+      <w:r>
+        <w:rPr>
+          <w:lang w:val="en-US"/>
+        </w:rPr>
+        <w:t>Article Service</w:t>
+      </w:r>
+    </w:p>
+    <w:p>
+      <w:pPr>
+        <w:rPr>
+          <w:lang w:val="en-US"/>
+        </w:rPr>
+      </w:pPr>
+      <w:r>
+        <w:rPr>
+          <w:lang w:val="en-US"/>
+        </w:rPr>
+        <w:t>The Article Service allows to create, read, update, delete and search for articles. It uses the Database Service to access article metadata from the database and the File System Service for persistence operations of the articles and its documents.</w:t>
+      </w:r>
+    </w:p>
+    <w:p>
+      <w:pPr>
+        <w:pStyle w:val="berschrift4"/>
+        <w:rPr>
+          <w:lang w:val="en-US"/>
+        </w:rPr>
+      </w:pPr>
+      <w:r>
+        <w:rPr>
+          <w:lang w:val="en-US"/>
+        </w:rPr>
+        <w:t>Database Service</w:t>
+      </w:r>
+    </w:p>
+    <w:p>
+      <w:pPr>
+        <w:rPr>
+          <w:lang w:val="en-US"/>
+        </w:rPr>
+      </w:pPr>
+      <w:r>
+        <w:rPr>
+          <w:lang w:val="en-US"/>
+        </w:rPr>
+        <w:t>The Database Service encapsulates the database from the application logic.</w:t>
+      </w:r>
+    </w:p>
+    <w:p>
+      <w:pPr>
+        <w:pStyle w:val="berschrift4"/>
+        <w:rPr>
+          <w:lang w:val="en-US"/>
+        </w:rPr>
+      </w:pPr>
+      <w:r>
+        <w:rPr>
+          <w:lang w:val="en-US"/>
+        </w:rPr>
+        <w:t>File System Service</w:t>
+      </w:r>
+    </w:p>
+    <w:p>
+      <w:pPr>
+        <w:rPr>
+          <w:lang w:val="en-US"/>
+        </w:rPr>
+      </w:pPr>
+      <w:r>
+        <w:rPr>
+          <w:lang w:val="en-US"/>
+        </w:rPr>
+        <w:t>The File System Service handles all file system accesses and provides an abstraction layer away from the file system for the application logic.</w:t>
       </w:r>
     </w:p>
     <w:p>
@@ -12240,7 +12641,7 @@
           <w:lang w:val="en-US"/>
         </w:rPr>
       </w:pPr>
-      <w:bookmarkStart w:id="67" w:name="_Toc452126804"/>
+      <w:bookmarkStart w:id="72" w:name="_Toc452387871"/>
       <w:r>
         <w:rPr>
           <w:lang w:val="en-US"/>
@@ -12248,7 +12649,7 @@
         <w:lastRenderedPageBreak/>
         <w:t>Runtime View</w:t>
       </w:r>
-      <w:bookmarkEnd w:id="67"/>
+      <w:bookmarkEnd w:id="72"/>
     </w:p>
     <w:p>
       <w:pPr>
@@ -12294,14 +12695,14 @@
           <w:lang w:val="en-US"/>
         </w:rPr>
       </w:pPr>
-      <w:bookmarkStart w:id="68" w:name="_Toc452126805"/>
+      <w:bookmarkStart w:id="73" w:name="_Toc452387872"/>
       <w:r>
         <w:rPr>
           <w:lang w:val="en-US"/>
         </w:rPr>
         <w:t>Create Article</w:t>
       </w:r>
-      <w:bookmarkEnd w:id="68"/>
+      <w:bookmarkEnd w:id="73"/>
     </w:p>
     <w:p>
       <w:pPr>
@@ -12678,7 +13079,7 @@
                     </pic:cNvPicPr>
                   </pic:nvPicPr>
                   <pic:blipFill>
-                    <a:blip r:embed="rId16">
+                    <a:blip r:embed="rId17">
                       <a:extLst>
                         <a:ext uri="{28A0092B-C50C-407E-A947-70E740481C1C}">
                           <a14:useLocalDpi xmlns:a14="http://schemas.microsoft.com/office/drawing/2010/main" val="0"/>
@@ -12765,8 +13166,8 @@
                                 <w:lang w:val="en-US"/>
                               </w:rPr>
                             </w:pPr>
-                            <w:bookmarkStart w:id="69" w:name="_Ref451939241"/>
-                            <w:bookmarkStart w:id="70" w:name="_Toc452126845"/>
+                            <w:bookmarkStart w:id="74" w:name="_Ref451939241"/>
+                            <w:bookmarkStart w:id="75" w:name="_Toc452387913"/>
                             <w:r>
                               <w:rPr>
                                 <w:lang w:val="en-US"/>
@@ -12796,7 +13197,7 @@
                                 <w:noProof/>
                                 <w:lang w:val="en-US"/>
                               </w:rPr>
-                              <w:t>6</w:t>
+                              <w:t>7</w:t>
                             </w:r>
                             <w:r>
                               <w:rPr>
@@ -12804,14 +13205,14 @@
                               </w:rPr>
                               <w:fldChar w:fldCharType="end"/>
                             </w:r>
-                            <w:bookmarkEnd w:id="69"/>
+                            <w:bookmarkEnd w:id="74"/>
                             <w:r>
                               <w:rPr>
                                 <w:lang w:val="en-US"/>
                               </w:rPr>
                               <w:t>: create article sequence diagram</w:t>
                             </w:r>
-                            <w:bookmarkEnd w:id="70"/>
+                            <w:bookmarkEnd w:id="75"/>
                           </w:p>
                         </w:txbxContent>
                       </wps:txbx>
@@ -12832,7 +13233,7 @@
           </mc:Choice>
           <mc:Fallback>
             <w:pict>
-              <v:shape w14:anchorId="2546020A" id="Textfeld 13" o:spid="_x0000_s1033" type="#_x0000_t202" style="position:absolute;left:0;text-align:left;margin-left:-1.45pt;margin-top:627.45pt;width:425.45pt;height:.05pt;z-index:251674624;visibility:visible;mso-wrap-style:square;mso-height-percent:0;mso-wrap-distance-left:9pt;mso-wrap-distance-top:0;mso-wrap-distance-right:9pt;mso-wrap-distance-bottom:0;mso-position-horizontal:absolute;mso-position-horizontal-relative:text;mso-position-vertical:absolute;mso-position-vertical-relative:text;mso-height-percent:0;mso-height-relative:margin;v-text-anchor:top" o:gfxdata="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" stroked="f">
+              <v:shape w14:anchorId="2546020A" id="Textfeld 13" o:spid="_x0000_s1034" type="#_x0000_t202" style="position:absolute;left:0;text-align:left;margin-left:-1.45pt;margin-top:627.45pt;width:425.45pt;height:.05pt;z-index:251674624;visibility:visible;mso-wrap-style:square;mso-height-percent:0;mso-wrap-distance-left:9pt;mso-wrap-distance-top:0;mso-wrap-distance-right:9pt;mso-wrap-distance-bottom:0;mso-position-horizontal:absolute;mso-position-horizontal-relative:text;mso-position-vertical:absolute;mso-position-vertical-relative:text;mso-height-percent:0;mso-height-relative:margin;v-text-anchor:top" o:gfxdata="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" stroked="f">
                 <v:textbox style="mso-fit-shape-to-text:t" inset="0,0,0,0">
                   <w:txbxContent>
                     <w:p>
@@ -12844,8 +13245,8 @@
                           <w:lang w:val="en-US"/>
                         </w:rPr>
                       </w:pPr>
-                      <w:bookmarkStart w:id="71" w:name="_Ref451939241"/>
-                      <w:bookmarkStart w:id="72" w:name="_Toc452126845"/>
+                      <w:bookmarkStart w:id="76" w:name="_Ref451939241"/>
+                      <w:bookmarkStart w:id="77" w:name="_Toc452387913"/>
                       <w:r>
                         <w:rPr>
                           <w:lang w:val="en-US"/>
@@ -12875,7 +13276,7 @@
                           <w:noProof/>
                           <w:lang w:val="en-US"/>
                         </w:rPr>
-                        <w:t>6</w:t>
+                        <w:t>7</w:t>
                       </w:r>
                       <w:r>
                         <w:rPr>
@@ -12883,14 +13284,14 @@
                         </w:rPr>
                         <w:fldChar w:fldCharType="end"/>
                       </w:r>
-                      <w:bookmarkEnd w:id="71"/>
+                      <w:bookmarkEnd w:id="76"/>
                       <w:r>
                         <w:rPr>
                           <w:lang w:val="en-US"/>
                         </w:rPr>
                         <w:t>: create article sequence diagram</w:t>
                       </w:r>
-                      <w:bookmarkEnd w:id="72"/>
+                      <w:bookmarkEnd w:id="77"/>
                     </w:p>
                   </w:txbxContent>
                 </v:textbox>
@@ -12908,9 +13309,9 @@
           <w:lang w:val="en-US"/>
         </w:rPr>
       </w:pPr>
-      <w:bookmarkStart w:id="73" w:name="_Ref451938736"/>
-      <w:bookmarkStart w:id="74" w:name="_Ref451938740"/>
-      <w:bookmarkStart w:id="75" w:name="_Toc452126806"/>
+      <w:bookmarkStart w:id="78" w:name="_Ref451938736"/>
+      <w:bookmarkStart w:id="79" w:name="_Ref451938740"/>
+      <w:bookmarkStart w:id="80" w:name="_Toc452387873"/>
       <w:r>
         <w:rPr>
           <w:lang w:val="en-US"/>
@@ -12918,9 +13319,9 @@
         <w:lastRenderedPageBreak/>
         <w:t>Read Article</w:t>
       </w:r>
-      <w:bookmarkEnd w:id="73"/>
-      <w:bookmarkEnd w:id="74"/>
-      <w:bookmarkEnd w:id="75"/>
+      <w:bookmarkEnd w:id="78"/>
+      <w:bookmarkEnd w:id="79"/>
+      <w:bookmarkEnd w:id="80"/>
     </w:p>
     <w:p>
       <w:pPr>
@@ -12958,7 +13359,7 @@
                     </pic:cNvPicPr>
                   </pic:nvPicPr>
                   <pic:blipFill>
-                    <a:blip r:embed="rId17">
+                    <a:blip r:embed="rId18">
                       <a:extLst>
                         <a:ext uri="{28A0092B-C50C-407E-A947-70E740481C1C}">
                           <a14:useLocalDpi xmlns:a14="http://schemas.microsoft.com/office/drawing/2010/main" val="0"/>
@@ -13045,8 +13446,8 @@
                                 <w:lang w:val="en-US"/>
                               </w:rPr>
                             </w:pPr>
-                            <w:bookmarkStart w:id="76" w:name="_Ref451941139"/>
-                            <w:bookmarkStart w:id="77" w:name="_Toc452126846"/>
+                            <w:bookmarkStart w:id="81" w:name="_Ref451941139"/>
+                            <w:bookmarkStart w:id="82" w:name="_Toc452387914"/>
                             <w:r>
                               <w:rPr>
                                 <w:lang w:val="en-US"/>
@@ -13076,7 +13477,7 @@
                                 <w:noProof/>
                                 <w:lang w:val="en-US"/>
                               </w:rPr>
-                              <w:t>7</w:t>
+                              <w:t>8</w:t>
                             </w:r>
                             <w:r>
                               <w:rPr>
@@ -13084,14 +13485,14 @@
                               </w:rPr>
                               <w:fldChar w:fldCharType="end"/>
                             </w:r>
-                            <w:bookmarkEnd w:id="76"/>
+                            <w:bookmarkEnd w:id="81"/>
                             <w:r>
                               <w:rPr>
                                 <w:lang w:val="en-US"/>
                               </w:rPr>
                               <w:t>: read article sequence diagram</w:t>
                             </w:r>
-                            <w:bookmarkEnd w:id="77"/>
+                            <w:bookmarkEnd w:id="82"/>
                           </w:p>
                         </w:txbxContent>
                       </wps:txbx>
@@ -13112,7 +13513,7 @@
           </mc:Choice>
           <mc:Fallback>
             <w:pict>
-              <v:shape w14:anchorId="02A16A59" id="Textfeld 10" o:spid="_x0000_s1034" type="#_x0000_t202" style="position:absolute;left:0;text-align:left;margin-left:10.25pt;margin-top:631.65pt;width:398.8pt;height:24.75pt;z-index:251677696;visibility:visible;mso-wrap-style:square;mso-height-percent:0;mso-wrap-distance-left:9pt;mso-wrap-distance-top:0;mso-wrap-distance-right:9pt;mso-wrap-distance-bottom:0;mso-position-horizontal:absolute;mso-position-horizontal-relative:text;mso-position-vertical:absolute;mso-position-vertical-relative:text;mso-height-percent:0;mso-height-relative:margin;v-text-anchor:top" o:gfxdata="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" stroked="f">
+              <v:shape w14:anchorId="02A16A59" id="Textfeld 10" o:spid="_x0000_s1035" type="#_x0000_t202" style="position:absolute;left:0;text-align:left;margin-left:10.25pt;margin-top:631.65pt;width:398.8pt;height:24.75pt;z-index:251677696;visibility:visible;mso-wrap-style:square;mso-height-percent:0;mso-wrap-distance-left:9pt;mso-wrap-distance-top:0;mso-wrap-distance-right:9pt;mso-wrap-distance-bottom:0;mso-position-horizontal:absolute;mso-position-horizontal-relative:text;mso-position-vertical:absolute;mso-position-vertical-relative:text;mso-height-percent:0;mso-height-relative:margin;v-text-anchor:top" o:gfxdata="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" stroked="f">
                 <v:textbox inset="0,0,0,0">
                   <w:txbxContent>
                     <w:p>
@@ -13124,8 +13525,8 @@
                           <w:lang w:val="en-US"/>
                         </w:rPr>
                       </w:pPr>
-                      <w:bookmarkStart w:id="78" w:name="_Ref451941139"/>
-                      <w:bookmarkStart w:id="79" w:name="_Toc452126846"/>
+                      <w:bookmarkStart w:id="83" w:name="_Ref451941139"/>
+                      <w:bookmarkStart w:id="84" w:name="_Toc452387914"/>
                       <w:r>
                         <w:rPr>
                           <w:lang w:val="en-US"/>
@@ -13155,7 +13556,7 @@
                           <w:noProof/>
                           <w:lang w:val="en-US"/>
                         </w:rPr>
-                        <w:t>7</w:t>
+                        <w:t>8</w:t>
                       </w:r>
                       <w:r>
                         <w:rPr>
@@ -13163,14 +13564,14 @@
                         </w:rPr>
                         <w:fldChar w:fldCharType="end"/>
                       </w:r>
-                      <w:bookmarkEnd w:id="78"/>
+                      <w:bookmarkEnd w:id="83"/>
                       <w:r>
                         <w:rPr>
                           <w:lang w:val="en-US"/>
                         </w:rPr>
                         <w:t>: read article sequence diagram</w:t>
                       </w:r>
-                      <w:bookmarkEnd w:id="79"/>
+                      <w:bookmarkEnd w:id="84"/>
                     </w:p>
                   </w:txbxContent>
                 </v:textbox>
@@ -13353,14 +13754,14 @@
           <w:lang w:val="en-US"/>
         </w:rPr>
       </w:pPr>
-      <w:bookmarkStart w:id="80" w:name="_Toc452126807"/>
+      <w:bookmarkStart w:id="85" w:name="_Toc452387874"/>
       <w:r>
         <w:rPr>
           <w:lang w:val="en-US"/>
         </w:rPr>
         <w:t>Search Article</w:t>
       </w:r>
-      <w:bookmarkEnd w:id="80"/>
+      <w:bookmarkEnd w:id="85"/>
     </w:p>
     <w:p>
       <w:pPr>
@@ -13547,7 +13948,7 @@
                     </pic:cNvPicPr>
                   </pic:nvPicPr>
                   <pic:blipFill>
-                    <a:blip r:embed="rId18">
+                    <a:blip r:embed="rId19">
                       <a:extLst>
                         <a:ext uri="{28A0092B-C50C-407E-A947-70E740481C1C}">
                           <a14:useLocalDpi xmlns:a14="http://schemas.microsoft.com/office/drawing/2010/main" val="0"/>
@@ -13635,8 +14036,8 @@
                                 <w:lang w:val="en-US"/>
                               </w:rPr>
                             </w:pPr>
-                            <w:bookmarkStart w:id="81" w:name="_Ref451942891"/>
-                            <w:bookmarkStart w:id="82" w:name="_Toc452126847"/>
+                            <w:bookmarkStart w:id="86" w:name="_Ref451942891"/>
+                            <w:bookmarkStart w:id="87" w:name="_Toc452387915"/>
                             <w:r>
                               <w:rPr>
                                 <w:lang w:val="en-US"/>
@@ -13666,7 +14067,7 @@
                                 <w:noProof/>
                                 <w:lang w:val="en-US"/>
                               </w:rPr>
-                              <w:t>8</w:t>
+                              <w:t>9</w:t>
                             </w:r>
                             <w:r>
                               <w:rPr>
@@ -13674,14 +14075,14 @@
                               </w:rPr>
                               <w:fldChar w:fldCharType="end"/>
                             </w:r>
-                            <w:bookmarkEnd w:id="81"/>
+                            <w:bookmarkEnd w:id="86"/>
                             <w:r>
                               <w:rPr>
                                 <w:lang w:val="en-US"/>
                               </w:rPr>
                               <w:t>: search article sequence diagram</w:t>
                             </w:r>
-                            <w:bookmarkEnd w:id="82"/>
+                            <w:bookmarkEnd w:id="87"/>
                           </w:p>
                         </w:txbxContent>
                       </wps:txbx>
@@ -13699,7 +14100,7 @@
           </mc:Choice>
           <mc:Fallback>
             <w:pict>
-              <v:shape w14:anchorId="62A5846B" id="Textfeld 15" o:spid="_x0000_s1035" type="#_x0000_t202" style="position:absolute;left:0;text-align:left;margin-left:90.85pt;margin-top:606.15pt;width:227.9pt;height:.05pt;z-index:251680768;visibility:visible;mso-wrap-style:square;mso-wrap-distance-left:9pt;mso-wrap-distance-top:0;mso-wrap-distance-right:9pt;mso-wrap-distance-bottom:0;mso-position-horizontal:absolute;mso-position-horizontal-relative:text;mso-position-vertical:absolute;mso-position-vertical-relative:text;v-text-anchor:top" o:gfxdata="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" stroked="f">
+              <v:shape w14:anchorId="62A5846B" id="Textfeld 15" o:spid="_x0000_s1036" type="#_x0000_t202" style="position:absolute;left:0;text-align:left;margin-left:90.85pt;margin-top:606.15pt;width:227.9pt;height:.05pt;z-index:251680768;visibility:visible;mso-wrap-style:square;mso-wrap-distance-left:9pt;mso-wrap-distance-top:0;mso-wrap-distance-right:9pt;mso-wrap-distance-bottom:0;mso-position-horizontal:absolute;mso-position-horizontal-relative:text;mso-position-vertical:absolute;mso-position-vertical-relative:text;v-text-anchor:top" o:gfxdata="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" stroked="f">
                 <v:textbox style="mso-fit-shape-to-text:t" inset="0,0,0,0">
                   <w:txbxContent>
                     <w:p>
@@ -13711,8 +14112,8 @@
                           <w:lang w:val="en-US"/>
                         </w:rPr>
                       </w:pPr>
-                      <w:bookmarkStart w:id="83" w:name="_Ref451942891"/>
-                      <w:bookmarkStart w:id="84" w:name="_Toc452126847"/>
+                      <w:bookmarkStart w:id="88" w:name="_Ref451942891"/>
+                      <w:bookmarkStart w:id="89" w:name="_Toc452387915"/>
                       <w:r>
                         <w:rPr>
                           <w:lang w:val="en-US"/>
@@ -13742,7 +14143,7 @@
                           <w:noProof/>
                           <w:lang w:val="en-US"/>
                         </w:rPr>
-                        <w:t>8</w:t>
+                        <w:t>9</w:t>
                       </w:r>
                       <w:r>
                         <w:rPr>
@@ -13750,14 +14151,14 @@
                         </w:rPr>
                         <w:fldChar w:fldCharType="end"/>
                       </w:r>
-                      <w:bookmarkEnd w:id="83"/>
+                      <w:bookmarkEnd w:id="88"/>
                       <w:r>
                         <w:rPr>
                           <w:lang w:val="en-US"/>
                         </w:rPr>
                         <w:t>: search article sequence diagram</w:t>
                       </w:r>
-                      <w:bookmarkEnd w:id="84"/>
+                      <w:bookmarkEnd w:id="89"/>
                     </w:p>
                   </w:txbxContent>
                 </v:textbox>
@@ -13775,7 +14176,7 @@
           <w:lang w:val="en-US"/>
         </w:rPr>
       </w:pPr>
-      <w:bookmarkStart w:id="85" w:name="_Toc452126808"/>
+      <w:bookmarkStart w:id="90" w:name="_Toc452387875"/>
       <w:r>
         <w:rPr>
           <w:lang w:val="en-US"/>
@@ -13783,7 +14184,7 @@
         <w:lastRenderedPageBreak/>
         <w:t>Deployment View</w:t>
       </w:r>
-      <w:bookmarkEnd w:id="85"/>
+      <w:bookmarkEnd w:id="90"/>
     </w:p>
     <w:p>
       <w:pPr>
@@ -13805,7 +14206,7 @@
           <w:lang w:val="en-US"/>
         </w:rPr>
       </w:pPr>
-      <w:bookmarkStart w:id="86" w:name="_Toc452126809"/>
+      <w:bookmarkStart w:id="91" w:name="_Toc452387876"/>
       <w:r>
         <w:rPr>
           <w:lang w:val="en-US"/>
@@ -13813,7 +14214,7 @@
         <w:lastRenderedPageBreak/>
         <w:t>Concepts</w:t>
       </w:r>
-      <w:bookmarkEnd w:id="86"/>
+      <w:bookmarkEnd w:id="91"/>
     </w:p>
     <w:p>
       <w:pPr>
@@ -13835,7 +14236,7 @@
           <w:lang w:val="en-US"/>
         </w:rPr>
       </w:pPr>
-      <w:bookmarkStart w:id="87" w:name="_Toc452126810"/>
+      <w:bookmarkStart w:id="92" w:name="_Toc452387877"/>
       <w:r>
         <w:rPr>
           <w:lang w:val="en-US"/>
@@ -13843,7 +14244,7 @@
         <w:lastRenderedPageBreak/>
         <w:t>Design Decisions</w:t>
       </w:r>
-      <w:bookmarkEnd w:id="87"/>
+      <w:bookmarkEnd w:id="92"/>
     </w:p>
     <w:p>
       <w:pPr>
@@ -13865,16 +14266,16 @@
           <w:lang w:val="en-US"/>
         </w:rPr>
       </w:pPr>
-      <w:bookmarkStart w:id="88" w:name="_Ref451862997"/>
-      <w:bookmarkStart w:id="89" w:name="_Toc452126811"/>
+      <w:bookmarkStart w:id="93" w:name="_Ref451862997"/>
+      <w:bookmarkStart w:id="94" w:name="_Toc452387878"/>
       <w:r>
         <w:rPr>
           <w:lang w:val="en-US"/>
         </w:rPr>
         <w:t>Search Engine</w:t>
       </w:r>
-      <w:bookmarkEnd w:id="88"/>
-      <w:bookmarkEnd w:id="89"/>
+      <w:bookmarkEnd w:id="93"/>
+      <w:bookmarkEnd w:id="94"/>
     </w:p>
     <w:p>
       <w:pPr>
@@ -13896,7 +14297,7 @@
           <w:lang w:val="en-US"/>
         </w:rPr>
       </w:pPr>
-      <w:bookmarkStart w:id="90" w:name="_Toc452126812"/>
+      <w:bookmarkStart w:id="95" w:name="_Toc452387879"/>
       <w:r>
         <w:rPr>
           <w:lang w:val="en-US"/>
@@ -13909,7 +14310,7 @@
         </w:rPr>
         <w:t>es</w:t>
       </w:r>
-      <w:bookmarkEnd w:id="90"/>
+      <w:bookmarkEnd w:id="95"/>
     </w:p>
     <w:p>
       <w:pPr>
@@ -14336,14 +14737,14 @@
           <w:lang w:val="en-US"/>
         </w:rPr>
       </w:pPr>
-      <w:bookmarkStart w:id="91" w:name="_Toc452126813"/>
+      <w:bookmarkStart w:id="96" w:name="_Toc452387880"/>
       <w:r>
         <w:rPr>
           <w:lang w:val="en-US"/>
         </w:rPr>
         <w:t>Constraints</w:t>
       </w:r>
-      <w:bookmarkEnd w:id="91"/>
+      <w:bookmarkEnd w:id="96"/>
     </w:p>
     <w:p>
       <w:pPr>
@@ -14365,14 +14766,14 @@
           <w:lang w:val="en-US"/>
         </w:rPr>
       </w:pPr>
-      <w:bookmarkStart w:id="92" w:name="_Toc452126814"/>
+      <w:bookmarkStart w:id="97" w:name="_Toc452387881"/>
       <w:r>
         <w:rPr>
           <w:lang w:val="en-US"/>
         </w:rPr>
         <w:t>Considered Alternatives</w:t>
       </w:r>
-      <w:bookmarkEnd w:id="92"/>
+      <w:bookmarkEnd w:id="97"/>
     </w:p>
     <w:p>
       <w:pPr>
@@ -14639,7 +15040,7 @@
           <w:lang w:val="en-US"/>
         </w:rPr>
       </w:pPr>
-      <w:bookmarkStart w:id="93" w:name="_Toc452126815"/>
+      <w:bookmarkStart w:id="98" w:name="_Toc452387882"/>
       <w:r>
         <w:rPr>
           <w:lang w:val="en-US"/>
@@ -14647,7 +15048,7 @@
         <w:lastRenderedPageBreak/>
         <w:t>Comparison</w:t>
       </w:r>
-      <w:bookmarkEnd w:id="93"/>
+      <w:bookmarkEnd w:id="98"/>
     </w:p>
     <w:p>
       <w:pPr>
@@ -15835,8 +16236,8 @@
           <w:lang w:val="en-US"/>
         </w:rPr>
       </w:pPr>
-      <w:bookmarkStart w:id="94" w:name="_Ref451951584"/>
-      <w:bookmarkStart w:id="95" w:name="_Toc452126856"/>
+      <w:bookmarkStart w:id="99" w:name="_Ref451951584"/>
+      <w:bookmarkStart w:id="100" w:name="_Toc452387924"/>
       <w:r>
         <w:rPr>
           <w:lang w:val="en-US"/>
@@ -15874,22 +16275,22 @@
         </w:rPr>
         <w:fldChar w:fldCharType="end"/>
       </w:r>
-      <w:bookmarkEnd w:id="94"/>
+      <w:bookmarkEnd w:id="99"/>
       <w:r>
         <w:rPr>
           <w:lang w:val="en-US"/>
         </w:rPr>
         <w:t xml:space="preserve">: </w:t>
       </w:r>
-      <w:bookmarkStart w:id="96" w:name="_Ref451951576"/>
+      <w:bookmarkStart w:id="101" w:name="_Ref451951576"/>
       <w:r>
         <w:rPr>
           <w:lang w:val="en-US"/>
         </w:rPr>
         <w:t>search engine comparison</w:t>
       </w:r>
-      <w:bookmarkEnd w:id="95"/>
-      <w:bookmarkEnd w:id="96"/>
+      <w:bookmarkEnd w:id="100"/>
+      <w:bookmarkEnd w:id="101"/>
     </w:p>
     <w:p>
       <w:pPr>
@@ -16412,8 +16813,8 @@
           <w:lang w:val="en-US"/>
         </w:rPr>
       </w:pPr>
-      <w:bookmarkStart w:id="97" w:name="_Ref451954368"/>
-      <w:bookmarkStart w:id="98" w:name="_Toc452126857"/>
+      <w:bookmarkStart w:id="102" w:name="_Ref451954368"/>
+      <w:bookmarkStart w:id="103" w:name="_Toc452387925"/>
       <w:r>
         <w:rPr>
           <w:lang w:val="en-US"/>
@@ -16451,14 +16852,14 @@
         </w:rPr>
         <w:fldChar w:fldCharType="end"/>
       </w:r>
-      <w:bookmarkEnd w:id="97"/>
+      <w:bookmarkEnd w:id="102"/>
       <w:r>
         <w:rPr>
           <w:lang w:val="en-US"/>
         </w:rPr>
         <w:t>: search engine benchmark</w:t>
       </w:r>
-      <w:bookmarkEnd w:id="98"/>
+      <w:bookmarkEnd w:id="103"/>
     </w:p>
     <w:p>
       <w:pPr>
@@ -16467,14 +16868,14 @@
           <w:lang w:val="en-US"/>
         </w:rPr>
       </w:pPr>
-      <w:bookmarkStart w:id="99" w:name="_Toc452126816"/>
+      <w:bookmarkStart w:id="104" w:name="_Toc452387883"/>
       <w:r>
         <w:rPr>
           <w:lang w:val="en-US"/>
         </w:rPr>
         <w:t>Decision</w:t>
       </w:r>
-      <w:bookmarkEnd w:id="99"/>
+      <w:bookmarkEnd w:id="104"/>
     </w:p>
     <w:p>
       <w:pPr>
@@ -16502,16 +16903,16 @@
           <w:lang w:val="en-US"/>
         </w:rPr>
       </w:pPr>
-      <w:bookmarkStart w:id="100" w:name="_Ref451863220"/>
-      <w:bookmarkStart w:id="101" w:name="_Toc452126817"/>
+      <w:bookmarkStart w:id="105" w:name="_Ref451863220"/>
+      <w:bookmarkStart w:id="106" w:name="_Toc452387884"/>
       <w:r>
         <w:rPr>
           <w:lang w:val="en-US"/>
         </w:rPr>
         <w:t>Persistence</w:t>
       </w:r>
-      <w:bookmarkEnd w:id="100"/>
-      <w:bookmarkEnd w:id="101"/>
+      <w:bookmarkEnd w:id="105"/>
+      <w:bookmarkEnd w:id="106"/>
     </w:p>
     <w:p>
       <w:pPr>
@@ -16626,7 +17027,7 @@
           <w:lang w:val="en-US"/>
         </w:rPr>
       </w:pPr>
-      <w:bookmarkStart w:id="102" w:name="_Toc452126818"/>
+      <w:bookmarkStart w:id="107" w:name="_Toc452387885"/>
       <w:r>
         <w:rPr>
           <w:lang w:val="en-US"/>
@@ -16640,7 +17041,7 @@
         </w:rPr>
         <w:t>es</w:t>
       </w:r>
-      <w:bookmarkEnd w:id="102"/>
+      <w:bookmarkEnd w:id="107"/>
     </w:p>
     <w:p>
       <w:pPr>
@@ -17067,14 +17468,14 @@
           <w:lang w:val="en-US"/>
         </w:rPr>
       </w:pPr>
-      <w:bookmarkStart w:id="103" w:name="_Toc452126819"/>
+      <w:bookmarkStart w:id="108" w:name="_Toc452387886"/>
       <w:r>
         <w:rPr>
           <w:lang w:val="en-US"/>
         </w:rPr>
         <w:t>Constraints</w:t>
       </w:r>
-      <w:bookmarkEnd w:id="103"/>
+      <w:bookmarkEnd w:id="108"/>
     </w:p>
     <w:p>
       <w:pPr>
@@ -17096,14 +17497,14 @@
           <w:lang w:val="en-US"/>
         </w:rPr>
       </w:pPr>
-      <w:bookmarkStart w:id="104" w:name="_Toc452126820"/>
+      <w:bookmarkStart w:id="109" w:name="_Toc452387887"/>
       <w:r>
         <w:rPr>
           <w:lang w:val="en-US"/>
         </w:rPr>
         <w:t>Considered Alternatives</w:t>
       </w:r>
-      <w:bookmarkEnd w:id="104"/>
+      <w:bookmarkEnd w:id="109"/>
     </w:p>
     <w:p>
       <w:pPr>
@@ -17252,14 +17653,14 @@
           <w:lang w:val="en-US"/>
         </w:rPr>
       </w:pPr>
-      <w:bookmarkStart w:id="105" w:name="_Toc452126821"/>
+      <w:bookmarkStart w:id="110" w:name="_Toc452387888"/>
       <w:r>
         <w:rPr>
           <w:lang w:val="en-US"/>
         </w:rPr>
         <w:t>Comparison</w:t>
       </w:r>
-      <w:bookmarkEnd w:id="105"/>
+      <w:bookmarkEnd w:id="110"/>
     </w:p>
     <w:p>
       <w:pPr>
@@ -18054,8 +18455,8 @@
           <w:lang w:val="en-US"/>
         </w:rPr>
       </w:pPr>
-      <w:bookmarkStart w:id="106" w:name="_Ref452055033"/>
-      <w:bookmarkStart w:id="107" w:name="_Toc452126858"/>
+      <w:bookmarkStart w:id="111" w:name="_Ref452055033"/>
+      <w:bookmarkStart w:id="112" w:name="_Toc452387926"/>
       <w:r>
         <w:rPr>
           <w:lang w:val="en-US"/>
@@ -18093,14 +18494,14 @@
         </w:rPr>
         <w:fldChar w:fldCharType="end"/>
       </w:r>
-      <w:bookmarkEnd w:id="106"/>
+      <w:bookmarkEnd w:id="111"/>
       <w:r>
         <w:rPr>
           <w:lang w:val="en-US"/>
         </w:rPr>
         <w:t>: persistence comparison</w:t>
       </w:r>
-      <w:bookmarkEnd w:id="107"/>
+      <w:bookmarkEnd w:id="112"/>
     </w:p>
     <w:p>
       <w:pPr>
@@ -18109,14 +18510,14 @@
           <w:lang w:val="en-US"/>
         </w:rPr>
       </w:pPr>
-      <w:bookmarkStart w:id="108" w:name="_Toc452126822"/>
+      <w:bookmarkStart w:id="113" w:name="_Toc452387889"/>
       <w:r>
         <w:rPr>
           <w:lang w:val="en-US"/>
         </w:rPr>
         <w:t>Decision</w:t>
       </w:r>
-      <w:bookmarkEnd w:id="108"/>
+      <w:bookmarkEnd w:id="113"/>
     </w:p>
     <w:p>
       <w:pPr>
@@ -18138,18 +18539,18 @@
           <w:lang w:val="en-US"/>
         </w:rPr>
       </w:pPr>
-      <w:bookmarkStart w:id="109" w:name="_Ref452116932"/>
-      <w:bookmarkStart w:id="110" w:name="_Ref452116941"/>
-      <w:bookmarkStart w:id="111" w:name="_Toc452126823"/>
+      <w:bookmarkStart w:id="114" w:name="_Ref452116932"/>
+      <w:bookmarkStart w:id="115" w:name="_Ref452116941"/>
+      <w:bookmarkStart w:id="116" w:name="_Toc452387890"/>
       <w:r>
         <w:rPr>
           <w:lang w:val="en-US"/>
         </w:rPr>
         <w:t>Backend Technology</w:t>
       </w:r>
-      <w:bookmarkEnd w:id="109"/>
-      <w:bookmarkEnd w:id="110"/>
-      <w:bookmarkEnd w:id="111"/>
+      <w:bookmarkEnd w:id="114"/>
+      <w:bookmarkEnd w:id="115"/>
+      <w:bookmarkEnd w:id="116"/>
     </w:p>
     <w:p>
       <w:pPr>
@@ -18171,7 +18572,7 @@
           <w:lang w:val="en-US"/>
         </w:rPr>
       </w:pPr>
-      <w:bookmarkStart w:id="112" w:name="_Toc452126824"/>
+      <w:bookmarkStart w:id="117" w:name="_Toc452387891"/>
       <w:r>
         <w:rPr>
           <w:lang w:val="en-US"/>
@@ -18184,7 +18585,7 @@
         </w:rPr>
         <w:t>es</w:t>
       </w:r>
-      <w:bookmarkEnd w:id="112"/>
+      <w:bookmarkEnd w:id="117"/>
     </w:p>
     <w:p>
       <w:pPr>
@@ -18653,14 +19054,14 @@
           <w:lang w:val="en-US"/>
         </w:rPr>
       </w:pPr>
-      <w:bookmarkStart w:id="113" w:name="_Toc452126825"/>
+      <w:bookmarkStart w:id="118" w:name="_Toc452387892"/>
       <w:r>
         <w:rPr>
           <w:lang w:val="en-US"/>
         </w:rPr>
         <w:t>Constraints</w:t>
       </w:r>
-      <w:bookmarkEnd w:id="113"/>
+      <w:bookmarkEnd w:id="118"/>
     </w:p>
     <w:p>
       <w:pPr>
@@ -18682,14 +19083,14 @@
           <w:lang w:val="en-US"/>
         </w:rPr>
       </w:pPr>
-      <w:bookmarkStart w:id="114" w:name="_Toc452126826"/>
+      <w:bookmarkStart w:id="119" w:name="_Toc452387893"/>
       <w:r>
         <w:rPr>
           <w:lang w:val="en-US"/>
         </w:rPr>
         <w:t>Considered Alternatives</w:t>
       </w:r>
-      <w:bookmarkEnd w:id="114"/>
+      <w:bookmarkEnd w:id="119"/>
     </w:p>
     <w:p>
       <w:pPr>
@@ -18834,14 +19235,14 @@
           <w:lang w:val="en-US"/>
         </w:rPr>
       </w:pPr>
-      <w:bookmarkStart w:id="115" w:name="_Toc452126827"/>
+      <w:bookmarkStart w:id="120" w:name="_Toc452387894"/>
       <w:r>
         <w:rPr>
           <w:lang w:val="en-US"/>
         </w:rPr>
         <w:t>Decision</w:t>
       </w:r>
-      <w:bookmarkEnd w:id="115"/>
+      <w:bookmarkEnd w:id="120"/>
     </w:p>
     <w:p>
       <w:pPr>
@@ -18917,14 +19318,14 @@
           <w:lang w:val="en-US"/>
         </w:rPr>
       </w:pPr>
-      <w:bookmarkStart w:id="116" w:name="_Toc452126828"/>
+      <w:bookmarkStart w:id="121" w:name="_Toc452387895"/>
       <w:r>
         <w:rPr>
           <w:lang w:val="en-US"/>
         </w:rPr>
         <w:t>Frontend Technology</w:t>
       </w:r>
-      <w:bookmarkEnd w:id="116"/>
+      <w:bookmarkEnd w:id="121"/>
     </w:p>
     <w:p>
       <w:pPr>
@@ -18946,14 +19347,14 @@
           <w:lang w:val="en-US"/>
         </w:rPr>
       </w:pPr>
-      <w:bookmarkStart w:id="117" w:name="_Toc452126829"/>
+      <w:bookmarkStart w:id="122" w:name="_Toc452387896"/>
       <w:r>
         <w:rPr>
           <w:lang w:val="en-US"/>
         </w:rPr>
         <w:t>Influences</w:t>
       </w:r>
-      <w:bookmarkEnd w:id="117"/>
+      <w:bookmarkEnd w:id="122"/>
     </w:p>
     <w:p>
       <w:pPr>
@@ -19259,14 +19660,14 @@
           <w:lang w:val="en-US"/>
         </w:rPr>
       </w:pPr>
-      <w:bookmarkStart w:id="118" w:name="_Toc452126830"/>
+      <w:bookmarkStart w:id="123" w:name="_Toc452387897"/>
       <w:r>
         <w:rPr>
           <w:lang w:val="en-US"/>
         </w:rPr>
         <w:t>Constraints</w:t>
       </w:r>
-      <w:bookmarkEnd w:id="118"/>
+      <w:bookmarkEnd w:id="123"/>
     </w:p>
     <w:p>
       <w:pPr>
@@ -19386,7 +19787,7 @@
           <w:lang w:val="en-US"/>
         </w:rPr>
       </w:pPr>
-      <w:bookmarkStart w:id="119" w:name="_Toc452126831"/>
+      <w:bookmarkStart w:id="124" w:name="_Toc452387898"/>
       <w:r>
         <w:rPr>
           <w:lang w:val="en-US"/>
@@ -19394,7 +19795,7 @@
         <w:lastRenderedPageBreak/>
         <w:t>Decision</w:t>
       </w:r>
-      <w:bookmarkEnd w:id="119"/>
+      <w:bookmarkEnd w:id="124"/>
     </w:p>
     <w:p>
       <w:pPr>
@@ -19416,14 +19817,14 @@
           <w:lang w:val="en-US"/>
         </w:rPr>
       </w:pPr>
-      <w:bookmarkStart w:id="120" w:name="_Toc452126832"/>
+      <w:bookmarkStart w:id="125" w:name="_Toc452387899"/>
       <w:r>
         <w:rPr>
           <w:lang w:val="en-US"/>
         </w:rPr>
         <w:t>Deployment</w:t>
       </w:r>
-      <w:bookmarkEnd w:id="120"/>
+      <w:bookmarkEnd w:id="125"/>
     </w:p>
     <w:p>
       <w:pPr>
@@ -19459,7 +19860,7 @@
           <w:lang w:val="en-US"/>
         </w:rPr>
       </w:pPr>
-      <w:bookmarkStart w:id="121" w:name="_Toc452126833"/>
+      <w:bookmarkStart w:id="126" w:name="_Toc452387900"/>
       <w:r>
         <w:rPr>
           <w:lang w:val="en-US"/>
@@ -19467,7 +19868,7 @@
         <w:lastRenderedPageBreak/>
         <w:t>Quality Scenarios</w:t>
       </w:r>
-      <w:bookmarkEnd w:id="121"/>
+      <w:bookmarkEnd w:id="126"/>
     </w:p>
     <w:p>
       <w:pPr>
@@ -19497,7 +19898,7 @@
           <w:lang w:val="en-US"/>
         </w:rPr>
       </w:pPr>
-      <w:bookmarkStart w:id="122" w:name="_Toc452126834"/>
+      <w:bookmarkStart w:id="127" w:name="_Toc452387901"/>
       <w:r>
         <w:rPr>
           <w:lang w:val="en-US"/>
@@ -19505,7 +19906,7 @@
         <w:lastRenderedPageBreak/>
         <w:t>Technical Risks</w:t>
       </w:r>
-      <w:bookmarkEnd w:id="122"/>
+      <w:bookmarkEnd w:id="127"/>
     </w:p>
     <w:p>
       <w:pPr>
@@ -19527,7 +19928,7 @@
           <w:lang w:val="en-US"/>
         </w:rPr>
       </w:pPr>
-      <w:bookmarkStart w:id="123" w:name="_Toc452126835"/>
+      <w:bookmarkStart w:id="128" w:name="_Toc452387902"/>
       <w:r>
         <w:rPr>
           <w:lang w:val="en-US"/>
@@ -19535,7 +19936,7 @@
         <w:lastRenderedPageBreak/>
         <w:t>Glossary</w:t>
       </w:r>
-      <w:bookmarkEnd w:id="123"/>
+      <w:bookmarkEnd w:id="128"/>
     </w:p>
     <w:p>
       <w:pPr>
@@ -19692,7 +20093,7 @@
           <w:lang w:val="en-US"/>
         </w:rPr>
       </w:pPr>
-      <w:bookmarkStart w:id="124" w:name="_Toc452126836"/>
+      <w:bookmarkStart w:id="129" w:name="_Toc452387903"/>
       <w:r>
         <w:rPr>
           <w:lang w:val="en-US"/>
@@ -19700,7 +20101,7 @@
         <w:lastRenderedPageBreak/>
         <w:t>List of Figures</w:t>
       </w:r>
-      <w:bookmarkEnd w:id="124"/>
+      <w:bookmarkEnd w:id="129"/>
     </w:p>
     <w:p>
       <w:pPr>
@@ -19749,7 +20150,7 @@
         <w:rPr>
           <w:lang w:val="en-US"/>
         </w:rPr>
-        <w:instrText xml:space="preserve"> PAGEREF _Toc452126840 \h </w:instrText>
+        <w:instrText xml:space="preserve"> PAGEREF _Toc452387907 \h </w:instrText>
       </w:r>
       <w:r>
         <w:fldChar w:fldCharType="separate"/>
@@ -19758,7 +20159,7 @@
         <w:rPr>
           <w:lang w:val="en-US"/>
         </w:rPr>
-        <w:t>5</w:t>
+        <w:t>6</w:t>
       </w:r>
       <w:r>
         <w:fldChar w:fldCharType="end"/>
@@ -19793,7 +20194,7 @@
         <w:rPr>
           <w:lang w:val="en-US"/>
         </w:rPr>
-        <w:instrText xml:space="preserve"> PAGEREF _Toc452126841 \h </w:instrText>
+        <w:instrText xml:space="preserve"> PAGEREF _Toc452387908 \h </w:instrText>
       </w:r>
       <w:r>
         <w:fldChar w:fldCharType="separate"/>
@@ -19802,7 +20203,7 @@
         <w:rPr>
           <w:lang w:val="en-US"/>
         </w:rPr>
-        <w:t>13</w:t>
+        <w:t>14</w:t>
       </w:r>
       <w:r>
         <w:fldChar w:fldCharType="end"/>
@@ -19837,7 +20238,7 @@
         <w:rPr>
           <w:lang w:val="en-US"/>
         </w:rPr>
-        <w:instrText xml:space="preserve"> PAGEREF _Toc452126842 \h </w:instrText>
+        <w:instrText xml:space="preserve"> PAGEREF _Toc452387909 \h </w:instrText>
       </w:r>
       <w:r>
         <w:fldChar w:fldCharType="separate"/>
@@ -19846,7 +20247,7 @@
         <w:rPr>
           <w:lang w:val="en-US"/>
         </w:rPr>
-        <w:t>14</w:t>
+        <w:t>15</w:t>
       </w:r>
       <w:r>
         <w:fldChar w:fldCharType="end"/>
@@ -19881,7 +20282,7 @@
         <w:rPr>
           <w:lang w:val="en-US"/>
         </w:rPr>
-        <w:instrText xml:space="preserve"> PAGEREF _Toc452126843 \h </w:instrText>
+        <w:instrText xml:space="preserve"> PAGEREF _Toc452387910 \h </w:instrText>
       </w:r>
       <w:r>
         <w:fldChar w:fldCharType="separate"/>
@@ -19890,7 +20291,7 @@
         <w:rPr>
           <w:lang w:val="en-US"/>
         </w:rPr>
-        <w:t>16</w:t>
+        <w:t>17</w:t>
       </w:r>
       <w:r>
         <w:fldChar w:fldCharType="end"/>
@@ -19925,7 +20326,7 @@
         <w:rPr>
           <w:lang w:val="en-US"/>
         </w:rPr>
-        <w:instrText xml:space="preserve"> PAGEREF _Toc452126844 \h </w:instrText>
+        <w:instrText xml:space="preserve"> PAGEREF _Toc452387911 \h </w:instrText>
       </w:r>
       <w:r>
         <w:fldChar w:fldCharType="separate"/>
@@ -19934,7 +20335,7 @@
         <w:rPr>
           <w:lang w:val="en-US"/>
         </w:rPr>
-        <w:t>19</w:t>
+        <w:t>20</w:t>
       </w:r>
       <w:r>
         <w:fldChar w:fldCharType="end"/>
@@ -19954,7 +20355,7 @@
         <w:rPr>
           <w:lang w:val="en-US"/>
         </w:rPr>
-        <w:t>Figure 6: create article sequence diagram</w:t>
+        <w:t>Figure 6: dynamic webserver components</w:t>
       </w:r>
       <w:r>
         <w:rPr>
@@ -19969,7 +20370,7 @@
         <w:rPr>
           <w:lang w:val="en-US"/>
         </w:rPr>
-        <w:instrText xml:space="preserve"> PAGEREF _Toc452126845 \h </w:instrText>
+        <w:instrText xml:space="preserve"> PAGEREF _Toc452387912 \h </w:instrText>
       </w:r>
       <w:r>
         <w:fldChar w:fldCharType="separate"/>
@@ -19998,7 +20399,7 @@
         <w:rPr>
           <w:lang w:val="en-US"/>
         </w:rPr>
-        <w:t>Figure 7: read article sequence diagram</w:t>
+        <w:t>Figure 7: create article sequence diagram</w:t>
       </w:r>
       <w:r>
         <w:rPr>
@@ -20013,7 +20414,7 @@
         <w:rPr>
           <w:lang w:val="en-US"/>
         </w:rPr>
-        <w:instrText xml:space="preserve"> PAGEREF _Toc452126846 \h </w:instrText>
+        <w:instrText xml:space="preserve"> PAGEREF _Toc452387913 \h </w:instrText>
       </w:r>
       <w:r>
         <w:fldChar w:fldCharType="separate"/>
@@ -20022,7 +20423,7 @@
         <w:rPr>
           <w:lang w:val="en-US"/>
         </w:rPr>
-        <w:t>23</w:t>
+        <w:t>24</w:t>
       </w:r>
       <w:r>
         <w:fldChar w:fldCharType="end"/>
@@ -20042,7 +20443,7 @@
         <w:rPr>
           <w:lang w:val="en-US"/>
         </w:rPr>
-        <w:t>Figure 8: search article sequence diagram</w:t>
+        <w:t>Figure 8: read article sequence diagram</w:t>
       </w:r>
       <w:r>
         <w:rPr>
@@ -20057,7 +20458,7 @@
         <w:rPr>
           <w:lang w:val="en-US"/>
         </w:rPr>
-        <w:instrText xml:space="preserve"> PAGEREF _Toc452126847 \h </w:instrText>
+        <w:instrText xml:space="preserve"> PAGEREF _Toc452387914 \h </w:instrText>
       </w:r>
       <w:r>
         <w:fldChar w:fldCharType="separate"/>
@@ -20067,6 +20468,50 @@
           <w:lang w:val="en-US"/>
         </w:rPr>
         <w:t>25</w:t>
+      </w:r>
+      <w:r>
+        <w:fldChar w:fldCharType="end"/>
+      </w:r>
+    </w:p>
+    <w:p>
+      <w:pPr>
+        <w:pStyle w:val="Abbildungsverzeichnis"/>
+        <w:rPr>
+          <w:rFonts w:asciiTheme="minorHAnsi" w:eastAsiaTheme="minorEastAsia" w:hAnsiTheme="minorHAnsi" w:cstheme="minorBidi"/>
+          <w:sz w:val="22"/>
+          <w:szCs w:val="22"/>
+          <w:lang w:val="en-US"/>
+        </w:rPr>
+      </w:pPr>
+      <w:r>
+        <w:rPr>
+          <w:lang w:val="en-US"/>
+        </w:rPr>
+        <w:t>Figure 9: search article sequence diagram</w:t>
+      </w:r>
+      <w:r>
+        <w:rPr>
+          <w:lang w:val="en-US"/>
+        </w:rPr>
+        <w:tab/>
+      </w:r>
+      <w:r>
+        <w:fldChar w:fldCharType="begin"/>
+      </w:r>
+      <w:r>
+        <w:rPr>
+          <w:lang w:val="en-US"/>
+        </w:rPr>
+        <w:instrText xml:space="preserve"> PAGEREF _Toc452387915 \h </w:instrText>
+      </w:r>
+      <w:r>
+        <w:fldChar w:fldCharType="separate"/>
+      </w:r>
+      <w:r>
+        <w:rPr>
+          <w:lang w:val="en-US"/>
+        </w:rPr>
+        <w:t>27</w:t>
       </w:r>
       <w:r>
         <w:fldChar w:fldCharType="end"/>
@@ -20098,14 +20543,14 @@
           <w:lang w:val="en-US"/>
         </w:rPr>
       </w:pPr>
-      <w:bookmarkStart w:id="125" w:name="_Toc452126837"/>
+      <w:bookmarkStart w:id="130" w:name="_Toc452387904"/>
       <w:r>
         <w:rPr>
           <w:lang w:val="en-US"/>
         </w:rPr>
         <w:t>List of Tables</w:t>
       </w:r>
-      <w:bookmarkEnd w:id="125"/>
+      <w:bookmarkEnd w:id="130"/>
     </w:p>
     <w:p>
       <w:pPr>
@@ -20157,7 +20602,7 @@
         <w:rPr>
           <w:lang w:val="en-US"/>
         </w:rPr>
-        <w:instrText xml:space="preserve"> PAGEREF _Toc452126848 \h </w:instrText>
+        <w:instrText xml:space="preserve"> PAGEREF _Toc452387916 \h </w:instrText>
       </w:r>
       <w:r>
         <w:fldChar w:fldCharType="separate"/>
@@ -20166,7 +20611,7 @@
         <w:rPr>
           <w:lang w:val="en-US"/>
         </w:rPr>
-        <w:t>7</w:t>
+        <w:t>8</w:t>
       </w:r>
       <w:r>
         <w:fldChar w:fldCharType="end"/>
@@ -20201,7 +20646,7 @@
         <w:rPr>
           <w:lang w:val="en-US"/>
         </w:rPr>
-        <w:instrText xml:space="preserve"> PAGEREF _Toc452126849 \h </w:instrText>
+        <w:instrText xml:space="preserve"> PAGEREF _Toc452387917 \h </w:instrText>
       </w:r>
       <w:r>
         <w:fldChar w:fldCharType="separate"/>
@@ -20210,7 +20655,7 @@
         <w:rPr>
           <w:lang w:val="en-US"/>
         </w:rPr>
-        <w:t>7</w:t>
+        <w:t>8</w:t>
       </w:r>
       <w:r>
         <w:fldChar w:fldCharType="end"/>
@@ -20245,7 +20690,7 @@
         <w:rPr>
           <w:lang w:val="en-US"/>
         </w:rPr>
-        <w:instrText xml:space="preserve"> PAGEREF _Toc452126850 \h </w:instrText>
+        <w:instrText xml:space="preserve"> PAGEREF _Toc452387918 \h </w:instrText>
       </w:r>
       <w:r>
         <w:fldChar w:fldCharType="separate"/>
@@ -20254,7 +20699,7 @@
         <w:rPr>
           <w:lang w:val="en-US"/>
         </w:rPr>
-        <w:t>8</w:t>
+        <w:t>9</w:t>
       </w:r>
       <w:r>
         <w:fldChar w:fldCharType="end"/>
@@ -20289,7 +20734,7 @@
         <w:rPr>
           <w:lang w:val="en-US"/>
         </w:rPr>
-        <w:instrText xml:space="preserve"> PAGEREF _Toc452126851 \h </w:instrText>
+        <w:instrText xml:space="preserve"> PAGEREF _Toc452387919 \h </w:instrText>
       </w:r>
       <w:r>
         <w:fldChar w:fldCharType="separate"/>
@@ -20298,7 +20743,7 @@
         <w:rPr>
           <w:lang w:val="en-US"/>
         </w:rPr>
-        <w:t>8</w:t>
+        <w:t>9</w:t>
       </w:r>
       <w:r>
         <w:fldChar w:fldCharType="end"/>
@@ -20333,7 +20778,7 @@
         <w:rPr>
           <w:lang w:val="en-US"/>
         </w:rPr>
-        <w:instrText xml:space="preserve"> PAGEREF _Toc452126852 \h </w:instrText>
+        <w:instrText xml:space="preserve"> PAGEREF _Toc452387920 \h </w:instrText>
       </w:r>
       <w:r>
         <w:fldChar w:fldCharType="separate"/>
@@ -20342,7 +20787,7 @@
         <w:rPr>
           <w:lang w:val="en-US"/>
         </w:rPr>
-        <w:t>9</w:t>
+        <w:t>10</w:t>
       </w:r>
       <w:r>
         <w:fldChar w:fldCharType="end"/>
@@ -20377,7 +20822,7 @@
         <w:rPr>
           <w:lang w:val="en-US"/>
         </w:rPr>
-        <w:instrText xml:space="preserve"> PAGEREF _Toc452126853 \h </w:instrText>
+        <w:instrText xml:space="preserve"> PAGEREF _Toc452387921 \h </w:instrText>
       </w:r>
       <w:r>
         <w:fldChar w:fldCharType="separate"/>
@@ -20386,7 +20831,7 @@
         <w:rPr>
           <w:lang w:val="en-US"/>
         </w:rPr>
-        <w:t>9</w:t>
+        <w:t>10</w:t>
       </w:r>
       <w:r>
         <w:fldChar w:fldCharType="end"/>
@@ -20421,7 +20866,7 @@
         <w:rPr>
           <w:lang w:val="en-US"/>
         </w:rPr>
-        <w:instrText xml:space="preserve"> PAGEREF _Toc452126854 \h </w:instrText>
+        <w:instrText xml:space="preserve"> PAGEREF _Toc452387922 \h </w:instrText>
       </w:r>
       <w:r>
         <w:fldChar w:fldCharType="separate"/>
@@ -20430,7 +20875,7 @@
         <w:rPr>
           <w:lang w:val="en-US"/>
         </w:rPr>
-        <w:t>10</w:t>
+        <w:t>11</w:t>
       </w:r>
       <w:r>
         <w:fldChar w:fldCharType="end"/>
@@ -20465,7 +20910,7 @@
         <w:rPr>
           <w:lang w:val="en-US"/>
         </w:rPr>
-        <w:instrText xml:space="preserve"> PAGEREF _Toc452126855 \h </w:instrText>
+        <w:instrText xml:space="preserve"> PAGEREF _Toc452387923 \h </w:instrText>
       </w:r>
       <w:r>
         <w:fldChar w:fldCharType="separate"/>
@@ -20474,7 +20919,7 @@
         <w:rPr>
           <w:lang w:val="en-US"/>
         </w:rPr>
-        <w:t>10</w:t>
+        <w:t>11</w:t>
       </w:r>
       <w:r>
         <w:fldChar w:fldCharType="end"/>
@@ -20509,7 +20954,7 @@
         <w:rPr>
           <w:lang w:val="en-US"/>
         </w:rPr>
-        <w:instrText xml:space="preserve"> PAGEREF _Toc452126856 \h </w:instrText>
+        <w:instrText xml:space="preserve"> PAGEREF _Toc452387924 \h </w:instrText>
       </w:r>
       <w:r>
         <w:fldChar w:fldCharType="separate"/>
@@ -20518,7 +20963,7 @@
         <w:rPr>
           <w:lang w:val="en-US"/>
         </w:rPr>
-        <w:t>30</w:t>
+        <w:t>32</w:t>
       </w:r>
       <w:r>
         <w:fldChar w:fldCharType="end"/>
@@ -20553,7 +20998,7 @@
         <w:rPr>
           <w:lang w:val="en-US"/>
         </w:rPr>
-        <w:instrText xml:space="preserve"> PAGEREF _Toc452126857 \h </w:instrText>
+        <w:instrText xml:space="preserve"> PAGEREF _Toc452387925 \h </w:instrText>
       </w:r>
       <w:r>
         <w:fldChar w:fldCharType="separate"/>
@@ -20562,7 +21007,7 @@
         <w:rPr>
           <w:lang w:val="en-US"/>
         </w:rPr>
-        <w:t>31</w:t>
+        <w:t>33</w:t>
       </w:r>
       <w:r>
         <w:fldChar w:fldCharType="end"/>
@@ -20590,13 +21035,13 @@
         <w:fldChar w:fldCharType="begin"/>
       </w:r>
       <w:r>
-        <w:instrText xml:space="preserve"> PAGEREF _Toc452126858 \h </w:instrText>
+        <w:instrText xml:space="preserve"> PAGEREF _Toc452387926 \h </w:instrText>
       </w:r>
       <w:r>
         <w:fldChar w:fldCharType="separate"/>
       </w:r>
       <w:r>
-        <w:t>34</w:t>
+        <w:t>36</w:t>
       </w:r>
       <w:r>
         <w:fldChar w:fldCharType="end"/>
@@ -20652,7 +21097,9 @@
           <w:lang w:val="en-US"/>
         </w:rPr>
       </w:pPr>
-      <w:bookmarkStart w:id="126" w:name="_Toc452126838"/>
+      <w:bookmarkStart w:id="131" w:name="_Toc452387905"/>
+      <w:bookmarkStart w:id="132" w:name="_GoBack"/>
+      <w:bookmarkEnd w:id="132"/>
       <w:r>
         <w:rPr>
           <w:lang w:val="en-US"/>
@@ -20660,7 +21107,7 @@
         <w:lastRenderedPageBreak/>
         <w:t>List of Abbreviations</w:t>
       </w:r>
-      <w:bookmarkEnd w:id="126"/>
+      <w:bookmarkEnd w:id="131"/>
     </w:p>
     <w:p>
       <w:pPr>
@@ -21327,7 +21774,7 @@
           <w:lang w:val="en-US"/>
         </w:rPr>
       </w:pPr>
-      <w:bookmarkStart w:id="127" w:name="_Toc452126839"/>
+      <w:bookmarkStart w:id="133" w:name="_Toc452387906"/>
       <w:r>
         <w:rPr>
           <w:lang w:val="en-US"/>
@@ -21335,7 +21782,7 @@
         <w:lastRenderedPageBreak/>
         <w:t>Version History</w:t>
       </w:r>
-      <w:bookmarkEnd w:id="127"/>
+      <w:bookmarkEnd w:id="133"/>
     </w:p>
     <w:tbl>
       <w:tblPr>
@@ -21564,8 +22011,6 @@
                 <w:lang w:val="en-US"/>
               </w:rPr>
             </w:pPr>
-            <w:bookmarkStart w:id="128" w:name="_GoBack"/>
-            <w:bookmarkEnd w:id="128"/>
           </w:p>
         </w:tc>
         <w:tc>
@@ -21590,7 +22035,7 @@
       </w:pPr>
     </w:p>
     <w:sectPr>
-      <w:headerReference w:type="default" r:id="rId19"/>
+      <w:headerReference w:type="default" r:id="rId20"/>
       <w:type w:val="continuous"/>
       <w:pgSz w:w="11906" w:h="16838" w:code="9"/>
       <w:pgMar w:top="1418" w:right="1418" w:bottom="1134" w:left="1985" w:header="720" w:footer="720" w:gutter="0"/>
@@ -21756,7 +22201,7 @@
       <w:rPr>
         <w:noProof/>
       </w:rPr>
-      <w:t>Version History</w:t>
+      <w:t>List of Abbreviations</w:t>
     </w:r>
     <w:r>
       <w:rPr>
@@ -21780,7 +22225,7 @@
       <w:rPr>
         <w:noProof/>
       </w:rPr>
-      <w:t>42</w:t>
+      <w:t>43</w:t>
     </w:r>
     <w:r>
       <w:fldChar w:fldCharType="end"/>
@@ -26478,7 +26923,7 @@
 </file>
 
 <file path=customXml/itemProps1.xml><?xml version="1.0" encoding="utf-8"?>
-<ds:datastoreItem xmlns:ds="http://schemas.openxmlformats.org/officeDocument/2006/customXml" ds:itemID="{016CCD8F-48BE-4717-AD8B-A004DE9010E1}">
+<ds:datastoreItem xmlns:ds="http://schemas.openxmlformats.org/officeDocument/2006/customXml" ds:itemID="{6784F392-8D9B-49B4-95FE-499ABD01AFFA}">
   <ds:schemaRefs>
     <ds:schemaRef ds:uri="http://schemas.openxmlformats.org/officeDocument/2006/bibliography"/>
   </ds:schemaRefs>

--- a/docs/documentation/architecture/Architecture Documentation.docx
+++ b/docs/documentation/architecture/Architecture Documentation.docx
@@ -722,7 +722,7 @@
           <w:lang w:val="en-US"/>
         </w:rPr>
       </w:pPr>
-      <w:bookmarkStart w:id="0" w:name="_Toc452387836"/>
+      <w:bookmarkStart w:id="0" w:name="_Toc452391228"/>
       <w:r>
         <w:rPr>
           <w:lang w:val="en-US"/>
@@ -740,6 +740,7 @@
           <w:b w:val="0"/>
           <w:sz w:val="22"/>
           <w:szCs w:val="22"/>
+          <w:lang w:val="en-US"/>
         </w:rPr>
       </w:pPr>
       <w:r>
@@ -767,18 +768,27 @@
         <w:t>Table of Contents</w:t>
       </w:r>
       <w:r>
+        <w:rPr>
+          <w:lang w:val="en-US"/>
+        </w:rPr>
         <w:tab/>
       </w:r>
       <w:r>
         <w:fldChar w:fldCharType="begin"/>
       </w:r>
       <w:r>
-        <w:instrText xml:space="preserve"> PAGEREF _Toc452387836 \h </w:instrText>
+        <w:rPr>
+          <w:lang w:val="en-US"/>
+        </w:rPr>
+        <w:instrText xml:space="preserve"> PAGEREF _Toc452391228 \h </w:instrText>
       </w:r>
       <w:r>
         <w:fldChar w:fldCharType="separate"/>
       </w:r>
       <w:r>
+        <w:rPr>
+          <w:lang w:val="en-US"/>
+        </w:rPr>
         <w:t>2</w:t>
       </w:r>
       <w:r>
@@ -793,24 +803,37 @@
           <w:b w:val="0"/>
           <w:sz w:val="22"/>
           <w:szCs w:val="22"/>
-        </w:rPr>
-      </w:pPr>
-      <w:r>
+          <w:lang w:val="en-US"/>
+        </w:rPr>
+      </w:pPr>
+      <w:r>
+        <w:rPr>
+          <w:lang w:val="en-US"/>
+        </w:rPr>
         <w:t>Preface</w:t>
       </w:r>
       <w:r>
+        <w:rPr>
+          <w:lang w:val="en-US"/>
+        </w:rPr>
         <w:tab/>
       </w:r>
       <w:r>
         <w:fldChar w:fldCharType="begin"/>
       </w:r>
       <w:r>
-        <w:instrText xml:space="preserve"> PAGEREF _Toc452387837 \h </w:instrText>
+        <w:rPr>
+          <w:lang w:val="en-US"/>
+        </w:rPr>
+        <w:instrText xml:space="preserve"> PAGEREF _Toc452391229 \h </w:instrText>
       </w:r>
       <w:r>
         <w:fldChar w:fldCharType="separate"/>
       </w:r>
       <w:r>
+        <w:rPr>
+          <w:lang w:val="en-US"/>
+        </w:rPr>
         <w:t>5</w:t>
       </w:r>
       <w:r>
@@ -863,7 +886,7 @@
         <w:rPr>
           <w:lang w:val="en-US"/>
         </w:rPr>
-        <w:instrText xml:space="preserve"> PAGEREF _Toc452387838 \h </w:instrText>
+        <w:instrText xml:space="preserve"> PAGEREF _Toc452391230 \h </w:instrText>
       </w:r>
       <w:r>
         <w:fldChar w:fldCharType="separate"/>
@@ -922,7 +945,7 @@
         <w:rPr>
           <w:lang w:val="en-US"/>
         </w:rPr>
-        <w:instrText xml:space="preserve"> PAGEREF _Toc452387839 \h </w:instrText>
+        <w:instrText xml:space="preserve"> PAGEREF _Toc452391231 \h </w:instrText>
       </w:r>
       <w:r>
         <w:fldChar w:fldCharType="separate"/>
@@ -944,6 +967,7 @@
           <w:rFonts w:asciiTheme="minorHAnsi" w:eastAsiaTheme="minorEastAsia" w:hAnsiTheme="minorHAnsi" w:cstheme="minorBidi"/>
           <w:sz w:val="22"/>
           <w:szCs w:val="22"/>
+          <w:lang w:val="en-US"/>
         </w:rPr>
       </w:pPr>
       <w:r>
@@ -957,6 +981,7 @@
           <w:rFonts w:asciiTheme="minorHAnsi" w:eastAsiaTheme="minorEastAsia" w:hAnsiTheme="minorHAnsi" w:cstheme="minorBidi"/>
           <w:sz w:val="22"/>
           <w:szCs w:val="22"/>
+          <w:lang w:val="en-US"/>
         </w:rPr>
         <w:tab/>
       </w:r>
@@ -967,18 +992,27 @@
         <w:t>Quality Goals</w:t>
       </w:r>
       <w:r>
+        <w:rPr>
+          <w:lang w:val="en-US"/>
+        </w:rPr>
         <w:tab/>
       </w:r>
       <w:r>
         <w:fldChar w:fldCharType="begin"/>
       </w:r>
       <w:r>
-        <w:instrText xml:space="preserve"> PAGEREF _Toc452387840 \h </w:instrText>
+        <w:rPr>
+          <w:lang w:val="en-US"/>
+        </w:rPr>
+        <w:instrText xml:space="preserve"> PAGEREF _Toc452391232 \h </w:instrText>
       </w:r>
       <w:r>
         <w:fldChar w:fldCharType="separate"/>
       </w:r>
       <w:r>
+        <w:rPr>
+          <w:lang w:val="en-US"/>
+        </w:rPr>
         <w:t>7</w:t>
       </w:r>
       <w:r>
@@ -992,6 +1026,7 @@
           <w:rFonts w:asciiTheme="minorHAnsi" w:eastAsiaTheme="minorEastAsia" w:hAnsiTheme="minorHAnsi" w:cstheme="minorBidi"/>
           <w:sz w:val="22"/>
           <w:szCs w:val="22"/>
+          <w:lang w:val="en-US"/>
         </w:rPr>
       </w:pPr>
       <w:r>
@@ -1005,6 +1040,7 @@
           <w:rFonts w:asciiTheme="minorHAnsi" w:eastAsiaTheme="minorEastAsia" w:hAnsiTheme="minorHAnsi" w:cstheme="minorBidi"/>
           <w:sz w:val="22"/>
           <w:szCs w:val="22"/>
+          <w:lang w:val="en-US"/>
         </w:rPr>
         <w:tab/>
       </w:r>
@@ -1015,18 +1051,27 @@
         <w:t>Usability</w:t>
       </w:r>
       <w:r>
+        <w:rPr>
+          <w:lang w:val="en-US"/>
+        </w:rPr>
         <w:tab/>
       </w:r>
       <w:r>
         <w:fldChar w:fldCharType="begin"/>
       </w:r>
       <w:r>
-        <w:instrText xml:space="preserve"> PAGEREF _Toc452387841 \h </w:instrText>
+        <w:rPr>
+          <w:lang w:val="en-US"/>
+        </w:rPr>
+        <w:instrText xml:space="preserve"> PAGEREF _Toc452391233 \h </w:instrText>
       </w:r>
       <w:r>
         <w:fldChar w:fldCharType="separate"/>
       </w:r>
       <w:r>
+        <w:rPr>
+          <w:lang w:val="en-US"/>
+        </w:rPr>
         <w:t>7</w:t>
       </w:r>
       <w:r>
@@ -1040,6 +1085,7 @@
           <w:rFonts w:asciiTheme="minorHAnsi" w:eastAsiaTheme="minorEastAsia" w:hAnsiTheme="minorHAnsi" w:cstheme="minorBidi"/>
           <w:sz w:val="22"/>
           <w:szCs w:val="22"/>
+          <w:lang w:val="en-US"/>
         </w:rPr>
       </w:pPr>
       <w:r>
@@ -1053,6 +1099,7 @@
           <w:rFonts w:asciiTheme="minorHAnsi" w:eastAsiaTheme="minorEastAsia" w:hAnsiTheme="minorHAnsi" w:cstheme="minorBidi"/>
           <w:sz w:val="22"/>
           <w:szCs w:val="22"/>
+          <w:lang w:val="en-US"/>
         </w:rPr>
         <w:tab/>
       </w:r>
@@ -1063,18 +1110,27 @@
         <w:t>Testability</w:t>
       </w:r>
       <w:r>
+        <w:rPr>
+          <w:lang w:val="en-US"/>
+        </w:rPr>
         <w:tab/>
       </w:r>
       <w:r>
         <w:fldChar w:fldCharType="begin"/>
       </w:r>
       <w:r>
-        <w:instrText xml:space="preserve"> PAGEREF _Toc452387842 \h </w:instrText>
+        <w:rPr>
+          <w:lang w:val="en-US"/>
+        </w:rPr>
+        <w:instrText xml:space="preserve"> PAGEREF _Toc452391234 \h </w:instrText>
       </w:r>
       <w:r>
         <w:fldChar w:fldCharType="separate"/>
       </w:r>
       <w:r>
+        <w:rPr>
+          <w:lang w:val="en-US"/>
+        </w:rPr>
         <w:t>7</w:t>
       </w:r>
       <w:r>
@@ -1088,6 +1144,7 @@
           <w:rFonts w:asciiTheme="minorHAnsi" w:eastAsiaTheme="minorEastAsia" w:hAnsiTheme="minorHAnsi" w:cstheme="minorBidi"/>
           <w:sz w:val="22"/>
           <w:szCs w:val="22"/>
+          <w:lang w:val="en-US"/>
         </w:rPr>
       </w:pPr>
       <w:r>
@@ -1101,6 +1158,7 @@
           <w:rFonts w:asciiTheme="minorHAnsi" w:eastAsiaTheme="minorEastAsia" w:hAnsiTheme="minorHAnsi" w:cstheme="minorBidi"/>
           <w:sz w:val="22"/>
           <w:szCs w:val="22"/>
+          <w:lang w:val="en-US"/>
         </w:rPr>
         <w:tab/>
       </w:r>
@@ -1111,18 +1169,27 @@
         <w:t>Documentation</w:t>
       </w:r>
       <w:r>
+        <w:rPr>
+          <w:lang w:val="en-US"/>
+        </w:rPr>
         <w:tab/>
       </w:r>
       <w:r>
         <w:fldChar w:fldCharType="begin"/>
       </w:r>
       <w:r>
-        <w:instrText xml:space="preserve"> PAGEREF _Toc452387843 \h </w:instrText>
+        <w:rPr>
+          <w:lang w:val="en-US"/>
+        </w:rPr>
+        <w:instrText xml:space="preserve"> PAGEREF _Toc452391235 \h </w:instrText>
       </w:r>
       <w:r>
         <w:fldChar w:fldCharType="separate"/>
       </w:r>
       <w:r>
+        <w:rPr>
+          <w:lang w:val="en-US"/>
+        </w:rPr>
         <w:t>7</w:t>
       </w:r>
       <w:r>
@@ -1136,6 +1203,7 @@
           <w:rFonts w:asciiTheme="minorHAnsi" w:eastAsiaTheme="minorEastAsia" w:hAnsiTheme="minorHAnsi" w:cstheme="minorBidi"/>
           <w:sz w:val="22"/>
           <w:szCs w:val="22"/>
+          <w:lang w:val="en-US"/>
         </w:rPr>
       </w:pPr>
       <w:r>
@@ -1149,6 +1217,7 @@
           <w:rFonts w:asciiTheme="minorHAnsi" w:eastAsiaTheme="minorEastAsia" w:hAnsiTheme="minorHAnsi" w:cstheme="minorBidi"/>
           <w:sz w:val="22"/>
           <w:szCs w:val="22"/>
+          <w:lang w:val="en-US"/>
         </w:rPr>
         <w:tab/>
       </w:r>
@@ -1159,18 +1228,27 @@
         <w:t>Stakeholders</w:t>
       </w:r>
       <w:r>
+        <w:rPr>
+          <w:lang w:val="en-US"/>
+        </w:rPr>
         <w:tab/>
       </w:r>
       <w:r>
         <w:fldChar w:fldCharType="begin"/>
       </w:r>
       <w:r>
-        <w:instrText xml:space="preserve"> PAGEREF _Toc452387844 \h </w:instrText>
+        <w:rPr>
+          <w:lang w:val="en-US"/>
+        </w:rPr>
+        <w:instrText xml:space="preserve"> PAGEREF _Toc452391236 \h </w:instrText>
       </w:r>
       <w:r>
         <w:fldChar w:fldCharType="separate"/>
       </w:r>
       <w:r>
+        <w:rPr>
+          <w:lang w:val="en-US"/>
+        </w:rPr>
         <w:t>7</w:t>
       </w:r>
       <w:r>
@@ -1184,6 +1262,7 @@
           <w:rFonts w:asciiTheme="minorHAnsi" w:eastAsiaTheme="minorEastAsia" w:hAnsiTheme="minorHAnsi" w:cstheme="minorBidi"/>
           <w:sz w:val="22"/>
           <w:szCs w:val="22"/>
+          <w:lang w:val="en-US"/>
         </w:rPr>
       </w:pPr>
       <w:r>
@@ -1197,6 +1276,7 @@
           <w:rFonts w:asciiTheme="minorHAnsi" w:eastAsiaTheme="minorEastAsia" w:hAnsiTheme="minorHAnsi" w:cstheme="minorBidi"/>
           <w:sz w:val="22"/>
           <w:szCs w:val="22"/>
+          <w:lang w:val="en-US"/>
         </w:rPr>
         <w:tab/>
       </w:r>
@@ -1207,18 +1287,27 @@
         <w:t>Software Architects</w:t>
       </w:r>
       <w:r>
+        <w:rPr>
+          <w:lang w:val="en-US"/>
+        </w:rPr>
         <w:tab/>
       </w:r>
       <w:r>
         <w:fldChar w:fldCharType="begin"/>
       </w:r>
       <w:r>
-        <w:instrText xml:space="preserve"> PAGEREF _Toc452387845 \h </w:instrText>
+        <w:rPr>
+          <w:lang w:val="en-US"/>
+        </w:rPr>
+        <w:instrText xml:space="preserve"> PAGEREF _Toc452391237 \h </w:instrText>
       </w:r>
       <w:r>
         <w:fldChar w:fldCharType="separate"/>
       </w:r>
       <w:r>
+        <w:rPr>
+          <w:lang w:val="en-US"/>
+        </w:rPr>
         <w:t>7</w:t>
       </w:r>
       <w:r>
@@ -1269,7 +1358,7 @@
         <w:rPr>
           <w:lang w:val="en-US"/>
         </w:rPr>
-        <w:instrText xml:space="preserve"> PAGEREF _Toc452387846 \h </w:instrText>
+        <w:instrText xml:space="preserve"> PAGEREF _Toc452391238 \h </w:instrText>
       </w:r>
       <w:r>
         <w:fldChar w:fldCharType="separate"/>
@@ -1328,7 +1417,7 @@
         <w:rPr>
           <w:lang w:val="en-US"/>
         </w:rPr>
-        <w:instrText xml:space="preserve"> PAGEREF _Toc452387847 \h </w:instrText>
+        <w:instrText xml:space="preserve"> PAGEREF _Toc452391239 \h </w:instrText>
       </w:r>
       <w:r>
         <w:fldChar w:fldCharType="separate"/>
@@ -1387,7 +1476,7 @@
         <w:rPr>
           <w:lang w:val="en-US"/>
         </w:rPr>
-        <w:instrText xml:space="preserve"> PAGEREF _Toc452387848 \h </w:instrText>
+        <w:instrText xml:space="preserve"> PAGEREF _Toc452391240 \h </w:instrText>
       </w:r>
       <w:r>
         <w:fldChar w:fldCharType="separate"/>
@@ -1446,7 +1535,7 @@
         <w:rPr>
           <w:lang w:val="en-US"/>
         </w:rPr>
-        <w:instrText xml:space="preserve"> PAGEREF _Toc452387849 \h </w:instrText>
+        <w:instrText xml:space="preserve"> PAGEREF _Toc452391241 \h </w:instrText>
       </w:r>
       <w:r>
         <w:fldChar w:fldCharType="separate"/>
@@ -1505,7 +1594,7 @@
         <w:rPr>
           <w:lang w:val="en-US"/>
         </w:rPr>
-        <w:instrText xml:space="preserve"> PAGEREF _Toc452387850 \h </w:instrText>
+        <w:instrText xml:space="preserve"> PAGEREF _Toc452391242 \h </w:instrText>
       </w:r>
       <w:r>
         <w:fldChar w:fldCharType="separate"/>
@@ -1564,7 +1653,7 @@
         <w:rPr>
           <w:lang w:val="en-US"/>
         </w:rPr>
-        <w:instrText xml:space="preserve"> PAGEREF _Toc452387851 \h </w:instrText>
+        <w:instrText xml:space="preserve"> PAGEREF _Toc452391243 \h </w:instrText>
       </w:r>
       <w:r>
         <w:fldChar w:fldCharType="separate"/>
@@ -1623,7 +1712,7 @@
         <w:rPr>
           <w:lang w:val="en-US"/>
         </w:rPr>
-        <w:instrText xml:space="preserve"> PAGEREF _Toc452387852 \h </w:instrText>
+        <w:instrText xml:space="preserve"> PAGEREF _Toc452391244 \h </w:instrText>
       </w:r>
       <w:r>
         <w:fldChar w:fldCharType="separate"/>
@@ -1682,7 +1771,7 @@
         <w:rPr>
           <w:lang w:val="en-US"/>
         </w:rPr>
-        <w:instrText xml:space="preserve"> PAGEREF _Toc452387853 \h </w:instrText>
+        <w:instrText xml:space="preserve"> PAGEREF _Toc452391245 \h </w:instrText>
       </w:r>
       <w:r>
         <w:fldChar w:fldCharType="separate"/>
@@ -1741,7 +1830,7 @@
         <w:rPr>
           <w:lang w:val="en-US"/>
         </w:rPr>
-        <w:instrText xml:space="preserve"> PAGEREF _Toc452387854 \h </w:instrText>
+        <w:instrText xml:space="preserve"> PAGEREF _Toc452391246 \h </w:instrText>
       </w:r>
       <w:r>
         <w:fldChar w:fldCharType="separate"/>
@@ -1800,7 +1889,7 @@
         <w:rPr>
           <w:lang w:val="en-US"/>
         </w:rPr>
-        <w:instrText xml:space="preserve"> PAGEREF _Toc452387855 \h </w:instrText>
+        <w:instrText xml:space="preserve"> PAGEREF _Toc452391247 \h </w:instrText>
       </w:r>
       <w:r>
         <w:fldChar w:fldCharType="separate"/>
@@ -1859,7 +1948,7 @@
         <w:rPr>
           <w:lang w:val="en-US"/>
         </w:rPr>
-        <w:instrText xml:space="preserve"> PAGEREF _Toc452387856 \h </w:instrText>
+        <w:instrText xml:space="preserve"> PAGEREF _Toc452391248 \h </w:instrText>
       </w:r>
       <w:r>
         <w:fldChar w:fldCharType="separate"/>
@@ -1918,7 +2007,7 @@
         <w:rPr>
           <w:lang w:val="en-US"/>
         </w:rPr>
-        <w:instrText xml:space="preserve"> PAGEREF _Toc452387857 \h </w:instrText>
+        <w:instrText xml:space="preserve"> PAGEREF _Toc452391249 \h </w:instrText>
       </w:r>
       <w:r>
         <w:fldChar w:fldCharType="separate"/>
@@ -1979,7 +2068,7 @@
         <w:rPr>
           <w:lang w:val="en-US"/>
         </w:rPr>
-        <w:instrText xml:space="preserve"> PAGEREF _Toc452387858 \h </w:instrText>
+        <w:instrText xml:space="preserve"> PAGEREF _Toc452391250 \h </w:instrText>
       </w:r>
       <w:r>
         <w:fldChar w:fldCharType="separate"/>
@@ -2040,7 +2129,7 @@
         <w:rPr>
           <w:lang w:val="en-US"/>
         </w:rPr>
-        <w:instrText xml:space="preserve"> PAGEREF _Toc452387859 \h </w:instrText>
+        <w:instrText xml:space="preserve"> PAGEREF _Toc452391251 \h </w:instrText>
       </w:r>
       <w:r>
         <w:fldChar w:fldCharType="separate"/>
@@ -2101,7 +2190,7 @@
         <w:rPr>
           <w:lang w:val="en-US"/>
         </w:rPr>
-        <w:instrText xml:space="preserve"> PAGEREF _Toc452387860 \h </w:instrText>
+        <w:instrText xml:space="preserve"> PAGEREF _Toc452391252 \h </w:instrText>
       </w:r>
       <w:r>
         <w:fldChar w:fldCharType="separate"/>
@@ -2160,7 +2249,7 @@
         <w:rPr>
           <w:lang w:val="en-US"/>
         </w:rPr>
-        <w:instrText xml:space="preserve"> PAGEREF _Toc452387861 \h </w:instrText>
+        <w:instrText xml:space="preserve"> PAGEREF _Toc452391253 \h </w:instrText>
       </w:r>
       <w:r>
         <w:fldChar w:fldCharType="separate"/>
@@ -2219,7 +2308,7 @@
         <w:rPr>
           <w:lang w:val="en-US"/>
         </w:rPr>
-        <w:instrText xml:space="preserve"> PAGEREF _Toc452387862 \h </w:instrText>
+        <w:instrText xml:space="preserve"> PAGEREF _Toc452391254 \h </w:instrText>
       </w:r>
       <w:r>
         <w:fldChar w:fldCharType="separate"/>
@@ -2278,7 +2367,7 @@
         <w:rPr>
           <w:lang w:val="en-US"/>
         </w:rPr>
-        <w:instrText xml:space="preserve"> PAGEREF _Toc452387863 \h </w:instrText>
+        <w:instrText xml:space="preserve"> PAGEREF _Toc452391255 \h </w:instrText>
       </w:r>
       <w:r>
         <w:fldChar w:fldCharType="separate"/>
@@ -2337,7 +2426,7 @@
         <w:rPr>
           <w:lang w:val="en-US"/>
         </w:rPr>
-        <w:instrText xml:space="preserve"> PAGEREF _Toc452387864 \h </w:instrText>
+        <w:instrText xml:space="preserve"> PAGEREF _Toc452391256 \h </w:instrText>
       </w:r>
       <w:r>
         <w:fldChar w:fldCharType="separate"/>
@@ -2396,7 +2485,7 @@
         <w:rPr>
           <w:lang w:val="en-US"/>
         </w:rPr>
-        <w:instrText xml:space="preserve"> PAGEREF _Toc452387865 \h </w:instrText>
+        <w:instrText xml:space="preserve"> PAGEREF _Toc452391257 \h </w:instrText>
       </w:r>
       <w:r>
         <w:fldChar w:fldCharType="separate"/>
@@ -2455,7 +2544,7 @@
         <w:rPr>
           <w:lang w:val="en-US"/>
         </w:rPr>
-        <w:instrText xml:space="preserve"> PAGEREF _Toc452387866 \h </w:instrText>
+        <w:instrText xml:space="preserve"> PAGEREF _Toc452391258 \h </w:instrText>
       </w:r>
       <w:r>
         <w:fldChar w:fldCharType="separate"/>
@@ -2514,7 +2603,7 @@
         <w:rPr>
           <w:lang w:val="en-US"/>
         </w:rPr>
-        <w:instrText xml:space="preserve"> PAGEREF _Toc452387867 \h </w:instrText>
+        <w:instrText xml:space="preserve"> PAGEREF _Toc452391259 \h </w:instrText>
       </w:r>
       <w:r>
         <w:fldChar w:fldCharType="separate"/>
@@ -2573,7 +2662,7 @@
         <w:rPr>
           <w:lang w:val="en-US"/>
         </w:rPr>
-        <w:instrText xml:space="preserve"> PAGEREF _Toc452387868 \h </w:instrText>
+        <w:instrText xml:space="preserve"> PAGEREF _Toc452391260 \h </w:instrText>
       </w:r>
       <w:r>
         <w:fldChar w:fldCharType="separate"/>
@@ -2632,7 +2721,7 @@
         <w:rPr>
           <w:lang w:val="en-US"/>
         </w:rPr>
-        <w:instrText xml:space="preserve"> PAGEREF _Toc452387869 \h </w:instrText>
+        <w:instrText xml:space="preserve"> PAGEREF _Toc452391261 \h </w:instrText>
       </w:r>
       <w:r>
         <w:fldChar w:fldCharType="separate"/>
@@ -2691,7 +2780,7 @@
         <w:rPr>
           <w:lang w:val="en-US"/>
         </w:rPr>
-        <w:instrText xml:space="preserve"> PAGEREF _Toc452387870 \h </w:instrText>
+        <w:instrText xml:space="preserve"> PAGEREF _Toc452391262 \h </w:instrText>
       </w:r>
       <w:r>
         <w:fldChar w:fldCharType="separate"/>
@@ -2753,7 +2842,7 @@
         <w:rPr>
           <w:lang w:val="en-US"/>
         </w:rPr>
-        <w:instrText xml:space="preserve"> PAGEREF _Toc452387871 \h </w:instrText>
+        <w:instrText xml:space="preserve"> PAGEREF _Toc452391263 \h </w:instrText>
       </w:r>
       <w:r>
         <w:fldChar w:fldCharType="separate"/>
@@ -2762,7 +2851,7 @@
         <w:rPr>
           <w:lang w:val="en-US"/>
         </w:rPr>
-        <w:t>23</w:t>
+        <w:t>24</w:t>
       </w:r>
       <w:r>
         <w:fldChar w:fldCharType="end"/>
@@ -2812,7 +2901,7 @@
         <w:rPr>
           <w:lang w:val="en-US"/>
         </w:rPr>
-        <w:instrText xml:space="preserve"> PAGEREF _Toc452387872 \h </w:instrText>
+        <w:instrText xml:space="preserve"> PAGEREF _Toc452391264 \h </w:instrText>
       </w:r>
       <w:r>
         <w:fldChar w:fldCharType="separate"/>
@@ -2821,7 +2910,7 @@
         <w:rPr>
           <w:lang w:val="en-US"/>
         </w:rPr>
-        <w:t>23</w:t>
+        <w:t>24</w:t>
       </w:r>
       <w:r>
         <w:fldChar w:fldCharType="end"/>
@@ -2871,7 +2960,7 @@
         <w:rPr>
           <w:lang w:val="en-US"/>
         </w:rPr>
-        <w:instrText xml:space="preserve"> PAGEREF _Toc452387873 \h </w:instrText>
+        <w:instrText xml:space="preserve"> PAGEREF _Toc452391265 \h </w:instrText>
       </w:r>
       <w:r>
         <w:fldChar w:fldCharType="separate"/>
@@ -2880,7 +2969,7 @@
         <w:rPr>
           <w:lang w:val="en-US"/>
         </w:rPr>
-        <w:t>25</w:t>
+        <w:t>26</w:t>
       </w:r>
       <w:r>
         <w:fldChar w:fldCharType="end"/>
@@ -2930,7 +3019,7 @@
         <w:rPr>
           <w:lang w:val="en-US"/>
         </w:rPr>
-        <w:instrText xml:space="preserve"> PAGEREF _Toc452387874 \h </w:instrText>
+        <w:instrText xml:space="preserve"> PAGEREF _Toc452391266 \h </w:instrText>
       </w:r>
       <w:r>
         <w:fldChar w:fldCharType="separate"/>
@@ -2939,7 +3028,7 @@
         <w:rPr>
           <w:lang w:val="en-US"/>
         </w:rPr>
-        <w:t>26</w:t>
+        <w:t>27</w:t>
       </w:r>
       <w:r>
         <w:fldChar w:fldCharType="end"/>
@@ -2991,7 +3080,7 @@
         <w:rPr>
           <w:lang w:val="en-US"/>
         </w:rPr>
-        <w:instrText xml:space="preserve"> PAGEREF _Toc452387875 \h </w:instrText>
+        <w:instrText xml:space="preserve"> PAGEREF _Toc452391267 \h </w:instrText>
       </w:r>
       <w:r>
         <w:fldChar w:fldCharType="separate"/>
@@ -3000,7 +3089,7 @@
         <w:rPr>
           <w:lang w:val="en-US"/>
         </w:rPr>
-        <w:t>28</w:t>
+        <w:t>29</w:t>
       </w:r>
       <w:r>
         <w:fldChar w:fldCharType="end"/>
@@ -3052,7 +3141,7 @@
         <w:rPr>
           <w:lang w:val="en-US"/>
         </w:rPr>
-        <w:instrText xml:space="preserve"> PAGEREF _Toc452387876 \h </w:instrText>
+        <w:instrText xml:space="preserve"> PAGEREF _Toc452391268 \h </w:instrText>
       </w:r>
       <w:r>
         <w:fldChar w:fldCharType="separate"/>
@@ -3061,7 +3150,7 @@
         <w:rPr>
           <w:lang w:val="en-US"/>
         </w:rPr>
-        <w:t>29</w:t>
+        <w:t>30</w:t>
       </w:r>
       <w:r>
         <w:fldChar w:fldCharType="end"/>
@@ -3113,7 +3202,7 @@
         <w:rPr>
           <w:lang w:val="en-US"/>
         </w:rPr>
-        <w:instrText xml:space="preserve"> PAGEREF _Toc452387877 \h </w:instrText>
+        <w:instrText xml:space="preserve"> PAGEREF _Toc452391269 \h </w:instrText>
       </w:r>
       <w:r>
         <w:fldChar w:fldCharType="separate"/>
@@ -3122,7 +3211,7 @@
         <w:rPr>
           <w:lang w:val="en-US"/>
         </w:rPr>
-        <w:t>30</w:t>
+        <w:t>31</w:t>
       </w:r>
       <w:r>
         <w:fldChar w:fldCharType="end"/>
@@ -3172,7 +3261,7 @@
         <w:rPr>
           <w:lang w:val="en-US"/>
         </w:rPr>
-        <w:instrText xml:space="preserve"> PAGEREF _Toc452387878 \h </w:instrText>
+        <w:instrText xml:space="preserve"> PAGEREF _Toc452391270 \h </w:instrText>
       </w:r>
       <w:r>
         <w:fldChar w:fldCharType="separate"/>
@@ -3181,7 +3270,7 @@
         <w:rPr>
           <w:lang w:val="en-US"/>
         </w:rPr>
-        <w:t>30</w:t>
+        <w:t>31</w:t>
       </w:r>
       <w:r>
         <w:fldChar w:fldCharType="end"/>
@@ -3231,7 +3320,7 @@
         <w:rPr>
           <w:lang w:val="en-US"/>
         </w:rPr>
-        <w:instrText xml:space="preserve"> PAGEREF _Toc452387879 \h </w:instrText>
+        <w:instrText xml:space="preserve"> PAGEREF _Toc452391271 \h </w:instrText>
       </w:r>
       <w:r>
         <w:fldChar w:fldCharType="separate"/>
@@ -3240,7 +3329,7 @@
         <w:rPr>
           <w:lang w:val="en-US"/>
         </w:rPr>
-        <w:t>30</w:t>
+        <w:t>31</w:t>
       </w:r>
       <w:r>
         <w:fldChar w:fldCharType="end"/>
@@ -3290,7 +3379,7 @@
         <w:rPr>
           <w:lang w:val="en-US"/>
         </w:rPr>
-        <w:instrText xml:space="preserve"> PAGEREF _Toc452387880 \h </w:instrText>
+        <w:instrText xml:space="preserve"> PAGEREF _Toc452391272 \h </w:instrText>
       </w:r>
       <w:r>
         <w:fldChar w:fldCharType="separate"/>
@@ -3299,7 +3388,7 @@
         <w:rPr>
           <w:lang w:val="en-US"/>
         </w:rPr>
-        <w:t>30</w:t>
+        <w:t>31</w:t>
       </w:r>
       <w:r>
         <w:fldChar w:fldCharType="end"/>
@@ -3349,7 +3438,7 @@
         <w:rPr>
           <w:lang w:val="en-US"/>
         </w:rPr>
-        <w:instrText xml:space="preserve"> PAGEREF _Toc452387881 \h </w:instrText>
+        <w:instrText xml:space="preserve"> PAGEREF _Toc452391273 \h </w:instrText>
       </w:r>
       <w:r>
         <w:fldChar w:fldCharType="separate"/>
@@ -3358,7 +3447,7 @@
         <w:rPr>
           <w:lang w:val="en-US"/>
         </w:rPr>
-        <w:t>30</w:t>
+        <w:t>31</w:t>
       </w:r>
       <w:r>
         <w:fldChar w:fldCharType="end"/>
@@ -3408,7 +3497,7 @@
         <w:rPr>
           <w:lang w:val="en-US"/>
         </w:rPr>
-        <w:instrText xml:space="preserve"> PAGEREF _Toc452387882 \h </w:instrText>
+        <w:instrText xml:space="preserve"> PAGEREF _Toc452391274 \h </w:instrText>
       </w:r>
       <w:r>
         <w:fldChar w:fldCharType="separate"/>
@@ -3417,7 +3506,7 @@
         <w:rPr>
           <w:lang w:val="en-US"/>
         </w:rPr>
-        <w:t>32</w:t>
+        <w:t>33</w:t>
       </w:r>
       <w:r>
         <w:fldChar w:fldCharType="end"/>
@@ -3467,7 +3556,7 @@
         <w:rPr>
           <w:lang w:val="en-US"/>
         </w:rPr>
-        <w:instrText xml:space="preserve"> PAGEREF _Toc452387883 \h </w:instrText>
+        <w:instrText xml:space="preserve"> PAGEREF _Toc452391275 \h </w:instrText>
       </w:r>
       <w:r>
         <w:fldChar w:fldCharType="separate"/>
@@ -3476,7 +3565,7 @@
         <w:rPr>
           <w:lang w:val="en-US"/>
         </w:rPr>
-        <w:t>33</w:t>
+        <w:t>34</w:t>
       </w:r>
       <w:r>
         <w:fldChar w:fldCharType="end"/>
@@ -3526,7 +3615,7 @@
         <w:rPr>
           <w:lang w:val="en-US"/>
         </w:rPr>
-        <w:instrText xml:space="preserve"> PAGEREF _Toc452387884 \h </w:instrText>
+        <w:instrText xml:space="preserve"> PAGEREF _Toc452391276 \h </w:instrText>
       </w:r>
       <w:r>
         <w:fldChar w:fldCharType="separate"/>
@@ -3535,7 +3624,7 @@
         <w:rPr>
           <w:lang w:val="en-US"/>
         </w:rPr>
-        <w:t>33</w:t>
+        <w:t>34</w:t>
       </w:r>
       <w:r>
         <w:fldChar w:fldCharType="end"/>
@@ -3585,7 +3674,7 @@
         <w:rPr>
           <w:lang w:val="en-US"/>
         </w:rPr>
-        <w:instrText xml:space="preserve"> PAGEREF _Toc452387885 \h </w:instrText>
+        <w:instrText xml:space="preserve"> PAGEREF _Toc452391277 \h </w:instrText>
       </w:r>
       <w:r>
         <w:fldChar w:fldCharType="separate"/>
@@ -3594,7 +3683,7 @@
         <w:rPr>
           <w:lang w:val="en-US"/>
         </w:rPr>
-        <w:t>34</w:t>
+        <w:t>35</w:t>
       </w:r>
       <w:r>
         <w:fldChar w:fldCharType="end"/>
@@ -3644,7 +3733,7 @@
         <w:rPr>
           <w:lang w:val="en-US"/>
         </w:rPr>
-        <w:instrText xml:space="preserve"> PAGEREF _Toc452387886 \h </w:instrText>
+        <w:instrText xml:space="preserve"> PAGEREF _Toc452391278 \h </w:instrText>
       </w:r>
       <w:r>
         <w:fldChar w:fldCharType="separate"/>
@@ -3653,7 +3742,7 @@
         <w:rPr>
           <w:lang w:val="en-US"/>
         </w:rPr>
-        <w:t>34</w:t>
+        <w:t>35</w:t>
       </w:r>
       <w:r>
         <w:fldChar w:fldCharType="end"/>
@@ -3703,7 +3792,7 @@
         <w:rPr>
           <w:lang w:val="en-US"/>
         </w:rPr>
-        <w:instrText xml:space="preserve"> PAGEREF _Toc452387887 \h </w:instrText>
+        <w:instrText xml:space="preserve"> PAGEREF _Toc452391279 \h </w:instrText>
       </w:r>
       <w:r>
         <w:fldChar w:fldCharType="separate"/>
@@ -3712,7 +3801,7 @@
         <w:rPr>
           <w:lang w:val="en-US"/>
         </w:rPr>
-        <w:t>34</w:t>
+        <w:t>35</w:t>
       </w:r>
       <w:r>
         <w:fldChar w:fldCharType="end"/>
@@ -3762,7 +3851,7 @@
         <w:rPr>
           <w:lang w:val="en-US"/>
         </w:rPr>
-        <w:instrText xml:space="preserve"> PAGEREF _Toc452387888 \h </w:instrText>
+        <w:instrText xml:space="preserve"> PAGEREF _Toc452391280 \h </w:instrText>
       </w:r>
       <w:r>
         <w:fldChar w:fldCharType="separate"/>
@@ -3771,7 +3860,7 @@
         <w:rPr>
           <w:lang w:val="en-US"/>
         </w:rPr>
-        <w:t>35</w:t>
+        <w:t>36</w:t>
       </w:r>
       <w:r>
         <w:fldChar w:fldCharType="end"/>
@@ -3821,7 +3910,7 @@
         <w:rPr>
           <w:lang w:val="en-US"/>
         </w:rPr>
-        <w:instrText xml:space="preserve"> PAGEREF _Toc452387889 \h </w:instrText>
+        <w:instrText xml:space="preserve"> PAGEREF _Toc452391281 \h </w:instrText>
       </w:r>
       <w:r>
         <w:fldChar w:fldCharType="separate"/>
@@ -3830,7 +3919,7 @@
         <w:rPr>
           <w:lang w:val="en-US"/>
         </w:rPr>
-        <w:t>36</w:t>
+        <w:t>37</w:t>
       </w:r>
       <w:r>
         <w:fldChar w:fldCharType="end"/>
@@ -3880,7 +3969,7 @@
         <w:rPr>
           <w:lang w:val="en-US"/>
         </w:rPr>
-        <w:instrText xml:space="preserve"> PAGEREF _Toc452387890 \h </w:instrText>
+        <w:instrText xml:space="preserve"> PAGEREF _Toc452391282 \h </w:instrText>
       </w:r>
       <w:r>
         <w:fldChar w:fldCharType="separate"/>
@@ -3889,7 +3978,7 @@
         <w:rPr>
           <w:lang w:val="en-US"/>
         </w:rPr>
-        <w:t>36</w:t>
+        <w:t>37</w:t>
       </w:r>
       <w:r>
         <w:fldChar w:fldCharType="end"/>
@@ -3939,7 +4028,7 @@
         <w:rPr>
           <w:lang w:val="en-US"/>
         </w:rPr>
-        <w:instrText xml:space="preserve"> PAGEREF _Toc452387891 \h </w:instrText>
+        <w:instrText xml:space="preserve"> PAGEREF _Toc452391283 \h </w:instrText>
       </w:r>
       <w:r>
         <w:fldChar w:fldCharType="separate"/>
@@ -3948,7 +4037,7 @@
         <w:rPr>
           <w:lang w:val="en-US"/>
         </w:rPr>
-        <w:t>36</w:t>
+        <w:t>37</w:t>
       </w:r>
       <w:r>
         <w:fldChar w:fldCharType="end"/>
@@ -3998,7 +4087,7 @@
         <w:rPr>
           <w:lang w:val="en-US"/>
         </w:rPr>
-        <w:instrText xml:space="preserve"> PAGEREF _Toc452387892 \h </w:instrText>
+        <w:instrText xml:space="preserve"> PAGEREF _Toc452391284 \h </w:instrText>
       </w:r>
       <w:r>
         <w:fldChar w:fldCharType="separate"/>
@@ -4007,7 +4096,7 @@
         <w:rPr>
           <w:lang w:val="en-US"/>
         </w:rPr>
-        <w:t>36</w:t>
+        <w:t>37</w:t>
       </w:r>
       <w:r>
         <w:fldChar w:fldCharType="end"/>
@@ -4057,7 +4146,7 @@
         <w:rPr>
           <w:lang w:val="en-US"/>
         </w:rPr>
-        <w:instrText xml:space="preserve"> PAGEREF _Toc452387893 \h </w:instrText>
+        <w:instrText xml:space="preserve"> PAGEREF _Toc452391285 \h </w:instrText>
       </w:r>
       <w:r>
         <w:fldChar w:fldCharType="separate"/>
@@ -4066,7 +4155,7 @@
         <w:rPr>
           <w:lang w:val="en-US"/>
         </w:rPr>
-        <w:t>36</w:t>
+        <w:t>37</w:t>
       </w:r>
       <w:r>
         <w:fldChar w:fldCharType="end"/>
@@ -4116,7 +4205,7 @@
         <w:rPr>
           <w:lang w:val="en-US"/>
         </w:rPr>
-        <w:instrText xml:space="preserve"> PAGEREF _Toc452387894 \h </w:instrText>
+        <w:instrText xml:space="preserve"> PAGEREF _Toc452391286 \h </w:instrText>
       </w:r>
       <w:r>
         <w:fldChar w:fldCharType="separate"/>
@@ -4125,7 +4214,7 @@
         <w:rPr>
           <w:lang w:val="en-US"/>
         </w:rPr>
-        <w:t>37</w:t>
+        <w:t>38</w:t>
       </w:r>
       <w:r>
         <w:fldChar w:fldCharType="end"/>
@@ -4175,7 +4264,7 @@
         <w:rPr>
           <w:lang w:val="en-US"/>
         </w:rPr>
-        <w:instrText xml:space="preserve"> PAGEREF _Toc452387895 \h </w:instrText>
+        <w:instrText xml:space="preserve"> PAGEREF _Toc452391287 \h </w:instrText>
       </w:r>
       <w:r>
         <w:fldChar w:fldCharType="separate"/>
@@ -4184,7 +4273,7 @@
         <w:rPr>
           <w:lang w:val="en-US"/>
         </w:rPr>
-        <w:t>37</w:t>
+        <w:t>38</w:t>
       </w:r>
       <w:r>
         <w:fldChar w:fldCharType="end"/>
@@ -4234,7 +4323,7 @@
         <w:rPr>
           <w:lang w:val="en-US"/>
         </w:rPr>
-        <w:instrText xml:space="preserve"> PAGEREF _Toc452387896 \h </w:instrText>
+        <w:instrText xml:space="preserve"> PAGEREF _Toc452391288 \h </w:instrText>
       </w:r>
       <w:r>
         <w:fldChar w:fldCharType="separate"/>
@@ -4243,7 +4332,7 @@
         <w:rPr>
           <w:lang w:val="en-US"/>
         </w:rPr>
-        <w:t>37</w:t>
+        <w:t>38</w:t>
       </w:r>
       <w:r>
         <w:fldChar w:fldCharType="end"/>
@@ -4293,7 +4382,7 @@
         <w:rPr>
           <w:lang w:val="en-US"/>
         </w:rPr>
-        <w:instrText xml:space="preserve"> PAGEREF _Toc452387897 \h </w:instrText>
+        <w:instrText xml:space="preserve"> PAGEREF _Toc452391289 \h </w:instrText>
       </w:r>
       <w:r>
         <w:fldChar w:fldCharType="separate"/>
@@ -4302,7 +4391,7 @@
         <w:rPr>
           <w:lang w:val="en-US"/>
         </w:rPr>
-        <w:t>37</w:t>
+        <w:t>38</w:t>
       </w:r>
       <w:r>
         <w:fldChar w:fldCharType="end"/>
@@ -4352,7 +4441,7 @@
         <w:rPr>
           <w:lang w:val="en-US"/>
         </w:rPr>
-        <w:instrText xml:space="preserve"> PAGEREF _Toc452387898 \h </w:instrText>
+        <w:instrText xml:space="preserve"> PAGEREF _Toc452391290 \h </w:instrText>
       </w:r>
       <w:r>
         <w:fldChar w:fldCharType="separate"/>
@@ -4361,7 +4450,7 @@
         <w:rPr>
           <w:lang w:val="en-US"/>
         </w:rPr>
-        <w:t>38</w:t>
+        <w:t>39</w:t>
       </w:r>
       <w:r>
         <w:fldChar w:fldCharType="end"/>
@@ -4411,7 +4500,7 @@
         <w:rPr>
           <w:lang w:val="en-US"/>
         </w:rPr>
-        <w:instrText xml:space="preserve"> PAGEREF _Toc452387899 \h </w:instrText>
+        <w:instrText xml:space="preserve"> PAGEREF _Toc452391291 \h </w:instrText>
       </w:r>
       <w:r>
         <w:fldChar w:fldCharType="separate"/>
@@ -4420,7 +4509,7 @@
         <w:rPr>
           <w:lang w:val="en-US"/>
         </w:rPr>
-        <w:t>38</w:t>
+        <w:t>39</w:t>
       </w:r>
       <w:r>
         <w:fldChar w:fldCharType="end"/>
@@ -4472,7 +4561,7 @@
         <w:rPr>
           <w:lang w:val="en-US"/>
         </w:rPr>
-        <w:instrText xml:space="preserve"> PAGEREF _Toc452387900 \h </w:instrText>
+        <w:instrText xml:space="preserve"> PAGEREF _Toc452391292 \h </w:instrText>
       </w:r>
       <w:r>
         <w:fldChar w:fldCharType="separate"/>
@@ -4481,7 +4570,7 @@
         <w:rPr>
           <w:lang w:val="en-US"/>
         </w:rPr>
-        <w:t>39</w:t>
+        <w:t>40</w:t>
       </w:r>
       <w:r>
         <w:fldChar w:fldCharType="end"/>
@@ -4533,7 +4622,7 @@
         <w:rPr>
           <w:lang w:val="en-US"/>
         </w:rPr>
-        <w:instrText xml:space="preserve"> PAGEREF _Toc452387901 \h </w:instrText>
+        <w:instrText xml:space="preserve"> PAGEREF _Toc452391293 \h </w:instrText>
       </w:r>
       <w:r>
         <w:fldChar w:fldCharType="separate"/>
@@ -4542,7 +4631,7 @@
         <w:rPr>
           <w:lang w:val="en-US"/>
         </w:rPr>
-        <w:t>40</w:t>
+        <w:t>41</w:t>
       </w:r>
       <w:r>
         <w:fldChar w:fldCharType="end"/>
@@ -4594,7 +4683,7 @@
         <w:rPr>
           <w:lang w:val="en-US"/>
         </w:rPr>
-        <w:instrText xml:space="preserve"> PAGEREF _Toc452387902 \h </w:instrText>
+        <w:instrText xml:space="preserve"> PAGEREF _Toc452391294 \h </w:instrText>
       </w:r>
       <w:r>
         <w:fldChar w:fldCharType="separate"/>
@@ -4603,7 +4692,7 @@
         <w:rPr>
           <w:lang w:val="en-US"/>
         </w:rPr>
-        <w:t>41</w:t>
+        <w:t>42</w:t>
       </w:r>
       <w:r>
         <w:fldChar w:fldCharType="end"/>
@@ -4639,7 +4728,7 @@
         <w:rPr>
           <w:lang w:val="en-US"/>
         </w:rPr>
-        <w:instrText xml:space="preserve"> PAGEREF _Toc452387903 \h </w:instrText>
+        <w:instrText xml:space="preserve"> PAGEREF _Toc452391295 \h </w:instrText>
       </w:r>
       <w:r>
         <w:fldChar w:fldCharType="separate"/>
@@ -4648,7 +4737,7 @@
         <w:rPr>
           <w:lang w:val="en-US"/>
         </w:rPr>
-        <w:t>42</w:t>
+        <w:t>43</w:t>
       </w:r>
       <w:r>
         <w:fldChar w:fldCharType="end"/>
@@ -4684,7 +4773,7 @@
         <w:rPr>
           <w:lang w:val="en-US"/>
         </w:rPr>
-        <w:instrText xml:space="preserve"> PAGEREF _Toc452387904 \h </w:instrText>
+        <w:instrText xml:space="preserve"> PAGEREF _Toc452391296 \h </w:instrText>
       </w:r>
       <w:r>
         <w:fldChar w:fldCharType="separate"/>
@@ -4693,7 +4782,7 @@
         <w:rPr>
           <w:lang w:val="en-US"/>
         </w:rPr>
-        <w:t>42</w:t>
+        <w:t>43</w:t>
       </w:r>
       <w:r>
         <w:fldChar w:fldCharType="end"/>
@@ -4729,7 +4818,7 @@
         <w:rPr>
           <w:lang w:val="en-US"/>
         </w:rPr>
-        <w:instrText xml:space="preserve"> PAGEREF _Toc452387905 \h </w:instrText>
+        <w:instrText xml:space="preserve"> PAGEREF _Toc452391297 \h </w:instrText>
       </w:r>
       <w:r>
         <w:fldChar w:fldCharType="separate"/>
@@ -4738,7 +4827,7 @@
         <w:rPr>
           <w:lang w:val="en-US"/>
         </w:rPr>
-        <w:t>43</w:t>
+        <w:t>44</w:t>
       </w:r>
       <w:r>
         <w:fldChar w:fldCharType="end"/>
@@ -4765,13 +4854,13 @@
         <w:fldChar w:fldCharType="begin"/>
       </w:r>
       <w:r>
-        <w:instrText xml:space="preserve"> PAGEREF _Toc452387906 \h </w:instrText>
+        <w:instrText xml:space="preserve"> PAGEREF _Toc452391298 \h </w:instrText>
       </w:r>
       <w:r>
         <w:fldChar w:fldCharType="separate"/>
       </w:r>
       <w:r>
-        <w:t>44</w:t>
+        <w:t>45</w:t>
       </w:r>
       <w:r>
         <w:fldChar w:fldCharType="end"/>
@@ -4797,7 +4886,7 @@
       <w:r>
         <w:t xml:space="preserve"> </w:t>
       </w:r>
-      <w:bookmarkStart w:id="1" w:name="_Toc452387837"/>
+      <w:bookmarkStart w:id="1" w:name="_Toc452391229"/>
       <w:proofErr w:type="spellStart"/>
       <w:r>
         <w:t>Preface</w:t>
@@ -4855,7 +4944,7 @@
           <w:lang w:val="en-US"/>
         </w:rPr>
       </w:pPr>
-      <w:bookmarkStart w:id="2" w:name="_Toc452387838"/>
+      <w:bookmarkStart w:id="2" w:name="_Toc452391230"/>
       <w:r>
         <w:rPr>
           <w:lang w:val="en-US"/>
@@ -4970,7 +5059,7 @@
           <w:lang w:val="en-US"/>
         </w:rPr>
       </w:pPr>
-      <w:bookmarkStart w:id="3" w:name="_Toc452387839"/>
+      <w:bookmarkStart w:id="3" w:name="_Toc452391231"/>
       <w:r>
         <w:rPr>
           <w:lang w:val="en-US"/>
@@ -5035,7 +5124,7 @@
                                 <w:lang w:val="en-US"/>
                               </w:rPr>
                             </w:pPr>
-                            <w:bookmarkStart w:id="4" w:name="_Toc452387907"/>
+                            <w:bookmarkStart w:id="4" w:name="_Toc452391311"/>
                             <w:r>
                               <w:rPr>
                                 <w:lang w:val="en-US"/>
@@ -5109,11 +5198,7 @@
           </mc:Choice>
           <mc:Fallback>
             <w:pict>
-              <v:shapetype w14:anchorId="607CA4BC" id="_x0000_t202" coordsize="21600,21600" o:spt="202" path="m,l,21600r21600,l21600,xe">
-                <v:stroke joinstyle="miter"/>
-                <v:path gradientshapeok="t" o:connecttype="rect"/>
-              </v:shapetype>
-              <v:shape id="Textfeld 16" o:spid="_x0000_s1028" type="#_x0000_t202" style="position:absolute;left:0;text-align:left;margin-left:-.25pt;margin-top:328.2pt;width:425.15pt;height:47.25pt;z-index:251683840;visibility:visible;mso-wrap-style:square;mso-height-percent:0;mso-wrap-distance-left:9pt;mso-wrap-distance-top:0;mso-wrap-distance-right:9pt;mso-wrap-distance-bottom:0;mso-position-horizontal:absolute;mso-position-horizontal-relative:text;mso-position-vertical:absolute;mso-position-vertical-relative:text;mso-height-percent:0;mso-height-relative:margin;v-text-anchor:top" o:gfxdata="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" stroked="f">
+              <v:shape w14:anchorId="607CA4BC" id="Textfeld 16" o:spid="_x0000_s1028" type="#_x0000_t202" style="position:absolute;left:0;text-align:left;margin-left:-.25pt;margin-top:328.2pt;width:425.15pt;height:47.25pt;z-index:251683840;visibility:visible;mso-wrap-style:square;mso-height-percent:0;mso-wrap-distance-left:9pt;mso-wrap-distance-top:0;mso-wrap-distance-right:9pt;mso-wrap-distance-bottom:0;mso-position-horizontal:absolute;mso-position-horizontal-relative:text;mso-position-vertical:absolute;mso-position-vertical-relative:text;mso-height-percent:0;mso-height-relative:margin;v-text-anchor:top" o:gfxdata="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" stroked="f">
                 <v:textbox inset="0,0,0,0">
                   <w:txbxContent>
                     <w:p>
@@ -5124,7 +5209,7 @@
                           <w:lang w:val="en-US"/>
                         </w:rPr>
                       </w:pPr>
-                      <w:bookmarkStart w:id="5" w:name="_Toc452387907"/>
+                      <w:bookmarkStart w:id="5" w:name="_Toc452391311"/>
                       <w:r>
                         <w:rPr>
                           <w:lang w:val="en-US"/>
@@ -5294,7 +5379,7 @@
           <w:lang w:val="en-US"/>
         </w:rPr>
       </w:pPr>
-      <w:bookmarkStart w:id="6" w:name="_Toc452387840"/>
+      <w:bookmarkStart w:id="6" w:name="_Toc452391232"/>
       <w:r>
         <w:rPr>
           <w:lang w:val="en-US"/>
@@ -5330,7 +5415,7 @@
           <w:lang w:val="en-US"/>
         </w:rPr>
       </w:pPr>
-      <w:bookmarkStart w:id="7" w:name="_Toc452387841"/>
+      <w:bookmarkStart w:id="7" w:name="_Toc452391233"/>
       <w:r>
         <w:rPr>
           <w:lang w:val="en-US"/>
@@ -5359,7 +5444,7 @@
           <w:lang w:val="en-US"/>
         </w:rPr>
       </w:pPr>
-      <w:bookmarkStart w:id="8" w:name="_Toc452387842"/>
+      <w:bookmarkStart w:id="8" w:name="_Toc452391234"/>
       <w:r>
         <w:rPr>
           <w:lang w:val="en-US"/>
@@ -5388,7 +5473,7 @@
           <w:lang w:val="en-US"/>
         </w:rPr>
       </w:pPr>
-      <w:bookmarkStart w:id="9" w:name="_Toc452387843"/>
+      <w:bookmarkStart w:id="9" w:name="_Toc452391235"/>
       <w:r>
         <w:rPr>
           <w:lang w:val="en-US"/>
@@ -5431,7 +5516,7 @@
           <w:lang w:val="en-US"/>
         </w:rPr>
       </w:pPr>
-      <w:bookmarkStart w:id="10" w:name="_Toc452387844"/>
+      <w:bookmarkStart w:id="10" w:name="_Toc452391236"/>
       <w:r>
         <w:rPr>
           <w:lang w:val="en-US"/>
@@ -5466,7 +5551,7 @@
           <w:lang w:val="en-US"/>
         </w:rPr>
       </w:pPr>
-      <w:bookmarkStart w:id="11" w:name="_Toc452387845"/>
+      <w:bookmarkStart w:id="11" w:name="_Toc452391237"/>
       <w:r>
         <w:rPr>
           <w:lang w:val="en-US"/>
@@ -5554,7 +5639,7 @@
           <w:lang w:val="en-US"/>
         </w:rPr>
       </w:pPr>
-      <w:bookmarkStart w:id="12" w:name="_Toc452387846"/>
+      <w:bookmarkStart w:id="12" w:name="_Toc452391238"/>
       <w:r>
         <w:rPr>
           <w:lang w:val="en-US"/>
@@ -5588,7 +5673,7 @@
           <w:lang w:val="en-US"/>
         </w:rPr>
       </w:pPr>
-      <w:bookmarkStart w:id="13" w:name="_Toc452387847"/>
+      <w:bookmarkStart w:id="13" w:name="_Toc452391239"/>
       <w:r>
         <w:rPr>
           <w:lang w:val="en-US"/>
@@ -5622,7 +5707,7 @@
           <w:lang w:val="en-US"/>
         </w:rPr>
       </w:pPr>
-      <w:bookmarkStart w:id="14" w:name="_Toc452387848"/>
+      <w:bookmarkStart w:id="14" w:name="_Toc452391240"/>
       <w:r>
         <w:rPr>
           <w:lang w:val="en-US"/>
@@ -5674,7 +5759,7 @@
           <w:lang w:val="en-US"/>
         </w:rPr>
       </w:pPr>
-      <w:bookmarkStart w:id="15" w:name="_Toc452387849"/>
+      <w:bookmarkStart w:id="15" w:name="_Toc452391241"/>
       <w:r>
         <w:rPr>
           <w:lang w:val="en-US"/>
@@ -5704,7 +5789,7 @@
           <w:lang w:val="en-US"/>
         </w:rPr>
       </w:pPr>
-      <w:bookmarkStart w:id="16" w:name="_Toc452387850"/>
+      <w:bookmarkStart w:id="16" w:name="_Toc452391242"/>
       <w:r>
         <w:rPr>
           <w:lang w:val="en-US"/>
@@ -6138,7 +6223,7 @@
           <w:lang w:val="en-US"/>
         </w:rPr>
       </w:pPr>
-      <w:bookmarkStart w:id="17" w:name="_Toc452387916"/>
+      <w:bookmarkStart w:id="17" w:name="_Toc452391299"/>
       <w:r>
         <w:t xml:space="preserve">Table </w:t>
       </w:r>
@@ -6158,9 +6243,6 @@
         <w:t>1</w:t>
       </w:r>
       <w:r>
-        <w:rPr>
-          <w:noProof/>
-        </w:rPr>
         <w:fldChar w:fldCharType="end"/>
       </w:r>
       <w:r>
@@ -6595,7 +6677,7 @@
         <w:pStyle w:val="Beschriftung"/>
         <w:jc w:val="center"/>
       </w:pPr>
-      <w:bookmarkStart w:id="19" w:name="_Toc452387917"/>
+      <w:bookmarkStart w:id="19" w:name="_Toc452391300"/>
       <w:r>
         <w:t xml:space="preserve">Table </w:t>
       </w:r>
@@ -6615,9 +6697,6 @@
         <w:t>2</w:t>
       </w:r>
       <w:r>
-        <w:rPr>
-          <w:noProof/>
-        </w:rPr>
         <w:fldChar w:fldCharType="end"/>
       </w:r>
       <w:r>
@@ -7076,7 +7155,7 @@
           <w:lang w:val="en-US"/>
         </w:rPr>
       </w:pPr>
-      <w:bookmarkStart w:id="21" w:name="_Toc452387918"/>
+      <w:bookmarkStart w:id="21" w:name="_Toc452391301"/>
       <w:r>
         <w:t xml:space="preserve">Table </w:t>
       </w:r>
@@ -7096,9 +7175,6 @@
         <w:t>3</w:t>
       </w:r>
       <w:r>
-        <w:rPr>
-          <w:noProof/>
-        </w:rPr>
         <w:fldChar w:fldCharType="end"/>
       </w:r>
       <w:r>
@@ -7533,7 +7609,7 @@
         <w:pStyle w:val="Beschriftung"/>
         <w:jc w:val="center"/>
       </w:pPr>
-      <w:bookmarkStart w:id="23" w:name="_Toc452387919"/>
+      <w:bookmarkStart w:id="23" w:name="_Toc452391302"/>
       <w:r>
         <w:t xml:space="preserve">Table </w:t>
       </w:r>
@@ -7553,9 +7629,6 @@
         <w:t>4</w:t>
       </w:r>
       <w:r>
-        <w:rPr>
-          <w:noProof/>
-        </w:rPr>
         <w:fldChar w:fldCharType="end"/>
       </w:r>
       <w:r>
@@ -8029,7 +8102,7 @@
         <w:jc w:val="center"/>
       </w:pPr>
       <w:bookmarkStart w:id="25" w:name="_Ref451931813"/>
-      <w:bookmarkStart w:id="26" w:name="_Toc452387920"/>
+      <w:bookmarkStart w:id="26" w:name="_Toc452391303"/>
       <w:r>
         <w:t xml:space="preserve">Table </w:t>
       </w:r>
@@ -8049,9 +8122,6 @@
         <w:t>5</w:t>
       </w:r>
       <w:r>
-        <w:rPr>
-          <w:noProof/>
-        </w:rPr>
         <w:fldChar w:fldCharType="end"/>
       </w:r>
       <w:r>
@@ -8069,7 +8139,7 @@
       <w:pPr>
         <w:pStyle w:val="berschrift3"/>
       </w:pPr>
-      <w:bookmarkStart w:id="28" w:name="_Toc452387851"/>
+      <w:bookmarkStart w:id="28" w:name="_Toc452391243"/>
       <w:r>
         <w:t>Future</w:t>
       </w:r>
@@ -8503,7 +8573,7 @@
         <w:pStyle w:val="Beschriftung"/>
         <w:jc w:val="center"/>
       </w:pPr>
-      <w:bookmarkStart w:id="29" w:name="_Toc452387921"/>
+      <w:bookmarkStart w:id="29" w:name="_Toc452391304"/>
       <w:r>
         <w:t xml:space="preserve">Table </w:t>
       </w:r>
@@ -8523,9 +8593,6 @@
         <w:t>6</w:t>
       </w:r>
       <w:r>
-        <w:rPr>
-          <w:noProof/>
-        </w:rPr>
         <w:fldChar w:fldCharType="end"/>
       </w:r>
       <w:r>
@@ -8974,7 +9041,7 @@
           <w:lang w:val="en-US"/>
         </w:rPr>
       </w:pPr>
-      <w:bookmarkStart w:id="30" w:name="_Toc452387922"/>
+      <w:bookmarkStart w:id="30" w:name="_Toc452391305"/>
       <w:r>
         <w:t xml:space="preserve">Table </w:t>
       </w:r>
@@ -8994,9 +9061,6 @@
         <w:t>7</w:t>
       </w:r>
       <w:r>
-        <w:rPr>
-          <w:noProof/>
-        </w:rPr>
         <w:fldChar w:fldCharType="end"/>
       </w:r>
       <w:r>
@@ -9453,7 +9517,7 @@
           <w:lang w:val="en-US"/>
         </w:rPr>
       </w:pPr>
-      <w:bookmarkStart w:id="31" w:name="_Toc452387923"/>
+      <w:bookmarkStart w:id="31" w:name="_Toc452391306"/>
       <w:r>
         <w:t xml:space="preserve">Table </w:t>
       </w:r>
@@ -9473,9 +9537,6 @@
         <w:t>8</w:t>
       </w:r>
       <w:r>
-        <w:rPr>
-          <w:noProof/>
-        </w:rPr>
         <w:fldChar w:fldCharType="end"/>
       </w:r>
       <w:r>
@@ -9490,7 +9551,7 @@
           <w:lang w:val="en-US"/>
         </w:rPr>
       </w:pPr>
-      <w:bookmarkStart w:id="32" w:name="_Toc452387852"/>
+      <w:bookmarkStart w:id="32" w:name="_Toc452391244"/>
       <w:r>
         <w:rPr>
           <w:lang w:val="en-US"/>
@@ -9520,7 +9581,7 @@
           <w:lang w:val="en-US"/>
         </w:rPr>
       </w:pPr>
-      <w:bookmarkStart w:id="33" w:name="_Toc452387853"/>
+      <w:bookmarkStart w:id="33" w:name="_Toc452391245"/>
       <w:r>
         <w:rPr>
           <w:lang w:val="en-US"/>
@@ -9549,7 +9610,7 @@
           <w:lang w:val="en-US"/>
         </w:rPr>
       </w:pPr>
-      <w:bookmarkStart w:id="34" w:name="_Toc452387854"/>
+      <w:bookmarkStart w:id="34" w:name="_Toc452391246"/>
       <w:r>
         <w:rPr>
           <w:lang w:val="en-US"/>
@@ -9578,7 +9639,7 @@
           <w:lang w:val="en-US"/>
         </w:rPr>
       </w:pPr>
-      <w:bookmarkStart w:id="35" w:name="_Toc452387855"/>
+      <w:bookmarkStart w:id="35" w:name="_Toc452391247"/>
       <w:r>
         <w:rPr>
           <w:lang w:val="en-US"/>
@@ -9607,7 +9668,7 @@
           <w:lang w:val="en-US"/>
         </w:rPr>
       </w:pPr>
-      <w:bookmarkStart w:id="36" w:name="_Toc452387856"/>
+      <w:bookmarkStart w:id="36" w:name="_Toc452391248"/>
       <w:r>
         <w:rPr>
           <w:lang w:val="en-US"/>
@@ -9636,7 +9697,7 @@
           <w:lang w:val="en-US"/>
         </w:rPr>
       </w:pPr>
-      <w:bookmarkStart w:id="37" w:name="_Toc452387857"/>
+      <w:bookmarkStart w:id="37" w:name="_Toc452391249"/>
       <w:r>
         <w:rPr>
           <w:lang w:val="en-US"/>
@@ -9665,7 +9726,7 @@
           <w:lang w:val="en-US"/>
         </w:rPr>
       </w:pPr>
-      <w:bookmarkStart w:id="38" w:name="_Toc452387858"/>
+      <w:bookmarkStart w:id="38" w:name="_Toc452391250"/>
       <w:r>
         <w:rPr>
           <w:lang w:val="en-US"/>
@@ -9756,7 +9817,7 @@
           <w:lang w:val="en-US"/>
         </w:rPr>
       </w:pPr>
-      <w:bookmarkStart w:id="39" w:name="_Toc452387859"/>
+      <w:bookmarkStart w:id="39" w:name="_Toc452391251"/>
       <w:r>
         <w:rPr>
           <w:noProof/>
@@ -9812,7 +9873,7 @@
                                 <w:lang w:val="en-US"/>
                               </w:rPr>
                             </w:pPr>
-                            <w:bookmarkStart w:id="40" w:name="_Toc452387908"/>
+                            <w:bookmarkStart w:id="40" w:name="_Toc452391312"/>
                             <w:r>
                               <w:rPr>
                                 <w:lang w:val="en-US"/>
@@ -9892,7 +9953,7 @@
                           <w:lang w:val="en-US"/>
                         </w:rPr>
                       </w:pPr>
-                      <w:bookmarkStart w:id="41" w:name="_Toc452387908"/>
+                      <w:bookmarkStart w:id="41" w:name="_Toc452391312"/>
                       <w:r>
                         <w:rPr>
                           <w:lang w:val="en-US"/>
@@ -10040,7 +10101,7 @@
           <w:lang w:val="en-US"/>
         </w:rPr>
       </w:pPr>
-      <w:bookmarkStart w:id="42" w:name="_Toc452387860"/>
+      <w:bookmarkStart w:id="42" w:name="_Toc452391252"/>
       <w:r>
         <w:rPr>
           <w:lang w:val="en-US"/>
@@ -10085,7 +10146,7 @@
           <w:lang w:val="en-US"/>
         </w:rPr>
       </w:pPr>
-      <w:bookmarkStart w:id="43" w:name="_Toc452387861"/>
+      <w:bookmarkStart w:id="43" w:name="_Toc452391253"/>
       <w:r>
         <w:rPr>
           <w:lang w:val="en-US"/>
@@ -10151,7 +10212,7 @@
                                 <w:lang w:val="en-US"/>
                               </w:rPr>
                             </w:pPr>
-                            <w:bookmarkStart w:id="44" w:name="_Toc452387909"/>
+                            <w:bookmarkStart w:id="44" w:name="_Toc452391313"/>
                             <w:r>
                               <w:rPr>
                                 <w:lang w:val="en-US"/>
@@ -10240,7 +10301,7 @@
                           <w:lang w:val="en-US"/>
                         </w:rPr>
                       </w:pPr>
-                      <w:bookmarkStart w:id="45" w:name="_Toc452387909"/>
+                      <w:bookmarkStart w:id="45" w:name="_Toc452391313"/>
                       <w:r>
                         <w:rPr>
                           <w:lang w:val="en-US"/>
@@ -10320,7 +10381,7 @@
           <w:lang w:val="en-US"/>
         </w:rPr>
       </w:pPr>
-      <w:bookmarkStart w:id="46" w:name="_Toc452387862"/>
+      <w:bookmarkStart w:id="46" w:name="_Toc452391254"/>
       <w:r>
         <w:rPr>
           <w:noProof/>
@@ -10458,7 +10519,7 @@
           <w:lang w:val="en-US"/>
         </w:rPr>
       </w:pPr>
-      <w:bookmarkStart w:id="48" w:name="_Toc452387863"/>
+      <w:bookmarkStart w:id="48" w:name="_Toc452391255"/>
       <w:r>
         <w:rPr>
           <w:lang w:val="en-US"/>
@@ -10529,7 +10590,7 @@
           <w:lang w:val="en-US"/>
         </w:rPr>
       </w:pPr>
-      <w:bookmarkStart w:id="49" w:name="_Toc452387864"/>
+      <w:bookmarkStart w:id="49" w:name="_Toc452391256"/>
       <w:r>
         <w:rPr>
           <w:lang w:val="en-US"/>
@@ -10570,7 +10631,7 @@
           <w:lang w:val="en-US"/>
         </w:rPr>
       </w:pPr>
-      <w:bookmarkStart w:id="50" w:name="_Toc452387865"/>
+      <w:bookmarkStart w:id="50" w:name="_Toc452391257"/>
       <w:r>
         <w:rPr>
           <w:lang w:val="en-US"/>
@@ -10615,7 +10676,7 @@
           <w:lang w:val="en-US"/>
         </w:rPr>
       </w:pPr>
-      <w:bookmarkStart w:id="54" w:name="_Toc452387866"/>
+      <w:bookmarkStart w:id="54" w:name="_Toc452391258"/>
       <w:r>
         <w:rPr>
           <w:noProof/>
@@ -10669,7 +10730,7 @@
                               </w:rPr>
                             </w:pPr>
                             <w:bookmarkStart w:id="55" w:name="_Ref452126411"/>
-                            <w:bookmarkStart w:id="56" w:name="_Toc452387910"/>
+                            <w:bookmarkStart w:id="56" w:name="_Toc452391314"/>
                             <w:r>
                               <w:rPr>
                                 <w:lang w:val="en-US"/>
@@ -10743,7 +10804,7 @@
                         </w:rPr>
                       </w:pPr>
                       <w:bookmarkStart w:id="57" w:name="_Ref452126411"/>
-                      <w:bookmarkStart w:id="58" w:name="_Toc452387910"/>
+                      <w:bookmarkStart w:id="58" w:name="_Toc452391314"/>
                       <w:r>
                         <w:rPr>
                           <w:lang w:val="en-US"/>
@@ -11001,7 +11062,7 @@
         </w:rPr>
       </w:pPr>
       <w:bookmarkStart w:id="59" w:name="_Toc452055188"/>
-      <w:bookmarkStart w:id="60" w:name="_Toc452387867"/>
+      <w:bookmarkStart w:id="60" w:name="_Toc452391259"/>
       <w:r>
         <w:rPr>
           <w:lang w:val="en-US"/>
@@ -11522,7 +11583,7 @@
           <w:lang w:val="en-US"/>
         </w:rPr>
       </w:pPr>
-      <w:bookmarkStart w:id="61" w:name="_Toc452387868"/>
+      <w:bookmarkStart w:id="61" w:name="_Toc452391260"/>
       <w:r>
         <w:rPr>
           <w:lang w:val="en-US"/>
@@ -11699,7 +11760,7 @@
                               </w:rPr>
                             </w:pPr>
                             <w:bookmarkStart w:id="62" w:name="_Ref452126308"/>
-                            <w:bookmarkStart w:id="63" w:name="_Toc452387911"/>
+                            <w:bookmarkStart w:id="63" w:name="_Toc452391315"/>
                             <w:r>
                               <w:rPr>
                                 <w:lang w:val="en-US"/>
@@ -11775,7 +11836,7 @@
                         </w:rPr>
                       </w:pPr>
                       <w:bookmarkStart w:id="64" w:name="_Ref452126308"/>
-                      <w:bookmarkStart w:id="65" w:name="_Toc452387911"/>
+                      <w:bookmarkStart w:id="65" w:name="_Toc452391315"/>
                       <w:r>
                         <w:rPr>
                           <w:lang w:val="en-US"/>
@@ -12144,7 +12205,7 @@
           <w:lang w:val="en-US"/>
         </w:rPr>
       </w:pPr>
-      <w:bookmarkStart w:id="66" w:name="_Toc452387869"/>
+      <w:bookmarkStart w:id="66" w:name="_Toc452391261"/>
       <w:r>
         <w:rPr>
           <w:lang w:val="en-US"/>
@@ -12173,7 +12234,7 @@
           <w:lang w:val="en-US"/>
         </w:rPr>
       </w:pPr>
-      <w:bookmarkStart w:id="67" w:name="_Toc452387870"/>
+      <w:bookmarkStart w:id="67" w:name="_Toc452391262"/>
       <w:r>
         <w:rPr>
           <w:lang w:val="en-US"/>
@@ -12241,7 +12302,7 @@
                               </w:rPr>
                             </w:pPr>
                             <w:bookmarkStart w:id="68" w:name="_Ref452387374"/>
-                            <w:bookmarkStart w:id="69" w:name="_Toc452387912"/>
+                            <w:bookmarkStart w:id="69" w:name="_Toc452391316"/>
                             <w:r>
                               <w:rPr>
                                 <w:lang w:val="en-US"/>
@@ -12317,7 +12378,7 @@
                         </w:rPr>
                       </w:pPr>
                       <w:bookmarkStart w:id="70" w:name="_Ref452387374"/>
-                      <w:bookmarkStart w:id="71" w:name="_Toc452387912"/>
+                      <w:bookmarkStart w:id="71" w:name="_Toc452391316"/>
                       <w:r>
                         <w:rPr>
                           <w:lang w:val="en-US"/>
@@ -12636,12 +12697,818 @@
     </w:p>
     <w:p>
       <w:pPr>
+        <w:pStyle w:val="berschrift4"/>
+        <w:rPr>
+          <w:lang w:val="en-US"/>
+        </w:rPr>
+      </w:pPr>
+      <w:r>
+        <w:rPr>
+          <w:lang w:val="en-US"/>
+        </w:rPr>
+        <w:t>REST API</w:t>
+      </w:r>
+    </w:p>
+    <w:p>
+      <w:pPr>
+        <w:rPr>
+          <w:lang w:val="en-US"/>
+        </w:rPr>
+      </w:pPr>
+      <w:r>
+        <w:rPr>
+          <w:lang w:val="en-US"/>
+        </w:rPr>
+        <w:t xml:space="preserve">The </w:t>
+      </w:r>
+      <w:r>
+        <w:rPr>
+          <w:lang w:val="en-US"/>
+        </w:rPr>
+        <w:t xml:space="preserve">operations of the </w:t>
+      </w:r>
+      <w:r>
+        <w:rPr>
+          <w:lang w:val="en-US"/>
+        </w:rPr>
+        <w:t xml:space="preserve">REST API </w:t>
+      </w:r>
+      <w:r>
+        <w:rPr>
+          <w:lang w:val="en-US"/>
+        </w:rPr>
+        <w:t>are</w:t>
+      </w:r>
+      <w:r>
+        <w:rPr>
+          <w:lang w:val="en-US"/>
+        </w:rPr>
+        <w:t xml:space="preserve"> described in</w:t>
+      </w:r>
+      <w:r>
+        <w:rPr>
+          <w:lang w:val="en-US"/>
+        </w:rPr>
+        <w:t xml:space="preserve"> </w:t>
+      </w:r>
+      <w:r>
+        <w:rPr>
+          <w:i/>
+          <w:lang w:val="en-US"/>
+        </w:rPr>
+        <w:fldChar w:fldCharType="begin"/>
+      </w:r>
+      <w:r>
+        <w:rPr>
+          <w:i/>
+          <w:lang w:val="en-US"/>
+        </w:rPr>
+        <w:instrText xml:space="preserve"> REF _Ref452390478 \h </w:instrText>
+      </w:r>
+      <w:r>
+        <w:rPr>
+          <w:i/>
+          <w:lang w:val="en-US"/>
+        </w:rPr>
+      </w:r>
+      <w:r>
+        <w:rPr>
+          <w:i/>
+          <w:lang w:val="en-US"/>
+        </w:rPr>
+        <w:instrText xml:space="preserve"> \* MERGEFORMAT </w:instrText>
+      </w:r>
+      <w:r>
+        <w:rPr>
+          <w:i/>
+          <w:lang w:val="en-US"/>
+        </w:rPr>
+        <w:fldChar w:fldCharType="separate"/>
+      </w:r>
+      <w:r>
+        <w:rPr>
+          <w:i/>
+          <w:lang w:val="en-US"/>
+        </w:rPr>
+        <w:t xml:space="preserve">Table </w:t>
+      </w:r>
+      <w:r>
+        <w:rPr>
+          <w:i/>
+          <w:noProof/>
+          <w:lang w:val="en-US"/>
+        </w:rPr>
+        <w:t>9</w:t>
+      </w:r>
+      <w:r>
+        <w:rPr>
+          <w:i/>
+          <w:lang w:val="en-US"/>
+        </w:rPr>
+        <w:fldChar w:fldCharType="end"/>
+      </w:r>
+      <w:r>
+        <w:rPr>
+          <w:lang w:val="en-US"/>
+        </w:rPr>
+        <w:t>.</w:t>
+      </w:r>
+    </w:p>
+    <w:tbl>
+      <w:tblPr>
+        <w:tblStyle w:val="Tabellenraster"/>
+        <w:tblW w:w="0" w:type="auto"/>
+        <w:tblLook w:val="04A0" w:firstRow="1" w:lastRow="0" w:firstColumn="1" w:lastColumn="0" w:noHBand="0" w:noVBand="1"/>
+      </w:tblPr>
+      <w:tblGrid>
+        <w:gridCol w:w="1124"/>
+        <w:gridCol w:w="2132"/>
+        <w:gridCol w:w="5237"/>
+      </w:tblGrid>
+      <w:tr>
+        <w:tc>
+          <w:tcPr>
+            <w:tcW w:w="1124" w:type="dxa"/>
+            <w:vAlign w:val="bottom"/>
+          </w:tcPr>
+          <w:p>
+            <w:pPr>
+              <w:jc w:val="left"/>
+              <w:rPr>
+                <w:b/>
+                <w:lang w:val="en-US"/>
+              </w:rPr>
+            </w:pPr>
+            <w:r>
+              <w:rPr>
+                <w:b/>
+                <w:lang w:val="en-US"/>
+              </w:rPr>
+              <w:t>HTTP Method</w:t>
+            </w:r>
+          </w:p>
+        </w:tc>
+        <w:tc>
+          <w:tcPr>
+            <w:tcW w:w="2132" w:type="dxa"/>
+            <w:vAlign w:val="bottom"/>
+          </w:tcPr>
+          <w:p>
+            <w:pPr>
+              <w:jc w:val="left"/>
+              <w:rPr>
+                <w:b/>
+                <w:lang w:val="en-US"/>
+              </w:rPr>
+            </w:pPr>
+            <w:r>
+              <w:rPr>
+                <w:b/>
+                <w:lang w:val="en-US"/>
+              </w:rPr>
+              <w:t>URL</w:t>
+            </w:r>
+          </w:p>
+        </w:tc>
+        <w:tc>
+          <w:tcPr>
+            <w:tcW w:w="5237" w:type="dxa"/>
+            <w:vAlign w:val="bottom"/>
+          </w:tcPr>
+          <w:p>
+            <w:pPr>
+              <w:jc w:val="left"/>
+              <w:rPr>
+                <w:b/>
+                <w:lang w:val="en-US"/>
+              </w:rPr>
+            </w:pPr>
+            <w:r>
+              <w:rPr>
+                <w:b/>
+                <w:lang w:val="en-US"/>
+              </w:rPr>
+              <w:t>Description</w:t>
+            </w:r>
+          </w:p>
+        </w:tc>
+      </w:tr>
+      <w:tr>
+        <w:tc>
+          <w:tcPr>
+            <w:tcW w:w="1124" w:type="dxa"/>
+          </w:tcPr>
+          <w:p>
+            <w:pPr>
+              <w:rPr>
+                <w:lang w:val="en-US"/>
+              </w:rPr>
+            </w:pPr>
+            <w:r>
+              <w:rPr>
+                <w:lang w:val="en-US"/>
+              </w:rPr>
+              <w:t>POST</w:t>
+            </w:r>
+          </w:p>
+        </w:tc>
+        <w:tc>
+          <w:tcPr>
+            <w:tcW w:w="2132" w:type="dxa"/>
+          </w:tcPr>
+          <w:p>
+            <w:pPr>
+              <w:rPr>
+                <w:lang w:val="en-US"/>
+              </w:rPr>
+            </w:pPr>
+            <w:r>
+              <w:rPr>
+                <w:lang w:val="en-US"/>
+              </w:rPr>
+              <w:t>/article</w:t>
+            </w:r>
+          </w:p>
+        </w:tc>
+        <w:tc>
+          <w:tcPr>
+            <w:tcW w:w="5237" w:type="dxa"/>
+          </w:tcPr>
+          <w:p>
+            <w:pPr>
+              <w:rPr>
+                <w:lang w:val="en-US"/>
+              </w:rPr>
+            </w:pPr>
+            <w:r>
+              <w:rPr>
+                <w:lang w:val="en-US"/>
+              </w:rPr>
+              <w:t>Create a new article.</w:t>
+            </w:r>
+          </w:p>
+        </w:tc>
+      </w:tr>
+      <w:tr>
+        <w:tc>
+          <w:tcPr>
+            <w:tcW w:w="1124" w:type="dxa"/>
+          </w:tcPr>
+          <w:p>
+            <w:pPr>
+              <w:rPr>
+                <w:lang w:val="en-US"/>
+              </w:rPr>
+            </w:pPr>
+            <w:r>
+              <w:rPr>
+                <w:lang w:val="en-US"/>
+              </w:rPr>
+              <w:lastRenderedPageBreak/>
+              <w:t>PUT</w:t>
+            </w:r>
+          </w:p>
+        </w:tc>
+        <w:tc>
+          <w:tcPr>
+            <w:tcW w:w="2132" w:type="dxa"/>
+          </w:tcPr>
+          <w:p>
+            <w:pPr>
+              <w:rPr>
+                <w:lang w:val="en-US"/>
+              </w:rPr>
+            </w:pPr>
+            <w:r>
+              <w:rPr>
+                <w:lang w:val="en-US"/>
+              </w:rPr>
+              <w:t>/article/{id}</w:t>
+            </w:r>
+          </w:p>
+        </w:tc>
+        <w:tc>
+          <w:tcPr>
+            <w:tcW w:w="5237" w:type="dxa"/>
+          </w:tcPr>
+          <w:p>
+            <w:pPr>
+              <w:rPr>
+                <w:lang w:val="en-US"/>
+              </w:rPr>
+            </w:pPr>
+            <w:r>
+              <w:rPr>
+                <w:lang w:val="en-US"/>
+              </w:rPr>
+              <w:t>Update the article with the given id, completely overwriting it.</w:t>
+            </w:r>
+          </w:p>
+        </w:tc>
+      </w:tr>
+      <w:tr>
+        <w:tc>
+          <w:tcPr>
+            <w:tcW w:w="1124" w:type="dxa"/>
+          </w:tcPr>
+          <w:p>
+            <w:pPr>
+              <w:rPr>
+                <w:lang w:val="en-US"/>
+              </w:rPr>
+            </w:pPr>
+            <w:r>
+              <w:rPr>
+                <w:lang w:val="en-US"/>
+              </w:rPr>
+              <w:t>GET</w:t>
+            </w:r>
+          </w:p>
+        </w:tc>
+        <w:tc>
+          <w:tcPr>
+            <w:tcW w:w="2132" w:type="dxa"/>
+          </w:tcPr>
+          <w:p>
+            <w:pPr>
+              <w:rPr>
+                <w:lang w:val="en-US"/>
+              </w:rPr>
+            </w:pPr>
+            <w:r>
+              <w:rPr>
+                <w:lang w:val="en-US"/>
+              </w:rPr>
+              <w:t>/</w:t>
+            </w:r>
+            <w:proofErr w:type="spellStart"/>
+            <w:r>
+              <w:rPr>
+                <w:lang w:val="en-US"/>
+              </w:rPr>
+              <w:t>article?q</w:t>
+            </w:r>
+            <w:proofErr w:type="spellEnd"/>
+            <w:r>
+              <w:rPr>
+                <w:lang w:val="en-US"/>
+              </w:rPr>
+              <w:t>={query}</w:t>
+            </w:r>
+          </w:p>
+        </w:tc>
+        <w:tc>
+          <w:tcPr>
+            <w:tcW w:w="5237" w:type="dxa"/>
+          </w:tcPr>
+          <w:p>
+            <w:pPr>
+              <w:rPr>
+                <w:lang w:val="en-US"/>
+              </w:rPr>
+            </w:pPr>
+            <w:r>
+              <w:rPr>
+                <w:lang w:val="en-US"/>
+              </w:rPr>
+              <w:t>Search for articles matching the given query.</w:t>
+            </w:r>
+          </w:p>
+        </w:tc>
+      </w:tr>
+      <w:tr>
+        <w:tc>
+          <w:tcPr>
+            <w:tcW w:w="1124" w:type="dxa"/>
+          </w:tcPr>
+          <w:p>
+            <w:pPr>
+              <w:rPr>
+                <w:lang w:val="en-US"/>
+              </w:rPr>
+            </w:pPr>
+            <w:r>
+              <w:rPr>
+                <w:lang w:val="en-US"/>
+              </w:rPr>
+              <w:t>GET</w:t>
+            </w:r>
+          </w:p>
+        </w:tc>
+        <w:tc>
+          <w:tcPr>
+            <w:tcW w:w="2132" w:type="dxa"/>
+          </w:tcPr>
+          <w:p>
+            <w:pPr>
+              <w:rPr>
+                <w:lang w:val="en-US"/>
+              </w:rPr>
+            </w:pPr>
+            <w:r>
+              <w:rPr>
+                <w:lang w:val="en-US"/>
+              </w:rPr>
+              <w:t>/article/{id}</w:t>
+            </w:r>
+          </w:p>
+        </w:tc>
+        <w:tc>
+          <w:tcPr>
+            <w:tcW w:w="5237" w:type="dxa"/>
+          </w:tcPr>
+          <w:p>
+            <w:pPr>
+              <w:rPr>
+                <w:lang w:val="en-US"/>
+              </w:rPr>
+            </w:pPr>
+            <w:r>
+              <w:rPr>
+                <w:lang w:val="en-US"/>
+              </w:rPr>
+              <w:t xml:space="preserve">Returns the article with the given id. </w:t>
+            </w:r>
+          </w:p>
+        </w:tc>
+      </w:tr>
+      <w:tr>
+        <w:tc>
+          <w:tcPr>
+            <w:tcW w:w="1124" w:type="dxa"/>
+          </w:tcPr>
+          <w:p>
+            <w:pPr>
+              <w:rPr>
+                <w:lang w:val="en-US"/>
+              </w:rPr>
+            </w:pPr>
+            <w:r>
+              <w:rPr>
+                <w:lang w:val="en-US"/>
+              </w:rPr>
+              <w:t>DELETE</w:t>
+            </w:r>
+          </w:p>
+        </w:tc>
+        <w:tc>
+          <w:tcPr>
+            <w:tcW w:w="2132" w:type="dxa"/>
+          </w:tcPr>
+          <w:p>
+            <w:pPr>
+              <w:rPr>
+                <w:lang w:val="en-US"/>
+              </w:rPr>
+            </w:pPr>
+            <w:r>
+              <w:rPr>
+                <w:lang w:val="en-US"/>
+              </w:rPr>
+              <w:t>/article/{id}</w:t>
+            </w:r>
+          </w:p>
+        </w:tc>
+        <w:tc>
+          <w:tcPr>
+            <w:tcW w:w="5237" w:type="dxa"/>
+          </w:tcPr>
+          <w:p>
+            <w:pPr>
+              <w:keepNext/>
+              <w:rPr>
+                <w:lang w:val="en-US"/>
+              </w:rPr>
+            </w:pPr>
+            <w:r>
+              <w:rPr>
+                <w:lang w:val="en-US"/>
+              </w:rPr>
+              <w:t>Deletes the article with the given id.</w:t>
+            </w:r>
+          </w:p>
+        </w:tc>
+      </w:tr>
+    </w:tbl>
+    <w:p>
+      <w:pPr>
+        <w:pStyle w:val="Beschriftung"/>
+        <w:jc w:val="center"/>
+        <w:rPr>
+          <w:lang w:val="en-US"/>
+        </w:rPr>
+      </w:pPr>
+      <w:bookmarkStart w:id="72" w:name="_Ref452390478"/>
+      <w:bookmarkStart w:id="73" w:name="_Toc452391307"/>
+      <w:r>
+        <w:rPr>
+          <w:lang w:val="en-US"/>
+        </w:rPr>
+        <w:t xml:space="preserve">Table </w:t>
+      </w:r>
+      <w:r>
+        <w:rPr>
+          <w:lang w:val="en-US"/>
+        </w:rPr>
+        <w:fldChar w:fldCharType="begin"/>
+      </w:r>
+      <w:r>
+        <w:rPr>
+          <w:lang w:val="en-US"/>
+        </w:rPr>
+        <w:instrText xml:space="preserve"> SEQ Table \* ARABIC </w:instrText>
+      </w:r>
+      <w:r>
+        <w:rPr>
+          <w:lang w:val="en-US"/>
+        </w:rPr>
+        <w:fldChar w:fldCharType="separate"/>
+      </w:r>
+      <w:r>
+        <w:rPr>
+          <w:noProof/>
+          <w:lang w:val="en-US"/>
+        </w:rPr>
+        <w:t>9</w:t>
+      </w:r>
+      <w:r>
+        <w:rPr>
+          <w:lang w:val="en-US"/>
+        </w:rPr>
+        <w:fldChar w:fldCharType="end"/>
+      </w:r>
+      <w:bookmarkEnd w:id="72"/>
+      <w:r>
+        <w:rPr>
+          <w:lang w:val="en-US"/>
+        </w:rPr>
+        <w:t>: REST API description</w:t>
+      </w:r>
+      <w:bookmarkEnd w:id="73"/>
+    </w:p>
+    <w:p>
+      <w:pPr>
+        <w:rPr>
+          <w:lang w:val="en-US"/>
+        </w:rPr>
+      </w:pPr>
+      <w:r>
+        <w:rPr>
+          <w:lang w:val="en-US"/>
+        </w:rPr>
+        <w:t>All article</w:t>
+      </w:r>
+      <w:r>
+        <w:rPr>
+          <w:lang w:val="en-US"/>
+        </w:rPr>
+        <w:t>s</w:t>
+      </w:r>
+      <w:r>
+        <w:rPr>
+          <w:lang w:val="en-US"/>
+        </w:rPr>
+        <w:t xml:space="preserve"> are represented like the following JSON object:</w:t>
+      </w:r>
+    </w:p>
+    <w:p>
+      <w:pPr>
+        <w:pStyle w:val="Computerprogramm"/>
+      </w:pPr>
+      <w:r>
+        <w:t>{</w:t>
+      </w:r>
+    </w:p>
+    <w:p>
+      <w:pPr>
+        <w:pStyle w:val="Computerprogramm"/>
+      </w:pPr>
+      <w:r>
+        <w:tab/>
+        <w:t>“id”: 1,</w:t>
+      </w:r>
+    </w:p>
+    <w:p>
+      <w:pPr>
+        <w:pStyle w:val="Computerprogramm"/>
+      </w:pPr>
+      <w:r>
+        <w:tab/>
+        <w:t>“author”: {</w:t>
+      </w:r>
+    </w:p>
+    <w:p>
+      <w:pPr>
+        <w:pStyle w:val="Computerprogramm"/>
+      </w:pPr>
+      <w:r>
+        <w:tab/>
+      </w:r>
+      <w:r>
+        <w:tab/>
+      </w:r>
+      <w:r>
+        <w:t>“name”: “Max Mustermann”,</w:t>
+      </w:r>
+    </w:p>
+    <w:p>
+      <w:pPr>
+        <w:pStyle w:val="Computerprogramm"/>
+      </w:pPr>
+      <w:r>
+        <w:tab/>
+      </w:r>
+      <w:r>
+        <w:tab/>
+        <w:t>“email”: “max@mustermann.com”</w:t>
+      </w:r>
+    </w:p>
+    <w:p>
+      <w:pPr>
+        <w:pStyle w:val="Computerprogramm"/>
+      </w:pPr>
+      <w:r>
+        <w:tab/>
+        <w:t>},</w:t>
+      </w:r>
+    </w:p>
+    <w:p>
+      <w:pPr>
+        <w:pStyle w:val="Computerprogramm"/>
+      </w:pPr>
+      <w:r>
+        <w:tab/>
+        <w:t>“lastChangedBy”: {</w:t>
+      </w:r>
+    </w:p>
+    <w:p>
+      <w:pPr>
+        <w:pStyle w:val="Computerprogramm"/>
+      </w:pPr>
+      <w:r>
+        <w:tab/>
+      </w:r>
+      <w:r>
+        <w:tab/>
+        <w:t>“name”: “Martin Mustermann”,</w:t>
+      </w:r>
+    </w:p>
+    <w:p>
+      <w:pPr>
+        <w:pStyle w:val="Computerprogramm"/>
+      </w:pPr>
+      <w:r>
+        <w:tab/>
+      </w:r>
+      <w:r>
+        <w:tab/>
+        <w:t>“email”: “martin@mustermann.com”</w:t>
+      </w:r>
+    </w:p>
+    <w:p>
+      <w:pPr>
+        <w:pStyle w:val="Computerprogramm"/>
+      </w:pPr>
+      <w:r>
+        <w:tab/>
+        <w:t>},</w:t>
+      </w:r>
+    </w:p>
+    <w:p>
+      <w:pPr>
+        <w:pStyle w:val="Computerprogramm"/>
+      </w:pPr>
+      <w:r>
+        <w:tab/>
+        <w:t>“lastChanged”: 20160530,</w:t>
+      </w:r>
+    </w:p>
+    <w:p>
+      <w:pPr>
+        <w:pStyle w:val="Computerprogramm"/>
+      </w:pPr>
+      <w:r>
+        <w:tab/>
+        <w:t>“title”:</w:t>
+      </w:r>
+      <w:bookmarkStart w:id="74" w:name="_GoBack"/>
+      <w:bookmarkEnd w:id="74"/>
+      <w:r>
+        <w:t xml:space="preserve"> “Knowledge”,</w:t>
+      </w:r>
+    </w:p>
+    <w:p>
+      <w:pPr>
+        <w:pStyle w:val="Computerprogramm"/>
+      </w:pPr>
+      <w:r>
+        <w:tab/>
+        <w:t>“text”: “This is some &lt;b&gt;important&lt;/b&gt; Knowledge”,</w:t>
+      </w:r>
+    </w:p>
+    <w:p>
+      <w:pPr>
+        <w:pStyle w:val="Computerprogramm"/>
+      </w:pPr>
+      <w:r>
+        <w:tab/>
+        <w:t>“files”: [</w:t>
+      </w:r>
+    </w:p>
+    <w:p>
+      <w:pPr>
+        <w:pStyle w:val="Computerprogramm"/>
+      </w:pPr>
+      <w:r>
+        <w:tab/>
+      </w:r>
+      <w:r>
+        <w:tab/>
+        <w:t>{</w:t>
+      </w:r>
+    </w:p>
+    <w:p>
+      <w:pPr>
+        <w:pStyle w:val="Computerprogramm"/>
+      </w:pPr>
+      <w:r>
+        <w:tab/>
+      </w:r>
+      <w:r>
+        <w:tab/>
+      </w:r>
+      <w:r>
+        <w:tab/>
+        <w:t>“type”: “pdf”,</w:t>
+      </w:r>
+    </w:p>
+    <w:p>
+      <w:pPr>
+        <w:pStyle w:val="Computerprogramm"/>
+      </w:pPr>
+      <w:r>
+        <w:tab/>
+      </w:r>
+      <w:r>
+        <w:tab/>
+      </w:r>
+      <w:r>
+        <w:tab/>
+        <w:t>“name”: “some knowledge”,</w:t>
+      </w:r>
+    </w:p>
+    <w:p>
+      <w:pPr>
+        <w:pStyle w:val="Computerprogramm"/>
+      </w:pPr>
+      <w:r>
+        <w:tab/>
+      </w:r>
+      <w:r>
+        <w:tab/>
+      </w:r>
+      <w:r>
+        <w:tab/>
+        <w:t>“url”: “/this/is/some knowledge.pdf”</w:t>
+      </w:r>
+    </w:p>
+    <w:p>
+      <w:pPr>
+        <w:pStyle w:val="Computerprogramm"/>
+      </w:pPr>
+      <w:r>
+        <w:tab/>
+      </w:r>
+      <w:r>
+        <w:tab/>
+        <w:t>}</w:t>
+      </w:r>
+    </w:p>
+    <w:p>
+      <w:pPr>
+        <w:pStyle w:val="Computerprogramm"/>
+      </w:pPr>
+      <w:r>
+        <w:tab/>
+        <w:t>]</w:t>
+      </w:r>
+    </w:p>
+    <w:p>
+      <w:pPr>
+        <w:pStyle w:val="Computerprogramm"/>
+      </w:pPr>
+      <w:r>
+        <w:t>}</w:t>
+      </w:r>
+    </w:p>
+    <w:p>
+      <w:pPr>
         <w:pStyle w:val="berschrift1"/>
         <w:rPr>
           <w:lang w:val="en-US"/>
         </w:rPr>
       </w:pPr>
-      <w:bookmarkStart w:id="72" w:name="_Toc452387871"/>
+      <w:bookmarkStart w:id="75" w:name="_Toc452391263"/>
       <w:r>
         <w:rPr>
           <w:lang w:val="en-US"/>
@@ -12649,7 +13516,7 @@
         <w:lastRenderedPageBreak/>
         <w:t>Runtime View</w:t>
       </w:r>
-      <w:bookmarkEnd w:id="72"/>
+      <w:bookmarkEnd w:id="75"/>
     </w:p>
     <w:p>
       <w:pPr>
@@ -12695,14 +13562,14 @@
           <w:lang w:val="en-US"/>
         </w:rPr>
       </w:pPr>
-      <w:bookmarkStart w:id="73" w:name="_Toc452387872"/>
+      <w:bookmarkStart w:id="76" w:name="_Toc452391264"/>
       <w:r>
         <w:rPr>
           <w:lang w:val="en-US"/>
         </w:rPr>
         <w:t>Create Article</w:t>
       </w:r>
-      <w:bookmarkEnd w:id="73"/>
+      <w:bookmarkEnd w:id="76"/>
     </w:p>
     <w:p>
       <w:pPr>
@@ -13166,8 +14033,8 @@
                                 <w:lang w:val="en-US"/>
                               </w:rPr>
                             </w:pPr>
-                            <w:bookmarkStart w:id="74" w:name="_Ref451939241"/>
-                            <w:bookmarkStart w:id="75" w:name="_Toc452387913"/>
+                            <w:bookmarkStart w:id="77" w:name="_Ref451939241"/>
+                            <w:bookmarkStart w:id="78" w:name="_Toc452391317"/>
                             <w:r>
                               <w:rPr>
                                 <w:lang w:val="en-US"/>
@@ -13205,14 +14072,14 @@
                               </w:rPr>
                               <w:fldChar w:fldCharType="end"/>
                             </w:r>
-                            <w:bookmarkEnd w:id="74"/>
+                            <w:bookmarkEnd w:id="77"/>
                             <w:r>
                               <w:rPr>
                                 <w:lang w:val="en-US"/>
                               </w:rPr>
                               <w:t>: create article sequence diagram</w:t>
                             </w:r>
-                            <w:bookmarkEnd w:id="75"/>
+                            <w:bookmarkEnd w:id="78"/>
                           </w:p>
                         </w:txbxContent>
                       </wps:txbx>
@@ -13245,8 +14112,8 @@
                           <w:lang w:val="en-US"/>
                         </w:rPr>
                       </w:pPr>
-                      <w:bookmarkStart w:id="76" w:name="_Ref451939241"/>
-                      <w:bookmarkStart w:id="77" w:name="_Toc452387913"/>
+                      <w:bookmarkStart w:id="79" w:name="_Ref451939241"/>
+                      <w:bookmarkStart w:id="80" w:name="_Toc452391317"/>
                       <w:r>
                         <w:rPr>
                           <w:lang w:val="en-US"/>
@@ -13284,14 +14151,14 @@
                         </w:rPr>
                         <w:fldChar w:fldCharType="end"/>
                       </w:r>
-                      <w:bookmarkEnd w:id="76"/>
+                      <w:bookmarkEnd w:id="79"/>
                       <w:r>
                         <w:rPr>
                           <w:lang w:val="en-US"/>
                         </w:rPr>
                         <w:t>: create article sequence diagram</w:t>
                       </w:r>
-                      <w:bookmarkEnd w:id="77"/>
+                      <w:bookmarkEnd w:id="80"/>
                     </w:p>
                   </w:txbxContent>
                 </v:textbox>
@@ -13309,9 +14176,9 @@
           <w:lang w:val="en-US"/>
         </w:rPr>
       </w:pPr>
-      <w:bookmarkStart w:id="78" w:name="_Ref451938736"/>
-      <w:bookmarkStart w:id="79" w:name="_Ref451938740"/>
-      <w:bookmarkStart w:id="80" w:name="_Toc452387873"/>
+      <w:bookmarkStart w:id="81" w:name="_Ref451938736"/>
+      <w:bookmarkStart w:id="82" w:name="_Ref451938740"/>
+      <w:bookmarkStart w:id="83" w:name="_Toc452391265"/>
       <w:r>
         <w:rPr>
           <w:lang w:val="en-US"/>
@@ -13319,9 +14186,9 @@
         <w:lastRenderedPageBreak/>
         <w:t>Read Article</w:t>
       </w:r>
-      <w:bookmarkEnd w:id="78"/>
-      <w:bookmarkEnd w:id="79"/>
-      <w:bookmarkEnd w:id="80"/>
+      <w:bookmarkEnd w:id="81"/>
+      <w:bookmarkEnd w:id="82"/>
+      <w:bookmarkEnd w:id="83"/>
     </w:p>
     <w:p>
       <w:pPr>
@@ -13446,8 +14313,8 @@
                                 <w:lang w:val="en-US"/>
                               </w:rPr>
                             </w:pPr>
-                            <w:bookmarkStart w:id="81" w:name="_Ref451941139"/>
-                            <w:bookmarkStart w:id="82" w:name="_Toc452387914"/>
+                            <w:bookmarkStart w:id="84" w:name="_Ref451941139"/>
+                            <w:bookmarkStart w:id="85" w:name="_Toc452391318"/>
                             <w:r>
                               <w:rPr>
                                 <w:lang w:val="en-US"/>
@@ -13485,14 +14352,14 @@
                               </w:rPr>
                               <w:fldChar w:fldCharType="end"/>
                             </w:r>
-                            <w:bookmarkEnd w:id="81"/>
+                            <w:bookmarkEnd w:id="84"/>
                             <w:r>
                               <w:rPr>
                                 <w:lang w:val="en-US"/>
                               </w:rPr>
                               <w:t>: read article sequence diagram</w:t>
                             </w:r>
-                            <w:bookmarkEnd w:id="82"/>
+                            <w:bookmarkEnd w:id="85"/>
                           </w:p>
                         </w:txbxContent>
                       </wps:txbx>
@@ -13525,8 +14392,8 @@
                           <w:lang w:val="en-US"/>
                         </w:rPr>
                       </w:pPr>
-                      <w:bookmarkStart w:id="83" w:name="_Ref451941139"/>
-                      <w:bookmarkStart w:id="84" w:name="_Toc452387914"/>
+                      <w:bookmarkStart w:id="86" w:name="_Ref451941139"/>
+                      <w:bookmarkStart w:id="87" w:name="_Toc452391318"/>
                       <w:r>
                         <w:rPr>
                           <w:lang w:val="en-US"/>
@@ -13564,14 +14431,14 @@
                         </w:rPr>
                         <w:fldChar w:fldCharType="end"/>
                       </w:r>
-                      <w:bookmarkEnd w:id="83"/>
+                      <w:bookmarkEnd w:id="86"/>
                       <w:r>
                         <w:rPr>
                           <w:lang w:val="en-US"/>
                         </w:rPr>
                         <w:t>: read article sequence diagram</w:t>
                       </w:r>
-                      <w:bookmarkEnd w:id="84"/>
+                      <w:bookmarkEnd w:id="87"/>
                     </w:p>
                   </w:txbxContent>
                 </v:textbox>
@@ -13754,14 +14621,14 @@
           <w:lang w:val="en-US"/>
         </w:rPr>
       </w:pPr>
-      <w:bookmarkStart w:id="85" w:name="_Toc452387874"/>
+      <w:bookmarkStart w:id="88" w:name="_Toc452391266"/>
       <w:r>
         <w:rPr>
           <w:lang w:val="en-US"/>
         </w:rPr>
         <w:t>Search Article</w:t>
       </w:r>
-      <w:bookmarkEnd w:id="85"/>
+      <w:bookmarkEnd w:id="88"/>
     </w:p>
     <w:p>
       <w:pPr>
@@ -14036,8 +14903,8 @@
                                 <w:lang w:val="en-US"/>
                               </w:rPr>
                             </w:pPr>
-                            <w:bookmarkStart w:id="86" w:name="_Ref451942891"/>
-                            <w:bookmarkStart w:id="87" w:name="_Toc452387915"/>
+                            <w:bookmarkStart w:id="89" w:name="_Ref451942891"/>
+                            <w:bookmarkStart w:id="90" w:name="_Toc452391319"/>
                             <w:r>
                               <w:rPr>
                                 <w:lang w:val="en-US"/>
@@ -14075,14 +14942,14 @@
                               </w:rPr>
                               <w:fldChar w:fldCharType="end"/>
                             </w:r>
-                            <w:bookmarkEnd w:id="86"/>
+                            <w:bookmarkEnd w:id="89"/>
                             <w:r>
                               <w:rPr>
                                 <w:lang w:val="en-US"/>
                               </w:rPr>
                               <w:t>: search article sequence diagram</w:t>
                             </w:r>
-                            <w:bookmarkEnd w:id="87"/>
+                            <w:bookmarkEnd w:id="90"/>
                           </w:p>
                         </w:txbxContent>
                       </wps:txbx>
@@ -14112,8 +14979,8 @@
                           <w:lang w:val="en-US"/>
                         </w:rPr>
                       </w:pPr>
-                      <w:bookmarkStart w:id="88" w:name="_Ref451942891"/>
-                      <w:bookmarkStart w:id="89" w:name="_Toc452387915"/>
+                      <w:bookmarkStart w:id="91" w:name="_Ref451942891"/>
+                      <w:bookmarkStart w:id="92" w:name="_Toc452391319"/>
                       <w:r>
                         <w:rPr>
                           <w:lang w:val="en-US"/>
@@ -14151,14 +15018,14 @@
                         </w:rPr>
                         <w:fldChar w:fldCharType="end"/>
                       </w:r>
-                      <w:bookmarkEnd w:id="88"/>
+                      <w:bookmarkEnd w:id="91"/>
                       <w:r>
                         <w:rPr>
                           <w:lang w:val="en-US"/>
                         </w:rPr>
                         <w:t>: search article sequence diagram</w:t>
                       </w:r>
-                      <w:bookmarkEnd w:id="89"/>
+                      <w:bookmarkEnd w:id="92"/>
                     </w:p>
                   </w:txbxContent>
                 </v:textbox>
@@ -14176,7 +15043,7 @@
           <w:lang w:val="en-US"/>
         </w:rPr>
       </w:pPr>
-      <w:bookmarkStart w:id="90" w:name="_Toc452387875"/>
+      <w:bookmarkStart w:id="93" w:name="_Toc452391267"/>
       <w:r>
         <w:rPr>
           <w:lang w:val="en-US"/>
@@ -14184,7 +15051,7 @@
         <w:lastRenderedPageBreak/>
         <w:t>Deployment View</w:t>
       </w:r>
-      <w:bookmarkEnd w:id="90"/>
+      <w:bookmarkEnd w:id="93"/>
     </w:p>
     <w:p>
       <w:pPr>
@@ -14206,7 +15073,7 @@
           <w:lang w:val="en-US"/>
         </w:rPr>
       </w:pPr>
-      <w:bookmarkStart w:id="91" w:name="_Toc452387876"/>
+      <w:bookmarkStart w:id="94" w:name="_Toc452391268"/>
       <w:r>
         <w:rPr>
           <w:lang w:val="en-US"/>
@@ -14214,7 +15081,7 @@
         <w:lastRenderedPageBreak/>
         <w:t>Concepts</w:t>
       </w:r>
-      <w:bookmarkEnd w:id="91"/>
+      <w:bookmarkEnd w:id="94"/>
     </w:p>
     <w:p>
       <w:pPr>
@@ -14236,7 +15103,7 @@
           <w:lang w:val="en-US"/>
         </w:rPr>
       </w:pPr>
-      <w:bookmarkStart w:id="92" w:name="_Toc452387877"/>
+      <w:bookmarkStart w:id="95" w:name="_Toc452391269"/>
       <w:r>
         <w:rPr>
           <w:lang w:val="en-US"/>
@@ -14244,7 +15111,7 @@
         <w:lastRenderedPageBreak/>
         <w:t>Design Decisions</w:t>
       </w:r>
-      <w:bookmarkEnd w:id="92"/>
+      <w:bookmarkEnd w:id="95"/>
     </w:p>
     <w:p>
       <w:pPr>
@@ -14266,16 +15133,16 @@
           <w:lang w:val="en-US"/>
         </w:rPr>
       </w:pPr>
-      <w:bookmarkStart w:id="93" w:name="_Ref451862997"/>
-      <w:bookmarkStart w:id="94" w:name="_Toc452387878"/>
+      <w:bookmarkStart w:id="96" w:name="_Ref451862997"/>
+      <w:bookmarkStart w:id="97" w:name="_Toc452391270"/>
       <w:r>
         <w:rPr>
           <w:lang w:val="en-US"/>
         </w:rPr>
         <w:t>Search Engine</w:t>
       </w:r>
-      <w:bookmarkEnd w:id="93"/>
-      <w:bookmarkEnd w:id="94"/>
+      <w:bookmarkEnd w:id="96"/>
+      <w:bookmarkEnd w:id="97"/>
     </w:p>
     <w:p>
       <w:pPr>
@@ -14297,7 +15164,7 @@
           <w:lang w:val="en-US"/>
         </w:rPr>
       </w:pPr>
-      <w:bookmarkStart w:id="95" w:name="_Toc452387879"/>
+      <w:bookmarkStart w:id="98" w:name="_Toc452391271"/>
       <w:r>
         <w:rPr>
           <w:lang w:val="en-US"/>
@@ -14310,7 +15177,7 @@
         </w:rPr>
         <w:t>es</w:t>
       </w:r>
-      <w:bookmarkEnd w:id="95"/>
+      <w:bookmarkEnd w:id="98"/>
     </w:p>
     <w:p>
       <w:pPr>
@@ -14737,14 +15604,14 @@
           <w:lang w:val="en-US"/>
         </w:rPr>
       </w:pPr>
-      <w:bookmarkStart w:id="96" w:name="_Toc452387880"/>
+      <w:bookmarkStart w:id="99" w:name="_Toc452391272"/>
       <w:r>
         <w:rPr>
           <w:lang w:val="en-US"/>
         </w:rPr>
         <w:t>Constraints</w:t>
       </w:r>
-      <w:bookmarkEnd w:id="96"/>
+      <w:bookmarkEnd w:id="99"/>
     </w:p>
     <w:p>
       <w:pPr>
@@ -14766,14 +15633,14 @@
           <w:lang w:val="en-US"/>
         </w:rPr>
       </w:pPr>
-      <w:bookmarkStart w:id="97" w:name="_Toc452387881"/>
+      <w:bookmarkStart w:id="100" w:name="_Toc452391273"/>
       <w:r>
         <w:rPr>
           <w:lang w:val="en-US"/>
         </w:rPr>
         <w:t>Considered Alternatives</w:t>
       </w:r>
-      <w:bookmarkEnd w:id="97"/>
+      <w:bookmarkEnd w:id="100"/>
     </w:p>
     <w:p>
       <w:pPr>
@@ -15040,7 +15907,7 @@
           <w:lang w:val="en-US"/>
         </w:rPr>
       </w:pPr>
-      <w:bookmarkStart w:id="98" w:name="_Toc452387882"/>
+      <w:bookmarkStart w:id="101" w:name="_Toc452391274"/>
       <w:r>
         <w:rPr>
           <w:lang w:val="en-US"/>
@@ -15048,7 +15915,7 @@
         <w:lastRenderedPageBreak/>
         <w:t>Comparison</w:t>
       </w:r>
-      <w:bookmarkEnd w:id="98"/>
+      <w:bookmarkEnd w:id="101"/>
     </w:p>
     <w:p>
       <w:pPr>
@@ -16236,8 +17103,8 @@
           <w:lang w:val="en-US"/>
         </w:rPr>
       </w:pPr>
-      <w:bookmarkStart w:id="99" w:name="_Ref451951584"/>
-      <w:bookmarkStart w:id="100" w:name="_Toc452387924"/>
+      <w:bookmarkStart w:id="102" w:name="_Ref451951584"/>
+      <w:bookmarkStart w:id="103" w:name="_Toc452391308"/>
       <w:r>
         <w:rPr>
           <w:lang w:val="en-US"/>
@@ -16267,7 +17134,7 @@
           <w:noProof/>
           <w:lang w:val="en-US"/>
         </w:rPr>
-        <w:t>9</w:t>
+        <w:t>10</w:t>
       </w:r>
       <w:r>
         <w:rPr>
@@ -16275,22 +17142,22 @@
         </w:rPr>
         <w:fldChar w:fldCharType="end"/>
       </w:r>
-      <w:bookmarkEnd w:id="99"/>
+      <w:bookmarkEnd w:id="102"/>
       <w:r>
         <w:rPr>
           <w:lang w:val="en-US"/>
         </w:rPr>
         <w:t xml:space="preserve">: </w:t>
       </w:r>
-      <w:bookmarkStart w:id="101" w:name="_Ref451951576"/>
+      <w:bookmarkStart w:id="104" w:name="_Ref451951576"/>
       <w:r>
         <w:rPr>
           <w:lang w:val="en-US"/>
         </w:rPr>
         <w:t>search engine comparison</w:t>
       </w:r>
-      <w:bookmarkEnd w:id="100"/>
-      <w:bookmarkEnd w:id="101"/>
+      <w:bookmarkEnd w:id="103"/>
+      <w:bookmarkEnd w:id="104"/>
     </w:p>
     <w:p>
       <w:pPr>
@@ -16813,8 +17680,8 @@
           <w:lang w:val="en-US"/>
         </w:rPr>
       </w:pPr>
-      <w:bookmarkStart w:id="102" w:name="_Ref451954368"/>
-      <w:bookmarkStart w:id="103" w:name="_Toc452387925"/>
+      <w:bookmarkStart w:id="105" w:name="_Ref451954368"/>
+      <w:bookmarkStart w:id="106" w:name="_Toc452391309"/>
       <w:r>
         <w:rPr>
           <w:lang w:val="en-US"/>
@@ -16844,7 +17711,7 @@
           <w:noProof/>
           <w:lang w:val="en-US"/>
         </w:rPr>
-        <w:t>10</w:t>
+        <w:t>11</w:t>
       </w:r>
       <w:r>
         <w:rPr>
@@ -16852,14 +17719,14 @@
         </w:rPr>
         <w:fldChar w:fldCharType="end"/>
       </w:r>
-      <w:bookmarkEnd w:id="102"/>
+      <w:bookmarkEnd w:id="105"/>
       <w:r>
         <w:rPr>
           <w:lang w:val="en-US"/>
         </w:rPr>
         <w:t>: search engine benchmark</w:t>
       </w:r>
-      <w:bookmarkEnd w:id="103"/>
+      <w:bookmarkEnd w:id="106"/>
     </w:p>
     <w:p>
       <w:pPr>
@@ -16868,14 +17735,14 @@
           <w:lang w:val="en-US"/>
         </w:rPr>
       </w:pPr>
-      <w:bookmarkStart w:id="104" w:name="_Toc452387883"/>
+      <w:bookmarkStart w:id="107" w:name="_Toc452391275"/>
       <w:r>
         <w:rPr>
           <w:lang w:val="en-US"/>
         </w:rPr>
         <w:t>Decision</w:t>
       </w:r>
-      <w:bookmarkEnd w:id="104"/>
+      <w:bookmarkEnd w:id="107"/>
     </w:p>
     <w:p>
       <w:pPr>
@@ -16903,16 +17770,16 @@
           <w:lang w:val="en-US"/>
         </w:rPr>
       </w:pPr>
-      <w:bookmarkStart w:id="105" w:name="_Ref451863220"/>
-      <w:bookmarkStart w:id="106" w:name="_Toc452387884"/>
+      <w:bookmarkStart w:id="108" w:name="_Ref451863220"/>
+      <w:bookmarkStart w:id="109" w:name="_Toc452391276"/>
       <w:r>
         <w:rPr>
           <w:lang w:val="en-US"/>
         </w:rPr>
         <w:t>Persistence</w:t>
       </w:r>
-      <w:bookmarkEnd w:id="105"/>
-      <w:bookmarkEnd w:id="106"/>
+      <w:bookmarkEnd w:id="108"/>
+      <w:bookmarkEnd w:id="109"/>
     </w:p>
     <w:p>
       <w:pPr>
@@ -17027,7 +17894,7 @@
           <w:lang w:val="en-US"/>
         </w:rPr>
       </w:pPr>
-      <w:bookmarkStart w:id="107" w:name="_Toc452387885"/>
+      <w:bookmarkStart w:id="110" w:name="_Toc452391277"/>
       <w:r>
         <w:rPr>
           <w:lang w:val="en-US"/>
@@ -17041,7 +17908,7 @@
         </w:rPr>
         <w:t>es</w:t>
       </w:r>
-      <w:bookmarkEnd w:id="107"/>
+      <w:bookmarkEnd w:id="110"/>
     </w:p>
     <w:p>
       <w:pPr>
@@ -17468,14 +18335,14 @@
           <w:lang w:val="en-US"/>
         </w:rPr>
       </w:pPr>
-      <w:bookmarkStart w:id="108" w:name="_Toc452387886"/>
+      <w:bookmarkStart w:id="111" w:name="_Toc452391278"/>
       <w:r>
         <w:rPr>
           <w:lang w:val="en-US"/>
         </w:rPr>
         <w:t>Constraints</w:t>
       </w:r>
-      <w:bookmarkEnd w:id="108"/>
+      <w:bookmarkEnd w:id="111"/>
     </w:p>
     <w:p>
       <w:pPr>
@@ -17497,14 +18364,14 @@
           <w:lang w:val="en-US"/>
         </w:rPr>
       </w:pPr>
-      <w:bookmarkStart w:id="109" w:name="_Toc452387887"/>
+      <w:bookmarkStart w:id="112" w:name="_Toc452391279"/>
       <w:r>
         <w:rPr>
           <w:lang w:val="en-US"/>
         </w:rPr>
         <w:t>Considered Alternatives</w:t>
       </w:r>
-      <w:bookmarkEnd w:id="109"/>
+      <w:bookmarkEnd w:id="112"/>
     </w:p>
     <w:p>
       <w:pPr>
@@ -17653,14 +18520,14 @@
           <w:lang w:val="en-US"/>
         </w:rPr>
       </w:pPr>
-      <w:bookmarkStart w:id="110" w:name="_Toc452387888"/>
+      <w:bookmarkStart w:id="113" w:name="_Toc452391280"/>
       <w:r>
         <w:rPr>
           <w:lang w:val="en-US"/>
         </w:rPr>
         <w:t>Comparison</w:t>
       </w:r>
-      <w:bookmarkEnd w:id="110"/>
+      <w:bookmarkEnd w:id="113"/>
     </w:p>
     <w:p>
       <w:pPr>
@@ -18455,8 +19322,8 @@
           <w:lang w:val="en-US"/>
         </w:rPr>
       </w:pPr>
-      <w:bookmarkStart w:id="111" w:name="_Ref452055033"/>
-      <w:bookmarkStart w:id="112" w:name="_Toc452387926"/>
+      <w:bookmarkStart w:id="114" w:name="_Ref452055033"/>
+      <w:bookmarkStart w:id="115" w:name="_Toc452391310"/>
       <w:r>
         <w:rPr>
           <w:lang w:val="en-US"/>
@@ -18486,7 +19353,7 @@
           <w:noProof/>
           <w:lang w:val="en-US"/>
         </w:rPr>
-        <w:t>11</w:t>
+        <w:t>12</w:t>
       </w:r>
       <w:r>
         <w:rPr>
@@ -18494,14 +19361,14 @@
         </w:rPr>
         <w:fldChar w:fldCharType="end"/>
       </w:r>
-      <w:bookmarkEnd w:id="111"/>
+      <w:bookmarkEnd w:id="114"/>
       <w:r>
         <w:rPr>
           <w:lang w:val="en-US"/>
         </w:rPr>
         <w:t>: persistence comparison</w:t>
       </w:r>
-      <w:bookmarkEnd w:id="112"/>
+      <w:bookmarkEnd w:id="115"/>
     </w:p>
     <w:p>
       <w:pPr>
@@ -18510,14 +19377,14 @@
           <w:lang w:val="en-US"/>
         </w:rPr>
       </w:pPr>
-      <w:bookmarkStart w:id="113" w:name="_Toc452387889"/>
+      <w:bookmarkStart w:id="116" w:name="_Toc452391281"/>
       <w:r>
         <w:rPr>
           <w:lang w:val="en-US"/>
         </w:rPr>
         <w:t>Decision</w:t>
       </w:r>
-      <w:bookmarkEnd w:id="113"/>
+      <w:bookmarkEnd w:id="116"/>
     </w:p>
     <w:p>
       <w:pPr>
@@ -18539,18 +19406,18 @@
           <w:lang w:val="en-US"/>
         </w:rPr>
       </w:pPr>
-      <w:bookmarkStart w:id="114" w:name="_Ref452116932"/>
-      <w:bookmarkStart w:id="115" w:name="_Ref452116941"/>
-      <w:bookmarkStart w:id="116" w:name="_Toc452387890"/>
+      <w:bookmarkStart w:id="117" w:name="_Ref452116932"/>
+      <w:bookmarkStart w:id="118" w:name="_Ref452116941"/>
+      <w:bookmarkStart w:id="119" w:name="_Toc452391282"/>
       <w:r>
         <w:rPr>
           <w:lang w:val="en-US"/>
         </w:rPr>
         <w:t>Backend Technology</w:t>
       </w:r>
-      <w:bookmarkEnd w:id="114"/>
-      <w:bookmarkEnd w:id="115"/>
-      <w:bookmarkEnd w:id="116"/>
+      <w:bookmarkEnd w:id="117"/>
+      <w:bookmarkEnd w:id="118"/>
+      <w:bookmarkEnd w:id="119"/>
     </w:p>
     <w:p>
       <w:pPr>
@@ -18572,7 +19439,7 @@
           <w:lang w:val="en-US"/>
         </w:rPr>
       </w:pPr>
-      <w:bookmarkStart w:id="117" w:name="_Toc452387891"/>
+      <w:bookmarkStart w:id="120" w:name="_Toc452391283"/>
       <w:r>
         <w:rPr>
           <w:lang w:val="en-US"/>
@@ -18585,7 +19452,7 @@
         </w:rPr>
         <w:t>es</w:t>
       </w:r>
-      <w:bookmarkEnd w:id="117"/>
+      <w:bookmarkEnd w:id="120"/>
     </w:p>
     <w:p>
       <w:pPr>
@@ -19054,14 +19921,14 @@
           <w:lang w:val="en-US"/>
         </w:rPr>
       </w:pPr>
-      <w:bookmarkStart w:id="118" w:name="_Toc452387892"/>
+      <w:bookmarkStart w:id="121" w:name="_Toc452391284"/>
       <w:r>
         <w:rPr>
           <w:lang w:val="en-US"/>
         </w:rPr>
         <w:t>Constraints</w:t>
       </w:r>
-      <w:bookmarkEnd w:id="118"/>
+      <w:bookmarkEnd w:id="121"/>
     </w:p>
     <w:p>
       <w:pPr>
@@ -19083,14 +19950,14 @@
           <w:lang w:val="en-US"/>
         </w:rPr>
       </w:pPr>
-      <w:bookmarkStart w:id="119" w:name="_Toc452387893"/>
+      <w:bookmarkStart w:id="122" w:name="_Toc452391285"/>
       <w:r>
         <w:rPr>
           <w:lang w:val="en-US"/>
         </w:rPr>
         <w:t>Considered Alternatives</w:t>
       </w:r>
-      <w:bookmarkEnd w:id="119"/>
+      <w:bookmarkEnd w:id="122"/>
     </w:p>
     <w:p>
       <w:pPr>
@@ -19235,14 +20102,14 @@
           <w:lang w:val="en-US"/>
         </w:rPr>
       </w:pPr>
-      <w:bookmarkStart w:id="120" w:name="_Toc452387894"/>
+      <w:bookmarkStart w:id="123" w:name="_Toc452391286"/>
       <w:r>
         <w:rPr>
           <w:lang w:val="en-US"/>
         </w:rPr>
         <w:t>Decision</w:t>
       </w:r>
-      <w:bookmarkEnd w:id="120"/>
+      <w:bookmarkEnd w:id="123"/>
     </w:p>
     <w:p>
       <w:pPr>
@@ -19318,14 +20185,14 @@
           <w:lang w:val="en-US"/>
         </w:rPr>
       </w:pPr>
-      <w:bookmarkStart w:id="121" w:name="_Toc452387895"/>
+      <w:bookmarkStart w:id="124" w:name="_Toc452391287"/>
       <w:r>
         <w:rPr>
           <w:lang w:val="en-US"/>
         </w:rPr>
         <w:t>Frontend Technology</w:t>
       </w:r>
-      <w:bookmarkEnd w:id="121"/>
+      <w:bookmarkEnd w:id="124"/>
     </w:p>
     <w:p>
       <w:pPr>
@@ -19347,14 +20214,14 @@
           <w:lang w:val="en-US"/>
         </w:rPr>
       </w:pPr>
-      <w:bookmarkStart w:id="122" w:name="_Toc452387896"/>
+      <w:bookmarkStart w:id="125" w:name="_Toc452391288"/>
       <w:r>
         <w:rPr>
           <w:lang w:val="en-US"/>
         </w:rPr>
         <w:t>Influences</w:t>
       </w:r>
-      <w:bookmarkEnd w:id="122"/>
+      <w:bookmarkEnd w:id="125"/>
     </w:p>
     <w:p>
       <w:pPr>
@@ -19660,14 +20527,14 @@
           <w:lang w:val="en-US"/>
         </w:rPr>
       </w:pPr>
-      <w:bookmarkStart w:id="123" w:name="_Toc452387897"/>
+      <w:bookmarkStart w:id="126" w:name="_Toc452391289"/>
       <w:r>
         <w:rPr>
           <w:lang w:val="en-US"/>
         </w:rPr>
         <w:t>Constraints</w:t>
       </w:r>
-      <w:bookmarkEnd w:id="123"/>
+      <w:bookmarkEnd w:id="126"/>
     </w:p>
     <w:p>
       <w:pPr>
@@ -19787,7 +20654,7 @@
           <w:lang w:val="en-US"/>
         </w:rPr>
       </w:pPr>
-      <w:bookmarkStart w:id="124" w:name="_Toc452387898"/>
+      <w:bookmarkStart w:id="127" w:name="_Toc452391290"/>
       <w:r>
         <w:rPr>
           <w:lang w:val="en-US"/>
@@ -19795,7 +20662,7 @@
         <w:lastRenderedPageBreak/>
         <w:t>Decision</w:t>
       </w:r>
-      <w:bookmarkEnd w:id="124"/>
+      <w:bookmarkEnd w:id="127"/>
     </w:p>
     <w:p>
       <w:pPr>
@@ -19817,14 +20684,14 @@
           <w:lang w:val="en-US"/>
         </w:rPr>
       </w:pPr>
-      <w:bookmarkStart w:id="125" w:name="_Toc452387899"/>
+      <w:bookmarkStart w:id="128" w:name="_Toc452391291"/>
       <w:r>
         <w:rPr>
           <w:lang w:val="en-US"/>
         </w:rPr>
         <w:t>Deployment</w:t>
       </w:r>
-      <w:bookmarkEnd w:id="125"/>
+      <w:bookmarkEnd w:id="128"/>
     </w:p>
     <w:p>
       <w:pPr>
@@ -19860,7 +20727,7 @@
           <w:lang w:val="en-US"/>
         </w:rPr>
       </w:pPr>
-      <w:bookmarkStart w:id="126" w:name="_Toc452387900"/>
+      <w:bookmarkStart w:id="129" w:name="_Toc452391292"/>
       <w:r>
         <w:rPr>
           <w:lang w:val="en-US"/>
@@ -19868,7 +20735,7 @@
         <w:lastRenderedPageBreak/>
         <w:t>Quality Scenarios</w:t>
       </w:r>
-      <w:bookmarkEnd w:id="126"/>
+      <w:bookmarkEnd w:id="129"/>
     </w:p>
     <w:p>
       <w:pPr>
@@ -19898,7 +20765,7 @@
           <w:lang w:val="en-US"/>
         </w:rPr>
       </w:pPr>
-      <w:bookmarkStart w:id="127" w:name="_Toc452387901"/>
+      <w:bookmarkStart w:id="130" w:name="_Toc452391293"/>
       <w:r>
         <w:rPr>
           <w:lang w:val="en-US"/>
@@ -19906,7 +20773,7 @@
         <w:lastRenderedPageBreak/>
         <w:t>Technical Risks</w:t>
       </w:r>
-      <w:bookmarkEnd w:id="127"/>
+      <w:bookmarkEnd w:id="130"/>
     </w:p>
     <w:p>
       <w:pPr>
@@ -19928,7 +20795,7 @@
           <w:lang w:val="en-US"/>
         </w:rPr>
       </w:pPr>
-      <w:bookmarkStart w:id="128" w:name="_Toc452387902"/>
+      <w:bookmarkStart w:id="131" w:name="_Toc452391294"/>
       <w:r>
         <w:rPr>
           <w:lang w:val="en-US"/>
@@ -19936,7 +20803,7 @@
         <w:lastRenderedPageBreak/>
         <w:t>Glossary</w:t>
       </w:r>
-      <w:bookmarkEnd w:id="128"/>
+      <w:bookmarkEnd w:id="131"/>
     </w:p>
     <w:p>
       <w:pPr>
@@ -20093,7 +20960,7 @@
           <w:lang w:val="en-US"/>
         </w:rPr>
       </w:pPr>
-      <w:bookmarkStart w:id="129" w:name="_Toc452387903"/>
+      <w:bookmarkStart w:id="132" w:name="_Toc452391295"/>
       <w:r>
         <w:rPr>
           <w:lang w:val="en-US"/>
@@ -20101,7 +20968,7 @@
         <w:lastRenderedPageBreak/>
         <w:t>List of Figures</w:t>
       </w:r>
-      <w:bookmarkEnd w:id="129"/>
+      <w:bookmarkEnd w:id="132"/>
     </w:p>
     <w:p>
       <w:pPr>
@@ -20150,7 +21017,7 @@
         <w:rPr>
           <w:lang w:val="en-US"/>
         </w:rPr>
-        <w:instrText xml:space="preserve"> PAGEREF _Toc452387907 \h </w:instrText>
+        <w:instrText xml:space="preserve"> PAGEREF _Toc452391311 \h </w:instrText>
       </w:r>
       <w:r>
         <w:fldChar w:fldCharType="separate"/>
@@ -20194,7 +21061,7 @@
         <w:rPr>
           <w:lang w:val="en-US"/>
         </w:rPr>
-        <w:instrText xml:space="preserve"> PAGEREF _Toc452387908 \h </w:instrText>
+        <w:instrText xml:space="preserve"> PAGEREF _Toc452391312 \h </w:instrText>
       </w:r>
       <w:r>
         <w:fldChar w:fldCharType="separate"/>
@@ -20238,7 +21105,7 @@
         <w:rPr>
           <w:lang w:val="en-US"/>
         </w:rPr>
-        <w:instrText xml:space="preserve"> PAGEREF _Toc452387909 \h </w:instrText>
+        <w:instrText xml:space="preserve"> PAGEREF _Toc452391313 \h </w:instrText>
       </w:r>
       <w:r>
         <w:fldChar w:fldCharType="separate"/>
@@ -20282,7 +21149,7 @@
         <w:rPr>
           <w:lang w:val="en-US"/>
         </w:rPr>
-        <w:instrText xml:space="preserve"> PAGEREF _Toc452387910 \h </w:instrText>
+        <w:instrText xml:space="preserve"> PAGEREF _Toc452391314 \h </w:instrText>
       </w:r>
       <w:r>
         <w:fldChar w:fldCharType="separate"/>
@@ -20326,7 +21193,7 @@
         <w:rPr>
           <w:lang w:val="en-US"/>
         </w:rPr>
-        <w:instrText xml:space="preserve"> PAGEREF _Toc452387911 \h </w:instrText>
+        <w:instrText xml:space="preserve"> PAGEREF _Toc452391315 \h </w:instrText>
       </w:r>
       <w:r>
         <w:fldChar w:fldCharType="separate"/>
@@ -20370,7 +21237,7 @@
         <w:rPr>
           <w:lang w:val="en-US"/>
         </w:rPr>
-        <w:instrText xml:space="preserve"> PAGEREF _Toc452387912 \h </w:instrText>
+        <w:instrText xml:space="preserve"> PAGEREF _Toc452391316 \h </w:instrText>
       </w:r>
       <w:r>
         <w:fldChar w:fldCharType="separate"/>
@@ -20414,7 +21281,7 @@
         <w:rPr>
           <w:lang w:val="en-US"/>
         </w:rPr>
-        <w:instrText xml:space="preserve"> PAGEREF _Toc452387913 \h </w:instrText>
+        <w:instrText xml:space="preserve"> PAGEREF _Toc452391317 \h </w:instrText>
       </w:r>
       <w:r>
         <w:fldChar w:fldCharType="separate"/>
@@ -20423,7 +21290,7 @@
         <w:rPr>
           <w:lang w:val="en-US"/>
         </w:rPr>
-        <w:t>24</w:t>
+        <w:t>25</w:t>
       </w:r>
       <w:r>
         <w:fldChar w:fldCharType="end"/>
@@ -20458,7 +21325,7 @@
         <w:rPr>
           <w:lang w:val="en-US"/>
         </w:rPr>
-        <w:instrText xml:space="preserve"> PAGEREF _Toc452387914 \h </w:instrText>
+        <w:instrText xml:space="preserve"> PAGEREF _Toc452391318 \h </w:instrText>
       </w:r>
       <w:r>
         <w:fldChar w:fldCharType="separate"/>
@@ -20467,7 +21334,7 @@
         <w:rPr>
           <w:lang w:val="en-US"/>
         </w:rPr>
-        <w:t>25</w:t>
+        <w:t>26</w:t>
       </w:r>
       <w:r>
         <w:fldChar w:fldCharType="end"/>
@@ -20502,7 +21369,7 @@
         <w:rPr>
           <w:lang w:val="en-US"/>
         </w:rPr>
-        <w:instrText xml:space="preserve"> PAGEREF _Toc452387915 \h </w:instrText>
+        <w:instrText xml:space="preserve"> PAGEREF _Toc452391319 \h </w:instrText>
       </w:r>
       <w:r>
         <w:fldChar w:fldCharType="separate"/>
@@ -20511,7 +21378,7 @@
         <w:rPr>
           <w:lang w:val="en-US"/>
         </w:rPr>
-        <w:t>27</w:t>
+        <w:t>28</w:t>
       </w:r>
       <w:r>
         <w:fldChar w:fldCharType="end"/>
@@ -20543,14 +21410,14 @@
           <w:lang w:val="en-US"/>
         </w:rPr>
       </w:pPr>
-      <w:bookmarkStart w:id="130" w:name="_Toc452387904"/>
+      <w:bookmarkStart w:id="133" w:name="_Toc452391296"/>
       <w:r>
         <w:rPr>
           <w:lang w:val="en-US"/>
         </w:rPr>
         <w:t>List of Tables</w:t>
       </w:r>
-      <w:bookmarkEnd w:id="130"/>
+      <w:bookmarkEnd w:id="133"/>
     </w:p>
     <w:p>
       <w:pPr>
@@ -20602,7 +21469,7 @@
         <w:rPr>
           <w:lang w:val="en-US"/>
         </w:rPr>
-        <w:instrText xml:space="preserve"> PAGEREF _Toc452387916 \h </w:instrText>
+        <w:instrText xml:space="preserve"> PAGEREF _Toc452391299 \h </w:instrText>
       </w:r>
       <w:r>
         <w:fldChar w:fldCharType="separate"/>
@@ -20646,7 +21513,7 @@
         <w:rPr>
           <w:lang w:val="en-US"/>
         </w:rPr>
-        <w:instrText xml:space="preserve"> PAGEREF _Toc452387917 \h </w:instrText>
+        <w:instrText xml:space="preserve"> PAGEREF _Toc452391300 \h </w:instrText>
       </w:r>
       <w:r>
         <w:fldChar w:fldCharType="separate"/>
@@ -20690,7 +21557,7 @@
         <w:rPr>
           <w:lang w:val="en-US"/>
         </w:rPr>
-        <w:instrText xml:space="preserve"> PAGEREF _Toc452387918 \h </w:instrText>
+        <w:instrText xml:space="preserve"> PAGEREF _Toc452391301 \h </w:instrText>
       </w:r>
       <w:r>
         <w:fldChar w:fldCharType="separate"/>
@@ -20734,7 +21601,7 @@
         <w:rPr>
           <w:lang w:val="en-US"/>
         </w:rPr>
-        <w:instrText xml:space="preserve"> PAGEREF _Toc452387919 \h </w:instrText>
+        <w:instrText xml:space="preserve"> PAGEREF _Toc452391302 \h </w:instrText>
       </w:r>
       <w:r>
         <w:fldChar w:fldCharType="separate"/>
@@ -20778,7 +21645,7 @@
         <w:rPr>
           <w:lang w:val="en-US"/>
         </w:rPr>
-        <w:instrText xml:space="preserve"> PAGEREF _Toc452387920 \h </w:instrText>
+        <w:instrText xml:space="preserve"> PAGEREF _Toc452391303 \h </w:instrText>
       </w:r>
       <w:r>
         <w:fldChar w:fldCharType="separate"/>
@@ -20822,7 +21689,7 @@
         <w:rPr>
           <w:lang w:val="en-US"/>
         </w:rPr>
-        <w:instrText xml:space="preserve"> PAGEREF _Toc452387921 \h </w:instrText>
+        <w:instrText xml:space="preserve"> PAGEREF _Toc452391304 \h </w:instrText>
       </w:r>
       <w:r>
         <w:fldChar w:fldCharType="separate"/>
@@ -20866,7 +21733,7 @@
         <w:rPr>
           <w:lang w:val="en-US"/>
         </w:rPr>
-        <w:instrText xml:space="preserve"> PAGEREF _Toc452387922 \h </w:instrText>
+        <w:instrText xml:space="preserve"> PAGEREF _Toc452391305 \h </w:instrText>
       </w:r>
       <w:r>
         <w:fldChar w:fldCharType="separate"/>
@@ -20910,7 +21777,7 @@
         <w:rPr>
           <w:lang w:val="en-US"/>
         </w:rPr>
-        <w:instrText xml:space="preserve"> PAGEREF _Toc452387923 \h </w:instrText>
+        <w:instrText xml:space="preserve"> PAGEREF _Toc452391306 \h </w:instrText>
       </w:r>
       <w:r>
         <w:fldChar w:fldCharType="separate"/>
@@ -20939,7 +21806,7 @@
         <w:rPr>
           <w:lang w:val="en-US"/>
         </w:rPr>
-        <w:t>Table 9: search engine comparison</w:t>
+        <w:t>Table 9: REST API description</w:t>
       </w:r>
       <w:r>
         <w:rPr>
@@ -20954,7 +21821,7 @@
         <w:rPr>
           <w:lang w:val="en-US"/>
         </w:rPr>
-        <w:instrText xml:space="preserve"> PAGEREF _Toc452387924 \h </w:instrText>
+        <w:instrText xml:space="preserve"> PAGEREF _Toc452391307 \h </w:instrText>
       </w:r>
       <w:r>
         <w:fldChar w:fldCharType="separate"/>
@@ -20963,7 +21830,7 @@
         <w:rPr>
           <w:lang w:val="en-US"/>
         </w:rPr>
-        <w:t>32</w:t>
+        <w:t>23</w:t>
       </w:r>
       <w:r>
         <w:fldChar w:fldCharType="end"/>
@@ -20983,7 +21850,7 @@
         <w:rPr>
           <w:lang w:val="en-US"/>
         </w:rPr>
-        <w:t>Table 10: search engine benchmark</w:t>
+        <w:t>Table 10: search engine comparison</w:t>
       </w:r>
       <w:r>
         <w:rPr>
@@ -20998,7 +21865,7 @@
         <w:rPr>
           <w:lang w:val="en-US"/>
         </w:rPr>
-        <w:instrText xml:space="preserve"> PAGEREF _Toc452387925 \h </w:instrText>
+        <w:instrText xml:space="preserve"> PAGEREF _Toc452391308 \h </w:instrText>
       </w:r>
       <w:r>
         <w:fldChar w:fldCharType="separate"/>
@@ -21020,28 +21887,82 @@
           <w:rFonts w:asciiTheme="minorHAnsi" w:eastAsiaTheme="minorEastAsia" w:hAnsiTheme="minorHAnsi" w:cstheme="minorBidi"/>
           <w:sz w:val="22"/>
           <w:szCs w:val="22"/>
-        </w:rPr>
-      </w:pPr>
-      <w:r>
-        <w:rPr>
-          <w:lang w:val="en-US"/>
-        </w:rPr>
-        <w:t>Table 11: persistence comparison</w:t>
-      </w:r>
-      <w:r>
+          <w:lang w:val="en-US"/>
+        </w:rPr>
+      </w:pPr>
+      <w:r>
+        <w:rPr>
+          <w:lang w:val="en-US"/>
+        </w:rPr>
+        <w:t>Table 11: search engine benchmark</w:t>
+      </w:r>
+      <w:r>
+        <w:rPr>
+          <w:lang w:val="en-US"/>
+        </w:rPr>
         <w:tab/>
       </w:r>
       <w:r>
         <w:fldChar w:fldCharType="begin"/>
       </w:r>
       <w:r>
-        <w:instrText xml:space="preserve"> PAGEREF _Toc452387926 \h </w:instrText>
+        <w:rPr>
+          <w:lang w:val="en-US"/>
+        </w:rPr>
+        <w:instrText xml:space="preserve"> PAGEREF _Toc452391309 \h </w:instrText>
       </w:r>
       <w:r>
         <w:fldChar w:fldCharType="separate"/>
       </w:r>
       <w:r>
-        <w:t>36</w:t>
+        <w:rPr>
+          <w:lang w:val="en-US"/>
+        </w:rPr>
+        <w:t>34</w:t>
+      </w:r>
+      <w:r>
+        <w:fldChar w:fldCharType="end"/>
+      </w:r>
+    </w:p>
+    <w:p>
+      <w:pPr>
+        <w:pStyle w:val="Abbildungsverzeichnis"/>
+        <w:rPr>
+          <w:rFonts w:asciiTheme="minorHAnsi" w:eastAsiaTheme="minorEastAsia" w:hAnsiTheme="minorHAnsi" w:cstheme="minorBidi"/>
+          <w:sz w:val="22"/>
+          <w:szCs w:val="22"/>
+          <w:lang w:val="en-US"/>
+        </w:rPr>
+      </w:pPr>
+      <w:r>
+        <w:rPr>
+          <w:lang w:val="en-US"/>
+        </w:rPr>
+        <w:t>Table 12: persistence comparison</w:t>
+      </w:r>
+      <w:r>
+        <w:rPr>
+          <w:lang w:val="en-US"/>
+        </w:rPr>
+        <w:tab/>
+      </w:r>
+      <w:r>
+        <w:fldChar w:fldCharType="begin"/>
+      </w:r>
+      <w:r>
+        <w:rPr>
+          <w:lang w:val="en-US"/>
+        </w:rPr>
+        <w:instrText xml:space="preserve"> PAGEREF _Toc452391310 \h </w:instrText>
+      </w:r>
+      <w:r>
+        <w:fldChar w:fldCharType="separate"/>
+      </w:r>
+      <w:r>
+        <w:rPr>
+          <w:lang w:val="en-US"/>
+        </w:rPr>
+        <w:t>37</w:t>
       </w:r>
       <w:r>
         <w:fldChar w:fldCharType="end"/>
@@ -21097,9 +22018,7 @@
           <w:lang w:val="en-US"/>
         </w:rPr>
       </w:pPr>
-      <w:bookmarkStart w:id="131" w:name="_Toc452387905"/>
-      <w:bookmarkStart w:id="132" w:name="_GoBack"/>
-      <w:bookmarkEnd w:id="132"/>
+      <w:bookmarkStart w:id="134" w:name="_Toc452391297"/>
       <w:r>
         <w:rPr>
           <w:lang w:val="en-US"/>
@@ -21107,7 +22026,7 @@
         <w:lastRenderedPageBreak/>
         <w:t>List of Abbreviations</w:t>
       </w:r>
-      <w:bookmarkEnd w:id="131"/>
+      <w:bookmarkEnd w:id="134"/>
     </w:p>
     <w:p>
       <w:pPr>
@@ -21774,7 +22693,7 @@
           <w:lang w:val="en-US"/>
         </w:rPr>
       </w:pPr>
-      <w:bookmarkStart w:id="133" w:name="_Toc452387906"/>
+      <w:bookmarkStart w:id="135" w:name="_Toc452391298"/>
       <w:r>
         <w:rPr>
           <w:lang w:val="en-US"/>
@@ -21782,7 +22701,7 @@
         <w:lastRenderedPageBreak/>
         <w:t>Version History</w:t>
       </w:r>
-      <w:bookmarkEnd w:id="133"/>
+      <w:bookmarkEnd w:id="135"/>
     </w:p>
     <w:tbl>
       <w:tblPr>
@@ -22113,27 +23032,14 @@
     <w:r>
       <w:instrText xml:space="preserve"> IF  </w:instrText>
     </w:r>
-    <w:r>
-      <w:fldChar w:fldCharType="begin"/>
-    </w:r>
-    <w:r>
-      <w:instrText xml:space="preserve"> STYLEREF "Überschrift 1" \n \* MERGEFORMAT </w:instrText>
-    </w:r>
-    <w:r>
-      <w:fldChar w:fldCharType="separate"/>
-    </w:r>
-    <w:r>
-      <w:rPr>
-        <w:noProof/>
-      </w:rPr>
-      <w:instrText>0</w:instrText>
-    </w:r>
-    <w:r>
-      <w:rPr>
-        <w:noProof/>
-      </w:rPr>
-      <w:fldChar w:fldCharType="end"/>
-    </w:r>
+    <w:fldSimple w:instr=" STYLEREF &quot;Überschrift 1&quot; \n \* MERGEFORMAT ">
+      <w:r>
+        <w:rPr>
+          <w:noProof/>
+        </w:rPr>
+        <w:instrText>8</w:instrText>
+      </w:r>
+    </w:fldSimple>
     <w:r>
       <w:instrText xml:space="preserve">&lt;&gt;"0" </w:instrText>
     </w:r>
@@ -22143,27 +23049,14 @@
     <w:r>
       <w:instrText xml:space="preserve"> QUOTE </w:instrText>
     </w:r>
-    <w:r>
-      <w:fldChar w:fldCharType="begin"/>
-    </w:r>
-    <w:r>
-      <w:instrText xml:space="preserve"> STYLEREF "Überschrift 1" \n \* MERGEFORMAT </w:instrText>
-    </w:r>
-    <w:r>
-      <w:fldChar w:fldCharType="separate"/>
-    </w:r>
-    <w:r>
-      <w:rPr>
-        <w:noProof/>
-      </w:rPr>
-      <w:instrText>11</w:instrText>
-    </w:r>
-    <w:r>
-      <w:rPr>
-        <w:noProof/>
-      </w:rPr>
-      <w:fldChar w:fldCharType="end"/>
-    </w:r>
+    <w:fldSimple w:instr=" STYLEREF &quot;Überschrift 1&quot; \n \* MERGEFORMAT ">
+      <w:r>
+        <w:rPr>
+          <w:noProof/>
+        </w:rPr>
+        <w:instrText>8</w:instrText>
+      </w:r>
+    </w:fldSimple>
     <w:r>
       <w:instrText xml:space="preserve"> " " \* MERGEFORMAT </w:instrText>
     </w:r>
@@ -22174,7 +23067,7 @@
       <w:rPr>
         <w:noProof/>
       </w:rPr>
-      <w:instrText>11</w:instrText>
+      <w:instrText>8</w:instrText>
     </w:r>
     <w:r>
       <w:instrText xml:space="preserve"> </w:instrText>
@@ -22186,29 +23079,25 @@
       <w:instrText xml:space="preserve"> \* MERGEFORMAT </w:instrText>
     </w:r>
     <w:r>
-      <w:fldChar w:fldCharType="end"/>
-    </w:r>
-    <w:r>
-      <w:fldChar w:fldCharType="begin"/>
-    </w:r>
-    <w:r>
-      <w:instrText xml:space="preserve"> STYLEREF "Überschrift 1" \* MERGEFORMAT </w:instrText>
-    </w:r>
-    <w:r>
       <w:fldChar w:fldCharType="separate"/>
     </w:r>
     <w:r>
       <w:rPr>
         <w:noProof/>
       </w:rPr>
-      <w:t>List of Abbreviations</w:t>
+      <w:t xml:space="preserve">8 </w:t>
     </w:r>
     <w:r>
-      <w:rPr>
-        <w:noProof/>
-      </w:rPr>
       <w:fldChar w:fldCharType="end"/>
     </w:r>
+    <w:fldSimple w:instr=" STYLEREF &quot;Überschrift 1&quot; \* MERGEFORMAT ">
+      <w:r>
+        <w:rPr>
+          <w:noProof/>
+        </w:rPr>
+        <w:t>Design Decisions</w:t>
+      </w:r>
+    </w:fldSimple>
     <w:r>
       <w:tab/>
     </w:r>
@@ -22225,7 +23114,7 @@
       <w:rPr>
         <w:noProof/>
       </w:rPr>
-      <w:t>43</w:t>
+      <w:t>32</w:t>
     </w:r>
     <w:r>
       <w:fldChar w:fldCharType="end"/>
@@ -26923,7 +27812,7 @@
 </file>
 
 <file path=customXml/itemProps1.xml><?xml version="1.0" encoding="utf-8"?>
-<ds:datastoreItem xmlns:ds="http://schemas.openxmlformats.org/officeDocument/2006/customXml" ds:itemID="{6784F392-8D9B-49B4-95FE-499ABD01AFFA}">
+<ds:datastoreItem xmlns:ds="http://schemas.openxmlformats.org/officeDocument/2006/customXml" ds:itemID="{8BDE9891-2D7C-4108-BADB-6373005E3E25}">
   <ds:schemaRefs>
     <ds:schemaRef ds:uri="http://schemas.openxmlformats.org/officeDocument/2006/bibliography"/>
   </ds:schemaRefs>

--- a/docs/documentation/architecture/Architecture Documentation.docx
+++ b/docs/documentation/architecture/Architecture Documentation.docx
@@ -6243,6 +6243,9 @@
         <w:t>1</w:t>
       </w:r>
       <w:r>
+        <w:rPr>
+          <w:noProof/>
+        </w:rPr>
         <w:fldChar w:fldCharType="end"/>
       </w:r>
       <w:r>
@@ -6697,6 +6700,9 @@
         <w:t>2</w:t>
       </w:r>
       <w:r>
+        <w:rPr>
+          <w:noProof/>
+        </w:rPr>
         <w:fldChar w:fldCharType="end"/>
       </w:r>
       <w:r>
@@ -7175,6 +7181,9 @@
         <w:t>3</w:t>
       </w:r>
       <w:r>
+        <w:rPr>
+          <w:noProof/>
+        </w:rPr>
         <w:fldChar w:fldCharType="end"/>
       </w:r>
       <w:r>
@@ -7629,6 +7638,9 @@
         <w:t>4</w:t>
       </w:r>
       <w:r>
+        <w:rPr>
+          <w:noProof/>
+        </w:rPr>
         <w:fldChar w:fldCharType="end"/>
       </w:r>
       <w:r>
@@ -8122,6 +8134,9 @@
         <w:t>5</w:t>
       </w:r>
       <w:r>
+        <w:rPr>
+          <w:noProof/>
+        </w:rPr>
         <w:fldChar w:fldCharType="end"/>
       </w:r>
       <w:r>
@@ -8593,6 +8608,9 @@
         <w:t>6</w:t>
       </w:r>
       <w:r>
+        <w:rPr>
+          <w:noProof/>
+        </w:rPr>
         <w:fldChar w:fldCharType="end"/>
       </w:r>
       <w:r>
@@ -9061,6 +9079,9 @@
         <w:t>7</w:t>
       </w:r>
       <w:r>
+        <w:rPr>
+          <w:noProof/>
+        </w:rPr>
         <w:fldChar w:fldCharType="end"/>
       </w:r>
       <w:r>
@@ -9537,6 +9558,9 @@
         <w:t>8</w:t>
       </w:r>
       <w:r>
+        <w:rPr>
+          <w:noProof/>
+        </w:rPr>
         <w:fldChar w:fldCharType="end"/>
       </w:r>
       <w:r>
@@ -12257,13 +12281,13 @@
         <mc:AlternateContent>
           <mc:Choice Requires="wps">
             <w:drawing>
-              <wp:anchor distT="0" distB="0" distL="114300" distR="114300" simplePos="0" relativeHeight="251693056" behindDoc="0" locked="0" layoutInCell="1" allowOverlap="1" wp14:anchorId="24DDED86" wp14:editId="373D4200">
+              <wp:anchor distT="0" distB="0" distL="114300" distR="114300" simplePos="0" relativeHeight="251693056" behindDoc="0" locked="0" layoutInCell="1" allowOverlap="1" wp14:anchorId="24DDED86" wp14:editId="7F7F37E5">
                 <wp:simplePos x="0" y="0"/>
                 <wp:positionH relativeFrom="column">
-                  <wp:posOffset>749300</wp:posOffset>
+                  <wp:posOffset>748030</wp:posOffset>
                 </wp:positionH>
                 <wp:positionV relativeFrom="paragraph">
-                  <wp:posOffset>2672080</wp:posOffset>
+                  <wp:posOffset>3375660</wp:posOffset>
                 </wp:positionV>
                 <wp:extent cx="3476625" cy="635"/>
                 <wp:effectExtent l="0" t="0" r="0" b="0"/>
@@ -12365,7 +12389,7 @@
           </mc:Choice>
           <mc:Fallback>
             <w:pict>
-              <v:shape w14:anchorId="24DDED86" id="Textfeld 22" o:spid="_x0000_s1033" type="#_x0000_t202" style="position:absolute;left:0;text-align:left;margin-left:59pt;margin-top:210.4pt;width:273.75pt;height:.05pt;z-index:251693056;visibility:visible;mso-wrap-style:square;mso-wrap-distance-left:9pt;mso-wrap-distance-top:0;mso-wrap-distance-right:9pt;mso-wrap-distance-bottom:0;mso-position-horizontal:absolute;mso-position-horizontal-relative:text;mso-position-vertical:absolute;mso-position-vertical-relative:text;v-text-anchor:top" o:gfxdata="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" stroked="f">
+              <v:shape w14:anchorId="24DDED86" id="Textfeld 22" o:spid="_x0000_s1033" type="#_x0000_t202" style="position:absolute;left:0;text-align:left;margin-left:58.9pt;margin-top:265.8pt;width:273.75pt;height:.05pt;z-index:251693056;visibility:visible;mso-wrap-style:square;mso-wrap-distance-left:9pt;mso-wrap-distance-top:0;mso-wrap-distance-right:9pt;mso-wrap-distance-bottom:0;mso-position-horizontal:absolute;mso-position-horizontal-relative:text;mso-position-vertical:absolute;mso-position-vertical-relative:text;v-text-anchor:top" o:gfxdata="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" stroked="f">
                 <v:textbox style="mso-fit-shape-to-text:t" inset="0,0,0,0">
                   <w:txbxContent>
                     <w:p>
@@ -12438,15 +12462,15 @@
           <w:noProof/>
         </w:rPr>
         <w:drawing>
-          <wp:anchor distT="0" distB="0" distL="114300" distR="114300" simplePos="0" relativeHeight="251691008" behindDoc="0" locked="0" layoutInCell="1" allowOverlap="1" wp14:anchorId="3DA18F05" wp14:editId="3586EDD4">
+          <wp:anchor distT="0" distB="0" distL="114300" distR="114300" simplePos="0" relativeHeight="251691008" behindDoc="0" locked="0" layoutInCell="1" allowOverlap="1" wp14:anchorId="3DA18F05" wp14:editId="1A13AA76">
             <wp:simplePos x="0" y="0"/>
             <wp:positionH relativeFrom="column">
-              <wp:posOffset>749300</wp:posOffset>
+              <wp:posOffset>748030</wp:posOffset>
             </wp:positionH>
             <wp:positionV relativeFrom="paragraph">
-              <wp:posOffset>833755</wp:posOffset>
+              <wp:posOffset>1537335</wp:posOffset>
             </wp:positionV>
-            <wp:extent cx="3477600" cy="1782000"/>
+            <wp:extent cx="3477260" cy="1781810"/>
             <wp:effectExtent l="0" t="0" r="8890" b="8890"/>
             <wp:wrapTopAndBottom/>
             <wp:docPr id="21" name="Grafik 21" descr="C:\Hochschule\Master\MSP\knowledgebase\docs\documentation\architecture\diagrams\component level 3.png"/>
@@ -12478,7 +12502,7 @@
                   <pic:spPr bwMode="auto">
                     <a:xfrm>
                       <a:off x="0" y="0"/>
-                      <a:ext cx="3477600" cy="1782000"/>
+                      <a:ext cx="3477260" cy="1781810"/>
                     </a:xfrm>
                     <a:prstGeom prst="rect">
                       <a:avLst/>
@@ -12578,7 +12602,7 @@
         <w:rPr>
           <w:lang w:val="en-US"/>
         </w:rPr>
-        <w:t>bserver in a component diagram.</w:t>
+        <w:t>bserver in a component diagram. Additionally the dynamic webserver contains the two files “www” which is the execution starting point and “app.js” which contains basic configuration of the server and enables the Article Handler to get REST calls.</w:t>
       </w:r>
     </w:p>
     <w:p>
@@ -12605,13 +12629,28 @@
         <w:rPr>
           <w:lang w:val="en-US"/>
         </w:rPr>
-        <w:t>The Article Handler provides the REST API of the dynamic webserver. It allows to create, read, update, delete and search for articles</w:t>
-      </w:r>
-      <w:r>
-        <w:rPr>
-          <w:lang w:val="en-US"/>
-        </w:rPr>
-        <w:t>. It uses the Article Service for these functions.</w:t>
+        <w:t>The Article Handler provides the REST API of the dynamic webserver. It allows to create, read, update, delete and search for artic</w:t>
+      </w:r>
+      <w:bookmarkStart w:id="72" w:name="_GoBack"/>
+      <w:bookmarkEnd w:id="72"/>
+      <w:r>
+        <w:rPr>
+          <w:lang w:val="en-US"/>
+        </w:rPr>
+        <w:t>les</w:t>
+      </w:r>
+      <w:r>
+        <w:rPr>
+          <w:lang w:val="en-US"/>
+        </w:rPr>
+        <w:t xml:space="preserve">. </w:t>
+      </w:r>
+      <w:r>
+        <w:rPr>
+          <w:rStyle w:val="messagebody"/>
+          <w:lang w:val="en-US"/>
+        </w:rPr>
+        <w:t>It encapsulates the REST call handling from the business logic and delegates calls to the appropriate Article Service functions.</w:t>
       </w:r>
     </w:p>
     <w:p>
@@ -12770,13 +12809,13 @@
           <w:i/>
           <w:lang w:val="en-US"/>
         </w:rPr>
+        <w:instrText xml:space="preserve"> \* MERGEFORMAT </w:instrText>
       </w:r>
       <w:r>
         <w:rPr>
           <w:i/>
           <w:lang w:val="en-US"/>
         </w:rPr>
-        <w:instrText xml:space="preserve"> \* MERGEFORMAT </w:instrText>
       </w:r>
       <w:r>
         <w:rPr>
@@ -12844,6 +12883,7 @@
                 <w:b/>
                 <w:lang w:val="en-US"/>
               </w:rPr>
+              <w:lastRenderedPageBreak/>
               <w:t>HTTP Method</w:t>
             </w:r>
           </w:p>
@@ -12964,7 +13004,6 @@
               <w:rPr>
                 <w:lang w:val="en-US"/>
               </w:rPr>
-              <w:lastRenderedPageBreak/>
               <w:t>PUT</w:t>
             </w:r>
           </w:p>
@@ -13198,8 +13237,8 @@
           <w:lang w:val="en-US"/>
         </w:rPr>
       </w:pPr>
-      <w:bookmarkStart w:id="72" w:name="_Ref452390478"/>
-      <w:bookmarkStart w:id="73" w:name="_Toc452391307"/>
+      <w:bookmarkStart w:id="73" w:name="_Ref452390478"/>
+      <w:bookmarkStart w:id="74" w:name="_Toc452391307"/>
       <w:r>
         <w:rPr>
           <w:lang w:val="en-US"/>
@@ -13237,14 +13276,14 @@
         </w:rPr>
         <w:fldChar w:fldCharType="end"/>
       </w:r>
-      <w:bookmarkEnd w:id="72"/>
+      <w:bookmarkEnd w:id="73"/>
       <w:r>
         <w:rPr>
           <w:lang w:val="en-US"/>
         </w:rPr>
         <w:t>: REST API description</w:t>
       </w:r>
-      <w:bookmarkEnd w:id="73"/>
+      <w:bookmarkEnd w:id="74"/>
     </w:p>
     <w:p>
       <w:pPr>
@@ -13274,16 +13313,28 @@
     <w:p>
       <w:pPr>
         <w:pStyle w:val="Computerprogramm"/>
-      </w:pPr>
-      <w:r>
+        <w:rPr>
+          <w:lang w:val="en-US"/>
+        </w:rPr>
+      </w:pPr>
+      <w:r>
+        <w:rPr>
+          <w:lang w:val="en-US"/>
+        </w:rPr>
         <w:t>{</w:t>
       </w:r>
     </w:p>
     <w:p>
       <w:pPr>
         <w:pStyle w:val="Computerprogramm"/>
-      </w:pPr>
-      <w:r>
+        <w:rPr>
+          <w:lang w:val="en-US"/>
+        </w:rPr>
+      </w:pPr>
+      <w:r>
+        <w:rPr>
+          <w:lang w:val="en-US"/>
+        </w:rPr>
         <w:tab/>
         <w:t>“id”: 1,</w:t>
       </w:r>
@@ -13291,8 +13342,14 @@
     <w:p>
       <w:pPr>
         <w:pStyle w:val="Computerprogramm"/>
-      </w:pPr>
-      <w:r>
+        <w:rPr>
+          <w:lang w:val="en-US"/>
+        </w:rPr>
+      </w:pPr>
+      <w:r>
+        <w:rPr>
+          <w:lang w:val="en-US"/>
+        </w:rPr>
         <w:tab/>
         <w:t>“author”: {</w:t>
       </w:r>
@@ -13300,25 +13357,46 @@
     <w:p>
       <w:pPr>
         <w:pStyle w:val="Computerprogramm"/>
-      </w:pPr>
-      <w:r>
+        <w:rPr>
+          <w:lang w:val="en-US"/>
+        </w:rPr>
+      </w:pPr>
+      <w:r>
+        <w:rPr>
+          <w:lang w:val="en-US"/>
+        </w:rPr>
         <w:tab/>
       </w:r>
       <w:r>
+        <w:rPr>
+          <w:lang w:val="en-US"/>
+        </w:rPr>
         <w:tab/>
       </w:r>
       <w:r>
+        <w:rPr>
+          <w:lang w:val="en-US"/>
+        </w:rPr>
         <w:t>“name”: “Max Mustermann”,</w:t>
       </w:r>
     </w:p>
     <w:p>
       <w:pPr>
         <w:pStyle w:val="Computerprogramm"/>
-      </w:pPr>
-      <w:r>
+        <w:rPr>
+          <w:lang w:val="en-US"/>
+        </w:rPr>
+      </w:pPr>
+      <w:r>
+        <w:rPr>
+          <w:lang w:val="en-US"/>
+        </w:rPr>
         <w:tab/>
       </w:r>
       <w:r>
+        <w:rPr>
+          <w:lang w:val="en-US"/>
+        </w:rPr>
         <w:tab/>
         <w:t>“email”: “max@mustermann.com”</w:t>
       </w:r>
@@ -13326,8 +13404,14 @@
     <w:p>
       <w:pPr>
         <w:pStyle w:val="Computerprogramm"/>
-      </w:pPr>
-      <w:r>
+        <w:rPr>
+          <w:lang w:val="en-US"/>
+        </w:rPr>
+      </w:pPr>
+      <w:r>
+        <w:rPr>
+          <w:lang w:val="en-US"/>
+        </w:rPr>
         <w:tab/>
         <w:t>},</w:t>
       </w:r>
@@ -13335,8 +13419,14 @@
     <w:p>
       <w:pPr>
         <w:pStyle w:val="Computerprogramm"/>
-      </w:pPr>
-      <w:r>
+        <w:rPr>
+          <w:lang w:val="en-US"/>
+        </w:rPr>
+      </w:pPr>
+      <w:r>
+        <w:rPr>
+          <w:lang w:val="en-US"/>
+        </w:rPr>
         <w:tab/>
         <w:t>“lastChangedBy”: {</w:t>
       </w:r>
@@ -13344,11 +13434,20 @@
     <w:p>
       <w:pPr>
         <w:pStyle w:val="Computerprogramm"/>
-      </w:pPr>
-      <w:r>
+        <w:rPr>
+          <w:lang w:val="en-US"/>
+        </w:rPr>
+      </w:pPr>
+      <w:r>
+        <w:rPr>
+          <w:lang w:val="en-US"/>
+        </w:rPr>
         <w:tab/>
       </w:r>
       <w:r>
+        <w:rPr>
+          <w:lang w:val="en-US"/>
+        </w:rPr>
         <w:tab/>
         <w:t>“name”: “Martin Mustermann”,</w:t>
       </w:r>
@@ -13356,11 +13455,20 @@
     <w:p>
       <w:pPr>
         <w:pStyle w:val="Computerprogramm"/>
-      </w:pPr>
-      <w:r>
+        <w:rPr>
+          <w:lang w:val="en-US"/>
+        </w:rPr>
+      </w:pPr>
+      <w:r>
+        <w:rPr>
+          <w:lang w:val="en-US"/>
+        </w:rPr>
         <w:tab/>
       </w:r>
       <w:r>
+        <w:rPr>
+          <w:lang w:val="en-US"/>
+        </w:rPr>
         <w:tab/>
         <w:t>“email”: “martin@mustermann.com”</w:t>
       </w:r>
@@ -13368,8 +13476,14 @@
     <w:p>
       <w:pPr>
         <w:pStyle w:val="Computerprogramm"/>
-      </w:pPr>
-      <w:r>
+        <w:rPr>
+          <w:lang w:val="en-US"/>
+        </w:rPr>
+      </w:pPr>
+      <w:r>
+        <w:rPr>
+          <w:lang w:val="en-US"/>
+        </w:rPr>
         <w:tab/>
         <w:t>},</w:t>
       </w:r>
@@ -13377,8 +13491,14 @@
     <w:p>
       <w:pPr>
         <w:pStyle w:val="Computerprogramm"/>
-      </w:pPr>
-      <w:r>
+        <w:rPr>
+          <w:lang w:val="en-US"/>
+        </w:rPr>
+      </w:pPr>
+      <w:r>
+        <w:rPr>
+          <w:lang w:val="en-US"/>
+        </w:rPr>
         <w:tab/>
         <w:t>“lastChanged”: 20160530,</w:t>
       </w:r>
@@ -13386,22 +13506,29 @@
     <w:p>
       <w:pPr>
         <w:pStyle w:val="Computerprogramm"/>
-      </w:pPr>
-      <w:r>
+        <w:rPr>
+          <w:lang w:val="en-US"/>
+        </w:rPr>
+      </w:pPr>
+      <w:r>
+        <w:rPr>
+          <w:lang w:val="en-US"/>
+        </w:rPr>
         <w:tab/>
-        <w:t>“title”:</w:t>
-      </w:r>
-      <w:bookmarkStart w:id="74" w:name="_GoBack"/>
-      <w:bookmarkEnd w:id="74"/>
-      <w:r>
-        <w:t xml:space="preserve"> “Knowledge”,</w:t>
+        <w:t>“title”: “Knowledge”,</w:t>
       </w:r>
     </w:p>
     <w:p>
       <w:pPr>
         <w:pStyle w:val="Computerprogramm"/>
-      </w:pPr>
-      <w:r>
+        <w:rPr>
+          <w:lang w:val="en-US"/>
+        </w:rPr>
+      </w:pPr>
+      <w:r>
+        <w:rPr>
+          <w:lang w:val="en-US"/>
+        </w:rPr>
         <w:tab/>
         <w:t>“text”: “This is some &lt;b&gt;important&lt;/b&gt; Knowledge”,</w:t>
       </w:r>
@@ -13409,8 +13536,14 @@
     <w:p>
       <w:pPr>
         <w:pStyle w:val="Computerprogramm"/>
-      </w:pPr>
-      <w:r>
+        <w:rPr>
+          <w:lang w:val="en-US"/>
+        </w:rPr>
+      </w:pPr>
+      <w:r>
+        <w:rPr>
+          <w:lang w:val="en-US"/>
+        </w:rPr>
         <w:tab/>
         <w:t>“files”: [</w:t>
       </w:r>
@@ -13418,11 +13551,20 @@
     <w:p>
       <w:pPr>
         <w:pStyle w:val="Computerprogramm"/>
-      </w:pPr>
-      <w:r>
+        <w:rPr>
+          <w:lang w:val="en-US"/>
+        </w:rPr>
+      </w:pPr>
+      <w:r>
+        <w:rPr>
+          <w:lang w:val="en-US"/>
+        </w:rPr>
         <w:tab/>
       </w:r>
       <w:r>
+        <w:rPr>
+          <w:lang w:val="en-US"/>
+        </w:rPr>
         <w:tab/>
         <w:t>{</w:t>
       </w:r>
@@ -13430,14 +13572,26 @@
     <w:p>
       <w:pPr>
         <w:pStyle w:val="Computerprogramm"/>
-      </w:pPr>
-      <w:r>
+        <w:rPr>
+          <w:lang w:val="en-US"/>
+        </w:rPr>
+      </w:pPr>
+      <w:r>
+        <w:rPr>
+          <w:lang w:val="en-US"/>
+        </w:rPr>
         <w:tab/>
       </w:r>
       <w:r>
+        <w:rPr>
+          <w:lang w:val="en-US"/>
+        </w:rPr>
         <w:tab/>
       </w:r>
       <w:r>
+        <w:rPr>
+          <w:lang w:val="en-US"/>
+        </w:rPr>
         <w:tab/>
         <w:t>“type”: “pdf”,</w:t>
       </w:r>
@@ -13445,14 +13599,26 @@
     <w:p>
       <w:pPr>
         <w:pStyle w:val="Computerprogramm"/>
-      </w:pPr>
-      <w:r>
+        <w:rPr>
+          <w:lang w:val="en-US"/>
+        </w:rPr>
+      </w:pPr>
+      <w:r>
+        <w:rPr>
+          <w:lang w:val="en-US"/>
+        </w:rPr>
         <w:tab/>
       </w:r>
       <w:r>
+        <w:rPr>
+          <w:lang w:val="en-US"/>
+        </w:rPr>
         <w:tab/>
       </w:r>
       <w:r>
+        <w:rPr>
+          <w:lang w:val="en-US"/>
+        </w:rPr>
         <w:tab/>
         <w:t>“name”: “some knowledge”,</w:t>
       </w:r>
@@ -13460,14 +13626,26 @@
     <w:p>
       <w:pPr>
         <w:pStyle w:val="Computerprogramm"/>
-      </w:pPr>
-      <w:r>
+        <w:rPr>
+          <w:lang w:val="en-US"/>
+        </w:rPr>
+      </w:pPr>
+      <w:r>
+        <w:rPr>
+          <w:lang w:val="en-US"/>
+        </w:rPr>
         <w:tab/>
       </w:r>
       <w:r>
+        <w:rPr>
+          <w:lang w:val="en-US"/>
+        </w:rPr>
         <w:tab/>
       </w:r>
       <w:r>
+        <w:rPr>
+          <w:lang w:val="en-US"/>
+        </w:rPr>
         <w:tab/>
         <w:t>“url”: “/this/is/some knowledge.pdf”</w:t>
       </w:r>
@@ -13477,10 +13655,18 @@
         <w:pStyle w:val="Computerprogramm"/>
       </w:pPr>
       <w:r>
+        <w:rPr>
+          <w:lang w:val="en-US"/>
+        </w:rPr>
         <w:tab/>
       </w:r>
       <w:r>
+        <w:rPr>
+          <w:lang w:val="en-US"/>
+        </w:rPr>
         <w:tab/>
+      </w:r>
+      <w:r>
         <w:t>}</w:t>
       </w:r>
     </w:p>
@@ -15098,6 +15284,33 @@
     </w:p>
     <w:p>
       <w:pPr>
+        <w:pStyle w:val="berschrift2"/>
+        <w:rPr>
+          <w:lang w:val="en-US"/>
+        </w:rPr>
+      </w:pPr>
+      <w:r>
+        <w:rPr>
+          <w:lang w:val="en-US"/>
+        </w:rPr>
+        <w:t>Persistency</w:t>
+      </w:r>
+    </w:p>
+    <w:p>
+      <w:pPr>
+        <w:rPr>
+          <w:lang w:val="en-US"/>
+        </w:rPr>
+      </w:pPr>
+      <w:r>
+        <w:rPr>
+          <w:lang w:val="en-US"/>
+        </w:rPr>
+        <w:t>TODO</w:t>
+      </w:r>
+    </w:p>
+    <w:p>
+      <w:pPr>
         <w:pStyle w:val="berschrift1"/>
         <w:rPr>
           <w:lang w:val="en-US"/>
@@ -23037,7 +23250,7 @@
         <w:rPr>
           <w:noProof/>
         </w:rPr>
-        <w:instrText>8</w:instrText>
+        <w:instrText>4</w:instrText>
       </w:r>
     </w:fldSimple>
     <w:r>
@@ -23054,7 +23267,7 @@
         <w:rPr>
           <w:noProof/>
         </w:rPr>
-        <w:instrText>8</w:instrText>
+        <w:instrText>4</w:instrText>
       </w:r>
     </w:fldSimple>
     <w:r>
@@ -23067,7 +23280,7 @@
       <w:rPr>
         <w:noProof/>
       </w:rPr>
-      <w:instrText>8</w:instrText>
+      <w:instrText>4</w:instrText>
     </w:r>
     <w:r>
       <w:instrText xml:space="preserve"> </w:instrText>
@@ -23085,7 +23298,7 @@
       <w:rPr>
         <w:noProof/>
       </w:rPr>
-      <w:t xml:space="preserve">8 </w:t>
+      <w:t xml:space="preserve">4 </w:t>
     </w:r>
     <w:r>
       <w:fldChar w:fldCharType="end"/>
@@ -23095,7 +23308,7 @@
         <w:rPr>
           <w:noProof/>
         </w:rPr>
-        <w:t>Design Decisions</w:t>
+        <w:t>Building Block View</w:t>
       </w:r>
     </w:fldSimple>
     <w:r>
@@ -23114,7 +23327,7 @@
       <w:rPr>
         <w:noProof/>
       </w:rPr>
-      <w:t>32</w:t>
+      <w:t>22</w:t>
     </w:r>
     <w:r>
       <w:fldChar w:fldCharType="end"/>
@@ -27519,6 +27732,11 @@
       <w:sz w:val="24"/>
     </w:rPr>
   </w:style>
+  <w:style w:type="character" w:customStyle="1" w:styleId="messagebody">
+    <w:name w:val="message_body"/>
+    <w:basedOn w:val="Absatz-Standardschriftart"/>
+    <w:rsid w:val="007C6C97"/>
+  </w:style>
 </w:styles>
 </file>
 
@@ -27812,7 +28030,7 @@
 </file>
 
 <file path=customXml/itemProps1.xml><?xml version="1.0" encoding="utf-8"?>
-<ds:datastoreItem xmlns:ds="http://schemas.openxmlformats.org/officeDocument/2006/customXml" ds:itemID="{8BDE9891-2D7C-4108-BADB-6373005E3E25}">
+<ds:datastoreItem xmlns:ds="http://schemas.openxmlformats.org/officeDocument/2006/customXml" ds:itemID="{5959D9D1-F65E-4CBE-83C1-B62B94EFF7A7}">
   <ds:schemaRefs>
     <ds:schemaRef ds:uri="http://schemas.openxmlformats.org/officeDocument/2006/bibliography"/>
   </ds:schemaRefs>

--- a/docs/documentation/architecture/Architecture Documentation.docx
+++ b/docs/documentation/architecture/Architecture Documentation.docx
@@ -282,8 +282,6 @@
               <w:br/>
               <w:t xml:space="preserve">               </w:t>
             </w:r>
-            <w:proofErr w:type="spellStart"/>
-            <w:proofErr w:type="gramStart"/>
             <w:r>
               <w:rPr>
                 <w:b/>
@@ -292,8 +290,6 @@
               </w:rPr>
               <w:t>kan</w:t>
             </w:r>
-            <w:proofErr w:type="spellEnd"/>
-            <w:proofErr w:type="gramEnd"/>
           </w:p>
         </w:tc>
       </w:tr>
@@ -411,17 +407,8 @@
                                 <w:lang w:val="en-US"/>
                               </w:rPr>
                               <w:br/>
-                            </w:r>
-                            <w:proofErr w:type="spellStart"/>
-                            <w:r>
-                              <w:rPr>
-                                <w:rStyle w:val="TitelZchn"/>
-                                <w:b/>
-                                <w:lang w:val="en-US"/>
-                              </w:rPr>
                               <w:t>Knownana</w:t>
                             </w:r>
-                            <w:proofErr w:type="spellEnd"/>
                           </w:p>
                         </w:txbxContent>
                       </wps:txbx>
@@ -481,17 +468,8 @@
                           <w:lang w:val="en-US"/>
                         </w:rPr>
                         <w:br/>
-                      </w:r>
-                      <w:proofErr w:type="spellStart"/>
-                      <w:r>
-                        <w:rPr>
-                          <w:rStyle w:val="TitelZchn"/>
-                          <w:b/>
-                          <w:lang w:val="en-US"/>
-                        </w:rPr>
                         <w:t>Knownana</w:t>
                       </w:r>
-                      <w:proofErr w:type="spellEnd"/>
                     </w:p>
                   </w:txbxContent>
                 </v:textbox>
@@ -594,14 +572,13 @@
                             <w:pPr>
                               <w:pStyle w:val="Untertitel"/>
                             </w:pPr>
-                            <w:proofErr w:type="spellStart"/>
                             <w:r>
                               <w:rPr>
                                 <w:b/>
+                                <w:lang w:val="en-US"/>
                               </w:rPr>
                               <w:t>Authors</w:t>
                             </w:r>
-                            <w:proofErr w:type="spellEnd"/>
                             <w:r>
                               <w:rPr>
                                 <w:b/>
@@ -654,14 +631,13 @@
                       <w:pPr>
                         <w:pStyle w:val="Untertitel"/>
                       </w:pPr>
-                      <w:proofErr w:type="spellStart"/>
                       <w:r>
                         <w:rPr>
                           <w:b/>
+                          <w:lang w:val="en-US"/>
                         </w:rPr>
                         <w:t>Authors</w:t>
                       </w:r>
-                      <w:proofErr w:type="spellEnd"/>
                       <w:r>
                         <w:rPr>
                           <w:b/>
@@ -722,7 +698,7 @@
           <w:lang w:val="en-US"/>
         </w:rPr>
       </w:pPr>
-      <w:bookmarkStart w:id="0" w:name="_Toc452391228"/>
+      <w:bookmarkStart w:id="0" w:name="_Toc452456389"/>
       <w:r>
         <w:rPr>
           <w:lang w:val="en-US"/>
@@ -780,7 +756,7 @@
         <w:rPr>
           <w:lang w:val="en-US"/>
         </w:rPr>
-        <w:instrText xml:space="preserve"> PAGEREF _Toc452391228 \h </w:instrText>
+        <w:instrText xml:space="preserve"> PAGEREF _Toc452456389 \h </w:instrText>
       </w:r>
       <w:r>
         <w:fldChar w:fldCharType="separate"/>
@@ -825,7 +801,7 @@
         <w:rPr>
           <w:lang w:val="en-US"/>
         </w:rPr>
-        <w:instrText xml:space="preserve"> PAGEREF _Toc452391229 \h </w:instrText>
+        <w:instrText xml:space="preserve"> PAGEREF _Toc452456390 \h </w:instrText>
       </w:r>
       <w:r>
         <w:fldChar w:fldCharType="separate"/>
@@ -886,7 +862,7 @@
         <w:rPr>
           <w:lang w:val="en-US"/>
         </w:rPr>
-        <w:instrText xml:space="preserve"> PAGEREF _Toc452391230 \h </w:instrText>
+        <w:instrText xml:space="preserve"> PAGEREF _Toc452456391 \h </w:instrText>
       </w:r>
       <w:r>
         <w:fldChar w:fldCharType="separate"/>
@@ -945,7 +921,7 @@
         <w:rPr>
           <w:lang w:val="en-US"/>
         </w:rPr>
-        <w:instrText xml:space="preserve"> PAGEREF _Toc452391231 \h </w:instrText>
+        <w:instrText xml:space="preserve"> PAGEREF _Toc452456392 \h </w:instrText>
       </w:r>
       <w:r>
         <w:fldChar w:fldCharType="separate"/>
@@ -1004,7 +980,7 @@
         <w:rPr>
           <w:lang w:val="en-US"/>
         </w:rPr>
-        <w:instrText xml:space="preserve"> PAGEREF _Toc452391232 \h </w:instrText>
+        <w:instrText xml:space="preserve"> PAGEREF _Toc452456393 \h </w:instrText>
       </w:r>
       <w:r>
         <w:fldChar w:fldCharType="separate"/>
@@ -1063,7 +1039,7 @@
         <w:rPr>
           <w:lang w:val="en-US"/>
         </w:rPr>
-        <w:instrText xml:space="preserve"> PAGEREF _Toc452391233 \h </w:instrText>
+        <w:instrText xml:space="preserve"> PAGEREF _Toc452456394 \h </w:instrText>
       </w:r>
       <w:r>
         <w:fldChar w:fldCharType="separate"/>
@@ -1122,7 +1098,7 @@
         <w:rPr>
           <w:lang w:val="en-US"/>
         </w:rPr>
-        <w:instrText xml:space="preserve"> PAGEREF _Toc452391234 \h </w:instrText>
+        <w:instrText xml:space="preserve"> PAGEREF _Toc452456395 \h </w:instrText>
       </w:r>
       <w:r>
         <w:fldChar w:fldCharType="separate"/>
@@ -1181,7 +1157,7 @@
         <w:rPr>
           <w:lang w:val="en-US"/>
         </w:rPr>
-        <w:instrText xml:space="preserve"> PAGEREF _Toc452391235 \h </w:instrText>
+        <w:instrText xml:space="preserve"> PAGEREF _Toc452456396 \h </w:instrText>
       </w:r>
       <w:r>
         <w:fldChar w:fldCharType="separate"/>
@@ -1240,7 +1216,7 @@
         <w:rPr>
           <w:lang w:val="en-US"/>
         </w:rPr>
-        <w:instrText xml:space="preserve"> PAGEREF _Toc452391236 \h </w:instrText>
+        <w:instrText xml:space="preserve"> PAGEREF _Toc452456397 \h </w:instrText>
       </w:r>
       <w:r>
         <w:fldChar w:fldCharType="separate"/>
@@ -1299,7 +1275,7 @@
         <w:rPr>
           <w:lang w:val="en-US"/>
         </w:rPr>
-        <w:instrText xml:space="preserve"> PAGEREF _Toc452391237 \h </w:instrText>
+        <w:instrText xml:space="preserve"> PAGEREF _Toc452456398 \h </w:instrText>
       </w:r>
       <w:r>
         <w:fldChar w:fldCharType="separate"/>
@@ -1358,7 +1334,7 @@
         <w:rPr>
           <w:lang w:val="en-US"/>
         </w:rPr>
-        <w:instrText xml:space="preserve"> PAGEREF _Toc452391238 \h </w:instrText>
+        <w:instrText xml:space="preserve"> PAGEREF _Toc452456399 \h </w:instrText>
       </w:r>
       <w:r>
         <w:fldChar w:fldCharType="separate"/>
@@ -1404,6 +1380,8 @@
         </w:rPr>
         <w:t>Testers</w:t>
       </w:r>
+      <w:bookmarkStart w:id="1" w:name="_GoBack"/>
+      <w:bookmarkEnd w:id="1"/>
       <w:r>
         <w:rPr>
           <w:lang w:val="en-US"/>
@@ -1417,7 +1395,7 @@
         <w:rPr>
           <w:lang w:val="en-US"/>
         </w:rPr>
-        <w:instrText xml:space="preserve"> PAGEREF _Toc452391239 \h </w:instrText>
+        <w:instrText xml:space="preserve"> PAGEREF _Toc452456400 \h </w:instrText>
       </w:r>
       <w:r>
         <w:fldChar w:fldCharType="separate"/>
@@ -1476,7 +1454,7 @@
         <w:rPr>
           <w:lang w:val="en-US"/>
         </w:rPr>
-        <w:instrText xml:space="preserve"> PAGEREF _Toc452391240 \h </w:instrText>
+        <w:instrText xml:space="preserve"> PAGEREF _Toc452456401 \h </w:instrText>
       </w:r>
       <w:r>
         <w:fldChar w:fldCharType="separate"/>
@@ -1535,7 +1513,7 @@
         <w:rPr>
           <w:lang w:val="en-US"/>
         </w:rPr>
-        <w:instrText xml:space="preserve"> PAGEREF _Toc452391241 \h </w:instrText>
+        <w:instrText xml:space="preserve"> PAGEREF _Toc452456402 \h </w:instrText>
       </w:r>
       <w:r>
         <w:fldChar w:fldCharType="separate"/>
@@ -1594,7 +1572,7 @@
         <w:rPr>
           <w:lang w:val="en-US"/>
         </w:rPr>
-        <w:instrText xml:space="preserve"> PAGEREF _Toc452391242 \h </w:instrText>
+        <w:instrText xml:space="preserve"> PAGEREF _Toc452456403 \h </w:instrText>
       </w:r>
       <w:r>
         <w:fldChar w:fldCharType="separate"/>
@@ -1653,7 +1631,7 @@
         <w:rPr>
           <w:lang w:val="en-US"/>
         </w:rPr>
-        <w:instrText xml:space="preserve"> PAGEREF _Toc452391243 \h </w:instrText>
+        <w:instrText xml:space="preserve"> PAGEREF _Toc452456404 \h </w:instrText>
       </w:r>
       <w:r>
         <w:fldChar w:fldCharType="separate"/>
@@ -1712,7 +1690,7 @@
         <w:rPr>
           <w:lang w:val="en-US"/>
         </w:rPr>
-        <w:instrText xml:space="preserve"> PAGEREF _Toc452391244 \h </w:instrText>
+        <w:instrText xml:space="preserve"> PAGEREF _Toc452456405 \h </w:instrText>
       </w:r>
       <w:r>
         <w:fldChar w:fldCharType="separate"/>
@@ -1771,7 +1749,7 @@
         <w:rPr>
           <w:lang w:val="en-US"/>
         </w:rPr>
-        <w:instrText xml:space="preserve"> PAGEREF _Toc452391245 \h </w:instrText>
+        <w:instrText xml:space="preserve"> PAGEREF _Toc452456406 \h </w:instrText>
       </w:r>
       <w:r>
         <w:fldChar w:fldCharType="separate"/>
@@ -1830,7 +1808,7 @@
         <w:rPr>
           <w:lang w:val="en-US"/>
         </w:rPr>
-        <w:instrText xml:space="preserve"> PAGEREF _Toc452391246 \h </w:instrText>
+        <w:instrText xml:space="preserve"> PAGEREF _Toc452456407 \h </w:instrText>
       </w:r>
       <w:r>
         <w:fldChar w:fldCharType="separate"/>
@@ -1889,7 +1867,7 @@
         <w:rPr>
           <w:lang w:val="en-US"/>
         </w:rPr>
-        <w:instrText xml:space="preserve"> PAGEREF _Toc452391247 \h </w:instrText>
+        <w:instrText xml:space="preserve"> PAGEREF _Toc452456408 \h </w:instrText>
       </w:r>
       <w:r>
         <w:fldChar w:fldCharType="separate"/>
@@ -1948,7 +1926,7 @@
         <w:rPr>
           <w:lang w:val="en-US"/>
         </w:rPr>
-        <w:instrText xml:space="preserve"> PAGEREF _Toc452391248 \h </w:instrText>
+        <w:instrText xml:space="preserve"> PAGEREF _Toc452456409 \h </w:instrText>
       </w:r>
       <w:r>
         <w:fldChar w:fldCharType="separate"/>
@@ -2007,7 +1985,7 @@
         <w:rPr>
           <w:lang w:val="en-US"/>
         </w:rPr>
-        <w:instrText xml:space="preserve"> PAGEREF _Toc452391249 \h </w:instrText>
+        <w:instrText xml:space="preserve"> PAGEREF _Toc452456410 \h </w:instrText>
       </w:r>
       <w:r>
         <w:fldChar w:fldCharType="separate"/>
@@ -2068,7 +2046,7 @@
         <w:rPr>
           <w:lang w:val="en-US"/>
         </w:rPr>
-        <w:instrText xml:space="preserve"> PAGEREF _Toc452391250 \h </w:instrText>
+        <w:instrText xml:space="preserve"> PAGEREF _Toc452456411 \h </w:instrText>
       </w:r>
       <w:r>
         <w:fldChar w:fldCharType="separate"/>
@@ -2129,7 +2107,7 @@
         <w:rPr>
           <w:lang w:val="en-US"/>
         </w:rPr>
-        <w:instrText xml:space="preserve"> PAGEREF _Toc452391251 \h </w:instrText>
+        <w:instrText xml:space="preserve"> PAGEREF _Toc452456412 \h </w:instrText>
       </w:r>
       <w:r>
         <w:fldChar w:fldCharType="separate"/>
@@ -2190,7 +2168,7 @@
         <w:rPr>
           <w:lang w:val="en-US"/>
         </w:rPr>
-        <w:instrText xml:space="preserve"> PAGEREF _Toc452391252 \h </w:instrText>
+        <w:instrText xml:space="preserve"> PAGEREF _Toc452456413 \h </w:instrText>
       </w:r>
       <w:r>
         <w:fldChar w:fldCharType="separate"/>
@@ -2249,7 +2227,7 @@
         <w:rPr>
           <w:lang w:val="en-US"/>
         </w:rPr>
-        <w:instrText xml:space="preserve"> PAGEREF _Toc452391253 \h </w:instrText>
+        <w:instrText xml:space="preserve"> PAGEREF _Toc452456414 \h </w:instrText>
       </w:r>
       <w:r>
         <w:fldChar w:fldCharType="separate"/>
@@ -2308,7 +2286,7 @@
         <w:rPr>
           <w:lang w:val="en-US"/>
         </w:rPr>
-        <w:instrText xml:space="preserve"> PAGEREF _Toc452391254 \h </w:instrText>
+        <w:instrText xml:space="preserve"> PAGEREF _Toc452456415 \h </w:instrText>
       </w:r>
       <w:r>
         <w:fldChar w:fldCharType="separate"/>
@@ -2367,7 +2345,7 @@
       